--- a/Thesis.docx
+++ b/Thesis.docx
@@ -2,576 +2,7991 @@
 <file path=word/document.xml><?xml version="1.0" encoding="utf-8"?>
 <w:document xmlns:wpc="http://schemas.microsoft.com/office/word/2010/wordprocessingCanvas" xmlns:mc="http://schemas.openxmlformats.org/markup-compatibility/2006" xmlns:o="urn:schemas-microsoft-com:office:office" xmlns:r="http://schemas.openxmlformats.org/officeDocument/2006/relationships" xmlns:m="http://schemas.openxmlformats.org/officeDocument/2006/math" xmlns:v="urn:schemas-microsoft-com:vml" xmlns:wp14="http://schemas.microsoft.com/office/word/2010/wordprocessingDrawing" xmlns:wp="http://schemas.openxmlformats.org/drawingml/2006/wordprocessingDrawing" xmlns:w10="urn:schemas-microsoft-com:office:word" xmlns:w="http://schemas.openxmlformats.org/wordprocessingml/2006/main" xmlns:w14="http://schemas.microsoft.com/office/word/2010/wordml" xmlns:w15="http://schemas.microsoft.com/office/word/2012/wordml" xmlns:wpg="http://schemas.microsoft.com/office/word/2010/wordprocessingGroup" xmlns:wpi="http://schemas.microsoft.com/office/word/2010/wordprocessingInk" xmlns:wne="http://schemas.microsoft.com/office/word/2006/wordml" xmlns:wps="http://schemas.microsoft.com/office/word/2010/wordprocessingShape" mc:Ignorable="w14 w15 wp14">
   <w:body>
+    <w:tbl>
+      <w:tblPr>
+        <w:tblW w:w="0" w:type="auto"/>
+        <w:jc w:val="center"/>
+        <w:tblLayout w:type="fixed"/>
+        <w:tblCellMar>
+          <w:left w:w="0" w:type="dxa"/>
+          <w:right w:w="0" w:type="dxa"/>
+        </w:tblCellMar>
+        <w:tblLook w:val="0000" w:firstRow="0" w:lastRow="0" w:firstColumn="0" w:lastColumn="0" w:noHBand="0" w:noVBand="0"/>
+      </w:tblPr>
+      <w:tblGrid>
+        <w:gridCol w:w="993"/>
+        <w:gridCol w:w="1275"/>
+        <w:gridCol w:w="762"/>
+        <w:gridCol w:w="466"/>
+        <w:gridCol w:w="1607"/>
+        <w:gridCol w:w="1163"/>
+        <w:gridCol w:w="567"/>
+        <w:gridCol w:w="538"/>
+      </w:tblGrid>
+      <w:tr>
+        <w:trPr>
+          <w:trHeight w:hRule="exact" w:val="1843"/>
+          <w:jc w:val="center"/>
+        </w:trPr>
+        <w:tc>
+          <w:tcPr>
+            <w:tcW w:w="7371" w:type="dxa"/>
+            <w:gridSpan w:val="8"/>
+          </w:tcPr>
+          <w:p>
+            <w:pPr>
+              <w:widowControl/>
+              <w:spacing w:line="290" w:lineRule="auto"/>
+              <w:jc w:val="center"/>
+              <w:rPr>
+                <w:rFonts w:ascii="黑体" w:eastAsia="黑体"/>
+                <w:sz w:val="36"/>
+              </w:rPr>
+            </w:pPr>
+            <w:r>
+              <w:rPr>
+                <w:rFonts w:ascii="Arial" w:eastAsia="黑体" w:hint="eastAsia"/>
+                <w:sz w:val="52"/>
+              </w:rPr>
+              <w:t>流程挖掘算法设计与评估框架</w:t>
+            </w:r>
+          </w:p>
+        </w:tc>
+      </w:tr>
+      <w:tr>
+        <w:trPr>
+          <w:trHeight w:hRule="exact" w:val="467"/>
+          <w:jc w:val="center"/>
+        </w:trPr>
+        <w:tc>
+          <w:tcPr>
+            <w:tcW w:w="7371" w:type="dxa"/>
+            <w:gridSpan w:val="8"/>
+          </w:tcPr>
+          <w:p>
+            <w:pPr>
+              <w:widowControl/>
+              <w:spacing w:line="420" w:lineRule="exact"/>
+              <w:jc w:val="center"/>
+              <w:rPr>
+                <w:rFonts w:ascii="黑体" w:eastAsia="黑体"/>
+                <w:spacing w:val="20"/>
+                <w:sz w:val="36"/>
+              </w:rPr>
+            </w:pPr>
+            <w:r>
+              <w:rPr>
+                <w:rFonts w:ascii="宋体"/>
+                <w:spacing w:val="10"/>
+                <w:sz w:val="36"/>
+              </w:rPr>
+              <w:t>(</w:t>
+            </w:r>
+            <w:r>
+              <w:rPr>
+                <w:rFonts w:ascii="宋体" w:hint="eastAsia"/>
+                <w:spacing w:val="10"/>
+                <w:sz w:val="36"/>
+              </w:rPr>
+              <w:t>申请清华大学</w:t>
+            </w:r>
+            <w:r>
+              <w:rPr>
+                <w:rFonts w:ascii="宋体" w:hint="eastAsia"/>
+                <w:spacing w:val="10"/>
+                <w:sz w:val="36"/>
+              </w:rPr>
+              <w:t>工学</w:t>
+            </w:r>
+            <w:r>
+              <w:rPr>
+                <w:rFonts w:ascii="宋体" w:hint="eastAsia"/>
+                <w:spacing w:val="10"/>
+                <w:sz w:val="36"/>
+              </w:rPr>
+              <w:t>硕士学位论文</w:t>
+            </w:r>
+            <w:r>
+              <w:rPr>
+                <w:rFonts w:ascii="宋体"/>
+                <w:sz w:val="36"/>
+              </w:rPr>
+              <w:t>)</w:t>
+            </w:r>
+          </w:p>
+        </w:tc>
+      </w:tr>
+      <w:tr>
+        <w:trPr>
+          <w:trHeight w:hRule="exact" w:val="3076"/>
+          <w:jc w:val="center"/>
+        </w:trPr>
+        <w:tc>
+          <w:tcPr>
+            <w:tcW w:w="7371" w:type="dxa"/>
+            <w:gridSpan w:val="8"/>
+          </w:tcPr>
+          <w:p>
+            <w:pPr>
+              <w:widowControl/>
+              <w:spacing w:line="290" w:lineRule="auto"/>
+              <w:jc w:val="center"/>
+              <w:rPr>
+                <w:rFonts w:ascii="黑体" w:eastAsia="黑体"/>
+                <w:spacing w:val="20"/>
+                <w:sz w:val="52"/>
+              </w:rPr>
+            </w:pPr>
+          </w:p>
+        </w:tc>
+      </w:tr>
+      <w:tr>
+        <w:tblPrEx>
+          <w:jc w:val="left"/>
+        </w:tblPrEx>
+        <w:trPr>
+          <w:gridBefore w:val="1"/>
+          <w:gridAfter w:val="1"/>
+          <w:wBefore w:w="993" w:type="dxa"/>
+          <w:wAfter w:w="538" w:type="dxa"/>
+          <w:trHeight w:hRule="exact" w:val="567"/>
+        </w:trPr>
+        <w:tc>
+          <w:tcPr>
+            <w:tcW w:w="2037" w:type="dxa"/>
+            <w:gridSpan w:val="2"/>
+            <w:vAlign w:val="center"/>
+          </w:tcPr>
+          <w:p>
+            <w:pPr>
+              <w:widowControl/>
+              <w:rPr>
+                <w:rFonts w:ascii="仿宋_GB2312" w:eastAsia="仿宋_GB2312" w:hAnsi="华文仿宋"/>
+                <w:sz w:val="32"/>
+              </w:rPr>
+            </w:pPr>
+            <w:r>
+              <w:rPr>
+                <w:rFonts w:ascii="仿宋_GB2312" w:eastAsia="仿宋_GB2312" w:hAnsi="华文仿宋" w:hint="eastAsia"/>
+                <w:sz w:val="32"/>
+              </w:rPr>
+              <w:t>培</w:t>
+            </w:r>
+            <w:r>
+              <w:rPr>
+                <w:rFonts w:ascii="仿宋_GB2312" w:eastAsia="仿宋_GB2312" w:hAnsi="华文仿宋" w:hint="eastAsia"/>
+                <w:sz w:val="32"/>
+              </w:rPr>
+              <w:t xml:space="preserve"> </w:t>
+            </w:r>
+            <w:r>
+              <w:rPr>
+                <w:rFonts w:ascii="仿宋_GB2312" w:eastAsia="仿宋_GB2312" w:hAnsi="华文仿宋" w:hint="eastAsia"/>
+                <w:sz w:val="32"/>
+              </w:rPr>
+              <w:t>养</w:t>
+            </w:r>
+            <w:r>
+              <w:rPr>
+                <w:rFonts w:ascii="仿宋_GB2312" w:eastAsia="仿宋_GB2312" w:hAnsi="华文仿宋" w:hint="eastAsia"/>
+                <w:sz w:val="32"/>
+              </w:rPr>
+              <w:t xml:space="preserve"> </w:t>
+            </w:r>
+            <w:r>
+              <w:rPr>
+                <w:rFonts w:ascii="仿宋_GB2312" w:eastAsia="仿宋_GB2312" w:hAnsi="华文仿宋" w:hint="eastAsia"/>
+                <w:sz w:val="32"/>
+              </w:rPr>
+              <w:t>单</w:t>
+            </w:r>
+            <w:r>
+              <w:rPr>
+                <w:rFonts w:ascii="仿宋_GB2312" w:eastAsia="仿宋_GB2312" w:hAnsi="华文仿宋" w:hint="eastAsia"/>
+                <w:sz w:val="32"/>
+              </w:rPr>
+              <w:t xml:space="preserve"> </w:t>
+            </w:r>
+            <w:r>
+              <w:rPr>
+                <w:rFonts w:ascii="仿宋_GB2312" w:eastAsia="仿宋_GB2312" w:hAnsi="华文仿宋" w:hint="eastAsia"/>
+                <w:sz w:val="32"/>
+              </w:rPr>
+              <w:t>位</w:t>
+            </w:r>
+          </w:p>
+        </w:tc>
+        <w:tc>
+          <w:tcPr>
+            <w:tcW w:w="466" w:type="dxa"/>
+          </w:tcPr>
+          <w:p>
+            <w:pPr>
+              <w:widowControl/>
+              <w:spacing w:line="360" w:lineRule="auto"/>
+              <w:ind w:left="28"/>
+              <w:rPr>
+                <w:rFonts w:ascii="仿宋_GB2312" w:eastAsia="仿宋_GB2312"/>
+                <w:spacing w:val="20"/>
+                <w:sz w:val="32"/>
+              </w:rPr>
+            </w:pPr>
+            <w:r>
+              <w:rPr>
+                <w:rFonts w:ascii="仿宋_GB2312" w:eastAsia="仿宋_GB2312" w:hint="eastAsia"/>
+                <w:sz w:val="32"/>
+              </w:rPr>
+              <w:t>：</w:t>
+            </w:r>
+          </w:p>
+        </w:tc>
+        <w:tc>
+          <w:tcPr>
+            <w:tcW w:w="3337" w:type="dxa"/>
+            <w:gridSpan w:val="3"/>
+          </w:tcPr>
+          <w:p>
+            <w:pPr>
+              <w:widowControl/>
+              <w:spacing w:line="360" w:lineRule="auto"/>
+              <w:rPr>
+                <w:rFonts w:ascii="仿宋_GB2312" w:eastAsia="仿宋_GB2312"/>
+                <w:spacing w:val="20"/>
+                <w:sz w:val="32"/>
+              </w:rPr>
+            </w:pPr>
+            <w:r>
+              <w:rPr>
+                <w:rFonts w:ascii="仿宋_GB2312" w:eastAsia="仿宋_GB2312" w:hint="eastAsia"/>
+                <w:spacing w:val="10"/>
+                <w:sz w:val="32"/>
+              </w:rPr>
+              <w:t>软件学院</w:t>
+            </w:r>
+          </w:p>
+        </w:tc>
+      </w:tr>
+      <w:tr>
+        <w:tblPrEx>
+          <w:jc w:val="left"/>
+        </w:tblPrEx>
+        <w:trPr>
+          <w:gridBefore w:val="1"/>
+          <w:gridAfter w:val="2"/>
+          <w:wBefore w:w="993" w:type="dxa"/>
+          <w:wAfter w:w="1105" w:type="dxa"/>
+          <w:trHeight w:hRule="exact" w:val="567"/>
+        </w:trPr>
+        <w:tc>
+          <w:tcPr>
+            <w:tcW w:w="2037" w:type="dxa"/>
+            <w:gridSpan w:val="2"/>
+            <w:vAlign w:val="center"/>
+          </w:tcPr>
+          <w:p>
+            <w:pPr>
+              <w:widowControl/>
+              <w:rPr>
+                <w:rFonts w:ascii="仿宋_GB2312" w:eastAsia="仿宋_GB2312" w:hAnsi="华文仿宋"/>
+                <w:sz w:val="32"/>
+              </w:rPr>
+            </w:pPr>
+            <w:r>
+              <w:rPr>
+                <w:rFonts w:ascii="仿宋_GB2312" w:eastAsia="仿宋_GB2312" w:hAnsi="华文仿宋" w:hint="eastAsia"/>
+                <w:sz w:val="32"/>
+              </w:rPr>
+              <w:t>学</w:t>
+            </w:r>
+            <w:r>
+              <w:rPr>
+                <w:rFonts w:ascii="仿宋_GB2312" w:eastAsia="仿宋_GB2312" w:hAnsi="华文仿宋" w:hint="eastAsia"/>
+                <w:sz w:val="32"/>
+              </w:rPr>
+              <w:t xml:space="preserve">       </w:t>
+            </w:r>
+            <w:r>
+              <w:rPr>
+                <w:rFonts w:ascii="仿宋_GB2312" w:eastAsia="仿宋_GB2312" w:hAnsi="华文仿宋" w:hint="eastAsia"/>
+                <w:sz w:val="32"/>
+              </w:rPr>
+              <w:t>科</w:t>
+            </w:r>
+          </w:p>
+        </w:tc>
+        <w:tc>
+          <w:tcPr>
+            <w:tcW w:w="466" w:type="dxa"/>
+          </w:tcPr>
+          <w:p>
+            <w:pPr>
+              <w:widowControl/>
+              <w:spacing w:line="360" w:lineRule="auto"/>
+              <w:ind w:left="28"/>
+              <w:rPr>
+                <w:rFonts w:ascii="仿宋_GB2312" w:eastAsia="仿宋_GB2312"/>
+                <w:spacing w:val="20"/>
+                <w:sz w:val="32"/>
+              </w:rPr>
+            </w:pPr>
+            <w:r>
+              <w:rPr>
+                <w:rFonts w:ascii="仿宋_GB2312" w:eastAsia="仿宋_GB2312" w:hint="eastAsia"/>
+                <w:sz w:val="32"/>
+              </w:rPr>
+              <w:t>：</w:t>
+            </w:r>
+          </w:p>
+        </w:tc>
+        <w:tc>
+          <w:tcPr>
+            <w:tcW w:w="2770" w:type="dxa"/>
+            <w:gridSpan w:val="2"/>
+          </w:tcPr>
+          <w:p>
+            <w:pPr>
+              <w:widowControl/>
+              <w:spacing w:line="360" w:lineRule="auto"/>
+              <w:rPr>
+                <w:rFonts w:ascii="仿宋_GB2312" w:eastAsia="仿宋_GB2312"/>
+                <w:spacing w:val="20"/>
+                <w:sz w:val="32"/>
+              </w:rPr>
+            </w:pPr>
+            <w:r>
+              <w:rPr>
+                <w:rFonts w:ascii="仿宋_GB2312" w:eastAsia="仿宋_GB2312" w:hint="eastAsia"/>
+                <w:spacing w:val="20"/>
+                <w:sz w:val="32"/>
+              </w:rPr>
+              <w:t>软件工程</w:t>
+            </w:r>
+          </w:p>
+        </w:tc>
+      </w:tr>
+      <w:tr>
+        <w:tblPrEx>
+          <w:jc w:val="left"/>
+        </w:tblPrEx>
+        <w:trPr>
+          <w:gridBefore w:val="1"/>
+          <w:gridAfter w:val="2"/>
+          <w:wBefore w:w="993" w:type="dxa"/>
+          <w:wAfter w:w="1105" w:type="dxa"/>
+          <w:trHeight w:hRule="exact" w:val="567"/>
+        </w:trPr>
+        <w:tc>
+          <w:tcPr>
+            <w:tcW w:w="2037" w:type="dxa"/>
+            <w:gridSpan w:val="2"/>
+            <w:vAlign w:val="center"/>
+          </w:tcPr>
+          <w:p>
+            <w:pPr>
+              <w:widowControl/>
+              <w:rPr>
+                <w:rFonts w:ascii="仿宋_GB2312" w:eastAsia="仿宋_GB2312" w:hAnsi="华文仿宋"/>
+                <w:spacing w:val="12"/>
+                <w:sz w:val="32"/>
+              </w:rPr>
+            </w:pPr>
+            <w:proofErr w:type="gramStart"/>
+            <w:r>
+              <w:rPr>
+                <w:rFonts w:ascii="仿宋_GB2312" w:eastAsia="仿宋_GB2312" w:hAnsi="华文仿宋" w:hint="eastAsia"/>
+                <w:spacing w:val="12"/>
+                <w:sz w:val="32"/>
+              </w:rPr>
+              <w:t>研</w:t>
+            </w:r>
+            <w:proofErr w:type="gramEnd"/>
+            <w:r>
+              <w:rPr>
+                <w:rFonts w:ascii="仿宋_GB2312" w:eastAsia="仿宋_GB2312" w:hAnsi="华文仿宋" w:hint="eastAsia"/>
+                <w:spacing w:val="12"/>
+                <w:sz w:val="32"/>
+              </w:rPr>
+              <w:t xml:space="preserve">  究  生</w:t>
+            </w:r>
+          </w:p>
+        </w:tc>
+        <w:tc>
+          <w:tcPr>
+            <w:tcW w:w="466" w:type="dxa"/>
+          </w:tcPr>
+          <w:p>
+            <w:pPr>
+              <w:widowControl/>
+              <w:spacing w:line="360" w:lineRule="auto"/>
+              <w:ind w:left="28"/>
+              <w:rPr>
+                <w:rFonts w:ascii="仿宋_GB2312" w:eastAsia="仿宋_GB2312"/>
+                <w:spacing w:val="20"/>
+                <w:sz w:val="32"/>
+              </w:rPr>
+            </w:pPr>
+            <w:r>
+              <w:rPr>
+                <w:rFonts w:ascii="仿宋_GB2312" w:eastAsia="仿宋_GB2312" w:hint="eastAsia"/>
+                <w:sz w:val="32"/>
+              </w:rPr>
+              <w:t>：</w:t>
+            </w:r>
+          </w:p>
+        </w:tc>
+        <w:tc>
+          <w:tcPr>
+            <w:tcW w:w="2770" w:type="dxa"/>
+            <w:gridSpan w:val="2"/>
+          </w:tcPr>
+          <w:p>
+            <w:pPr>
+              <w:widowControl/>
+              <w:spacing w:line="360" w:lineRule="auto"/>
+              <w:rPr>
+                <w:rFonts w:ascii="仿宋_GB2312" w:eastAsia="仿宋_GB2312"/>
+                <w:spacing w:val="20"/>
+                <w:sz w:val="32"/>
+              </w:rPr>
+            </w:pPr>
+            <w:r>
+              <w:rPr>
+                <w:rFonts w:ascii="仿宋_GB2312" w:eastAsia="仿宋_GB2312" w:hint="eastAsia"/>
+                <w:spacing w:val="98"/>
+                <w:sz w:val="32"/>
+              </w:rPr>
+              <w:t>郭秦龙</w:t>
+            </w:r>
+          </w:p>
+        </w:tc>
+      </w:tr>
+      <w:tr>
+        <w:tblPrEx>
+          <w:jc w:val="left"/>
+        </w:tblPrEx>
+        <w:trPr>
+          <w:gridBefore w:val="1"/>
+          <w:gridAfter w:val="2"/>
+          <w:wBefore w:w="993" w:type="dxa"/>
+          <w:wAfter w:w="1105" w:type="dxa"/>
+          <w:trHeight w:hRule="exact" w:val="567"/>
+        </w:trPr>
+        <w:tc>
+          <w:tcPr>
+            <w:tcW w:w="2037" w:type="dxa"/>
+            <w:gridSpan w:val="2"/>
+            <w:vAlign w:val="center"/>
+          </w:tcPr>
+          <w:p>
+            <w:pPr>
+              <w:widowControl/>
+              <w:rPr>
+                <w:rFonts w:ascii="仿宋_GB2312" w:eastAsia="仿宋_GB2312" w:hAnsi="华文仿宋"/>
+                <w:spacing w:val="-2"/>
+                <w:sz w:val="32"/>
+              </w:rPr>
+            </w:pPr>
+            <w:r>
+              <w:rPr>
+                <w:rFonts w:ascii="仿宋_GB2312" w:eastAsia="仿宋_GB2312" w:hAnsi="华文仿宋" w:hint="eastAsia"/>
+                <w:spacing w:val="-2"/>
+                <w:sz w:val="32"/>
+              </w:rPr>
+              <w:t>指 导 教 师</w:t>
+            </w:r>
+          </w:p>
+        </w:tc>
+        <w:tc>
+          <w:tcPr>
+            <w:tcW w:w="466" w:type="dxa"/>
+          </w:tcPr>
+          <w:p>
+            <w:pPr>
+              <w:widowControl/>
+              <w:spacing w:line="360" w:lineRule="auto"/>
+              <w:ind w:left="28"/>
+              <w:rPr>
+                <w:rFonts w:ascii="仿宋_GB2312" w:eastAsia="仿宋_GB2312"/>
+                <w:sz w:val="32"/>
+              </w:rPr>
+            </w:pPr>
+            <w:r>
+              <w:rPr>
+                <w:rFonts w:ascii="仿宋_GB2312" w:eastAsia="仿宋_GB2312" w:hint="eastAsia"/>
+                <w:sz w:val="32"/>
+              </w:rPr>
+              <w:t>:</w:t>
+            </w:r>
+          </w:p>
+        </w:tc>
+        <w:tc>
+          <w:tcPr>
+            <w:tcW w:w="2770" w:type="dxa"/>
+            <w:gridSpan w:val="2"/>
+          </w:tcPr>
+          <w:p>
+            <w:pPr>
+              <w:widowControl/>
+              <w:spacing w:line="360" w:lineRule="auto"/>
+              <w:rPr>
+                <w:rFonts w:ascii="仿宋_GB2312" w:eastAsia="仿宋_GB2312"/>
+                <w:spacing w:val="98"/>
+                <w:sz w:val="32"/>
+              </w:rPr>
+            </w:pPr>
+            <w:r>
+              <w:rPr>
+                <w:rFonts w:ascii="仿宋_GB2312" w:eastAsia="仿宋_GB2312" w:hint="eastAsia"/>
+                <w:spacing w:val="60"/>
+                <w:sz w:val="32"/>
+              </w:rPr>
+              <w:t>王建民教</w:t>
+            </w:r>
+            <w:r>
+              <w:rPr>
+                <w:rFonts w:ascii="仿宋_GB2312" w:eastAsia="仿宋_GB2312" w:hint="eastAsia"/>
+                <w:sz w:val="32"/>
+              </w:rPr>
+              <w:t>授</w:t>
+            </w:r>
+          </w:p>
+        </w:tc>
+      </w:tr>
+      <w:tr>
+        <w:trPr>
+          <w:trHeight w:hRule="exact" w:val="1080"/>
+          <w:jc w:val="center"/>
+        </w:trPr>
+        <w:tc>
+          <w:tcPr>
+            <w:tcW w:w="7371" w:type="dxa"/>
+            <w:gridSpan w:val="8"/>
+          </w:tcPr>
+          <w:p>
+            <w:pPr>
+              <w:widowControl/>
+              <w:rPr>
+                <w:spacing w:val="20"/>
+              </w:rPr>
+            </w:pPr>
+          </w:p>
+        </w:tc>
+      </w:tr>
+      <w:tr>
+        <w:trPr>
+          <w:trHeight w:val="513"/>
+          <w:jc w:val="center"/>
+        </w:trPr>
+        <w:tc>
+          <w:tcPr>
+            <w:tcW w:w="2268" w:type="dxa"/>
+            <w:gridSpan w:val="2"/>
+          </w:tcPr>
+          <w:p>
+            <w:pPr>
+              <w:widowControl/>
+              <w:jc w:val="center"/>
+              <w:rPr>
+                <w:spacing w:val="20"/>
+              </w:rPr>
+            </w:pPr>
+          </w:p>
+        </w:tc>
+        <w:tc>
+          <w:tcPr>
+            <w:tcW w:w="2835" w:type="dxa"/>
+            <w:gridSpan w:val="3"/>
+            <w:vAlign w:val="center"/>
+          </w:tcPr>
+          <w:p>
+            <w:pPr>
+              <w:widowControl/>
+              <w:jc w:val="center"/>
+              <w:rPr>
+                <w:rFonts w:ascii="宋体"/>
+                <w:spacing w:val="20"/>
+              </w:rPr>
+            </w:pPr>
+            <w:r>
+              <w:rPr>
+                <w:rFonts w:ascii="宋体" w:hint="eastAsia"/>
+                <w:spacing w:val="10"/>
+                <w:sz w:val="32"/>
+              </w:rPr>
+              <w:t>二</w:t>
+            </w:r>
+            <w:r>
+              <w:rPr>
+                <w:rFonts w:ascii="宋体" w:hAnsi="宋体" w:hint="eastAsia"/>
+                <w:spacing w:val="10"/>
+                <w:sz w:val="32"/>
+              </w:rPr>
+              <w:t>○</w:t>
+            </w:r>
+            <w:r>
+              <w:rPr>
+                <w:rFonts w:ascii="宋体" w:hAnsi="宋体" w:hint="eastAsia"/>
+                <w:spacing w:val="10"/>
+                <w:sz w:val="32"/>
+              </w:rPr>
+              <w:t>一</w:t>
+            </w:r>
+            <w:r>
+              <w:rPr>
+                <w:rFonts w:ascii="宋体" w:hint="eastAsia"/>
+                <w:spacing w:val="10"/>
+                <w:sz w:val="32"/>
+              </w:rPr>
+              <w:t>五</w:t>
+            </w:r>
+            <w:r>
+              <w:rPr>
+                <w:rFonts w:ascii="宋体" w:hint="eastAsia"/>
+                <w:spacing w:val="10"/>
+                <w:sz w:val="32"/>
+              </w:rPr>
+              <w:t>年三</w:t>
+            </w:r>
+            <w:r>
+              <w:rPr>
+                <w:rFonts w:ascii="宋体" w:hint="eastAsia"/>
+                <w:sz w:val="32"/>
+              </w:rPr>
+              <w:t>月</w:t>
+            </w:r>
+          </w:p>
+        </w:tc>
+        <w:tc>
+          <w:tcPr>
+            <w:tcW w:w="2268" w:type="dxa"/>
+            <w:gridSpan w:val="3"/>
+          </w:tcPr>
+          <w:p>
+            <w:pPr>
+              <w:widowControl/>
+              <w:jc w:val="center"/>
+              <w:rPr>
+                <w:spacing w:val="20"/>
+              </w:rPr>
+            </w:pPr>
+          </w:p>
+        </w:tc>
+      </w:tr>
+    </w:tbl>
+    <w:p>
+      <w:pPr>
+        <w:widowControl/>
+        <w:spacing w:line="80" w:lineRule="exact"/>
+        <w:rPr>
+          <w:rFonts w:ascii="仿宋体" w:eastAsia="仿宋体"/>
+          <w:spacing w:val="20"/>
+          <w:sz w:val="28"/>
+        </w:rPr>
+        <w:sectPr>
+          <w:pgSz w:w="11907" w:h="16840" w:code="9"/>
+          <w:pgMar w:top="3402" w:right="2268" w:bottom="3402" w:left="2268" w:header="720" w:footer="720" w:gutter="0"/>
+          <w:cols w:space="720"/>
+          <w:docGrid w:linePitch="326"/>
+        </w:sectPr>
+      </w:pPr>
+    </w:p>
+    <w:p>
+      <w:pPr>
+        <w:widowControl/>
+        <w:spacing w:line="20" w:lineRule="exact"/>
+        <w:rPr>
+          <w:rFonts w:ascii="仿宋体" w:eastAsia="仿宋体"/>
+          <w:spacing w:val="20"/>
+          <w:sz w:val="4"/>
+        </w:rPr>
+      </w:pPr>
+    </w:p>
+    <w:tbl>
+      <w:tblPr>
+        <w:tblW w:w="0" w:type="auto"/>
+        <w:tblInd w:w="10064" w:type="dxa"/>
+        <w:tblBorders>
+          <w:right w:val="dashed" w:sz="6" w:space="0" w:color="808080"/>
+        </w:tblBorders>
+        <w:tblLayout w:type="fixed"/>
+        <w:tblCellMar>
+          <w:left w:w="0" w:type="dxa"/>
+          <w:right w:w="0" w:type="dxa"/>
+        </w:tblCellMar>
+        <w:tblLook w:val="0000" w:firstRow="0" w:lastRow="0" w:firstColumn="0" w:lastColumn="0" w:noHBand="0" w:noVBand="0"/>
+      </w:tblPr>
+      <w:tblGrid>
+        <w:gridCol w:w="567"/>
+      </w:tblGrid>
+      <w:tr>
+        <w:trPr>
+          <w:trHeight w:hRule="exact" w:val="9198"/>
+        </w:trPr>
+        <w:tc>
+          <w:tcPr>
+            <w:tcW w:w="567" w:type="dxa"/>
+          </w:tcPr>
+          <w:p>
+            <w:pPr>
+              <w:widowControl/>
+              <w:spacing w:line="340" w:lineRule="exact"/>
+              <w:jc w:val="center"/>
+              <w:rPr>
+                <w:rFonts w:ascii="仿宋体" w:eastAsia="仿宋_GB2312"/>
+                <w:sz w:val="30"/>
+              </w:rPr>
+            </w:pPr>
+            <w:r>
+              <w:rPr>
+                <w:rFonts w:ascii="仿宋体" w:eastAsia="仿宋_GB2312" w:hint="eastAsia"/>
+                <w:sz w:val="30"/>
+              </w:rPr>
+              <w:t>流程</w:t>
+            </w:r>
+          </w:p>
+          <w:p>
+            <w:pPr>
+              <w:widowControl/>
+              <w:spacing w:line="340" w:lineRule="exact"/>
+              <w:jc w:val="center"/>
+              <w:rPr>
+                <w:rFonts w:ascii="仿宋体" w:eastAsia="仿宋_GB2312"/>
+                <w:sz w:val="30"/>
+              </w:rPr>
+            </w:pPr>
+            <w:r>
+              <w:rPr>
+                <w:rFonts w:ascii="仿宋体" w:eastAsia="仿宋_GB2312" w:hint="eastAsia"/>
+                <w:sz w:val="30"/>
+              </w:rPr>
+              <w:t>挖掘算法设计与评估框架</w:t>
+            </w:r>
+          </w:p>
+        </w:tc>
+      </w:tr>
+      <w:tr>
+        <w:trPr>
+          <w:trHeight w:hRule="exact" w:val="420"/>
+        </w:trPr>
+        <w:tc>
+          <w:tcPr>
+            <w:tcW w:w="567" w:type="dxa"/>
+          </w:tcPr>
+          <w:p>
+            <w:pPr>
+              <w:widowControl/>
+              <w:spacing w:line="360" w:lineRule="exact"/>
+              <w:jc w:val="center"/>
+              <w:rPr>
+                <w:rFonts w:eastAsia="仿宋_GB2312"/>
+                <w:sz w:val="30"/>
+              </w:rPr>
+            </w:pPr>
+            <w:proofErr w:type="gramStart"/>
+            <w:r>
+              <w:rPr>
+                <w:rFonts w:eastAsia="仿宋_GB2312" w:hint="eastAsia"/>
+                <w:sz w:val="30"/>
+              </w:rPr>
+              <w:t>郭</w:t>
+            </w:r>
+            <w:proofErr w:type="gramEnd"/>
+          </w:p>
+        </w:tc>
+      </w:tr>
+      <w:tr>
+        <w:trPr>
+          <w:trHeight w:hRule="exact" w:val="420"/>
+        </w:trPr>
+        <w:tc>
+          <w:tcPr>
+            <w:tcW w:w="567" w:type="dxa"/>
+          </w:tcPr>
+          <w:p>
+            <w:pPr>
+              <w:widowControl/>
+              <w:spacing w:line="360" w:lineRule="exact"/>
+              <w:jc w:val="center"/>
+              <w:rPr>
+                <w:rFonts w:eastAsia="仿宋_GB2312"/>
+                <w:sz w:val="30"/>
+              </w:rPr>
+            </w:pPr>
+            <w:r>
+              <w:rPr>
+                <w:rFonts w:ascii="仿宋_GB2312" w:eastAsia="仿宋_GB2312" w:hint="eastAsia"/>
+                <w:sz w:val="30"/>
+              </w:rPr>
+              <w:t>秦</w:t>
+            </w:r>
+          </w:p>
+        </w:tc>
+      </w:tr>
+      <w:tr>
+        <w:trPr>
+          <w:trHeight w:hRule="exact" w:val="413"/>
+        </w:trPr>
+        <w:tc>
+          <w:tcPr>
+            <w:tcW w:w="567" w:type="dxa"/>
+          </w:tcPr>
+          <w:p>
+            <w:pPr>
+              <w:widowControl/>
+              <w:spacing w:line="360" w:lineRule="exact"/>
+              <w:jc w:val="center"/>
+              <w:rPr>
+                <w:rFonts w:eastAsia="仿宋_GB2312"/>
+                <w:sz w:val="30"/>
+              </w:rPr>
+            </w:pPr>
+            <w:r>
+              <w:rPr>
+                <w:rFonts w:ascii="仿宋_GB2312" w:eastAsia="仿宋_GB2312" w:hint="eastAsia"/>
+                <w:sz w:val="30"/>
+              </w:rPr>
+              <w:t>龙</w:t>
+            </w:r>
+          </w:p>
+        </w:tc>
+      </w:tr>
+    </w:tbl>
+    <w:p>
+      <w:pPr>
+        <w:widowControl/>
+        <w:spacing w:line="40" w:lineRule="exact"/>
+        <w:rPr>
+          <w:rFonts w:ascii="仿宋体" w:eastAsia="仿宋体"/>
+          <w:spacing w:val="20"/>
+          <w:sz w:val="4"/>
+        </w:rPr>
+        <w:sectPr>
+          <w:pgSz w:w="11907" w:h="16840" w:code="9"/>
+          <w:pgMar w:top="3119" w:right="567" w:bottom="3062" w:left="567" w:header="720" w:footer="720" w:gutter="0"/>
+          <w:cols w:space="720"/>
+          <w:docGrid w:linePitch="326"/>
+        </w:sectPr>
+      </w:pPr>
+    </w:p>
+    <w:tbl>
+      <w:tblPr>
+        <w:tblW w:w="7846" w:type="dxa"/>
+        <w:jc w:val="center"/>
+        <w:tblLayout w:type="fixed"/>
+        <w:tblCellMar>
+          <w:left w:w="0" w:type="dxa"/>
+          <w:right w:w="0" w:type="dxa"/>
+        </w:tblCellMar>
+        <w:tblLook w:val="0000" w:firstRow="0" w:lastRow="0" w:firstColumn="0" w:lastColumn="0" w:noHBand="0" w:noVBand="0"/>
+      </w:tblPr>
+      <w:tblGrid>
+        <w:gridCol w:w="3289"/>
+        <w:gridCol w:w="397"/>
+        <w:gridCol w:w="4160"/>
+      </w:tblGrid>
+      <w:tr>
+        <w:trPr>
+          <w:trHeight w:hRule="exact" w:val="2975"/>
+          <w:jc w:val="center"/>
+        </w:trPr>
+        <w:tc>
+          <w:tcPr>
+            <w:tcW w:w="7846" w:type="dxa"/>
+            <w:gridSpan w:val="3"/>
+          </w:tcPr>
+          <w:p>
+            <w:pPr>
+              <w:spacing w:line="300" w:lineRule="auto"/>
+              <w:jc w:val="center"/>
+              <w:rPr>
+                <w:rFonts w:ascii="Arial" w:eastAsia="宋体" w:hAnsi="Times New Roman" w:cs="Times New Roman"/>
+                <w:b/>
+                <w:spacing w:val="4"/>
+                <w:sz w:val="40"/>
+                <w:szCs w:val="24"/>
+              </w:rPr>
+            </w:pPr>
+            <w:r>
+              <w:rPr>
+                <w:rFonts w:ascii="Arial" w:eastAsia="宋体" w:hAnsi="Times New Roman" w:cs="Times New Roman" w:hint="eastAsia"/>
+                <w:b/>
+                <w:spacing w:val="4"/>
+                <w:sz w:val="40"/>
+                <w:szCs w:val="24"/>
+              </w:rPr>
+              <w:lastRenderedPageBreak/>
+              <w:t>Pro</w:t>
+            </w:r>
+            <w:r>
+              <w:rPr>
+                <w:rFonts w:ascii="Arial" w:eastAsia="宋体" w:hAnsi="Times New Roman" w:cs="Times New Roman"/>
+                <w:b/>
+                <w:spacing w:val="4"/>
+                <w:sz w:val="40"/>
+                <w:szCs w:val="24"/>
+              </w:rPr>
+              <w:t>cess Mining Algorithm Design and Evaluation Framework</w:t>
+            </w:r>
+          </w:p>
+          <w:p>
+            <w:pPr>
+              <w:spacing w:line="288" w:lineRule="auto"/>
+              <w:jc w:val="center"/>
+              <w:rPr>
+                <w:rFonts w:ascii="Arial" w:eastAsia="宋体" w:hAnsi="Times New Roman" w:cs="Times New Roman"/>
+                <w:b/>
+                <w:spacing w:val="4"/>
+                <w:sz w:val="52"/>
+                <w:szCs w:val="24"/>
+              </w:rPr>
+            </w:pPr>
+          </w:p>
+          <w:p>
+            <w:pPr>
+              <w:spacing w:line="288" w:lineRule="auto"/>
+              <w:jc w:val="center"/>
+              <w:rPr>
+                <w:rFonts w:ascii="Arial" w:eastAsia="宋体" w:hAnsi="Times New Roman" w:cs="Times New Roman"/>
+                <w:b/>
+                <w:spacing w:val="4"/>
+                <w:sz w:val="52"/>
+                <w:szCs w:val="24"/>
+              </w:rPr>
+            </w:pPr>
+          </w:p>
+        </w:tc>
+      </w:tr>
+      <w:tr>
+        <w:trPr>
+          <w:trHeight w:hRule="exact" w:val="2690"/>
+          <w:jc w:val="center"/>
+        </w:trPr>
+        <w:tc>
+          <w:tcPr>
+            <w:tcW w:w="7846" w:type="dxa"/>
+            <w:gridSpan w:val="3"/>
+          </w:tcPr>
+          <w:p>
+            <w:pPr>
+              <w:widowControl/>
+              <w:adjustRightInd w:val="0"/>
+              <w:snapToGrid w:val="0"/>
+              <w:spacing w:line="360" w:lineRule="auto"/>
+              <w:jc w:val="center"/>
+              <w:rPr>
+                <w:rFonts w:ascii="Times New Roman" w:eastAsia="宋体" w:hAnsi="Times New Roman" w:cs="Times New Roman"/>
+                <w:spacing w:val="4"/>
+                <w:sz w:val="32"/>
+                <w:szCs w:val="24"/>
+              </w:rPr>
+            </w:pPr>
+            <w:r>
+              <w:rPr>
+                <w:rFonts w:ascii="Times New Roman" w:eastAsia="宋体" w:hAnsi="Times New Roman" w:cs="Times New Roman" w:hint="eastAsia"/>
+                <w:spacing w:val="4"/>
+                <w:sz w:val="32"/>
+                <w:szCs w:val="24"/>
+              </w:rPr>
+              <w:t>Thesis</w:t>
+            </w:r>
+            <w:r>
+              <w:rPr>
+                <w:rFonts w:ascii="Times New Roman" w:eastAsia="宋体" w:hAnsi="Times New Roman" w:cs="Times New Roman"/>
+                <w:spacing w:val="4"/>
+                <w:sz w:val="32"/>
+                <w:szCs w:val="24"/>
+              </w:rPr>
+              <w:t xml:space="preserve"> Submitted to</w:t>
+            </w:r>
+          </w:p>
+          <w:p>
+            <w:pPr>
+              <w:widowControl/>
+              <w:adjustRightInd w:val="0"/>
+              <w:snapToGrid w:val="0"/>
+              <w:spacing w:line="360" w:lineRule="auto"/>
+              <w:jc w:val="center"/>
+              <w:rPr>
+                <w:rFonts w:ascii="Times New Roman" w:eastAsia="宋体" w:hAnsi="Times New Roman" w:cs="Times New Roman"/>
+                <w:b/>
+                <w:spacing w:val="4"/>
+                <w:sz w:val="32"/>
+                <w:szCs w:val="24"/>
+              </w:rPr>
+            </w:pPr>
+            <w:smartTag w:uri="urn:schemas-microsoft-com:office:smarttags" w:element="place">
+              <w:smartTag w:uri="urn:schemas-microsoft-com:office:smarttags" w:element="PlaceName">
+                <w:r>
+                  <w:rPr>
+                    <w:rFonts w:ascii="Times New Roman" w:eastAsia="宋体" w:hAnsi="Times New Roman" w:cs="Times New Roman"/>
+                    <w:b/>
+                    <w:spacing w:val="4"/>
+                    <w:sz w:val="32"/>
+                    <w:szCs w:val="24"/>
+                  </w:rPr>
+                  <w:t>Tsinghua</w:t>
+                </w:r>
+              </w:smartTag>
+              <w:r>
+                <w:rPr>
+                  <w:rFonts w:ascii="Times New Roman" w:eastAsia="宋体" w:hAnsi="Times New Roman" w:cs="Times New Roman"/>
+                  <w:b/>
+                  <w:spacing w:val="4"/>
+                  <w:sz w:val="32"/>
+                  <w:szCs w:val="24"/>
+                </w:rPr>
+                <w:t xml:space="preserve"> </w:t>
+              </w:r>
+              <w:smartTag w:uri="urn:schemas-microsoft-com:office:smarttags" w:element="PlaceType">
+                <w:r>
+                  <w:rPr>
+                    <w:rFonts w:ascii="Times New Roman" w:eastAsia="宋体" w:hAnsi="Times New Roman" w:cs="Times New Roman"/>
+                    <w:b/>
+                    <w:spacing w:val="4"/>
+                    <w:sz w:val="32"/>
+                    <w:szCs w:val="24"/>
+                  </w:rPr>
+                  <w:t>University</w:t>
+                </w:r>
+              </w:smartTag>
+            </w:smartTag>
+          </w:p>
+          <w:p>
+            <w:pPr>
+              <w:widowControl/>
+              <w:adjustRightInd w:val="0"/>
+              <w:snapToGrid w:val="0"/>
+              <w:spacing w:line="360" w:lineRule="auto"/>
+              <w:jc w:val="center"/>
+              <w:rPr>
+                <w:rFonts w:ascii="Times New Roman" w:eastAsia="宋体" w:hAnsi="Times New Roman" w:cs="Times New Roman"/>
+                <w:spacing w:val="4"/>
+                <w:sz w:val="32"/>
+                <w:szCs w:val="24"/>
+              </w:rPr>
+            </w:pPr>
+            <w:r>
+              <w:rPr>
+                <w:rFonts w:ascii="Times New Roman" w:eastAsia="宋体" w:hAnsi="Times New Roman" w:cs="Times New Roman"/>
+                <w:spacing w:val="4"/>
+                <w:sz w:val="32"/>
+                <w:szCs w:val="24"/>
+              </w:rPr>
+              <w:t xml:space="preserve">in partial fulfillment of the requirement </w:t>
+            </w:r>
+          </w:p>
+          <w:p>
+            <w:pPr>
+              <w:widowControl/>
+              <w:adjustRightInd w:val="0"/>
+              <w:snapToGrid w:val="0"/>
+              <w:spacing w:line="360" w:lineRule="auto"/>
+              <w:jc w:val="center"/>
+              <w:rPr>
+                <w:rFonts w:ascii="Times New Roman" w:eastAsia="宋体" w:hAnsi="Times New Roman" w:cs="Times New Roman"/>
+                <w:spacing w:val="4"/>
+                <w:sz w:val="32"/>
+                <w:szCs w:val="24"/>
+              </w:rPr>
+            </w:pPr>
+            <w:r>
+              <w:rPr>
+                <w:rFonts w:ascii="Times New Roman" w:eastAsia="宋体" w:hAnsi="Times New Roman" w:cs="Times New Roman"/>
+                <w:spacing w:val="4"/>
+                <w:sz w:val="32"/>
+                <w:szCs w:val="24"/>
+              </w:rPr>
+              <w:t xml:space="preserve">for the degree of </w:t>
+            </w:r>
+          </w:p>
+          <w:p>
+            <w:pPr>
+              <w:widowControl/>
+              <w:adjustRightInd w:val="0"/>
+              <w:snapToGrid w:val="0"/>
+              <w:spacing w:line="360" w:lineRule="auto"/>
+              <w:jc w:val="center"/>
+              <w:rPr>
+                <w:rFonts w:ascii="Arial" w:eastAsia="宋体" w:hAnsi="Arial" w:cs="Times New Roman"/>
+                <w:b/>
+                <w:spacing w:val="4"/>
+                <w:sz w:val="32"/>
+                <w:szCs w:val="24"/>
+              </w:rPr>
+            </w:pPr>
+            <w:r>
+              <w:rPr>
+                <w:rFonts w:ascii="Arial" w:eastAsia="宋体" w:hAnsi="Arial" w:cs="Arial" w:hint="eastAsia"/>
+                <w:b/>
+                <w:spacing w:val="4"/>
+                <w:sz w:val="32"/>
+                <w:szCs w:val="24"/>
+              </w:rPr>
+              <w:t>Master</w:t>
+            </w:r>
+            <w:r>
+              <w:rPr>
+                <w:rFonts w:ascii="Arial" w:eastAsia="宋体" w:hAnsi="Arial" w:cs="Arial"/>
+                <w:b/>
+                <w:spacing w:val="4"/>
+                <w:sz w:val="32"/>
+                <w:szCs w:val="24"/>
+              </w:rPr>
+              <w:t xml:space="preserve"> of </w:t>
+            </w:r>
+            <w:r>
+              <w:rPr>
+                <w:rFonts w:ascii="Arial" w:eastAsia="宋体" w:hAnsi="Arial" w:cs="Times New Roman" w:hint="eastAsia"/>
+                <w:b/>
+                <w:spacing w:val="4"/>
+                <w:sz w:val="32"/>
+                <w:szCs w:val="24"/>
+              </w:rPr>
+              <w:t>Science</w:t>
+            </w:r>
+          </w:p>
+          <w:p>
+            <w:pPr>
+              <w:widowControl/>
+              <w:adjustRightInd w:val="0"/>
+              <w:snapToGrid w:val="0"/>
+              <w:spacing w:line="360" w:lineRule="auto"/>
+              <w:jc w:val="center"/>
+              <w:rPr>
+                <w:rFonts w:ascii="Arial" w:eastAsia="宋体" w:hAnsi="Arial" w:cs="Times New Roman"/>
+                <w:b/>
+                <w:spacing w:val="4"/>
+                <w:sz w:val="32"/>
+                <w:szCs w:val="24"/>
+              </w:rPr>
+            </w:pPr>
+          </w:p>
+          <w:p>
+            <w:pPr>
+              <w:widowControl/>
+              <w:adjustRightInd w:val="0"/>
+              <w:snapToGrid w:val="0"/>
+              <w:spacing w:line="360" w:lineRule="auto"/>
+              <w:jc w:val="center"/>
+              <w:rPr>
+                <w:rFonts w:ascii="Arial" w:eastAsia="宋体" w:hAnsi="Arial" w:cs="Arial"/>
+                <w:b/>
+                <w:spacing w:val="4"/>
+                <w:sz w:val="32"/>
+                <w:szCs w:val="24"/>
+              </w:rPr>
+            </w:pPr>
+          </w:p>
+        </w:tc>
+      </w:tr>
+      <w:tr>
+        <w:trPr>
+          <w:trHeight w:hRule="exact" w:val="1694"/>
+          <w:jc w:val="center"/>
+        </w:trPr>
+        <w:tc>
+          <w:tcPr>
+            <w:tcW w:w="7846" w:type="dxa"/>
+            <w:gridSpan w:val="3"/>
+          </w:tcPr>
+          <w:p>
+            <w:pPr>
+              <w:widowControl/>
+              <w:spacing w:line="290" w:lineRule="auto"/>
+              <w:jc w:val="center"/>
+              <w:rPr>
+                <w:rFonts w:ascii="Times New Roman" w:eastAsia="宋体" w:hAnsi="Times New Roman" w:cs="Times New Roman"/>
+                <w:spacing w:val="4"/>
+                <w:sz w:val="32"/>
+                <w:szCs w:val="24"/>
+              </w:rPr>
+            </w:pPr>
+            <w:r>
+              <w:rPr>
+                <w:rFonts w:ascii="Times New Roman" w:eastAsia="宋体" w:hAnsi="Times New Roman" w:cs="Times New Roman" w:hint="eastAsia"/>
+                <w:spacing w:val="4"/>
+                <w:sz w:val="32"/>
+                <w:szCs w:val="24"/>
+              </w:rPr>
+              <w:t>in</w:t>
+            </w:r>
+          </w:p>
+          <w:p>
+            <w:pPr>
+              <w:widowControl/>
+              <w:spacing w:line="290" w:lineRule="auto"/>
+              <w:jc w:val="center"/>
+              <w:rPr>
+                <w:rFonts w:ascii="Times New Roman" w:eastAsia="宋体" w:hAnsi="Times New Roman" w:cs="Times New Roman"/>
+                <w:spacing w:val="4"/>
+                <w:sz w:val="32"/>
+                <w:szCs w:val="24"/>
+              </w:rPr>
+            </w:pPr>
+            <w:r>
+              <w:rPr>
+                <w:rFonts w:ascii="Arial" w:eastAsia="宋体" w:hAnsi="Times New Roman" w:cs="Times New Roman"/>
+                <w:b/>
+                <w:sz w:val="32"/>
+                <w:szCs w:val="24"/>
+              </w:rPr>
+              <w:t>Software Engineering</w:t>
+            </w:r>
+          </w:p>
+        </w:tc>
+      </w:tr>
+      <w:tr>
+        <w:trPr>
+          <w:trHeight w:hRule="exact" w:val="1147"/>
+          <w:jc w:val="center"/>
+        </w:trPr>
+        <w:tc>
+          <w:tcPr>
+            <w:tcW w:w="7846" w:type="dxa"/>
+            <w:gridSpan w:val="3"/>
+          </w:tcPr>
+          <w:p>
+            <w:pPr>
+              <w:widowControl/>
+              <w:adjustRightInd w:val="0"/>
+              <w:snapToGrid w:val="0"/>
+              <w:spacing w:line="360" w:lineRule="auto"/>
+              <w:jc w:val="center"/>
+              <w:rPr>
+                <w:rFonts w:ascii="Arial" w:eastAsia="宋体" w:hAnsi="Arial" w:cs="Times New Roman"/>
+                <w:sz w:val="32"/>
+                <w:szCs w:val="24"/>
+              </w:rPr>
+            </w:pPr>
+            <w:r>
+              <w:rPr>
+                <w:rFonts w:ascii="Arial" w:eastAsia="宋体" w:hAnsi="Arial" w:cs="Times New Roman"/>
+                <w:sz w:val="32"/>
+                <w:szCs w:val="24"/>
+              </w:rPr>
+              <w:t>by</w:t>
+            </w:r>
+          </w:p>
+          <w:p>
+            <w:pPr>
+              <w:widowControl/>
+              <w:spacing w:line="290" w:lineRule="auto"/>
+              <w:jc w:val="center"/>
+              <w:rPr>
+                <w:rFonts w:ascii="Arial" w:eastAsia="宋体" w:hAnsi="Times New Roman" w:cs="Times New Roman"/>
+                <w:sz w:val="32"/>
+                <w:szCs w:val="24"/>
+              </w:rPr>
+            </w:pPr>
+            <w:r>
+              <w:rPr>
+                <w:rFonts w:ascii="Arial" w:eastAsia="宋体" w:hAnsi="Arial" w:cs="Times New Roman"/>
+                <w:b/>
+                <w:sz w:val="32"/>
+                <w:szCs w:val="24"/>
+              </w:rPr>
+              <w:t>Guo</w:t>
+            </w:r>
+            <w:r>
+              <w:rPr>
+                <w:rFonts w:ascii="Arial" w:eastAsia="宋体" w:hAnsi="Arial" w:cs="Times New Roman" w:hint="eastAsia"/>
+                <w:b/>
+                <w:sz w:val="32"/>
+                <w:szCs w:val="24"/>
+              </w:rPr>
+              <w:t xml:space="preserve"> </w:t>
+            </w:r>
+            <w:r>
+              <w:rPr>
+                <w:rFonts w:ascii="Arial" w:eastAsia="宋体" w:hAnsi="Arial" w:cs="Times New Roman"/>
+                <w:b/>
+                <w:sz w:val="32"/>
+                <w:szCs w:val="24"/>
+              </w:rPr>
+              <w:t>Qinlong</w:t>
+            </w:r>
+          </w:p>
+        </w:tc>
+      </w:tr>
+      <w:tr>
+        <w:trPr>
+          <w:trHeight w:val="714"/>
+          <w:jc w:val="center"/>
+        </w:trPr>
+        <w:tc>
+          <w:tcPr>
+            <w:tcW w:w="3289" w:type="dxa"/>
+            <w:vAlign w:val="center"/>
+          </w:tcPr>
+          <w:p>
+            <w:pPr>
+              <w:widowControl/>
+              <w:adjustRightInd w:val="0"/>
+              <w:snapToGrid w:val="0"/>
+              <w:jc w:val="right"/>
+              <w:rPr>
+                <w:rFonts w:ascii="Times New Roman" w:eastAsia="宋体" w:hAnsi="Times New Roman" w:cs="Times New Roman"/>
+                <w:spacing w:val="4"/>
+                <w:sz w:val="30"/>
+                <w:szCs w:val="24"/>
+              </w:rPr>
+            </w:pPr>
+            <w:r>
+              <w:rPr>
+                <w:rFonts w:ascii="Times New Roman" w:eastAsia="宋体" w:hAnsi="Times New Roman" w:cs="Times New Roman"/>
+                <w:spacing w:val="4"/>
+                <w:sz w:val="30"/>
+                <w:szCs w:val="24"/>
+              </w:rPr>
+              <w:t>Thesis Supervisor</w:t>
+            </w:r>
+          </w:p>
+        </w:tc>
+        <w:tc>
+          <w:tcPr>
+            <w:tcW w:w="397" w:type="dxa"/>
+            <w:vAlign w:val="center"/>
+          </w:tcPr>
+          <w:p>
+            <w:pPr>
+              <w:widowControl/>
+              <w:adjustRightInd w:val="0"/>
+              <w:snapToGrid w:val="0"/>
+              <w:ind w:firstLine="28"/>
+              <w:rPr>
+                <w:rFonts w:ascii="Times New Roman" w:eastAsia="宋体" w:hAnsi="Times New Roman" w:cs="Times New Roman"/>
+                <w:spacing w:val="4"/>
+                <w:sz w:val="30"/>
+                <w:szCs w:val="24"/>
+              </w:rPr>
+            </w:pPr>
+            <w:r>
+              <w:rPr>
+                <w:rFonts w:ascii="Times New Roman" w:eastAsia="宋体" w:hAnsi="Times New Roman" w:cs="Times New Roman"/>
+                <w:spacing w:val="4"/>
+                <w:sz w:val="30"/>
+                <w:szCs w:val="24"/>
+              </w:rPr>
+              <w:t>:</w:t>
+            </w:r>
+          </w:p>
+        </w:tc>
+        <w:tc>
+          <w:tcPr>
+            <w:tcW w:w="4160" w:type="dxa"/>
+            <w:vAlign w:val="center"/>
+          </w:tcPr>
+          <w:p>
+            <w:pPr>
+              <w:widowControl/>
+              <w:adjustRightInd w:val="0"/>
+              <w:snapToGrid w:val="0"/>
+              <w:rPr>
+                <w:rFonts w:ascii="Times New Roman" w:eastAsia="宋体" w:hAnsi="Times New Roman" w:cs="Times New Roman"/>
+                <w:spacing w:val="4"/>
+                <w:sz w:val="30"/>
+                <w:szCs w:val="24"/>
+              </w:rPr>
+            </w:pPr>
+            <w:r>
+              <w:rPr>
+                <w:rFonts w:ascii="Times New Roman" w:eastAsia="宋体" w:hAnsi="Times New Roman" w:cs="Times New Roman"/>
+                <w:spacing w:val="4"/>
+                <w:sz w:val="30"/>
+                <w:szCs w:val="24"/>
+              </w:rPr>
+              <w:t xml:space="preserve">Professor </w:t>
+            </w:r>
+            <w:r>
+              <w:rPr>
+                <w:rFonts w:ascii="Times New Roman" w:eastAsia="宋体" w:hAnsi="Times New Roman" w:cs="Times New Roman"/>
+                <w:spacing w:val="4"/>
+                <w:sz w:val="30"/>
+                <w:szCs w:val="24"/>
+              </w:rPr>
+              <w:t xml:space="preserve">Wang </w:t>
+            </w:r>
+            <w:proofErr w:type="spellStart"/>
+            <w:r>
+              <w:rPr>
+                <w:rFonts w:ascii="Times New Roman" w:eastAsia="宋体" w:hAnsi="Times New Roman" w:cs="Times New Roman"/>
+                <w:spacing w:val="4"/>
+                <w:sz w:val="30"/>
+                <w:szCs w:val="24"/>
+              </w:rPr>
+              <w:t>Jianmin</w:t>
+            </w:r>
+            <w:proofErr w:type="spellEnd"/>
+          </w:p>
+        </w:tc>
+      </w:tr>
+      <w:tr>
+        <w:trPr>
+          <w:trHeight w:val="434"/>
+          <w:jc w:val="center"/>
+        </w:trPr>
+        <w:tc>
+          <w:tcPr>
+            <w:tcW w:w="7846" w:type="dxa"/>
+            <w:gridSpan w:val="3"/>
+          </w:tcPr>
+          <w:p>
+            <w:pPr>
+              <w:widowControl/>
+              <w:rPr>
+                <w:rFonts w:ascii="Times New Roman" w:eastAsia="宋体" w:hAnsi="Times New Roman" w:cs="Times New Roman"/>
+                <w:spacing w:val="4"/>
+                <w:szCs w:val="21"/>
+              </w:rPr>
+            </w:pPr>
+          </w:p>
+        </w:tc>
+      </w:tr>
+      <w:tr>
+        <w:trPr>
+          <w:trHeight w:val="80"/>
+          <w:jc w:val="center"/>
+        </w:trPr>
+        <w:tc>
+          <w:tcPr>
+            <w:tcW w:w="7846" w:type="dxa"/>
+            <w:gridSpan w:val="3"/>
+            <w:vAlign w:val="center"/>
+          </w:tcPr>
+          <w:p>
+            <w:pPr>
+              <w:widowControl/>
+              <w:adjustRightInd w:val="0"/>
+              <w:snapToGrid w:val="0"/>
+              <w:jc w:val="center"/>
+              <w:rPr>
+                <w:rFonts w:ascii="Arial" w:eastAsia="宋体" w:hAnsi="Times New Roman" w:cs="Times New Roman"/>
+                <w:spacing w:val="4"/>
+                <w:sz w:val="32"/>
+                <w:szCs w:val="24"/>
+              </w:rPr>
+            </w:pPr>
+            <w:r>
+              <w:rPr>
+                <w:rFonts w:ascii="Arial" w:eastAsia="宋体" w:hAnsi="Times New Roman" w:cs="Times New Roman" w:hint="eastAsia"/>
+                <w:b/>
+                <w:sz w:val="32"/>
+                <w:szCs w:val="24"/>
+              </w:rPr>
+              <w:t>March,</w:t>
+            </w:r>
+            <w:r>
+              <w:rPr>
+                <w:rFonts w:ascii="Arial" w:eastAsia="宋体" w:hAnsi="Times New Roman" w:cs="Times New Roman"/>
+                <w:b/>
+                <w:sz w:val="32"/>
+                <w:szCs w:val="24"/>
+              </w:rPr>
+              <w:t xml:space="preserve"> </w:t>
+            </w:r>
+            <w:r>
+              <w:rPr>
+                <w:rFonts w:ascii="Arial" w:eastAsia="宋体" w:hAnsi="Times New Roman" w:cs="Times New Roman" w:hint="eastAsia"/>
+                <w:b/>
+                <w:sz w:val="32"/>
+                <w:szCs w:val="24"/>
+              </w:rPr>
+              <w:t>20</w:t>
+            </w:r>
+            <w:r>
+              <w:rPr>
+                <w:rFonts w:ascii="Arial" w:eastAsia="宋体" w:hAnsi="Times New Roman" w:cs="Times New Roman"/>
+                <w:b/>
+                <w:sz w:val="32"/>
+                <w:szCs w:val="24"/>
+              </w:rPr>
+              <w:t>15</w:t>
+            </w:r>
+          </w:p>
+        </w:tc>
+      </w:tr>
+    </w:tbl>
+    <w:p>
+      <w:pPr>
+        <w:rPr>
+          <w:rFonts w:ascii="Times New Roman" w:eastAsia="宋体" w:hAnsi="Times New Roman" w:cs="Times New Roman"/>
+          <w:szCs w:val="24"/>
+        </w:rPr>
+      </w:pPr>
+    </w:p>
     <w:p/>
+    <w:p/>
+    <w:p/>
+    <w:p/>
+    <w:p/>
+    <w:p/>
+    <w:p/>
+    <w:p/>
+    <w:p>
+      <w:pPr>
+        <w:spacing w:before="240" w:after="120"/>
+        <w:jc w:val="center"/>
+        <w:rPr>
+          <w:rFonts w:ascii="黑体" w:eastAsia="黑体"/>
+          <w:sz w:val="44"/>
+        </w:rPr>
+      </w:pPr>
+      <w:r>
+        <w:rPr>
+          <w:rFonts w:ascii="黑体" w:eastAsia="黑体" w:hint="eastAsia"/>
+          <w:sz w:val="44"/>
+        </w:rPr>
+        <w:lastRenderedPageBreak/>
+        <w:t>关于学位论文使用授权的说明</w:t>
+      </w:r>
+    </w:p>
+    <w:p>
+      <w:pPr>
+        <w:spacing w:after="120"/>
+        <w:jc w:val="center"/>
+        <w:rPr>
+          <w:rFonts w:ascii="黑体" w:eastAsia="黑体"/>
+          <w:sz w:val="44"/>
+        </w:rPr>
+      </w:pPr>
+    </w:p>
+    <w:p>
+      <w:pPr>
+        <w:adjustRightInd w:val="0"/>
+        <w:spacing w:line="520" w:lineRule="exact"/>
+        <w:ind w:firstLineChars="200" w:firstLine="560"/>
+        <w:rPr>
+          <w:rFonts w:ascii="宋体" w:hAnsi="宋体"/>
+          <w:sz w:val="28"/>
+          <w:szCs w:val="28"/>
+        </w:rPr>
+      </w:pPr>
+      <w:r>
+        <w:rPr>
+          <w:rFonts w:ascii="宋体" w:hAnsi="宋体" w:hint="eastAsia"/>
+          <w:sz w:val="28"/>
+          <w:szCs w:val="28"/>
+        </w:rPr>
+        <w:t>本人完全了解清华大学有关保留、使用学位论文的规定，即：</w:t>
+      </w:r>
+    </w:p>
+    <w:p>
+      <w:pPr>
+        <w:adjustRightInd w:val="0"/>
+        <w:spacing w:line="520" w:lineRule="exact"/>
+        <w:ind w:firstLineChars="200" w:firstLine="560"/>
+        <w:rPr>
+          <w:rFonts w:ascii="宋体" w:hAnsi="宋体"/>
+          <w:b/>
+          <w:sz w:val="28"/>
+          <w:szCs w:val="28"/>
+        </w:rPr>
+      </w:pPr>
+      <w:r>
+        <w:rPr>
+          <w:rFonts w:ascii="宋体" w:hAnsi="宋体"/>
+          <w:sz w:val="28"/>
+          <w:szCs w:val="28"/>
+        </w:rPr>
+        <w:t>清华大学拥有在著作权法规定范围内学位论文的使用权，其中包括：</w:t>
+      </w:r>
+      <w:r>
+        <w:rPr>
+          <w:rFonts w:ascii="宋体" w:hAnsi="宋体" w:hint="eastAsia"/>
+          <w:sz w:val="28"/>
+          <w:szCs w:val="28"/>
+        </w:rPr>
+        <w:t>（</w:t>
+      </w:r>
+      <w:r>
+        <w:rPr>
+          <w:rFonts w:ascii="宋体" w:hAnsi="宋体"/>
+          <w:sz w:val="28"/>
+          <w:szCs w:val="28"/>
+        </w:rPr>
+        <w:t>1</w:t>
+      </w:r>
+      <w:r>
+        <w:rPr>
+          <w:rFonts w:ascii="宋体" w:hAnsi="宋体" w:hint="eastAsia"/>
+          <w:sz w:val="28"/>
+          <w:szCs w:val="28"/>
+        </w:rPr>
+        <w:t>）</w:t>
+      </w:r>
+      <w:r>
+        <w:rPr>
+          <w:rFonts w:ascii="宋体" w:hAnsi="宋体"/>
+          <w:sz w:val="28"/>
+          <w:szCs w:val="28"/>
+        </w:rPr>
+        <w:t>已获学位的研究生必须按学校规定提交学位论文，学校可以采用影印、缩印或其他复制手段保存研究生上交的学位论文；</w:t>
+      </w:r>
+      <w:r>
+        <w:rPr>
+          <w:rFonts w:ascii="宋体" w:hAnsi="宋体" w:hint="eastAsia"/>
+          <w:sz w:val="28"/>
+          <w:szCs w:val="28"/>
+        </w:rPr>
+        <w:t>（</w:t>
+      </w:r>
+      <w:r>
+        <w:rPr>
+          <w:rFonts w:ascii="宋体" w:hAnsi="宋体"/>
+          <w:sz w:val="28"/>
+          <w:szCs w:val="28"/>
+        </w:rPr>
+        <w:t>2）为教学和科研目的，学校可以将公开的学位论文作为资料在图书馆、资料室等场所供校内师生阅读，或在校园网上供校内师生浏览部分内容</w:t>
+      </w:r>
+      <w:r>
+        <w:rPr>
+          <w:rFonts w:ascii="宋体" w:hAnsi="宋体" w:hint="eastAsia"/>
+          <w:sz w:val="28"/>
+          <w:szCs w:val="28"/>
+        </w:rPr>
+        <w:t>。</w:t>
+      </w:r>
+    </w:p>
+    <w:p>
+      <w:pPr>
+        <w:adjustRightInd w:val="0"/>
+        <w:spacing w:line="520" w:lineRule="exact"/>
+        <w:ind w:firstLineChars="200" w:firstLine="560"/>
+        <w:rPr>
+          <w:rFonts w:ascii="宋体" w:hAnsi="宋体"/>
+          <w:sz w:val="28"/>
+          <w:szCs w:val="28"/>
+        </w:rPr>
+      </w:pPr>
+      <w:r>
+        <w:rPr>
+          <w:rFonts w:ascii="宋体" w:hAnsi="宋体" w:hint="eastAsia"/>
+          <w:sz w:val="28"/>
+          <w:szCs w:val="28"/>
+        </w:rPr>
+        <w:t>本人保证遵守上述规定。</w:t>
+      </w:r>
+    </w:p>
+    <w:p>
+      <w:pPr>
+        <w:spacing w:before="120" w:line="360" w:lineRule="auto"/>
+        <w:ind w:firstLineChars="147" w:firstLine="413"/>
+        <w:rPr>
+          <w:b/>
+          <w:sz w:val="24"/>
+        </w:rPr>
+      </w:pPr>
+      <w:r>
+        <w:rPr>
+          <w:rFonts w:ascii="宋体" w:hAnsi="宋体" w:hint="eastAsia"/>
+          <w:b/>
+          <w:sz w:val="28"/>
+          <w:szCs w:val="28"/>
+        </w:rPr>
+        <w:t>（保密的论文在解密后遵守此规定）</w:t>
+      </w:r>
+    </w:p>
+    <w:p>
+      <w:pPr>
+        <w:spacing w:before="120" w:line="360" w:lineRule="auto"/>
+        <w:rPr>
+          <w:b/>
+          <w:sz w:val="24"/>
+        </w:rPr>
+      </w:pPr>
+    </w:p>
+    <w:tbl>
+      <w:tblPr>
+        <w:tblStyle w:val="a5"/>
+        <w:tblW w:w="0" w:type="auto"/>
+        <w:tblInd w:w="828" w:type="dxa"/>
+        <w:tblBorders>
+          <w:top w:val="none" w:sz="0" w:space="0" w:color="auto"/>
+          <w:left w:val="none" w:sz="0" w:space="0" w:color="auto"/>
+          <w:bottom w:val="none" w:sz="0" w:space="0" w:color="auto"/>
+          <w:right w:val="none" w:sz="0" w:space="0" w:color="auto"/>
+          <w:insideH w:val="none" w:sz="0" w:space="0" w:color="auto"/>
+          <w:insideV w:val="none" w:sz="0" w:space="0" w:color="auto"/>
+        </w:tblBorders>
+        <w:tblLook w:val="01E0" w:firstRow="1" w:lastRow="1" w:firstColumn="1" w:lastColumn="1" w:noHBand="0" w:noVBand="0"/>
+      </w:tblPr>
+      <w:tblGrid>
+        <w:gridCol w:w="1440"/>
+        <w:gridCol w:w="2340"/>
+        <w:gridCol w:w="236"/>
+        <w:gridCol w:w="1384"/>
+        <w:gridCol w:w="2266"/>
+      </w:tblGrid>
+      <w:tr>
+        <w:tc>
+          <w:tcPr>
+            <w:tcW w:w="1440" w:type="dxa"/>
+          </w:tcPr>
+          <w:p>
+            <w:pPr>
+              <w:spacing w:before="120" w:line="360" w:lineRule="auto"/>
+              <w:jc w:val="right"/>
+              <w:rPr>
+                <w:sz w:val="24"/>
+              </w:rPr>
+            </w:pPr>
+            <w:r>
+              <w:rPr>
+                <w:rFonts w:hint="eastAsia"/>
+                <w:sz w:val="24"/>
+              </w:rPr>
+              <w:t>作者签名：</w:t>
+            </w:r>
+          </w:p>
+        </w:tc>
+        <w:tc>
+          <w:tcPr>
+            <w:tcW w:w="2340" w:type="dxa"/>
+          </w:tcPr>
+          <w:p>
+            <w:pPr>
+              <w:spacing w:before="120" w:line="360" w:lineRule="auto"/>
+              <w:ind w:leftChars="-100" w:left="-210"/>
+              <w:rPr>
+                <w:sz w:val="24"/>
+                <w:u w:val="single"/>
+              </w:rPr>
+            </w:pPr>
+            <w:r>
+              <w:rPr>
+                <w:rFonts w:hint="eastAsia"/>
+                <w:sz w:val="24"/>
+                <w:u w:val="single"/>
+              </w:rPr>
+              <w:t xml:space="preserve">             </w:t>
+            </w:r>
+            <w:r>
+              <w:rPr>
+                <w:rFonts w:hint="eastAsia"/>
+                <w:sz w:val="24"/>
+                <w:u w:val="single"/>
+              </w:rPr>
+              <w:t xml:space="preserve">  </w:t>
+            </w:r>
+          </w:p>
+        </w:tc>
+        <w:tc>
+          <w:tcPr>
+            <w:tcW w:w="236" w:type="dxa"/>
+          </w:tcPr>
+          <w:p>
+            <w:pPr>
+              <w:spacing w:before="120" w:line="360" w:lineRule="auto"/>
+              <w:rPr>
+                <w:sz w:val="24"/>
+              </w:rPr>
+            </w:pPr>
+          </w:p>
+        </w:tc>
+        <w:tc>
+          <w:tcPr>
+            <w:tcW w:w="1384" w:type="dxa"/>
+          </w:tcPr>
+          <w:p>
+            <w:pPr>
+              <w:spacing w:before="120" w:line="360" w:lineRule="auto"/>
+              <w:rPr>
+                <w:sz w:val="24"/>
+              </w:rPr>
+            </w:pPr>
+            <w:r>
+              <w:rPr>
+                <w:rFonts w:hint="eastAsia"/>
+                <w:sz w:val="24"/>
+              </w:rPr>
+              <w:t>导师签名：</w:t>
+            </w:r>
+          </w:p>
+        </w:tc>
+        <w:tc>
+          <w:tcPr>
+            <w:tcW w:w="2266" w:type="dxa"/>
+          </w:tcPr>
+          <w:p>
+            <w:pPr>
+              <w:spacing w:before="120" w:line="360" w:lineRule="auto"/>
+              <w:ind w:leftChars="-100" w:left="-210"/>
+              <w:rPr>
+                <w:sz w:val="24"/>
+              </w:rPr>
+            </w:pPr>
+            <w:r>
+              <w:rPr>
+                <w:rFonts w:hint="eastAsia"/>
+                <w:sz w:val="24"/>
+                <w:u w:val="single"/>
+              </w:rPr>
+              <w:t xml:space="preserve">            </w:t>
+            </w:r>
+            <w:r>
+              <w:rPr>
+                <w:rFonts w:hint="eastAsia"/>
+                <w:sz w:val="24"/>
+                <w:u w:val="single"/>
+              </w:rPr>
+              <w:t xml:space="preserve">  </w:t>
+            </w:r>
+          </w:p>
+        </w:tc>
+      </w:tr>
+      <w:tr>
+        <w:tc>
+          <w:tcPr>
+            <w:tcW w:w="1440" w:type="dxa"/>
+          </w:tcPr>
+          <w:p>
+            <w:pPr>
+              <w:spacing w:before="120" w:line="360" w:lineRule="auto"/>
+              <w:jc w:val="right"/>
+              <w:rPr>
+                <w:sz w:val="24"/>
+              </w:rPr>
+            </w:pPr>
+            <w:r>
+              <w:rPr>
+                <w:rFonts w:hint="eastAsia"/>
+                <w:sz w:val="24"/>
+              </w:rPr>
+              <w:t>日</w:t>
+            </w:r>
+            <w:r>
+              <w:rPr>
+                <w:rFonts w:hint="eastAsia"/>
+                <w:sz w:val="24"/>
+              </w:rPr>
+              <w:t xml:space="preserve">    </w:t>
+            </w:r>
+            <w:r>
+              <w:rPr>
+                <w:rFonts w:hint="eastAsia"/>
+                <w:sz w:val="24"/>
+              </w:rPr>
+              <w:t>期：</w:t>
+            </w:r>
+          </w:p>
+        </w:tc>
+        <w:tc>
+          <w:tcPr>
+            <w:tcW w:w="2340" w:type="dxa"/>
+          </w:tcPr>
+          <w:p>
+            <w:pPr>
+              <w:spacing w:before="120" w:line="360" w:lineRule="auto"/>
+              <w:ind w:leftChars="-100" w:left="-210"/>
+              <w:rPr>
+                <w:sz w:val="24"/>
+              </w:rPr>
+            </w:pPr>
+            <w:r>
+              <w:rPr>
+                <w:rFonts w:hint="eastAsia"/>
+                <w:sz w:val="24"/>
+                <w:u w:val="single"/>
+              </w:rPr>
+              <w:t xml:space="preserve">            </w:t>
+            </w:r>
+            <w:r>
+              <w:rPr>
+                <w:rFonts w:hint="eastAsia"/>
+                <w:sz w:val="24"/>
+                <w:u w:val="single"/>
+              </w:rPr>
+              <w:t xml:space="preserve">   </w:t>
+            </w:r>
+          </w:p>
+        </w:tc>
+        <w:tc>
+          <w:tcPr>
+            <w:tcW w:w="236" w:type="dxa"/>
+          </w:tcPr>
+          <w:p>
+            <w:pPr>
+              <w:spacing w:before="120" w:line="360" w:lineRule="auto"/>
+              <w:rPr>
+                <w:sz w:val="24"/>
+              </w:rPr>
+            </w:pPr>
+          </w:p>
+        </w:tc>
+        <w:tc>
+          <w:tcPr>
+            <w:tcW w:w="1384" w:type="dxa"/>
+          </w:tcPr>
+          <w:p>
+            <w:pPr>
+              <w:spacing w:before="120" w:line="360" w:lineRule="auto"/>
+              <w:rPr>
+                <w:sz w:val="24"/>
+              </w:rPr>
+            </w:pPr>
+            <w:r>
+              <w:rPr>
+                <w:rFonts w:hint="eastAsia"/>
+                <w:sz w:val="24"/>
+              </w:rPr>
+              <w:t>日</w:t>
+            </w:r>
+            <w:r>
+              <w:rPr>
+                <w:rFonts w:hint="eastAsia"/>
+                <w:sz w:val="24"/>
+              </w:rPr>
+              <w:t xml:space="preserve">    </w:t>
+            </w:r>
+            <w:r>
+              <w:rPr>
+                <w:rFonts w:hint="eastAsia"/>
+                <w:sz w:val="24"/>
+              </w:rPr>
+              <w:t>期：</w:t>
+            </w:r>
+          </w:p>
+        </w:tc>
+        <w:tc>
+          <w:tcPr>
+            <w:tcW w:w="2266" w:type="dxa"/>
+          </w:tcPr>
+          <w:p>
+            <w:pPr>
+              <w:spacing w:before="120" w:line="360" w:lineRule="auto"/>
+              <w:ind w:leftChars="-100" w:left="-210"/>
+              <w:rPr>
+                <w:sz w:val="24"/>
+              </w:rPr>
+            </w:pPr>
+            <w:r>
+              <w:rPr>
+                <w:rFonts w:hint="eastAsia"/>
+                <w:sz w:val="24"/>
+                <w:u w:val="single"/>
+              </w:rPr>
+              <w:t xml:space="preserve">            </w:t>
+            </w:r>
+            <w:r>
+              <w:rPr>
+                <w:rFonts w:hint="eastAsia"/>
+                <w:sz w:val="24"/>
+                <w:u w:val="single"/>
+              </w:rPr>
+              <w:t xml:space="preserve">  </w:t>
+            </w:r>
+          </w:p>
+        </w:tc>
+      </w:tr>
+    </w:tbl>
+    <w:p>
+      <w:pPr>
+        <w:spacing w:before="120" w:line="360" w:lineRule="auto"/>
+      </w:pPr>
+    </w:p>
+    <w:p/>
+    <w:p/>
+    <w:p/>
+    <w:p/>
+    <w:bookmarkStart w:id="0" w:name="_MON_1488721777"/>
+    <w:bookmarkEnd w:id="0"/>
+    <w:p>
+      <w:r>
+        <w:object w:dxaOrig="8306" w:dyaOrig="312">
+          <v:shapetype id="_x0000_t75" coordsize="21600,21600" o:spt="75" o:preferrelative="t" path="m@4@5l@4@11@9@11@9@5xe" filled="f" stroked="f">
+            <v:stroke joinstyle="miter"/>
+            <v:formulas>
+              <v:f eqn="if lineDrawn pixelLineWidth 0"/>
+              <v:f eqn="sum @0 1 0"/>
+              <v:f eqn="sum 0 0 @1"/>
+              <v:f eqn="prod @2 1 2"/>
+              <v:f eqn="prod @3 21600 pixelWidth"/>
+              <v:f eqn="prod @3 21600 pixelHeight"/>
+              <v:f eqn="sum @0 0 1"/>
+              <v:f eqn="prod @6 1 2"/>
+              <v:f eqn="prod @7 21600 pixelWidth"/>
+              <v:f eqn="sum @8 21600 0"/>
+              <v:f eqn="prod @7 21600 pixelHeight"/>
+              <v:f eqn="sum @10 21600 0"/>
+            </v:formulas>
+            <v:path o:extrusionok="f" gradientshapeok="t" o:connecttype="rect"/>
+            <o:lock v:ext="edit" aspectratio="t"/>
+          </v:shapetype>
+          <v:shape id="_x0000_i1025" type="#_x0000_t75" style="width:415.5pt;height:15.75pt" o:ole="">
+            <v:imagedata r:id="rId7" o:title=""/>
+          </v:shape>
+          <o:OLEObject Type="Embed" ProgID="Word.Document.12" ShapeID="_x0000_i1025" DrawAspect="Content" ObjectID="_1488743527" r:id="rId8">
+            <o:FieldCodes>\s</o:FieldCodes>
+          </o:OLEObject>
+        </w:object>
+      </w:r>
+    </w:p>
+    <w:p>
+      <w:pPr>
+        <w:widowControl/>
+        <w:jc w:val="left"/>
+      </w:pPr>
+      <w:r>
+        <w:br w:type="page"/>
+      </w:r>
+    </w:p>
+    <w:p>
+      <w:pPr>
+        <w:pStyle w:val="10"/>
+        <w:spacing w:before="480" w:line="240" w:lineRule="auto"/>
+        <w:rPr>
+          <w:rFonts w:ascii="黑体" w:eastAsia="黑体" w:hAnsi="Arial Black"/>
+          <w:sz w:val="32"/>
+          <w:szCs w:val="32"/>
+        </w:rPr>
+      </w:pPr>
+      <w:r>
+        <w:rPr>
+          <w:rFonts w:ascii="黑体" w:eastAsia="黑体" w:hAnsi="Arial Black" w:hint="eastAsia"/>
+          <w:sz w:val="32"/>
+          <w:szCs w:val="32"/>
+        </w:rPr>
+        <w:lastRenderedPageBreak/>
+        <w:t>摘</w:t>
+      </w:r>
+      <w:r>
+        <w:rPr>
+          <w:rFonts w:ascii="黑体" w:eastAsia="黑体" w:hAnsi="Arial Black" w:hint="eastAsia"/>
+          <w:sz w:val="32"/>
+          <w:szCs w:val="32"/>
+        </w:rPr>
+        <w:t xml:space="preserve">  </w:t>
+      </w:r>
+      <w:r>
+        <w:rPr>
+          <w:rFonts w:ascii="黑体" w:eastAsia="黑体" w:hAnsi="Arial Black" w:hint="eastAsia"/>
+          <w:sz w:val="32"/>
+          <w:szCs w:val="32"/>
+        </w:rPr>
+        <w:t>要</w:t>
+      </w:r>
+    </w:p>
+    <w:p>
+      <w:pPr>
+        <w:pStyle w:val="a7"/>
+        <w:widowControl w:val="0"/>
+        <w:spacing w:line="400" w:lineRule="exact"/>
+        <w:ind w:firstLine="480"/>
+        <w:rPr>
+          <w:spacing w:val="0"/>
+        </w:rPr>
+      </w:pPr>
+      <w:r>
+        <w:rPr>
+          <w:rFonts w:hint="eastAsia"/>
+          <w:spacing w:val="0"/>
+        </w:rPr>
+        <w:t>论文的摘要是对论文研究内容和成果的高度概括。摘要应对论文所研究的问题及其研究目的进行描述，对研究方法和过程进行简单介绍，对研究成果和所得结论进行概括。摘要应具有独立性和自明性，其内容应包含与论文全文同等量的主要信息。使读者即使不阅读全文，通过摘要就能了解论文的总体内容和主要成果。</w:t>
+      </w:r>
+    </w:p>
+    <w:p>
+      <w:pPr>
+        <w:pStyle w:val="a7"/>
+        <w:widowControl w:val="0"/>
+        <w:spacing w:line="400" w:lineRule="exact"/>
+        <w:ind w:firstLine="480"/>
+      </w:pPr>
+      <w:r>
+        <w:rPr>
+          <w:rFonts w:hint="eastAsia"/>
+          <w:spacing w:val="0"/>
+        </w:rPr>
+        <w:t>论文摘要的书写应力求精确、简明。切忌写成对论文书写内容进行提要的形式，尤其要避免“第</w:t>
+      </w:r>
+      <w:r>
+        <w:rPr>
+          <w:rFonts w:hint="eastAsia"/>
+          <w:spacing w:val="0"/>
+        </w:rPr>
+        <w:t>1</w:t>
+      </w:r>
+      <w:r>
+        <w:rPr>
+          <w:rFonts w:hint="eastAsia"/>
+          <w:spacing w:val="0"/>
+        </w:rPr>
+        <w:t>章</w:t>
+      </w:r>
+      <w:r>
+        <w:rPr>
+          <w:rFonts w:hint="eastAsia"/>
+        </w:rPr>
+        <w:t>……；第</w:t>
+      </w:r>
+      <w:r>
+        <w:rPr>
+          <w:rFonts w:hint="eastAsia"/>
+        </w:rPr>
+        <w:t>2</w:t>
+      </w:r>
+      <w:r>
+        <w:rPr>
+          <w:rFonts w:hint="eastAsia"/>
+        </w:rPr>
+        <w:t>章……；……”这种或类似的陈述方式。</w:t>
+      </w:r>
+    </w:p>
+    <w:p>
+      <w:pPr>
+        <w:pStyle w:val="a7"/>
+        <w:widowControl w:val="0"/>
+        <w:spacing w:line="400" w:lineRule="exact"/>
+        <w:ind w:firstLineChars="207" w:firstLine="538"/>
+      </w:pPr>
+      <w:r>
+        <w:rPr>
+          <w:rFonts w:hint="eastAsia"/>
+        </w:rPr>
+        <w:t>关键词是为了文献标引工作、用以表示全文主要内容信息的单词或术语。关键词不超过</w:t>
+      </w:r>
+      <w:r>
+        <w:rPr>
+          <w:rFonts w:hint="eastAsia"/>
+        </w:rPr>
+        <w:t>5</w:t>
+      </w:r>
+      <w:r>
+        <w:rPr>
+          <w:rFonts w:hint="eastAsia"/>
+        </w:rPr>
+        <w:t>个，每个关键词中间用分号分隔。</w:t>
+      </w:r>
+    </w:p>
+    <w:p>
+      <w:pPr>
+        <w:pStyle w:val="a7"/>
+        <w:widowControl w:val="0"/>
+        <w:spacing w:line="400" w:lineRule="exact"/>
+      </w:pPr>
+    </w:p>
+    <w:p>
+      <w:pPr>
+        <w:pStyle w:val="a7"/>
+        <w:widowControl w:val="0"/>
+        <w:spacing w:line="400" w:lineRule="exact"/>
+      </w:pPr>
+    </w:p>
+    <w:p>
+      <w:pPr>
+        <w:pStyle w:val="a7"/>
+        <w:widowControl w:val="0"/>
+        <w:spacing w:line="400" w:lineRule="exact"/>
+      </w:pPr>
+    </w:p>
+    <w:p>
+      <w:pPr>
+        <w:pStyle w:val="a7"/>
+        <w:widowControl w:val="0"/>
+        <w:spacing w:line="400" w:lineRule="exact"/>
+      </w:pPr>
+    </w:p>
+    <w:p>
+      <w:pPr>
+        <w:pStyle w:val="a7"/>
+        <w:widowControl w:val="0"/>
+        <w:spacing w:line="400" w:lineRule="exact"/>
+      </w:pPr>
+    </w:p>
+    <w:p>
+      <w:pPr>
+        <w:pStyle w:val="a7"/>
+        <w:widowControl w:val="0"/>
+        <w:spacing w:line="400" w:lineRule="exact"/>
+      </w:pPr>
+    </w:p>
+    <w:p>
+      <w:pPr>
+        <w:pStyle w:val="a7"/>
+        <w:widowControl w:val="0"/>
+        <w:spacing w:line="400" w:lineRule="exact"/>
+      </w:pPr>
+    </w:p>
+    <w:p>
+      <w:pPr>
+        <w:pStyle w:val="a7"/>
+        <w:widowControl w:val="0"/>
+        <w:spacing w:line="400" w:lineRule="exact"/>
+      </w:pPr>
+    </w:p>
+    <w:p>
+      <w:pPr>
+        <w:pStyle w:val="a7"/>
+        <w:widowControl w:val="0"/>
+        <w:spacing w:line="400" w:lineRule="exact"/>
+      </w:pPr>
+    </w:p>
+    <w:p>
+      <w:pPr>
+        <w:pStyle w:val="a7"/>
+        <w:widowControl w:val="0"/>
+        <w:spacing w:line="400" w:lineRule="exact"/>
+      </w:pPr>
+    </w:p>
+    <w:p>
+      <w:pPr>
+        <w:pStyle w:val="a7"/>
+        <w:widowControl w:val="0"/>
+        <w:spacing w:line="400" w:lineRule="exact"/>
+      </w:pPr>
+    </w:p>
+    <w:p>
+      <w:pPr>
+        <w:pStyle w:val="a7"/>
+        <w:widowControl w:val="0"/>
+        <w:spacing w:line="400" w:lineRule="exact"/>
+      </w:pPr>
+    </w:p>
+    <w:p>
+      <w:pPr>
+        <w:pStyle w:val="a7"/>
+        <w:widowControl w:val="0"/>
+        <w:spacing w:line="400" w:lineRule="exact"/>
+      </w:pPr>
+    </w:p>
+    <w:p>
+      <w:pPr>
+        <w:pStyle w:val="a7"/>
+        <w:widowControl w:val="0"/>
+        <w:spacing w:line="400" w:lineRule="exact"/>
+      </w:pPr>
+    </w:p>
+    <w:p>
+      <w:pPr>
+        <w:pStyle w:val="a7"/>
+        <w:widowControl w:val="0"/>
+        <w:spacing w:line="400" w:lineRule="exact"/>
+      </w:pPr>
+    </w:p>
+    <w:p>
+      <w:pPr>
+        <w:pStyle w:val="a7"/>
+        <w:widowControl w:val="0"/>
+        <w:spacing w:line="400" w:lineRule="exact"/>
+      </w:pPr>
+    </w:p>
+    <w:p>
+      <w:pPr>
+        <w:pStyle w:val="a7"/>
+        <w:widowControl w:val="0"/>
+        <w:spacing w:line="400" w:lineRule="exact"/>
+        <w:ind w:firstLineChars="0" w:firstLine="0"/>
+        <w:rPr>
+          <w:rFonts w:ascii="黑体" w:eastAsia="黑体"/>
+        </w:rPr>
+      </w:pPr>
+      <w:r>
+        <w:rPr>
+          <w:rFonts w:ascii="黑体" w:eastAsia="黑体" w:hint="eastAsia"/>
+        </w:rPr>
+        <w:t>关键词：</w:t>
+      </w:r>
+      <w:r>
+        <w:rPr>
+          <w:rFonts w:ascii="宋体" w:hAnsi="宋体" w:hint="eastAsia"/>
+        </w:rPr>
+        <w:t>关键词1</w:t>
+      </w:r>
+      <w:r>
+        <w:rPr>
+          <w:rFonts w:ascii="宋体" w:hAnsi="宋体" w:hint="eastAsia"/>
+        </w:rPr>
+        <w:t>；</w:t>
+      </w:r>
+      <w:r>
+        <w:rPr>
+          <w:rFonts w:ascii="宋体" w:hAnsi="宋体" w:hint="eastAsia"/>
+        </w:rPr>
+        <w:t>关键词2</w:t>
+      </w:r>
+      <w:r>
+        <w:rPr>
+          <w:rFonts w:ascii="宋体" w:hAnsi="宋体" w:hint="eastAsia"/>
+        </w:rPr>
+        <w:t>；</w:t>
+      </w:r>
+      <w:r>
+        <w:rPr>
+          <w:rFonts w:ascii="宋体" w:hAnsi="宋体" w:hint="eastAsia"/>
+        </w:rPr>
+        <w:t>关键词3</w:t>
+      </w:r>
+      <w:r>
+        <w:rPr>
+          <w:rFonts w:ascii="宋体" w:hAnsi="宋体" w:hint="eastAsia"/>
+        </w:rPr>
+        <w:t>；</w:t>
+      </w:r>
+      <w:r>
+        <w:rPr>
+          <w:rFonts w:ascii="宋体" w:hAnsi="宋体" w:hint="eastAsia"/>
+        </w:rPr>
+        <w:t>关键词4</w:t>
+      </w:r>
+      <w:r>
+        <w:rPr>
+          <w:rFonts w:ascii="宋体" w:hAnsi="宋体" w:hint="eastAsia"/>
+        </w:rPr>
+        <w:t>；</w:t>
+      </w:r>
+      <w:r>
+        <w:rPr>
+          <w:rFonts w:ascii="宋体" w:hAnsi="宋体" w:hint="eastAsia"/>
+        </w:rPr>
+        <w:t>关键词5</w:t>
+      </w:r>
+    </w:p>
+    <w:p/>
+    <w:p/>
+    <w:p/>
+    <w:p>
+      <w:pPr>
+        <w:widowControl/>
+        <w:jc w:val="left"/>
+      </w:pPr>
+      <w:r>
+        <w:br w:type="page"/>
+      </w:r>
+    </w:p>
+    <w:p>
+      <w:pPr>
+        <w:pStyle w:val="10"/>
+        <w:spacing w:before="480" w:line="240" w:lineRule="auto"/>
+        <w:rPr>
+          <w:rFonts w:eastAsia="黑体" w:cs="Arial"/>
+          <w:b/>
+          <w:spacing w:val="10"/>
+          <w:sz w:val="32"/>
+          <w:szCs w:val="32"/>
+        </w:rPr>
+      </w:pPr>
+      <w:r>
+        <w:lastRenderedPageBreak/>
+        <w:br w:type="page"/>
+      </w:r>
+      <w:r>
+        <w:rPr>
+          <w:rFonts w:eastAsia="黑体" w:cs="Arial"/>
+          <w:b/>
+          <w:spacing w:val="10"/>
+          <w:sz w:val="32"/>
+          <w:szCs w:val="32"/>
+        </w:rPr>
+        <w:lastRenderedPageBreak/>
+        <w:t>Abstract</w:t>
+      </w:r>
+    </w:p>
+    <w:p>
+      <w:pPr>
+        <w:pStyle w:val="a7"/>
+        <w:widowControl w:val="0"/>
+        <w:spacing w:line="400" w:lineRule="exact"/>
+        <w:ind w:firstLine="480"/>
+        <w:rPr>
+          <w:spacing w:val="0"/>
+        </w:rPr>
+      </w:pPr>
+      <w:r>
+        <w:rPr>
+          <w:rFonts w:hint="eastAsia"/>
+          <w:spacing w:val="0"/>
+        </w:rPr>
+        <w:t xml:space="preserve">An abstract of a dissertation is a summary and extraction of research work and contributions. Included in an abstract should be description of research topic and research objective, brief introduction to methodology and research process, and summarization of conclusion and contributions of the research. An abstract should be characterized by independence and clarity and carry identical information with the dissertation. It should be such that the general idea and major contributions of the </w:t>
+      </w:r>
+      <w:r>
+        <w:rPr>
+          <w:spacing w:val="0"/>
+        </w:rPr>
+        <w:t>dissertation</w:t>
+      </w:r>
+      <w:r>
+        <w:rPr>
+          <w:rFonts w:hint="eastAsia"/>
+          <w:spacing w:val="0"/>
+        </w:rPr>
+        <w:t xml:space="preserve"> are conveyed without reading the dissertation. </w:t>
+      </w:r>
+    </w:p>
+    <w:p>
+      <w:pPr>
+        <w:pStyle w:val="a7"/>
+        <w:widowControl w:val="0"/>
+        <w:spacing w:line="400" w:lineRule="exact"/>
+        <w:ind w:firstLine="480"/>
+        <w:rPr>
+          <w:spacing w:val="0"/>
+        </w:rPr>
+      </w:pPr>
+      <w:r>
+        <w:rPr>
+          <w:rFonts w:hint="eastAsia"/>
+          <w:spacing w:val="0"/>
+        </w:rPr>
+        <w:t xml:space="preserve">An abstract should be concise and to the point. It is a misunderstanding to make an abstract an outline of the dissertation and words </w:t>
+      </w:r>
+      <w:r>
+        <w:rPr>
+          <w:spacing w:val="0"/>
+        </w:rPr>
+        <w:t>“</w:t>
+      </w:r>
+      <w:r>
+        <w:rPr>
+          <w:rFonts w:hint="eastAsia"/>
+          <w:spacing w:val="0"/>
+        </w:rPr>
+        <w:t>the first chapter</w:t>
+      </w:r>
+      <w:r>
+        <w:rPr>
+          <w:spacing w:val="0"/>
+        </w:rPr>
+        <w:t>”</w:t>
+      </w:r>
+      <w:r>
+        <w:rPr>
+          <w:rFonts w:hint="eastAsia"/>
+          <w:spacing w:val="0"/>
+        </w:rPr>
+        <w:t xml:space="preserve">, </w:t>
+      </w:r>
+      <w:r>
+        <w:rPr>
+          <w:spacing w:val="0"/>
+        </w:rPr>
+        <w:t>“</w:t>
+      </w:r>
+      <w:r>
+        <w:rPr>
+          <w:rFonts w:hint="eastAsia"/>
+          <w:spacing w:val="0"/>
+        </w:rPr>
+        <w:t>the second chapter</w:t>
+      </w:r>
+      <w:r>
+        <w:rPr>
+          <w:spacing w:val="0"/>
+        </w:rPr>
+        <w:t>”</w:t>
+      </w:r>
+      <w:r>
+        <w:rPr>
+          <w:rFonts w:hint="eastAsia"/>
+          <w:spacing w:val="0"/>
+        </w:rPr>
+        <w:t xml:space="preserve"> and the like should be avoided in the abstract. </w:t>
+      </w:r>
+    </w:p>
+    <w:p>
+      <w:pPr>
+        <w:pStyle w:val="a7"/>
+        <w:widowControl w:val="0"/>
+        <w:spacing w:line="400" w:lineRule="exact"/>
+        <w:ind w:firstLine="480"/>
+        <w:rPr>
+          <w:spacing w:val="0"/>
+        </w:rPr>
+      </w:pPr>
+      <w:r>
+        <w:rPr>
+          <w:rFonts w:hint="eastAsia"/>
+          <w:spacing w:val="0"/>
+        </w:rPr>
+        <w:t xml:space="preserve">Key words are terms used in a </w:t>
+      </w:r>
+      <w:r>
+        <w:rPr>
+          <w:spacing w:val="0"/>
+        </w:rPr>
+        <w:t>dissertation</w:t>
+      </w:r>
+      <w:r>
+        <w:rPr>
+          <w:rFonts w:hint="eastAsia"/>
+          <w:spacing w:val="0"/>
+        </w:rPr>
+        <w:t xml:space="preserve"> for indexing, reflecting core information of </w:t>
+      </w:r>
+      <w:r>
+        <w:rPr>
+          <w:spacing w:val="0"/>
+        </w:rPr>
+        <w:t>the</w:t>
+      </w:r>
+      <w:r>
+        <w:rPr>
+          <w:rFonts w:hint="eastAsia"/>
+          <w:spacing w:val="0"/>
+        </w:rPr>
+        <w:t xml:space="preserve"> dissertation. An abstract may contain a maximum of 5</w:t>
+      </w:r>
+      <w:r>
+        <w:rPr>
+          <w:rFonts w:hint="eastAsia"/>
+          <w:spacing w:val="0"/>
+        </w:rPr>
+        <w:t xml:space="preserve"> </w:t>
+      </w:r>
+      <w:r>
+        <w:rPr>
+          <w:rFonts w:hint="eastAsia"/>
+          <w:spacing w:val="0"/>
+        </w:rPr>
+        <w:t xml:space="preserve">key words, with semi-colons used in between to separate one another. </w:t>
+      </w:r>
+    </w:p>
+    <w:p>
+      <w:pPr>
+        <w:pStyle w:val="a7"/>
+        <w:widowControl w:val="0"/>
+        <w:spacing w:line="400" w:lineRule="exact"/>
+      </w:pPr>
+    </w:p>
+    <w:p>
+      <w:pPr>
+        <w:pStyle w:val="a7"/>
+        <w:widowControl w:val="0"/>
+        <w:spacing w:line="400" w:lineRule="exact"/>
+      </w:pPr>
+    </w:p>
+    <w:p>
+      <w:pPr>
+        <w:pStyle w:val="a7"/>
+        <w:widowControl w:val="0"/>
+        <w:spacing w:line="400" w:lineRule="exact"/>
+      </w:pPr>
+    </w:p>
+    <w:p>
+      <w:pPr>
+        <w:pStyle w:val="a7"/>
+        <w:widowControl w:val="0"/>
+        <w:spacing w:line="400" w:lineRule="exact"/>
+      </w:pPr>
+    </w:p>
+    <w:p>
+      <w:pPr>
+        <w:pStyle w:val="a7"/>
+        <w:widowControl w:val="0"/>
+        <w:spacing w:line="400" w:lineRule="exact"/>
+      </w:pPr>
+    </w:p>
+    <w:p>
+      <w:pPr>
+        <w:pStyle w:val="a7"/>
+        <w:widowControl w:val="0"/>
+        <w:spacing w:line="400" w:lineRule="exact"/>
+      </w:pPr>
+    </w:p>
+    <w:p>
+      <w:pPr>
+        <w:pStyle w:val="a7"/>
+        <w:widowControl w:val="0"/>
+        <w:spacing w:line="400" w:lineRule="exact"/>
+      </w:pPr>
+    </w:p>
+    <w:p>
+      <w:pPr>
+        <w:pStyle w:val="a7"/>
+        <w:widowControl w:val="0"/>
+        <w:spacing w:line="400" w:lineRule="exact"/>
+      </w:pPr>
+    </w:p>
+    <w:p>
+      <w:pPr>
+        <w:pStyle w:val="a7"/>
+        <w:widowControl w:val="0"/>
+        <w:spacing w:line="400" w:lineRule="exact"/>
+      </w:pPr>
+    </w:p>
+    <w:p>
+      <w:pPr>
+        <w:pStyle w:val="a7"/>
+        <w:widowControl w:val="0"/>
+        <w:spacing w:line="400" w:lineRule="exact"/>
+      </w:pPr>
+    </w:p>
+    <w:p>
+      <w:pPr>
+        <w:pStyle w:val="a7"/>
+        <w:widowControl w:val="0"/>
+        <w:spacing w:line="400" w:lineRule="exact"/>
+      </w:pPr>
+    </w:p>
+    <w:p>
+      <w:pPr>
+        <w:pStyle w:val="a7"/>
+        <w:widowControl w:val="0"/>
+        <w:spacing w:line="400" w:lineRule="exact"/>
+      </w:pPr>
+    </w:p>
+    <w:p>
+      <w:pPr>
+        <w:pStyle w:val="a7"/>
+        <w:widowControl w:val="0"/>
+        <w:spacing w:line="400" w:lineRule="exact"/>
+        <w:ind w:firstLineChars="0" w:firstLine="0"/>
+      </w:pPr>
+      <w:r>
+        <w:rPr>
+          <w:b/>
+        </w:rPr>
+        <w:t>Key</w:t>
+      </w:r>
+      <w:r>
+        <w:rPr>
+          <w:rFonts w:hint="eastAsia"/>
+          <w:b/>
+        </w:rPr>
+        <w:t xml:space="preserve"> </w:t>
+      </w:r>
+      <w:r>
+        <w:rPr>
+          <w:b/>
+        </w:rPr>
+        <w:t>words:</w:t>
+      </w:r>
+      <w:r>
+        <w:rPr>
+          <w:rFonts w:hint="eastAsia"/>
+        </w:rPr>
+        <w:t xml:space="preserve"> keyword 1; keyword 2; keyword 3; keyword 4; keyword 5</w:t>
+      </w:r>
+    </w:p>
+    <w:p>
+      <w:pPr>
+        <w:pStyle w:val="a7"/>
+        <w:widowControl w:val="0"/>
+        <w:spacing w:line="400" w:lineRule="exact"/>
+        <w:ind w:firstLineChars="0" w:firstLine="0"/>
+      </w:pPr>
+    </w:p>
+    <w:p>
+      <w:pPr>
+        <w:widowControl/>
+        <w:jc w:val="left"/>
+      </w:pPr>
+    </w:p>
+    <w:p>
+      <w:pPr>
+        <w:widowControl/>
+        <w:jc w:val="left"/>
+      </w:pPr>
+      <w:r>
+        <w:br w:type="page"/>
+      </w:r>
+    </w:p>
+    <w:p>
+      <w:pPr>
+        <w:pStyle w:val="10"/>
+        <w:spacing w:before="480" w:line="240" w:lineRule="auto"/>
+        <w:rPr>
+          <w:rFonts w:eastAsia="黑体" w:cs="Arial"/>
+          <w:sz w:val="32"/>
+          <w:szCs w:val="32"/>
+        </w:rPr>
+      </w:pPr>
+      <w:r>
+        <w:rPr>
+          <w:rFonts w:eastAsia="黑体" w:cs="Arial" w:hint="eastAsia"/>
+          <w:sz w:val="32"/>
+          <w:szCs w:val="32"/>
+        </w:rPr>
+        <w:lastRenderedPageBreak/>
+        <w:t>目</w:t>
+      </w:r>
+      <w:r>
+        <w:rPr>
+          <w:rFonts w:eastAsia="黑体" w:cs="Arial" w:hint="eastAsia"/>
+          <w:sz w:val="32"/>
+          <w:szCs w:val="32"/>
+        </w:rPr>
+        <w:t xml:space="preserve">  </w:t>
+      </w:r>
+      <w:r>
+        <w:rPr>
+          <w:rFonts w:eastAsia="黑体" w:cs="Arial" w:hint="eastAsia"/>
+          <w:sz w:val="32"/>
+          <w:szCs w:val="32"/>
+        </w:rPr>
+        <w:t>录</w:t>
+      </w:r>
+    </w:p>
+    <w:p>
+      <w:pPr>
+        <w:pStyle w:val="11"/>
+        <w:rPr>
+          <w:rFonts w:asciiTheme="minorHAnsi" w:eastAsiaTheme="minorEastAsia" w:hAnsiTheme="minorHAnsi" w:cstheme="minorBidi"/>
+          <w:noProof/>
+          <w:color w:val="auto"/>
+          <w:spacing w:val="0"/>
+          <w:kern w:val="2"/>
+          <w:sz w:val="21"/>
+          <w:szCs w:val="22"/>
+        </w:rPr>
+      </w:pPr>
+      <w:r>
+        <w:fldChar w:fldCharType="begin"/>
+      </w:r>
+      <w:r>
+        <w:instrText xml:space="preserve"> TOC \o "1-3" \h \z \u </w:instrText>
+      </w:r>
+      <w:r>
+        <w:fldChar w:fldCharType="separate"/>
+      </w:r>
+      <w:hyperlink w:anchor="_Toc414998187" w:history="1">
+        <w:r>
+          <w:rPr>
+            <w:rStyle w:val="a8"/>
+            <w:rFonts w:hint="eastAsia"/>
+            <w:noProof/>
+          </w:rPr>
+          <w:t>第</w:t>
+        </w:r>
+        <w:r>
+          <w:rPr>
+            <w:rStyle w:val="a8"/>
+            <w:noProof/>
+          </w:rPr>
+          <w:t>1</w:t>
+        </w:r>
+        <w:r>
+          <w:rPr>
+            <w:rStyle w:val="a8"/>
+            <w:rFonts w:hint="eastAsia"/>
+            <w:noProof/>
+          </w:rPr>
+          <w:t>章</w:t>
+        </w:r>
+        <w:r>
+          <w:rPr>
+            <w:rStyle w:val="a8"/>
+            <w:noProof/>
+          </w:rPr>
+          <w:t xml:space="preserve"> </w:t>
+        </w:r>
+        <w:r>
+          <w:rPr>
+            <w:rStyle w:val="a8"/>
+            <w:rFonts w:hint="eastAsia"/>
+            <w:noProof/>
+          </w:rPr>
+          <w:t>绪论</w:t>
+        </w:r>
+        <w:r>
+          <w:rPr>
+            <w:noProof/>
+            <w:webHidden/>
+          </w:rPr>
+          <w:tab/>
+        </w:r>
+        <w:r>
+          <w:rPr>
+            <w:noProof/>
+            <w:webHidden/>
+          </w:rPr>
+          <w:fldChar w:fldCharType="begin"/>
+        </w:r>
+        <w:r>
+          <w:rPr>
+            <w:noProof/>
+            <w:webHidden/>
+          </w:rPr>
+          <w:instrText xml:space="preserve"> PAGEREF _Toc414998187 \h </w:instrText>
+        </w:r>
+        <w:r>
+          <w:rPr>
+            <w:noProof/>
+            <w:webHidden/>
+          </w:rPr>
+        </w:r>
+        <w:r>
+          <w:rPr>
+            <w:noProof/>
+            <w:webHidden/>
+          </w:rPr>
+          <w:fldChar w:fldCharType="separate"/>
+        </w:r>
+        <w:r>
+          <w:rPr>
+            <w:noProof/>
+            <w:webHidden/>
+          </w:rPr>
+          <w:t>11</w:t>
+        </w:r>
+        <w:r>
+          <w:rPr>
+            <w:noProof/>
+            <w:webHidden/>
+          </w:rPr>
+          <w:fldChar w:fldCharType="end"/>
+        </w:r>
+      </w:hyperlink>
+    </w:p>
+    <w:p>
+      <w:pPr>
+        <w:pStyle w:val="21"/>
+        <w:tabs>
+          <w:tab w:val="left" w:pos="840"/>
+        </w:tabs>
+        <w:ind w:left="210"/>
+        <w:rPr>
+          <w:rFonts w:asciiTheme="minorHAnsi" w:eastAsiaTheme="minorEastAsia" w:hAnsiTheme="minorHAnsi" w:cstheme="minorBidi"/>
+          <w:noProof/>
+          <w:color w:val="auto"/>
+          <w:spacing w:val="0"/>
+          <w:kern w:val="2"/>
+          <w:sz w:val="21"/>
+          <w:szCs w:val="22"/>
+        </w:rPr>
+      </w:pPr>
+      <w:hyperlink w:anchor="_Toc414998188" w:history="1">
+        <w:r>
+          <w:rPr>
+            <w:rStyle w:val="a8"/>
+            <w:noProof/>
+          </w:rPr>
+          <w:t>1.1.</w:t>
+        </w:r>
+        <w:r>
+          <w:rPr>
+            <w:rFonts w:asciiTheme="minorHAnsi" w:eastAsiaTheme="minorEastAsia" w:hAnsiTheme="minorHAnsi" w:cstheme="minorBidi"/>
+            <w:noProof/>
+            <w:color w:val="auto"/>
+            <w:spacing w:val="0"/>
+            <w:kern w:val="2"/>
+            <w:sz w:val="21"/>
+            <w:szCs w:val="22"/>
+          </w:rPr>
+          <w:tab/>
+        </w:r>
+        <w:r>
+          <w:rPr>
+            <w:rStyle w:val="a8"/>
+            <w:rFonts w:hint="eastAsia"/>
+            <w:noProof/>
+          </w:rPr>
+          <w:t>选题的背景与意义</w:t>
+        </w:r>
+        <w:r>
+          <w:rPr>
+            <w:noProof/>
+            <w:webHidden/>
+          </w:rPr>
+          <w:tab/>
+        </w:r>
+        <w:r>
+          <w:rPr>
+            <w:noProof/>
+            <w:webHidden/>
+          </w:rPr>
+          <w:fldChar w:fldCharType="begin"/>
+        </w:r>
+        <w:r>
+          <w:rPr>
+            <w:noProof/>
+            <w:webHidden/>
+          </w:rPr>
+          <w:instrText xml:space="preserve"> PAGEREF _Toc414998188 \h </w:instrText>
+        </w:r>
+        <w:r>
+          <w:rPr>
+            <w:noProof/>
+            <w:webHidden/>
+          </w:rPr>
+        </w:r>
+        <w:r>
+          <w:rPr>
+            <w:noProof/>
+            <w:webHidden/>
+          </w:rPr>
+          <w:fldChar w:fldCharType="separate"/>
+        </w:r>
+        <w:r>
+          <w:rPr>
+            <w:noProof/>
+            <w:webHidden/>
+          </w:rPr>
+          <w:t>11</w:t>
+        </w:r>
+        <w:r>
+          <w:rPr>
+            <w:noProof/>
+            <w:webHidden/>
+          </w:rPr>
+          <w:fldChar w:fldCharType="end"/>
+        </w:r>
+      </w:hyperlink>
+    </w:p>
+    <w:p>
+      <w:pPr>
+        <w:pStyle w:val="21"/>
+        <w:tabs>
+          <w:tab w:val="left" w:pos="840"/>
+        </w:tabs>
+        <w:ind w:left="210"/>
+        <w:rPr>
+          <w:rFonts w:asciiTheme="minorHAnsi" w:eastAsiaTheme="minorEastAsia" w:hAnsiTheme="minorHAnsi" w:cstheme="minorBidi"/>
+          <w:noProof/>
+          <w:color w:val="auto"/>
+          <w:spacing w:val="0"/>
+          <w:kern w:val="2"/>
+          <w:sz w:val="21"/>
+          <w:szCs w:val="22"/>
+        </w:rPr>
+      </w:pPr>
+      <w:hyperlink w:anchor="_Toc414998189" w:history="1">
+        <w:r>
+          <w:rPr>
+            <w:rStyle w:val="a8"/>
+            <w:noProof/>
+          </w:rPr>
+          <w:t>1.2.</w:t>
+        </w:r>
+        <w:r>
+          <w:rPr>
+            <w:rFonts w:asciiTheme="minorHAnsi" w:eastAsiaTheme="minorEastAsia" w:hAnsiTheme="minorHAnsi" w:cstheme="minorBidi"/>
+            <w:noProof/>
+            <w:color w:val="auto"/>
+            <w:spacing w:val="0"/>
+            <w:kern w:val="2"/>
+            <w:sz w:val="21"/>
+            <w:szCs w:val="22"/>
+          </w:rPr>
+          <w:tab/>
+        </w:r>
+        <w:r>
+          <w:rPr>
+            <w:rStyle w:val="a8"/>
+            <w:rFonts w:hint="eastAsia"/>
+            <w:noProof/>
+          </w:rPr>
+          <w:t>基本概念</w:t>
+        </w:r>
+        <w:r>
+          <w:rPr>
+            <w:noProof/>
+            <w:webHidden/>
+          </w:rPr>
+          <w:tab/>
+        </w:r>
+        <w:r>
+          <w:rPr>
+            <w:noProof/>
+            <w:webHidden/>
+          </w:rPr>
+          <w:fldChar w:fldCharType="begin"/>
+        </w:r>
+        <w:r>
+          <w:rPr>
+            <w:noProof/>
+            <w:webHidden/>
+          </w:rPr>
+          <w:instrText xml:space="preserve"> PAGEREF _Toc414998189 \h </w:instrText>
+        </w:r>
+        <w:r>
+          <w:rPr>
+            <w:noProof/>
+            <w:webHidden/>
+          </w:rPr>
+        </w:r>
+        <w:r>
+          <w:rPr>
+            <w:noProof/>
+            <w:webHidden/>
+          </w:rPr>
+          <w:fldChar w:fldCharType="separate"/>
+        </w:r>
+        <w:r>
+          <w:rPr>
+            <w:noProof/>
+            <w:webHidden/>
+          </w:rPr>
+          <w:t>11</w:t>
+        </w:r>
+        <w:r>
+          <w:rPr>
+            <w:noProof/>
+            <w:webHidden/>
+          </w:rPr>
+          <w:fldChar w:fldCharType="end"/>
+        </w:r>
+      </w:hyperlink>
+    </w:p>
+    <w:p>
+      <w:pPr>
+        <w:pStyle w:val="21"/>
+        <w:tabs>
+          <w:tab w:val="left" w:pos="840"/>
+        </w:tabs>
+        <w:ind w:left="210"/>
+        <w:rPr>
+          <w:rFonts w:asciiTheme="minorHAnsi" w:eastAsiaTheme="minorEastAsia" w:hAnsiTheme="minorHAnsi" w:cstheme="minorBidi"/>
+          <w:noProof/>
+          <w:color w:val="auto"/>
+          <w:spacing w:val="0"/>
+          <w:kern w:val="2"/>
+          <w:sz w:val="21"/>
+          <w:szCs w:val="22"/>
+        </w:rPr>
+      </w:pPr>
+      <w:hyperlink w:anchor="_Toc414998190" w:history="1">
+        <w:r>
+          <w:rPr>
+            <w:rStyle w:val="a8"/>
+            <w:noProof/>
+          </w:rPr>
+          <w:t>1.3.</w:t>
+        </w:r>
+        <w:r>
+          <w:rPr>
+            <w:rFonts w:asciiTheme="minorHAnsi" w:eastAsiaTheme="minorEastAsia" w:hAnsiTheme="minorHAnsi" w:cstheme="minorBidi"/>
+            <w:noProof/>
+            <w:color w:val="auto"/>
+            <w:spacing w:val="0"/>
+            <w:kern w:val="2"/>
+            <w:sz w:val="21"/>
+            <w:szCs w:val="22"/>
+          </w:rPr>
+          <w:tab/>
+        </w:r>
+        <w:r>
+          <w:rPr>
+            <w:rStyle w:val="a8"/>
+            <w:rFonts w:hint="eastAsia"/>
+            <w:noProof/>
+          </w:rPr>
+          <w:t>论文的主要贡献</w:t>
+        </w:r>
+        <w:r>
+          <w:rPr>
+            <w:noProof/>
+            <w:webHidden/>
+          </w:rPr>
+          <w:tab/>
+        </w:r>
+        <w:r>
+          <w:rPr>
+            <w:noProof/>
+            <w:webHidden/>
+          </w:rPr>
+          <w:fldChar w:fldCharType="begin"/>
+        </w:r>
+        <w:r>
+          <w:rPr>
+            <w:noProof/>
+            <w:webHidden/>
+          </w:rPr>
+          <w:instrText xml:space="preserve"> PAGEREF _Toc414998190 \h </w:instrText>
+        </w:r>
+        <w:r>
+          <w:rPr>
+            <w:noProof/>
+            <w:webHidden/>
+          </w:rPr>
+        </w:r>
+        <w:r>
+          <w:rPr>
+            <w:noProof/>
+            <w:webHidden/>
+          </w:rPr>
+          <w:fldChar w:fldCharType="separate"/>
+        </w:r>
+        <w:r>
+          <w:rPr>
+            <w:noProof/>
+            <w:webHidden/>
+          </w:rPr>
+          <w:t>11</w:t>
+        </w:r>
+        <w:r>
+          <w:rPr>
+            <w:noProof/>
+            <w:webHidden/>
+          </w:rPr>
+          <w:fldChar w:fldCharType="end"/>
+        </w:r>
+      </w:hyperlink>
+    </w:p>
+    <w:p>
+      <w:pPr>
+        <w:pStyle w:val="21"/>
+        <w:tabs>
+          <w:tab w:val="left" w:pos="840"/>
+        </w:tabs>
+        <w:ind w:left="210"/>
+        <w:rPr>
+          <w:rFonts w:asciiTheme="minorHAnsi" w:eastAsiaTheme="minorEastAsia" w:hAnsiTheme="minorHAnsi" w:cstheme="minorBidi"/>
+          <w:noProof/>
+          <w:color w:val="auto"/>
+          <w:spacing w:val="0"/>
+          <w:kern w:val="2"/>
+          <w:sz w:val="21"/>
+          <w:szCs w:val="22"/>
+        </w:rPr>
+      </w:pPr>
+      <w:hyperlink w:anchor="_Toc414998191" w:history="1">
+        <w:r>
+          <w:rPr>
+            <w:rStyle w:val="a8"/>
+            <w:noProof/>
+          </w:rPr>
+          <w:t>1.4.</w:t>
+        </w:r>
+        <w:r>
+          <w:rPr>
+            <w:rFonts w:asciiTheme="minorHAnsi" w:eastAsiaTheme="minorEastAsia" w:hAnsiTheme="minorHAnsi" w:cstheme="minorBidi"/>
+            <w:noProof/>
+            <w:color w:val="auto"/>
+            <w:spacing w:val="0"/>
+            <w:kern w:val="2"/>
+            <w:sz w:val="21"/>
+            <w:szCs w:val="22"/>
+          </w:rPr>
+          <w:tab/>
+        </w:r>
+        <w:r>
+          <w:rPr>
+            <w:rStyle w:val="a8"/>
+            <w:rFonts w:hint="eastAsia"/>
+            <w:noProof/>
+          </w:rPr>
+          <w:t>论文章节安排</w:t>
+        </w:r>
+        <w:r>
+          <w:rPr>
+            <w:noProof/>
+            <w:webHidden/>
+          </w:rPr>
+          <w:tab/>
+        </w:r>
+        <w:r>
+          <w:rPr>
+            <w:noProof/>
+            <w:webHidden/>
+          </w:rPr>
+          <w:fldChar w:fldCharType="begin"/>
+        </w:r>
+        <w:r>
+          <w:rPr>
+            <w:noProof/>
+            <w:webHidden/>
+          </w:rPr>
+          <w:instrText xml:space="preserve"> PAGEREF _Toc414998191 \h </w:instrText>
+        </w:r>
+        <w:r>
+          <w:rPr>
+            <w:noProof/>
+            <w:webHidden/>
+          </w:rPr>
+        </w:r>
+        <w:r>
+          <w:rPr>
+            <w:noProof/>
+            <w:webHidden/>
+          </w:rPr>
+          <w:fldChar w:fldCharType="separate"/>
+        </w:r>
+        <w:r>
+          <w:rPr>
+            <w:noProof/>
+            <w:webHidden/>
+          </w:rPr>
+          <w:t>11</w:t>
+        </w:r>
+        <w:r>
+          <w:rPr>
+            <w:noProof/>
+            <w:webHidden/>
+          </w:rPr>
+          <w:fldChar w:fldCharType="end"/>
+        </w:r>
+      </w:hyperlink>
+    </w:p>
+    <w:p>
+      <w:pPr>
+        <w:pStyle w:val="11"/>
+        <w:rPr>
+          <w:rFonts w:asciiTheme="minorHAnsi" w:eastAsiaTheme="minorEastAsia" w:hAnsiTheme="minorHAnsi" w:cstheme="minorBidi"/>
+          <w:noProof/>
+          <w:color w:val="auto"/>
+          <w:spacing w:val="0"/>
+          <w:kern w:val="2"/>
+          <w:sz w:val="21"/>
+          <w:szCs w:val="22"/>
+        </w:rPr>
+      </w:pPr>
+      <w:hyperlink w:anchor="_Toc414998192" w:history="1">
+        <w:r>
+          <w:rPr>
+            <w:rStyle w:val="a8"/>
+            <w:rFonts w:hint="eastAsia"/>
+            <w:noProof/>
+          </w:rPr>
+          <w:t>第</w:t>
+        </w:r>
+        <w:r>
+          <w:rPr>
+            <w:rStyle w:val="a8"/>
+            <w:noProof/>
+          </w:rPr>
+          <w:t>2</w:t>
+        </w:r>
+        <w:r>
+          <w:rPr>
+            <w:rStyle w:val="a8"/>
+            <w:rFonts w:hint="eastAsia"/>
+            <w:noProof/>
+          </w:rPr>
+          <w:t>章</w:t>
+        </w:r>
+        <w:r>
+          <w:rPr>
+            <w:rStyle w:val="a8"/>
+            <w:noProof/>
+          </w:rPr>
+          <w:t xml:space="preserve"> </w:t>
+        </w:r>
+        <w:r>
+          <w:rPr>
+            <w:rStyle w:val="a8"/>
+            <w:rFonts w:hint="eastAsia"/>
+            <w:noProof/>
+          </w:rPr>
+          <w:t>相关工作</w:t>
+        </w:r>
+        <w:r>
+          <w:rPr>
+            <w:noProof/>
+            <w:webHidden/>
+          </w:rPr>
+          <w:tab/>
+        </w:r>
+        <w:r>
+          <w:rPr>
+            <w:noProof/>
+            <w:webHidden/>
+          </w:rPr>
+          <w:fldChar w:fldCharType="begin"/>
+        </w:r>
+        <w:r>
+          <w:rPr>
+            <w:noProof/>
+            <w:webHidden/>
+          </w:rPr>
+          <w:instrText xml:space="preserve"> PAGEREF _Toc414998192 \h </w:instrText>
+        </w:r>
+        <w:r>
+          <w:rPr>
+            <w:noProof/>
+            <w:webHidden/>
+          </w:rPr>
+        </w:r>
+        <w:r>
+          <w:rPr>
+            <w:noProof/>
+            <w:webHidden/>
+          </w:rPr>
+          <w:fldChar w:fldCharType="separate"/>
+        </w:r>
+        <w:r>
+          <w:rPr>
+            <w:noProof/>
+            <w:webHidden/>
+          </w:rPr>
+          <w:t>11</w:t>
+        </w:r>
+        <w:r>
+          <w:rPr>
+            <w:noProof/>
+            <w:webHidden/>
+          </w:rPr>
+          <w:fldChar w:fldCharType="end"/>
+        </w:r>
+      </w:hyperlink>
+    </w:p>
+    <w:p>
+      <w:pPr>
+        <w:pStyle w:val="21"/>
+        <w:tabs>
+          <w:tab w:val="left" w:pos="840"/>
+        </w:tabs>
+        <w:ind w:left="210"/>
+        <w:rPr>
+          <w:rFonts w:asciiTheme="minorHAnsi" w:eastAsiaTheme="minorEastAsia" w:hAnsiTheme="minorHAnsi" w:cstheme="minorBidi"/>
+          <w:noProof/>
+          <w:color w:val="auto"/>
+          <w:spacing w:val="0"/>
+          <w:kern w:val="2"/>
+          <w:sz w:val="21"/>
+          <w:szCs w:val="22"/>
+        </w:rPr>
+      </w:pPr>
+      <w:hyperlink w:anchor="_Toc414998195" w:history="1">
+        <w:r>
+          <w:rPr>
+            <w:rStyle w:val="a8"/>
+            <w:noProof/>
+          </w:rPr>
+          <w:t>2.1.</w:t>
+        </w:r>
+        <w:r>
+          <w:rPr>
+            <w:rFonts w:asciiTheme="minorHAnsi" w:eastAsiaTheme="minorEastAsia" w:hAnsiTheme="minorHAnsi" w:cstheme="minorBidi"/>
+            <w:noProof/>
+            <w:color w:val="auto"/>
+            <w:spacing w:val="0"/>
+            <w:kern w:val="2"/>
+            <w:sz w:val="21"/>
+            <w:szCs w:val="22"/>
+          </w:rPr>
+          <w:tab/>
+        </w:r>
+        <w:r>
+          <w:rPr>
+            <w:rStyle w:val="a8"/>
+            <w:rFonts w:hint="eastAsia"/>
+            <w:noProof/>
+          </w:rPr>
+          <w:t>相关挖掘算法介绍</w:t>
+        </w:r>
+        <w:r>
+          <w:rPr>
+            <w:noProof/>
+            <w:webHidden/>
+          </w:rPr>
+          <w:tab/>
+        </w:r>
+        <w:r>
+          <w:rPr>
+            <w:noProof/>
+            <w:webHidden/>
+          </w:rPr>
+          <w:fldChar w:fldCharType="begin"/>
+        </w:r>
+        <w:r>
+          <w:rPr>
+            <w:noProof/>
+            <w:webHidden/>
+          </w:rPr>
+          <w:instrText xml:space="preserve"> PAGEREF _Toc414998195 \h </w:instrText>
+        </w:r>
+        <w:r>
+          <w:rPr>
+            <w:noProof/>
+            <w:webHidden/>
+          </w:rPr>
+        </w:r>
+        <w:r>
+          <w:rPr>
+            <w:noProof/>
+            <w:webHidden/>
+          </w:rPr>
+          <w:fldChar w:fldCharType="separate"/>
+        </w:r>
+        <w:r>
+          <w:rPr>
+            <w:noProof/>
+            <w:webHidden/>
+          </w:rPr>
+          <w:t>11</w:t>
+        </w:r>
+        <w:r>
+          <w:rPr>
+            <w:noProof/>
+            <w:webHidden/>
+          </w:rPr>
+          <w:fldChar w:fldCharType="end"/>
+        </w:r>
+      </w:hyperlink>
+    </w:p>
+    <w:p>
+      <w:pPr>
+        <w:pStyle w:val="30"/>
+        <w:tabs>
+          <w:tab w:val="left" w:pos="1260"/>
+        </w:tabs>
+        <w:ind w:left="315"/>
+        <w:rPr>
+          <w:rFonts w:asciiTheme="minorHAnsi" w:eastAsiaTheme="minorEastAsia" w:hAnsiTheme="minorHAnsi" w:cstheme="minorBidi"/>
+          <w:noProof/>
+          <w:color w:val="auto"/>
+          <w:spacing w:val="0"/>
+          <w:kern w:val="2"/>
+          <w:sz w:val="21"/>
+          <w:szCs w:val="22"/>
+        </w:rPr>
+      </w:pPr>
+      <w:hyperlink w:anchor="_Toc414998199" w:history="1">
+        <w:r>
+          <w:rPr>
+            <w:rStyle w:val="a8"/>
+            <w:noProof/>
+          </w:rPr>
+          <w:t>2.1.1.</w:t>
+        </w:r>
+        <w:r>
+          <w:rPr>
+            <w:rFonts w:asciiTheme="minorHAnsi" w:eastAsiaTheme="minorEastAsia" w:hAnsiTheme="minorHAnsi" w:cstheme="minorBidi"/>
+            <w:noProof/>
+            <w:color w:val="auto"/>
+            <w:spacing w:val="0"/>
+            <w:kern w:val="2"/>
+            <w:sz w:val="21"/>
+            <w:szCs w:val="22"/>
+          </w:rPr>
+          <w:tab/>
+        </w:r>
+        <w:r>
+          <w:rPr>
+            <w:rStyle w:val="a8"/>
+            <w:noProof/>
+          </w:rPr>
+          <w:t>ALPHA++</w:t>
+        </w:r>
+        <w:r>
+          <w:rPr>
+            <w:rStyle w:val="a8"/>
+            <w:rFonts w:hint="eastAsia"/>
+            <w:noProof/>
+          </w:rPr>
+          <w:t>算法</w:t>
+        </w:r>
+        <w:r>
+          <w:rPr>
+            <w:noProof/>
+            <w:webHidden/>
+          </w:rPr>
+          <w:tab/>
+        </w:r>
+        <w:r>
+          <w:rPr>
+            <w:noProof/>
+            <w:webHidden/>
+          </w:rPr>
+          <w:fldChar w:fldCharType="begin"/>
+        </w:r>
+        <w:r>
+          <w:rPr>
+            <w:noProof/>
+            <w:webHidden/>
+          </w:rPr>
+          <w:instrText xml:space="preserve"> PAGEREF _Toc414998199 \h </w:instrText>
+        </w:r>
+        <w:r>
+          <w:rPr>
+            <w:noProof/>
+            <w:webHidden/>
+          </w:rPr>
+        </w:r>
+        <w:r>
+          <w:rPr>
+            <w:noProof/>
+            <w:webHidden/>
+          </w:rPr>
+          <w:fldChar w:fldCharType="separate"/>
+        </w:r>
+        <w:r>
+          <w:rPr>
+            <w:noProof/>
+            <w:webHidden/>
+          </w:rPr>
+          <w:t>11</w:t>
+        </w:r>
+        <w:r>
+          <w:rPr>
+            <w:noProof/>
+            <w:webHidden/>
+          </w:rPr>
+          <w:fldChar w:fldCharType="end"/>
+        </w:r>
+      </w:hyperlink>
+    </w:p>
+    <w:p>
+      <w:pPr>
+        <w:pStyle w:val="30"/>
+        <w:tabs>
+          <w:tab w:val="left" w:pos="1260"/>
+        </w:tabs>
+        <w:ind w:left="315"/>
+        <w:rPr>
+          <w:rFonts w:asciiTheme="minorHAnsi" w:eastAsiaTheme="minorEastAsia" w:hAnsiTheme="minorHAnsi" w:cstheme="minorBidi"/>
+          <w:noProof/>
+          <w:color w:val="auto"/>
+          <w:spacing w:val="0"/>
+          <w:kern w:val="2"/>
+          <w:sz w:val="21"/>
+          <w:szCs w:val="22"/>
+        </w:rPr>
+      </w:pPr>
+      <w:hyperlink w:anchor="_Toc414998200" w:history="1">
+        <w:r>
+          <w:rPr>
+            <w:rStyle w:val="a8"/>
+            <w:noProof/>
+          </w:rPr>
+          <w:t>2.1.2.</w:t>
+        </w:r>
+        <w:r>
+          <w:rPr>
+            <w:rFonts w:asciiTheme="minorHAnsi" w:eastAsiaTheme="minorEastAsia" w:hAnsiTheme="minorHAnsi" w:cstheme="minorBidi"/>
+            <w:noProof/>
+            <w:color w:val="auto"/>
+            <w:spacing w:val="0"/>
+            <w:kern w:val="2"/>
+            <w:sz w:val="21"/>
+            <w:szCs w:val="22"/>
+          </w:rPr>
+          <w:tab/>
+        </w:r>
+        <w:r>
+          <w:rPr>
+            <w:rStyle w:val="a8"/>
+            <w:noProof/>
+          </w:rPr>
+          <w:t>ALPHA#</w:t>
+        </w:r>
+        <w:r>
+          <w:rPr>
+            <w:rStyle w:val="a8"/>
+            <w:rFonts w:hint="eastAsia"/>
+            <w:noProof/>
+          </w:rPr>
+          <w:t>算法</w:t>
+        </w:r>
+        <w:r>
+          <w:rPr>
+            <w:noProof/>
+            <w:webHidden/>
+          </w:rPr>
+          <w:tab/>
+        </w:r>
+        <w:r>
+          <w:rPr>
+            <w:noProof/>
+            <w:webHidden/>
+          </w:rPr>
+          <w:fldChar w:fldCharType="begin"/>
+        </w:r>
+        <w:r>
+          <w:rPr>
+            <w:noProof/>
+            <w:webHidden/>
+          </w:rPr>
+          <w:instrText xml:space="preserve"> PAGEREF _Toc414998200 \h </w:instrText>
+        </w:r>
+        <w:r>
+          <w:rPr>
+            <w:noProof/>
+            <w:webHidden/>
+          </w:rPr>
+        </w:r>
+        <w:r>
+          <w:rPr>
+            <w:noProof/>
+            <w:webHidden/>
+          </w:rPr>
+          <w:fldChar w:fldCharType="separate"/>
+        </w:r>
+        <w:r>
+          <w:rPr>
+            <w:noProof/>
+            <w:webHidden/>
+          </w:rPr>
+          <w:t>11</w:t>
+        </w:r>
+        <w:r>
+          <w:rPr>
+            <w:noProof/>
+            <w:webHidden/>
+          </w:rPr>
+          <w:fldChar w:fldCharType="end"/>
+        </w:r>
+      </w:hyperlink>
+    </w:p>
+    <w:p>
+      <w:pPr>
+        <w:pStyle w:val="30"/>
+        <w:tabs>
+          <w:tab w:val="left" w:pos="1260"/>
+        </w:tabs>
+        <w:ind w:left="315"/>
+        <w:rPr>
+          <w:rFonts w:asciiTheme="minorHAnsi" w:eastAsiaTheme="minorEastAsia" w:hAnsiTheme="minorHAnsi" w:cstheme="minorBidi"/>
+          <w:noProof/>
+          <w:color w:val="auto"/>
+          <w:spacing w:val="0"/>
+          <w:kern w:val="2"/>
+          <w:sz w:val="21"/>
+          <w:szCs w:val="22"/>
+        </w:rPr>
+      </w:pPr>
+      <w:hyperlink w:anchor="_Toc414998201" w:history="1">
+        <w:r>
+          <w:rPr>
+            <w:rStyle w:val="a8"/>
+            <w:noProof/>
+          </w:rPr>
+          <w:t>2.1.3.</w:t>
+        </w:r>
+        <w:r>
+          <w:rPr>
+            <w:rFonts w:asciiTheme="minorHAnsi" w:eastAsiaTheme="minorEastAsia" w:hAnsiTheme="minorHAnsi" w:cstheme="minorBidi"/>
+            <w:noProof/>
+            <w:color w:val="auto"/>
+            <w:spacing w:val="0"/>
+            <w:kern w:val="2"/>
+            <w:sz w:val="21"/>
+            <w:szCs w:val="22"/>
+          </w:rPr>
+          <w:tab/>
+        </w:r>
+        <w:r>
+          <w:rPr>
+            <w:rStyle w:val="a8"/>
+            <w:rFonts w:hint="eastAsia"/>
+            <w:noProof/>
+          </w:rPr>
+          <w:t>其他挖掘算法</w:t>
+        </w:r>
+        <w:r>
+          <w:rPr>
+            <w:noProof/>
+            <w:webHidden/>
+          </w:rPr>
+          <w:tab/>
+        </w:r>
+        <w:r>
+          <w:rPr>
+            <w:noProof/>
+            <w:webHidden/>
+          </w:rPr>
+          <w:fldChar w:fldCharType="begin"/>
+        </w:r>
+        <w:r>
+          <w:rPr>
+            <w:noProof/>
+            <w:webHidden/>
+          </w:rPr>
+          <w:instrText xml:space="preserve"> PAGEREF _Toc414998201 \h </w:instrText>
+        </w:r>
+        <w:r>
+          <w:rPr>
+            <w:noProof/>
+            <w:webHidden/>
+          </w:rPr>
+        </w:r>
+        <w:r>
+          <w:rPr>
+            <w:noProof/>
+            <w:webHidden/>
+          </w:rPr>
+          <w:fldChar w:fldCharType="separate"/>
+        </w:r>
+        <w:r>
+          <w:rPr>
+            <w:noProof/>
+            <w:webHidden/>
+          </w:rPr>
+          <w:t>11</w:t>
+        </w:r>
+        <w:r>
+          <w:rPr>
+            <w:noProof/>
+            <w:webHidden/>
+          </w:rPr>
+          <w:fldChar w:fldCharType="end"/>
+        </w:r>
+      </w:hyperlink>
+    </w:p>
+    <w:p>
+      <w:pPr>
+        <w:pStyle w:val="21"/>
+        <w:tabs>
+          <w:tab w:val="left" w:pos="840"/>
+        </w:tabs>
+        <w:ind w:left="210"/>
+        <w:rPr>
+          <w:rFonts w:asciiTheme="minorHAnsi" w:eastAsiaTheme="minorEastAsia" w:hAnsiTheme="minorHAnsi" w:cstheme="minorBidi"/>
+          <w:noProof/>
+          <w:color w:val="auto"/>
+          <w:spacing w:val="0"/>
+          <w:kern w:val="2"/>
+          <w:sz w:val="21"/>
+          <w:szCs w:val="22"/>
+        </w:rPr>
+      </w:pPr>
+      <w:hyperlink w:anchor="_Toc414998202" w:history="1">
+        <w:r>
+          <w:rPr>
+            <w:rStyle w:val="a8"/>
+            <w:noProof/>
+          </w:rPr>
+          <w:t>2.2.</w:t>
+        </w:r>
+        <w:r>
+          <w:rPr>
+            <w:rFonts w:asciiTheme="minorHAnsi" w:eastAsiaTheme="minorEastAsia" w:hAnsiTheme="minorHAnsi" w:cstheme="minorBidi"/>
+            <w:noProof/>
+            <w:color w:val="auto"/>
+            <w:spacing w:val="0"/>
+            <w:kern w:val="2"/>
+            <w:sz w:val="21"/>
+            <w:szCs w:val="22"/>
+          </w:rPr>
+          <w:tab/>
+        </w:r>
+        <w:r>
+          <w:rPr>
+            <w:rStyle w:val="a8"/>
+            <w:rFonts w:hint="eastAsia"/>
+            <w:noProof/>
+          </w:rPr>
+          <w:t>流程挖掘算法评估框架介绍</w:t>
+        </w:r>
+        <w:r>
+          <w:rPr>
+            <w:noProof/>
+            <w:webHidden/>
+          </w:rPr>
+          <w:tab/>
+        </w:r>
+        <w:r>
+          <w:rPr>
+            <w:noProof/>
+            <w:webHidden/>
+          </w:rPr>
+          <w:fldChar w:fldCharType="begin"/>
+        </w:r>
+        <w:r>
+          <w:rPr>
+            <w:noProof/>
+            <w:webHidden/>
+          </w:rPr>
+          <w:instrText xml:space="preserve"> PAGEREF _Toc414998202 \h </w:instrText>
+        </w:r>
+        <w:r>
+          <w:rPr>
+            <w:noProof/>
+            <w:webHidden/>
+          </w:rPr>
+        </w:r>
+        <w:r>
+          <w:rPr>
+            <w:noProof/>
+            <w:webHidden/>
+          </w:rPr>
+          <w:fldChar w:fldCharType="separate"/>
+        </w:r>
+        <w:r>
+          <w:rPr>
+            <w:noProof/>
+            <w:webHidden/>
+          </w:rPr>
+          <w:t>11</w:t>
+        </w:r>
+        <w:r>
+          <w:rPr>
+            <w:noProof/>
+            <w:webHidden/>
+          </w:rPr>
+          <w:fldChar w:fldCharType="end"/>
+        </w:r>
+      </w:hyperlink>
+    </w:p>
+    <w:p>
+      <w:pPr>
+        <w:pStyle w:val="30"/>
+        <w:tabs>
+          <w:tab w:val="left" w:pos="1260"/>
+        </w:tabs>
+        <w:ind w:left="315"/>
+        <w:rPr>
+          <w:rFonts w:asciiTheme="minorHAnsi" w:eastAsiaTheme="minorEastAsia" w:hAnsiTheme="minorHAnsi" w:cstheme="minorBidi"/>
+          <w:noProof/>
+          <w:color w:val="auto"/>
+          <w:spacing w:val="0"/>
+          <w:kern w:val="2"/>
+          <w:sz w:val="21"/>
+          <w:szCs w:val="22"/>
+        </w:rPr>
+      </w:pPr>
+      <w:hyperlink w:anchor="_Toc414998204" w:history="1">
+        <w:r>
+          <w:rPr>
+            <w:rStyle w:val="a8"/>
+            <w:noProof/>
+            <w:highlight w:val="yellow"/>
+          </w:rPr>
+          <w:t>2.2.1.</w:t>
+        </w:r>
+        <w:r>
+          <w:rPr>
+            <w:rFonts w:asciiTheme="minorHAnsi" w:eastAsiaTheme="minorEastAsia" w:hAnsiTheme="minorHAnsi" w:cstheme="minorBidi"/>
+            <w:noProof/>
+            <w:color w:val="auto"/>
+            <w:spacing w:val="0"/>
+            <w:kern w:val="2"/>
+            <w:sz w:val="21"/>
+            <w:szCs w:val="22"/>
+          </w:rPr>
+          <w:tab/>
+        </w:r>
+        <w:r>
+          <w:rPr>
+            <w:rStyle w:val="a8"/>
+            <w:rFonts w:hint="eastAsia"/>
+            <w:noProof/>
+            <w:highlight w:val="yellow"/>
+          </w:rPr>
+          <w:t>基于挖掘结果比较的流程挖掘算法评估框架</w:t>
+        </w:r>
+        <w:r>
+          <w:rPr>
+            <w:noProof/>
+            <w:webHidden/>
+          </w:rPr>
+          <w:tab/>
+        </w:r>
+        <w:r>
+          <w:rPr>
+            <w:noProof/>
+            <w:webHidden/>
+          </w:rPr>
+          <w:fldChar w:fldCharType="begin"/>
+        </w:r>
+        <w:r>
+          <w:rPr>
+            <w:noProof/>
+            <w:webHidden/>
+          </w:rPr>
+          <w:instrText xml:space="preserve"> PAGEREF _Toc414998204 \h </w:instrText>
+        </w:r>
+        <w:r>
+          <w:rPr>
+            <w:noProof/>
+            <w:webHidden/>
+          </w:rPr>
+        </w:r>
+        <w:r>
+          <w:rPr>
+            <w:noProof/>
+            <w:webHidden/>
+          </w:rPr>
+          <w:fldChar w:fldCharType="separate"/>
+        </w:r>
+        <w:r>
+          <w:rPr>
+            <w:noProof/>
+            <w:webHidden/>
+          </w:rPr>
+          <w:t>11</w:t>
+        </w:r>
+        <w:r>
+          <w:rPr>
+            <w:noProof/>
+            <w:webHidden/>
+          </w:rPr>
+          <w:fldChar w:fldCharType="end"/>
+        </w:r>
+      </w:hyperlink>
+    </w:p>
+    <w:p>
+      <w:pPr>
+        <w:pStyle w:val="30"/>
+        <w:tabs>
+          <w:tab w:val="left" w:pos="1260"/>
+        </w:tabs>
+        <w:ind w:left="315"/>
+        <w:rPr>
+          <w:rFonts w:asciiTheme="minorHAnsi" w:eastAsiaTheme="minorEastAsia" w:hAnsiTheme="minorHAnsi" w:cstheme="minorBidi"/>
+          <w:noProof/>
+          <w:color w:val="auto"/>
+          <w:spacing w:val="0"/>
+          <w:kern w:val="2"/>
+          <w:sz w:val="21"/>
+          <w:szCs w:val="22"/>
+        </w:rPr>
+      </w:pPr>
+      <w:hyperlink w:anchor="_Toc414998205" w:history="1">
+        <w:r>
+          <w:rPr>
+            <w:rStyle w:val="a8"/>
+            <w:noProof/>
+          </w:rPr>
+          <w:t>2.2.2.</w:t>
+        </w:r>
+        <w:r>
+          <w:rPr>
+            <w:rFonts w:asciiTheme="minorHAnsi" w:eastAsiaTheme="minorEastAsia" w:hAnsiTheme="minorHAnsi" w:cstheme="minorBidi"/>
+            <w:noProof/>
+            <w:color w:val="auto"/>
+            <w:spacing w:val="0"/>
+            <w:kern w:val="2"/>
+            <w:sz w:val="21"/>
+            <w:szCs w:val="22"/>
+          </w:rPr>
+          <w:tab/>
+        </w:r>
+        <w:r>
+          <w:rPr>
+            <w:rStyle w:val="a8"/>
+            <w:rFonts w:hint="eastAsia"/>
+            <w:noProof/>
+            <w:highlight w:val="yellow"/>
+          </w:rPr>
+          <w:t>基于推荐的流程挖掘算法评估框架</w:t>
+        </w:r>
+        <w:r>
+          <w:rPr>
+            <w:noProof/>
+            <w:webHidden/>
+          </w:rPr>
+          <w:tab/>
+        </w:r>
+        <w:r>
+          <w:rPr>
+            <w:noProof/>
+            <w:webHidden/>
+          </w:rPr>
+          <w:fldChar w:fldCharType="begin"/>
+        </w:r>
+        <w:r>
+          <w:rPr>
+            <w:noProof/>
+            <w:webHidden/>
+          </w:rPr>
+          <w:instrText xml:space="preserve"> PAGEREF _Toc414998205 \h </w:instrText>
+        </w:r>
+        <w:r>
+          <w:rPr>
+            <w:noProof/>
+            <w:webHidden/>
+          </w:rPr>
+        </w:r>
+        <w:r>
+          <w:rPr>
+            <w:noProof/>
+            <w:webHidden/>
+          </w:rPr>
+          <w:fldChar w:fldCharType="separate"/>
+        </w:r>
+        <w:r>
+          <w:rPr>
+            <w:noProof/>
+            <w:webHidden/>
+          </w:rPr>
+          <w:t>11</w:t>
+        </w:r>
+        <w:r>
+          <w:rPr>
+            <w:noProof/>
+            <w:webHidden/>
+          </w:rPr>
+          <w:fldChar w:fldCharType="end"/>
+        </w:r>
+      </w:hyperlink>
+    </w:p>
+    <w:p>
+      <w:pPr>
+        <w:pStyle w:val="21"/>
+        <w:tabs>
+          <w:tab w:val="left" w:pos="840"/>
+        </w:tabs>
+        <w:ind w:left="210"/>
+        <w:rPr>
+          <w:rFonts w:asciiTheme="minorHAnsi" w:eastAsiaTheme="minorEastAsia" w:hAnsiTheme="minorHAnsi" w:cstheme="minorBidi"/>
+          <w:noProof/>
+          <w:color w:val="auto"/>
+          <w:spacing w:val="0"/>
+          <w:kern w:val="2"/>
+          <w:sz w:val="21"/>
+          <w:szCs w:val="22"/>
+        </w:rPr>
+      </w:pPr>
+      <w:hyperlink w:anchor="_Toc414998206" w:history="1">
+        <w:r>
+          <w:rPr>
+            <w:rStyle w:val="a8"/>
+            <w:noProof/>
+          </w:rPr>
+          <w:t>2.3.</w:t>
+        </w:r>
+        <w:r>
+          <w:rPr>
+            <w:rFonts w:asciiTheme="minorHAnsi" w:eastAsiaTheme="minorEastAsia" w:hAnsiTheme="minorHAnsi" w:cstheme="minorBidi"/>
+            <w:noProof/>
+            <w:color w:val="auto"/>
+            <w:spacing w:val="0"/>
+            <w:kern w:val="2"/>
+            <w:sz w:val="21"/>
+            <w:szCs w:val="22"/>
+          </w:rPr>
+          <w:tab/>
+        </w:r>
+        <w:r>
+          <w:rPr>
+            <w:rStyle w:val="a8"/>
+            <w:rFonts w:hint="eastAsia"/>
+            <w:noProof/>
+          </w:rPr>
+          <w:t>本章小结</w:t>
+        </w:r>
+        <w:r>
+          <w:rPr>
+            <w:noProof/>
+            <w:webHidden/>
+          </w:rPr>
+          <w:tab/>
+        </w:r>
+        <w:r>
+          <w:rPr>
+            <w:noProof/>
+            <w:webHidden/>
+          </w:rPr>
+          <w:fldChar w:fldCharType="begin"/>
+        </w:r>
+        <w:r>
+          <w:rPr>
+            <w:noProof/>
+            <w:webHidden/>
+          </w:rPr>
+          <w:instrText xml:space="preserve"> PAGEREF _Toc414998206 \h </w:instrText>
+        </w:r>
+        <w:r>
+          <w:rPr>
+            <w:noProof/>
+            <w:webHidden/>
+          </w:rPr>
+        </w:r>
+        <w:r>
+          <w:rPr>
+            <w:noProof/>
+            <w:webHidden/>
+          </w:rPr>
+          <w:fldChar w:fldCharType="separate"/>
+        </w:r>
+        <w:r>
+          <w:rPr>
+            <w:noProof/>
+            <w:webHidden/>
+          </w:rPr>
+          <w:t>11</w:t>
+        </w:r>
+        <w:r>
+          <w:rPr>
+            <w:noProof/>
+            <w:webHidden/>
+          </w:rPr>
+          <w:fldChar w:fldCharType="end"/>
+        </w:r>
+      </w:hyperlink>
+    </w:p>
+    <w:p>
+      <w:pPr>
+        <w:pStyle w:val="11"/>
+        <w:rPr>
+          <w:rFonts w:asciiTheme="minorHAnsi" w:eastAsiaTheme="minorEastAsia" w:hAnsiTheme="minorHAnsi" w:cstheme="minorBidi"/>
+          <w:noProof/>
+          <w:color w:val="auto"/>
+          <w:spacing w:val="0"/>
+          <w:kern w:val="2"/>
+          <w:sz w:val="21"/>
+          <w:szCs w:val="22"/>
+        </w:rPr>
+      </w:pPr>
+      <w:hyperlink w:anchor="_Toc414998207" w:history="1">
+        <w:r>
+          <w:rPr>
+            <w:rStyle w:val="a8"/>
+            <w:rFonts w:hint="eastAsia"/>
+            <w:noProof/>
+          </w:rPr>
+          <w:t>第</w:t>
+        </w:r>
+        <w:r>
+          <w:rPr>
+            <w:rStyle w:val="a8"/>
+            <w:noProof/>
+          </w:rPr>
+          <w:t>3</w:t>
+        </w:r>
+        <w:r>
+          <w:rPr>
+            <w:rStyle w:val="a8"/>
+            <w:rFonts w:hint="eastAsia"/>
+            <w:noProof/>
+          </w:rPr>
+          <w:t>章</w:t>
+        </w:r>
+        <w:r>
+          <w:rPr>
+            <w:rStyle w:val="a8"/>
+            <w:noProof/>
+          </w:rPr>
+          <w:t xml:space="preserve"> </w:t>
+        </w:r>
+        <w:r>
+          <w:rPr>
+            <w:rStyle w:val="a8"/>
+            <w:rFonts w:hint="eastAsia"/>
+            <w:noProof/>
+          </w:rPr>
+          <w:t>流程挖掘算法评估框架</w:t>
+        </w:r>
+        <w:r>
+          <w:rPr>
+            <w:noProof/>
+            <w:webHidden/>
+          </w:rPr>
+          <w:tab/>
+        </w:r>
+        <w:r>
+          <w:rPr>
+            <w:noProof/>
+            <w:webHidden/>
+          </w:rPr>
+          <w:fldChar w:fldCharType="begin"/>
+        </w:r>
+        <w:r>
+          <w:rPr>
+            <w:noProof/>
+            <w:webHidden/>
+          </w:rPr>
+          <w:instrText xml:space="preserve"> PAGEREF _Toc414998207 \h </w:instrText>
+        </w:r>
+        <w:r>
+          <w:rPr>
+            <w:noProof/>
+            <w:webHidden/>
+          </w:rPr>
+        </w:r>
+        <w:r>
+          <w:rPr>
+            <w:noProof/>
+            <w:webHidden/>
+          </w:rPr>
+          <w:fldChar w:fldCharType="separate"/>
+        </w:r>
+        <w:r>
+          <w:rPr>
+            <w:noProof/>
+            <w:webHidden/>
+          </w:rPr>
+          <w:t>12</w:t>
+        </w:r>
+        <w:r>
+          <w:rPr>
+            <w:noProof/>
+            <w:webHidden/>
+          </w:rPr>
+          <w:fldChar w:fldCharType="end"/>
+        </w:r>
+      </w:hyperlink>
+    </w:p>
+    <w:p>
+      <w:pPr>
+        <w:pStyle w:val="21"/>
+        <w:tabs>
+          <w:tab w:val="left" w:pos="840"/>
+        </w:tabs>
+        <w:ind w:left="210"/>
+        <w:rPr>
+          <w:rFonts w:asciiTheme="minorHAnsi" w:eastAsiaTheme="minorEastAsia" w:hAnsiTheme="minorHAnsi" w:cstheme="minorBidi"/>
+          <w:noProof/>
+          <w:color w:val="auto"/>
+          <w:spacing w:val="0"/>
+          <w:kern w:val="2"/>
+          <w:sz w:val="21"/>
+          <w:szCs w:val="22"/>
+        </w:rPr>
+      </w:pPr>
+      <w:hyperlink w:anchor="_Toc414998209" w:history="1">
+        <w:r>
+          <w:rPr>
+            <w:rStyle w:val="a8"/>
+            <w:noProof/>
+          </w:rPr>
+          <w:t>3.1.</w:t>
+        </w:r>
+        <w:r>
+          <w:rPr>
+            <w:rFonts w:asciiTheme="minorHAnsi" w:eastAsiaTheme="minorEastAsia" w:hAnsiTheme="minorHAnsi" w:cstheme="minorBidi"/>
+            <w:noProof/>
+            <w:color w:val="auto"/>
+            <w:spacing w:val="0"/>
+            <w:kern w:val="2"/>
+            <w:sz w:val="21"/>
+            <w:szCs w:val="22"/>
+          </w:rPr>
+          <w:tab/>
+        </w:r>
+        <w:r>
+          <w:rPr>
+            <w:rStyle w:val="a8"/>
+            <w:rFonts w:hint="eastAsia"/>
+            <w:noProof/>
+          </w:rPr>
+          <w:t>整体框架介绍</w:t>
+        </w:r>
+        <w:r>
+          <w:rPr>
+            <w:noProof/>
+            <w:webHidden/>
+          </w:rPr>
+          <w:tab/>
+        </w:r>
+        <w:r>
+          <w:rPr>
+            <w:noProof/>
+            <w:webHidden/>
+          </w:rPr>
+          <w:fldChar w:fldCharType="begin"/>
+        </w:r>
+        <w:r>
+          <w:rPr>
+            <w:noProof/>
+            <w:webHidden/>
+          </w:rPr>
+          <w:instrText xml:space="preserve"> PAGEREF _Toc414998209 \h </w:instrText>
+        </w:r>
+        <w:r>
+          <w:rPr>
+            <w:noProof/>
+            <w:webHidden/>
+          </w:rPr>
+        </w:r>
+        <w:r>
+          <w:rPr>
+            <w:noProof/>
+            <w:webHidden/>
+          </w:rPr>
+          <w:fldChar w:fldCharType="separate"/>
+        </w:r>
+        <w:r>
+          <w:rPr>
+            <w:noProof/>
+            <w:webHidden/>
+          </w:rPr>
+          <w:t>12</w:t>
+        </w:r>
+        <w:r>
+          <w:rPr>
+            <w:noProof/>
+            <w:webHidden/>
+          </w:rPr>
+          <w:fldChar w:fldCharType="end"/>
+        </w:r>
+      </w:hyperlink>
+    </w:p>
+    <w:p>
+      <w:pPr>
+        <w:pStyle w:val="21"/>
+        <w:tabs>
+          <w:tab w:val="left" w:pos="840"/>
+        </w:tabs>
+        <w:ind w:left="210"/>
+        <w:rPr>
+          <w:rFonts w:asciiTheme="minorHAnsi" w:eastAsiaTheme="minorEastAsia" w:hAnsiTheme="minorHAnsi" w:cstheme="minorBidi"/>
+          <w:noProof/>
+          <w:color w:val="auto"/>
+          <w:spacing w:val="0"/>
+          <w:kern w:val="2"/>
+          <w:sz w:val="21"/>
+          <w:szCs w:val="22"/>
+        </w:rPr>
+      </w:pPr>
+      <w:hyperlink w:anchor="_Toc414998210" w:history="1">
+        <w:r>
+          <w:rPr>
+            <w:rStyle w:val="a8"/>
+            <w:noProof/>
+          </w:rPr>
+          <w:t>3.2.</w:t>
+        </w:r>
+        <w:r>
+          <w:rPr>
+            <w:rFonts w:asciiTheme="minorHAnsi" w:eastAsiaTheme="minorEastAsia" w:hAnsiTheme="minorHAnsi" w:cstheme="minorBidi"/>
+            <w:noProof/>
+            <w:color w:val="auto"/>
+            <w:spacing w:val="0"/>
+            <w:kern w:val="2"/>
+            <w:sz w:val="21"/>
+            <w:szCs w:val="22"/>
+          </w:rPr>
+          <w:tab/>
+        </w:r>
+        <w:r>
+          <w:rPr>
+            <w:rStyle w:val="a8"/>
+            <w:rFonts w:hint="eastAsia"/>
+            <w:noProof/>
+          </w:rPr>
+          <w:t>描述模型的特征选取</w:t>
+        </w:r>
+        <w:r>
+          <w:rPr>
+            <w:noProof/>
+            <w:webHidden/>
+          </w:rPr>
+          <w:tab/>
+        </w:r>
+        <w:r>
+          <w:rPr>
+            <w:noProof/>
+            <w:webHidden/>
+          </w:rPr>
+          <w:fldChar w:fldCharType="begin"/>
+        </w:r>
+        <w:r>
+          <w:rPr>
+            <w:noProof/>
+            <w:webHidden/>
+          </w:rPr>
+          <w:instrText xml:space="preserve"> PAGEREF _Toc414998210 \h </w:instrText>
+        </w:r>
+        <w:r>
+          <w:rPr>
+            <w:noProof/>
+            <w:webHidden/>
+          </w:rPr>
+        </w:r>
+        <w:r>
+          <w:rPr>
+            <w:noProof/>
+            <w:webHidden/>
+          </w:rPr>
+          <w:fldChar w:fldCharType="separate"/>
+        </w:r>
+        <w:r>
+          <w:rPr>
+            <w:noProof/>
+            <w:webHidden/>
+          </w:rPr>
+          <w:t>12</w:t>
+        </w:r>
+        <w:r>
+          <w:rPr>
+            <w:noProof/>
+            <w:webHidden/>
+          </w:rPr>
+          <w:fldChar w:fldCharType="end"/>
+        </w:r>
+      </w:hyperlink>
+    </w:p>
+    <w:p>
+      <w:pPr>
+        <w:pStyle w:val="21"/>
+        <w:tabs>
+          <w:tab w:val="left" w:pos="840"/>
+        </w:tabs>
+        <w:ind w:left="210"/>
+        <w:rPr>
+          <w:rFonts w:asciiTheme="minorHAnsi" w:eastAsiaTheme="minorEastAsia" w:hAnsiTheme="minorHAnsi" w:cstheme="minorBidi"/>
+          <w:noProof/>
+          <w:color w:val="auto"/>
+          <w:spacing w:val="0"/>
+          <w:kern w:val="2"/>
+          <w:sz w:val="21"/>
+          <w:szCs w:val="22"/>
+        </w:rPr>
+      </w:pPr>
+      <w:hyperlink w:anchor="_Toc414998211" w:history="1">
+        <w:r>
+          <w:rPr>
+            <w:rStyle w:val="a8"/>
+            <w:noProof/>
+          </w:rPr>
+          <w:t>3.3.</w:t>
+        </w:r>
+        <w:r>
+          <w:rPr>
+            <w:rFonts w:asciiTheme="minorHAnsi" w:eastAsiaTheme="minorEastAsia" w:hAnsiTheme="minorHAnsi" w:cstheme="minorBidi"/>
+            <w:noProof/>
+            <w:color w:val="auto"/>
+            <w:spacing w:val="0"/>
+            <w:kern w:val="2"/>
+            <w:sz w:val="21"/>
+            <w:szCs w:val="22"/>
+          </w:rPr>
+          <w:tab/>
+        </w:r>
+        <w:r>
+          <w:rPr>
+            <w:rStyle w:val="a8"/>
+            <w:rFonts w:hint="eastAsia"/>
+            <w:noProof/>
+          </w:rPr>
+          <w:t>模型集合</w:t>
+        </w:r>
+        <w:r>
+          <w:rPr>
+            <w:noProof/>
+            <w:webHidden/>
+          </w:rPr>
+          <w:tab/>
+        </w:r>
+        <w:r>
+          <w:rPr>
+            <w:noProof/>
+            <w:webHidden/>
+          </w:rPr>
+          <w:fldChar w:fldCharType="begin"/>
+        </w:r>
+        <w:r>
+          <w:rPr>
+            <w:noProof/>
+            <w:webHidden/>
+          </w:rPr>
+          <w:instrText xml:space="preserve"> PAGEREF _Toc414998211 \h </w:instrText>
+        </w:r>
+        <w:r>
+          <w:rPr>
+            <w:noProof/>
+            <w:webHidden/>
+          </w:rPr>
+        </w:r>
+        <w:r>
+          <w:rPr>
+            <w:noProof/>
+            <w:webHidden/>
+          </w:rPr>
+          <w:fldChar w:fldCharType="separate"/>
+        </w:r>
+        <w:r>
+          <w:rPr>
+            <w:noProof/>
+            <w:webHidden/>
+          </w:rPr>
+          <w:t>12</w:t>
+        </w:r>
+        <w:r>
+          <w:rPr>
+            <w:noProof/>
+            <w:webHidden/>
+          </w:rPr>
+          <w:fldChar w:fldCharType="end"/>
+        </w:r>
+      </w:hyperlink>
+    </w:p>
+    <w:p>
+      <w:pPr>
+        <w:pStyle w:val="21"/>
+        <w:tabs>
+          <w:tab w:val="left" w:pos="840"/>
+        </w:tabs>
+        <w:ind w:left="210"/>
+        <w:rPr>
+          <w:rFonts w:asciiTheme="minorHAnsi" w:eastAsiaTheme="minorEastAsia" w:hAnsiTheme="minorHAnsi" w:cstheme="minorBidi"/>
+          <w:noProof/>
+          <w:color w:val="auto"/>
+          <w:spacing w:val="0"/>
+          <w:kern w:val="2"/>
+          <w:sz w:val="21"/>
+          <w:szCs w:val="22"/>
+        </w:rPr>
+      </w:pPr>
+      <w:hyperlink w:anchor="_Toc414998212" w:history="1">
+        <w:r>
+          <w:rPr>
+            <w:rStyle w:val="a8"/>
+            <w:noProof/>
+          </w:rPr>
+          <w:t>3.4.</w:t>
+        </w:r>
+        <w:r>
+          <w:rPr>
+            <w:rFonts w:asciiTheme="minorHAnsi" w:eastAsiaTheme="minorEastAsia" w:hAnsiTheme="minorHAnsi" w:cstheme="minorBidi"/>
+            <w:noProof/>
+            <w:color w:val="auto"/>
+            <w:spacing w:val="0"/>
+            <w:kern w:val="2"/>
+            <w:sz w:val="21"/>
+            <w:szCs w:val="22"/>
+          </w:rPr>
+          <w:tab/>
+        </w:r>
+        <w:r>
+          <w:rPr>
+            <w:rStyle w:val="a8"/>
+            <w:rFonts w:hint="eastAsia"/>
+            <w:noProof/>
+          </w:rPr>
+          <w:t>实验评估</w:t>
+        </w:r>
+        <w:r>
+          <w:rPr>
+            <w:noProof/>
+            <w:webHidden/>
+          </w:rPr>
+          <w:tab/>
+        </w:r>
+        <w:r>
+          <w:rPr>
+            <w:noProof/>
+            <w:webHidden/>
+          </w:rPr>
+          <w:fldChar w:fldCharType="begin"/>
+        </w:r>
+        <w:r>
+          <w:rPr>
+            <w:noProof/>
+            <w:webHidden/>
+          </w:rPr>
+          <w:instrText xml:space="preserve"> PAGEREF _Toc414998212 \h </w:instrText>
+        </w:r>
+        <w:r>
+          <w:rPr>
+            <w:noProof/>
+            <w:webHidden/>
+          </w:rPr>
+        </w:r>
+        <w:r>
+          <w:rPr>
+            <w:noProof/>
+            <w:webHidden/>
+          </w:rPr>
+          <w:fldChar w:fldCharType="separate"/>
+        </w:r>
+        <w:r>
+          <w:rPr>
+            <w:noProof/>
+            <w:webHidden/>
+          </w:rPr>
+          <w:t>12</w:t>
+        </w:r>
+        <w:r>
+          <w:rPr>
+            <w:noProof/>
+            <w:webHidden/>
+          </w:rPr>
+          <w:fldChar w:fldCharType="end"/>
+        </w:r>
+      </w:hyperlink>
+    </w:p>
+    <w:p>
+      <w:pPr>
+        <w:pStyle w:val="30"/>
+        <w:tabs>
+          <w:tab w:val="left" w:pos="1260"/>
+        </w:tabs>
+        <w:ind w:left="315"/>
+        <w:rPr>
+          <w:rFonts w:asciiTheme="minorHAnsi" w:eastAsiaTheme="minorEastAsia" w:hAnsiTheme="minorHAnsi" w:cstheme="minorBidi"/>
+          <w:noProof/>
+          <w:color w:val="auto"/>
+          <w:spacing w:val="0"/>
+          <w:kern w:val="2"/>
+          <w:sz w:val="21"/>
+          <w:szCs w:val="22"/>
+        </w:rPr>
+      </w:pPr>
+      <w:hyperlink w:anchor="_Toc414998220" w:history="1">
+        <w:r>
+          <w:rPr>
+            <w:rStyle w:val="a8"/>
+            <w:noProof/>
+          </w:rPr>
+          <w:t>3.4.1.</w:t>
+        </w:r>
+        <w:r>
+          <w:rPr>
+            <w:rFonts w:asciiTheme="minorHAnsi" w:eastAsiaTheme="minorEastAsia" w:hAnsiTheme="minorHAnsi" w:cstheme="minorBidi"/>
+            <w:noProof/>
+            <w:color w:val="auto"/>
+            <w:spacing w:val="0"/>
+            <w:kern w:val="2"/>
+            <w:sz w:val="21"/>
+            <w:szCs w:val="22"/>
+          </w:rPr>
+          <w:tab/>
+        </w:r>
+        <w:r>
+          <w:rPr>
+            <w:rStyle w:val="a8"/>
+            <w:rFonts w:hint="eastAsia"/>
+            <w:noProof/>
+          </w:rPr>
+          <w:t>对特征选择的评估</w:t>
+        </w:r>
+        <w:r>
+          <w:rPr>
+            <w:noProof/>
+            <w:webHidden/>
+          </w:rPr>
+          <w:tab/>
+        </w:r>
+        <w:r>
+          <w:rPr>
+            <w:noProof/>
+            <w:webHidden/>
+          </w:rPr>
+          <w:fldChar w:fldCharType="begin"/>
+        </w:r>
+        <w:r>
+          <w:rPr>
+            <w:noProof/>
+            <w:webHidden/>
+          </w:rPr>
+          <w:instrText xml:space="preserve"> PAGEREF _Toc414998220 \h </w:instrText>
+        </w:r>
+        <w:r>
+          <w:rPr>
+            <w:noProof/>
+            <w:webHidden/>
+          </w:rPr>
+        </w:r>
+        <w:r>
+          <w:rPr>
+            <w:noProof/>
+            <w:webHidden/>
+          </w:rPr>
+          <w:fldChar w:fldCharType="separate"/>
+        </w:r>
+        <w:r>
+          <w:rPr>
+            <w:noProof/>
+            <w:webHidden/>
+          </w:rPr>
+          <w:t>12</w:t>
+        </w:r>
+        <w:r>
+          <w:rPr>
+            <w:noProof/>
+            <w:webHidden/>
+          </w:rPr>
+          <w:fldChar w:fldCharType="end"/>
+        </w:r>
+      </w:hyperlink>
+    </w:p>
+    <w:p>
+      <w:pPr>
+        <w:pStyle w:val="30"/>
+        <w:tabs>
+          <w:tab w:val="left" w:pos="1260"/>
+        </w:tabs>
+        <w:ind w:left="315"/>
+        <w:rPr>
+          <w:rFonts w:asciiTheme="minorHAnsi" w:eastAsiaTheme="minorEastAsia" w:hAnsiTheme="minorHAnsi" w:cstheme="minorBidi"/>
+          <w:noProof/>
+          <w:color w:val="auto"/>
+          <w:spacing w:val="0"/>
+          <w:kern w:val="2"/>
+          <w:sz w:val="21"/>
+          <w:szCs w:val="22"/>
+        </w:rPr>
+      </w:pPr>
+      <w:hyperlink w:anchor="_Toc414998221" w:history="1">
+        <w:r>
+          <w:rPr>
+            <w:rStyle w:val="a8"/>
+            <w:noProof/>
+          </w:rPr>
+          <w:t>3.4.2.</w:t>
+        </w:r>
+        <w:r>
+          <w:rPr>
+            <w:rFonts w:asciiTheme="minorHAnsi" w:eastAsiaTheme="minorEastAsia" w:hAnsiTheme="minorHAnsi" w:cstheme="minorBidi"/>
+            <w:noProof/>
+            <w:color w:val="auto"/>
+            <w:spacing w:val="0"/>
+            <w:kern w:val="2"/>
+            <w:sz w:val="21"/>
+            <w:szCs w:val="22"/>
+          </w:rPr>
+          <w:tab/>
+        </w:r>
+        <w:r>
+          <w:rPr>
+            <w:rStyle w:val="a8"/>
+            <w:rFonts w:hint="eastAsia"/>
+            <w:noProof/>
+          </w:rPr>
+          <w:t>对推荐模型集合的评估</w:t>
+        </w:r>
+        <w:r>
+          <w:rPr>
+            <w:noProof/>
+            <w:webHidden/>
+          </w:rPr>
+          <w:tab/>
+        </w:r>
+        <w:r>
+          <w:rPr>
+            <w:noProof/>
+            <w:webHidden/>
+          </w:rPr>
+          <w:fldChar w:fldCharType="begin"/>
+        </w:r>
+        <w:r>
+          <w:rPr>
+            <w:noProof/>
+            <w:webHidden/>
+          </w:rPr>
+          <w:instrText xml:space="preserve"> PAGEREF _Toc414998221 \h </w:instrText>
+        </w:r>
+        <w:r>
+          <w:rPr>
+            <w:noProof/>
+            <w:webHidden/>
+          </w:rPr>
+        </w:r>
+        <w:r>
+          <w:rPr>
+            <w:noProof/>
+            <w:webHidden/>
+          </w:rPr>
+          <w:fldChar w:fldCharType="separate"/>
+        </w:r>
+        <w:r>
+          <w:rPr>
+            <w:noProof/>
+            <w:webHidden/>
+          </w:rPr>
+          <w:t>12</w:t>
+        </w:r>
+        <w:r>
+          <w:rPr>
+            <w:noProof/>
+            <w:webHidden/>
+          </w:rPr>
+          <w:fldChar w:fldCharType="end"/>
+        </w:r>
+      </w:hyperlink>
+    </w:p>
+    <w:p>
+      <w:pPr>
+        <w:pStyle w:val="21"/>
+        <w:tabs>
+          <w:tab w:val="left" w:pos="840"/>
+        </w:tabs>
+        <w:ind w:left="210"/>
+        <w:rPr>
+          <w:rFonts w:asciiTheme="minorHAnsi" w:eastAsiaTheme="minorEastAsia" w:hAnsiTheme="minorHAnsi" w:cstheme="minorBidi"/>
+          <w:noProof/>
+          <w:color w:val="auto"/>
+          <w:spacing w:val="0"/>
+          <w:kern w:val="2"/>
+          <w:sz w:val="21"/>
+          <w:szCs w:val="22"/>
+        </w:rPr>
+      </w:pPr>
+      <w:hyperlink w:anchor="_Toc414998222" w:history="1">
+        <w:r>
+          <w:rPr>
+            <w:rStyle w:val="a8"/>
+            <w:noProof/>
+          </w:rPr>
+          <w:t>3.5.</w:t>
+        </w:r>
+        <w:r>
+          <w:rPr>
+            <w:rFonts w:asciiTheme="minorHAnsi" w:eastAsiaTheme="minorEastAsia" w:hAnsiTheme="minorHAnsi" w:cstheme="minorBidi"/>
+            <w:noProof/>
+            <w:color w:val="auto"/>
+            <w:spacing w:val="0"/>
+            <w:kern w:val="2"/>
+            <w:sz w:val="21"/>
+            <w:szCs w:val="22"/>
+          </w:rPr>
+          <w:tab/>
+        </w:r>
+        <w:r>
+          <w:rPr>
+            <w:rStyle w:val="a8"/>
+            <w:rFonts w:hint="eastAsia"/>
+            <w:noProof/>
+          </w:rPr>
+          <w:t>本章小结</w:t>
+        </w:r>
+        <w:r>
+          <w:rPr>
+            <w:noProof/>
+            <w:webHidden/>
+          </w:rPr>
+          <w:tab/>
+        </w:r>
+        <w:r>
+          <w:rPr>
+            <w:noProof/>
+            <w:webHidden/>
+          </w:rPr>
+          <w:fldChar w:fldCharType="begin"/>
+        </w:r>
+        <w:r>
+          <w:rPr>
+            <w:noProof/>
+            <w:webHidden/>
+          </w:rPr>
+          <w:instrText xml:space="preserve"> PAGEREF _Toc414998222 \h </w:instrText>
+        </w:r>
+        <w:r>
+          <w:rPr>
+            <w:noProof/>
+            <w:webHidden/>
+          </w:rPr>
+        </w:r>
+        <w:r>
+          <w:rPr>
+            <w:noProof/>
+            <w:webHidden/>
+          </w:rPr>
+          <w:fldChar w:fldCharType="separate"/>
+        </w:r>
+        <w:r>
+          <w:rPr>
+            <w:noProof/>
+            <w:webHidden/>
+          </w:rPr>
+          <w:t>12</w:t>
+        </w:r>
+        <w:r>
+          <w:rPr>
+            <w:noProof/>
+            <w:webHidden/>
+          </w:rPr>
+          <w:fldChar w:fldCharType="end"/>
+        </w:r>
+      </w:hyperlink>
+    </w:p>
+    <w:p>
+      <w:pPr>
+        <w:pStyle w:val="11"/>
+        <w:rPr>
+          <w:rFonts w:asciiTheme="minorHAnsi" w:eastAsiaTheme="minorEastAsia" w:hAnsiTheme="minorHAnsi" w:cstheme="minorBidi"/>
+          <w:noProof/>
+          <w:color w:val="auto"/>
+          <w:spacing w:val="0"/>
+          <w:kern w:val="2"/>
+          <w:sz w:val="21"/>
+          <w:szCs w:val="22"/>
+        </w:rPr>
+      </w:pPr>
+      <w:hyperlink w:anchor="_Toc414998223" w:history="1">
+        <w:r>
+          <w:rPr>
+            <w:rStyle w:val="a8"/>
+            <w:rFonts w:hint="eastAsia"/>
+            <w:noProof/>
+          </w:rPr>
+          <w:t>第</w:t>
+        </w:r>
+        <w:r>
+          <w:rPr>
+            <w:rStyle w:val="a8"/>
+            <w:noProof/>
+          </w:rPr>
+          <w:t>4</w:t>
+        </w:r>
+        <w:r>
+          <w:rPr>
+            <w:rStyle w:val="a8"/>
+            <w:rFonts w:hint="eastAsia"/>
+            <w:noProof/>
+          </w:rPr>
+          <w:t>章</w:t>
+        </w:r>
+        <w:r>
+          <w:rPr>
+            <w:rStyle w:val="a8"/>
+            <w:noProof/>
+          </w:rPr>
+          <w:t xml:space="preserve"> </w:t>
+        </w:r>
+        <w:r>
+          <w:rPr>
+            <w:rStyle w:val="a8"/>
+            <w:rFonts w:hint="eastAsia"/>
+            <w:noProof/>
+          </w:rPr>
+          <w:t>基于推理的面向不可见任务与非自由选择结构的过程挖掘算法研究算法概述</w:t>
+        </w:r>
+        <w:r>
+          <w:rPr>
+            <w:noProof/>
+            <w:webHidden/>
+          </w:rPr>
+          <w:tab/>
+        </w:r>
+        <w:r>
+          <w:rPr>
+            <w:noProof/>
+            <w:webHidden/>
+          </w:rPr>
+          <w:fldChar w:fldCharType="begin"/>
+        </w:r>
+        <w:r>
+          <w:rPr>
+            <w:noProof/>
+            <w:webHidden/>
+          </w:rPr>
+          <w:instrText xml:space="preserve"> PAGEREF _Toc414998223 \h </w:instrText>
+        </w:r>
+        <w:r>
+          <w:rPr>
+            <w:noProof/>
+            <w:webHidden/>
+          </w:rPr>
+        </w:r>
+        <w:r>
+          <w:rPr>
+            <w:noProof/>
+            <w:webHidden/>
+          </w:rPr>
+          <w:fldChar w:fldCharType="separate"/>
+        </w:r>
+        <w:r>
+          <w:rPr>
+            <w:noProof/>
+            <w:webHidden/>
+          </w:rPr>
+          <w:t>13</w:t>
+        </w:r>
+        <w:r>
+          <w:rPr>
+            <w:noProof/>
+            <w:webHidden/>
+          </w:rPr>
+          <w:fldChar w:fldCharType="end"/>
+        </w:r>
+      </w:hyperlink>
+    </w:p>
+    <w:p>
+      <w:pPr>
+        <w:pStyle w:val="21"/>
+        <w:tabs>
+          <w:tab w:val="left" w:pos="840"/>
+        </w:tabs>
+        <w:ind w:left="210"/>
+        <w:rPr>
+          <w:rFonts w:asciiTheme="minorHAnsi" w:eastAsiaTheme="minorEastAsia" w:hAnsiTheme="minorHAnsi" w:cstheme="minorBidi"/>
+          <w:noProof/>
+          <w:color w:val="auto"/>
+          <w:spacing w:val="0"/>
+          <w:kern w:val="2"/>
+          <w:sz w:val="21"/>
+          <w:szCs w:val="22"/>
+        </w:rPr>
+      </w:pPr>
+      <w:hyperlink w:anchor="_Toc414998225" w:history="1">
+        <w:r>
+          <w:rPr>
+            <w:rStyle w:val="a8"/>
+            <w:noProof/>
+          </w:rPr>
+          <w:t>4.1.</w:t>
+        </w:r>
+        <w:r>
+          <w:rPr>
+            <w:rFonts w:asciiTheme="minorHAnsi" w:eastAsiaTheme="minorEastAsia" w:hAnsiTheme="minorHAnsi" w:cstheme="minorBidi"/>
+            <w:noProof/>
+            <w:color w:val="auto"/>
+            <w:spacing w:val="0"/>
+            <w:kern w:val="2"/>
+            <w:sz w:val="21"/>
+            <w:szCs w:val="22"/>
+          </w:rPr>
+          <w:tab/>
+        </w:r>
+        <w:r>
+          <w:rPr>
+            <w:rStyle w:val="a8"/>
+            <w:rFonts w:hint="eastAsia"/>
+            <w:noProof/>
+          </w:rPr>
+          <w:t>算法概述</w:t>
+        </w:r>
+        <w:r>
+          <w:rPr>
+            <w:noProof/>
+            <w:webHidden/>
+          </w:rPr>
+          <w:tab/>
+        </w:r>
+        <w:r>
+          <w:rPr>
+            <w:noProof/>
+            <w:webHidden/>
+          </w:rPr>
+          <w:fldChar w:fldCharType="begin"/>
+        </w:r>
+        <w:r>
+          <w:rPr>
+            <w:noProof/>
+            <w:webHidden/>
+          </w:rPr>
+          <w:instrText xml:space="preserve"> PAGEREF _Toc414998225 \h </w:instrText>
+        </w:r>
+        <w:r>
+          <w:rPr>
+            <w:noProof/>
+            <w:webHidden/>
+          </w:rPr>
+        </w:r>
+        <w:r>
+          <w:rPr>
+            <w:noProof/>
+            <w:webHidden/>
+          </w:rPr>
+          <w:fldChar w:fldCharType="separate"/>
+        </w:r>
+        <w:r>
+          <w:rPr>
+            <w:noProof/>
+            <w:webHidden/>
+          </w:rPr>
+          <w:t>13</w:t>
+        </w:r>
+        <w:r>
+          <w:rPr>
+            <w:noProof/>
+            <w:webHidden/>
+          </w:rPr>
+          <w:fldChar w:fldCharType="end"/>
+        </w:r>
+      </w:hyperlink>
+    </w:p>
+    <w:p>
+      <w:pPr>
+        <w:pStyle w:val="21"/>
+        <w:tabs>
+          <w:tab w:val="left" w:pos="840"/>
+        </w:tabs>
+        <w:ind w:left="210"/>
+        <w:rPr>
+          <w:rFonts w:asciiTheme="minorHAnsi" w:eastAsiaTheme="minorEastAsia" w:hAnsiTheme="minorHAnsi" w:cstheme="minorBidi"/>
+          <w:noProof/>
+          <w:color w:val="auto"/>
+          <w:spacing w:val="0"/>
+          <w:kern w:val="2"/>
+          <w:sz w:val="21"/>
+          <w:szCs w:val="22"/>
+        </w:rPr>
+      </w:pPr>
+      <w:hyperlink w:anchor="_Toc414998226" w:history="1">
+        <w:r>
+          <w:rPr>
+            <w:rStyle w:val="a8"/>
+            <w:noProof/>
+          </w:rPr>
+          <w:t>4.2.</w:t>
+        </w:r>
+        <w:r>
+          <w:rPr>
+            <w:rFonts w:asciiTheme="minorHAnsi" w:eastAsiaTheme="minorEastAsia" w:hAnsiTheme="minorHAnsi" w:cstheme="minorBidi"/>
+            <w:noProof/>
+            <w:color w:val="auto"/>
+            <w:spacing w:val="0"/>
+            <w:kern w:val="2"/>
+            <w:sz w:val="21"/>
+            <w:szCs w:val="22"/>
+          </w:rPr>
+          <w:tab/>
+        </w:r>
+        <w:r>
+          <w:rPr>
+            <w:rStyle w:val="a8"/>
+            <w:rFonts w:hint="eastAsia"/>
+            <w:noProof/>
+          </w:rPr>
+          <w:t>增强版虚假依赖</w:t>
+        </w:r>
+        <w:r>
+          <w:rPr>
+            <w:noProof/>
+            <w:webHidden/>
+          </w:rPr>
+          <w:tab/>
+        </w:r>
+        <w:r>
+          <w:rPr>
+            <w:noProof/>
+            <w:webHidden/>
+          </w:rPr>
+          <w:fldChar w:fldCharType="begin"/>
+        </w:r>
+        <w:r>
+          <w:rPr>
+            <w:noProof/>
+            <w:webHidden/>
+          </w:rPr>
+          <w:instrText xml:space="preserve"> PAGEREF _Toc414998226 \h </w:instrText>
+        </w:r>
+        <w:r>
+          <w:rPr>
+            <w:noProof/>
+            <w:webHidden/>
+          </w:rPr>
+        </w:r>
+        <w:r>
+          <w:rPr>
+            <w:noProof/>
+            <w:webHidden/>
+          </w:rPr>
+          <w:fldChar w:fldCharType="separate"/>
+        </w:r>
+        <w:r>
+          <w:rPr>
+            <w:noProof/>
+            <w:webHidden/>
+          </w:rPr>
+          <w:t>13</w:t>
+        </w:r>
+        <w:r>
+          <w:rPr>
+            <w:noProof/>
+            <w:webHidden/>
+          </w:rPr>
+          <w:fldChar w:fldCharType="end"/>
+        </w:r>
+      </w:hyperlink>
+    </w:p>
+    <w:p>
+      <w:pPr>
+        <w:pStyle w:val="21"/>
+        <w:tabs>
+          <w:tab w:val="left" w:pos="840"/>
+        </w:tabs>
+        <w:ind w:left="210"/>
+        <w:rPr>
+          <w:rFonts w:asciiTheme="minorHAnsi" w:eastAsiaTheme="minorEastAsia" w:hAnsiTheme="minorHAnsi" w:cstheme="minorBidi"/>
+          <w:noProof/>
+          <w:color w:val="auto"/>
+          <w:spacing w:val="0"/>
+          <w:kern w:val="2"/>
+          <w:sz w:val="21"/>
+          <w:szCs w:val="22"/>
+        </w:rPr>
+      </w:pPr>
+      <w:hyperlink w:anchor="_Toc414998227" w:history="1">
+        <w:r>
+          <w:rPr>
+            <w:rStyle w:val="a8"/>
+            <w:noProof/>
+          </w:rPr>
+          <w:t>4.3.</w:t>
+        </w:r>
+        <w:r>
+          <w:rPr>
+            <w:rFonts w:asciiTheme="minorHAnsi" w:eastAsiaTheme="minorEastAsia" w:hAnsiTheme="minorHAnsi" w:cstheme="minorBidi"/>
+            <w:noProof/>
+            <w:color w:val="auto"/>
+            <w:spacing w:val="0"/>
+            <w:kern w:val="2"/>
+            <w:sz w:val="21"/>
+            <w:szCs w:val="22"/>
+          </w:rPr>
+          <w:tab/>
+        </w:r>
+        <w:r>
+          <w:rPr>
+            <w:rStyle w:val="a8"/>
+            <w:rFonts w:hint="eastAsia"/>
+            <w:noProof/>
+          </w:rPr>
+          <w:t>可达关系补充</w:t>
+        </w:r>
+        <w:r>
+          <w:rPr>
+            <w:noProof/>
+            <w:webHidden/>
+          </w:rPr>
+          <w:tab/>
+        </w:r>
+        <w:r>
+          <w:rPr>
+            <w:noProof/>
+            <w:webHidden/>
+          </w:rPr>
+          <w:fldChar w:fldCharType="begin"/>
+        </w:r>
+        <w:r>
+          <w:rPr>
+            <w:noProof/>
+            <w:webHidden/>
+          </w:rPr>
+          <w:instrText xml:space="preserve"> PAGEREF _Toc414998227 \h </w:instrText>
+        </w:r>
+        <w:r>
+          <w:rPr>
+            <w:noProof/>
+            <w:webHidden/>
+          </w:rPr>
+        </w:r>
+        <w:r>
+          <w:rPr>
+            <w:noProof/>
+            <w:webHidden/>
+          </w:rPr>
+          <w:fldChar w:fldCharType="separate"/>
+        </w:r>
+        <w:r>
+          <w:rPr>
+            <w:noProof/>
+            <w:webHidden/>
+          </w:rPr>
+          <w:t>13</w:t>
+        </w:r>
+        <w:r>
+          <w:rPr>
+            <w:noProof/>
+            <w:webHidden/>
+          </w:rPr>
+          <w:fldChar w:fldCharType="end"/>
+        </w:r>
+      </w:hyperlink>
+    </w:p>
+    <w:p>
+      <w:pPr>
+        <w:pStyle w:val="21"/>
+        <w:tabs>
+          <w:tab w:val="left" w:pos="840"/>
+        </w:tabs>
+        <w:ind w:left="210"/>
+        <w:rPr>
+          <w:rFonts w:asciiTheme="minorHAnsi" w:eastAsiaTheme="minorEastAsia" w:hAnsiTheme="minorHAnsi" w:cstheme="minorBidi"/>
+          <w:noProof/>
+          <w:color w:val="auto"/>
+          <w:spacing w:val="0"/>
+          <w:kern w:val="2"/>
+          <w:sz w:val="21"/>
+          <w:szCs w:val="22"/>
+        </w:rPr>
+      </w:pPr>
+      <w:hyperlink w:anchor="_Toc414998228" w:history="1">
+        <w:r>
+          <w:rPr>
+            <w:rStyle w:val="a8"/>
+            <w:noProof/>
+          </w:rPr>
+          <w:t>4.4.</w:t>
+        </w:r>
+        <w:r>
+          <w:rPr>
+            <w:rFonts w:asciiTheme="minorHAnsi" w:eastAsiaTheme="minorEastAsia" w:hAnsiTheme="minorHAnsi" w:cstheme="minorBidi"/>
+            <w:noProof/>
+            <w:color w:val="auto"/>
+            <w:spacing w:val="0"/>
+            <w:kern w:val="2"/>
+            <w:sz w:val="21"/>
+            <w:szCs w:val="22"/>
+          </w:rPr>
+          <w:tab/>
+        </w:r>
+        <w:r>
+          <w:rPr>
+            <w:rStyle w:val="a8"/>
+            <w:rFonts w:hint="eastAsia"/>
+            <w:noProof/>
+          </w:rPr>
+          <w:t>非自由选择结构发现</w:t>
+        </w:r>
+        <w:r>
+          <w:rPr>
+            <w:noProof/>
+            <w:webHidden/>
+          </w:rPr>
+          <w:tab/>
+        </w:r>
+        <w:r>
+          <w:rPr>
+            <w:noProof/>
+            <w:webHidden/>
+          </w:rPr>
+          <w:fldChar w:fldCharType="begin"/>
+        </w:r>
+        <w:r>
+          <w:rPr>
+            <w:noProof/>
+            <w:webHidden/>
+          </w:rPr>
+          <w:instrText xml:space="preserve"> PAGEREF _Toc414998228 \h </w:instrText>
+        </w:r>
+        <w:r>
+          <w:rPr>
+            <w:noProof/>
+            <w:webHidden/>
+          </w:rPr>
+        </w:r>
+        <w:r>
+          <w:rPr>
+            <w:noProof/>
+            <w:webHidden/>
+          </w:rPr>
+          <w:fldChar w:fldCharType="separate"/>
+        </w:r>
+        <w:r>
+          <w:rPr>
+            <w:noProof/>
+            <w:webHidden/>
+          </w:rPr>
+          <w:t>13</w:t>
+        </w:r>
+        <w:r>
+          <w:rPr>
+            <w:noProof/>
+            <w:webHidden/>
+          </w:rPr>
+          <w:fldChar w:fldCharType="end"/>
+        </w:r>
+      </w:hyperlink>
+    </w:p>
+    <w:p>
+      <w:pPr>
+        <w:pStyle w:val="21"/>
+        <w:tabs>
+          <w:tab w:val="left" w:pos="840"/>
+        </w:tabs>
+        <w:ind w:left="210"/>
+        <w:rPr>
+          <w:rFonts w:asciiTheme="minorHAnsi" w:eastAsiaTheme="minorEastAsia" w:hAnsiTheme="minorHAnsi" w:cstheme="minorBidi"/>
+          <w:noProof/>
+          <w:color w:val="auto"/>
+          <w:spacing w:val="0"/>
+          <w:kern w:val="2"/>
+          <w:sz w:val="21"/>
+          <w:szCs w:val="22"/>
+        </w:rPr>
+      </w:pPr>
+      <w:hyperlink w:anchor="_Toc414998229" w:history="1">
+        <w:r>
+          <w:rPr>
+            <w:rStyle w:val="a8"/>
+            <w:noProof/>
+          </w:rPr>
+          <w:t>4.5.</w:t>
+        </w:r>
+        <w:r>
+          <w:rPr>
+            <w:rFonts w:asciiTheme="minorHAnsi" w:eastAsiaTheme="minorEastAsia" w:hAnsiTheme="minorHAnsi" w:cstheme="minorBidi"/>
+            <w:noProof/>
+            <w:color w:val="auto"/>
+            <w:spacing w:val="0"/>
+            <w:kern w:val="2"/>
+            <w:sz w:val="21"/>
+            <w:szCs w:val="22"/>
+          </w:rPr>
+          <w:tab/>
+        </w:r>
+        <w:r>
+          <w:rPr>
+            <w:rStyle w:val="a8"/>
+            <w:rFonts w:hint="eastAsia"/>
+            <w:noProof/>
+          </w:rPr>
+          <w:t>不可见任务调整</w:t>
+        </w:r>
+        <w:r>
+          <w:rPr>
+            <w:noProof/>
+            <w:webHidden/>
+          </w:rPr>
+          <w:tab/>
+        </w:r>
+        <w:r>
+          <w:rPr>
+            <w:noProof/>
+            <w:webHidden/>
+          </w:rPr>
+          <w:fldChar w:fldCharType="begin"/>
+        </w:r>
+        <w:r>
+          <w:rPr>
+            <w:noProof/>
+            <w:webHidden/>
+          </w:rPr>
+          <w:instrText xml:space="preserve"> PAGEREF _Toc414998229 \h </w:instrText>
+        </w:r>
+        <w:r>
+          <w:rPr>
+            <w:noProof/>
+            <w:webHidden/>
+          </w:rPr>
+        </w:r>
+        <w:r>
+          <w:rPr>
+            <w:noProof/>
+            <w:webHidden/>
+          </w:rPr>
+          <w:fldChar w:fldCharType="separate"/>
+        </w:r>
+        <w:r>
+          <w:rPr>
+            <w:noProof/>
+            <w:webHidden/>
+          </w:rPr>
+          <w:t>13</w:t>
+        </w:r>
+        <w:r>
+          <w:rPr>
+            <w:noProof/>
+            <w:webHidden/>
+          </w:rPr>
+          <w:fldChar w:fldCharType="end"/>
+        </w:r>
+      </w:hyperlink>
+    </w:p>
+    <w:p>
+      <w:pPr>
+        <w:pStyle w:val="21"/>
+        <w:tabs>
+          <w:tab w:val="left" w:pos="840"/>
+        </w:tabs>
+        <w:ind w:left="210"/>
+        <w:rPr>
+          <w:rFonts w:asciiTheme="minorHAnsi" w:eastAsiaTheme="minorEastAsia" w:hAnsiTheme="minorHAnsi" w:cstheme="minorBidi"/>
+          <w:noProof/>
+          <w:color w:val="auto"/>
+          <w:spacing w:val="0"/>
+          <w:kern w:val="2"/>
+          <w:sz w:val="21"/>
+          <w:szCs w:val="22"/>
+        </w:rPr>
+      </w:pPr>
+      <w:hyperlink w:anchor="_Toc414998230" w:history="1">
+        <w:r>
+          <w:rPr>
+            <w:rStyle w:val="a8"/>
+            <w:noProof/>
+          </w:rPr>
+          <w:t>4.6.</w:t>
+        </w:r>
+        <w:r>
+          <w:rPr>
+            <w:rFonts w:asciiTheme="minorHAnsi" w:eastAsiaTheme="minorEastAsia" w:hAnsiTheme="minorHAnsi" w:cstheme="minorBidi"/>
+            <w:noProof/>
+            <w:color w:val="auto"/>
+            <w:spacing w:val="0"/>
+            <w:kern w:val="2"/>
+            <w:sz w:val="21"/>
+            <w:szCs w:val="22"/>
+          </w:rPr>
+          <w:tab/>
+        </w:r>
+        <w:r>
+          <w:rPr>
+            <w:rStyle w:val="a8"/>
+            <w:rFonts w:hint="eastAsia"/>
+            <w:noProof/>
+          </w:rPr>
+          <w:t>算法的实现</w:t>
+        </w:r>
+        <w:r>
+          <w:rPr>
+            <w:noProof/>
+            <w:webHidden/>
+          </w:rPr>
+          <w:tab/>
+        </w:r>
+        <w:r>
+          <w:rPr>
+            <w:noProof/>
+            <w:webHidden/>
+          </w:rPr>
+          <w:fldChar w:fldCharType="begin"/>
+        </w:r>
+        <w:r>
+          <w:rPr>
+            <w:noProof/>
+            <w:webHidden/>
+          </w:rPr>
+          <w:instrText xml:space="preserve"> PAGEREF _Toc414998230 \h </w:instrText>
+        </w:r>
+        <w:r>
+          <w:rPr>
+            <w:noProof/>
+            <w:webHidden/>
+          </w:rPr>
+        </w:r>
+        <w:r>
+          <w:rPr>
+            <w:noProof/>
+            <w:webHidden/>
+          </w:rPr>
+          <w:fldChar w:fldCharType="separate"/>
+        </w:r>
+        <w:r>
+          <w:rPr>
+            <w:noProof/>
+            <w:webHidden/>
+          </w:rPr>
+          <w:t>13</w:t>
+        </w:r>
+        <w:r>
+          <w:rPr>
+            <w:noProof/>
+            <w:webHidden/>
+          </w:rPr>
+          <w:fldChar w:fldCharType="end"/>
+        </w:r>
+      </w:hyperlink>
+    </w:p>
+    <w:p>
+      <w:pPr>
+        <w:pStyle w:val="21"/>
+        <w:tabs>
+          <w:tab w:val="left" w:pos="840"/>
+        </w:tabs>
+        <w:ind w:left="210"/>
+        <w:rPr>
+          <w:rFonts w:asciiTheme="minorHAnsi" w:eastAsiaTheme="minorEastAsia" w:hAnsiTheme="minorHAnsi" w:cstheme="minorBidi"/>
+          <w:noProof/>
+          <w:color w:val="auto"/>
+          <w:spacing w:val="0"/>
+          <w:kern w:val="2"/>
+          <w:sz w:val="21"/>
+          <w:szCs w:val="22"/>
+        </w:rPr>
+      </w:pPr>
+      <w:hyperlink w:anchor="_Toc414998231" w:history="1">
+        <w:r>
+          <w:rPr>
+            <w:rStyle w:val="a8"/>
+            <w:noProof/>
+          </w:rPr>
+          <w:t>4.7.</w:t>
+        </w:r>
+        <w:r>
+          <w:rPr>
+            <w:rFonts w:asciiTheme="minorHAnsi" w:eastAsiaTheme="minorEastAsia" w:hAnsiTheme="minorHAnsi" w:cstheme="minorBidi"/>
+            <w:noProof/>
+            <w:color w:val="auto"/>
+            <w:spacing w:val="0"/>
+            <w:kern w:val="2"/>
+            <w:sz w:val="21"/>
+            <w:szCs w:val="22"/>
+          </w:rPr>
+          <w:tab/>
+        </w:r>
+        <w:r>
+          <w:rPr>
+            <w:rStyle w:val="a8"/>
+            <w:rFonts w:hint="eastAsia"/>
+            <w:noProof/>
+          </w:rPr>
+          <w:t>实验设计与分析</w:t>
+        </w:r>
+        <w:r>
+          <w:rPr>
+            <w:noProof/>
+            <w:webHidden/>
+          </w:rPr>
+          <w:tab/>
+        </w:r>
+        <w:r>
+          <w:rPr>
+            <w:noProof/>
+            <w:webHidden/>
+          </w:rPr>
+          <w:fldChar w:fldCharType="begin"/>
+        </w:r>
+        <w:r>
+          <w:rPr>
+            <w:noProof/>
+            <w:webHidden/>
+          </w:rPr>
+          <w:instrText xml:space="preserve"> PAGEREF _Toc414998231 \h </w:instrText>
+        </w:r>
+        <w:r>
+          <w:rPr>
+            <w:noProof/>
+            <w:webHidden/>
+          </w:rPr>
+        </w:r>
+        <w:r>
+          <w:rPr>
+            <w:noProof/>
+            <w:webHidden/>
+          </w:rPr>
+          <w:fldChar w:fldCharType="separate"/>
+        </w:r>
+        <w:r>
+          <w:rPr>
+            <w:noProof/>
+            <w:webHidden/>
+          </w:rPr>
+          <w:t>13</w:t>
+        </w:r>
+        <w:r>
+          <w:rPr>
+            <w:noProof/>
+            <w:webHidden/>
+          </w:rPr>
+          <w:fldChar w:fldCharType="end"/>
+        </w:r>
+      </w:hyperlink>
+    </w:p>
+    <w:p>
+      <w:pPr>
+        <w:pStyle w:val="30"/>
+        <w:tabs>
+          <w:tab w:val="left" w:pos="1260"/>
+        </w:tabs>
+        <w:ind w:left="315"/>
+        <w:rPr>
+          <w:rFonts w:asciiTheme="minorHAnsi" w:eastAsiaTheme="minorEastAsia" w:hAnsiTheme="minorHAnsi" w:cstheme="minorBidi"/>
+          <w:noProof/>
+          <w:color w:val="auto"/>
+          <w:spacing w:val="0"/>
+          <w:kern w:val="2"/>
+          <w:sz w:val="21"/>
+          <w:szCs w:val="22"/>
+        </w:rPr>
+      </w:pPr>
+      <w:hyperlink w:anchor="_Toc414998243" w:history="1">
+        <w:r>
+          <w:rPr>
+            <w:rStyle w:val="a8"/>
+            <w:noProof/>
+          </w:rPr>
+          <w:t>4.7.1.</w:t>
+        </w:r>
+        <w:r>
+          <w:rPr>
+            <w:rFonts w:asciiTheme="minorHAnsi" w:eastAsiaTheme="minorEastAsia" w:hAnsiTheme="minorHAnsi" w:cstheme="minorBidi"/>
+            <w:noProof/>
+            <w:color w:val="auto"/>
+            <w:spacing w:val="0"/>
+            <w:kern w:val="2"/>
+            <w:sz w:val="21"/>
+            <w:szCs w:val="22"/>
+          </w:rPr>
+          <w:tab/>
+        </w:r>
+        <w:r>
+          <w:rPr>
+            <w:rStyle w:val="a8"/>
+            <w:rFonts w:hint="eastAsia"/>
+            <w:noProof/>
+          </w:rPr>
+          <w:t>人工数据对比试验</w:t>
+        </w:r>
+        <w:r>
+          <w:rPr>
+            <w:noProof/>
+            <w:webHidden/>
+          </w:rPr>
+          <w:tab/>
+        </w:r>
+        <w:r>
+          <w:rPr>
+            <w:noProof/>
+            <w:webHidden/>
+          </w:rPr>
+          <w:fldChar w:fldCharType="begin"/>
+        </w:r>
+        <w:r>
+          <w:rPr>
+            <w:noProof/>
+            <w:webHidden/>
+          </w:rPr>
+          <w:instrText xml:space="preserve"> PAGEREF _Toc414998243 \h </w:instrText>
+        </w:r>
+        <w:r>
+          <w:rPr>
+            <w:noProof/>
+            <w:webHidden/>
+          </w:rPr>
+        </w:r>
+        <w:r>
+          <w:rPr>
+            <w:noProof/>
+            <w:webHidden/>
+          </w:rPr>
+          <w:fldChar w:fldCharType="separate"/>
+        </w:r>
+        <w:r>
+          <w:rPr>
+            <w:noProof/>
+            <w:webHidden/>
+          </w:rPr>
+          <w:t>13</w:t>
+        </w:r>
+        <w:r>
+          <w:rPr>
+            <w:noProof/>
+            <w:webHidden/>
+          </w:rPr>
+          <w:fldChar w:fldCharType="end"/>
+        </w:r>
+      </w:hyperlink>
+    </w:p>
+    <w:p>
+      <w:pPr>
+        <w:pStyle w:val="30"/>
+        <w:tabs>
+          <w:tab w:val="left" w:pos="1260"/>
+        </w:tabs>
+        <w:ind w:left="315"/>
+        <w:rPr>
+          <w:rFonts w:asciiTheme="minorHAnsi" w:eastAsiaTheme="minorEastAsia" w:hAnsiTheme="minorHAnsi" w:cstheme="minorBidi"/>
+          <w:noProof/>
+          <w:color w:val="auto"/>
+          <w:spacing w:val="0"/>
+          <w:kern w:val="2"/>
+          <w:sz w:val="21"/>
+          <w:szCs w:val="22"/>
+        </w:rPr>
+      </w:pPr>
+      <w:hyperlink w:anchor="_Toc414998244" w:history="1">
+        <w:r>
+          <w:rPr>
+            <w:rStyle w:val="a8"/>
+            <w:noProof/>
+          </w:rPr>
+          <w:t>4.7.2.</w:t>
+        </w:r>
+        <w:r>
+          <w:rPr>
+            <w:rFonts w:asciiTheme="minorHAnsi" w:eastAsiaTheme="minorEastAsia" w:hAnsiTheme="minorHAnsi" w:cstheme="minorBidi"/>
+            <w:noProof/>
+            <w:color w:val="auto"/>
+            <w:spacing w:val="0"/>
+            <w:kern w:val="2"/>
+            <w:sz w:val="21"/>
+            <w:szCs w:val="22"/>
+          </w:rPr>
+          <w:tab/>
+        </w:r>
+        <w:r>
+          <w:rPr>
+            <w:rStyle w:val="a8"/>
+            <w:rFonts w:hint="eastAsia"/>
+            <w:noProof/>
+          </w:rPr>
+          <w:t>实际数据对比试验</w:t>
+        </w:r>
+        <w:r>
+          <w:rPr>
+            <w:noProof/>
+            <w:webHidden/>
+          </w:rPr>
+          <w:tab/>
+        </w:r>
+        <w:r>
+          <w:rPr>
+            <w:noProof/>
+            <w:webHidden/>
+          </w:rPr>
+          <w:fldChar w:fldCharType="begin"/>
+        </w:r>
+        <w:r>
+          <w:rPr>
+            <w:noProof/>
+            <w:webHidden/>
+          </w:rPr>
+          <w:instrText xml:space="preserve"> PAGEREF _Toc414998244 \h </w:instrText>
+        </w:r>
+        <w:r>
+          <w:rPr>
+            <w:noProof/>
+            <w:webHidden/>
+          </w:rPr>
+        </w:r>
+        <w:r>
+          <w:rPr>
+            <w:noProof/>
+            <w:webHidden/>
+          </w:rPr>
+          <w:fldChar w:fldCharType="separate"/>
+        </w:r>
+        <w:r>
+          <w:rPr>
+            <w:noProof/>
+            <w:webHidden/>
+          </w:rPr>
+          <w:t>13</w:t>
+        </w:r>
+        <w:r>
+          <w:rPr>
+            <w:noProof/>
+            <w:webHidden/>
+          </w:rPr>
+          <w:fldChar w:fldCharType="end"/>
+        </w:r>
+      </w:hyperlink>
+    </w:p>
+    <w:p>
+      <w:pPr>
+        <w:pStyle w:val="21"/>
+        <w:tabs>
+          <w:tab w:val="left" w:pos="840"/>
+        </w:tabs>
+        <w:ind w:left="210"/>
+        <w:rPr>
+          <w:rFonts w:asciiTheme="minorHAnsi" w:eastAsiaTheme="minorEastAsia" w:hAnsiTheme="minorHAnsi" w:cstheme="minorBidi"/>
+          <w:noProof/>
+          <w:color w:val="auto"/>
+          <w:spacing w:val="0"/>
+          <w:kern w:val="2"/>
+          <w:sz w:val="21"/>
+          <w:szCs w:val="22"/>
+        </w:rPr>
+      </w:pPr>
+      <w:hyperlink w:anchor="_Toc414998245" w:history="1">
+        <w:r>
+          <w:rPr>
+            <w:rStyle w:val="a8"/>
+            <w:noProof/>
+          </w:rPr>
+          <w:t>4.8.</w:t>
+        </w:r>
+        <w:r>
+          <w:rPr>
+            <w:rFonts w:asciiTheme="minorHAnsi" w:eastAsiaTheme="minorEastAsia" w:hAnsiTheme="minorHAnsi" w:cstheme="minorBidi"/>
+            <w:noProof/>
+            <w:color w:val="auto"/>
+            <w:spacing w:val="0"/>
+            <w:kern w:val="2"/>
+            <w:sz w:val="21"/>
+            <w:szCs w:val="22"/>
+          </w:rPr>
+          <w:tab/>
+        </w:r>
+        <w:r>
+          <w:rPr>
+            <w:rStyle w:val="a8"/>
+            <w:rFonts w:hint="eastAsia"/>
+            <w:noProof/>
+          </w:rPr>
+          <w:t>本章小结</w:t>
+        </w:r>
+        <w:r>
+          <w:rPr>
+            <w:noProof/>
+            <w:webHidden/>
+          </w:rPr>
+          <w:tab/>
+        </w:r>
+        <w:r>
+          <w:rPr>
+            <w:noProof/>
+            <w:webHidden/>
+          </w:rPr>
+          <w:fldChar w:fldCharType="begin"/>
+        </w:r>
+        <w:r>
+          <w:rPr>
+            <w:noProof/>
+            <w:webHidden/>
+          </w:rPr>
+          <w:instrText xml:space="preserve"> PAGEREF _Toc414998245 \h </w:instrText>
+        </w:r>
+        <w:r>
+          <w:rPr>
+            <w:noProof/>
+            <w:webHidden/>
+          </w:rPr>
+        </w:r>
+        <w:r>
+          <w:rPr>
+            <w:noProof/>
+            <w:webHidden/>
+          </w:rPr>
+          <w:fldChar w:fldCharType="separate"/>
+        </w:r>
+        <w:r>
+          <w:rPr>
+            <w:noProof/>
+            <w:webHidden/>
+          </w:rPr>
+          <w:t>13</w:t>
+        </w:r>
+        <w:r>
+          <w:rPr>
+            <w:noProof/>
+            <w:webHidden/>
+          </w:rPr>
+          <w:fldChar w:fldCharType="end"/>
+        </w:r>
+      </w:hyperlink>
+    </w:p>
+    <w:p>
+      <w:pPr>
+        <w:pStyle w:val="11"/>
+        <w:rPr>
+          <w:rFonts w:asciiTheme="minorHAnsi" w:eastAsiaTheme="minorEastAsia" w:hAnsiTheme="minorHAnsi" w:cstheme="minorBidi"/>
+          <w:noProof/>
+          <w:color w:val="auto"/>
+          <w:spacing w:val="0"/>
+          <w:kern w:val="2"/>
+          <w:sz w:val="21"/>
+          <w:szCs w:val="22"/>
+        </w:rPr>
+      </w:pPr>
+      <w:hyperlink w:anchor="_Toc414998246" w:history="1">
+        <w:r>
+          <w:rPr>
+            <w:rStyle w:val="a8"/>
+            <w:rFonts w:hint="eastAsia"/>
+            <w:noProof/>
+          </w:rPr>
+          <w:t>第</w:t>
+        </w:r>
+        <w:r>
+          <w:rPr>
+            <w:rStyle w:val="a8"/>
+            <w:noProof/>
+          </w:rPr>
+          <w:t>5</w:t>
+        </w:r>
+        <w:r>
+          <w:rPr>
+            <w:rStyle w:val="a8"/>
+            <w:rFonts w:hint="eastAsia"/>
+            <w:noProof/>
+          </w:rPr>
+          <w:t>章</w:t>
+        </w:r>
+        <w:r>
+          <w:rPr>
+            <w:rStyle w:val="a8"/>
+            <w:noProof/>
+          </w:rPr>
+          <w:t xml:space="preserve"> </w:t>
+        </w:r>
+        <w:r>
+          <w:rPr>
+            <w:rStyle w:val="a8"/>
+            <w:rFonts w:hint="eastAsia"/>
+            <w:noProof/>
+          </w:rPr>
+          <w:t>总结与展望</w:t>
+        </w:r>
+        <w:r>
+          <w:rPr>
+            <w:noProof/>
+            <w:webHidden/>
+          </w:rPr>
+          <w:tab/>
+        </w:r>
+        <w:r>
+          <w:rPr>
+            <w:noProof/>
+            <w:webHidden/>
+          </w:rPr>
+          <w:fldChar w:fldCharType="begin"/>
+        </w:r>
+        <w:r>
+          <w:rPr>
+            <w:noProof/>
+            <w:webHidden/>
+          </w:rPr>
+          <w:instrText xml:space="preserve"> PAGEREF _Toc414998246 \h </w:instrText>
+        </w:r>
+        <w:r>
+          <w:rPr>
+            <w:noProof/>
+            <w:webHidden/>
+          </w:rPr>
+        </w:r>
+        <w:r>
+          <w:rPr>
+            <w:noProof/>
+            <w:webHidden/>
+          </w:rPr>
+          <w:fldChar w:fldCharType="separate"/>
+        </w:r>
+        <w:r>
+          <w:rPr>
+            <w:noProof/>
+            <w:webHidden/>
+          </w:rPr>
+          <w:t>13</w:t>
+        </w:r>
+        <w:r>
+          <w:rPr>
+            <w:noProof/>
+            <w:webHidden/>
+          </w:rPr>
+          <w:fldChar w:fldCharType="end"/>
+        </w:r>
+      </w:hyperlink>
+    </w:p>
+    <w:p>
+      <w:pPr>
+        <w:pStyle w:val="21"/>
+        <w:tabs>
+          <w:tab w:val="left" w:pos="840"/>
+        </w:tabs>
+        <w:ind w:left="210"/>
+        <w:rPr>
+          <w:rFonts w:asciiTheme="minorHAnsi" w:eastAsiaTheme="minorEastAsia" w:hAnsiTheme="minorHAnsi" w:cstheme="minorBidi"/>
+          <w:noProof/>
+          <w:color w:val="auto"/>
+          <w:spacing w:val="0"/>
+          <w:kern w:val="2"/>
+          <w:sz w:val="21"/>
+          <w:szCs w:val="22"/>
+        </w:rPr>
+      </w:pPr>
+      <w:hyperlink w:anchor="_Toc414998248" w:history="1">
+        <w:r>
+          <w:rPr>
+            <w:rStyle w:val="a8"/>
+            <w:noProof/>
+          </w:rPr>
+          <w:t>5.1.</w:t>
+        </w:r>
+        <w:r>
+          <w:rPr>
+            <w:rFonts w:asciiTheme="minorHAnsi" w:eastAsiaTheme="minorEastAsia" w:hAnsiTheme="minorHAnsi" w:cstheme="minorBidi"/>
+            <w:noProof/>
+            <w:color w:val="auto"/>
+            <w:spacing w:val="0"/>
+            <w:kern w:val="2"/>
+            <w:sz w:val="21"/>
+            <w:szCs w:val="22"/>
+          </w:rPr>
+          <w:tab/>
+        </w:r>
+        <w:r>
+          <w:rPr>
+            <w:rStyle w:val="a8"/>
+            <w:rFonts w:hint="eastAsia"/>
+            <w:noProof/>
+          </w:rPr>
+          <w:t>总结</w:t>
+        </w:r>
+        <w:r>
+          <w:rPr>
+            <w:noProof/>
+            <w:webHidden/>
+          </w:rPr>
+          <w:tab/>
+        </w:r>
+        <w:r>
+          <w:rPr>
+            <w:noProof/>
+            <w:webHidden/>
+          </w:rPr>
+          <w:fldChar w:fldCharType="begin"/>
+        </w:r>
+        <w:r>
+          <w:rPr>
+            <w:noProof/>
+            <w:webHidden/>
+          </w:rPr>
+          <w:instrText xml:space="preserve"> PAGEREF _Toc414998248 \h </w:instrText>
+        </w:r>
+        <w:r>
+          <w:rPr>
+            <w:noProof/>
+            <w:webHidden/>
+          </w:rPr>
+        </w:r>
+        <w:r>
+          <w:rPr>
+            <w:noProof/>
+            <w:webHidden/>
+          </w:rPr>
+          <w:fldChar w:fldCharType="separate"/>
+        </w:r>
+        <w:r>
+          <w:rPr>
+            <w:noProof/>
+            <w:webHidden/>
+          </w:rPr>
+          <w:t>13</w:t>
+        </w:r>
+        <w:r>
+          <w:rPr>
+            <w:noProof/>
+            <w:webHidden/>
+          </w:rPr>
+          <w:fldChar w:fldCharType="end"/>
+        </w:r>
+      </w:hyperlink>
+    </w:p>
+    <w:p>
+      <w:pPr>
+        <w:pStyle w:val="21"/>
+        <w:tabs>
+          <w:tab w:val="left" w:pos="840"/>
+        </w:tabs>
+        <w:ind w:left="210"/>
+        <w:rPr>
+          <w:rFonts w:asciiTheme="minorHAnsi" w:eastAsiaTheme="minorEastAsia" w:hAnsiTheme="minorHAnsi" w:cstheme="minorBidi"/>
+          <w:noProof/>
+          <w:color w:val="auto"/>
+          <w:spacing w:val="0"/>
+          <w:kern w:val="2"/>
+          <w:sz w:val="21"/>
+          <w:szCs w:val="22"/>
+        </w:rPr>
+      </w:pPr>
+      <w:hyperlink w:anchor="_Toc414998249" w:history="1">
+        <w:r>
+          <w:rPr>
+            <w:rStyle w:val="a8"/>
+            <w:noProof/>
+          </w:rPr>
+          <w:t>5.2.</w:t>
+        </w:r>
+        <w:r>
+          <w:rPr>
+            <w:rFonts w:asciiTheme="minorHAnsi" w:eastAsiaTheme="minorEastAsia" w:hAnsiTheme="minorHAnsi" w:cstheme="minorBidi"/>
+            <w:noProof/>
+            <w:color w:val="auto"/>
+            <w:spacing w:val="0"/>
+            <w:kern w:val="2"/>
+            <w:sz w:val="21"/>
+            <w:szCs w:val="22"/>
+          </w:rPr>
+          <w:tab/>
+        </w:r>
+        <w:r>
+          <w:rPr>
+            <w:rStyle w:val="a8"/>
+            <w:rFonts w:hint="eastAsia"/>
+            <w:noProof/>
+          </w:rPr>
+          <w:t>展望</w:t>
+        </w:r>
+        <w:r>
+          <w:rPr>
+            <w:noProof/>
+            <w:webHidden/>
+          </w:rPr>
+          <w:tab/>
+        </w:r>
+        <w:r>
+          <w:rPr>
+            <w:noProof/>
+            <w:webHidden/>
+          </w:rPr>
+          <w:fldChar w:fldCharType="begin"/>
+        </w:r>
+        <w:r>
+          <w:rPr>
+            <w:noProof/>
+            <w:webHidden/>
+          </w:rPr>
+          <w:instrText xml:space="preserve"> PAGEREF _Toc414998249 \h </w:instrText>
+        </w:r>
+        <w:r>
+          <w:rPr>
+            <w:noProof/>
+            <w:webHidden/>
+          </w:rPr>
+        </w:r>
+        <w:r>
+          <w:rPr>
+            <w:noProof/>
+            <w:webHidden/>
+          </w:rPr>
+          <w:fldChar w:fldCharType="separate"/>
+        </w:r>
+        <w:r>
+          <w:rPr>
+            <w:noProof/>
+            <w:webHidden/>
+          </w:rPr>
+          <w:t>13</w:t>
+        </w:r>
+        <w:r>
+          <w:rPr>
+            <w:noProof/>
+            <w:webHidden/>
+          </w:rPr>
+          <w:fldChar w:fldCharType="end"/>
+        </w:r>
+      </w:hyperlink>
+    </w:p>
+    <w:p>
+      <w:pPr>
+        <w:spacing w:line="400" w:lineRule="exact"/>
+      </w:pPr>
+      <w:r>
+        <w:fldChar w:fldCharType="end"/>
+      </w:r>
+    </w:p>
+    <w:p>
+      <w:pPr>
+        <w:widowControl/>
+        <w:jc w:val="left"/>
+        <w:rPr>
+          <w:rFonts w:ascii="Times New Roman" w:eastAsia="宋体" w:hAnsi="Times New Roman" w:cs="Times New Roman"/>
+          <w:spacing w:val="10"/>
+          <w:kern w:val="0"/>
+          <w:sz w:val="24"/>
+          <w:szCs w:val="20"/>
+        </w:rPr>
+      </w:pPr>
+      <w:r>
+        <w:br w:type="page"/>
+      </w:r>
+    </w:p>
+    <w:p>
+      <w:pPr>
+        <w:pStyle w:val="Title"/>
+        <w:spacing w:before="480" w:line="240" w:lineRule="auto"/>
+        <w:rPr>
+          <w:rFonts w:ascii="黑体" w:eastAsia="黑体" w:hAnsi="Arial Black"/>
+          <w:sz w:val="32"/>
+          <w:szCs w:val="32"/>
+        </w:rPr>
+      </w:pPr>
+      <w:r>
+        <w:rPr>
+          <w:rFonts w:ascii="黑体" w:eastAsia="黑体" w:hAnsi="Arial Black" w:hint="eastAsia"/>
+          <w:sz w:val="32"/>
+          <w:szCs w:val="32"/>
+        </w:rPr>
+        <w:lastRenderedPageBreak/>
+        <w:t>主要符号对照表</w:t>
+      </w:r>
+    </w:p>
+    <w:p>
+      <w:pPr>
+        <w:pStyle w:val="a9"/>
+        <w:spacing w:after="0" w:line="420" w:lineRule="exact"/>
+        <w:ind w:left="1588" w:hanging="1588"/>
+        <w:rPr>
+          <w:spacing w:val="0"/>
+        </w:rPr>
+      </w:pPr>
+      <w:r>
+        <w:rPr>
+          <w:rFonts w:hint="eastAsia"/>
+          <w:spacing w:val="0"/>
+        </w:rPr>
+        <w:t>PI</w:t>
+      </w:r>
+      <w:r>
+        <w:rPr>
+          <w:spacing w:val="0"/>
+        </w:rPr>
+        <w:tab/>
+      </w:r>
+      <w:r>
+        <w:rPr>
+          <w:rFonts w:hint="eastAsia"/>
+          <w:spacing w:val="0"/>
+        </w:rPr>
+        <w:t>聚酰亚胺</w:t>
+      </w:r>
+    </w:p>
+    <w:p>
+      <w:pPr>
+        <w:pStyle w:val="a9"/>
+        <w:spacing w:after="0" w:line="420" w:lineRule="exact"/>
+        <w:ind w:left="1588" w:hanging="1588"/>
+        <w:rPr>
+          <w:spacing w:val="0"/>
+        </w:rPr>
+      </w:pPr>
+      <w:r>
+        <w:rPr>
+          <w:rFonts w:hint="eastAsia"/>
+          <w:spacing w:val="0"/>
+        </w:rPr>
+        <w:t>MPI</w:t>
+      </w:r>
+      <w:r>
+        <w:rPr>
+          <w:rFonts w:hint="eastAsia"/>
+          <w:spacing w:val="0"/>
+        </w:rPr>
+        <w:tab/>
+      </w:r>
+      <w:r>
+        <w:rPr>
+          <w:rFonts w:hint="eastAsia"/>
+          <w:spacing w:val="0"/>
+        </w:rPr>
+        <w:t>聚酰亚胺模型化合物，</w:t>
+      </w:r>
+      <w:r>
+        <w:rPr>
+          <w:rFonts w:hint="eastAsia"/>
+          <w:spacing w:val="0"/>
+        </w:rPr>
+        <w:t>N-</w:t>
+      </w:r>
+      <w:r>
+        <w:rPr>
+          <w:rFonts w:hint="eastAsia"/>
+          <w:spacing w:val="0"/>
+        </w:rPr>
+        <w:t>苯基邻苯酰亚胺</w:t>
+      </w:r>
+    </w:p>
+    <w:p>
+      <w:pPr>
+        <w:pStyle w:val="a9"/>
+        <w:spacing w:after="0" w:line="420" w:lineRule="exact"/>
+        <w:ind w:left="1588" w:hanging="1588"/>
+        <w:rPr>
+          <w:spacing w:val="0"/>
+        </w:rPr>
+      </w:pPr>
+      <w:r>
+        <w:rPr>
+          <w:rFonts w:hint="eastAsia"/>
+          <w:spacing w:val="0"/>
+        </w:rPr>
+        <w:t>PBI</w:t>
+      </w:r>
+      <w:r>
+        <w:rPr>
+          <w:spacing w:val="0"/>
+        </w:rPr>
+        <w:tab/>
+      </w:r>
+      <w:r>
+        <w:rPr>
+          <w:rFonts w:hint="eastAsia"/>
+          <w:spacing w:val="0"/>
+        </w:rPr>
+        <w:t>聚苯并咪唑</w:t>
+      </w:r>
+    </w:p>
+    <w:p>
+      <w:pPr>
+        <w:pStyle w:val="a9"/>
+        <w:spacing w:after="0" w:line="420" w:lineRule="exact"/>
+        <w:ind w:left="1588" w:hanging="1588"/>
+        <w:rPr>
+          <w:spacing w:val="0"/>
+        </w:rPr>
+      </w:pPr>
+      <w:r>
+        <w:rPr>
+          <w:rFonts w:hint="eastAsia"/>
+          <w:spacing w:val="0"/>
+        </w:rPr>
+        <w:t>MPBI</w:t>
+      </w:r>
+      <w:r>
+        <w:rPr>
+          <w:spacing w:val="0"/>
+        </w:rPr>
+        <w:tab/>
+      </w:r>
+      <w:r>
+        <w:rPr>
+          <w:rFonts w:hint="eastAsia"/>
+          <w:spacing w:val="0"/>
+        </w:rPr>
+        <w:t>聚苯并咪唑模型化合物，</w:t>
+      </w:r>
+      <w:r>
+        <w:rPr>
+          <w:rFonts w:hint="eastAsia"/>
+          <w:spacing w:val="0"/>
+        </w:rPr>
+        <w:t>N-</w:t>
+      </w:r>
+      <w:r>
+        <w:rPr>
+          <w:rFonts w:hint="eastAsia"/>
+          <w:spacing w:val="0"/>
+        </w:rPr>
+        <w:t>苯基苯并咪唑</w:t>
+      </w:r>
+    </w:p>
+    <w:p>
+      <w:pPr>
+        <w:pStyle w:val="a9"/>
+        <w:spacing w:after="0" w:line="420" w:lineRule="exact"/>
+        <w:ind w:left="1588" w:hanging="1588"/>
+        <w:rPr>
+          <w:spacing w:val="0"/>
+        </w:rPr>
+      </w:pPr>
+      <w:r>
+        <w:rPr>
+          <w:rFonts w:hint="eastAsia"/>
+          <w:spacing w:val="0"/>
+        </w:rPr>
+        <w:t>PY</w:t>
+      </w:r>
+      <w:r>
+        <w:rPr>
+          <w:spacing w:val="0"/>
+        </w:rPr>
+        <w:tab/>
+      </w:r>
+      <w:r>
+        <w:rPr>
+          <w:rFonts w:hint="eastAsia"/>
+          <w:spacing w:val="0"/>
+        </w:rPr>
+        <w:t>聚</w:t>
+      </w:r>
+      <w:proofErr w:type="gramStart"/>
+      <w:r>
+        <w:rPr>
+          <w:rFonts w:hint="eastAsia"/>
+          <w:spacing w:val="0"/>
+        </w:rPr>
+        <w:t>吡咙</w:t>
+      </w:r>
+      <w:proofErr w:type="gramEnd"/>
+    </w:p>
+    <w:p>
+      <w:pPr>
+        <w:pStyle w:val="11"/>
+        <w:spacing w:line="420" w:lineRule="exact"/>
+        <w:rPr>
+          <w:rFonts w:hint="eastAsia"/>
+        </w:rPr>
+      </w:pPr>
+    </w:p>
+    <w:p>
+      <w:pPr>
+        <w:pStyle w:val="a7"/>
+        <w:widowControl w:val="0"/>
+        <w:spacing w:line="400" w:lineRule="exact"/>
+        <w:ind w:firstLineChars="0" w:firstLine="0"/>
+      </w:pPr>
+    </w:p>
+    <w:p>
+      <w:pPr>
+        <w:pStyle w:val="a7"/>
+        <w:widowControl w:val="0"/>
+        <w:spacing w:line="400" w:lineRule="exact"/>
+        <w:ind w:firstLineChars="0" w:firstLine="0"/>
+      </w:pPr>
+    </w:p>
+    <w:p>
+      <w:pPr>
+        <w:pStyle w:val="a7"/>
+        <w:widowControl w:val="0"/>
+        <w:spacing w:line="400" w:lineRule="exact"/>
+        <w:ind w:firstLineChars="0" w:firstLine="0"/>
+      </w:pPr>
+    </w:p>
+    <w:p>
+      <w:pPr>
+        <w:pStyle w:val="a7"/>
+        <w:widowControl w:val="0"/>
+        <w:spacing w:line="400" w:lineRule="exact"/>
+        <w:ind w:firstLineChars="0" w:firstLine="0"/>
+      </w:pPr>
+    </w:p>
+    <w:p>
+      <w:pPr>
+        <w:pStyle w:val="a7"/>
+        <w:widowControl w:val="0"/>
+        <w:spacing w:line="400" w:lineRule="exact"/>
+        <w:ind w:firstLineChars="0" w:firstLine="0"/>
+      </w:pPr>
+    </w:p>
+    <w:p>
+      <w:pPr>
+        <w:pStyle w:val="a7"/>
+        <w:widowControl w:val="0"/>
+        <w:spacing w:line="400" w:lineRule="exact"/>
+        <w:ind w:firstLineChars="0" w:firstLine="0"/>
+      </w:pPr>
+    </w:p>
+    <w:p>
+      <w:pPr>
+        <w:pStyle w:val="a7"/>
+        <w:widowControl w:val="0"/>
+        <w:spacing w:line="400" w:lineRule="exact"/>
+        <w:ind w:firstLineChars="0" w:firstLine="0"/>
+      </w:pPr>
+    </w:p>
+    <w:p>
+      <w:pPr>
+        <w:pStyle w:val="a7"/>
+        <w:widowControl w:val="0"/>
+        <w:spacing w:line="400" w:lineRule="exact"/>
+        <w:ind w:firstLineChars="0" w:firstLine="0"/>
+      </w:pPr>
+    </w:p>
+    <w:p>
+      <w:pPr>
+        <w:pStyle w:val="a7"/>
+        <w:widowControl w:val="0"/>
+        <w:spacing w:line="400" w:lineRule="exact"/>
+        <w:ind w:firstLineChars="0" w:firstLine="0"/>
+      </w:pPr>
+    </w:p>
+    <w:p>
+      <w:pPr>
+        <w:pStyle w:val="a7"/>
+        <w:widowControl w:val="0"/>
+        <w:spacing w:line="400" w:lineRule="exact"/>
+        <w:ind w:firstLineChars="0" w:firstLine="0"/>
+      </w:pPr>
+    </w:p>
+    <w:p>
+      <w:pPr>
+        <w:pStyle w:val="a7"/>
+        <w:widowControl w:val="0"/>
+        <w:spacing w:line="400" w:lineRule="exact"/>
+        <w:ind w:firstLineChars="0" w:firstLine="0"/>
+      </w:pPr>
+    </w:p>
+    <w:p>
+      <w:pPr>
+        <w:pStyle w:val="a7"/>
+        <w:widowControl w:val="0"/>
+        <w:spacing w:line="400" w:lineRule="exact"/>
+        <w:ind w:firstLineChars="0" w:firstLine="0"/>
+      </w:pPr>
+    </w:p>
+    <w:p/>
+    <w:p/>
+    <w:p/>
+    <w:p/>
+    <w:p>
+      <w:pPr>
+        <w:rPr>
+          <w:rFonts w:hint="eastAsia"/>
+        </w:rPr>
+      </w:pPr>
+    </w:p>
+    <w:p/>
+    <w:p/>
+    <w:p/>
+    <w:p/>
+    <w:p/>
+    <w:p/>
+    <w:p>
+      <w:pPr>
+        <w:rPr>
+          <w:rFonts w:hint="eastAsia"/>
+        </w:rPr>
+      </w:pPr>
+    </w:p>
+    <w:p>
+      <w:pPr>
+        <w:pStyle w:val="1"/>
+        <w:keepNext w:val="0"/>
+        <w:keepLines w:val="0"/>
+        <w:widowControl/>
+        <w:adjustRightInd w:val="0"/>
+        <w:snapToGrid w:val="0"/>
+        <w:spacing w:before="480" w:after="360" w:line="240" w:lineRule="auto"/>
+        <w:jc w:val="center"/>
+        <w:rPr>
+          <w:rFonts w:ascii="黑体" w:eastAsia="黑体" w:hAnsi="黑体"/>
+          <w:sz w:val="32"/>
+          <w:szCs w:val="32"/>
+        </w:rPr>
+      </w:pPr>
+    </w:p>
+    <w:p>
+      <w:pPr>
+        <w:pStyle w:val="12"/>
+        <w:rPr>
+          <w:rFonts w:hint="eastAsia"/>
+          <w:b w:val="0"/>
+        </w:rPr>
+      </w:pPr>
+      <w:bookmarkStart w:id="1" w:name="_Toc414998187"/>
+      <w:r>
+        <w:rPr>
+          <w:b w:val="0"/>
+        </w:rPr>
+        <w:lastRenderedPageBreak/>
+        <w:t>第1章</w:t>
+      </w:r>
+      <w:r>
+        <w:rPr>
+          <w:rFonts w:hint="eastAsia"/>
+          <w:b w:val="0"/>
+        </w:rPr>
+        <w:t xml:space="preserve"> 绪论</w:t>
+      </w:r>
+      <w:bookmarkEnd w:id="1"/>
+    </w:p>
     <w:p>
       <w:pPr>
         <w:pStyle w:val="2"/>
       </w:pPr>
-      <w:bookmarkStart w:id="0" w:name="OLE_LINK1"/>
-      <w:bookmarkStart w:id="1" w:name="OLE_LINK2"/>
+      <w:bookmarkStart w:id="2" w:name="_Toc414998188"/>
+      <w:r>
+        <w:t>选题的背景与意义</w:t>
+      </w:r>
+      <w:bookmarkEnd w:id="2"/>
+    </w:p>
+    <w:p>
+      <w:pPr>
+        <w:pStyle w:val="2"/>
+      </w:pPr>
+      <w:bookmarkStart w:id="3" w:name="_Toc414998189"/>
+      <w:r>
+        <w:t>基本概念</w:t>
+      </w:r>
+      <w:bookmarkEnd w:id="3"/>
+    </w:p>
+    <w:p>
+      <w:pPr>
+        <w:pStyle w:val="2"/>
+      </w:pPr>
+      <w:bookmarkStart w:id="4" w:name="_Toc414998190"/>
+      <w:r>
+        <w:t>论文的主要贡献</w:t>
+      </w:r>
+      <w:bookmarkEnd w:id="4"/>
+    </w:p>
+    <w:p>
+      <w:pPr>
+        <w:pStyle w:val="2"/>
+      </w:pPr>
+      <w:bookmarkStart w:id="5" w:name="_Toc414998191"/>
+      <w:r>
+        <w:t>论文章节安排</w:t>
+      </w:r>
+      <w:bookmarkEnd w:id="5"/>
+    </w:p>
+    <w:p>
+      <w:pPr>
+        <w:pStyle w:val="12"/>
+        <w:rPr>
+          <w:b w:val="0"/>
+        </w:rPr>
+      </w:pPr>
+      <w:bookmarkStart w:id="6" w:name="_Toc414998192"/>
+      <w:r>
+        <w:rPr>
+          <w:b w:val="0"/>
+        </w:rPr>
+        <w:t>第</w:t>
+      </w:r>
       <w:r>
         <w:rPr>
           <w:rFonts w:hint="eastAsia"/>
-        </w:rPr>
-        <w:t>基于推理的面向不可见任务与非自由选择结构的过程挖掘算法研究</w:t>
-      </w:r>
-      <w:bookmarkEnd w:id="0"/>
-      <w:bookmarkEnd w:id="1"/>
-    </w:p>
-    <w:p/>
-    <w:p>
-      <w:pPr>
+          <w:b w:val="0"/>
+        </w:rPr>
+        <w:t xml:space="preserve">2章 </w:t>
+      </w:r>
+      <w:r>
         <w:rPr>
           <w:rFonts w:hint="eastAsia"/>
-        </w:rPr>
-      </w:pPr>
+          <w:b w:val="0"/>
+        </w:rPr>
+        <w:t>相关工作</w:t>
+      </w:r>
+      <w:bookmarkEnd w:id="6"/>
+    </w:p>
+    <w:p>
+      <w:pPr>
+        <w:pStyle w:val="aa"/>
+        <w:keepNext/>
+        <w:keepLines/>
+        <w:numPr>
+          <w:ilvl w:val="0"/>
+          <w:numId w:val="2"/>
+        </w:numPr>
+        <w:spacing w:before="480" w:after="120" w:line="400" w:lineRule="exact"/>
+        <w:ind w:firstLineChars="0"/>
+        <w:outlineLvl w:val="1"/>
+        <w:rPr>
+          <w:rFonts w:ascii="黑体" w:eastAsia="黑体" w:hAnsi="黑体" w:cstheme="majorBidi"/>
+          <w:bCs/>
+          <w:vanish/>
+          <w:sz w:val="28"/>
+          <w:szCs w:val="28"/>
+        </w:rPr>
+      </w:pPr>
+      <w:bookmarkStart w:id="7" w:name="_Toc414998193"/>
+      <w:bookmarkEnd w:id="7"/>
+    </w:p>
+    <w:p>
+      <w:pPr>
+        <w:pStyle w:val="aa"/>
+        <w:keepNext/>
+        <w:keepLines/>
+        <w:numPr>
+          <w:ilvl w:val="0"/>
+          <w:numId w:val="2"/>
+        </w:numPr>
+        <w:spacing w:before="480" w:after="120" w:line="400" w:lineRule="exact"/>
+        <w:ind w:firstLineChars="0"/>
+        <w:outlineLvl w:val="1"/>
+        <w:rPr>
+          <w:rFonts w:ascii="黑体" w:eastAsia="黑体" w:hAnsi="黑体" w:cstheme="majorBidi"/>
+          <w:bCs/>
+          <w:vanish/>
+          <w:sz w:val="28"/>
+          <w:szCs w:val="28"/>
+        </w:rPr>
+      </w:pPr>
+      <w:bookmarkStart w:id="8" w:name="_Toc414998194"/>
+      <w:bookmarkEnd w:id="8"/>
+    </w:p>
+    <w:p>
+      <w:pPr>
+        <w:pStyle w:val="2"/>
+        <w:numPr>
+          <w:ilvl w:val="1"/>
+          <w:numId w:val="2"/>
+        </w:numPr>
+      </w:pPr>
+      <w:bookmarkStart w:id="9" w:name="_Toc414998195"/>
+      <w:r>
+        <w:t>相关挖掘算法介绍</w:t>
+      </w:r>
+      <w:bookmarkEnd w:id="9"/>
+    </w:p>
+    <w:p>
+      <w:pPr>
+        <w:pStyle w:val="aa"/>
+        <w:keepNext/>
+        <w:keepLines/>
+        <w:numPr>
+          <w:ilvl w:val="0"/>
+          <w:numId w:val="3"/>
+        </w:numPr>
+        <w:spacing w:before="240" w:after="120" w:line="400" w:lineRule="exact"/>
+        <w:ind w:firstLineChars="0"/>
+        <w:jc w:val="left"/>
+        <w:outlineLvl w:val="2"/>
+        <w:rPr>
+          <w:rFonts w:ascii="黑体" w:eastAsia="黑体" w:hAnsi="黑体"/>
+          <w:bCs/>
+          <w:vanish/>
+          <w:sz w:val="26"/>
+          <w:szCs w:val="26"/>
+        </w:rPr>
+      </w:pPr>
+      <w:bookmarkStart w:id="10" w:name="_Toc414998196"/>
+      <w:bookmarkEnd w:id="10"/>
+    </w:p>
+    <w:p>
+      <w:pPr>
+        <w:pStyle w:val="aa"/>
+        <w:keepNext/>
+        <w:keepLines/>
+        <w:numPr>
+          <w:ilvl w:val="0"/>
+          <w:numId w:val="3"/>
+        </w:numPr>
+        <w:spacing w:before="240" w:after="120" w:line="400" w:lineRule="exact"/>
+        <w:ind w:firstLineChars="0"/>
+        <w:jc w:val="left"/>
+        <w:outlineLvl w:val="2"/>
+        <w:rPr>
+          <w:rFonts w:ascii="黑体" w:eastAsia="黑体" w:hAnsi="黑体"/>
+          <w:bCs/>
+          <w:vanish/>
+          <w:sz w:val="26"/>
+          <w:szCs w:val="26"/>
+        </w:rPr>
+      </w:pPr>
+      <w:bookmarkStart w:id="11" w:name="_Toc414998197"/>
+      <w:bookmarkEnd w:id="11"/>
+    </w:p>
+    <w:p>
+      <w:pPr>
+        <w:pStyle w:val="aa"/>
+        <w:keepNext/>
+        <w:keepLines/>
+        <w:numPr>
+          <w:ilvl w:val="1"/>
+          <w:numId w:val="3"/>
+        </w:numPr>
+        <w:spacing w:before="240" w:after="120" w:line="400" w:lineRule="exact"/>
+        <w:ind w:firstLineChars="0"/>
+        <w:jc w:val="left"/>
+        <w:outlineLvl w:val="2"/>
+        <w:rPr>
+          <w:rFonts w:ascii="黑体" w:eastAsia="黑体" w:hAnsi="黑体"/>
+          <w:bCs/>
+          <w:vanish/>
+          <w:sz w:val="26"/>
+          <w:szCs w:val="26"/>
+        </w:rPr>
+      </w:pPr>
+      <w:bookmarkStart w:id="12" w:name="_Toc414998198"/>
+      <w:bookmarkEnd w:id="12"/>
+    </w:p>
+    <w:p>
+      <w:pPr>
+        <w:pStyle w:val="31"/>
+        <w:numPr>
+          <w:ilvl w:val="2"/>
+          <w:numId w:val="3"/>
+        </w:numPr>
+      </w:pPr>
+      <w:bookmarkStart w:id="13" w:name="_Toc414998199"/>
+      <w:r>
+        <w:t>ALPHA</w:t>
+      </w:r>
       <w:r>
         <w:rPr>
           <w:rFonts w:hint="eastAsia"/>
         </w:rPr>
-        <w:t>流程挖掘算法设计与评估框架研究</w:t>
-      </w:r>
-    </w:p>
-    <w:p>
-      <w:pPr>
-        <w:pStyle w:val="1"/>
+        <w:t>++</w:t>
+      </w:r>
+      <w:r>
+        <w:t>算法</w:t>
+      </w:r>
+      <w:bookmarkEnd w:id="13"/>
+    </w:p>
+    <w:p>
+      <w:pPr>
+        <w:pStyle w:val="31"/>
+        <w:numPr>
+          <w:ilvl w:val="2"/>
+          <w:numId w:val="3"/>
+        </w:numPr>
+      </w:pPr>
+      <w:bookmarkStart w:id="14" w:name="_Toc414998200"/>
+      <w:r>
+        <w:t>ALPHA</w:t>
+      </w:r>
+      <w:r>
+        <w:rPr>
+          <w:rFonts w:hint="eastAsia"/>
+        </w:rPr>
+        <w:t>#</w:t>
+      </w:r>
+      <w:r>
+        <w:t>算法</w:t>
+      </w:r>
+      <w:bookmarkEnd w:id="14"/>
+    </w:p>
+    <w:p>
+      <w:pPr>
+        <w:pStyle w:val="31"/>
+        <w:numPr>
+          <w:ilvl w:val="2"/>
+          <w:numId w:val="3"/>
+        </w:numPr>
+      </w:pPr>
+      <w:bookmarkStart w:id="15" w:name="_Toc414998201"/>
+      <w:r>
+        <w:rPr>
+          <w:rFonts w:hint="eastAsia"/>
+        </w:rPr>
+        <w:t>其他挖掘算法</w:t>
+      </w:r>
+      <w:bookmarkEnd w:id="15"/>
+    </w:p>
+    <w:p>
+      <w:pPr>
+        <w:rPr>
+          <w:rFonts w:ascii="Times New Roman" w:hAnsi="Times New Roman" w:cs="Times New Roman"/>
+          <w:b/>
+          <w:sz w:val="24"/>
+          <w:szCs w:val="24"/>
+        </w:rPr>
+      </w:pPr>
+      <w:r>
+        <w:rPr>
+          <w:rFonts w:ascii="Times New Roman" w:hAnsi="Times New Roman" w:cs="Times New Roman"/>
+          <w:b/>
+          <w:sz w:val="24"/>
+          <w:szCs w:val="24"/>
+        </w:rPr>
+        <w:t xml:space="preserve">Genetic </w:t>
+      </w:r>
+    </w:p>
+    <w:p>
+      <w:pPr>
+        <w:rPr>
+          <w:rFonts w:ascii="Times New Roman" w:hAnsi="Times New Roman" w:cs="Times New Roman"/>
+          <w:b/>
+          <w:sz w:val="24"/>
+          <w:szCs w:val="24"/>
+        </w:rPr>
+      </w:pPr>
+      <w:proofErr w:type="gramStart"/>
+      <w:r>
+        <w:rPr>
+          <w:rFonts w:ascii="Times New Roman" w:hAnsi="Times New Roman" w:cs="Times New Roman"/>
+          <w:b/>
+          <w:sz w:val="24"/>
+          <w:szCs w:val="24"/>
+        </w:rPr>
+        <w:t>heuristic</w:t>
+      </w:r>
+      <w:proofErr w:type="gramEnd"/>
+      <w:r>
+        <w:rPr>
+          <w:rFonts w:ascii="Times New Roman" w:hAnsi="Times New Roman" w:cs="Times New Roman"/>
+          <w:b/>
+          <w:sz w:val="24"/>
+          <w:szCs w:val="24"/>
+        </w:rPr>
+        <w:t xml:space="preserve"> </w:t>
+      </w:r>
+    </w:p>
+    <w:p>
+      <w:pPr>
+        <w:rPr>
+          <w:rFonts w:ascii="Times New Roman" w:hAnsi="Times New Roman" w:cs="Times New Roman"/>
+          <w:b/>
+          <w:sz w:val="24"/>
+          <w:szCs w:val="24"/>
+        </w:rPr>
+      </w:pPr>
+      <w:proofErr w:type="gramStart"/>
+      <w:r>
+        <w:rPr>
+          <w:rFonts w:ascii="Times New Roman" w:hAnsi="Times New Roman" w:cs="Times New Roman"/>
+          <w:b/>
+          <w:sz w:val="24"/>
+          <w:szCs w:val="24"/>
+        </w:rPr>
+        <w:t>regi</w:t>
+      </w:r>
+      <w:r>
+        <w:rPr>
+          <w:rFonts w:ascii="Times New Roman" w:hAnsi="Times New Roman" w:cs="Times New Roman"/>
+          <w:b/>
+          <w:sz w:val="24"/>
+          <w:szCs w:val="24"/>
+        </w:rPr>
+        <w:t>on</w:t>
+      </w:r>
+      <w:proofErr w:type="gramEnd"/>
+    </w:p>
+    <w:p>
+      <w:pPr>
+        <w:pStyle w:val="2"/>
+      </w:pPr>
+      <w:bookmarkStart w:id="16" w:name="_Toc414998202"/>
+      <w:r>
+        <w:t>流程挖掘</w:t>
+      </w:r>
+      <w:r>
+        <w:t>算法评估框架介绍</w:t>
+      </w:r>
+      <w:bookmarkEnd w:id="16"/>
+    </w:p>
+    <w:p>
+      <w:pPr>
+        <w:pStyle w:val="aa"/>
+        <w:keepNext/>
+        <w:keepLines/>
+        <w:numPr>
+          <w:ilvl w:val="1"/>
+          <w:numId w:val="3"/>
+        </w:numPr>
+        <w:spacing w:before="240" w:after="120" w:line="400" w:lineRule="exact"/>
+        <w:ind w:firstLineChars="0"/>
+        <w:jc w:val="left"/>
+        <w:outlineLvl w:val="2"/>
+        <w:rPr>
+          <w:rFonts w:ascii="黑体" w:eastAsia="黑体" w:hAnsi="黑体"/>
+          <w:bCs/>
+          <w:vanish/>
+          <w:sz w:val="26"/>
+          <w:szCs w:val="26"/>
+          <w:highlight w:val="yellow"/>
+        </w:rPr>
+      </w:pPr>
+      <w:bookmarkStart w:id="17" w:name="_Toc414998203"/>
+      <w:bookmarkEnd w:id="17"/>
+    </w:p>
+    <w:p>
+      <w:pPr>
+        <w:pStyle w:val="31"/>
+        <w:numPr>
+          <w:ilvl w:val="2"/>
+          <w:numId w:val="3"/>
+        </w:numPr>
+        <w:rPr>
+          <w:rFonts w:hint="eastAsia"/>
+          <w:highlight w:val="yellow"/>
+        </w:rPr>
+      </w:pPr>
+      <w:bookmarkStart w:id="18" w:name="_Toc414998204"/>
+      <w:r>
+        <w:rPr>
+          <w:highlight w:val="yellow"/>
+        </w:rPr>
+        <w:t>基于</w:t>
+      </w:r>
+      <w:r>
+        <w:rPr>
+          <w:rFonts w:hint="eastAsia"/>
+          <w:highlight w:val="yellow"/>
+        </w:rPr>
+        <w:t>挖掘结果比较</w:t>
+      </w:r>
+      <w:r>
+        <w:rPr>
+          <w:highlight w:val="yellow"/>
+        </w:rPr>
+        <w:t>的</w:t>
+      </w:r>
+      <w:r>
+        <w:rPr>
+          <w:highlight w:val="yellow"/>
+        </w:rPr>
+        <w:t>流程挖掘算法评估框架</w:t>
+      </w:r>
+      <w:bookmarkEnd w:id="18"/>
+    </w:p>
+    <w:p>
+      <w:pPr>
+        <w:pStyle w:val="31"/>
+        <w:numPr>
+          <w:ilvl w:val="2"/>
+          <w:numId w:val="3"/>
+        </w:numPr>
+        <w:rPr>
+          <w:rFonts w:hint="eastAsia"/>
+        </w:rPr>
+      </w:pPr>
+      <w:bookmarkStart w:id="19" w:name="_Toc414998205"/>
+      <w:r>
+        <w:rPr>
+          <w:rFonts w:hint="eastAsia"/>
+          <w:highlight w:val="yellow"/>
+        </w:rPr>
+        <w:t>基于</w:t>
+      </w:r>
+      <w:r>
+        <w:rPr>
+          <w:rFonts w:hint="eastAsia"/>
+          <w:highlight w:val="yellow"/>
+        </w:rPr>
+        <w:t>推荐的流程挖掘算法评估框架</w:t>
+      </w:r>
+      <w:bookmarkEnd w:id="19"/>
+    </w:p>
+    <w:p>
+      <w:pPr>
+        <w:pStyle w:val="2"/>
+      </w:pPr>
+      <w:bookmarkStart w:id="20" w:name="_Toc414998206"/>
+      <w:r>
+        <w:rPr>
+          <w:rFonts w:hint="eastAsia"/>
+        </w:rPr>
+        <w:t>本章小结</w:t>
+      </w:r>
+      <w:bookmarkEnd w:id="20"/>
+    </w:p>
+    <w:p>
+      <w:pPr>
+        <w:pStyle w:val="12"/>
+      </w:pPr>
+    </w:p>
+    <w:p>
+      <w:pPr>
+        <w:pStyle w:val="12"/>
+        <w:rPr>
+          <w:b w:val="0"/>
+        </w:rPr>
+      </w:pPr>
+      <w:bookmarkStart w:id="21" w:name="_Toc414998207"/>
+      <w:r>
+        <w:rPr>
+          <w:b w:val="0"/>
+        </w:rPr>
+        <w:lastRenderedPageBreak/>
+        <w:t>第</w:t>
+      </w:r>
+      <w:r>
+        <w:rPr>
+          <w:rFonts w:hint="eastAsia"/>
+          <w:b w:val="0"/>
+        </w:rPr>
+        <w:t xml:space="preserve">3章 </w:t>
+      </w:r>
+      <w:r>
+        <w:rPr>
+          <w:b w:val="0"/>
+        </w:rPr>
+        <w:t>流程挖掘算法评估框架</w:t>
+      </w:r>
+      <w:bookmarkEnd w:id="21"/>
+    </w:p>
+    <w:p>
+      <w:pPr>
+        <w:pStyle w:val="aa"/>
+        <w:keepNext/>
+        <w:keepLines/>
         <w:numPr>
           <w:ilvl w:val="0"/>
           <w:numId w:val="1"/>
         </w:numPr>
-      </w:pPr>
-      <w:r>
-        <w:t>绪论</w:t>
-      </w:r>
+        <w:spacing w:before="480" w:after="120" w:line="400" w:lineRule="exact"/>
+        <w:ind w:firstLineChars="0"/>
+        <w:outlineLvl w:val="1"/>
+        <w:rPr>
+          <w:rFonts w:ascii="黑体" w:eastAsia="黑体" w:hAnsi="黑体" w:cstheme="majorBidi" w:hint="eastAsia"/>
+          <w:bCs/>
+          <w:vanish/>
+          <w:sz w:val="28"/>
+          <w:szCs w:val="28"/>
+        </w:rPr>
+      </w:pPr>
+      <w:bookmarkStart w:id="22" w:name="_Toc414998208"/>
+      <w:bookmarkEnd w:id="22"/>
     </w:p>
     <w:p>
       <w:pPr>
         <w:pStyle w:val="2"/>
+      </w:pPr>
+      <w:bookmarkStart w:id="23" w:name="_Toc414998209"/>
+      <w:r>
+        <w:t>流程挖掘算法</w:t>
+      </w:r>
+      <w:r>
+        <w:rPr>
+          <w:rFonts w:hint="eastAsia"/>
+        </w:rPr>
+        <w:t>框架</w:t>
+      </w:r>
+      <w:r>
+        <w:rPr>
+          <w:rFonts w:hint="eastAsia"/>
+        </w:rPr>
+        <w:t>整体</w:t>
+      </w:r>
+      <w:r>
+        <w:rPr>
+          <w:rFonts w:hint="eastAsia"/>
+        </w:rPr>
+        <w:t>介绍</w:t>
+      </w:r>
+      <w:bookmarkEnd w:id="23"/>
+    </w:p>
+    <w:p>
+      <w:pPr>
+        <w:pStyle w:val="2"/>
+      </w:pPr>
+      <w:bookmarkStart w:id="24" w:name="_Toc414998210"/>
+      <w:r>
+        <w:rPr>
+          <w:rFonts w:hint="eastAsia"/>
+        </w:rPr>
+        <w:t>流程</w:t>
+      </w:r>
+      <w:r>
+        <w:t>模型</w:t>
+      </w:r>
+      <w:r>
+        <w:t>的特征选取</w:t>
+      </w:r>
+      <w:bookmarkEnd w:id="24"/>
+    </w:p>
+    <w:p>
+      <w:pPr>
+        <w:pStyle w:val="2"/>
+      </w:pPr>
+      <w:bookmarkStart w:id="25" w:name="_Toc414998211"/>
+      <w:r>
+        <w:t>一组通用的重要参考模型集合</w:t>
+      </w:r>
+      <w:bookmarkEnd w:id="25"/>
+    </w:p>
+    <w:p>
+      <w:pPr>
+        <w:pStyle w:val="2"/>
+      </w:pPr>
+      <w:bookmarkStart w:id="26" w:name="_Toc414998212"/>
+      <w:r>
+        <w:t>实验评估</w:t>
+      </w:r>
+      <w:bookmarkEnd w:id="26"/>
+    </w:p>
+    <w:p>
+      <w:pPr>
+        <w:pStyle w:val="aa"/>
+        <w:keepNext/>
+        <w:keepLines/>
+        <w:numPr>
+          <w:ilvl w:val="0"/>
+          <w:numId w:val="9"/>
+        </w:numPr>
+        <w:spacing w:before="240" w:after="120" w:line="400" w:lineRule="exact"/>
+        <w:ind w:firstLineChars="0"/>
+        <w:jc w:val="left"/>
+        <w:outlineLvl w:val="2"/>
+        <w:rPr>
+          <w:rFonts w:ascii="黑体" w:eastAsia="黑体" w:hAnsi="黑体"/>
+          <w:bCs/>
+          <w:vanish/>
+          <w:sz w:val="26"/>
+          <w:szCs w:val="26"/>
+        </w:rPr>
+      </w:pPr>
+      <w:bookmarkStart w:id="27" w:name="_Toc414998213"/>
+      <w:bookmarkEnd w:id="27"/>
+    </w:p>
+    <w:p>
+      <w:pPr>
+        <w:pStyle w:val="aa"/>
+        <w:keepNext/>
+        <w:keepLines/>
+        <w:numPr>
+          <w:ilvl w:val="0"/>
+          <w:numId w:val="9"/>
+        </w:numPr>
+        <w:spacing w:before="240" w:after="120" w:line="400" w:lineRule="exact"/>
+        <w:ind w:firstLineChars="0"/>
+        <w:jc w:val="left"/>
+        <w:outlineLvl w:val="2"/>
+        <w:rPr>
+          <w:rFonts w:ascii="黑体" w:eastAsia="黑体" w:hAnsi="黑体"/>
+          <w:bCs/>
+          <w:vanish/>
+          <w:sz w:val="26"/>
+          <w:szCs w:val="26"/>
+        </w:rPr>
+      </w:pPr>
+      <w:bookmarkStart w:id="28" w:name="_Toc414998214"/>
+      <w:bookmarkEnd w:id="28"/>
+    </w:p>
+    <w:p>
+      <w:pPr>
+        <w:pStyle w:val="aa"/>
+        <w:keepNext/>
+        <w:keepLines/>
+        <w:numPr>
+          <w:ilvl w:val="0"/>
+          <w:numId w:val="9"/>
+        </w:numPr>
+        <w:spacing w:before="240" w:after="120" w:line="400" w:lineRule="exact"/>
+        <w:ind w:firstLineChars="0"/>
+        <w:jc w:val="left"/>
+        <w:outlineLvl w:val="2"/>
+        <w:rPr>
+          <w:rFonts w:ascii="黑体" w:eastAsia="黑体" w:hAnsi="黑体"/>
+          <w:bCs/>
+          <w:vanish/>
+          <w:sz w:val="26"/>
+          <w:szCs w:val="26"/>
+        </w:rPr>
+      </w:pPr>
+      <w:bookmarkStart w:id="29" w:name="_Toc414998215"/>
+      <w:bookmarkEnd w:id="29"/>
+    </w:p>
+    <w:p>
+      <w:pPr>
+        <w:pStyle w:val="aa"/>
+        <w:keepNext/>
+        <w:keepLines/>
         <w:numPr>
           <w:ilvl w:val="1"/>
-          <w:numId w:val="1"/>
+          <w:numId w:val="9"/>
         </w:numPr>
-        <w:rPr>
-          <w:rFonts w:hint="eastAsia"/>
-        </w:rPr>
-      </w:pPr>
-      <w:r>
-        <w:t>选题的背景与意义</w:t>
-      </w:r>
-    </w:p>
-    <w:p>
-      <w:pPr>
-        <w:pStyle w:val="2"/>
+        <w:spacing w:before="240" w:after="120" w:line="400" w:lineRule="exact"/>
+        <w:ind w:firstLineChars="0"/>
+        <w:jc w:val="left"/>
+        <w:outlineLvl w:val="2"/>
+        <w:rPr>
+          <w:rFonts w:ascii="黑体" w:eastAsia="黑体" w:hAnsi="黑体"/>
+          <w:bCs/>
+          <w:vanish/>
+          <w:sz w:val="26"/>
+          <w:szCs w:val="26"/>
+        </w:rPr>
+      </w:pPr>
+      <w:bookmarkStart w:id="30" w:name="_Toc414998216"/>
+      <w:bookmarkEnd w:id="30"/>
+    </w:p>
+    <w:p>
+      <w:pPr>
+        <w:pStyle w:val="aa"/>
+        <w:keepNext/>
+        <w:keepLines/>
         <w:numPr>
           <w:ilvl w:val="1"/>
-          <w:numId w:val="1"/>
+          <w:numId w:val="9"/>
         </w:numPr>
-      </w:pPr>
-      <w:r>
-        <w:t>基本概念</w:t>
-      </w:r>
-    </w:p>
-    <w:p>
-      <w:pPr>
-        <w:pStyle w:val="2"/>
+        <w:spacing w:before="240" w:after="120" w:line="400" w:lineRule="exact"/>
+        <w:ind w:firstLineChars="0"/>
+        <w:jc w:val="left"/>
+        <w:outlineLvl w:val="2"/>
+        <w:rPr>
+          <w:rFonts w:ascii="黑体" w:eastAsia="黑体" w:hAnsi="黑体"/>
+          <w:bCs/>
+          <w:vanish/>
+          <w:sz w:val="26"/>
+          <w:szCs w:val="26"/>
+        </w:rPr>
+      </w:pPr>
+      <w:bookmarkStart w:id="31" w:name="_Toc414998217"/>
+      <w:bookmarkEnd w:id="31"/>
+    </w:p>
+    <w:p>
+      <w:pPr>
+        <w:pStyle w:val="aa"/>
+        <w:keepNext/>
+        <w:keepLines/>
         <w:numPr>
           <w:ilvl w:val="1"/>
-          <w:numId w:val="1"/>
+          <w:numId w:val="9"/>
         </w:numPr>
-      </w:pPr>
-      <w:r>
-        <w:t>论文的主要贡献</w:t>
-      </w:r>
-    </w:p>
-    <w:p>
-      <w:pPr>
-        <w:pStyle w:val="2"/>
+        <w:spacing w:before="240" w:after="120" w:line="400" w:lineRule="exact"/>
+        <w:ind w:firstLineChars="0"/>
+        <w:jc w:val="left"/>
+        <w:outlineLvl w:val="2"/>
+        <w:rPr>
+          <w:rFonts w:ascii="黑体" w:eastAsia="黑体" w:hAnsi="黑体"/>
+          <w:bCs/>
+          <w:vanish/>
+          <w:sz w:val="26"/>
+          <w:szCs w:val="26"/>
+        </w:rPr>
+      </w:pPr>
+      <w:bookmarkStart w:id="32" w:name="_Toc414998218"/>
+      <w:bookmarkEnd w:id="32"/>
+    </w:p>
+    <w:p>
+      <w:pPr>
+        <w:pStyle w:val="aa"/>
+        <w:keepNext/>
+        <w:keepLines/>
         <w:numPr>
           <w:ilvl w:val="1"/>
-          <w:numId w:val="1"/>
+          <w:numId w:val="9"/>
         </w:numPr>
+        <w:spacing w:before="240" w:after="120" w:line="400" w:lineRule="exact"/>
+        <w:ind w:firstLineChars="0"/>
+        <w:jc w:val="left"/>
+        <w:outlineLvl w:val="2"/>
+        <w:rPr>
+          <w:rFonts w:ascii="黑体" w:eastAsia="黑体" w:hAnsi="黑体"/>
+          <w:bCs/>
+          <w:vanish/>
+          <w:sz w:val="26"/>
+          <w:szCs w:val="26"/>
+        </w:rPr>
+      </w:pPr>
+      <w:bookmarkStart w:id="33" w:name="_Toc414998219"/>
+      <w:bookmarkEnd w:id="33"/>
+    </w:p>
+    <w:p>
+      <w:pPr>
+        <w:pStyle w:val="31"/>
+        <w:numPr>
+          <w:ilvl w:val="2"/>
+          <w:numId w:val="9"/>
+        </w:numPr>
+      </w:pPr>
+      <w:bookmarkStart w:id="34" w:name="_Toc414998220"/>
+      <w:r>
+        <w:t>对</w:t>
+      </w:r>
+      <w:r>
+        <w:t>流程模型</w:t>
+      </w:r>
+      <w:r>
+        <w:t>特征</w:t>
+      </w:r>
+      <w:r>
+        <w:t>选取</w:t>
+      </w:r>
+      <w:r>
+        <w:t>的评估</w:t>
+      </w:r>
+      <w:bookmarkEnd w:id="34"/>
+    </w:p>
+    <w:p>
+      <w:pPr>
+        <w:pStyle w:val="31"/>
+        <w:numPr>
+          <w:ilvl w:val="2"/>
+          <w:numId w:val="9"/>
+        </w:numPr>
+      </w:pPr>
+      <w:bookmarkStart w:id="35" w:name="_Toc414998221"/>
+      <w:r>
+        <w:t>对</w:t>
+      </w:r>
+      <w:r>
         <w:rPr>
           <w:rFonts w:hint="eastAsia"/>
         </w:rPr>
-      </w:pPr>
-      <w:r>
-        <w:t>论文章节安排</w:t>
-      </w:r>
-    </w:p>
-    <w:p>
-      <w:pPr>
-        <w:pStyle w:val="1"/>
+        <w:t>参考</w:t>
+      </w:r>
+      <w:r>
+        <w:t>模型集合的评估</w:t>
+      </w:r>
+      <w:bookmarkEnd w:id="35"/>
+    </w:p>
+    <w:p>
+      <w:pPr>
+        <w:pStyle w:val="2"/>
+        <w:rPr>
+          <w:rFonts w:hint="eastAsia"/>
+        </w:rPr>
+      </w:pPr>
+      <w:bookmarkStart w:id="36" w:name="_Toc414998222"/>
+      <w:r>
+        <w:t>本章小结</w:t>
+      </w:r>
+      <w:bookmarkEnd w:id="36"/>
+    </w:p>
+    <w:p>
+      <w:pPr>
+        <w:pStyle w:val="12"/>
+        <w:rPr>
+          <w:b w:val="0"/>
+        </w:rPr>
+      </w:pPr>
+    </w:p>
+    <w:p>
+      <w:pPr>
+        <w:widowControl/>
+        <w:jc w:val="left"/>
+        <w:rPr>
+          <w:rFonts w:ascii="黑体" w:eastAsia="黑体" w:hAnsi="黑体"/>
+          <w:bCs/>
+          <w:kern w:val="44"/>
+          <w:sz w:val="32"/>
+          <w:szCs w:val="32"/>
+        </w:rPr>
+      </w:pPr>
+      <w:r>
+        <w:rPr>
+          <w:b/>
+        </w:rPr>
+        <w:br w:type="page"/>
+      </w:r>
+    </w:p>
+    <w:p>
+      <w:pPr>
+        <w:pStyle w:val="12"/>
+        <w:rPr>
+          <w:b w:val="0"/>
+        </w:rPr>
+      </w:pPr>
+      <w:bookmarkStart w:id="37" w:name="_Toc414998223"/>
+      <w:r>
+        <w:rPr>
+          <w:rFonts w:hint="eastAsia"/>
+          <w:b w:val="0"/>
+        </w:rPr>
+        <w:lastRenderedPageBreak/>
+        <w:t>第4</w:t>
+      </w:r>
+      <w:r>
+        <w:rPr>
+          <w:rFonts w:hint="eastAsia"/>
+          <w:b w:val="0"/>
+        </w:rPr>
+        <w:t xml:space="preserve">章 </w:t>
+      </w:r>
+      <w:r>
+        <w:rPr>
+          <w:rFonts w:hint="eastAsia"/>
+          <w:b w:val="0"/>
+        </w:rPr>
+        <w:t>基于推理的面向不可见任务与非自由选择结构的</w:t>
+      </w:r>
+      <w:r>
+        <w:rPr>
+          <w:rFonts w:hint="eastAsia"/>
+          <w:b w:val="0"/>
+        </w:rPr>
+        <w:t>流程</w:t>
+      </w:r>
+      <w:r>
+        <w:rPr>
+          <w:rFonts w:hint="eastAsia"/>
+          <w:b w:val="0"/>
+        </w:rPr>
+        <w:t>挖掘算法研究</w:t>
+      </w:r>
+      <w:r>
+        <w:rPr>
+          <w:b w:val="0"/>
+        </w:rPr>
+        <w:t>算法概述</w:t>
+      </w:r>
+      <w:bookmarkEnd w:id="37"/>
+    </w:p>
+    <w:p>
+      <w:pPr>
+        <w:pStyle w:val="aa"/>
+        <w:keepNext/>
+        <w:keepLines/>
         <w:numPr>
           <w:ilvl w:val="0"/>
           <w:numId w:val="1"/>
         </w:numPr>
-      </w:pPr>
+        <w:spacing w:before="480" w:after="120" w:line="400" w:lineRule="exact"/>
+        <w:ind w:firstLineChars="0"/>
+        <w:outlineLvl w:val="1"/>
+        <w:rPr>
+          <w:rFonts w:ascii="黑体" w:eastAsia="黑体" w:hAnsi="黑体" w:cstheme="majorBidi"/>
+          <w:bCs/>
+          <w:vanish/>
+          <w:sz w:val="28"/>
+          <w:szCs w:val="28"/>
+        </w:rPr>
+      </w:pPr>
+      <w:bookmarkStart w:id="38" w:name="_Toc414998224"/>
+      <w:bookmarkEnd w:id="38"/>
+    </w:p>
+    <w:p>
+      <w:pPr>
+        <w:pStyle w:val="2"/>
+      </w:pPr>
+      <w:bookmarkStart w:id="39" w:name="_Toc414998225"/>
+      <w:r>
+        <w:t>流程挖掘算法概述</w:t>
+      </w:r>
+      <w:bookmarkEnd w:id="39"/>
+    </w:p>
+    <w:p>
+      <w:pPr>
+        <w:pStyle w:val="2"/>
+      </w:pPr>
+      <w:bookmarkStart w:id="40" w:name="_Toc414998226"/>
       <w:r>
         <w:rPr>
           <w:rFonts w:hint="eastAsia"/>
         </w:rPr>
-        <w:t>相关工作</w:t>
-      </w:r>
+        <w:t>发现改进的虚假依赖</w:t>
+      </w:r>
+      <w:bookmarkEnd w:id="40"/>
     </w:p>
     <w:p>
       <w:pPr>
         <w:pStyle w:val="2"/>
+      </w:pPr>
+      <w:bookmarkStart w:id="41" w:name="_Toc414998228"/>
+      <w:r>
+        <w:rPr>
+          <w:rFonts w:hint="eastAsia"/>
+        </w:rPr>
+        <w:t>补充可达关系</w:t>
+      </w:r>
+    </w:p>
+    <w:p>
+      <w:pPr>
+        <w:pStyle w:val="2"/>
+      </w:pPr>
+      <w:r>
+        <w:t>发现</w:t>
+      </w:r>
+      <w:r>
+        <w:t>非自由选择结构</w:t>
+      </w:r>
+      <w:bookmarkEnd w:id="41"/>
+    </w:p>
+    <w:p>
+      <w:pPr>
+        <w:pStyle w:val="2"/>
+      </w:pPr>
+      <w:bookmarkStart w:id="42" w:name="_Toc414998229"/>
+      <w:r>
+        <w:t>调整</w:t>
+      </w:r>
+      <w:r>
+        <w:t>不可见任务</w:t>
+      </w:r>
+      <w:bookmarkEnd w:id="42"/>
+    </w:p>
+    <w:p>
+      <w:pPr>
+        <w:pStyle w:val="2"/>
+      </w:pPr>
+      <w:bookmarkStart w:id="43" w:name="_Toc414998230"/>
+      <w:r>
+        <w:t>算法的实现</w:t>
+      </w:r>
+      <w:bookmarkEnd w:id="43"/>
+    </w:p>
+    <w:p>
+      <w:pPr>
+        <w:pStyle w:val="2"/>
+      </w:pPr>
+      <w:bookmarkStart w:id="44" w:name="_Toc414998231"/>
+      <w:r>
+        <w:t>实验设计与分析</w:t>
+      </w:r>
+      <w:bookmarkEnd w:id="44"/>
+    </w:p>
+    <w:p>
+      <w:pPr>
+        <w:pStyle w:val="aa"/>
+        <w:keepNext/>
+        <w:keepLines/>
+        <w:numPr>
+          <w:ilvl w:val="0"/>
+          <w:numId w:val="11"/>
+        </w:numPr>
+        <w:spacing w:before="240" w:after="120" w:line="400" w:lineRule="exact"/>
+        <w:ind w:firstLineChars="0"/>
+        <w:jc w:val="left"/>
+        <w:outlineLvl w:val="2"/>
+        <w:rPr>
+          <w:rFonts w:ascii="黑体" w:eastAsia="黑体" w:hAnsi="黑体"/>
+          <w:bCs/>
+          <w:vanish/>
+          <w:sz w:val="26"/>
+          <w:szCs w:val="26"/>
+        </w:rPr>
+      </w:pPr>
+      <w:bookmarkStart w:id="45" w:name="_Toc414998232"/>
+      <w:bookmarkEnd w:id="45"/>
+    </w:p>
+    <w:p>
+      <w:pPr>
+        <w:pStyle w:val="aa"/>
+        <w:keepNext/>
+        <w:keepLines/>
+        <w:numPr>
+          <w:ilvl w:val="0"/>
+          <w:numId w:val="11"/>
+        </w:numPr>
+        <w:spacing w:before="240" w:after="120" w:line="400" w:lineRule="exact"/>
+        <w:ind w:firstLineChars="0"/>
+        <w:jc w:val="left"/>
+        <w:outlineLvl w:val="2"/>
+        <w:rPr>
+          <w:rFonts w:ascii="黑体" w:eastAsia="黑体" w:hAnsi="黑体"/>
+          <w:bCs/>
+          <w:vanish/>
+          <w:sz w:val="26"/>
+          <w:szCs w:val="26"/>
+        </w:rPr>
+      </w:pPr>
+      <w:bookmarkStart w:id="46" w:name="_Toc414998233"/>
+      <w:bookmarkEnd w:id="46"/>
+    </w:p>
+    <w:p>
+      <w:pPr>
+        <w:pStyle w:val="aa"/>
+        <w:keepNext/>
+        <w:keepLines/>
+        <w:numPr>
+          <w:ilvl w:val="0"/>
+          <w:numId w:val="11"/>
+        </w:numPr>
+        <w:spacing w:before="240" w:after="120" w:line="400" w:lineRule="exact"/>
+        <w:ind w:firstLineChars="0"/>
+        <w:jc w:val="left"/>
+        <w:outlineLvl w:val="2"/>
+        <w:rPr>
+          <w:rFonts w:ascii="黑体" w:eastAsia="黑体" w:hAnsi="黑体"/>
+          <w:bCs/>
+          <w:vanish/>
+          <w:sz w:val="26"/>
+          <w:szCs w:val="26"/>
+        </w:rPr>
+      </w:pPr>
+      <w:bookmarkStart w:id="47" w:name="_Toc414998234"/>
+      <w:bookmarkEnd w:id="47"/>
+    </w:p>
+    <w:p>
+      <w:pPr>
+        <w:pStyle w:val="aa"/>
+        <w:keepNext/>
+        <w:keepLines/>
+        <w:numPr>
+          <w:ilvl w:val="0"/>
+          <w:numId w:val="11"/>
+        </w:numPr>
+        <w:spacing w:before="240" w:after="120" w:line="400" w:lineRule="exact"/>
+        <w:ind w:firstLineChars="0"/>
+        <w:jc w:val="left"/>
+        <w:outlineLvl w:val="2"/>
+        <w:rPr>
+          <w:rFonts w:ascii="黑体" w:eastAsia="黑体" w:hAnsi="黑体"/>
+          <w:bCs/>
+          <w:vanish/>
+          <w:sz w:val="26"/>
+          <w:szCs w:val="26"/>
+        </w:rPr>
+      </w:pPr>
+      <w:bookmarkStart w:id="48" w:name="_Toc414998235"/>
+      <w:bookmarkEnd w:id="48"/>
+    </w:p>
+    <w:p>
+      <w:pPr>
+        <w:pStyle w:val="aa"/>
+        <w:keepNext/>
+        <w:keepLines/>
         <w:numPr>
           <w:ilvl w:val="1"/>
-          <w:numId w:val="1"/>
+          <w:numId w:val="11"/>
         </w:numPr>
-      </w:pPr>
-      <w:r>
-        <w:t>相关挖掘算法介绍</w:t>
-      </w:r>
-    </w:p>
-    <w:p>
-      <w:pPr>
-        <w:pStyle w:val="3"/>
-      </w:pPr>
-      <w:r>
-        <w:t>ALPHA</w:t>
-      </w:r>
-      <w:r>
-        <w:rPr>
-          <w:rFonts w:hint="eastAsia"/>
-        </w:rPr>
-        <w:t>++</w:t>
-      </w:r>
-      <w:r>
-        <w:t>算法</w:t>
-      </w:r>
-    </w:p>
-    <w:p>
-      <w:pPr>
-        <w:pStyle w:val="3"/>
-      </w:pPr>
-      <w:r>
-        <w:t>ALPHA</w:t>
-      </w:r>
-      <w:r>
-        <w:rPr>
-          <w:rFonts w:hint="eastAsia"/>
-        </w:rPr>
-        <w:t>#</w:t>
-      </w:r>
-      <w:r>
-        <w:t>算法</w:t>
-      </w:r>
-    </w:p>
-    <w:p>
-      <w:pPr>
-        <w:rPr>
-          <w:rFonts w:hint="eastAsia"/>
-        </w:rPr>
-      </w:pPr>
-      <w:r>
-        <w:rPr>
-          <w:rFonts w:hint="eastAsia"/>
-        </w:rPr>
-        <w:t>其他挖掘算法</w:t>
-      </w:r>
-    </w:p>
-    <w:p>
-      <w:pPr>
-        <w:rPr>
-          <w:rFonts w:hint="eastAsia"/>
-        </w:rPr>
-      </w:pPr>
-      <w:r>
-        <w:t>Genetic heuristic regiion</w:t>
-      </w:r>
-    </w:p>
-    <w:p>
-      <w:pPr>
-        <w:pStyle w:val="2"/>
+        <w:spacing w:before="240" w:after="120" w:line="400" w:lineRule="exact"/>
+        <w:ind w:firstLineChars="0"/>
+        <w:jc w:val="left"/>
+        <w:outlineLvl w:val="2"/>
+        <w:rPr>
+          <w:rFonts w:ascii="黑体" w:eastAsia="黑体" w:hAnsi="黑体"/>
+          <w:bCs/>
+          <w:vanish/>
+          <w:sz w:val="26"/>
+          <w:szCs w:val="26"/>
+        </w:rPr>
+      </w:pPr>
+      <w:bookmarkStart w:id="49" w:name="_Toc414998236"/>
+      <w:bookmarkEnd w:id="49"/>
+    </w:p>
+    <w:p>
+      <w:pPr>
+        <w:pStyle w:val="aa"/>
+        <w:keepNext/>
+        <w:keepLines/>
         <w:numPr>
           <w:ilvl w:val="1"/>
-          <w:numId w:val="1"/>
+          <w:numId w:val="11"/>
         </w:numPr>
-      </w:pPr>
-      <w:r>
-        <w:t>挖掘算法评估框架介绍</w:t>
-      </w:r>
-    </w:p>
-    <w:p>
-      <w:r>
-        <w:t>Sac 2012 rozinat</w:t>
-      </w:r>
-    </w:p>
-    <w:p>
-      <w:r>
-        <w:t>Icws/tsc</w:t>
-      </w:r>
-    </w:p>
-    <w:p>
-      <w:pPr>
-        <w:rPr>
-          <w:rFonts w:hint="eastAsia"/>
-        </w:rPr>
-      </w:pPr>
-      <w:r>
-        <w:rPr>
-          <w:rFonts w:hint="eastAsia"/>
-        </w:rPr>
-        <w:lastRenderedPageBreak/>
-        <w:t>缺点总结</w:t>
-      </w:r>
-    </w:p>
-    <w:p>
-      <w:pPr>
-        <w:pStyle w:val="2"/>
+        <w:spacing w:before="240" w:after="120" w:line="400" w:lineRule="exact"/>
+        <w:ind w:firstLineChars="0"/>
+        <w:jc w:val="left"/>
+        <w:outlineLvl w:val="2"/>
+        <w:rPr>
+          <w:rFonts w:ascii="黑体" w:eastAsia="黑体" w:hAnsi="黑体"/>
+          <w:bCs/>
+          <w:vanish/>
+          <w:sz w:val="26"/>
+          <w:szCs w:val="26"/>
+        </w:rPr>
+      </w:pPr>
+      <w:bookmarkStart w:id="50" w:name="_Toc414998237"/>
+      <w:bookmarkEnd w:id="50"/>
+    </w:p>
+    <w:p>
+      <w:pPr>
+        <w:pStyle w:val="aa"/>
+        <w:keepNext/>
+        <w:keepLines/>
         <w:numPr>
           <w:ilvl w:val="1"/>
-          <w:numId w:val="1"/>
+          <w:numId w:val="11"/>
         </w:numPr>
-      </w:pPr>
+        <w:spacing w:before="240" w:after="120" w:line="400" w:lineRule="exact"/>
+        <w:ind w:firstLineChars="0"/>
+        <w:jc w:val="left"/>
+        <w:outlineLvl w:val="2"/>
+        <w:rPr>
+          <w:rFonts w:ascii="黑体" w:eastAsia="黑体" w:hAnsi="黑体"/>
+          <w:bCs/>
+          <w:vanish/>
+          <w:sz w:val="26"/>
+          <w:szCs w:val="26"/>
+        </w:rPr>
+      </w:pPr>
+      <w:bookmarkStart w:id="51" w:name="_Toc414998238"/>
+      <w:bookmarkEnd w:id="51"/>
+    </w:p>
+    <w:p>
+      <w:pPr>
+        <w:pStyle w:val="aa"/>
+        <w:keepNext/>
+        <w:keepLines/>
+        <w:numPr>
+          <w:ilvl w:val="1"/>
+          <w:numId w:val="11"/>
+        </w:numPr>
+        <w:spacing w:before="240" w:after="120" w:line="400" w:lineRule="exact"/>
+        <w:ind w:firstLineChars="0"/>
+        <w:jc w:val="left"/>
+        <w:outlineLvl w:val="2"/>
+        <w:rPr>
+          <w:rFonts w:ascii="黑体" w:eastAsia="黑体" w:hAnsi="黑体"/>
+          <w:bCs/>
+          <w:vanish/>
+          <w:sz w:val="26"/>
+          <w:szCs w:val="26"/>
+        </w:rPr>
+      </w:pPr>
+      <w:bookmarkStart w:id="52" w:name="_Toc414998239"/>
+      <w:bookmarkEnd w:id="52"/>
+    </w:p>
+    <w:p>
+      <w:pPr>
+        <w:pStyle w:val="aa"/>
+        <w:keepNext/>
+        <w:keepLines/>
+        <w:numPr>
+          <w:ilvl w:val="1"/>
+          <w:numId w:val="11"/>
+        </w:numPr>
+        <w:spacing w:before="240" w:after="120" w:line="400" w:lineRule="exact"/>
+        <w:ind w:firstLineChars="0"/>
+        <w:jc w:val="left"/>
+        <w:outlineLvl w:val="2"/>
+        <w:rPr>
+          <w:rFonts w:ascii="黑体" w:eastAsia="黑体" w:hAnsi="黑体"/>
+          <w:bCs/>
+          <w:vanish/>
+          <w:sz w:val="26"/>
+          <w:szCs w:val="26"/>
+        </w:rPr>
+      </w:pPr>
+      <w:bookmarkStart w:id="53" w:name="_Toc414998240"/>
+      <w:bookmarkEnd w:id="53"/>
+    </w:p>
+    <w:p>
+      <w:pPr>
+        <w:pStyle w:val="aa"/>
+        <w:keepNext/>
+        <w:keepLines/>
+        <w:numPr>
+          <w:ilvl w:val="1"/>
+          <w:numId w:val="11"/>
+        </w:numPr>
+        <w:spacing w:before="240" w:after="120" w:line="400" w:lineRule="exact"/>
+        <w:ind w:firstLineChars="0"/>
+        <w:jc w:val="left"/>
+        <w:outlineLvl w:val="2"/>
+        <w:rPr>
+          <w:rFonts w:ascii="黑体" w:eastAsia="黑体" w:hAnsi="黑体"/>
+          <w:bCs/>
+          <w:vanish/>
+          <w:sz w:val="26"/>
+          <w:szCs w:val="26"/>
+        </w:rPr>
+      </w:pPr>
+      <w:bookmarkStart w:id="54" w:name="_Toc414998241"/>
+      <w:bookmarkEnd w:id="54"/>
+    </w:p>
+    <w:p>
+      <w:pPr>
+        <w:pStyle w:val="aa"/>
+        <w:keepNext/>
+        <w:keepLines/>
+        <w:numPr>
+          <w:ilvl w:val="1"/>
+          <w:numId w:val="11"/>
+        </w:numPr>
+        <w:spacing w:before="240" w:after="120" w:line="400" w:lineRule="exact"/>
+        <w:ind w:firstLineChars="0"/>
+        <w:jc w:val="left"/>
+        <w:outlineLvl w:val="2"/>
+        <w:rPr>
+          <w:rFonts w:ascii="黑体" w:eastAsia="黑体" w:hAnsi="黑体"/>
+          <w:bCs/>
+          <w:vanish/>
+          <w:sz w:val="26"/>
+          <w:szCs w:val="26"/>
+        </w:rPr>
+      </w:pPr>
+      <w:bookmarkStart w:id="55" w:name="_Toc414998242"/>
+      <w:bookmarkEnd w:id="55"/>
+    </w:p>
+    <w:p>
+      <w:pPr>
+        <w:pStyle w:val="31"/>
+        <w:numPr>
+          <w:ilvl w:val="2"/>
+          <w:numId w:val="11"/>
+        </w:numPr>
+      </w:pPr>
+      <w:bookmarkStart w:id="56" w:name="_Toc414998243"/>
+      <w:r>
+        <w:t>人工数据对比试验</w:t>
+      </w:r>
+      <w:bookmarkEnd w:id="56"/>
+    </w:p>
+    <w:p>
+      <w:pPr>
+        <w:pStyle w:val="31"/>
+        <w:numPr>
+          <w:ilvl w:val="2"/>
+          <w:numId w:val="11"/>
+        </w:numPr>
+      </w:pPr>
+      <w:bookmarkStart w:id="57" w:name="_Toc414998244"/>
+      <w:r>
+        <w:t>真实</w:t>
+      </w:r>
+      <w:bookmarkStart w:id="58" w:name="_GoBack"/>
+      <w:bookmarkEnd w:id="58"/>
+      <w:r>
+        <w:t>数据对比试验</w:t>
+      </w:r>
+      <w:bookmarkEnd w:id="57"/>
+    </w:p>
+    <w:p>
+      <w:pPr>
+        <w:pStyle w:val="2"/>
+      </w:pPr>
+      <w:bookmarkStart w:id="59" w:name="_Toc414998245"/>
       <w:r>
         <w:rPr>
           <w:rFonts w:hint="eastAsia"/>
         </w:rPr>
         <w:t>本章小结</w:t>
       </w:r>
-    </w:p>
-    <w:p>
-      <w:pPr>
-        <w:pStyle w:val="1"/>
+      <w:bookmarkEnd w:id="59"/>
+    </w:p>
+    <w:p/>
+    <w:p>
+      <w:pPr>
+        <w:pStyle w:val="12"/>
+        <w:rPr>
+          <w:b w:val="0"/>
+        </w:rPr>
+      </w:pPr>
+      <w:bookmarkStart w:id="60" w:name="_Toc414998246"/>
+      <w:r>
+        <w:rPr>
+          <w:b w:val="0"/>
+        </w:rPr>
+        <w:t>第</w:t>
+      </w:r>
+      <w:r>
+        <w:rPr>
+          <w:rFonts w:hint="eastAsia"/>
+          <w:b w:val="0"/>
+        </w:rPr>
+        <w:t xml:space="preserve">5章 </w:t>
+      </w:r>
+      <w:r>
+        <w:rPr>
+          <w:b w:val="0"/>
+        </w:rPr>
+        <w:t>总结与展望</w:t>
+      </w:r>
+      <w:bookmarkEnd w:id="60"/>
+    </w:p>
+    <w:p>
+      <w:pPr>
+        <w:pStyle w:val="aa"/>
+        <w:keepNext/>
+        <w:keepLines/>
         <w:numPr>
           <w:ilvl w:val="0"/>
           <w:numId w:val="1"/>
         </w:numPr>
-      </w:pPr>
-      <w:r>
-        <w:t>A universa</w:t>
-      </w:r>
-      <w:r>
-        <w:t>l significant reference model set</w:t>
-      </w:r>
+        <w:spacing w:before="480" w:after="120" w:line="400" w:lineRule="exact"/>
+        <w:ind w:firstLineChars="0"/>
+        <w:outlineLvl w:val="1"/>
+        <w:rPr>
+          <w:rFonts w:ascii="黑体" w:eastAsia="黑体" w:hAnsi="黑体" w:cstheme="majorBidi"/>
+          <w:bCs/>
+          <w:vanish/>
+          <w:sz w:val="28"/>
+          <w:szCs w:val="28"/>
+        </w:rPr>
+      </w:pPr>
+      <w:bookmarkStart w:id="61" w:name="_Toc414998247"/>
+      <w:bookmarkEnd w:id="61"/>
     </w:p>
     <w:p>
       <w:pPr>
         <w:pStyle w:val="2"/>
       </w:pPr>
-      <w:r>
-        <w:rPr>
-          <w:rFonts w:hint="eastAsia"/>
-        </w:rPr>
-        <w:t>整体框架介绍</w:t>
-      </w:r>
-    </w:p>
-    <w:p>
-      <w:pPr>
-        <w:rPr>
-          <w:rFonts w:hint="eastAsia"/>
-        </w:rPr>
-      </w:pPr>
-      <w:r>
-        <w:t>注意跟</w:t>
-      </w:r>
-      <w:r>
-        <w:rPr>
-          <w:rFonts w:hint="eastAsia"/>
-        </w:rPr>
-        <w:t>icws</w:t>
-      </w:r>
-      <w:r>
-        <w:rPr>
-          <w:rFonts w:hint="eastAsia"/>
-        </w:rPr>
-        <w:t>不同点</w:t>
-      </w:r>
+      <w:bookmarkStart w:id="62" w:name="_Toc414998248"/>
+      <w:r>
+        <w:t>总结</w:t>
+      </w:r>
+      <w:bookmarkEnd w:id="62"/>
     </w:p>
     <w:p>
       <w:pPr>
         <w:pStyle w:val="2"/>
       </w:pPr>
-      <w:r>
-        <w:t>特征选取</w:t>
-      </w:r>
-    </w:p>
-    <w:p>
-      <w:pPr>
-        <w:pStyle w:val="2"/>
-        <w:rPr>
-          <w:rFonts w:hint="eastAsia"/>
-        </w:rPr>
-      </w:pPr>
-      <w:r>
-        <w:t>模型集合</w:t>
-      </w:r>
-    </w:p>
-    <w:p>
-      <w:pPr>
-        <w:pStyle w:val="2"/>
-      </w:pPr>
-      <w:r>
-        <w:t>实验评估</w:t>
-      </w:r>
-    </w:p>
-    <w:p>
-      <w:pPr>
-        <w:pStyle w:val="2"/>
-        <w:ind w:firstLine="420"/>
-      </w:pPr>
-      <w:r>
-        <w:t>对特征选择的评估</w:t>
-      </w:r>
-    </w:p>
-    <w:p>
-      <w:pPr>
-        <w:pStyle w:val="2"/>
-        <w:ind w:firstLine="420"/>
-      </w:pPr>
-      <w:r>
-        <w:t>对推荐模型集合的评估</w:t>
-      </w:r>
-    </w:p>
-    <w:p>
-      <w:pPr>
-        <w:rPr>
-          <w:rFonts w:hint="eastAsia"/>
-        </w:rPr>
-      </w:pPr>
-    </w:p>
-    <w:p>
-      <w:pPr>
-        <w:rPr>
-          <w:rFonts w:hint="eastAsia"/>
-        </w:rPr>
-      </w:pPr>
-    </w:p>
-    <w:p>
-      <w:pPr>
-        <w:pStyle w:val="1"/>
-        <w:numPr>
-          <w:ilvl w:val="0"/>
-          <w:numId w:val="1"/>
-        </w:numPr>
-      </w:pPr>
-      <w:r>
-        <w:rPr>
-          <w:rFonts w:hint="eastAsia"/>
-        </w:rPr>
-        <w:lastRenderedPageBreak/>
-        <w:t>基于推理的面向不可见任务与非自由选择结构的过程挖掘算法研究</w:t>
-      </w:r>
-      <w:r>
-        <w:t>算法概述</w:t>
-      </w:r>
-    </w:p>
-    <w:p>
-      <w:pPr>
-        <w:pStyle w:val="2"/>
-        <w:numPr>
-          <w:ilvl w:val="1"/>
-          <w:numId w:val="1"/>
-        </w:numPr>
-      </w:pPr>
-      <w:r>
-        <w:t>算法概述</w:t>
-      </w:r>
-    </w:p>
-    <w:p>
-      <w:pPr>
-        <w:pStyle w:val="2"/>
-        <w:numPr>
-          <w:ilvl w:val="1"/>
-          <w:numId w:val="1"/>
-        </w:numPr>
-      </w:pPr>
-      <w:r>
-        <w:rPr>
-          <w:rFonts w:hint="eastAsia"/>
-        </w:rPr>
-        <w:t>增强版虚假依赖</w:t>
-      </w:r>
-    </w:p>
-    <w:p>
-      <w:pPr>
-        <w:pStyle w:val="2"/>
-        <w:numPr>
-          <w:ilvl w:val="1"/>
-          <w:numId w:val="1"/>
-        </w:numPr>
-      </w:pPr>
-      <w:r>
-        <w:rPr>
-          <w:rFonts w:hint="eastAsia"/>
-        </w:rPr>
-        <w:t>可达关系补充</w:t>
-      </w:r>
-    </w:p>
-    <w:p>
-      <w:pPr>
-        <w:pStyle w:val="2"/>
-        <w:numPr>
-          <w:ilvl w:val="1"/>
-          <w:numId w:val="1"/>
-        </w:numPr>
-      </w:pPr>
-      <w:r>
-        <w:t>非自由选择结构发现</w:t>
-      </w:r>
-    </w:p>
-    <w:p>
-      <w:pPr>
-        <w:pStyle w:val="2"/>
-        <w:numPr>
-          <w:ilvl w:val="1"/>
-          <w:numId w:val="1"/>
-        </w:numPr>
-        <w:rPr>
-          <w:rFonts w:hint="eastAsia"/>
-        </w:rPr>
-      </w:pPr>
-      <w:r>
-        <w:t>不可见任务调整</w:t>
-      </w:r>
-    </w:p>
-    <w:p>
-      <w:pPr>
-        <w:pStyle w:val="2"/>
-        <w:numPr>
-          <w:ilvl w:val="1"/>
-          <w:numId w:val="1"/>
-        </w:numPr>
-      </w:pPr>
-      <w:r>
-        <w:t>本章小结</w:t>
-      </w:r>
-    </w:p>
-    <w:p>
-      <w:pPr>
-        <w:pStyle w:val="2"/>
-        <w:numPr>
-          <w:ilvl w:val="1"/>
-          <w:numId w:val="1"/>
-        </w:numPr>
-      </w:pPr>
-      <w:r>
-        <w:t>算法的实现</w:t>
-      </w:r>
-    </w:p>
-    <w:p>
-      <w:pPr>
-        <w:pStyle w:val="2"/>
-        <w:numPr>
-          <w:ilvl w:val="1"/>
-          <w:numId w:val="1"/>
-        </w:numPr>
-      </w:pPr>
-      <w:r>
-        <w:t>实验设计与分析</w:t>
-      </w:r>
-    </w:p>
-    <w:p>
-      <w:pPr>
-        <w:pStyle w:val="2"/>
-        <w:numPr>
-          <w:ilvl w:val="2"/>
-          <w:numId w:val="1"/>
-        </w:numPr>
-      </w:pPr>
-      <w:r>
-        <w:t>人工数据对比试验</w:t>
-      </w:r>
-    </w:p>
-    <w:p>
-      <w:pPr>
-        <w:pStyle w:val="2"/>
-        <w:numPr>
-          <w:ilvl w:val="2"/>
-          <w:numId w:val="1"/>
-        </w:numPr>
-      </w:pPr>
-      <w:r>
-        <w:t>实际数据对比试验</w:t>
-      </w:r>
-    </w:p>
-    <w:p>
-      <w:pPr>
-        <w:pStyle w:val="2"/>
-        <w:numPr>
-          <w:ilvl w:val="1"/>
-          <w:numId w:val="1"/>
-        </w:numPr>
-        <w:rPr>
-          <w:rFonts w:hint="eastAsia"/>
-        </w:rPr>
-      </w:pPr>
-      <w:r>
-        <w:rPr>
-          <w:rFonts w:hint="eastAsia"/>
-        </w:rPr>
-        <w:t>本章小结</w:t>
-      </w:r>
-    </w:p>
-    <w:p>
-      <w:pPr>
-        <w:rPr>
-          <w:rFonts w:hint="eastAsia"/>
-        </w:rPr>
-      </w:pPr>
-    </w:p>
-    <w:p>
-      <w:pPr>
-        <w:pStyle w:val="1"/>
-        <w:numPr>
-          <w:ilvl w:val="0"/>
-          <w:numId w:val="1"/>
-        </w:numPr>
-      </w:pPr>
-      <w:r>
-        <w:lastRenderedPageBreak/>
-        <w:t>实验与实现</w:t>
-      </w:r>
-    </w:p>
-    <w:p>
-      <w:pPr>
-        <w:pStyle w:val="1"/>
-        <w:numPr>
-          <w:ilvl w:val="0"/>
-          <w:numId w:val="1"/>
-        </w:numPr>
-      </w:pPr>
-      <w:r>
-        <w:t>总结与展望</w:t>
-      </w:r>
-    </w:p>
-    <w:p>
-      <w:pPr>
-        <w:pStyle w:val="2"/>
-        <w:numPr>
-          <w:ilvl w:val="1"/>
-          <w:numId w:val="1"/>
-        </w:numPr>
-      </w:pPr>
-      <w:r>
-        <w:t>总结</w:t>
-      </w:r>
-    </w:p>
-    <w:p>
-      <w:pPr>
-        <w:pStyle w:val="2"/>
-        <w:numPr>
-          <w:ilvl w:val="1"/>
-          <w:numId w:val="1"/>
-        </w:numPr>
-        <w:rPr>
-          <w:rFonts w:hint="eastAsia"/>
-        </w:rPr>
-      </w:pPr>
+      <w:bookmarkStart w:id="63" w:name="_Toc414998249"/>
       <w:r>
         <w:t>展望</w:t>
       </w:r>
-    </w:p>
-    <w:p>
-      <w:bookmarkStart w:id="2" w:name="_GoBack"/>
-      <w:bookmarkEnd w:id="2"/>
-    </w:p>
+      <w:bookmarkEnd w:id="63"/>
+    </w:p>
+    <w:p/>
     <w:sectPr>
+      <w:headerReference w:type="default" r:id="rId9"/>
       <w:pgSz w:w="11906" w:h="16838"/>
-      <w:pgMar w:top="1440" w:right="1800" w:bottom="1440" w:left="1800" w:header="851" w:footer="992" w:gutter="0"/>
+      <w:pgMar w:top="1701" w:right="1701" w:bottom="1701" w:left="1701" w:header="1247" w:footer="1247" w:gutter="0"/>
       <w:cols w:space="425"/>
       <w:docGrid w:type="lines" w:linePitch="312"/>
     </w:sectPr>
@@ -617,10 +8032,16 @@
 </w:footnotes>
 </file>
 
+<file path=word/header1.xml><?xml version="1.0" encoding="utf-8"?>
+<w:hdr xmlns:wpc="http://schemas.microsoft.com/office/word/2010/wordprocessingCanvas" xmlns:mc="http://schemas.openxmlformats.org/markup-compatibility/2006" xmlns:o="urn:schemas-microsoft-com:office:office" xmlns:r="http://schemas.openxmlformats.org/officeDocument/2006/relationships" xmlns:m="http://schemas.openxmlformats.org/officeDocument/2006/math" xmlns:v="urn:schemas-microsoft-com:vml" xmlns:wp14="http://schemas.microsoft.com/office/word/2010/wordprocessingDrawing" xmlns:wp="http://schemas.openxmlformats.org/drawingml/2006/wordprocessingDrawing" xmlns:w10="urn:schemas-microsoft-com:office:word" xmlns:w="http://schemas.openxmlformats.org/wordprocessingml/2006/main" xmlns:w14="http://schemas.microsoft.com/office/word/2010/wordml" xmlns:w15="http://schemas.microsoft.com/office/word/2012/wordml" xmlns:wpg="http://schemas.microsoft.com/office/word/2010/wordprocessingGroup" xmlns:wpi="http://schemas.microsoft.com/office/word/2010/wordprocessingInk" xmlns:wne="http://schemas.microsoft.com/office/word/2006/wordml" xmlns:wps="http://schemas.microsoft.com/office/word/2010/wordprocessingShape" mc:Ignorable="w14 w15 wp14">
+  <w:p/>
+</w:hdr>
+</file>
+
 <file path=word/numbering.xml><?xml version="1.0" encoding="utf-8"?>
 <w:numbering xmlns:wpc="http://schemas.microsoft.com/office/word/2010/wordprocessingCanvas" xmlns:mc="http://schemas.openxmlformats.org/markup-compatibility/2006" xmlns:o="urn:schemas-microsoft-com:office:office" xmlns:r="http://schemas.openxmlformats.org/officeDocument/2006/relationships" xmlns:m="http://schemas.openxmlformats.org/officeDocument/2006/math" xmlns:v="urn:schemas-microsoft-com:vml" xmlns:wp14="http://schemas.microsoft.com/office/word/2010/wordprocessingDrawing" xmlns:wp="http://schemas.openxmlformats.org/drawingml/2006/wordprocessingDrawing" xmlns:w10="urn:schemas-microsoft-com:office:word" xmlns:w="http://schemas.openxmlformats.org/wordprocessingml/2006/main" xmlns:w14="http://schemas.microsoft.com/office/word/2010/wordml" xmlns:w15="http://schemas.microsoft.com/office/word/2012/wordml" xmlns:wpg="http://schemas.microsoft.com/office/word/2010/wordprocessingGroup" xmlns:wpi="http://schemas.microsoft.com/office/word/2010/wordprocessingInk" xmlns:wne="http://schemas.microsoft.com/office/word/2006/wordml" xmlns:wps="http://schemas.microsoft.com/office/word/2010/wordprocessingShape" mc:Ignorable="w14 w15 wp14">
   <w:abstractNum w:abstractNumId="0">
-    <w:nsid w:val="5A9C687A"/>
+    <w:nsid w:val="14006B9D"/>
     <w:multiLevelType w:val="multilevel"/>
     <w:tmpl w:val="0409001F"/>
     <w:lvl w:ilvl="0">
@@ -705,7 +8126,839 @@
       </w:pPr>
     </w:lvl>
   </w:abstractNum>
+  <w:abstractNum w:abstractNumId="1">
+    <w:nsid w:val="214211E6"/>
+    <w:multiLevelType w:val="multilevel"/>
+    <w:tmpl w:val="0409001F"/>
+    <w:lvl w:ilvl="0">
+      <w:start w:val="1"/>
+      <w:numFmt w:val="decimal"/>
+      <w:lvlText w:val="%1."/>
+      <w:lvlJc w:val="left"/>
+      <w:pPr>
+        <w:ind w:left="425" w:hanging="425"/>
+      </w:pPr>
+    </w:lvl>
+    <w:lvl w:ilvl="1">
+      <w:start w:val="1"/>
+      <w:numFmt w:val="decimal"/>
+      <w:lvlText w:val="%1.%2."/>
+      <w:lvlJc w:val="left"/>
+      <w:pPr>
+        <w:ind w:left="567" w:hanging="567"/>
+      </w:pPr>
+    </w:lvl>
+    <w:lvl w:ilvl="2">
+      <w:start w:val="1"/>
+      <w:numFmt w:val="decimal"/>
+      <w:lvlText w:val="%1.%2.%3."/>
+      <w:lvlJc w:val="left"/>
+      <w:pPr>
+        <w:ind w:left="709" w:hanging="709"/>
+      </w:pPr>
+    </w:lvl>
+    <w:lvl w:ilvl="3">
+      <w:start w:val="1"/>
+      <w:numFmt w:val="decimal"/>
+      <w:lvlText w:val="%1.%2.%3.%4."/>
+      <w:lvlJc w:val="left"/>
+      <w:pPr>
+        <w:ind w:left="851" w:hanging="851"/>
+      </w:pPr>
+    </w:lvl>
+    <w:lvl w:ilvl="4">
+      <w:start w:val="1"/>
+      <w:numFmt w:val="decimal"/>
+      <w:lvlText w:val="%1.%2.%3.%4.%5."/>
+      <w:lvlJc w:val="left"/>
+      <w:pPr>
+        <w:ind w:left="992" w:hanging="992"/>
+      </w:pPr>
+    </w:lvl>
+    <w:lvl w:ilvl="5">
+      <w:start w:val="1"/>
+      <w:numFmt w:val="decimal"/>
+      <w:lvlText w:val="%1.%2.%3.%4.%5.%6."/>
+      <w:lvlJc w:val="left"/>
+      <w:pPr>
+        <w:ind w:left="1134" w:hanging="1134"/>
+      </w:pPr>
+    </w:lvl>
+    <w:lvl w:ilvl="6">
+      <w:start w:val="1"/>
+      <w:numFmt w:val="decimal"/>
+      <w:lvlText w:val="%1.%2.%3.%4.%5.%6.%7."/>
+      <w:lvlJc w:val="left"/>
+      <w:pPr>
+        <w:ind w:left="1276" w:hanging="1276"/>
+      </w:pPr>
+    </w:lvl>
+    <w:lvl w:ilvl="7">
+      <w:start w:val="1"/>
+      <w:numFmt w:val="decimal"/>
+      <w:lvlText w:val="%1.%2.%3.%4.%5.%6.%7.%8."/>
+      <w:lvlJc w:val="left"/>
+      <w:pPr>
+        <w:ind w:left="1418" w:hanging="1418"/>
+      </w:pPr>
+    </w:lvl>
+    <w:lvl w:ilvl="8">
+      <w:start w:val="1"/>
+      <w:numFmt w:val="decimal"/>
+      <w:lvlText w:val="%1.%2.%3.%4.%5.%6.%7.%8.%9."/>
+      <w:lvlJc w:val="left"/>
+      <w:pPr>
+        <w:ind w:left="1559" w:hanging="1559"/>
+      </w:pPr>
+    </w:lvl>
+  </w:abstractNum>
+  <w:abstractNum w:abstractNumId="2">
+    <w:nsid w:val="30A44E5C"/>
+    <w:multiLevelType w:val="multilevel"/>
+    <w:tmpl w:val="0409001F"/>
+    <w:lvl w:ilvl="0">
+      <w:start w:val="1"/>
+      <w:numFmt w:val="decimal"/>
+      <w:lvlText w:val="%1."/>
+      <w:lvlJc w:val="left"/>
+      <w:pPr>
+        <w:ind w:left="425" w:hanging="425"/>
+      </w:pPr>
+    </w:lvl>
+    <w:lvl w:ilvl="1">
+      <w:start w:val="1"/>
+      <w:numFmt w:val="decimal"/>
+      <w:lvlText w:val="%1.%2."/>
+      <w:lvlJc w:val="left"/>
+      <w:pPr>
+        <w:ind w:left="567" w:hanging="567"/>
+      </w:pPr>
+    </w:lvl>
+    <w:lvl w:ilvl="2">
+      <w:start w:val="1"/>
+      <w:numFmt w:val="decimal"/>
+      <w:lvlText w:val="%1.%2.%3."/>
+      <w:lvlJc w:val="left"/>
+      <w:pPr>
+        <w:ind w:left="709" w:hanging="709"/>
+      </w:pPr>
+    </w:lvl>
+    <w:lvl w:ilvl="3">
+      <w:start w:val="1"/>
+      <w:numFmt w:val="decimal"/>
+      <w:lvlText w:val="%1.%2.%3.%4."/>
+      <w:lvlJc w:val="left"/>
+      <w:pPr>
+        <w:ind w:left="851" w:hanging="851"/>
+      </w:pPr>
+    </w:lvl>
+    <w:lvl w:ilvl="4">
+      <w:start w:val="1"/>
+      <w:numFmt w:val="decimal"/>
+      <w:lvlText w:val="%1.%2.%3.%4.%5."/>
+      <w:lvlJc w:val="left"/>
+      <w:pPr>
+        <w:ind w:left="992" w:hanging="992"/>
+      </w:pPr>
+    </w:lvl>
+    <w:lvl w:ilvl="5">
+      <w:start w:val="1"/>
+      <w:numFmt w:val="decimal"/>
+      <w:lvlText w:val="%1.%2.%3.%4.%5.%6."/>
+      <w:lvlJc w:val="left"/>
+      <w:pPr>
+        <w:ind w:left="1134" w:hanging="1134"/>
+      </w:pPr>
+    </w:lvl>
+    <w:lvl w:ilvl="6">
+      <w:start w:val="1"/>
+      <w:numFmt w:val="decimal"/>
+      <w:lvlText w:val="%1.%2.%3.%4.%5.%6.%7."/>
+      <w:lvlJc w:val="left"/>
+      <w:pPr>
+        <w:ind w:left="1276" w:hanging="1276"/>
+      </w:pPr>
+    </w:lvl>
+    <w:lvl w:ilvl="7">
+      <w:start w:val="1"/>
+      <w:numFmt w:val="decimal"/>
+      <w:lvlText w:val="%1.%2.%3.%4.%5.%6.%7.%8."/>
+      <w:lvlJc w:val="left"/>
+      <w:pPr>
+        <w:ind w:left="1418" w:hanging="1418"/>
+      </w:pPr>
+    </w:lvl>
+    <w:lvl w:ilvl="8">
+      <w:start w:val="1"/>
+      <w:numFmt w:val="decimal"/>
+      <w:lvlText w:val="%1.%2.%3.%4.%5.%6.%7.%8.%9."/>
+      <w:lvlJc w:val="left"/>
+      <w:pPr>
+        <w:ind w:left="1559" w:hanging="1559"/>
+      </w:pPr>
+    </w:lvl>
+  </w:abstractNum>
+  <w:abstractNum w:abstractNumId="3">
+    <w:nsid w:val="45E1064B"/>
+    <w:multiLevelType w:val="multilevel"/>
+    <w:tmpl w:val="0409001F"/>
+    <w:lvl w:ilvl="0">
+      <w:start w:val="1"/>
+      <w:numFmt w:val="decimal"/>
+      <w:lvlText w:val="%1."/>
+      <w:lvlJc w:val="left"/>
+      <w:pPr>
+        <w:ind w:left="425" w:hanging="425"/>
+      </w:pPr>
+    </w:lvl>
+    <w:lvl w:ilvl="1">
+      <w:start w:val="1"/>
+      <w:numFmt w:val="decimal"/>
+      <w:lvlText w:val="%1.%2."/>
+      <w:lvlJc w:val="left"/>
+      <w:pPr>
+        <w:ind w:left="567" w:hanging="567"/>
+      </w:pPr>
+    </w:lvl>
+    <w:lvl w:ilvl="2">
+      <w:start w:val="1"/>
+      <w:numFmt w:val="decimal"/>
+      <w:lvlText w:val="%1.%2.%3."/>
+      <w:lvlJc w:val="left"/>
+      <w:pPr>
+        <w:ind w:left="709" w:hanging="709"/>
+      </w:pPr>
+    </w:lvl>
+    <w:lvl w:ilvl="3">
+      <w:start w:val="1"/>
+      <w:numFmt w:val="decimal"/>
+      <w:lvlText w:val="%1.%2.%3.%4."/>
+      <w:lvlJc w:val="left"/>
+      <w:pPr>
+        <w:ind w:left="851" w:hanging="851"/>
+      </w:pPr>
+    </w:lvl>
+    <w:lvl w:ilvl="4">
+      <w:start w:val="1"/>
+      <w:numFmt w:val="decimal"/>
+      <w:lvlText w:val="%1.%2.%3.%4.%5."/>
+      <w:lvlJc w:val="left"/>
+      <w:pPr>
+        <w:ind w:left="992" w:hanging="992"/>
+      </w:pPr>
+    </w:lvl>
+    <w:lvl w:ilvl="5">
+      <w:start w:val="1"/>
+      <w:numFmt w:val="decimal"/>
+      <w:lvlText w:val="%1.%2.%3.%4.%5.%6."/>
+      <w:lvlJc w:val="left"/>
+      <w:pPr>
+        <w:ind w:left="1134" w:hanging="1134"/>
+      </w:pPr>
+    </w:lvl>
+    <w:lvl w:ilvl="6">
+      <w:start w:val="1"/>
+      <w:numFmt w:val="decimal"/>
+      <w:lvlText w:val="%1.%2.%3.%4.%5.%6.%7."/>
+      <w:lvlJc w:val="left"/>
+      <w:pPr>
+        <w:ind w:left="1276" w:hanging="1276"/>
+      </w:pPr>
+    </w:lvl>
+    <w:lvl w:ilvl="7">
+      <w:start w:val="1"/>
+      <w:numFmt w:val="decimal"/>
+      <w:lvlText w:val="%1.%2.%3.%4.%5.%6.%7.%8."/>
+      <w:lvlJc w:val="left"/>
+      <w:pPr>
+        <w:ind w:left="1418" w:hanging="1418"/>
+      </w:pPr>
+    </w:lvl>
+    <w:lvl w:ilvl="8">
+      <w:start w:val="1"/>
+      <w:numFmt w:val="decimal"/>
+      <w:lvlText w:val="%1.%2.%3.%4.%5.%6.%7.%8.%9."/>
+      <w:lvlJc w:val="left"/>
+      <w:pPr>
+        <w:ind w:left="1559" w:hanging="1559"/>
+      </w:pPr>
+    </w:lvl>
+  </w:abstractNum>
+  <w:abstractNum w:abstractNumId="4">
+    <w:nsid w:val="50923C1A"/>
+    <w:multiLevelType w:val="multilevel"/>
+    <w:tmpl w:val="0409001F"/>
+    <w:lvl w:ilvl="0">
+      <w:start w:val="1"/>
+      <w:numFmt w:val="decimal"/>
+      <w:lvlText w:val="%1."/>
+      <w:lvlJc w:val="left"/>
+      <w:pPr>
+        <w:ind w:left="425" w:hanging="425"/>
+      </w:pPr>
+    </w:lvl>
+    <w:lvl w:ilvl="1">
+      <w:start w:val="1"/>
+      <w:numFmt w:val="decimal"/>
+      <w:lvlText w:val="%1.%2."/>
+      <w:lvlJc w:val="left"/>
+      <w:pPr>
+        <w:ind w:left="567" w:hanging="567"/>
+      </w:pPr>
+    </w:lvl>
+    <w:lvl w:ilvl="2">
+      <w:start w:val="1"/>
+      <w:numFmt w:val="decimal"/>
+      <w:lvlText w:val="%1.%2.%3."/>
+      <w:lvlJc w:val="left"/>
+      <w:pPr>
+        <w:ind w:left="709" w:hanging="709"/>
+      </w:pPr>
+    </w:lvl>
+    <w:lvl w:ilvl="3">
+      <w:start w:val="1"/>
+      <w:numFmt w:val="decimal"/>
+      <w:lvlText w:val="%1.%2.%3.%4."/>
+      <w:lvlJc w:val="left"/>
+      <w:pPr>
+        <w:ind w:left="851" w:hanging="851"/>
+      </w:pPr>
+    </w:lvl>
+    <w:lvl w:ilvl="4">
+      <w:start w:val="1"/>
+      <w:numFmt w:val="decimal"/>
+      <w:lvlText w:val="%1.%2.%3.%4.%5."/>
+      <w:lvlJc w:val="left"/>
+      <w:pPr>
+        <w:ind w:left="992" w:hanging="992"/>
+      </w:pPr>
+    </w:lvl>
+    <w:lvl w:ilvl="5">
+      <w:start w:val="1"/>
+      <w:numFmt w:val="decimal"/>
+      <w:lvlText w:val="%1.%2.%3.%4.%5.%6."/>
+      <w:lvlJc w:val="left"/>
+      <w:pPr>
+        <w:ind w:left="1134" w:hanging="1134"/>
+      </w:pPr>
+    </w:lvl>
+    <w:lvl w:ilvl="6">
+      <w:start w:val="1"/>
+      <w:numFmt w:val="decimal"/>
+      <w:lvlText w:val="%1.%2.%3.%4.%5.%6.%7."/>
+      <w:lvlJc w:val="left"/>
+      <w:pPr>
+        <w:ind w:left="1276" w:hanging="1276"/>
+      </w:pPr>
+    </w:lvl>
+    <w:lvl w:ilvl="7">
+      <w:start w:val="1"/>
+      <w:numFmt w:val="decimal"/>
+      <w:lvlText w:val="%1.%2.%3.%4.%5.%6.%7.%8."/>
+      <w:lvlJc w:val="left"/>
+      <w:pPr>
+        <w:ind w:left="1418" w:hanging="1418"/>
+      </w:pPr>
+    </w:lvl>
+    <w:lvl w:ilvl="8">
+      <w:start w:val="1"/>
+      <w:numFmt w:val="decimal"/>
+      <w:lvlText w:val="%1.%2.%3.%4.%5.%6.%7.%8.%9."/>
+      <w:lvlJc w:val="left"/>
+      <w:pPr>
+        <w:ind w:left="1559" w:hanging="1559"/>
+      </w:pPr>
+    </w:lvl>
+  </w:abstractNum>
+  <w:abstractNum w:abstractNumId="5">
+    <w:nsid w:val="52706846"/>
+    <w:multiLevelType w:val="multilevel"/>
+    <w:tmpl w:val="0409001F"/>
+    <w:lvl w:ilvl="0">
+      <w:start w:val="1"/>
+      <w:numFmt w:val="decimal"/>
+      <w:lvlText w:val="%1."/>
+      <w:lvlJc w:val="left"/>
+      <w:pPr>
+        <w:ind w:left="425" w:hanging="425"/>
+      </w:pPr>
+    </w:lvl>
+    <w:lvl w:ilvl="1">
+      <w:start w:val="1"/>
+      <w:numFmt w:val="decimal"/>
+      <w:lvlText w:val="%1.%2."/>
+      <w:lvlJc w:val="left"/>
+      <w:pPr>
+        <w:ind w:left="567" w:hanging="567"/>
+      </w:pPr>
+    </w:lvl>
+    <w:lvl w:ilvl="2">
+      <w:start w:val="1"/>
+      <w:numFmt w:val="decimal"/>
+      <w:lvlText w:val="%1.%2.%3."/>
+      <w:lvlJc w:val="left"/>
+      <w:pPr>
+        <w:ind w:left="709" w:hanging="709"/>
+      </w:pPr>
+    </w:lvl>
+    <w:lvl w:ilvl="3">
+      <w:start w:val="1"/>
+      <w:numFmt w:val="decimal"/>
+      <w:lvlText w:val="%1.%2.%3.%4."/>
+      <w:lvlJc w:val="left"/>
+      <w:pPr>
+        <w:ind w:left="851" w:hanging="851"/>
+      </w:pPr>
+    </w:lvl>
+    <w:lvl w:ilvl="4">
+      <w:start w:val="1"/>
+      <w:numFmt w:val="decimal"/>
+      <w:lvlText w:val="%1.%2.%3.%4.%5."/>
+      <w:lvlJc w:val="left"/>
+      <w:pPr>
+        <w:ind w:left="992" w:hanging="992"/>
+      </w:pPr>
+    </w:lvl>
+    <w:lvl w:ilvl="5">
+      <w:start w:val="1"/>
+      <w:numFmt w:val="decimal"/>
+      <w:lvlText w:val="%1.%2.%3.%4.%5.%6."/>
+      <w:lvlJc w:val="left"/>
+      <w:pPr>
+        <w:ind w:left="1134" w:hanging="1134"/>
+      </w:pPr>
+    </w:lvl>
+    <w:lvl w:ilvl="6">
+      <w:start w:val="1"/>
+      <w:numFmt w:val="decimal"/>
+      <w:lvlText w:val="%1.%2.%3.%4.%5.%6.%7."/>
+      <w:lvlJc w:val="left"/>
+      <w:pPr>
+        <w:ind w:left="1276" w:hanging="1276"/>
+      </w:pPr>
+    </w:lvl>
+    <w:lvl w:ilvl="7">
+      <w:start w:val="1"/>
+      <w:numFmt w:val="decimal"/>
+      <w:lvlText w:val="%1.%2.%3.%4.%5.%6.%7.%8."/>
+      <w:lvlJc w:val="left"/>
+      <w:pPr>
+        <w:ind w:left="1418" w:hanging="1418"/>
+      </w:pPr>
+    </w:lvl>
+    <w:lvl w:ilvl="8">
+      <w:start w:val="1"/>
+      <w:numFmt w:val="decimal"/>
+      <w:lvlText w:val="%1.%2.%3.%4.%5.%6.%7.%8.%9."/>
+      <w:lvlJc w:val="left"/>
+      <w:pPr>
+        <w:ind w:left="1559" w:hanging="1559"/>
+      </w:pPr>
+    </w:lvl>
+  </w:abstractNum>
+  <w:abstractNum w:abstractNumId="6">
+    <w:nsid w:val="586153D5"/>
+    <w:multiLevelType w:val="multilevel"/>
+    <w:tmpl w:val="0409001F"/>
+    <w:lvl w:ilvl="0">
+      <w:start w:val="1"/>
+      <w:numFmt w:val="decimal"/>
+      <w:lvlText w:val="%1."/>
+      <w:lvlJc w:val="left"/>
+      <w:pPr>
+        <w:ind w:left="425" w:hanging="425"/>
+      </w:pPr>
+    </w:lvl>
+    <w:lvl w:ilvl="1">
+      <w:start w:val="1"/>
+      <w:numFmt w:val="decimal"/>
+      <w:lvlText w:val="%1.%2."/>
+      <w:lvlJc w:val="left"/>
+      <w:pPr>
+        <w:ind w:left="567" w:hanging="567"/>
+      </w:pPr>
+    </w:lvl>
+    <w:lvl w:ilvl="2">
+      <w:start w:val="1"/>
+      <w:numFmt w:val="decimal"/>
+      <w:lvlText w:val="%1.%2.%3."/>
+      <w:lvlJc w:val="left"/>
+      <w:pPr>
+        <w:ind w:left="709" w:hanging="709"/>
+      </w:pPr>
+    </w:lvl>
+    <w:lvl w:ilvl="3">
+      <w:start w:val="1"/>
+      <w:numFmt w:val="decimal"/>
+      <w:lvlText w:val="%1.%2.%3.%4."/>
+      <w:lvlJc w:val="left"/>
+      <w:pPr>
+        <w:ind w:left="851" w:hanging="851"/>
+      </w:pPr>
+    </w:lvl>
+    <w:lvl w:ilvl="4">
+      <w:start w:val="1"/>
+      <w:numFmt w:val="decimal"/>
+      <w:lvlText w:val="%1.%2.%3.%4.%5."/>
+      <w:lvlJc w:val="left"/>
+      <w:pPr>
+        <w:ind w:left="992" w:hanging="992"/>
+      </w:pPr>
+    </w:lvl>
+    <w:lvl w:ilvl="5">
+      <w:start w:val="1"/>
+      <w:numFmt w:val="decimal"/>
+      <w:lvlText w:val="%1.%2.%3.%4.%5.%6."/>
+      <w:lvlJc w:val="left"/>
+      <w:pPr>
+        <w:ind w:left="1134" w:hanging="1134"/>
+      </w:pPr>
+    </w:lvl>
+    <w:lvl w:ilvl="6">
+      <w:start w:val="1"/>
+      <w:numFmt w:val="decimal"/>
+      <w:lvlText w:val="%1.%2.%3.%4.%5.%6.%7."/>
+      <w:lvlJc w:val="left"/>
+      <w:pPr>
+        <w:ind w:left="1276" w:hanging="1276"/>
+      </w:pPr>
+    </w:lvl>
+    <w:lvl w:ilvl="7">
+      <w:start w:val="1"/>
+      <w:numFmt w:val="decimal"/>
+      <w:lvlText w:val="%1.%2.%3.%4.%5.%6.%7.%8."/>
+      <w:lvlJc w:val="left"/>
+      <w:pPr>
+        <w:ind w:left="1418" w:hanging="1418"/>
+      </w:pPr>
+    </w:lvl>
+    <w:lvl w:ilvl="8">
+      <w:start w:val="1"/>
+      <w:numFmt w:val="decimal"/>
+      <w:lvlText w:val="%1.%2.%3.%4.%5.%6.%7.%8.%9."/>
+      <w:lvlJc w:val="left"/>
+      <w:pPr>
+        <w:ind w:left="1559" w:hanging="1559"/>
+      </w:pPr>
+    </w:lvl>
+  </w:abstractNum>
+  <w:abstractNum w:abstractNumId="7">
+    <w:nsid w:val="5A9C687A"/>
+    <w:multiLevelType w:val="multilevel"/>
+    <w:tmpl w:val="511C0926"/>
+    <w:lvl w:ilvl="0">
+      <w:start w:val="1"/>
+      <w:numFmt w:val="decimal"/>
+      <w:lvlText w:val="%1."/>
+      <w:lvlJc w:val="left"/>
+      <w:pPr>
+        <w:ind w:left="425" w:hanging="425"/>
+      </w:pPr>
+    </w:lvl>
+    <w:lvl w:ilvl="1">
+      <w:start w:val="1"/>
+      <w:numFmt w:val="decimal"/>
+      <w:pStyle w:val="2"/>
+      <w:lvlText w:val="%1.%2."/>
+      <w:lvlJc w:val="left"/>
+      <w:pPr>
+        <w:ind w:left="567" w:hanging="567"/>
+      </w:pPr>
+    </w:lvl>
+    <w:lvl w:ilvl="2">
+      <w:start w:val="1"/>
+      <w:numFmt w:val="decimal"/>
+      <w:lvlText w:val="%1.%2.%3."/>
+      <w:lvlJc w:val="left"/>
+      <w:pPr>
+        <w:ind w:left="709" w:hanging="709"/>
+      </w:pPr>
+    </w:lvl>
+    <w:lvl w:ilvl="3">
+      <w:start w:val="1"/>
+      <w:numFmt w:val="decimal"/>
+      <w:lvlText w:val="%1.%2.%3.%4."/>
+      <w:lvlJc w:val="left"/>
+      <w:pPr>
+        <w:ind w:left="851" w:hanging="851"/>
+      </w:pPr>
+    </w:lvl>
+    <w:lvl w:ilvl="4">
+      <w:start w:val="1"/>
+      <w:numFmt w:val="decimal"/>
+      <w:lvlText w:val="%1.%2.%3.%4.%5."/>
+      <w:lvlJc w:val="left"/>
+      <w:pPr>
+        <w:ind w:left="992" w:hanging="992"/>
+      </w:pPr>
+    </w:lvl>
+    <w:lvl w:ilvl="5">
+      <w:start w:val="1"/>
+      <w:numFmt w:val="decimal"/>
+      <w:lvlText w:val="%1.%2.%3.%4.%5.%6."/>
+      <w:lvlJc w:val="left"/>
+      <w:pPr>
+        <w:ind w:left="1134" w:hanging="1134"/>
+      </w:pPr>
+    </w:lvl>
+    <w:lvl w:ilvl="6">
+      <w:start w:val="1"/>
+      <w:numFmt w:val="decimal"/>
+      <w:lvlText w:val="%1.%2.%3.%4.%5.%6.%7."/>
+      <w:lvlJc w:val="left"/>
+      <w:pPr>
+        <w:ind w:left="1276" w:hanging="1276"/>
+      </w:pPr>
+    </w:lvl>
+    <w:lvl w:ilvl="7">
+      <w:start w:val="1"/>
+      <w:numFmt w:val="decimal"/>
+      <w:lvlText w:val="%1.%2.%3.%4.%5.%6.%7.%8."/>
+      <w:lvlJc w:val="left"/>
+      <w:pPr>
+        <w:ind w:left="1418" w:hanging="1418"/>
+      </w:pPr>
+    </w:lvl>
+    <w:lvl w:ilvl="8">
+      <w:start w:val="1"/>
+      <w:numFmt w:val="decimal"/>
+      <w:lvlText w:val="%1.%2.%3.%4.%5.%6.%7.%8.%9."/>
+      <w:lvlJc w:val="left"/>
+      <w:pPr>
+        <w:ind w:left="1559" w:hanging="1559"/>
+      </w:pPr>
+    </w:lvl>
+  </w:abstractNum>
+  <w:abstractNum w:abstractNumId="8">
+    <w:nsid w:val="5FAB7AD3"/>
+    <w:multiLevelType w:val="multilevel"/>
+    <w:tmpl w:val="0409001F"/>
+    <w:lvl w:ilvl="0">
+      <w:start w:val="1"/>
+      <w:numFmt w:val="decimal"/>
+      <w:lvlText w:val="%1."/>
+      <w:lvlJc w:val="left"/>
+      <w:pPr>
+        <w:ind w:left="425" w:hanging="425"/>
+      </w:pPr>
+    </w:lvl>
+    <w:lvl w:ilvl="1">
+      <w:start w:val="1"/>
+      <w:numFmt w:val="decimal"/>
+      <w:lvlText w:val="%1.%2."/>
+      <w:lvlJc w:val="left"/>
+      <w:pPr>
+        <w:ind w:left="567" w:hanging="567"/>
+      </w:pPr>
+    </w:lvl>
+    <w:lvl w:ilvl="2">
+      <w:start w:val="1"/>
+      <w:numFmt w:val="decimal"/>
+      <w:lvlText w:val="%1.%2.%3."/>
+      <w:lvlJc w:val="left"/>
+      <w:pPr>
+        <w:ind w:left="709" w:hanging="709"/>
+      </w:pPr>
+    </w:lvl>
+    <w:lvl w:ilvl="3">
+      <w:start w:val="1"/>
+      <w:numFmt w:val="decimal"/>
+      <w:lvlText w:val="%1.%2.%3.%4."/>
+      <w:lvlJc w:val="left"/>
+      <w:pPr>
+        <w:ind w:left="851" w:hanging="851"/>
+      </w:pPr>
+    </w:lvl>
+    <w:lvl w:ilvl="4">
+      <w:start w:val="1"/>
+      <w:numFmt w:val="decimal"/>
+      <w:lvlText w:val="%1.%2.%3.%4.%5."/>
+      <w:lvlJc w:val="left"/>
+      <w:pPr>
+        <w:ind w:left="992" w:hanging="992"/>
+      </w:pPr>
+    </w:lvl>
+    <w:lvl w:ilvl="5">
+      <w:start w:val="1"/>
+      <w:numFmt w:val="decimal"/>
+      <w:lvlText w:val="%1.%2.%3.%4.%5.%6."/>
+      <w:lvlJc w:val="left"/>
+      <w:pPr>
+        <w:ind w:left="1134" w:hanging="1134"/>
+      </w:pPr>
+    </w:lvl>
+    <w:lvl w:ilvl="6">
+      <w:start w:val="1"/>
+      <w:numFmt w:val="decimal"/>
+      <w:lvlText w:val="%1.%2.%3.%4.%5.%6.%7."/>
+      <w:lvlJc w:val="left"/>
+      <w:pPr>
+        <w:ind w:left="1276" w:hanging="1276"/>
+      </w:pPr>
+    </w:lvl>
+    <w:lvl w:ilvl="7">
+      <w:start w:val="1"/>
+      <w:numFmt w:val="decimal"/>
+      <w:lvlText w:val="%1.%2.%3.%4.%5.%6.%7.%8."/>
+      <w:lvlJc w:val="left"/>
+      <w:pPr>
+        <w:ind w:left="1418" w:hanging="1418"/>
+      </w:pPr>
+    </w:lvl>
+    <w:lvl w:ilvl="8">
+      <w:start w:val="1"/>
+      <w:numFmt w:val="decimal"/>
+      <w:lvlText w:val="%1.%2.%3.%4.%5.%6.%7.%8.%9."/>
+      <w:lvlJc w:val="left"/>
+      <w:pPr>
+        <w:ind w:left="1559" w:hanging="1559"/>
+      </w:pPr>
+    </w:lvl>
+  </w:abstractNum>
+  <w:abstractNum w:abstractNumId="9">
+    <w:nsid w:val="71552B46"/>
+    <w:multiLevelType w:val="multilevel"/>
+    <w:tmpl w:val="0409001D"/>
+    <w:lvl w:ilvl="0">
+      <w:start w:val="1"/>
+      <w:numFmt w:val="decimal"/>
+      <w:lvlText w:val="%1"/>
+      <w:lvlJc w:val="left"/>
+      <w:pPr>
+        <w:ind w:left="425" w:hanging="425"/>
+      </w:pPr>
+    </w:lvl>
+    <w:lvl w:ilvl="1">
+      <w:start w:val="1"/>
+      <w:numFmt w:val="decimal"/>
+      <w:lvlText w:val="%1.%2"/>
+      <w:lvlJc w:val="left"/>
+      <w:pPr>
+        <w:ind w:left="992" w:hanging="567"/>
+      </w:pPr>
+    </w:lvl>
+    <w:lvl w:ilvl="2">
+      <w:start w:val="1"/>
+      <w:numFmt w:val="decimal"/>
+      <w:lvlText w:val="%1.%2.%3"/>
+      <w:lvlJc w:val="left"/>
+      <w:pPr>
+        <w:ind w:left="1418" w:hanging="567"/>
+      </w:pPr>
+    </w:lvl>
+    <w:lvl w:ilvl="3">
+      <w:start w:val="1"/>
+      <w:numFmt w:val="decimal"/>
+      <w:lvlText w:val="%1.%2.%3.%4"/>
+      <w:lvlJc w:val="left"/>
+      <w:pPr>
+        <w:ind w:left="1984" w:hanging="708"/>
+      </w:pPr>
+    </w:lvl>
+    <w:lvl w:ilvl="4">
+      <w:start w:val="1"/>
+      <w:numFmt w:val="decimal"/>
+      <w:lvlText w:val="%1.%2.%3.%4.%5"/>
+      <w:lvlJc w:val="left"/>
+      <w:pPr>
+        <w:ind w:left="2551" w:hanging="850"/>
+      </w:pPr>
+    </w:lvl>
+    <w:lvl w:ilvl="5">
+      <w:start w:val="1"/>
+      <w:numFmt w:val="decimal"/>
+      <w:lvlText w:val="%1.%2.%3.%4.%5.%6"/>
+      <w:lvlJc w:val="left"/>
+      <w:pPr>
+        <w:ind w:left="3260" w:hanging="1134"/>
+      </w:pPr>
+    </w:lvl>
+    <w:lvl w:ilvl="6">
+      <w:start w:val="1"/>
+      <w:numFmt w:val="decimal"/>
+      <w:lvlText w:val="%1.%2.%3.%4.%5.%6.%7"/>
+      <w:lvlJc w:val="left"/>
+      <w:pPr>
+        <w:ind w:left="3827" w:hanging="1276"/>
+      </w:pPr>
+    </w:lvl>
+    <w:lvl w:ilvl="7">
+      <w:start w:val="1"/>
+      <w:numFmt w:val="decimal"/>
+      <w:lvlText w:val="%1.%2.%3.%4.%5.%6.%7.%8"/>
+      <w:lvlJc w:val="left"/>
+      <w:pPr>
+        <w:ind w:left="4394" w:hanging="1418"/>
+      </w:pPr>
+    </w:lvl>
+    <w:lvl w:ilvl="8">
+      <w:start w:val="1"/>
+      <w:numFmt w:val="decimal"/>
+      <w:lvlText w:val="%1.%2.%3.%4.%5.%6.%7.%8.%9"/>
+      <w:lvlJc w:val="left"/>
+      <w:pPr>
+        <w:ind w:left="5102" w:hanging="1700"/>
+      </w:pPr>
+    </w:lvl>
+  </w:abstractNum>
   <w:num w:numId="1">
+    <w:abstractNumId w:val="7"/>
+  </w:num>
+  <w:num w:numId="2">
+    <w:abstractNumId w:val="7"/>
+    <w:lvlOverride w:ilvl="0">
+      <w:startOverride w:val="1"/>
+    </w:lvlOverride>
+    <w:lvlOverride w:ilvl="1">
+      <w:startOverride w:val="1"/>
+    </w:lvlOverride>
+    <w:lvlOverride w:ilvl="2">
+      <w:startOverride w:val="1"/>
+    </w:lvlOverride>
+    <w:lvlOverride w:ilvl="3">
+      <w:startOverride w:val="1"/>
+    </w:lvlOverride>
+    <w:lvlOverride w:ilvl="4">
+      <w:startOverride w:val="1"/>
+    </w:lvlOverride>
+    <w:lvlOverride w:ilvl="5">
+      <w:startOverride w:val="1"/>
+    </w:lvlOverride>
+    <w:lvlOverride w:ilvl="6">
+      <w:startOverride w:val="1"/>
+    </w:lvlOverride>
+    <w:lvlOverride w:ilvl="7">
+      <w:startOverride w:val="1"/>
+    </w:lvlOverride>
+    <w:lvlOverride w:ilvl="8">
+      <w:startOverride w:val="1"/>
+    </w:lvlOverride>
+  </w:num>
+  <w:num w:numId="3">
+    <w:abstractNumId w:val="3"/>
+  </w:num>
+  <w:num w:numId="4">
+    <w:abstractNumId w:val="1"/>
+  </w:num>
+  <w:num w:numId="5">
+    <w:abstractNumId w:val="4"/>
+  </w:num>
+  <w:num w:numId="6">
+    <w:abstractNumId w:val="9"/>
+  </w:num>
+  <w:num w:numId="7">
+    <w:abstractNumId w:val="8"/>
+  </w:num>
+  <w:num w:numId="8">
+    <w:abstractNumId w:val="5"/>
+  </w:num>
+  <w:num w:numId="9">
+    <w:abstractNumId w:val="6"/>
+  </w:num>
+  <w:num w:numId="10">
+    <w:abstractNumId w:val="2"/>
+  </w:num>
+  <w:num w:numId="11">
     <w:abstractNumId w:val="0"/>
   </w:num>
 </w:numbering>
@@ -880,7 +9133,7 @@
     <w:lsdException w:name="Table Web 2" w:semiHidden="1" w:unhideWhenUsed="1"/>
     <w:lsdException w:name="Table Web 3" w:semiHidden="1" w:unhideWhenUsed="1"/>
     <w:lsdException w:name="Balloon Text" w:semiHidden="1" w:unhideWhenUsed="1"/>
-    <w:lsdException w:name="Table Grid" w:uiPriority="39"/>
+    <w:lsdException w:name="Table Grid" w:uiPriority="0"/>
     <w:lsdException w:name="Table Theme" w:semiHidden="1" w:unhideWhenUsed="1"/>
     <w:lsdException w:name="Placeholder Text" w:semiHidden="1"/>
     <w:lsdException w:name="No Spacing" w:uiPriority="1" w:qFormat="1"/>
@@ -1129,7 +9382,7 @@
       <w:szCs w:val="44"/>
     </w:rPr>
   </w:style>
-  <w:style w:type="paragraph" w:styleId="2">
+  <w:style w:type="paragraph" w:styleId="20">
     <w:name w:val="heading 2"/>
     <w:basedOn w:val="a"/>
     <w:next w:val="a"/>
@@ -1283,7 +9536,7 @@
   <w:style w:type="character" w:customStyle="1" w:styleId="2Char">
     <w:name w:val="标题 2 Char"/>
     <w:basedOn w:val="a0"/>
-    <w:link w:val="2"/>
+    <w:link w:val="20"/>
     <w:uiPriority w:val="9"/>
     <w:rsid w:val="004408D0"/>
     <w:rPr>
@@ -1306,6 +9559,306 @@
       <w:sz w:val="32"/>
       <w:szCs w:val="32"/>
     </w:rPr>
+  </w:style>
+  <w:style w:type="table" w:styleId="a5">
+    <w:name w:val="Table Grid"/>
+    <w:basedOn w:val="a1"/>
+    <w:rsid w:val="00D1247B"/>
+    <w:pPr>
+      <w:widowControl w:val="0"/>
+      <w:jc w:val="both"/>
+    </w:pPr>
+    <w:rPr>
+      <w:rFonts w:ascii="Times New Roman" w:eastAsia="宋体" w:hAnsi="Times New Roman" w:cs="Times New Roman"/>
+      <w:kern w:val="0"/>
+      <w:sz w:val="20"/>
+      <w:szCs w:val="20"/>
+    </w:rPr>
+    <w:tblPr>
+      <w:tblBorders>
+        <w:top w:val="single" w:sz="4" w:space="0" w:color="auto"/>
+        <w:left w:val="single" w:sz="4" w:space="0" w:color="auto"/>
+        <w:bottom w:val="single" w:sz="4" w:space="0" w:color="auto"/>
+        <w:right w:val="single" w:sz="4" w:space="0" w:color="auto"/>
+        <w:insideH w:val="single" w:sz="4" w:space="0" w:color="auto"/>
+        <w:insideV w:val="single" w:sz="4" w:space="0" w:color="auto"/>
+      </w:tblBorders>
+    </w:tblPr>
+  </w:style>
+  <w:style w:type="paragraph" w:customStyle="1" w:styleId="10">
+    <w:name w:val="标题1"/>
+    <w:basedOn w:val="a6"/>
+    <w:rsid w:val="00664B6F"/>
+    <w:pPr>
+      <w:widowControl/>
+      <w:adjustRightInd w:val="0"/>
+      <w:spacing w:after="360" w:line="420" w:lineRule="exact"/>
+      <w:textAlignment w:val="baseline"/>
+      <w:outlineLvl w:val="9"/>
+    </w:pPr>
+    <w:rPr>
+      <w:rFonts w:ascii="Arial" w:hAnsi="Arial" w:cs="Times New Roman"/>
+      <w:b w:val="0"/>
+      <w:bCs w:val="0"/>
+      <w:kern w:val="0"/>
+      <w:sz w:val="30"/>
+      <w:szCs w:val="20"/>
+    </w:rPr>
+  </w:style>
+  <w:style w:type="paragraph" w:customStyle="1" w:styleId="a7">
+    <w:name w:val="段落"/>
+    <w:basedOn w:val="a"/>
+    <w:rsid w:val="00664B6F"/>
+    <w:pPr>
+      <w:widowControl/>
+      <w:adjustRightInd w:val="0"/>
+      <w:spacing w:line="420" w:lineRule="exact"/>
+      <w:ind w:firstLineChars="200" w:firstLine="520"/>
+      <w:textAlignment w:val="baseline"/>
+    </w:pPr>
+    <w:rPr>
+      <w:rFonts w:ascii="Times New Roman" w:eastAsia="宋体" w:hAnsi="Times New Roman" w:cs="Times New Roman"/>
+      <w:spacing w:val="10"/>
+      <w:kern w:val="0"/>
+      <w:sz w:val="24"/>
+      <w:szCs w:val="20"/>
+    </w:rPr>
+  </w:style>
+  <w:style w:type="paragraph" w:styleId="a6">
+    <w:name w:val="Title"/>
+    <w:basedOn w:val="a"/>
+    <w:next w:val="a"/>
+    <w:link w:val="Char1"/>
+    <w:uiPriority w:val="10"/>
+    <w:qFormat/>
+    <w:rsid w:val="00664B6F"/>
+    <w:pPr>
+      <w:spacing w:before="240" w:after="60"/>
+      <w:jc w:val="center"/>
+      <w:outlineLvl w:val="0"/>
+    </w:pPr>
+    <w:rPr>
+      <w:rFonts w:asciiTheme="majorHAnsi" w:eastAsia="宋体" w:hAnsiTheme="majorHAnsi" w:cstheme="majorBidi"/>
+      <w:b/>
+      <w:bCs/>
+      <w:sz w:val="32"/>
+      <w:szCs w:val="32"/>
+    </w:rPr>
+  </w:style>
+  <w:style w:type="character" w:customStyle="1" w:styleId="Char1">
+    <w:name w:val="标题 Char"/>
+    <w:basedOn w:val="a0"/>
+    <w:link w:val="a6"/>
+    <w:uiPriority w:val="10"/>
+    <w:rsid w:val="00664B6F"/>
+    <w:rPr>
+      <w:rFonts w:asciiTheme="majorHAnsi" w:eastAsia="宋体" w:hAnsiTheme="majorHAnsi" w:cstheme="majorBidi"/>
+      <w:b/>
+      <w:bCs/>
+      <w:sz w:val="32"/>
+      <w:szCs w:val="32"/>
+    </w:rPr>
+  </w:style>
+  <w:style w:type="character" w:styleId="a8">
+    <w:name w:val="Hyperlink"/>
+    <w:aliases w:val="超级链接"/>
+    <w:basedOn w:val="a0"/>
+    <w:uiPriority w:val="99"/>
+    <w:rsid w:val="00187B26"/>
+    <w:rPr>
+      <w:color w:val="0000FF"/>
+      <w:u w:val="single"/>
+    </w:rPr>
+  </w:style>
+  <w:style w:type="paragraph" w:styleId="11">
+    <w:name w:val="toc 1"/>
+    <w:basedOn w:val="a"/>
+    <w:next w:val="a"/>
+    <w:autoRedefine/>
+    <w:uiPriority w:val="39"/>
+    <w:rsid w:val="00187B26"/>
+    <w:pPr>
+      <w:tabs>
+        <w:tab w:val="right" w:leader="dot" w:pos="8268"/>
+      </w:tabs>
+      <w:adjustRightInd w:val="0"/>
+      <w:spacing w:before="120" w:line="400" w:lineRule="exact"/>
+      <w:jc w:val="left"/>
+      <w:textAlignment w:val="baseline"/>
+    </w:pPr>
+    <w:rPr>
+      <w:rFonts w:ascii="Times New Roman" w:eastAsia="黑体" w:hAnsi="Times New Roman" w:cs="Times New Roman"/>
+      <w:color w:val="000000"/>
+      <w:spacing w:val="10"/>
+      <w:kern w:val="0"/>
+      <w:sz w:val="24"/>
+      <w:szCs w:val="20"/>
+    </w:rPr>
+  </w:style>
+  <w:style w:type="paragraph" w:styleId="21">
+    <w:name w:val="toc 2"/>
+    <w:basedOn w:val="a"/>
+    <w:next w:val="a"/>
+    <w:autoRedefine/>
+    <w:uiPriority w:val="39"/>
+    <w:rsid w:val="00187B26"/>
+    <w:pPr>
+      <w:tabs>
+        <w:tab w:val="right" w:leader="dot" w:pos="8268"/>
+      </w:tabs>
+      <w:adjustRightInd w:val="0"/>
+      <w:spacing w:line="420" w:lineRule="atLeast"/>
+      <w:ind w:leftChars="100" w:left="260"/>
+      <w:jc w:val="left"/>
+      <w:textAlignment w:val="baseline"/>
+    </w:pPr>
+    <w:rPr>
+      <w:rFonts w:ascii="Times New Roman" w:eastAsia="宋体" w:hAnsi="Times New Roman" w:cs="Times New Roman"/>
+      <w:color w:val="000000"/>
+      <w:spacing w:val="10"/>
+      <w:kern w:val="0"/>
+      <w:sz w:val="24"/>
+      <w:szCs w:val="20"/>
+    </w:rPr>
+  </w:style>
+  <w:style w:type="paragraph" w:styleId="30">
+    <w:name w:val="toc 3"/>
+    <w:basedOn w:val="a"/>
+    <w:next w:val="a"/>
+    <w:autoRedefine/>
+    <w:uiPriority w:val="39"/>
+    <w:rsid w:val="00187B26"/>
+    <w:pPr>
+      <w:tabs>
+        <w:tab w:val="right" w:leader="dot" w:pos="8268"/>
+      </w:tabs>
+      <w:adjustRightInd w:val="0"/>
+      <w:spacing w:line="420" w:lineRule="atLeast"/>
+      <w:ind w:leftChars="150" w:left="390"/>
+      <w:jc w:val="left"/>
+      <w:textAlignment w:val="baseline"/>
+    </w:pPr>
+    <w:rPr>
+      <w:rFonts w:ascii="Times New Roman" w:eastAsia="宋体" w:hAnsi="Times New Roman" w:cs="Times New Roman"/>
+      <w:color w:val="000000"/>
+      <w:spacing w:val="10"/>
+      <w:kern w:val="0"/>
+      <w:sz w:val="24"/>
+      <w:szCs w:val="20"/>
+    </w:rPr>
+  </w:style>
+  <w:style w:type="paragraph" w:customStyle="1" w:styleId="a9">
+    <w:name w:val="缩写表"/>
+    <w:basedOn w:val="11"/>
+    <w:rsid w:val="000F3D5A"/>
+    <w:pPr>
+      <w:tabs>
+        <w:tab w:val="clear" w:pos="8268"/>
+      </w:tabs>
+      <w:spacing w:before="0" w:after="120"/>
+    </w:pPr>
+    <w:rPr>
+      <w:rFonts w:eastAsia="宋体"/>
+      <w:color w:val="auto"/>
+    </w:rPr>
+  </w:style>
+  <w:style w:type="paragraph" w:customStyle="1" w:styleId="Title">
+    <w:name w:val="Title"/>
+    <w:basedOn w:val="a6"/>
+    <w:rsid w:val="000F3D5A"/>
+    <w:pPr>
+      <w:widowControl/>
+      <w:adjustRightInd w:val="0"/>
+      <w:spacing w:after="360" w:line="420" w:lineRule="exact"/>
+      <w:textAlignment w:val="baseline"/>
+      <w:outlineLvl w:val="9"/>
+    </w:pPr>
+    <w:rPr>
+      <w:rFonts w:ascii="Arial" w:hAnsi="Arial" w:cs="Times New Roman"/>
+      <w:b w:val="0"/>
+      <w:bCs w:val="0"/>
+      <w:kern w:val="0"/>
+      <w:sz w:val="30"/>
+      <w:szCs w:val="20"/>
+    </w:rPr>
+  </w:style>
+  <w:style w:type="paragraph" w:customStyle="1" w:styleId="12">
+    <w:name w:val="论文的标题1"/>
+    <w:basedOn w:val="1"/>
+    <w:qFormat/>
+    <w:rsid w:val="00A131FB"/>
+    <w:pPr>
+      <w:keepNext w:val="0"/>
+      <w:keepLines w:val="0"/>
+      <w:widowControl/>
+      <w:adjustRightInd w:val="0"/>
+      <w:spacing w:before="480" w:after="360" w:line="240" w:lineRule="auto"/>
+      <w:jc w:val="center"/>
+    </w:pPr>
+    <w:rPr>
+      <w:rFonts w:ascii="黑体" w:eastAsia="黑体" w:hAnsi="黑体"/>
+      <w:sz w:val="32"/>
+      <w:szCs w:val="32"/>
+    </w:rPr>
+  </w:style>
+  <w:style w:type="paragraph" w:customStyle="1" w:styleId="2">
+    <w:name w:val="2论文"/>
+    <w:basedOn w:val="20"/>
+    <w:link w:val="2Char0"/>
+    <w:qFormat/>
+    <w:rsid w:val="002F3951"/>
+    <w:pPr>
+      <w:numPr>
+        <w:ilvl w:val="1"/>
+        <w:numId w:val="1"/>
+      </w:numPr>
+      <w:spacing w:before="480" w:after="120" w:line="400" w:lineRule="exact"/>
+    </w:pPr>
+    <w:rPr>
+      <w:rFonts w:ascii="黑体" w:eastAsia="黑体" w:hAnsi="黑体"/>
+      <w:b w:val="0"/>
+      <w:sz w:val="28"/>
+      <w:szCs w:val="28"/>
+    </w:rPr>
+  </w:style>
+  <w:style w:type="paragraph" w:customStyle="1" w:styleId="31">
+    <w:name w:val="3论文"/>
+    <w:basedOn w:val="3"/>
+    <w:qFormat/>
+    <w:rsid w:val="002F3951"/>
+    <w:pPr>
+      <w:spacing w:before="240" w:after="120" w:line="400" w:lineRule="exact"/>
+      <w:jc w:val="left"/>
+    </w:pPr>
+    <w:rPr>
+      <w:rFonts w:ascii="黑体" w:eastAsia="黑体" w:hAnsi="黑体"/>
+      <w:b w:val="0"/>
+      <w:sz w:val="26"/>
+      <w:szCs w:val="26"/>
+    </w:rPr>
+  </w:style>
+  <w:style w:type="character" w:customStyle="1" w:styleId="2Char0">
+    <w:name w:val="2论文 Char"/>
+    <w:basedOn w:val="2Char"/>
+    <w:link w:val="2"/>
+    <w:rsid w:val="002F3951"/>
+    <w:rPr>
+      <w:rFonts w:ascii="黑体" w:eastAsia="黑体" w:hAnsi="黑体" w:cstheme="majorBidi"/>
+      <w:b w:val="0"/>
+      <w:bCs/>
+      <w:sz w:val="28"/>
+      <w:szCs w:val="28"/>
+    </w:rPr>
+  </w:style>
+  <w:style w:type="paragraph" w:styleId="aa">
+    <w:name w:val="List Paragraph"/>
+    <w:basedOn w:val="a"/>
+    <w:uiPriority w:val="34"/>
+    <w:qFormat/>
+    <w:rsid w:val="003956F9"/>
+    <w:pPr>
+      <w:ind w:firstLineChars="200" w:firstLine="420"/>
+    </w:pPr>
   </w:style>
 </w:styles>
 </file>

--- a/Thesis.docx
+++ b/Thesis.docx
@@ -449,14 +449,6 @@
                 <w:sz w:val="32"/>
               </w:rPr>
             </w:pPr>
-            <w:r>
-              <w:rPr>
-                <w:rFonts w:ascii="仿宋_GB2312" w:eastAsia="仿宋_GB2312" w:hint="eastAsia"/>
-                <w:spacing w:val="98"/>
-                <w:sz w:val="32"/>
-              </w:rPr>
-              <w:t>郭秦龙</w:t>
-            </w:r>
           </w:p>
         </w:tc>
       </w:tr>
@@ -534,21 +526,6 @@
                 <w:sz w:val="32"/>
               </w:rPr>
             </w:pPr>
-            <w:r>
-              <w:rPr>
-                <w:rFonts w:ascii="仿宋_GB2312" w:eastAsia="仿宋_GB2312" w:hint="eastAsia"/>
-                <w:spacing w:val="60"/>
-                <w:sz w:val="32"/>
-              </w:rPr>
-              <w:t>王建民教</w:t>
-            </w:r>
-            <w:r>
-              <w:rPr>
-                <w:rFonts w:ascii="仿宋_GB2312" w:eastAsia="仿宋_GB2312" w:hint="eastAsia"/>
-                <w:sz w:val="32"/>
-              </w:rPr>
-              <w:t>授</w:t>
-            </w:r>
           </w:p>
         </w:tc>
       </w:tr>
@@ -1278,6 +1255,7 @@
                 <w:szCs w:val="24"/>
               </w:rPr>
             </w:pPr>
+            <w:proofErr w:type="spellStart"/>
             <w:r>
               <w:rPr>
                 <w:rFonts w:ascii="Arial" w:eastAsia="宋体" w:hAnsi="Arial" w:cs="Times New Roman"/>
@@ -1287,6 +1265,7 @@
               </w:rPr>
               <w:t>Guo</w:t>
             </w:r>
+            <w:proofErr w:type="spellEnd"/>
             <w:r>
               <w:rPr>
                 <w:rFonts w:ascii="Arial" w:eastAsia="宋体" w:hAnsi="Arial" w:cs="Times New Roman" w:hint="eastAsia"/>
@@ -1395,28 +1374,8 @@
                 <w:sz w:val="30"/>
                 <w:szCs w:val="24"/>
               </w:rPr>
-              <w:t xml:space="preserve">Professor </w:t>
+              <w:t>Professor</w:t>
             </w:r>
-            <w:r>
-              <w:rPr>
-                <w:rFonts w:ascii="Times New Roman" w:eastAsia="宋体" w:hAnsi="Times New Roman" w:cs="Times New Roman"/>
-                <w:spacing w:val="4"/>
-                <w:sz w:val="30"/>
-                <w:szCs w:val="24"/>
-              </w:rPr>
-              <w:t xml:space="preserve">Wang </w:t>
-            </w:r>
-            <w:proofErr w:type="spellStart"/>
-            <w:r>
-              <w:rPr>
-                <w:rFonts w:ascii="Times New Roman" w:eastAsia="宋体" w:hAnsi="Times New Roman" w:cs="Times New Roman"/>
-                <w:spacing w:val="4"/>
-                <w:sz w:val="30"/>
-                <w:szCs w:val="24"/>
-              </w:rPr>
-              <w:t>Jianmin</w:t>
-            </w:r>
-            <w:proofErr w:type="spellEnd"/>
           </w:p>
         </w:tc>
       </w:tr>
@@ -2012,10 +1971,10 @@
             <v:path o:extrusionok="f" gradientshapeok="t" o:connecttype="rect"/>
             <o:lock v:ext="edit" aspectratio="t"/>
           </v:shapetype>
-          <v:shape id="_x0000_i1025" type="#_x0000_t75" style="width:415.5pt;height:15.75pt" o:ole="">
+          <v:shape id="_x0000_i1025" type="#_x0000_t75" style="width:415.2pt;height:15.9pt" o:ole="">
             <v:imagedata r:id="rId7" o:title=""/>
           </v:shape>
-          <o:OLEObject Type="Embed" ProgID="Word.Document.12" ShapeID="_x0000_i1025" DrawAspect="Content" ObjectID="_1488743527" r:id="rId8">
+          <o:OLEObject Type="Embed" ProgID="Word.Document.12" ShapeID="_x0000_i1025" DrawAspect="Content" ObjectID="_1488813754" r:id="rId8">
             <o:FieldCodes>\s</o:FieldCodes>
           </o:OLEObject>
         </w:object>
@@ -2168,14 +2127,53 @@
       <w:pPr>
         <w:pStyle w:val="a7"/>
         <w:widowControl w:val="0"/>
+        <w:numPr>
+          <w:ilvl w:val="0"/>
+          <w:numId w:val="22"/>
+        </w:numPr>
         <w:spacing w:line="400" w:lineRule="exact"/>
-      </w:pPr>
+        <w:ind w:firstLineChars="0"/>
+      </w:pPr>
+      <w:r>
+        <w:rPr>
+          <w:rFonts w:hint="eastAsia"/>
+        </w:rPr>
+        <w:t>流程挖掘</w:t>
+      </w:r>
+    </w:p>
+    <w:p>
+      <w:pPr>
+        <w:pStyle w:val="a7"/>
+        <w:widowControl w:val="0"/>
+        <w:numPr>
+          <w:ilvl w:val="0"/>
+          <w:numId w:val="22"/>
+        </w:numPr>
+        <w:spacing w:line="400" w:lineRule="exact"/>
+        <w:ind w:firstLineChars="0"/>
+      </w:pPr>
+      <w:r>
+        <w:rPr>
+          <w:rFonts w:hint="eastAsia"/>
+        </w:rPr>
+        <w:t>特殊</w:t>
+      </w:r>
+      <w:r>
+        <w:rPr>
+          <w:rFonts w:hint="eastAsia"/>
+        </w:rPr>
+        <w:t>模型集合</w:t>
+      </w:r>
     </w:p>
     <w:p>
       <w:pPr>
         <w:pStyle w:val="a7"/>
         <w:widowControl w:val="0"/>
         <w:spacing w:line="400" w:lineRule="exact"/>
+        <w:ind w:left="880" w:firstLineChars="0" w:firstLine="0"/>
+        <w:rPr>
+          <w:rFonts w:hint="eastAsia"/>
+        </w:rPr>
       </w:pPr>
     </w:p>
     <w:p>
@@ -2184,6 +2182,182 @@
         <w:widowControl w:val="0"/>
         <w:spacing w:line="400" w:lineRule="exact"/>
       </w:pPr>
+      <w:r>
+        <w:t>随着业务过程</w:t>
+      </w:r>
+      <w:r>
+        <w:t>管理的蓬勃</w:t>
+      </w:r>
+      <w:bookmarkStart w:id="1" w:name="_GoBack"/>
+      <w:bookmarkEnd w:id="1"/>
+      <w:r>
+        <w:t>发展</w:t>
+      </w:r>
+      <w:r>
+        <w:rPr>
+          <w:rFonts w:hint="eastAsia"/>
+        </w:rPr>
+        <w:t>，</w:t>
+      </w:r>
+      <w:r>
+        <w:t>许多大型企业和管理机构都使用业务流</w:t>
+      </w:r>
+      <w:r>
+        <w:t>程模型来</w:t>
+      </w:r>
+      <w:r>
+        <w:t>形式化内部流程</w:t>
+      </w:r>
+      <w:r>
+        <w:rPr>
+          <w:rFonts w:hint="eastAsia"/>
+        </w:rPr>
+        <w:t>。</w:t>
+      </w:r>
+      <w:r>
+        <w:rPr>
+          <w:rFonts w:hint="eastAsia"/>
+        </w:rPr>
+        <w:t>流程挖掘作为业务过程管理中一个关键技术，对事件日志数据分析</w:t>
+      </w:r>
+      <w:r>
+        <w:rPr>
+          <w:rFonts w:hint="eastAsia"/>
+        </w:rPr>
+        <w:t>，构造业务流程模型</w:t>
+      </w:r>
+      <w:r>
+        <w:rPr>
+          <w:rFonts w:hint="eastAsia"/>
+        </w:rPr>
+        <w:t>。</w:t>
+      </w:r>
+      <w:r>
+        <w:rPr>
+          <w:rFonts w:hint="eastAsia"/>
+        </w:rPr>
+        <w:t>流程挖掘技术，应用于业务过程管理的许多场</w:t>
+      </w:r>
+      <w:r>
+        <w:rPr>
+          <w:rFonts w:hint="eastAsia"/>
+          <w:highlight w:val="yellow"/>
+        </w:rPr>
+        <w:t>景：</w:t>
+      </w:r>
+      <w:r>
+        <w:rPr>
+          <w:rFonts w:hint="eastAsia"/>
+        </w:rPr>
+        <w:t>。现存的流程挖掘算法，难以支撑业务过程管理。本文提出了一个新的基于</w:t>
+      </w:r>
+      <w:r>
+        <w:rPr>
+          <w:rFonts w:hint="eastAsia"/>
+        </w:rPr>
+        <w:t>推理的流程挖掘算法，在挖掘不可见方面有独特的优势。另外，本文的</w:t>
+      </w:r>
+    </w:p>
+    <w:p>
+      <w:pPr>
+        <w:pStyle w:val="a7"/>
+        <w:widowControl w:val="0"/>
+        <w:spacing w:line="400" w:lineRule="exact"/>
+        <w:rPr>
+          <w:rFonts w:hint="eastAsia"/>
+        </w:rPr>
+      </w:pPr>
+      <w:r>
+        <w:t>本文围绕如何</w:t>
+      </w:r>
+      <w:r>
+        <w:rPr>
+          <w:rFonts w:hint="eastAsia"/>
+        </w:rPr>
+        <w:t>，</w:t>
+      </w:r>
+      <w:r>
+        <w:t>开展了以下的工作</w:t>
+      </w:r>
+      <w:r>
+        <w:rPr>
+          <w:rFonts w:hint="eastAsia"/>
+        </w:rPr>
+        <w:t>:</w:t>
+      </w:r>
+    </w:p>
+    <w:p>
+      <w:pPr>
+        <w:pStyle w:val="a7"/>
+        <w:widowControl w:val="0"/>
+        <w:spacing w:line="400" w:lineRule="exact"/>
+        <w:rPr>
+          <w:rFonts w:hint="eastAsia"/>
+        </w:rPr>
+      </w:pPr>
+      <w:r>
+        <w:t>(1)</w:t>
+      </w:r>
+      <w:r>
+        <w:t>约减属性</w:t>
+      </w:r>
+    </w:p>
+    <w:p>
+      <w:pPr>
+        <w:pStyle w:val="a7"/>
+        <w:widowControl w:val="0"/>
+        <w:spacing w:line="400" w:lineRule="exact"/>
+      </w:pPr>
+      <w:r>
+        <w:rPr>
+          <w:rFonts w:hint="eastAsia"/>
+        </w:rPr>
+        <w:t>(2)</w:t>
+      </w:r>
+      <w:r>
+        <w:rPr>
+          <w:rFonts w:hint="eastAsia"/>
+        </w:rPr>
+        <w:t>模型集合</w:t>
+      </w:r>
+    </w:p>
+    <w:p>
+      <w:pPr>
+        <w:pStyle w:val="a7"/>
+        <w:widowControl w:val="0"/>
+        <w:spacing w:line="400" w:lineRule="exact"/>
+        <w:rPr>
+          <w:rFonts w:hint="eastAsia"/>
+        </w:rPr>
+      </w:pPr>
+      <w:r>
+        <w:rPr>
+          <w:rFonts w:hint="eastAsia"/>
+        </w:rPr>
+        <w:t>(3)</w:t>
+      </w:r>
+      <w:r>
+        <w:rPr>
+          <w:rFonts w:hint="eastAsia"/>
+        </w:rPr>
+        <w:t>算法</w:t>
+      </w:r>
+    </w:p>
+    <w:p>
+      <w:pPr>
+        <w:pStyle w:val="a7"/>
+        <w:widowControl w:val="0"/>
+        <w:spacing w:line="400" w:lineRule="exact"/>
+        <w:rPr>
+          <w:rFonts w:hint="eastAsia"/>
+        </w:rPr>
+      </w:pPr>
+      <w:r>
+        <w:t>(4)</w:t>
+      </w:r>
+      <w:r>
+        <w:t>实验</w:t>
+      </w:r>
     </w:p>
     <w:p>
       <w:pPr>
@@ -2737,7 +2911,7 @@
       <w:r>
         <w:fldChar w:fldCharType="separate"/>
       </w:r>
-      <w:hyperlink w:anchor="_Toc414998187" w:history="1">
+      <w:hyperlink w:anchor="_Toc415054566" w:history="1">
         <w:r>
           <w:rPr>
             <w:rStyle w:val="a8"/>
@@ -2795,7 +2969,7 @@
             <w:noProof/>
             <w:webHidden/>
           </w:rPr>
-          <w:instrText xml:space="preserve"> PAGEREF _Toc414998187 \h </w:instrText>
+          <w:instrText xml:space="preserve"> PAGEREF _Toc415054566 \h </w:instrText>
         </w:r>
         <w:r>
           <w:rPr>
@@ -2843,7 +3017,7 @@
           <w:szCs w:val="22"/>
         </w:rPr>
       </w:pPr>
-      <w:hyperlink w:anchor="_Toc414998188" w:history="1">
+      <w:hyperlink w:anchor="_Toc415054567" w:history="1">
         <w:r>
           <w:rPr>
             <w:rStyle w:val="a8"/>
@@ -2890,7 +3064,7 @@
             <w:noProof/>
             <w:webHidden/>
           </w:rPr>
-          <w:instrText xml:space="preserve"> PAGEREF _Toc414998188 \h </w:instrText>
+          <w:instrText xml:space="preserve"> PAGEREF _Toc415054567 \h </w:instrText>
         </w:r>
         <w:r>
           <w:rPr>
@@ -2938,7 +3112,7 @@
           <w:szCs w:val="22"/>
         </w:rPr>
       </w:pPr>
-      <w:hyperlink w:anchor="_Toc414998189" w:history="1">
+      <w:hyperlink w:anchor="_Toc415054570" w:history="1">
         <w:r>
           <w:rPr>
             <w:rStyle w:val="a8"/>
@@ -2985,7 +3159,7 @@
             <w:noProof/>
             <w:webHidden/>
           </w:rPr>
-          <w:instrText xml:space="preserve"> PAGEREF _Toc414998189 \h </w:instrText>
+          <w:instrText xml:space="preserve"> PAGEREF _Toc415054570 \h </w:instrText>
         </w:r>
         <w:r>
           <w:rPr>
@@ -3018,11 +3192,11 @@
     </w:p>
     <w:p>
       <w:pPr>
-        <w:pStyle w:val="21"/>
+        <w:pStyle w:val="30"/>
         <w:tabs>
-          <w:tab w:val="left" w:pos="840"/>
+          <w:tab w:val="left" w:pos="1260"/>
         </w:tabs>
-        <w:ind w:left="210"/>
+        <w:ind w:left="315"/>
         <w:rPr>
           <w:rFonts w:asciiTheme="minorHAnsi" w:eastAsiaTheme="minorEastAsia" w:hAnsiTheme="minorHAnsi" w:cstheme="minorBidi"/>
           <w:noProof/>
@@ -3033,13 +3207,13 @@
           <w:szCs w:val="22"/>
         </w:rPr>
       </w:pPr>
-      <w:hyperlink w:anchor="_Toc414998190" w:history="1">
+      <w:hyperlink w:anchor="_Toc415054571" w:history="1">
         <w:r>
           <w:rPr>
             <w:rStyle w:val="a8"/>
             <w:noProof/>
           </w:rPr>
-          <w:t>1.3.</w:t>
+          <w:t>1.2.1.</w:t>
         </w:r>
         <w:r>
           <w:rPr>
@@ -3059,7 +3233,7 @@
             <w:rFonts w:hint="eastAsia"/>
             <w:noProof/>
           </w:rPr>
-          <w:t>论文的主要贡献</w:t>
+          <w:t>事件日志</w:t>
         </w:r>
         <w:r>
           <w:rPr>
@@ -3080,7 +3254,7 @@
             <w:noProof/>
             <w:webHidden/>
           </w:rPr>
-          <w:instrText xml:space="preserve"> PAGEREF _Toc414998190 \h </w:instrText>
+          <w:instrText xml:space="preserve"> PAGEREF _Toc415054571 \h </w:instrText>
         </w:r>
         <w:r>
           <w:rPr>
@@ -3113,11 +3287,11 @@
     </w:p>
     <w:p>
       <w:pPr>
-        <w:pStyle w:val="21"/>
+        <w:pStyle w:val="30"/>
         <w:tabs>
-          <w:tab w:val="left" w:pos="840"/>
+          <w:tab w:val="left" w:pos="1260"/>
         </w:tabs>
-        <w:ind w:left="210"/>
+        <w:ind w:left="315"/>
         <w:rPr>
           <w:rFonts w:asciiTheme="minorHAnsi" w:eastAsiaTheme="minorEastAsia" w:hAnsiTheme="minorHAnsi" w:cstheme="minorBidi"/>
           <w:noProof/>
@@ -3128,13 +3302,13 @@
           <w:szCs w:val="22"/>
         </w:rPr>
       </w:pPr>
-      <w:hyperlink w:anchor="_Toc414998191" w:history="1">
+      <w:hyperlink w:anchor="_Toc415054572" w:history="1">
         <w:r>
           <w:rPr>
             <w:rStyle w:val="a8"/>
             <w:noProof/>
           </w:rPr>
-          <w:t>1.4.</w:t>
+          <w:t>1.2.2.</w:t>
         </w:r>
         <w:r>
           <w:rPr>
@@ -3154,7 +3328,7 @@
             <w:rFonts w:hint="eastAsia"/>
             <w:noProof/>
           </w:rPr>
-          <w:t>论文章节安排</w:t>
+          <w:t>工作流网</w:t>
         </w:r>
         <w:r>
           <w:rPr>
@@ -3175,7 +3349,7 @@
             <w:noProof/>
             <w:webHidden/>
           </w:rPr>
-          <w:instrText xml:space="preserve"> PAGEREF _Toc414998191 \h </w:instrText>
+          <w:instrText xml:space="preserve"> PAGEREF _Toc415054572 \h </w:instrText>
         </w:r>
         <w:r>
           <w:rPr>
@@ -3208,7 +3382,11 @@
     </w:p>
     <w:p>
       <w:pPr>
-        <w:pStyle w:val="11"/>
+        <w:pStyle w:val="30"/>
+        <w:tabs>
+          <w:tab w:val="left" w:pos="1260"/>
+        </w:tabs>
+        <w:ind w:left="315"/>
         <w:rPr>
           <w:rFonts w:asciiTheme="minorHAnsi" w:eastAsiaTheme="minorEastAsia" w:hAnsiTheme="minorHAnsi" w:cstheme="minorBidi"/>
           <w:noProof/>
@@ -3219,44 +3397,33 @@
           <w:szCs w:val="22"/>
         </w:rPr>
       </w:pPr>
-      <w:hyperlink w:anchor="_Toc414998192" w:history="1">
+      <w:hyperlink w:anchor="_Toc415054573" w:history="1">
+        <w:r>
+          <w:rPr>
+            <w:rStyle w:val="a8"/>
+            <w:noProof/>
+          </w:rPr>
+          <w:t>1.2.3.</w:t>
+        </w:r>
+        <w:r>
+          <w:rPr>
+            <w:rFonts w:asciiTheme="minorHAnsi" w:eastAsiaTheme="minorEastAsia" w:hAnsiTheme="minorHAnsi" w:cstheme="minorBidi"/>
+            <w:noProof/>
+            <w:color w:val="auto"/>
+            <w:spacing w:val="0"/>
+            <w:kern w:val="2"/>
+            <w:sz w:val="21"/>
+            <w:szCs w:val="22"/>
+          </w:rPr>
+          <w:tab/>
+        </w:r>
         <w:r>
           <w:rPr>
             <w:rStyle w:val="a8"/>
             <w:rFonts w:hint="eastAsia"/>
             <w:noProof/>
           </w:rPr>
-          <w:t>第</w:t>
-        </w:r>
-        <w:r>
-          <w:rPr>
-            <w:rStyle w:val="a8"/>
-            <w:noProof/>
-          </w:rPr>
-          <w:t>2</w:t>
-        </w:r>
-        <w:r>
-          <w:rPr>
-            <w:rStyle w:val="a8"/>
-            <w:rFonts w:hint="eastAsia"/>
-            <w:noProof/>
-          </w:rPr>
-          <w:t>章</w:t>
-        </w:r>
-        <w:r>
-          <w:rPr>
-            <w:rStyle w:val="a8"/>
-            <w:noProof/>
-          </w:rPr>
-          <w:t xml:space="preserve"> </w:t>
-        </w:r>
-        <w:r>
-          <w:rPr>
-            <w:rStyle w:val="a8"/>
-            <w:rFonts w:hint="eastAsia"/>
-            <w:noProof/>
-          </w:rPr>
-          <w:t>相关工作</w:t>
+          <w:t>流程挖掘</w:t>
         </w:r>
         <w:r>
           <w:rPr>
@@ -3277,7 +3444,7 @@
             <w:noProof/>
             <w:webHidden/>
           </w:rPr>
-          <w:instrText xml:space="preserve"> PAGEREF _Toc414998192 \h </w:instrText>
+          <w:instrText xml:space="preserve"> PAGEREF _Toc415054573 \h </w:instrText>
         </w:r>
         <w:r>
           <w:rPr>
@@ -3325,13 +3492,13 @@
           <w:szCs w:val="22"/>
         </w:rPr>
       </w:pPr>
-      <w:hyperlink w:anchor="_Toc414998195" w:history="1">
+      <w:hyperlink w:anchor="_Toc415054575" w:history="1">
         <w:r>
           <w:rPr>
             <w:rStyle w:val="a8"/>
             <w:noProof/>
           </w:rPr>
-          <w:t>2.1.</w:t>
+          <w:t>1.3.</w:t>
         </w:r>
         <w:r>
           <w:rPr>
@@ -3351,7 +3518,7 @@
             <w:rFonts w:hint="eastAsia"/>
             <w:noProof/>
           </w:rPr>
-          <w:t>相关挖掘算法介绍</w:t>
+          <w:t>论文的主要贡献</w:t>
         </w:r>
         <w:r>
           <w:rPr>
@@ -3372,7 +3539,7 @@
             <w:noProof/>
             <w:webHidden/>
           </w:rPr>
-          <w:instrText xml:space="preserve"> PAGEREF _Toc414998195 \h </w:instrText>
+          <w:instrText xml:space="preserve"> PAGEREF _Toc415054575 \h </w:instrText>
         </w:r>
         <w:r>
           <w:rPr>
@@ -3405,11 +3572,11 @@
     </w:p>
     <w:p>
       <w:pPr>
-        <w:pStyle w:val="30"/>
+        <w:pStyle w:val="21"/>
         <w:tabs>
-          <w:tab w:val="left" w:pos="1260"/>
+          <w:tab w:val="left" w:pos="840"/>
         </w:tabs>
-        <w:ind w:left="315"/>
+        <w:ind w:left="210"/>
         <w:rPr>
           <w:rFonts w:asciiTheme="minorHAnsi" w:eastAsiaTheme="minorEastAsia" w:hAnsiTheme="minorHAnsi" w:cstheme="minorBidi"/>
           <w:noProof/>
@@ -3420,13 +3587,13 @@
           <w:szCs w:val="22"/>
         </w:rPr>
       </w:pPr>
-      <w:hyperlink w:anchor="_Toc414998199" w:history="1">
+      <w:hyperlink w:anchor="_Toc415054576" w:history="1">
         <w:r>
           <w:rPr>
             <w:rStyle w:val="a8"/>
             <w:noProof/>
           </w:rPr>
-          <w:t>2.1.1.</w:t>
+          <w:t>1.4.</w:t>
         </w:r>
         <w:r>
           <w:rPr>
@@ -3443,17 +3610,10 @@
         <w:r>
           <w:rPr>
             <w:rStyle w:val="a8"/>
-            <w:noProof/>
-          </w:rPr>
-          <w:t>ALPHA++</w:t>
-        </w:r>
-        <w:r>
-          <w:rPr>
-            <w:rStyle w:val="a8"/>
             <w:rFonts w:hint="eastAsia"/>
             <w:noProof/>
           </w:rPr>
-          <w:t>算法</w:t>
+          <w:t>论文章节安排</w:t>
         </w:r>
         <w:r>
           <w:rPr>
@@ -3474,7 +3634,7 @@
             <w:noProof/>
             <w:webHidden/>
           </w:rPr>
-          <w:instrText xml:space="preserve"> PAGEREF _Toc414998199 \h </w:instrText>
+          <w:instrText xml:space="preserve"> PAGEREF _Toc415054576 \h </w:instrText>
         </w:r>
         <w:r>
           <w:rPr>
@@ -3507,11 +3667,7 @@
     </w:p>
     <w:p>
       <w:pPr>
-        <w:pStyle w:val="30"/>
-        <w:tabs>
-          <w:tab w:val="left" w:pos="1260"/>
-        </w:tabs>
-        <w:ind w:left="315"/>
+        <w:pStyle w:val="11"/>
         <w:rPr>
           <w:rFonts w:asciiTheme="minorHAnsi" w:eastAsiaTheme="minorEastAsia" w:hAnsiTheme="minorHAnsi" w:cstheme="minorBidi"/>
           <w:noProof/>
@@ -3522,40 +3678,44 @@
           <w:szCs w:val="22"/>
         </w:rPr>
       </w:pPr>
-      <w:hyperlink w:anchor="_Toc414998200" w:history="1">
-        <w:r>
-          <w:rPr>
-            <w:rStyle w:val="a8"/>
-            <w:noProof/>
-          </w:rPr>
-          <w:t>2.1.2.</w:t>
-        </w:r>
-        <w:r>
-          <w:rPr>
-            <w:rFonts w:asciiTheme="minorHAnsi" w:eastAsiaTheme="minorEastAsia" w:hAnsiTheme="minorHAnsi" w:cstheme="minorBidi"/>
-            <w:noProof/>
-            <w:color w:val="auto"/>
-            <w:spacing w:val="0"/>
-            <w:kern w:val="2"/>
-            <w:sz w:val="21"/>
-            <w:szCs w:val="22"/>
-          </w:rPr>
-          <w:tab/>
-        </w:r>
-        <w:r>
-          <w:rPr>
-            <w:rStyle w:val="a8"/>
-            <w:noProof/>
-          </w:rPr>
-          <w:t>ALPHA#</w:t>
-        </w:r>
+      <w:hyperlink w:anchor="_Toc415054577" w:history="1">
         <w:r>
           <w:rPr>
             <w:rStyle w:val="a8"/>
             <w:rFonts w:hint="eastAsia"/>
             <w:noProof/>
           </w:rPr>
-          <w:t>算法</w:t>
+          <w:t>第</w:t>
+        </w:r>
+        <w:r>
+          <w:rPr>
+            <w:rStyle w:val="a8"/>
+            <w:noProof/>
+          </w:rPr>
+          <w:t>2</w:t>
+        </w:r>
+        <w:r>
+          <w:rPr>
+            <w:rStyle w:val="a8"/>
+            <w:rFonts w:hint="eastAsia"/>
+            <w:noProof/>
+          </w:rPr>
+          <w:t>章</w:t>
+        </w:r>
+        <w:r>
+          <w:rPr>
+            <w:rStyle w:val="a8"/>
+            <w:noProof/>
+          </w:rPr>
+          <w:t xml:space="preserve"> </w:t>
+        </w:r>
+        <w:r>
+          <w:rPr>
+            <w:rStyle w:val="a8"/>
+            <w:rFonts w:hint="eastAsia"/>
+            <w:noProof/>
+          </w:rPr>
+          <w:t>相关工作</w:t>
         </w:r>
         <w:r>
           <w:rPr>
@@ -3576,7 +3736,7 @@
             <w:noProof/>
             <w:webHidden/>
           </w:rPr>
-          <w:instrText xml:space="preserve"> PAGEREF _Toc414998200 \h </w:instrText>
+          <w:instrText xml:space="preserve"> PAGEREF _Toc415054577 \h </w:instrText>
         </w:r>
         <w:r>
           <w:rPr>
@@ -3596,7 +3756,7 @@
             <w:noProof/>
             <w:webHidden/>
           </w:rPr>
-          <w:t>11</w:t>
+          <w:t>12</w:t>
         </w:r>
         <w:r>
           <w:rPr>
@@ -3609,11 +3769,11 @@
     </w:p>
     <w:p>
       <w:pPr>
-        <w:pStyle w:val="30"/>
+        <w:pStyle w:val="21"/>
         <w:tabs>
-          <w:tab w:val="left" w:pos="1260"/>
+          <w:tab w:val="left" w:pos="840"/>
         </w:tabs>
-        <w:ind w:left="315"/>
+        <w:ind w:left="210"/>
         <w:rPr>
           <w:rFonts w:asciiTheme="minorHAnsi" w:eastAsiaTheme="minorEastAsia" w:hAnsiTheme="minorHAnsi" w:cstheme="minorBidi"/>
           <w:noProof/>
@@ -3624,13 +3784,13 @@
           <w:szCs w:val="22"/>
         </w:rPr>
       </w:pPr>
-      <w:hyperlink w:anchor="_Toc414998201" w:history="1">
+      <w:hyperlink w:anchor="_Toc415054580" w:history="1">
         <w:r>
           <w:rPr>
             <w:rStyle w:val="a8"/>
             <w:noProof/>
           </w:rPr>
-          <w:t>2.1.3.</w:t>
+          <w:t>2.1.</w:t>
         </w:r>
         <w:r>
           <w:rPr>
@@ -3650,7 +3810,7 @@
             <w:rFonts w:hint="eastAsia"/>
             <w:noProof/>
           </w:rPr>
-          <w:t>其他挖掘算法</w:t>
+          <w:t>相关挖掘算法介绍</w:t>
         </w:r>
         <w:r>
           <w:rPr>
@@ -3671,7 +3831,7 @@
             <w:noProof/>
             <w:webHidden/>
           </w:rPr>
-          <w:instrText xml:space="preserve"> PAGEREF _Toc414998201 \h </w:instrText>
+          <w:instrText xml:space="preserve"> PAGEREF _Toc415054580 \h </w:instrText>
         </w:r>
         <w:r>
           <w:rPr>
@@ -3691,7 +3851,7 @@
             <w:noProof/>
             <w:webHidden/>
           </w:rPr>
-          <w:t>11</w:t>
+          <w:t>12</w:t>
         </w:r>
         <w:r>
           <w:rPr>
@@ -3704,11 +3864,11 @@
     </w:p>
     <w:p>
       <w:pPr>
-        <w:pStyle w:val="21"/>
+        <w:pStyle w:val="30"/>
         <w:tabs>
-          <w:tab w:val="left" w:pos="840"/>
+          <w:tab w:val="left" w:pos="1260"/>
         </w:tabs>
-        <w:ind w:left="210"/>
+        <w:ind w:left="315"/>
         <w:rPr>
           <w:rFonts w:asciiTheme="minorHAnsi" w:eastAsiaTheme="minorEastAsia" w:hAnsiTheme="minorHAnsi" w:cstheme="minorBidi"/>
           <w:noProof/>
@@ -3719,13 +3879,13 @@
           <w:szCs w:val="22"/>
         </w:rPr>
       </w:pPr>
-      <w:hyperlink w:anchor="_Toc414998202" w:history="1">
+      <w:hyperlink w:anchor="_Toc415054584" w:history="1">
         <w:r>
           <w:rPr>
             <w:rStyle w:val="a8"/>
             <w:noProof/>
           </w:rPr>
-          <w:t>2.2.</w:t>
+          <w:t>2.1.1.</w:t>
         </w:r>
         <w:r>
           <w:rPr>
@@ -3742,10 +3902,17 @@
         <w:r>
           <w:rPr>
             <w:rStyle w:val="a8"/>
+            <w:noProof/>
+          </w:rPr>
+          <w:t>ALPHA++</w:t>
+        </w:r>
+        <w:r>
+          <w:rPr>
+            <w:rStyle w:val="a8"/>
             <w:rFonts w:hint="eastAsia"/>
             <w:noProof/>
           </w:rPr>
-          <w:t>流程挖掘算法评估框架介绍</w:t>
+          <w:t>算法</w:t>
         </w:r>
         <w:r>
           <w:rPr>
@@ -3766,7 +3933,7 @@
             <w:noProof/>
             <w:webHidden/>
           </w:rPr>
-          <w:instrText xml:space="preserve"> PAGEREF _Toc414998202 \h </w:instrText>
+          <w:instrText xml:space="preserve"> PAGEREF _Toc415054584 \h </w:instrText>
         </w:r>
         <w:r>
           <w:rPr>
@@ -3786,7 +3953,7 @@
             <w:noProof/>
             <w:webHidden/>
           </w:rPr>
-          <w:t>11</w:t>
+          <w:t>12</w:t>
         </w:r>
         <w:r>
           <w:rPr>
@@ -3814,14 +3981,13 @@
           <w:szCs w:val="22"/>
         </w:rPr>
       </w:pPr>
-      <w:hyperlink w:anchor="_Toc414998204" w:history="1">
+      <w:hyperlink w:anchor="_Toc415054585" w:history="1">
         <w:r>
           <w:rPr>
             <w:rStyle w:val="a8"/>
             <w:noProof/>
-            <w:highlight w:val="yellow"/>
-          </w:rPr>
-          <w:t>2.2.1.</w:t>
+          </w:rPr>
+          <w:t>2.1.2.</w:t>
         </w:r>
         <w:r>
           <w:rPr>
@@ -3838,11 +4004,17 @@
         <w:r>
           <w:rPr>
             <w:rStyle w:val="a8"/>
+            <w:noProof/>
+          </w:rPr>
+          <w:t>ALPHA#</w:t>
+        </w:r>
+        <w:r>
+          <w:rPr>
+            <w:rStyle w:val="a8"/>
             <w:rFonts w:hint="eastAsia"/>
             <w:noProof/>
-            <w:highlight w:val="yellow"/>
-          </w:rPr>
-          <w:t>基于挖掘结果比较的流程挖掘算法评估框架</w:t>
+          </w:rPr>
+          <w:t>算法</w:t>
         </w:r>
         <w:r>
           <w:rPr>
@@ -3863,7 +4035,7 @@
             <w:noProof/>
             <w:webHidden/>
           </w:rPr>
-          <w:instrText xml:space="preserve"> PAGEREF _Toc414998204 \h </w:instrText>
+          <w:instrText xml:space="preserve"> PAGEREF _Toc415054585 \h </w:instrText>
         </w:r>
         <w:r>
           <w:rPr>
@@ -3883,7 +4055,7 @@
             <w:noProof/>
             <w:webHidden/>
           </w:rPr>
-          <w:t>11</w:t>
+          <w:t>12</w:t>
         </w:r>
         <w:r>
           <w:rPr>
@@ -3911,13 +4083,13 @@
           <w:szCs w:val="22"/>
         </w:rPr>
       </w:pPr>
-      <w:hyperlink w:anchor="_Toc414998205" w:history="1">
+      <w:hyperlink w:anchor="_Toc415054586" w:history="1">
         <w:r>
           <w:rPr>
             <w:rStyle w:val="a8"/>
             <w:noProof/>
           </w:rPr>
-          <w:t>2.2.2.</w:t>
+          <w:t>2.1.3.</w:t>
         </w:r>
         <w:r>
           <w:rPr>
@@ -3936,9 +4108,8 @@
             <w:rStyle w:val="a8"/>
             <w:rFonts w:hint="eastAsia"/>
             <w:noProof/>
-            <w:highlight w:val="yellow"/>
-          </w:rPr>
-          <w:t>基于推荐的流程挖掘算法评估框架</w:t>
+          </w:rPr>
+          <w:t>其他挖掘算法</w:t>
         </w:r>
         <w:r>
           <w:rPr>
@@ -3959,7 +4130,7 @@
             <w:noProof/>
             <w:webHidden/>
           </w:rPr>
-          <w:instrText xml:space="preserve"> PAGEREF _Toc414998205 \h </w:instrText>
+          <w:instrText xml:space="preserve"> PAGEREF _Toc415054586 \h </w:instrText>
         </w:r>
         <w:r>
           <w:rPr>
@@ -3979,7 +4150,7 @@
             <w:noProof/>
             <w:webHidden/>
           </w:rPr>
-          <w:t>11</w:t>
+          <w:t>12</w:t>
         </w:r>
         <w:r>
           <w:rPr>
@@ -4007,13 +4178,13 @@
           <w:szCs w:val="22"/>
         </w:rPr>
       </w:pPr>
-      <w:hyperlink w:anchor="_Toc414998206" w:history="1">
+      <w:hyperlink w:anchor="_Toc415054587" w:history="1">
         <w:r>
           <w:rPr>
             <w:rStyle w:val="a8"/>
             <w:noProof/>
           </w:rPr>
-          <w:t>2.3.</w:t>
+          <w:t>2.2.</w:t>
         </w:r>
         <w:r>
           <w:rPr>
@@ -4033,7 +4204,7 @@
             <w:rFonts w:hint="eastAsia"/>
             <w:noProof/>
           </w:rPr>
-          <w:t>本章小结</w:t>
+          <w:t>流程挖掘算法评估框架介绍</w:t>
         </w:r>
         <w:r>
           <w:rPr>
@@ -4054,7 +4225,7 @@
             <w:noProof/>
             <w:webHidden/>
           </w:rPr>
-          <w:instrText xml:space="preserve"> PAGEREF _Toc414998206 \h </w:instrText>
+          <w:instrText xml:space="preserve"> PAGEREF _Toc415054587 \h </w:instrText>
         </w:r>
         <w:r>
           <w:rPr>
@@ -4074,7 +4245,7 @@
             <w:noProof/>
             <w:webHidden/>
           </w:rPr>
-          <w:t>11</w:t>
+          <w:t>12</w:t>
         </w:r>
         <w:r>
           <w:rPr>
@@ -4087,7 +4258,11 @@
     </w:p>
     <w:p>
       <w:pPr>
-        <w:pStyle w:val="11"/>
+        <w:pStyle w:val="30"/>
+        <w:tabs>
+          <w:tab w:val="left" w:pos="1260"/>
+        </w:tabs>
+        <w:ind w:left="315"/>
         <w:rPr>
           <w:rFonts w:asciiTheme="minorHAnsi" w:eastAsiaTheme="minorEastAsia" w:hAnsiTheme="minorHAnsi" w:cstheme="minorBidi"/>
           <w:noProof/>
@@ -4098,44 +4273,35 @@
           <w:szCs w:val="22"/>
         </w:rPr>
       </w:pPr>
-      <w:hyperlink w:anchor="_Toc414998207" w:history="1">
+      <w:hyperlink w:anchor="_Toc415054589" w:history="1">
+        <w:r>
+          <w:rPr>
+            <w:rStyle w:val="a8"/>
+            <w:noProof/>
+            <w:highlight w:val="yellow"/>
+          </w:rPr>
+          <w:t>2.2.1.</w:t>
+        </w:r>
+        <w:r>
+          <w:rPr>
+            <w:rFonts w:asciiTheme="minorHAnsi" w:eastAsiaTheme="minorEastAsia" w:hAnsiTheme="minorHAnsi" w:cstheme="minorBidi"/>
+            <w:noProof/>
+            <w:color w:val="auto"/>
+            <w:spacing w:val="0"/>
+            <w:kern w:val="2"/>
+            <w:sz w:val="21"/>
+            <w:szCs w:val="22"/>
+          </w:rPr>
+          <w:tab/>
+        </w:r>
         <w:r>
           <w:rPr>
             <w:rStyle w:val="a8"/>
             <w:rFonts w:hint="eastAsia"/>
             <w:noProof/>
-          </w:rPr>
-          <w:t>第</w:t>
-        </w:r>
-        <w:r>
-          <w:rPr>
-            <w:rStyle w:val="a8"/>
-            <w:noProof/>
-          </w:rPr>
-          <w:t>3</w:t>
-        </w:r>
-        <w:r>
-          <w:rPr>
-            <w:rStyle w:val="a8"/>
-            <w:rFonts w:hint="eastAsia"/>
-            <w:noProof/>
-          </w:rPr>
-          <w:t>章</w:t>
-        </w:r>
-        <w:r>
-          <w:rPr>
-            <w:rStyle w:val="a8"/>
-            <w:noProof/>
-          </w:rPr>
-          <w:t xml:space="preserve"> </w:t>
-        </w:r>
-        <w:r>
-          <w:rPr>
-            <w:rStyle w:val="a8"/>
-            <w:rFonts w:hint="eastAsia"/>
-            <w:noProof/>
-          </w:rPr>
-          <w:t>流程挖掘算法评估框架</w:t>
+            <w:highlight w:val="yellow"/>
+          </w:rPr>
+          <w:t>基于挖掘结果比较的流程挖掘算法评估框架</w:t>
         </w:r>
         <w:r>
           <w:rPr>
@@ -4156,7 +4322,7 @@
             <w:noProof/>
             <w:webHidden/>
           </w:rPr>
-          <w:instrText xml:space="preserve"> PAGEREF _Toc414998207 \h </w:instrText>
+          <w:instrText xml:space="preserve"> PAGEREF _Toc415054589 \h </w:instrText>
         </w:r>
         <w:r>
           <w:rPr>
@@ -4189,11 +4355,11 @@
     </w:p>
     <w:p>
       <w:pPr>
-        <w:pStyle w:val="21"/>
+        <w:pStyle w:val="30"/>
         <w:tabs>
-          <w:tab w:val="left" w:pos="840"/>
+          <w:tab w:val="left" w:pos="1260"/>
         </w:tabs>
-        <w:ind w:left="210"/>
+        <w:ind w:left="315"/>
         <w:rPr>
           <w:rFonts w:asciiTheme="minorHAnsi" w:eastAsiaTheme="minorEastAsia" w:hAnsiTheme="minorHAnsi" w:cstheme="minorBidi"/>
           <w:noProof/>
@@ -4204,13 +4370,13 @@
           <w:szCs w:val="22"/>
         </w:rPr>
       </w:pPr>
-      <w:hyperlink w:anchor="_Toc414998209" w:history="1">
+      <w:hyperlink w:anchor="_Toc415054590" w:history="1">
         <w:r>
           <w:rPr>
             <w:rStyle w:val="a8"/>
             <w:noProof/>
           </w:rPr>
-          <w:t>3.1.</w:t>
+          <w:t>2.2.2.</w:t>
         </w:r>
         <w:r>
           <w:rPr>
@@ -4229,8 +4395,9 @@
             <w:rStyle w:val="a8"/>
             <w:rFonts w:hint="eastAsia"/>
             <w:noProof/>
-          </w:rPr>
-          <w:t>整体框架介绍</w:t>
+            <w:highlight w:val="yellow"/>
+          </w:rPr>
+          <w:t>基于推荐的流程挖掘算法评估框架</w:t>
         </w:r>
         <w:r>
           <w:rPr>
@@ -4251,7 +4418,7 @@
             <w:noProof/>
             <w:webHidden/>
           </w:rPr>
-          <w:instrText xml:space="preserve"> PAGEREF _Toc414998209 \h </w:instrText>
+          <w:instrText xml:space="preserve"> PAGEREF _Toc415054590 \h </w:instrText>
         </w:r>
         <w:r>
           <w:rPr>
@@ -4299,13 +4466,13 @@
           <w:szCs w:val="22"/>
         </w:rPr>
       </w:pPr>
-      <w:hyperlink w:anchor="_Toc414998210" w:history="1">
+      <w:hyperlink w:anchor="_Toc415054591" w:history="1">
         <w:r>
           <w:rPr>
             <w:rStyle w:val="a8"/>
             <w:noProof/>
           </w:rPr>
-          <w:t>3.2.</w:t>
+          <w:t>2.3.</w:t>
         </w:r>
         <w:r>
           <w:rPr>
@@ -4325,7 +4492,7 @@
             <w:rFonts w:hint="eastAsia"/>
             <w:noProof/>
           </w:rPr>
-          <w:t>描述模型的特征选取</w:t>
+          <w:t>本章小结</w:t>
         </w:r>
         <w:r>
           <w:rPr>
@@ -4346,7 +4513,7 @@
             <w:noProof/>
             <w:webHidden/>
           </w:rPr>
-          <w:instrText xml:space="preserve"> PAGEREF _Toc414998210 \h </w:instrText>
+          <w:instrText xml:space="preserve"> PAGEREF _Toc415054591 \h </w:instrText>
         </w:r>
         <w:r>
           <w:rPr>
@@ -4379,11 +4546,7 @@
     </w:p>
     <w:p>
       <w:pPr>
-        <w:pStyle w:val="21"/>
-        <w:tabs>
-          <w:tab w:val="left" w:pos="840"/>
-        </w:tabs>
-        <w:ind w:left="210"/>
+        <w:pStyle w:val="11"/>
         <w:rPr>
           <w:rFonts w:asciiTheme="minorHAnsi" w:eastAsiaTheme="minorEastAsia" w:hAnsiTheme="minorHAnsi" w:cstheme="minorBidi"/>
           <w:noProof/>
@@ -4394,33 +4557,44 @@
           <w:szCs w:val="22"/>
         </w:rPr>
       </w:pPr>
-      <w:hyperlink w:anchor="_Toc414998211" w:history="1">
-        <w:r>
-          <w:rPr>
-            <w:rStyle w:val="a8"/>
-            <w:noProof/>
-          </w:rPr>
-          <w:t>3.3.</w:t>
-        </w:r>
-        <w:r>
-          <w:rPr>
-            <w:rFonts w:asciiTheme="minorHAnsi" w:eastAsiaTheme="minorEastAsia" w:hAnsiTheme="minorHAnsi" w:cstheme="minorBidi"/>
-            <w:noProof/>
-            <w:color w:val="auto"/>
-            <w:spacing w:val="0"/>
-            <w:kern w:val="2"/>
-            <w:sz w:val="21"/>
-            <w:szCs w:val="22"/>
-          </w:rPr>
-          <w:tab/>
-        </w:r>
+      <w:hyperlink w:anchor="_Toc415054592" w:history="1">
         <w:r>
           <w:rPr>
             <w:rStyle w:val="a8"/>
             <w:rFonts w:hint="eastAsia"/>
             <w:noProof/>
           </w:rPr>
-          <w:t>模型集合</w:t>
+          <w:t>第</w:t>
+        </w:r>
+        <w:r>
+          <w:rPr>
+            <w:rStyle w:val="a8"/>
+            <w:noProof/>
+          </w:rPr>
+          <w:t>3</w:t>
+        </w:r>
+        <w:r>
+          <w:rPr>
+            <w:rStyle w:val="a8"/>
+            <w:rFonts w:hint="eastAsia"/>
+            <w:noProof/>
+          </w:rPr>
+          <w:t>章</w:t>
+        </w:r>
+        <w:r>
+          <w:rPr>
+            <w:rStyle w:val="a8"/>
+            <w:noProof/>
+          </w:rPr>
+          <w:t xml:space="preserve"> </w:t>
+        </w:r>
+        <w:r>
+          <w:rPr>
+            <w:rStyle w:val="a8"/>
+            <w:rFonts w:hint="eastAsia"/>
+            <w:noProof/>
+          </w:rPr>
+          <w:t>流程挖掘算法评估框架</w:t>
         </w:r>
         <w:r>
           <w:rPr>
@@ -4441,7 +4615,7 @@
             <w:noProof/>
             <w:webHidden/>
           </w:rPr>
-          <w:instrText xml:space="preserve"> PAGEREF _Toc414998211 \h </w:instrText>
+          <w:instrText xml:space="preserve"> PAGEREF _Toc415054592 \h </w:instrText>
         </w:r>
         <w:r>
           <w:rPr>
@@ -4461,7 +4635,7 @@
             <w:noProof/>
             <w:webHidden/>
           </w:rPr>
-          <w:t>12</w:t>
+          <w:t>13</w:t>
         </w:r>
         <w:r>
           <w:rPr>
@@ -4489,13 +4663,13 @@
           <w:szCs w:val="22"/>
         </w:rPr>
       </w:pPr>
-      <w:hyperlink w:anchor="_Toc414998212" w:history="1">
+      <w:hyperlink w:anchor="_Toc415054594" w:history="1">
         <w:r>
           <w:rPr>
             <w:rStyle w:val="a8"/>
             <w:noProof/>
           </w:rPr>
-          <w:t>3.4.</w:t>
+          <w:t>3.1.</w:t>
         </w:r>
         <w:r>
           <w:rPr>
@@ -4515,7 +4689,7 @@
             <w:rFonts w:hint="eastAsia"/>
             <w:noProof/>
           </w:rPr>
-          <w:t>实验评估</w:t>
+          <w:t>流程挖掘算法框架整体介绍</w:t>
         </w:r>
         <w:r>
           <w:rPr>
@@ -4536,7 +4710,7 @@
             <w:noProof/>
             <w:webHidden/>
           </w:rPr>
-          <w:instrText xml:space="preserve"> PAGEREF _Toc414998212 \h </w:instrText>
+          <w:instrText xml:space="preserve"> PAGEREF _Toc415054594 \h </w:instrText>
         </w:r>
         <w:r>
           <w:rPr>
@@ -4556,7 +4730,7 @@
             <w:noProof/>
             <w:webHidden/>
           </w:rPr>
-          <w:t>12</w:t>
+          <w:t>13</w:t>
         </w:r>
         <w:r>
           <w:rPr>
@@ -4569,11 +4743,11 @@
     </w:p>
     <w:p>
       <w:pPr>
-        <w:pStyle w:val="30"/>
+        <w:pStyle w:val="21"/>
         <w:tabs>
-          <w:tab w:val="left" w:pos="1260"/>
+          <w:tab w:val="left" w:pos="840"/>
         </w:tabs>
-        <w:ind w:left="315"/>
+        <w:ind w:left="210"/>
         <w:rPr>
           <w:rFonts w:asciiTheme="minorHAnsi" w:eastAsiaTheme="minorEastAsia" w:hAnsiTheme="minorHAnsi" w:cstheme="minorBidi"/>
           <w:noProof/>
@@ -4584,13 +4758,13 @@
           <w:szCs w:val="22"/>
         </w:rPr>
       </w:pPr>
-      <w:hyperlink w:anchor="_Toc414998220" w:history="1">
+      <w:hyperlink w:anchor="_Toc415054599" w:history="1">
         <w:r>
           <w:rPr>
             <w:rStyle w:val="a8"/>
             <w:noProof/>
           </w:rPr>
-          <w:t>3.4.1.</w:t>
+          <w:t>3.2.</w:t>
         </w:r>
         <w:r>
           <w:rPr>
@@ -4610,7 +4784,7 @@
             <w:rFonts w:hint="eastAsia"/>
             <w:noProof/>
           </w:rPr>
-          <w:t>对特征选择的评估</w:t>
+          <w:t>流程模型的特征选取</w:t>
         </w:r>
         <w:r>
           <w:rPr>
@@ -4631,7 +4805,7 @@
             <w:noProof/>
             <w:webHidden/>
           </w:rPr>
-          <w:instrText xml:space="preserve"> PAGEREF _Toc414998220 \h </w:instrText>
+          <w:instrText xml:space="preserve"> PAGEREF _Toc415054599 \h </w:instrText>
         </w:r>
         <w:r>
           <w:rPr>
@@ -4651,7 +4825,7 @@
             <w:noProof/>
             <w:webHidden/>
           </w:rPr>
-          <w:t>12</w:t>
+          <w:t>13</w:t>
         </w:r>
         <w:r>
           <w:rPr>
@@ -4679,13 +4853,13 @@
           <w:szCs w:val="22"/>
         </w:rPr>
       </w:pPr>
-      <w:hyperlink w:anchor="_Toc414998221" w:history="1">
+      <w:hyperlink w:anchor="_Toc415054600" w:history="1">
         <w:r>
           <w:rPr>
             <w:rStyle w:val="a8"/>
             <w:noProof/>
           </w:rPr>
-          <w:t>3.4.2.</w:t>
+          <w:t>3.2.1.</w:t>
         </w:r>
         <w:r>
           <w:rPr>
@@ -4705,7 +4879,7 @@
             <w:rFonts w:hint="eastAsia"/>
             <w:noProof/>
           </w:rPr>
-          <w:t>对推荐模型集合的评估</w:t>
+          <w:t>特征选择标准</w:t>
         </w:r>
         <w:r>
           <w:rPr>
@@ -4726,7 +4900,7 @@
             <w:noProof/>
             <w:webHidden/>
           </w:rPr>
-          <w:instrText xml:space="preserve"> PAGEREF _Toc414998221 \h </w:instrText>
+          <w:instrText xml:space="preserve"> PAGEREF _Toc415054600 \h </w:instrText>
         </w:r>
         <w:r>
           <w:rPr>
@@ -4746,7 +4920,7 @@
             <w:noProof/>
             <w:webHidden/>
           </w:rPr>
-          <w:t>12</w:t>
+          <w:t>13</w:t>
         </w:r>
         <w:r>
           <w:rPr>
@@ -4759,11 +4933,11 @@
     </w:p>
     <w:p>
       <w:pPr>
-        <w:pStyle w:val="21"/>
+        <w:pStyle w:val="30"/>
         <w:tabs>
-          <w:tab w:val="left" w:pos="840"/>
+          <w:tab w:val="left" w:pos="1260"/>
         </w:tabs>
-        <w:ind w:left="210"/>
+        <w:ind w:left="315"/>
         <w:rPr>
           <w:rFonts w:asciiTheme="minorHAnsi" w:eastAsiaTheme="minorEastAsia" w:hAnsiTheme="minorHAnsi" w:cstheme="minorBidi"/>
           <w:noProof/>
@@ -4774,13 +4948,13 @@
           <w:szCs w:val="22"/>
         </w:rPr>
       </w:pPr>
-      <w:hyperlink w:anchor="_Toc414998222" w:history="1">
+      <w:hyperlink w:anchor="_Toc415054601" w:history="1">
         <w:r>
           <w:rPr>
             <w:rStyle w:val="a8"/>
             <w:noProof/>
           </w:rPr>
-          <w:t>3.5.</w:t>
+          <w:t>3.2.2.</w:t>
         </w:r>
         <w:r>
           <w:rPr>
@@ -4800,7 +4974,7 @@
             <w:rFonts w:hint="eastAsia"/>
             <w:noProof/>
           </w:rPr>
-          <w:t>本章小结</w:t>
+          <w:t>特征选取</w:t>
         </w:r>
         <w:r>
           <w:rPr>
@@ -4821,7 +4995,7 @@
             <w:noProof/>
             <w:webHidden/>
           </w:rPr>
-          <w:instrText xml:space="preserve"> PAGEREF _Toc414998222 \h </w:instrText>
+          <w:instrText xml:space="preserve"> PAGEREF _Toc415054601 \h </w:instrText>
         </w:r>
         <w:r>
           <w:rPr>
@@ -4841,7 +5015,7 @@
             <w:noProof/>
             <w:webHidden/>
           </w:rPr>
-          <w:t>12</w:t>
+          <w:t>13</w:t>
         </w:r>
         <w:r>
           <w:rPr>
@@ -4854,7 +5028,11 @@
     </w:p>
     <w:p>
       <w:pPr>
-        <w:pStyle w:val="11"/>
+        <w:pStyle w:val="21"/>
+        <w:tabs>
+          <w:tab w:val="left" w:pos="840"/>
+        </w:tabs>
+        <w:ind w:left="210"/>
         <w:rPr>
           <w:rFonts w:asciiTheme="minorHAnsi" w:eastAsiaTheme="minorEastAsia" w:hAnsiTheme="minorHAnsi" w:cstheme="minorBidi"/>
           <w:noProof/>
@@ -4865,44 +5043,33 @@
           <w:szCs w:val="22"/>
         </w:rPr>
       </w:pPr>
-      <w:hyperlink w:anchor="_Toc414998223" w:history="1">
+      <w:hyperlink w:anchor="_Toc415054602" w:history="1">
+        <w:r>
+          <w:rPr>
+            <w:rStyle w:val="a8"/>
+            <w:noProof/>
+          </w:rPr>
+          <w:t>3.3.</w:t>
+        </w:r>
+        <w:r>
+          <w:rPr>
+            <w:rFonts w:asciiTheme="minorHAnsi" w:eastAsiaTheme="minorEastAsia" w:hAnsiTheme="minorHAnsi" w:cstheme="minorBidi"/>
+            <w:noProof/>
+            <w:color w:val="auto"/>
+            <w:spacing w:val="0"/>
+            <w:kern w:val="2"/>
+            <w:sz w:val="21"/>
+            <w:szCs w:val="22"/>
+          </w:rPr>
+          <w:tab/>
+        </w:r>
         <w:r>
           <w:rPr>
             <w:rStyle w:val="a8"/>
             <w:rFonts w:hint="eastAsia"/>
             <w:noProof/>
           </w:rPr>
-          <w:t>第</w:t>
-        </w:r>
-        <w:r>
-          <w:rPr>
-            <w:rStyle w:val="a8"/>
-            <w:noProof/>
-          </w:rPr>
-          <w:t>4</w:t>
-        </w:r>
-        <w:r>
-          <w:rPr>
-            <w:rStyle w:val="a8"/>
-            <w:rFonts w:hint="eastAsia"/>
-            <w:noProof/>
-          </w:rPr>
-          <w:t>章</w:t>
-        </w:r>
-        <w:r>
-          <w:rPr>
-            <w:rStyle w:val="a8"/>
-            <w:noProof/>
-          </w:rPr>
-          <w:t xml:space="preserve"> </w:t>
-        </w:r>
-        <w:r>
-          <w:rPr>
-            <w:rStyle w:val="a8"/>
-            <w:rFonts w:hint="eastAsia"/>
-            <w:noProof/>
-          </w:rPr>
-          <w:t>基于推理的面向不可见任务与非自由选择结构的过程挖掘算法研究算法概述</w:t>
+          <w:t>一组通用的重要参考模型集合</w:t>
         </w:r>
         <w:r>
           <w:rPr>
@@ -4923,7 +5090,7 @@
             <w:noProof/>
             <w:webHidden/>
           </w:rPr>
-          <w:instrText xml:space="preserve"> PAGEREF _Toc414998223 \h </w:instrText>
+          <w:instrText xml:space="preserve"> PAGEREF _Toc415054602 \h </w:instrText>
         </w:r>
         <w:r>
           <w:rPr>
@@ -4956,11 +5123,11 @@
     </w:p>
     <w:p>
       <w:pPr>
-        <w:pStyle w:val="21"/>
+        <w:pStyle w:val="30"/>
         <w:tabs>
-          <w:tab w:val="left" w:pos="840"/>
+          <w:tab w:val="left" w:pos="1260"/>
         </w:tabs>
-        <w:ind w:left="210"/>
+        <w:ind w:left="315"/>
         <w:rPr>
           <w:rFonts w:asciiTheme="minorHAnsi" w:eastAsiaTheme="minorEastAsia" w:hAnsiTheme="minorHAnsi" w:cstheme="minorBidi"/>
           <w:noProof/>
@@ -4971,13 +5138,13 @@
           <w:szCs w:val="22"/>
         </w:rPr>
       </w:pPr>
-      <w:hyperlink w:anchor="_Toc414998225" w:history="1">
+      <w:hyperlink w:anchor="_Toc415054604" w:history="1">
         <w:r>
           <w:rPr>
             <w:rStyle w:val="a8"/>
             <w:noProof/>
           </w:rPr>
-          <w:t>4.1.</w:t>
+          <w:t>3.3.1.</w:t>
         </w:r>
         <w:r>
           <w:rPr>
@@ -4997,7 +5164,7 @@
             <w:rFonts w:hint="eastAsia"/>
             <w:noProof/>
           </w:rPr>
-          <w:t>算法概述</w:t>
+          <w:t>模型集合概述</w:t>
         </w:r>
         <w:r>
           <w:rPr>
@@ -5018,7 +5185,7 @@
             <w:noProof/>
             <w:webHidden/>
           </w:rPr>
-          <w:instrText xml:space="preserve"> PAGEREF _Toc414998225 \h </w:instrText>
+          <w:instrText xml:space="preserve"> PAGEREF _Toc415054604 \h </w:instrText>
         </w:r>
         <w:r>
           <w:rPr>
@@ -5051,11 +5218,11 @@
     </w:p>
     <w:p>
       <w:pPr>
-        <w:pStyle w:val="21"/>
+        <w:pStyle w:val="30"/>
         <w:tabs>
-          <w:tab w:val="left" w:pos="840"/>
+          <w:tab w:val="left" w:pos="1260"/>
         </w:tabs>
-        <w:ind w:left="210"/>
+        <w:ind w:left="315"/>
         <w:rPr>
           <w:rFonts w:asciiTheme="minorHAnsi" w:eastAsiaTheme="minorEastAsia" w:hAnsiTheme="minorHAnsi" w:cstheme="minorBidi"/>
           <w:noProof/>
@@ -5066,13 +5233,13 @@
           <w:szCs w:val="22"/>
         </w:rPr>
       </w:pPr>
-      <w:hyperlink w:anchor="_Toc414998226" w:history="1">
+      <w:hyperlink w:anchor="_Toc415054605" w:history="1">
         <w:r>
           <w:rPr>
             <w:rStyle w:val="a8"/>
             <w:noProof/>
           </w:rPr>
-          <w:t>4.2.</w:t>
+          <w:t>3.3.2.</w:t>
         </w:r>
         <w:r>
           <w:rPr>
@@ -5092,7 +5259,7 @@
             <w:rFonts w:hint="eastAsia"/>
             <w:noProof/>
           </w:rPr>
-          <w:t>增强版虚假依赖</w:t>
+          <w:t>不可见任务</w:t>
         </w:r>
         <w:r>
           <w:rPr>
@@ -5113,7 +5280,7 @@
             <w:noProof/>
             <w:webHidden/>
           </w:rPr>
-          <w:instrText xml:space="preserve"> PAGEREF _Toc414998226 \h </w:instrText>
+          <w:instrText xml:space="preserve"> PAGEREF _Toc415054605 \h </w:instrText>
         </w:r>
         <w:r>
           <w:rPr>
@@ -5146,11 +5313,11 @@
     </w:p>
     <w:p>
       <w:pPr>
-        <w:pStyle w:val="21"/>
+        <w:pStyle w:val="30"/>
         <w:tabs>
-          <w:tab w:val="left" w:pos="840"/>
+          <w:tab w:val="left" w:pos="1260"/>
         </w:tabs>
-        <w:ind w:left="210"/>
+        <w:ind w:left="315"/>
         <w:rPr>
           <w:rFonts w:asciiTheme="minorHAnsi" w:eastAsiaTheme="minorEastAsia" w:hAnsiTheme="minorHAnsi" w:cstheme="minorBidi"/>
           <w:noProof/>
@@ -5161,13 +5328,13 @@
           <w:szCs w:val="22"/>
         </w:rPr>
       </w:pPr>
-      <w:hyperlink w:anchor="_Toc414998227" w:history="1">
+      <w:hyperlink w:anchor="_Toc415054606" w:history="1">
         <w:r>
           <w:rPr>
             <w:rStyle w:val="a8"/>
             <w:noProof/>
           </w:rPr>
-          <w:t>4.3.</w:t>
+          <w:t>3.3.3.</w:t>
         </w:r>
         <w:r>
           <w:rPr>
@@ -5187,7 +5354,7 @@
             <w:rFonts w:hint="eastAsia"/>
             <w:noProof/>
           </w:rPr>
-          <w:t>可达关系补充</w:t>
+          <w:t>重名任务</w:t>
         </w:r>
         <w:r>
           <w:rPr>
@@ -5208,7 +5375,7 @@
             <w:noProof/>
             <w:webHidden/>
           </w:rPr>
-          <w:instrText xml:space="preserve"> PAGEREF _Toc414998227 \h </w:instrText>
+          <w:instrText xml:space="preserve"> PAGEREF _Toc415054606 \h </w:instrText>
         </w:r>
         <w:r>
           <w:rPr>
@@ -5241,11 +5408,11 @@
     </w:p>
     <w:p>
       <w:pPr>
-        <w:pStyle w:val="21"/>
+        <w:pStyle w:val="30"/>
         <w:tabs>
-          <w:tab w:val="left" w:pos="840"/>
+          <w:tab w:val="left" w:pos="1260"/>
         </w:tabs>
-        <w:ind w:left="210"/>
+        <w:ind w:left="315"/>
         <w:rPr>
           <w:rFonts w:asciiTheme="minorHAnsi" w:eastAsiaTheme="minorEastAsia" w:hAnsiTheme="minorHAnsi" w:cstheme="minorBidi"/>
           <w:noProof/>
@@ -5256,13 +5423,13 @@
           <w:szCs w:val="22"/>
         </w:rPr>
       </w:pPr>
-      <w:hyperlink w:anchor="_Toc414998228" w:history="1">
+      <w:hyperlink w:anchor="_Toc415054607" w:history="1">
         <w:r>
           <w:rPr>
             <w:rStyle w:val="a8"/>
             <w:noProof/>
           </w:rPr>
-          <w:t>4.4.</w:t>
+          <w:t>3.3.4.</w:t>
         </w:r>
         <w:r>
           <w:rPr>
@@ -5282,7 +5449,7 @@
             <w:rFonts w:hint="eastAsia"/>
             <w:noProof/>
           </w:rPr>
-          <w:t>非自由选择结构发现</w:t>
+          <w:t>非自由选择</w:t>
         </w:r>
         <w:r>
           <w:rPr>
@@ -5303,7 +5470,7 @@
             <w:noProof/>
             <w:webHidden/>
           </w:rPr>
-          <w:instrText xml:space="preserve"> PAGEREF _Toc414998228 \h </w:instrText>
+          <w:instrText xml:space="preserve"> PAGEREF _Toc415054607 \h </w:instrText>
         </w:r>
         <w:r>
           <w:rPr>
@@ -5336,11 +5503,11 @@
     </w:p>
     <w:p>
       <w:pPr>
-        <w:pStyle w:val="21"/>
+        <w:pStyle w:val="30"/>
         <w:tabs>
-          <w:tab w:val="left" w:pos="840"/>
+          <w:tab w:val="left" w:pos="1260"/>
         </w:tabs>
-        <w:ind w:left="210"/>
+        <w:ind w:left="315"/>
         <w:rPr>
           <w:rFonts w:asciiTheme="minorHAnsi" w:eastAsiaTheme="minorEastAsia" w:hAnsiTheme="minorHAnsi" w:cstheme="minorBidi"/>
           <w:noProof/>
@@ -5351,13 +5518,13 @@
           <w:szCs w:val="22"/>
         </w:rPr>
       </w:pPr>
-      <w:hyperlink w:anchor="_Toc414998229" w:history="1">
+      <w:hyperlink w:anchor="_Toc415054608" w:history="1">
         <w:r>
           <w:rPr>
             <w:rStyle w:val="a8"/>
             <w:noProof/>
           </w:rPr>
-          <w:t>4.5.</w:t>
+          <w:t>3.3.5.</w:t>
         </w:r>
         <w:r>
           <w:rPr>
@@ -5377,7 +5544,7 @@
             <w:rFonts w:hint="eastAsia"/>
             <w:noProof/>
           </w:rPr>
-          <w:t>不可见任务调整</w:t>
+          <w:t>任意循环</w:t>
         </w:r>
         <w:r>
           <w:rPr>
@@ -5398,7 +5565,7 @@
             <w:noProof/>
             <w:webHidden/>
           </w:rPr>
-          <w:instrText xml:space="preserve"> PAGEREF _Toc414998229 \h </w:instrText>
+          <w:instrText xml:space="preserve"> PAGEREF _Toc415054608 \h </w:instrText>
         </w:r>
         <w:r>
           <w:rPr>
@@ -5431,11 +5598,11 @@
     </w:p>
     <w:p>
       <w:pPr>
-        <w:pStyle w:val="21"/>
+        <w:pStyle w:val="30"/>
         <w:tabs>
-          <w:tab w:val="left" w:pos="840"/>
+          <w:tab w:val="left" w:pos="1260"/>
         </w:tabs>
-        <w:ind w:left="210"/>
+        <w:ind w:left="315"/>
         <w:rPr>
           <w:rFonts w:asciiTheme="minorHAnsi" w:eastAsiaTheme="minorEastAsia" w:hAnsiTheme="minorHAnsi" w:cstheme="minorBidi"/>
           <w:noProof/>
@@ -5446,13 +5613,13 @@
           <w:szCs w:val="22"/>
         </w:rPr>
       </w:pPr>
-      <w:hyperlink w:anchor="_Toc414998230" w:history="1">
+      <w:hyperlink w:anchor="_Toc415054609" w:history="1">
         <w:r>
           <w:rPr>
             <w:rStyle w:val="a8"/>
             <w:noProof/>
           </w:rPr>
-          <w:t>4.6.</w:t>
+          <w:t>3.3.6.</w:t>
         </w:r>
         <w:r>
           <w:rPr>
@@ -5472,7 +5639,7 @@
             <w:rFonts w:hint="eastAsia"/>
             <w:noProof/>
           </w:rPr>
-          <w:t>算法的实现</w:t>
+          <w:t>短循环</w:t>
         </w:r>
         <w:r>
           <w:rPr>
@@ -5493,7 +5660,7 @@
             <w:noProof/>
             <w:webHidden/>
           </w:rPr>
-          <w:instrText xml:space="preserve"> PAGEREF _Toc414998230 \h </w:instrText>
+          <w:instrText xml:space="preserve"> PAGEREF _Toc415054609 \h </w:instrText>
         </w:r>
         <w:r>
           <w:rPr>
@@ -5526,11 +5693,11 @@
     </w:p>
     <w:p>
       <w:pPr>
-        <w:pStyle w:val="21"/>
+        <w:pStyle w:val="30"/>
         <w:tabs>
-          <w:tab w:val="left" w:pos="840"/>
+          <w:tab w:val="left" w:pos="1260"/>
         </w:tabs>
-        <w:ind w:left="210"/>
+        <w:ind w:left="315"/>
         <w:rPr>
           <w:rFonts w:asciiTheme="minorHAnsi" w:eastAsiaTheme="minorEastAsia" w:hAnsiTheme="minorHAnsi" w:cstheme="minorBidi"/>
           <w:noProof/>
@@ -5541,13 +5708,13 @@
           <w:szCs w:val="22"/>
         </w:rPr>
       </w:pPr>
-      <w:hyperlink w:anchor="_Toc414998231" w:history="1">
+      <w:hyperlink w:anchor="_Toc415054610" w:history="1">
         <w:r>
           <w:rPr>
             <w:rStyle w:val="a8"/>
             <w:noProof/>
           </w:rPr>
-          <w:t>4.7.</w:t>
+          <w:t>3.3.7.</w:t>
         </w:r>
         <w:r>
           <w:rPr>
@@ -5567,7 +5734,7 @@
             <w:rFonts w:hint="eastAsia"/>
             <w:noProof/>
           </w:rPr>
-          <w:t>实验设计与分析</w:t>
+          <w:t>嵌套循环</w:t>
         </w:r>
         <w:r>
           <w:rPr>
@@ -5588,7 +5755,7 @@
             <w:noProof/>
             <w:webHidden/>
           </w:rPr>
-          <w:instrText xml:space="preserve"> PAGEREF _Toc414998231 \h </w:instrText>
+          <w:instrText xml:space="preserve"> PAGEREF _Toc415054610 \h </w:instrText>
         </w:r>
         <w:r>
           <w:rPr>
@@ -5621,11 +5788,11 @@
     </w:p>
     <w:p>
       <w:pPr>
-        <w:pStyle w:val="30"/>
+        <w:pStyle w:val="21"/>
         <w:tabs>
-          <w:tab w:val="left" w:pos="1260"/>
+          <w:tab w:val="left" w:pos="840"/>
         </w:tabs>
-        <w:ind w:left="315"/>
+        <w:ind w:left="210"/>
         <w:rPr>
           <w:rFonts w:asciiTheme="minorHAnsi" w:eastAsiaTheme="minorEastAsia" w:hAnsiTheme="minorHAnsi" w:cstheme="minorBidi"/>
           <w:noProof/>
@@ -5636,13 +5803,13 @@
           <w:szCs w:val="22"/>
         </w:rPr>
       </w:pPr>
-      <w:hyperlink w:anchor="_Toc414998243" w:history="1">
+      <w:hyperlink w:anchor="_Toc415054611" w:history="1">
         <w:r>
           <w:rPr>
             <w:rStyle w:val="a8"/>
             <w:noProof/>
           </w:rPr>
-          <w:t>4.7.1.</w:t>
+          <w:t>3.4.</w:t>
         </w:r>
         <w:r>
           <w:rPr>
@@ -5662,7 +5829,7 @@
             <w:rFonts w:hint="eastAsia"/>
             <w:noProof/>
           </w:rPr>
-          <w:t>人工数据对比试验</w:t>
+          <w:t>实验评估</w:t>
         </w:r>
         <w:r>
           <w:rPr>
@@ -5683,7 +5850,7 @@
             <w:noProof/>
             <w:webHidden/>
           </w:rPr>
-          <w:instrText xml:space="preserve"> PAGEREF _Toc414998243 \h </w:instrText>
+          <w:instrText xml:space="preserve"> PAGEREF _Toc415054611 \h </w:instrText>
         </w:r>
         <w:r>
           <w:rPr>
@@ -5731,13 +5898,13 @@
           <w:szCs w:val="22"/>
         </w:rPr>
       </w:pPr>
-      <w:hyperlink w:anchor="_Toc414998244" w:history="1">
+      <w:hyperlink w:anchor="_Toc415054619" w:history="1">
         <w:r>
           <w:rPr>
             <w:rStyle w:val="a8"/>
             <w:noProof/>
           </w:rPr>
-          <w:t>4.7.2.</w:t>
+          <w:t>3.4.1.</w:t>
         </w:r>
         <w:r>
           <w:rPr>
@@ -5757,7 +5924,7 @@
             <w:rFonts w:hint="eastAsia"/>
             <w:noProof/>
           </w:rPr>
-          <w:t>实际数据对比试验</w:t>
+          <w:t>对流程模型特征选取的评估</w:t>
         </w:r>
         <w:r>
           <w:rPr>
@@ -5778,7 +5945,7 @@
             <w:noProof/>
             <w:webHidden/>
           </w:rPr>
-          <w:instrText xml:space="preserve"> PAGEREF _Toc414998244 \h </w:instrText>
+          <w:instrText xml:space="preserve"> PAGEREF _Toc415054619 \h </w:instrText>
         </w:r>
         <w:r>
           <w:rPr>
@@ -5811,11 +5978,11 @@
     </w:p>
     <w:p>
       <w:pPr>
-        <w:pStyle w:val="21"/>
+        <w:pStyle w:val="30"/>
         <w:tabs>
-          <w:tab w:val="left" w:pos="840"/>
+          <w:tab w:val="left" w:pos="1260"/>
         </w:tabs>
-        <w:ind w:left="210"/>
+        <w:ind w:left="315"/>
         <w:rPr>
           <w:rFonts w:asciiTheme="minorHAnsi" w:eastAsiaTheme="minorEastAsia" w:hAnsiTheme="minorHAnsi" w:cstheme="minorBidi"/>
           <w:noProof/>
@@ -5826,13 +5993,13 @@
           <w:szCs w:val="22"/>
         </w:rPr>
       </w:pPr>
-      <w:hyperlink w:anchor="_Toc414998245" w:history="1">
+      <w:hyperlink w:anchor="_Toc415054620" w:history="1">
         <w:r>
           <w:rPr>
             <w:rStyle w:val="a8"/>
             <w:noProof/>
           </w:rPr>
-          <w:t>4.8.</w:t>
+          <w:t>3.4.2.</w:t>
         </w:r>
         <w:r>
           <w:rPr>
@@ -5852,7 +6019,7 @@
             <w:rFonts w:hint="eastAsia"/>
             <w:noProof/>
           </w:rPr>
-          <w:t>本章小结</w:t>
+          <w:t>对参考模型集合的评估</w:t>
         </w:r>
         <w:r>
           <w:rPr>
@@ -5873,7 +6040,7 @@
             <w:noProof/>
             <w:webHidden/>
           </w:rPr>
-          <w:instrText xml:space="preserve"> PAGEREF _Toc414998245 \h </w:instrText>
+          <w:instrText xml:space="preserve"> PAGEREF _Toc415054620 \h </w:instrText>
         </w:r>
         <w:r>
           <w:rPr>
@@ -5906,7 +6073,11 @@
     </w:p>
     <w:p>
       <w:pPr>
-        <w:pStyle w:val="11"/>
+        <w:pStyle w:val="21"/>
+        <w:tabs>
+          <w:tab w:val="left" w:pos="840"/>
+        </w:tabs>
+        <w:ind w:left="210"/>
         <w:rPr>
           <w:rFonts w:asciiTheme="minorHAnsi" w:eastAsiaTheme="minorEastAsia" w:hAnsiTheme="minorHAnsi" w:cstheme="minorBidi"/>
           <w:noProof/>
@@ -5917,44 +6088,33 @@
           <w:szCs w:val="22"/>
         </w:rPr>
       </w:pPr>
-      <w:hyperlink w:anchor="_Toc414998246" w:history="1">
+      <w:hyperlink w:anchor="_Toc415054621" w:history="1">
+        <w:r>
+          <w:rPr>
+            <w:rStyle w:val="a8"/>
+            <w:noProof/>
+          </w:rPr>
+          <w:t>3.5.</w:t>
+        </w:r>
+        <w:r>
+          <w:rPr>
+            <w:rFonts w:asciiTheme="minorHAnsi" w:eastAsiaTheme="minorEastAsia" w:hAnsiTheme="minorHAnsi" w:cstheme="minorBidi"/>
+            <w:noProof/>
+            <w:color w:val="auto"/>
+            <w:spacing w:val="0"/>
+            <w:kern w:val="2"/>
+            <w:sz w:val="21"/>
+            <w:szCs w:val="22"/>
+          </w:rPr>
+          <w:tab/>
+        </w:r>
         <w:r>
           <w:rPr>
             <w:rStyle w:val="a8"/>
             <w:rFonts w:hint="eastAsia"/>
             <w:noProof/>
           </w:rPr>
-          <w:t>第</w:t>
-        </w:r>
-        <w:r>
-          <w:rPr>
-            <w:rStyle w:val="a8"/>
-            <w:noProof/>
-          </w:rPr>
-          <w:t>5</w:t>
-        </w:r>
-        <w:r>
-          <w:rPr>
-            <w:rStyle w:val="a8"/>
-            <w:rFonts w:hint="eastAsia"/>
-            <w:noProof/>
-          </w:rPr>
-          <w:t>章</w:t>
-        </w:r>
-        <w:r>
-          <w:rPr>
-            <w:rStyle w:val="a8"/>
-            <w:noProof/>
-          </w:rPr>
-          <w:t xml:space="preserve"> </w:t>
-        </w:r>
-        <w:r>
-          <w:rPr>
-            <w:rStyle w:val="a8"/>
-            <w:rFonts w:hint="eastAsia"/>
-            <w:noProof/>
-          </w:rPr>
-          <w:t>总结与展望</w:t>
+          <w:t>本章小结</w:t>
         </w:r>
         <w:r>
           <w:rPr>
@@ -5975,7 +6135,7 @@
             <w:noProof/>
             <w:webHidden/>
           </w:rPr>
-          <w:instrText xml:space="preserve"> PAGEREF _Toc414998246 \h </w:instrText>
+          <w:instrText xml:space="preserve"> PAGEREF _Toc415054621 \h </w:instrText>
         </w:r>
         <w:r>
           <w:rPr>
@@ -6008,11 +6168,7 @@
     </w:p>
     <w:p>
       <w:pPr>
-        <w:pStyle w:val="21"/>
-        <w:tabs>
-          <w:tab w:val="left" w:pos="840"/>
-        </w:tabs>
-        <w:ind w:left="210"/>
+        <w:pStyle w:val="11"/>
         <w:rPr>
           <w:rFonts w:asciiTheme="minorHAnsi" w:eastAsiaTheme="minorEastAsia" w:hAnsiTheme="minorHAnsi" w:cstheme="minorBidi"/>
           <w:noProof/>
@@ -6023,33 +6179,44 @@
           <w:szCs w:val="22"/>
         </w:rPr>
       </w:pPr>
-      <w:hyperlink w:anchor="_Toc414998248" w:history="1">
-        <w:r>
-          <w:rPr>
-            <w:rStyle w:val="a8"/>
-            <w:noProof/>
-          </w:rPr>
-          <w:t>5.1.</w:t>
-        </w:r>
-        <w:r>
-          <w:rPr>
-            <w:rFonts w:asciiTheme="minorHAnsi" w:eastAsiaTheme="minorEastAsia" w:hAnsiTheme="minorHAnsi" w:cstheme="minorBidi"/>
-            <w:noProof/>
-            <w:color w:val="auto"/>
-            <w:spacing w:val="0"/>
-            <w:kern w:val="2"/>
-            <w:sz w:val="21"/>
-            <w:szCs w:val="22"/>
-          </w:rPr>
-          <w:tab/>
-        </w:r>
+      <w:hyperlink w:anchor="_Toc415054622" w:history="1">
         <w:r>
           <w:rPr>
             <w:rStyle w:val="a8"/>
             <w:rFonts w:hint="eastAsia"/>
             <w:noProof/>
           </w:rPr>
-          <w:t>总结</w:t>
+          <w:t>第</w:t>
+        </w:r>
+        <w:r>
+          <w:rPr>
+            <w:rStyle w:val="a8"/>
+            <w:noProof/>
+          </w:rPr>
+          <w:t>4</w:t>
+        </w:r>
+        <w:r>
+          <w:rPr>
+            <w:rStyle w:val="a8"/>
+            <w:rFonts w:hint="eastAsia"/>
+            <w:noProof/>
+          </w:rPr>
+          <w:t>章</w:t>
+        </w:r>
+        <w:r>
+          <w:rPr>
+            <w:rStyle w:val="a8"/>
+            <w:noProof/>
+          </w:rPr>
+          <w:t xml:space="preserve"> </w:t>
+        </w:r>
+        <w:r>
+          <w:rPr>
+            <w:rStyle w:val="a8"/>
+            <w:rFonts w:hint="eastAsia"/>
+            <w:noProof/>
+          </w:rPr>
+          <w:t>基于推理的面向不可见任务与非自由选择结构的流程挖掘算法研究算法概述</w:t>
         </w:r>
         <w:r>
           <w:rPr>
@@ -6070,7 +6237,7 @@
             <w:noProof/>
             <w:webHidden/>
           </w:rPr>
-          <w:instrText xml:space="preserve"> PAGEREF _Toc414998248 \h </w:instrText>
+          <w:instrText xml:space="preserve"> PAGEREF _Toc415054622 \h </w:instrText>
         </w:r>
         <w:r>
           <w:rPr>
@@ -6090,7 +6257,7 @@
             <w:noProof/>
             <w:webHidden/>
           </w:rPr>
-          <w:t>13</w:t>
+          <w:t>14</w:t>
         </w:r>
         <w:r>
           <w:rPr>
@@ -6118,13 +6285,13 @@
           <w:szCs w:val="22"/>
         </w:rPr>
       </w:pPr>
-      <w:hyperlink w:anchor="_Toc414998249" w:history="1">
+      <w:hyperlink w:anchor="_Toc415054624" w:history="1">
         <w:r>
           <w:rPr>
             <w:rStyle w:val="a8"/>
             <w:noProof/>
           </w:rPr>
-          <w:t>5.2.</w:t>
+          <w:t>4.1.</w:t>
         </w:r>
         <w:r>
           <w:rPr>
@@ -6144,6 +6311,1533 @@
             <w:rFonts w:hint="eastAsia"/>
             <w:noProof/>
           </w:rPr>
+          <w:t>流程挖掘算法概述</w:t>
+        </w:r>
+        <w:r>
+          <w:rPr>
+            <w:noProof/>
+            <w:webHidden/>
+          </w:rPr>
+          <w:tab/>
+        </w:r>
+        <w:r>
+          <w:rPr>
+            <w:noProof/>
+            <w:webHidden/>
+          </w:rPr>
+          <w:fldChar w:fldCharType="begin"/>
+        </w:r>
+        <w:r>
+          <w:rPr>
+            <w:noProof/>
+            <w:webHidden/>
+          </w:rPr>
+          <w:instrText xml:space="preserve"> PAGEREF _Toc415054624 \h </w:instrText>
+        </w:r>
+        <w:r>
+          <w:rPr>
+            <w:noProof/>
+            <w:webHidden/>
+          </w:rPr>
+        </w:r>
+        <w:r>
+          <w:rPr>
+            <w:noProof/>
+            <w:webHidden/>
+          </w:rPr>
+          <w:fldChar w:fldCharType="separate"/>
+        </w:r>
+        <w:r>
+          <w:rPr>
+            <w:noProof/>
+            <w:webHidden/>
+          </w:rPr>
+          <w:t>14</w:t>
+        </w:r>
+        <w:r>
+          <w:rPr>
+            <w:noProof/>
+            <w:webHidden/>
+          </w:rPr>
+          <w:fldChar w:fldCharType="end"/>
+        </w:r>
+      </w:hyperlink>
+    </w:p>
+    <w:p>
+      <w:pPr>
+        <w:pStyle w:val="30"/>
+        <w:tabs>
+          <w:tab w:val="left" w:pos="1260"/>
+        </w:tabs>
+        <w:ind w:left="315"/>
+        <w:rPr>
+          <w:rFonts w:asciiTheme="minorHAnsi" w:eastAsiaTheme="minorEastAsia" w:hAnsiTheme="minorHAnsi" w:cstheme="minorBidi"/>
+          <w:noProof/>
+          <w:color w:val="auto"/>
+          <w:spacing w:val="0"/>
+          <w:kern w:val="2"/>
+          <w:sz w:val="21"/>
+          <w:szCs w:val="22"/>
+        </w:rPr>
+      </w:pPr>
+      <w:hyperlink w:anchor="_Toc415054627" w:history="1">
+        <w:r>
+          <w:rPr>
+            <w:rStyle w:val="a8"/>
+            <w:noProof/>
+          </w:rPr>
+          <w:t>4.1.1.</w:t>
+        </w:r>
+        <w:r>
+          <w:rPr>
+            <w:rFonts w:asciiTheme="minorHAnsi" w:eastAsiaTheme="minorEastAsia" w:hAnsiTheme="minorHAnsi" w:cstheme="minorBidi"/>
+            <w:noProof/>
+            <w:color w:val="auto"/>
+            <w:spacing w:val="0"/>
+            <w:kern w:val="2"/>
+            <w:sz w:val="21"/>
+            <w:szCs w:val="22"/>
+          </w:rPr>
+          <w:tab/>
+        </w:r>
+        <w:r>
+          <w:rPr>
+            <w:rStyle w:val="a8"/>
+            <w:rFonts w:hint="eastAsia"/>
+            <w:noProof/>
+          </w:rPr>
+          <w:t>事件间基本关系</w:t>
+        </w:r>
+        <w:r>
+          <w:rPr>
+            <w:noProof/>
+            <w:webHidden/>
+          </w:rPr>
+          <w:tab/>
+        </w:r>
+        <w:r>
+          <w:rPr>
+            <w:noProof/>
+            <w:webHidden/>
+          </w:rPr>
+          <w:fldChar w:fldCharType="begin"/>
+        </w:r>
+        <w:r>
+          <w:rPr>
+            <w:noProof/>
+            <w:webHidden/>
+          </w:rPr>
+          <w:instrText xml:space="preserve"> PAGEREF _Toc415054627 \h </w:instrText>
+        </w:r>
+        <w:r>
+          <w:rPr>
+            <w:noProof/>
+            <w:webHidden/>
+          </w:rPr>
+        </w:r>
+        <w:r>
+          <w:rPr>
+            <w:noProof/>
+            <w:webHidden/>
+          </w:rPr>
+          <w:fldChar w:fldCharType="separate"/>
+        </w:r>
+        <w:r>
+          <w:rPr>
+            <w:noProof/>
+            <w:webHidden/>
+          </w:rPr>
+          <w:t>14</w:t>
+        </w:r>
+        <w:r>
+          <w:rPr>
+            <w:noProof/>
+            <w:webHidden/>
+          </w:rPr>
+          <w:fldChar w:fldCharType="end"/>
+        </w:r>
+      </w:hyperlink>
+    </w:p>
+    <w:p>
+      <w:pPr>
+        <w:pStyle w:val="30"/>
+        <w:tabs>
+          <w:tab w:val="left" w:pos="1260"/>
+        </w:tabs>
+        <w:ind w:left="315"/>
+        <w:rPr>
+          <w:rFonts w:asciiTheme="minorHAnsi" w:eastAsiaTheme="minorEastAsia" w:hAnsiTheme="minorHAnsi" w:cstheme="minorBidi"/>
+          <w:noProof/>
+          <w:color w:val="auto"/>
+          <w:spacing w:val="0"/>
+          <w:kern w:val="2"/>
+          <w:sz w:val="21"/>
+          <w:szCs w:val="22"/>
+        </w:rPr>
+      </w:pPr>
+      <w:hyperlink w:anchor="_Toc415054628" w:history="1">
+        <w:r>
+          <w:rPr>
+            <w:rStyle w:val="a8"/>
+            <w:noProof/>
+          </w:rPr>
+          <w:t>4.1.2.</w:t>
+        </w:r>
+        <w:r>
+          <w:rPr>
+            <w:rFonts w:asciiTheme="minorHAnsi" w:eastAsiaTheme="minorEastAsia" w:hAnsiTheme="minorHAnsi" w:cstheme="minorBidi"/>
+            <w:noProof/>
+            <w:color w:val="auto"/>
+            <w:spacing w:val="0"/>
+            <w:kern w:val="2"/>
+            <w:sz w:val="21"/>
+            <w:szCs w:val="22"/>
+          </w:rPr>
+          <w:tab/>
+        </w:r>
+        <w:r>
+          <w:rPr>
+            <w:rStyle w:val="a8"/>
+            <w:rFonts w:hint="eastAsia"/>
+            <w:noProof/>
+          </w:rPr>
+          <w:t>算法基本流程</w:t>
+        </w:r>
+        <w:r>
+          <w:rPr>
+            <w:noProof/>
+            <w:webHidden/>
+          </w:rPr>
+          <w:tab/>
+        </w:r>
+        <w:r>
+          <w:rPr>
+            <w:noProof/>
+            <w:webHidden/>
+          </w:rPr>
+          <w:fldChar w:fldCharType="begin"/>
+        </w:r>
+        <w:r>
+          <w:rPr>
+            <w:noProof/>
+            <w:webHidden/>
+          </w:rPr>
+          <w:instrText xml:space="preserve"> PAGEREF _Toc415054628 \h </w:instrText>
+        </w:r>
+        <w:r>
+          <w:rPr>
+            <w:noProof/>
+            <w:webHidden/>
+          </w:rPr>
+        </w:r>
+        <w:r>
+          <w:rPr>
+            <w:noProof/>
+            <w:webHidden/>
+          </w:rPr>
+          <w:fldChar w:fldCharType="separate"/>
+        </w:r>
+        <w:r>
+          <w:rPr>
+            <w:noProof/>
+            <w:webHidden/>
+          </w:rPr>
+          <w:t>14</w:t>
+        </w:r>
+        <w:r>
+          <w:rPr>
+            <w:noProof/>
+            <w:webHidden/>
+          </w:rPr>
+          <w:fldChar w:fldCharType="end"/>
+        </w:r>
+      </w:hyperlink>
+    </w:p>
+    <w:p>
+      <w:pPr>
+        <w:pStyle w:val="21"/>
+        <w:tabs>
+          <w:tab w:val="left" w:pos="840"/>
+        </w:tabs>
+        <w:ind w:left="210"/>
+        <w:rPr>
+          <w:rFonts w:asciiTheme="minorHAnsi" w:eastAsiaTheme="minorEastAsia" w:hAnsiTheme="minorHAnsi" w:cstheme="minorBidi"/>
+          <w:noProof/>
+          <w:color w:val="auto"/>
+          <w:spacing w:val="0"/>
+          <w:kern w:val="2"/>
+          <w:sz w:val="21"/>
+          <w:szCs w:val="22"/>
+        </w:rPr>
+      </w:pPr>
+      <w:hyperlink w:anchor="_Toc415054629" w:history="1">
+        <w:r>
+          <w:rPr>
+            <w:rStyle w:val="a8"/>
+            <w:noProof/>
+          </w:rPr>
+          <w:t>4.2.</w:t>
+        </w:r>
+        <w:r>
+          <w:rPr>
+            <w:rFonts w:asciiTheme="minorHAnsi" w:eastAsiaTheme="minorEastAsia" w:hAnsiTheme="minorHAnsi" w:cstheme="minorBidi"/>
+            <w:noProof/>
+            <w:color w:val="auto"/>
+            <w:spacing w:val="0"/>
+            <w:kern w:val="2"/>
+            <w:sz w:val="21"/>
+            <w:szCs w:val="22"/>
+          </w:rPr>
+          <w:tab/>
+        </w:r>
+        <w:r>
+          <w:rPr>
+            <w:rStyle w:val="a8"/>
+            <w:rFonts w:hint="eastAsia"/>
+            <w:noProof/>
+          </w:rPr>
+          <w:t>发现改进的虚假依赖</w:t>
+        </w:r>
+        <w:r>
+          <w:rPr>
+            <w:noProof/>
+            <w:webHidden/>
+          </w:rPr>
+          <w:tab/>
+        </w:r>
+        <w:r>
+          <w:rPr>
+            <w:noProof/>
+            <w:webHidden/>
+          </w:rPr>
+          <w:fldChar w:fldCharType="begin"/>
+        </w:r>
+        <w:r>
+          <w:rPr>
+            <w:noProof/>
+            <w:webHidden/>
+          </w:rPr>
+          <w:instrText xml:space="preserve"> PAGEREF _Toc415054629 \h </w:instrText>
+        </w:r>
+        <w:r>
+          <w:rPr>
+            <w:noProof/>
+            <w:webHidden/>
+          </w:rPr>
+        </w:r>
+        <w:r>
+          <w:rPr>
+            <w:noProof/>
+            <w:webHidden/>
+          </w:rPr>
+          <w:fldChar w:fldCharType="separate"/>
+        </w:r>
+        <w:r>
+          <w:rPr>
+            <w:noProof/>
+            <w:webHidden/>
+          </w:rPr>
+          <w:t>14</w:t>
+        </w:r>
+        <w:r>
+          <w:rPr>
+            <w:noProof/>
+            <w:webHidden/>
+          </w:rPr>
+          <w:fldChar w:fldCharType="end"/>
+        </w:r>
+      </w:hyperlink>
+    </w:p>
+    <w:p>
+      <w:pPr>
+        <w:pStyle w:val="21"/>
+        <w:tabs>
+          <w:tab w:val="left" w:pos="840"/>
+        </w:tabs>
+        <w:ind w:left="210"/>
+        <w:rPr>
+          <w:rFonts w:asciiTheme="minorHAnsi" w:eastAsiaTheme="minorEastAsia" w:hAnsiTheme="minorHAnsi" w:cstheme="minorBidi"/>
+          <w:noProof/>
+          <w:color w:val="auto"/>
+          <w:spacing w:val="0"/>
+          <w:kern w:val="2"/>
+          <w:sz w:val="21"/>
+          <w:szCs w:val="22"/>
+        </w:rPr>
+      </w:pPr>
+      <w:hyperlink w:anchor="_Toc415054630" w:history="1">
+        <w:r>
+          <w:rPr>
+            <w:rStyle w:val="a8"/>
+            <w:noProof/>
+          </w:rPr>
+          <w:t>4.3.</w:t>
+        </w:r>
+        <w:r>
+          <w:rPr>
+            <w:rFonts w:asciiTheme="minorHAnsi" w:eastAsiaTheme="minorEastAsia" w:hAnsiTheme="minorHAnsi" w:cstheme="minorBidi"/>
+            <w:noProof/>
+            <w:color w:val="auto"/>
+            <w:spacing w:val="0"/>
+            <w:kern w:val="2"/>
+            <w:sz w:val="21"/>
+            <w:szCs w:val="22"/>
+          </w:rPr>
+          <w:tab/>
+        </w:r>
+        <w:r>
+          <w:rPr>
+            <w:rStyle w:val="a8"/>
+            <w:rFonts w:hint="eastAsia"/>
+            <w:noProof/>
+          </w:rPr>
+          <w:t>补充可达关系</w:t>
+        </w:r>
+        <w:r>
+          <w:rPr>
+            <w:noProof/>
+            <w:webHidden/>
+          </w:rPr>
+          <w:tab/>
+        </w:r>
+        <w:r>
+          <w:rPr>
+            <w:noProof/>
+            <w:webHidden/>
+          </w:rPr>
+          <w:fldChar w:fldCharType="begin"/>
+        </w:r>
+        <w:r>
+          <w:rPr>
+            <w:noProof/>
+            <w:webHidden/>
+          </w:rPr>
+          <w:instrText xml:space="preserve"> PAGEREF _Toc415054630 \h </w:instrText>
+        </w:r>
+        <w:r>
+          <w:rPr>
+            <w:noProof/>
+            <w:webHidden/>
+          </w:rPr>
+        </w:r>
+        <w:r>
+          <w:rPr>
+            <w:noProof/>
+            <w:webHidden/>
+          </w:rPr>
+          <w:fldChar w:fldCharType="separate"/>
+        </w:r>
+        <w:r>
+          <w:rPr>
+            <w:noProof/>
+            <w:webHidden/>
+          </w:rPr>
+          <w:t>14</w:t>
+        </w:r>
+        <w:r>
+          <w:rPr>
+            <w:noProof/>
+            <w:webHidden/>
+          </w:rPr>
+          <w:fldChar w:fldCharType="end"/>
+        </w:r>
+      </w:hyperlink>
+    </w:p>
+    <w:p>
+      <w:pPr>
+        <w:pStyle w:val="21"/>
+        <w:tabs>
+          <w:tab w:val="left" w:pos="840"/>
+        </w:tabs>
+        <w:ind w:left="210"/>
+        <w:rPr>
+          <w:rFonts w:asciiTheme="minorHAnsi" w:eastAsiaTheme="minorEastAsia" w:hAnsiTheme="minorHAnsi" w:cstheme="minorBidi"/>
+          <w:noProof/>
+          <w:color w:val="auto"/>
+          <w:spacing w:val="0"/>
+          <w:kern w:val="2"/>
+          <w:sz w:val="21"/>
+          <w:szCs w:val="22"/>
+        </w:rPr>
+      </w:pPr>
+      <w:hyperlink w:anchor="_Toc415054631" w:history="1">
+        <w:r>
+          <w:rPr>
+            <w:rStyle w:val="a8"/>
+            <w:noProof/>
+          </w:rPr>
+          <w:t>4.4.</w:t>
+        </w:r>
+        <w:r>
+          <w:rPr>
+            <w:rFonts w:asciiTheme="minorHAnsi" w:eastAsiaTheme="minorEastAsia" w:hAnsiTheme="minorHAnsi" w:cstheme="minorBidi"/>
+            <w:noProof/>
+            <w:color w:val="auto"/>
+            <w:spacing w:val="0"/>
+            <w:kern w:val="2"/>
+            <w:sz w:val="21"/>
+            <w:szCs w:val="22"/>
+          </w:rPr>
+          <w:tab/>
+        </w:r>
+        <w:r>
+          <w:rPr>
+            <w:rStyle w:val="a8"/>
+            <w:rFonts w:hint="eastAsia"/>
+            <w:noProof/>
+          </w:rPr>
+          <w:t>发现非自由选择结构</w:t>
+        </w:r>
+        <w:r>
+          <w:rPr>
+            <w:noProof/>
+            <w:webHidden/>
+          </w:rPr>
+          <w:tab/>
+        </w:r>
+        <w:r>
+          <w:rPr>
+            <w:noProof/>
+            <w:webHidden/>
+          </w:rPr>
+          <w:fldChar w:fldCharType="begin"/>
+        </w:r>
+        <w:r>
+          <w:rPr>
+            <w:noProof/>
+            <w:webHidden/>
+          </w:rPr>
+          <w:instrText xml:space="preserve"> PAGEREF _Toc415054631 \h </w:instrText>
+        </w:r>
+        <w:r>
+          <w:rPr>
+            <w:noProof/>
+            <w:webHidden/>
+          </w:rPr>
+        </w:r>
+        <w:r>
+          <w:rPr>
+            <w:noProof/>
+            <w:webHidden/>
+          </w:rPr>
+          <w:fldChar w:fldCharType="separate"/>
+        </w:r>
+        <w:r>
+          <w:rPr>
+            <w:noProof/>
+            <w:webHidden/>
+          </w:rPr>
+          <w:t>14</w:t>
+        </w:r>
+        <w:r>
+          <w:rPr>
+            <w:noProof/>
+            <w:webHidden/>
+          </w:rPr>
+          <w:fldChar w:fldCharType="end"/>
+        </w:r>
+      </w:hyperlink>
+    </w:p>
+    <w:p>
+      <w:pPr>
+        <w:pStyle w:val="21"/>
+        <w:tabs>
+          <w:tab w:val="left" w:pos="840"/>
+        </w:tabs>
+        <w:ind w:left="210"/>
+        <w:rPr>
+          <w:rFonts w:asciiTheme="minorHAnsi" w:eastAsiaTheme="minorEastAsia" w:hAnsiTheme="minorHAnsi" w:cstheme="minorBidi"/>
+          <w:noProof/>
+          <w:color w:val="auto"/>
+          <w:spacing w:val="0"/>
+          <w:kern w:val="2"/>
+          <w:sz w:val="21"/>
+          <w:szCs w:val="22"/>
+        </w:rPr>
+      </w:pPr>
+      <w:hyperlink w:anchor="_Toc415054632" w:history="1">
+        <w:r>
+          <w:rPr>
+            <w:rStyle w:val="a8"/>
+            <w:noProof/>
+          </w:rPr>
+          <w:t>4.5.</w:t>
+        </w:r>
+        <w:r>
+          <w:rPr>
+            <w:rFonts w:asciiTheme="minorHAnsi" w:eastAsiaTheme="minorEastAsia" w:hAnsiTheme="minorHAnsi" w:cstheme="minorBidi"/>
+            <w:noProof/>
+            <w:color w:val="auto"/>
+            <w:spacing w:val="0"/>
+            <w:kern w:val="2"/>
+            <w:sz w:val="21"/>
+            <w:szCs w:val="22"/>
+          </w:rPr>
+          <w:tab/>
+        </w:r>
+        <w:r>
+          <w:rPr>
+            <w:rStyle w:val="a8"/>
+            <w:rFonts w:hint="eastAsia"/>
+            <w:noProof/>
+          </w:rPr>
+          <w:t>调整不可见任务</w:t>
+        </w:r>
+        <w:r>
+          <w:rPr>
+            <w:noProof/>
+            <w:webHidden/>
+          </w:rPr>
+          <w:tab/>
+        </w:r>
+        <w:r>
+          <w:rPr>
+            <w:noProof/>
+            <w:webHidden/>
+          </w:rPr>
+          <w:fldChar w:fldCharType="begin"/>
+        </w:r>
+        <w:r>
+          <w:rPr>
+            <w:noProof/>
+            <w:webHidden/>
+          </w:rPr>
+          <w:instrText xml:space="preserve"> PAGEREF _Toc415054632 \h </w:instrText>
+        </w:r>
+        <w:r>
+          <w:rPr>
+            <w:noProof/>
+            <w:webHidden/>
+          </w:rPr>
+        </w:r>
+        <w:r>
+          <w:rPr>
+            <w:noProof/>
+            <w:webHidden/>
+          </w:rPr>
+          <w:fldChar w:fldCharType="separate"/>
+        </w:r>
+        <w:r>
+          <w:rPr>
+            <w:noProof/>
+            <w:webHidden/>
+          </w:rPr>
+          <w:t>14</w:t>
+        </w:r>
+        <w:r>
+          <w:rPr>
+            <w:noProof/>
+            <w:webHidden/>
+          </w:rPr>
+          <w:fldChar w:fldCharType="end"/>
+        </w:r>
+      </w:hyperlink>
+    </w:p>
+    <w:p>
+      <w:pPr>
+        <w:pStyle w:val="30"/>
+        <w:tabs>
+          <w:tab w:val="left" w:pos="1260"/>
+        </w:tabs>
+        <w:ind w:left="315"/>
+        <w:rPr>
+          <w:rFonts w:asciiTheme="minorHAnsi" w:eastAsiaTheme="minorEastAsia" w:hAnsiTheme="minorHAnsi" w:cstheme="minorBidi"/>
+          <w:noProof/>
+          <w:color w:val="auto"/>
+          <w:spacing w:val="0"/>
+          <w:kern w:val="2"/>
+          <w:sz w:val="21"/>
+          <w:szCs w:val="22"/>
+        </w:rPr>
+      </w:pPr>
+      <w:hyperlink w:anchor="_Toc415054648" w:history="1">
+        <w:r>
+          <w:rPr>
+            <w:rStyle w:val="a8"/>
+            <w:noProof/>
+          </w:rPr>
+          <w:t>4.5.1.</w:t>
+        </w:r>
+        <w:r>
+          <w:rPr>
+            <w:rFonts w:asciiTheme="minorHAnsi" w:eastAsiaTheme="minorEastAsia" w:hAnsiTheme="minorHAnsi" w:cstheme="minorBidi"/>
+            <w:noProof/>
+            <w:color w:val="auto"/>
+            <w:spacing w:val="0"/>
+            <w:kern w:val="2"/>
+            <w:sz w:val="21"/>
+            <w:szCs w:val="22"/>
+          </w:rPr>
+          <w:tab/>
+        </w:r>
+        <w:r>
+          <w:rPr>
+            <w:rStyle w:val="a8"/>
+            <w:rFonts w:hint="eastAsia"/>
+            <w:noProof/>
+          </w:rPr>
+          <w:t>合并不可见任务</w:t>
+        </w:r>
+        <w:r>
+          <w:rPr>
+            <w:noProof/>
+            <w:webHidden/>
+          </w:rPr>
+          <w:tab/>
+        </w:r>
+        <w:r>
+          <w:rPr>
+            <w:noProof/>
+            <w:webHidden/>
+          </w:rPr>
+          <w:fldChar w:fldCharType="begin"/>
+        </w:r>
+        <w:r>
+          <w:rPr>
+            <w:noProof/>
+            <w:webHidden/>
+          </w:rPr>
+          <w:instrText xml:space="preserve"> PAGEREF _Toc415054648 \h </w:instrText>
+        </w:r>
+        <w:r>
+          <w:rPr>
+            <w:noProof/>
+            <w:webHidden/>
+          </w:rPr>
+        </w:r>
+        <w:r>
+          <w:rPr>
+            <w:noProof/>
+            <w:webHidden/>
+          </w:rPr>
+          <w:fldChar w:fldCharType="separate"/>
+        </w:r>
+        <w:r>
+          <w:rPr>
+            <w:noProof/>
+            <w:webHidden/>
+          </w:rPr>
+          <w:t>14</w:t>
+        </w:r>
+        <w:r>
+          <w:rPr>
+            <w:noProof/>
+            <w:webHidden/>
+          </w:rPr>
+          <w:fldChar w:fldCharType="end"/>
+        </w:r>
+      </w:hyperlink>
+    </w:p>
+    <w:p>
+      <w:pPr>
+        <w:pStyle w:val="30"/>
+        <w:tabs>
+          <w:tab w:val="left" w:pos="1260"/>
+        </w:tabs>
+        <w:ind w:left="315"/>
+        <w:rPr>
+          <w:rFonts w:asciiTheme="minorHAnsi" w:eastAsiaTheme="minorEastAsia" w:hAnsiTheme="minorHAnsi" w:cstheme="minorBidi"/>
+          <w:noProof/>
+          <w:color w:val="auto"/>
+          <w:spacing w:val="0"/>
+          <w:kern w:val="2"/>
+          <w:sz w:val="21"/>
+          <w:szCs w:val="22"/>
+        </w:rPr>
+      </w:pPr>
+      <w:hyperlink w:anchor="_Toc415054649" w:history="1">
+        <w:r>
+          <w:rPr>
+            <w:rStyle w:val="a8"/>
+            <w:noProof/>
+          </w:rPr>
+          <w:t>4.5.2.</w:t>
+        </w:r>
+        <w:r>
+          <w:rPr>
+            <w:rFonts w:asciiTheme="minorHAnsi" w:eastAsiaTheme="minorEastAsia" w:hAnsiTheme="minorHAnsi" w:cstheme="minorBidi"/>
+            <w:noProof/>
+            <w:color w:val="auto"/>
+            <w:spacing w:val="0"/>
+            <w:kern w:val="2"/>
+            <w:sz w:val="21"/>
+            <w:szCs w:val="22"/>
+          </w:rPr>
+          <w:tab/>
+        </w:r>
+        <w:r>
+          <w:rPr>
+            <w:rStyle w:val="a8"/>
+            <w:rFonts w:hint="eastAsia"/>
+            <w:noProof/>
+          </w:rPr>
+          <w:t>分离不可见任务</w:t>
+        </w:r>
+        <w:r>
+          <w:rPr>
+            <w:noProof/>
+            <w:webHidden/>
+          </w:rPr>
+          <w:tab/>
+        </w:r>
+        <w:r>
+          <w:rPr>
+            <w:noProof/>
+            <w:webHidden/>
+          </w:rPr>
+          <w:fldChar w:fldCharType="begin"/>
+        </w:r>
+        <w:r>
+          <w:rPr>
+            <w:noProof/>
+            <w:webHidden/>
+          </w:rPr>
+          <w:instrText xml:space="preserve"> PAGEREF _Toc415054649 \h </w:instrText>
+        </w:r>
+        <w:r>
+          <w:rPr>
+            <w:noProof/>
+            <w:webHidden/>
+          </w:rPr>
+        </w:r>
+        <w:r>
+          <w:rPr>
+            <w:noProof/>
+            <w:webHidden/>
+          </w:rPr>
+          <w:fldChar w:fldCharType="separate"/>
+        </w:r>
+        <w:r>
+          <w:rPr>
+            <w:noProof/>
+            <w:webHidden/>
+          </w:rPr>
+          <w:t>14</w:t>
+        </w:r>
+        <w:r>
+          <w:rPr>
+            <w:noProof/>
+            <w:webHidden/>
+          </w:rPr>
+          <w:fldChar w:fldCharType="end"/>
+        </w:r>
+      </w:hyperlink>
+    </w:p>
+    <w:p>
+      <w:pPr>
+        <w:pStyle w:val="21"/>
+        <w:tabs>
+          <w:tab w:val="left" w:pos="840"/>
+        </w:tabs>
+        <w:ind w:left="210"/>
+        <w:rPr>
+          <w:rFonts w:asciiTheme="minorHAnsi" w:eastAsiaTheme="minorEastAsia" w:hAnsiTheme="minorHAnsi" w:cstheme="minorBidi"/>
+          <w:noProof/>
+          <w:color w:val="auto"/>
+          <w:spacing w:val="0"/>
+          <w:kern w:val="2"/>
+          <w:sz w:val="21"/>
+          <w:szCs w:val="22"/>
+        </w:rPr>
+      </w:pPr>
+      <w:hyperlink w:anchor="_Toc415054650" w:history="1">
+        <w:r>
+          <w:rPr>
+            <w:rStyle w:val="a8"/>
+            <w:noProof/>
+          </w:rPr>
+          <w:t>4.6.</w:t>
+        </w:r>
+        <w:r>
+          <w:rPr>
+            <w:rFonts w:asciiTheme="minorHAnsi" w:eastAsiaTheme="minorEastAsia" w:hAnsiTheme="minorHAnsi" w:cstheme="minorBidi"/>
+            <w:noProof/>
+            <w:color w:val="auto"/>
+            <w:spacing w:val="0"/>
+            <w:kern w:val="2"/>
+            <w:sz w:val="21"/>
+            <w:szCs w:val="22"/>
+          </w:rPr>
+          <w:tab/>
+        </w:r>
+        <w:r>
+          <w:rPr>
+            <w:rStyle w:val="a8"/>
+            <w:rFonts w:hint="eastAsia"/>
+            <w:noProof/>
+          </w:rPr>
+          <w:t>算法的实现</w:t>
+        </w:r>
+        <w:r>
+          <w:rPr>
+            <w:noProof/>
+            <w:webHidden/>
+          </w:rPr>
+          <w:tab/>
+        </w:r>
+        <w:r>
+          <w:rPr>
+            <w:noProof/>
+            <w:webHidden/>
+          </w:rPr>
+          <w:fldChar w:fldCharType="begin"/>
+        </w:r>
+        <w:r>
+          <w:rPr>
+            <w:noProof/>
+            <w:webHidden/>
+          </w:rPr>
+          <w:instrText xml:space="preserve"> PAGEREF _Toc415054650 \h </w:instrText>
+        </w:r>
+        <w:r>
+          <w:rPr>
+            <w:noProof/>
+            <w:webHidden/>
+          </w:rPr>
+        </w:r>
+        <w:r>
+          <w:rPr>
+            <w:noProof/>
+            <w:webHidden/>
+          </w:rPr>
+          <w:fldChar w:fldCharType="separate"/>
+        </w:r>
+        <w:r>
+          <w:rPr>
+            <w:noProof/>
+            <w:webHidden/>
+          </w:rPr>
+          <w:t>14</w:t>
+        </w:r>
+        <w:r>
+          <w:rPr>
+            <w:noProof/>
+            <w:webHidden/>
+          </w:rPr>
+          <w:fldChar w:fldCharType="end"/>
+        </w:r>
+      </w:hyperlink>
+    </w:p>
+    <w:p>
+      <w:pPr>
+        <w:pStyle w:val="21"/>
+        <w:tabs>
+          <w:tab w:val="left" w:pos="840"/>
+        </w:tabs>
+        <w:ind w:left="210"/>
+        <w:rPr>
+          <w:rFonts w:asciiTheme="minorHAnsi" w:eastAsiaTheme="minorEastAsia" w:hAnsiTheme="minorHAnsi" w:cstheme="minorBidi"/>
+          <w:noProof/>
+          <w:color w:val="auto"/>
+          <w:spacing w:val="0"/>
+          <w:kern w:val="2"/>
+          <w:sz w:val="21"/>
+          <w:szCs w:val="22"/>
+        </w:rPr>
+      </w:pPr>
+      <w:hyperlink w:anchor="_Toc415054651" w:history="1">
+        <w:r>
+          <w:rPr>
+            <w:rStyle w:val="a8"/>
+            <w:noProof/>
+          </w:rPr>
+          <w:t>4.7.</w:t>
+        </w:r>
+        <w:r>
+          <w:rPr>
+            <w:rFonts w:asciiTheme="minorHAnsi" w:eastAsiaTheme="minorEastAsia" w:hAnsiTheme="minorHAnsi" w:cstheme="minorBidi"/>
+            <w:noProof/>
+            <w:color w:val="auto"/>
+            <w:spacing w:val="0"/>
+            <w:kern w:val="2"/>
+            <w:sz w:val="21"/>
+            <w:szCs w:val="22"/>
+          </w:rPr>
+          <w:tab/>
+        </w:r>
+        <w:r>
+          <w:rPr>
+            <w:rStyle w:val="a8"/>
+            <w:rFonts w:hint="eastAsia"/>
+            <w:noProof/>
+          </w:rPr>
+          <w:t>实验设计与分析</w:t>
+        </w:r>
+        <w:r>
+          <w:rPr>
+            <w:noProof/>
+            <w:webHidden/>
+          </w:rPr>
+          <w:tab/>
+        </w:r>
+        <w:r>
+          <w:rPr>
+            <w:noProof/>
+            <w:webHidden/>
+          </w:rPr>
+          <w:fldChar w:fldCharType="begin"/>
+        </w:r>
+        <w:r>
+          <w:rPr>
+            <w:noProof/>
+            <w:webHidden/>
+          </w:rPr>
+          <w:instrText xml:space="preserve"> PAGEREF _Toc415054651 \h </w:instrText>
+        </w:r>
+        <w:r>
+          <w:rPr>
+            <w:noProof/>
+            <w:webHidden/>
+          </w:rPr>
+        </w:r>
+        <w:r>
+          <w:rPr>
+            <w:noProof/>
+            <w:webHidden/>
+          </w:rPr>
+          <w:fldChar w:fldCharType="separate"/>
+        </w:r>
+        <w:r>
+          <w:rPr>
+            <w:noProof/>
+            <w:webHidden/>
+          </w:rPr>
+          <w:t>14</w:t>
+        </w:r>
+        <w:r>
+          <w:rPr>
+            <w:noProof/>
+            <w:webHidden/>
+          </w:rPr>
+          <w:fldChar w:fldCharType="end"/>
+        </w:r>
+      </w:hyperlink>
+    </w:p>
+    <w:p>
+      <w:pPr>
+        <w:pStyle w:val="30"/>
+        <w:tabs>
+          <w:tab w:val="left" w:pos="1260"/>
+        </w:tabs>
+        <w:ind w:left="315"/>
+        <w:rPr>
+          <w:rFonts w:asciiTheme="minorHAnsi" w:eastAsiaTheme="minorEastAsia" w:hAnsiTheme="minorHAnsi" w:cstheme="minorBidi"/>
+          <w:noProof/>
+          <w:color w:val="auto"/>
+          <w:spacing w:val="0"/>
+          <w:kern w:val="2"/>
+          <w:sz w:val="21"/>
+          <w:szCs w:val="22"/>
+        </w:rPr>
+      </w:pPr>
+      <w:hyperlink w:anchor="_Toc415054663" w:history="1">
+        <w:r>
+          <w:rPr>
+            <w:rStyle w:val="a8"/>
+            <w:noProof/>
+          </w:rPr>
+          <w:t>4.7.1.</w:t>
+        </w:r>
+        <w:r>
+          <w:rPr>
+            <w:rFonts w:asciiTheme="minorHAnsi" w:eastAsiaTheme="minorEastAsia" w:hAnsiTheme="minorHAnsi" w:cstheme="minorBidi"/>
+            <w:noProof/>
+            <w:color w:val="auto"/>
+            <w:spacing w:val="0"/>
+            <w:kern w:val="2"/>
+            <w:sz w:val="21"/>
+            <w:szCs w:val="22"/>
+          </w:rPr>
+          <w:tab/>
+        </w:r>
+        <w:r>
+          <w:rPr>
+            <w:rStyle w:val="a8"/>
+            <w:rFonts w:hint="eastAsia"/>
+            <w:noProof/>
+          </w:rPr>
+          <w:t>人工数据对比试验</w:t>
+        </w:r>
+        <w:r>
+          <w:rPr>
+            <w:noProof/>
+            <w:webHidden/>
+          </w:rPr>
+          <w:tab/>
+        </w:r>
+        <w:r>
+          <w:rPr>
+            <w:noProof/>
+            <w:webHidden/>
+          </w:rPr>
+          <w:fldChar w:fldCharType="begin"/>
+        </w:r>
+        <w:r>
+          <w:rPr>
+            <w:noProof/>
+            <w:webHidden/>
+          </w:rPr>
+          <w:instrText xml:space="preserve"> PAGEREF _Toc415054663 \h </w:instrText>
+        </w:r>
+        <w:r>
+          <w:rPr>
+            <w:noProof/>
+            <w:webHidden/>
+          </w:rPr>
+        </w:r>
+        <w:r>
+          <w:rPr>
+            <w:noProof/>
+            <w:webHidden/>
+          </w:rPr>
+          <w:fldChar w:fldCharType="separate"/>
+        </w:r>
+        <w:r>
+          <w:rPr>
+            <w:noProof/>
+            <w:webHidden/>
+          </w:rPr>
+          <w:t>14</w:t>
+        </w:r>
+        <w:r>
+          <w:rPr>
+            <w:noProof/>
+            <w:webHidden/>
+          </w:rPr>
+          <w:fldChar w:fldCharType="end"/>
+        </w:r>
+      </w:hyperlink>
+    </w:p>
+    <w:p>
+      <w:pPr>
+        <w:pStyle w:val="30"/>
+        <w:tabs>
+          <w:tab w:val="left" w:pos="1260"/>
+        </w:tabs>
+        <w:ind w:left="315"/>
+        <w:rPr>
+          <w:rFonts w:asciiTheme="minorHAnsi" w:eastAsiaTheme="minorEastAsia" w:hAnsiTheme="minorHAnsi" w:cstheme="minorBidi"/>
+          <w:noProof/>
+          <w:color w:val="auto"/>
+          <w:spacing w:val="0"/>
+          <w:kern w:val="2"/>
+          <w:sz w:val="21"/>
+          <w:szCs w:val="22"/>
+        </w:rPr>
+      </w:pPr>
+      <w:hyperlink w:anchor="_Toc415054664" w:history="1">
+        <w:r>
+          <w:rPr>
+            <w:rStyle w:val="a8"/>
+            <w:noProof/>
+          </w:rPr>
+          <w:t>4.7.2.</w:t>
+        </w:r>
+        <w:r>
+          <w:rPr>
+            <w:rFonts w:asciiTheme="minorHAnsi" w:eastAsiaTheme="minorEastAsia" w:hAnsiTheme="minorHAnsi" w:cstheme="minorBidi"/>
+            <w:noProof/>
+            <w:color w:val="auto"/>
+            <w:spacing w:val="0"/>
+            <w:kern w:val="2"/>
+            <w:sz w:val="21"/>
+            <w:szCs w:val="22"/>
+          </w:rPr>
+          <w:tab/>
+        </w:r>
+        <w:r>
+          <w:rPr>
+            <w:rStyle w:val="a8"/>
+            <w:rFonts w:hint="eastAsia"/>
+            <w:noProof/>
+          </w:rPr>
+          <w:t>真实数据对比试验</w:t>
+        </w:r>
+        <w:r>
+          <w:rPr>
+            <w:noProof/>
+            <w:webHidden/>
+          </w:rPr>
+          <w:tab/>
+        </w:r>
+        <w:r>
+          <w:rPr>
+            <w:noProof/>
+            <w:webHidden/>
+          </w:rPr>
+          <w:fldChar w:fldCharType="begin"/>
+        </w:r>
+        <w:r>
+          <w:rPr>
+            <w:noProof/>
+            <w:webHidden/>
+          </w:rPr>
+          <w:instrText xml:space="preserve"> PAGEREF _Toc415054664 \h </w:instrText>
+        </w:r>
+        <w:r>
+          <w:rPr>
+            <w:noProof/>
+            <w:webHidden/>
+          </w:rPr>
+        </w:r>
+        <w:r>
+          <w:rPr>
+            <w:noProof/>
+            <w:webHidden/>
+          </w:rPr>
+          <w:fldChar w:fldCharType="separate"/>
+        </w:r>
+        <w:r>
+          <w:rPr>
+            <w:noProof/>
+            <w:webHidden/>
+          </w:rPr>
+          <w:t>14</w:t>
+        </w:r>
+        <w:r>
+          <w:rPr>
+            <w:noProof/>
+            <w:webHidden/>
+          </w:rPr>
+          <w:fldChar w:fldCharType="end"/>
+        </w:r>
+      </w:hyperlink>
+    </w:p>
+    <w:p>
+      <w:pPr>
+        <w:pStyle w:val="21"/>
+        <w:tabs>
+          <w:tab w:val="left" w:pos="840"/>
+        </w:tabs>
+        <w:ind w:left="210"/>
+        <w:rPr>
+          <w:rFonts w:asciiTheme="minorHAnsi" w:eastAsiaTheme="minorEastAsia" w:hAnsiTheme="minorHAnsi" w:cstheme="minorBidi"/>
+          <w:noProof/>
+          <w:color w:val="auto"/>
+          <w:spacing w:val="0"/>
+          <w:kern w:val="2"/>
+          <w:sz w:val="21"/>
+          <w:szCs w:val="22"/>
+        </w:rPr>
+      </w:pPr>
+      <w:hyperlink w:anchor="_Toc415054665" w:history="1">
+        <w:r>
+          <w:rPr>
+            <w:rStyle w:val="a8"/>
+            <w:noProof/>
+          </w:rPr>
+          <w:t>4.8.</w:t>
+        </w:r>
+        <w:r>
+          <w:rPr>
+            <w:rFonts w:asciiTheme="minorHAnsi" w:eastAsiaTheme="minorEastAsia" w:hAnsiTheme="minorHAnsi" w:cstheme="minorBidi"/>
+            <w:noProof/>
+            <w:color w:val="auto"/>
+            <w:spacing w:val="0"/>
+            <w:kern w:val="2"/>
+            <w:sz w:val="21"/>
+            <w:szCs w:val="22"/>
+          </w:rPr>
+          <w:tab/>
+        </w:r>
+        <w:r>
+          <w:rPr>
+            <w:rStyle w:val="a8"/>
+            <w:rFonts w:hint="eastAsia"/>
+            <w:noProof/>
+          </w:rPr>
+          <w:t>本章小结</w:t>
+        </w:r>
+        <w:r>
+          <w:rPr>
+            <w:noProof/>
+            <w:webHidden/>
+          </w:rPr>
+          <w:tab/>
+        </w:r>
+        <w:r>
+          <w:rPr>
+            <w:noProof/>
+            <w:webHidden/>
+          </w:rPr>
+          <w:fldChar w:fldCharType="begin"/>
+        </w:r>
+        <w:r>
+          <w:rPr>
+            <w:noProof/>
+            <w:webHidden/>
+          </w:rPr>
+          <w:instrText xml:space="preserve"> PAGEREF _Toc415054665 \h </w:instrText>
+        </w:r>
+        <w:r>
+          <w:rPr>
+            <w:noProof/>
+            <w:webHidden/>
+          </w:rPr>
+        </w:r>
+        <w:r>
+          <w:rPr>
+            <w:noProof/>
+            <w:webHidden/>
+          </w:rPr>
+          <w:fldChar w:fldCharType="separate"/>
+        </w:r>
+        <w:r>
+          <w:rPr>
+            <w:noProof/>
+            <w:webHidden/>
+          </w:rPr>
+          <w:t>14</w:t>
+        </w:r>
+        <w:r>
+          <w:rPr>
+            <w:noProof/>
+            <w:webHidden/>
+          </w:rPr>
+          <w:fldChar w:fldCharType="end"/>
+        </w:r>
+      </w:hyperlink>
+    </w:p>
+    <w:p>
+      <w:pPr>
+        <w:pStyle w:val="11"/>
+        <w:rPr>
+          <w:rFonts w:asciiTheme="minorHAnsi" w:eastAsiaTheme="minorEastAsia" w:hAnsiTheme="minorHAnsi" w:cstheme="minorBidi"/>
+          <w:noProof/>
+          <w:color w:val="auto"/>
+          <w:spacing w:val="0"/>
+          <w:kern w:val="2"/>
+          <w:sz w:val="21"/>
+          <w:szCs w:val="22"/>
+        </w:rPr>
+      </w:pPr>
+      <w:hyperlink w:anchor="_Toc415054666" w:history="1">
+        <w:r>
+          <w:rPr>
+            <w:rStyle w:val="a8"/>
+            <w:rFonts w:hint="eastAsia"/>
+            <w:noProof/>
+          </w:rPr>
+          <w:t>第</w:t>
+        </w:r>
+        <w:r>
+          <w:rPr>
+            <w:rStyle w:val="a8"/>
+            <w:noProof/>
+          </w:rPr>
+          <w:t>5</w:t>
+        </w:r>
+        <w:r>
+          <w:rPr>
+            <w:rStyle w:val="a8"/>
+            <w:rFonts w:hint="eastAsia"/>
+            <w:noProof/>
+          </w:rPr>
+          <w:t>章</w:t>
+        </w:r>
+        <w:r>
+          <w:rPr>
+            <w:rStyle w:val="a8"/>
+            <w:noProof/>
+          </w:rPr>
+          <w:t xml:space="preserve"> </w:t>
+        </w:r>
+        <w:r>
+          <w:rPr>
+            <w:rStyle w:val="a8"/>
+            <w:rFonts w:hint="eastAsia"/>
+            <w:noProof/>
+          </w:rPr>
+          <w:t>总结与展望</w:t>
+        </w:r>
+        <w:r>
+          <w:rPr>
+            <w:noProof/>
+            <w:webHidden/>
+          </w:rPr>
+          <w:tab/>
+        </w:r>
+        <w:r>
+          <w:rPr>
+            <w:noProof/>
+            <w:webHidden/>
+          </w:rPr>
+          <w:fldChar w:fldCharType="begin"/>
+        </w:r>
+        <w:r>
+          <w:rPr>
+            <w:noProof/>
+            <w:webHidden/>
+          </w:rPr>
+          <w:instrText xml:space="preserve"> PAGEREF _Toc415054666 \h </w:instrText>
+        </w:r>
+        <w:r>
+          <w:rPr>
+            <w:noProof/>
+            <w:webHidden/>
+          </w:rPr>
+        </w:r>
+        <w:r>
+          <w:rPr>
+            <w:noProof/>
+            <w:webHidden/>
+          </w:rPr>
+          <w:fldChar w:fldCharType="separate"/>
+        </w:r>
+        <w:r>
+          <w:rPr>
+            <w:noProof/>
+            <w:webHidden/>
+          </w:rPr>
+          <w:t>15</w:t>
+        </w:r>
+        <w:r>
+          <w:rPr>
+            <w:noProof/>
+            <w:webHidden/>
+          </w:rPr>
+          <w:fldChar w:fldCharType="end"/>
+        </w:r>
+      </w:hyperlink>
+    </w:p>
+    <w:p>
+      <w:pPr>
+        <w:pStyle w:val="21"/>
+        <w:tabs>
+          <w:tab w:val="left" w:pos="840"/>
+        </w:tabs>
+        <w:ind w:left="210"/>
+        <w:rPr>
+          <w:rFonts w:asciiTheme="minorHAnsi" w:eastAsiaTheme="minorEastAsia" w:hAnsiTheme="minorHAnsi" w:cstheme="minorBidi"/>
+          <w:noProof/>
+          <w:color w:val="auto"/>
+          <w:spacing w:val="0"/>
+          <w:kern w:val="2"/>
+          <w:sz w:val="21"/>
+          <w:szCs w:val="22"/>
+        </w:rPr>
+      </w:pPr>
+      <w:hyperlink w:anchor="_Toc415054668" w:history="1">
+        <w:r>
+          <w:rPr>
+            <w:rStyle w:val="a8"/>
+            <w:noProof/>
+          </w:rPr>
+          <w:t>5.1.</w:t>
+        </w:r>
+        <w:r>
+          <w:rPr>
+            <w:rFonts w:asciiTheme="minorHAnsi" w:eastAsiaTheme="minorEastAsia" w:hAnsiTheme="minorHAnsi" w:cstheme="minorBidi"/>
+            <w:noProof/>
+            <w:color w:val="auto"/>
+            <w:spacing w:val="0"/>
+            <w:kern w:val="2"/>
+            <w:sz w:val="21"/>
+            <w:szCs w:val="22"/>
+          </w:rPr>
+          <w:tab/>
+        </w:r>
+        <w:r>
+          <w:rPr>
+            <w:rStyle w:val="a8"/>
+            <w:rFonts w:hint="eastAsia"/>
+            <w:noProof/>
+          </w:rPr>
+          <w:t>总结</w:t>
+        </w:r>
+        <w:r>
+          <w:rPr>
+            <w:noProof/>
+            <w:webHidden/>
+          </w:rPr>
+          <w:tab/>
+        </w:r>
+        <w:r>
+          <w:rPr>
+            <w:noProof/>
+            <w:webHidden/>
+          </w:rPr>
+          <w:fldChar w:fldCharType="begin"/>
+        </w:r>
+        <w:r>
+          <w:rPr>
+            <w:noProof/>
+            <w:webHidden/>
+          </w:rPr>
+          <w:instrText xml:space="preserve"> PAGEREF _Toc415054668 \h </w:instrText>
+        </w:r>
+        <w:r>
+          <w:rPr>
+            <w:noProof/>
+            <w:webHidden/>
+          </w:rPr>
+        </w:r>
+        <w:r>
+          <w:rPr>
+            <w:noProof/>
+            <w:webHidden/>
+          </w:rPr>
+          <w:fldChar w:fldCharType="separate"/>
+        </w:r>
+        <w:r>
+          <w:rPr>
+            <w:noProof/>
+            <w:webHidden/>
+          </w:rPr>
+          <w:t>15</w:t>
+        </w:r>
+        <w:r>
+          <w:rPr>
+            <w:noProof/>
+            <w:webHidden/>
+          </w:rPr>
+          <w:fldChar w:fldCharType="end"/>
+        </w:r>
+      </w:hyperlink>
+    </w:p>
+    <w:p>
+      <w:pPr>
+        <w:pStyle w:val="21"/>
+        <w:tabs>
+          <w:tab w:val="left" w:pos="840"/>
+        </w:tabs>
+        <w:ind w:left="210"/>
+        <w:rPr>
+          <w:rFonts w:asciiTheme="minorHAnsi" w:eastAsiaTheme="minorEastAsia" w:hAnsiTheme="minorHAnsi" w:cstheme="minorBidi"/>
+          <w:noProof/>
+          <w:color w:val="auto"/>
+          <w:spacing w:val="0"/>
+          <w:kern w:val="2"/>
+          <w:sz w:val="21"/>
+          <w:szCs w:val="22"/>
+        </w:rPr>
+      </w:pPr>
+      <w:hyperlink w:anchor="_Toc415054669" w:history="1">
+        <w:r>
+          <w:rPr>
+            <w:rStyle w:val="a8"/>
+            <w:noProof/>
+          </w:rPr>
+          <w:t>5.2.</w:t>
+        </w:r>
+        <w:r>
+          <w:rPr>
+            <w:rFonts w:asciiTheme="minorHAnsi" w:eastAsiaTheme="minorEastAsia" w:hAnsiTheme="minorHAnsi" w:cstheme="minorBidi"/>
+            <w:noProof/>
+            <w:color w:val="auto"/>
+            <w:spacing w:val="0"/>
+            <w:kern w:val="2"/>
+            <w:sz w:val="21"/>
+            <w:szCs w:val="22"/>
+          </w:rPr>
+          <w:tab/>
+        </w:r>
+        <w:r>
+          <w:rPr>
+            <w:rStyle w:val="a8"/>
+            <w:rFonts w:hint="eastAsia"/>
+            <w:noProof/>
+          </w:rPr>
           <w:t>展望</w:t>
         </w:r>
         <w:r>
@@ -6165,7 +7859,7 @@
             <w:noProof/>
             <w:webHidden/>
           </w:rPr>
-          <w:instrText xml:space="preserve"> PAGEREF _Toc414998249 \h </w:instrText>
+          <w:instrText xml:space="preserve"> PAGEREF _Toc415054669 \h </w:instrText>
         </w:r>
         <w:r>
           <w:rPr>
@@ -6185,7 +7879,7 @@
             <w:noProof/>
             <w:webHidden/>
           </w:rPr>
-          <w:t>13</w:t>
+          <w:t>15</w:t>
         </w:r>
         <w:r>
           <w:rPr>
@@ -6222,7 +7916,7 @@
     </w:p>
     <w:p>
       <w:pPr>
-        <w:pStyle w:val="Title"/>
+        <w:pStyle w:val="22"/>
         <w:spacing w:before="480" w:line="240" w:lineRule="auto"/>
         <w:rPr>
           <w:rFonts w:ascii="黑体" w:eastAsia="黑体" w:hAnsi="Arial Black"/>
@@ -6242,201 +7936,12 @@
     </w:p>
     <w:p>
       <w:pPr>
-        <w:pStyle w:val="a9"/>
-        <w:spacing w:after="0" w:line="420" w:lineRule="exact"/>
-        <w:ind w:left="1588" w:hanging="1588"/>
-        <w:rPr>
-          <w:spacing w:val="0"/>
-        </w:rPr>
-      </w:pPr>
-      <w:r>
-        <w:rPr>
-          <w:rFonts w:hint="eastAsia"/>
-          <w:spacing w:val="0"/>
-        </w:rPr>
-        <w:t>PI</w:t>
-      </w:r>
-      <w:r>
-        <w:rPr>
-          <w:spacing w:val="0"/>
-        </w:rPr>
-        <w:tab/>
-      </w:r>
-      <w:r>
-        <w:rPr>
-          <w:rFonts w:hint="eastAsia"/>
-          <w:spacing w:val="0"/>
-        </w:rPr>
-        <w:t>聚酰亚胺</w:t>
-      </w:r>
-    </w:p>
-    <w:p>
-      <w:pPr>
-        <w:pStyle w:val="a9"/>
-        <w:spacing w:after="0" w:line="420" w:lineRule="exact"/>
-        <w:ind w:left="1588" w:hanging="1588"/>
-        <w:rPr>
-          <w:spacing w:val="0"/>
-        </w:rPr>
-      </w:pPr>
-      <w:r>
-        <w:rPr>
-          <w:rFonts w:hint="eastAsia"/>
-          <w:spacing w:val="0"/>
-        </w:rPr>
-        <w:t>MPI</w:t>
-      </w:r>
-      <w:r>
-        <w:rPr>
-          <w:rFonts w:hint="eastAsia"/>
-          <w:spacing w:val="0"/>
-        </w:rPr>
-        <w:tab/>
-      </w:r>
-      <w:r>
-        <w:rPr>
-          <w:rFonts w:hint="eastAsia"/>
-          <w:spacing w:val="0"/>
-        </w:rPr>
-        <w:t>聚酰亚胺模型化合物，</w:t>
-      </w:r>
-      <w:r>
-        <w:rPr>
-          <w:rFonts w:hint="eastAsia"/>
-          <w:spacing w:val="0"/>
-        </w:rPr>
-        <w:t>N-</w:t>
-      </w:r>
-      <w:r>
-        <w:rPr>
-          <w:rFonts w:hint="eastAsia"/>
-          <w:spacing w:val="0"/>
-        </w:rPr>
-        <w:t>苯基邻苯酰亚胺</w:t>
-      </w:r>
-    </w:p>
-    <w:p>
-      <w:pPr>
-        <w:pStyle w:val="a9"/>
-        <w:spacing w:after="0" w:line="420" w:lineRule="exact"/>
-        <w:ind w:left="1588" w:hanging="1588"/>
-        <w:rPr>
-          <w:spacing w:val="0"/>
-        </w:rPr>
-      </w:pPr>
-      <w:r>
-        <w:rPr>
-          <w:rFonts w:hint="eastAsia"/>
-          <w:spacing w:val="0"/>
-        </w:rPr>
-        <w:t>PBI</w:t>
-      </w:r>
-      <w:r>
-        <w:rPr>
-          <w:spacing w:val="0"/>
-        </w:rPr>
-        <w:tab/>
-      </w:r>
-      <w:r>
-        <w:rPr>
-          <w:rFonts w:hint="eastAsia"/>
-          <w:spacing w:val="0"/>
-        </w:rPr>
-        <w:t>聚苯并咪唑</w:t>
-      </w:r>
-    </w:p>
-    <w:p>
-      <w:pPr>
-        <w:pStyle w:val="a9"/>
-        <w:spacing w:after="0" w:line="420" w:lineRule="exact"/>
-        <w:ind w:left="1588" w:hanging="1588"/>
-        <w:rPr>
-          <w:spacing w:val="0"/>
-        </w:rPr>
-      </w:pPr>
-      <w:r>
-        <w:rPr>
-          <w:rFonts w:hint="eastAsia"/>
-          <w:spacing w:val="0"/>
-        </w:rPr>
-        <w:t>MPBI</w:t>
-      </w:r>
-      <w:r>
-        <w:rPr>
-          <w:spacing w:val="0"/>
-        </w:rPr>
-        <w:tab/>
-      </w:r>
-      <w:r>
-        <w:rPr>
-          <w:rFonts w:hint="eastAsia"/>
-          <w:spacing w:val="0"/>
-        </w:rPr>
-        <w:t>聚苯并咪唑模型化合物，</w:t>
-      </w:r>
-      <w:r>
-        <w:rPr>
-          <w:rFonts w:hint="eastAsia"/>
-          <w:spacing w:val="0"/>
-        </w:rPr>
-        <w:t>N-</w:t>
-      </w:r>
-      <w:r>
-        <w:rPr>
-          <w:rFonts w:hint="eastAsia"/>
-          <w:spacing w:val="0"/>
-        </w:rPr>
-        <w:t>苯基苯并咪唑</w:t>
-      </w:r>
-    </w:p>
-    <w:p>
-      <w:pPr>
-        <w:pStyle w:val="a9"/>
-        <w:spacing w:after="0" w:line="420" w:lineRule="exact"/>
-        <w:ind w:left="1588" w:hanging="1588"/>
-        <w:rPr>
-          <w:spacing w:val="0"/>
-        </w:rPr>
-      </w:pPr>
-      <w:r>
-        <w:rPr>
-          <w:rFonts w:hint="eastAsia"/>
-          <w:spacing w:val="0"/>
-        </w:rPr>
-        <w:t>PY</w:t>
-      </w:r>
-      <w:r>
-        <w:rPr>
-          <w:spacing w:val="0"/>
-        </w:rPr>
-        <w:tab/>
-      </w:r>
-      <w:r>
-        <w:rPr>
-          <w:rFonts w:hint="eastAsia"/>
-          <w:spacing w:val="0"/>
-        </w:rPr>
-        <w:t>聚</w:t>
-      </w:r>
-      <w:proofErr w:type="gramStart"/>
-      <w:r>
-        <w:rPr>
-          <w:rFonts w:hint="eastAsia"/>
-          <w:spacing w:val="0"/>
-        </w:rPr>
-        <w:t>吡咙</w:t>
-      </w:r>
-      <w:proofErr w:type="gramEnd"/>
-    </w:p>
-    <w:p>
-      <w:pPr>
         <w:pStyle w:val="11"/>
         <w:spacing w:line="420" w:lineRule="exact"/>
-        <w:rPr>
-          <w:rFonts w:hint="eastAsia"/>
-        </w:rPr>
-      </w:pPr>
-    </w:p>
+      </w:pPr>
+    </w:p>
+    <w:p/>
+    <w:p/>
     <w:p>
       <w:pPr>
         <w:pStyle w:val="a7"/>
@@ -6533,15 +8038,36 @@
         <w:ind w:firstLineChars="0" w:firstLine="0"/>
       </w:pPr>
     </w:p>
-    <w:p/>
-    <w:p/>
-    <w:p/>
-    <w:p/>
-    <w:p>
-      <w:pPr>
-        <w:rPr>
-          <w:rFonts w:hint="eastAsia"/>
-        </w:rPr>
+    <w:p>
+      <w:pPr>
+        <w:pStyle w:val="a7"/>
+        <w:widowControl w:val="0"/>
+        <w:spacing w:line="400" w:lineRule="exact"/>
+        <w:ind w:firstLineChars="0" w:firstLine="0"/>
+      </w:pPr>
+    </w:p>
+    <w:p>
+      <w:pPr>
+        <w:pStyle w:val="a7"/>
+        <w:widowControl w:val="0"/>
+        <w:spacing w:line="400" w:lineRule="exact"/>
+        <w:ind w:firstLineChars="0" w:firstLine="0"/>
+      </w:pPr>
+    </w:p>
+    <w:p>
+      <w:pPr>
+        <w:pStyle w:val="a7"/>
+        <w:widowControl w:val="0"/>
+        <w:spacing w:line="400" w:lineRule="exact"/>
+        <w:ind w:firstLineChars="0" w:firstLine="0"/>
+      </w:pPr>
+    </w:p>
+    <w:p>
+      <w:pPr>
+        <w:pStyle w:val="a7"/>
+        <w:widowControl w:val="0"/>
+        <w:spacing w:line="400" w:lineRule="exact"/>
+        <w:ind w:firstLineChars="0" w:firstLine="0"/>
       </w:pPr>
     </w:p>
     <w:p/>
@@ -6550,13 +8076,12 @@
     <w:p/>
     <w:p/>
     <w:p/>
-    <w:p>
-      <w:pPr>
-        <w:rPr>
-          <w:rFonts w:hint="eastAsia"/>
-        </w:rPr>
-      </w:pPr>
-    </w:p>
+    <w:p/>
+    <w:p/>
+    <w:p/>
+    <w:p/>
+    <w:p/>
+    <w:p/>
     <w:p>
       <w:pPr>
         <w:pStyle w:val="1"/>
@@ -6578,96 +8103,337 @@
       <w:pPr>
         <w:pStyle w:val="12"/>
         <w:rPr>
+          <w:b w:val="0"/>
+        </w:rPr>
+      </w:pPr>
+      <w:bookmarkStart w:id="2" w:name="_Toc415054566"/>
+      <w:r>
+        <w:rPr>
+          <w:b w:val="0"/>
+        </w:rPr>
+        <w:lastRenderedPageBreak/>
+        <w:t>第1章</w:t>
+      </w:r>
+      <w:r>
+        <w:rPr>
           <w:rFonts w:hint="eastAsia"/>
           <w:b w:val="0"/>
         </w:rPr>
-      </w:pPr>
-      <w:bookmarkStart w:id="1" w:name="_Toc414998187"/>
-      <w:r>
+        <w:t xml:space="preserve"> 绪论</w:t>
+      </w:r>
+      <w:bookmarkEnd w:id="2"/>
+    </w:p>
+    <w:p>
+      <w:pPr>
+        <w:pStyle w:val="2"/>
+      </w:pPr>
+      <w:bookmarkStart w:id="3" w:name="_Toc415054567"/>
+      <w:r>
+        <w:t>选题的背景与意义</w:t>
+      </w:r>
+      <w:bookmarkEnd w:id="3"/>
+    </w:p>
+    <w:p>
+      <w:pPr>
+        <w:pStyle w:val="aa"/>
+        <w:keepNext/>
+        <w:keepLines/>
+        <w:numPr>
+          <w:ilvl w:val="0"/>
+          <w:numId w:val="15"/>
+        </w:numPr>
+        <w:spacing w:before="480" w:after="120" w:line="400" w:lineRule="exact"/>
+        <w:ind w:firstLineChars="0"/>
+        <w:outlineLvl w:val="1"/>
+        <w:rPr>
+          <w:rFonts w:ascii="黑体" w:eastAsia="黑体" w:hAnsi="黑体" w:cstheme="majorBidi"/>
+          <w:bCs/>
+          <w:vanish/>
+          <w:sz w:val="28"/>
+          <w:szCs w:val="28"/>
+        </w:rPr>
+      </w:pPr>
+      <w:bookmarkStart w:id="4" w:name="_Toc415053521"/>
+      <w:bookmarkStart w:id="5" w:name="_Toc415054568"/>
+      <w:bookmarkEnd w:id="4"/>
+      <w:bookmarkEnd w:id="5"/>
+    </w:p>
+    <w:p>
+      <w:pPr>
+        <w:pStyle w:val="aa"/>
+        <w:keepNext/>
+        <w:keepLines/>
+        <w:numPr>
+          <w:ilvl w:val="1"/>
+          <w:numId w:val="15"/>
+        </w:numPr>
+        <w:spacing w:before="480" w:after="120" w:line="400" w:lineRule="exact"/>
+        <w:ind w:firstLineChars="0"/>
+        <w:outlineLvl w:val="1"/>
+        <w:rPr>
+          <w:rFonts w:ascii="黑体" w:eastAsia="黑体" w:hAnsi="黑体" w:cstheme="majorBidi"/>
+          <w:bCs/>
+          <w:vanish/>
+          <w:sz w:val="28"/>
+          <w:szCs w:val="28"/>
+        </w:rPr>
+      </w:pPr>
+      <w:bookmarkStart w:id="6" w:name="_Toc415053522"/>
+      <w:bookmarkStart w:id="7" w:name="_Toc415054569"/>
+      <w:bookmarkEnd w:id="6"/>
+      <w:bookmarkEnd w:id="7"/>
+    </w:p>
+    <w:p>
+      <w:pPr>
+        <w:pStyle w:val="2"/>
+        <w:numPr>
+          <w:ilvl w:val="1"/>
+          <w:numId w:val="15"/>
+        </w:numPr>
+      </w:pPr>
+      <w:bookmarkStart w:id="8" w:name="_Toc415054570"/>
+      <w:r>
+        <w:t>基本概念</w:t>
+      </w:r>
+      <w:bookmarkEnd w:id="8"/>
+    </w:p>
+    <w:p>
+      <w:pPr>
+        <w:keepNext/>
+        <w:keepLines/>
+        <w:spacing w:before="240" w:after="120" w:line="400" w:lineRule="exact"/>
+        <w:jc w:val="left"/>
+        <w:outlineLvl w:val="2"/>
+        <w:rPr>
+          <w:rFonts w:ascii="黑体" w:eastAsia="黑体" w:hAnsi="黑体"/>
+          <w:bCs/>
+          <w:vanish/>
+          <w:sz w:val="26"/>
+          <w:szCs w:val="26"/>
+        </w:rPr>
+      </w:pPr>
+    </w:p>
+    <w:p>
+      <w:pPr>
+        <w:keepNext/>
+        <w:keepLines/>
+        <w:spacing w:before="240" w:after="120" w:line="400" w:lineRule="exact"/>
+        <w:jc w:val="left"/>
+        <w:outlineLvl w:val="2"/>
+        <w:rPr>
+          <w:rFonts w:ascii="黑体" w:eastAsia="黑体" w:hAnsi="黑体"/>
+          <w:bCs/>
+          <w:vanish/>
+          <w:sz w:val="26"/>
+          <w:szCs w:val="26"/>
+        </w:rPr>
+      </w:pPr>
+    </w:p>
+    <w:p>
+      <w:pPr>
+        <w:keepNext/>
+        <w:keepLines/>
+        <w:spacing w:before="240" w:after="120" w:line="400" w:lineRule="exact"/>
+        <w:jc w:val="left"/>
+        <w:outlineLvl w:val="2"/>
+        <w:rPr>
+          <w:rFonts w:ascii="黑体" w:eastAsia="黑体" w:hAnsi="黑体"/>
+          <w:bCs/>
+          <w:vanish/>
+          <w:sz w:val="26"/>
+          <w:szCs w:val="26"/>
+        </w:rPr>
+      </w:pPr>
+    </w:p>
+    <w:p>
+      <w:pPr>
+        <w:keepNext/>
+        <w:keepLines/>
+        <w:spacing w:before="240" w:after="120" w:line="400" w:lineRule="exact"/>
+        <w:jc w:val="left"/>
+        <w:outlineLvl w:val="2"/>
+        <w:rPr>
+          <w:rFonts w:ascii="黑体" w:eastAsia="黑体" w:hAnsi="黑体"/>
+          <w:bCs/>
+          <w:vanish/>
+          <w:sz w:val="26"/>
+          <w:szCs w:val="26"/>
+        </w:rPr>
+      </w:pPr>
+    </w:p>
+    <w:p>
+      <w:pPr>
+        <w:pStyle w:val="31"/>
+        <w:numPr>
+          <w:ilvl w:val="2"/>
+          <w:numId w:val="15"/>
+        </w:numPr>
+      </w:pPr>
+      <w:bookmarkStart w:id="9" w:name="_Toc415054571"/>
+      <w:r>
+        <w:rPr>
+          <w:rFonts w:hint="eastAsia"/>
+        </w:rPr>
+        <w:t>事件日志</w:t>
+      </w:r>
+      <w:bookmarkEnd w:id="9"/>
+    </w:p>
+    <w:p>
+      <w:pPr>
+        <w:keepNext/>
+        <w:keepLines/>
+        <w:spacing w:before="240" w:after="120" w:line="400" w:lineRule="exact"/>
+        <w:jc w:val="left"/>
+        <w:outlineLvl w:val="2"/>
+        <w:rPr>
+          <w:rFonts w:ascii="黑体" w:eastAsia="黑体" w:hAnsi="黑体"/>
+          <w:bCs/>
+          <w:vanish/>
+          <w:sz w:val="26"/>
+          <w:szCs w:val="26"/>
+        </w:rPr>
+      </w:pPr>
+    </w:p>
+    <w:p>
+      <w:pPr>
+        <w:keepNext/>
+        <w:keepLines/>
+        <w:spacing w:before="240" w:after="120" w:line="400" w:lineRule="exact"/>
+        <w:jc w:val="left"/>
+        <w:outlineLvl w:val="2"/>
+        <w:rPr>
+          <w:rFonts w:ascii="黑体" w:eastAsia="黑体" w:hAnsi="黑体"/>
+          <w:bCs/>
+          <w:vanish/>
+          <w:sz w:val="26"/>
+          <w:szCs w:val="26"/>
+        </w:rPr>
+      </w:pPr>
+    </w:p>
+    <w:p>
+      <w:pPr>
+        <w:pStyle w:val="31"/>
+        <w:numPr>
+          <w:ilvl w:val="2"/>
+          <w:numId w:val="15"/>
+        </w:numPr>
+      </w:pPr>
+      <w:bookmarkStart w:id="10" w:name="_Toc415054572"/>
+      <w:r>
+        <w:rPr>
+          <w:rFonts w:hint="eastAsia"/>
+        </w:rPr>
+        <w:t>工作流网</w:t>
+      </w:r>
+      <w:bookmarkEnd w:id="10"/>
+    </w:p>
+    <w:p>
+      <w:pPr>
+        <w:pStyle w:val="31"/>
+        <w:numPr>
+          <w:ilvl w:val="2"/>
+          <w:numId w:val="15"/>
+        </w:numPr>
+      </w:pPr>
+      <w:bookmarkStart w:id="11" w:name="_Toc415054573"/>
+      <w:r>
+        <w:rPr>
+          <w:rFonts w:hint="eastAsia"/>
+        </w:rPr>
+        <w:t>流程挖掘</w:t>
+      </w:r>
+      <w:bookmarkEnd w:id="11"/>
+    </w:p>
+    <w:p>
+      <w:pPr>
+        <w:pStyle w:val="aa"/>
+        <w:keepNext/>
+        <w:keepLines/>
+        <w:numPr>
+          <w:ilvl w:val="1"/>
+          <w:numId w:val="1"/>
+        </w:numPr>
+        <w:spacing w:before="480" w:after="120" w:line="400" w:lineRule="exact"/>
+        <w:ind w:firstLineChars="0"/>
+        <w:outlineLvl w:val="1"/>
+        <w:rPr>
+          <w:rFonts w:ascii="黑体" w:eastAsia="黑体" w:hAnsi="黑体" w:cstheme="majorBidi"/>
+          <w:bCs/>
+          <w:vanish/>
+          <w:sz w:val="28"/>
+          <w:szCs w:val="28"/>
+        </w:rPr>
+      </w:pPr>
+      <w:bookmarkStart w:id="12" w:name="_Toc415053527"/>
+      <w:bookmarkStart w:id="13" w:name="_Toc415054574"/>
+      <w:bookmarkEnd w:id="12"/>
+      <w:bookmarkEnd w:id="13"/>
+    </w:p>
+    <w:p>
+      <w:pPr>
+        <w:pStyle w:val="2"/>
+      </w:pPr>
+      <w:bookmarkStart w:id="14" w:name="_Toc415054575"/>
+      <w:r>
+        <w:t>论文的主要贡献</w:t>
+      </w:r>
+      <w:bookmarkEnd w:id="14"/>
+    </w:p>
+    <w:p>
+      <w:pPr>
+        <w:pStyle w:val="2"/>
+      </w:pPr>
+      <w:bookmarkStart w:id="15" w:name="_Toc415054576"/>
+      <w:r>
+        <w:t>论文章节安排</w:t>
+      </w:r>
+      <w:bookmarkEnd w:id="15"/>
+    </w:p>
+    <w:p>
+      <w:pPr>
+        <w:widowControl/>
+        <w:jc w:val="left"/>
+        <w:rPr>
+          <w:rFonts w:ascii="黑体" w:eastAsia="黑体" w:hAnsi="黑体" w:cstheme="majorBidi"/>
+          <w:bCs/>
+          <w:sz w:val="28"/>
+          <w:szCs w:val="28"/>
+        </w:rPr>
+      </w:pPr>
+      <w:r>
+        <w:br w:type="page"/>
+      </w:r>
+    </w:p>
+    <w:p>
+      <w:pPr>
+        <w:pStyle w:val="12"/>
         <w:rPr>
           <w:b w:val="0"/>
         </w:rPr>
+      </w:pPr>
+      <w:bookmarkStart w:id="16" w:name="_Toc415054577"/>
+      <w:r>
+        <w:rPr>
+          <w:b w:val="0"/>
+        </w:rPr>
         <w:lastRenderedPageBreak/>
-        <w:t>第1章</w:t>
+        <w:t>第</w:t>
       </w:r>
       <w:r>
         <w:rPr>
           <w:rFonts w:hint="eastAsia"/>
           <w:b w:val="0"/>
         </w:rPr>
-        <w:t xml:space="preserve"> 绪论</w:t>
-      </w:r>
-      <w:bookmarkEnd w:id="1"/>
-    </w:p>
-    <w:p>
-      <w:pPr>
-        <w:pStyle w:val="2"/>
-      </w:pPr>
-      <w:bookmarkStart w:id="2" w:name="_Toc414998188"/>
-      <w:r>
-        <w:t>选题的背景与意义</w:t>
-      </w:r>
-      <w:bookmarkEnd w:id="2"/>
-    </w:p>
-    <w:p>
-      <w:pPr>
-        <w:pStyle w:val="2"/>
-      </w:pPr>
-      <w:bookmarkStart w:id="3" w:name="_Toc414998189"/>
-      <w:r>
-        <w:t>基本概念</w:t>
-      </w:r>
-      <w:bookmarkEnd w:id="3"/>
-    </w:p>
-    <w:p>
-      <w:pPr>
-        <w:pStyle w:val="2"/>
-      </w:pPr>
-      <w:bookmarkStart w:id="4" w:name="_Toc414998190"/>
-      <w:r>
-        <w:t>论文的主要贡献</w:t>
-      </w:r>
-      <w:bookmarkEnd w:id="4"/>
-    </w:p>
-    <w:p>
-      <w:pPr>
-        <w:pStyle w:val="2"/>
-      </w:pPr>
-      <w:bookmarkStart w:id="5" w:name="_Toc414998191"/>
-      <w:r>
-        <w:t>论文章节安排</w:t>
-      </w:r>
-      <w:bookmarkEnd w:id="5"/>
-    </w:p>
-    <w:p>
-      <w:pPr>
-        <w:pStyle w:val="12"/>
-        <w:rPr>
-          <w:b w:val="0"/>
-        </w:rPr>
-      </w:pPr>
-      <w:bookmarkStart w:id="6" w:name="_Toc414998192"/>
-      <w:r>
-        <w:rPr>
-          <w:b w:val="0"/>
-        </w:rPr>
-        <w:t>第</w:t>
+        <w:t xml:space="preserve">2章 </w:t>
       </w:r>
       <w:r>
         <w:rPr>
           <w:rFonts w:hint="eastAsia"/>
           <w:b w:val="0"/>
         </w:rPr>
-        <w:t xml:space="preserve">2章 </w:t>
-      </w:r>
-      <w:r>
-        <w:rPr>
-          <w:rFonts w:hint="eastAsia"/>
-          <w:b w:val="0"/>
-        </w:rPr>
         <w:t>相关工作</w:t>
       </w:r>
-      <w:bookmarkEnd w:id="6"/>
+      <w:bookmarkEnd w:id="16"/>
     </w:p>
     <w:p>
       <w:pPr>
@@ -6689,8 +8455,12 @@
           <w:szCs w:val="28"/>
         </w:rPr>
       </w:pPr>
-      <w:bookmarkStart w:id="7" w:name="_Toc414998193"/>
-      <w:bookmarkEnd w:id="7"/>
+      <w:bookmarkStart w:id="17" w:name="_Toc414998193"/>
+      <w:bookmarkStart w:id="18" w:name="_Toc415053531"/>
+      <w:bookmarkStart w:id="19" w:name="_Toc415054578"/>
+      <w:bookmarkEnd w:id="17"/>
+      <w:bookmarkEnd w:id="18"/>
+      <w:bookmarkEnd w:id="19"/>
     </w:p>
     <w:p>
       <w:pPr>
@@ -6712,8 +8482,12 @@
           <w:szCs w:val="28"/>
         </w:rPr>
       </w:pPr>
-      <w:bookmarkStart w:id="8" w:name="_Toc414998194"/>
-      <w:bookmarkEnd w:id="8"/>
+      <w:bookmarkStart w:id="20" w:name="_Toc414998194"/>
+      <w:bookmarkStart w:id="21" w:name="_Toc415053532"/>
+      <w:bookmarkStart w:id="22" w:name="_Toc415054579"/>
+      <w:bookmarkEnd w:id="20"/>
+      <w:bookmarkEnd w:id="21"/>
+      <w:bookmarkEnd w:id="22"/>
     </w:p>
     <w:p>
       <w:pPr>
@@ -6723,11 +8497,11 @@
           <w:numId w:val="2"/>
         </w:numPr>
       </w:pPr>
-      <w:bookmarkStart w:id="9" w:name="_Toc414998195"/>
+      <w:bookmarkStart w:id="23" w:name="_Toc415054580"/>
       <w:r>
         <w:t>相关挖掘算法介绍</w:t>
       </w:r>
-      <w:bookmarkEnd w:id="9"/>
+      <w:bookmarkEnd w:id="23"/>
     </w:p>
     <w:p>
       <w:pPr>
@@ -6750,8 +8524,12 @@
           <w:szCs w:val="26"/>
         </w:rPr>
       </w:pPr>
-      <w:bookmarkStart w:id="10" w:name="_Toc414998196"/>
-      <w:bookmarkEnd w:id="10"/>
+      <w:bookmarkStart w:id="24" w:name="_Toc414998196"/>
+      <w:bookmarkStart w:id="25" w:name="_Toc415053534"/>
+      <w:bookmarkStart w:id="26" w:name="_Toc415054581"/>
+      <w:bookmarkEnd w:id="24"/>
+      <w:bookmarkEnd w:id="25"/>
+      <w:bookmarkEnd w:id="26"/>
     </w:p>
     <w:p>
       <w:pPr>
@@ -6774,8 +8552,12 @@
           <w:szCs w:val="26"/>
         </w:rPr>
       </w:pPr>
-      <w:bookmarkStart w:id="11" w:name="_Toc414998197"/>
-      <w:bookmarkEnd w:id="11"/>
+      <w:bookmarkStart w:id="27" w:name="_Toc414998197"/>
+      <w:bookmarkStart w:id="28" w:name="_Toc415053535"/>
+      <w:bookmarkStart w:id="29" w:name="_Toc415054582"/>
+      <w:bookmarkEnd w:id="27"/>
+      <w:bookmarkEnd w:id="28"/>
+      <w:bookmarkEnd w:id="29"/>
     </w:p>
     <w:p>
       <w:pPr>
@@ -6798,8 +8580,12 @@
           <w:szCs w:val="26"/>
         </w:rPr>
       </w:pPr>
-      <w:bookmarkStart w:id="12" w:name="_Toc414998198"/>
-      <w:bookmarkEnd w:id="12"/>
+      <w:bookmarkStart w:id="30" w:name="_Toc414998198"/>
+      <w:bookmarkStart w:id="31" w:name="_Toc415053536"/>
+      <w:bookmarkStart w:id="32" w:name="_Toc415054583"/>
+      <w:bookmarkEnd w:id="30"/>
+      <w:bookmarkEnd w:id="31"/>
+      <w:bookmarkEnd w:id="32"/>
     </w:p>
     <w:p>
       <w:pPr>
@@ -6809,7 +8595,7 @@
           <w:numId w:val="3"/>
         </w:numPr>
       </w:pPr>
-      <w:bookmarkStart w:id="13" w:name="_Toc414998199"/>
+      <w:bookmarkStart w:id="33" w:name="_Toc415054584"/>
       <w:r>
         <w:t>ALPHA</w:t>
       </w:r>
@@ -6822,7 +8608,7 @@
       <w:r>
         <w:t>算法</w:t>
       </w:r>
-      <w:bookmarkEnd w:id="13"/>
+      <w:bookmarkEnd w:id="33"/>
     </w:p>
     <w:p>
       <w:pPr>
@@ -6832,7 +8618,7 @@
           <w:numId w:val="3"/>
         </w:numPr>
       </w:pPr>
-      <w:bookmarkStart w:id="14" w:name="_Toc414998200"/>
+      <w:bookmarkStart w:id="34" w:name="_Toc415054585"/>
       <w:r>
         <w:t>ALPHA</w:t>
       </w:r>
@@ -6845,7 +8631,7 @@
       <w:r>
         <w:t>算法</w:t>
       </w:r>
-      <w:bookmarkEnd w:id="14"/>
+      <w:bookmarkEnd w:id="34"/>
     </w:p>
     <w:p>
       <w:pPr>
@@ -6855,14 +8641,14 @@
           <w:numId w:val="3"/>
         </w:numPr>
       </w:pPr>
-      <w:bookmarkStart w:id="15" w:name="_Toc414998201"/>
+      <w:bookmarkStart w:id="35" w:name="_Toc415054586"/>
       <w:r>
         <w:rPr>
           <w:rFonts w:hint="eastAsia"/>
         </w:rPr>
         <w:t>其他挖掘算法</w:t>
       </w:r>
-      <w:bookmarkEnd w:id="15"/>
+      <w:bookmarkEnd w:id="35"/>
     </w:p>
     <w:p>
       <w:pPr>
@@ -6882,27 +8668,25 @@
         </w:rPr>
         <w:t xml:space="preserve">Genetic </w:t>
       </w:r>
-    </w:p>
-    <w:p>
-      <w:pPr>
+      <w:r>
         <w:rPr>
           <w:rFonts w:ascii="Times New Roman" w:hAnsi="Times New Roman" w:cs="Times New Roman"/>
           <w:b/>
           <w:sz w:val="24"/>
           <w:szCs w:val="24"/>
         </w:rPr>
-      </w:pPr>
-      <w:proofErr w:type="gramStart"/>
-      <w:r>
+        <w:t>算法</w:t>
+      </w:r>
+    </w:p>
+    <w:p>
+      <w:pPr>
         <w:rPr>
           <w:rFonts w:ascii="Times New Roman" w:hAnsi="Times New Roman" w:cs="Times New Roman"/>
           <w:b/>
           <w:sz w:val="24"/>
           <w:szCs w:val="24"/>
         </w:rPr>
-        <w:t>heuristic</w:t>
-      </w:r>
-      <w:proofErr w:type="gramEnd"/>
+      </w:pPr>
       <w:r>
         <w:rPr>
           <w:rFonts w:ascii="Times New Roman" w:hAnsi="Times New Roman" w:cs="Times New Roman"/>
@@ -6910,19 +8694,17 @@
           <w:sz w:val="24"/>
           <w:szCs w:val="24"/>
         </w:rPr>
-        <w:t xml:space="preserve"> </w:t>
-      </w:r>
-    </w:p>
-    <w:p>
-      <w:pPr>
+        <w:t>H</w:t>
+      </w:r>
+      <w:r>
         <w:rPr>
           <w:rFonts w:ascii="Times New Roman" w:hAnsi="Times New Roman" w:cs="Times New Roman"/>
           <w:b/>
           <w:sz w:val="24"/>
           <w:szCs w:val="24"/>
         </w:rPr>
-      </w:pPr>
-      <w:proofErr w:type="gramStart"/>
+        <w:t xml:space="preserve">euristic </w:t>
+      </w:r>
       <w:r>
         <w:rPr>
           <w:rFonts w:ascii="Times New Roman" w:hAnsi="Times New Roman" w:cs="Times New Roman"/>
@@ -6930,31 +8712,104 @@
           <w:sz w:val="24"/>
           <w:szCs w:val="24"/>
         </w:rPr>
-        <w:t>regi</w:t>
-      </w:r>
-      <w:r>
+        <w:t>算法</w:t>
+      </w:r>
+    </w:p>
+    <w:p>
+      <w:pPr>
         <w:rPr>
           <w:rFonts w:ascii="Times New Roman" w:hAnsi="Times New Roman" w:cs="Times New Roman"/>
           <w:b/>
           <w:sz w:val="24"/>
           <w:szCs w:val="24"/>
         </w:rPr>
+      </w:pPr>
+      <w:r>
+        <w:rPr>
+          <w:rFonts w:ascii="Times New Roman" w:hAnsi="Times New Roman" w:cs="Times New Roman"/>
+          <w:b/>
+          <w:sz w:val="24"/>
+          <w:szCs w:val="24"/>
+        </w:rPr>
+        <w:t>R</w:t>
+      </w:r>
+      <w:r>
+        <w:rPr>
+          <w:rFonts w:ascii="Times New Roman" w:hAnsi="Times New Roman" w:cs="Times New Roman"/>
+          <w:b/>
+          <w:sz w:val="24"/>
+          <w:szCs w:val="24"/>
+        </w:rPr>
+        <w:t>egi</w:t>
+      </w:r>
+      <w:r>
+        <w:rPr>
+          <w:rFonts w:ascii="Times New Roman" w:hAnsi="Times New Roman" w:cs="Times New Roman"/>
+          <w:b/>
+          <w:sz w:val="24"/>
+          <w:szCs w:val="24"/>
+        </w:rPr>
         <w:t>on</w:t>
       </w:r>
-      <w:proofErr w:type="gramEnd"/>
+      <w:r>
+        <w:rPr>
+          <w:rFonts w:ascii="Times New Roman" w:hAnsi="Times New Roman" w:cs="Times New Roman"/>
+          <w:b/>
+          <w:sz w:val="24"/>
+          <w:szCs w:val="24"/>
+        </w:rPr>
+        <w:t xml:space="preserve"> </w:t>
+      </w:r>
+      <w:r>
+        <w:rPr>
+          <w:rFonts w:ascii="Times New Roman" w:hAnsi="Times New Roman" w:cs="Times New Roman"/>
+          <w:b/>
+          <w:sz w:val="24"/>
+          <w:szCs w:val="24"/>
+        </w:rPr>
+        <w:t>算法</w:t>
+      </w:r>
+    </w:p>
+    <w:p>
+      <w:pPr>
+        <w:rPr>
+          <w:rFonts w:ascii="Times New Roman" w:hAnsi="Times New Roman" w:cs="Times New Roman"/>
+          <w:b/>
+          <w:sz w:val="24"/>
+          <w:szCs w:val="24"/>
+        </w:rPr>
+      </w:pPr>
+      <w:r>
+        <w:rPr>
+          <w:rFonts w:ascii="Times New Roman" w:hAnsi="Times New Roman" w:cs="Times New Roman"/>
+          <w:b/>
+          <w:sz w:val="24"/>
+          <w:szCs w:val="24"/>
+        </w:rPr>
+        <w:t xml:space="preserve">ILP </w:t>
+      </w:r>
+      <w:r>
+        <w:rPr>
+          <w:rFonts w:ascii="Times New Roman" w:hAnsi="Times New Roman" w:cs="Times New Roman"/>
+          <w:b/>
+          <w:sz w:val="24"/>
+          <w:szCs w:val="24"/>
+        </w:rPr>
+        <w:t>算法</w:t>
+      </w:r>
     </w:p>
     <w:p>
       <w:pPr>
         <w:pStyle w:val="2"/>
       </w:pPr>
-      <w:bookmarkStart w:id="16" w:name="_Toc414998202"/>
+      <w:bookmarkStart w:id="36" w:name="_Toc415054587"/>
       <w:r>
         <w:t>流程挖掘</w:t>
       </w:r>
       <w:r>
         <w:t>算法评估框架介绍</w:t>
       </w:r>
-      <w:bookmarkEnd w:id="16"/>
+      <w:bookmarkEnd w:id="36"/>
     </w:p>
     <w:p>
       <w:pPr>
@@ -6978,8 +8833,12 @@
           <w:highlight w:val="yellow"/>
         </w:rPr>
       </w:pPr>
-      <w:bookmarkStart w:id="17" w:name="_Toc414998203"/>
-      <w:bookmarkEnd w:id="17"/>
+      <w:bookmarkStart w:id="37" w:name="_Toc414998203"/>
+      <w:bookmarkStart w:id="38" w:name="_Toc415053541"/>
+      <w:bookmarkStart w:id="39" w:name="_Toc415054588"/>
+      <w:bookmarkEnd w:id="37"/>
+      <w:bookmarkEnd w:id="38"/>
+      <w:bookmarkEnd w:id="39"/>
     </w:p>
     <w:p>
       <w:pPr>
@@ -6989,37 +8848,36 @@
           <w:numId w:val="3"/>
         </w:numPr>
         <w:rPr>
+          <w:highlight w:val="yellow"/>
+        </w:rPr>
+      </w:pPr>
+      <w:bookmarkStart w:id="40" w:name="_Toc415054589"/>
+      <w:r>
+        <w:rPr>
+          <w:highlight w:val="yellow"/>
+        </w:rPr>
+        <w:t>基于</w:t>
+      </w:r>
+      <w:r>
+        <w:rPr>
           <w:rFonts w:hint="eastAsia"/>
           <w:highlight w:val="yellow"/>
         </w:rPr>
-      </w:pPr>
-      <w:bookmarkStart w:id="18" w:name="_Toc414998204"/>
+        <w:t>挖掘结果比较</w:t>
+      </w:r>
       <w:r>
         <w:rPr>
           <w:highlight w:val="yellow"/>
         </w:rPr>
-        <w:t>基于</w:t>
-      </w:r>
-      <w:r>
-        <w:rPr>
-          <w:rFonts w:hint="eastAsia"/>
+        <w:t>的</w:t>
+      </w:r>
+      <w:r>
+        <w:rPr>
           <w:highlight w:val="yellow"/>
         </w:rPr>
-        <w:t>挖掘结果比较</w:t>
-      </w:r>
-      <w:r>
-        <w:rPr>
-          <w:highlight w:val="yellow"/>
-        </w:rPr>
-        <w:t>的</w:t>
-      </w:r>
-      <w:r>
-        <w:rPr>
-          <w:highlight w:val="yellow"/>
-        </w:rPr>
         <w:t>流程挖掘算法评估框架</w:t>
       </w:r>
-      <w:bookmarkEnd w:id="18"/>
+      <w:bookmarkEnd w:id="40"/>
     </w:p>
     <w:p>
       <w:pPr>
@@ -7028,11 +8886,8 @@
           <w:ilvl w:val="2"/>
           <w:numId w:val="3"/>
         </w:numPr>
-        <w:rPr>
-          <w:rFonts w:hint="eastAsia"/>
-        </w:rPr>
-      </w:pPr>
-      <w:bookmarkStart w:id="19" w:name="_Toc414998205"/>
+      </w:pPr>
+      <w:bookmarkStart w:id="41" w:name="_Toc415054590"/>
       <w:r>
         <w:rPr>
           <w:rFonts w:hint="eastAsia"/>
@@ -7047,34 +8902,38 @@
         </w:rPr>
         <w:t>推荐的流程挖掘算法评估框架</w:t>
       </w:r>
-      <w:bookmarkEnd w:id="19"/>
+      <w:bookmarkEnd w:id="41"/>
     </w:p>
     <w:p>
       <w:pPr>
         <w:pStyle w:val="2"/>
       </w:pPr>
-      <w:bookmarkStart w:id="20" w:name="_Toc414998206"/>
+      <w:bookmarkStart w:id="42" w:name="_Toc415054591"/>
       <w:r>
         <w:rPr>
           <w:rFonts w:hint="eastAsia"/>
         </w:rPr>
         <w:t>本章小结</w:t>
       </w:r>
-      <w:bookmarkEnd w:id="20"/>
+      <w:bookmarkEnd w:id="42"/>
+    </w:p>
+    <w:p>
+      <w:pPr>
+        <w:widowControl/>
+        <w:jc w:val="left"/>
+      </w:pPr>
+      <w:r>
+        <w:br w:type="page"/>
+      </w:r>
     </w:p>
     <w:p>
       <w:pPr>
         <w:pStyle w:val="12"/>
-      </w:pPr>
-    </w:p>
-    <w:p>
-      <w:pPr>
-        <w:pStyle w:val="12"/>
         <w:rPr>
           <w:b w:val="0"/>
         </w:rPr>
       </w:pPr>
-      <w:bookmarkStart w:id="21" w:name="_Toc414998207"/>
+      <w:bookmarkStart w:id="43" w:name="_Toc415054592"/>
       <w:r>
         <w:rPr>
           <w:b w:val="0"/>
@@ -7095,7 +8954,7 @@
         </w:rPr>
         <w:t>流程挖掘算法评估框架</w:t>
       </w:r>
-      <w:bookmarkEnd w:id="21"/>
+      <w:bookmarkEnd w:id="43"/>
     </w:p>
     <w:p>
       <w:pPr>
@@ -7110,21 +8969,25 @@
         <w:ind w:firstLineChars="0"/>
         <w:outlineLvl w:val="1"/>
         <w:rPr>
-          <w:rFonts w:ascii="黑体" w:eastAsia="黑体" w:hAnsi="黑体" w:cstheme="majorBidi" w:hint="eastAsia"/>
+          <w:rFonts w:ascii="黑体" w:eastAsia="黑体" w:hAnsi="黑体" w:cstheme="majorBidi"/>
           <w:bCs/>
           <w:vanish/>
           <w:sz w:val="28"/>
           <w:szCs w:val="28"/>
         </w:rPr>
       </w:pPr>
-      <w:bookmarkStart w:id="22" w:name="_Toc414998208"/>
-      <w:bookmarkEnd w:id="22"/>
+      <w:bookmarkStart w:id="44" w:name="_Toc414998208"/>
+      <w:bookmarkStart w:id="45" w:name="_Toc415053546"/>
+      <w:bookmarkStart w:id="46" w:name="_Toc415054593"/>
+      <w:bookmarkEnd w:id="44"/>
+      <w:bookmarkEnd w:id="45"/>
+      <w:bookmarkEnd w:id="46"/>
     </w:p>
     <w:p>
       <w:pPr>
         <w:pStyle w:val="2"/>
       </w:pPr>
-      <w:bookmarkStart w:id="23" w:name="_Toc414998209"/>
+      <w:bookmarkStart w:id="47" w:name="_Toc415054594"/>
       <w:r>
         <w:t>流程挖掘算法</w:t>
       </w:r>
@@ -7146,13 +9009,117 @@
         </w:rPr>
         <w:t>介绍</w:t>
       </w:r>
-      <w:bookmarkEnd w:id="23"/>
+      <w:bookmarkEnd w:id="47"/>
+    </w:p>
+    <w:p>
+      <w:pPr>
+        <w:pStyle w:val="aa"/>
+        <w:keepNext/>
+        <w:keepLines/>
+        <w:numPr>
+          <w:ilvl w:val="0"/>
+          <w:numId w:val="16"/>
+        </w:numPr>
+        <w:spacing w:before="480" w:after="120" w:line="400" w:lineRule="exact"/>
+        <w:ind w:firstLineChars="0"/>
+        <w:outlineLvl w:val="1"/>
+        <w:rPr>
+          <w:rFonts w:ascii="黑体" w:eastAsia="黑体" w:hAnsi="黑体" w:cstheme="majorBidi"/>
+          <w:bCs/>
+          <w:vanish/>
+          <w:sz w:val="28"/>
+          <w:szCs w:val="28"/>
+        </w:rPr>
+      </w:pPr>
+      <w:bookmarkStart w:id="48" w:name="_Toc415053548"/>
+      <w:bookmarkStart w:id="49" w:name="_Toc415054595"/>
+      <w:bookmarkEnd w:id="48"/>
+      <w:bookmarkEnd w:id="49"/>
+    </w:p>
+    <w:p>
+      <w:pPr>
+        <w:pStyle w:val="aa"/>
+        <w:keepNext/>
+        <w:keepLines/>
+        <w:numPr>
+          <w:ilvl w:val="0"/>
+          <w:numId w:val="16"/>
+        </w:numPr>
+        <w:spacing w:before="480" w:after="120" w:line="400" w:lineRule="exact"/>
+        <w:ind w:firstLineChars="0"/>
+        <w:outlineLvl w:val="1"/>
+        <w:rPr>
+          <w:rFonts w:ascii="黑体" w:eastAsia="黑体" w:hAnsi="黑体" w:cstheme="majorBidi"/>
+          <w:bCs/>
+          <w:vanish/>
+          <w:sz w:val="28"/>
+          <w:szCs w:val="28"/>
+        </w:rPr>
+      </w:pPr>
+      <w:bookmarkStart w:id="50" w:name="_Toc415053549"/>
+      <w:bookmarkStart w:id="51" w:name="_Toc415054596"/>
+      <w:bookmarkEnd w:id="50"/>
+      <w:bookmarkEnd w:id="51"/>
+    </w:p>
+    <w:p>
+      <w:pPr>
+        <w:pStyle w:val="aa"/>
+        <w:keepNext/>
+        <w:keepLines/>
+        <w:numPr>
+          <w:ilvl w:val="0"/>
+          <w:numId w:val="16"/>
+        </w:numPr>
+        <w:spacing w:before="480" w:after="120" w:line="400" w:lineRule="exact"/>
+        <w:ind w:firstLineChars="0"/>
+        <w:outlineLvl w:val="1"/>
+        <w:rPr>
+          <w:rFonts w:ascii="黑体" w:eastAsia="黑体" w:hAnsi="黑体" w:cstheme="majorBidi"/>
+          <w:bCs/>
+          <w:vanish/>
+          <w:sz w:val="28"/>
+          <w:szCs w:val="28"/>
+        </w:rPr>
+      </w:pPr>
+      <w:bookmarkStart w:id="52" w:name="_Toc415053550"/>
+      <w:bookmarkStart w:id="53" w:name="_Toc415054597"/>
+      <w:bookmarkEnd w:id="52"/>
+      <w:bookmarkEnd w:id="53"/>
+    </w:p>
+    <w:p>
+      <w:pPr>
+        <w:pStyle w:val="aa"/>
+        <w:keepNext/>
+        <w:keepLines/>
+        <w:numPr>
+          <w:ilvl w:val="1"/>
+          <w:numId w:val="16"/>
+        </w:numPr>
+        <w:spacing w:before="480" w:after="120" w:line="400" w:lineRule="exact"/>
+        <w:ind w:firstLineChars="0"/>
+        <w:outlineLvl w:val="1"/>
+        <w:rPr>
+          <w:rFonts w:ascii="黑体" w:eastAsia="黑体" w:hAnsi="黑体" w:cstheme="majorBidi"/>
+          <w:bCs/>
+          <w:vanish/>
+          <w:sz w:val="28"/>
+          <w:szCs w:val="28"/>
+        </w:rPr>
+      </w:pPr>
+      <w:bookmarkStart w:id="54" w:name="_Toc415053551"/>
+      <w:bookmarkStart w:id="55" w:name="_Toc415054598"/>
+      <w:bookmarkEnd w:id="54"/>
+      <w:bookmarkEnd w:id="55"/>
     </w:p>
     <w:p>
       <w:pPr>
         <w:pStyle w:val="2"/>
-      </w:pPr>
-      <w:bookmarkStart w:id="24" w:name="_Toc414998210"/>
+        <w:numPr>
+          <w:ilvl w:val="1"/>
+          <w:numId w:val="16"/>
+        </w:numPr>
+      </w:pPr>
+      <w:bookmarkStart w:id="56" w:name="_Toc415054599"/>
       <w:r>
         <w:rPr>
           <w:rFonts w:hint="eastAsia"/>
@@ -7165,27 +9132,186 @@
       <w:r>
         <w:t>的特征选取</w:t>
       </w:r>
-      <w:bookmarkEnd w:id="24"/>
+      <w:bookmarkEnd w:id="56"/>
+    </w:p>
+    <w:p>
+      <w:pPr>
+        <w:pStyle w:val="31"/>
+        <w:numPr>
+          <w:ilvl w:val="2"/>
+          <w:numId w:val="16"/>
+        </w:numPr>
+      </w:pPr>
+      <w:bookmarkStart w:id="57" w:name="_Toc415054600"/>
+      <w:r>
+        <w:t>特征选择标准</w:t>
+      </w:r>
+      <w:bookmarkEnd w:id="57"/>
+    </w:p>
+    <w:p>
+      <w:pPr>
+        <w:pStyle w:val="31"/>
+        <w:numPr>
+          <w:ilvl w:val="2"/>
+          <w:numId w:val="16"/>
+        </w:numPr>
+      </w:pPr>
+      <w:bookmarkStart w:id="58" w:name="_Toc415054601"/>
+      <w:r>
+        <w:rPr>
+          <w:rFonts w:hint="eastAsia"/>
+        </w:rPr>
+        <w:t>特征选取</w:t>
+      </w:r>
+      <w:bookmarkEnd w:id="58"/>
     </w:p>
     <w:p>
       <w:pPr>
         <w:pStyle w:val="2"/>
-      </w:pPr>
-      <w:bookmarkStart w:id="25" w:name="_Toc414998211"/>
+        <w:numPr>
+          <w:ilvl w:val="1"/>
+          <w:numId w:val="17"/>
+        </w:numPr>
+      </w:pPr>
+      <w:bookmarkStart w:id="59" w:name="_Toc415054602"/>
       <w:r>
         <w:t>一组通用的重要参考模型集合</w:t>
       </w:r>
-      <w:bookmarkEnd w:id="25"/>
+      <w:bookmarkEnd w:id="59"/>
+    </w:p>
+    <w:p>
+      <w:pPr>
+        <w:pStyle w:val="aa"/>
+        <w:keepNext/>
+        <w:keepLines/>
+        <w:numPr>
+          <w:ilvl w:val="1"/>
+          <w:numId w:val="16"/>
+        </w:numPr>
+        <w:spacing w:before="240" w:after="120" w:line="400" w:lineRule="exact"/>
+        <w:ind w:firstLineChars="0"/>
+        <w:jc w:val="left"/>
+        <w:outlineLvl w:val="2"/>
+        <w:rPr>
+          <w:rFonts w:ascii="黑体" w:eastAsia="黑体" w:hAnsi="黑体"/>
+          <w:bCs/>
+          <w:vanish/>
+          <w:sz w:val="26"/>
+          <w:szCs w:val="26"/>
+        </w:rPr>
+      </w:pPr>
+      <w:bookmarkStart w:id="60" w:name="_Toc415053556"/>
+      <w:bookmarkStart w:id="61" w:name="_Toc415054603"/>
+      <w:bookmarkEnd w:id="60"/>
+      <w:bookmarkEnd w:id="61"/>
+    </w:p>
+    <w:p>
+      <w:pPr>
+        <w:pStyle w:val="31"/>
+        <w:numPr>
+          <w:ilvl w:val="2"/>
+          <w:numId w:val="16"/>
+        </w:numPr>
+      </w:pPr>
+      <w:bookmarkStart w:id="62" w:name="_Toc415054604"/>
+      <w:r>
+        <w:t>模型集合概述</w:t>
+      </w:r>
+      <w:bookmarkEnd w:id="62"/>
+    </w:p>
+    <w:p>
+      <w:pPr>
+        <w:pStyle w:val="31"/>
+        <w:numPr>
+          <w:ilvl w:val="2"/>
+          <w:numId w:val="16"/>
+        </w:numPr>
+      </w:pPr>
+      <w:bookmarkStart w:id="63" w:name="_Toc415054605"/>
+      <w:r>
+        <w:t>不可见任务</w:t>
+      </w:r>
+      <w:bookmarkEnd w:id="63"/>
+    </w:p>
+    <w:p>
+      <w:pPr>
+        <w:pStyle w:val="31"/>
+        <w:numPr>
+          <w:ilvl w:val="2"/>
+          <w:numId w:val="16"/>
+        </w:numPr>
+      </w:pPr>
+      <w:bookmarkStart w:id="64" w:name="_Toc415054606"/>
+      <w:r>
+        <w:t>重名任务</w:t>
+      </w:r>
+      <w:bookmarkEnd w:id="64"/>
+    </w:p>
+    <w:p>
+      <w:pPr>
+        <w:pStyle w:val="31"/>
+        <w:numPr>
+          <w:ilvl w:val="2"/>
+          <w:numId w:val="16"/>
+        </w:numPr>
+      </w:pPr>
+      <w:bookmarkStart w:id="65" w:name="_Toc415054607"/>
+      <w:r>
+        <w:t>非自由选择</w:t>
+      </w:r>
+      <w:bookmarkEnd w:id="65"/>
+    </w:p>
+    <w:p>
+      <w:pPr>
+        <w:pStyle w:val="31"/>
+        <w:numPr>
+          <w:ilvl w:val="2"/>
+          <w:numId w:val="16"/>
+        </w:numPr>
+      </w:pPr>
+      <w:bookmarkStart w:id="66" w:name="_Toc415054608"/>
+      <w:r>
+        <w:t>任意循环</w:t>
+      </w:r>
+      <w:bookmarkEnd w:id="66"/>
+    </w:p>
+    <w:p>
+      <w:pPr>
+        <w:pStyle w:val="31"/>
+        <w:numPr>
+          <w:ilvl w:val="2"/>
+          <w:numId w:val="16"/>
+        </w:numPr>
+      </w:pPr>
+      <w:bookmarkStart w:id="67" w:name="_Toc415054609"/>
+      <w:r>
+        <w:t>短循环</w:t>
+      </w:r>
+      <w:bookmarkEnd w:id="67"/>
+    </w:p>
+    <w:p>
+      <w:pPr>
+        <w:pStyle w:val="31"/>
+        <w:numPr>
+          <w:ilvl w:val="2"/>
+          <w:numId w:val="16"/>
+        </w:numPr>
+      </w:pPr>
+      <w:bookmarkStart w:id="68" w:name="_Toc415054610"/>
+      <w:r>
+        <w:t>嵌套循环</w:t>
+      </w:r>
+      <w:bookmarkEnd w:id="68"/>
     </w:p>
     <w:p>
       <w:pPr>
         <w:pStyle w:val="2"/>
       </w:pPr>
-      <w:bookmarkStart w:id="26" w:name="_Toc414998212"/>
+      <w:bookmarkStart w:id="69" w:name="_Toc415054611"/>
       <w:r>
         <w:t>实验评估</w:t>
       </w:r>
-      <w:bookmarkEnd w:id="26"/>
+      <w:bookmarkEnd w:id="69"/>
     </w:p>
     <w:p>
       <w:pPr>
@@ -7208,8 +9334,12 @@
           <w:szCs w:val="26"/>
         </w:rPr>
       </w:pPr>
-      <w:bookmarkStart w:id="27" w:name="_Toc414998213"/>
-      <w:bookmarkEnd w:id="27"/>
+      <w:bookmarkStart w:id="70" w:name="_Toc414998213"/>
+      <w:bookmarkStart w:id="71" w:name="_Toc415053565"/>
+      <w:bookmarkStart w:id="72" w:name="_Toc415054612"/>
+      <w:bookmarkEnd w:id="70"/>
+      <w:bookmarkEnd w:id="71"/>
+      <w:bookmarkEnd w:id="72"/>
     </w:p>
     <w:p>
       <w:pPr>
@@ -7232,8 +9362,12 @@
           <w:szCs w:val="26"/>
         </w:rPr>
       </w:pPr>
-      <w:bookmarkStart w:id="28" w:name="_Toc414998214"/>
-      <w:bookmarkEnd w:id="28"/>
+      <w:bookmarkStart w:id="73" w:name="_Toc414998214"/>
+      <w:bookmarkStart w:id="74" w:name="_Toc415053566"/>
+      <w:bookmarkStart w:id="75" w:name="_Toc415054613"/>
+      <w:bookmarkEnd w:id="73"/>
+      <w:bookmarkEnd w:id="74"/>
+      <w:bookmarkEnd w:id="75"/>
     </w:p>
     <w:p>
       <w:pPr>
@@ -7256,8 +9390,12 @@
           <w:szCs w:val="26"/>
         </w:rPr>
       </w:pPr>
-      <w:bookmarkStart w:id="29" w:name="_Toc414998215"/>
-      <w:bookmarkEnd w:id="29"/>
+      <w:bookmarkStart w:id="76" w:name="_Toc414998215"/>
+      <w:bookmarkStart w:id="77" w:name="_Toc415053567"/>
+      <w:bookmarkStart w:id="78" w:name="_Toc415054614"/>
+      <w:bookmarkEnd w:id="76"/>
+      <w:bookmarkEnd w:id="77"/>
+      <w:bookmarkEnd w:id="78"/>
     </w:p>
     <w:p>
       <w:pPr>
@@ -7280,8 +9418,12 @@
           <w:szCs w:val="26"/>
         </w:rPr>
       </w:pPr>
-      <w:bookmarkStart w:id="30" w:name="_Toc414998216"/>
-      <w:bookmarkEnd w:id="30"/>
+      <w:bookmarkStart w:id="79" w:name="_Toc414998216"/>
+      <w:bookmarkStart w:id="80" w:name="_Toc415053568"/>
+      <w:bookmarkStart w:id="81" w:name="_Toc415054615"/>
+      <w:bookmarkEnd w:id="79"/>
+      <w:bookmarkEnd w:id="80"/>
+      <w:bookmarkEnd w:id="81"/>
     </w:p>
     <w:p>
       <w:pPr>
@@ -7304,8 +9446,12 @@
           <w:szCs w:val="26"/>
         </w:rPr>
       </w:pPr>
-      <w:bookmarkStart w:id="31" w:name="_Toc414998217"/>
-      <w:bookmarkEnd w:id="31"/>
+      <w:bookmarkStart w:id="82" w:name="_Toc414998217"/>
+      <w:bookmarkStart w:id="83" w:name="_Toc415053569"/>
+      <w:bookmarkStart w:id="84" w:name="_Toc415054616"/>
+      <w:bookmarkEnd w:id="82"/>
+      <w:bookmarkEnd w:id="83"/>
+      <w:bookmarkEnd w:id="84"/>
     </w:p>
     <w:p>
       <w:pPr>
@@ -7328,8 +9474,12 @@
           <w:szCs w:val="26"/>
         </w:rPr>
       </w:pPr>
-      <w:bookmarkStart w:id="32" w:name="_Toc414998218"/>
-      <w:bookmarkEnd w:id="32"/>
+      <w:bookmarkStart w:id="85" w:name="_Toc414998218"/>
+      <w:bookmarkStart w:id="86" w:name="_Toc415053570"/>
+      <w:bookmarkStart w:id="87" w:name="_Toc415054617"/>
+      <w:bookmarkEnd w:id="85"/>
+      <w:bookmarkEnd w:id="86"/>
+      <w:bookmarkEnd w:id="87"/>
     </w:p>
     <w:p>
       <w:pPr>
@@ -7352,8 +9502,12 @@
           <w:szCs w:val="26"/>
         </w:rPr>
       </w:pPr>
-      <w:bookmarkStart w:id="33" w:name="_Toc414998219"/>
-      <w:bookmarkEnd w:id="33"/>
+      <w:bookmarkStart w:id="88" w:name="_Toc414998219"/>
+      <w:bookmarkStart w:id="89" w:name="_Toc415053571"/>
+      <w:bookmarkStart w:id="90" w:name="_Toc415054618"/>
+      <w:bookmarkEnd w:id="88"/>
+      <w:bookmarkEnd w:id="89"/>
+      <w:bookmarkEnd w:id="90"/>
     </w:p>
     <w:p>
       <w:pPr>
@@ -7363,7 +9517,7 @@
           <w:numId w:val="9"/>
         </w:numPr>
       </w:pPr>
-      <w:bookmarkStart w:id="34" w:name="_Toc414998220"/>
+      <w:bookmarkStart w:id="91" w:name="_Toc415054619"/>
       <w:r>
         <w:t>对</w:t>
       </w:r>
@@ -7379,7 +9533,7 @@
       <w:r>
         <w:t>的评估</w:t>
       </w:r>
-      <w:bookmarkEnd w:id="34"/>
+      <w:bookmarkEnd w:id="91"/>
     </w:p>
     <w:p>
       <w:pPr>
@@ -7389,7 +9543,7 @@
           <w:numId w:val="9"/>
         </w:numPr>
       </w:pPr>
-      <w:bookmarkStart w:id="35" w:name="_Toc414998221"/>
+      <w:bookmarkStart w:id="92" w:name="_Toc415054620"/>
       <w:r>
         <w:t>对</w:t>
       </w:r>
@@ -7402,45 +9556,29 @@
       <w:r>
         <w:t>模型集合的评估</w:t>
       </w:r>
-      <w:bookmarkEnd w:id="35"/>
+      <w:bookmarkEnd w:id="92"/>
     </w:p>
     <w:p>
       <w:pPr>
         <w:pStyle w:val="2"/>
-        <w:rPr>
-          <w:rFonts w:hint="eastAsia"/>
-        </w:rPr>
-      </w:pPr>
-      <w:bookmarkStart w:id="36" w:name="_Toc414998222"/>
+      </w:pPr>
+      <w:bookmarkStart w:id="93" w:name="_Toc415054621"/>
       <w:r>
         <w:t>本章小结</w:t>
       </w:r>
-      <w:bookmarkEnd w:id="36"/>
-    </w:p>
-    <w:p>
-      <w:pPr>
-        <w:pStyle w:val="12"/>
-        <w:rPr>
-          <w:b w:val="0"/>
-        </w:rPr>
-      </w:pPr>
-    </w:p>
-    <w:p>
-      <w:pPr>
-        <w:widowControl/>
-        <w:jc w:val="left"/>
+      <w:bookmarkEnd w:id="93"/>
+    </w:p>
+    <w:p/>
+    <w:p>
+      <w:pPr>
         <w:rPr>
           <w:rFonts w:ascii="黑体" w:eastAsia="黑体" w:hAnsi="黑体"/>
-          <w:bCs/>
           <w:kern w:val="44"/>
           <w:sz w:val="32"/>
           <w:szCs w:val="32"/>
         </w:rPr>
       </w:pPr>
       <w:r>
-        <w:rPr>
-          <w:b/>
-        </w:rPr>
         <w:br w:type="page"/>
       </w:r>
     </w:p>
@@ -7451,7 +9589,7 @@
           <w:b w:val="0"/>
         </w:rPr>
       </w:pPr>
-      <w:bookmarkStart w:id="37" w:name="_Toc414998223"/>
+      <w:bookmarkStart w:id="94" w:name="_Toc415054622"/>
       <w:r>
         <w:rPr>
           <w:rFonts w:hint="eastAsia"/>
@@ -7494,7 +9632,7 @@
         </w:rPr>
         <w:t>算法概述</w:t>
       </w:r>
-      <w:bookmarkEnd w:id="37"/>
+      <w:bookmarkEnd w:id="94"/>
     </w:p>
     <w:p>
       <w:pPr>
@@ -7516,88 +9654,558 @@
           <w:szCs w:val="28"/>
         </w:rPr>
       </w:pPr>
-      <w:bookmarkStart w:id="38" w:name="_Toc414998224"/>
-      <w:bookmarkEnd w:id="38"/>
+      <w:bookmarkStart w:id="95" w:name="_Toc414998224"/>
+      <w:bookmarkStart w:id="96" w:name="_Toc415053576"/>
+      <w:bookmarkStart w:id="97" w:name="_Toc415054623"/>
+      <w:bookmarkEnd w:id="95"/>
+      <w:bookmarkEnd w:id="96"/>
+      <w:bookmarkEnd w:id="97"/>
     </w:p>
     <w:p>
       <w:pPr>
         <w:pStyle w:val="2"/>
       </w:pPr>
-      <w:bookmarkStart w:id="39" w:name="_Toc414998225"/>
+      <w:bookmarkStart w:id="98" w:name="_Toc415054624"/>
       <w:r>
         <w:t>流程挖掘算法概述</w:t>
       </w:r>
-      <w:bookmarkEnd w:id="39"/>
+      <w:bookmarkEnd w:id="98"/>
+    </w:p>
+    <w:p>
+      <w:pPr>
+        <w:pStyle w:val="aa"/>
+        <w:keepNext/>
+        <w:keepLines/>
+        <w:numPr>
+          <w:ilvl w:val="0"/>
+          <w:numId w:val="9"/>
+        </w:numPr>
+        <w:spacing w:before="240" w:after="120" w:line="400" w:lineRule="exact"/>
+        <w:ind w:firstLineChars="0"/>
+        <w:jc w:val="left"/>
+        <w:outlineLvl w:val="2"/>
+        <w:rPr>
+          <w:rFonts w:ascii="黑体" w:eastAsia="黑体" w:hAnsi="黑体"/>
+          <w:bCs/>
+          <w:vanish/>
+          <w:sz w:val="26"/>
+          <w:szCs w:val="26"/>
+        </w:rPr>
+      </w:pPr>
+      <w:bookmarkStart w:id="99" w:name="_Toc415054625"/>
+      <w:bookmarkEnd w:id="99"/>
+    </w:p>
+    <w:p>
+      <w:pPr>
+        <w:pStyle w:val="aa"/>
+        <w:keepNext/>
+        <w:keepLines/>
+        <w:numPr>
+          <w:ilvl w:val="1"/>
+          <w:numId w:val="9"/>
+        </w:numPr>
+        <w:spacing w:before="240" w:after="120" w:line="400" w:lineRule="exact"/>
+        <w:ind w:firstLineChars="0"/>
+        <w:jc w:val="left"/>
+        <w:outlineLvl w:val="2"/>
+        <w:rPr>
+          <w:rFonts w:ascii="黑体" w:eastAsia="黑体" w:hAnsi="黑体"/>
+          <w:bCs/>
+          <w:vanish/>
+          <w:sz w:val="26"/>
+          <w:szCs w:val="26"/>
+        </w:rPr>
+      </w:pPr>
+      <w:bookmarkStart w:id="100" w:name="_Toc415054626"/>
+      <w:bookmarkEnd w:id="100"/>
+    </w:p>
+    <w:p>
+      <w:pPr>
+        <w:pStyle w:val="31"/>
+        <w:numPr>
+          <w:ilvl w:val="2"/>
+          <w:numId w:val="9"/>
+        </w:numPr>
+      </w:pPr>
+      <w:bookmarkStart w:id="101" w:name="_Toc415054627"/>
+      <w:r>
+        <w:t>事件间基本关系</w:t>
+      </w:r>
+      <w:bookmarkEnd w:id="101"/>
+    </w:p>
+    <w:p>
+      <w:pPr>
+        <w:pStyle w:val="31"/>
+        <w:numPr>
+          <w:ilvl w:val="2"/>
+          <w:numId w:val="9"/>
+        </w:numPr>
+      </w:pPr>
+      <w:bookmarkStart w:id="102" w:name="_Toc415054628"/>
+      <w:r>
+        <w:t>算法基本流程</w:t>
+      </w:r>
+      <w:bookmarkEnd w:id="102"/>
     </w:p>
     <w:p>
       <w:pPr>
         <w:pStyle w:val="2"/>
       </w:pPr>
-      <w:bookmarkStart w:id="40" w:name="_Toc414998226"/>
+      <w:bookmarkStart w:id="103" w:name="_Toc415054629"/>
       <w:r>
         <w:rPr>
           <w:rFonts w:hint="eastAsia"/>
         </w:rPr>
         <w:t>发现改进的虚假依赖</w:t>
       </w:r>
-      <w:bookmarkEnd w:id="40"/>
+      <w:bookmarkEnd w:id="103"/>
     </w:p>
     <w:p>
       <w:pPr>
         <w:pStyle w:val="2"/>
       </w:pPr>
-      <w:bookmarkStart w:id="41" w:name="_Toc414998228"/>
+      <w:bookmarkStart w:id="104" w:name="_Toc415054630"/>
       <w:r>
         <w:rPr>
           <w:rFonts w:hint="eastAsia"/>
         </w:rPr>
         <w:t>补充可达关系</w:t>
       </w:r>
+      <w:bookmarkEnd w:id="104"/>
     </w:p>
     <w:p>
       <w:pPr>
         <w:pStyle w:val="2"/>
       </w:pPr>
+      <w:bookmarkStart w:id="105" w:name="_Toc415054631"/>
       <w:r>
         <w:t>发现</w:t>
       </w:r>
       <w:r>
         <w:t>非自由选择结构</w:t>
       </w:r>
-      <w:bookmarkEnd w:id="41"/>
+      <w:bookmarkEnd w:id="105"/>
     </w:p>
     <w:p>
       <w:pPr>
         <w:pStyle w:val="2"/>
       </w:pPr>
-      <w:bookmarkStart w:id="42" w:name="_Toc414998229"/>
+      <w:bookmarkStart w:id="106" w:name="_Toc415054632"/>
       <w:r>
         <w:t>调整</w:t>
       </w:r>
       <w:r>
         <w:t>不可见任务</w:t>
       </w:r>
-      <w:bookmarkEnd w:id="42"/>
+      <w:bookmarkEnd w:id="106"/>
+    </w:p>
+    <w:p>
+      <w:pPr>
+        <w:pStyle w:val="aa"/>
+        <w:keepNext/>
+        <w:keepLines/>
+        <w:numPr>
+          <w:ilvl w:val="0"/>
+          <w:numId w:val="9"/>
+        </w:numPr>
+        <w:spacing w:before="240" w:after="120" w:line="400" w:lineRule="exact"/>
+        <w:ind w:firstLineChars="0"/>
+        <w:jc w:val="left"/>
+        <w:outlineLvl w:val="2"/>
+        <w:rPr>
+          <w:rFonts w:ascii="黑体" w:eastAsia="黑体" w:hAnsi="黑体"/>
+          <w:bCs/>
+          <w:vanish/>
+          <w:sz w:val="26"/>
+          <w:szCs w:val="26"/>
+        </w:rPr>
+      </w:pPr>
+      <w:bookmarkStart w:id="107" w:name="_Toc415054633"/>
+      <w:bookmarkEnd w:id="107"/>
+    </w:p>
+    <w:p>
+      <w:pPr>
+        <w:pStyle w:val="aa"/>
+        <w:keepNext/>
+        <w:keepLines/>
+        <w:numPr>
+          <w:ilvl w:val="1"/>
+          <w:numId w:val="9"/>
+        </w:numPr>
+        <w:spacing w:before="240" w:after="120" w:line="400" w:lineRule="exact"/>
+        <w:ind w:firstLineChars="0"/>
+        <w:jc w:val="left"/>
+        <w:outlineLvl w:val="2"/>
+        <w:rPr>
+          <w:rFonts w:ascii="黑体" w:eastAsia="黑体" w:hAnsi="黑体"/>
+          <w:bCs/>
+          <w:vanish/>
+          <w:sz w:val="26"/>
+          <w:szCs w:val="26"/>
+        </w:rPr>
+      </w:pPr>
+      <w:bookmarkStart w:id="108" w:name="_Toc415054634"/>
+      <w:bookmarkEnd w:id="108"/>
+    </w:p>
+    <w:p>
+      <w:pPr>
+        <w:pStyle w:val="aa"/>
+        <w:keepNext/>
+        <w:keepLines/>
+        <w:numPr>
+          <w:ilvl w:val="1"/>
+          <w:numId w:val="9"/>
+        </w:numPr>
+        <w:spacing w:before="240" w:after="120" w:line="400" w:lineRule="exact"/>
+        <w:ind w:firstLineChars="0"/>
+        <w:jc w:val="left"/>
+        <w:outlineLvl w:val="2"/>
+        <w:rPr>
+          <w:rFonts w:ascii="黑体" w:eastAsia="黑体" w:hAnsi="黑体"/>
+          <w:bCs/>
+          <w:vanish/>
+          <w:sz w:val="26"/>
+          <w:szCs w:val="26"/>
+        </w:rPr>
+      </w:pPr>
+      <w:bookmarkStart w:id="109" w:name="_Toc415054635"/>
+      <w:bookmarkEnd w:id="109"/>
+    </w:p>
+    <w:p>
+      <w:pPr>
+        <w:pStyle w:val="aa"/>
+        <w:keepNext/>
+        <w:keepLines/>
+        <w:numPr>
+          <w:ilvl w:val="1"/>
+          <w:numId w:val="9"/>
+        </w:numPr>
+        <w:spacing w:before="240" w:after="120" w:line="400" w:lineRule="exact"/>
+        <w:ind w:firstLineChars="0"/>
+        <w:jc w:val="left"/>
+        <w:outlineLvl w:val="2"/>
+        <w:rPr>
+          <w:rFonts w:ascii="黑体" w:eastAsia="黑体" w:hAnsi="黑体"/>
+          <w:bCs/>
+          <w:vanish/>
+          <w:sz w:val="26"/>
+          <w:szCs w:val="26"/>
+        </w:rPr>
+      </w:pPr>
+      <w:bookmarkStart w:id="110" w:name="_Toc415054636"/>
+      <w:bookmarkEnd w:id="110"/>
+    </w:p>
+    <w:p>
+      <w:pPr>
+        <w:pStyle w:val="aa"/>
+        <w:keepNext/>
+        <w:keepLines/>
+        <w:numPr>
+          <w:ilvl w:val="1"/>
+          <w:numId w:val="9"/>
+        </w:numPr>
+        <w:spacing w:before="240" w:after="120" w:line="400" w:lineRule="exact"/>
+        <w:ind w:firstLineChars="0"/>
+        <w:jc w:val="left"/>
+        <w:outlineLvl w:val="2"/>
+        <w:rPr>
+          <w:rFonts w:ascii="黑体" w:eastAsia="黑体" w:hAnsi="黑体"/>
+          <w:bCs/>
+          <w:vanish/>
+          <w:sz w:val="26"/>
+          <w:szCs w:val="26"/>
+        </w:rPr>
+      </w:pPr>
+      <w:bookmarkStart w:id="111" w:name="_Toc415054637"/>
+      <w:bookmarkEnd w:id="111"/>
+    </w:p>
+    <w:p>
+      <w:pPr>
+        <w:pStyle w:val="aa"/>
+        <w:keepNext/>
+        <w:keepLines/>
+        <w:numPr>
+          <w:ilvl w:val="1"/>
+          <w:numId w:val="9"/>
+        </w:numPr>
+        <w:spacing w:before="240" w:after="120" w:line="400" w:lineRule="exact"/>
+        <w:ind w:firstLineChars="0"/>
+        <w:jc w:val="left"/>
+        <w:outlineLvl w:val="2"/>
+        <w:rPr>
+          <w:rFonts w:ascii="黑体" w:eastAsia="黑体" w:hAnsi="黑体"/>
+          <w:bCs/>
+          <w:vanish/>
+          <w:sz w:val="26"/>
+          <w:szCs w:val="26"/>
+        </w:rPr>
+      </w:pPr>
+      <w:bookmarkStart w:id="112" w:name="_Toc415054638"/>
+      <w:bookmarkEnd w:id="112"/>
+    </w:p>
+    <w:p>
+      <w:pPr>
+        <w:pStyle w:val="aa"/>
+        <w:keepNext/>
+        <w:keepLines/>
+        <w:numPr>
+          <w:ilvl w:val="0"/>
+          <w:numId w:val="21"/>
+        </w:numPr>
+        <w:spacing w:before="240" w:after="120" w:line="400" w:lineRule="exact"/>
+        <w:ind w:firstLineChars="0"/>
+        <w:jc w:val="left"/>
+        <w:outlineLvl w:val="2"/>
+        <w:rPr>
+          <w:rFonts w:ascii="黑体" w:eastAsia="黑体" w:hAnsi="黑体"/>
+          <w:bCs/>
+          <w:vanish/>
+          <w:sz w:val="26"/>
+          <w:szCs w:val="26"/>
+        </w:rPr>
+      </w:pPr>
+      <w:bookmarkStart w:id="113" w:name="_Toc415054639"/>
+      <w:bookmarkEnd w:id="113"/>
+    </w:p>
+    <w:p>
+      <w:pPr>
+        <w:pStyle w:val="aa"/>
+        <w:keepNext/>
+        <w:keepLines/>
+        <w:numPr>
+          <w:ilvl w:val="0"/>
+          <w:numId w:val="21"/>
+        </w:numPr>
+        <w:spacing w:before="240" w:after="120" w:line="400" w:lineRule="exact"/>
+        <w:ind w:firstLineChars="0"/>
+        <w:jc w:val="left"/>
+        <w:outlineLvl w:val="2"/>
+        <w:rPr>
+          <w:rFonts w:ascii="黑体" w:eastAsia="黑体" w:hAnsi="黑体"/>
+          <w:bCs/>
+          <w:vanish/>
+          <w:sz w:val="26"/>
+          <w:szCs w:val="26"/>
+        </w:rPr>
+      </w:pPr>
+      <w:bookmarkStart w:id="114" w:name="_Toc415054640"/>
+      <w:bookmarkEnd w:id="114"/>
+    </w:p>
+    <w:p>
+      <w:pPr>
+        <w:pStyle w:val="aa"/>
+        <w:keepNext/>
+        <w:keepLines/>
+        <w:numPr>
+          <w:ilvl w:val="0"/>
+          <w:numId w:val="21"/>
+        </w:numPr>
+        <w:spacing w:before="240" w:after="120" w:line="400" w:lineRule="exact"/>
+        <w:ind w:firstLineChars="0"/>
+        <w:jc w:val="left"/>
+        <w:outlineLvl w:val="2"/>
+        <w:rPr>
+          <w:rFonts w:ascii="黑体" w:eastAsia="黑体" w:hAnsi="黑体"/>
+          <w:bCs/>
+          <w:vanish/>
+          <w:sz w:val="26"/>
+          <w:szCs w:val="26"/>
+        </w:rPr>
+      </w:pPr>
+      <w:bookmarkStart w:id="115" w:name="_Toc415054641"/>
+      <w:bookmarkEnd w:id="115"/>
+    </w:p>
+    <w:p>
+      <w:pPr>
+        <w:pStyle w:val="aa"/>
+        <w:keepNext/>
+        <w:keepLines/>
+        <w:numPr>
+          <w:ilvl w:val="0"/>
+          <w:numId w:val="21"/>
+        </w:numPr>
+        <w:spacing w:before="240" w:after="120" w:line="400" w:lineRule="exact"/>
+        <w:ind w:firstLineChars="0"/>
+        <w:jc w:val="left"/>
+        <w:outlineLvl w:val="2"/>
+        <w:rPr>
+          <w:rFonts w:ascii="黑体" w:eastAsia="黑体" w:hAnsi="黑体"/>
+          <w:bCs/>
+          <w:vanish/>
+          <w:sz w:val="26"/>
+          <w:szCs w:val="26"/>
+        </w:rPr>
+      </w:pPr>
+      <w:bookmarkStart w:id="116" w:name="_Toc415054642"/>
+      <w:bookmarkEnd w:id="116"/>
+    </w:p>
+    <w:p>
+      <w:pPr>
+        <w:pStyle w:val="aa"/>
+        <w:keepNext/>
+        <w:keepLines/>
+        <w:numPr>
+          <w:ilvl w:val="1"/>
+          <w:numId w:val="21"/>
+        </w:numPr>
+        <w:spacing w:before="240" w:after="120" w:line="400" w:lineRule="exact"/>
+        <w:ind w:firstLineChars="0"/>
+        <w:jc w:val="left"/>
+        <w:outlineLvl w:val="2"/>
+        <w:rPr>
+          <w:rFonts w:ascii="黑体" w:eastAsia="黑体" w:hAnsi="黑体"/>
+          <w:bCs/>
+          <w:vanish/>
+          <w:sz w:val="26"/>
+          <w:szCs w:val="26"/>
+        </w:rPr>
+      </w:pPr>
+      <w:bookmarkStart w:id="117" w:name="_Toc415054643"/>
+      <w:bookmarkEnd w:id="117"/>
+    </w:p>
+    <w:p>
+      <w:pPr>
+        <w:pStyle w:val="aa"/>
+        <w:keepNext/>
+        <w:keepLines/>
+        <w:numPr>
+          <w:ilvl w:val="1"/>
+          <w:numId w:val="21"/>
+        </w:numPr>
+        <w:spacing w:before="240" w:after="120" w:line="400" w:lineRule="exact"/>
+        <w:ind w:firstLineChars="0"/>
+        <w:jc w:val="left"/>
+        <w:outlineLvl w:val="2"/>
+        <w:rPr>
+          <w:rFonts w:ascii="黑体" w:eastAsia="黑体" w:hAnsi="黑体"/>
+          <w:bCs/>
+          <w:vanish/>
+          <w:sz w:val="26"/>
+          <w:szCs w:val="26"/>
+        </w:rPr>
+      </w:pPr>
+      <w:bookmarkStart w:id="118" w:name="_Toc415054644"/>
+      <w:bookmarkEnd w:id="118"/>
+    </w:p>
+    <w:p>
+      <w:pPr>
+        <w:pStyle w:val="aa"/>
+        <w:keepNext/>
+        <w:keepLines/>
+        <w:numPr>
+          <w:ilvl w:val="1"/>
+          <w:numId w:val="21"/>
+        </w:numPr>
+        <w:spacing w:before="240" w:after="120" w:line="400" w:lineRule="exact"/>
+        <w:ind w:firstLineChars="0"/>
+        <w:jc w:val="left"/>
+        <w:outlineLvl w:val="2"/>
+        <w:rPr>
+          <w:rFonts w:ascii="黑体" w:eastAsia="黑体" w:hAnsi="黑体"/>
+          <w:bCs/>
+          <w:vanish/>
+          <w:sz w:val="26"/>
+          <w:szCs w:val="26"/>
+        </w:rPr>
+      </w:pPr>
+      <w:bookmarkStart w:id="119" w:name="_Toc415054645"/>
+      <w:bookmarkEnd w:id="119"/>
+    </w:p>
+    <w:p>
+      <w:pPr>
+        <w:pStyle w:val="aa"/>
+        <w:keepNext/>
+        <w:keepLines/>
+        <w:numPr>
+          <w:ilvl w:val="1"/>
+          <w:numId w:val="21"/>
+        </w:numPr>
+        <w:spacing w:before="240" w:after="120" w:line="400" w:lineRule="exact"/>
+        <w:ind w:firstLineChars="0"/>
+        <w:jc w:val="left"/>
+        <w:outlineLvl w:val="2"/>
+        <w:rPr>
+          <w:rFonts w:ascii="黑体" w:eastAsia="黑体" w:hAnsi="黑体"/>
+          <w:bCs/>
+          <w:vanish/>
+          <w:sz w:val="26"/>
+          <w:szCs w:val="26"/>
+        </w:rPr>
+      </w:pPr>
+      <w:bookmarkStart w:id="120" w:name="_Toc415054646"/>
+      <w:bookmarkEnd w:id="120"/>
+    </w:p>
+    <w:p>
+      <w:pPr>
+        <w:pStyle w:val="aa"/>
+        <w:keepNext/>
+        <w:keepLines/>
+        <w:numPr>
+          <w:ilvl w:val="1"/>
+          <w:numId w:val="21"/>
+        </w:numPr>
+        <w:spacing w:before="240" w:after="120" w:line="400" w:lineRule="exact"/>
+        <w:ind w:firstLineChars="0"/>
+        <w:jc w:val="left"/>
+        <w:outlineLvl w:val="2"/>
+        <w:rPr>
+          <w:rFonts w:ascii="黑体" w:eastAsia="黑体" w:hAnsi="黑体"/>
+          <w:bCs/>
+          <w:vanish/>
+          <w:sz w:val="26"/>
+          <w:szCs w:val="26"/>
+        </w:rPr>
+      </w:pPr>
+      <w:bookmarkStart w:id="121" w:name="_Toc415054647"/>
+      <w:bookmarkEnd w:id="121"/>
+    </w:p>
+    <w:p>
+      <w:pPr>
+        <w:pStyle w:val="31"/>
+        <w:numPr>
+          <w:ilvl w:val="2"/>
+          <w:numId w:val="21"/>
+        </w:numPr>
+      </w:pPr>
+      <w:bookmarkStart w:id="122" w:name="_Toc415054648"/>
+      <w:r>
+        <w:t>合并不可见任务</w:t>
+      </w:r>
+      <w:bookmarkEnd w:id="122"/>
+    </w:p>
+    <w:p>
+      <w:pPr>
+        <w:pStyle w:val="31"/>
+        <w:numPr>
+          <w:ilvl w:val="2"/>
+          <w:numId w:val="21"/>
+        </w:numPr>
+      </w:pPr>
+      <w:bookmarkStart w:id="123" w:name="_Toc415054649"/>
+      <w:r>
+        <w:t>分离不可见任务</w:t>
+      </w:r>
+      <w:bookmarkEnd w:id="123"/>
     </w:p>
     <w:p>
       <w:pPr>
         <w:pStyle w:val="2"/>
       </w:pPr>
-      <w:bookmarkStart w:id="43" w:name="_Toc414998230"/>
+      <w:bookmarkStart w:id="124" w:name="_Toc415054650"/>
       <w:r>
         <w:t>算法的实现</w:t>
       </w:r>
-      <w:bookmarkEnd w:id="43"/>
+      <w:bookmarkEnd w:id="124"/>
     </w:p>
     <w:p>
       <w:pPr>
         <w:pStyle w:val="2"/>
       </w:pPr>
-      <w:bookmarkStart w:id="44" w:name="_Toc414998231"/>
+      <w:bookmarkStart w:id="125" w:name="_Toc415054651"/>
       <w:r>
         <w:t>实验设计与分析</w:t>
       </w:r>
-      <w:bookmarkEnd w:id="44"/>
+      <w:bookmarkEnd w:id="125"/>
     </w:p>
     <w:p>
       <w:pPr>
@@ -7620,8 +10228,12 @@
           <w:szCs w:val="26"/>
         </w:rPr>
       </w:pPr>
-      <w:bookmarkStart w:id="45" w:name="_Toc414998232"/>
-      <w:bookmarkEnd w:id="45"/>
+      <w:bookmarkStart w:id="126" w:name="_Toc414998232"/>
+      <w:bookmarkStart w:id="127" w:name="_Toc415053584"/>
+      <w:bookmarkStart w:id="128" w:name="_Toc415054652"/>
+      <w:bookmarkEnd w:id="126"/>
+      <w:bookmarkEnd w:id="127"/>
+      <w:bookmarkEnd w:id="128"/>
     </w:p>
     <w:p>
       <w:pPr>
@@ -7644,8 +10256,12 @@
           <w:szCs w:val="26"/>
         </w:rPr>
       </w:pPr>
-      <w:bookmarkStart w:id="46" w:name="_Toc414998233"/>
-      <w:bookmarkEnd w:id="46"/>
+      <w:bookmarkStart w:id="129" w:name="_Toc414998233"/>
+      <w:bookmarkStart w:id="130" w:name="_Toc415053585"/>
+      <w:bookmarkStart w:id="131" w:name="_Toc415054653"/>
+      <w:bookmarkEnd w:id="129"/>
+      <w:bookmarkEnd w:id="130"/>
+      <w:bookmarkEnd w:id="131"/>
     </w:p>
     <w:p>
       <w:pPr>
@@ -7668,8 +10284,12 @@
           <w:szCs w:val="26"/>
         </w:rPr>
       </w:pPr>
-      <w:bookmarkStart w:id="47" w:name="_Toc414998234"/>
-      <w:bookmarkEnd w:id="47"/>
+      <w:bookmarkStart w:id="132" w:name="_Toc414998234"/>
+      <w:bookmarkStart w:id="133" w:name="_Toc415053586"/>
+      <w:bookmarkStart w:id="134" w:name="_Toc415054654"/>
+      <w:bookmarkEnd w:id="132"/>
+      <w:bookmarkEnd w:id="133"/>
+      <w:bookmarkEnd w:id="134"/>
     </w:p>
     <w:p>
       <w:pPr>
@@ -7692,8 +10312,12 @@
           <w:szCs w:val="26"/>
         </w:rPr>
       </w:pPr>
-      <w:bookmarkStart w:id="48" w:name="_Toc414998235"/>
-      <w:bookmarkEnd w:id="48"/>
+      <w:bookmarkStart w:id="135" w:name="_Toc414998235"/>
+      <w:bookmarkStart w:id="136" w:name="_Toc415053587"/>
+      <w:bookmarkStart w:id="137" w:name="_Toc415054655"/>
+      <w:bookmarkEnd w:id="135"/>
+      <w:bookmarkEnd w:id="136"/>
+      <w:bookmarkEnd w:id="137"/>
     </w:p>
     <w:p>
       <w:pPr>
@@ -7716,8 +10340,12 @@
           <w:szCs w:val="26"/>
         </w:rPr>
       </w:pPr>
-      <w:bookmarkStart w:id="49" w:name="_Toc414998236"/>
-      <w:bookmarkEnd w:id="49"/>
+      <w:bookmarkStart w:id="138" w:name="_Toc414998236"/>
+      <w:bookmarkStart w:id="139" w:name="_Toc415053588"/>
+      <w:bookmarkStart w:id="140" w:name="_Toc415054656"/>
+      <w:bookmarkEnd w:id="138"/>
+      <w:bookmarkEnd w:id="139"/>
+      <w:bookmarkEnd w:id="140"/>
     </w:p>
     <w:p>
       <w:pPr>
@@ -7740,8 +10368,12 @@
           <w:szCs w:val="26"/>
         </w:rPr>
       </w:pPr>
-      <w:bookmarkStart w:id="50" w:name="_Toc414998237"/>
-      <w:bookmarkEnd w:id="50"/>
+      <w:bookmarkStart w:id="141" w:name="_Toc414998237"/>
+      <w:bookmarkStart w:id="142" w:name="_Toc415053589"/>
+      <w:bookmarkStart w:id="143" w:name="_Toc415054657"/>
+      <w:bookmarkEnd w:id="141"/>
+      <w:bookmarkEnd w:id="142"/>
+      <w:bookmarkEnd w:id="143"/>
     </w:p>
     <w:p>
       <w:pPr>
@@ -7764,8 +10396,12 @@
           <w:szCs w:val="26"/>
         </w:rPr>
       </w:pPr>
-      <w:bookmarkStart w:id="51" w:name="_Toc414998238"/>
-      <w:bookmarkEnd w:id="51"/>
+      <w:bookmarkStart w:id="144" w:name="_Toc414998238"/>
+      <w:bookmarkStart w:id="145" w:name="_Toc415053590"/>
+      <w:bookmarkStart w:id="146" w:name="_Toc415054658"/>
+      <w:bookmarkEnd w:id="144"/>
+      <w:bookmarkEnd w:id="145"/>
+      <w:bookmarkEnd w:id="146"/>
     </w:p>
     <w:p>
       <w:pPr>
@@ -7788,8 +10424,12 @@
           <w:szCs w:val="26"/>
         </w:rPr>
       </w:pPr>
-      <w:bookmarkStart w:id="52" w:name="_Toc414998239"/>
-      <w:bookmarkEnd w:id="52"/>
+      <w:bookmarkStart w:id="147" w:name="_Toc414998239"/>
+      <w:bookmarkStart w:id="148" w:name="_Toc415053591"/>
+      <w:bookmarkStart w:id="149" w:name="_Toc415054659"/>
+      <w:bookmarkEnd w:id="147"/>
+      <w:bookmarkEnd w:id="148"/>
+      <w:bookmarkEnd w:id="149"/>
     </w:p>
     <w:p>
       <w:pPr>
@@ -7812,8 +10452,12 @@
           <w:szCs w:val="26"/>
         </w:rPr>
       </w:pPr>
-      <w:bookmarkStart w:id="53" w:name="_Toc414998240"/>
-      <w:bookmarkEnd w:id="53"/>
+      <w:bookmarkStart w:id="150" w:name="_Toc414998240"/>
+      <w:bookmarkStart w:id="151" w:name="_Toc415053592"/>
+      <w:bookmarkStart w:id="152" w:name="_Toc415054660"/>
+      <w:bookmarkEnd w:id="150"/>
+      <w:bookmarkEnd w:id="151"/>
+      <w:bookmarkEnd w:id="152"/>
     </w:p>
     <w:p>
       <w:pPr>
@@ -7836,8 +10480,12 @@
           <w:szCs w:val="26"/>
         </w:rPr>
       </w:pPr>
-      <w:bookmarkStart w:id="54" w:name="_Toc414998241"/>
-      <w:bookmarkEnd w:id="54"/>
+      <w:bookmarkStart w:id="153" w:name="_Toc414998241"/>
+      <w:bookmarkStart w:id="154" w:name="_Toc415053593"/>
+      <w:bookmarkStart w:id="155" w:name="_Toc415054661"/>
+      <w:bookmarkEnd w:id="153"/>
+      <w:bookmarkEnd w:id="154"/>
+      <w:bookmarkEnd w:id="155"/>
     </w:p>
     <w:p>
       <w:pPr>
@@ -7860,8 +10508,12 @@
           <w:szCs w:val="26"/>
         </w:rPr>
       </w:pPr>
-      <w:bookmarkStart w:id="55" w:name="_Toc414998242"/>
-      <w:bookmarkEnd w:id="55"/>
+      <w:bookmarkStart w:id="156" w:name="_Toc414998242"/>
+      <w:bookmarkStart w:id="157" w:name="_Toc415053594"/>
+      <w:bookmarkStart w:id="158" w:name="_Toc415054662"/>
+      <w:bookmarkEnd w:id="156"/>
+      <w:bookmarkEnd w:id="157"/>
+      <w:bookmarkEnd w:id="158"/>
     </w:p>
     <w:p>
       <w:pPr>
@@ -7871,11 +10523,11 @@
           <w:numId w:val="11"/>
         </w:numPr>
       </w:pPr>
-      <w:bookmarkStart w:id="56" w:name="_Toc414998243"/>
+      <w:bookmarkStart w:id="159" w:name="_Toc415054663"/>
       <w:r>
         <w:t>人工数据对比试验</w:t>
       </w:r>
-      <w:bookmarkEnd w:id="56"/>
+      <w:bookmarkEnd w:id="159"/>
     </w:p>
     <w:p>
       <w:pPr>
@@ -7885,29 +10537,24 @@
           <w:numId w:val="11"/>
         </w:numPr>
       </w:pPr>
-      <w:bookmarkStart w:id="57" w:name="_Toc414998244"/>
-      <w:r>
-        <w:t>真实</w:t>
-      </w:r>
-      <w:bookmarkStart w:id="58" w:name="_GoBack"/>
-      <w:bookmarkEnd w:id="58"/>
-      <w:r>
-        <w:t>数据对比试验</w:t>
-      </w:r>
-      <w:bookmarkEnd w:id="57"/>
+      <w:bookmarkStart w:id="160" w:name="_Toc415054664"/>
+      <w:r>
+        <w:t>真实数据对比试验</w:t>
+      </w:r>
+      <w:bookmarkEnd w:id="160"/>
     </w:p>
     <w:p>
       <w:pPr>
         <w:pStyle w:val="2"/>
       </w:pPr>
-      <w:bookmarkStart w:id="59" w:name="_Toc414998245"/>
+      <w:bookmarkStart w:id="161" w:name="_Toc415054665"/>
       <w:r>
         <w:rPr>
           <w:rFonts w:hint="eastAsia"/>
         </w:rPr>
         <w:t>本章小结</w:t>
       </w:r>
-      <w:bookmarkEnd w:id="59"/>
+      <w:bookmarkEnd w:id="161"/>
     </w:p>
     <w:p/>
     <w:p>
@@ -7917,11 +10564,12 @@
           <w:b w:val="0"/>
         </w:rPr>
       </w:pPr>
-      <w:bookmarkStart w:id="60" w:name="_Toc414998246"/>
+      <w:bookmarkStart w:id="162" w:name="_Toc415054666"/>
       <w:r>
         <w:rPr>
           <w:b w:val="0"/>
         </w:rPr>
+        <w:lastRenderedPageBreak/>
         <w:t>第</w:t>
       </w:r>
       <w:r>
@@ -7937,7 +10585,7 @@
         </w:rPr>
         <w:t>总结与展望</w:t>
       </w:r>
-      <w:bookmarkEnd w:id="60"/>
+      <w:bookmarkEnd w:id="162"/>
     </w:p>
     <w:p>
       <w:pPr>
@@ -7959,28 +10607,32 @@
           <w:szCs w:val="28"/>
         </w:rPr>
       </w:pPr>
-      <w:bookmarkStart w:id="61" w:name="_Toc414998247"/>
-      <w:bookmarkEnd w:id="61"/>
+      <w:bookmarkStart w:id="163" w:name="_Toc414998247"/>
+      <w:bookmarkStart w:id="164" w:name="_Toc415053599"/>
+      <w:bookmarkStart w:id="165" w:name="_Toc415054667"/>
+      <w:bookmarkEnd w:id="163"/>
+      <w:bookmarkEnd w:id="164"/>
+      <w:bookmarkEnd w:id="165"/>
     </w:p>
     <w:p>
       <w:pPr>
         <w:pStyle w:val="2"/>
       </w:pPr>
-      <w:bookmarkStart w:id="62" w:name="_Toc414998248"/>
+      <w:bookmarkStart w:id="166" w:name="_Toc415054668"/>
       <w:r>
         <w:t>总结</w:t>
       </w:r>
-      <w:bookmarkEnd w:id="62"/>
+      <w:bookmarkEnd w:id="166"/>
     </w:p>
     <w:p>
       <w:pPr>
         <w:pStyle w:val="2"/>
       </w:pPr>
-      <w:bookmarkStart w:id="63" w:name="_Toc414998249"/>
+      <w:bookmarkStart w:id="167" w:name="_Toc415054669"/>
       <w:r>
         <w:t>展望</w:t>
       </w:r>
-      <w:bookmarkEnd w:id="63"/>
+      <w:bookmarkEnd w:id="167"/>
     </w:p>
     <w:p/>
     <w:sectPr>
@@ -8041,6 +10693,92 @@
 <file path=word/numbering.xml><?xml version="1.0" encoding="utf-8"?>
 <w:numbering xmlns:wpc="http://schemas.microsoft.com/office/word/2010/wordprocessingCanvas" xmlns:mc="http://schemas.openxmlformats.org/markup-compatibility/2006" xmlns:o="urn:schemas-microsoft-com:office:office" xmlns:r="http://schemas.openxmlformats.org/officeDocument/2006/relationships" xmlns:m="http://schemas.openxmlformats.org/officeDocument/2006/math" xmlns:v="urn:schemas-microsoft-com:vml" xmlns:wp14="http://schemas.microsoft.com/office/word/2010/wordprocessingDrawing" xmlns:wp="http://schemas.openxmlformats.org/drawingml/2006/wordprocessingDrawing" xmlns:w10="urn:schemas-microsoft-com:office:word" xmlns:w="http://schemas.openxmlformats.org/wordprocessingml/2006/main" xmlns:w14="http://schemas.microsoft.com/office/word/2010/wordml" xmlns:w15="http://schemas.microsoft.com/office/word/2012/wordml" xmlns:wpg="http://schemas.microsoft.com/office/word/2010/wordprocessingGroup" xmlns:wpi="http://schemas.microsoft.com/office/word/2010/wordprocessingInk" xmlns:wne="http://schemas.microsoft.com/office/word/2006/wordml" xmlns:wps="http://schemas.microsoft.com/office/word/2010/wordprocessingShape" mc:Ignorable="w14 w15 wp14">
   <w:abstractNum w:abstractNumId="0">
+    <w:nsid w:val="01775B7E"/>
+    <w:multiLevelType w:val="multilevel"/>
+    <w:tmpl w:val="0409001F"/>
+    <w:lvl w:ilvl="0">
+      <w:start w:val="1"/>
+      <w:numFmt w:val="decimal"/>
+      <w:lvlText w:val="%1."/>
+      <w:lvlJc w:val="left"/>
+      <w:pPr>
+        <w:ind w:left="425" w:hanging="425"/>
+      </w:pPr>
+    </w:lvl>
+    <w:lvl w:ilvl="1">
+      <w:start w:val="1"/>
+      <w:numFmt w:val="decimal"/>
+      <w:lvlText w:val="%1.%2."/>
+      <w:lvlJc w:val="left"/>
+      <w:pPr>
+        <w:ind w:left="567" w:hanging="567"/>
+      </w:pPr>
+    </w:lvl>
+    <w:lvl w:ilvl="2">
+      <w:start w:val="1"/>
+      <w:numFmt w:val="decimal"/>
+      <w:lvlText w:val="%1.%2.%3."/>
+      <w:lvlJc w:val="left"/>
+      <w:pPr>
+        <w:ind w:left="709" w:hanging="709"/>
+      </w:pPr>
+    </w:lvl>
+    <w:lvl w:ilvl="3">
+      <w:start w:val="1"/>
+      <w:numFmt w:val="decimal"/>
+      <w:lvlText w:val="%1.%2.%3.%4."/>
+      <w:lvlJc w:val="left"/>
+      <w:pPr>
+        <w:ind w:left="851" w:hanging="851"/>
+      </w:pPr>
+    </w:lvl>
+    <w:lvl w:ilvl="4">
+      <w:start w:val="1"/>
+      <w:numFmt w:val="decimal"/>
+      <w:lvlText w:val="%1.%2.%3.%4.%5."/>
+      <w:lvlJc w:val="left"/>
+      <w:pPr>
+        <w:ind w:left="992" w:hanging="992"/>
+      </w:pPr>
+    </w:lvl>
+    <w:lvl w:ilvl="5">
+      <w:start w:val="1"/>
+      <w:numFmt w:val="decimal"/>
+      <w:lvlText w:val="%1.%2.%3.%4.%5.%6."/>
+      <w:lvlJc w:val="left"/>
+      <w:pPr>
+        <w:ind w:left="1134" w:hanging="1134"/>
+      </w:pPr>
+    </w:lvl>
+    <w:lvl w:ilvl="6">
+      <w:start w:val="1"/>
+      <w:numFmt w:val="decimal"/>
+      <w:lvlText w:val="%1.%2.%3.%4.%5.%6.%7."/>
+      <w:lvlJc w:val="left"/>
+      <w:pPr>
+        <w:ind w:left="1276" w:hanging="1276"/>
+      </w:pPr>
+    </w:lvl>
+    <w:lvl w:ilvl="7">
+      <w:start w:val="1"/>
+      <w:numFmt w:val="decimal"/>
+      <w:lvlText w:val="%1.%2.%3.%4.%5.%6.%7.%8."/>
+      <w:lvlJc w:val="left"/>
+      <w:pPr>
+        <w:ind w:left="1418" w:hanging="1418"/>
+      </w:pPr>
+    </w:lvl>
+    <w:lvl w:ilvl="8">
+      <w:start w:val="1"/>
+      <w:numFmt w:val="decimal"/>
+      <w:lvlText w:val="%1.%2.%3.%4.%5.%6.%7.%8.%9."/>
+      <w:lvlJc w:val="left"/>
+      <w:pPr>
+        <w:ind w:left="1559" w:hanging="1559"/>
+      </w:pPr>
+    </w:lvl>
+  </w:abstractNum>
+  <w:abstractNum w:abstractNumId="1">
     <w:nsid w:val="14006B9D"/>
     <w:multiLevelType w:val="multilevel"/>
     <w:tmpl w:val="0409001F"/>
@@ -8126,7 +10864,179 @@
       </w:pPr>
     </w:lvl>
   </w:abstractNum>
-  <w:abstractNum w:abstractNumId="1">
+  <w:abstractNum w:abstractNumId="2">
+    <w:nsid w:val="14BD468C"/>
+    <w:multiLevelType w:val="multilevel"/>
+    <w:tmpl w:val="0409001F"/>
+    <w:lvl w:ilvl="0">
+      <w:start w:val="1"/>
+      <w:numFmt w:val="decimal"/>
+      <w:lvlText w:val="%1."/>
+      <w:lvlJc w:val="left"/>
+      <w:pPr>
+        <w:ind w:left="425" w:hanging="425"/>
+      </w:pPr>
+    </w:lvl>
+    <w:lvl w:ilvl="1">
+      <w:start w:val="1"/>
+      <w:numFmt w:val="decimal"/>
+      <w:lvlText w:val="%1.%2."/>
+      <w:lvlJc w:val="left"/>
+      <w:pPr>
+        <w:ind w:left="567" w:hanging="567"/>
+      </w:pPr>
+    </w:lvl>
+    <w:lvl w:ilvl="2">
+      <w:start w:val="1"/>
+      <w:numFmt w:val="decimal"/>
+      <w:lvlText w:val="%1.%2.%3."/>
+      <w:lvlJc w:val="left"/>
+      <w:pPr>
+        <w:ind w:left="709" w:hanging="709"/>
+      </w:pPr>
+    </w:lvl>
+    <w:lvl w:ilvl="3">
+      <w:start w:val="1"/>
+      <w:numFmt w:val="decimal"/>
+      <w:lvlText w:val="%1.%2.%3.%4."/>
+      <w:lvlJc w:val="left"/>
+      <w:pPr>
+        <w:ind w:left="851" w:hanging="851"/>
+      </w:pPr>
+    </w:lvl>
+    <w:lvl w:ilvl="4">
+      <w:start w:val="1"/>
+      <w:numFmt w:val="decimal"/>
+      <w:lvlText w:val="%1.%2.%3.%4.%5."/>
+      <w:lvlJc w:val="left"/>
+      <w:pPr>
+        <w:ind w:left="992" w:hanging="992"/>
+      </w:pPr>
+    </w:lvl>
+    <w:lvl w:ilvl="5">
+      <w:start w:val="1"/>
+      <w:numFmt w:val="decimal"/>
+      <w:lvlText w:val="%1.%2.%3.%4.%5.%6."/>
+      <w:lvlJc w:val="left"/>
+      <w:pPr>
+        <w:ind w:left="1134" w:hanging="1134"/>
+      </w:pPr>
+    </w:lvl>
+    <w:lvl w:ilvl="6">
+      <w:start w:val="1"/>
+      <w:numFmt w:val="decimal"/>
+      <w:lvlText w:val="%1.%2.%3.%4.%5.%6.%7."/>
+      <w:lvlJc w:val="left"/>
+      <w:pPr>
+        <w:ind w:left="1276" w:hanging="1276"/>
+      </w:pPr>
+    </w:lvl>
+    <w:lvl w:ilvl="7">
+      <w:start w:val="1"/>
+      <w:numFmt w:val="decimal"/>
+      <w:lvlText w:val="%1.%2.%3.%4.%5.%6.%7.%8."/>
+      <w:lvlJc w:val="left"/>
+      <w:pPr>
+        <w:ind w:left="1418" w:hanging="1418"/>
+      </w:pPr>
+    </w:lvl>
+    <w:lvl w:ilvl="8">
+      <w:start w:val="1"/>
+      <w:numFmt w:val="decimal"/>
+      <w:lvlText w:val="%1.%2.%3.%4.%5.%6.%7.%8.%9."/>
+      <w:lvlJc w:val="left"/>
+      <w:pPr>
+        <w:ind w:left="1559" w:hanging="1559"/>
+      </w:pPr>
+    </w:lvl>
+  </w:abstractNum>
+  <w:abstractNum w:abstractNumId="3">
+    <w:nsid w:val="17E843ED"/>
+    <w:multiLevelType w:val="multilevel"/>
+    <w:tmpl w:val="0409001F"/>
+    <w:lvl w:ilvl="0">
+      <w:start w:val="1"/>
+      <w:numFmt w:val="decimal"/>
+      <w:lvlText w:val="%1."/>
+      <w:lvlJc w:val="left"/>
+      <w:pPr>
+        <w:ind w:left="425" w:hanging="425"/>
+      </w:pPr>
+    </w:lvl>
+    <w:lvl w:ilvl="1">
+      <w:start w:val="1"/>
+      <w:numFmt w:val="decimal"/>
+      <w:lvlText w:val="%1.%2."/>
+      <w:lvlJc w:val="left"/>
+      <w:pPr>
+        <w:ind w:left="567" w:hanging="567"/>
+      </w:pPr>
+    </w:lvl>
+    <w:lvl w:ilvl="2">
+      <w:start w:val="1"/>
+      <w:numFmt w:val="decimal"/>
+      <w:lvlText w:val="%1.%2.%3."/>
+      <w:lvlJc w:val="left"/>
+      <w:pPr>
+        <w:ind w:left="709" w:hanging="709"/>
+      </w:pPr>
+    </w:lvl>
+    <w:lvl w:ilvl="3">
+      <w:start w:val="1"/>
+      <w:numFmt w:val="decimal"/>
+      <w:lvlText w:val="%1.%2.%3.%4."/>
+      <w:lvlJc w:val="left"/>
+      <w:pPr>
+        <w:ind w:left="851" w:hanging="851"/>
+      </w:pPr>
+    </w:lvl>
+    <w:lvl w:ilvl="4">
+      <w:start w:val="1"/>
+      <w:numFmt w:val="decimal"/>
+      <w:lvlText w:val="%1.%2.%3.%4.%5."/>
+      <w:lvlJc w:val="left"/>
+      <w:pPr>
+        <w:ind w:left="992" w:hanging="992"/>
+      </w:pPr>
+    </w:lvl>
+    <w:lvl w:ilvl="5">
+      <w:start w:val="1"/>
+      <w:numFmt w:val="decimal"/>
+      <w:lvlText w:val="%1.%2.%3.%4.%5.%6."/>
+      <w:lvlJc w:val="left"/>
+      <w:pPr>
+        <w:ind w:left="1134" w:hanging="1134"/>
+      </w:pPr>
+    </w:lvl>
+    <w:lvl w:ilvl="6">
+      <w:start w:val="1"/>
+      <w:numFmt w:val="decimal"/>
+      <w:lvlText w:val="%1.%2.%3.%4.%5.%6.%7."/>
+      <w:lvlJc w:val="left"/>
+      <w:pPr>
+        <w:ind w:left="1276" w:hanging="1276"/>
+      </w:pPr>
+    </w:lvl>
+    <w:lvl w:ilvl="7">
+      <w:start w:val="1"/>
+      <w:numFmt w:val="decimal"/>
+      <w:lvlText w:val="%1.%2.%3.%4.%5.%6.%7.%8."/>
+      <w:lvlJc w:val="left"/>
+      <w:pPr>
+        <w:ind w:left="1418" w:hanging="1418"/>
+      </w:pPr>
+    </w:lvl>
+    <w:lvl w:ilvl="8">
+      <w:start w:val="1"/>
+      <w:numFmt w:val="decimal"/>
+      <w:lvlText w:val="%1.%2.%3.%4.%5.%6.%7.%8.%9."/>
+      <w:lvlJc w:val="left"/>
+      <w:pPr>
+        <w:ind w:left="1559" w:hanging="1559"/>
+      </w:pPr>
+    </w:lvl>
+  </w:abstractNum>
+  <w:abstractNum w:abstractNumId="4">
     <w:nsid w:val="214211E6"/>
     <w:multiLevelType w:val="multilevel"/>
     <w:tmpl w:val="0409001F"/>
@@ -8212,7 +11122,93 @@
       </w:pPr>
     </w:lvl>
   </w:abstractNum>
-  <w:abstractNum w:abstractNumId="2">
+  <w:abstractNum w:abstractNumId="5">
+    <w:nsid w:val="2F6B6374"/>
+    <w:multiLevelType w:val="multilevel"/>
+    <w:tmpl w:val="0409001F"/>
+    <w:lvl w:ilvl="0">
+      <w:start w:val="1"/>
+      <w:numFmt w:val="decimal"/>
+      <w:lvlText w:val="%1."/>
+      <w:lvlJc w:val="left"/>
+      <w:pPr>
+        <w:ind w:left="425" w:hanging="425"/>
+      </w:pPr>
+    </w:lvl>
+    <w:lvl w:ilvl="1">
+      <w:start w:val="1"/>
+      <w:numFmt w:val="decimal"/>
+      <w:lvlText w:val="%1.%2."/>
+      <w:lvlJc w:val="left"/>
+      <w:pPr>
+        <w:ind w:left="567" w:hanging="567"/>
+      </w:pPr>
+    </w:lvl>
+    <w:lvl w:ilvl="2">
+      <w:start w:val="1"/>
+      <w:numFmt w:val="decimal"/>
+      <w:lvlText w:val="%1.%2.%3."/>
+      <w:lvlJc w:val="left"/>
+      <w:pPr>
+        <w:ind w:left="709" w:hanging="709"/>
+      </w:pPr>
+    </w:lvl>
+    <w:lvl w:ilvl="3">
+      <w:start w:val="1"/>
+      <w:numFmt w:val="decimal"/>
+      <w:lvlText w:val="%1.%2.%3.%4."/>
+      <w:lvlJc w:val="left"/>
+      <w:pPr>
+        <w:ind w:left="851" w:hanging="851"/>
+      </w:pPr>
+    </w:lvl>
+    <w:lvl w:ilvl="4">
+      <w:start w:val="1"/>
+      <w:numFmt w:val="decimal"/>
+      <w:lvlText w:val="%1.%2.%3.%4.%5."/>
+      <w:lvlJc w:val="left"/>
+      <w:pPr>
+        <w:ind w:left="992" w:hanging="992"/>
+      </w:pPr>
+    </w:lvl>
+    <w:lvl w:ilvl="5">
+      <w:start w:val="1"/>
+      <w:numFmt w:val="decimal"/>
+      <w:lvlText w:val="%1.%2.%3.%4.%5.%6."/>
+      <w:lvlJc w:val="left"/>
+      <w:pPr>
+        <w:ind w:left="1134" w:hanging="1134"/>
+      </w:pPr>
+    </w:lvl>
+    <w:lvl w:ilvl="6">
+      <w:start w:val="1"/>
+      <w:numFmt w:val="decimal"/>
+      <w:lvlText w:val="%1.%2.%3.%4.%5.%6.%7."/>
+      <w:lvlJc w:val="left"/>
+      <w:pPr>
+        <w:ind w:left="1276" w:hanging="1276"/>
+      </w:pPr>
+    </w:lvl>
+    <w:lvl w:ilvl="7">
+      <w:start w:val="1"/>
+      <w:numFmt w:val="decimal"/>
+      <w:lvlText w:val="%1.%2.%3.%4.%5.%6.%7.%8."/>
+      <w:lvlJc w:val="left"/>
+      <w:pPr>
+        <w:ind w:left="1418" w:hanging="1418"/>
+      </w:pPr>
+    </w:lvl>
+    <w:lvl w:ilvl="8">
+      <w:start w:val="1"/>
+      <w:numFmt w:val="decimal"/>
+      <w:lvlText w:val="%1.%2.%3.%4.%5.%6.%7.%8.%9."/>
+      <w:lvlJc w:val="left"/>
+      <w:pPr>
+        <w:ind w:left="1559" w:hanging="1559"/>
+      </w:pPr>
+    </w:lvl>
+  </w:abstractNum>
+  <w:abstractNum w:abstractNumId="6">
     <w:nsid w:val="30A44E5C"/>
     <w:multiLevelType w:val="multilevel"/>
     <w:tmpl w:val="0409001F"/>
@@ -8298,7 +11294,7 @@
       </w:pPr>
     </w:lvl>
   </w:abstractNum>
-  <w:abstractNum w:abstractNumId="3">
+  <w:abstractNum w:abstractNumId="7">
     <w:nsid w:val="45E1064B"/>
     <w:multiLevelType w:val="multilevel"/>
     <w:tmpl w:val="0409001F"/>
@@ -8384,7 +11380,182 @@
       </w:pPr>
     </w:lvl>
   </w:abstractNum>
-  <w:abstractNum w:abstractNumId="4">
+  <w:abstractNum w:abstractNumId="8">
+    <w:nsid w:val="48897029"/>
+    <w:multiLevelType w:val="multilevel"/>
+    <w:tmpl w:val="0409001F"/>
+    <w:lvl w:ilvl="0">
+      <w:start w:val="1"/>
+      <w:numFmt w:val="decimal"/>
+      <w:lvlText w:val="%1."/>
+      <w:lvlJc w:val="left"/>
+      <w:pPr>
+        <w:ind w:left="425" w:hanging="425"/>
+      </w:pPr>
+    </w:lvl>
+    <w:lvl w:ilvl="1">
+      <w:start w:val="1"/>
+      <w:numFmt w:val="decimal"/>
+      <w:lvlText w:val="%1.%2."/>
+      <w:lvlJc w:val="left"/>
+      <w:pPr>
+        <w:ind w:left="567" w:hanging="567"/>
+      </w:pPr>
+    </w:lvl>
+    <w:lvl w:ilvl="2">
+      <w:start w:val="1"/>
+      <w:numFmt w:val="decimal"/>
+      <w:lvlText w:val="%1.%2.%3."/>
+      <w:lvlJc w:val="left"/>
+      <w:pPr>
+        <w:ind w:left="709" w:hanging="709"/>
+      </w:pPr>
+    </w:lvl>
+    <w:lvl w:ilvl="3">
+      <w:start w:val="1"/>
+      <w:numFmt w:val="decimal"/>
+      <w:lvlText w:val="%1.%2.%3.%4."/>
+      <w:lvlJc w:val="left"/>
+      <w:pPr>
+        <w:ind w:left="851" w:hanging="851"/>
+      </w:pPr>
+    </w:lvl>
+    <w:lvl w:ilvl="4">
+      <w:start w:val="1"/>
+      <w:numFmt w:val="decimal"/>
+      <w:lvlText w:val="%1.%2.%3.%4.%5."/>
+      <w:lvlJc w:val="left"/>
+      <w:pPr>
+        <w:ind w:left="992" w:hanging="992"/>
+      </w:pPr>
+    </w:lvl>
+    <w:lvl w:ilvl="5">
+      <w:start w:val="1"/>
+      <w:numFmt w:val="decimal"/>
+      <w:lvlText w:val="%1.%2.%3.%4.%5.%6."/>
+      <w:lvlJc w:val="left"/>
+      <w:pPr>
+        <w:ind w:left="1134" w:hanging="1134"/>
+      </w:pPr>
+    </w:lvl>
+    <w:lvl w:ilvl="6">
+      <w:start w:val="1"/>
+      <w:numFmt w:val="decimal"/>
+      <w:lvlText w:val="%1.%2.%3.%4.%5.%6.%7."/>
+      <w:lvlJc w:val="left"/>
+      <w:pPr>
+        <w:ind w:left="1276" w:hanging="1276"/>
+      </w:pPr>
+    </w:lvl>
+    <w:lvl w:ilvl="7">
+      <w:start w:val="1"/>
+      <w:numFmt w:val="decimal"/>
+      <w:lvlText w:val="%1.%2.%3.%4.%5.%6.%7.%8."/>
+      <w:lvlJc w:val="left"/>
+      <w:pPr>
+        <w:ind w:left="1418" w:hanging="1418"/>
+      </w:pPr>
+    </w:lvl>
+    <w:lvl w:ilvl="8">
+      <w:start w:val="1"/>
+      <w:numFmt w:val="decimal"/>
+      <w:lvlText w:val="%1.%2.%3.%4.%5.%6.%7.%8.%9."/>
+      <w:lvlJc w:val="left"/>
+      <w:pPr>
+        <w:ind w:left="1559" w:hanging="1559"/>
+      </w:pPr>
+    </w:lvl>
+  </w:abstractNum>
+  <w:abstractNum w:abstractNumId="9">
+    <w:nsid w:val="4EF55AB0"/>
+    <w:multiLevelType w:val="hybridMultilevel"/>
+    <w:tmpl w:val="70BC5912"/>
+    <w:lvl w:ilvl="0" w:tplc="C03AFF6C">
+      <w:start w:val="1"/>
+      <w:numFmt w:val="decimal"/>
+      <w:lvlText w:val="%1."/>
+      <w:lvlJc w:val="left"/>
+      <w:pPr>
+        <w:ind w:left="880" w:hanging="360"/>
+      </w:pPr>
+      <w:rPr>
+        <w:rFonts w:hint="default"/>
+      </w:rPr>
+    </w:lvl>
+    <w:lvl w:ilvl="1" w:tplc="04090019" w:tentative="1">
+      <w:start w:val="1"/>
+      <w:numFmt w:val="lowerLetter"/>
+      <w:lvlText w:val="%2)"/>
+      <w:lvlJc w:val="left"/>
+      <w:pPr>
+        <w:ind w:left="1360" w:hanging="420"/>
+      </w:pPr>
+    </w:lvl>
+    <w:lvl w:ilvl="2" w:tplc="0409001B" w:tentative="1">
+      <w:start w:val="1"/>
+      <w:numFmt w:val="lowerRoman"/>
+      <w:lvlText w:val="%3."/>
+      <w:lvlJc w:val="right"/>
+      <w:pPr>
+        <w:ind w:left="1780" w:hanging="420"/>
+      </w:pPr>
+    </w:lvl>
+    <w:lvl w:ilvl="3" w:tplc="0409000F" w:tentative="1">
+      <w:start w:val="1"/>
+      <w:numFmt w:val="decimal"/>
+      <w:lvlText w:val="%4."/>
+      <w:lvlJc w:val="left"/>
+      <w:pPr>
+        <w:ind w:left="2200" w:hanging="420"/>
+      </w:pPr>
+    </w:lvl>
+    <w:lvl w:ilvl="4" w:tplc="04090019" w:tentative="1">
+      <w:start w:val="1"/>
+      <w:numFmt w:val="lowerLetter"/>
+      <w:lvlText w:val="%5)"/>
+      <w:lvlJc w:val="left"/>
+      <w:pPr>
+        <w:ind w:left="2620" w:hanging="420"/>
+      </w:pPr>
+    </w:lvl>
+    <w:lvl w:ilvl="5" w:tplc="0409001B" w:tentative="1">
+      <w:start w:val="1"/>
+      <w:numFmt w:val="lowerRoman"/>
+      <w:lvlText w:val="%6."/>
+      <w:lvlJc w:val="right"/>
+      <w:pPr>
+        <w:ind w:left="3040" w:hanging="420"/>
+      </w:pPr>
+    </w:lvl>
+    <w:lvl w:ilvl="6" w:tplc="0409000F" w:tentative="1">
+      <w:start w:val="1"/>
+      <w:numFmt w:val="decimal"/>
+      <w:lvlText w:val="%7."/>
+      <w:lvlJc w:val="left"/>
+      <w:pPr>
+        <w:ind w:left="3460" w:hanging="420"/>
+      </w:pPr>
+    </w:lvl>
+    <w:lvl w:ilvl="7" w:tplc="04090019" w:tentative="1">
+      <w:start w:val="1"/>
+      <w:numFmt w:val="lowerLetter"/>
+      <w:lvlText w:val="%8)"/>
+      <w:lvlJc w:val="left"/>
+      <w:pPr>
+        <w:ind w:left="3880" w:hanging="420"/>
+      </w:pPr>
+    </w:lvl>
+    <w:lvl w:ilvl="8" w:tplc="0409001B" w:tentative="1">
+      <w:start w:val="1"/>
+      <w:numFmt w:val="lowerRoman"/>
+      <w:lvlText w:val="%9."/>
+      <w:lvlJc w:val="right"/>
+      <w:pPr>
+        <w:ind w:left="4300" w:hanging="420"/>
+      </w:pPr>
+    </w:lvl>
+  </w:abstractNum>
+  <w:abstractNum w:abstractNumId="10">
     <w:nsid w:val="50923C1A"/>
     <w:multiLevelType w:val="multilevel"/>
     <w:tmpl w:val="0409001F"/>
@@ -8470,7 +11641,7 @@
       </w:pPr>
     </w:lvl>
   </w:abstractNum>
-  <w:abstractNum w:abstractNumId="5">
+  <w:abstractNum w:abstractNumId="11">
     <w:nsid w:val="52706846"/>
     <w:multiLevelType w:val="multilevel"/>
     <w:tmpl w:val="0409001F"/>
@@ -8556,7 +11727,7 @@
       </w:pPr>
     </w:lvl>
   </w:abstractNum>
-  <w:abstractNum w:abstractNumId="6">
+  <w:abstractNum w:abstractNumId="12">
     <w:nsid w:val="586153D5"/>
     <w:multiLevelType w:val="multilevel"/>
     <w:tmpl w:val="0409001F"/>
@@ -8642,10 +11813,10 @@
       </w:pPr>
     </w:lvl>
   </w:abstractNum>
-  <w:abstractNum w:abstractNumId="7">
+  <w:abstractNum w:abstractNumId="13">
     <w:nsid w:val="5A9C687A"/>
     <w:multiLevelType w:val="multilevel"/>
-    <w:tmpl w:val="511C0926"/>
+    <w:tmpl w:val="0F2C6A52"/>
     <w:lvl w:ilvl="0">
       <w:start w:val="1"/>
       <w:numFmt w:val="decimal"/>
@@ -8654,6 +11825,9 @@
       <w:pPr>
         <w:ind w:left="425" w:hanging="425"/>
       </w:pPr>
+      <w:rPr>
+        <w:rFonts w:hint="eastAsia"/>
+      </w:rPr>
     </w:lvl>
     <w:lvl w:ilvl="1">
       <w:start w:val="1"/>
@@ -8664,6 +11838,9 @@
       <w:pPr>
         <w:ind w:left="567" w:hanging="567"/>
       </w:pPr>
+      <w:rPr>
+        <w:rFonts w:hint="eastAsia"/>
+      </w:rPr>
     </w:lvl>
     <w:lvl w:ilvl="2">
       <w:start w:val="1"/>
@@ -8673,6 +11850,9 @@
       <w:pPr>
         <w:ind w:left="709" w:hanging="709"/>
       </w:pPr>
+      <w:rPr>
+        <w:rFonts w:hint="eastAsia"/>
+      </w:rPr>
     </w:lvl>
     <w:lvl w:ilvl="3">
       <w:start w:val="1"/>
@@ -8682,6 +11862,9 @@
       <w:pPr>
         <w:ind w:left="851" w:hanging="851"/>
       </w:pPr>
+      <w:rPr>
+        <w:rFonts w:hint="eastAsia"/>
+      </w:rPr>
     </w:lvl>
     <w:lvl w:ilvl="4">
       <w:start w:val="1"/>
@@ -8691,6 +11874,9 @@
       <w:pPr>
         <w:ind w:left="992" w:hanging="992"/>
       </w:pPr>
+      <w:rPr>
+        <w:rFonts w:hint="eastAsia"/>
+      </w:rPr>
     </w:lvl>
     <w:lvl w:ilvl="5">
       <w:start w:val="1"/>
@@ -8700,6 +11886,9 @@
       <w:pPr>
         <w:ind w:left="1134" w:hanging="1134"/>
       </w:pPr>
+      <w:rPr>
+        <w:rFonts w:hint="eastAsia"/>
+      </w:rPr>
     </w:lvl>
     <w:lvl w:ilvl="6">
       <w:start w:val="1"/>
@@ -8709,6 +11898,9 @@
       <w:pPr>
         <w:ind w:left="1276" w:hanging="1276"/>
       </w:pPr>
+      <w:rPr>
+        <w:rFonts w:hint="eastAsia"/>
+      </w:rPr>
     </w:lvl>
     <w:lvl w:ilvl="7">
       <w:start w:val="1"/>
@@ -8718,6 +11910,9 @@
       <w:pPr>
         <w:ind w:left="1418" w:hanging="1418"/>
       </w:pPr>
+      <w:rPr>
+        <w:rFonts w:hint="eastAsia"/>
+      </w:rPr>
     </w:lvl>
     <w:lvl w:ilvl="8">
       <w:start w:val="1"/>
@@ -8727,9 +11922,12 @@
       <w:pPr>
         <w:ind w:left="1559" w:hanging="1559"/>
       </w:pPr>
+      <w:rPr>
+        <w:rFonts w:hint="eastAsia"/>
+      </w:rPr>
     </w:lvl>
   </w:abstractNum>
-  <w:abstractNum w:abstractNumId="8">
+  <w:abstractNum w:abstractNumId="14">
     <w:nsid w:val="5FAB7AD3"/>
     <w:multiLevelType w:val="multilevel"/>
     <w:tmpl w:val="0409001F"/>
@@ -8815,7 +12013,265 @@
       </w:pPr>
     </w:lvl>
   </w:abstractNum>
-  <w:abstractNum w:abstractNumId="9">
+  <w:abstractNum w:abstractNumId="15">
+    <w:nsid w:val="62A1125A"/>
+    <w:multiLevelType w:val="multilevel"/>
+    <w:tmpl w:val="0409001F"/>
+    <w:lvl w:ilvl="0">
+      <w:start w:val="1"/>
+      <w:numFmt w:val="decimal"/>
+      <w:lvlText w:val="%1."/>
+      <w:lvlJc w:val="left"/>
+      <w:pPr>
+        <w:ind w:left="425" w:hanging="425"/>
+      </w:pPr>
+    </w:lvl>
+    <w:lvl w:ilvl="1">
+      <w:start w:val="1"/>
+      <w:numFmt w:val="decimal"/>
+      <w:lvlText w:val="%1.%2."/>
+      <w:lvlJc w:val="left"/>
+      <w:pPr>
+        <w:ind w:left="567" w:hanging="567"/>
+      </w:pPr>
+    </w:lvl>
+    <w:lvl w:ilvl="2">
+      <w:start w:val="1"/>
+      <w:numFmt w:val="decimal"/>
+      <w:lvlText w:val="%1.%2.%3."/>
+      <w:lvlJc w:val="left"/>
+      <w:pPr>
+        <w:ind w:left="709" w:hanging="709"/>
+      </w:pPr>
+    </w:lvl>
+    <w:lvl w:ilvl="3">
+      <w:start w:val="1"/>
+      <w:numFmt w:val="decimal"/>
+      <w:lvlText w:val="%1.%2.%3.%4."/>
+      <w:lvlJc w:val="left"/>
+      <w:pPr>
+        <w:ind w:left="851" w:hanging="851"/>
+      </w:pPr>
+    </w:lvl>
+    <w:lvl w:ilvl="4">
+      <w:start w:val="1"/>
+      <w:numFmt w:val="decimal"/>
+      <w:lvlText w:val="%1.%2.%3.%4.%5."/>
+      <w:lvlJc w:val="left"/>
+      <w:pPr>
+        <w:ind w:left="992" w:hanging="992"/>
+      </w:pPr>
+    </w:lvl>
+    <w:lvl w:ilvl="5">
+      <w:start w:val="1"/>
+      <w:numFmt w:val="decimal"/>
+      <w:lvlText w:val="%1.%2.%3.%4.%5.%6."/>
+      <w:lvlJc w:val="left"/>
+      <w:pPr>
+        <w:ind w:left="1134" w:hanging="1134"/>
+      </w:pPr>
+    </w:lvl>
+    <w:lvl w:ilvl="6">
+      <w:start w:val="1"/>
+      <w:numFmt w:val="decimal"/>
+      <w:lvlText w:val="%1.%2.%3.%4.%5.%6.%7."/>
+      <w:lvlJc w:val="left"/>
+      <w:pPr>
+        <w:ind w:left="1276" w:hanging="1276"/>
+      </w:pPr>
+    </w:lvl>
+    <w:lvl w:ilvl="7">
+      <w:start w:val="1"/>
+      <w:numFmt w:val="decimal"/>
+      <w:lvlText w:val="%1.%2.%3.%4.%5.%6.%7.%8."/>
+      <w:lvlJc w:val="left"/>
+      <w:pPr>
+        <w:ind w:left="1418" w:hanging="1418"/>
+      </w:pPr>
+    </w:lvl>
+    <w:lvl w:ilvl="8">
+      <w:start w:val="1"/>
+      <w:numFmt w:val="decimal"/>
+      <w:lvlText w:val="%1.%2.%3.%4.%5.%6.%7.%8.%9."/>
+      <w:lvlJc w:val="left"/>
+      <w:pPr>
+        <w:ind w:left="1559" w:hanging="1559"/>
+      </w:pPr>
+    </w:lvl>
+  </w:abstractNum>
+  <w:abstractNum w:abstractNumId="16">
+    <w:nsid w:val="6C0B28C5"/>
+    <w:multiLevelType w:val="multilevel"/>
+    <w:tmpl w:val="0409001F"/>
+    <w:lvl w:ilvl="0">
+      <w:start w:val="1"/>
+      <w:numFmt w:val="decimal"/>
+      <w:lvlText w:val="%1."/>
+      <w:lvlJc w:val="left"/>
+      <w:pPr>
+        <w:ind w:left="425" w:hanging="425"/>
+      </w:pPr>
+    </w:lvl>
+    <w:lvl w:ilvl="1">
+      <w:start w:val="1"/>
+      <w:numFmt w:val="decimal"/>
+      <w:lvlText w:val="%1.%2."/>
+      <w:lvlJc w:val="left"/>
+      <w:pPr>
+        <w:ind w:left="567" w:hanging="567"/>
+      </w:pPr>
+    </w:lvl>
+    <w:lvl w:ilvl="2">
+      <w:start w:val="1"/>
+      <w:numFmt w:val="decimal"/>
+      <w:lvlText w:val="%1.%2.%3."/>
+      <w:lvlJc w:val="left"/>
+      <w:pPr>
+        <w:ind w:left="709" w:hanging="709"/>
+      </w:pPr>
+    </w:lvl>
+    <w:lvl w:ilvl="3">
+      <w:start w:val="1"/>
+      <w:numFmt w:val="decimal"/>
+      <w:lvlText w:val="%1.%2.%3.%4."/>
+      <w:lvlJc w:val="left"/>
+      <w:pPr>
+        <w:ind w:left="851" w:hanging="851"/>
+      </w:pPr>
+    </w:lvl>
+    <w:lvl w:ilvl="4">
+      <w:start w:val="1"/>
+      <w:numFmt w:val="decimal"/>
+      <w:lvlText w:val="%1.%2.%3.%4.%5."/>
+      <w:lvlJc w:val="left"/>
+      <w:pPr>
+        <w:ind w:left="992" w:hanging="992"/>
+      </w:pPr>
+    </w:lvl>
+    <w:lvl w:ilvl="5">
+      <w:start w:val="1"/>
+      <w:numFmt w:val="decimal"/>
+      <w:lvlText w:val="%1.%2.%3.%4.%5.%6."/>
+      <w:lvlJc w:val="left"/>
+      <w:pPr>
+        <w:ind w:left="1134" w:hanging="1134"/>
+      </w:pPr>
+    </w:lvl>
+    <w:lvl w:ilvl="6">
+      <w:start w:val="1"/>
+      <w:numFmt w:val="decimal"/>
+      <w:lvlText w:val="%1.%2.%3.%4.%5.%6.%7."/>
+      <w:lvlJc w:val="left"/>
+      <w:pPr>
+        <w:ind w:left="1276" w:hanging="1276"/>
+      </w:pPr>
+    </w:lvl>
+    <w:lvl w:ilvl="7">
+      <w:start w:val="1"/>
+      <w:numFmt w:val="decimal"/>
+      <w:lvlText w:val="%1.%2.%3.%4.%5.%6.%7.%8."/>
+      <w:lvlJc w:val="left"/>
+      <w:pPr>
+        <w:ind w:left="1418" w:hanging="1418"/>
+      </w:pPr>
+    </w:lvl>
+    <w:lvl w:ilvl="8">
+      <w:start w:val="1"/>
+      <w:numFmt w:val="decimal"/>
+      <w:lvlText w:val="%1.%2.%3.%4.%5.%6.%7.%8.%9."/>
+      <w:lvlJc w:val="left"/>
+      <w:pPr>
+        <w:ind w:left="1559" w:hanging="1559"/>
+      </w:pPr>
+    </w:lvl>
+  </w:abstractNum>
+  <w:abstractNum w:abstractNumId="17">
+    <w:nsid w:val="6FC651A2"/>
+    <w:multiLevelType w:val="multilevel"/>
+    <w:tmpl w:val="0409001F"/>
+    <w:lvl w:ilvl="0">
+      <w:start w:val="1"/>
+      <w:numFmt w:val="decimal"/>
+      <w:lvlText w:val="%1."/>
+      <w:lvlJc w:val="left"/>
+      <w:pPr>
+        <w:ind w:left="425" w:hanging="425"/>
+      </w:pPr>
+    </w:lvl>
+    <w:lvl w:ilvl="1">
+      <w:start w:val="1"/>
+      <w:numFmt w:val="decimal"/>
+      <w:lvlText w:val="%1.%2."/>
+      <w:lvlJc w:val="left"/>
+      <w:pPr>
+        <w:ind w:left="567" w:hanging="567"/>
+      </w:pPr>
+    </w:lvl>
+    <w:lvl w:ilvl="2">
+      <w:start w:val="1"/>
+      <w:numFmt w:val="decimal"/>
+      <w:lvlText w:val="%1.%2.%3."/>
+      <w:lvlJc w:val="left"/>
+      <w:pPr>
+        <w:ind w:left="709" w:hanging="709"/>
+      </w:pPr>
+    </w:lvl>
+    <w:lvl w:ilvl="3">
+      <w:start w:val="1"/>
+      <w:numFmt w:val="decimal"/>
+      <w:lvlText w:val="%1.%2.%3.%4."/>
+      <w:lvlJc w:val="left"/>
+      <w:pPr>
+        <w:ind w:left="851" w:hanging="851"/>
+      </w:pPr>
+    </w:lvl>
+    <w:lvl w:ilvl="4">
+      <w:start w:val="1"/>
+      <w:numFmt w:val="decimal"/>
+      <w:lvlText w:val="%1.%2.%3.%4.%5."/>
+      <w:lvlJc w:val="left"/>
+      <w:pPr>
+        <w:ind w:left="992" w:hanging="992"/>
+      </w:pPr>
+    </w:lvl>
+    <w:lvl w:ilvl="5">
+      <w:start w:val="1"/>
+      <w:numFmt w:val="decimal"/>
+      <w:lvlText w:val="%1.%2.%3.%4.%5.%6."/>
+      <w:lvlJc w:val="left"/>
+      <w:pPr>
+        <w:ind w:left="1134" w:hanging="1134"/>
+      </w:pPr>
+    </w:lvl>
+    <w:lvl w:ilvl="6">
+      <w:start w:val="1"/>
+      <w:numFmt w:val="decimal"/>
+      <w:lvlText w:val="%1.%2.%3.%4.%5.%6.%7."/>
+      <w:lvlJc w:val="left"/>
+      <w:pPr>
+        <w:ind w:left="1276" w:hanging="1276"/>
+      </w:pPr>
+    </w:lvl>
+    <w:lvl w:ilvl="7">
+      <w:start w:val="1"/>
+      <w:numFmt w:val="decimal"/>
+      <w:lvlText w:val="%1.%2.%3.%4.%5.%6.%7.%8."/>
+      <w:lvlJc w:val="left"/>
+      <w:pPr>
+        <w:ind w:left="1418" w:hanging="1418"/>
+      </w:pPr>
+    </w:lvl>
+    <w:lvl w:ilvl="8">
+      <w:start w:val="1"/>
+      <w:numFmt w:val="decimal"/>
+      <w:lvlText w:val="%1.%2.%3.%4.%5.%6.%7.%8.%9."/>
+      <w:lvlJc w:val="left"/>
+      <w:pPr>
+        <w:ind w:left="1559" w:hanging="1559"/>
+      </w:pPr>
+    </w:lvl>
+  </w:abstractNum>
+  <w:abstractNum w:abstractNumId="18">
     <w:nsid w:val="71552B46"/>
     <w:multiLevelType w:val="multilevel"/>
     <w:tmpl w:val="0409001D"/>
@@ -8901,11 +12357,97 @@
       </w:pPr>
     </w:lvl>
   </w:abstractNum>
+  <w:abstractNum w:abstractNumId="19">
+    <w:nsid w:val="7A060D39"/>
+    <w:multiLevelType w:val="multilevel"/>
+    <w:tmpl w:val="0409001F"/>
+    <w:lvl w:ilvl="0">
+      <w:start w:val="1"/>
+      <w:numFmt w:val="decimal"/>
+      <w:lvlText w:val="%1."/>
+      <w:lvlJc w:val="left"/>
+      <w:pPr>
+        <w:ind w:left="425" w:hanging="425"/>
+      </w:pPr>
+    </w:lvl>
+    <w:lvl w:ilvl="1">
+      <w:start w:val="1"/>
+      <w:numFmt w:val="decimal"/>
+      <w:lvlText w:val="%1.%2."/>
+      <w:lvlJc w:val="left"/>
+      <w:pPr>
+        <w:ind w:left="567" w:hanging="567"/>
+      </w:pPr>
+    </w:lvl>
+    <w:lvl w:ilvl="2">
+      <w:start w:val="1"/>
+      <w:numFmt w:val="decimal"/>
+      <w:lvlText w:val="%1.%2.%3."/>
+      <w:lvlJc w:val="left"/>
+      <w:pPr>
+        <w:ind w:left="709" w:hanging="709"/>
+      </w:pPr>
+    </w:lvl>
+    <w:lvl w:ilvl="3">
+      <w:start w:val="1"/>
+      <w:numFmt w:val="decimal"/>
+      <w:lvlText w:val="%1.%2.%3.%4."/>
+      <w:lvlJc w:val="left"/>
+      <w:pPr>
+        <w:ind w:left="851" w:hanging="851"/>
+      </w:pPr>
+    </w:lvl>
+    <w:lvl w:ilvl="4">
+      <w:start w:val="1"/>
+      <w:numFmt w:val="decimal"/>
+      <w:lvlText w:val="%1.%2.%3.%4.%5."/>
+      <w:lvlJc w:val="left"/>
+      <w:pPr>
+        <w:ind w:left="992" w:hanging="992"/>
+      </w:pPr>
+    </w:lvl>
+    <w:lvl w:ilvl="5">
+      <w:start w:val="1"/>
+      <w:numFmt w:val="decimal"/>
+      <w:lvlText w:val="%1.%2.%3.%4.%5.%6."/>
+      <w:lvlJc w:val="left"/>
+      <w:pPr>
+        <w:ind w:left="1134" w:hanging="1134"/>
+      </w:pPr>
+    </w:lvl>
+    <w:lvl w:ilvl="6">
+      <w:start w:val="1"/>
+      <w:numFmt w:val="decimal"/>
+      <w:lvlText w:val="%1.%2.%3.%4.%5.%6.%7."/>
+      <w:lvlJc w:val="left"/>
+      <w:pPr>
+        <w:ind w:left="1276" w:hanging="1276"/>
+      </w:pPr>
+    </w:lvl>
+    <w:lvl w:ilvl="7">
+      <w:start w:val="1"/>
+      <w:numFmt w:val="decimal"/>
+      <w:lvlText w:val="%1.%2.%3.%4.%5.%6.%7.%8."/>
+      <w:lvlJc w:val="left"/>
+      <w:pPr>
+        <w:ind w:left="1418" w:hanging="1418"/>
+      </w:pPr>
+    </w:lvl>
+    <w:lvl w:ilvl="8">
+      <w:start w:val="1"/>
+      <w:numFmt w:val="decimal"/>
+      <w:lvlText w:val="%1.%2.%3.%4.%5.%6.%7.%8.%9."/>
+      <w:lvlJc w:val="left"/>
+      <w:pPr>
+        <w:ind w:left="1559" w:hanging="1559"/>
+      </w:pPr>
+    </w:lvl>
+  </w:abstractNum>
   <w:num w:numId="1">
-    <w:abstractNumId w:val="7"/>
+    <w:abstractNumId w:val="13"/>
   </w:num>
   <w:num w:numId="2">
-    <w:abstractNumId w:val="7"/>
+    <w:abstractNumId w:val="13"/>
     <w:lvlOverride w:ilvl="0">
       <w:startOverride w:val="1"/>
     </w:lvlOverride>
@@ -8935,31 +12477,91 @@
     </w:lvlOverride>
   </w:num>
   <w:num w:numId="3">
+    <w:abstractNumId w:val="7"/>
+  </w:num>
+  <w:num w:numId="4">
+    <w:abstractNumId w:val="4"/>
+  </w:num>
+  <w:num w:numId="5">
+    <w:abstractNumId w:val="10"/>
+  </w:num>
+  <w:num w:numId="6">
+    <w:abstractNumId w:val="18"/>
+  </w:num>
+  <w:num w:numId="7">
+    <w:abstractNumId w:val="14"/>
+  </w:num>
+  <w:num w:numId="8">
+    <w:abstractNumId w:val="11"/>
+  </w:num>
+  <w:num w:numId="9">
+    <w:abstractNumId w:val="12"/>
+  </w:num>
+  <w:num w:numId="10">
+    <w:abstractNumId w:val="6"/>
+  </w:num>
+  <w:num w:numId="11">
+    <w:abstractNumId w:val="1"/>
+  </w:num>
+  <w:num w:numId="12">
+    <w:abstractNumId w:val="8"/>
+  </w:num>
+  <w:num w:numId="13">
+    <w:abstractNumId w:val="2"/>
+  </w:num>
+  <w:num w:numId="14">
+    <w:abstractNumId w:val="15"/>
+  </w:num>
+  <w:num w:numId="15">
+    <w:abstractNumId w:val="16"/>
+  </w:num>
+  <w:num w:numId="16">
     <w:abstractNumId w:val="3"/>
   </w:num>
-  <w:num w:numId="4">
-    <w:abstractNumId w:val="1"/>
+  <w:num w:numId="17">
+    <w:abstractNumId w:val="13"/>
+    <w:lvlOverride w:ilvl="0">
+      <w:startOverride w:val="3"/>
+    </w:lvlOverride>
+    <w:lvlOverride w:ilvl="1">
+      <w:startOverride w:val="3"/>
+    </w:lvlOverride>
+    <w:lvlOverride w:ilvl="2">
+      <w:startOverride w:val="1"/>
+    </w:lvlOverride>
+    <w:lvlOverride w:ilvl="3">
+      <w:startOverride w:val="1"/>
+    </w:lvlOverride>
+    <w:lvlOverride w:ilvl="4">
+      <w:startOverride w:val="1"/>
+    </w:lvlOverride>
+    <w:lvlOverride w:ilvl="5">
+      <w:startOverride w:val="1"/>
+    </w:lvlOverride>
+    <w:lvlOverride w:ilvl="6">
+      <w:startOverride w:val="1"/>
+    </w:lvlOverride>
+    <w:lvlOverride w:ilvl="7">
+      <w:startOverride w:val="1"/>
+    </w:lvlOverride>
+    <w:lvlOverride w:ilvl="8">
+      <w:startOverride w:val="1"/>
+    </w:lvlOverride>
   </w:num>
-  <w:num w:numId="5">
-    <w:abstractNumId w:val="4"/>
+  <w:num w:numId="18">
+    <w:abstractNumId w:val="17"/>
   </w:num>
-  <w:num w:numId="6">
-    <w:abstractNumId w:val="9"/>
+  <w:num w:numId="19">
+    <w:abstractNumId w:val="0"/>
   </w:num>
-  <w:num w:numId="7">
-    <w:abstractNumId w:val="8"/>
-  </w:num>
-  <w:num w:numId="8">
+  <w:num w:numId="20">
     <w:abstractNumId w:val="5"/>
   </w:num>
-  <w:num w:numId="9">
-    <w:abstractNumId w:val="6"/>
+  <w:num w:numId="21">
+    <w:abstractNumId w:val="19"/>
   </w:num>
-  <w:num w:numId="10">
-    <w:abstractNumId w:val="2"/>
-  </w:num>
-  <w:num w:numId="11">
-    <w:abstractNumId w:val="0"/>
+  <w:num w:numId="22">
+    <w:abstractNumId w:val="9"/>
   </w:num>
 </w:numbering>
 </file>
@@ -9762,8 +13364,8 @@
       <w:color w:val="auto"/>
     </w:rPr>
   </w:style>
-  <w:style w:type="paragraph" w:customStyle="1" w:styleId="Title">
-    <w:name w:val="Title"/>
+  <w:style w:type="paragraph" w:customStyle="1" w:styleId="22">
+    <w:name w:val="标题2"/>
     <w:basedOn w:val="a6"/>
     <w:rsid w:val="000F3D5A"/>
     <w:pPr>

--- a/Thesis.docx
+++ b/Thesis.docx
@@ -1367,15 +1367,6 @@
                 <w:szCs w:val="24"/>
               </w:rPr>
             </w:pPr>
-            <w:r>
-              <w:rPr>
-                <w:rFonts w:ascii="Times New Roman" w:eastAsia="宋体" w:hAnsi="Times New Roman" w:cs="Times New Roman"/>
-                <w:spacing w:val="4"/>
-                <w:sz w:val="30"/>
-                <w:szCs w:val="24"/>
-              </w:rPr>
-              <w:t>Professor</w:t>
-            </w:r>
           </w:p>
         </w:tc>
       </w:tr>
@@ -1971,10 +1962,10 @@
             <v:path o:extrusionok="f" gradientshapeok="t" o:connecttype="rect"/>
             <o:lock v:ext="edit" aspectratio="t"/>
           </v:shapetype>
-          <v:shape id="_x0000_i1025" type="#_x0000_t75" style="width:415.2pt;height:15.9pt" o:ole="">
+          <v:shape id="_x0000_i1025" type="#_x0000_t75" style="width:414.7pt;height:15.9pt" o:ole="">
             <v:imagedata r:id="rId7" o:title=""/>
           </v:shape>
-          <o:OLEObject Type="Embed" ProgID="Word.Document.12" ShapeID="_x0000_i1025" DrawAspect="Content" ObjectID="_1488813754" r:id="rId8">
+          <o:OLEObject Type="Embed" ProgID="Word.Document.12" ShapeID="_x0000_i1025" DrawAspect="Content" ObjectID="_1488884706" r:id="rId8">
             <o:FieldCodes>\s</o:FieldCodes>
           </o:OLEObject>
         </w:object>
@@ -2030,17 +2021,240 @@
         <w:pStyle w:val="a7"/>
         <w:widowControl w:val="0"/>
         <w:spacing w:line="400" w:lineRule="exact"/>
-        <w:ind w:firstLine="480"/>
-        <w:rPr>
-          <w:spacing w:val="0"/>
-        </w:rPr>
-      </w:pPr>
-      <w:r>
         <w:rPr>
           <w:rFonts w:hint="eastAsia"/>
-          <w:spacing w:val="0"/>
-        </w:rPr>
-        <w:t>论文的摘要是对论文研究内容和成果的高度概括。摘要应对论文所研究的问题及其研究目的进行描述，对研究方法和过程进行简单介绍，对研究成果和所得结论进行概括。摘要应具有独立性和自明性，其内容应包含与论文全文同等量的主要信息。使读者即使不阅读全文，通过摘要就能了解论文的总体内容和主要成果。</w:t>
+        </w:rPr>
+      </w:pPr>
+      <w:r>
+        <w:t>随着业务过程</w:t>
+      </w:r>
+      <w:r>
+        <w:t>管理的蓬勃发展</w:t>
+      </w:r>
+      <w:r>
+        <w:rPr>
+          <w:rFonts w:hint="eastAsia"/>
+        </w:rPr>
+        <w:t>，</w:t>
+      </w:r>
+      <w:r>
+        <w:t>许多大型企业和管理机构都使用业务流</w:t>
+      </w:r>
+      <w:r>
+        <w:t>程模型来</w:t>
+      </w:r>
+      <w:r>
+        <w:t>形式化内部流程</w:t>
+      </w:r>
+      <w:r>
+        <w:rPr>
+          <w:rFonts w:hint="eastAsia"/>
+        </w:rPr>
+        <w:t>。</w:t>
+      </w:r>
+      <w:r>
+        <w:rPr>
+          <w:rFonts w:hint="eastAsia"/>
+        </w:rPr>
+        <w:t>流程挖掘作为业务过程管理中一个关键技术，对事件日志数据分析</w:t>
+      </w:r>
+      <w:r>
+        <w:rPr>
+          <w:rFonts w:hint="eastAsia"/>
+        </w:rPr>
+        <w:t>，构造业务流程模型</w:t>
+      </w:r>
+      <w:r>
+        <w:rPr>
+          <w:rFonts w:hint="eastAsia"/>
+        </w:rPr>
+        <w:t>。</w:t>
+      </w:r>
+      <w:r>
+        <w:rPr>
+          <w:rFonts w:hint="eastAsia"/>
+        </w:rPr>
+        <w:t>流程挖掘技术可以应用于业务流程管理的许多场景，如业务过程模型的发现、一致性检查和改进</w:t>
+      </w:r>
+      <w:r>
+        <w:rPr>
+          <w:rFonts w:hint="eastAsia"/>
+        </w:rPr>
+        <w:t>。现存的流程挖掘算法</w:t>
+      </w:r>
+      <w:r>
+        <w:rPr>
+          <w:rFonts w:hint="eastAsia"/>
+        </w:rPr>
+        <w:t>无法同时挖掘</w:t>
+      </w:r>
+      <w:r>
+        <w:rPr>
+          <w:rFonts w:hint="eastAsia"/>
+        </w:rPr>
+        <w:t>非自由选择结构和不可见任务</w:t>
+      </w:r>
+      <w:r>
+        <w:rPr>
+          <w:rFonts w:hint="eastAsia"/>
+        </w:rPr>
+        <w:t>，</w:t>
+      </w:r>
+      <w:r>
+        <w:rPr>
+          <w:rFonts w:hint="eastAsia"/>
+        </w:rPr>
+        <w:t>导致</w:t>
+      </w:r>
+      <w:r>
+        <w:rPr>
+          <w:rFonts w:hint="eastAsia"/>
+        </w:rPr>
+        <w:t>无法胜任一些业务过程管理场景</w:t>
+      </w:r>
+      <w:r>
+        <w:rPr>
+          <w:rFonts w:hint="eastAsia"/>
+        </w:rPr>
+        <w:t>。</w:t>
+      </w:r>
+      <w:r>
+        <w:rPr>
+          <w:rFonts w:hint="eastAsia"/>
+        </w:rPr>
+        <w:t>与此同时，针对流程挖掘</w:t>
+      </w:r>
+      <w:r>
+        <w:rPr>
+          <w:rFonts w:hint="eastAsia"/>
+        </w:rPr>
+        <w:t>算法</w:t>
+      </w:r>
+      <w:r>
+        <w:rPr>
+          <w:rFonts w:hint="eastAsia"/>
+        </w:rPr>
+        <w:t>，</w:t>
+      </w:r>
+      <w:r>
+        <w:rPr>
+          <w:rFonts w:hint="eastAsia"/>
+        </w:rPr>
+        <w:t>至今</w:t>
+      </w:r>
+      <w:r>
+        <w:rPr>
+          <w:rFonts w:hint="eastAsia"/>
+        </w:rPr>
+        <w:t>已经有许多</w:t>
+      </w:r>
+      <w:r>
+        <w:rPr>
+          <w:rFonts w:hint="eastAsia"/>
+        </w:rPr>
+        <w:t>评估</w:t>
+      </w:r>
+      <w:r>
+        <w:rPr>
+          <w:rFonts w:hint="eastAsia"/>
+        </w:rPr>
+        <w:t>框架</w:t>
+      </w:r>
+      <w:r>
+        <w:rPr>
+          <w:rFonts w:hint="eastAsia"/>
+        </w:rPr>
+        <w:t>，可以用来评价流程算法的有效性</w:t>
+      </w:r>
+      <w:r>
+        <w:rPr>
+          <w:rFonts w:hint="eastAsia"/>
+        </w:rPr>
+        <w:t>，但是</w:t>
+      </w:r>
+      <w:r>
+        <w:rPr>
+          <w:rFonts w:hint="eastAsia"/>
+        </w:rPr>
+        <w:t>这些框架</w:t>
+      </w:r>
+      <w:r>
+        <w:rPr>
+          <w:rFonts w:hint="eastAsia"/>
+        </w:rPr>
+        <w:t>面临着训练数据</w:t>
+      </w:r>
+      <w:r>
+        <w:rPr>
+          <w:rFonts w:hint="eastAsia"/>
+        </w:rPr>
+        <w:t>训练</w:t>
+      </w:r>
+      <w:r>
+        <w:rPr>
+          <w:rFonts w:hint="eastAsia"/>
+        </w:rPr>
+        <w:t>选取复杂</w:t>
+      </w:r>
+      <w:r>
+        <w:rPr>
+          <w:rFonts w:hint="eastAsia"/>
+        </w:rPr>
+        <w:t>、模型</w:t>
+      </w:r>
+      <w:r>
+        <w:rPr>
+          <w:rFonts w:hint="eastAsia"/>
+        </w:rPr>
+        <w:t>刻画</w:t>
+      </w:r>
+      <w:r>
+        <w:rPr>
+          <w:rFonts w:hint="eastAsia"/>
+        </w:rPr>
+        <w:t>特征</w:t>
+      </w:r>
+      <w:r>
+        <w:rPr>
+          <w:rFonts w:hint="eastAsia"/>
+        </w:rPr>
+        <w:t>重复</w:t>
+      </w:r>
+      <w:r>
+        <w:rPr>
+          <w:rFonts w:hint="eastAsia"/>
+        </w:rPr>
+        <w:t>的问题。围绕流程挖掘算法及其评估框架，本文提出了一个</w:t>
+      </w:r>
+      <w:r>
+        <w:rPr>
+          <w:rFonts w:hint="eastAsia"/>
+        </w:rPr>
+        <w:t>对挖掘不可见任务和非自由选择结构方面有独特优势的新</w:t>
+      </w:r>
+      <w:r>
+        <w:rPr>
+          <w:rFonts w:hint="eastAsia"/>
+        </w:rPr>
+        <w:t>流程挖掘算法，</w:t>
+      </w:r>
+      <w:r>
+        <w:t>以及一个包含通用模型集合的评估框架</w:t>
+      </w:r>
+      <w:r>
+        <w:rPr>
+          <w:rFonts w:hint="eastAsia"/>
+        </w:rPr>
+        <w:t>。</w:t>
+      </w:r>
+      <w:r>
+        <w:t>本文的主要工作如下</w:t>
+      </w:r>
+      <w:r>
+        <w:rPr>
+          <w:rFonts w:hint="eastAsia"/>
+        </w:rPr>
+        <w:t>：</w:t>
       </w:r>
     </w:p>
     <w:p>
@@ -2048,46 +2262,93 @@
         <w:pStyle w:val="a7"/>
         <w:widowControl w:val="0"/>
         <w:spacing w:line="400" w:lineRule="exact"/>
-        <w:ind w:firstLine="480"/>
-      </w:pPr>
+      </w:pPr>
+      <w:r>
+        <w:t>(1)</w:t>
+      </w:r>
       <w:r>
         <w:rPr>
           <w:rFonts w:hint="eastAsia"/>
-          <w:spacing w:val="0"/>
-        </w:rPr>
-        <w:t>论文摘要的书写应力求精确、简明。切忌写成对论文书写内容进行提要的形式，尤其要避免“第</w:t>
+        </w:rPr>
+        <w:t>约减描述模型的属性</w:t>
       </w:r>
       <w:r>
         <w:rPr>
           <w:rFonts w:hint="eastAsia"/>
-          <w:spacing w:val="0"/>
-        </w:rPr>
-        <w:t>1</w:t>
+        </w:rPr>
+        <w:t>：</w:t>
       </w:r>
       <w:r>
         <w:rPr>
           <w:rFonts w:hint="eastAsia"/>
-          <w:spacing w:val="0"/>
-        </w:rPr>
-        <w:t>章</w:t>
+        </w:rPr>
+        <w:t>针对流程挖掘</w:t>
       </w:r>
       <w:r>
         <w:rPr>
           <w:rFonts w:hint="eastAsia"/>
         </w:rPr>
-        <w:t>……；第</w:t>
+        <w:t>算法</w:t>
       </w:r>
       <w:r>
         <w:rPr>
           <w:rFonts w:hint="eastAsia"/>
         </w:rPr>
-        <w:t>2</w:t>
+        <w:t>，</w:t>
       </w:r>
       <w:r>
         <w:rPr>
           <w:rFonts w:hint="eastAsia"/>
         </w:rPr>
-        <w:t>章……；……”这种或类似的陈述方式。</w:t>
+        <w:t>提出</w:t>
+      </w:r>
+      <w:r>
+        <w:rPr>
+          <w:rFonts w:hint="eastAsia"/>
+        </w:rPr>
+        <w:t>对模型属性的两条约减规则。</w:t>
+      </w:r>
+      <w:r>
+        <w:rPr>
+          <w:rFonts w:hint="eastAsia"/>
+        </w:rPr>
+        <w:t>并且利用这两条约减规则将现有流程挖掘评估框架中的</w:t>
+      </w:r>
+      <w:r>
+        <w:rPr>
+          <w:rFonts w:hint="eastAsia"/>
+        </w:rPr>
+        <w:t>48</w:t>
+      </w:r>
+      <w:r>
+        <w:rPr>
+          <w:rFonts w:hint="eastAsia"/>
+        </w:rPr>
+        <w:t>个模型属性</w:t>
+      </w:r>
+      <w:r>
+        <w:rPr>
+          <w:rFonts w:hint="eastAsia"/>
+        </w:rPr>
+        <w:t>约减为</w:t>
+      </w:r>
+      <w:r>
+        <w:rPr>
+          <w:rFonts w:hint="eastAsia"/>
+        </w:rPr>
+        <w:t>6</w:t>
+      </w:r>
+      <w:r>
+        <w:rPr>
+          <w:rFonts w:hint="eastAsia"/>
+        </w:rPr>
+        <w:t>个</w:t>
+      </w:r>
+      <w:r>
+        <w:rPr>
+          <w:rFonts w:hint="eastAsia"/>
+        </w:rPr>
+        <w:t>。</w:t>
       </w:r>
     </w:p>
     <w:p>
@@ -2095,25 +2356,54 @@
         <w:pStyle w:val="a7"/>
         <w:widowControl w:val="0"/>
         <w:spacing w:line="400" w:lineRule="exact"/>
-        <w:ind w:firstLineChars="207" w:firstLine="538"/>
       </w:pPr>
       <w:r>
         <w:rPr>
           <w:rFonts w:hint="eastAsia"/>
         </w:rPr>
-        <w:t>关键词是为了文献标引工作、用以表示全文主要内容信息的单词或术语。关键词不超过</w:t>
+        <w:t>(2)</w:t>
       </w:r>
       <w:r>
         <w:rPr>
           <w:rFonts w:hint="eastAsia"/>
         </w:rPr>
-        <w:t>5</w:t>
+        <w:t>提出通用参考模型</w:t>
       </w:r>
       <w:r>
         <w:rPr>
           <w:rFonts w:hint="eastAsia"/>
         </w:rPr>
-        <w:t>个，每个关键词中间用分号分隔。</w:t>
+        <w:t>集合</w:t>
+      </w:r>
+      <w:r>
+        <w:rPr>
+          <w:rFonts w:hint="eastAsia"/>
+        </w:rPr>
+        <w:t>：根据</w:t>
+      </w:r>
+      <w:r>
+        <w:rPr>
+          <w:rFonts w:hint="eastAsia"/>
+        </w:rPr>
+        <w:t>6</w:t>
+      </w:r>
+      <w:r>
+        <w:rPr>
+          <w:rFonts w:hint="eastAsia"/>
+        </w:rPr>
+        <w:t>个描述流程挖掘模型属性，从人工模型中构造了一组通用的</w:t>
+      </w:r>
+      <w:r>
+        <w:rPr>
+          <w:rFonts w:hint="eastAsia"/>
+        </w:rPr>
+        <w:t>参考</w:t>
+      </w:r>
+      <w:r>
+        <w:rPr>
+          <w:rFonts w:hint="eastAsia"/>
+        </w:rPr>
+        <w:t>模型集合，这组通用参考模型可以解决现有流程评估框架中选择参考模型集合耗时与质量层次不齐的问题。</w:t>
       </w:r>
     </w:p>
     <w:p>
@@ -2122,47 +2412,41 @@
         <w:widowControl w:val="0"/>
         <w:spacing w:line="400" w:lineRule="exact"/>
       </w:pPr>
-    </w:p>
-    <w:p>
-      <w:pPr>
-        <w:pStyle w:val="a7"/>
-        <w:widowControl w:val="0"/>
-        <w:numPr>
-          <w:ilvl w:val="0"/>
-          <w:numId w:val="22"/>
-        </w:numPr>
-        <w:spacing w:line="400" w:lineRule="exact"/>
-        <w:ind w:firstLineChars="0"/>
-      </w:pPr>
       <w:r>
         <w:rPr>
           <w:rFonts w:hint="eastAsia"/>
         </w:rPr>
-        <w:t>流程挖掘</w:t>
-      </w:r>
-    </w:p>
-    <w:p>
-      <w:pPr>
-        <w:pStyle w:val="a7"/>
-        <w:widowControl w:val="0"/>
-        <w:numPr>
-          <w:ilvl w:val="0"/>
-          <w:numId w:val="22"/>
-        </w:numPr>
-        <w:spacing w:line="400" w:lineRule="exact"/>
-        <w:ind w:firstLineChars="0"/>
-      </w:pPr>
+        <w:t>(3)</w:t>
+      </w:r>
       <w:r>
         <w:rPr>
           <w:rFonts w:hint="eastAsia"/>
         </w:rPr>
-        <w:t>特殊</w:t>
+        <w:t>设计了一个可以同时挖掘不可见任务与非自由选择结构的流程挖掘算法。</w:t>
       </w:r>
       <w:r>
         <w:rPr>
           <w:rFonts w:hint="eastAsia"/>
         </w:rPr>
-        <w:t>模型集合</w:t>
+        <w:t>该</w:t>
+      </w:r>
+      <w:r>
+        <w:rPr>
+          <w:rFonts w:hint="eastAsia"/>
+        </w:rPr>
+        <w:t>挖掘算法融合了两个现有的流程挖掘算法，并且解决了</w:t>
+      </w:r>
+      <w:r>
+        <w:rPr>
+          <w:rFonts w:hint="eastAsia"/>
+        </w:rPr>
+        <w:t>融合过程中带来的四个挑战性问题</w:t>
+      </w:r>
+      <w:r>
+        <w:rPr>
+          <w:rFonts w:hint="eastAsia"/>
+        </w:rPr>
+        <w:t>。</w:t>
       </w:r>
     </w:p>
     <w:p>
@@ -2170,257 +2454,34 @@
         <w:pStyle w:val="a7"/>
         <w:widowControl w:val="0"/>
         <w:spacing w:line="400" w:lineRule="exact"/>
-        <w:ind w:left="880" w:firstLineChars="0" w:firstLine="0"/>
         <w:rPr>
           <w:rFonts w:hint="eastAsia"/>
         </w:rPr>
       </w:pPr>
-    </w:p>
-    <w:p>
-      <w:pPr>
-        <w:pStyle w:val="a7"/>
-        <w:widowControl w:val="0"/>
-        <w:spacing w:line="400" w:lineRule="exact"/>
-      </w:pPr>
-      <w:r>
-        <w:t>随着业务过程</w:t>
-      </w:r>
-      <w:r>
-        <w:t>管理的蓬勃</w:t>
-      </w:r>
-      <w:bookmarkStart w:id="1" w:name="_GoBack"/>
-      <w:bookmarkEnd w:id="1"/>
-      <w:r>
-        <w:t>发展</w:t>
+      <w:r>
+        <w:t>(4)</w:t>
+      </w:r>
+      <w:r>
+        <w:t>针对约减的模型属性和通用</w:t>
+      </w:r>
+      <w:r>
+        <w:t>参考</w:t>
+      </w:r>
+      <w:r>
+        <w:t>模型集合</w:t>
       </w:r>
       <w:r>
         <w:rPr>
           <w:rFonts w:hint="eastAsia"/>
         </w:rPr>
-        <w:t>，</w:t>
-      </w:r>
-      <w:r>
-        <w:t>许多大型企业和管理机构都使用业务流</w:t>
-      </w:r>
-      <w:r>
-        <w:t>程模型来</w:t>
-      </w:r>
-      <w:r>
-        <w:t>形式化内部流程</w:t>
+        <w:t>设计实验</w:t>
       </w:r>
       <w:r>
         <w:rPr>
           <w:rFonts w:hint="eastAsia"/>
         </w:rPr>
-        <w:t>。</w:t>
-      </w:r>
-      <w:r>
-        <w:rPr>
-          <w:rFonts w:hint="eastAsia"/>
-        </w:rPr>
-        <w:t>流程挖掘作为业务过程管理中一个关键技术，对事件日志数据分析</w:t>
-      </w:r>
-      <w:r>
-        <w:rPr>
-          <w:rFonts w:hint="eastAsia"/>
-        </w:rPr>
-        <w:t>，构造业务流程模型</w:t>
-      </w:r>
-      <w:r>
-        <w:rPr>
-          <w:rFonts w:hint="eastAsia"/>
-        </w:rPr>
-        <w:t>。</w:t>
-      </w:r>
-      <w:r>
-        <w:rPr>
-          <w:rFonts w:hint="eastAsia"/>
-        </w:rPr>
-        <w:t>流程挖掘技术，应用于业务过程管理的许多场</w:t>
-      </w:r>
-      <w:r>
-        <w:rPr>
-          <w:rFonts w:hint="eastAsia"/>
-          <w:highlight w:val="yellow"/>
-        </w:rPr>
-        <w:t>景：</w:t>
-      </w:r>
-      <w:r>
-        <w:rPr>
-          <w:rFonts w:hint="eastAsia"/>
-        </w:rPr>
-        <w:t>。现存的流程挖掘算法，难以支撑业务过程管理。本文提出了一个新的基于</w:t>
-      </w:r>
-      <w:r>
-        <w:rPr>
-          <w:rFonts w:hint="eastAsia"/>
-        </w:rPr>
-        <w:t>推理的流程挖掘算法，在挖掘不可见方面有独特的优势。另外，本文的</w:t>
-      </w:r>
-    </w:p>
-    <w:p>
-      <w:pPr>
-        <w:pStyle w:val="a7"/>
-        <w:widowControl w:val="0"/>
-        <w:spacing w:line="400" w:lineRule="exact"/>
-        <w:rPr>
-          <w:rFonts w:hint="eastAsia"/>
-        </w:rPr>
-      </w:pPr>
-      <w:r>
-        <w:t>本文围绕如何</w:t>
-      </w:r>
-      <w:r>
-        <w:rPr>
-          <w:rFonts w:hint="eastAsia"/>
-        </w:rPr>
-        <w:t>，</w:t>
-      </w:r>
-      <w:r>
-        <w:t>开展了以下的工作</w:t>
-      </w:r>
-      <w:r>
-        <w:rPr>
-          <w:rFonts w:hint="eastAsia"/>
-        </w:rPr>
-        <w:t>:</w:t>
-      </w:r>
-    </w:p>
-    <w:p>
-      <w:pPr>
-        <w:pStyle w:val="a7"/>
-        <w:widowControl w:val="0"/>
-        <w:spacing w:line="400" w:lineRule="exact"/>
-        <w:rPr>
-          <w:rFonts w:hint="eastAsia"/>
-        </w:rPr>
-      </w:pPr>
-      <w:r>
-        <w:t>(1)</w:t>
-      </w:r>
-      <w:r>
-        <w:t>约减属性</w:t>
-      </w:r>
-    </w:p>
-    <w:p>
-      <w:pPr>
-        <w:pStyle w:val="a7"/>
-        <w:widowControl w:val="0"/>
-        <w:spacing w:line="400" w:lineRule="exact"/>
-      </w:pPr>
-      <w:r>
-        <w:rPr>
-          <w:rFonts w:hint="eastAsia"/>
-        </w:rPr>
-        <w:t>(2)</w:t>
-      </w:r>
-      <w:r>
-        <w:rPr>
-          <w:rFonts w:hint="eastAsia"/>
-        </w:rPr>
-        <w:t>模型集合</w:t>
-      </w:r>
-    </w:p>
-    <w:p>
-      <w:pPr>
-        <w:pStyle w:val="a7"/>
-        <w:widowControl w:val="0"/>
-        <w:spacing w:line="400" w:lineRule="exact"/>
-        <w:rPr>
-          <w:rFonts w:hint="eastAsia"/>
-        </w:rPr>
-      </w:pPr>
-      <w:r>
-        <w:rPr>
-          <w:rFonts w:hint="eastAsia"/>
-        </w:rPr>
-        <w:t>(3)</w:t>
-      </w:r>
-      <w:r>
-        <w:rPr>
-          <w:rFonts w:hint="eastAsia"/>
-        </w:rPr>
-        <w:t>算法</w:t>
-      </w:r>
-    </w:p>
-    <w:p>
-      <w:pPr>
-        <w:pStyle w:val="a7"/>
-        <w:widowControl w:val="0"/>
-        <w:spacing w:line="400" w:lineRule="exact"/>
-        <w:rPr>
-          <w:rFonts w:hint="eastAsia"/>
-        </w:rPr>
-      </w:pPr>
-      <w:r>
-        <w:t>(4)</w:t>
-      </w:r>
-      <w:r>
-        <w:t>实验</w:t>
-      </w:r>
-    </w:p>
-    <w:p>
-      <w:pPr>
-        <w:pStyle w:val="a7"/>
-        <w:widowControl w:val="0"/>
-        <w:spacing w:line="400" w:lineRule="exact"/>
-      </w:pPr>
-    </w:p>
-    <w:p>
-      <w:pPr>
-        <w:pStyle w:val="a7"/>
-        <w:widowControl w:val="0"/>
-        <w:spacing w:line="400" w:lineRule="exact"/>
-      </w:pPr>
-    </w:p>
-    <w:p>
-      <w:pPr>
-        <w:pStyle w:val="a7"/>
-        <w:widowControl w:val="0"/>
-        <w:spacing w:line="400" w:lineRule="exact"/>
-      </w:pPr>
-    </w:p>
-    <w:p>
-      <w:pPr>
-        <w:pStyle w:val="a7"/>
-        <w:widowControl w:val="0"/>
-        <w:spacing w:line="400" w:lineRule="exact"/>
-      </w:pPr>
-    </w:p>
-    <w:p>
-      <w:pPr>
-        <w:pStyle w:val="a7"/>
-        <w:widowControl w:val="0"/>
-        <w:spacing w:line="400" w:lineRule="exact"/>
-      </w:pPr>
-    </w:p>
-    <w:p>
-      <w:pPr>
-        <w:pStyle w:val="a7"/>
-        <w:widowControl w:val="0"/>
-        <w:spacing w:line="400" w:lineRule="exact"/>
-      </w:pPr>
-    </w:p>
-    <w:p>
-      <w:pPr>
-        <w:pStyle w:val="a7"/>
-        <w:widowControl w:val="0"/>
-        <w:spacing w:line="400" w:lineRule="exact"/>
-      </w:pPr>
-    </w:p>
-    <w:p>
-      <w:pPr>
-        <w:pStyle w:val="a7"/>
-        <w:widowControl w:val="0"/>
-        <w:spacing w:line="400" w:lineRule="exact"/>
-      </w:pPr>
-    </w:p>
-    <w:p>
-      <w:pPr>
-        <w:pStyle w:val="a7"/>
-        <w:widowControl w:val="0"/>
-        <w:spacing w:line="400" w:lineRule="exact"/>
-      </w:pPr>
+        <w:t>，验证约减的模型属性和通用的参考模型集合对评估框架性能上的提升。并利用流程挖掘评估框架对本文提出的流程挖掘算法与现今主流流程挖掘算法评估，对比算法的效果。</w:t>
+      </w:r>
     </w:p>
     <w:p>
       <w:pPr>
@@ -2463,19 +2524,33 @@
         <w:rPr>
           <w:rFonts w:ascii="宋体" w:hAnsi="宋体" w:hint="eastAsia"/>
         </w:rPr>
-        <w:t>关键词1</w:t>
+        <w:t>业务过程管理</w:t>
       </w:r>
       <w:r>
         <w:rPr>
           <w:rFonts w:ascii="宋体" w:hAnsi="宋体" w:hint="eastAsia"/>
         </w:rPr>
+        <w:t>；事件日志；</w:t>
+      </w:r>
+      <w:bookmarkStart w:id="1" w:name="_GoBack"/>
+      <w:bookmarkEnd w:id="1"/>
+      <w:r>
+        <w:rPr>
+          <w:rFonts w:ascii="宋体" w:hAnsi="宋体" w:hint="eastAsia"/>
+        </w:rPr>
+        <w:t>工作流网；评估框架</w:t>
+      </w:r>
+      <w:r>
+        <w:rPr>
+          <w:rFonts w:ascii="宋体" w:hAnsi="宋体" w:hint="eastAsia"/>
+        </w:rPr>
         <w:t>；</w:t>
       </w:r>
       <w:r>
         <w:rPr>
           <w:rFonts w:ascii="宋体" w:hAnsi="宋体" w:hint="eastAsia"/>
         </w:rPr>
-        <w:t>关键词2</w:t>
+        <w:t>流程挖掘</w:t>
       </w:r>
       <w:r>
         <w:rPr>
@@ -2485,46 +2560,16 @@
       </w:r>
       <w:r>
         <w:rPr>
-          <w:rFonts w:ascii="宋体" w:hAnsi="宋体" w:hint="eastAsia"/>
-        </w:rPr>
-        <w:t>关键词3</w:t>
-      </w:r>
-      <w:r>
-        <w:rPr>
-          <w:rFonts w:ascii="宋体" w:hAnsi="宋体" w:hint="eastAsia"/>
-        </w:rPr>
-        <w:t>；</w:t>
-      </w:r>
-      <w:r>
-        <w:rPr>
-          <w:rFonts w:ascii="宋体" w:hAnsi="宋体" w:hint="eastAsia"/>
-        </w:rPr>
-        <w:t>关键词4</w:t>
-      </w:r>
-      <w:r>
-        <w:rPr>
-          <w:rFonts w:ascii="宋体" w:hAnsi="宋体" w:hint="eastAsia"/>
-        </w:rPr>
-        <w:t>；</w:t>
-      </w:r>
-      <w:r>
-        <w:rPr>
-          <w:rFonts w:ascii="宋体" w:hAnsi="宋体" w:hint="eastAsia"/>
-        </w:rPr>
-        <w:t>关键词5</w:t>
-      </w:r>
-    </w:p>
-    <w:p/>
-    <w:p/>
-    <w:p/>
+          <w:rFonts w:ascii="黑体" w:eastAsia="黑体"/>
+        </w:rPr>
+        <w:t xml:space="preserve"> </w:t>
+      </w:r>
+    </w:p>
     <w:p>
       <w:pPr>
         <w:widowControl/>
         <w:jc w:val="left"/>
       </w:pPr>
-      <w:r>
-        <w:br w:type="page"/>
-      </w:r>
     </w:p>
     <w:p>
       <w:pPr>
@@ -2539,7 +2584,6 @@
         </w:rPr>
       </w:pPr>
       <w:r>
-        <w:lastRenderedPageBreak/>
         <w:br w:type="page"/>
       </w:r>
       <w:r>

--- a/Thesis.docx
+++ b/Thesis.docx
@@ -622,7 +622,14 @@
                 <w:spacing w:val="10"/>
                 <w:sz w:val="32"/>
               </w:rPr>
-              <w:t>年三</w:t>
+              <w:t>年</w:t>
+            </w:r>
+            <w:r>
+              <w:rPr>
+                <w:sz w:val="32"/>
+                <w:szCs w:val="32"/>
+              </w:rPr>
+              <w:t>五</w:t>
             </w:r>
             <w:r>
               <w:rPr>
@@ -1423,7 +1430,16 @@
                 <w:sz w:val="32"/>
                 <w:szCs w:val="24"/>
               </w:rPr>
-              <w:t>March,</w:t>
+              <w:t>May</w:t>
+            </w:r>
+            <w:r>
+              <w:rPr>
+                <w:rFonts w:ascii="Arial" w:eastAsia="宋体" w:hAnsi="Times New Roman" w:cs="Times New Roman" w:hint="eastAsia"/>
+                <w:b/>
+                <w:sz w:val="32"/>
+                <w:szCs w:val="24"/>
+              </w:rPr>
+              <w:t>,</w:t>
             </w:r>
             <w:r>
               <w:rPr>
@@ -1962,10 +1978,10 @@
             <v:path o:extrusionok="f" gradientshapeok="t" o:connecttype="rect"/>
             <o:lock v:ext="edit" aspectratio="t"/>
           </v:shapetype>
-          <v:shape id="_x0000_i1025" type="#_x0000_t75" style="width:414.7pt;height:15.9pt" o:ole="">
+          <v:shape id="_x0000_i1025" type="#_x0000_t75" style="width:415.25pt;height:15.9pt" o:ole="">
             <v:imagedata r:id="rId7" o:title=""/>
           </v:shape>
-          <o:OLEObject Type="Embed" ProgID="Word.Document.12" ShapeID="_x0000_i1025" DrawAspect="Content" ObjectID="_1488884706" r:id="rId8">
+          <o:OLEObject Type="Embed" ProgID="Word.Document.12" ShapeID="_x0000_i1025" DrawAspect="Content" ObjectID="_1488888907" r:id="rId8">
             <o:FieldCodes>\s</o:FieldCodes>
           </o:OLEObject>
         </w:object>
@@ -2021,240 +2037,324 @@
         <w:pStyle w:val="a7"/>
         <w:widowControl w:val="0"/>
         <w:spacing w:line="400" w:lineRule="exact"/>
+      </w:pPr>
+      <w:r>
+        <w:t>随着业务过程</w:t>
+      </w:r>
+      <w:r>
+        <w:t>管理的蓬勃发展</w:t>
+      </w:r>
+      <w:r>
         <w:rPr>
           <w:rFonts w:hint="eastAsia"/>
         </w:rPr>
-      </w:pPr>
-      <w:r>
-        <w:t>随着业务过程</w:t>
-      </w:r>
-      <w:r>
-        <w:t>管理的蓬勃发展</w:t>
+        <w:t>，</w:t>
+      </w:r>
+      <w:r>
+        <w:t>许多大型企业和管理机构都使用业务流</w:t>
+      </w:r>
+      <w:r>
+        <w:t>程模型来</w:t>
+      </w:r>
+      <w:r>
+        <w:t>形式化内部流程</w:t>
       </w:r>
       <w:r>
         <w:rPr>
           <w:rFonts w:hint="eastAsia"/>
         </w:rPr>
+        <w:t>。</w:t>
+      </w:r>
+      <w:r>
+        <w:rPr>
+          <w:rFonts w:hint="eastAsia"/>
+        </w:rPr>
+        <w:t>流程挖掘作为业务过程管理中一个关键技术，对事件日志数据分析</w:t>
+      </w:r>
+      <w:r>
+        <w:rPr>
+          <w:rFonts w:hint="eastAsia"/>
+        </w:rPr>
+        <w:t>，构造业务流程模型</w:t>
+      </w:r>
+      <w:r>
+        <w:rPr>
+          <w:rFonts w:hint="eastAsia"/>
+        </w:rPr>
+        <w:t>。</w:t>
+      </w:r>
+      <w:r>
+        <w:rPr>
+          <w:rFonts w:hint="eastAsia"/>
+        </w:rPr>
+        <w:t>流程挖掘技术可以应用于业务流程管理的许多场景，如业务过程模型的发现、一致性检查和改进</w:t>
+      </w:r>
+      <w:r>
+        <w:rPr>
+          <w:rFonts w:hint="eastAsia"/>
+        </w:rPr>
+        <w:t>。现存的流程挖掘算法</w:t>
+      </w:r>
+      <w:r>
+        <w:rPr>
+          <w:rFonts w:hint="eastAsia"/>
+        </w:rPr>
+        <w:t>无法同时挖掘</w:t>
+      </w:r>
+      <w:r>
+        <w:rPr>
+          <w:rFonts w:hint="eastAsia"/>
+        </w:rPr>
+        <w:t>非自由选择结构和不可见任务</w:t>
+      </w:r>
+      <w:r>
+        <w:rPr>
+          <w:rFonts w:hint="eastAsia"/>
+        </w:rPr>
         <w:t>，</w:t>
       </w:r>
       <w:r>
-        <w:t>许多大型企业和管理机构都使用业务流</w:t>
-      </w:r>
-      <w:r>
-        <w:t>程模型来</w:t>
-      </w:r>
-      <w:r>
-        <w:t>形式化内部流程</w:t>
-      </w:r>
-      <w:r>
         <w:rPr>
           <w:rFonts w:hint="eastAsia"/>
         </w:rPr>
+        <w:t>导致</w:t>
+      </w:r>
+      <w:r>
+        <w:rPr>
+          <w:rFonts w:hint="eastAsia"/>
+        </w:rPr>
+        <w:t>无法胜任一些业务过程管理场景</w:t>
+      </w:r>
+      <w:r>
+        <w:rPr>
+          <w:rFonts w:hint="eastAsia"/>
+        </w:rPr>
         <w:t>。</w:t>
       </w:r>
       <w:r>
         <w:rPr>
           <w:rFonts w:hint="eastAsia"/>
         </w:rPr>
-        <w:t>流程挖掘作为业务过程管理中一个关键技术，对事件日志数据分析</w:t>
+        <w:t>与此同时，针对流程挖掘</w:t>
       </w:r>
       <w:r>
         <w:rPr>
           <w:rFonts w:hint="eastAsia"/>
         </w:rPr>
-        <w:t>，构造业务流程模型</w:t>
+        <w:t>算法</w:t>
       </w:r>
       <w:r>
         <w:rPr>
           <w:rFonts w:hint="eastAsia"/>
         </w:rPr>
+        <w:t>，</w:t>
+      </w:r>
+      <w:r>
+        <w:rPr>
+          <w:rFonts w:hint="eastAsia"/>
+        </w:rPr>
+        <w:t>至今</w:t>
+      </w:r>
+      <w:r>
+        <w:rPr>
+          <w:rFonts w:hint="eastAsia"/>
+        </w:rPr>
+        <w:t>已经有许多</w:t>
+      </w:r>
+      <w:r>
+        <w:rPr>
+          <w:rFonts w:hint="eastAsia"/>
+        </w:rPr>
+        <w:t>可以评估流程挖掘算法的</w:t>
+      </w:r>
+      <w:r>
+        <w:rPr>
+          <w:rFonts w:hint="eastAsia"/>
+        </w:rPr>
+        <w:t>评估</w:t>
+      </w:r>
+      <w:r>
+        <w:rPr>
+          <w:rFonts w:hint="eastAsia"/>
+        </w:rPr>
+        <w:t>框架，但是</w:t>
+      </w:r>
+      <w:r>
+        <w:rPr>
+          <w:rFonts w:hint="eastAsia"/>
+        </w:rPr>
+        <w:t>这些框架</w:t>
+      </w:r>
+      <w:r>
+        <w:rPr>
+          <w:rFonts w:hint="eastAsia"/>
+        </w:rPr>
+        <w:t>面临着训练数据</w:t>
+      </w:r>
+      <w:r>
+        <w:rPr>
+          <w:rFonts w:hint="eastAsia"/>
+        </w:rPr>
+        <w:t>训练</w:t>
+      </w:r>
+      <w:r>
+        <w:rPr>
+          <w:rFonts w:hint="eastAsia"/>
+        </w:rPr>
+        <w:t>选取复杂</w:t>
+      </w:r>
+      <w:r>
+        <w:rPr>
+          <w:rFonts w:hint="eastAsia"/>
+        </w:rPr>
+        <w:t>、</w:t>
+      </w:r>
+      <w:r>
+        <w:rPr>
+          <w:rFonts w:hint="eastAsia"/>
+        </w:rPr>
+        <w:t>描述模型的属性冗余</w:t>
+      </w:r>
+      <w:r>
+        <w:rPr>
+          <w:rFonts w:hint="eastAsia"/>
+        </w:rPr>
+        <w:t>的问题。围绕流程挖掘算法及其评估框架，本文提出了一个</w:t>
+      </w:r>
+      <w:r>
+        <w:rPr>
+          <w:rFonts w:hint="eastAsia"/>
+        </w:rPr>
+        <w:t>对挖掘不可见任务和非自由选择结构方面有独特优势的新</w:t>
+      </w:r>
+      <w:r>
+        <w:rPr>
+          <w:rFonts w:hint="eastAsia"/>
+        </w:rPr>
+        <w:t>流程挖掘算法，</w:t>
+      </w:r>
+      <w:r>
+        <w:t>以及一个包含通用模型集合</w:t>
+      </w:r>
+      <w:r>
+        <w:rPr>
+          <w:rFonts w:hint="eastAsia"/>
+        </w:rPr>
+        <w:t>和约减</w:t>
+      </w:r>
+      <w:r>
+        <w:rPr>
+          <w:rFonts w:hint="eastAsia"/>
+        </w:rPr>
+        <w:t>的</w:t>
+      </w:r>
+      <w:r>
+        <w:rPr>
+          <w:rFonts w:hint="eastAsia"/>
+        </w:rPr>
+        <w:t>模型属性</w:t>
+      </w:r>
+      <w:r>
+        <w:t>的评估框架</w:t>
+      </w:r>
+      <w:r>
+        <w:rPr>
+          <w:rFonts w:hint="eastAsia"/>
+        </w:rPr>
         <w:t>。</w:t>
       </w:r>
       <w:r>
+        <w:t>本文的主要工作如下</w:t>
+      </w:r>
+      <w:r>
         <w:rPr>
           <w:rFonts w:hint="eastAsia"/>
         </w:rPr>
-        <w:t>流程挖掘技术可以应用于业务流程管理的许多场景，如业务过程模型的发现、一致性检查和改进</w:t>
-      </w:r>
+        <w:t>：</w:t>
+      </w:r>
+    </w:p>
+    <w:p>
+      <w:pPr>
+        <w:pStyle w:val="a7"/>
+        <w:widowControl w:val="0"/>
+        <w:numPr>
+          <w:ilvl w:val="0"/>
+          <w:numId w:val="25"/>
+        </w:numPr>
+        <w:spacing w:line="400" w:lineRule="exact"/>
+        <w:ind w:firstLineChars="0"/>
+      </w:pPr>
       <w:r>
         <w:rPr>
           <w:rFonts w:hint="eastAsia"/>
         </w:rPr>
-        <w:t>。现存的流程挖掘算法</w:t>
+        <w:t>约减描述模型的属性</w:t>
       </w:r>
       <w:r>
         <w:rPr>
           <w:rFonts w:hint="eastAsia"/>
         </w:rPr>
-        <w:t>无法同时挖掘</w:t>
+        <w:t>：</w:t>
       </w:r>
       <w:r>
         <w:rPr>
           <w:rFonts w:hint="eastAsia"/>
         </w:rPr>
-        <w:t>非自由选择结构和不可见任务</w:t>
+        <w:t>针对流程挖掘算法，</w:t>
       </w:r>
       <w:r>
         <w:rPr>
           <w:rFonts w:hint="eastAsia"/>
         </w:rPr>
-        <w:t>，</w:t>
+        <w:t>提出</w:t>
       </w:r>
       <w:r>
         <w:rPr>
           <w:rFonts w:hint="eastAsia"/>
         </w:rPr>
-        <w:t>导致</w:t>
+        <w:t>对模型属性的两条约减规则。</w:t>
       </w:r>
       <w:r>
         <w:rPr>
           <w:rFonts w:hint="eastAsia"/>
         </w:rPr>
-        <w:t>无法胜任一些业务过程管理场景</w:t>
+        <w:t>并且利用这两条约减规则将现有流程挖掘评估框架中的</w:t>
       </w:r>
       <w:r>
         <w:rPr>
           <w:rFonts w:hint="eastAsia"/>
         </w:rPr>
+        <w:t>48</w:t>
+      </w:r>
+      <w:r>
+        <w:rPr>
+          <w:rFonts w:hint="eastAsia"/>
+        </w:rPr>
+        <w:t>个模型属性</w:t>
+      </w:r>
+      <w:r>
+        <w:rPr>
+          <w:rFonts w:hint="eastAsia"/>
+        </w:rPr>
+        <w:t>约减为</w:t>
+      </w:r>
+      <w:r>
+        <w:rPr>
+          <w:rFonts w:hint="eastAsia"/>
+        </w:rPr>
+        <w:t>6</w:t>
+      </w:r>
+      <w:r>
+        <w:rPr>
+          <w:rFonts w:hint="eastAsia"/>
+        </w:rPr>
+        <w:t>个</w:t>
+      </w:r>
+      <w:r>
+        <w:rPr>
+          <w:rFonts w:hint="eastAsia"/>
+        </w:rPr>
         <w:t>。</w:t>
-      </w:r>
-      <w:r>
-        <w:rPr>
-          <w:rFonts w:hint="eastAsia"/>
-        </w:rPr>
-        <w:t>与此同时，针对流程挖掘</w:t>
-      </w:r>
-      <w:r>
-        <w:rPr>
-          <w:rFonts w:hint="eastAsia"/>
-        </w:rPr>
-        <w:t>算法</w:t>
-      </w:r>
-      <w:r>
-        <w:rPr>
-          <w:rFonts w:hint="eastAsia"/>
-        </w:rPr>
-        <w:t>，</w:t>
-      </w:r>
-      <w:r>
-        <w:rPr>
-          <w:rFonts w:hint="eastAsia"/>
-        </w:rPr>
-        <w:t>至今</w:t>
-      </w:r>
-      <w:r>
-        <w:rPr>
-          <w:rFonts w:hint="eastAsia"/>
-        </w:rPr>
-        <w:t>已经有许多</w:t>
-      </w:r>
-      <w:r>
-        <w:rPr>
-          <w:rFonts w:hint="eastAsia"/>
-        </w:rPr>
-        <w:t>评估</w:t>
-      </w:r>
-      <w:r>
-        <w:rPr>
-          <w:rFonts w:hint="eastAsia"/>
-        </w:rPr>
-        <w:t>框架</w:t>
-      </w:r>
-      <w:r>
-        <w:rPr>
-          <w:rFonts w:hint="eastAsia"/>
-        </w:rPr>
-        <w:t>，可以用来评价流程算法的有效性</w:t>
-      </w:r>
-      <w:r>
-        <w:rPr>
-          <w:rFonts w:hint="eastAsia"/>
-        </w:rPr>
-        <w:t>，但是</w:t>
-      </w:r>
-      <w:r>
-        <w:rPr>
-          <w:rFonts w:hint="eastAsia"/>
-        </w:rPr>
-        <w:t>这些框架</w:t>
-      </w:r>
-      <w:r>
-        <w:rPr>
-          <w:rFonts w:hint="eastAsia"/>
-        </w:rPr>
-        <w:t>面临着训练数据</w:t>
-      </w:r>
-      <w:r>
-        <w:rPr>
-          <w:rFonts w:hint="eastAsia"/>
-        </w:rPr>
-        <w:t>训练</w:t>
-      </w:r>
-      <w:r>
-        <w:rPr>
-          <w:rFonts w:hint="eastAsia"/>
-        </w:rPr>
-        <w:t>选取复杂</w:t>
-      </w:r>
-      <w:r>
-        <w:rPr>
-          <w:rFonts w:hint="eastAsia"/>
-        </w:rPr>
-        <w:t>、模型</w:t>
-      </w:r>
-      <w:r>
-        <w:rPr>
-          <w:rFonts w:hint="eastAsia"/>
-        </w:rPr>
-        <w:t>刻画</w:t>
-      </w:r>
-      <w:r>
-        <w:rPr>
-          <w:rFonts w:hint="eastAsia"/>
-        </w:rPr>
-        <w:t>特征</w:t>
-      </w:r>
-      <w:r>
-        <w:rPr>
-          <w:rFonts w:hint="eastAsia"/>
-        </w:rPr>
-        <w:t>重复</w:t>
-      </w:r>
-      <w:r>
-        <w:rPr>
-          <w:rFonts w:hint="eastAsia"/>
-        </w:rPr>
-        <w:t>的问题。围绕流程挖掘算法及其评估框架，本文提出了一个</w:t>
-      </w:r>
-      <w:r>
-        <w:rPr>
-          <w:rFonts w:hint="eastAsia"/>
-        </w:rPr>
-        <w:t>对挖掘不可见任务和非自由选择结构方面有独特优势的新</w:t>
-      </w:r>
-      <w:r>
-        <w:rPr>
-          <w:rFonts w:hint="eastAsia"/>
-        </w:rPr>
-        <w:t>流程挖掘算法，</w:t>
-      </w:r>
-      <w:r>
-        <w:t>以及一个包含通用模型集合的评估框架</w:t>
-      </w:r>
-      <w:r>
-        <w:rPr>
-          <w:rFonts w:hint="eastAsia"/>
-        </w:rPr>
-        <w:t>。</w:t>
-      </w:r>
-      <w:r>
-        <w:t>本文的主要工作如下</w:t>
-      </w:r>
-      <w:r>
-        <w:rPr>
-          <w:rFonts w:hint="eastAsia"/>
-        </w:rPr>
-        <w:t>：</w:t>
       </w:r>
     </w:p>
     <w:p>
@@ -2262,93 +2362,43 @@
         <w:pStyle w:val="a7"/>
         <w:widowControl w:val="0"/>
         <w:spacing w:line="400" w:lineRule="exact"/>
-      </w:pPr>
-      <w:r>
-        <w:t>(1)</w:t>
-      </w:r>
+        <w:ind w:left="879" w:firstLineChars="0" w:hanging="357"/>
+      </w:pPr>
       <w:r>
         <w:rPr>
           <w:rFonts w:hint="eastAsia"/>
         </w:rPr>
-        <w:t>约减描述模型的属性</w:t>
+        <w:t>(2)</w:t>
       </w:r>
       <w:r>
         <w:rPr>
           <w:rFonts w:hint="eastAsia"/>
         </w:rPr>
-        <w:t>：</w:t>
+        <w:t>提出通用参考模型</w:t>
       </w:r>
       <w:r>
         <w:rPr>
           <w:rFonts w:hint="eastAsia"/>
         </w:rPr>
-        <w:t>针对流程挖掘</w:t>
+        <w:t>集合</w:t>
       </w:r>
       <w:r>
         <w:rPr>
           <w:rFonts w:hint="eastAsia"/>
         </w:rPr>
-        <w:t>算法</w:t>
+        <w:t>：根据</w:t>
       </w:r>
       <w:r>
         <w:rPr>
           <w:rFonts w:hint="eastAsia"/>
         </w:rPr>
-        <w:t>，</w:t>
+        <w:t>6</w:t>
       </w:r>
       <w:r>
         <w:rPr>
           <w:rFonts w:hint="eastAsia"/>
         </w:rPr>
-        <w:t>提出</w:t>
-      </w:r>
-      <w:r>
-        <w:rPr>
-          <w:rFonts w:hint="eastAsia"/>
-        </w:rPr>
-        <w:t>对模型属性的两条约减规则。</w:t>
-      </w:r>
-      <w:r>
-        <w:rPr>
-          <w:rFonts w:hint="eastAsia"/>
-        </w:rPr>
-        <w:t>并且利用这两条约减规则将现有流程挖掘评估框架中的</w:t>
-      </w:r>
-      <w:r>
-        <w:rPr>
-          <w:rFonts w:hint="eastAsia"/>
-        </w:rPr>
-        <w:t>48</w:t>
-      </w:r>
-      <w:r>
-        <w:rPr>
-          <w:rFonts w:hint="eastAsia"/>
-        </w:rPr>
-        <w:t>个模型属性</w:t>
-      </w:r>
-      <w:r>
-        <w:rPr>
-          <w:rFonts w:hint="eastAsia"/>
-        </w:rPr>
-        <w:t>约减为</w:t>
-      </w:r>
-      <w:r>
-        <w:rPr>
-          <w:rFonts w:hint="eastAsia"/>
-        </w:rPr>
-        <w:t>6</w:t>
-      </w:r>
-      <w:r>
-        <w:rPr>
-          <w:rFonts w:hint="eastAsia"/>
-        </w:rPr>
-        <w:t>个</w:t>
-      </w:r>
-      <w:r>
-        <w:rPr>
-          <w:rFonts w:hint="eastAsia"/>
-        </w:rPr>
-        <w:t>。</w:t>
+        <w:t>个描述流程挖掘模型属性，从人工模型中构造了一组通用的参考模型集合，这组通用参考模型可以解决现有流程评估框架中选择参考模型集合耗时与质量层次不齐的问题。</w:t>
       </w:r>
     </w:p>
     <w:p>
@@ -2356,54 +2406,43 @@
         <w:pStyle w:val="a7"/>
         <w:widowControl w:val="0"/>
         <w:spacing w:line="400" w:lineRule="exact"/>
+        <w:ind w:left="879" w:firstLineChars="0" w:hanging="357"/>
       </w:pPr>
       <w:r>
         <w:rPr>
           <w:rFonts w:hint="eastAsia"/>
         </w:rPr>
-        <w:t>(2)</w:t>
+        <w:t>(3)</w:t>
       </w:r>
       <w:r>
         <w:rPr>
           <w:rFonts w:hint="eastAsia"/>
         </w:rPr>
-        <w:t>提出通用参考模型</w:t>
+        <w:t>设计了一个可以同时挖掘不可见任务与非自由选择结构的流程挖掘算法。</w:t>
       </w:r>
       <w:r>
         <w:rPr>
           <w:rFonts w:hint="eastAsia"/>
         </w:rPr>
-        <w:t>集合</w:t>
+        <w:t>该</w:t>
       </w:r>
       <w:r>
         <w:rPr>
           <w:rFonts w:hint="eastAsia"/>
         </w:rPr>
-        <w:t>：根据</w:t>
+        <w:t>挖掘算法融合了两个现有的流程挖掘算法，并且解决了</w:t>
       </w:r>
       <w:r>
         <w:rPr>
           <w:rFonts w:hint="eastAsia"/>
         </w:rPr>
-        <w:t>6</w:t>
+        <w:t>融合过程中带来的四个挑战性问题</w:t>
       </w:r>
       <w:r>
         <w:rPr>
           <w:rFonts w:hint="eastAsia"/>
         </w:rPr>
-        <w:t>个描述流程挖掘模型属性，从人工模型中构造了一组通用的</w:t>
-      </w:r>
-      <w:r>
-        <w:rPr>
-          <w:rFonts w:hint="eastAsia"/>
-        </w:rPr>
-        <w:t>参考</w:t>
-      </w:r>
-      <w:r>
-        <w:rPr>
-          <w:rFonts w:hint="eastAsia"/>
-        </w:rPr>
-        <w:t>模型集合，这组通用参考模型可以解决现有流程评估框架中选择参考模型集合耗时与质量层次不齐的问题。</w:t>
+        <w:t>。</w:t>
       </w:r>
     </w:p>
     <w:p>
@@ -2411,52 +2450,7 @@
         <w:pStyle w:val="a7"/>
         <w:widowControl w:val="0"/>
         <w:spacing w:line="400" w:lineRule="exact"/>
-      </w:pPr>
-      <w:r>
-        <w:rPr>
-          <w:rFonts w:hint="eastAsia"/>
-        </w:rPr>
-        <w:t>(3)</w:t>
-      </w:r>
-      <w:r>
-        <w:rPr>
-          <w:rFonts w:hint="eastAsia"/>
-        </w:rPr>
-        <w:t>设计了一个可以同时挖掘不可见任务与非自由选择结构的流程挖掘算法。</w:t>
-      </w:r>
-      <w:r>
-        <w:rPr>
-          <w:rFonts w:hint="eastAsia"/>
-        </w:rPr>
-        <w:t>该</w:t>
-      </w:r>
-      <w:r>
-        <w:rPr>
-          <w:rFonts w:hint="eastAsia"/>
-        </w:rPr>
-        <w:t>挖掘算法融合了两个现有的流程挖掘算法，并且解决了</w:t>
-      </w:r>
-      <w:r>
-        <w:rPr>
-          <w:rFonts w:hint="eastAsia"/>
-        </w:rPr>
-        <w:t>融合过程中带来的四个挑战性问题</w:t>
-      </w:r>
-      <w:r>
-        <w:rPr>
-          <w:rFonts w:hint="eastAsia"/>
-        </w:rPr>
-        <w:t>。</w:t>
-      </w:r>
-    </w:p>
-    <w:p>
-      <w:pPr>
-        <w:pStyle w:val="a7"/>
-        <w:widowControl w:val="0"/>
-        <w:spacing w:line="400" w:lineRule="exact"/>
-        <w:rPr>
-          <w:rFonts w:hint="eastAsia"/>
-        </w:rPr>
+        <w:ind w:left="879" w:firstLineChars="0" w:hanging="357"/>
       </w:pPr>
       <w:r>
         <w:t>(4)</w:t>
@@ -2524,16 +2518,8 @@
         <w:rPr>
           <w:rFonts w:ascii="宋体" w:hAnsi="宋体" w:hint="eastAsia"/>
         </w:rPr>
-        <w:t>业务过程管理</w:t>
-      </w:r>
-      <w:r>
-        <w:rPr>
-          <w:rFonts w:ascii="宋体" w:hAnsi="宋体" w:hint="eastAsia"/>
-        </w:rPr>
-        <w:t>；事件日志；</w:t>
-      </w:r>
-      <w:bookmarkStart w:id="1" w:name="_GoBack"/>
-      <w:bookmarkEnd w:id="1"/>
+        <w:t>业务过程管理；事件日志；</w:t>
+      </w:r>
       <w:r>
         <w:rPr>
           <w:rFonts w:ascii="宋体" w:hAnsi="宋体" w:hint="eastAsia"/>
@@ -2603,30 +2589,96 @@
         <w:pStyle w:val="a7"/>
         <w:widowControl w:val="0"/>
         <w:spacing w:line="400" w:lineRule="exact"/>
-        <w:ind w:firstLine="480"/>
-        <w:rPr>
-          <w:spacing w:val="0"/>
-        </w:rPr>
       </w:pPr>
       <w:r>
         <w:rPr>
           <w:rFonts w:hint="eastAsia"/>
-          <w:spacing w:val="0"/>
-        </w:rPr>
-        <w:t xml:space="preserve">An abstract of a dissertation is a summary and extraction of research work and contributions. Included in an abstract should be description of research topic and research objective, brief introduction to methodology and research process, and summarization of conclusion and contributions of the research. An abstract should be characterized by independence and clarity and carry identical information with the dissertation. It should be such that the general idea and major contributions of the </w:t>
-      </w:r>
-      <w:r>
-        <w:rPr>
-          <w:spacing w:val="0"/>
-        </w:rPr>
-        <w:t>dissertation</w:t>
+        </w:rPr>
+        <w:t xml:space="preserve">With the flourishing development of Business Process Management, lots of large companies and </w:t>
+      </w:r>
+      <w:r>
+        <w:t>organizations are using process models to formalize t</w:t>
+      </w:r>
+      <w:r>
+        <w:t>heir internal process. Process m</w:t>
+      </w:r>
+      <w:r>
+        <w:t xml:space="preserve">ining, as one of the key technology in Business Process Management, is a way to analyze event logs, and construct </w:t>
       </w:r>
       <w:r>
         <w:rPr>
           <w:rFonts w:hint="eastAsia"/>
-          <w:spacing w:val="0"/>
-        </w:rPr>
-        <w:t xml:space="preserve"> are conveyed without reading the dissertation. </w:t>
+        </w:rPr>
+        <w:t xml:space="preserve">process models. </w:t>
+      </w:r>
+      <w:r>
+        <w:t>Process Mining has been applied in</w:t>
+      </w:r>
+      <w:r>
+        <w:t xml:space="preserve"> to many scenarios in the Business Process Management: such as the discovery, conformance checking and enhancement of process models.</w:t>
+      </w:r>
+      <w:r>
+        <w:t xml:space="preserve"> </w:t>
+      </w:r>
+      <w:r>
+        <w:t>Nowadays, existing process mining algorithms cannot mine process models with invisible tasks involved in the non-free-choice constructs, which made them incapable in supporting Business Process Management in some cases. Besides, there are some process mining evaluation framework to evaluate the process mining algorithms. However,</w:t>
+      </w:r>
+      <w:r>
+        <w:t xml:space="preserve"> it is time-consuming for these process mining algorithm evaluation framework to select the reference model set, and </w:t>
+      </w:r>
+      <w:r>
+        <w:t xml:space="preserve">the </w:t>
+      </w:r>
+      <w:r>
+        <w:t>quality of selected model set is not guaranteed. Besides,</w:t>
+      </w:r>
+      <w:r>
+        <w:t xml:space="preserve"> the features that characterizing process models in these framework has no relationship with the </w:t>
+      </w:r>
+      <w:r>
+        <w:t>process mining aspect.</w:t>
+      </w:r>
+      <w:r>
+        <w:t xml:space="preserve"> This paper proposes a new process mining algorithm which is good at finding the invisible tasks involved in the non-free-choice constructs. </w:t>
+      </w:r>
+      <w:r>
+        <w:t>Additionally</w:t>
+      </w:r>
+      <w:r>
+        <w:t xml:space="preserve">, this paper proposes a </w:t>
+      </w:r>
+      <w:r>
+        <w:t>universal</w:t>
+      </w:r>
+      <w:r>
+        <w:t xml:space="preserve"> significant reference model set and a reduced set of model features</w:t>
+      </w:r>
+      <w:r>
+        <w:t xml:space="preserve"> specializing on process mining</w:t>
+      </w:r>
+      <w:r>
+        <w:t>.</w:t>
+      </w:r>
+      <w:r>
+        <w:t xml:space="preserve"> This paper contains work as follow:</w:t>
+      </w:r>
+    </w:p>
+    <w:p>
+      <w:pPr>
+        <w:pStyle w:val="a7"/>
+        <w:widowControl w:val="0"/>
+        <w:numPr>
+          <w:ilvl w:val="0"/>
+          <w:numId w:val="23"/>
+        </w:numPr>
+        <w:spacing w:line="400" w:lineRule="exact"/>
+        <w:ind w:left="879" w:firstLineChars="0" w:hanging="357"/>
+        <w:rPr>
+          <w:rFonts w:hint="eastAsia"/>
+        </w:rPr>
+      </w:pPr>
+      <w:r>
+        <w:t>Reducing process model feature: With focus on process mining, this paper proposes two criteria on reducing process model features. And by applying these two criteria, number of process model features in existing process model framework are reduced from 48 to six.</w:t>
       </w:r>
     </w:p>
     <w:p>
@@ -2634,69 +2686,37 @@
         <w:pStyle w:val="a7"/>
         <w:widowControl w:val="0"/>
         <w:spacing w:line="400" w:lineRule="exact"/>
-        <w:ind w:firstLine="480"/>
-        <w:rPr>
-          <w:spacing w:val="0"/>
-        </w:rPr>
+        <w:ind w:left="879" w:firstLineChars="0" w:hanging="357"/>
       </w:pPr>
       <w:r>
         <w:rPr>
           <w:rFonts w:hint="eastAsia"/>
-          <w:spacing w:val="0"/>
-        </w:rPr>
-        <w:t xml:space="preserve">An abstract should be concise and to the point. It is a misunderstanding to make an abstract an outline of the dissertation and words </w:t>
-      </w:r>
-      <w:r>
-        <w:rPr>
-          <w:spacing w:val="0"/>
-        </w:rPr>
-        <w:t>“</w:t>
+        </w:rPr>
+        <w:t>(2)Proposing</w:t>
       </w:r>
       <w:r>
         <w:rPr>
           <w:rFonts w:hint="eastAsia"/>
-          <w:spacing w:val="0"/>
-        </w:rPr>
-        <w:t>the first chapter</w:t>
-      </w:r>
-      <w:r>
-        <w:rPr>
-          <w:spacing w:val="0"/>
-        </w:rPr>
-        <w:t>”</w:t>
+        </w:rPr>
+        <w:t xml:space="preserve"> a universal significan</w:t>
+      </w:r>
+      <w:r>
+        <w:t>t</w:t>
       </w:r>
       <w:r>
         <w:rPr>
           <w:rFonts w:hint="eastAsia"/>
-          <w:spacing w:val="0"/>
-        </w:rPr>
-        <w:t xml:space="preserve">, </w:t>
-      </w:r>
-      <w:r>
-        <w:rPr>
-          <w:spacing w:val="0"/>
-        </w:rPr>
-        <w:t>“</w:t>
-      </w:r>
-      <w:r>
-        <w:rPr>
-          <w:rFonts w:hint="eastAsia"/>
-          <w:spacing w:val="0"/>
-        </w:rPr>
-        <w:t>the second chapter</w:t>
-      </w:r>
-      <w:r>
-        <w:rPr>
-          <w:spacing w:val="0"/>
-        </w:rPr>
-        <w:t>”</w:t>
-      </w:r>
-      <w:r>
-        <w:rPr>
-          <w:rFonts w:hint="eastAsia"/>
-          <w:spacing w:val="0"/>
-        </w:rPr>
-        <w:t xml:space="preserve"> and the like should be avoided in the abstract. </w:t>
+        </w:rPr>
+        <w:t xml:space="preserve"> reference model set: According to the six reduced process model features, I</w:t>
+      </w:r>
+      <w:r>
+        <w:t xml:space="preserve"> construct a universal significant reference model set from artificial models. This model set is able to resolve the time-consuming </w:t>
+      </w:r>
+      <w:r>
+        <w:t xml:space="preserve">and no-quality guarantee </w:t>
+      </w:r>
+      <w:r>
+        <w:t>problem of selecting reference model set in existing process mining framework</w:t>
       </w:r>
     </w:p>
     <w:p>
@@ -2704,57 +2724,26 @@
         <w:pStyle w:val="a7"/>
         <w:widowControl w:val="0"/>
         <w:spacing w:line="400" w:lineRule="exact"/>
-        <w:ind w:firstLine="480"/>
-        <w:rPr>
-          <w:spacing w:val="0"/>
-        </w:rPr>
-      </w:pPr>
-      <w:r>
-        <w:rPr>
-          <w:rFonts w:hint="eastAsia"/>
-          <w:spacing w:val="0"/>
-        </w:rPr>
-        <w:t xml:space="preserve">Key words are terms used in a </w:t>
-      </w:r>
-      <w:r>
-        <w:rPr>
-          <w:spacing w:val="0"/>
-        </w:rPr>
-        <w:t>dissertation</w:t>
-      </w:r>
-      <w:r>
-        <w:rPr>
-          <w:rFonts w:hint="eastAsia"/>
-          <w:spacing w:val="0"/>
-        </w:rPr>
-        <w:t xml:space="preserve"> for indexing, reflecting core information of </w:t>
-      </w:r>
-      <w:r>
-        <w:rPr>
-          <w:spacing w:val="0"/>
-        </w:rPr>
-        <w:t>the</w:t>
-      </w:r>
-      <w:r>
-        <w:rPr>
-          <w:rFonts w:hint="eastAsia"/>
-          <w:spacing w:val="0"/>
-        </w:rPr>
-        <w:t xml:space="preserve"> dissertation. An abstract may contain a maximum of 5</w:t>
-      </w:r>
-      <w:r>
-        <w:rPr>
-          <w:rFonts w:hint="eastAsia"/>
-          <w:spacing w:val="0"/>
-        </w:rPr>
-        <w:t xml:space="preserve"> </w:t>
-      </w:r>
-      <w:r>
-        <w:rPr>
-          <w:rFonts w:hint="eastAsia"/>
-          <w:spacing w:val="0"/>
-        </w:rPr>
-        <w:t xml:space="preserve">key words, with semi-colons used in between to separate one another. </w:t>
+        <w:ind w:left="879" w:firstLineChars="0" w:hanging="357"/>
+      </w:pPr>
+      <w:r>
+        <w:t xml:space="preserve">(3)Designing a new process mining algorithm: This algorithm is able to mine process models with invisible task involved in non-free-choice constructs. This algorithm has combined two </w:t>
+      </w:r>
+      <w:r>
+        <w:t>existing</w:t>
+      </w:r>
+      <w:r>
+        <w:t xml:space="preserve"> process mining </w:t>
+      </w:r>
+      <w:r>
+        <w:lastRenderedPageBreak/>
+        <w:t xml:space="preserve">algorithms, and </w:t>
+      </w:r>
+      <w:r>
+        <w:t>solved</w:t>
+      </w:r>
+      <w:r>
+        <w:t xml:space="preserve"> four challenging issues involved in the combining.</w:t>
       </w:r>
     </w:p>
     <w:p>
@@ -2762,70 +2751,29 @@
         <w:pStyle w:val="a7"/>
         <w:widowControl w:val="0"/>
         <w:spacing w:line="400" w:lineRule="exact"/>
-      </w:pPr>
-    </w:p>
-    <w:p>
-      <w:pPr>
-        <w:pStyle w:val="a7"/>
-        <w:widowControl w:val="0"/>
-        <w:spacing w:line="400" w:lineRule="exact"/>
-      </w:pPr>
-    </w:p>
-    <w:p>
-      <w:pPr>
-        <w:pStyle w:val="a7"/>
-        <w:widowControl w:val="0"/>
-        <w:spacing w:line="400" w:lineRule="exact"/>
-      </w:pPr>
-    </w:p>
-    <w:p>
-      <w:pPr>
-        <w:pStyle w:val="a7"/>
-        <w:widowControl w:val="0"/>
-        <w:spacing w:line="400" w:lineRule="exact"/>
-      </w:pPr>
-    </w:p>
-    <w:p>
-      <w:pPr>
-        <w:pStyle w:val="a7"/>
-        <w:widowControl w:val="0"/>
-        <w:spacing w:line="400" w:lineRule="exact"/>
-      </w:pPr>
-    </w:p>
-    <w:p>
-      <w:pPr>
-        <w:pStyle w:val="a7"/>
-        <w:widowControl w:val="0"/>
-        <w:spacing w:line="400" w:lineRule="exact"/>
-      </w:pPr>
-    </w:p>
-    <w:p>
-      <w:pPr>
-        <w:pStyle w:val="a7"/>
-        <w:widowControl w:val="0"/>
-        <w:spacing w:line="400" w:lineRule="exact"/>
-      </w:pPr>
-    </w:p>
-    <w:p>
-      <w:pPr>
-        <w:pStyle w:val="a7"/>
-        <w:widowControl w:val="0"/>
-        <w:spacing w:line="400" w:lineRule="exact"/>
-      </w:pPr>
-    </w:p>
-    <w:p>
-      <w:pPr>
-        <w:pStyle w:val="a7"/>
-        <w:widowControl w:val="0"/>
-        <w:spacing w:line="400" w:lineRule="exact"/>
-      </w:pPr>
-    </w:p>
-    <w:p>
-      <w:pPr>
-        <w:pStyle w:val="a7"/>
-        <w:widowControl w:val="0"/>
-        <w:spacing w:line="400" w:lineRule="exact"/>
-      </w:pPr>
+        <w:ind w:left="879" w:firstLineChars="0" w:hanging="357"/>
+      </w:pPr>
+      <w:r>
+        <w:t>(4)</w:t>
+      </w:r>
+      <w:r>
+        <w:t xml:space="preserve"> Design and conduct experiment on the reduced process model features and </w:t>
+      </w:r>
+      <w:r>
+        <w:t>universal</w:t>
+      </w:r>
+      <w:r>
+        <w:t xml:space="preserve"> </w:t>
+      </w:r>
+      <w:r>
+        <w:t>significant</w:t>
+      </w:r>
+      <w:r>
+        <w:t xml:space="preserve"> reference model set, with the result demonstrates the proposed features and model set </w:t>
+      </w:r>
+      <w:r>
+        <w:t>improve the performance of process mining evaluation framework. Additionally, we use the improved process mining evaluation framework to compare our algorithm with existing mainstream process mining algorithms.</w:t>
+      </w:r>
     </w:p>
     <w:p>
       <w:pPr>
@@ -2871,7 +2819,61 @@
         <w:rPr>
           <w:rFonts w:hint="eastAsia"/>
         </w:rPr>
-        <w:t xml:space="preserve"> keyword 1; keyword 2; keyword 3; keyword 4; keyword 5</w:t>
+        <w:t xml:space="preserve"> </w:t>
+      </w:r>
+      <w:r>
+        <w:rPr>
+          <w:rFonts w:hint="eastAsia"/>
+        </w:rPr>
+        <w:t>Business</w:t>
+      </w:r>
+      <w:r>
+        <w:t xml:space="preserve"> Process Management</w:t>
+      </w:r>
+      <w:r>
+        <w:rPr>
+          <w:rFonts w:hint="eastAsia"/>
+        </w:rPr>
+        <w:t>1;</w:t>
+      </w:r>
+      <w:r>
+        <w:t xml:space="preserve"> </w:t>
+      </w:r>
+      <w:r>
+        <w:t>e</w:t>
+      </w:r>
+      <w:r>
+        <w:t>vent log</w:t>
+      </w:r>
+      <w:r>
+        <w:rPr>
+          <w:rFonts w:hint="eastAsia"/>
+        </w:rPr>
+        <w:t xml:space="preserve">; </w:t>
+      </w:r>
+      <w:r>
+        <w:t>workflow net</w:t>
+      </w:r>
+      <w:r>
+        <w:rPr>
+          <w:rFonts w:hint="eastAsia"/>
+        </w:rPr>
+        <w:t xml:space="preserve">; </w:t>
+      </w:r>
+      <w:r>
+        <w:t>evaluation frame</w:t>
+      </w:r>
+      <w:r>
+        <w:t>work</w:t>
+      </w:r>
+      <w:r>
+        <w:rPr>
+          <w:rFonts w:hint="eastAsia"/>
+        </w:rPr>
+        <w:t xml:space="preserve">; </w:t>
+      </w:r>
+      <w:r>
+        <w:t>process mining</w:t>
       </w:r>
     </w:p>
     <w:p>
@@ -2955,7 +2957,7 @@
       <w:r>
         <w:fldChar w:fldCharType="separate"/>
       </w:r>
-      <w:hyperlink w:anchor="_Toc415054566" w:history="1">
+      <w:hyperlink w:anchor="_Toc415147050" w:history="1">
         <w:r>
           <w:rPr>
             <w:rStyle w:val="a8"/>
@@ -3013,7 +3015,7 @@
             <w:noProof/>
             <w:webHidden/>
           </w:rPr>
-          <w:instrText xml:space="preserve"> PAGEREF _Toc415054566 \h </w:instrText>
+          <w:instrText xml:space="preserve"> PAGEREF _Toc415147050 \h </w:instrText>
         </w:r>
         <w:r>
           <w:rPr>
@@ -3061,7 +3063,7 @@
           <w:szCs w:val="22"/>
         </w:rPr>
       </w:pPr>
-      <w:hyperlink w:anchor="_Toc415054567" w:history="1">
+      <w:hyperlink w:anchor="_Toc415147051" w:history="1">
         <w:r>
           <w:rPr>
             <w:rStyle w:val="a8"/>
@@ -3108,7 +3110,7 @@
             <w:noProof/>
             <w:webHidden/>
           </w:rPr>
-          <w:instrText xml:space="preserve"> PAGEREF _Toc415054567 \h </w:instrText>
+          <w:instrText xml:space="preserve"> PAGEREF _Toc415147051 \h </w:instrText>
         </w:r>
         <w:r>
           <w:rPr>
@@ -3156,7 +3158,7 @@
           <w:szCs w:val="22"/>
         </w:rPr>
       </w:pPr>
-      <w:hyperlink w:anchor="_Toc415054570" w:history="1">
+      <w:hyperlink w:anchor="_Toc415147054" w:history="1">
         <w:r>
           <w:rPr>
             <w:rStyle w:val="a8"/>
@@ -3203,7 +3205,7 @@
             <w:noProof/>
             <w:webHidden/>
           </w:rPr>
-          <w:instrText xml:space="preserve"> PAGEREF _Toc415054570 \h </w:instrText>
+          <w:instrText xml:space="preserve"> PAGEREF _Toc415147054 \h </w:instrText>
         </w:r>
         <w:r>
           <w:rPr>
@@ -3251,7 +3253,7 @@
           <w:szCs w:val="22"/>
         </w:rPr>
       </w:pPr>
-      <w:hyperlink w:anchor="_Toc415054571" w:history="1">
+      <w:hyperlink w:anchor="_Toc415147055" w:history="1">
         <w:r>
           <w:rPr>
             <w:rStyle w:val="a8"/>
@@ -3298,7 +3300,7 @@
             <w:noProof/>
             <w:webHidden/>
           </w:rPr>
-          <w:instrText xml:space="preserve"> PAGEREF _Toc415054571 \h </w:instrText>
+          <w:instrText xml:space="preserve"> PAGEREF _Toc415147055 \h </w:instrText>
         </w:r>
         <w:r>
           <w:rPr>
@@ -3346,7 +3348,7 @@
           <w:szCs w:val="22"/>
         </w:rPr>
       </w:pPr>
-      <w:hyperlink w:anchor="_Toc415054572" w:history="1">
+      <w:hyperlink w:anchor="_Toc415147056" w:history="1">
         <w:r>
           <w:rPr>
             <w:rStyle w:val="a8"/>
@@ -3393,7 +3395,7 @@
             <w:noProof/>
             <w:webHidden/>
           </w:rPr>
-          <w:instrText xml:space="preserve"> PAGEREF _Toc415054572 \h </w:instrText>
+          <w:instrText xml:space="preserve"> PAGEREF _Toc415147056 \h </w:instrText>
         </w:r>
         <w:r>
           <w:rPr>
@@ -3441,7 +3443,7 @@
           <w:szCs w:val="22"/>
         </w:rPr>
       </w:pPr>
-      <w:hyperlink w:anchor="_Toc415054573" w:history="1">
+      <w:hyperlink w:anchor="_Toc415147057" w:history="1">
         <w:r>
           <w:rPr>
             <w:rStyle w:val="a8"/>
@@ -3488,7 +3490,7 @@
             <w:noProof/>
             <w:webHidden/>
           </w:rPr>
-          <w:instrText xml:space="preserve"> PAGEREF _Toc415054573 \h </w:instrText>
+          <w:instrText xml:space="preserve"> PAGEREF _Toc415147057 \h </w:instrText>
         </w:r>
         <w:r>
           <w:rPr>
@@ -3536,7 +3538,7 @@
           <w:szCs w:val="22"/>
         </w:rPr>
       </w:pPr>
-      <w:hyperlink w:anchor="_Toc415054575" w:history="1">
+      <w:hyperlink w:anchor="_Toc415147059" w:history="1">
         <w:r>
           <w:rPr>
             <w:rStyle w:val="a8"/>
@@ -3583,7 +3585,7 @@
             <w:noProof/>
             <w:webHidden/>
           </w:rPr>
-          <w:instrText xml:space="preserve"> PAGEREF _Toc415054575 \h </w:instrText>
+          <w:instrText xml:space="preserve"> PAGEREF _Toc415147059 \h </w:instrText>
         </w:r>
         <w:r>
           <w:rPr>
@@ -3631,7 +3633,7 @@
           <w:szCs w:val="22"/>
         </w:rPr>
       </w:pPr>
-      <w:hyperlink w:anchor="_Toc415054576" w:history="1">
+      <w:hyperlink w:anchor="_Toc415147060" w:history="1">
         <w:r>
           <w:rPr>
             <w:rStyle w:val="a8"/>
@@ -3678,7 +3680,7 @@
             <w:noProof/>
             <w:webHidden/>
           </w:rPr>
-          <w:instrText xml:space="preserve"> PAGEREF _Toc415054576 \h </w:instrText>
+          <w:instrText xml:space="preserve"> PAGEREF _Toc415147060 \h </w:instrText>
         </w:r>
         <w:r>
           <w:rPr>
@@ -3722,7 +3724,7 @@
           <w:szCs w:val="22"/>
         </w:rPr>
       </w:pPr>
-      <w:hyperlink w:anchor="_Toc415054577" w:history="1">
+      <w:hyperlink w:anchor="_Toc415147061" w:history="1">
         <w:r>
           <w:rPr>
             <w:rStyle w:val="a8"/>
@@ -3780,7 +3782,7 @@
             <w:noProof/>
             <w:webHidden/>
           </w:rPr>
-          <w:instrText xml:space="preserve"> PAGEREF _Toc415054577 \h </w:instrText>
+          <w:instrText xml:space="preserve"> PAGEREF _Toc415147061 \h </w:instrText>
         </w:r>
         <w:r>
           <w:rPr>
@@ -3828,7 +3830,7 @@
           <w:szCs w:val="22"/>
         </w:rPr>
       </w:pPr>
-      <w:hyperlink w:anchor="_Toc415054580" w:history="1">
+      <w:hyperlink w:anchor="_Toc415147064" w:history="1">
         <w:r>
           <w:rPr>
             <w:rStyle w:val="a8"/>
@@ -3875,7 +3877,7 @@
             <w:noProof/>
             <w:webHidden/>
           </w:rPr>
-          <w:instrText xml:space="preserve"> PAGEREF _Toc415054580 \h </w:instrText>
+          <w:instrText xml:space="preserve"> PAGEREF _Toc415147064 \h </w:instrText>
         </w:r>
         <w:r>
           <w:rPr>
@@ -3923,7 +3925,7 @@
           <w:szCs w:val="22"/>
         </w:rPr>
       </w:pPr>
-      <w:hyperlink w:anchor="_Toc415054584" w:history="1">
+      <w:hyperlink w:anchor="_Toc415147068" w:history="1">
         <w:r>
           <w:rPr>
             <w:rStyle w:val="a8"/>
@@ -3977,7 +3979,7 @@
             <w:noProof/>
             <w:webHidden/>
           </w:rPr>
-          <w:instrText xml:space="preserve"> PAGEREF _Toc415054584 \h </w:instrText>
+          <w:instrText xml:space="preserve"> PAGEREF _Toc415147068 \h </w:instrText>
         </w:r>
         <w:r>
           <w:rPr>
@@ -4025,7 +4027,7 @@
           <w:szCs w:val="22"/>
         </w:rPr>
       </w:pPr>
-      <w:hyperlink w:anchor="_Toc415054585" w:history="1">
+      <w:hyperlink w:anchor="_Toc415147069" w:history="1">
         <w:r>
           <w:rPr>
             <w:rStyle w:val="a8"/>
@@ -4079,7 +4081,7 @@
             <w:noProof/>
             <w:webHidden/>
           </w:rPr>
-          <w:instrText xml:space="preserve"> PAGEREF _Toc415054585 \h </w:instrText>
+          <w:instrText xml:space="preserve"> PAGEREF _Toc415147069 \h </w:instrText>
         </w:r>
         <w:r>
           <w:rPr>
@@ -4127,7 +4129,7 @@
           <w:szCs w:val="22"/>
         </w:rPr>
       </w:pPr>
-      <w:hyperlink w:anchor="_Toc415054586" w:history="1">
+      <w:hyperlink w:anchor="_Toc415147070" w:history="1">
         <w:r>
           <w:rPr>
             <w:rStyle w:val="a8"/>
@@ -4174,7 +4176,7 @@
             <w:noProof/>
             <w:webHidden/>
           </w:rPr>
-          <w:instrText xml:space="preserve"> PAGEREF _Toc415054586 \h </w:instrText>
+          <w:instrText xml:space="preserve"> PAGEREF _Toc415147070 \h </w:instrText>
         </w:r>
         <w:r>
           <w:rPr>
@@ -4222,7 +4224,7 @@
           <w:szCs w:val="22"/>
         </w:rPr>
       </w:pPr>
-      <w:hyperlink w:anchor="_Toc415054587" w:history="1">
+      <w:hyperlink w:anchor="_Toc415147071" w:history="1">
         <w:r>
           <w:rPr>
             <w:rStyle w:val="a8"/>
@@ -4269,7 +4271,7 @@
             <w:noProof/>
             <w:webHidden/>
           </w:rPr>
-          <w:instrText xml:space="preserve"> PAGEREF _Toc415054587 \h </w:instrText>
+          <w:instrText xml:space="preserve"> PAGEREF _Toc415147071 \h </w:instrText>
         </w:r>
         <w:r>
           <w:rPr>
@@ -4300,6 +4302,8 @@
         </w:r>
       </w:hyperlink>
     </w:p>
+    <w:bookmarkStart w:id="1" w:name="_GoBack"/>
+    <w:bookmarkEnd w:id="1"/>
     <w:p>
       <w:pPr>
         <w:pStyle w:val="30"/>
@@ -4317,93 +4321,55 @@
           <w:szCs w:val="22"/>
         </w:rPr>
       </w:pPr>
-      <w:hyperlink w:anchor="_Toc415054589" w:history="1">
-        <w:r>
-          <w:rPr>
-            <w:rStyle w:val="a8"/>
-            <w:noProof/>
-            <w:highlight w:val="yellow"/>
-          </w:rPr>
-          <w:t>2.2.1.</w:t>
-        </w:r>
-        <w:r>
-          <w:rPr>
-            <w:rFonts w:asciiTheme="minorHAnsi" w:eastAsiaTheme="minorEastAsia" w:hAnsiTheme="minorHAnsi" w:cstheme="minorBidi"/>
-            <w:noProof/>
-            <w:color w:val="auto"/>
-            <w:spacing w:val="0"/>
-            <w:kern w:val="2"/>
-            <w:sz w:val="21"/>
-            <w:szCs w:val="22"/>
-          </w:rPr>
-          <w:tab/>
-        </w:r>
-        <w:r>
-          <w:rPr>
-            <w:rStyle w:val="a8"/>
-            <w:rFonts w:hint="eastAsia"/>
-            <w:noProof/>
-            <w:highlight w:val="yellow"/>
-          </w:rPr>
-          <w:t>基于挖掘结果比较的流程挖掘算法评估框架</w:t>
-        </w:r>
-        <w:r>
-          <w:rPr>
-            <w:noProof/>
-            <w:webHidden/>
-          </w:rPr>
-          <w:tab/>
-        </w:r>
-        <w:r>
-          <w:rPr>
-            <w:noProof/>
-            <w:webHidden/>
-          </w:rPr>
-          <w:fldChar w:fldCharType="begin"/>
-        </w:r>
-        <w:r>
-          <w:rPr>
-            <w:noProof/>
-            <w:webHidden/>
-          </w:rPr>
-          <w:instrText xml:space="preserve"> PAGEREF _Toc415054589 \h </w:instrText>
-        </w:r>
-        <w:r>
-          <w:rPr>
-            <w:noProof/>
-            <w:webHidden/>
-          </w:rPr>
-        </w:r>
-        <w:r>
-          <w:rPr>
-            <w:noProof/>
-            <w:webHidden/>
-          </w:rPr>
-          <w:fldChar w:fldCharType="separate"/>
-        </w:r>
-        <w:r>
-          <w:rPr>
-            <w:noProof/>
-            <w:webHidden/>
-          </w:rPr>
-          <w:t>12</w:t>
-        </w:r>
-        <w:r>
-          <w:rPr>
-            <w:noProof/>
-            <w:webHidden/>
-          </w:rPr>
-          <w:fldChar w:fldCharType="end"/>
-        </w:r>
-      </w:hyperlink>
-    </w:p>
-    <w:p>
-      <w:pPr>
-        <w:pStyle w:val="30"/>
-        <w:tabs>
-          <w:tab w:val="left" w:pos="1260"/>
-        </w:tabs>
-        <w:ind w:left="315"/>
+      <w:r>
+        <w:rPr>
+          <w:rStyle w:val="a8"/>
+          <w:noProof/>
+        </w:rPr>
+        <w:fldChar w:fldCharType="begin"/>
+      </w:r>
+      <w:r>
+        <w:rPr>
+          <w:rStyle w:val="a8"/>
+          <w:noProof/>
+        </w:rPr>
+        <w:instrText xml:space="preserve"> </w:instrText>
+      </w:r>
+      <w:r>
+        <w:rPr>
+          <w:noProof/>
+        </w:rPr>
+        <w:instrText>HYPERLINK \l "_Toc415147073"</w:instrText>
+      </w:r>
+      <w:r>
+        <w:rPr>
+          <w:rStyle w:val="a8"/>
+          <w:noProof/>
+        </w:rPr>
+        <w:instrText xml:space="preserve"> </w:instrText>
+      </w:r>
+      <w:r>
+        <w:rPr>
+          <w:rStyle w:val="a8"/>
+          <w:noProof/>
+        </w:rPr>
+      </w:r>
+      <w:r>
+        <w:rPr>
+          <w:rStyle w:val="a8"/>
+          <w:noProof/>
+        </w:rPr>
+        <w:fldChar w:fldCharType="separate"/>
+      </w:r>
+      <w:r>
+        <w:rPr>
+          <w:rStyle w:val="a8"/>
+          <w:noProof/>
+          <w:highlight w:val="yellow"/>
+        </w:rPr>
+        <w:t>2.2.1.</w:t>
+      </w:r>
+      <w:r>
         <w:rPr>
           <w:rFonts w:asciiTheme="minorHAnsi" w:eastAsiaTheme="minorEastAsia" w:hAnsiTheme="minorHAnsi" w:cstheme="minorBidi"/>
           <w:noProof/>
@@ -4413,93 +4379,80 @@
           <w:sz w:val="21"/>
           <w:szCs w:val="22"/>
         </w:rPr>
-      </w:pPr>
-      <w:hyperlink w:anchor="_Toc415054590" w:history="1">
-        <w:r>
-          <w:rPr>
-            <w:rStyle w:val="a8"/>
-            <w:noProof/>
-          </w:rPr>
-          <w:t>2.2.2.</w:t>
-        </w:r>
-        <w:r>
-          <w:rPr>
-            <w:rFonts w:asciiTheme="minorHAnsi" w:eastAsiaTheme="minorEastAsia" w:hAnsiTheme="minorHAnsi" w:cstheme="minorBidi"/>
-            <w:noProof/>
-            <w:color w:val="auto"/>
-            <w:spacing w:val="0"/>
-            <w:kern w:val="2"/>
-            <w:sz w:val="21"/>
-            <w:szCs w:val="22"/>
-          </w:rPr>
-          <w:tab/>
-        </w:r>
-        <w:r>
-          <w:rPr>
-            <w:rStyle w:val="a8"/>
-            <w:rFonts w:hint="eastAsia"/>
-            <w:noProof/>
-            <w:highlight w:val="yellow"/>
-          </w:rPr>
-          <w:t>基于推荐的流程挖掘算法评估框架</w:t>
-        </w:r>
-        <w:r>
-          <w:rPr>
-            <w:noProof/>
-            <w:webHidden/>
-          </w:rPr>
-          <w:tab/>
-        </w:r>
-        <w:r>
-          <w:rPr>
-            <w:noProof/>
-            <w:webHidden/>
-          </w:rPr>
-          <w:fldChar w:fldCharType="begin"/>
-        </w:r>
-        <w:r>
-          <w:rPr>
-            <w:noProof/>
-            <w:webHidden/>
-          </w:rPr>
-          <w:instrText xml:space="preserve"> PAGEREF _Toc415054590 \h </w:instrText>
-        </w:r>
-        <w:r>
-          <w:rPr>
-            <w:noProof/>
-            <w:webHidden/>
-          </w:rPr>
-        </w:r>
-        <w:r>
-          <w:rPr>
-            <w:noProof/>
-            <w:webHidden/>
-          </w:rPr>
-          <w:fldChar w:fldCharType="separate"/>
-        </w:r>
-        <w:r>
-          <w:rPr>
-            <w:noProof/>
-            <w:webHidden/>
-          </w:rPr>
-          <w:t>12</w:t>
-        </w:r>
-        <w:r>
-          <w:rPr>
-            <w:noProof/>
-            <w:webHidden/>
-          </w:rPr>
-          <w:fldChar w:fldCharType="end"/>
-        </w:r>
-      </w:hyperlink>
-    </w:p>
-    <w:p>
-      <w:pPr>
-        <w:pStyle w:val="21"/>
+        <w:tab/>
+      </w:r>
+      <w:r>
+        <w:rPr>
+          <w:rStyle w:val="a8"/>
+          <w:rFonts w:hint="eastAsia"/>
+          <w:noProof/>
+          <w:highlight w:val="yellow"/>
+        </w:rPr>
+        <w:t>基于挖掘结果比较的流程挖掘算法评估框架</w:t>
+      </w:r>
+      <w:r>
+        <w:rPr>
+          <w:noProof/>
+          <w:webHidden/>
+        </w:rPr>
+        <w:tab/>
+      </w:r>
+      <w:r>
+        <w:rPr>
+          <w:noProof/>
+          <w:webHidden/>
+        </w:rPr>
+        <w:fldChar w:fldCharType="begin"/>
+      </w:r>
+      <w:r>
+        <w:rPr>
+          <w:noProof/>
+          <w:webHidden/>
+        </w:rPr>
+        <w:instrText xml:space="preserve"> PAGEREF _Toc415147073 \h </w:instrText>
+      </w:r>
+      <w:r>
+        <w:rPr>
+          <w:noProof/>
+          <w:webHidden/>
+        </w:rPr>
+      </w:r>
+      <w:r>
+        <w:rPr>
+          <w:noProof/>
+          <w:webHidden/>
+        </w:rPr>
+        <w:fldChar w:fldCharType="separate"/>
+      </w:r>
+      <w:r>
+        <w:rPr>
+          <w:noProof/>
+          <w:webHidden/>
+        </w:rPr>
+        <w:t>12</w:t>
+      </w:r>
+      <w:r>
+        <w:rPr>
+          <w:noProof/>
+          <w:webHidden/>
+        </w:rPr>
+        <w:fldChar w:fldCharType="end"/>
+      </w:r>
+      <w:r>
+        <w:rPr>
+          <w:rStyle w:val="a8"/>
+          <w:noProof/>
+        </w:rPr>
+        <w:fldChar w:fldCharType="end"/>
+      </w:r>
+    </w:p>
+    <w:p>
+      <w:pPr>
+        <w:pStyle w:val="30"/>
         <w:tabs>
-          <w:tab w:val="left" w:pos="840"/>
+          <w:tab w:val="left" w:pos="1260"/>
         </w:tabs>
-        <w:ind w:left="210"/>
+        <w:ind w:left="315"/>
         <w:rPr>
           <w:rFonts w:asciiTheme="minorHAnsi" w:eastAsiaTheme="minorEastAsia" w:hAnsiTheme="minorHAnsi" w:cstheme="minorBidi"/>
           <w:noProof/>
@@ -4510,13 +4463,13 @@
           <w:szCs w:val="22"/>
         </w:rPr>
       </w:pPr>
-      <w:hyperlink w:anchor="_Toc415054591" w:history="1">
+      <w:hyperlink w:anchor="_Toc415147074" w:history="1">
         <w:r>
           <w:rPr>
             <w:rStyle w:val="a8"/>
             <w:noProof/>
           </w:rPr>
-          <w:t>2.3.</w:t>
+          <w:t>2.2.2.</w:t>
         </w:r>
         <w:r>
           <w:rPr>
@@ -4535,8 +4488,9 @@
             <w:rStyle w:val="a8"/>
             <w:rFonts w:hint="eastAsia"/>
             <w:noProof/>
-          </w:rPr>
-          <w:t>本章小结</w:t>
+            <w:highlight w:val="yellow"/>
+          </w:rPr>
+          <w:t>基于推荐的流程挖掘算法评估框架</w:t>
         </w:r>
         <w:r>
           <w:rPr>
@@ -4557,7 +4511,7 @@
             <w:noProof/>
             <w:webHidden/>
           </w:rPr>
-          <w:instrText xml:space="preserve"> PAGEREF _Toc415054591 \h </w:instrText>
+          <w:instrText xml:space="preserve"> PAGEREF _Toc415147074 \h </w:instrText>
         </w:r>
         <w:r>
           <w:rPr>
@@ -4590,7 +4544,11 @@
     </w:p>
     <w:p>
       <w:pPr>
-        <w:pStyle w:val="11"/>
+        <w:pStyle w:val="21"/>
+        <w:tabs>
+          <w:tab w:val="left" w:pos="840"/>
+        </w:tabs>
+        <w:ind w:left="210"/>
         <w:rPr>
           <w:rFonts w:asciiTheme="minorHAnsi" w:eastAsiaTheme="minorEastAsia" w:hAnsiTheme="minorHAnsi" w:cstheme="minorBidi"/>
           <w:noProof/>
@@ -4601,44 +4559,33 @@
           <w:szCs w:val="22"/>
         </w:rPr>
       </w:pPr>
-      <w:hyperlink w:anchor="_Toc415054592" w:history="1">
+      <w:hyperlink w:anchor="_Toc415147075" w:history="1">
+        <w:r>
+          <w:rPr>
+            <w:rStyle w:val="a8"/>
+            <w:noProof/>
+          </w:rPr>
+          <w:t>2.3.</w:t>
+        </w:r>
+        <w:r>
+          <w:rPr>
+            <w:rFonts w:asciiTheme="minorHAnsi" w:eastAsiaTheme="minorEastAsia" w:hAnsiTheme="minorHAnsi" w:cstheme="minorBidi"/>
+            <w:noProof/>
+            <w:color w:val="auto"/>
+            <w:spacing w:val="0"/>
+            <w:kern w:val="2"/>
+            <w:sz w:val="21"/>
+            <w:szCs w:val="22"/>
+          </w:rPr>
+          <w:tab/>
+        </w:r>
         <w:r>
           <w:rPr>
             <w:rStyle w:val="a8"/>
             <w:rFonts w:hint="eastAsia"/>
             <w:noProof/>
           </w:rPr>
-          <w:t>第</w:t>
-        </w:r>
-        <w:r>
-          <w:rPr>
-            <w:rStyle w:val="a8"/>
-            <w:noProof/>
-          </w:rPr>
-          <w:t>3</w:t>
-        </w:r>
-        <w:r>
-          <w:rPr>
-            <w:rStyle w:val="a8"/>
-            <w:rFonts w:hint="eastAsia"/>
-            <w:noProof/>
-          </w:rPr>
-          <w:t>章</w:t>
-        </w:r>
-        <w:r>
-          <w:rPr>
-            <w:rStyle w:val="a8"/>
-            <w:noProof/>
-          </w:rPr>
-          <w:t xml:space="preserve"> </w:t>
-        </w:r>
-        <w:r>
-          <w:rPr>
-            <w:rStyle w:val="a8"/>
-            <w:rFonts w:hint="eastAsia"/>
-            <w:noProof/>
-          </w:rPr>
-          <w:t>流程挖掘算法评估框架</w:t>
+          <w:t>本章小结</w:t>
         </w:r>
         <w:r>
           <w:rPr>
@@ -4659,7 +4606,7 @@
             <w:noProof/>
             <w:webHidden/>
           </w:rPr>
-          <w:instrText xml:space="preserve"> PAGEREF _Toc415054592 \h </w:instrText>
+          <w:instrText xml:space="preserve"> PAGEREF _Toc415147075 \h </w:instrText>
         </w:r>
         <w:r>
           <w:rPr>
@@ -4679,7 +4626,7 @@
             <w:noProof/>
             <w:webHidden/>
           </w:rPr>
-          <w:t>13</w:t>
+          <w:t>12</w:t>
         </w:r>
         <w:r>
           <w:rPr>
@@ -4692,11 +4639,7 @@
     </w:p>
     <w:p>
       <w:pPr>
-        <w:pStyle w:val="21"/>
-        <w:tabs>
-          <w:tab w:val="left" w:pos="840"/>
-        </w:tabs>
-        <w:ind w:left="210"/>
+        <w:pStyle w:val="11"/>
         <w:rPr>
           <w:rFonts w:asciiTheme="minorHAnsi" w:eastAsiaTheme="minorEastAsia" w:hAnsiTheme="minorHAnsi" w:cstheme="minorBidi"/>
           <w:noProof/>
@@ -4707,33 +4650,44 @@
           <w:szCs w:val="22"/>
         </w:rPr>
       </w:pPr>
-      <w:hyperlink w:anchor="_Toc415054594" w:history="1">
-        <w:r>
-          <w:rPr>
-            <w:rStyle w:val="a8"/>
-            <w:noProof/>
-          </w:rPr>
-          <w:t>3.1.</w:t>
-        </w:r>
-        <w:r>
-          <w:rPr>
-            <w:rFonts w:asciiTheme="minorHAnsi" w:eastAsiaTheme="minorEastAsia" w:hAnsiTheme="minorHAnsi" w:cstheme="minorBidi"/>
-            <w:noProof/>
-            <w:color w:val="auto"/>
-            <w:spacing w:val="0"/>
-            <w:kern w:val="2"/>
-            <w:sz w:val="21"/>
-            <w:szCs w:val="22"/>
-          </w:rPr>
-          <w:tab/>
-        </w:r>
+      <w:hyperlink w:anchor="_Toc415147076" w:history="1">
         <w:r>
           <w:rPr>
             <w:rStyle w:val="a8"/>
             <w:rFonts w:hint="eastAsia"/>
             <w:noProof/>
           </w:rPr>
-          <w:t>流程挖掘算法框架整体介绍</w:t>
+          <w:t>第</w:t>
+        </w:r>
+        <w:r>
+          <w:rPr>
+            <w:rStyle w:val="a8"/>
+            <w:noProof/>
+          </w:rPr>
+          <w:t>3</w:t>
+        </w:r>
+        <w:r>
+          <w:rPr>
+            <w:rStyle w:val="a8"/>
+            <w:rFonts w:hint="eastAsia"/>
+            <w:noProof/>
+          </w:rPr>
+          <w:t>章</w:t>
+        </w:r>
+        <w:r>
+          <w:rPr>
+            <w:rStyle w:val="a8"/>
+            <w:noProof/>
+          </w:rPr>
+          <w:t xml:space="preserve"> </w:t>
+        </w:r>
+        <w:r>
+          <w:rPr>
+            <w:rStyle w:val="a8"/>
+            <w:rFonts w:hint="eastAsia"/>
+            <w:noProof/>
+          </w:rPr>
+          <w:t>流程挖掘算法评估框架</w:t>
         </w:r>
         <w:r>
           <w:rPr>
@@ -4754,7 +4708,7 @@
             <w:noProof/>
             <w:webHidden/>
           </w:rPr>
-          <w:instrText xml:space="preserve"> PAGEREF _Toc415054594 \h </w:instrText>
+          <w:instrText xml:space="preserve"> PAGEREF _Toc415147076 \h </w:instrText>
         </w:r>
         <w:r>
           <w:rPr>
@@ -4802,13 +4756,13 @@
           <w:szCs w:val="22"/>
         </w:rPr>
       </w:pPr>
-      <w:hyperlink w:anchor="_Toc415054599" w:history="1">
+      <w:hyperlink w:anchor="_Toc415147078" w:history="1">
         <w:r>
           <w:rPr>
             <w:rStyle w:val="a8"/>
             <w:noProof/>
           </w:rPr>
-          <w:t>3.2.</w:t>
+          <w:t>3.1.</w:t>
         </w:r>
         <w:r>
           <w:rPr>
@@ -4828,7 +4782,7 @@
             <w:rFonts w:hint="eastAsia"/>
             <w:noProof/>
           </w:rPr>
-          <w:t>流程模型的特征选取</w:t>
+          <w:t>流程挖掘算法框架整体介绍</w:t>
         </w:r>
         <w:r>
           <w:rPr>
@@ -4849,7 +4803,7 @@
             <w:noProof/>
             <w:webHidden/>
           </w:rPr>
-          <w:instrText xml:space="preserve"> PAGEREF _Toc415054599 \h </w:instrText>
+          <w:instrText xml:space="preserve"> PAGEREF _Toc415147078 \h </w:instrText>
         </w:r>
         <w:r>
           <w:rPr>
@@ -4882,11 +4836,11 @@
     </w:p>
     <w:p>
       <w:pPr>
-        <w:pStyle w:val="30"/>
+        <w:pStyle w:val="21"/>
         <w:tabs>
-          <w:tab w:val="left" w:pos="1260"/>
+          <w:tab w:val="left" w:pos="840"/>
         </w:tabs>
-        <w:ind w:left="315"/>
+        <w:ind w:left="210"/>
         <w:rPr>
           <w:rFonts w:asciiTheme="minorHAnsi" w:eastAsiaTheme="minorEastAsia" w:hAnsiTheme="minorHAnsi" w:cstheme="minorBidi"/>
           <w:noProof/>
@@ -4897,13 +4851,13 @@
           <w:szCs w:val="22"/>
         </w:rPr>
       </w:pPr>
-      <w:hyperlink w:anchor="_Toc415054600" w:history="1">
+      <w:hyperlink w:anchor="_Toc415147083" w:history="1">
         <w:r>
           <w:rPr>
             <w:rStyle w:val="a8"/>
             <w:noProof/>
           </w:rPr>
-          <w:t>3.2.1.</w:t>
+          <w:t>3.2.</w:t>
         </w:r>
         <w:r>
           <w:rPr>
@@ -4923,7 +4877,7 @@
             <w:rFonts w:hint="eastAsia"/>
             <w:noProof/>
           </w:rPr>
-          <w:t>特征选择标准</w:t>
+          <w:t>流程模型的特征选取</w:t>
         </w:r>
         <w:r>
           <w:rPr>
@@ -4944,7 +4898,7 @@
             <w:noProof/>
             <w:webHidden/>
           </w:rPr>
-          <w:instrText xml:space="preserve"> PAGEREF _Toc415054600 \h </w:instrText>
+          <w:instrText xml:space="preserve"> PAGEREF _Toc415147083 \h </w:instrText>
         </w:r>
         <w:r>
           <w:rPr>
@@ -4992,13 +4946,13 @@
           <w:szCs w:val="22"/>
         </w:rPr>
       </w:pPr>
-      <w:hyperlink w:anchor="_Toc415054601" w:history="1">
+      <w:hyperlink w:anchor="_Toc415147084" w:history="1">
         <w:r>
           <w:rPr>
             <w:rStyle w:val="a8"/>
             <w:noProof/>
           </w:rPr>
-          <w:t>3.2.2.</w:t>
+          <w:t>3.2.1.</w:t>
         </w:r>
         <w:r>
           <w:rPr>
@@ -5018,7 +4972,7 @@
             <w:rFonts w:hint="eastAsia"/>
             <w:noProof/>
           </w:rPr>
-          <w:t>特征选取</w:t>
+          <w:t>特征选择标准</w:t>
         </w:r>
         <w:r>
           <w:rPr>
@@ -5039,7 +4993,7 @@
             <w:noProof/>
             <w:webHidden/>
           </w:rPr>
-          <w:instrText xml:space="preserve"> PAGEREF _Toc415054601 \h </w:instrText>
+          <w:instrText xml:space="preserve"> PAGEREF _Toc415147084 \h </w:instrText>
         </w:r>
         <w:r>
           <w:rPr>
@@ -5072,11 +5026,11 @@
     </w:p>
     <w:p>
       <w:pPr>
-        <w:pStyle w:val="21"/>
+        <w:pStyle w:val="30"/>
         <w:tabs>
-          <w:tab w:val="left" w:pos="840"/>
+          <w:tab w:val="left" w:pos="1260"/>
         </w:tabs>
-        <w:ind w:left="210"/>
+        <w:ind w:left="315"/>
         <w:rPr>
           <w:rFonts w:asciiTheme="minorHAnsi" w:eastAsiaTheme="minorEastAsia" w:hAnsiTheme="minorHAnsi" w:cstheme="minorBidi"/>
           <w:noProof/>
@@ -5087,13 +5041,13 @@
           <w:szCs w:val="22"/>
         </w:rPr>
       </w:pPr>
-      <w:hyperlink w:anchor="_Toc415054602" w:history="1">
+      <w:hyperlink w:anchor="_Toc415147085" w:history="1">
         <w:r>
           <w:rPr>
             <w:rStyle w:val="a8"/>
             <w:noProof/>
           </w:rPr>
-          <w:t>3.3.</w:t>
+          <w:t>3.2.2.</w:t>
         </w:r>
         <w:r>
           <w:rPr>
@@ -5113,7 +5067,7 @@
             <w:rFonts w:hint="eastAsia"/>
             <w:noProof/>
           </w:rPr>
-          <w:t>一组通用的重要参考模型集合</w:t>
+          <w:t>特征选取</w:t>
         </w:r>
         <w:r>
           <w:rPr>
@@ -5134,7 +5088,7 @@
             <w:noProof/>
             <w:webHidden/>
           </w:rPr>
-          <w:instrText xml:space="preserve"> PAGEREF _Toc415054602 \h </w:instrText>
+          <w:instrText xml:space="preserve"> PAGEREF _Toc415147085 \h </w:instrText>
         </w:r>
         <w:r>
           <w:rPr>
@@ -5167,11 +5121,11 @@
     </w:p>
     <w:p>
       <w:pPr>
-        <w:pStyle w:val="30"/>
+        <w:pStyle w:val="21"/>
         <w:tabs>
-          <w:tab w:val="left" w:pos="1260"/>
+          <w:tab w:val="left" w:pos="840"/>
         </w:tabs>
-        <w:ind w:left="315"/>
+        <w:ind w:left="210"/>
         <w:rPr>
           <w:rFonts w:asciiTheme="minorHAnsi" w:eastAsiaTheme="minorEastAsia" w:hAnsiTheme="minorHAnsi" w:cstheme="minorBidi"/>
           <w:noProof/>
@@ -5182,13 +5136,13 @@
           <w:szCs w:val="22"/>
         </w:rPr>
       </w:pPr>
-      <w:hyperlink w:anchor="_Toc415054604" w:history="1">
+      <w:hyperlink w:anchor="_Toc415147086" w:history="1">
         <w:r>
           <w:rPr>
             <w:rStyle w:val="a8"/>
             <w:noProof/>
           </w:rPr>
-          <w:t>3.3.1.</w:t>
+          <w:t>3.3.</w:t>
         </w:r>
         <w:r>
           <w:rPr>
@@ -5208,7 +5162,7 @@
             <w:rFonts w:hint="eastAsia"/>
             <w:noProof/>
           </w:rPr>
-          <w:t>模型集合概述</w:t>
+          <w:t>一组通用的重要参考模型集合</w:t>
         </w:r>
         <w:r>
           <w:rPr>
@@ -5229,7 +5183,7 @@
             <w:noProof/>
             <w:webHidden/>
           </w:rPr>
-          <w:instrText xml:space="preserve"> PAGEREF _Toc415054604 \h </w:instrText>
+          <w:instrText xml:space="preserve"> PAGEREF _Toc415147086 \h </w:instrText>
         </w:r>
         <w:r>
           <w:rPr>
@@ -5277,13 +5231,13 @@
           <w:szCs w:val="22"/>
         </w:rPr>
       </w:pPr>
-      <w:hyperlink w:anchor="_Toc415054605" w:history="1">
+      <w:hyperlink w:anchor="_Toc415147088" w:history="1">
         <w:r>
           <w:rPr>
             <w:rStyle w:val="a8"/>
             <w:noProof/>
           </w:rPr>
-          <w:t>3.3.2.</w:t>
+          <w:t>3.3.1.</w:t>
         </w:r>
         <w:r>
           <w:rPr>
@@ -5303,7 +5257,7 @@
             <w:rFonts w:hint="eastAsia"/>
             <w:noProof/>
           </w:rPr>
-          <w:t>不可见任务</w:t>
+          <w:t>模型集合概述</w:t>
         </w:r>
         <w:r>
           <w:rPr>
@@ -5324,7 +5278,7 @@
             <w:noProof/>
             <w:webHidden/>
           </w:rPr>
-          <w:instrText xml:space="preserve"> PAGEREF _Toc415054605 \h </w:instrText>
+          <w:instrText xml:space="preserve"> PAGEREF _Toc415147088 \h </w:instrText>
         </w:r>
         <w:r>
           <w:rPr>
@@ -5372,13 +5326,13 @@
           <w:szCs w:val="22"/>
         </w:rPr>
       </w:pPr>
-      <w:hyperlink w:anchor="_Toc415054606" w:history="1">
+      <w:hyperlink w:anchor="_Toc415147089" w:history="1">
         <w:r>
           <w:rPr>
             <w:rStyle w:val="a8"/>
             <w:noProof/>
           </w:rPr>
-          <w:t>3.3.3.</w:t>
+          <w:t>3.3.2.</w:t>
         </w:r>
         <w:r>
           <w:rPr>
@@ -5398,7 +5352,7 @@
             <w:rFonts w:hint="eastAsia"/>
             <w:noProof/>
           </w:rPr>
-          <w:t>重名任务</w:t>
+          <w:t>不可见任务</w:t>
         </w:r>
         <w:r>
           <w:rPr>
@@ -5419,7 +5373,7 @@
             <w:noProof/>
             <w:webHidden/>
           </w:rPr>
-          <w:instrText xml:space="preserve"> PAGEREF _Toc415054606 \h </w:instrText>
+          <w:instrText xml:space="preserve"> PAGEREF _Toc415147089 \h </w:instrText>
         </w:r>
         <w:r>
           <w:rPr>
@@ -5467,13 +5421,13 @@
           <w:szCs w:val="22"/>
         </w:rPr>
       </w:pPr>
-      <w:hyperlink w:anchor="_Toc415054607" w:history="1">
+      <w:hyperlink w:anchor="_Toc415147090" w:history="1">
         <w:r>
           <w:rPr>
             <w:rStyle w:val="a8"/>
             <w:noProof/>
           </w:rPr>
-          <w:t>3.3.4.</w:t>
+          <w:t>3.3.3.</w:t>
         </w:r>
         <w:r>
           <w:rPr>
@@ -5493,7 +5447,7 @@
             <w:rFonts w:hint="eastAsia"/>
             <w:noProof/>
           </w:rPr>
-          <w:t>非自由选择</w:t>
+          <w:t>重名任务</w:t>
         </w:r>
         <w:r>
           <w:rPr>
@@ -5514,7 +5468,7 @@
             <w:noProof/>
             <w:webHidden/>
           </w:rPr>
-          <w:instrText xml:space="preserve"> PAGEREF _Toc415054607 \h </w:instrText>
+          <w:instrText xml:space="preserve"> PAGEREF _Toc415147090 \h </w:instrText>
         </w:r>
         <w:r>
           <w:rPr>
@@ -5562,13 +5516,13 @@
           <w:szCs w:val="22"/>
         </w:rPr>
       </w:pPr>
-      <w:hyperlink w:anchor="_Toc415054608" w:history="1">
+      <w:hyperlink w:anchor="_Toc415147091" w:history="1">
         <w:r>
           <w:rPr>
             <w:rStyle w:val="a8"/>
             <w:noProof/>
           </w:rPr>
-          <w:t>3.3.5.</w:t>
+          <w:t>3.3.4.</w:t>
         </w:r>
         <w:r>
           <w:rPr>
@@ -5588,7 +5542,7 @@
             <w:rFonts w:hint="eastAsia"/>
             <w:noProof/>
           </w:rPr>
-          <w:t>任意循环</w:t>
+          <w:t>非自由选择</w:t>
         </w:r>
         <w:r>
           <w:rPr>
@@ -5609,7 +5563,7 @@
             <w:noProof/>
             <w:webHidden/>
           </w:rPr>
-          <w:instrText xml:space="preserve"> PAGEREF _Toc415054608 \h </w:instrText>
+          <w:instrText xml:space="preserve"> PAGEREF _Toc415147091 \h </w:instrText>
         </w:r>
         <w:r>
           <w:rPr>
@@ -5657,13 +5611,13 @@
           <w:szCs w:val="22"/>
         </w:rPr>
       </w:pPr>
-      <w:hyperlink w:anchor="_Toc415054609" w:history="1">
+      <w:hyperlink w:anchor="_Toc415147092" w:history="1">
         <w:r>
           <w:rPr>
             <w:rStyle w:val="a8"/>
             <w:noProof/>
           </w:rPr>
-          <w:t>3.3.6.</w:t>
+          <w:t>3.3.5.</w:t>
         </w:r>
         <w:r>
           <w:rPr>
@@ -5683,7 +5637,7 @@
             <w:rFonts w:hint="eastAsia"/>
             <w:noProof/>
           </w:rPr>
-          <w:t>短循环</w:t>
+          <w:t>任意循环</w:t>
         </w:r>
         <w:r>
           <w:rPr>
@@ -5704,7 +5658,7 @@
             <w:noProof/>
             <w:webHidden/>
           </w:rPr>
-          <w:instrText xml:space="preserve"> PAGEREF _Toc415054609 \h </w:instrText>
+          <w:instrText xml:space="preserve"> PAGEREF _Toc415147092 \h </w:instrText>
         </w:r>
         <w:r>
           <w:rPr>
@@ -5752,13 +5706,13 @@
           <w:szCs w:val="22"/>
         </w:rPr>
       </w:pPr>
-      <w:hyperlink w:anchor="_Toc415054610" w:history="1">
+      <w:hyperlink w:anchor="_Toc415147093" w:history="1">
         <w:r>
           <w:rPr>
             <w:rStyle w:val="a8"/>
             <w:noProof/>
           </w:rPr>
-          <w:t>3.3.7.</w:t>
+          <w:t>3.3.6.</w:t>
         </w:r>
         <w:r>
           <w:rPr>
@@ -5778,7 +5732,7 @@
             <w:rFonts w:hint="eastAsia"/>
             <w:noProof/>
           </w:rPr>
-          <w:t>嵌套循环</w:t>
+          <w:t>短循环</w:t>
         </w:r>
         <w:r>
           <w:rPr>
@@ -5799,7 +5753,7 @@
             <w:noProof/>
             <w:webHidden/>
           </w:rPr>
-          <w:instrText xml:space="preserve"> PAGEREF _Toc415054610 \h </w:instrText>
+          <w:instrText xml:space="preserve"> PAGEREF _Toc415147093 \h </w:instrText>
         </w:r>
         <w:r>
           <w:rPr>
@@ -5832,11 +5786,11 @@
     </w:p>
     <w:p>
       <w:pPr>
-        <w:pStyle w:val="21"/>
+        <w:pStyle w:val="30"/>
         <w:tabs>
-          <w:tab w:val="left" w:pos="840"/>
+          <w:tab w:val="left" w:pos="1260"/>
         </w:tabs>
-        <w:ind w:left="210"/>
+        <w:ind w:left="315"/>
         <w:rPr>
           <w:rFonts w:asciiTheme="minorHAnsi" w:eastAsiaTheme="minorEastAsia" w:hAnsiTheme="minorHAnsi" w:cstheme="minorBidi"/>
           <w:noProof/>
@@ -5847,13 +5801,13 @@
           <w:szCs w:val="22"/>
         </w:rPr>
       </w:pPr>
-      <w:hyperlink w:anchor="_Toc415054611" w:history="1">
+      <w:hyperlink w:anchor="_Toc415147094" w:history="1">
         <w:r>
           <w:rPr>
             <w:rStyle w:val="a8"/>
             <w:noProof/>
           </w:rPr>
-          <w:t>3.4.</w:t>
+          <w:t>3.3.7.</w:t>
         </w:r>
         <w:r>
           <w:rPr>
@@ -5873,7 +5827,7 @@
             <w:rFonts w:hint="eastAsia"/>
             <w:noProof/>
           </w:rPr>
-          <w:t>实验评估</w:t>
+          <w:t>嵌套循环</w:t>
         </w:r>
         <w:r>
           <w:rPr>
@@ -5894,7 +5848,7 @@
             <w:noProof/>
             <w:webHidden/>
           </w:rPr>
-          <w:instrText xml:space="preserve"> PAGEREF _Toc415054611 \h </w:instrText>
+          <w:instrText xml:space="preserve"> PAGEREF _Toc415147094 \h </w:instrText>
         </w:r>
         <w:r>
           <w:rPr>
@@ -5927,11 +5881,11 @@
     </w:p>
     <w:p>
       <w:pPr>
-        <w:pStyle w:val="30"/>
+        <w:pStyle w:val="21"/>
         <w:tabs>
-          <w:tab w:val="left" w:pos="1260"/>
+          <w:tab w:val="left" w:pos="840"/>
         </w:tabs>
-        <w:ind w:left="315"/>
+        <w:ind w:left="210"/>
         <w:rPr>
           <w:rFonts w:asciiTheme="minorHAnsi" w:eastAsiaTheme="minorEastAsia" w:hAnsiTheme="minorHAnsi" w:cstheme="minorBidi"/>
           <w:noProof/>
@@ -5942,13 +5896,13 @@
           <w:szCs w:val="22"/>
         </w:rPr>
       </w:pPr>
-      <w:hyperlink w:anchor="_Toc415054619" w:history="1">
+      <w:hyperlink w:anchor="_Toc415147095" w:history="1">
         <w:r>
           <w:rPr>
             <w:rStyle w:val="a8"/>
             <w:noProof/>
           </w:rPr>
-          <w:t>3.4.1.</w:t>
+          <w:t>3.4.</w:t>
         </w:r>
         <w:r>
           <w:rPr>
@@ -5968,7 +5922,7 @@
             <w:rFonts w:hint="eastAsia"/>
             <w:noProof/>
           </w:rPr>
-          <w:t>对流程模型特征选取的评估</w:t>
+          <w:t>实验评估</w:t>
         </w:r>
         <w:r>
           <w:rPr>
@@ -5989,7 +5943,7 @@
             <w:noProof/>
             <w:webHidden/>
           </w:rPr>
-          <w:instrText xml:space="preserve"> PAGEREF _Toc415054619 \h </w:instrText>
+          <w:instrText xml:space="preserve"> PAGEREF _Toc415147095 \h </w:instrText>
         </w:r>
         <w:r>
           <w:rPr>
@@ -6037,13 +5991,13 @@
           <w:szCs w:val="22"/>
         </w:rPr>
       </w:pPr>
-      <w:hyperlink w:anchor="_Toc415054620" w:history="1">
+      <w:hyperlink w:anchor="_Toc415147103" w:history="1">
         <w:r>
           <w:rPr>
             <w:rStyle w:val="a8"/>
             <w:noProof/>
           </w:rPr>
-          <w:t>3.4.2.</w:t>
+          <w:t>3.4.1.</w:t>
         </w:r>
         <w:r>
           <w:rPr>
@@ -6063,7 +6017,7 @@
             <w:rFonts w:hint="eastAsia"/>
             <w:noProof/>
           </w:rPr>
-          <w:t>对参考模型集合的评估</w:t>
+          <w:t>对流程模型特征选取的评估</w:t>
         </w:r>
         <w:r>
           <w:rPr>
@@ -6084,7 +6038,7 @@
             <w:noProof/>
             <w:webHidden/>
           </w:rPr>
-          <w:instrText xml:space="preserve"> PAGEREF _Toc415054620 \h </w:instrText>
+          <w:instrText xml:space="preserve"> PAGEREF _Toc415147103 \h </w:instrText>
         </w:r>
         <w:r>
           <w:rPr>
@@ -6117,11 +6071,11 @@
     </w:p>
     <w:p>
       <w:pPr>
-        <w:pStyle w:val="21"/>
+        <w:pStyle w:val="30"/>
         <w:tabs>
-          <w:tab w:val="left" w:pos="840"/>
+          <w:tab w:val="left" w:pos="1260"/>
         </w:tabs>
-        <w:ind w:left="210"/>
+        <w:ind w:left="315"/>
         <w:rPr>
           <w:rFonts w:asciiTheme="minorHAnsi" w:eastAsiaTheme="minorEastAsia" w:hAnsiTheme="minorHAnsi" w:cstheme="minorBidi"/>
           <w:noProof/>
@@ -6132,13 +6086,13 @@
           <w:szCs w:val="22"/>
         </w:rPr>
       </w:pPr>
-      <w:hyperlink w:anchor="_Toc415054621" w:history="1">
+      <w:hyperlink w:anchor="_Toc415147104" w:history="1">
         <w:r>
           <w:rPr>
             <w:rStyle w:val="a8"/>
             <w:noProof/>
           </w:rPr>
-          <w:t>3.5.</w:t>
+          <w:t>3.4.2.</w:t>
         </w:r>
         <w:r>
           <w:rPr>
@@ -6158,7 +6112,7 @@
             <w:rFonts w:hint="eastAsia"/>
             <w:noProof/>
           </w:rPr>
-          <w:t>本章小结</w:t>
+          <w:t>对参考模型集合的评估</w:t>
         </w:r>
         <w:r>
           <w:rPr>
@@ -6179,7 +6133,7 @@
             <w:noProof/>
             <w:webHidden/>
           </w:rPr>
-          <w:instrText xml:space="preserve"> PAGEREF _Toc415054621 \h </w:instrText>
+          <w:instrText xml:space="preserve"> PAGEREF _Toc415147104 \h </w:instrText>
         </w:r>
         <w:r>
           <w:rPr>
@@ -6212,7 +6166,11 @@
     </w:p>
     <w:p>
       <w:pPr>
-        <w:pStyle w:val="11"/>
+        <w:pStyle w:val="21"/>
+        <w:tabs>
+          <w:tab w:val="left" w:pos="840"/>
+        </w:tabs>
+        <w:ind w:left="210"/>
         <w:rPr>
           <w:rFonts w:asciiTheme="minorHAnsi" w:eastAsiaTheme="minorEastAsia" w:hAnsiTheme="minorHAnsi" w:cstheme="minorBidi"/>
           <w:noProof/>
@@ -6223,44 +6181,33 @@
           <w:szCs w:val="22"/>
         </w:rPr>
       </w:pPr>
-      <w:hyperlink w:anchor="_Toc415054622" w:history="1">
+      <w:hyperlink w:anchor="_Toc415147105" w:history="1">
+        <w:r>
+          <w:rPr>
+            <w:rStyle w:val="a8"/>
+            <w:noProof/>
+          </w:rPr>
+          <w:t>3.5.</w:t>
+        </w:r>
+        <w:r>
+          <w:rPr>
+            <w:rFonts w:asciiTheme="minorHAnsi" w:eastAsiaTheme="minorEastAsia" w:hAnsiTheme="minorHAnsi" w:cstheme="minorBidi"/>
+            <w:noProof/>
+            <w:color w:val="auto"/>
+            <w:spacing w:val="0"/>
+            <w:kern w:val="2"/>
+            <w:sz w:val="21"/>
+            <w:szCs w:val="22"/>
+          </w:rPr>
+          <w:tab/>
+        </w:r>
         <w:r>
           <w:rPr>
             <w:rStyle w:val="a8"/>
             <w:rFonts w:hint="eastAsia"/>
             <w:noProof/>
           </w:rPr>
-          <w:t>第</w:t>
-        </w:r>
-        <w:r>
-          <w:rPr>
-            <w:rStyle w:val="a8"/>
-            <w:noProof/>
-          </w:rPr>
-          <w:t>4</w:t>
-        </w:r>
-        <w:r>
-          <w:rPr>
-            <w:rStyle w:val="a8"/>
-            <w:rFonts w:hint="eastAsia"/>
-            <w:noProof/>
-          </w:rPr>
-          <w:t>章</w:t>
-        </w:r>
-        <w:r>
-          <w:rPr>
-            <w:rStyle w:val="a8"/>
-            <w:noProof/>
-          </w:rPr>
-          <w:t xml:space="preserve"> </w:t>
-        </w:r>
-        <w:r>
-          <w:rPr>
-            <w:rStyle w:val="a8"/>
-            <w:rFonts w:hint="eastAsia"/>
-            <w:noProof/>
-          </w:rPr>
-          <w:t>基于推理的面向不可见任务与非自由选择结构的流程挖掘算法研究算法概述</w:t>
+          <w:t>本章小结</w:t>
         </w:r>
         <w:r>
           <w:rPr>
@@ -6281,7 +6228,7 @@
             <w:noProof/>
             <w:webHidden/>
           </w:rPr>
-          <w:instrText xml:space="preserve"> PAGEREF _Toc415054622 \h </w:instrText>
+          <w:instrText xml:space="preserve"> PAGEREF _Toc415147105 \h </w:instrText>
         </w:r>
         <w:r>
           <w:rPr>
@@ -6301,7 +6248,7 @@
             <w:noProof/>
             <w:webHidden/>
           </w:rPr>
-          <w:t>14</w:t>
+          <w:t>13</w:t>
         </w:r>
         <w:r>
           <w:rPr>
@@ -6314,11 +6261,7 @@
     </w:p>
     <w:p>
       <w:pPr>
-        <w:pStyle w:val="21"/>
-        <w:tabs>
-          <w:tab w:val="left" w:pos="840"/>
-        </w:tabs>
-        <w:ind w:left="210"/>
+        <w:pStyle w:val="11"/>
         <w:rPr>
           <w:rFonts w:asciiTheme="minorHAnsi" w:eastAsiaTheme="minorEastAsia" w:hAnsiTheme="minorHAnsi" w:cstheme="minorBidi"/>
           <w:noProof/>
@@ -6329,33 +6272,44 @@
           <w:szCs w:val="22"/>
         </w:rPr>
       </w:pPr>
-      <w:hyperlink w:anchor="_Toc415054624" w:history="1">
-        <w:r>
-          <w:rPr>
-            <w:rStyle w:val="a8"/>
-            <w:noProof/>
-          </w:rPr>
-          <w:t>4.1.</w:t>
-        </w:r>
-        <w:r>
-          <w:rPr>
-            <w:rFonts w:asciiTheme="minorHAnsi" w:eastAsiaTheme="minorEastAsia" w:hAnsiTheme="minorHAnsi" w:cstheme="minorBidi"/>
-            <w:noProof/>
-            <w:color w:val="auto"/>
-            <w:spacing w:val="0"/>
-            <w:kern w:val="2"/>
-            <w:sz w:val="21"/>
-            <w:szCs w:val="22"/>
-          </w:rPr>
-          <w:tab/>
-        </w:r>
+      <w:hyperlink w:anchor="_Toc415147106" w:history="1">
         <w:r>
           <w:rPr>
             <w:rStyle w:val="a8"/>
             <w:rFonts w:hint="eastAsia"/>
             <w:noProof/>
           </w:rPr>
-          <w:t>流程挖掘算法概述</w:t>
+          <w:t>第</w:t>
+        </w:r>
+        <w:r>
+          <w:rPr>
+            <w:rStyle w:val="a8"/>
+            <w:noProof/>
+          </w:rPr>
+          <w:t>4</w:t>
+        </w:r>
+        <w:r>
+          <w:rPr>
+            <w:rStyle w:val="a8"/>
+            <w:rFonts w:hint="eastAsia"/>
+            <w:noProof/>
+          </w:rPr>
+          <w:t>章</w:t>
+        </w:r>
+        <w:r>
+          <w:rPr>
+            <w:rStyle w:val="a8"/>
+            <w:noProof/>
+          </w:rPr>
+          <w:t xml:space="preserve"> </w:t>
+        </w:r>
+        <w:r>
+          <w:rPr>
+            <w:rStyle w:val="a8"/>
+            <w:rFonts w:hint="eastAsia"/>
+            <w:noProof/>
+          </w:rPr>
+          <w:t>基于推理的面向不可见任务与非自由选择结构的流程挖掘算法研究算法概述</w:t>
         </w:r>
         <w:r>
           <w:rPr>
@@ -6376,7 +6330,7 @@
             <w:noProof/>
             <w:webHidden/>
           </w:rPr>
-          <w:instrText xml:space="preserve"> PAGEREF _Toc415054624 \h </w:instrText>
+          <w:instrText xml:space="preserve"> PAGEREF _Toc415147106 \h </w:instrText>
         </w:r>
         <w:r>
           <w:rPr>
@@ -6409,11 +6363,11 @@
     </w:p>
     <w:p>
       <w:pPr>
-        <w:pStyle w:val="30"/>
+        <w:pStyle w:val="21"/>
         <w:tabs>
-          <w:tab w:val="left" w:pos="1260"/>
+          <w:tab w:val="left" w:pos="840"/>
         </w:tabs>
-        <w:ind w:left="315"/>
+        <w:ind w:left="210"/>
         <w:rPr>
           <w:rFonts w:asciiTheme="minorHAnsi" w:eastAsiaTheme="minorEastAsia" w:hAnsiTheme="minorHAnsi" w:cstheme="minorBidi"/>
           <w:noProof/>
@@ -6424,13 +6378,13 @@
           <w:szCs w:val="22"/>
         </w:rPr>
       </w:pPr>
-      <w:hyperlink w:anchor="_Toc415054627" w:history="1">
+      <w:hyperlink w:anchor="_Toc415147108" w:history="1">
         <w:r>
           <w:rPr>
             <w:rStyle w:val="a8"/>
             <w:noProof/>
           </w:rPr>
-          <w:t>4.1.1.</w:t>
+          <w:t>4.1.</w:t>
         </w:r>
         <w:r>
           <w:rPr>
@@ -6450,7 +6404,7 @@
             <w:rFonts w:hint="eastAsia"/>
             <w:noProof/>
           </w:rPr>
-          <w:t>事件间基本关系</w:t>
+          <w:t>流程挖掘算法概述</w:t>
         </w:r>
         <w:r>
           <w:rPr>
@@ -6471,7 +6425,7 @@
             <w:noProof/>
             <w:webHidden/>
           </w:rPr>
-          <w:instrText xml:space="preserve"> PAGEREF _Toc415054627 \h </w:instrText>
+          <w:instrText xml:space="preserve"> PAGEREF _Toc415147108 \h </w:instrText>
         </w:r>
         <w:r>
           <w:rPr>
@@ -6519,13 +6473,13 @@
           <w:szCs w:val="22"/>
         </w:rPr>
       </w:pPr>
-      <w:hyperlink w:anchor="_Toc415054628" w:history="1">
+      <w:hyperlink w:anchor="_Toc415147111" w:history="1">
         <w:r>
           <w:rPr>
             <w:rStyle w:val="a8"/>
             <w:noProof/>
           </w:rPr>
-          <w:t>4.1.2.</w:t>
+          <w:t>4.1.1.</w:t>
         </w:r>
         <w:r>
           <w:rPr>
@@ -6545,7 +6499,7 @@
             <w:rFonts w:hint="eastAsia"/>
             <w:noProof/>
           </w:rPr>
-          <w:t>算法基本流程</w:t>
+          <w:t>事件间基本关系</w:t>
         </w:r>
         <w:r>
           <w:rPr>
@@ -6566,7 +6520,7 @@
             <w:noProof/>
             <w:webHidden/>
           </w:rPr>
-          <w:instrText xml:space="preserve"> PAGEREF _Toc415054628 \h </w:instrText>
+          <w:instrText xml:space="preserve"> PAGEREF _Toc415147111 \h </w:instrText>
         </w:r>
         <w:r>
           <w:rPr>
@@ -6599,11 +6553,11 @@
     </w:p>
     <w:p>
       <w:pPr>
-        <w:pStyle w:val="21"/>
+        <w:pStyle w:val="30"/>
         <w:tabs>
-          <w:tab w:val="left" w:pos="840"/>
+          <w:tab w:val="left" w:pos="1260"/>
         </w:tabs>
-        <w:ind w:left="210"/>
+        <w:ind w:left="315"/>
         <w:rPr>
           <w:rFonts w:asciiTheme="minorHAnsi" w:eastAsiaTheme="minorEastAsia" w:hAnsiTheme="minorHAnsi" w:cstheme="minorBidi"/>
           <w:noProof/>
@@ -6614,13 +6568,13 @@
           <w:szCs w:val="22"/>
         </w:rPr>
       </w:pPr>
-      <w:hyperlink w:anchor="_Toc415054629" w:history="1">
+      <w:hyperlink w:anchor="_Toc415147112" w:history="1">
         <w:r>
           <w:rPr>
             <w:rStyle w:val="a8"/>
             <w:noProof/>
           </w:rPr>
-          <w:t>4.2.</w:t>
+          <w:t>4.1.2.</w:t>
         </w:r>
         <w:r>
           <w:rPr>
@@ -6640,7 +6594,7 @@
             <w:rFonts w:hint="eastAsia"/>
             <w:noProof/>
           </w:rPr>
-          <w:t>发现改进的虚假依赖</w:t>
+          <w:t>算法基本流程</w:t>
         </w:r>
         <w:r>
           <w:rPr>
@@ -6661,7 +6615,7 @@
             <w:noProof/>
             <w:webHidden/>
           </w:rPr>
-          <w:instrText xml:space="preserve"> PAGEREF _Toc415054629 \h </w:instrText>
+          <w:instrText xml:space="preserve"> PAGEREF _Toc415147112 \h </w:instrText>
         </w:r>
         <w:r>
           <w:rPr>
@@ -6709,13 +6663,13 @@
           <w:szCs w:val="22"/>
         </w:rPr>
       </w:pPr>
-      <w:hyperlink w:anchor="_Toc415054630" w:history="1">
+      <w:hyperlink w:anchor="_Toc415147113" w:history="1">
         <w:r>
           <w:rPr>
             <w:rStyle w:val="a8"/>
             <w:noProof/>
           </w:rPr>
-          <w:t>4.3.</w:t>
+          <w:t>4.2.</w:t>
         </w:r>
         <w:r>
           <w:rPr>
@@ -6735,7 +6689,7 @@
             <w:rFonts w:hint="eastAsia"/>
             <w:noProof/>
           </w:rPr>
-          <w:t>补充可达关系</w:t>
+          <w:t>发现改进的虚假依赖</w:t>
         </w:r>
         <w:r>
           <w:rPr>
@@ -6756,7 +6710,7 @@
             <w:noProof/>
             <w:webHidden/>
           </w:rPr>
-          <w:instrText xml:space="preserve"> PAGEREF _Toc415054630 \h </w:instrText>
+          <w:instrText xml:space="preserve"> PAGEREF _Toc415147113 \h </w:instrText>
         </w:r>
         <w:r>
           <w:rPr>
@@ -6804,13 +6758,13 @@
           <w:szCs w:val="22"/>
         </w:rPr>
       </w:pPr>
-      <w:hyperlink w:anchor="_Toc415054631" w:history="1">
+      <w:hyperlink w:anchor="_Toc415147114" w:history="1">
         <w:r>
           <w:rPr>
             <w:rStyle w:val="a8"/>
             <w:noProof/>
           </w:rPr>
-          <w:t>4.4.</w:t>
+          <w:t>4.3.</w:t>
         </w:r>
         <w:r>
           <w:rPr>
@@ -6830,7 +6784,7 @@
             <w:rFonts w:hint="eastAsia"/>
             <w:noProof/>
           </w:rPr>
-          <w:t>发现非自由选择结构</w:t>
+          <w:t>补充可达关系</w:t>
         </w:r>
         <w:r>
           <w:rPr>
@@ -6851,7 +6805,7 @@
             <w:noProof/>
             <w:webHidden/>
           </w:rPr>
-          <w:instrText xml:space="preserve"> PAGEREF _Toc415054631 \h </w:instrText>
+          <w:instrText xml:space="preserve"> PAGEREF _Toc415147114 \h </w:instrText>
         </w:r>
         <w:r>
           <w:rPr>
@@ -6899,13 +6853,13 @@
           <w:szCs w:val="22"/>
         </w:rPr>
       </w:pPr>
-      <w:hyperlink w:anchor="_Toc415054632" w:history="1">
+      <w:hyperlink w:anchor="_Toc415147115" w:history="1">
         <w:r>
           <w:rPr>
             <w:rStyle w:val="a8"/>
             <w:noProof/>
           </w:rPr>
-          <w:t>4.5.</w:t>
+          <w:t>4.4.</w:t>
         </w:r>
         <w:r>
           <w:rPr>
@@ -6925,7 +6879,7 @@
             <w:rFonts w:hint="eastAsia"/>
             <w:noProof/>
           </w:rPr>
-          <w:t>调整不可见任务</w:t>
+          <w:t>发现非自由选择结构</w:t>
         </w:r>
         <w:r>
           <w:rPr>
@@ -6946,7 +6900,7 @@
             <w:noProof/>
             <w:webHidden/>
           </w:rPr>
-          <w:instrText xml:space="preserve"> PAGEREF _Toc415054632 \h </w:instrText>
+          <w:instrText xml:space="preserve"> PAGEREF _Toc415147115 \h </w:instrText>
         </w:r>
         <w:r>
           <w:rPr>
@@ -6979,11 +6933,11 @@
     </w:p>
     <w:p>
       <w:pPr>
-        <w:pStyle w:val="30"/>
+        <w:pStyle w:val="21"/>
         <w:tabs>
-          <w:tab w:val="left" w:pos="1260"/>
+          <w:tab w:val="left" w:pos="840"/>
         </w:tabs>
-        <w:ind w:left="315"/>
+        <w:ind w:left="210"/>
         <w:rPr>
           <w:rFonts w:asciiTheme="minorHAnsi" w:eastAsiaTheme="minorEastAsia" w:hAnsiTheme="minorHAnsi" w:cstheme="minorBidi"/>
           <w:noProof/>
@@ -6994,13 +6948,13 @@
           <w:szCs w:val="22"/>
         </w:rPr>
       </w:pPr>
-      <w:hyperlink w:anchor="_Toc415054648" w:history="1">
+      <w:hyperlink w:anchor="_Toc415147116" w:history="1">
         <w:r>
           <w:rPr>
             <w:rStyle w:val="a8"/>
             <w:noProof/>
           </w:rPr>
-          <w:t>4.5.1.</w:t>
+          <w:t>4.5.</w:t>
         </w:r>
         <w:r>
           <w:rPr>
@@ -7020,7 +6974,7 @@
             <w:rFonts w:hint="eastAsia"/>
             <w:noProof/>
           </w:rPr>
-          <w:t>合并不可见任务</w:t>
+          <w:t>调整不可见任务</w:t>
         </w:r>
         <w:r>
           <w:rPr>
@@ -7041,7 +6995,7 @@
             <w:noProof/>
             <w:webHidden/>
           </w:rPr>
-          <w:instrText xml:space="preserve"> PAGEREF _Toc415054648 \h </w:instrText>
+          <w:instrText xml:space="preserve"> PAGEREF _Toc415147116 \h </w:instrText>
         </w:r>
         <w:r>
           <w:rPr>
@@ -7089,13 +7043,13 @@
           <w:szCs w:val="22"/>
         </w:rPr>
       </w:pPr>
-      <w:hyperlink w:anchor="_Toc415054649" w:history="1">
+      <w:hyperlink w:anchor="_Toc415147132" w:history="1">
         <w:r>
           <w:rPr>
             <w:rStyle w:val="a8"/>
             <w:noProof/>
           </w:rPr>
-          <w:t>4.5.2.</w:t>
+          <w:t>4.5.1.</w:t>
         </w:r>
         <w:r>
           <w:rPr>
@@ -7115,7 +7069,7 @@
             <w:rFonts w:hint="eastAsia"/>
             <w:noProof/>
           </w:rPr>
-          <w:t>分离不可见任务</w:t>
+          <w:t>合并不可见任务</w:t>
         </w:r>
         <w:r>
           <w:rPr>
@@ -7136,7 +7090,7 @@
             <w:noProof/>
             <w:webHidden/>
           </w:rPr>
-          <w:instrText xml:space="preserve"> PAGEREF _Toc415054649 \h </w:instrText>
+          <w:instrText xml:space="preserve"> PAGEREF _Toc415147132 \h </w:instrText>
         </w:r>
         <w:r>
           <w:rPr>
@@ -7169,11 +7123,11 @@
     </w:p>
     <w:p>
       <w:pPr>
-        <w:pStyle w:val="21"/>
+        <w:pStyle w:val="30"/>
         <w:tabs>
-          <w:tab w:val="left" w:pos="840"/>
+          <w:tab w:val="left" w:pos="1260"/>
         </w:tabs>
-        <w:ind w:left="210"/>
+        <w:ind w:left="315"/>
         <w:rPr>
           <w:rFonts w:asciiTheme="minorHAnsi" w:eastAsiaTheme="minorEastAsia" w:hAnsiTheme="minorHAnsi" w:cstheme="minorBidi"/>
           <w:noProof/>
@@ -7184,13 +7138,13 @@
           <w:szCs w:val="22"/>
         </w:rPr>
       </w:pPr>
-      <w:hyperlink w:anchor="_Toc415054650" w:history="1">
+      <w:hyperlink w:anchor="_Toc415147133" w:history="1">
         <w:r>
           <w:rPr>
             <w:rStyle w:val="a8"/>
             <w:noProof/>
           </w:rPr>
-          <w:t>4.6.</w:t>
+          <w:t>4.5.2.</w:t>
         </w:r>
         <w:r>
           <w:rPr>
@@ -7210,7 +7164,7 @@
             <w:rFonts w:hint="eastAsia"/>
             <w:noProof/>
           </w:rPr>
-          <w:t>算法的实现</w:t>
+          <w:t>分离不可见任务</w:t>
         </w:r>
         <w:r>
           <w:rPr>
@@ -7231,7 +7185,7 @@
             <w:noProof/>
             <w:webHidden/>
           </w:rPr>
-          <w:instrText xml:space="preserve"> PAGEREF _Toc415054650 \h </w:instrText>
+          <w:instrText xml:space="preserve"> PAGEREF _Toc415147133 \h </w:instrText>
         </w:r>
         <w:r>
           <w:rPr>
@@ -7279,13 +7233,13 @@
           <w:szCs w:val="22"/>
         </w:rPr>
       </w:pPr>
-      <w:hyperlink w:anchor="_Toc415054651" w:history="1">
+      <w:hyperlink w:anchor="_Toc415147134" w:history="1">
         <w:r>
           <w:rPr>
             <w:rStyle w:val="a8"/>
             <w:noProof/>
           </w:rPr>
-          <w:t>4.7.</w:t>
+          <w:t>4.6.</w:t>
         </w:r>
         <w:r>
           <w:rPr>
@@ -7305,7 +7259,7 @@
             <w:rFonts w:hint="eastAsia"/>
             <w:noProof/>
           </w:rPr>
-          <w:t>实验设计与分析</w:t>
+          <w:t>算法的实现</w:t>
         </w:r>
         <w:r>
           <w:rPr>
@@ -7326,7 +7280,7 @@
             <w:noProof/>
             <w:webHidden/>
           </w:rPr>
-          <w:instrText xml:space="preserve"> PAGEREF _Toc415054651 \h </w:instrText>
+          <w:instrText xml:space="preserve"> PAGEREF _Toc415147134 \h </w:instrText>
         </w:r>
         <w:r>
           <w:rPr>
@@ -7359,11 +7313,11 @@
     </w:p>
     <w:p>
       <w:pPr>
-        <w:pStyle w:val="30"/>
+        <w:pStyle w:val="21"/>
         <w:tabs>
-          <w:tab w:val="left" w:pos="1260"/>
+          <w:tab w:val="left" w:pos="840"/>
         </w:tabs>
-        <w:ind w:left="315"/>
+        <w:ind w:left="210"/>
         <w:rPr>
           <w:rFonts w:asciiTheme="minorHAnsi" w:eastAsiaTheme="minorEastAsia" w:hAnsiTheme="minorHAnsi" w:cstheme="minorBidi"/>
           <w:noProof/>
@@ -7374,13 +7328,13 @@
           <w:szCs w:val="22"/>
         </w:rPr>
       </w:pPr>
-      <w:hyperlink w:anchor="_Toc415054663" w:history="1">
+      <w:hyperlink w:anchor="_Toc415147135" w:history="1">
         <w:r>
           <w:rPr>
             <w:rStyle w:val="a8"/>
             <w:noProof/>
           </w:rPr>
-          <w:t>4.7.1.</w:t>
+          <w:t>4.7.</w:t>
         </w:r>
         <w:r>
           <w:rPr>
@@ -7400,7 +7354,7 @@
             <w:rFonts w:hint="eastAsia"/>
             <w:noProof/>
           </w:rPr>
-          <w:t>人工数据对比试验</w:t>
+          <w:t>实验设计与分析</w:t>
         </w:r>
         <w:r>
           <w:rPr>
@@ -7421,7 +7375,7 @@
             <w:noProof/>
             <w:webHidden/>
           </w:rPr>
-          <w:instrText xml:space="preserve"> PAGEREF _Toc415054663 \h </w:instrText>
+          <w:instrText xml:space="preserve"> PAGEREF _Toc415147135 \h </w:instrText>
         </w:r>
         <w:r>
           <w:rPr>
@@ -7469,13 +7423,13 @@
           <w:szCs w:val="22"/>
         </w:rPr>
       </w:pPr>
-      <w:hyperlink w:anchor="_Toc415054664" w:history="1">
+      <w:hyperlink w:anchor="_Toc415147147" w:history="1">
         <w:r>
           <w:rPr>
             <w:rStyle w:val="a8"/>
             <w:noProof/>
           </w:rPr>
-          <w:t>4.7.2.</w:t>
+          <w:t>4.7.1.</w:t>
         </w:r>
         <w:r>
           <w:rPr>
@@ -7495,7 +7449,7 @@
             <w:rFonts w:hint="eastAsia"/>
             <w:noProof/>
           </w:rPr>
-          <w:t>真实数据对比试验</w:t>
+          <w:t>人工数据对比试验</w:t>
         </w:r>
         <w:r>
           <w:rPr>
@@ -7516,7 +7470,7 @@
             <w:noProof/>
             <w:webHidden/>
           </w:rPr>
-          <w:instrText xml:space="preserve"> PAGEREF _Toc415054664 \h </w:instrText>
+          <w:instrText xml:space="preserve"> PAGEREF _Toc415147147 \h </w:instrText>
         </w:r>
         <w:r>
           <w:rPr>
@@ -7549,11 +7503,11 @@
     </w:p>
     <w:p>
       <w:pPr>
-        <w:pStyle w:val="21"/>
+        <w:pStyle w:val="30"/>
         <w:tabs>
-          <w:tab w:val="left" w:pos="840"/>
+          <w:tab w:val="left" w:pos="1260"/>
         </w:tabs>
-        <w:ind w:left="210"/>
+        <w:ind w:left="315"/>
         <w:rPr>
           <w:rFonts w:asciiTheme="minorHAnsi" w:eastAsiaTheme="minorEastAsia" w:hAnsiTheme="minorHAnsi" w:cstheme="minorBidi"/>
           <w:noProof/>
@@ -7564,13 +7518,13 @@
           <w:szCs w:val="22"/>
         </w:rPr>
       </w:pPr>
-      <w:hyperlink w:anchor="_Toc415054665" w:history="1">
+      <w:hyperlink w:anchor="_Toc415147148" w:history="1">
         <w:r>
           <w:rPr>
             <w:rStyle w:val="a8"/>
             <w:noProof/>
           </w:rPr>
-          <w:t>4.8.</w:t>
+          <w:t>4.7.2.</w:t>
         </w:r>
         <w:r>
           <w:rPr>
@@ -7590,7 +7544,7 @@
             <w:rFonts w:hint="eastAsia"/>
             <w:noProof/>
           </w:rPr>
-          <w:t>本章小结</w:t>
+          <w:t>真实数据对比试验</w:t>
         </w:r>
         <w:r>
           <w:rPr>
@@ -7611,7 +7565,7 @@
             <w:noProof/>
             <w:webHidden/>
           </w:rPr>
-          <w:instrText xml:space="preserve"> PAGEREF _Toc415054665 \h </w:instrText>
+          <w:instrText xml:space="preserve"> PAGEREF _Toc415147148 \h </w:instrText>
         </w:r>
         <w:r>
           <w:rPr>
@@ -7644,7 +7598,11 @@
     </w:p>
     <w:p>
       <w:pPr>
-        <w:pStyle w:val="11"/>
+        <w:pStyle w:val="21"/>
+        <w:tabs>
+          <w:tab w:val="left" w:pos="840"/>
+        </w:tabs>
+        <w:ind w:left="210"/>
         <w:rPr>
           <w:rFonts w:asciiTheme="minorHAnsi" w:eastAsiaTheme="minorEastAsia" w:hAnsiTheme="minorHAnsi" w:cstheme="minorBidi"/>
           <w:noProof/>
@@ -7655,44 +7613,33 @@
           <w:szCs w:val="22"/>
         </w:rPr>
       </w:pPr>
-      <w:hyperlink w:anchor="_Toc415054666" w:history="1">
+      <w:hyperlink w:anchor="_Toc415147149" w:history="1">
+        <w:r>
+          <w:rPr>
+            <w:rStyle w:val="a8"/>
+            <w:noProof/>
+          </w:rPr>
+          <w:t>4.8.</w:t>
+        </w:r>
+        <w:r>
+          <w:rPr>
+            <w:rFonts w:asciiTheme="minorHAnsi" w:eastAsiaTheme="minorEastAsia" w:hAnsiTheme="minorHAnsi" w:cstheme="minorBidi"/>
+            <w:noProof/>
+            <w:color w:val="auto"/>
+            <w:spacing w:val="0"/>
+            <w:kern w:val="2"/>
+            <w:sz w:val="21"/>
+            <w:szCs w:val="22"/>
+          </w:rPr>
+          <w:tab/>
+        </w:r>
         <w:r>
           <w:rPr>
             <w:rStyle w:val="a8"/>
             <w:rFonts w:hint="eastAsia"/>
             <w:noProof/>
           </w:rPr>
-          <w:t>第</w:t>
-        </w:r>
-        <w:r>
-          <w:rPr>
-            <w:rStyle w:val="a8"/>
-            <w:noProof/>
-          </w:rPr>
-          <w:t>5</w:t>
-        </w:r>
-        <w:r>
-          <w:rPr>
-            <w:rStyle w:val="a8"/>
-            <w:rFonts w:hint="eastAsia"/>
-            <w:noProof/>
-          </w:rPr>
-          <w:t>章</w:t>
-        </w:r>
-        <w:r>
-          <w:rPr>
-            <w:rStyle w:val="a8"/>
-            <w:noProof/>
-          </w:rPr>
-          <w:t xml:space="preserve"> </w:t>
-        </w:r>
-        <w:r>
-          <w:rPr>
-            <w:rStyle w:val="a8"/>
-            <w:rFonts w:hint="eastAsia"/>
-            <w:noProof/>
-          </w:rPr>
-          <w:t>总结与展望</w:t>
+          <w:t>本章小结</w:t>
         </w:r>
         <w:r>
           <w:rPr>
@@ -7713,7 +7660,7 @@
             <w:noProof/>
             <w:webHidden/>
           </w:rPr>
-          <w:instrText xml:space="preserve"> PAGEREF _Toc415054666 \h </w:instrText>
+          <w:instrText xml:space="preserve"> PAGEREF _Toc415147149 \h </w:instrText>
         </w:r>
         <w:r>
           <w:rPr>
@@ -7733,7 +7680,7 @@
             <w:noProof/>
             <w:webHidden/>
           </w:rPr>
-          <w:t>15</w:t>
+          <w:t>14</w:t>
         </w:r>
         <w:r>
           <w:rPr>
@@ -7746,11 +7693,7 @@
     </w:p>
     <w:p>
       <w:pPr>
-        <w:pStyle w:val="21"/>
-        <w:tabs>
-          <w:tab w:val="left" w:pos="840"/>
-        </w:tabs>
-        <w:ind w:left="210"/>
+        <w:pStyle w:val="11"/>
         <w:rPr>
           <w:rFonts w:asciiTheme="minorHAnsi" w:eastAsiaTheme="minorEastAsia" w:hAnsiTheme="minorHAnsi" w:cstheme="minorBidi"/>
           <w:noProof/>
@@ -7761,33 +7704,44 @@
           <w:szCs w:val="22"/>
         </w:rPr>
       </w:pPr>
-      <w:hyperlink w:anchor="_Toc415054668" w:history="1">
-        <w:r>
-          <w:rPr>
-            <w:rStyle w:val="a8"/>
-            <w:noProof/>
-          </w:rPr>
-          <w:t>5.1.</w:t>
-        </w:r>
-        <w:r>
-          <w:rPr>
-            <w:rFonts w:asciiTheme="minorHAnsi" w:eastAsiaTheme="minorEastAsia" w:hAnsiTheme="minorHAnsi" w:cstheme="minorBidi"/>
-            <w:noProof/>
-            <w:color w:val="auto"/>
-            <w:spacing w:val="0"/>
-            <w:kern w:val="2"/>
-            <w:sz w:val="21"/>
-            <w:szCs w:val="22"/>
-          </w:rPr>
-          <w:tab/>
-        </w:r>
+      <w:hyperlink w:anchor="_Toc415147150" w:history="1">
         <w:r>
           <w:rPr>
             <w:rStyle w:val="a8"/>
             <w:rFonts w:hint="eastAsia"/>
             <w:noProof/>
           </w:rPr>
-          <w:t>总结</w:t>
+          <w:t>第</w:t>
+        </w:r>
+        <w:r>
+          <w:rPr>
+            <w:rStyle w:val="a8"/>
+            <w:noProof/>
+          </w:rPr>
+          <w:t>5</w:t>
+        </w:r>
+        <w:r>
+          <w:rPr>
+            <w:rStyle w:val="a8"/>
+            <w:rFonts w:hint="eastAsia"/>
+            <w:noProof/>
+          </w:rPr>
+          <w:t>章</w:t>
+        </w:r>
+        <w:r>
+          <w:rPr>
+            <w:rStyle w:val="a8"/>
+            <w:noProof/>
+          </w:rPr>
+          <w:t xml:space="preserve"> </w:t>
+        </w:r>
+        <w:r>
+          <w:rPr>
+            <w:rStyle w:val="a8"/>
+            <w:rFonts w:hint="eastAsia"/>
+            <w:noProof/>
+          </w:rPr>
+          <w:t>总结与展望</w:t>
         </w:r>
         <w:r>
           <w:rPr>
@@ -7808,7 +7762,7 @@
             <w:noProof/>
             <w:webHidden/>
           </w:rPr>
-          <w:instrText xml:space="preserve"> PAGEREF _Toc415054668 \h </w:instrText>
+          <w:instrText xml:space="preserve"> PAGEREF _Toc415147150 \h </w:instrText>
         </w:r>
         <w:r>
           <w:rPr>
@@ -7856,13 +7810,13 @@
           <w:szCs w:val="22"/>
         </w:rPr>
       </w:pPr>
-      <w:hyperlink w:anchor="_Toc415054669" w:history="1">
+      <w:hyperlink w:anchor="_Toc415147152" w:history="1">
         <w:r>
           <w:rPr>
             <w:rStyle w:val="a8"/>
             <w:noProof/>
           </w:rPr>
-          <w:t>5.2.</w:t>
+          <w:t>5.1.</w:t>
         </w:r>
         <w:r>
           <w:rPr>
@@ -7882,6 +7836,101 @@
             <w:rFonts w:hint="eastAsia"/>
             <w:noProof/>
           </w:rPr>
+          <w:t>总结</w:t>
+        </w:r>
+        <w:r>
+          <w:rPr>
+            <w:noProof/>
+            <w:webHidden/>
+          </w:rPr>
+          <w:tab/>
+        </w:r>
+        <w:r>
+          <w:rPr>
+            <w:noProof/>
+            <w:webHidden/>
+          </w:rPr>
+          <w:fldChar w:fldCharType="begin"/>
+        </w:r>
+        <w:r>
+          <w:rPr>
+            <w:noProof/>
+            <w:webHidden/>
+          </w:rPr>
+          <w:instrText xml:space="preserve"> PAGEREF _Toc415147152 \h </w:instrText>
+        </w:r>
+        <w:r>
+          <w:rPr>
+            <w:noProof/>
+            <w:webHidden/>
+          </w:rPr>
+        </w:r>
+        <w:r>
+          <w:rPr>
+            <w:noProof/>
+            <w:webHidden/>
+          </w:rPr>
+          <w:fldChar w:fldCharType="separate"/>
+        </w:r>
+        <w:r>
+          <w:rPr>
+            <w:noProof/>
+            <w:webHidden/>
+          </w:rPr>
+          <w:t>15</w:t>
+        </w:r>
+        <w:r>
+          <w:rPr>
+            <w:noProof/>
+            <w:webHidden/>
+          </w:rPr>
+          <w:fldChar w:fldCharType="end"/>
+        </w:r>
+      </w:hyperlink>
+    </w:p>
+    <w:p>
+      <w:pPr>
+        <w:pStyle w:val="21"/>
+        <w:tabs>
+          <w:tab w:val="left" w:pos="840"/>
+        </w:tabs>
+        <w:ind w:left="210"/>
+        <w:rPr>
+          <w:rFonts w:asciiTheme="minorHAnsi" w:eastAsiaTheme="minorEastAsia" w:hAnsiTheme="minorHAnsi" w:cstheme="minorBidi"/>
+          <w:noProof/>
+          <w:color w:val="auto"/>
+          <w:spacing w:val="0"/>
+          <w:kern w:val="2"/>
+          <w:sz w:val="21"/>
+          <w:szCs w:val="22"/>
+        </w:rPr>
+      </w:pPr>
+      <w:hyperlink w:anchor="_Toc415147153" w:history="1">
+        <w:r>
+          <w:rPr>
+            <w:rStyle w:val="a8"/>
+            <w:noProof/>
+          </w:rPr>
+          <w:t>5.2.</w:t>
+        </w:r>
+        <w:r>
+          <w:rPr>
+            <w:rFonts w:asciiTheme="minorHAnsi" w:eastAsiaTheme="minorEastAsia" w:hAnsiTheme="minorHAnsi" w:cstheme="minorBidi"/>
+            <w:noProof/>
+            <w:color w:val="auto"/>
+            <w:spacing w:val="0"/>
+            <w:kern w:val="2"/>
+            <w:sz w:val="21"/>
+            <w:szCs w:val="22"/>
+          </w:rPr>
+          <w:tab/>
+        </w:r>
+        <w:r>
+          <w:rPr>
+            <w:rStyle w:val="a8"/>
+            <w:rFonts w:hint="eastAsia"/>
+            <w:noProof/>
+          </w:rPr>
           <w:t>展望</w:t>
         </w:r>
         <w:r>
@@ -7903,7 +7952,7 @@
             <w:noProof/>
             <w:webHidden/>
           </w:rPr>
-          <w:instrText xml:space="preserve"> PAGEREF _Toc415054669 \h </w:instrText>
+          <w:instrText xml:space="preserve"> PAGEREF _Toc415147153 \h </w:instrText>
         </w:r>
         <w:r>
           <w:rPr>
@@ -8150,7 +8199,7 @@
           <w:b w:val="0"/>
         </w:rPr>
       </w:pPr>
-      <w:bookmarkStart w:id="2" w:name="_Toc415054566"/>
+      <w:bookmarkStart w:id="2" w:name="_Toc415147050"/>
       <w:r>
         <w:rPr>
           <w:b w:val="0"/>
@@ -8171,7 +8220,7 @@
       <w:pPr>
         <w:pStyle w:val="2"/>
       </w:pPr>
-      <w:bookmarkStart w:id="3" w:name="_Toc415054567"/>
+      <w:bookmarkStart w:id="3" w:name="_Toc415147051"/>
       <w:r>
         <w:t>选题的背景与意义</w:t>
       </w:r>
@@ -8199,8 +8248,10 @@
       </w:pPr>
       <w:bookmarkStart w:id="4" w:name="_Toc415053521"/>
       <w:bookmarkStart w:id="5" w:name="_Toc415054568"/>
+      <w:bookmarkStart w:id="6" w:name="_Toc415147052"/>
       <w:bookmarkEnd w:id="4"/>
       <w:bookmarkEnd w:id="5"/>
+      <w:bookmarkEnd w:id="6"/>
     </w:p>
     <w:p>
       <w:pPr>
@@ -8222,10 +8273,12 @@
           <w:szCs w:val="28"/>
         </w:rPr>
       </w:pPr>
-      <w:bookmarkStart w:id="6" w:name="_Toc415053522"/>
-      <w:bookmarkStart w:id="7" w:name="_Toc415054569"/>
-      <w:bookmarkEnd w:id="6"/>
+      <w:bookmarkStart w:id="7" w:name="_Toc415053522"/>
+      <w:bookmarkStart w:id="8" w:name="_Toc415054569"/>
+      <w:bookmarkStart w:id="9" w:name="_Toc415147053"/>
       <w:bookmarkEnd w:id="7"/>
+      <w:bookmarkEnd w:id="8"/>
+      <w:bookmarkEnd w:id="9"/>
     </w:p>
     <w:p>
       <w:pPr>
@@ -8235,11 +8288,11 @@
           <w:numId w:val="15"/>
         </w:numPr>
       </w:pPr>
-      <w:bookmarkStart w:id="8" w:name="_Toc415054570"/>
+      <w:bookmarkStart w:id="10" w:name="_Toc415147054"/>
       <w:r>
         <w:t>基本概念</w:t>
       </w:r>
-      <w:bookmarkEnd w:id="8"/>
+      <w:bookmarkEnd w:id="10"/>
     </w:p>
     <w:p>
       <w:pPr>
@@ -8313,14 +8366,14 @@
           <w:numId w:val="15"/>
         </w:numPr>
       </w:pPr>
-      <w:bookmarkStart w:id="9" w:name="_Toc415054571"/>
+      <w:bookmarkStart w:id="11" w:name="_Toc415147055"/>
       <w:r>
         <w:rPr>
           <w:rFonts w:hint="eastAsia"/>
         </w:rPr>
         <w:t>事件日志</w:t>
       </w:r>
-      <w:bookmarkEnd w:id="9"/>
+      <w:bookmarkEnd w:id="11"/>
     </w:p>
     <w:p>
       <w:pPr>
@@ -8362,14 +8415,14 @@
           <w:numId w:val="15"/>
         </w:numPr>
       </w:pPr>
-      <w:bookmarkStart w:id="10" w:name="_Toc415054572"/>
+      <w:bookmarkStart w:id="12" w:name="_Toc415147056"/>
       <w:r>
         <w:rPr>
           <w:rFonts w:hint="eastAsia"/>
         </w:rPr>
         <w:t>工作流网</w:t>
       </w:r>
-      <w:bookmarkEnd w:id="10"/>
+      <w:bookmarkEnd w:id="12"/>
     </w:p>
     <w:p>
       <w:pPr>
@@ -8379,14 +8432,14 @@
           <w:numId w:val="15"/>
         </w:numPr>
       </w:pPr>
-      <w:bookmarkStart w:id="11" w:name="_Toc415054573"/>
+      <w:bookmarkStart w:id="13" w:name="_Toc415147057"/>
       <w:r>
         <w:rPr>
           <w:rFonts w:hint="eastAsia"/>
         </w:rPr>
         <w:t>流程挖掘</w:t>
       </w:r>
-      <w:bookmarkEnd w:id="11"/>
+      <w:bookmarkEnd w:id="13"/>
     </w:p>
     <w:p>
       <w:pPr>
@@ -8408,30 +8461,32 @@
           <w:szCs w:val="28"/>
         </w:rPr>
       </w:pPr>
-      <w:bookmarkStart w:id="12" w:name="_Toc415053527"/>
-      <w:bookmarkStart w:id="13" w:name="_Toc415054574"/>
-      <w:bookmarkEnd w:id="12"/>
-      <w:bookmarkEnd w:id="13"/>
+      <w:bookmarkStart w:id="14" w:name="_Toc415053527"/>
+      <w:bookmarkStart w:id="15" w:name="_Toc415054574"/>
+      <w:bookmarkStart w:id="16" w:name="_Toc415147058"/>
+      <w:bookmarkEnd w:id="14"/>
+      <w:bookmarkEnd w:id="15"/>
+      <w:bookmarkEnd w:id="16"/>
     </w:p>
     <w:p>
       <w:pPr>
         <w:pStyle w:val="2"/>
       </w:pPr>
-      <w:bookmarkStart w:id="14" w:name="_Toc415054575"/>
+      <w:bookmarkStart w:id="17" w:name="_Toc415147059"/>
       <w:r>
         <w:t>论文的主要贡献</w:t>
       </w:r>
-      <w:bookmarkEnd w:id="14"/>
+      <w:bookmarkEnd w:id="17"/>
     </w:p>
     <w:p>
       <w:pPr>
         <w:pStyle w:val="2"/>
       </w:pPr>
-      <w:bookmarkStart w:id="15" w:name="_Toc415054576"/>
+      <w:bookmarkStart w:id="18" w:name="_Toc415147060"/>
       <w:r>
         <w:t>论文章节安排</w:t>
       </w:r>
-      <w:bookmarkEnd w:id="15"/>
+      <w:bookmarkEnd w:id="18"/>
     </w:p>
     <w:p>
       <w:pPr>
@@ -8455,7 +8510,7 @@
           <w:b w:val="0"/>
         </w:rPr>
       </w:pPr>
-      <w:bookmarkStart w:id="16" w:name="_Toc415054577"/>
+      <w:bookmarkStart w:id="19" w:name="_Toc415147061"/>
       <w:r>
         <w:rPr>
           <w:b w:val="0"/>
@@ -8477,7 +8532,7 @@
         </w:rPr>
         <w:t>相关工作</w:t>
       </w:r>
-      <w:bookmarkEnd w:id="16"/>
+      <w:bookmarkEnd w:id="19"/>
     </w:p>
     <w:p>
       <w:pPr>
@@ -8499,12 +8554,14 @@
           <w:szCs w:val="28"/>
         </w:rPr>
       </w:pPr>
-      <w:bookmarkStart w:id="17" w:name="_Toc414998193"/>
-      <w:bookmarkStart w:id="18" w:name="_Toc415053531"/>
-      <w:bookmarkStart w:id="19" w:name="_Toc415054578"/>
-      <w:bookmarkEnd w:id="17"/>
-      <w:bookmarkEnd w:id="18"/>
-      <w:bookmarkEnd w:id="19"/>
+      <w:bookmarkStart w:id="20" w:name="_Toc414998193"/>
+      <w:bookmarkStart w:id="21" w:name="_Toc415053531"/>
+      <w:bookmarkStart w:id="22" w:name="_Toc415054578"/>
+      <w:bookmarkStart w:id="23" w:name="_Toc415147062"/>
+      <w:bookmarkEnd w:id="20"/>
+      <w:bookmarkEnd w:id="21"/>
+      <w:bookmarkEnd w:id="22"/>
+      <w:bookmarkEnd w:id="23"/>
     </w:p>
     <w:p>
       <w:pPr>
@@ -8526,12 +8583,14 @@
           <w:szCs w:val="28"/>
         </w:rPr>
       </w:pPr>
-      <w:bookmarkStart w:id="20" w:name="_Toc414998194"/>
-      <w:bookmarkStart w:id="21" w:name="_Toc415053532"/>
-      <w:bookmarkStart w:id="22" w:name="_Toc415054579"/>
-      <w:bookmarkEnd w:id="20"/>
-      <w:bookmarkEnd w:id="21"/>
-      <w:bookmarkEnd w:id="22"/>
+      <w:bookmarkStart w:id="24" w:name="_Toc414998194"/>
+      <w:bookmarkStart w:id="25" w:name="_Toc415053532"/>
+      <w:bookmarkStart w:id="26" w:name="_Toc415054579"/>
+      <w:bookmarkStart w:id="27" w:name="_Toc415147063"/>
+      <w:bookmarkEnd w:id="24"/>
+      <w:bookmarkEnd w:id="25"/>
+      <w:bookmarkEnd w:id="26"/>
+      <w:bookmarkEnd w:id="27"/>
     </w:p>
     <w:p>
       <w:pPr>
@@ -8541,11 +8600,11 @@
           <w:numId w:val="2"/>
         </w:numPr>
       </w:pPr>
-      <w:bookmarkStart w:id="23" w:name="_Toc415054580"/>
+      <w:bookmarkStart w:id="28" w:name="_Toc415147064"/>
       <w:r>
         <w:t>相关挖掘算法介绍</w:t>
       </w:r>
-      <w:bookmarkEnd w:id="23"/>
+      <w:bookmarkEnd w:id="28"/>
     </w:p>
     <w:p>
       <w:pPr>
@@ -8568,12 +8627,14 @@
           <w:szCs w:val="26"/>
         </w:rPr>
       </w:pPr>
-      <w:bookmarkStart w:id="24" w:name="_Toc414998196"/>
-      <w:bookmarkStart w:id="25" w:name="_Toc415053534"/>
-      <w:bookmarkStart w:id="26" w:name="_Toc415054581"/>
-      <w:bookmarkEnd w:id="24"/>
-      <w:bookmarkEnd w:id="25"/>
-      <w:bookmarkEnd w:id="26"/>
+      <w:bookmarkStart w:id="29" w:name="_Toc414998196"/>
+      <w:bookmarkStart w:id="30" w:name="_Toc415053534"/>
+      <w:bookmarkStart w:id="31" w:name="_Toc415054581"/>
+      <w:bookmarkStart w:id="32" w:name="_Toc415147065"/>
+      <w:bookmarkEnd w:id="29"/>
+      <w:bookmarkEnd w:id="30"/>
+      <w:bookmarkEnd w:id="31"/>
+      <w:bookmarkEnd w:id="32"/>
     </w:p>
     <w:p>
       <w:pPr>
@@ -8596,12 +8657,14 @@
           <w:szCs w:val="26"/>
         </w:rPr>
       </w:pPr>
-      <w:bookmarkStart w:id="27" w:name="_Toc414998197"/>
-      <w:bookmarkStart w:id="28" w:name="_Toc415053535"/>
-      <w:bookmarkStart w:id="29" w:name="_Toc415054582"/>
-      <w:bookmarkEnd w:id="27"/>
-      <w:bookmarkEnd w:id="28"/>
-      <w:bookmarkEnd w:id="29"/>
+      <w:bookmarkStart w:id="33" w:name="_Toc414998197"/>
+      <w:bookmarkStart w:id="34" w:name="_Toc415053535"/>
+      <w:bookmarkStart w:id="35" w:name="_Toc415054582"/>
+      <w:bookmarkStart w:id="36" w:name="_Toc415147066"/>
+      <w:bookmarkEnd w:id="33"/>
+      <w:bookmarkEnd w:id="34"/>
+      <w:bookmarkEnd w:id="35"/>
+      <w:bookmarkEnd w:id="36"/>
     </w:p>
     <w:p>
       <w:pPr>
@@ -8624,12 +8687,14 @@
           <w:szCs w:val="26"/>
         </w:rPr>
       </w:pPr>
-      <w:bookmarkStart w:id="30" w:name="_Toc414998198"/>
-      <w:bookmarkStart w:id="31" w:name="_Toc415053536"/>
-      <w:bookmarkStart w:id="32" w:name="_Toc415054583"/>
-      <w:bookmarkEnd w:id="30"/>
-      <w:bookmarkEnd w:id="31"/>
-      <w:bookmarkEnd w:id="32"/>
+      <w:bookmarkStart w:id="37" w:name="_Toc414998198"/>
+      <w:bookmarkStart w:id="38" w:name="_Toc415053536"/>
+      <w:bookmarkStart w:id="39" w:name="_Toc415054583"/>
+      <w:bookmarkStart w:id="40" w:name="_Toc415147067"/>
+      <w:bookmarkEnd w:id="37"/>
+      <w:bookmarkEnd w:id="38"/>
+      <w:bookmarkEnd w:id="39"/>
+      <w:bookmarkEnd w:id="40"/>
     </w:p>
     <w:p>
       <w:pPr>
@@ -8639,7 +8704,7 @@
           <w:numId w:val="3"/>
         </w:numPr>
       </w:pPr>
-      <w:bookmarkStart w:id="33" w:name="_Toc415054584"/>
+      <w:bookmarkStart w:id="41" w:name="_Toc415147068"/>
       <w:r>
         <w:t>ALPHA</w:t>
       </w:r>
@@ -8652,7 +8717,7 @@
       <w:r>
         <w:t>算法</w:t>
       </w:r>
-      <w:bookmarkEnd w:id="33"/>
+      <w:bookmarkEnd w:id="41"/>
     </w:p>
     <w:p>
       <w:pPr>
@@ -8662,7 +8727,7 @@
           <w:numId w:val="3"/>
         </w:numPr>
       </w:pPr>
-      <w:bookmarkStart w:id="34" w:name="_Toc415054585"/>
+      <w:bookmarkStart w:id="42" w:name="_Toc415147069"/>
       <w:r>
         <w:t>ALPHA</w:t>
       </w:r>
@@ -8675,7 +8740,7 @@
       <w:r>
         <w:t>算法</w:t>
       </w:r>
-      <w:bookmarkEnd w:id="34"/>
+      <w:bookmarkEnd w:id="42"/>
     </w:p>
     <w:p>
       <w:pPr>
@@ -8685,14 +8750,14 @@
           <w:numId w:val="3"/>
         </w:numPr>
       </w:pPr>
-      <w:bookmarkStart w:id="35" w:name="_Toc415054586"/>
+      <w:bookmarkStart w:id="43" w:name="_Toc415147070"/>
       <w:r>
         <w:rPr>
           <w:rFonts w:hint="eastAsia"/>
         </w:rPr>
         <w:t>其他挖掘算法</w:t>
       </w:r>
-      <w:bookmarkEnd w:id="35"/>
+      <w:bookmarkEnd w:id="43"/>
     </w:p>
     <w:p>
       <w:pPr>
@@ -8846,14 +8911,14 @@
       <w:pPr>
         <w:pStyle w:val="2"/>
       </w:pPr>
-      <w:bookmarkStart w:id="36" w:name="_Toc415054587"/>
+      <w:bookmarkStart w:id="44" w:name="_Toc415147071"/>
       <w:r>
         <w:t>流程挖掘</w:t>
       </w:r>
       <w:r>
         <w:t>算法评估框架介绍</w:t>
       </w:r>
-      <w:bookmarkEnd w:id="36"/>
+      <w:bookmarkEnd w:id="44"/>
     </w:p>
     <w:p>
       <w:pPr>
@@ -8877,12 +8942,14 @@
           <w:highlight w:val="yellow"/>
         </w:rPr>
       </w:pPr>
-      <w:bookmarkStart w:id="37" w:name="_Toc414998203"/>
-      <w:bookmarkStart w:id="38" w:name="_Toc415053541"/>
-      <w:bookmarkStart w:id="39" w:name="_Toc415054588"/>
-      <w:bookmarkEnd w:id="37"/>
-      <w:bookmarkEnd w:id="38"/>
-      <w:bookmarkEnd w:id="39"/>
+      <w:bookmarkStart w:id="45" w:name="_Toc414998203"/>
+      <w:bookmarkStart w:id="46" w:name="_Toc415053541"/>
+      <w:bookmarkStart w:id="47" w:name="_Toc415054588"/>
+      <w:bookmarkStart w:id="48" w:name="_Toc415147072"/>
+      <w:bookmarkEnd w:id="45"/>
+      <w:bookmarkEnd w:id="46"/>
+      <w:bookmarkEnd w:id="47"/>
+      <w:bookmarkEnd w:id="48"/>
     </w:p>
     <w:p>
       <w:pPr>
@@ -8895,7 +8962,7 @@
           <w:highlight w:val="yellow"/>
         </w:rPr>
       </w:pPr>
-      <w:bookmarkStart w:id="40" w:name="_Toc415054589"/>
+      <w:bookmarkStart w:id="49" w:name="_Toc415147073"/>
       <w:r>
         <w:rPr>
           <w:highlight w:val="yellow"/>
@@ -8921,7 +8988,7 @@
         </w:rPr>
         <w:t>流程挖掘算法评估框架</w:t>
       </w:r>
-      <w:bookmarkEnd w:id="40"/>
+      <w:bookmarkEnd w:id="49"/>
     </w:p>
     <w:p>
       <w:pPr>
@@ -8931,7 +8998,7 @@
           <w:numId w:val="3"/>
         </w:numPr>
       </w:pPr>
-      <w:bookmarkStart w:id="41" w:name="_Toc415054590"/>
+      <w:bookmarkStart w:id="50" w:name="_Toc415147074"/>
       <w:r>
         <w:rPr>
           <w:rFonts w:hint="eastAsia"/>
@@ -8946,20 +9013,20 @@
         </w:rPr>
         <w:t>推荐的流程挖掘算法评估框架</w:t>
       </w:r>
-      <w:bookmarkEnd w:id="41"/>
+      <w:bookmarkEnd w:id="50"/>
     </w:p>
     <w:p>
       <w:pPr>
         <w:pStyle w:val="2"/>
       </w:pPr>
-      <w:bookmarkStart w:id="42" w:name="_Toc415054591"/>
+      <w:bookmarkStart w:id="51" w:name="_Toc415147075"/>
       <w:r>
         <w:rPr>
           <w:rFonts w:hint="eastAsia"/>
         </w:rPr>
         <w:t>本章小结</w:t>
       </w:r>
-      <w:bookmarkEnd w:id="42"/>
+      <w:bookmarkEnd w:id="51"/>
     </w:p>
     <w:p>
       <w:pPr>
@@ -8977,7 +9044,7 @@
           <w:b w:val="0"/>
         </w:rPr>
       </w:pPr>
-      <w:bookmarkStart w:id="43" w:name="_Toc415054592"/>
+      <w:bookmarkStart w:id="52" w:name="_Toc415147076"/>
       <w:r>
         <w:rPr>
           <w:b w:val="0"/>
@@ -8998,7 +9065,7 @@
         </w:rPr>
         <w:t>流程挖掘算法评估框架</w:t>
       </w:r>
-      <w:bookmarkEnd w:id="43"/>
+      <w:bookmarkEnd w:id="52"/>
     </w:p>
     <w:p>
       <w:pPr>
@@ -9020,18 +9087,20 @@
           <w:szCs w:val="28"/>
         </w:rPr>
       </w:pPr>
-      <w:bookmarkStart w:id="44" w:name="_Toc414998208"/>
-      <w:bookmarkStart w:id="45" w:name="_Toc415053546"/>
-      <w:bookmarkStart w:id="46" w:name="_Toc415054593"/>
-      <w:bookmarkEnd w:id="44"/>
-      <w:bookmarkEnd w:id="45"/>
-      <w:bookmarkEnd w:id="46"/>
+      <w:bookmarkStart w:id="53" w:name="_Toc414998208"/>
+      <w:bookmarkStart w:id="54" w:name="_Toc415053546"/>
+      <w:bookmarkStart w:id="55" w:name="_Toc415054593"/>
+      <w:bookmarkStart w:id="56" w:name="_Toc415147077"/>
+      <w:bookmarkEnd w:id="53"/>
+      <w:bookmarkEnd w:id="54"/>
+      <w:bookmarkEnd w:id="55"/>
+      <w:bookmarkEnd w:id="56"/>
     </w:p>
     <w:p>
       <w:pPr>
         <w:pStyle w:val="2"/>
       </w:pPr>
-      <w:bookmarkStart w:id="47" w:name="_Toc415054594"/>
+      <w:bookmarkStart w:id="57" w:name="_Toc415147078"/>
       <w:r>
         <w:t>流程挖掘算法</w:t>
       </w:r>
@@ -9053,7 +9122,7 @@
         </w:rPr>
         <w:t>介绍</w:t>
       </w:r>
-      <w:bookmarkEnd w:id="47"/>
+      <w:bookmarkEnd w:id="57"/>
     </w:p>
     <w:p>
       <w:pPr>
@@ -9075,10 +9144,12 @@
           <w:szCs w:val="28"/>
         </w:rPr>
       </w:pPr>
-      <w:bookmarkStart w:id="48" w:name="_Toc415053548"/>
-      <w:bookmarkStart w:id="49" w:name="_Toc415054595"/>
-      <w:bookmarkEnd w:id="48"/>
-      <w:bookmarkEnd w:id="49"/>
+      <w:bookmarkStart w:id="58" w:name="_Toc415053548"/>
+      <w:bookmarkStart w:id="59" w:name="_Toc415054595"/>
+      <w:bookmarkStart w:id="60" w:name="_Toc415147079"/>
+      <w:bookmarkEnd w:id="58"/>
+      <w:bookmarkEnd w:id="59"/>
+      <w:bookmarkEnd w:id="60"/>
     </w:p>
     <w:p>
       <w:pPr>
@@ -9100,10 +9171,12 @@
           <w:szCs w:val="28"/>
         </w:rPr>
       </w:pPr>
-      <w:bookmarkStart w:id="50" w:name="_Toc415053549"/>
-      <w:bookmarkStart w:id="51" w:name="_Toc415054596"/>
-      <w:bookmarkEnd w:id="50"/>
-      <w:bookmarkEnd w:id="51"/>
+      <w:bookmarkStart w:id="61" w:name="_Toc415053549"/>
+      <w:bookmarkStart w:id="62" w:name="_Toc415054596"/>
+      <w:bookmarkStart w:id="63" w:name="_Toc415147080"/>
+      <w:bookmarkEnd w:id="61"/>
+      <w:bookmarkEnd w:id="62"/>
+      <w:bookmarkEnd w:id="63"/>
     </w:p>
     <w:p>
       <w:pPr>
@@ -9125,10 +9198,12 @@
           <w:szCs w:val="28"/>
         </w:rPr>
       </w:pPr>
-      <w:bookmarkStart w:id="52" w:name="_Toc415053550"/>
-      <w:bookmarkStart w:id="53" w:name="_Toc415054597"/>
-      <w:bookmarkEnd w:id="52"/>
-      <w:bookmarkEnd w:id="53"/>
+      <w:bookmarkStart w:id="64" w:name="_Toc415053550"/>
+      <w:bookmarkStart w:id="65" w:name="_Toc415054597"/>
+      <w:bookmarkStart w:id="66" w:name="_Toc415147081"/>
+      <w:bookmarkEnd w:id="64"/>
+      <w:bookmarkEnd w:id="65"/>
+      <w:bookmarkEnd w:id="66"/>
     </w:p>
     <w:p>
       <w:pPr>
@@ -9150,10 +9225,12 @@
           <w:szCs w:val="28"/>
         </w:rPr>
       </w:pPr>
-      <w:bookmarkStart w:id="54" w:name="_Toc415053551"/>
-      <w:bookmarkStart w:id="55" w:name="_Toc415054598"/>
-      <w:bookmarkEnd w:id="54"/>
-      <w:bookmarkEnd w:id="55"/>
+      <w:bookmarkStart w:id="67" w:name="_Toc415053551"/>
+      <w:bookmarkStart w:id="68" w:name="_Toc415054598"/>
+      <w:bookmarkStart w:id="69" w:name="_Toc415147082"/>
+      <w:bookmarkEnd w:id="67"/>
+      <w:bookmarkEnd w:id="68"/>
+      <w:bookmarkEnd w:id="69"/>
     </w:p>
     <w:p>
       <w:pPr>
@@ -9163,7 +9240,7 @@
           <w:numId w:val="16"/>
         </w:numPr>
       </w:pPr>
-      <w:bookmarkStart w:id="56" w:name="_Toc415054599"/>
+      <w:bookmarkStart w:id="70" w:name="_Toc415147083"/>
       <w:r>
         <w:rPr>
           <w:rFonts w:hint="eastAsia"/>
@@ -9176,7 +9253,7 @@
       <w:r>
         <w:t>的特征选取</w:t>
       </w:r>
-      <w:bookmarkEnd w:id="56"/>
+      <w:bookmarkEnd w:id="70"/>
     </w:p>
     <w:p>
       <w:pPr>
@@ -9186,11 +9263,11 @@
           <w:numId w:val="16"/>
         </w:numPr>
       </w:pPr>
-      <w:bookmarkStart w:id="57" w:name="_Toc415054600"/>
+      <w:bookmarkStart w:id="71" w:name="_Toc415147084"/>
       <w:r>
         <w:t>特征选择标准</w:t>
       </w:r>
-      <w:bookmarkEnd w:id="57"/>
+      <w:bookmarkEnd w:id="71"/>
     </w:p>
     <w:p>
       <w:pPr>
@@ -9200,14 +9277,14 @@
           <w:numId w:val="16"/>
         </w:numPr>
       </w:pPr>
-      <w:bookmarkStart w:id="58" w:name="_Toc415054601"/>
+      <w:bookmarkStart w:id="72" w:name="_Toc415147085"/>
       <w:r>
         <w:rPr>
           <w:rFonts w:hint="eastAsia"/>
         </w:rPr>
         <w:t>特征选取</w:t>
       </w:r>
-      <w:bookmarkEnd w:id="58"/>
+      <w:bookmarkEnd w:id="72"/>
     </w:p>
     <w:p>
       <w:pPr>
@@ -9217,11 +9294,11 @@
           <w:numId w:val="17"/>
         </w:numPr>
       </w:pPr>
-      <w:bookmarkStart w:id="59" w:name="_Toc415054602"/>
+      <w:bookmarkStart w:id="73" w:name="_Toc415147086"/>
       <w:r>
         <w:t>一组通用的重要参考模型集合</w:t>
       </w:r>
-      <w:bookmarkEnd w:id="59"/>
+      <w:bookmarkEnd w:id="73"/>
     </w:p>
     <w:p>
       <w:pPr>
@@ -9244,10 +9321,12 @@
           <w:szCs w:val="26"/>
         </w:rPr>
       </w:pPr>
-      <w:bookmarkStart w:id="60" w:name="_Toc415053556"/>
-      <w:bookmarkStart w:id="61" w:name="_Toc415054603"/>
-      <w:bookmarkEnd w:id="60"/>
-      <w:bookmarkEnd w:id="61"/>
+      <w:bookmarkStart w:id="74" w:name="_Toc415053556"/>
+      <w:bookmarkStart w:id="75" w:name="_Toc415054603"/>
+      <w:bookmarkStart w:id="76" w:name="_Toc415147087"/>
+      <w:bookmarkEnd w:id="74"/>
+      <w:bookmarkEnd w:id="75"/>
+      <w:bookmarkEnd w:id="76"/>
     </w:p>
     <w:p>
       <w:pPr>
@@ -9257,11 +9336,11 @@
           <w:numId w:val="16"/>
         </w:numPr>
       </w:pPr>
-      <w:bookmarkStart w:id="62" w:name="_Toc415054604"/>
+      <w:bookmarkStart w:id="77" w:name="_Toc415147088"/>
       <w:r>
         <w:t>模型集合概述</w:t>
       </w:r>
-      <w:bookmarkEnd w:id="62"/>
+      <w:bookmarkEnd w:id="77"/>
     </w:p>
     <w:p>
       <w:pPr>
@@ -9271,11 +9350,11 @@
           <w:numId w:val="16"/>
         </w:numPr>
       </w:pPr>
-      <w:bookmarkStart w:id="63" w:name="_Toc415054605"/>
+      <w:bookmarkStart w:id="78" w:name="_Toc415147089"/>
       <w:r>
         <w:t>不可见任务</w:t>
       </w:r>
-      <w:bookmarkEnd w:id="63"/>
+      <w:bookmarkEnd w:id="78"/>
     </w:p>
     <w:p>
       <w:pPr>
@@ -9285,11 +9364,11 @@
           <w:numId w:val="16"/>
         </w:numPr>
       </w:pPr>
-      <w:bookmarkStart w:id="64" w:name="_Toc415054606"/>
+      <w:bookmarkStart w:id="79" w:name="_Toc415147090"/>
       <w:r>
         <w:t>重名任务</w:t>
       </w:r>
-      <w:bookmarkEnd w:id="64"/>
+      <w:bookmarkEnd w:id="79"/>
     </w:p>
     <w:p>
       <w:pPr>
@@ -9299,11 +9378,11 @@
           <w:numId w:val="16"/>
         </w:numPr>
       </w:pPr>
-      <w:bookmarkStart w:id="65" w:name="_Toc415054607"/>
+      <w:bookmarkStart w:id="80" w:name="_Toc415147091"/>
       <w:r>
         <w:t>非自由选择</w:t>
       </w:r>
-      <w:bookmarkEnd w:id="65"/>
+      <w:bookmarkEnd w:id="80"/>
     </w:p>
     <w:p>
       <w:pPr>
@@ -9313,11 +9392,11 @@
           <w:numId w:val="16"/>
         </w:numPr>
       </w:pPr>
-      <w:bookmarkStart w:id="66" w:name="_Toc415054608"/>
+      <w:bookmarkStart w:id="81" w:name="_Toc415147092"/>
       <w:r>
         <w:t>任意循环</w:t>
       </w:r>
-      <w:bookmarkEnd w:id="66"/>
+      <w:bookmarkEnd w:id="81"/>
     </w:p>
     <w:p>
       <w:pPr>
@@ -9327,11 +9406,11 @@
           <w:numId w:val="16"/>
         </w:numPr>
       </w:pPr>
-      <w:bookmarkStart w:id="67" w:name="_Toc415054609"/>
+      <w:bookmarkStart w:id="82" w:name="_Toc415147093"/>
       <w:r>
         <w:t>短循环</w:t>
       </w:r>
-      <w:bookmarkEnd w:id="67"/>
+      <w:bookmarkEnd w:id="82"/>
     </w:p>
     <w:p>
       <w:pPr>
@@ -9341,21 +9420,21 @@
           <w:numId w:val="16"/>
         </w:numPr>
       </w:pPr>
-      <w:bookmarkStart w:id="68" w:name="_Toc415054610"/>
+      <w:bookmarkStart w:id="83" w:name="_Toc415147094"/>
       <w:r>
         <w:t>嵌套循环</w:t>
       </w:r>
-      <w:bookmarkEnd w:id="68"/>
+      <w:bookmarkEnd w:id="83"/>
     </w:p>
     <w:p>
       <w:pPr>
         <w:pStyle w:val="2"/>
       </w:pPr>
-      <w:bookmarkStart w:id="69" w:name="_Toc415054611"/>
+      <w:bookmarkStart w:id="84" w:name="_Toc415147095"/>
       <w:r>
         <w:t>实验评估</w:t>
       </w:r>
-      <w:bookmarkEnd w:id="69"/>
+      <w:bookmarkEnd w:id="84"/>
     </w:p>
     <w:p>
       <w:pPr>
@@ -9378,12 +9457,14 @@
           <w:szCs w:val="26"/>
         </w:rPr>
       </w:pPr>
-      <w:bookmarkStart w:id="70" w:name="_Toc414998213"/>
-      <w:bookmarkStart w:id="71" w:name="_Toc415053565"/>
-      <w:bookmarkStart w:id="72" w:name="_Toc415054612"/>
-      <w:bookmarkEnd w:id="70"/>
-      <w:bookmarkEnd w:id="71"/>
-      <w:bookmarkEnd w:id="72"/>
+      <w:bookmarkStart w:id="85" w:name="_Toc414998213"/>
+      <w:bookmarkStart w:id="86" w:name="_Toc415053565"/>
+      <w:bookmarkStart w:id="87" w:name="_Toc415054612"/>
+      <w:bookmarkStart w:id="88" w:name="_Toc415147096"/>
+      <w:bookmarkEnd w:id="85"/>
+      <w:bookmarkEnd w:id="86"/>
+      <w:bookmarkEnd w:id="87"/>
+      <w:bookmarkEnd w:id="88"/>
     </w:p>
     <w:p>
       <w:pPr>
@@ -9406,12 +9487,14 @@
           <w:szCs w:val="26"/>
         </w:rPr>
       </w:pPr>
-      <w:bookmarkStart w:id="73" w:name="_Toc414998214"/>
-      <w:bookmarkStart w:id="74" w:name="_Toc415053566"/>
-      <w:bookmarkStart w:id="75" w:name="_Toc415054613"/>
-      <w:bookmarkEnd w:id="73"/>
-      <w:bookmarkEnd w:id="74"/>
-      <w:bookmarkEnd w:id="75"/>
+      <w:bookmarkStart w:id="89" w:name="_Toc414998214"/>
+      <w:bookmarkStart w:id="90" w:name="_Toc415053566"/>
+      <w:bookmarkStart w:id="91" w:name="_Toc415054613"/>
+      <w:bookmarkStart w:id="92" w:name="_Toc415147097"/>
+      <w:bookmarkEnd w:id="89"/>
+      <w:bookmarkEnd w:id="90"/>
+      <w:bookmarkEnd w:id="91"/>
+      <w:bookmarkEnd w:id="92"/>
     </w:p>
     <w:p>
       <w:pPr>
@@ -9434,12 +9517,14 @@
           <w:szCs w:val="26"/>
         </w:rPr>
       </w:pPr>
-      <w:bookmarkStart w:id="76" w:name="_Toc414998215"/>
-      <w:bookmarkStart w:id="77" w:name="_Toc415053567"/>
-      <w:bookmarkStart w:id="78" w:name="_Toc415054614"/>
-      <w:bookmarkEnd w:id="76"/>
-      <w:bookmarkEnd w:id="77"/>
-      <w:bookmarkEnd w:id="78"/>
+      <w:bookmarkStart w:id="93" w:name="_Toc414998215"/>
+      <w:bookmarkStart w:id="94" w:name="_Toc415053567"/>
+      <w:bookmarkStart w:id="95" w:name="_Toc415054614"/>
+      <w:bookmarkStart w:id="96" w:name="_Toc415147098"/>
+      <w:bookmarkEnd w:id="93"/>
+      <w:bookmarkEnd w:id="94"/>
+      <w:bookmarkEnd w:id="95"/>
+      <w:bookmarkEnd w:id="96"/>
     </w:p>
     <w:p>
       <w:pPr>
@@ -9462,12 +9547,14 @@
           <w:szCs w:val="26"/>
         </w:rPr>
       </w:pPr>
-      <w:bookmarkStart w:id="79" w:name="_Toc414998216"/>
-      <w:bookmarkStart w:id="80" w:name="_Toc415053568"/>
-      <w:bookmarkStart w:id="81" w:name="_Toc415054615"/>
-      <w:bookmarkEnd w:id="79"/>
-      <w:bookmarkEnd w:id="80"/>
-      <w:bookmarkEnd w:id="81"/>
+      <w:bookmarkStart w:id="97" w:name="_Toc414998216"/>
+      <w:bookmarkStart w:id="98" w:name="_Toc415053568"/>
+      <w:bookmarkStart w:id="99" w:name="_Toc415054615"/>
+      <w:bookmarkStart w:id="100" w:name="_Toc415147099"/>
+      <w:bookmarkEnd w:id="97"/>
+      <w:bookmarkEnd w:id="98"/>
+      <w:bookmarkEnd w:id="99"/>
+      <w:bookmarkEnd w:id="100"/>
     </w:p>
     <w:p>
       <w:pPr>
@@ -9490,12 +9577,14 @@
           <w:szCs w:val="26"/>
         </w:rPr>
       </w:pPr>
-      <w:bookmarkStart w:id="82" w:name="_Toc414998217"/>
-      <w:bookmarkStart w:id="83" w:name="_Toc415053569"/>
-      <w:bookmarkStart w:id="84" w:name="_Toc415054616"/>
-      <w:bookmarkEnd w:id="82"/>
-      <w:bookmarkEnd w:id="83"/>
-      <w:bookmarkEnd w:id="84"/>
+      <w:bookmarkStart w:id="101" w:name="_Toc414998217"/>
+      <w:bookmarkStart w:id="102" w:name="_Toc415053569"/>
+      <w:bookmarkStart w:id="103" w:name="_Toc415054616"/>
+      <w:bookmarkStart w:id="104" w:name="_Toc415147100"/>
+      <w:bookmarkEnd w:id="101"/>
+      <w:bookmarkEnd w:id="102"/>
+      <w:bookmarkEnd w:id="103"/>
+      <w:bookmarkEnd w:id="104"/>
     </w:p>
     <w:p>
       <w:pPr>
@@ -9518,12 +9607,14 @@
           <w:szCs w:val="26"/>
         </w:rPr>
       </w:pPr>
-      <w:bookmarkStart w:id="85" w:name="_Toc414998218"/>
-      <w:bookmarkStart w:id="86" w:name="_Toc415053570"/>
-      <w:bookmarkStart w:id="87" w:name="_Toc415054617"/>
-      <w:bookmarkEnd w:id="85"/>
-      <w:bookmarkEnd w:id="86"/>
-      <w:bookmarkEnd w:id="87"/>
+      <w:bookmarkStart w:id="105" w:name="_Toc414998218"/>
+      <w:bookmarkStart w:id="106" w:name="_Toc415053570"/>
+      <w:bookmarkStart w:id="107" w:name="_Toc415054617"/>
+      <w:bookmarkStart w:id="108" w:name="_Toc415147101"/>
+      <w:bookmarkEnd w:id="105"/>
+      <w:bookmarkEnd w:id="106"/>
+      <w:bookmarkEnd w:id="107"/>
+      <w:bookmarkEnd w:id="108"/>
     </w:p>
     <w:p>
       <w:pPr>
@@ -9546,12 +9637,14 @@
           <w:szCs w:val="26"/>
         </w:rPr>
       </w:pPr>
-      <w:bookmarkStart w:id="88" w:name="_Toc414998219"/>
-      <w:bookmarkStart w:id="89" w:name="_Toc415053571"/>
-      <w:bookmarkStart w:id="90" w:name="_Toc415054618"/>
-      <w:bookmarkEnd w:id="88"/>
-      <w:bookmarkEnd w:id="89"/>
-      <w:bookmarkEnd w:id="90"/>
+      <w:bookmarkStart w:id="109" w:name="_Toc414998219"/>
+      <w:bookmarkStart w:id="110" w:name="_Toc415053571"/>
+      <w:bookmarkStart w:id="111" w:name="_Toc415054618"/>
+      <w:bookmarkStart w:id="112" w:name="_Toc415147102"/>
+      <w:bookmarkEnd w:id="109"/>
+      <w:bookmarkEnd w:id="110"/>
+      <w:bookmarkEnd w:id="111"/>
+      <w:bookmarkEnd w:id="112"/>
     </w:p>
     <w:p>
       <w:pPr>
@@ -9561,7 +9654,7 @@
           <w:numId w:val="9"/>
         </w:numPr>
       </w:pPr>
-      <w:bookmarkStart w:id="91" w:name="_Toc415054619"/>
+      <w:bookmarkStart w:id="113" w:name="_Toc415147103"/>
       <w:r>
         <w:t>对</w:t>
       </w:r>
@@ -9577,7 +9670,7 @@
       <w:r>
         <w:t>的评估</w:t>
       </w:r>
-      <w:bookmarkEnd w:id="91"/>
+      <w:bookmarkEnd w:id="113"/>
     </w:p>
     <w:p>
       <w:pPr>
@@ -9587,7 +9680,7 @@
           <w:numId w:val="9"/>
         </w:numPr>
       </w:pPr>
-      <w:bookmarkStart w:id="92" w:name="_Toc415054620"/>
+      <w:bookmarkStart w:id="114" w:name="_Toc415147104"/>
       <w:r>
         <w:t>对</w:t>
       </w:r>
@@ -9600,17 +9693,17 @@
       <w:r>
         <w:t>模型集合的评估</w:t>
       </w:r>
-      <w:bookmarkEnd w:id="92"/>
+      <w:bookmarkEnd w:id="114"/>
     </w:p>
     <w:p>
       <w:pPr>
         <w:pStyle w:val="2"/>
       </w:pPr>
-      <w:bookmarkStart w:id="93" w:name="_Toc415054621"/>
+      <w:bookmarkStart w:id="115" w:name="_Toc415147105"/>
       <w:r>
         <w:t>本章小结</w:t>
       </w:r>
-      <w:bookmarkEnd w:id="93"/>
+      <w:bookmarkEnd w:id="115"/>
     </w:p>
     <w:p/>
     <w:p>
@@ -9633,7 +9726,7 @@
           <w:b w:val="0"/>
         </w:rPr>
       </w:pPr>
-      <w:bookmarkStart w:id="94" w:name="_Toc415054622"/>
+      <w:bookmarkStart w:id="116" w:name="_Toc415147106"/>
       <w:r>
         <w:rPr>
           <w:rFonts w:hint="eastAsia"/>
@@ -9676,7 +9769,7 @@
         </w:rPr>
         <w:t>算法概述</w:t>
       </w:r>
-      <w:bookmarkEnd w:id="94"/>
+      <w:bookmarkEnd w:id="116"/>
     </w:p>
     <w:p>
       <w:pPr>
@@ -9698,22 +9791,24 @@
           <w:szCs w:val="28"/>
         </w:rPr>
       </w:pPr>
-      <w:bookmarkStart w:id="95" w:name="_Toc414998224"/>
-      <w:bookmarkStart w:id="96" w:name="_Toc415053576"/>
-      <w:bookmarkStart w:id="97" w:name="_Toc415054623"/>
-      <w:bookmarkEnd w:id="95"/>
-      <w:bookmarkEnd w:id="96"/>
-      <w:bookmarkEnd w:id="97"/>
+      <w:bookmarkStart w:id="117" w:name="_Toc414998224"/>
+      <w:bookmarkStart w:id="118" w:name="_Toc415053576"/>
+      <w:bookmarkStart w:id="119" w:name="_Toc415054623"/>
+      <w:bookmarkStart w:id="120" w:name="_Toc415147107"/>
+      <w:bookmarkEnd w:id="117"/>
+      <w:bookmarkEnd w:id="118"/>
+      <w:bookmarkEnd w:id="119"/>
+      <w:bookmarkEnd w:id="120"/>
     </w:p>
     <w:p>
       <w:pPr>
         <w:pStyle w:val="2"/>
       </w:pPr>
-      <w:bookmarkStart w:id="98" w:name="_Toc415054624"/>
+      <w:bookmarkStart w:id="121" w:name="_Toc415147108"/>
       <w:r>
         <w:t>流程挖掘算法概述</w:t>
       </w:r>
-      <w:bookmarkEnd w:id="98"/>
+      <w:bookmarkEnd w:id="121"/>
     </w:p>
     <w:p>
       <w:pPr>
@@ -9736,8 +9831,10 @@
           <w:szCs w:val="26"/>
         </w:rPr>
       </w:pPr>
-      <w:bookmarkStart w:id="99" w:name="_Toc415054625"/>
-      <w:bookmarkEnd w:id="99"/>
+      <w:bookmarkStart w:id="122" w:name="_Toc415054625"/>
+      <w:bookmarkStart w:id="123" w:name="_Toc415147109"/>
+      <w:bookmarkEnd w:id="122"/>
+      <w:bookmarkEnd w:id="123"/>
     </w:p>
     <w:p>
       <w:pPr>
@@ -9760,8 +9857,10 @@
           <w:szCs w:val="26"/>
         </w:rPr>
       </w:pPr>
-      <w:bookmarkStart w:id="100" w:name="_Toc415054626"/>
-      <w:bookmarkEnd w:id="100"/>
+      <w:bookmarkStart w:id="124" w:name="_Toc415054626"/>
+      <w:bookmarkStart w:id="125" w:name="_Toc415147110"/>
+      <w:bookmarkEnd w:id="124"/>
+      <w:bookmarkEnd w:id="125"/>
     </w:p>
     <w:p>
       <w:pPr>
@@ -9771,11 +9870,11 @@
           <w:numId w:val="9"/>
         </w:numPr>
       </w:pPr>
-      <w:bookmarkStart w:id="101" w:name="_Toc415054627"/>
+      <w:bookmarkStart w:id="126" w:name="_Toc415147111"/>
       <w:r>
         <w:t>事件间基本关系</w:t>
       </w:r>
-      <w:bookmarkEnd w:id="101"/>
+      <w:bookmarkEnd w:id="126"/>
     </w:p>
     <w:p>
       <w:pPr>
@@ -9785,63 +9884,63 @@
           <w:numId w:val="9"/>
         </w:numPr>
       </w:pPr>
-      <w:bookmarkStart w:id="102" w:name="_Toc415054628"/>
+      <w:bookmarkStart w:id="127" w:name="_Toc415147112"/>
       <w:r>
         <w:t>算法基本流程</w:t>
       </w:r>
-      <w:bookmarkEnd w:id="102"/>
+      <w:bookmarkEnd w:id="127"/>
     </w:p>
     <w:p>
       <w:pPr>
         <w:pStyle w:val="2"/>
       </w:pPr>
-      <w:bookmarkStart w:id="103" w:name="_Toc415054629"/>
+      <w:bookmarkStart w:id="128" w:name="_Toc415147113"/>
       <w:r>
         <w:rPr>
           <w:rFonts w:hint="eastAsia"/>
         </w:rPr>
         <w:t>发现改进的虚假依赖</w:t>
       </w:r>
-      <w:bookmarkEnd w:id="103"/>
+      <w:bookmarkEnd w:id="128"/>
     </w:p>
     <w:p>
       <w:pPr>
         <w:pStyle w:val="2"/>
       </w:pPr>
-      <w:bookmarkStart w:id="104" w:name="_Toc415054630"/>
+      <w:bookmarkStart w:id="129" w:name="_Toc415147114"/>
       <w:r>
         <w:rPr>
           <w:rFonts w:hint="eastAsia"/>
         </w:rPr>
         <w:t>补充可达关系</w:t>
       </w:r>
-      <w:bookmarkEnd w:id="104"/>
+      <w:bookmarkEnd w:id="129"/>
     </w:p>
     <w:p>
       <w:pPr>
         <w:pStyle w:val="2"/>
       </w:pPr>
-      <w:bookmarkStart w:id="105" w:name="_Toc415054631"/>
+      <w:bookmarkStart w:id="130" w:name="_Toc415147115"/>
       <w:r>
         <w:t>发现</w:t>
       </w:r>
       <w:r>
         <w:t>非自由选择结构</w:t>
       </w:r>
-      <w:bookmarkEnd w:id="105"/>
+      <w:bookmarkEnd w:id="130"/>
     </w:p>
     <w:p>
       <w:pPr>
         <w:pStyle w:val="2"/>
       </w:pPr>
-      <w:bookmarkStart w:id="106" w:name="_Toc415054632"/>
+      <w:bookmarkStart w:id="131" w:name="_Toc415147116"/>
       <w:r>
         <w:t>调整</w:t>
       </w:r>
       <w:r>
         <w:t>不可见任务</w:t>
       </w:r>
-      <w:bookmarkEnd w:id="106"/>
+      <w:bookmarkEnd w:id="131"/>
     </w:p>
     <w:p>
       <w:pPr>
@@ -9864,8 +9963,10 @@
           <w:szCs w:val="26"/>
         </w:rPr>
       </w:pPr>
-      <w:bookmarkStart w:id="107" w:name="_Toc415054633"/>
-      <w:bookmarkEnd w:id="107"/>
+      <w:bookmarkStart w:id="132" w:name="_Toc415054633"/>
+      <w:bookmarkStart w:id="133" w:name="_Toc415147117"/>
+      <w:bookmarkEnd w:id="132"/>
+      <w:bookmarkEnd w:id="133"/>
     </w:p>
     <w:p>
       <w:pPr>
@@ -9888,8 +9989,10 @@
           <w:szCs w:val="26"/>
         </w:rPr>
       </w:pPr>
-      <w:bookmarkStart w:id="108" w:name="_Toc415054634"/>
-      <w:bookmarkEnd w:id="108"/>
+      <w:bookmarkStart w:id="134" w:name="_Toc415054634"/>
+      <w:bookmarkStart w:id="135" w:name="_Toc415147118"/>
+      <w:bookmarkEnd w:id="134"/>
+      <w:bookmarkEnd w:id="135"/>
     </w:p>
     <w:p>
       <w:pPr>
@@ -9912,8 +10015,10 @@
           <w:szCs w:val="26"/>
         </w:rPr>
       </w:pPr>
-      <w:bookmarkStart w:id="109" w:name="_Toc415054635"/>
-      <w:bookmarkEnd w:id="109"/>
+      <w:bookmarkStart w:id="136" w:name="_Toc415054635"/>
+      <w:bookmarkStart w:id="137" w:name="_Toc415147119"/>
+      <w:bookmarkEnd w:id="136"/>
+      <w:bookmarkEnd w:id="137"/>
     </w:p>
     <w:p>
       <w:pPr>
@@ -9936,8 +10041,10 @@
           <w:szCs w:val="26"/>
         </w:rPr>
       </w:pPr>
-      <w:bookmarkStart w:id="110" w:name="_Toc415054636"/>
-      <w:bookmarkEnd w:id="110"/>
+      <w:bookmarkStart w:id="138" w:name="_Toc415054636"/>
+      <w:bookmarkStart w:id="139" w:name="_Toc415147120"/>
+      <w:bookmarkEnd w:id="138"/>
+      <w:bookmarkEnd w:id="139"/>
     </w:p>
     <w:p>
       <w:pPr>
@@ -9960,8 +10067,10 @@
           <w:szCs w:val="26"/>
         </w:rPr>
       </w:pPr>
-      <w:bookmarkStart w:id="111" w:name="_Toc415054637"/>
-      <w:bookmarkEnd w:id="111"/>
+      <w:bookmarkStart w:id="140" w:name="_Toc415054637"/>
+      <w:bookmarkStart w:id="141" w:name="_Toc415147121"/>
+      <w:bookmarkEnd w:id="140"/>
+      <w:bookmarkEnd w:id="141"/>
     </w:p>
     <w:p>
       <w:pPr>
@@ -9984,8 +10093,10 @@
           <w:szCs w:val="26"/>
         </w:rPr>
       </w:pPr>
-      <w:bookmarkStart w:id="112" w:name="_Toc415054638"/>
-      <w:bookmarkEnd w:id="112"/>
+      <w:bookmarkStart w:id="142" w:name="_Toc415054638"/>
+      <w:bookmarkStart w:id="143" w:name="_Toc415147122"/>
+      <w:bookmarkEnd w:id="142"/>
+      <w:bookmarkEnd w:id="143"/>
     </w:p>
     <w:p>
       <w:pPr>
@@ -10008,8 +10119,10 @@
           <w:szCs w:val="26"/>
         </w:rPr>
       </w:pPr>
-      <w:bookmarkStart w:id="113" w:name="_Toc415054639"/>
-      <w:bookmarkEnd w:id="113"/>
+      <w:bookmarkStart w:id="144" w:name="_Toc415054639"/>
+      <w:bookmarkStart w:id="145" w:name="_Toc415147123"/>
+      <w:bookmarkEnd w:id="144"/>
+      <w:bookmarkEnd w:id="145"/>
     </w:p>
     <w:p>
       <w:pPr>
@@ -10032,8 +10145,10 @@
           <w:szCs w:val="26"/>
         </w:rPr>
       </w:pPr>
-      <w:bookmarkStart w:id="114" w:name="_Toc415054640"/>
-      <w:bookmarkEnd w:id="114"/>
+      <w:bookmarkStart w:id="146" w:name="_Toc415054640"/>
+      <w:bookmarkStart w:id="147" w:name="_Toc415147124"/>
+      <w:bookmarkEnd w:id="146"/>
+      <w:bookmarkEnd w:id="147"/>
     </w:p>
     <w:p>
       <w:pPr>
@@ -10056,8 +10171,10 @@
           <w:szCs w:val="26"/>
         </w:rPr>
       </w:pPr>
-      <w:bookmarkStart w:id="115" w:name="_Toc415054641"/>
-      <w:bookmarkEnd w:id="115"/>
+      <w:bookmarkStart w:id="148" w:name="_Toc415054641"/>
+      <w:bookmarkStart w:id="149" w:name="_Toc415147125"/>
+      <w:bookmarkEnd w:id="148"/>
+      <w:bookmarkEnd w:id="149"/>
     </w:p>
     <w:p>
       <w:pPr>
@@ -10080,8 +10197,10 @@
           <w:szCs w:val="26"/>
         </w:rPr>
       </w:pPr>
-      <w:bookmarkStart w:id="116" w:name="_Toc415054642"/>
-      <w:bookmarkEnd w:id="116"/>
+      <w:bookmarkStart w:id="150" w:name="_Toc415054642"/>
+      <w:bookmarkStart w:id="151" w:name="_Toc415147126"/>
+      <w:bookmarkEnd w:id="150"/>
+      <w:bookmarkEnd w:id="151"/>
     </w:p>
     <w:p>
       <w:pPr>
@@ -10104,8 +10223,10 @@
           <w:szCs w:val="26"/>
         </w:rPr>
       </w:pPr>
-      <w:bookmarkStart w:id="117" w:name="_Toc415054643"/>
-      <w:bookmarkEnd w:id="117"/>
+      <w:bookmarkStart w:id="152" w:name="_Toc415054643"/>
+      <w:bookmarkStart w:id="153" w:name="_Toc415147127"/>
+      <w:bookmarkEnd w:id="152"/>
+      <w:bookmarkEnd w:id="153"/>
     </w:p>
     <w:p>
       <w:pPr>
@@ -10128,8 +10249,10 @@
           <w:szCs w:val="26"/>
         </w:rPr>
       </w:pPr>
-      <w:bookmarkStart w:id="118" w:name="_Toc415054644"/>
-      <w:bookmarkEnd w:id="118"/>
+      <w:bookmarkStart w:id="154" w:name="_Toc415054644"/>
+      <w:bookmarkStart w:id="155" w:name="_Toc415147128"/>
+      <w:bookmarkEnd w:id="154"/>
+      <w:bookmarkEnd w:id="155"/>
     </w:p>
     <w:p>
       <w:pPr>
@@ -10152,8 +10275,10 @@
           <w:szCs w:val="26"/>
         </w:rPr>
       </w:pPr>
-      <w:bookmarkStart w:id="119" w:name="_Toc415054645"/>
-      <w:bookmarkEnd w:id="119"/>
+      <w:bookmarkStart w:id="156" w:name="_Toc415054645"/>
+      <w:bookmarkStart w:id="157" w:name="_Toc415147129"/>
+      <w:bookmarkEnd w:id="156"/>
+      <w:bookmarkEnd w:id="157"/>
     </w:p>
     <w:p>
       <w:pPr>
@@ -10176,8 +10301,10 @@
           <w:szCs w:val="26"/>
         </w:rPr>
       </w:pPr>
-      <w:bookmarkStart w:id="120" w:name="_Toc415054646"/>
-      <w:bookmarkEnd w:id="120"/>
+      <w:bookmarkStart w:id="158" w:name="_Toc415054646"/>
+      <w:bookmarkStart w:id="159" w:name="_Toc415147130"/>
+      <w:bookmarkEnd w:id="158"/>
+      <w:bookmarkEnd w:id="159"/>
     </w:p>
     <w:p>
       <w:pPr>
@@ -10200,8 +10327,10 @@
           <w:szCs w:val="26"/>
         </w:rPr>
       </w:pPr>
-      <w:bookmarkStart w:id="121" w:name="_Toc415054647"/>
-      <w:bookmarkEnd w:id="121"/>
+      <w:bookmarkStart w:id="160" w:name="_Toc415054647"/>
+      <w:bookmarkStart w:id="161" w:name="_Toc415147131"/>
+      <w:bookmarkEnd w:id="160"/>
+      <w:bookmarkEnd w:id="161"/>
     </w:p>
     <w:p>
       <w:pPr>
@@ -10211,11 +10340,11 @@
           <w:numId w:val="21"/>
         </w:numPr>
       </w:pPr>
-      <w:bookmarkStart w:id="122" w:name="_Toc415054648"/>
+      <w:bookmarkStart w:id="162" w:name="_Toc415147132"/>
       <w:r>
         <w:t>合并不可见任务</w:t>
       </w:r>
-      <w:bookmarkEnd w:id="122"/>
+      <w:bookmarkEnd w:id="162"/>
     </w:p>
     <w:p>
       <w:pPr>
@@ -10225,31 +10354,31 @@
           <w:numId w:val="21"/>
         </w:numPr>
       </w:pPr>
-      <w:bookmarkStart w:id="123" w:name="_Toc415054649"/>
+      <w:bookmarkStart w:id="163" w:name="_Toc415147133"/>
       <w:r>
         <w:t>分离不可见任务</w:t>
       </w:r>
-      <w:bookmarkEnd w:id="123"/>
+      <w:bookmarkEnd w:id="163"/>
     </w:p>
     <w:p>
       <w:pPr>
         <w:pStyle w:val="2"/>
       </w:pPr>
-      <w:bookmarkStart w:id="124" w:name="_Toc415054650"/>
+      <w:bookmarkStart w:id="164" w:name="_Toc415147134"/>
       <w:r>
         <w:t>算法的实现</w:t>
       </w:r>
-      <w:bookmarkEnd w:id="124"/>
+      <w:bookmarkEnd w:id="164"/>
     </w:p>
     <w:p>
       <w:pPr>
         <w:pStyle w:val="2"/>
       </w:pPr>
-      <w:bookmarkStart w:id="125" w:name="_Toc415054651"/>
+      <w:bookmarkStart w:id="165" w:name="_Toc415147135"/>
       <w:r>
         <w:t>实验设计与分析</w:t>
       </w:r>
-      <w:bookmarkEnd w:id="125"/>
+      <w:bookmarkEnd w:id="165"/>
     </w:p>
     <w:p>
       <w:pPr>
@@ -10272,12 +10401,14 @@
           <w:szCs w:val="26"/>
         </w:rPr>
       </w:pPr>
-      <w:bookmarkStart w:id="126" w:name="_Toc414998232"/>
-      <w:bookmarkStart w:id="127" w:name="_Toc415053584"/>
-      <w:bookmarkStart w:id="128" w:name="_Toc415054652"/>
-      <w:bookmarkEnd w:id="126"/>
-      <w:bookmarkEnd w:id="127"/>
-      <w:bookmarkEnd w:id="128"/>
+      <w:bookmarkStart w:id="166" w:name="_Toc414998232"/>
+      <w:bookmarkStart w:id="167" w:name="_Toc415053584"/>
+      <w:bookmarkStart w:id="168" w:name="_Toc415054652"/>
+      <w:bookmarkStart w:id="169" w:name="_Toc415147136"/>
+      <w:bookmarkEnd w:id="166"/>
+      <w:bookmarkEnd w:id="167"/>
+      <w:bookmarkEnd w:id="168"/>
+      <w:bookmarkEnd w:id="169"/>
     </w:p>
     <w:p>
       <w:pPr>
@@ -10300,12 +10431,14 @@
           <w:szCs w:val="26"/>
         </w:rPr>
       </w:pPr>
-      <w:bookmarkStart w:id="129" w:name="_Toc414998233"/>
-      <w:bookmarkStart w:id="130" w:name="_Toc415053585"/>
-      <w:bookmarkStart w:id="131" w:name="_Toc415054653"/>
-      <w:bookmarkEnd w:id="129"/>
-      <w:bookmarkEnd w:id="130"/>
-      <w:bookmarkEnd w:id="131"/>
+      <w:bookmarkStart w:id="170" w:name="_Toc414998233"/>
+      <w:bookmarkStart w:id="171" w:name="_Toc415053585"/>
+      <w:bookmarkStart w:id="172" w:name="_Toc415054653"/>
+      <w:bookmarkStart w:id="173" w:name="_Toc415147137"/>
+      <w:bookmarkEnd w:id="170"/>
+      <w:bookmarkEnd w:id="171"/>
+      <w:bookmarkEnd w:id="172"/>
+      <w:bookmarkEnd w:id="173"/>
     </w:p>
     <w:p>
       <w:pPr>
@@ -10328,12 +10461,14 @@
           <w:szCs w:val="26"/>
         </w:rPr>
       </w:pPr>
-      <w:bookmarkStart w:id="132" w:name="_Toc414998234"/>
-      <w:bookmarkStart w:id="133" w:name="_Toc415053586"/>
-      <w:bookmarkStart w:id="134" w:name="_Toc415054654"/>
-      <w:bookmarkEnd w:id="132"/>
-      <w:bookmarkEnd w:id="133"/>
-      <w:bookmarkEnd w:id="134"/>
+      <w:bookmarkStart w:id="174" w:name="_Toc414998234"/>
+      <w:bookmarkStart w:id="175" w:name="_Toc415053586"/>
+      <w:bookmarkStart w:id="176" w:name="_Toc415054654"/>
+      <w:bookmarkStart w:id="177" w:name="_Toc415147138"/>
+      <w:bookmarkEnd w:id="174"/>
+      <w:bookmarkEnd w:id="175"/>
+      <w:bookmarkEnd w:id="176"/>
+      <w:bookmarkEnd w:id="177"/>
     </w:p>
     <w:p>
       <w:pPr>
@@ -10356,12 +10491,14 @@
           <w:szCs w:val="26"/>
         </w:rPr>
       </w:pPr>
-      <w:bookmarkStart w:id="135" w:name="_Toc414998235"/>
-      <w:bookmarkStart w:id="136" w:name="_Toc415053587"/>
-      <w:bookmarkStart w:id="137" w:name="_Toc415054655"/>
-      <w:bookmarkEnd w:id="135"/>
-      <w:bookmarkEnd w:id="136"/>
-      <w:bookmarkEnd w:id="137"/>
+      <w:bookmarkStart w:id="178" w:name="_Toc414998235"/>
+      <w:bookmarkStart w:id="179" w:name="_Toc415053587"/>
+      <w:bookmarkStart w:id="180" w:name="_Toc415054655"/>
+      <w:bookmarkStart w:id="181" w:name="_Toc415147139"/>
+      <w:bookmarkEnd w:id="178"/>
+      <w:bookmarkEnd w:id="179"/>
+      <w:bookmarkEnd w:id="180"/>
+      <w:bookmarkEnd w:id="181"/>
     </w:p>
     <w:p>
       <w:pPr>
@@ -10384,12 +10521,14 @@
           <w:szCs w:val="26"/>
         </w:rPr>
       </w:pPr>
-      <w:bookmarkStart w:id="138" w:name="_Toc414998236"/>
-      <w:bookmarkStart w:id="139" w:name="_Toc415053588"/>
-      <w:bookmarkStart w:id="140" w:name="_Toc415054656"/>
-      <w:bookmarkEnd w:id="138"/>
-      <w:bookmarkEnd w:id="139"/>
-      <w:bookmarkEnd w:id="140"/>
+      <w:bookmarkStart w:id="182" w:name="_Toc414998236"/>
+      <w:bookmarkStart w:id="183" w:name="_Toc415053588"/>
+      <w:bookmarkStart w:id="184" w:name="_Toc415054656"/>
+      <w:bookmarkStart w:id="185" w:name="_Toc415147140"/>
+      <w:bookmarkEnd w:id="182"/>
+      <w:bookmarkEnd w:id="183"/>
+      <w:bookmarkEnd w:id="184"/>
+      <w:bookmarkEnd w:id="185"/>
     </w:p>
     <w:p>
       <w:pPr>
@@ -10412,12 +10551,14 @@
           <w:szCs w:val="26"/>
         </w:rPr>
       </w:pPr>
-      <w:bookmarkStart w:id="141" w:name="_Toc414998237"/>
-      <w:bookmarkStart w:id="142" w:name="_Toc415053589"/>
-      <w:bookmarkStart w:id="143" w:name="_Toc415054657"/>
-      <w:bookmarkEnd w:id="141"/>
-      <w:bookmarkEnd w:id="142"/>
-      <w:bookmarkEnd w:id="143"/>
+      <w:bookmarkStart w:id="186" w:name="_Toc414998237"/>
+      <w:bookmarkStart w:id="187" w:name="_Toc415053589"/>
+      <w:bookmarkStart w:id="188" w:name="_Toc415054657"/>
+      <w:bookmarkStart w:id="189" w:name="_Toc415147141"/>
+      <w:bookmarkEnd w:id="186"/>
+      <w:bookmarkEnd w:id="187"/>
+      <w:bookmarkEnd w:id="188"/>
+      <w:bookmarkEnd w:id="189"/>
     </w:p>
     <w:p>
       <w:pPr>
@@ -10440,12 +10581,14 @@
           <w:szCs w:val="26"/>
         </w:rPr>
       </w:pPr>
-      <w:bookmarkStart w:id="144" w:name="_Toc414998238"/>
-      <w:bookmarkStart w:id="145" w:name="_Toc415053590"/>
-      <w:bookmarkStart w:id="146" w:name="_Toc415054658"/>
-      <w:bookmarkEnd w:id="144"/>
-      <w:bookmarkEnd w:id="145"/>
-      <w:bookmarkEnd w:id="146"/>
+      <w:bookmarkStart w:id="190" w:name="_Toc414998238"/>
+      <w:bookmarkStart w:id="191" w:name="_Toc415053590"/>
+      <w:bookmarkStart w:id="192" w:name="_Toc415054658"/>
+      <w:bookmarkStart w:id="193" w:name="_Toc415147142"/>
+      <w:bookmarkEnd w:id="190"/>
+      <w:bookmarkEnd w:id="191"/>
+      <w:bookmarkEnd w:id="192"/>
+      <w:bookmarkEnd w:id="193"/>
     </w:p>
     <w:p>
       <w:pPr>
@@ -10468,12 +10611,14 @@
           <w:szCs w:val="26"/>
         </w:rPr>
       </w:pPr>
-      <w:bookmarkStart w:id="147" w:name="_Toc414998239"/>
-      <w:bookmarkStart w:id="148" w:name="_Toc415053591"/>
-      <w:bookmarkStart w:id="149" w:name="_Toc415054659"/>
-      <w:bookmarkEnd w:id="147"/>
-      <w:bookmarkEnd w:id="148"/>
-      <w:bookmarkEnd w:id="149"/>
+      <w:bookmarkStart w:id="194" w:name="_Toc414998239"/>
+      <w:bookmarkStart w:id="195" w:name="_Toc415053591"/>
+      <w:bookmarkStart w:id="196" w:name="_Toc415054659"/>
+      <w:bookmarkStart w:id="197" w:name="_Toc415147143"/>
+      <w:bookmarkEnd w:id="194"/>
+      <w:bookmarkEnd w:id="195"/>
+      <w:bookmarkEnd w:id="196"/>
+      <w:bookmarkEnd w:id="197"/>
     </w:p>
     <w:p>
       <w:pPr>
@@ -10496,12 +10641,14 @@
           <w:szCs w:val="26"/>
         </w:rPr>
       </w:pPr>
-      <w:bookmarkStart w:id="150" w:name="_Toc414998240"/>
-      <w:bookmarkStart w:id="151" w:name="_Toc415053592"/>
-      <w:bookmarkStart w:id="152" w:name="_Toc415054660"/>
-      <w:bookmarkEnd w:id="150"/>
-      <w:bookmarkEnd w:id="151"/>
-      <w:bookmarkEnd w:id="152"/>
+      <w:bookmarkStart w:id="198" w:name="_Toc414998240"/>
+      <w:bookmarkStart w:id="199" w:name="_Toc415053592"/>
+      <w:bookmarkStart w:id="200" w:name="_Toc415054660"/>
+      <w:bookmarkStart w:id="201" w:name="_Toc415147144"/>
+      <w:bookmarkEnd w:id="198"/>
+      <w:bookmarkEnd w:id="199"/>
+      <w:bookmarkEnd w:id="200"/>
+      <w:bookmarkEnd w:id="201"/>
     </w:p>
     <w:p>
       <w:pPr>
@@ -10524,12 +10671,14 @@
           <w:szCs w:val="26"/>
         </w:rPr>
       </w:pPr>
-      <w:bookmarkStart w:id="153" w:name="_Toc414998241"/>
-      <w:bookmarkStart w:id="154" w:name="_Toc415053593"/>
-      <w:bookmarkStart w:id="155" w:name="_Toc415054661"/>
-      <w:bookmarkEnd w:id="153"/>
-      <w:bookmarkEnd w:id="154"/>
-      <w:bookmarkEnd w:id="155"/>
+      <w:bookmarkStart w:id="202" w:name="_Toc414998241"/>
+      <w:bookmarkStart w:id="203" w:name="_Toc415053593"/>
+      <w:bookmarkStart w:id="204" w:name="_Toc415054661"/>
+      <w:bookmarkStart w:id="205" w:name="_Toc415147145"/>
+      <w:bookmarkEnd w:id="202"/>
+      <w:bookmarkEnd w:id="203"/>
+      <w:bookmarkEnd w:id="204"/>
+      <w:bookmarkEnd w:id="205"/>
     </w:p>
     <w:p>
       <w:pPr>
@@ -10552,12 +10701,14 @@
           <w:szCs w:val="26"/>
         </w:rPr>
       </w:pPr>
-      <w:bookmarkStart w:id="156" w:name="_Toc414998242"/>
-      <w:bookmarkStart w:id="157" w:name="_Toc415053594"/>
-      <w:bookmarkStart w:id="158" w:name="_Toc415054662"/>
-      <w:bookmarkEnd w:id="156"/>
-      <w:bookmarkEnd w:id="157"/>
-      <w:bookmarkEnd w:id="158"/>
+      <w:bookmarkStart w:id="206" w:name="_Toc414998242"/>
+      <w:bookmarkStart w:id="207" w:name="_Toc415053594"/>
+      <w:bookmarkStart w:id="208" w:name="_Toc415054662"/>
+      <w:bookmarkStart w:id="209" w:name="_Toc415147146"/>
+      <w:bookmarkEnd w:id="206"/>
+      <w:bookmarkEnd w:id="207"/>
+      <w:bookmarkEnd w:id="208"/>
+      <w:bookmarkEnd w:id="209"/>
     </w:p>
     <w:p>
       <w:pPr>
@@ -10567,11 +10718,11 @@
           <w:numId w:val="11"/>
         </w:numPr>
       </w:pPr>
-      <w:bookmarkStart w:id="159" w:name="_Toc415054663"/>
+      <w:bookmarkStart w:id="210" w:name="_Toc415147147"/>
       <w:r>
         <w:t>人工数据对比试验</w:t>
       </w:r>
-      <w:bookmarkEnd w:id="159"/>
+      <w:bookmarkEnd w:id="210"/>
     </w:p>
     <w:p>
       <w:pPr>
@@ -10581,24 +10732,24 @@
           <w:numId w:val="11"/>
         </w:numPr>
       </w:pPr>
-      <w:bookmarkStart w:id="160" w:name="_Toc415054664"/>
+      <w:bookmarkStart w:id="211" w:name="_Toc415147148"/>
       <w:r>
         <w:t>真实数据对比试验</w:t>
       </w:r>
-      <w:bookmarkEnd w:id="160"/>
+      <w:bookmarkEnd w:id="211"/>
     </w:p>
     <w:p>
       <w:pPr>
         <w:pStyle w:val="2"/>
       </w:pPr>
-      <w:bookmarkStart w:id="161" w:name="_Toc415054665"/>
+      <w:bookmarkStart w:id="212" w:name="_Toc415147149"/>
       <w:r>
         <w:rPr>
           <w:rFonts w:hint="eastAsia"/>
         </w:rPr>
         <w:t>本章小结</w:t>
       </w:r>
-      <w:bookmarkEnd w:id="161"/>
+      <w:bookmarkEnd w:id="212"/>
     </w:p>
     <w:p/>
     <w:p>
@@ -10608,7 +10759,7 @@
           <w:b w:val="0"/>
         </w:rPr>
       </w:pPr>
-      <w:bookmarkStart w:id="162" w:name="_Toc415054666"/>
+      <w:bookmarkStart w:id="213" w:name="_Toc415147150"/>
       <w:r>
         <w:rPr>
           <w:b w:val="0"/>
@@ -10629,7 +10780,7 @@
         </w:rPr>
         <w:t>总结与展望</w:t>
       </w:r>
-      <w:bookmarkEnd w:id="162"/>
+      <w:bookmarkEnd w:id="213"/>
     </w:p>
     <w:p>
       <w:pPr>
@@ -10651,32 +10802,34 @@
           <w:szCs w:val="28"/>
         </w:rPr>
       </w:pPr>
-      <w:bookmarkStart w:id="163" w:name="_Toc414998247"/>
-      <w:bookmarkStart w:id="164" w:name="_Toc415053599"/>
-      <w:bookmarkStart w:id="165" w:name="_Toc415054667"/>
-      <w:bookmarkEnd w:id="163"/>
-      <w:bookmarkEnd w:id="164"/>
-      <w:bookmarkEnd w:id="165"/>
+      <w:bookmarkStart w:id="214" w:name="_Toc414998247"/>
+      <w:bookmarkStart w:id="215" w:name="_Toc415053599"/>
+      <w:bookmarkStart w:id="216" w:name="_Toc415054667"/>
+      <w:bookmarkStart w:id="217" w:name="_Toc415147151"/>
+      <w:bookmarkEnd w:id="214"/>
+      <w:bookmarkEnd w:id="215"/>
+      <w:bookmarkEnd w:id="216"/>
+      <w:bookmarkEnd w:id="217"/>
     </w:p>
     <w:p>
       <w:pPr>
         <w:pStyle w:val="2"/>
       </w:pPr>
-      <w:bookmarkStart w:id="166" w:name="_Toc415054668"/>
+      <w:bookmarkStart w:id="218" w:name="_Toc415147152"/>
       <w:r>
         <w:t>总结</w:t>
       </w:r>
-      <w:bookmarkEnd w:id="166"/>
+      <w:bookmarkEnd w:id="218"/>
     </w:p>
     <w:p>
       <w:pPr>
         <w:pStyle w:val="2"/>
       </w:pPr>
-      <w:bookmarkStart w:id="167" w:name="_Toc415054669"/>
+      <w:bookmarkStart w:id="219" w:name="_Toc415147153"/>
       <w:r>
         <w:t>展望</w:t>
       </w:r>
-      <w:bookmarkEnd w:id="167"/>
+      <w:bookmarkEnd w:id="219"/>
     </w:p>
     <w:p/>
     <w:sectPr>
@@ -10823,6 +10976,95 @@
     </w:lvl>
   </w:abstractNum>
   <w:abstractNum w:abstractNumId="1">
+    <w:nsid w:val="0203557F"/>
+    <w:multiLevelType w:val="hybridMultilevel"/>
+    <w:tmpl w:val="794268A8"/>
+    <w:lvl w:ilvl="0" w:tplc="110C59AC">
+      <w:start w:val="1"/>
+      <w:numFmt w:val="decimal"/>
+      <w:lvlText w:val="(%1)"/>
+      <w:lvlJc w:val="left"/>
+      <w:pPr>
+        <w:ind w:left="880" w:hanging="360"/>
+      </w:pPr>
+      <w:rPr>
+        <w:rFonts w:hint="default"/>
+      </w:rPr>
+    </w:lvl>
+    <w:lvl w:ilvl="1" w:tplc="04090019" w:tentative="1">
+      <w:start w:val="1"/>
+      <w:numFmt w:val="lowerLetter"/>
+      <w:lvlText w:val="%2)"/>
+      <w:lvlJc w:val="left"/>
+      <w:pPr>
+        <w:ind w:left="1360" w:hanging="420"/>
+      </w:pPr>
+    </w:lvl>
+    <w:lvl w:ilvl="2" w:tplc="0409001B" w:tentative="1">
+      <w:start w:val="1"/>
+      <w:numFmt w:val="lowerRoman"/>
+      <w:lvlText w:val="%3."/>
+      <w:lvlJc w:val="right"/>
+      <w:pPr>
+        <w:ind w:left="1780" w:hanging="420"/>
+      </w:pPr>
+    </w:lvl>
+    <w:lvl w:ilvl="3" w:tplc="0409000F" w:tentative="1">
+      <w:start w:val="1"/>
+      <w:numFmt w:val="decimal"/>
+      <w:lvlText w:val="%4."/>
+      <w:lvlJc w:val="left"/>
+      <w:pPr>
+        <w:ind w:left="2200" w:hanging="420"/>
+      </w:pPr>
+    </w:lvl>
+    <w:lvl w:ilvl="4" w:tplc="04090019" w:tentative="1">
+      <w:start w:val="1"/>
+      <w:numFmt w:val="lowerLetter"/>
+      <w:lvlText w:val="%5)"/>
+      <w:lvlJc w:val="left"/>
+      <w:pPr>
+        <w:ind w:left="2620" w:hanging="420"/>
+      </w:pPr>
+    </w:lvl>
+    <w:lvl w:ilvl="5" w:tplc="0409001B" w:tentative="1">
+      <w:start w:val="1"/>
+      <w:numFmt w:val="lowerRoman"/>
+      <w:lvlText w:val="%6."/>
+      <w:lvlJc w:val="right"/>
+      <w:pPr>
+        <w:ind w:left="3040" w:hanging="420"/>
+      </w:pPr>
+    </w:lvl>
+    <w:lvl w:ilvl="6" w:tplc="0409000F" w:tentative="1">
+      <w:start w:val="1"/>
+      <w:numFmt w:val="decimal"/>
+      <w:lvlText w:val="%7."/>
+      <w:lvlJc w:val="left"/>
+      <w:pPr>
+        <w:ind w:left="3460" w:hanging="420"/>
+      </w:pPr>
+    </w:lvl>
+    <w:lvl w:ilvl="7" w:tplc="04090019" w:tentative="1">
+      <w:start w:val="1"/>
+      <w:numFmt w:val="lowerLetter"/>
+      <w:lvlText w:val="%8)"/>
+      <w:lvlJc w:val="left"/>
+      <w:pPr>
+        <w:ind w:left="3880" w:hanging="420"/>
+      </w:pPr>
+    </w:lvl>
+    <w:lvl w:ilvl="8" w:tplc="0409001B" w:tentative="1">
+      <w:start w:val="1"/>
+      <w:numFmt w:val="lowerRoman"/>
+      <w:lvlText w:val="%9."/>
+      <w:lvlJc w:val="right"/>
+      <w:pPr>
+        <w:ind w:left="4300" w:hanging="420"/>
+      </w:pPr>
+    </w:lvl>
+  </w:abstractNum>
+  <w:abstractNum w:abstractNumId="2">
     <w:nsid w:val="14006B9D"/>
     <w:multiLevelType w:val="multilevel"/>
     <w:tmpl w:val="0409001F"/>
@@ -10908,7 +11150,7 @@
       </w:pPr>
     </w:lvl>
   </w:abstractNum>
-  <w:abstractNum w:abstractNumId="2">
+  <w:abstractNum w:abstractNumId="3">
     <w:nsid w:val="14BD468C"/>
     <w:multiLevelType w:val="multilevel"/>
     <w:tmpl w:val="0409001F"/>
@@ -10994,7 +11236,7 @@
       </w:pPr>
     </w:lvl>
   </w:abstractNum>
-  <w:abstractNum w:abstractNumId="3">
+  <w:abstractNum w:abstractNumId="4">
     <w:nsid w:val="17E843ED"/>
     <w:multiLevelType w:val="multilevel"/>
     <w:tmpl w:val="0409001F"/>
@@ -11080,7 +11322,7 @@
       </w:pPr>
     </w:lvl>
   </w:abstractNum>
-  <w:abstractNum w:abstractNumId="4">
+  <w:abstractNum w:abstractNumId="5">
     <w:nsid w:val="214211E6"/>
     <w:multiLevelType w:val="multilevel"/>
     <w:tmpl w:val="0409001F"/>
@@ -11166,7 +11408,7 @@
       </w:pPr>
     </w:lvl>
   </w:abstractNum>
-  <w:abstractNum w:abstractNumId="5">
+  <w:abstractNum w:abstractNumId="6">
     <w:nsid w:val="2F6B6374"/>
     <w:multiLevelType w:val="multilevel"/>
     <w:tmpl w:val="0409001F"/>
@@ -11252,7 +11494,7 @@
       </w:pPr>
     </w:lvl>
   </w:abstractNum>
-  <w:abstractNum w:abstractNumId="6">
+  <w:abstractNum w:abstractNumId="7">
     <w:nsid w:val="30A44E5C"/>
     <w:multiLevelType w:val="multilevel"/>
     <w:tmpl w:val="0409001F"/>
@@ -11338,7 +11580,7 @@
       </w:pPr>
     </w:lvl>
   </w:abstractNum>
-  <w:abstractNum w:abstractNumId="7">
+  <w:abstractNum w:abstractNumId="8">
     <w:nsid w:val="45E1064B"/>
     <w:multiLevelType w:val="multilevel"/>
     <w:tmpl w:val="0409001F"/>
@@ -11424,7 +11666,7 @@
       </w:pPr>
     </w:lvl>
   </w:abstractNum>
-  <w:abstractNum w:abstractNumId="8">
+  <w:abstractNum w:abstractNumId="9">
     <w:nsid w:val="48897029"/>
     <w:multiLevelType w:val="multilevel"/>
     <w:tmpl w:val="0409001F"/>
@@ -11510,7 +11752,96 @@
       </w:pPr>
     </w:lvl>
   </w:abstractNum>
-  <w:abstractNum w:abstractNumId="9">
+  <w:abstractNum w:abstractNumId="10">
+    <w:nsid w:val="4C9F3808"/>
+    <w:multiLevelType w:val="hybridMultilevel"/>
+    <w:tmpl w:val="663698E2"/>
+    <w:lvl w:ilvl="0" w:tplc="ECFE91A8">
+      <w:start w:val="1"/>
+      <w:numFmt w:val="decimal"/>
+      <w:lvlText w:val="(%1)"/>
+      <w:lvlJc w:val="left"/>
+      <w:pPr>
+        <w:ind w:left="882" w:hanging="360"/>
+      </w:pPr>
+      <w:rPr>
+        <w:rFonts w:hint="default"/>
+      </w:rPr>
+    </w:lvl>
+    <w:lvl w:ilvl="1" w:tplc="04090019" w:tentative="1">
+      <w:start w:val="1"/>
+      <w:numFmt w:val="lowerLetter"/>
+      <w:lvlText w:val="%2)"/>
+      <w:lvlJc w:val="left"/>
+      <w:pPr>
+        <w:ind w:left="1362" w:hanging="420"/>
+      </w:pPr>
+    </w:lvl>
+    <w:lvl w:ilvl="2" w:tplc="0409001B" w:tentative="1">
+      <w:start w:val="1"/>
+      <w:numFmt w:val="lowerRoman"/>
+      <w:lvlText w:val="%3."/>
+      <w:lvlJc w:val="right"/>
+      <w:pPr>
+        <w:ind w:left="1782" w:hanging="420"/>
+      </w:pPr>
+    </w:lvl>
+    <w:lvl w:ilvl="3" w:tplc="0409000F" w:tentative="1">
+      <w:start w:val="1"/>
+      <w:numFmt w:val="decimal"/>
+      <w:lvlText w:val="%4."/>
+      <w:lvlJc w:val="left"/>
+      <w:pPr>
+        <w:ind w:left="2202" w:hanging="420"/>
+      </w:pPr>
+    </w:lvl>
+    <w:lvl w:ilvl="4" w:tplc="04090019" w:tentative="1">
+      <w:start w:val="1"/>
+      <w:numFmt w:val="lowerLetter"/>
+      <w:lvlText w:val="%5)"/>
+      <w:lvlJc w:val="left"/>
+      <w:pPr>
+        <w:ind w:left="2622" w:hanging="420"/>
+      </w:pPr>
+    </w:lvl>
+    <w:lvl w:ilvl="5" w:tplc="0409001B" w:tentative="1">
+      <w:start w:val="1"/>
+      <w:numFmt w:val="lowerRoman"/>
+      <w:lvlText w:val="%6."/>
+      <w:lvlJc w:val="right"/>
+      <w:pPr>
+        <w:ind w:left="3042" w:hanging="420"/>
+      </w:pPr>
+    </w:lvl>
+    <w:lvl w:ilvl="6" w:tplc="0409000F" w:tentative="1">
+      <w:start w:val="1"/>
+      <w:numFmt w:val="decimal"/>
+      <w:lvlText w:val="%7."/>
+      <w:lvlJc w:val="left"/>
+      <w:pPr>
+        <w:ind w:left="3462" w:hanging="420"/>
+      </w:pPr>
+    </w:lvl>
+    <w:lvl w:ilvl="7" w:tplc="04090019" w:tentative="1">
+      <w:start w:val="1"/>
+      <w:numFmt w:val="lowerLetter"/>
+      <w:lvlText w:val="%8)"/>
+      <w:lvlJc w:val="left"/>
+      <w:pPr>
+        <w:ind w:left="3882" w:hanging="420"/>
+      </w:pPr>
+    </w:lvl>
+    <w:lvl w:ilvl="8" w:tplc="0409001B" w:tentative="1">
+      <w:start w:val="1"/>
+      <w:numFmt w:val="lowerRoman"/>
+      <w:lvlText w:val="%9."/>
+      <w:lvlJc w:val="right"/>
+      <w:pPr>
+        <w:ind w:left="4302" w:hanging="420"/>
+      </w:pPr>
+    </w:lvl>
+  </w:abstractNum>
+  <w:abstractNum w:abstractNumId="11">
     <w:nsid w:val="4EF55AB0"/>
     <w:multiLevelType w:val="hybridMultilevel"/>
     <w:tmpl w:val="70BC5912"/>
@@ -11599,7 +11930,7 @@
       </w:pPr>
     </w:lvl>
   </w:abstractNum>
-  <w:abstractNum w:abstractNumId="10">
+  <w:abstractNum w:abstractNumId="12">
     <w:nsid w:val="50923C1A"/>
     <w:multiLevelType w:val="multilevel"/>
     <w:tmpl w:val="0409001F"/>
@@ -11685,7 +12016,7 @@
       </w:pPr>
     </w:lvl>
   </w:abstractNum>
-  <w:abstractNum w:abstractNumId="11">
+  <w:abstractNum w:abstractNumId="13">
     <w:nsid w:val="52706846"/>
     <w:multiLevelType w:val="multilevel"/>
     <w:tmpl w:val="0409001F"/>
@@ -11771,7 +12102,7 @@
       </w:pPr>
     </w:lvl>
   </w:abstractNum>
-  <w:abstractNum w:abstractNumId="12">
+  <w:abstractNum w:abstractNumId="14">
     <w:nsid w:val="586153D5"/>
     <w:multiLevelType w:val="multilevel"/>
     <w:tmpl w:val="0409001F"/>
@@ -11857,7 +12188,7 @@
       </w:pPr>
     </w:lvl>
   </w:abstractNum>
-  <w:abstractNum w:abstractNumId="13">
+  <w:abstractNum w:abstractNumId="15">
     <w:nsid w:val="5A9C687A"/>
     <w:multiLevelType w:val="multilevel"/>
     <w:tmpl w:val="0F2C6A52"/>
@@ -11971,7 +12302,7 @@
       </w:rPr>
     </w:lvl>
   </w:abstractNum>
-  <w:abstractNum w:abstractNumId="14">
+  <w:abstractNum w:abstractNumId="16">
     <w:nsid w:val="5FAB7AD3"/>
     <w:multiLevelType w:val="multilevel"/>
     <w:tmpl w:val="0409001F"/>
@@ -12057,7 +12388,7 @@
       </w:pPr>
     </w:lvl>
   </w:abstractNum>
-  <w:abstractNum w:abstractNumId="15">
+  <w:abstractNum w:abstractNumId="17">
     <w:nsid w:val="62A1125A"/>
     <w:multiLevelType w:val="multilevel"/>
     <w:tmpl w:val="0409001F"/>
@@ -12143,7 +12474,7 @@
       </w:pPr>
     </w:lvl>
   </w:abstractNum>
-  <w:abstractNum w:abstractNumId="16">
+  <w:abstractNum w:abstractNumId="18">
     <w:nsid w:val="6C0B28C5"/>
     <w:multiLevelType w:val="multilevel"/>
     <w:tmpl w:val="0409001F"/>
@@ -12229,7 +12560,96 @@
       </w:pPr>
     </w:lvl>
   </w:abstractNum>
-  <w:abstractNum w:abstractNumId="17">
+  <w:abstractNum w:abstractNumId="19">
+    <w:nsid w:val="6F6551AB"/>
+    <w:multiLevelType w:val="hybridMultilevel"/>
+    <w:tmpl w:val="98B867E8"/>
+    <w:lvl w:ilvl="0" w:tplc="110C59AC">
+      <w:start w:val="1"/>
+      <w:numFmt w:val="decimal"/>
+      <w:lvlText w:val="(%1)"/>
+      <w:lvlJc w:val="left"/>
+      <w:pPr>
+        <w:ind w:left="1402" w:hanging="360"/>
+      </w:pPr>
+      <w:rPr>
+        <w:rFonts w:hint="default"/>
+      </w:rPr>
+    </w:lvl>
+    <w:lvl w:ilvl="1" w:tplc="04090019" w:tentative="1">
+      <w:start w:val="1"/>
+      <w:numFmt w:val="lowerLetter"/>
+      <w:lvlText w:val="%2)"/>
+      <w:lvlJc w:val="left"/>
+      <w:pPr>
+        <w:ind w:left="1362" w:hanging="420"/>
+      </w:pPr>
+    </w:lvl>
+    <w:lvl w:ilvl="2" w:tplc="0409001B" w:tentative="1">
+      <w:start w:val="1"/>
+      <w:numFmt w:val="lowerRoman"/>
+      <w:lvlText w:val="%3."/>
+      <w:lvlJc w:val="right"/>
+      <w:pPr>
+        <w:ind w:left="1782" w:hanging="420"/>
+      </w:pPr>
+    </w:lvl>
+    <w:lvl w:ilvl="3" w:tplc="0409000F" w:tentative="1">
+      <w:start w:val="1"/>
+      <w:numFmt w:val="decimal"/>
+      <w:lvlText w:val="%4."/>
+      <w:lvlJc w:val="left"/>
+      <w:pPr>
+        <w:ind w:left="2202" w:hanging="420"/>
+      </w:pPr>
+    </w:lvl>
+    <w:lvl w:ilvl="4" w:tplc="04090019" w:tentative="1">
+      <w:start w:val="1"/>
+      <w:numFmt w:val="lowerLetter"/>
+      <w:lvlText w:val="%5)"/>
+      <w:lvlJc w:val="left"/>
+      <w:pPr>
+        <w:ind w:left="2622" w:hanging="420"/>
+      </w:pPr>
+    </w:lvl>
+    <w:lvl w:ilvl="5" w:tplc="0409001B" w:tentative="1">
+      <w:start w:val="1"/>
+      <w:numFmt w:val="lowerRoman"/>
+      <w:lvlText w:val="%6."/>
+      <w:lvlJc w:val="right"/>
+      <w:pPr>
+        <w:ind w:left="3042" w:hanging="420"/>
+      </w:pPr>
+    </w:lvl>
+    <w:lvl w:ilvl="6" w:tplc="0409000F" w:tentative="1">
+      <w:start w:val="1"/>
+      <w:numFmt w:val="decimal"/>
+      <w:lvlText w:val="%7."/>
+      <w:lvlJc w:val="left"/>
+      <w:pPr>
+        <w:ind w:left="3462" w:hanging="420"/>
+      </w:pPr>
+    </w:lvl>
+    <w:lvl w:ilvl="7" w:tplc="04090019" w:tentative="1">
+      <w:start w:val="1"/>
+      <w:numFmt w:val="lowerLetter"/>
+      <w:lvlText w:val="%8)"/>
+      <w:lvlJc w:val="left"/>
+      <w:pPr>
+        <w:ind w:left="3882" w:hanging="420"/>
+      </w:pPr>
+    </w:lvl>
+    <w:lvl w:ilvl="8" w:tplc="0409001B" w:tentative="1">
+      <w:start w:val="1"/>
+      <w:numFmt w:val="lowerRoman"/>
+      <w:lvlText w:val="%9."/>
+      <w:lvlJc w:val="right"/>
+      <w:pPr>
+        <w:ind w:left="4302" w:hanging="420"/>
+      </w:pPr>
+    </w:lvl>
+  </w:abstractNum>
+  <w:abstractNum w:abstractNumId="20">
     <w:nsid w:val="6FC651A2"/>
     <w:multiLevelType w:val="multilevel"/>
     <w:tmpl w:val="0409001F"/>
@@ -12315,7 +12735,7 @@
       </w:pPr>
     </w:lvl>
   </w:abstractNum>
-  <w:abstractNum w:abstractNumId="18">
+  <w:abstractNum w:abstractNumId="21">
     <w:nsid w:val="71552B46"/>
     <w:multiLevelType w:val="multilevel"/>
     <w:tmpl w:val="0409001D"/>
@@ -12401,7 +12821,7 @@
       </w:pPr>
     </w:lvl>
   </w:abstractNum>
-  <w:abstractNum w:abstractNumId="19">
+  <w:abstractNum w:abstractNumId="22">
     <w:nsid w:val="7A060D39"/>
     <w:multiLevelType w:val="multilevel"/>
     <w:tmpl w:val="0409001F"/>
@@ -12488,10 +12908,10 @@
     </w:lvl>
   </w:abstractNum>
   <w:num w:numId="1">
-    <w:abstractNumId w:val="13"/>
+    <w:abstractNumId w:val="15"/>
   </w:num>
   <w:num w:numId="2">
-    <w:abstractNumId w:val="13"/>
+    <w:abstractNumId w:val="15"/>
     <w:lvlOverride w:ilvl="0">
       <w:startOverride w:val="1"/>
     </w:lvlOverride>
@@ -12521,49 +12941,49 @@
     </w:lvlOverride>
   </w:num>
   <w:num w:numId="3">
+    <w:abstractNumId w:val="8"/>
+  </w:num>
+  <w:num w:numId="4">
+    <w:abstractNumId w:val="5"/>
+  </w:num>
+  <w:num w:numId="5">
+    <w:abstractNumId w:val="12"/>
+  </w:num>
+  <w:num w:numId="6">
+    <w:abstractNumId w:val="21"/>
+  </w:num>
+  <w:num w:numId="7">
+    <w:abstractNumId w:val="16"/>
+  </w:num>
+  <w:num w:numId="8">
+    <w:abstractNumId w:val="13"/>
+  </w:num>
+  <w:num w:numId="9">
+    <w:abstractNumId w:val="14"/>
+  </w:num>
+  <w:num w:numId="10">
     <w:abstractNumId w:val="7"/>
   </w:num>
-  <w:num w:numId="4">
+  <w:num w:numId="11">
+    <w:abstractNumId w:val="2"/>
+  </w:num>
+  <w:num w:numId="12">
+    <w:abstractNumId w:val="9"/>
+  </w:num>
+  <w:num w:numId="13">
+    <w:abstractNumId w:val="3"/>
+  </w:num>
+  <w:num w:numId="14">
+    <w:abstractNumId w:val="17"/>
+  </w:num>
+  <w:num w:numId="15">
+    <w:abstractNumId w:val="18"/>
+  </w:num>
+  <w:num w:numId="16">
     <w:abstractNumId w:val="4"/>
   </w:num>
-  <w:num w:numId="5">
-    <w:abstractNumId w:val="10"/>
-  </w:num>
-  <w:num w:numId="6">
-    <w:abstractNumId w:val="18"/>
-  </w:num>
-  <w:num w:numId="7">
-    <w:abstractNumId w:val="14"/>
-  </w:num>
-  <w:num w:numId="8">
-    <w:abstractNumId w:val="11"/>
-  </w:num>
-  <w:num w:numId="9">
-    <w:abstractNumId w:val="12"/>
-  </w:num>
-  <w:num w:numId="10">
-    <w:abstractNumId w:val="6"/>
-  </w:num>
-  <w:num w:numId="11">
-    <w:abstractNumId w:val="1"/>
-  </w:num>
-  <w:num w:numId="12">
-    <w:abstractNumId w:val="8"/>
-  </w:num>
-  <w:num w:numId="13">
-    <w:abstractNumId w:val="2"/>
-  </w:num>
-  <w:num w:numId="14">
+  <w:num w:numId="17">
     <w:abstractNumId w:val="15"/>
-  </w:num>
-  <w:num w:numId="15">
-    <w:abstractNumId w:val="16"/>
-  </w:num>
-  <w:num w:numId="16">
-    <w:abstractNumId w:val="3"/>
-  </w:num>
-  <w:num w:numId="17">
-    <w:abstractNumId w:val="13"/>
     <w:lvlOverride w:ilvl="0">
       <w:startOverride w:val="3"/>
     </w:lvlOverride>
@@ -12593,19 +13013,28 @@
     </w:lvlOverride>
   </w:num>
   <w:num w:numId="18">
-    <w:abstractNumId w:val="17"/>
+    <w:abstractNumId w:val="20"/>
   </w:num>
   <w:num w:numId="19">
     <w:abstractNumId w:val="0"/>
   </w:num>
   <w:num w:numId="20">
-    <w:abstractNumId w:val="5"/>
+    <w:abstractNumId w:val="6"/>
   </w:num>
   <w:num w:numId="21">
+    <w:abstractNumId w:val="22"/>
+  </w:num>
+  <w:num w:numId="22">
+    <w:abstractNumId w:val="11"/>
+  </w:num>
+  <w:num w:numId="23">
+    <w:abstractNumId w:val="1"/>
+  </w:num>
+  <w:num w:numId="24">
     <w:abstractNumId w:val="19"/>
   </w:num>
-  <w:num w:numId="22">
-    <w:abstractNumId w:val="9"/>
+  <w:num w:numId="25">
+    <w:abstractNumId w:val="10"/>
   </w:num>
 </w:numbering>
 </file>
@@ -13076,7 +13505,6 @@
   <w:style w:type="character" w:default="1" w:styleId="a0">
     <w:name w:val="Default Paragraph Font"/>
     <w:uiPriority w:val="1"/>
-    <w:semiHidden/>
     <w:unhideWhenUsed/>
   </w:style>
   <w:style w:type="table" w:default="1" w:styleId="a1">

--- a/Thesis.docx
+++ b/Thesis.docx
@@ -1,6 +1,6 @@
 
 <file path=word/document.xml><?xml version="1.0" encoding="utf-8"?>
-<w:document xmlns:wpc="http://schemas.microsoft.com/office/word/2010/wordprocessingCanvas" xmlns:mc="http://schemas.openxmlformats.org/markup-compatibility/2006" xmlns:o="urn:schemas-microsoft-com:office:office" xmlns:r="http://schemas.openxmlformats.org/officeDocument/2006/relationships" xmlns:m="http://schemas.openxmlformats.org/officeDocument/2006/math" xmlns:v="urn:schemas-microsoft-com:vml" xmlns:wp14="http://schemas.microsoft.com/office/word/2010/wordprocessingDrawing" xmlns:wp="http://schemas.openxmlformats.org/drawingml/2006/wordprocessingDrawing" xmlns:w10="urn:schemas-microsoft-com:office:word" xmlns:w="http://schemas.openxmlformats.org/wordprocessingml/2006/main" xmlns:w14="http://schemas.microsoft.com/office/word/2010/wordml" xmlns:w15="http://schemas.microsoft.com/office/word/2012/wordml" xmlns:wpg="http://schemas.microsoft.com/office/word/2010/wordprocessingGroup" xmlns:wpi="http://schemas.microsoft.com/office/word/2010/wordprocessingInk" xmlns:wne="http://schemas.microsoft.com/office/word/2006/wordml" xmlns:wps="http://schemas.microsoft.com/office/word/2010/wordprocessingShape" mc:Ignorable="w14 w15 wp14">
+<w:document xmlns:wpc="http://schemas.microsoft.com/office/word/2010/wordprocessingCanvas" xmlns:mo="http://schemas.microsoft.com/office/mac/office/2008/main" xmlns:mc="http://schemas.openxmlformats.org/markup-compatibility/2006" xmlns:mv="urn:schemas-microsoft-com:mac:vml" xmlns:o="urn:schemas-microsoft-com:office:office" xmlns:r="http://schemas.openxmlformats.org/officeDocument/2006/relationships" xmlns:m="http://schemas.openxmlformats.org/officeDocument/2006/math" xmlns:v="urn:schemas-microsoft-com:vml" xmlns:wp14="http://schemas.microsoft.com/office/word/2010/wordprocessingDrawing" xmlns:wp="http://schemas.openxmlformats.org/drawingml/2006/wordprocessingDrawing" xmlns:w10="urn:schemas-microsoft-com:office:word" xmlns:w="http://schemas.openxmlformats.org/wordprocessingml/2006/main" xmlns:w14="http://schemas.microsoft.com/office/word/2010/wordml" xmlns:w15="http://schemas.microsoft.com/office/word/2012/wordml" xmlns:wpg="http://schemas.microsoft.com/office/word/2010/wordprocessingGroup" xmlns:wpi="http://schemas.microsoft.com/office/word/2010/wordprocessingInk" xmlns:wne="http://schemas.microsoft.com/office/word/2006/wordml" xmlns:wps="http://schemas.microsoft.com/office/word/2010/wordprocessingShape" mc:Ignorable="w14 w15 wp14">
   <w:body>
     <w:tbl>
       <w:tblPr>
@@ -39,7 +39,7 @@
               <w:spacing w:line="290" w:lineRule="auto"/>
               <w:jc w:val="center"/>
               <w:rPr>
-                <w:rFonts w:ascii="黑体" w:eastAsia="黑体"/>
+                <w:rFonts w:ascii="黑体" w:eastAsia="黑体" w:hint="eastAsia"/>
                 <w:sz w:val="36"/>
               </w:rPr>
             </w:pPr>
@@ -48,7 +48,28 @@
                 <w:rFonts w:ascii="Arial" w:eastAsia="黑体" w:hint="eastAsia"/>
                 <w:sz w:val="52"/>
               </w:rPr>
-              <w:t>流程挖掘算法设计与评估框架</w:t>
+              <w:t>流程挖掘算法</w:t>
+            </w:r>
+            <w:r>
+              <w:rPr>
+                <w:rFonts w:ascii="Arial" w:eastAsia="黑体"/>
+                <w:sz w:val="52"/>
+              </w:rPr>
+              <w:t>与</w:t>
+            </w:r>
+            <w:r>
+              <w:rPr>
+                <w:rFonts w:ascii="Arial" w:eastAsia="黑体" w:hint="eastAsia"/>
+                <w:sz w:val="52"/>
+              </w:rPr>
+              <w:t>评估框架</w:t>
+            </w:r>
+            <w:r>
+              <w:rPr>
+                <w:rFonts w:ascii="Arial" w:eastAsia="黑体"/>
+                <w:sz w:val="52"/>
+              </w:rPr>
+              <w:t>研究</w:t>
             </w:r>
           </w:p>
         </w:tc>
@@ -390,23 +411,13 @@
                 <w:sz w:val="32"/>
               </w:rPr>
             </w:pPr>
-            <w:proofErr w:type="gramStart"/>
             <w:r>
               <w:rPr>
                 <w:rFonts w:ascii="仿宋_GB2312" w:eastAsia="仿宋_GB2312" w:hAnsi="华文仿宋" w:hint="eastAsia"/>
                 <w:spacing w:val="12"/>
                 <w:sz w:val="32"/>
               </w:rPr>
-              <w:t>研</w:t>
-            </w:r>
-            <w:proofErr w:type="gramEnd"/>
-            <w:r>
-              <w:rPr>
-                <w:rFonts w:ascii="仿宋_GB2312" w:eastAsia="仿宋_GB2312" w:hAnsi="华文仿宋" w:hint="eastAsia"/>
-                <w:spacing w:val="12"/>
-                <w:sz w:val="32"/>
-              </w:rPr>
-              <w:t xml:space="preserve">  究  生</w:t>
+              <w:t>研  究  生</w:t>
             </w:r>
           </w:p>
         </w:tc>
@@ -766,7 +777,6 @@
                 <w:sz w:val="30"/>
               </w:rPr>
             </w:pPr>
-            <w:proofErr w:type="gramStart"/>
             <w:r>
               <w:rPr>
                 <w:rFonts w:eastAsia="仿宋_GB2312" w:hint="eastAsia"/>
@@ -774,7 +784,6 @@
               </w:rPr>
               <w:t>郭</w:t>
             </w:r>
-            <w:proofErr w:type="gramEnd"/>
           </w:p>
         </w:tc>
       </w:tr>
@@ -892,13 +901,43 @@
             </w:pPr>
             <w:r>
               <w:rPr>
+                <w:rFonts w:ascii="Arial" w:eastAsia="宋体" w:hAnsi="Times New Roman" w:cs="Times New Roman"/>
+                <w:b/>
+                <w:spacing w:val="4"/>
+                <w:sz w:val="40"/>
+                <w:szCs w:val="24"/>
+              </w:rPr>
+              <w:lastRenderedPageBreak/>
+              <w:t xml:space="preserve">Study on the </w:t>
+            </w:r>
+            <w:r>
+              <w:rPr>
+                <w:rFonts w:ascii="Arial" w:eastAsia="宋体" w:hAnsi="Times New Roman" w:cs="Times New Roman"/>
+                <w:b/>
+                <w:spacing w:val="4"/>
+                <w:sz w:val="40"/>
+                <w:szCs w:val="24"/>
+              </w:rPr>
+              <w:t xml:space="preserve">Design </w:t>
+            </w:r>
+            <w:r>
+              <w:rPr>
+                <w:rFonts w:ascii="Arial" w:eastAsia="宋体" w:hAnsi="Times New Roman" w:cs="Times New Roman"/>
+                <w:b/>
+                <w:spacing w:val="4"/>
+                <w:sz w:val="40"/>
+                <w:szCs w:val="24"/>
+              </w:rPr>
+              <w:t xml:space="preserve">of </w:t>
+            </w:r>
+            <w:r>
+              <w:rPr>
                 <w:rFonts w:ascii="Arial" w:eastAsia="宋体" w:hAnsi="Times New Roman" w:cs="Times New Roman" w:hint="eastAsia"/>
                 <w:b/>
                 <w:spacing w:val="4"/>
                 <w:sz w:val="40"/>
                 <w:szCs w:val="24"/>
               </w:rPr>
-              <w:lastRenderedPageBreak/>
               <w:t>Pro</w:t>
             </w:r>
             <w:r>
@@ -909,7 +948,7 @@
                 <w:sz w:val="40"/>
                 <w:szCs w:val="24"/>
               </w:rPr>
-              <w:t>cess Mining Algorithm Design and Evaluation Framework</w:t>
+              <w:t>cess Mining Algorithm and Evaluation Framework</w:t>
             </w:r>
           </w:p>
           <w:p>
@@ -998,42 +1037,16 @@
                 <w:szCs w:val="24"/>
               </w:rPr>
             </w:pPr>
-            <w:smartTag w:uri="urn:schemas-microsoft-com:office:smarttags" w:element="place">
-              <w:smartTag w:uri="urn:schemas-microsoft-com:office:smarttags" w:element="PlaceName">
-                <w:r>
-                  <w:rPr>
-                    <w:rFonts w:ascii="Times New Roman" w:eastAsia="宋体" w:hAnsi="Times New Roman" w:cs="Times New Roman"/>
-                    <w:b/>
-                    <w:spacing w:val="4"/>
-                    <w:sz w:val="32"/>
-                    <w:szCs w:val="24"/>
-                  </w:rPr>
-                  <w:t>Tsinghua</w:t>
-                </w:r>
-              </w:smartTag>
-              <w:r>
-                <w:rPr>
-                  <w:rFonts w:ascii="Times New Roman" w:eastAsia="宋体" w:hAnsi="Times New Roman" w:cs="Times New Roman"/>
-                  <w:b/>
-                  <w:spacing w:val="4"/>
-                  <w:sz w:val="32"/>
-                  <w:szCs w:val="24"/>
-                </w:rPr>
-                <w:t xml:space="preserve"> </w:t>
-              </w:r>
-              <w:smartTag w:uri="urn:schemas-microsoft-com:office:smarttags" w:element="PlaceType">
-                <w:r>
-                  <w:rPr>
-                    <w:rFonts w:ascii="Times New Roman" w:eastAsia="宋体" w:hAnsi="Times New Roman" w:cs="Times New Roman"/>
-                    <w:b/>
-                    <w:spacing w:val="4"/>
-                    <w:sz w:val="32"/>
-                    <w:szCs w:val="24"/>
-                  </w:rPr>
-                  <w:t>University</w:t>
-                </w:r>
-              </w:smartTag>
-            </w:smartTag>
+            <w:r>
+              <w:rPr>
+                <w:rFonts w:ascii="Times New Roman" w:eastAsia="宋体" w:hAnsi="Times New Roman" w:cs="Times New Roman"/>
+                <w:b/>
+                <w:spacing w:val="4"/>
+                <w:sz w:val="32"/>
+                <w:szCs w:val="24"/>
+              </w:rPr>
+              <w:t>Tsinghua University</w:t>
+            </w:r>
           </w:p>
           <w:p>
             <w:pPr>
@@ -1636,7 +1649,7 @@
     <w:p>
       <w:pPr>
         <w:spacing w:before="120" w:line="360" w:lineRule="auto"/>
-        <w:ind w:firstLineChars="147" w:firstLine="413"/>
+        <w:ind w:firstLineChars="147" w:firstLine="412"/>
         <w:rPr>
           <w:b/>
           <w:sz w:val="24"/>
@@ -1663,7 +1676,7 @@
     </w:p>
     <w:tbl>
       <w:tblPr>
-        <w:tblStyle w:val="a5"/>
+        <w:tblStyle w:val="a7"/>
         <w:tblW w:w="0" w:type="auto"/>
         <w:tblInd w:w="828" w:type="dxa"/>
         <w:tblBorders>
@@ -1958,7 +1971,7 @@
     <w:bookmarkEnd w:id="0"/>
     <w:p>
       <w:r>
-        <w:object w:dxaOrig="8306" w:dyaOrig="312">
+        <w:object w:dxaOrig="8306" w:dyaOrig="312" w14:anchorId="285C71A6">
           <v:shapetype id="_x0000_t75" coordsize="21600,21600" o:spt="75" o:preferrelative="t" path="m@4@5l@4@11@9@11@9@5xe" filled="f" stroked="f">
             <v:stroke joinstyle="miter"/>
             <v:formulas>
@@ -1978,10 +1991,10 @@
             <v:path o:extrusionok="f" gradientshapeok="t" o:connecttype="rect"/>
             <o:lock v:ext="edit" aspectratio="t"/>
           </v:shapetype>
-          <v:shape id="_x0000_i1025" type="#_x0000_t75" style="width:415.25pt;height:15.9pt" o:ole="">
+          <v:shape id="_x0000_i1025" type="#_x0000_t75" style="width:415.15pt;height:15.9pt" o:ole="">
             <v:imagedata r:id="rId7" o:title=""/>
           </v:shape>
-          <o:OLEObject Type="Embed" ProgID="Word.Document.12" ShapeID="_x0000_i1025" DrawAspect="Content" ObjectID="_1488888907" r:id="rId8">
+          <o:OLEObject Type="Embed" ProgID="Word.Document.12" ShapeID="_x0000_i1025" DrawAspect="Content" ObjectID="_1488910046" r:id="rId8">
             <o:FieldCodes>\s</o:FieldCodes>
           </o:OLEObject>
         </w:object>
@@ -1998,7 +2011,7 @@
     </w:p>
     <w:p>
       <w:pPr>
-        <w:pStyle w:val="10"/>
+        <w:pStyle w:val="11"/>
         <w:spacing w:before="480" w:line="240" w:lineRule="auto"/>
         <w:rPr>
           <w:rFonts w:ascii="黑体" w:eastAsia="黑体" w:hAnsi="Arial Black"/>
@@ -2034,7 +2047,7 @@
     </w:p>
     <w:p>
       <w:pPr>
-        <w:pStyle w:val="a7"/>
+        <w:pStyle w:val="a9"/>
         <w:widowControl w:val="0"/>
         <w:spacing w:line="400" w:lineRule="exact"/>
       </w:pPr>
@@ -2275,7 +2288,7 @@
     </w:p>
     <w:p>
       <w:pPr>
-        <w:pStyle w:val="a7"/>
+        <w:pStyle w:val="a9"/>
         <w:widowControl w:val="0"/>
         <w:numPr>
           <w:ilvl w:val="0"/>
@@ -2359,7 +2372,7 @@
     </w:p>
     <w:p>
       <w:pPr>
-        <w:pStyle w:val="a7"/>
+        <w:pStyle w:val="a9"/>
         <w:widowControl w:val="0"/>
         <w:spacing w:line="400" w:lineRule="exact"/>
         <w:ind w:left="879" w:firstLineChars="0" w:hanging="357"/>
@@ -2403,7 +2416,7 @@
     </w:p>
     <w:p>
       <w:pPr>
-        <w:pStyle w:val="a7"/>
+        <w:pStyle w:val="a9"/>
         <w:widowControl w:val="0"/>
         <w:spacing w:line="400" w:lineRule="exact"/>
         <w:ind w:left="879" w:firstLineChars="0" w:hanging="357"/>
@@ -2447,7 +2460,7 @@
     </w:p>
     <w:p>
       <w:pPr>
-        <w:pStyle w:val="a7"/>
+        <w:pStyle w:val="a9"/>
         <w:widowControl w:val="0"/>
         <w:spacing w:line="400" w:lineRule="exact"/>
         <w:ind w:left="879" w:firstLineChars="0" w:hanging="357"/>
@@ -2479,28 +2492,28 @@
     </w:p>
     <w:p>
       <w:pPr>
-        <w:pStyle w:val="a7"/>
+        <w:pStyle w:val="a9"/>
         <w:widowControl w:val="0"/>
         <w:spacing w:line="400" w:lineRule="exact"/>
       </w:pPr>
     </w:p>
     <w:p>
       <w:pPr>
-        <w:pStyle w:val="a7"/>
+        <w:pStyle w:val="a9"/>
         <w:widowControl w:val="0"/>
         <w:spacing w:line="400" w:lineRule="exact"/>
       </w:pPr>
     </w:p>
     <w:p>
       <w:pPr>
-        <w:pStyle w:val="a7"/>
+        <w:pStyle w:val="a9"/>
         <w:widowControl w:val="0"/>
         <w:spacing w:line="400" w:lineRule="exact"/>
       </w:pPr>
     </w:p>
     <w:p>
       <w:pPr>
-        <w:pStyle w:val="a7"/>
+        <w:pStyle w:val="a9"/>
         <w:widowControl w:val="0"/>
         <w:spacing w:line="400" w:lineRule="exact"/>
         <w:ind w:firstLineChars="0" w:firstLine="0"/>
@@ -2559,7 +2572,7 @@
     </w:p>
     <w:p>
       <w:pPr>
-        <w:pStyle w:val="10"/>
+        <w:pStyle w:val="11"/>
         <w:spacing w:before="480" w:line="240" w:lineRule="auto"/>
         <w:rPr>
           <w:rFonts w:eastAsia="黑体" w:cs="Arial"/>
@@ -2586,7 +2599,7 @@
     </w:p>
     <w:p>
       <w:pPr>
-        <w:pStyle w:val="a7"/>
+        <w:pStyle w:val="a9"/>
         <w:widowControl w:val="0"/>
         <w:spacing w:line="400" w:lineRule="exact"/>
       </w:pPr>
@@ -2665,7 +2678,7 @@
     </w:p>
     <w:p>
       <w:pPr>
-        <w:pStyle w:val="a7"/>
+        <w:pStyle w:val="a9"/>
         <w:widowControl w:val="0"/>
         <w:numPr>
           <w:ilvl w:val="0"/>
@@ -2673,9 +2686,6 @@
         </w:numPr>
         <w:spacing w:line="400" w:lineRule="exact"/>
         <w:ind w:left="879" w:firstLineChars="0" w:hanging="357"/>
-        <w:rPr>
-          <w:rFonts w:hint="eastAsia"/>
-        </w:rPr>
       </w:pPr>
       <w:r>
         <w:t>Reducing process model feature: With focus on process mining, this paper proposes two criteria on reducing process model features. And by applying these two criteria, number of process model features in existing process model framework are reduced from 48 to six.</w:t>
@@ -2683,7 +2693,7 @@
     </w:p>
     <w:p>
       <w:pPr>
-        <w:pStyle w:val="a7"/>
+        <w:pStyle w:val="a9"/>
         <w:widowControl w:val="0"/>
         <w:spacing w:line="400" w:lineRule="exact"/>
         <w:ind w:left="879" w:firstLineChars="0" w:hanging="357"/>
@@ -2721,7 +2731,7 @@
     </w:p>
     <w:p>
       <w:pPr>
-        <w:pStyle w:val="a7"/>
+        <w:pStyle w:val="a9"/>
         <w:widowControl w:val="0"/>
         <w:spacing w:line="400" w:lineRule="exact"/>
         <w:ind w:left="879" w:firstLineChars="0" w:hanging="357"/>
@@ -2748,7 +2758,7 @@
     </w:p>
     <w:p>
       <w:pPr>
-        <w:pStyle w:val="a7"/>
+        <w:pStyle w:val="a9"/>
         <w:widowControl w:val="0"/>
         <w:spacing w:line="400" w:lineRule="exact"/>
         <w:ind w:left="879" w:firstLineChars="0" w:hanging="357"/>
@@ -2777,21 +2787,21 @@
     </w:p>
     <w:p>
       <w:pPr>
-        <w:pStyle w:val="a7"/>
+        <w:pStyle w:val="a9"/>
         <w:widowControl w:val="0"/>
         <w:spacing w:line="400" w:lineRule="exact"/>
       </w:pPr>
     </w:p>
     <w:p>
       <w:pPr>
-        <w:pStyle w:val="a7"/>
+        <w:pStyle w:val="a9"/>
         <w:widowControl w:val="0"/>
         <w:spacing w:line="400" w:lineRule="exact"/>
       </w:pPr>
     </w:p>
     <w:p>
       <w:pPr>
-        <w:pStyle w:val="a7"/>
+        <w:pStyle w:val="a9"/>
         <w:widowControl w:val="0"/>
         <w:spacing w:line="400" w:lineRule="exact"/>
         <w:ind w:firstLineChars="0" w:firstLine="0"/>
@@ -2878,7 +2888,7 @@
     </w:p>
     <w:p>
       <w:pPr>
-        <w:pStyle w:val="a7"/>
+        <w:pStyle w:val="a9"/>
         <w:widowControl w:val="0"/>
         <w:spacing w:line="400" w:lineRule="exact"/>
         <w:ind w:firstLineChars="0" w:firstLine="0"/>
@@ -2901,7 +2911,7 @@
     </w:p>
     <w:p>
       <w:pPr>
-        <w:pStyle w:val="10"/>
+        <w:pStyle w:val="11"/>
         <w:spacing w:before="480" w:line="240" w:lineRule="auto"/>
         <w:rPr>
           <w:rFonts w:eastAsia="黑体" w:cs="Arial"/>
@@ -2937,7 +2947,7 @@
     </w:p>
     <w:p>
       <w:pPr>
-        <w:pStyle w:val="11"/>
+        <w:pStyle w:val="12"/>
         <w:rPr>
           <w:rFonts w:asciiTheme="minorHAnsi" w:eastAsiaTheme="minorEastAsia" w:hAnsiTheme="minorHAnsi" w:cstheme="minorBidi"/>
           <w:noProof/>
@@ -2960,7 +2970,7 @@
       <w:hyperlink w:anchor="_Toc415147050" w:history="1">
         <w:r>
           <w:rPr>
-            <w:rStyle w:val="a8"/>
+            <w:rStyle w:val="ab"/>
             <w:rFonts w:hint="eastAsia"/>
             <w:noProof/>
           </w:rPr>
@@ -2968,14 +2978,14 @@
         </w:r>
         <w:r>
           <w:rPr>
-            <w:rStyle w:val="a8"/>
+            <w:rStyle w:val="ab"/>
             <w:noProof/>
           </w:rPr>
           <w:t>1</w:t>
         </w:r>
         <w:r>
           <w:rPr>
-            <w:rStyle w:val="a8"/>
+            <w:rStyle w:val="ab"/>
             <w:rFonts w:hint="eastAsia"/>
             <w:noProof/>
           </w:rPr>
@@ -2983,14 +2993,14 @@
         </w:r>
         <w:r>
           <w:rPr>
-            <w:rStyle w:val="a8"/>
+            <w:rStyle w:val="ab"/>
             <w:noProof/>
           </w:rPr>
           <w:t xml:space="preserve"> </w:t>
         </w:r>
         <w:r>
           <w:rPr>
-            <w:rStyle w:val="a8"/>
+            <w:rStyle w:val="ab"/>
             <w:rFonts w:hint="eastAsia"/>
             <w:noProof/>
           </w:rPr>
@@ -3048,7 +3058,7 @@
     </w:p>
     <w:p>
       <w:pPr>
-        <w:pStyle w:val="21"/>
+        <w:pStyle w:val="22"/>
         <w:tabs>
           <w:tab w:val="left" w:pos="840"/>
         </w:tabs>
@@ -3066,7 +3076,7 @@
       <w:hyperlink w:anchor="_Toc415147051" w:history="1">
         <w:r>
           <w:rPr>
-            <w:rStyle w:val="a8"/>
+            <w:rStyle w:val="ab"/>
             <w:noProof/>
           </w:rPr>
           <w:t>1.1.</w:t>
@@ -3085,7 +3095,7 @@
         </w:r>
         <w:r>
           <w:rPr>
-            <w:rStyle w:val="a8"/>
+            <w:rStyle w:val="ab"/>
             <w:rFonts w:hint="eastAsia"/>
             <w:noProof/>
           </w:rPr>
@@ -3143,7 +3153,7 @@
     </w:p>
     <w:p>
       <w:pPr>
-        <w:pStyle w:val="21"/>
+        <w:pStyle w:val="22"/>
         <w:tabs>
           <w:tab w:val="left" w:pos="840"/>
         </w:tabs>
@@ -3161,7 +3171,7 @@
       <w:hyperlink w:anchor="_Toc415147054" w:history="1">
         <w:r>
           <w:rPr>
-            <w:rStyle w:val="a8"/>
+            <w:rStyle w:val="ab"/>
             <w:noProof/>
           </w:rPr>
           <w:t>1.2.</w:t>
@@ -3180,7 +3190,7 @@
         </w:r>
         <w:r>
           <w:rPr>
-            <w:rStyle w:val="a8"/>
+            <w:rStyle w:val="ab"/>
             <w:rFonts w:hint="eastAsia"/>
             <w:noProof/>
           </w:rPr>
@@ -3238,7 +3248,7 @@
     </w:p>
     <w:p>
       <w:pPr>
-        <w:pStyle w:val="30"/>
+        <w:pStyle w:val="31"/>
         <w:tabs>
           <w:tab w:val="left" w:pos="1260"/>
         </w:tabs>
@@ -3256,7 +3266,7 @@
       <w:hyperlink w:anchor="_Toc415147055" w:history="1">
         <w:r>
           <w:rPr>
-            <w:rStyle w:val="a8"/>
+            <w:rStyle w:val="ab"/>
             <w:noProof/>
           </w:rPr>
           <w:t>1.2.1.</w:t>
@@ -3275,7 +3285,7 @@
         </w:r>
         <w:r>
           <w:rPr>
-            <w:rStyle w:val="a8"/>
+            <w:rStyle w:val="ab"/>
             <w:rFonts w:hint="eastAsia"/>
             <w:noProof/>
           </w:rPr>
@@ -3333,7 +3343,7 @@
     </w:p>
     <w:p>
       <w:pPr>
-        <w:pStyle w:val="30"/>
+        <w:pStyle w:val="31"/>
         <w:tabs>
           <w:tab w:val="left" w:pos="1260"/>
         </w:tabs>
@@ -3351,7 +3361,7 @@
       <w:hyperlink w:anchor="_Toc415147056" w:history="1">
         <w:r>
           <w:rPr>
-            <w:rStyle w:val="a8"/>
+            <w:rStyle w:val="ab"/>
             <w:noProof/>
           </w:rPr>
           <w:t>1.2.2.</w:t>
@@ -3370,7 +3380,7 @@
         </w:r>
         <w:r>
           <w:rPr>
-            <w:rStyle w:val="a8"/>
+            <w:rStyle w:val="ab"/>
             <w:rFonts w:hint="eastAsia"/>
             <w:noProof/>
           </w:rPr>
@@ -3428,7 +3438,7 @@
     </w:p>
     <w:p>
       <w:pPr>
-        <w:pStyle w:val="30"/>
+        <w:pStyle w:val="31"/>
         <w:tabs>
           <w:tab w:val="left" w:pos="1260"/>
         </w:tabs>
@@ -3446,7 +3456,7 @@
       <w:hyperlink w:anchor="_Toc415147057" w:history="1">
         <w:r>
           <w:rPr>
-            <w:rStyle w:val="a8"/>
+            <w:rStyle w:val="ab"/>
             <w:noProof/>
           </w:rPr>
           <w:t>1.2.3.</w:t>
@@ -3465,7 +3475,7 @@
         </w:r>
         <w:r>
           <w:rPr>
-            <w:rStyle w:val="a8"/>
+            <w:rStyle w:val="ab"/>
             <w:rFonts w:hint="eastAsia"/>
             <w:noProof/>
           </w:rPr>
@@ -3523,7 +3533,7 @@
     </w:p>
     <w:p>
       <w:pPr>
-        <w:pStyle w:val="21"/>
+        <w:pStyle w:val="22"/>
         <w:tabs>
           <w:tab w:val="left" w:pos="840"/>
         </w:tabs>
@@ -3541,7 +3551,7 @@
       <w:hyperlink w:anchor="_Toc415147059" w:history="1">
         <w:r>
           <w:rPr>
-            <w:rStyle w:val="a8"/>
+            <w:rStyle w:val="ab"/>
             <w:noProof/>
           </w:rPr>
           <w:t>1.3.</w:t>
@@ -3560,7 +3570,7 @@
         </w:r>
         <w:r>
           <w:rPr>
-            <w:rStyle w:val="a8"/>
+            <w:rStyle w:val="ab"/>
             <w:rFonts w:hint="eastAsia"/>
             <w:noProof/>
           </w:rPr>
@@ -3618,7 +3628,7 @@
     </w:p>
     <w:p>
       <w:pPr>
-        <w:pStyle w:val="21"/>
+        <w:pStyle w:val="22"/>
         <w:tabs>
           <w:tab w:val="left" w:pos="840"/>
         </w:tabs>
@@ -3636,7 +3646,7 @@
       <w:hyperlink w:anchor="_Toc415147060" w:history="1">
         <w:r>
           <w:rPr>
-            <w:rStyle w:val="a8"/>
+            <w:rStyle w:val="ab"/>
             <w:noProof/>
           </w:rPr>
           <w:t>1.4.</w:t>
@@ -3655,7 +3665,7 @@
         </w:r>
         <w:r>
           <w:rPr>
-            <w:rStyle w:val="a8"/>
+            <w:rStyle w:val="ab"/>
             <w:rFonts w:hint="eastAsia"/>
             <w:noProof/>
           </w:rPr>
@@ -3713,7 +3723,7 @@
     </w:p>
     <w:p>
       <w:pPr>
-        <w:pStyle w:val="11"/>
+        <w:pStyle w:val="12"/>
         <w:rPr>
           <w:rFonts w:asciiTheme="minorHAnsi" w:eastAsiaTheme="minorEastAsia" w:hAnsiTheme="minorHAnsi" w:cstheme="minorBidi"/>
           <w:noProof/>
@@ -3727,7 +3737,7 @@
       <w:hyperlink w:anchor="_Toc415147061" w:history="1">
         <w:r>
           <w:rPr>
-            <w:rStyle w:val="a8"/>
+            <w:rStyle w:val="ab"/>
             <w:rFonts w:hint="eastAsia"/>
             <w:noProof/>
           </w:rPr>
@@ -3735,14 +3745,14 @@
         </w:r>
         <w:r>
           <w:rPr>
-            <w:rStyle w:val="a8"/>
+            <w:rStyle w:val="ab"/>
             <w:noProof/>
           </w:rPr>
           <w:t>2</w:t>
         </w:r>
         <w:r>
           <w:rPr>
-            <w:rStyle w:val="a8"/>
+            <w:rStyle w:val="ab"/>
             <w:rFonts w:hint="eastAsia"/>
             <w:noProof/>
           </w:rPr>
@@ -3750,14 +3760,14 @@
         </w:r>
         <w:r>
           <w:rPr>
-            <w:rStyle w:val="a8"/>
+            <w:rStyle w:val="ab"/>
             <w:noProof/>
           </w:rPr>
           <w:t xml:space="preserve"> </w:t>
         </w:r>
         <w:r>
           <w:rPr>
-            <w:rStyle w:val="a8"/>
+            <w:rStyle w:val="ab"/>
             <w:rFonts w:hint="eastAsia"/>
             <w:noProof/>
           </w:rPr>
@@ -3815,7 +3825,7 @@
     </w:p>
     <w:p>
       <w:pPr>
-        <w:pStyle w:val="21"/>
+        <w:pStyle w:val="22"/>
         <w:tabs>
           <w:tab w:val="left" w:pos="840"/>
         </w:tabs>
@@ -3833,7 +3843,7 @@
       <w:hyperlink w:anchor="_Toc415147064" w:history="1">
         <w:r>
           <w:rPr>
-            <w:rStyle w:val="a8"/>
+            <w:rStyle w:val="ab"/>
             <w:noProof/>
           </w:rPr>
           <w:t>2.1.</w:t>
@@ -3852,7 +3862,7 @@
         </w:r>
         <w:r>
           <w:rPr>
-            <w:rStyle w:val="a8"/>
+            <w:rStyle w:val="ab"/>
             <w:rFonts w:hint="eastAsia"/>
             <w:noProof/>
           </w:rPr>
@@ -3910,7 +3920,7 @@
     </w:p>
     <w:p>
       <w:pPr>
-        <w:pStyle w:val="30"/>
+        <w:pStyle w:val="31"/>
         <w:tabs>
           <w:tab w:val="left" w:pos="1260"/>
         </w:tabs>
@@ -3928,7 +3938,7 @@
       <w:hyperlink w:anchor="_Toc415147068" w:history="1">
         <w:r>
           <w:rPr>
-            <w:rStyle w:val="a8"/>
+            <w:rStyle w:val="ab"/>
             <w:noProof/>
           </w:rPr>
           <w:t>2.1.1.</w:t>
@@ -3947,14 +3957,14 @@
         </w:r>
         <w:r>
           <w:rPr>
-            <w:rStyle w:val="a8"/>
+            <w:rStyle w:val="ab"/>
             <w:noProof/>
           </w:rPr>
           <w:t>ALPHA++</w:t>
         </w:r>
         <w:r>
           <w:rPr>
-            <w:rStyle w:val="a8"/>
+            <w:rStyle w:val="ab"/>
             <w:rFonts w:hint="eastAsia"/>
             <w:noProof/>
           </w:rPr>
@@ -4012,7 +4022,7 @@
     </w:p>
     <w:p>
       <w:pPr>
-        <w:pStyle w:val="30"/>
+        <w:pStyle w:val="31"/>
         <w:tabs>
           <w:tab w:val="left" w:pos="1260"/>
         </w:tabs>
@@ -4030,7 +4040,7 @@
       <w:hyperlink w:anchor="_Toc415147069" w:history="1">
         <w:r>
           <w:rPr>
-            <w:rStyle w:val="a8"/>
+            <w:rStyle w:val="ab"/>
             <w:noProof/>
           </w:rPr>
           <w:t>2.1.2.</w:t>
@@ -4049,14 +4059,14 @@
         </w:r>
         <w:r>
           <w:rPr>
-            <w:rStyle w:val="a8"/>
+            <w:rStyle w:val="ab"/>
             <w:noProof/>
           </w:rPr>
           <w:t>ALPHA#</w:t>
         </w:r>
         <w:r>
           <w:rPr>
-            <w:rStyle w:val="a8"/>
+            <w:rStyle w:val="ab"/>
             <w:rFonts w:hint="eastAsia"/>
             <w:noProof/>
           </w:rPr>
@@ -4114,7 +4124,7 @@
     </w:p>
     <w:p>
       <w:pPr>
-        <w:pStyle w:val="30"/>
+        <w:pStyle w:val="31"/>
         <w:tabs>
           <w:tab w:val="left" w:pos="1260"/>
         </w:tabs>
@@ -4132,7 +4142,7 @@
       <w:hyperlink w:anchor="_Toc415147070" w:history="1">
         <w:r>
           <w:rPr>
-            <w:rStyle w:val="a8"/>
+            <w:rStyle w:val="ab"/>
             <w:noProof/>
           </w:rPr>
           <w:t>2.1.3.</w:t>
@@ -4151,7 +4161,7 @@
         </w:r>
         <w:r>
           <w:rPr>
-            <w:rStyle w:val="a8"/>
+            <w:rStyle w:val="ab"/>
             <w:rFonts w:hint="eastAsia"/>
             <w:noProof/>
           </w:rPr>
@@ -4209,7 +4219,7 @@
     </w:p>
     <w:p>
       <w:pPr>
-        <w:pStyle w:val="21"/>
+        <w:pStyle w:val="22"/>
         <w:tabs>
           <w:tab w:val="left" w:pos="840"/>
         </w:tabs>
@@ -4227,7 +4237,7 @@
       <w:hyperlink w:anchor="_Toc415147071" w:history="1">
         <w:r>
           <w:rPr>
-            <w:rStyle w:val="a8"/>
+            <w:rStyle w:val="ab"/>
             <w:noProof/>
           </w:rPr>
           <w:t>2.2.</w:t>
@@ -4246,7 +4256,7 @@
         </w:r>
         <w:r>
           <w:rPr>
-            <w:rStyle w:val="a8"/>
+            <w:rStyle w:val="ab"/>
             <w:rFonts w:hint="eastAsia"/>
             <w:noProof/>
           </w:rPr>
@@ -4302,11 +4312,9 @@
         </w:r>
       </w:hyperlink>
     </w:p>
-    <w:bookmarkStart w:id="1" w:name="_GoBack"/>
-    <w:bookmarkEnd w:id="1"/>
-    <w:p>
-      <w:pPr>
-        <w:pStyle w:val="30"/>
+    <w:p>
+      <w:pPr>
+        <w:pStyle w:val="31"/>
         <w:tabs>
           <w:tab w:val="left" w:pos="1260"/>
         </w:tabs>
@@ -4321,55 +4329,93 @@
           <w:szCs w:val="22"/>
         </w:rPr>
       </w:pPr>
-      <w:r>
-        <w:rPr>
-          <w:rStyle w:val="a8"/>
-          <w:noProof/>
-        </w:rPr>
-        <w:fldChar w:fldCharType="begin"/>
-      </w:r>
-      <w:r>
-        <w:rPr>
-          <w:rStyle w:val="a8"/>
-          <w:noProof/>
-        </w:rPr>
-        <w:instrText xml:space="preserve"> </w:instrText>
-      </w:r>
-      <w:r>
-        <w:rPr>
-          <w:noProof/>
-        </w:rPr>
-        <w:instrText>HYPERLINK \l "_Toc415147073"</w:instrText>
-      </w:r>
-      <w:r>
-        <w:rPr>
-          <w:rStyle w:val="a8"/>
-          <w:noProof/>
-        </w:rPr>
-        <w:instrText xml:space="preserve"> </w:instrText>
-      </w:r>
-      <w:r>
-        <w:rPr>
-          <w:rStyle w:val="a8"/>
-          <w:noProof/>
-        </w:rPr>
-      </w:r>
-      <w:r>
-        <w:rPr>
-          <w:rStyle w:val="a8"/>
-          <w:noProof/>
-        </w:rPr>
-        <w:fldChar w:fldCharType="separate"/>
-      </w:r>
-      <w:r>
-        <w:rPr>
-          <w:rStyle w:val="a8"/>
-          <w:noProof/>
-          <w:highlight w:val="yellow"/>
-        </w:rPr>
-        <w:t>2.2.1.</w:t>
-      </w:r>
-      <w:r>
+      <w:hyperlink w:anchor="_Toc415147073" w:history="1">
+        <w:r>
+          <w:rPr>
+            <w:rStyle w:val="ab"/>
+            <w:noProof/>
+            <w:highlight w:val="yellow"/>
+          </w:rPr>
+          <w:t>2.2.1.</w:t>
+        </w:r>
+        <w:r>
+          <w:rPr>
+            <w:rFonts w:asciiTheme="minorHAnsi" w:eastAsiaTheme="minorEastAsia" w:hAnsiTheme="minorHAnsi" w:cstheme="minorBidi"/>
+            <w:noProof/>
+            <w:color w:val="auto"/>
+            <w:spacing w:val="0"/>
+            <w:kern w:val="2"/>
+            <w:sz w:val="21"/>
+            <w:szCs w:val="22"/>
+          </w:rPr>
+          <w:tab/>
+        </w:r>
+        <w:r>
+          <w:rPr>
+            <w:rStyle w:val="ab"/>
+            <w:rFonts w:hint="eastAsia"/>
+            <w:noProof/>
+            <w:highlight w:val="yellow"/>
+          </w:rPr>
+          <w:t>基于挖掘结果比较的流程挖掘算法评估框架</w:t>
+        </w:r>
+        <w:r>
+          <w:rPr>
+            <w:noProof/>
+            <w:webHidden/>
+          </w:rPr>
+          <w:tab/>
+        </w:r>
+        <w:r>
+          <w:rPr>
+            <w:noProof/>
+            <w:webHidden/>
+          </w:rPr>
+          <w:fldChar w:fldCharType="begin"/>
+        </w:r>
+        <w:r>
+          <w:rPr>
+            <w:noProof/>
+            <w:webHidden/>
+          </w:rPr>
+          <w:instrText xml:space="preserve"> PAGEREF _Toc415147073 \h </w:instrText>
+        </w:r>
+        <w:r>
+          <w:rPr>
+            <w:noProof/>
+            <w:webHidden/>
+          </w:rPr>
+        </w:r>
+        <w:r>
+          <w:rPr>
+            <w:noProof/>
+            <w:webHidden/>
+          </w:rPr>
+          <w:fldChar w:fldCharType="separate"/>
+        </w:r>
+        <w:r>
+          <w:rPr>
+            <w:noProof/>
+            <w:webHidden/>
+          </w:rPr>
+          <w:t>12</w:t>
+        </w:r>
+        <w:r>
+          <w:rPr>
+            <w:noProof/>
+            <w:webHidden/>
+          </w:rPr>
+          <w:fldChar w:fldCharType="end"/>
+        </w:r>
+      </w:hyperlink>
+    </w:p>
+    <w:p>
+      <w:pPr>
+        <w:pStyle w:val="31"/>
+        <w:tabs>
+          <w:tab w:val="left" w:pos="1260"/>
+        </w:tabs>
+        <w:ind w:left="315"/>
         <w:rPr>
           <w:rFonts w:asciiTheme="minorHAnsi" w:eastAsiaTheme="minorEastAsia" w:hAnsiTheme="minorHAnsi" w:cstheme="minorBidi"/>
           <w:noProof/>
@@ -4379,80 +4425,93 @@
           <w:sz w:val="21"/>
           <w:szCs w:val="22"/>
         </w:rPr>
-        <w:tab/>
-      </w:r>
-      <w:r>
-        <w:rPr>
-          <w:rStyle w:val="a8"/>
-          <w:rFonts w:hint="eastAsia"/>
-          <w:noProof/>
-          <w:highlight w:val="yellow"/>
-        </w:rPr>
-        <w:t>基于挖掘结果比较的流程挖掘算法评估框架</w:t>
-      </w:r>
-      <w:r>
-        <w:rPr>
-          <w:noProof/>
-          <w:webHidden/>
-        </w:rPr>
-        <w:tab/>
-      </w:r>
-      <w:r>
-        <w:rPr>
-          <w:noProof/>
-          <w:webHidden/>
-        </w:rPr>
-        <w:fldChar w:fldCharType="begin"/>
-      </w:r>
-      <w:r>
-        <w:rPr>
-          <w:noProof/>
-          <w:webHidden/>
-        </w:rPr>
-        <w:instrText xml:space="preserve"> PAGEREF _Toc415147073 \h </w:instrText>
-      </w:r>
-      <w:r>
-        <w:rPr>
-          <w:noProof/>
-          <w:webHidden/>
-        </w:rPr>
-      </w:r>
-      <w:r>
-        <w:rPr>
-          <w:noProof/>
-          <w:webHidden/>
-        </w:rPr>
-        <w:fldChar w:fldCharType="separate"/>
-      </w:r>
-      <w:r>
-        <w:rPr>
-          <w:noProof/>
-          <w:webHidden/>
-        </w:rPr>
-        <w:t>12</w:t>
-      </w:r>
-      <w:r>
-        <w:rPr>
-          <w:noProof/>
-          <w:webHidden/>
-        </w:rPr>
-        <w:fldChar w:fldCharType="end"/>
-      </w:r>
-      <w:r>
-        <w:rPr>
-          <w:rStyle w:val="a8"/>
-          <w:noProof/>
-        </w:rPr>
-        <w:fldChar w:fldCharType="end"/>
-      </w:r>
-    </w:p>
-    <w:p>
-      <w:pPr>
-        <w:pStyle w:val="30"/>
+      </w:pPr>
+      <w:hyperlink w:anchor="_Toc415147074" w:history="1">
+        <w:r>
+          <w:rPr>
+            <w:rStyle w:val="ab"/>
+            <w:noProof/>
+          </w:rPr>
+          <w:t>2.2.2.</w:t>
+        </w:r>
+        <w:r>
+          <w:rPr>
+            <w:rFonts w:asciiTheme="minorHAnsi" w:eastAsiaTheme="minorEastAsia" w:hAnsiTheme="minorHAnsi" w:cstheme="minorBidi"/>
+            <w:noProof/>
+            <w:color w:val="auto"/>
+            <w:spacing w:val="0"/>
+            <w:kern w:val="2"/>
+            <w:sz w:val="21"/>
+            <w:szCs w:val="22"/>
+          </w:rPr>
+          <w:tab/>
+        </w:r>
+        <w:r>
+          <w:rPr>
+            <w:rStyle w:val="ab"/>
+            <w:rFonts w:hint="eastAsia"/>
+            <w:noProof/>
+            <w:highlight w:val="yellow"/>
+          </w:rPr>
+          <w:t>基于推荐的流程挖掘算法评估框架</w:t>
+        </w:r>
+        <w:r>
+          <w:rPr>
+            <w:noProof/>
+            <w:webHidden/>
+          </w:rPr>
+          <w:tab/>
+        </w:r>
+        <w:r>
+          <w:rPr>
+            <w:noProof/>
+            <w:webHidden/>
+          </w:rPr>
+          <w:fldChar w:fldCharType="begin"/>
+        </w:r>
+        <w:r>
+          <w:rPr>
+            <w:noProof/>
+            <w:webHidden/>
+          </w:rPr>
+          <w:instrText xml:space="preserve"> PAGEREF _Toc415147074 \h </w:instrText>
+        </w:r>
+        <w:r>
+          <w:rPr>
+            <w:noProof/>
+            <w:webHidden/>
+          </w:rPr>
+        </w:r>
+        <w:r>
+          <w:rPr>
+            <w:noProof/>
+            <w:webHidden/>
+          </w:rPr>
+          <w:fldChar w:fldCharType="separate"/>
+        </w:r>
+        <w:r>
+          <w:rPr>
+            <w:noProof/>
+            <w:webHidden/>
+          </w:rPr>
+          <w:t>12</w:t>
+        </w:r>
+        <w:r>
+          <w:rPr>
+            <w:noProof/>
+            <w:webHidden/>
+          </w:rPr>
+          <w:fldChar w:fldCharType="end"/>
+        </w:r>
+      </w:hyperlink>
+    </w:p>
+    <w:p>
+      <w:pPr>
+        <w:pStyle w:val="22"/>
         <w:tabs>
-          <w:tab w:val="left" w:pos="1260"/>
+          <w:tab w:val="left" w:pos="840"/>
         </w:tabs>
-        <w:ind w:left="315"/>
+        <w:ind w:left="210"/>
         <w:rPr>
           <w:rFonts w:asciiTheme="minorHAnsi" w:eastAsiaTheme="minorEastAsia" w:hAnsiTheme="minorHAnsi" w:cstheme="minorBidi"/>
           <w:noProof/>
@@ -4463,13 +4522,13 @@
           <w:szCs w:val="22"/>
         </w:rPr>
       </w:pPr>
-      <w:hyperlink w:anchor="_Toc415147074" w:history="1">
-        <w:r>
-          <w:rPr>
-            <w:rStyle w:val="a8"/>
-            <w:noProof/>
-          </w:rPr>
-          <w:t>2.2.2.</w:t>
+      <w:hyperlink w:anchor="_Toc415147075" w:history="1">
+        <w:r>
+          <w:rPr>
+            <w:rStyle w:val="ab"/>
+            <w:noProof/>
+          </w:rPr>
+          <w:t>2.3.</w:t>
         </w:r>
         <w:r>
           <w:rPr>
@@ -4485,12 +4544,11 @@
         </w:r>
         <w:r>
           <w:rPr>
-            <w:rStyle w:val="a8"/>
+            <w:rStyle w:val="ab"/>
             <w:rFonts w:hint="eastAsia"/>
             <w:noProof/>
-            <w:highlight w:val="yellow"/>
-          </w:rPr>
-          <w:t>基于推荐的流程挖掘算法评估框架</w:t>
+          </w:rPr>
+          <w:t>本章小结</w:t>
         </w:r>
         <w:r>
           <w:rPr>
@@ -4511,7 +4569,7 @@
             <w:noProof/>
             <w:webHidden/>
           </w:rPr>
-          <w:instrText xml:space="preserve"> PAGEREF _Toc415147074 \h </w:instrText>
+          <w:instrText xml:space="preserve"> PAGEREF _Toc415147075 \h </w:instrText>
         </w:r>
         <w:r>
           <w:rPr>
@@ -4544,11 +4602,7 @@
     </w:p>
     <w:p>
       <w:pPr>
-        <w:pStyle w:val="21"/>
-        <w:tabs>
-          <w:tab w:val="left" w:pos="840"/>
-        </w:tabs>
-        <w:ind w:left="210"/>
+        <w:pStyle w:val="12"/>
         <w:rPr>
           <w:rFonts w:asciiTheme="minorHAnsi" w:eastAsiaTheme="minorEastAsia" w:hAnsiTheme="minorHAnsi" w:cstheme="minorBidi"/>
           <w:noProof/>
@@ -4559,43 +4613,54 @@
           <w:szCs w:val="22"/>
         </w:rPr>
       </w:pPr>
-      <w:hyperlink w:anchor="_Toc415147075" w:history="1">
-        <w:r>
-          <w:rPr>
-            <w:rStyle w:val="a8"/>
-            <w:noProof/>
-          </w:rPr>
-          <w:t>2.3.</w:t>
-        </w:r>
-        <w:r>
-          <w:rPr>
-            <w:rFonts w:asciiTheme="minorHAnsi" w:eastAsiaTheme="minorEastAsia" w:hAnsiTheme="minorHAnsi" w:cstheme="minorBidi"/>
-            <w:noProof/>
-            <w:color w:val="auto"/>
-            <w:spacing w:val="0"/>
-            <w:kern w:val="2"/>
-            <w:sz w:val="21"/>
-            <w:szCs w:val="22"/>
+      <w:hyperlink w:anchor="_Toc415147076" w:history="1">
+        <w:r>
+          <w:rPr>
+            <w:rStyle w:val="ab"/>
+            <w:rFonts w:hint="eastAsia"/>
+            <w:noProof/>
+          </w:rPr>
+          <w:t>第</w:t>
+        </w:r>
+        <w:r>
+          <w:rPr>
+            <w:rStyle w:val="ab"/>
+            <w:noProof/>
+          </w:rPr>
+          <w:t>3</w:t>
+        </w:r>
+        <w:r>
+          <w:rPr>
+            <w:rStyle w:val="ab"/>
+            <w:rFonts w:hint="eastAsia"/>
+            <w:noProof/>
+          </w:rPr>
+          <w:t>章</w:t>
+        </w:r>
+        <w:r>
+          <w:rPr>
+            <w:rStyle w:val="ab"/>
+            <w:noProof/>
+          </w:rPr>
+          <w:t xml:space="preserve"> </w:t>
+        </w:r>
+        <w:r>
+          <w:rPr>
+            <w:rStyle w:val="ab"/>
+            <w:rFonts w:hint="eastAsia"/>
+            <w:noProof/>
+          </w:rPr>
+          <w:t>流程挖掘算法评估框架</w:t>
+        </w:r>
+        <w:r>
+          <w:rPr>
+            <w:noProof/>
+            <w:webHidden/>
           </w:rPr>
           <w:tab/>
         </w:r>
         <w:r>
           <w:rPr>
-            <w:rStyle w:val="a8"/>
-            <w:rFonts w:hint="eastAsia"/>
-            <w:noProof/>
-          </w:rPr>
-          <w:t>本章小结</w:t>
-        </w:r>
-        <w:r>
-          <w:rPr>
-            <w:noProof/>
-            <w:webHidden/>
-          </w:rPr>
-          <w:tab/>
-        </w:r>
-        <w:r>
-          <w:rPr>
             <w:noProof/>
             <w:webHidden/>
           </w:rPr>
@@ -4606,7 +4671,7 @@
             <w:noProof/>
             <w:webHidden/>
           </w:rPr>
-          <w:instrText xml:space="preserve"> PAGEREF _Toc415147075 \h </w:instrText>
+          <w:instrText xml:space="preserve"> PAGEREF _Toc415147076 \h </w:instrText>
         </w:r>
         <w:r>
           <w:rPr>
@@ -4626,7 +4691,7 @@
             <w:noProof/>
             <w:webHidden/>
           </w:rPr>
-          <w:t>12</w:t>
+          <w:t>13</w:t>
         </w:r>
         <w:r>
           <w:rPr>
@@ -4639,7 +4704,11 @@
     </w:p>
     <w:p>
       <w:pPr>
-        <w:pStyle w:val="11"/>
+        <w:pStyle w:val="22"/>
+        <w:tabs>
+          <w:tab w:val="left" w:pos="840"/>
+        </w:tabs>
+        <w:ind w:left="210"/>
         <w:rPr>
           <w:rFonts w:asciiTheme="minorHAnsi" w:eastAsiaTheme="minorEastAsia" w:hAnsiTheme="minorHAnsi" w:cstheme="minorBidi"/>
           <w:noProof/>
@@ -4650,44 +4719,33 @@
           <w:szCs w:val="22"/>
         </w:rPr>
       </w:pPr>
-      <w:hyperlink w:anchor="_Toc415147076" w:history="1">
-        <w:r>
-          <w:rPr>
-            <w:rStyle w:val="a8"/>
+      <w:hyperlink w:anchor="_Toc415147078" w:history="1">
+        <w:r>
+          <w:rPr>
+            <w:rStyle w:val="ab"/>
+            <w:noProof/>
+          </w:rPr>
+          <w:t>3.1.</w:t>
+        </w:r>
+        <w:r>
+          <w:rPr>
+            <w:rFonts w:asciiTheme="minorHAnsi" w:eastAsiaTheme="minorEastAsia" w:hAnsiTheme="minorHAnsi" w:cstheme="minorBidi"/>
+            <w:noProof/>
+            <w:color w:val="auto"/>
+            <w:spacing w:val="0"/>
+            <w:kern w:val="2"/>
+            <w:sz w:val="21"/>
+            <w:szCs w:val="22"/>
+          </w:rPr>
+          <w:tab/>
+        </w:r>
+        <w:r>
+          <w:rPr>
+            <w:rStyle w:val="ab"/>
             <w:rFonts w:hint="eastAsia"/>
             <w:noProof/>
           </w:rPr>
-          <w:t>第</w:t>
-        </w:r>
-        <w:r>
-          <w:rPr>
-            <w:rStyle w:val="a8"/>
-            <w:noProof/>
-          </w:rPr>
-          <w:t>3</w:t>
-        </w:r>
-        <w:r>
-          <w:rPr>
-            <w:rStyle w:val="a8"/>
-            <w:rFonts w:hint="eastAsia"/>
-            <w:noProof/>
-          </w:rPr>
-          <w:t>章</w:t>
-        </w:r>
-        <w:r>
-          <w:rPr>
-            <w:rStyle w:val="a8"/>
-            <w:noProof/>
-          </w:rPr>
-          <w:t xml:space="preserve"> </w:t>
-        </w:r>
-        <w:r>
-          <w:rPr>
-            <w:rStyle w:val="a8"/>
-            <w:rFonts w:hint="eastAsia"/>
-            <w:noProof/>
-          </w:rPr>
-          <w:t>流程挖掘算法评估框架</w:t>
+          <w:t>流程挖掘算法框架整体介绍</w:t>
         </w:r>
         <w:r>
           <w:rPr>
@@ -4708,7 +4766,7 @@
             <w:noProof/>
             <w:webHidden/>
           </w:rPr>
-          <w:instrText xml:space="preserve"> PAGEREF _Toc415147076 \h </w:instrText>
+          <w:instrText xml:space="preserve"> PAGEREF _Toc415147078 \h </w:instrText>
         </w:r>
         <w:r>
           <w:rPr>
@@ -4741,7 +4799,7 @@
     </w:p>
     <w:p>
       <w:pPr>
-        <w:pStyle w:val="21"/>
+        <w:pStyle w:val="22"/>
         <w:tabs>
           <w:tab w:val="left" w:pos="840"/>
         </w:tabs>
@@ -4756,13 +4814,13 @@
           <w:szCs w:val="22"/>
         </w:rPr>
       </w:pPr>
-      <w:hyperlink w:anchor="_Toc415147078" w:history="1">
-        <w:r>
-          <w:rPr>
-            <w:rStyle w:val="a8"/>
-            <w:noProof/>
-          </w:rPr>
-          <w:t>3.1.</w:t>
+      <w:hyperlink w:anchor="_Toc415147083" w:history="1">
+        <w:r>
+          <w:rPr>
+            <w:rStyle w:val="ab"/>
+            <w:noProof/>
+          </w:rPr>
+          <w:t>3.2.</w:t>
         </w:r>
         <w:r>
           <w:rPr>
@@ -4778,11 +4836,11 @@
         </w:r>
         <w:r>
           <w:rPr>
-            <w:rStyle w:val="a8"/>
+            <w:rStyle w:val="ab"/>
             <w:rFonts w:hint="eastAsia"/>
             <w:noProof/>
           </w:rPr>
-          <w:t>流程挖掘算法框架整体介绍</w:t>
+          <w:t>流程模型的特征选取</w:t>
         </w:r>
         <w:r>
           <w:rPr>
@@ -4803,7 +4861,7 @@
             <w:noProof/>
             <w:webHidden/>
           </w:rPr>
-          <w:instrText xml:space="preserve"> PAGEREF _Toc415147078 \h </w:instrText>
+          <w:instrText xml:space="preserve"> PAGEREF _Toc415147083 \h </w:instrText>
         </w:r>
         <w:r>
           <w:rPr>
@@ -4836,11 +4894,11 @@
     </w:p>
     <w:p>
       <w:pPr>
-        <w:pStyle w:val="21"/>
+        <w:pStyle w:val="31"/>
         <w:tabs>
-          <w:tab w:val="left" w:pos="840"/>
+          <w:tab w:val="left" w:pos="1260"/>
         </w:tabs>
-        <w:ind w:left="210"/>
+        <w:ind w:left="315"/>
         <w:rPr>
           <w:rFonts w:asciiTheme="minorHAnsi" w:eastAsiaTheme="minorEastAsia" w:hAnsiTheme="minorHAnsi" w:cstheme="minorBidi"/>
           <w:noProof/>
@@ -4851,13 +4909,13 @@
           <w:szCs w:val="22"/>
         </w:rPr>
       </w:pPr>
-      <w:hyperlink w:anchor="_Toc415147083" w:history="1">
-        <w:r>
-          <w:rPr>
-            <w:rStyle w:val="a8"/>
-            <w:noProof/>
-          </w:rPr>
-          <w:t>3.2.</w:t>
+      <w:hyperlink w:anchor="_Toc415147084" w:history="1">
+        <w:r>
+          <w:rPr>
+            <w:rStyle w:val="ab"/>
+            <w:noProof/>
+          </w:rPr>
+          <w:t>3.2.1.</w:t>
         </w:r>
         <w:r>
           <w:rPr>
@@ -4873,11 +4931,11 @@
         </w:r>
         <w:r>
           <w:rPr>
-            <w:rStyle w:val="a8"/>
+            <w:rStyle w:val="ab"/>
             <w:rFonts w:hint="eastAsia"/>
             <w:noProof/>
           </w:rPr>
-          <w:t>流程模型的特征选取</w:t>
+          <w:t>特征选择标准</w:t>
         </w:r>
         <w:r>
           <w:rPr>
@@ -4898,7 +4956,7 @@
             <w:noProof/>
             <w:webHidden/>
           </w:rPr>
-          <w:instrText xml:space="preserve"> PAGEREF _Toc415147083 \h </w:instrText>
+          <w:instrText xml:space="preserve"> PAGEREF _Toc415147084 \h </w:instrText>
         </w:r>
         <w:r>
           <w:rPr>
@@ -4931,7 +4989,7 @@
     </w:p>
     <w:p>
       <w:pPr>
-        <w:pStyle w:val="30"/>
+        <w:pStyle w:val="31"/>
         <w:tabs>
           <w:tab w:val="left" w:pos="1260"/>
         </w:tabs>
@@ -4946,13 +5004,13 @@
           <w:szCs w:val="22"/>
         </w:rPr>
       </w:pPr>
-      <w:hyperlink w:anchor="_Toc415147084" w:history="1">
-        <w:r>
-          <w:rPr>
-            <w:rStyle w:val="a8"/>
-            <w:noProof/>
-          </w:rPr>
-          <w:t>3.2.1.</w:t>
+      <w:hyperlink w:anchor="_Toc415147085" w:history="1">
+        <w:r>
+          <w:rPr>
+            <w:rStyle w:val="ab"/>
+            <w:noProof/>
+          </w:rPr>
+          <w:t>3.2.2.</w:t>
         </w:r>
         <w:r>
           <w:rPr>
@@ -4968,11 +5026,11 @@
         </w:r>
         <w:r>
           <w:rPr>
-            <w:rStyle w:val="a8"/>
+            <w:rStyle w:val="ab"/>
             <w:rFonts w:hint="eastAsia"/>
             <w:noProof/>
           </w:rPr>
-          <w:t>特征选择标准</w:t>
+          <w:t>特征选取</w:t>
         </w:r>
         <w:r>
           <w:rPr>
@@ -4993,7 +5051,7 @@
             <w:noProof/>
             <w:webHidden/>
           </w:rPr>
-          <w:instrText xml:space="preserve"> PAGEREF _Toc415147084 \h </w:instrText>
+          <w:instrText xml:space="preserve"> PAGEREF _Toc415147085 \h </w:instrText>
         </w:r>
         <w:r>
           <w:rPr>
@@ -5026,11 +5084,11 @@
     </w:p>
     <w:p>
       <w:pPr>
-        <w:pStyle w:val="30"/>
+        <w:pStyle w:val="22"/>
         <w:tabs>
-          <w:tab w:val="left" w:pos="1260"/>
+          <w:tab w:val="left" w:pos="840"/>
         </w:tabs>
-        <w:ind w:left="315"/>
+        <w:ind w:left="210"/>
         <w:rPr>
           <w:rFonts w:asciiTheme="minorHAnsi" w:eastAsiaTheme="minorEastAsia" w:hAnsiTheme="minorHAnsi" w:cstheme="minorBidi"/>
           <w:noProof/>
@@ -5041,13 +5099,13 @@
           <w:szCs w:val="22"/>
         </w:rPr>
       </w:pPr>
-      <w:hyperlink w:anchor="_Toc415147085" w:history="1">
-        <w:r>
-          <w:rPr>
-            <w:rStyle w:val="a8"/>
-            <w:noProof/>
-          </w:rPr>
-          <w:t>3.2.2.</w:t>
+      <w:hyperlink w:anchor="_Toc415147086" w:history="1">
+        <w:r>
+          <w:rPr>
+            <w:rStyle w:val="ab"/>
+            <w:noProof/>
+          </w:rPr>
+          <w:t>3.3.</w:t>
         </w:r>
         <w:r>
           <w:rPr>
@@ -5063,11 +5121,11 @@
         </w:r>
         <w:r>
           <w:rPr>
-            <w:rStyle w:val="a8"/>
+            <w:rStyle w:val="ab"/>
             <w:rFonts w:hint="eastAsia"/>
             <w:noProof/>
           </w:rPr>
-          <w:t>特征选取</w:t>
+          <w:t>一组通用的重要参考模型集合</w:t>
         </w:r>
         <w:r>
           <w:rPr>
@@ -5088,7 +5146,7 @@
             <w:noProof/>
             <w:webHidden/>
           </w:rPr>
-          <w:instrText xml:space="preserve"> PAGEREF _Toc415147085 \h </w:instrText>
+          <w:instrText xml:space="preserve"> PAGEREF _Toc415147086 \h </w:instrText>
         </w:r>
         <w:r>
           <w:rPr>
@@ -5121,11 +5179,11 @@
     </w:p>
     <w:p>
       <w:pPr>
-        <w:pStyle w:val="21"/>
+        <w:pStyle w:val="31"/>
         <w:tabs>
-          <w:tab w:val="left" w:pos="840"/>
+          <w:tab w:val="left" w:pos="1260"/>
         </w:tabs>
-        <w:ind w:left="210"/>
+        <w:ind w:left="315"/>
         <w:rPr>
           <w:rFonts w:asciiTheme="minorHAnsi" w:eastAsiaTheme="minorEastAsia" w:hAnsiTheme="minorHAnsi" w:cstheme="minorBidi"/>
           <w:noProof/>
@@ -5136,13 +5194,13 @@
           <w:szCs w:val="22"/>
         </w:rPr>
       </w:pPr>
-      <w:hyperlink w:anchor="_Toc415147086" w:history="1">
-        <w:r>
-          <w:rPr>
-            <w:rStyle w:val="a8"/>
-            <w:noProof/>
-          </w:rPr>
-          <w:t>3.3.</w:t>
+      <w:hyperlink w:anchor="_Toc415147088" w:history="1">
+        <w:r>
+          <w:rPr>
+            <w:rStyle w:val="ab"/>
+            <w:noProof/>
+          </w:rPr>
+          <w:t>3.3.1.</w:t>
         </w:r>
         <w:r>
           <w:rPr>
@@ -5158,11 +5216,11 @@
         </w:r>
         <w:r>
           <w:rPr>
-            <w:rStyle w:val="a8"/>
+            <w:rStyle w:val="ab"/>
             <w:rFonts w:hint="eastAsia"/>
             <w:noProof/>
           </w:rPr>
-          <w:t>一组通用的重要参考模型集合</w:t>
+          <w:t>模型集合概述</w:t>
         </w:r>
         <w:r>
           <w:rPr>
@@ -5183,7 +5241,7 @@
             <w:noProof/>
             <w:webHidden/>
           </w:rPr>
-          <w:instrText xml:space="preserve"> PAGEREF _Toc415147086 \h </w:instrText>
+          <w:instrText xml:space="preserve"> PAGEREF _Toc415147088 \h </w:instrText>
         </w:r>
         <w:r>
           <w:rPr>
@@ -5216,7 +5274,7 @@
     </w:p>
     <w:p>
       <w:pPr>
-        <w:pStyle w:val="30"/>
+        <w:pStyle w:val="31"/>
         <w:tabs>
           <w:tab w:val="left" w:pos="1260"/>
         </w:tabs>
@@ -5231,13 +5289,13 @@
           <w:szCs w:val="22"/>
         </w:rPr>
       </w:pPr>
-      <w:hyperlink w:anchor="_Toc415147088" w:history="1">
-        <w:r>
-          <w:rPr>
-            <w:rStyle w:val="a8"/>
-            <w:noProof/>
-          </w:rPr>
-          <w:t>3.3.1.</w:t>
+      <w:hyperlink w:anchor="_Toc415147089" w:history="1">
+        <w:r>
+          <w:rPr>
+            <w:rStyle w:val="ab"/>
+            <w:noProof/>
+          </w:rPr>
+          <w:t>3.3.2.</w:t>
         </w:r>
         <w:r>
           <w:rPr>
@@ -5253,11 +5311,11 @@
         </w:r>
         <w:r>
           <w:rPr>
-            <w:rStyle w:val="a8"/>
+            <w:rStyle w:val="ab"/>
             <w:rFonts w:hint="eastAsia"/>
             <w:noProof/>
           </w:rPr>
-          <w:t>模型集合概述</w:t>
+          <w:t>不可见任务</w:t>
         </w:r>
         <w:r>
           <w:rPr>
@@ -5278,7 +5336,7 @@
             <w:noProof/>
             <w:webHidden/>
           </w:rPr>
-          <w:instrText xml:space="preserve"> PAGEREF _Toc415147088 \h </w:instrText>
+          <w:instrText xml:space="preserve"> PAGEREF _Toc415147089 \h </w:instrText>
         </w:r>
         <w:r>
           <w:rPr>
@@ -5311,7 +5369,7 @@
     </w:p>
     <w:p>
       <w:pPr>
-        <w:pStyle w:val="30"/>
+        <w:pStyle w:val="31"/>
         <w:tabs>
           <w:tab w:val="left" w:pos="1260"/>
         </w:tabs>
@@ -5326,13 +5384,13 @@
           <w:szCs w:val="22"/>
         </w:rPr>
       </w:pPr>
-      <w:hyperlink w:anchor="_Toc415147089" w:history="1">
-        <w:r>
-          <w:rPr>
-            <w:rStyle w:val="a8"/>
-            <w:noProof/>
-          </w:rPr>
-          <w:t>3.3.2.</w:t>
+      <w:hyperlink w:anchor="_Toc415147090" w:history="1">
+        <w:r>
+          <w:rPr>
+            <w:rStyle w:val="ab"/>
+            <w:noProof/>
+          </w:rPr>
+          <w:t>3.3.3.</w:t>
         </w:r>
         <w:r>
           <w:rPr>
@@ -5348,11 +5406,11 @@
         </w:r>
         <w:r>
           <w:rPr>
-            <w:rStyle w:val="a8"/>
+            <w:rStyle w:val="ab"/>
             <w:rFonts w:hint="eastAsia"/>
             <w:noProof/>
           </w:rPr>
-          <w:t>不可见任务</w:t>
+          <w:t>重名任务</w:t>
         </w:r>
         <w:r>
           <w:rPr>
@@ -5373,7 +5431,7 @@
             <w:noProof/>
             <w:webHidden/>
           </w:rPr>
-          <w:instrText xml:space="preserve"> PAGEREF _Toc415147089 \h </w:instrText>
+          <w:instrText xml:space="preserve"> PAGEREF _Toc415147090 \h </w:instrText>
         </w:r>
         <w:r>
           <w:rPr>
@@ -5406,7 +5464,7 @@
     </w:p>
     <w:p>
       <w:pPr>
-        <w:pStyle w:val="30"/>
+        <w:pStyle w:val="31"/>
         <w:tabs>
           <w:tab w:val="left" w:pos="1260"/>
         </w:tabs>
@@ -5421,13 +5479,13 @@
           <w:szCs w:val="22"/>
         </w:rPr>
       </w:pPr>
-      <w:hyperlink w:anchor="_Toc415147090" w:history="1">
-        <w:r>
-          <w:rPr>
-            <w:rStyle w:val="a8"/>
-            <w:noProof/>
-          </w:rPr>
-          <w:t>3.3.3.</w:t>
+      <w:hyperlink w:anchor="_Toc415147091" w:history="1">
+        <w:r>
+          <w:rPr>
+            <w:rStyle w:val="ab"/>
+            <w:noProof/>
+          </w:rPr>
+          <w:t>3.3.4.</w:t>
         </w:r>
         <w:r>
           <w:rPr>
@@ -5443,11 +5501,11 @@
         </w:r>
         <w:r>
           <w:rPr>
-            <w:rStyle w:val="a8"/>
+            <w:rStyle w:val="ab"/>
             <w:rFonts w:hint="eastAsia"/>
             <w:noProof/>
           </w:rPr>
-          <w:t>重名任务</w:t>
+          <w:t>非自由选择</w:t>
         </w:r>
         <w:r>
           <w:rPr>
@@ -5468,7 +5526,7 @@
             <w:noProof/>
             <w:webHidden/>
           </w:rPr>
-          <w:instrText xml:space="preserve"> PAGEREF _Toc415147090 \h </w:instrText>
+          <w:instrText xml:space="preserve"> PAGEREF _Toc415147091 \h </w:instrText>
         </w:r>
         <w:r>
           <w:rPr>
@@ -5501,7 +5559,7 @@
     </w:p>
     <w:p>
       <w:pPr>
-        <w:pStyle w:val="30"/>
+        <w:pStyle w:val="31"/>
         <w:tabs>
           <w:tab w:val="left" w:pos="1260"/>
         </w:tabs>
@@ -5516,13 +5574,13 @@
           <w:szCs w:val="22"/>
         </w:rPr>
       </w:pPr>
-      <w:hyperlink w:anchor="_Toc415147091" w:history="1">
-        <w:r>
-          <w:rPr>
-            <w:rStyle w:val="a8"/>
-            <w:noProof/>
-          </w:rPr>
-          <w:t>3.3.4.</w:t>
+      <w:hyperlink w:anchor="_Toc415147092" w:history="1">
+        <w:r>
+          <w:rPr>
+            <w:rStyle w:val="ab"/>
+            <w:noProof/>
+          </w:rPr>
+          <w:t>3.3.5.</w:t>
         </w:r>
         <w:r>
           <w:rPr>
@@ -5538,11 +5596,11 @@
         </w:r>
         <w:r>
           <w:rPr>
-            <w:rStyle w:val="a8"/>
+            <w:rStyle w:val="ab"/>
             <w:rFonts w:hint="eastAsia"/>
             <w:noProof/>
           </w:rPr>
-          <w:t>非自由选择</w:t>
+          <w:t>任意循环</w:t>
         </w:r>
         <w:r>
           <w:rPr>
@@ -5563,7 +5621,7 @@
             <w:noProof/>
             <w:webHidden/>
           </w:rPr>
-          <w:instrText xml:space="preserve"> PAGEREF _Toc415147091 \h </w:instrText>
+          <w:instrText xml:space="preserve"> PAGEREF _Toc415147092 \h </w:instrText>
         </w:r>
         <w:r>
           <w:rPr>
@@ -5596,7 +5654,7 @@
     </w:p>
     <w:p>
       <w:pPr>
-        <w:pStyle w:val="30"/>
+        <w:pStyle w:val="31"/>
         <w:tabs>
           <w:tab w:val="left" w:pos="1260"/>
         </w:tabs>
@@ -5611,13 +5669,13 @@
           <w:szCs w:val="22"/>
         </w:rPr>
       </w:pPr>
-      <w:hyperlink w:anchor="_Toc415147092" w:history="1">
-        <w:r>
-          <w:rPr>
-            <w:rStyle w:val="a8"/>
-            <w:noProof/>
-          </w:rPr>
-          <w:t>3.3.5.</w:t>
+      <w:hyperlink w:anchor="_Toc415147093" w:history="1">
+        <w:r>
+          <w:rPr>
+            <w:rStyle w:val="ab"/>
+            <w:noProof/>
+          </w:rPr>
+          <w:t>3.3.6.</w:t>
         </w:r>
         <w:r>
           <w:rPr>
@@ -5633,11 +5691,11 @@
         </w:r>
         <w:r>
           <w:rPr>
-            <w:rStyle w:val="a8"/>
+            <w:rStyle w:val="ab"/>
             <w:rFonts w:hint="eastAsia"/>
             <w:noProof/>
           </w:rPr>
-          <w:t>任意循环</w:t>
+          <w:t>短循环</w:t>
         </w:r>
         <w:r>
           <w:rPr>
@@ -5658,7 +5716,7 @@
             <w:noProof/>
             <w:webHidden/>
           </w:rPr>
-          <w:instrText xml:space="preserve"> PAGEREF _Toc415147092 \h </w:instrText>
+          <w:instrText xml:space="preserve"> PAGEREF _Toc415147093 \h </w:instrText>
         </w:r>
         <w:r>
           <w:rPr>
@@ -5691,7 +5749,7 @@
     </w:p>
     <w:p>
       <w:pPr>
-        <w:pStyle w:val="30"/>
+        <w:pStyle w:val="31"/>
         <w:tabs>
           <w:tab w:val="left" w:pos="1260"/>
         </w:tabs>
@@ -5706,13 +5764,13 @@
           <w:szCs w:val="22"/>
         </w:rPr>
       </w:pPr>
-      <w:hyperlink w:anchor="_Toc415147093" w:history="1">
-        <w:r>
-          <w:rPr>
-            <w:rStyle w:val="a8"/>
-            <w:noProof/>
-          </w:rPr>
-          <w:t>3.3.6.</w:t>
+      <w:hyperlink w:anchor="_Toc415147094" w:history="1">
+        <w:r>
+          <w:rPr>
+            <w:rStyle w:val="ab"/>
+            <w:noProof/>
+          </w:rPr>
+          <w:t>3.3.7.</w:t>
         </w:r>
         <w:r>
           <w:rPr>
@@ -5728,11 +5786,11 @@
         </w:r>
         <w:r>
           <w:rPr>
-            <w:rStyle w:val="a8"/>
+            <w:rStyle w:val="ab"/>
             <w:rFonts w:hint="eastAsia"/>
             <w:noProof/>
           </w:rPr>
-          <w:t>短循环</w:t>
+          <w:t>嵌套循环</w:t>
         </w:r>
         <w:r>
           <w:rPr>
@@ -5753,7 +5811,7 @@
             <w:noProof/>
             <w:webHidden/>
           </w:rPr>
-          <w:instrText xml:space="preserve"> PAGEREF _Toc415147093 \h </w:instrText>
+          <w:instrText xml:space="preserve"> PAGEREF _Toc415147094 \h </w:instrText>
         </w:r>
         <w:r>
           <w:rPr>
@@ -5786,11 +5844,11 @@
     </w:p>
     <w:p>
       <w:pPr>
-        <w:pStyle w:val="30"/>
+        <w:pStyle w:val="22"/>
         <w:tabs>
-          <w:tab w:val="left" w:pos="1260"/>
+          <w:tab w:val="left" w:pos="840"/>
         </w:tabs>
-        <w:ind w:left="315"/>
+        <w:ind w:left="210"/>
         <w:rPr>
           <w:rFonts w:asciiTheme="minorHAnsi" w:eastAsiaTheme="minorEastAsia" w:hAnsiTheme="minorHAnsi" w:cstheme="minorBidi"/>
           <w:noProof/>
@@ -5801,13 +5859,13 @@
           <w:szCs w:val="22"/>
         </w:rPr>
       </w:pPr>
-      <w:hyperlink w:anchor="_Toc415147094" w:history="1">
-        <w:r>
-          <w:rPr>
-            <w:rStyle w:val="a8"/>
-            <w:noProof/>
-          </w:rPr>
-          <w:t>3.3.7.</w:t>
+      <w:hyperlink w:anchor="_Toc415147095" w:history="1">
+        <w:r>
+          <w:rPr>
+            <w:rStyle w:val="ab"/>
+            <w:noProof/>
+          </w:rPr>
+          <w:t>3.4.</w:t>
         </w:r>
         <w:r>
           <w:rPr>
@@ -5823,11 +5881,11 @@
         </w:r>
         <w:r>
           <w:rPr>
-            <w:rStyle w:val="a8"/>
+            <w:rStyle w:val="ab"/>
             <w:rFonts w:hint="eastAsia"/>
             <w:noProof/>
           </w:rPr>
-          <w:t>嵌套循环</w:t>
+          <w:t>实验评估</w:t>
         </w:r>
         <w:r>
           <w:rPr>
@@ -5848,7 +5906,7 @@
             <w:noProof/>
             <w:webHidden/>
           </w:rPr>
-          <w:instrText xml:space="preserve"> PAGEREF _Toc415147094 \h </w:instrText>
+          <w:instrText xml:space="preserve"> PAGEREF _Toc415147095 \h </w:instrText>
         </w:r>
         <w:r>
           <w:rPr>
@@ -5881,11 +5939,11 @@
     </w:p>
     <w:p>
       <w:pPr>
-        <w:pStyle w:val="21"/>
+        <w:pStyle w:val="31"/>
         <w:tabs>
-          <w:tab w:val="left" w:pos="840"/>
+          <w:tab w:val="left" w:pos="1260"/>
         </w:tabs>
-        <w:ind w:left="210"/>
+        <w:ind w:left="315"/>
         <w:rPr>
           <w:rFonts w:asciiTheme="minorHAnsi" w:eastAsiaTheme="minorEastAsia" w:hAnsiTheme="minorHAnsi" w:cstheme="minorBidi"/>
           <w:noProof/>
@@ -5896,13 +5954,13 @@
           <w:szCs w:val="22"/>
         </w:rPr>
       </w:pPr>
-      <w:hyperlink w:anchor="_Toc415147095" w:history="1">
-        <w:r>
-          <w:rPr>
-            <w:rStyle w:val="a8"/>
-            <w:noProof/>
-          </w:rPr>
-          <w:t>3.4.</w:t>
+      <w:hyperlink w:anchor="_Toc415147103" w:history="1">
+        <w:r>
+          <w:rPr>
+            <w:rStyle w:val="ab"/>
+            <w:noProof/>
+          </w:rPr>
+          <w:t>3.4.1.</w:t>
         </w:r>
         <w:r>
           <w:rPr>
@@ -5918,11 +5976,11 @@
         </w:r>
         <w:r>
           <w:rPr>
-            <w:rStyle w:val="a8"/>
+            <w:rStyle w:val="ab"/>
             <w:rFonts w:hint="eastAsia"/>
             <w:noProof/>
           </w:rPr>
-          <w:t>实验评估</w:t>
+          <w:t>对流程模型特征选取的评估</w:t>
         </w:r>
         <w:r>
           <w:rPr>
@@ -5943,7 +6001,7 @@
             <w:noProof/>
             <w:webHidden/>
           </w:rPr>
-          <w:instrText xml:space="preserve"> PAGEREF _Toc415147095 \h </w:instrText>
+          <w:instrText xml:space="preserve"> PAGEREF _Toc415147103 \h </w:instrText>
         </w:r>
         <w:r>
           <w:rPr>
@@ -5976,7 +6034,7 @@
     </w:p>
     <w:p>
       <w:pPr>
-        <w:pStyle w:val="30"/>
+        <w:pStyle w:val="31"/>
         <w:tabs>
           <w:tab w:val="left" w:pos="1260"/>
         </w:tabs>
@@ -5991,13 +6049,13 @@
           <w:szCs w:val="22"/>
         </w:rPr>
       </w:pPr>
-      <w:hyperlink w:anchor="_Toc415147103" w:history="1">
-        <w:r>
-          <w:rPr>
-            <w:rStyle w:val="a8"/>
-            <w:noProof/>
-          </w:rPr>
-          <w:t>3.4.1.</w:t>
+      <w:hyperlink w:anchor="_Toc415147104" w:history="1">
+        <w:r>
+          <w:rPr>
+            <w:rStyle w:val="ab"/>
+            <w:noProof/>
+          </w:rPr>
+          <w:t>3.4.2.</w:t>
         </w:r>
         <w:r>
           <w:rPr>
@@ -6013,11 +6071,11 @@
         </w:r>
         <w:r>
           <w:rPr>
-            <w:rStyle w:val="a8"/>
+            <w:rStyle w:val="ab"/>
             <w:rFonts w:hint="eastAsia"/>
             <w:noProof/>
           </w:rPr>
-          <w:t>对流程模型特征选取的评估</w:t>
+          <w:t>对参考模型集合的评估</w:t>
         </w:r>
         <w:r>
           <w:rPr>
@@ -6038,7 +6096,7 @@
             <w:noProof/>
             <w:webHidden/>
           </w:rPr>
-          <w:instrText xml:space="preserve"> PAGEREF _Toc415147103 \h </w:instrText>
+          <w:instrText xml:space="preserve"> PAGEREF _Toc415147104 \h </w:instrText>
         </w:r>
         <w:r>
           <w:rPr>
@@ -6071,11 +6129,11 @@
     </w:p>
     <w:p>
       <w:pPr>
-        <w:pStyle w:val="30"/>
+        <w:pStyle w:val="22"/>
         <w:tabs>
-          <w:tab w:val="left" w:pos="1260"/>
+          <w:tab w:val="left" w:pos="840"/>
         </w:tabs>
-        <w:ind w:left="315"/>
+        <w:ind w:left="210"/>
         <w:rPr>
           <w:rFonts w:asciiTheme="minorHAnsi" w:eastAsiaTheme="minorEastAsia" w:hAnsiTheme="minorHAnsi" w:cstheme="minorBidi"/>
           <w:noProof/>
@@ -6086,13 +6144,13 @@
           <w:szCs w:val="22"/>
         </w:rPr>
       </w:pPr>
-      <w:hyperlink w:anchor="_Toc415147104" w:history="1">
-        <w:r>
-          <w:rPr>
-            <w:rStyle w:val="a8"/>
-            <w:noProof/>
-          </w:rPr>
-          <w:t>3.4.2.</w:t>
+      <w:hyperlink w:anchor="_Toc415147105" w:history="1">
+        <w:r>
+          <w:rPr>
+            <w:rStyle w:val="ab"/>
+            <w:noProof/>
+          </w:rPr>
+          <w:t>3.5.</w:t>
         </w:r>
         <w:r>
           <w:rPr>
@@ -6108,11 +6166,11 @@
         </w:r>
         <w:r>
           <w:rPr>
-            <w:rStyle w:val="a8"/>
+            <w:rStyle w:val="ab"/>
             <w:rFonts w:hint="eastAsia"/>
             <w:noProof/>
           </w:rPr>
-          <w:t>对参考模型集合的评估</w:t>
+          <w:t>本章小结</w:t>
         </w:r>
         <w:r>
           <w:rPr>
@@ -6133,7 +6191,7 @@
             <w:noProof/>
             <w:webHidden/>
           </w:rPr>
-          <w:instrText xml:space="preserve"> PAGEREF _Toc415147104 \h </w:instrText>
+          <w:instrText xml:space="preserve"> PAGEREF _Toc415147105 \h </w:instrText>
         </w:r>
         <w:r>
           <w:rPr>
@@ -6166,11 +6224,7 @@
     </w:p>
     <w:p>
       <w:pPr>
-        <w:pStyle w:val="21"/>
-        <w:tabs>
-          <w:tab w:val="left" w:pos="840"/>
-        </w:tabs>
-        <w:ind w:left="210"/>
+        <w:pStyle w:val="12"/>
         <w:rPr>
           <w:rFonts w:asciiTheme="minorHAnsi" w:eastAsiaTheme="minorEastAsia" w:hAnsiTheme="minorHAnsi" w:cstheme="minorBidi"/>
           <w:noProof/>
@@ -6181,43 +6235,54 @@
           <w:szCs w:val="22"/>
         </w:rPr>
       </w:pPr>
-      <w:hyperlink w:anchor="_Toc415147105" w:history="1">
-        <w:r>
-          <w:rPr>
-            <w:rStyle w:val="a8"/>
-            <w:noProof/>
-          </w:rPr>
-          <w:t>3.5.</w:t>
-        </w:r>
-        <w:r>
-          <w:rPr>
-            <w:rFonts w:asciiTheme="minorHAnsi" w:eastAsiaTheme="minorEastAsia" w:hAnsiTheme="minorHAnsi" w:cstheme="minorBidi"/>
-            <w:noProof/>
-            <w:color w:val="auto"/>
-            <w:spacing w:val="0"/>
-            <w:kern w:val="2"/>
-            <w:sz w:val="21"/>
-            <w:szCs w:val="22"/>
+      <w:hyperlink w:anchor="_Toc415147106" w:history="1">
+        <w:r>
+          <w:rPr>
+            <w:rStyle w:val="ab"/>
+            <w:rFonts w:hint="eastAsia"/>
+            <w:noProof/>
+          </w:rPr>
+          <w:t>第</w:t>
+        </w:r>
+        <w:r>
+          <w:rPr>
+            <w:rStyle w:val="ab"/>
+            <w:noProof/>
+          </w:rPr>
+          <w:t>4</w:t>
+        </w:r>
+        <w:r>
+          <w:rPr>
+            <w:rStyle w:val="ab"/>
+            <w:rFonts w:hint="eastAsia"/>
+            <w:noProof/>
+          </w:rPr>
+          <w:t>章</w:t>
+        </w:r>
+        <w:r>
+          <w:rPr>
+            <w:rStyle w:val="ab"/>
+            <w:noProof/>
+          </w:rPr>
+          <w:t xml:space="preserve"> </w:t>
+        </w:r>
+        <w:r>
+          <w:rPr>
+            <w:rStyle w:val="ab"/>
+            <w:rFonts w:hint="eastAsia"/>
+            <w:noProof/>
+          </w:rPr>
+          <w:t>基于推理的面向不可见任务与非自由选择结构的流程挖掘算法研究算法概述</w:t>
+        </w:r>
+        <w:r>
+          <w:rPr>
+            <w:noProof/>
+            <w:webHidden/>
           </w:rPr>
           <w:tab/>
         </w:r>
         <w:r>
           <w:rPr>
-            <w:rStyle w:val="a8"/>
-            <w:rFonts w:hint="eastAsia"/>
-            <w:noProof/>
-          </w:rPr>
-          <w:t>本章小结</w:t>
-        </w:r>
-        <w:r>
-          <w:rPr>
-            <w:noProof/>
-            <w:webHidden/>
-          </w:rPr>
-          <w:tab/>
-        </w:r>
-        <w:r>
-          <w:rPr>
             <w:noProof/>
             <w:webHidden/>
           </w:rPr>
@@ -6228,7 +6293,7 @@
             <w:noProof/>
             <w:webHidden/>
           </w:rPr>
-          <w:instrText xml:space="preserve"> PAGEREF _Toc415147105 \h </w:instrText>
+          <w:instrText xml:space="preserve"> PAGEREF _Toc415147106 \h </w:instrText>
         </w:r>
         <w:r>
           <w:rPr>
@@ -6248,7 +6313,7 @@
             <w:noProof/>
             <w:webHidden/>
           </w:rPr>
-          <w:t>13</w:t>
+          <w:t>14</w:t>
         </w:r>
         <w:r>
           <w:rPr>
@@ -6261,7 +6326,11 @@
     </w:p>
     <w:p>
       <w:pPr>
-        <w:pStyle w:val="11"/>
+        <w:pStyle w:val="22"/>
+        <w:tabs>
+          <w:tab w:val="left" w:pos="840"/>
+        </w:tabs>
+        <w:ind w:left="210"/>
         <w:rPr>
           <w:rFonts w:asciiTheme="minorHAnsi" w:eastAsiaTheme="minorEastAsia" w:hAnsiTheme="minorHAnsi" w:cstheme="minorBidi"/>
           <w:noProof/>
@@ -6272,44 +6341,33 @@
           <w:szCs w:val="22"/>
         </w:rPr>
       </w:pPr>
-      <w:hyperlink w:anchor="_Toc415147106" w:history="1">
-        <w:r>
-          <w:rPr>
-            <w:rStyle w:val="a8"/>
+      <w:hyperlink w:anchor="_Toc415147108" w:history="1">
+        <w:r>
+          <w:rPr>
+            <w:rStyle w:val="ab"/>
+            <w:noProof/>
+          </w:rPr>
+          <w:t>4.1.</w:t>
+        </w:r>
+        <w:r>
+          <w:rPr>
+            <w:rFonts w:asciiTheme="minorHAnsi" w:eastAsiaTheme="minorEastAsia" w:hAnsiTheme="minorHAnsi" w:cstheme="minorBidi"/>
+            <w:noProof/>
+            <w:color w:val="auto"/>
+            <w:spacing w:val="0"/>
+            <w:kern w:val="2"/>
+            <w:sz w:val="21"/>
+            <w:szCs w:val="22"/>
+          </w:rPr>
+          <w:tab/>
+        </w:r>
+        <w:r>
+          <w:rPr>
+            <w:rStyle w:val="ab"/>
             <w:rFonts w:hint="eastAsia"/>
             <w:noProof/>
           </w:rPr>
-          <w:t>第</w:t>
-        </w:r>
-        <w:r>
-          <w:rPr>
-            <w:rStyle w:val="a8"/>
-            <w:noProof/>
-          </w:rPr>
-          <w:t>4</w:t>
-        </w:r>
-        <w:r>
-          <w:rPr>
-            <w:rStyle w:val="a8"/>
-            <w:rFonts w:hint="eastAsia"/>
-            <w:noProof/>
-          </w:rPr>
-          <w:t>章</w:t>
-        </w:r>
-        <w:r>
-          <w:rPr>
-            <w:rStyle w:val="a8"/>
-            <w:noProof/>
-          </w:rPr>
-          <w:t xml:space="preserve"> </w:t>
-        </w:r>
-        <w:r>
-          <w:rPr>
-            <w:rStyle w:val="a8"/>
-            <w:rFonts w:hint="eastAsia"/>
-            <w:noProof/>
-          </w:rPr>
-          <w:t>基于推理的面向不可见任务与非自由选择结构的流程挖掘算法研究算法概述</w:t>
+          <w:t>流程挖掘算法概述</w:t>
         </w:r>
         <w:r>
           <w:rPr>
@@ -6330,7 +6388,7 @@
             <w:noProof/>
             <w:webHidden/>
           </w:rPr>
-          <w:instrText xml:space="preserve"> PAGEREF _Toc415147106 \h </w:instrText>
+          <w:instrText xml:space="preserve"> PAGEREF _Toc415147108 \h </w:instrText>
         </w:r>
         <w:r>
           <w:rPr>
@@ -6363,11 +6421,11 @@
     </w:p>
     <w:p>
       <w:pPr>
-        <w:pStyle w:val="21"/>
+        <w:pStyle w:val="31"/>
         <w:tabs>
-          <w:tab w:val="left" w:pos="840"/>
+          <w:tab w:val="left" w:pos="1260"/>
         </w:tabs>
-        <w:ind w:left="210"/>
+        <w:ind w:left="315"/>
         <w:rPr>
           <w:rFonts w:asciiTheme="minorHAnsi" w:eastAsiaTheme="minorEastAsia" w:hAnsiTheme="minorHAnsi" w:cstheme="minorBidi"/>
           <w:noProof/>
@@ -6378,13 +6436,13 @@
           <w:szCs w:val="22"/>
         </w:rPr>
       </w:pPr>
-      <w:hyperlink w:anchor="_Toc415147108" w:history="1">
-        <w:r>
-          <w:rPr>
-            <w:rStyle w:val="a8"/>
-            <w:noProof/>
-          </w:rPr>
-          <w:t>4.1.</w:t>
+      <w:hyperlink w:anchor="_Toc415147111" w:history="1">
+        <w:r>
+          <w:rPr>
+            <w:rStyle w:val="ab"/>
+            <w:noProof/>
+          </w:rPr>
+          <w:t>4.1.1.</w:t>
         </w:r>
         <w:r>
           <w:rPr>
@@ -6400,11 +6458,11 @@
         </w:r>
         <w:r>
           <w:rPr>
-            <w:rStyle w:val="a8"/>
+            <w:rStyle w:val="ab"/>
             <w:rFonts w:hint="eastAsia"/>
             <w:noProof/>
           </w:rPr>
-          <w:t>流程挖掘算法概述</w:t>
+          <w:t>事件间基本关系</w:t>
         </w:r>
         <w:r>
           <w:rPr>
@@ -6425,7 +6483,7 @@
             <w:noProof/>
             <w:webHidden/>
           </w:rPr>
-          <w:instrText xml:space="preserve"> PAGEREF _Toc415147108 \h </w:instrText>
+          <w:instrText xml:space="preserve"> PAGEREF _Toc415147111 \h </w:instrText>
         </w:r>
         <w:r>
           <w:rPr>
@@ -6458,7 +6516,7 @@
     </w:p>
     <w:p>
       <w:pPr>
-        <w:pStyle w:val="30"/>
+        <w:pStyle w:val="31"/>
         <w:tabs>
           <w:tab w:val="left" w:pos="1260"/>
         </w:tabs>
@@ -6473,13 +6531,13 @@
           <w:szCs w:val="22"/>
         </w:rPr>
       </w:pPr>
-      <w:hyperlink w:anchor="_Toc415147111" w:history="1">
-        <w:r>
-          <w:rPr>
-            <w:rStyle w:val="a8"/>
-            <w:noProof/>
-          </w:rPr>
-          <w:t>4.1.1.</w:t>
+      <w:hyperlink w:anchor="_Toc415147112" w:history="1">
+        <w:r>
+          <w:rPr>
+            <w:rStyle w:val="ab"/>
+            <w:noProof/>
+          </w:rPr>
+          <w:t>4.1.2.</w:t>
         </w:r>
         <w:r>
           <w:rPr>
@@ -6495,11 +6553,11 @@
         </w:r>
         <w:r>
           <w:rPr>
-            <w:rStyle w:val="a8"/>
+            <w:rStyle w:val="ab"/>
             <w:rFonts w:hint="eastAsia"/>
             <w:noProof/>
           </w:rPr>
-          <w:t>事件间基本关系</w:t>
+          <w:t>算法基本流程</w:t>
         </w:r>
         <w:r>
           <w:rPr>
@@ -6520,7 +6578,7 @@
             <w:noProof/>
             <w:webHidden/>
           </w:rPr>
-          <w:instrText xml:space="preserve"> PAGEREF _Toc415147111 \h </w:instrText>
+          <w:instrText xml:space="preserve"> PAGEREF _Toc415147112 \h </w:instrText>
         </w:r>
         <w:r>
           <w:rPr>
@@ -6553,11 +6611,11 @@
     </w:p>
     <w:p>
       <w:pPr>
-        <w:pStyle w:val="30"/>
+        <w:pStyle w:val="22"/>
         <w:tabs>
-          <w:tab w:val="left" w:pos="1260"/>
+          <w:tab w:val="left" w:pos="840"/>
         </w:tabs>
-        <w:ind w:left="315"/>
+        <w:ind w:left="210"/>
         <w:rPr>
           <w:rFonts w:asciiTheme="minorHAnsi" w:eastAsiaTheme="minorEastAsia" w:hAnsiTheme="minorHAnsi" w:cstheme="minorBidi"/>
           <w:noProof/>
@@ -6568,13 +6626,13 @@
           <w:szCs w:val="22"/>
         </w:rPr>
       </w:pPr>
-      <w:hyperlink w:anchor="_Toc415147112" w:history="1">
-        <w:r>
-          <w:rPr>
-            <w:rStyle w:val="a8"/>
-            <w:noProof/>
-          </w:rPr>
-          <w:t>4.1.2.</w:t>
+      <w:hyperlink w:anchor="_Toc415147113" w:history="1">
+        <w:r>
+          <w:rPr>
+            <w:rStyle w:val="ab"/>
+            <w:noProof/>
+          </w:rPr>
+          <w:t>4.2.</w:t>
         </w:r>
         <w:r>
           <w:rPr>
@@ -6590,11 +6648,11 @@
         </w:r>
         <w:r>
           <w:rPr>
-            <w:rStyle w:val="a8"/>
+            <w:rStyle w:val="ab"/>
             <w:rFonts w:hint="eastAsia"/>
             <w:noProof/>
           </w:rPr>
-          <w:t>算法基本流程</w:t>
+          <w:t>发现改进的虚假依赖</w:t>
         </w:r>
         <w:r>
           <w:rPr>
@@ -6615,7 +6673,7 @@
             <w:noProof/>
             <w:webHidden/>
           </w:rPr>
-          <w:instrText xml:space="preserve"> PAGEREF _Toc415147112 \h </w:instrText>
+          <w:instrText xml:space="preserve"> PAGEREF _Toc415147113 \h </w:instrText>
         </w:r>
         <w:r>
           <w:rPr>
@@ -6648,7 +6706,7 @@
     </w:p>
     <w:p>
       <w:pPr>
-        <w:pStyle w:val="21"/>
+        <w:pStyle w:val="22"/>
         <w:tabs>
           <w:tab w:val="left" w:pos="840"/>
         </w:tabs>
@@ -6663,13 +6721,13 @@
           <w:szCs w:val="22"/>
         </w:rPr>
       </w:pPr>
-      <w:hyperlink w:anchor="_Toc415147113" w:history="1">
-        <w:r>
-          <w:rPr>
-            <w:rStyle w:val="a8"/>
-            <w:noProof/>
-          </w:rPr>
-          <w:t>4.2.</w:t>
+      <w:hyperlink w:anchor="_Toc415147114" w:history="1">
+        <w:r>
+          <w:rPr>
+            <w:rStyle w:val="ab"/>
+            <w:noProof/>
+          </w:rPr>
+          <w:t>4.3.</w:t>
         </w:r>
         <w:r>
           <w:rPr>
@@ -6685,11 +6743,11 @@
         </w:r>
         <w:r>
           <w:rPr>
-            <w:rStyle w:val="a8"/>
+            <w:rStyle w:val="ab"/>
             <w:rFonts w:hint="eastAsia"/>
             <w:noProof/>
           </w:rPr>
-          <w:t>发现改进的虚假依赖</w:t>
+          <w:t>补充可达关系</w:t>
         </w:r>
         <w:r>
           <w:rPr>
@@ -6710,7 +6768,7 @@
             <w:noProof/>
             <w:webHidden/>
           </w:rPr>
-          <w:instrText xml:space="preserve"> PAGEREF _Toc415147113 \h </w:instrText>
+          <w:instrText xml:space="preserve"> PAGEREF _Toc415147114 \h </w:instrText>
         </w:r>
         <w:r>
           <w:rPr>
@@ -6743,7 +6801,7 @@
     </w:p>
     <w:p>
       <w:pPr>
-        <w:pStyle w:val="21"/>
+        <w:pStyle w:val="22"/>
         <w:tabs>
           <w:tab w:val="left" w:pos="840"/>
         </w:tabs>
@@ -6758,13 +6816,13 @@
           <w:szCs w:val="22"/>
         </w:rPr>
       </w:pPr>
-      <w:hyperlink w:anchor="_Toc415147114" w:history="1">
-        <w:r>
-          <w:rPr>
-            <w:rStyle w:val="a8"/>
-            <w:noProof/>
-          </w:rPr>
-          <w:t>4.3.</w:t>
+      <w:hyperlink w:anchor="_Toc415147115" w:history="1">
+        <w:r>
+          <w:rPr>
+            <w:rStyle w:val="ab"/>
+            <w:noProof/>
+          </w:rPr>
+          <w:t>4.4.</w:t>
         </w:r>
         <w:r>
           <w:rPr>
@@ -6780,11 +6838,11 @@
         </w:r>
         <w:r>
           <w:rPr>
-            <w:rStyle w:val="a8"/>
+            <w:rStyle w:val="ab"/>
             <w:rFonts w:hint="eastAsia"/>
             <w:noProof/>
           </w:rPr>
-          <w:t>补充可达关系</w:t>
+          <w:t>发现非自由选择结构</w:t>
         </w:r>
         <w:r>
           <w:rPr>
@@ -6805,7 +6863,7 @@
             <w:noProof/>
             <w:webHidden/>
           </w:rPr>
-          <w:instrText xml:space="preserve"> PAGEREF _Toc415147114 \h </w:instrText>
+          <w:instrText xml:space="preserve"> PAGEREF _Toc415147115 \h </w:instrText>
         </w:r>
         <w:r>
           <w:rPr>
@@ -6838,7 +6896,7 @@
     </w:p>
     <w:p>
       <w:pPr>
-        <w:pStyle w:val="21"/>
+        <w:pStyle w:val="22"/>
         <w:tabs>
           <w:tab w:val="left" w:pos="840"/>
         </w:tabs>
@@ -6853,13 +6911,13 @@
           <w:szCs w:val="22"/>
         </w:rPr>
       </w:pPr>
-      <w:hyperlink w:anchor="_Toc415147115" w:history="1">
-        <w:r>
-          <w:rPr>
-            <w:rStyle w:val="a8"/>
-            <w:noProof/>
-          </w:rPr>
-          <w:t>4.4.</w:t>
+      <w:hyperlink w:anchor="_Toc415147116" w:history="1">
+        <w:r>
+          <w:rPr>
+            <w:rStyle w:val="ab"/>
+            <w:noProof/>
+          </w:rPr>
+          <w:t>4.5.</w:t>
         </w:r>
         <w:r>
           <w:rPr>
@@ -6875,11 +6933,11 @@
         </w:r>
         <w:r>
           <w:rPr>
-            <w:rStyle w:val="a8"/>
+            <w:rStyle w:val="ab"/>
             <w:rFonts w:hint="eastAsia"/>
             <w:noProof/>
           </w:rPr>
-          <w:t>发现非自由选择结构</w:t>
+          <w:t>调整不可见任务</w:t>
         </w:r>
         <w:r>
           <w:rPr>
@@ -6900,7 +6958,7 @@
             <w:noProof/>
             <w:webHidden/>
           </w:rPr>
-          <w:instrText xml:space="preserve"> PAGEREF _Toc415147115 \h </w:instrText>
+          <w:instrText xml:space="preserve"> PAGEREF _Toc415147116 \h </w:instrText>
         </w:r>
         <w:r>
           <w:rPr>
@@ -6933,11 +6991,11 @@
     </w:p>
     <w:p>
       <w:pPr>
-        <w:pStyle w:val="21"/>
+        <w:pStyle w:val="31"/>
         <w:tabs>
-          <w:tab w:val="left" w:pos="840"/>
+          <w:tab w:val="left" w:pos="1260"/>
         </w:tabs>
-        <w:ind w:left="210"/>
+        <w:ind w:left="315"/>
         <w:rPr>
           <w:rFonts w:asciiTheme="minorHAnsi" w:eastAsiaTheme="minorEastAsia" w:hAnsiTheme="minorHAnsi" w:cstheme="minorBidi"/>
           <w:noProof/>
@@ -6948,13 +7006,13 @@
           <w:szCs w:val="22"/>
         </w:rPr>
       </w:pPr>
-      <w:hyperlink w:anchor="_Toc415147116" w:history="1">
-        <w:r>
-          <w:rPr>
-            <w:rStyle w:val="a8"/>
-            <w:noProof/>
-          </w:rPr>
-          <w:t>4.5.</w:t>
+      <w:hyperlink w:anchor="_Toc415147132" w:history="1">
+        <w:r>
+          <w:rPr>
+            <w:rStyle w:val="ab"/>
+            <w:noProof/>
+          </w:rPr>
+          <w:t>4.5.1.</w:t>
         </w:r>
         <w:r>
           <w:rPr>
@@ -6970,11 +7028,11 @@
         </w:r>
         <w:r>
           <w:rPr>
-            <w:rStyle w:val="a8"/>
+            <w:rStyle w:val="ab"/>
             <w:rFonts w:hint="eastAsia"/>
             <w:noProof/>
           </w:rPr>
-          <w:t>调整不可见任务</w:t>
+          <w:t>合并不可见任务</w:t>
         </w:r>
         <w:r>
           <w:rPr>
@@ -6995,7 +7053,7 @@
             <w:noProof/>
             <w:webHidden/>
           </w:rPr>
-          <w:instrText xml:space="preserve"> PAGEREF _Toc415147116 \h </w:instrText>
+          <w:instrText xml:space="preserve"> PAGEREF _Toc415147132 \h </w:instrText>
         </w:r>
         <w:r>
           <w:rPr>
@@ -7028,7 +7086,7 @@
     </w:p>
     <w:p>
       <w:pPr>
-        <w:pStyle w:val="30"/>
+        <w:pStyle w:val="31"/>
         <w:tabs>
           <w:tab w:val="left" w:pos="1260"/>
         </w:tabs>
@@ -7043,13 +7101,13 @@
           <w:szCs w:val="22"/>
         </w:rPr>
       </w:pPr>
-      <w:hyperlink w:anchor="_Toc415147132" w:history="1">
-        <w:r>
-          <w:rPr>
-            <w:rStyle w:val="a8"/>
-            <w:noProof/>
-          </w:rPr>
-          <w:t>4.5.1.</w:t>
+      <w:hyperlink w:anchor="_Toc415147133" w:history="1">
+        <w:r>
+          <w:rPr>
+            <w:rStyle w:val="ab"/>
+            <w:noProof/>
+          </w:rPr>
+          <w:t>4.5.2.</w:t>
         </w:r>
         <w:r>
           <w:rPr>
@@ -7065,11 +7123,11 @@
         </w:r>
         <w:r>
           <w:rPr>
-            <w:rStyle w:val="a8"/>
+            <w:rStyle w:val="ab"/>
             <w:rFonts w:hint="eastAsia"/>
             <w:noProof/>
           </w:rPr>
-          <w:t>合并不可见任务</w:t>
+          <w:t>分离不可见任务</w:t>
         </w:r>
         <w:r>
           <w:rPr>
@@ -7090,7 +7148,7 @@
             <w:noProof/>
             <w:webHidden/>
           </w:rPr>
-          <w:instrText xml:space="preserve"> PAGEREF _Toc415147132 \h </w:instrText>
+          <w:instrText xml:space="preserve"> PAGEREF _Toc415147133 \h </w:instrText>
         </w:r>
         <w:r>
           <w:rPr>
@@ -7123,11 +7181,11 @@
     </w:p>
     <w:p>
       <w:pPr>
-        <w:pStyle w:val="30"/>
+        <w:pStyle w:val="22"/>
         <w:tabs>
-          <w:tab w:val="left" w:pos="1260"/>
+          <w:tab w:val="left" w:pos="840"/>
         </w:tabs>
-        <w:ind w:left="315"/>
+        <w:ind w:left="210"/>
         <w:rPr>
           <w:rFonts w:asciiTheme="minorHAnsi" w:eastAsiaTheme="minorEastAsia" w:hAnsiTheme="minorHAnsi" w:cstheme="minorBidi"/>
           <w:noProof/>
@@ -7138,13 +7196,13 @@
           <w:szCs w:val="22"/>
         </w:rPr>
       </w:pPr>
-      <w:hyperlink w:anchor="_Toc415147133" w:history="1">
-        <w:r>
-          <w:rPr>
-            <w:rStyle w:val="a8"/>
-            <w:noProof/>
-          </w:rPr>
-          <w:t>4.5.2.</w:t>
+      <w:hyperlink w:anchor="_Toc415147134" w:history="1">
+        <w:r>
+          <w:rPr>
+            <w:rStyle w:val="ab"/>
+            <w:noProof/>
+          </w:rPr>
+          <w:t>4.6.</w:t>
         </w:r>
         <w:r>
           <w:rPr>
@@ -7160,11 +7218,11 @@
         </w:r>
         <w:r>
           <w:rPr>
-            <w:rStyle w:val="a8"/>
+            <w:rStyle w:val="ab"/>
             <w:rFonts w:hint="eastAsia"/>
             <w:noProof/>
           </w:rPr>
-          <w:t>分离不可见任务</w:t>
+          <w:t>算法的实现</w:t>
         </w:r>
         <w:r>
           <w:rPr>
@@ -7185,7 +7243,7 @@
             <w:noProof/>
             <w:webHidden/>
           </w:rPr>
-          <w:instrText xml:space="preserve"> PAGEREF _Toc415147133 \h </w:instrText>
+          <w:instrText xml:space="preserve"> PAGEREF _Toc415147134 \h </w:instrText>
         </w:r>
         <w:r>
           <w:rPr>
@@ -7218,7 +7276,7 @@
     </w:p>
     <w:p>
       <w:pPr>
-        <w:pStyle w:val="21"/>
+        <w:pStyle w:val="22"/>
         <w:tabs>
           <w:tab w:val="left" w:pos="840"/>
         </w:tabs>
@@ -7233,13 +7291,13 @@
           <w:szCs w:val="22"/>
         </w:rPr>
       </w:pPr>
-      <w:hyperlink w:anchor="_Toc415147134" w:history="1">
-        <w:r>
-          <w:rPr>
-            <w:rStyle w:val="a8"/>
-            <w:noProof/>
-          </w:rPr>
-          <w:t>4.6.</w:t>
+      <w:hyperlink w:anchor="_Toc415147135" w:history="1">
+        <w:r>
+          <w:rPr>
+            <w:rStyle w:val="ab"/>
+            <w:noProof/>
+          </w:rPr>
+          <w:t>4.7.</w:t>
         </w:r>
         <w:r>
           <w:rPr>
@@ -7255,11 +7313,11 @@
         </w:r>
         <w:r>
           <w:rPr>
-            <w:rStyle w:val="a8"/>
+            <w:rStyle w:val="ab"/>
             <w:rFonts w:hint="eastAsia"/>
             <w:noProof/>
           </w:rPr>
-          <w:t>算法的实现</w:t>
+          <w:t>实验设计与分析</w:t>
         </w:r>
         <w:r>
           <w:rPr>
@@ -7280,7 +7338,7 @@
             <w:noProof/>
             <w:webHidden/>
           </w:rPr>
-          <w:instrText xml:space="preserve"> PAGEREF _Toc415147134 \h </w:instrText>
+          <w:instrText xml:space="preserve"> PAGEREF _Toc415147135 \h </w:instrText>
         </w:r>
         <w:r>
           <w:rPr>
@@ -7313,11 +7371,11 @@
     </w:p>
     <w:p>
       <w:pPr>
-        <w:pStyle w:val="21"/>
+        <w:pStyle w:val="31"/>
         <w:tabs>
-          <w:tab w:val="left" w:pos="840"/>
+          <w:tab w:val="left" w:pos="1260"/>
         </w:tabs>
-        <w:ind w:left="210"/>
+        <w:ind w:left="315"/>
         <w:rPr>
           <w:rFonts w:asciiTheme="minorHAnsi" w:eastAsiaTheme="minorEastAsia" w:hAnsiTheme="minorHAnsi" w:cstheme="minorBidi"/>
           <w:noProof/>
@@ -7328,13 +7386,13 @@
           <w:szCs w:val="22"/>
         </w:rPr>
       </w:pPr>
-      <w:hyperlink w:anchor="_Toc415147135" w:history="1">
-        <w:r>
-          <w:rPr>
-            <w:rStyle w:val="a8"/>
-            <w:noProof/>
-          </w:rPr>
-          <w:t>4.7.</w:t>
+      <w:hyperlink w:anchor="_Toc415147147" w:history="1">
+        <w:r>
+          <w:rPr>
+            <w:rStyle w:val="ab"/>
+            <w:noProof/>
+          </w:rPr>
+          <w:t>4.7.1.</w:t>
         </w:r>
         <w:r>
           <w:rPr>
@@ -7350,11 +7408,11 @@
         </w:r>
         <w:r>
           <w:rPr>
-            <w:rStyle w:val="a8"/>
+            <w:rStyle w:val="ab"/>
             <w:rFonts w:hint="eastAsia"/>
             <w:noProof/>
           </w:rPr>
-          <w:t>实验设计与分析</w:t>
+          <w:t>人工数据对比试验</w:t>
         </w:r>
         <w:r>
           <w:rPr>
@@ -7375,7 +7433,7 @@
             <w:noProof/>
             <w:webHidden/>
           </w:rPr>
-          <w:instrText xml:space="preserve"> PAGEREF _Toc415147135 \h </w:instrText>
+          <w:instrText xml:space="preserve"> PAGEREF _Toc415147147 \h </w:instrText>
         </w:r>
         <w:r>
           <w:rPr>
@@ -7408,7 +7466,7 @@
     </w:p>
     <w:p>
       <w:pPr>
-        <w:pStyle w:val="30"/>
+        <w:pStyle w:val="31"/>
         <w:tabs>
           <w:tab w:val="left" w:pos="1260"/>
         </w:tabs>
@@ -7423,13 +7481,13 @@
           <w:szCs w:val="22"/>
         </w:rPr>
       </w:pPr>
-      <w:hyperlink w:anchor="_Toc415147147" w:history="1">
-        <w:r>
-          <w:rPr>
-            <w:rStyle w:val="a8"/>
-            <w:noProof/>
-          </w:rPr>
-          <w:t>4.7.1.</w:t>
+      <w:hyperlink w:anchor="_Toc415147148" w:history="1">
+        <w:r>
+          <w:rPr>
+            <w:rStyle w:val="ab"/>
+            <w:noProof/>
+          </w:rPr>
+          <w:t>4.7.2.</w:t>
         </w:r>
         <w:r>
           <w:rPr>
@@ -7445,11 +7503,11 @@
         </w:r>
         <w:r>
           <w:rPr>
-            <w:rStyle w:val="a8"/>
+            <w:rStyle w:val="ab"/>
             <w:rFonts w:hint="eastAsia"/>
             <w:noProof/>
           </w:rPr>
-          <w:t>人工数据对比试验</w:t>
+          <w:t>真实数据对比试验</w:t>
         </w:r>
         <w:r>
           <w:rPr>
@@ -7470,7 +7528,7 @@
             <w:noProof/>
             <w:webHidden/>
           </w:rPr>
-          <w:instrText xml:space="preserve"> PAGEREF _Toc415147147 \h </w:instrText>
+          <w:instrText xml:space="preserve"> PAGEREF _Toc415147148 \h </w:instrText>
         </w:r>
         <w:r>
           <w:rPr>
@@ -7503,11 +7561,11 @@
     </w:p>
     <w:p>
       <w:pPr>
-        <w:pStyle w:val="30"/>
+        <w:pStyle w:val="22"/>
         <w:tabs>
-          <w:tab w:val="left" w:pos="1260"/>
+          <w:tab w:val="left" w:pos="840"/>
         </w:tabs>
-        <w:ind w:left="315"/>
+        <w:ind w:left="210"/>
         <w:rPr>
           <w:rFonts w:asciiTheme="minorHAnsi" w:eastAsiaTheme="minorEastAsia" w:hAnsiTheme="minorHAnsi" w:cstheme="minorBidi"/>
           <w:noProof/>
@@ -7518,13 +7576,13 @@
           <w:szCs w:val="22"/>
         </w:rPr>
       </w:pPr>
-      <w:hyperlink w:anchor="_Toc415147148" w:history="1">
-        <w:r>
-          <w:rPr>
-            <w:rStyle w:val="a8"/>
-            <w:noProof/>
-          </w:rPr>
-          <w:t>4.7.2.</w:t>
+      <w:hyperlink w:anchor="_Toc415147149" w:history="1">
+        <w:r>
+          <w:rPr>
+            <w:rStyle w:val="ab"/>
+            <w:noProof/>
+          </w:rPr>
+          <w:t>4.8.</w:t>
         </w:r>
         <w:r>
           <w:rPr>
@@ -7540,11 +7598,11 @@
         </w:r>
         <w:r>
           <w:rPr>
-            <w:rStyle w:val="a8"/>
+            <w:rStyle w:val="ab"/>
             <w:rFonts w:hint="eastAsia"/>
             <w:noProof/>
           </w:rPr>
-          <w:t>真实数据对比试验</w:t>
+          <w:t>本章小结</w:t>
         </w:r>
         <w:r>
           <w:rPr>
@@ -7565,7 +7623,7 @@
             <w:noProof/>
             <w:webHidden/>
           </w:rPr>
-          <w:instrText xml:space="preserve"> PAGEREF _Toc415147148 \h </w:instrText>
+          <w:instrText xml:space="preserve"> PAGEREF _Toc415147149 \h </w:instrText>
         </w:r>
         <w:r>
           <w:rPr>
@@ -7598,11 +7656,7 @@
     </w:p>
     <w:p>
       <w:pPr>
-        <w:pStyle w:val="21"/>
-        <w:tabs>
-          <w:tab w:val="left" w:pos="840"/>
-        </w:tabs>
-        <w:ind w:left="210"/>
+        <w:pStyle w:val="12"/>
         <w:rPr>
           <w:rFonts w:asciiTheme="minorHAnsi" w:eastAsiaTheme="minorEastAsia" w:hAnsiTheme="minorHAnsi" w:cstheme="minorBidi"/>
           <w:noProof/>
@@ -7613,43 +7667,54 @@
           <w:szCs w:val="22"/>
         </w:rPr>
       </w:pPr>
-      <w:hyperlink w:anchor="_Toc415147149" w:history="1">
-        <w:r>
-          <w:rPr>
-            <w:rStyle w:val="a8"/>
-            <w:noProof/>
-          </w:rPr>
-          <w:t>4.8.</w:t>
-        </w:r>
-        <w:r>
-          <w:rPr>
-            <w:rFonts w:asciiTheme="minorHAnsi" w:eastAsiaTheme="minorEastAsia" w:hAnsiTheme="minorHAnsi" w:cstheme="minorBidi"/>
-            <w:noProof/>
-            <w:color w:val="auto"/>
-            <w:spacing w:val="0"/>
-            <w:kern w:val="2"/>
-            <w:sz w:val="21"/>
-            <w:szCs w:val="22"/>
+      <w:hyperlink w:anchor="_Toc415147150" w:history="1">
+        <w:r>
+          <w:rPr>
+            <w:rStyle w:val="ab"/>
+            <w:rFonts w:hint="eastAsia"/>
+            <w:noProof/>
+          </w:rPr>
+          <w:t>第</w:t>
+        </w:r>
+        <w:r>
+          <w:rPr>
+            <w:rStyle w:val="ab"/>
+            <w:noProof/>
+          </w:rPr>
+          <w:t>5</w:t>
+        </w:r>
+        <w:r>
+          <w:rPr>
+            <w:rStyle w:val="ab"/>
+            <w:rFonts w:hint="eastAsia"/>
+            <w:noProof/>
+          </w:rPr>
+          <w:t>章</w:t>
+        </w:r>
+        <w:r>
+          <w:rPr>
+            <w:rStyle w:val="ab"/>
+            <w:noProof/>
+          </w:rPr>
+          <w:t xml:space="preserve"> </w:t>
+        </w:r>
+        <w:r>
+          <w:rPr>
+            <w:rStyle w:val="ab"/>
+            <w:rFonts w:hint="eastAsia"/>
+            <w:noProof/>
+          </w:rPr>
+          <w:t>总结与展望</w:t>
+        </w:r>
+        <w:r>
+          <w:rPr>
+            <w:noProof/>
+            <w:webHidden/>
           </w:rPr>
           <w:tab/>
         </w:r>
         <w:r>
           <w:rPr>
-            <w:rStyle w:val="a8"/>
-            <w:rFonts w:hint="eastAsia"/>
-            <w:noProof/>
-          </w:rPr>
-          <w:t>本章小结</w:t>
-        </w:r>
-        <w:r>
-          <w:rPr>
-            <w:noProof/>
-            <w:webHidden/>
-          </w:rPr>
-          <w:tab/>
-        </w:r>
-        <w:r>
-          <w:rPr>
             <w:noProof/>
             <w:webHidden/>
           </w:rPr>
@@ -7660,7 +7725,7 @@
             <w:noProof/>
             <w:webHidden/>
           </w:rPr>
-          <w:instrText xml:space="preserve"> PAGEREF _Toc415147149 \h </w:instrText>
+          <w:instrText xml:space="preserve"> PAGEREF _Toc415147150 \h </w:instrText>
         </w:r>
         <w:r>
           <w:rPr>
@@ -7680,7 +7745,7 @@
             <w:noProof/>
             <w:webHidden/>
           </w:rPr>
-          <w:t>14</w:t>
+          <w:t>15</w:t>
         </w:r>
         <w:r>
           <w:rPr>
@@ -7693,7 +7758,11 @@
     </w:p>
     <w:p>
       <w:pPr>
-        <w:pStyle w:val="11"/>
+        <w:pStyle w:val="22"/>
+        <w:tabs>
+          <w:tab w:val="left" w:pos="840"/>
+        </w:tabs>
+        <w:ind w:left="210"/>
         <w:rPr>
           <w:rFonts w:asciiTheme="minorHAnsi" w:eastAsiaTheme="minorEastAsia" w:hAnsiTheme="minorHAnsi" w:cstheme="minorBidi"/>
           <w:noProof/>
@@ -7704,44 +7773,33 @@
           <w:szCs w:val="22"/>
         </w:rPr>
       </w:pPr>
-      <w:hyperlink w:anchor="_Toc415147150" w:history="1">
-        <w:r>
-          <w:rPr>
-            <w:rStyle w:val="a8"/>
+      <w:hyperlink w:anchor="_Toc415147152" w:history="1">
+        <w:r>
+          <w:rPr>
+            <w:rStyle w:val="ab"/>
+            <w:noProof/>
+          </w:rPr>
+          <w:t>5.1.</w:t>
+        </w:r>
+        <w:r>
+          <w:rPr>
+            <w:rFonts w:asciiTheme="minorHAnsi" w:eastAsiaTheme="minorEastAsia" w:hAnsiTheme="minorHAnsi" w:cstheme="minorBidi"/>
+            <w:noProof/>
+            <w:color w:val="auto"/>
+            <w:spacing w:val="0"/>
+            <w:kern w:val="2"/>
+            <w:sz w:val="21"/>
+            <w:szCs w:val="22"/>
+          </w:rPr>
+          <w:tab/>
+        </w:r>
+        <w:r>
+          <w:rPr>
+            <w:rStyle w:val="ab"/>
             <w:rFonts w:hint="eastAsia"/>
             <w:noProof/>
           </w:rPr>
-          <w:t>第</w:t>
-        </w:r>
-        <w:r>
-          <w:rPr>
-            <w:rStyle w:val="a8"/>
-            <w:noProof/>
-          </w:rPr>
-          <w:t>5</w:t>
-        </w:r>
-        <w:r>
-          <w:rPr>
-            <w:rStyle w:val="a8"/>
-            <w:rFonts w:hint="eastAsia"/>
-            <w:noProof/>
-          </w:rPr>
-          <w:t>章</w:t>
-        </w:r>
-        <w:r>
-          <w:rPr>
-            <w:rStyle w:val="a8"/>
-            <w:noProof/>
-          </w:rPr>
-          <w:t xml:space="preserve"> </w:t>
-        </w:r>
-        <w:r>
-          <w:rPr>
-            <w:rStyle w:val="a8"/>
-            <w:rFonts w:hint="eastAsia"/>
-            <w:noProof/>
-          </w:rPr>
-          <w:t>总结与展望</w:t>
+          <w:t>总结</w:t>
         </w:r>
         <w:r>
           <w:rPr>
@@ -7762,7 +7820,7 @@
             <w:noProof/>
             <w:webHidden/>
           </w:rPr>
-          <w:instrText xml:space="preserve"> PAGEREF _Toc415147150 \h </w:instrText>
+          <w:instrText xml:space="preserve"> PAGEREF _Toc415147152 \h </w:instrText>
         </w:r>
         <w:r>
           <w:rPr>
@@ -7795,7 +7853,7 @@
     </w:p>
     <w:p>
       <w:pPr>
-        <w:pStyle w:val="21"/>
+        <w:pStyle w:val="22"/>
         <w:tabs>
           <w:tab w:val="left" w:pos="840"/>
         </w:tabs>
@@ -7810,13 +7868,13 @@
           <w:szCs w:val="22"/>
         </w:rPr>
       </w:pPr>
-      <w:hyperlink w:anchor="_Toc415147152" w:history="1">
-        <w:r>
-          <w:rPr>
-            <w:rStyle w:val="a8"/>
-            <w:noProof/>
-          </w:rPr>
-          <w:t>5.1.</w:t>
+      <w:hyperlink w:anchor="_Toc415147153" w:history="1">
+        <w:r>
+          <w:rPr>
+            <w:rStyle w:val="ab"/>
+            <w:noProof/>
+          </w:rPr>
+          <w:t>5.2.</w:t>
         </w:r>
         <w:r>
           <w:rPr>
@@ -7832,102 +7890,7 @@
         </w:r>
         <w:r>
           <w:rPr>
-            <w:rStyle w:val="a8"/>
-            <w:rFonts w:hint="eastAsia"/>
-            <w:noProof/>
-          </w:rPr>
-          <w:t>总结</w:t>
-        </w:r>
-        <w:r>
-          <w:rPr>
-            <w:noProof/>
-            <w:webHidden/>
-          </w:rPr>
-          <w:tab/>
-        </w:r>
-        <w:r>
-          <w:rPr>
-            <w:noProof/>
-            <w:webHidden/>
-          </w:rPr>
-          <w:fldChar w:fldCharType="begin"/>
-        </w:r>
-        <w:r>
-          <w:rPr>
-            <w:noProof/>
-            <w:webHidden/>
-          </w:rPr>
-          <w:instrText xml:space="preserve"> PAGEREF _Toc415147152 \h </w:instrText>
-        </w:r>
-        <w:r>
-          <w:rPr>
-            <w:noProof/>
-            <w:webHidden/>
-          </w:rPr>
-        </w:r>
-        <w:r>
-          <w:rPr>
-            <w:noProof/>
-            <w:webHidden/>
-          </w:rPr>
-          <w:fldChar w:fldCharType="separate"/>
-        </w:r>
-        <w:r>
-          <w:rPr>
-            <w:noProof/>
-            <w:webHidden/>
-          </w:rPr>
-          <w:t>15</w:t>
-        </w:r>
-        <w:r>
-          <w:rPr>
-            <w:noProof/>
-            <w:webHidden/>
-          </w:rPr>
-          <w:fldChar w:fldCharType="end"/>
-        </w:r>
-      </w:hyperlink>
-    </w:p>
-    <w:p>
-      <w:pPr>
-        <w:pStyle w:val="21"/>
-        <w:tabs>
-          <w:tab w:val="left" w:pos="840"/>
-        </w:tabs>
-        <w:ind w:left="210"/>
-        <w:rPr>
-          <w:rFonts w:asciiTheme="minorHAnsi" w:eastAsiaTheme="minorEastAsia" w:hAnsiTheme="minorHAnsi" w:cstheme="minorBidi"/>
-          <w:noProof/>
-          <w:color w:val="auto"/>
-          <w:spacing w:val="0"/>
-          <w:kern w:val="2"/>
-          <w:sz w:val="21"/>
-          <w:szCs w:val="22"/>
-        </w:rPr>
-      </w:pPr>
-      <w:hyperlink w:anchor="_Toc415147153" w:history="1">
-        <w:r>
-          <w:rPr>
-            <w:rStyle w:val="a8"/>
-            <w:noProof/>
-          </w:rPr>
-          <w:t>5.2.</w:t>
-        </w:r>
-        <w:r>
-          <w:rPr>
-            <w:rFonts w:asciiTheme="minorHAnsi" w:eastAsiaTheme="minorEastAsia" w:hAnsiTheme="minorHAnsi" w:cstheme="minorBidi"/>
-            <w:noProof/>
-            <w:color w:val="auto"/>
-            <w:spacing w:val="0"/>
-            <w:kern w:val="2"/>
-            <w:sz w:val="21"/>
-            <w:szCs w:val="22"/>
-          </w:rPr>
-          <w:tab/>
-        </w:r>
-        <w:r>
-          <w:rPr>
-            <w:rStyle w:val="a8"/>
+            <w:rStyle w:val="ab"/>
             <w:rFonts w:hint="eastAsia"/>
             <w:noProof/>
           </w:rPr>
@@ -8009,7 +7972,7 @@
     </w:p>
     <w:p>
       <w:pPr>
-        <w:pStyle w:val="22"/>
+        <w:pStyle w:val="23"/>
         <w:spacing w:before="480" w:line="240" w:lineRule="auto"/>
         <w:rPr>
           <w:rFonts w:ascii="黑体" w:eastAsia="黑体" w:hAnsi="Arial Black"/>
@@ -8029,7 +7992,7 @@
     </w:p>
     <w:p>
       <w:pPr>
-        <w:pStyle w:val="11"/>
+        <w:pStyle w:val="12"/>
         <w:spacing w:line="420" w:lineRule="exact"/>
       </w:pPr>
     </w:p>
@@ -8037,7 +8000,7 @@
     <w:p/>
     <w:p>
       <w:pPr>
-        <w:pStyle w:val="a7"/>
+        <w:pStyle w:val="a9"/>
         <w:widowControl w:val="0"/>
         <w:spacing w:line="400" w:lineRule="exact"/>
         <w:ind w:firstLineChars="0" w:firstLine="0"/>
@@ -8045,7 +8008,7 @@
     </w:p>
     <w:p>
       <w:pPr>
-        <w:pStyle w:val="a7"/>
+        <w:pStyle w:val="a9"/>
         <w:widowControl w:val="0"/>
         <w:spacing w:line="400" w:lineRule="exact"/>
         <w:ind w:firstLineChars="0" w:firstLine="0"/>
@@ -8053,7 +8016,7 @@
     </w:p>
     <w:p>
       <w:pPr>
-        <w:pStyle w:val="a7"/>
+        <w:pStyle w:val="a9"/>
         <w:widowControl w:val="0"/>
         <w:spacing w:line="400" w:lineRule="exact"/>
         <w:ind w:firstLineChars="0" w:firstLine="0"/>
@@ -8061,7 +8024,7 @@
     </w:p>
     <w:p>
       <w:pPr>
-        <w:pStyle w:val="a7"/>
+        <w:pStyle w:val="a9"/>
         <w:widowControl w:val="0"/>
         <w:spacing w:line="400" w:lineRule="exact"/>
         <w:ind w:firstLineChars="0" w:firstLine="0"/>
@@ -8069,7 +8032,7 @@
     </w:p>
     <w:p>
       <w:pPr>
-        <w:pStyle w:val="a7"/>
+        <w:pStyle w:val="a9"/>
         <w:widowControl w:val="0"/>
         <w:spacing w:line="400" w:lineRule="exact"/>
         <w:ind w:firstLineChars="0" w:firstLine="0"/>
@@ -8077,7 +8040,7 @@
     </w:p>
     <w:p>
       <w:pPr>
-        <w:pStyle w:val="a7"/>
+        <w:pStyle w:val="a9"/>
         <w:widowControl w:val="0"/>
         <w:spacing w:line="400" w:lineRule="exact"/>
         <w:ind w:firstLineChars="0" w:firstLine="0"/>
@@ -8085,7 +8048,7 @@
     </w:p>
     <w:p>
       <w:pPr>
-        <w:pStyle w:val="a7"/>
+        <w:pStyle w:val="a9"/>
         <w:widowControl w:val="0"/>
         <w:spacing w:line="400" w:lineRule="exact"/>
         <w:ind w:firstLineChars="0" w:firstLine="0"/>
@@ -8093,7 +8056,7 @@
     </w:p>
     <w:p>
       <w:pPr>
-        <w:pStyle w:val="a7"/>
+        <w:pStyle w:val="a9"/>
         <w:widowControl w:val="0"/>
         <w:spacing w:line="400" w:lineRule="exact"/>
         <w:ind w:firstLineChars="0" w:firstLine="0"/>
@@ -8101,7 +8064,7 @@
     </w:p>
     <w:p>
       <w:pPr>
-        <w:pStyle w:val="a7"/>
+        <w:pStyle w:val="a9"/>
         <w:widowControl w:val="0"/>
         <w:spacing w:line="400" w:lineRule="exact"/>
         <w:ind w:firstLineChars="0" w:firstLine="0"/>
@@ -8109,7 +8072,7 @@
     </w:p>
     <w:p>
       <w:pPr>
-        <w:pStyle w:val="a7"/>
+        <w:pStyle w:val="a9"/>
         <w:widowControl w:val="0"/>
         <w:spacing w:line="400" w:lineRule="exact"/>
         <w:ind w:firstLineChars="0" w:firstLine="0"/>
@@ -8117,7 +8080,7 @@
     </w:p>
     <w:p>
       <w:pPr>
-        <w:pStyle w:val="a7"/>
+        <w:pStyle w:val="a9"/>
         <w:widowControl w:val="0"/>
         <w:spacing w:line="400" w:lineRule="exact"/>
         <w:ind w:firstLineChars="0" w:firstLine="0"/>
@@ -8125,7 +8088,7 @@
     </w:p>
     <w:p>
       <w:pPr>
-        <w:pStyle w:val="a7"/>
+        <w:pStyle w:val="a9"/>
         <w:widowControl w:val="0"/>
         <w:spacing w:line="400" w:lineRule="exact"/>
         <w:ind w:firstLineChars="0" w:firstLine="0"/>
@@ -8133,7 +8096,7 @@
     </w:p>
     <w:p>
       <w:pPr>
-        <w:pStyle w:val="a7"/>
+        <w:pStyle w:val="a9"/>
         <w:widowControl w:val="0"/>
         <w:spacing w:line="400" w:lineRule="exact"/>
         <w:ind w:firstLineChars="0" w:firstLine="0"/>
@@ -8141,7 +8104,7 @@
     </w:p>
     <w:p>
       <w:pPr>
-        <w:pStyle w:val="a7"/>
+        <w:pStyle w:val="a9"/>
         <w:widowControl w:val="0"/>
         <w:spacing w:line="400" w:lineRule="exact"/>
         <w:ind w:firstLineChars="0" w:firstLine="0"/>
@@ -8149,7 +8112,7 @@
     </w:p>
     <w:p>
       <w:pPr>
-        <w:pStyle w:val="a7"/>
+        <w:pStyle w:val="a9"/>
         <w:widowControl w:val="0"/>
         <w:spacing w:line="400" w:lineRule="exact"/>
         <w:ind w:firstLineChars="0" w:firstLine="0"/>
@@ -8157,7 +8120,7 @@
     </w:p>
     <w:p>
       <w:pPr>
-        <w:pStyle w:val="a7"/>
+        <w:pStyle w:val="a9"/>
         <w:widowControl w:val="0"/>
         <w:spacing w:line="400" w:lineRule="exact"/>
         <w:ind w:firstLineChars="0" w:firstLine="0"/>
@@ -8194,12 +8157,12 @@
     </w:p>
     <w:p>
       <w:pPr>
-        <w:pStyle w:val="12"/>
+        <w:pStyle w:val="13"/>
         <w:rPr>
           <w:b w:val="0"/>
         </w:rPr>
       </w:pPr>
-      <w:bookmarkStart w:id="2" w:name="_Toc415147050"/>
+      <w:bookmarkStart w:id="1" w:name="_Toc415147050"/>
       <w:r>
         <w:rPr>
           <w:b w:val="0"/>
@@ -8214,21 +8177,21 @@
         </w:rPr>
         <w:t xml:space="preserve"> 绪论</w:t>
       </w:r>
+      <w:bookmarkEnd w:id="1"/>
+    </w:p>
+    <w:p>
+      <w:pPr>
+        <w:pStyle w:val="2"/>
+      </w:pPr>
+      <w:bookmarkStart w:id="2" w:name="_Toc415147051"/>
+      <w:r>
+        <w:t>选题的背景与意义</w:t>
+      </w:r>
       <w:bookmarkEnd w:id="2"/>
     </w:p>
     <w:p>
       <w:pPr>
-        <w:pStyle w:val="2"/>
-      </w:pPr>
-      <w:bookmarkStart w:id="3" w:name="_Toc415147051"/>
-      <w:r>
-        <w:t>选题的背景与意义</w:t>
-      </w:r>
-      <w:bookmarkEnd w:id="3"/>
-    </w:p>
-    <w:p>
-      <w:pPr>
-        <w:pStyle w:val="aa"/>
+        <w:pStyle w:val="ad"/>
         <w:keepNext/>
         <w:keepLines/>
         <w:numPr>
@@ -8246,16 +8209,16 @@
           <w:szCs w:val="28"/>
         </w:rPr>
       </w:pPr>
-      <w:bookmarkStart w:id="4" w:name="_Toc415053521"/>
-      <w:bookmarkStart w:id="5" w:name="_Toc415054568"/>
-      <w:bookmarkStart w:id="6" w:name="_Toc415147052"/>
+      <w:bookmarkStart w:id="3" w:name="_Toc415053521"/>
+      <w:bookmarkStart w:id="4" w:name="_Toc415054568"/>
+      <w:bookmarkStart w:id="5" w:name="_Toc415147052"/>
+      <w:bookmarkEnd w:id="3"/>
       <w:bookmarkEnd w:id="4"/>
       <w:bookmarkEnd w:id="5"/>
-      <w:bookmarkEnd w:id="6"/>
-    </w:p>
-    <w:p>
-      <w:pPr>
-        <w:pStyle w:val="aa"/>
+    </w:p>
+    <w:p>
+      <w:pPr>
+        <w:pStyle w:val="ad"/>
         <w:keepNext/>
         <w:keepLines/>
         <w:numPr>
@@ -8273,12 +8236,12 @@
           <w:szCs w:val="28"/>
         </w:rPr>
       </w:pPr>
-      <w:bookmarkStart w:id="7" w:name="_Toc415053522"/>
-      <w:bookmarkStart w:id="8" w:name="_Toc415054569"/>
-      <w:bookmarkStart w:id="9" w:name="_Toc415147053"/>
+      <w:bookmarkStart w:id="6" w:name="_Toc415053522"/>
+      <w:bookmarkStart w:id="7" w:name="_Toc415054569"/>
+      <w:bookmarkStart w:id="8" w:name="_Toc415147053"/>
+      <w:bookmarkEnd w:id="6"/>
       <w:bookmarkEnd w:id="7"/>
       <w:bookmarkEnd w:id="8"/>
-      <w:bookmarkEnd w:id="9"/>
     </w:p>
     <w:p>
       <w:pPr>
@@ -8288,11 +8251,11 @@
           <w:numId w:val="15"/>
         </w:numPr>
       </w:pPr>
-      <w:bookmarkStart w:id="10" w:name="_Toc415147054"/>
+      <w:bookmarkStart w:id="9" w:name="_Toc415147054"/>
       <w:r>
         <w:t>基本概念</w:t>
       </w:r>
-      <w:bookmarkEnd w:id="10"/>
+      <w:bookmarkEnd w:id="9"/>
     </w:p>
     <w:p>
       <w:pPr>
@@ -8360,20 +8323,20 @@
     </w:p>
     <w:p>
       <w:pPr>
-        <w:pStyle w:val="31"/>
+        <w:pStyle w:val="32"/>
         <w:numPr>
           <w:ilvl w:val="2"/>
           <w:numId w:val="15"/>
         </w:numPr>
       </w:pPr>
-      <w:bookmarkStart w:id="11" w:name="_Toc415147055"/>
+      <w:bookmarkStart w:id="10" w:name="_Toc415147055"/>
       <w:r>
         <w:rPr>
           <w:rFonts w:hint="eastAsia"/>
         </w:rPr>
         <w:t>事件日志</w:t>
       </w:r>
-      <w:bookmarkEnd w:id="11"/>
+      <w:bookmarkEnd w:id="10"/>
     </w:p>
     <w:p>
       <w:pPr>
@@ -8409,41 +8372,41 @@
     </w:p>
     <w:p>
       <w:pPr>
-        <w:pStyle w:val="31"/>
+        <w:pStyle w:val="32"/>
         <w:numPr>
           <w:ilvl w:val="2"/>
           <w:numId w:val="15"/>
         </w:numPr>
       </w:pPr>
-      <w:bookmarkStart w:id="12" w:name="_Toc415147056"/>
+      <w:bookmarkStart w:id="11" w:name="_Toc415147056"/>
       <w:r>
         <w:rPr>
           <w:rFonts w:hint="eastAsia"/>
         </w:rPr>
         <w:t>工作流网</w:t>
       </w:r>
-      <w:bookmarkEnd w:id="12"/>
-    </w:p>
-    <w:p>
-      <w:pPr>
-        <w:pStyle w:val="31"/>
+      <w:bookmarkEnd w:id="11"/>
+    </w:p>
+    <w:p>
+      <w:pPr>
+        <w:pStyle w:val="32"/>
         <w:numPr>
           <w:ilvl w:val="2"/>
           <w:numId w:val="15"/>
         </w:numPr>
       </w:pPr>
-      <w:bookmarkStart w:id="13" w:name="_Toc415147057"/>
+      <w:bookmarkStart w:id="12" w:name="_Toc415147057"/>
       <w:r>
         <w:rPr>
           <w:rFonts w:hint="eastAsia"/>
         </w:rPr>
         <w:t>流程挖掘</w:t>
       </w:r>
-      <w:bookmarkEnd w:id="13"/>
-    </w:p>
-    <w:p>
-      <w:pPr>
-        <w:pStyle w:val="aa"/>
+      <w:bookmarkEnd w:id="12"/>
+    </w:p>
+    <w:p>
+      <w:pPr>
+        <w:pStyle w:val="ad"/>
         <w:keepNext/>
         <w:keepLines/>
         <w:numPr>
@@ -8461,32 +8424,32 @@
           <w:szCs w:val="28"/>
         </w:rPr>
       </w:pPr>
-      <w:bookmarkStart w:id="14" w:name="_Toc415053527"/>
-      <w:bookmarkStart w:id="15" w:name="_Toc415054574"/>
-      <w:bookmarkStart w:id="16" w:name="_Toc415147058"/>
+      <w:bookmarkStart w:id="13" w:name="_Toc415053527"/>
+      <w:bookmarkStart w:id="14" w:name="_Toc415054574"/>
+      <w:bookmarkStart w:id="15" w:name="_Toc415147058"/>
+      <w:bookmarkEnd w:id="13"/>
       <w:bookmarkEnd w:id="14"/>
       <w:bookmarkEnd w:id="15"/>
+    </w:p>
+    <w:p>
+      <w:pPr>
+        <w:pStyle w:val="2"/>
+      </w:pPr>
+      <w:bookmarkStart w:id="16" w:name="_Toc415147059"/>
+      <w:r>
+        <w:t>论文的主要贡献</w:t>
+      </w:r>
       <w:bookmarkEnd w:id="16"/>
     </w:p>
     <w:p>
       <w:pPr>
         <w:pStyle w:val="2"/>
       </w:pPr>
-      <w:bookmarkStart w:id="17" w:name="_Toc415147059"/>
-      <w:r>
-        <w:t>论文的主要贡献</w:t>
+      <w:bookmarkStart w:id="17" w:name="_Toc415147060"/>
+      <w:r>
+        <w:t>论文章节安排</w:t>
       </w:r>
       <w:bookmarkEnd w:id="17"/>
-    </w:p>
-    <w:p>
-      <w:pPr>
-        <w:pStyle w:val="2"/>
-      </w:pPr>
-      <w:bookmarkStart w:id="18" w:name="_Toc415147060"/>
-      <w:r>
-        <w:t>论文章节安排</w:t>
-      </w:r>
-      <w:bookmarkEnd w:id="18"/>
     </w:p>
     <w:p>
       <w:pPr>
@@ -8505,12 +8468,12 @@
     </w:p>
     <w:p>
       <w:pPr>
-        <w:pStyle w:val="12"/>
+        <w:pStyle w:val="13"/>
         <w:rPr>
           <w:b w:val="0"/>
         </w:rPr>
       </w:pPr>
-      <w:bookmarkStart w:id="19" w:name="_Toc415147061"/>
+      <w:bookmarkStart w:id="18" w:name="_Toc415147061"/>
       <w:r>
         <w:rPr>
           <w:b w:val="0"/>
@@ -8532,11 +8495,11 @@
         </w:rPr>
         <w:t>相关工作</w:t>
       </w:r>
-      <w:bookmarkEnd w:id="19"/>
-    </w:p>
-    <w:p>
-      <w:pPr>
-        <w:pStyle w:val="aa"/>
+      <w:bookmarkEnd w:id="18"/>
+    </w:p>
+    <w:p>
+      <w:pPr>
+        <w:pStyle w:val="ad"/>
         <w:keepNext/>
         <w:keepLines/>
         <w:numPr>
@@ -8554,18 +8517,18 @@
           <w:szCs w:val="28"/>
         </w:rPr>
       </w:pPr>
-      <w:bookmarkStart w:id="20" w:name="_Toc414998193"/>
-      <w:bookmarkStart w:id="21" w:name="_Toc415053531"/>
-      <w:bookmarkStart w:id="22" w:name="_Toc415054578"/>
-      <w:bookmarkStart w:id="23" w:name="_Toc415147062"/>
+      <w:bookmarkStart w:id="19" w:name="_Toc414998193"/>
+      <w:bookmarkStart w:id="20" w:name="_Toc415053531"/>
+      <w:bookmarkStart w:id="21" w:name="_Toc415054578"/>
+      <w:bookmarkStart w:id="22" w:name="_Toc415147062"/>
+      <w:bookmarkEnd w:id="19"/>
       <w:bookmarkEnd w:id="20"/>
       <w:bookmarkEnd w:id="21"/>
       <w:bookmarkEnd w:id="22"/>
-      <w:bookmarkEnd w:id="23"/>
-    </w:p>
-    <w:p>
-      <w:pPr>
-        <w:pStyle w:val="aa"/>
+    </w:p>
+    <w:p>
+      <w:pPr>
+        <w:pStyle w:val="ad"/>
         <w:keepNext/>
         <w:keepLines/>
         <w:numPr>
@@ -8583,14 +8546,14 @@
           <w:szCs w:val="28"/>
         </w:rPr>
       </w:pPr>
-      <w:bookmarkStart w:id="24" w:name="_Toc414998194"/>
-      <w:bookmarkStart w:id="25" w:name="_Toc415053532"/>
-      <w:bookmarkStart w:id="26" w:name="_Toc415054579"/>
-      <w:bookmarkStart w:id="27" w:name="_Toc415147063"/>
+      <w:bookmarkStart w:id="23" w:name="_Toc414998194"/>
+      <w:bookmarkStart w:id="24" w:name="_Toc415053532"/>
+      <w:bookmarkStart w:id="25" w:name="_Toc415054579"/>
+      <w:bookmarkStart w:id="26" w:name="_Toc415147063"/>
+      <w:bookmarkEnd w:id="23"/>
       <w:bookmarkEnd w:id="24"/>
       <w:bookmarkEnd w:id="25"/>
       <w:bookmarkEnd w:id="26"/>
-      <w:bookmarkEnd w:id="27"/>
     </w:p>
     <w:p>
       <w:pPr>
@@ -8600,15 +8563,15 @@
           <w:numId w:val="2"/>
         </w:numPr>
       </w:pPr>
-      <w:bookmarkStart w:id="28" w:name="_Toc415147064"/>
+      <w:bookmarkStart w:id="27" w:name="_Toc415147064"/>
       <w:r>
         <w:t>相关挖掘算法介绍</w:t>
       </w:r>
-      <w:bookmarkEnd w:id="28"/>
-    </w:p>
-    <w:p>
-      <w:pPr>
-        <w:pStyle w:val="aa"/>
+      <w:bookmarkEnd w:id="27"/>
+    </w:p>
+    <w:p>
+      <w:pPr>
+        <w:pStyle w:val="ad"/>
         <w:keepNext/>
         <w:keepLines/>
         <w:numPr>
@@ -8627,18 +8590,18 @@
           <w:szCs w:val="26"/>
         </w:rPr>
       </w:pPr>
-      <w:bookmarkStart w:id="29" w:name="_Toc414998196"/>
-      <w:bookmarkStart w:id="30" w:name="_Toc415053534"/>
-      <w:bookmarkStart w:id="31" w:name="_Toc415054581"/>
-      <w:bookmarkStart w:id="32" w:name="_Toc415147065"/>
+      <w:bookmarkStart w:id="28" w:name="_Toc414998196"/>
+      <w:bookmarkStart w:id="29" w:name="_Toc415053534"/>
+      <w:bookmarkStart w:id="30" w:name="_Toc415054581"/>
+      <w:bookmarkStart w:id="31" w:name="_Toc415147065"/>
+      <w:bookmarkEnd w:id="28"/>
       <w:bookmarkEnd w:id="29"/>
       <w:bookmarkEnd w:id="30"/>
       <w:bookmarkEnd w:id="31"/>
-      <w:bookmarkEnd w:id="32"/>
-    </w:p>
-    <w:p>
-      <w:pPr>
-        <w:pStyle w:val="aa"/>
+    </w:p>
+    <w:p>
+      <w:pPr>
+        <w:pStyle w:val="ad"/>
         <w:keepNext/>
         <w:keepLines/>
         <w:numPr>
@@ -8657,18 +8620,18 @@
           <w:szCs w:val="26"/>
         </w:rPr>
       </w:pPr>
-      <w:bookmarkStart w:id="33" w:name="_Toc414998197"/>
-      <w:bookmarkStart w:id="34" w:name="_Toc415053535"/>
-      <w:bookmarkStart w:id="35" w:name="_Toc415054582"/>
-      <w:bookmarkStart w:id="36" w:name="_Toc415147066"/>
+      <w:bookmarkStart w:id="32" w:name="_Toc414998197"/>
+      <w:bookmarkStart w:id="33" w:name="_Toc415053535"/>
+      <w:bookmarkStart w:id="34" w:name="_Toc415054582"/>
+      <w:bookmarkStart w:id="35" w:name="_Toc415147066"/>
+      <w:bookmarkEnd w:id="32"/>
       <w:bookmarkEnd w:id="33"/>
       <w:bookmarkEnd w:id="34"/>
       <w:bookmarkEnd w:id="35"/>
-      <w:bookmarkEnd w:id="36"/>
-    </w:p>
-    <w:p>
-      <w:pPr>
-        <w:pStyle w:val="aa"/>
+    </w:p>
+    <w:p>
+      <w:pPr>
+        <w:pStyle w:val="ad"/>
         <w:keepNext/>
         <w:keepLines/>
         <w:numPr>
@@ -8687,47 +8650,36 @@
           <w:szCs w:val="26"/>
         </w:rPr>
       </w:pPr>
-      <w:bookmarkStart w:id="37" w:name="_Toc414998198"/>
-      <w:bookmarkStart w:id="38" w:name="_Toc415053536"/>
-      <w:bookmarkStart w:id="39" w:name="_Toc415054583"/>
-      <w:bookmarkStart w:id="40" w:name="_Toc415147067"/>
+      <w:bookmarkStart w:id="36" w:name="_Toc414998198"/>
+      <w:bookmarkStart w:id="37" w:name="_Toc415053536"/>
+      <w:bookmarkStart w:id="38" w:name="_Toc415054583"/>
+      <w:bookmarkStart w:id="39" w:name="_Toc415147067"/>
+      <w:bookmarkEnd w:id="36"/>
       <w:bookmarkEnd w:id="37"/>
       <w:bookmarkEnd w:id="38"/>
       <w:bookmarkEnd w:id="39"/>
-      <w:bookmarkEnd w:id="40"/>
-    </w:p>
-    <w:p>
-      <w:pPr>
-        <w:pStyle w:val="31"/>
+    </w:p>
+    <w:p>
+      <w:pPr>
+        <w:pStyle w:val="32"/>
         <w:numPr>
           <w:ilvl w:val="2"/>
           <w:numId w:val="3"/>
         </w:numPr>
       </w:pPr>
-      <w:bookmarkStart w:id="41" w:name="_Toc415147068"/>
-      <w:r>
-        <w:t>ALPHA</w:t>
-      </w:r>
-      <w:r>
-        <w:rPr>
-          <w:rFonts w:hint="eastAsia"/>
-        </w:rPr>
-        <w:t>++</w:t>
-      </w:r>
-      <w:r>
-        <w:t>算法</w:t>
-      </w:r>
-      <w:bookmarkEnd w:id="41"/>
-    </w:p>
-    <w:p>
-      <w:pPr>
-        <w:pStyle w:val="31"/>
+      <w:bookmarkStart w:id="40" w:name="_Toc415147068"/>
+      <w:r>
+        <w:t>ALPHA算法</w:t>
+      </w:r>
+    </w:p>
+    <w:p>
+      <w:pPr>
+        <w:pStyle w:val="32"/>
         <w:numPr>
           <w:ilvl w:val="2"/>
           <w:numId w:val="3"/>
         </w:numPr>
       </w:pPr>
-      <w:bookmarkStart w:id="42" w:name="_Toc415147069"/>
       <w:r>
         <w:t>ALPHA</w:t>
       </w:r>
@@ -8735,29 +8687,52 @@
         <w:rPr>
           <w:rFonts w:hint="eastAsia"/>
         </w:rPr>
-        <w:t>#</w:t>
+        <w:t>++</w:t>
       </w:r>
       <w:r>
         <w:t>算法</w:t>
       </w:r>
-      <w:bookmarkEnd w:id="42"/>
-    </w:p>
-    <w:p>
-      <w:pPr>
-        <w:pStyle w:val="31"/>
+      <w:bookmarkEnd w:id="40"/>
+    </w:p>
+    <w:p>
+      <w:pPr>
+        <w:pStyle w:val="32"/>
         <w:numPr>
           <w:ilvl w:val="2"/>
           <w:numId w:val="3"/>
         </w:numPr>
       </w:pPr>
-      <w:bookmarkStart w:id="43" w:name="_Toc415147070"/>
+      <w:bookmarkStart w:id="41" w:name="_Toc415147069"/>
+      <w:r>
+        <w:t>ALPHA</w:t>
+      </w:r>
       <w:r>
         <w:rPr>
           <w:rFonts w:hint="eastAsia"/>
         </w:rPr>
+        <w:t>#</w:t>
+      </w:r>
+      <w:r>
+        <w:t>算法</w:t>
+      </w:r>
+      <w:bookmarkEnd w:id="41"/>
+    </w:p>
+    <w:p>
+      <w:pPr>
+        <w:pStyle w:val="32"/>
+        <w:numPr>
+          <w:ilvl w:val="2"/>
+          <w:numId w:val="3"/>
+        </w:numPr>
+      </w:pPr>
+      <w:bookmarkStart w:id="42" w:name="_Toc415147070"/>
+      <w:r>
+        <w:rPr>
+          <w:rFonts w:hint="eastAsia"/>
+        </w:rPr>
         <w:t>其他挖掘算法</w:t>
       </w:r>
-      <w:bookmarkEnd w:id="43"/>
+      <w:bookmarkEnd w:id="42"/>
     </w:p>
     <w:p>
       <w:pPr>
@@ -8911,18 +8886,18 @@
       <w:pPr>
         <w:pStyle w:val="2"/>
       </w:pPr>
-      <w:bookmarkStart w:id="44" w:name="_Toc415147071"/>
+      <w:bookmarkStart w:id="43" w:name="_Toc415147071"/>
       <w:r>
         <w:t>流程挖掘</w:t>
       </w:r>
       <w:r>
         <w:t>算法评估框架介绍</w:t>
       </w:r>
-      <w:bookmarkEnd w:id="44"/>
-    </w:p>
-    <w:p>
-      <w:pPr>
-        <w:pStyle w:val="aa"/>
+      <w:bookmarkEnd w:id="43"/>
+    </w:p>
+    <w:p>
+      <w:pPr>
+        <w:pStyle w:val="ad"/>
         <w:keepNext/>
         <w:keepLines/>
         <w:numPr>
@@ -8942,18 +8917,18 @@
           <w:highlight w:val="yellow"/>
         </w:rPr>
       </w:pPr>
-      <w:bookmarkStart w:id="45" w:name="_Toc414998203"/>
-      <w:bookmarkStart w:id="46" w:name="_Toc415053541"/>
-      <w:bookmarkStart w:id="47" w:name="_Toc415054588"/>
-      <w:bookmarkStart w:id="48" w:name="_Toc415147072"/>
+      <w:bookmarkStart w:id="44" w:name="_Toc414998203"/>
+      <w:bookmarkStart w:id="45" w:name="_Toc415053541"/>
+      <w:bookmarkStart w:id="46" w:name="_Toc415054588"/>
+      <w:bookmarkStart w:id="47" w:name="_Toc415147072"/>
+      <w:bookmarkEnd w:id="44"/>
       <w:bookmarkEnd w:id="45"/>
       <w:bookmarkEnd w:id="46"/>
       <w:bookmarkEnd w:id="47"/>
-      <w:bookmarkEnd w:id="48"/>
-    </w:p>
-    <w:p>
-      <w:pPr>
-        <w:pStyle w:val="31"/>
+    </w:p>
+    <w:p>
+      <w:pPr>
+        <w:pStyle w:val="32"/>
         <w:numPr>
           <w:ilvl w:val="2"/>
           <w:numId w:val="3"/>
@@ -8962,19 +8937,31 @@
           <w:highlight w:val="yellow"/>
         </w:rPr>
       </w:pPr>
-      <w:bookmarkStart w:id="49" w:name="_Toc415147073"/>
+      <w:bookmarkStart w:id="48" w:name="_Toc415147073"/>
       <w:r>
         <w:rPr>
           <w:highlight w:val="yellow"/>
         </w:rPr>
         <w:t>基于</w:t>
+      </w:r>
+      <w:r>
+        <w:rPr>
+          <w:highlight w:val="yellow"/>
+        </w:rPr>
+        <w:t>专用</w:t>
+      </w:r>
+      <w:r>
+        <w:rPr>
+          <w:highlight w:val="yellow"/>
+        </w:rPr>
+        <w:t>模型</w:t>
       </w:r>
       <w:r>
         <w:rPr>
           <w:rFonts w:hint="eastAsia"/>
           <w:highlight w:val="yellow"/>
         </w:rPr>
-        <w:t>挖掘结果比较</w:t>
+        <w:t>全集</w:t>
       </w:r>
       <w:r>
         <w:rPr>
@@ -8988,17 +8975,42 @@
         </w:rPr>
         <w:t>流程挖掘算法评估框架</w:t>
       </w:r>
-      <w:bookmarkEnd w:id="49"/>
-    </w:p>
-    <w:p>
-      <w:pPr>
-        <w:pStyle w:val="31"/>
+      <w:bookmarkEnd w:id="48"/>
+    </w:p>
+    <w:p>
+      <w:pPr>
+        <w:pStyle w:val="32"/>
+        <w:ind w:left="709"/>
+        <w:rPr>
+          <w:highlight w:val="yellow"/>
+        </w:rPr>
+      </w:pPr>
+      <w:proofErr w:type="spellStart"/>
+      <w:proofErr w:type="gramStart"/>
+      <w:r>
+        <w:rPr>
+          <w:highlight w:val="yellow"/>
+        </w:rPr>
+        <w:t>rozinate</w:t>
+      </w:r>
+      <w:proofErr w:type="spellEnd"/>
+      <w:proofErr w:type="gramEnd"/>
+      <w:r>
+        <w:rPr>
+          <w:highlight w:val="yellow"/>
+        </w:rPr>
+        <w:t xml:space="preserve"> sac</w:t>
+      </w:r>
+    </w:p>
+    <w:p>
+      <w:pPr>
+        <w:pStyle w:val="32"/>
         <w:numPr>
           <w:ilvl w:val="2"/>
           <w:numId w:val="3"/>
         </w:numPr>
       </w:pPr>
-      <w:bookmarkStart w:id="50" w:name="_Toc415147074"/>
+      <w:bookmarkStart w:id="49" w:name="_Toc415147074"/>
       <w:r>
         <w:rPr>
           <w:rFonts w:hint="eastAsia"/>
@@ -9008,25 +9020,68 @@
       </w:r>
       <w:r>
         <w:rPr>
+          <w:highlight w:val="yellow"/>
+        </w:rPr>
+        <w:t>专用模型</w:t>
+      </w:r>
+      <w:r>
+        <w:rPr>
           <w:rFonts w:hint="eastAsia"/>
           <w:highlight w:val="yellow"/>
         </w:rPr>
-        <w:t>推荐的流程挖掘算法评估框架</w:t>
+        <w:t>子</w:t>
+      </w:r>
+      <w:r>
+        <w:rPr>
+          <w:highlight w:val="yellow"/>
+        </w:rPr>
+        <w:t>集与推荐技术的</w:t>
+      </w:r>
+      <w:r>
+        <w:rPr>
+          <w:rFonts w:hint="eastAsia"/>
+          <w:highlight w:val="yellow"/>
+        </w:rPr>
+        <w:t>流程挖掘算法评估框架</w:t>
+      </w:r>
+      <w:bookmarkEnd w:id="49"/>
+    </w:p>
+    <w:p>
+      <w:pPr>
+        <w:pStyle w:val="32"/>
+        <w:ind w:left="709"/>
+        <w:rPr>
+          <w:rFonts w:hint="eastAsia"/>
+        </w:rPr>
+      </w:pPr>
+      <w:proofErr w:type="spellStart"/>
+      <w:proofErr w:type="gramStart"/>
+      <w:r>
+        <w:t>icws</w:t>
+      </w:r>
+      <w:proofErr w:type="spellEnd"/>
+      <w:proofErr w:type="gramEnd"/>
+      <w:r>
+        <w:t xml:space="preserve"> </w:t>
+      </w:r>
+      <w:proofErr w:type="spellStart"/>
+      <w:r>
+        <w:t>tsc</w:t>
+      </w:r>
+      <w:proofErr w:type="spellEnd"/>
+    </w:p>
+    <w:p>
+      <w:pPr>
+        <w:pStyle w:val="2"/>
+      </w:pPr>
+      <w:bookmarkStart w:id="50" w:name="_Toc415147075"/>
+      <w:r>
+        <w:rPr>
+          <w:rFonts w:hint="eastAsia"/>
+        </w:rPr>
+        <w:t>本章小结</w:t>
       </w:r>
       <w:bookmarkEnd w:id="50"/>
-    </w:p>
-    <w:p>
-      <w:pPr>
-        <w:pStyle w:val="2"/>
-      </w:pPr>
-      <w:bookmarkStart w:id="51" w:name="_Toc415147075"/>
-      <w:r>
-        <w:rPr>
-          <w:rFonts w:hint="eastAsia"/>
-        </w:rPr>
-        <w:t>本章小结</w:t>
-      </w:r>
-      <w:bookmarkEnd w:id="51"/>
     </w:p>
     <w:p>
       <w:pPr>
@@ -9039,12 +9094,13 @@
     </w:p>
     <w:p>
       <w:pPr>
-        <w:pStyle w:val="12"/>
-        <w:rPr>
+        <w:pStyle w:val="13"/>
+        <w:rPr>
+          <w:rFonts w:hint="eastAsia"/>
           <w:b w:val="0"/>
         </w:rPr>
       </w:pPr>
-      <w:bookmarkStart w:id="52" w:name="_Toc415147076"/>
+      <w:bookmarkStart w:id="51" w:name="_Toc415147076"/>
       <w:r>
         <w:rPr>
           <w:b w:val="0"/>
@@ -9065,11 +9121,18 @@
         </w:rPr>
         <w:t>流程挖掘算法评估框架</w:t>
       </w:r>
-      <w:bookmarkEnd w:id="52"/>
-    </w:p>
-    <w:p>
-      <w:pPr>
-        <w:pStyle w:val="aa"/>
+      <w:bookmarkEnd w:id="51"/>
+      <w:r>
+        <w:rPr>
+          <w:rFonts w:hint="eastAsia"/>
+          <w:b w:val="0"/>
+        </w:rPr>
+        <w:t>设计</w:t>
+      </w:r>
+    </w:p>
+    <w:p>
+      <w:pPr>
+        <w:pStyle w:val="ad"/>
         <w:keepNext/>
         <w:keepLines/>
         <w:numPr>
@@ -9087,46 +9150,46 @@
           <w:szCs w:val="28"/>
         </w:rPr>
       </w:pPr>
-      <w:bookmarkStart w:id="53" w:name="_Toc414998208"/>
-      <w:bookmarkStart w:id="54" w:name="_Toc415053546"/>
-      <w:bookmarkStart w:id="55" w:name="_Toc415054593"/>
-      <w:bookmarkStart w:id="56" w:name="_Toc415147077"/>
+      <w:bookmarkStart w:id="52" w:name="_Toc414998208"/>
+      <w:bookmarkStart w:id="53" w:name="_Toc415053546"/>
+      <w:bookmarkStart w:id="54" w:name="_Toc415054593"/>
+      <w:bookmarkStart w:id="55" w:name="_Toc415147077"/>
+      <w:bookmarkEnd w:id="52"/>
       <w:bookmarkEnd w:id="53"/>
       <w:bookmarkEnd w:id="54"/>
       <w:bookmarkEnd w:id="55"/>
+    </w:p>
+    <w:p>
+      <w:pPr>
+        <w:pStyle w:val="2"/>
+      </w:pPr>
+      <w:bookmarkStart w:id="56" w:name="_Toc415147078"/>
+      <w:r>
+        <w:t>流程挖掘算法</w:t>
+      </w:r>
+      <w:r>
+        <w:rPr>
+          <w:rFonts w:hint="eastAsia"/>
+        </w:rPr>
+        <w:t>框架</w:t>
+      </w:r>
+      <w:r>
+        <w:rPr>
+          <w:rFonts w:hint="eastAsia"/>
+        </w:rPr>
+        <w:t>整体</w:t>
+      </w:r>
+      <w:r>
+        <w:rPr>
+          <w:rFonts w:hint="eastAsia"/>
+        </w:rPr>
+        <w:t>介绍</w:t>
+      </w:r>
       <w:bookmarkEnd w:id="56"/>
     </w:p>
     <w:p>
       <w:pPr>
-        <w:pStyle w:val="2"/>
-      </w:pPr>
-      <w:bookmarkStart w:id="57" w:name="_Toc415147078"/>
-      <w:r>
-        <w:t>流程挖掘算法</w:t>
-      </w:r>
-      <w:r>
-        <w:rPr>
-          <w:rFonts w:hint="eastAsia"/>
-        </w:rPr>
-        <w:t>框架</w:t>
-      </w:r>
-      <w:r>
-        <w:rPr>
-          <w:rFonts w:hint="eastAsia"/>
-        </w:rPr>
-        <w:t>整体</w:t>
-      </w:r>
-      <w:r>
-        <w:rPr>
-          <w:rFonts w:hint="eastAsia"/>
-        </w:rPr>
-        <w:t>介绍</w:t>
-      </w:r>
-      <w:bookmarkEnd w:id="57"/>
-    </w:p>
-    <w:p>
-      <w:pPr>
-        <w:pStyle w:val="aa"/>
+        <w:pStyle w:val="ad"/>
         <w:keepNext/>
         <w:keepLines/>
         <w:numPr>
@@ -9144,16 +9207,16 @@
           <w:szCs w:val="28"/>
         </w:rPr>
       </w:pPr>
-      <w:bookmarkStart w:id="58" w:name="_Toc415053548"/>
-      <w:bookmarkStart w:id="59" w:name="_Toc415054595"/>
-      <w:bookmarkStart w:id="60" w:name="_Toc415147079"/>
+      <w:bookmarkStart w:id="57" w:name="_Toc415053548"/>
+      <w:bookmarkStart w:id="58" w:name="_Toc415054595"/>
+      <w:bookmarkStart w:id="59" w:name="_Toc415147079"/>
+      <w:bookmarkEnd w:id="57"/>
       <w:bookmarkEnd w:id="58"/>
       <w:bookmarkEnd w:id="59"/>
-      <w:bookmarkEnd w:id="60"/>
-    </w:p>
-    <w:p>
-      <w:pPr>
-        <w:pStyle w:val="aa"/>
+    </w:p>
+    <w:p>
+      <w:pPr>
+        <w:pStyle w:val="ad"/>
         <w:keepNext/>
         <w:keepLines/>
         <w:numPr>
@@ -9171,16 +9234,16 @@
           <w:szCs w:val="28"/>
         </w:rPr>
       </w:pPr>
-      <w:bookmarkStart w:id="61" w:name="_Toc415053549"/>
-      <w:bookmarkStart w:id="62" w:name="_Toc415054596"/>
-      <w:bookmarkStart w:id="63" w:name="_Toc415147080"/>
+      <w:bookmarkStart w:id="60" w:name="_Toc415053549"/>
+      <w:bookmarkStart w:id="61" w:name="_Toc415054596"/>
+      <w:bookmarkStart w:id="62" w:name="_Toc415147080"/>
+      <w:bookmarkEnd w:id="60"/>
       <w:bookmarkEnd w:id="61"/>
       <w:bookmarkEnd w:id="62"/>
-      <w:bookmarkEnd w:id="63"/>
-    </w:p>
-    <w:p>
-      <w:pPr>
-        <w:pStyle w:val="aa"/>
+    </w:p>
+    <w:p>
+      <w:pPr>
+        <w:pStyle w:val="ad"/>
         <w:keepNext/>
         <w:keepLines/>
         <w:numPr>
@@ -9198,16 +9261,16 @@
           <w:szCs w:val="28"/>
         </w:rPr>
       </w:pPr>
-      <w:bookmarkStart w:id="64" w:name="_Toc415053550"/>
-      <w:bookmarkStart w:id="65" w:name="_Toc415054597"/>
-      <w:bookmarkStart w:id="66" w:name="_Toc415147081"/>
+      <w:bookmarkStart w:id="63" w:name="_Toc415053550"/>
+      <w:bookmarkStart w:id="64" w:name="_Toc415054597"/>
+      <w:bookmarkStart w:id="65" w:name="_Toc415147081"/>
+      <w:bookmarkEnd w:id="63"/>
       <w:bookmarkEnd w:id="64"/>
       <w:bookmarkEnd w:id="65"/>
-      <w:bookmarkEnd w:id="66"/>
-    </w:p>
-    <w:p>
-      <w:pPr>
-        <w:pStyle w:val="aa"/>
+    </w:p>
+    <w:p>
+      <w:pPr>
+        <w:pStyle w:val="ad"/>
         <w:keepNext/>
         <w:keepLines/>
         <w:numPr>
@@ -9225,12 +9288,12 @@
           <w:szCs w:val="28"/>
         </w:rPr>
       </w:pPr>
-      <w:bookmarkStart w:id="67" w:name="_Toc415053551"/>
-      <w:bookmarkStart w:id="68" w:name="_Toc415054598"/>
-      <w:bookmarkStart w:id="69" w:name="_Toc415147082"/>
+      <w:bookmarkStart w:id="66" w:name="_Toc415053551"/>
+      <w:bookmarkStart w:id="67" w:name="_Toc415054598"/>
+      <w:bookmarkStart w:id="68" w:name="_Toc415147082"/>
+      <w:bookmarkEnd w:id="66"/>
       <w:bookmarkEnd w:id="67"/>
       <w:bookmarkEnd w:id="68"/>
-      <w:bookmarkEnd w:id="69"/>
     </w:p>
     <w:p>
       <w:pPr>
@@ -9240,7 +9303,7 @@
           <w:numId w:val="16"/>
         </w:numPr>
       </w:pPr>
-      <w:bookmarkStart w:id="70" w:name="_Toc415147083"/>
+      <w:bookmarkStart w:id="69" w:name="_Toc415147083"/>
       <w:r>
         <w:rPr>
           <w:rFonts w:hint="eastAsia"/>
@@ -9253,38 +9316,49 @@
       <w:r>
         <w:t>的特征选取</w:t>
       </w:r>
-      <w:bookmarkEnd w:id="70"/>
-    </w:p>
-    <w:p>
-      <w:pPr>
-        <w:pStyle w:val="31"/>
+      <w:bookmarkEnd w:id="69"/>
+    </w:p>
+    <w:p>
+      <w:pPr>
+        <w:pStyle w:val="32"/>
         <w:numPr>
           <w:ilvl w:val="2"/>
           <w:numId w:val="16"/>
         </w:numPr>
       </w:pPr>
-      <w:bookmarkStart w:id="71" w:name="_Toc415147084"/>
+      <w:bookmarkStart w:id="70" w:name="_Toc415147084"/>
       <w:r>
         <w:t>特征选择标准</w:t>
       </w:r>
-      <w:bookmarkEnd w:id="71"/>
-    </w:p>
-    <w:p>
-      <w:pPr>
-        <w:pStyle w:val="31"/>
+      <w:bookmarkEnd w:id="70"/>
+    </w:p>
+    <w:p>
+      <w:pPr>
+        <w:pStyle w:val="32"/>
         <w:numPr>
           <w:ilvl w:val="2"/>
           <w:numId w:val="16"/>
         </w:numPr>
       </w:pPr>
-      <w:bookmarkStart w:id="72" w:name="_Toc415147085"/>
+      <w:bookmarkStart w:id="71" w:name="_Toc415147085"/>
       <w:r>
         <w:rPr>
           <w:rFonts w:hint="eastAsia"/>
         </w:rPr>
-        <w:t>特征选取</w:t>
-      </w:r>
+        <w:t>选取</w:t>
+      </w:r>
+      <w:r>
+        <w:t>的</w:t>
+      </w:r>
+      <w:bookmarkStart w:id="72" w:name="_GoBack"/>
       <w:bookmarkEnd w:id="72"/>
+      <w:r>
+        <w:rPr>
+          <w:rFonts w:hint="eastAsia"/>
+        </w:rPr>
+        <w:t>特征</w:t>
+      </w:r>
+      <w:bookmarkEnd w:id="71"/>
     </w:p>
     <w:p>
       <w:pPr>
@@ -9302,7 +9376,7 @@
     </w:p>
     <w:p>
       <w:pPr>
-        <w:pStyle w:val="aa"/>
+        <w:pStyle w:val="ad"/>
         <w:keepNext/>
         <w:keepLines/>
         <w:numPr>
@@ -9330,7 +9404,7 @@
     </w:p>
     <w:p>
       <w:pPr>
-        <w:pStyle w:val="31"/>
+        <w:pStyle w:val="32"/>
         <w:numPr>
           <w:ilvl w:val="2"/>
           <w:numId w:val="16"/>
@@ -9344,7 +9418,7 @@
     </w:p>
     <w:p>
       <w:pPr>
-        <w:pStyle w:val="31"/>
+        <w:pStyle w:val="32"/>
         <w:numPr>
           <w:ilvl w:val="2"/>
           <w:numId w:val="16"/>
@@ -9358,7 +9432,7 @@
     </w:p>
     <w:p>
       <w:pPr>
-        <w:pStyle w:val="31"/>
+        <w:pStyle w:val="32"/>
         <w:numPr>
           <w:ilvl w:val="2"/>
           <w:numId w:val="16"/>
@@ -9372,7 +9446,7 @@
     </w:p>
     <w:p>
       <w:pPr>
-        <w:pStyle w:val="31"/>
+        <w:pStyle w:val="32"/>
         <w:numPr>
           <w:ilvl w:val="2"/>
           <w:numId w:val="16"/>
@@ -9386,7 +9460,7 @@
     </w:p>
     <w:p>
       <w:pPr>
-        <w:pStyle w:val="31"/>
+        <w:pStyle w:val="32"/>
         <w:numPr>
           <w:ilvl w:val="2"/>
           <w:numId w:val="16"/>
@@ -9400,7 +9474,7 @@
     </w:p>
     <w:p>
       <w:pPr>
-        <w:pStyle w:val="31"/>
+        <w:pStyle w:val="32"/>
         <w:numPr>
           <w:ilvl w:val="2"/>
           <w:numId w:val="16"/>
@@ -9414,7 +9488,7 @@
     </w:p>
     <w:p>
       <w:pPr>
-        <w:pStyle w:val="31"/>
+        <w:pStyle w:val="32"/>
         <w:numPr>
           <w:ilvl w:val="2"/>
           <w:numId w:val="16"/>
@@ -9438,7 +9512,7 @@
     </w:p>
     <w:p>
       <w:pPr>
-        <w:pStyle w:val="aa"/>
+        <w:pStyle w:val="ad"/>
         <w:keepNext/>
         <w:keepLines/>
         <w:numPr>
@@ -9468,7 +9542,7 @@
     </w:p>
     <w:p>
       <w:pPr>
-        <w:pStyle w:val="aa"/>
+        <w:pStyle w:val="ad"/>
         <w:keepNext/>
         <w:keepLines/>
         <w:numPr>
@@ -9498,7 +9572,7 @@
     </w:p>
     <w:p>
       <w:pPr>
-        <w:pStyle w:val="aa"/>
+        <w:pStyle w:val="ad"/>
         <w:keepNext/>
         <w:keepLines/>
         <w:numPr>
@@ -9528,7 +9602,7 @@
     </w:p>
     <w:p>
       <w:pPr>
-        <w:pStyle w:val="aa"/>
+        <w:pStyle w:val="ad"/>
         <w:keepNext/>
         <w:keepLines/>
         <w:numPr>
@@ -9558,7 +9632,7 @@
     </w:p>
     <w:p>
       <w:pPr>
-        <w:pStyle w:val="aa"/>
+        <w:pStyle w:val="ad"/>
         <w:keepNext/>
         <w:keepLines/>
         <w:numPr>
@@ -9588,7 +9662,7 @@
     </w:p>
     <w:p>
       <w:pPr>
-        <w:pStyle w:val="aa"/>
+        <w:pStyle w:val="ad"/>
         <w:keepNext/>
         <w:keepLines/>
         <w:numPr>
@@ -9618,7 +9692,7 @@
     </w:p>
     <w:p>
       <w:pPr>
-        <w:pStyle w:val="aa"/>
+        <w:pStyle w:val="ad"/>
         <w:keepNext/>
         <w:keepLines/>
         <w:numPr>
@@ -9648,7 +9722,7 @@
     </w:p>
     <w:p>
       <w:pPr>
-        <w:pStyle w:val="31"/>
+        <w:pStyle w:val="32"/>
         <w:numPr>
           <w:ilvl w:val="2"/>
           <w:numId w:val="9"/>
@@ -9674,7 +9748,7 @@
     </w:p>
     <w:p>
       <w:pPr>
-        <w:pStyle w:val="31"/>
+        <w:pStyle w:val="32"/>
         <w:numPr>
           <w:ilvl w:val="2"/>
           <w:numId w:val="9"/>
@@ -9721,17 +9795,18 @@
     </w:p>
     <w:p>
       <w:pPr>
-        <w:pStyle w:val="12"/>
-        <w:rPr>
-          <w:b w:val="0"/>
-        </w:rPr>
-      </w:pPr>
-      <w:bookmarkStart w:id="116" w:name="_Toc415147106"/>
-      <w:r>
+        <w:pStyle w:val="13"/>
         <w:rPr>
           <w:rFonts w:hint="eastAsia"/>
           <w:b w:val="0"/>
         </w:rPr>
+      </w:pPr>
+      <w:bookmarkStart w:id="116" w:name="_Toc415147106"/>
+      <w:r>
+        <w:rPr>
+          <w:rFonts w:hint="eastAsia"/>
+          <w:b w:val="0"/>
+        </w:rPr>
         <w:lastRenderedPageBreak/>
         <w:t>第4</w:t>
       </w:r>
@@ -9747,7 +9822,7 @@
           <w:rFonts w:hint="eastAsia"/>
           <w:b w:val="0"/>
         </w:rPr>
-        <w:t>基于推理的面向不可见任务与非自由选择结构的</w:t>
+        <w:t>面向不可见任务与非自由选择结构的</w:t>
       </w:r>
       <w:r>
         <w:rPr>
@@ -9761,19 +9836,20 @@
           <w:rFonts w:hint="eastAsia"/>
           <w:b w:val="0"/>
         </w:rPr>
-        <w:t>挖掘算法研究</w:t>
-      </w:r>
-      <w:r>
-        <w:rPr>
+        <w:t>挖掘算法</w:t>
+      </w:r>
+      <w:bookmarkEnd w:id="116"/>
+      <w:r>
+        <w:rPr>
+          <w:rFonts w:hint="eastAsia"/>
           <w:b w:val="0"/>
         </w:rPr>
-        <w:t>算法概述</w:t>
-      </w:r>
-      <w:bookmarkEnd w:id="116"/>
-    </w:p>
-    <w:p>
-      <w:pPr>
-        <w:pStyle w:val="aa"/>
+        <w:t>设计</w:t>
+      </w:r>
+    </w:p>
+    <w:p>
+      <w:pPr>
+        <w:pStyle w:val="ad"/>
         <w:keepNext/>
         <w:keepLines/>
         <w:numPr>
@@ -9812,7 +9888,7 @@
     </w:p>
     <w:p>
       <w:pPr>
-        <w:pStyle w:val="aa"/>
+        <w:pStyle w:val="ad"/>
         <w:keepNext/>
         <w:keepLines/>
         <w:numPr>
@@ -9838,7 +9914,7 @@
     </w:p>
     <w:p>
       <w:pPr>
-        <w:pStyle w:val="aa"/>
+        <w:pStyle w:val="ad"/>
         <w:keepNext/>
         <w:keepLines/>
         <w:numPr>
@@ -9864,7 +9940,7 @@
     </w:p>
     <w:p>
       <w:pPr>
-        <w:pStyle w:val="31"/>
+        <w:pStyle w:val="32"/>
         <w:numPr>
           <w:ilvl w:val="2"/>
           <w:numId w:val="9"/>
@@ -9872,18 +9948,44 @@
       </w:pPr>
       <w:bookmarkStart w:id="126" w:name="_Toc415147111"/>
       <w:r>
-        <w:t>事件间基本关系</w:t>
-      </w:r>
-      <w:bookmarkEnd w:id="126"/>
-    </w:p>
-    <w:p>
-      <w:pPr>
-        <w:pStyle w:val="31"/>
+        <w:t>研究动机</w:t>
+      </w:r>
+    </w:p>
+    <w:p>
+      <w:pPr>
+        <w:pStyle w:val="32"/>
+        <w:ind w:left="709"/>
+      </w:pPr>
+      <w:proofErr w:type="gramStart"/>
+      <w:r>
+        <w:t>motivating</w:t>
+      </w:r>
+      <w:proofErr w:type="gramEnd"/>
+      <w:r>
+        <w:t xml:space="preserve"> example.</w:t>
+      </w:r>
+    </w:p>
+    <w:p>
+      <w:pPr>
+        <w:pStyle w:val="32"/>
         <w:numPr>
           <w:ilvl w:val="2"/>
           <w:numId w:val="9"/>
         </w:numPr>
       </w:pPr>
+      <w:r>
+        <w:t>事件间基本关系</w:t>
+      </w:r>
+      <w:bookmarkEnd w:id="126"/>
+    </w:p>
+    <w:p>
+      <w:pPr>
+        <w:pStyle w:val="32"/>
+        <w:numPr>
+          <w:ilvl w:val="2"/>
+          <w:numId w:val="9"/>
+        </w:numPr>
+      </w:pPr>
       <w:bookmarkStart w:id="127" w:name="_Toc415147112"/>
       <w:r>
         <w:t>算法基本流程</w:t>
@@ -9944,7 +10046,7 @@
     </w:p>
     <w:p>
       <w:pPr>
-        <w:pStyle w:val="aa"/>
+        <w:pStyle w:val="ad"/>
         <w:keepNext/>
         <w:keepLines/>
         <w:numPr>
@@ -9970,7 +10072,7 @@
     </w:p>
     <w:p>
       <w:pPr>
-        <w:pStyle w:val="aa"/>
+        <w:pStyle w:val="ad"/>
         <w:keepNext/>
         <w:keepLines/>
         <w:numPr>
@@ -9996,7 +10098,7 @@
     </w:p>
     <w:p>
       <w:pPr>
-        <w:pStyle w:val="aa"/>
+        <w:pStyle w:val="ad"/>
         <w:keepNext/>
         <w:keepLines/>
         <w:numPr>
@@ -10022,7 +10124,7 @@
     </w:p>
     <w:p>
       <w:pPr>
-        <w:pStyle w:val="aa"/>
+        <w:pStyle w:val="ad"/>
         <w:keepNext/>
         <w:keepLines/>
         <w:numPr>
@@ -10048,7 +10150,7 @@
     </w:p>
     <w:p>
       <w:pPr>
-        <w:pStyle w:val="aa"/>
+        <w:pStyle w:val="ad"/>
         <w:keepNext/>
         <w:keepLines/>
         <w:numPr>
@@ -10074,7 +10176,7 @@
     </w:p>
     <w:p>
       <w:pPr>
-        <w:pStyle w:val="aa"/>
+        <w:pStyle w:val="ad"/>
         <w:keepNext/>
         <w:keepLines/>
         <w:numPr>
@@ -10100,7 +10202,7 @@
     </w:p>
     <w:p>
       <w:pPr>
-        <w:pStyle w:val="aa"/>
+        <w:pStyle w:val="ad"/>
         <w:keepNext/>
         <w:keepLines/>
         <w:numPr>
@@ -10126,7 +10228,7 @@
     </w:p>
     <w:p>
       <w:pPr>
-        <w:pStyle w:val="aa"/>
+        <w:pStyle w:val="ad"/>
         <w:keepNext/>
         <w:keepLines/>
         <w:numPr>
@@ -10152,7 +10254,7 @@
     </w:p>
     <w:p>
       <w:pPr>
-        <w:pStyle w:val="aa"/>
+        <w:pStyle w:val="ad"/>
         <w:keepNext/>
         <w:keepLines/>
         <w:numPr>
@@ -10178,7 +10280,7 @@
     </w:p>
     <w:p>
       <w:pPr>
-        <w:pStyle w:val="aa"/>
+        <w:pStyle w:val="ad"/>
         <w:keepNext/>
         <w:keepLines/>
         <w:numPr>
@@ -10204,7 +10306,7 @@
     </w:p>
     <w:p>
       <w:pPr>
-        <w:pStyle w:val="aa"/>
+        <w:pStyle w:val="ad"/>
         <w:keepNext/>
         <w:keepLines/>
         <w:numPr>
@@ -10230,7 +10332,7 @@
     </w:p>
     <w:p>
       <w:pPr>
-        <w:pStyle w:val="aa"/>
+        <w:pStyle w:val="ad"/>
         <w:keepNext/>
         <w:keepLines/>
         <w:numPr>
@@ -10256,7 +10358,7 @@
     </w:p>
     <w:p>
       <w:pPr>
-        <w:pStyle w:val="aa"/>
+        <w:pStyle w:val="ad"/>
         <w:keepNext/>
         <w:keepLines/>
         <w:numPr>
@@ -10282,7 +10384,7 @@
     </w:p>
     <w:p>
       <w:pPr>
-        <w:pStyle w:val="aa"/>
+        <w:pStyle w:val="ad"/>
         <w:keepNext/>
         <w:keepLines/>
         <w:numPr>
@@ -10308,7 +10410,7 @@
     </w:p>
     <w:p>
       <w:pPr>
-        <w:pStyle w:val="aa"/>
+        <w:pStyle w:val="ad"/>
         <w:keepNext/>
         <w:keepLines/>
         <w:numPr>
@@ -10334,7 +10436,7 @@
     </w:p>
     <w:p>
       <w:pPr>
-        <w:pStyle w:val="31"/>
+        <w:pStyle w:val="32"/>
         <w:numPr>
           <w:ilvl w:val="2"/>
           <w:numId w:val="21"/>
@@ -10348,7 +10450,7 @@
     </w:p>
     <w:p>
       <w:pPr>
-        <w:pStyle w:val="31"/>
+        <w:pStyle w:val="32"/>
         <w:numPr>
           <w:ilvl w:val="2"/>
           <w:numId w:val="21"/>
@@ -10372,6 +10474,68 @@
     </w:p>
     <w:p>
       <w:pPr>
+        <w:pStyle w:val="32"/>
+        <w:ind w:firstLine="420"/>
+      </w:pPr>
+      <w:r>
+        <w:rPr>
+          <w:rFonts w:hint="eastAsia"/>
+        </w:rPr>
+        <w:t>实现环境</w:t>
+      </w:r>
+      <w:r>
+        <w:t xml:space="preserve"> prom/</w:t>
+      </w:r>
+      <w:proofErr w:type="spellStart"/>
+      <w:r>
+        <w:t>beehivez</w:t>
+      </w:r>
+      <w:proofErr w:type="spellEnd"/>
+    </w:p>
+    <w:p>
+      <w:pPr>
+        <w:pStyle w:val="32"/>
+        <w:ind w:firstLine="420"/>
+      </w:pPr>
+      <w:r>
+        <w:t>实现界面</w:t>
+      </w:r>
+    </w:p>
+    <w:p>
+      <w:pPr>
+        <w:pStyle w:val="32"/>
+        <w:ind w:left="147" w:firstLine="420"/>
+        <w:rPr>
+          <w:rFonts w:hint="eastAsia"/>
+        </w:rPr>
+      </w:pPr>
+      <w:r>
+        <w:t>挖掘</w:t>
+      </w:r>
+      <w:r>
+        <w:rPr>
+          <w:rFonts w:hint="eastAsia"/>
+        </w:rPr>
+        <w:t>窗口</w:t>
+      </w:r>
+      <w:r>
+        <w:t>、</w:t>
+      </w:r>
+      <w:r>
+        <w:rPr>
+          <w:rFonts w:hint="eastAsia"/>
+        </w:rPr>
+        <w:t>层叠</w:t>
+      </w:r>
+      <w:r>
+        <w:t>日志和挖掘结果、</w:t>
+      </w:r>
+      <w:r>
+        <w:t>体现特征</w:t>
+      </w:r>
+    </w:p>
+    <w:p>
+      <w:pPr>
         <w:pStyle w:val="2"/>
       </w:pPr>
       <w:bookmarkStart w:id="165" w:name="_Toc415147135"/>
@@ -10382,7 +10546,7 @@
     </w:p>
     <w:p>
       <w:pPr>
-        <w:pStyle w:val="aa"/>
+        <w:pStyle w:val="ad"/>
         <w:keepNext/>
         <w:keepLines/>
         <w:numPr>
@@ -10412,7 +10576,7 @@
     </w:p>
     <w:p>
       <w:pPr>
-        <w:pStyle w:val="aa"/>
+        <w:pStyle w:val="ad"/>
         <w:keepNext/>
         <w:keepLines/>
         <w:numPr>
@@ -10442,7 +10606,7 @@
     </w:p>
     <w:p>
       <w:pPr>
-        <w:pStyle w:val="aa"/>
+        <w:pStyle w:val="ad"/>
         <w:keepNext/>
         <w:keepLines/>
         <w:numPr>
@@ -10472,7 +10636,7 @@
     </w:p>
     <w:p>
       <w:pPr>
-        <w:pStyle w:val="aa"/>
+        <w:pStyle w:val="ad"/>
         <w:keepNext/>
         <w:keepLines/>
         <w:numPr>
@@ -10502,7 +10666,7 @@
     </w:p>
     <w:p>
       <w:pPr>
-        <w:pStyle w:val="aa"/>
+        <w:pStyle w:val="ad"/>
         <w:keepNext/>
         <w:keepLines/>
         <w:numPr>
@@ -10532,7 +10696,7 @@
     </w:p>
     <w:p>
       <w:pPr>
-        <w:pStyle w:val="aa"/>
+        <w:pStyle w:val="ad"/>
         <w:keepNext/>
         <w:keepLines/>
         <w:numPr>
@@ -10562,7 +10726,7 @@
     </w:p>
     <w:p>
       <w:pPr>
-        <w:pStyle w:val="aa"/>
+        <w:pStyle w:val="ad"/>
         <w:keepNext/>
         <w:keepLines/>
         <w:numPr>
@@ -10592,7 +10756,7 @@
     </w:p>
     <w:p>
       <w:pPr>
-        <w:pStyle w:val="aa"/>
+        <w:pStyle w:val="ad"/>
         <w:keepNext/>
         <w:keepLines/>
         <w:numPr>
@@ -10622,7 +10786,7 @@
     </w:p>
     <w:p>
       <w:pPr>
-        <w:pStyle w:val="aa"/>
+        <w:pStyle w:val="ad"/>
         <w:keepNext/>
         <w:keepLines/>
         <w:numPr>
@@ -10652,7 +10816,7 @@
     </w:p>
     <w:p>
       <w:pPr>
-        <w:pStyle w:val="aa"/>
+        <w:pStyle w:val="ad"/>
         <w:keepNext/>
         <w:keepLines/>
         <w:numPr>
@@ -10682,7 +10846,7 @@
     </w:p>
     <w:p>
       <w:pPr>
-        <w:pStyle w:val="aa"/>
+        <w:pStyle w:val="ad"/>
         <w:keepNext/>
         <w:keepLines/>
         <w:numPr>
@@ -10712,7 +10876,7 @@
     </w:p>
     <w:p>
       <w:pPr>
-        <w:pStyle w:val="31"/>
+        <w:pStyle w:val="32"/>
         <w:numPr>
           <w:ilvl w:val="2"/>
           <w:numId w:val="11"/>
@@ -10726,7 +10890,7 @@
     </w:p>
     <w:p>
       <w:pPr>
-        <w:pStyle w:val="31"/>
+        <w:pStyle w:val="32"/>
         <w:numPr>
           <w:ilvl w:val="2"/>
           <w:numId w:val="11"/>
@@ -10742,6 +10906,15 @@
       <w:pPr>
         <w:pStyle w:val="2"/>
       </w:pPr>
+      <w:r>
+        <w:lastRenderedPageBreak/>
+        <w:t>本章小结</w:t>
+      </w:r>
+    </w:p>
+    <w:p>
+      <w:pPr>
+        <w:pStyle w:val="2"/>
+      </w:pPr>
       <w:bookmarkStart w:id="212" w:name="_Toc415147149"/>
       <w:r>
         <w:rPr>
@@ -10754,7 +10927,7 @@
     <w:p/>
     <w:p>
       <w:pPr>
-        <w:pStyle w:val="12"/>
+        <w:pStyle w:val="13"/>
         <w:rPr>
           <w:b w:val="0"/>
         </w:rPr>
@@ -10764,7 +10937,6 @@
         <w:rPr>
           <w:b w:val="0"/>
         </w:rPr>
-        <w:lastRenderedPageBreak/>
         <w:t>第</w:t>
       </w:r>
       <w:r>
@@ -10784,7 +10956,7 @@
     </w:p>
     <w:p>
       <w:pPr>
-        <w:pStyle w:val="aa"/>
+        <w:pStyle w:val="ad"/>
         <w:keepNext/>
         <w:keepLines/>
         <w:numPr>
@@ -10844,7 +11016,7 @@
 </file>
 
 <file path=word/endnotes.xml><?xml version="1.0" encoding="utf-8"?>
-<w:endnotes xmlns:wpc="http://schemas.microsoft.com/office/word/2010/wordprocessingCanvas" xmlns:mc="http://schemas.openxmlformats.org/markup-compatibility/2006" xmlns:o="urn:schemas-microsoft-com:office:office" xmlns:r="http://schemas.openxmlformats.org/officeDocument/2006/relationships" xmlns:m="http://schemas.openxmlformats.org/officeDocument/2006/math" xmlns:v="urn:schemas-microsoft-com:vml" xmlns:wp14="http://schemas.microsoft.com/office/word/2010/wordprocessingDrawing" xmlns:wp="http://schemas.openxmlformats.org/drawingml/2006/wordprocessingDrawing" xmlns:w10="urn:schemas-microsoft-com:office:word" xmlns:w="http://schemas.openxmlformats.org/wordprocessingml/2006/main" xmlns:w14="http://schemas.microsoft.com/office/word/2010/wordml" xmlns:w15="http://schemas.microsoft.com/office/word/2012/wordml" xmlns:wpg="http://schemas.microsoft.com/office/word/2010/wordprocessingGroup" xmlns:wpi="http://schemas.microsoft.com/office/word/2010/wordprocessingInk" xmlns:wne="http://schemas.microsoft.com/office/word/2006/wordml" xmlns:wps="http://schemas.microsoft.com/office/word/2010/wordprocessingShape" mc:Ignorable="w14 w15 wp14">
+<w:endnotes xmlns:wpc="http://schemas.microsoft.com/office/word/2010/wordprocessingCanvas" xmlns:mo="http://schemas.microsoft.com/office/mac/office/2008/main" xmlns:mc="http://schemas.openxmlformats.org/markup-compatibility/2006" xmlns:mv="urn:schemas-microsoft-com:mac:vml" xmlns:o="urn:schemas-microsoft-com:office:office" xmlns:r="http://schemas.openxmlformats.org/officeDocument/2006/relationships" xmlns:m="http://schemas.openxmlformats.org/officeDocument/2006/math" xmlns:v="urn:schemas-microsoft-com:vml" xmlns:wp14="http://schemas.microsoft.com/office/word/2010/wordprocessingDrawing" xmlns:wp="http://schemas.openxmlformats.org/drawingml/2006/wordprocessingDrawing" xmlns:w10="urn:schemas-microsoft-com:office:word" xmlns:w="http://schemas.openxmlformats.org/wordprocessingml/2006/main" xmlns:w14="http://schemas.microsoft.com/office/word/2010/wordml" xmlns:w15="http://schemas.microsoft.com/office/word/2012/wordml" xmlns:wpg="http://schemas.microsoft.com/office/word/2010/wordprocessingGroup" xmlns:wpi="http://schemas.microsoft.com/office/word/2010/wordprocessingInk" xmlns:wne="http://schemas.microsoft.com/office/word/2006/wordml" xmlns:wps="http://schemas.microsoft.com/office/word/2010/wordprocessingShape" mc:Ignorable="w14 w15 wp14">
   <w:endnote w:type="separator" w:id="-1">
     <w:p>
       <w:r>
@@ -10863,7 +11035,7 @@
 </file>
 
 <file path=word/footnotes.xml><?xml version="1.0" encoding="utf-8"?>
-<w:footnotes xmlns:wpc="http://schemas.microsoft.com/office/word/2010/wordprocessingCanvas" xmlns:mc="http://schemas.openxmlformats.org/markup-compatibility/2006" xmlns:o="urn:schemas-microsoft-com:office:office" xmlns:r="http://schemas.openxmlformats.org/officeDocument/2006/relationships" xmlns:m="http://schemas.openxmlformats.org/officeDocument/2006/math" xmlns:v="urn:schemas-microsoft-com:vml" xmlns:wp14="http://schemas.microsoft.com/office/word/2010/wordprocessingDrawing" xmlns:wp="http://schemas.openxmlformats.org/drawingml/2006/wordprocessingDrawing" xmlns:w10="urn:schemas-microsoft-com:office:word" xmlns:w="http://schemas.openxmlformats.org/wordprocessingml/2006/main" xmlns:w14="http://schemas.microsoft.com/office/word/2010/wordml" xmlns:w15="http://schemas.microsoft.com/office/word/2012/wordml" xmlns:wpg="http://schemas.microsoft.com/office/word/2010/wordprocessingGroup" xmlns:wpi="http://schemas.microsoft.com/office/word/2010/wordprocessingInk" xmlns:wne="http://schemas.microsoft.com/office/word/2006/wordml" xmlns:wps="http://schemas.microsoft.com/office/word/2010/wordprocessingShape" mc:Ignorable="w14 w15 wp14">
+<w:footnotes xmlns:wpc="http://schemas.microsoft.com/office/word/2010/wordprocessingCanvas" xmlns:mo="http://schemas.microsoft.com/office/mac/office/2008/main" xmlns:mc="http://schemas.openxmlformats.org/markup-compatibility/2006" xmlns:mv="urn:schemas-microsoft-com:mac:vml" xmlns:o="urn:schemas-microsoft-com:office:office" xmlns:r="http://schemas.openxmlformats.org/officeDocument/2006/relationships" xmlns:m="http://schemas.openxmlformats.org/officeDocument/2006/math" xmlns:v="urn:schemas-microsoft-com:vml" xmlns:wp14="http://schemas.microsoft.com/office/word/2010/wordprocessingDrawing" xmlns:wp="http://schemas.openxmlformats.org/drawingml/2006/wordprocessingDrawing" xmlns:w10="urn:schemas-microsoft-com:office:word" xmlns:w="http://schemas.openxmlformats.org/wordprocessingml/2006/main" xmlns:w14="http://schemas.microsoft.com/office/word/2010/wordml" xmlns:w15="http://schemas.microsoft.com/office/word/2012/wordml" xmlns:wpg="http://schemas.microsoft.com/office/word/2010/wordprocessingGroup" xmlns:wpi="http://schemas.microsoft.com/office/word/2010/wordprocessingInk" xmlns:wne="http://schemas.microsoft.com/office/word/2006/wordml" xmlns:wps="http://schemas.microsoft.com/office/word/2010/wordprocessingShape" mc:Ignorable="w14 w15 wp14">
   <w:footnote w:type="separator" w:id="-1">
     <w:p>
       <w:r>
@@ -10882,13 +11054,13 @@
 </file>
 
 <file path=word/header1.xml><?xml version="1.0" encoding="utf-8"?>
-<w:hdr xmlns:wpc="http://schemas.microsoft.com/office/word/2010/wordprocessingCanvas" xmlns:mc="http://schemas.openxmlformats.org/markup-compatibility/2006" xmlns:o="urn:schemas-microsoft-com:office:office" xmlns:r="http://schemas.openxmlformats.org/officeDocument/2006/relationships" xmlns:m="http://schemas.openxmlformats.org/officeDocument/2006/math" xmlns:v="urn:schemas-microsoft-com:vml" xmlns:wp14="http://schemas.microsoft.com/office/word/2010/wordprocessingDrawing" xmlns:wp="http://schemas.openxmlformats.org/drawingml/2006/wordprocessingDrawing" xmlns:w10="urn:schemas-microsoft-com:office:word" xmlns:w="http://schemas.openxmlformats.org/wordprocessingml/2006/main" xmlns:w14="http://schemas.microsoft.com/office/word/2010/wordml" xmlns:w15="http://schemas.microsoft.com/office/word/2012/wordml" xmlns:wpg="http://schemas.microsoft.com/office/word/2010/wordprocessingGroup" xmlns:wpi="http://schemas.microsoft.com/office/word/2010/wordprocessingInk" xmlns:wne="http://schemas.microsoft.com/office/word/2006/wordml" xmlns:wps="http://schemas.microsoft.com/office/word/2010/wordprocessingShape" mc:Ignorable="w14 w15 wp14">
+<w:hdr xmlns:wpc="http://schemas.microsoft.com/office/word/2010/wordprocessingCanvas" xmlns:mo="http://schemas.microsoft.com/office/mac/office/2008/main" xmlns:mc="http://schemas.openxmlformats.org/markup-compatibility/2006" xmlns:mv="urn:schemas-microsoft-com:mac:vml" xmlns:o="urn:schemas-microsoft-com:office:office" xmlns:r="http://schemas.openxmlformats.org/officeDocument/2006/relationships" xmlns:m="http://schemas.openxmlformats.org/officeDocument/2006/math" xmlns:v="urn:schemas-microsoft-com:vml" xmlns:wp14="http://schemas.microsoft.com/office/word/2010/wordprocessingDrawing" xmlns:wp="http://schemas.openxmlformats.org/drawingml/2006/wordprocessingDrawing" xmlns:w10="urn:schemas-microsoft-com:office:word" xmlns:w="http://schemas.openxmlformats.org/wordprocessingml/2006/main" xmlns:w14="http://schemas.microsoft.com/office/word/2010/wordml" xmlns:w15="http://schemas.microsoft.com/office/word/2012/wordml" xmlns:wpg="http://schemas.microsoft.com/office/word/2010/wordprocessingGroup" xmlns:wpi="http://schemas.microsoft.com/office/word/2010/wordprocessingInk" xmlns:wne="http://schemas.microsoft.com/office/word/2006/wordml" xmlns:wps="http://schemas.microsoft.com/office/word/2010/wordprocessingShape" mc:Ignorable="w14 w15 wp14">
   <w:p/>
 </w:hdr>
 </file>
 
 <file path=word/numbering.xml><?xml version="1.0" encoding="utf-8"?>
-<w:numbering xmlns:wpc="http://schemas.microsoft.com/office/word/2010/wordprocessingCanvas" xmlns:mc="http://schemas.openxmlformats.org/markup-compatibility/2006" xmlns:o="urn:schemas-microsoft-com:office:office" xmlns:r="http://schemas.openxmlformats.org/officeDocument/2006/relationships" xmlns:m="http://schemas.openxmlformats.org/officeDocument/2006/math" xmlns:v="urn:schemas-microsoft-com:vml" xmlns:wp14="http://schemas.microsoft.com/office/word/2010/wordprocessingDrawing" xmlns:wp="http://schemas.openxmlformats.org/drawingml/2006/wordprocessingDrawing" xmlns:w10="urn:schemas-microsoft-com:office:word" xmlns:w="http://schemas.openxmlformats.org/wordprocessingml/2006/main" xmlns:w14="http://schemas.microsoft.com/office/word/2010/wordml" xmlns:w15="http://schemas.microsoft.com/office/word/2012/wordml" xmlns:wpg="http://schemas.microsoft.com/office/word/2010/wordprocessingGroup" xmlns:wpi="http://schemas.microsoft.com/office/word/2010/wordprocessingInk" xmlns:wne="http://schemas.microsoft.com/office/word/2006/wordml" xmlns:wps="http://schemas.microsoft.com/office/word/2010/wordprocessingShape" mc:Ignorable="w14 w15 wp14">
+<w:numbering xmlns:wpc="http://schemas.microsoft.com/office/word/2010/wordprocessingCanvas" xmlns:mo="http://schemas.microsoft.com/office/mac/office/2008/main" xmlns:mc="http://schemas.openxmlformats.org/markup-compatibility/2006" xmlns:mv="urn:schemas-microsoft-com:mac:vml" xmlns:o="urn:schemas-microsoft-com:office:office" xmlns:r="http://schemas.openxmlformats.org/officeDocument/2006/relationships" xmlns:m="http://schemas.openxmlformats.org/officeDocument/2006/math" xmlns:v="urn:schemas-microsoft-com:vml" xmlns:wp14="http://schemas.microsoft.com/office/word/2010/wordprocessingDrawing" xmlns:wp="http://schemas.openxmlformats.org/drawingml/2006/wordprocessingDrawing" xmlns:w10="urn:schemas-microsoft-com:office:word" xmlns:w="http://schemas.openxmlformats.org/wordprocessingml/2006/main" xmlns:w14="http://schemas.microsoft.com/office/word/2010/wordml" xmlns:w15="http://schemas.microsoft.com/office/word/2012/wordml" xmlns:wpg="http://schemas.microsoft.com/office/word/2010/wordprocessingGroup" xmlns:wpi="http://schemas.microsoft.com/office/word/2010/wordprocessingInk" xmlns:wne="http://schemas.microsoft.com/office/word/2006/wordml" xmlns:wps="http://schemas.microsoft.com/office/word/2010/wordprocessingShape" mc:Ignorable="w14 w15 wp14">
   <w:abstractNum w:abstractNumId="0">
     <w:nsid w:val="01775B7E"/>
     <w:multiLevelType w:val="multilevel"/>
@@ -13053,7 +13225,7 @@
     </w:rPrDefault>
     <w:pPrDefault/>
   </w:docDefaults>
-  <w:latentStyles w:defLockedState="0" w:defUIPriority="99" w:defSemiHidden="0" w:defUnhideWhenUsed="0" w:defQFormat="0" w:count="371">
+  <w:latentStyles w:defLockedState="0" w:defUIPriority="99" w:defSemiHidden="0" w:defUnhideWhenUsed="0" w:defQFormat="0" w:count="380">
     <w:lsdException w:name="Normal" w:uiPriority="0" w:qFormat="1"/>
     <w:lsdException w:name="heading 1" w:uiPriority="9" w:qFormat="1"/>
     <w:lsdException w:name="heading 2" w:semiHidden="1" w:uiPriority="9" w:unhideWhenUsed="1" w:qFormat="1"/>
@@ -13439,7 +13611,7 @@
     <w:name w:val="heading 1"/>
     <w:basedOn w:val="a"/>
     <w:next w:val="a"/>
-    <w:link w:val="1Char"/>
+    <w:link w:val="10"/>
     <w:uiPriority w:val="9"/>
     <w:qFormat/>
     <w:rsid w:val="004408D0"/>
@@ -13461,7 +13633,7 @@
     <w:name w:val="heading 2"/>
     <w:basedOn w:val="a"/>
     <w:next w:val="a"/>
-    <w:link w:val="2Char"/>
+    <w:link w:val="21"/>
     <w:uiPriority w:val="9"/>
     <w:unhideWhenUsed/>
     <w:qFormat/>
@@ -13484,7 +13656,7 @@
     <w:name w:val="heading 3"/>
     <w:basedOn w:val="a"/>
     <w:next w:val="a"/>
-    <w:link w:val="3Char"/>
+    <w:link w:val="30"/>
     <w:uiPriority w:val="9"/>
     <w:unhideWhenUsed/>
     <w:qFormat/>
@@ -13505,6 +13677,7 @@
   <w:style w:type="character" w:default="1" w:styleId="a0">
     <w:name w:val="Default Paragraph Font"/>
     <w:uiPriority w:val="1"/>
+    <w:semiHidden/>
     <w:unhideWhenUsed/>
   </w:style>
   <w:style w:type="table" w:default="1" w:styleId="a1">
@@ -13531,7 +13704,7 @@
   <w:style w:type="paragraph" w:styleId="a3">
     <w:name w:val="header"/>
     <w:basedOn w:val="a"/>
-    <w:link w:val="Char"/>
+    <w:link w:val="a4"/>
     <w:uiPriority w:val="99"/>
     <w:unhideWhenUsed/>
     <w:rsid w:val="004408D0"/>
@@ -13551,8 +13724,8 @@
       <w:szCs w:val="18"/>
     </w:rPr>
   </w:style>
-  <w:style w:type="character" w:customStyle="1" w:styleId="Char">
-    <w:name w:val="页眉 Char"/>
+  <w:style w:type="character" w:customStyle="1" w:styleId="a4">
+    <w:name w:val="页眉字符"/>
     <w:basedOn w:val="a0"/>
     <w:link w:val="a3"/>
     <w:uiPriority w:val="99"/>
@@ -13562,10 +13735,10 @@
       <w:szCs w:val="18"/>
     </w:rPr>
   </w:style>
-  <w:style w:type="paragraph" w:styleId="a4">
+  <w:style w:type="paragraph" w:styleId="a5">
     <w:name w:val="footer"/>
     <w:basedOn w:val="a"/>
-    <w:link w:val="Char0"/>
+    <w:link w:val="a6"/>
     <w:uiPriority w:val="99"/>
     <w:unhideWhenUsed/>
     <w:rsid w:val="004408D0"/>
@@ -13582,10 +13755,10 @@
       <w:szCs w:val="18"/>
     </w:rPr>
   </w:style>
-  <w:style w:type="character" w:customStyle="1" w:styleId="Char0">
-    <w:name w:val="页脚 Char"/>
+  <w:style w:type="character" w:customStyle="1" w:styleId="a6">
+    <w:name w:val="页脚字符"/>
     <w:basedOn w:val="a0"/>
-    <w:link w:val="a4"/>
+    <w:link w:val="a5"/>
     <w:uiPriority w:val="99"/>
     <w:rsid w:val="004408D0"/>
     <w:rPr>
@@ -13593,8 +13766,8 @@
       <w:szCs w:val="18"/>
     </w:rPr>
   </w:style>
-  <w:style w:type="character" w:customStyle="1" w:styleId="1Char">
-    <w:name w:val="标题 1 Char"/>
+  <w:style w:type="character" w:customStyle="1" w:styleId="10">
+    <w:name w:val="标题 1字符"/>
     <w:basedOn w:val="a0"/>
     <w:link w:val="1"/>
     <w:uiPriority w:val="9"/>
@@ -13607,8 +13780,8 @@
       <w:szCs w:val="44"/>
     </w:rPr>
   </w:style>
-  <w:style w:type="character" w:customStyle="1" w:styleId="2Char">
-    <w:name w:val="标题 2 Char"/>
+  <w:style w:type="character" w:customStyle="1" w:styleId="21">
+    <w:name w:val="标题 2字符"/>
     <w:basedOn w:val="a0"/>
     <w:link w:val="20"/>
     <w:uiPriority w:val="9"/>
@@ -13621,8 +13794,8 @@
       <w:szCs w:val="32"/>
     </w:rPr>
   </w:style>
-  <w:style w:type="character" w:customStyle="1" w:styleId="3Char">
-    <w:name w:val="标题 3 Char"/>
+  <w:style w:type="character" w:customStyle="1" w:styleId="30">
+    <w:name w:val="标题 3字符"/>
     <w:basedOn w:val="a0"/>
     <w:link w:val="3"/>
     <w:uiPriority w:val="9"/>
@@ -13634,7 +13807,7 @@
       <w:szCs w:val="32"/>
     </w:rPr>
   </w:style>
-  <w:style w:type="table" w:styleId="a5">
+  <w:style w:type="table" w:styleId="a7">
     <w:name w:val="Table Grid"/>
     <w:basedOn w:val="a1"/>
     <w:rsid w:val="00D1247B"/>
@@ -13649,6 +13822,7 @@
       <w:szCs w:val="20"/>
     </w:rPr>
     <w:tblPr>
+      <w:tblInd w:w="0" w:type="dxa"/>
       <w:tblBorders>
         <w:top w:val="single" w:sz="4" w:space="0" w:color="auto"/>
         <w:left w:val="single" w:sz="4" w:space="0" w:color="auto"/>
@@ -13657,11 +13831,17 @@
         <w:insideH w:val="single" w:sz="4" w:space="0" w:color="auto"/>
         <w:insideV w:val="single" w:sz="4" w:space="0" w:color="auto"/>
       </w:tblBorders>
+      <w:tblCellMar>
+        <w:top w:w="0" w:type="dxa"/>
+        <w:left w:w="108" w:type="dxa"/>
+        <w:bottom w:w="0" w:type="dxa"/>
+        <w:right w:w="108" w:type="dxa"/>
+      </w:tblCellMar>
     </w:tblPr>
   </w:style>
-  <w:style w:type="paragraph" w:customStyle="1" w:styleId="10">
+  <w:style w:type="paragraph" w:customStyle="1" w:styleId="11">
     <w:name w:val="标题1"/>
-    <w:basedOn w:val="a6"/>
+    <w:basedOn w:val="a8"/>
     <w:rsid w:val="00664B6F"/>
     <w:pPr>
       <w:widowControl/>
@@ -13679,7 +13859,7 @@
       <w:szCs w:val="20"/>
     </w:rPr>
   </w:style>
-  <w:style w:type="paragraph" w:customStyle="1" w:styleId="a7">
+  <w:style w:type="paragraph" w:customStyle="1" w:styleId="a9">
     <w:name w:val="段落"/>
     <w:basedOn w:val="a"/>
     <w:rsid w:val="00664B6F"/>
@@ -13698,11 +13878,11 @@
       <w:szCs w:val="20"/>
     </w:rPr>
   </w:style>
-  <w:style w:type="paragraph" w:styleId="a6">
+  <w:style w:type="paragraph" w:styleId="a8">
     <w:name w:val="Title"/>
     <w:basedOn w:val="a"/>
     <w:next w:val="a"/>
-    <w:link w:val="Char1"/>
+    <w:link w:val="aa"/>
     <w:uiPriority w:val="10"/>
     <w:qFormat/>
     <w:rsid w:val="00664B6F"/>
@@ -13719,10 +13899,10 @@
       <w:szCs w:val="32"/>
     </w:rPr>
   </w:style>
-  <w:style w:type="character" w:customStyle="1" w:styleId="Char1">
-    <w:name w:val="标题 Char"/>
+  <w:style w:type="character" w:customStyle="1" w:styleId="aa">
+    <w:name w:val="标题字符"/>
     <w:basedOn w:val="a0"/>
-    <w:link w:val="a6"/>
+    <w:link w:val="a8"/>
     <w:uiPriority w:val="10"/>
     <w:rsid w:val="00664B6F"/>
     <w:rPr>
@@ -13733,7 +13913,7 @@
       <w:szCs w:val="32"/>
     </w:rPr>
   </w:style>
-  <w:style w:type="character" w:styleId="a8">
+  <w:style w:type="character" w:styleId="ab">
     <w:name w:val="Hyperlink"/>
     <w:aliases w:val="超级链接"/>
     <w:basedOn w:val="a0"/>
@@ -13744,7 +13924,7 @@
       <w:u w:val="single"/>
     </w:rPr>
   </w:style>
-  <w:style w:type="paragraph" w:styleId="11">
+  <w:style w:type="paragraph" w:styleId="12">
     <w:name w:val="toc 1"/>
     <w:basedOn w:val="a"/>
     <w:next w:val="a"/>
@@ -13769,7 +13949,7 @@
       <w:szCs w:val="20"/>
     </w:rPr>
   </w:style>
-  <w:style w:type="paragraph" w:styleId="21">
+  <w:style w:type="paragraph" w:styleId="22">
     <w:name w:val="toc 2"/>
     <w:basedOn w:val="a"/>
     <w:next w:val="a"/>
@@ -13795,7 +13975,7 @@
       <w:szCs w:val="20"/>
     </w:rPr>
   </w:style>
-  <w:style w:type="paragraph" w:styleId="30">
+  <w:style w:type="paragraph" w:styleId="31">
     <w:name w:val="toc 3"/>
     <w:basedOn w:val="a"/>
     <w:next w:val="a"/>
@@ -13821,9 +14001,9 @@
       <w:szCs w:val="20"/>
     </w:rPr>
   </w:style>
-  <w:style w:type="paragraph" w:customStyle="1" w:styleId="a9">
+  <w:style w:type="paragraph" w:customStyle="1" w:styleId="ac">
     <w:name w:val="缩写表"/>
-    <w:basedOn w:val="11"/>
+    <w:basedOn w:val="12"/>
     <w:rsid w:val="000F3D5A"/>
     <w:pPr>
       <w:tabs>
@@ -13836,9 +14016,9 @@
       <w:color w:val="auto"/>
     </w:rPr>
   </w:style>
-  <w:style w:type="paragraph" w:customStyle="1" w:styleId="22">
+  <w:style w:type="paragraph" w:customStyle="1" w:styleId="23">
     <w:name w:val="标题2"/>
-    <w:basedOn w:val="a6"/>
+    <w:basedOn w:val="a8"/>
     <w:rsid w:val="000F3D5A"/>
     <w:pPr>
       <w:widowControl/>
@@ -13856,7 +14036,7 @@
       <w:szCs w:val="20"/>
     </w:rPr>
   </w:style>
-  <w:style w:type="paragraph" w:customStyle="1" w:styleId="12">
+  <w:style w:type="paragraph" w:customStyle="1" w:styleId="13">
     <w:name w:val="论文的标题1"/>
     <w:basedOn w:val="1"/>
     <w:qFormat/>
@@ -13878,7 +14058,7 @@
   <w:style w:type="paragraph" w:customStyle="1" w:styleId="2">
     <w:name w:val="2论文"/>
     <w:basedOn w:val="20"/>
-    <w:link w:val="2Char0"/>
+    <w:link w:val="2Char"/>
     <w:qFormat/>
     <w:rsid w:val="002F3951"/>
     <w:pPr>
@@ -13895,7 +14075,7 @@
       <w:szCs w:val="28"/>
     </w:rPr>
   </w:style>
-  <w:style w:type="paragraph" w:customStyle="1" w:styleId="31">
+  <w:style w:type="paragraph" w:customStyle="1" w:styleId="32">
     <w:name w:val="3论文"/>
     <w:basedOn w:val="3"/>
     <w:qFormat/>
@@ -13911,9 +14091,9 @@
       <w:szCs w:val="26"/>
     </w:rPr>
   </w:style>
-  <w:style w:type="character" w:customStyle="1" w:styleId="2Char0">
+  <w:style w:type="character" w:customStyle="1" w:styleId="2Char">
     <w:name w:val="2论文 Char"/>
-    <w:basedOn w:val="2Char"/>
+    <w:basedOn w:val="21"/>
     <w:link w:val="2"/>
     <w:rsid w:val="002F3951"/>
     <w:rPr>
@@ -13924,7 +14104,7 @@
       <w:szCs w:val="28"/>
     </w:rPr>
   </w:style>
-  <w:style w:type="paragraph" w:styleId="aa">
+  <w:style w:type="paragraph" w:styleId="ad">
     <w:name w:val="List Paragraph"/>
     <w:basedOn w:val="a"/>
     <w:uiPriority w:val="34"/>

--- a/Thesis.docx
+++ b/Thesis.docx
@@ -1,6 +1,6 @@
 
 <file path=word/document.xml><?xml version="1.0" encoding="utf-8"?>
-<w:document xmlns:wpc="http://schemas.microsoft.com/office/word/2010/wordprocessingCanvas" xmlns:mo="http://schemas.microsoft.com/office/mac/office/2008/main" xmlns:mc="http://schemas.openxmlformats.org/markup-compatibility/2006" xmlns:mv="urn:schemas-microsoft-com:mac:vml" xmlns:o="urn:schemas-microsoft-com:office:office" xmlns:r="http://schemas.openxmlformats.org/officeDocument/2006/relationships" xmlns:m="http://schemas.openxmlformats.org/officeDocument/2006/math" xmlns:v="urn:schemas-microsoft-com:vml" xmlns:wp14="http://schemas.microsoft.com/office/word/2010/wordprocessingDrawing" xmlns:wp="http://schemas.openxmlformats.org/drawingml/2006/wordprocessingDrawing" xmlns:w10="urn:schemas-microsoft-com:office:word" xmlns:w="http://schemas.openxmlformats.org/wordprocessingml/2006/main" xmlns:w14="http://schemas.microsoft.com/office/word/2010/wordml" xmlns:w15="http://schemas.microsoft.com/office/word/2012/wordml" xmlns:wpg="http://schemas.microsoft.com/office/word/2010/wordprocessingGroup" xmlns:wpi="http://schemas.microsoft.com/office/word/2010/wordprocessingInk" xmlns:wne="http://schemas.microsoft.com/office/word/2006/wordml" xmlns:wps="http://schemas.microsoft.com/office/word/2010/wordprocessingShape" mc:Ignorable="w14 w15 wp14">
+<w:document xmlns:wpc="http://schemas.microsoft.com/office/word/2010/wordprocessingCanvas" xmlns:mc="http://schemas.openxmlformats.org/markup-compatibility/2006" xmlns:o="urn:schemas-microsoft-com:office:office" xmlns:r="http://schemas.openxmlformats.org/officeDocument/2006/relationships" xmlns:m="http://schemas.openxmlformats.org/officeDocument/2006/math" xmlns:v="urn:schemas-microsoft-com:vml" xmlns:wp14="http://schemas.microsoft.com/office/word/2010/wordprocessingDrawing" xmlns:wp="http://schemas.openxmlformats.org/drawingml/2006/wordprocessingDrawing" xmlns:w10="urn:schemas-microsoft-com:office:word" xmlns:w="http://schemas.openxmlformats.org/wordprocessingml/2006/main" xmlns:w14="http://schemas.microsoft.com/office/word/2010/wordml" xmlns:w15="http://schemas.microsoft.com/office/word/2012/wordml" xmlns:wpg="http://schemas.microsoft.com/office/word/2010/wordprocessingGroup" xmlns:wpi="http://schemas.microsoft.com/office/word/2010/wordprocessingInk" xmlns:wne="http://schemas.microsoft.com/office/word/2006/wordml" xmlns:wps="http://schemas.microsoft.com/office/word/2010/wordprocessingShape" mc:Ignorable="w14 w15 wp14">
   <w:body>
     <w:tbl>
       <w:tblPr>
@@ -39,7 +39,7 @@
               <w:spacing w:line="290" w:lineRule="auto"/>
               <w:jc w:val="center"/>
               <w:rPr>
-                <w:rFonts w:ascii="黑体" w:eastAsia="黑体" w:hint="eastAsia"/>
+                <w:rFonts w:ascii="黑体" w:eastAsia="黑体"/>
                 <w:sz w:val="36"/>
               </w:rPr>
             </w:pPr>
@@ -411,13 +411,23 @@
                 <w:sz w:val="32"/>
               </w:rPr>
             </w:pPr>
+            <w:proofErr w:type="gramStart"/>
             <w:r>
               <w:rPr>
                 <w:rFonts w:ascii="仿宋_GB2312" w:eastAsia="仿宋_GB2312" w:hAnsi="华文仿宋" w:hint="eastAsia"/>
                 <w:spacing w:val="12"/>
                 <w:sz w:val="32"/>
               </w:rPr>
-              <w:t>研  究  生</w:t>
+              <w:t>研</w:t>
+            </w:r>
+            <w:proofErr w:type="gramEnd"/>
+            <w:r>
+              <w:rPr>
+                <w:rFonts w:ascii="仿宋_GB2312" w:eastAsia="仿宋_GB2312" w:hAnsi="华文仿宋" w:hint="eastAsia"/>
+                <w:spacing w:val="12"/>
+                <w:sz w:val="32"/>
+              </w:rPr>
+              <w:t xml:space="preserve">  究  生</w:t>
             </w:r>
           </w:p>
         </w:tc>
@@ -777,6 +787,7 @@
                 <w:sz w:val="30"/>
               </w:rPr>
             </w:pPr>
+            <w:proofErr w:type="gramStart"/>
             <w:r>
               <w:rPr>
                 <w:rFonts w:eastAsia="仿宋_GB2312" w:hint="eastAsia"/>
@@ -784,6 +795,7 @@
               </w:rPr>
               <w:t>郭</w:t>
             </w:r>
+            <w:proofErr w:type="gramEnd"/>
           </w:p>
         </w:tc>
       </w:tr>
@@ -908,27 +920,7 @@
                 <w:szCs w:val="24"/>
               </w:rPr>
               <w:lastRenderedPageBreak/>
-              <w:t xml:space="preserve">Study on the </w:t>
-            </w:r>
-            <w:r>
-              <w:rPr>
-                <w:rFonts w:ascii="Arial" w:eastAsia="宋体" w:hAnsi="Times New Roman" w:cs="Times New Roman"/>
-                <w:b/>
-                <w:spacing w:val="4"/>
-                <w:sz w:val="40"/>
-                <w:szCs w:val="24"/>
-              </w:rPr>
-              <w:t xml:space="preserve">Design </w:t>
-            </w:r>
-            <w:r>
-              <w:rPr>
-                <w:rFonts w:ascii="Arial" w:eastAsia="宋体" w:hAnsi="Times New Roman" w:cs="Times New Roman"/>
-                <w:b/>
-                <w:spacing w:val="4"/>
-                <w:sz w:val="40"/>
-                <w:szCs w:val="24"/>
-              </w:rPr>
-              <w:t xml:space="preserve">of </w:t>
+              <w:t xml:space="preserve">Study on the Design of </w:t>
             </w:r>
             <w:r>
               <w:rPr>
@@ -1649,7 +1641,7 @@
     <w:p>
       <w:pPr>
         <w:spacing w:before="120" w:line="360" w:lineRule="auto"/>
-        <w:ind w:firstLineChars="147" w:firstLine="412"/>
+        <w:ind w:firstLineChars="147" w:firstLine="413"/>
         <w:rPr>
           <w:b/>
           <w:sz w:val="24"/>
@@ -1676,7 +1668,7 @@
     </w:p>
     <w:tbl>
       <w:tblPr>
-        <w:tblStyle w:val="a7"/>
+        <w:tblStyle w:val="a5"/>
         <w:tblW w:w="0" w:type="auto"/>
         <w:tblInd w:w="828" w:type="dxa"/>
         <w:tblBorders>
@@ -1991,10 +1983,10 @@
             <v:path o:extrusionok="f" gradientshapeok="t" o:connecttype="rect"/>
             <o:lock v:ext="edit" aspectratio="t"/>
           </v:shapetype>
-          <v:shape id="_x0000_i1025" type="#_x0000_t75" style="width:415.15pt;height:15.9pt" o:ole="">
+          <v:shape id="_x0000_i1025" type="#_x0000_t75" style="width:415.5pt;height:15.75pt" o:ole="">
             <v:imagedata r:id="rId7" o:title=""/>
           </v:shape>
-          <o:OLEObject Type="Embed" ProgID="Word.Document.12" ShapeID="_x0000_i1025" DrawAspect="Content" ObjectID="_1488910046" r:id="rId8">
+          <o:OLEObject Type="Embed" ProgID="Word.Document.12" ShapeID="_x0000_i1025" DrawAspect="Content" ObjectID="_1488969945" r:id="rId8">
             <o:FieldCodes>\s</o:FieldCodes>
           </o:OLEObject>
         </w:object>
@@ -2011,7 +2003,7 @@
     </w:p>
     <w:p>
       <w:pPr>
-        <w:pStyle w:val="11"/>
+        <w:pStyle w:val="10"/>
         <w:spacing w:before="480" w:line="240" w:lineRule="auto"/>
         <w:rPr>
           <w:rFonts w:ascii="黑体" w:eastAsia="黑体" w:hAnsi="Arial Black"/>
@@ -2047,7 +2039,7 @@
     </w:p>
     <w:p>
       <w:pPr>
-        <w:pStyle w:val="a9"/>
+        <w:pStyle w:val="a7"/>
         <w:widowControl w:val="0"/>
         <w:spacing w:line="400" w:lineRule="exact"/>
       </w:pPr>
@@ -2288,7 +2280,7 @@
     </w:p>
     <w:p>
       <w:pPr>
-        <w:pStyle w:val="a9"/>
+        <w:pStyle w:val="a7"/>
         <w:widowControl w:val="0"/>
         <w:numPr>
           <w:ilvl w:val="0"/>
@@ -2372,7 +2364,7 @@
     </w:p>
     <w:p>
       <w:pPr>
-        <w:pStyle w:val="a9"/>
+        <w:pStyle w:val="a7"/>
         <w:widowControl w:val="0"/>
         <w:spacing w:line="400" w:lineRule="exact"/>
         <w:ind w:left="879" w:firstLineChars="0" w:hanging="357"/>
@@ -2416,7 +2408,7 @@
     </w:p>
     <w:p>
       <w:pPr>
-        <w:pStyle w:val="a9"/>
+        <w:pStyle w:val="a7"/>
         <w:widowControl w:val="0"/>
         <w:spacing w:line="400" w:lineRule="exact"/>
         <w:ind w:left="879" w:firstLineChars="0" w:hanging="357"/>
@@ -2460,7 +2452,7 @@
     </w:p>
     <w:p>
       <w:pPr>
-        <w:pStyle w:val="a9"/>
+        <w:pStyle w:val="a7"/>
         <w:widowControl w:val="0"/>
         <w:spacing w:line="400" w:lineRule="exact"/>
         <w:ind w:left="879" w:firstLineChars="0" w:hanging="357"/>
@@ -2492,28 +2484,28 @@
     </w:p>
     <w:p>
       <w:pPr>
-        <w:pStyle w:val="a9"/>
+        <w:pStyle w:val="a7"/>
         <w:widowControl w:val="0"/>
         <w:spacing w:line="400" w:lineRule="exact"/>
       </w:pPr>
     </w:p>
     <w:p>
       <w:pPr>
-        <w:pStyle w:val="a9"/>
+        <w:pStyle w:val="a7"/>
         <w:widowControl w:val="0"/>
         <w:spacing w:line="400" w:lineRule="exact"/>
       </w:pPr>
     </w:p>
     <w:p>
       <w:pPr>
-        <w:pStyle w:val="a9"/>
+        <w:pStyle w:val="a7"/>
         <w:widowControl w:val="0"/>
         <w:spacing w:line="400" w:lineRule="exact"/>
       </w:pPr>
     </w:p>
     <w:p>
       <w:pPr>
-        <w:pStyle w:val="a9"/>
+        <w:pStyle w:val="a7"/>
         <w:widowControl w:val="0"/>
         <w:spacing w:line="400" w:lineRule="exact"/>
         <w:ind w:firstLineChars="0" w:firstLine="0"/>
@@ -2572,7 +2564,7 @@
     </w:p>
     <w:p>
       <w:pPr>
-        <w:pStyle w:val="11"/>
+        <w:pStyle w:val="10"/>
         <w:spacing w:before="480" w:line="240" w:lineRule="auto"/>
         <w:rPr>
           <w:rFonts w:eastAsia="黑体" w:cs="Arial"/>
@@ -2599,7 +2591,7 @@
     </w:p>
     <w:p>
       <w:pPr>
-        <w:pStyle w:val="a9"/>
+        <w:pStyle w:val="a7"/>
         <w:widowControl w:val="0"/>
         <w:spacing w:line="400" w:lineRule="exact"/>
       </w:pPr>
@@ -2678,7 +2670,7 @@
     </w:p>
     <w:p>
       <w:pPr>
-        <w:pStyle w:val="a9"/>
+        <w:pStyle w:val="a7"/>
         <w:widowControl w:val="0"/>
         <w:numPr>
           <w:ilvl w:val="0"/>
@@ -2693,7 +2685,7 @@
     </w:p>
     <w:p>
       <w:pPr>
-        <w:pStyle w:val="a9"/>
+        <w:pStyle w:val="a7"/>
         <w:widowControl w:val="0"/>
         <w:spacing w:line="400" w:lineRule="exact"/>
         <w:ind w:left="879" w:firstLineChars="0" w:hanging="357"/>
@@ -2731,7 +2723,7 @@
     </w:p>
     <w:p>
       <w:pPr>
-        <w:pStyle w:val="a9"/>
+        <w:pStyle w:val="a7"/>
         <w:widowControl w:val="0"/>
         <w:spacing w:line="400" w:lineRule="exact"/>
         <w:ind w:left="879" w:firstLineChars="0" w:hanging="357"/>
@@ -2758,7 +2750,7 @@
     </w:p>
     <w:p>
       <w:pPr>
-        <w:pStyle w:val="a9"/>
+        <w:pStyle w:val="a7"/>
         <w:widowControl w:val="0"/>
         <w:spacing w:line="400" w:lineRule="exact"/>
         <w:ind w:left="879" w:firstLineChars="0" w:hanging="357"/>
@@ -2787,21 +2779,21 @@
     </w:p>
     <w:p>
       <w:pPr>
-        <w:pStyle w:val="a9"/>
+        <w:pStyle w:val="a7"/>
         <w:widowControl w:val="0"/>
         <w:spacing w:line="400" w:lineRule="exact"/>
       </w:pPr>
     </w:p>
     <w:p>
       <w:pPr>
-        <w:pStyle w:val="a9"/>
+        <w:pStyle w:val="a7"/>
         <w:widowControl w:val="0"/>
         <w:spacing w:line="400" w:lineRule="exact"/>
       </w:pPr>
     </w:p>
     <w:p>
       <w:pPr>
-        <w:pStyle w:val="a9"/>
+        <w:pStyle w:val="a7"/>
         <w:widowControl w:val="0"/>
         <w:spacing w:line="400" w:lineRule="exact"/>
         <w:ind w:firstLineChars="0" w:firstLine="0"/>
@@ -2888,7 +2880,7 @@
     </w:p>
     <w:p>
       <w:pPr>
-        <w:pStyle w:val="a9"/>
+        <w:pStyle w:val="a7"/>
         <w:widowControl w:val="0"/>
         <w:spacing w:line="400" w:lineRule="exact"/>
         <w:ind w:firstLineChars="0" w:firstLine="0"/>
@@ -2911,7 +2903,7 @@
     </w:p>
     <w:p>
       <w:pPr>
-        <w:pStyle w:val="11"/>
+        <w:pStyle w:val="10"/>
         <w:spacing w:before="480" w:line="240" w:lineRule="auto"/>
         <w:rPr>
           <w:rFonts w:eastAsia="黑体" w:cs="Arial"/>
@@ -2945,9 +2937,11 @@
         <w:t>录</w:t>
       </w:r>
     </w:p>
-    <w:p>
-      <w:pPr>
-        <w:pStyle w:val="12"/>
+    <w:bookmarkStart w:id="1" w:name="_GoBack"/>
+    <w:bookmarkEnd w:id="1"/>
+    <w:p>
+      <w:pPr>
+        <w:pStyle w:val="11"/>
         <w:rPr>
           <w:rFonts w:asciiTheme="minorHAnsi" w:eastAsiaTheme="minorEastAsia" w:hAnsiTheme="minorHAnsi" w:cstheme="minorBidi"/>
           <w:noProof/>
@@ -2967,10 +2961,10 @@
       <w:r>
         <w:fldChar w:fldCharType="separate"/>
       </w:r>
-      <w:hyperlink w:anchor="_Toc415147050" w:history="1">
-        <w:r>
-          <w:rPr>
-            <w:rStyle w:val="ab"/>
+      <w:hyperlink w:anchor="_Toc415228107" w:history="1">
+        <w:r>
+          <w:rPr>
+            <w:rStyle w:val="a8"/>
             <w:rFonts w:hint="eastAsia"/>
             <w:noProof/>
           </w:rPr>
@@ -2978,14 +2972,14 @@
         </w:r>
         <w:r>
           <w:rPr>
-            <w:rStyle w:val="ab"/>
+            <w:rStyle w:val="a8"/>
             <w:noProof/>
           </w:rPr>
           <w:t>1</w:t>
         </w:r>
         <w:r>
           <w:rPr>
-            <w:rStyle w:val="ab"/>
+            <w:rStyle w:val="a8"/>
             <w:rFonts w:hint="eastAsia"/>
             <w:noProof/>
           </w:rPr>
@@ -2993,14 +2987,14 @@
         </w:r>
         <w:r>
           <w:rPr>
-            <w:rStyle w:val="ab"/>
+            <w:rStyle w:val="a8"/>
             <w:noProof/>
           </w:rPr>
           <w:t xml:space="preserve"> </w:t>
         </w:r>
         <w:r>
           <w:rPr>
-            <w:rStyle w:val="ab"/>
+            <w:rStyle w:val="a8"/>
             <w:rFonts w:hint="eastAsia"/>
             <w:noProof/>
           </w:rPr>
@@ -3025,7 +3019,7 @@
             <w:noProof/>
             <w:webHidden/>
           </w:rPr>
-          <w:instrText xml:space="preserve"> PAGEREF _Toc415147050 \h </w:instrText>
+          <w:instrText xml:space="preserve"> PAGEREF _Toc415228107 \h </w:instrText>
         </w:r>
         <w:r>
           <w:rPr>
@@ -3058,7 +3052,7 @@
     </w:p>
     <w:p>
       <w:pPr>
-        <w:pStyle w:val="22"/>
+        <w:pStyle w:val="21"/>
         <w:tabs>
           <w:tab w:val="left" w:pos="840"/>
         </w:tabs>
@@ -3073,10 +3067,10 @@
           <w:szCs w:val="22"/>
         </w:rPr>
       </w:pPr>
-      <w:hyperlink w:anchor="_Toc415147051" w:history="1">
-        <w:r>
-          <w:rPr>
-            <w:rStyle w:val="ab"/>
+      <w:hyperlink w:anchor="_Toc415228108" w:history="1">
+        <w:r>
+          <w:rPr>
+            <w:rStyle w:val="a8"/>
             <w:noProof/>
           </w:rPr>
           <w:t>1.1.</w:t>
@@ -3095,7 +3089,7 @@
         </w:r>
         <w:r>
           <w:rPr>
-            <w:rStyle w:val="ab"/>
+            <w:rStyle w:val="a8"/>
             <w:rFonts w:hint="eastAsia"/>
             <w:noProof/>
           </w:rPr>
@@ -3120,7 +3114,7 @@
             <w:noProof/>
             <w:webHidden/>
           </w:rPr>
-          <w:instrText xml:space="preserve"> PAGEREF _Toc415147051 \h </w:instrText>
+          <w:instrText xml:space="preserve"> PAGEREF _Toc415228108 \h </w:instrText>
         </w:r>
         <w:r>
           <w:rPr>
@@ -3153,7 +3147,7 @@
     </w:p>
     <w:p>
       <w:pPr>
-        <w:pStyle w:val="22"/>
+        <w:pStyle w:val="21"/>
         <w:tabs>
           <w:tab w:val="left" w:pos="840"/>
         </w:tabs>
@@ -3168,10 +3162,10 @@
           <w:szCs w:val="22"/>
         </w:rPr>
       </w:pPr>
-      <w:hyperlink w:anchor="_Toc415147054" w:history="1">
-        <w:r>
-          <w:rPr>
-            <w:rStyle w:val="ab"/>
+      <w:hyperlink w:anchor="_Toc415228111" w:history="1">
+        <w:r>
+          <w:rPr>
+            <w:rStyle w:val="a8"/>
             <w:noProof/>
           </w:rPr>
           <w:t>1.2.</w:t>
@@ -3190,7 +3184,7 @@
         </w:r>
         <w:r>
           <w:rPr>
-            <w:rStyle w:val="ab"/>
+            <w:rStyle w:val="a8"/>
             <w:rFonts w:hint="eastAsia"/>
             <w:noProof/>
           </w:rPr>
@@ -3215,7 +3209,7 @@
             <w:noProof/>
             <w:webHidden/>
           </w:rPr>
-          <w:instrText xml:space="preserve"> PAGEREF _Toc415147054 \h </w:instrText>
+          <w:instrText xml:space="preserve"> PAGEREF _Toc415228111 \h </w:instrText>
         </w:r>
         <w:r>
           <w:rPr>
@@ -3248,7 +3242,7 @@
     </w:p>
     <w:p>
       <w:pPr>
-        <w:pStyle w:val="31"/>
+        <w:pStyle w:val="30"/>
         <w:tabs>
           <w:tab w:val="left" w:pos="1260"/>
         </w:tabs>
@@ -3263,10 +3257,10 @@
           <w:szCs w:val="22"/>
         </w:rPr>
       </w:pPr>
-      <w:hyperlink w:anchor="_Toc415147055" w:history="1">
-        <w:r>
-          <w:rPr>
-            <w:rStyle w:val="ab"/>
+      <w:hyperlink w:anchor="_Toc415228112" w:history="1">
+        <w:r>
+          <w:rPr>
+            <w:rStyle w:val="a8"/>
             <w:noProof/>
           </w:rPr>
           <w:t>1.2.1.</w:t>
@@ -3285,7 +3279,7 @@
         </w:r>
         <w:r>
           <w:rPr>
-            <w:rStyle w:val="ab"/>
+            <w:rStyle w:val="a8"/>
             <w:rFonts w:hint="eastAsia"/>
             <w:noProof/>
           </w:rPr>
@@ -3310,7 +3304,7 @@
             <w:noProof/>
             <w:webHidden/>
           </w:rPr>
-          <w:instrText xml:space="preserve"> PAGEREF _Toc415147055 \h </w:instrText>
+          <w:instrText xml:space="preserve"> PAGEREF _Toc415228112 \h </w:instrText>
         </w:r>
         <w:r>
           <w:rPr>
@@ -3343,7 +3337,7 @@
     </w:p>
     <w:p>
       <w:pPr>
-        <w:pStyle w:val="31"/>
+        <w:pStyle w:val="30"/>
         <w:tabs>
           <w:tab w:val="left" w:pos="1260"/>
         </w:tabs>
@@ -3358,10 +3352,10 @@
           <w:szCs w:val="22"/>
         </w:rPr>
       </w:pPr>
-      <w:hyperlink w:anchor="_Toc415147056" w:history="1">
-        <w:r>
-          <w:rPr>
-            <w:rStyle w:val="ab"/>
+      <w:hyperlink w:anchor="_Toc415228113" w:history="1">
+        <w:r>
+          <w:rPr>
+            <w:rStyle w:val="a8"/>
             <w:noProof/>
           </w:rPr>
           <w:t>1.2.2.</w:t>
@@ -3380,7 +3374,7 @@
         </w:r>
         <w:r>
           <w:rPr>
-            <w:rStyle w:val="ab"/>
+            <w:rStyle w:val="a8"/>
             <w:rFonts w:hint="eastAsia"/>
             <w:noProof/>
           </w:rPr>
@@ -3405,7 +3399,7 @@
             <w:noProof/>
             <w:webHidden/>
           </w:rPr>
-          <w:instrText xml:space="preserve"> PAGEREF _Toc415147056 \h </w:instrText>
+          <w:instrText xml:space="preserve"> PAGEREF _Toc415228113 \h </w:instrText>
         </w:r>
         <w:r>
           <w:rPr>
@@ -3438,7 +3432,7 @@
     </w:p>
     <w:p>
       <w:pPr>
-        <w:pStyle w:val="31"/>
+        <w:pStyle w:val="30"/>
         <w:tabs>
           <w:tab w:val="left" w:pos="1260"/>
         </w:tabs>
@@ -3453,10 +3447,10 @@
           <w:szCs w:val="22"/>
         </w:rPr>
       </w:pPr>
-      <w:hyperlink w:anchor="_Toc415147057" w:history="1">
-        <w:r>
-          <w:rPr>
-            <w:rStyle w:val="ab"/>
+      <w:hyperlink w:anchor="_Toc415228114" w:history="1">
+        <w:r>
+          <w:rPr>
+            <w:rStyle w:val="a8"/>
             <w:noProof/>
           </w:rPr>
           <w:t>1.2.3.</w:t>
@@ -3475,7 +3469,7 @@
         </w:r>
         <w:r>
           <w:rPr>
-            <w:rStyle w:val="ab"/>
+            <w:rStyle w:val="a8"/>
             <w:rFonts w:hint="eastAsia"/>
             <w:noProof/>
           </w:rPr>
@@ -3500,7 +3494,7 @@
             <w:noProof/>
             <w:webHidden/>
           </w:rPr>
-          <w:instrText xml:space="preserve"> PAGEREF _Toc415147057 \h </w:instrText>
+          <w:instrText xml:space="preserve"> PAGEREF _Toc415228114 \h </w:instrText>
         </w:r>
         <w:r>
           <w:rPr>
@@ -3533,7 +3527,7 @@
     </w:p>
     <w:p>
       <w:pPr>
-        <w:pStyle w:val="22"/>
+        <w:pStyle w:val="21"/>
         <w:tabs>
           <w:tab w:val="left" w:pos="840"/>
         </w:tabs>
@@ -3548,10 +3542,10 @@
           <w:szCs w:val="22"/>
         </w:rPr>
       </w:pPr>
-      <w:hyperlink w:anchor="_Toc415147059" w:history="1">
-        <w:r>
-          <w:rPr>
-            <w:rStyle w:val="ab"/>
+      <w:hyperlink w:anchor="_Toc415228116" w:history="1">
+        <w:r>
+          <w:rPr>
+            <w:rStyle w:val="a8"/>
             <w:noProof/>
           </w:rPr>
           <w:t>1.3.</w:t>
@@ -3570,7 +3564,7 @@
         </w:r>
         <w:r>
           <w:rPr>
-            <w:rStyle w:val="ab"/>
+            <w:rStyle w:val="a8"/>
             <w:rFonts w:hint="eastAsia"/>
             <w:noProof/>
           </w:rPr>
@@ -3595,7 +3589,7 @@
             <w:noProof/>
             <w:webHidden/>
           </w:rPr>
-          <w:instrText xml:space="preserve"> PAGEREF _Toc415147059 \h </w:instrText>
+          <w:instrText xml:space="preserve"> PAGEREF _Toc415228116 \h </w:instrText>
         </w:r>
         <w:r>
           <w:rPr>
@@ -3628,7 +3622,7 @@
     </w:p>
     <w:p>
       <w:pPr>
-        <w:pStyle w:val="22"/>
+        <w:pStyle w:val="21"/>
         <w:tabs>
           <w:tab w:val="left" w:pos="840"/>
         </w:tabs>
@@ -3643,10 +3637,10 @@
           <w:szCs w:val="22"/>
         </w:rPr>
       </w:pPr>
-      <w:hyperlink w:anchor="_Toc415147060" w:history="1">
-        <w:r>
-          <w:rPr>
-            <w:rStyle w:val="ab"/>
+      <w:hyperlink w:anchor="_Toc415228117" w:history="1">
+        <w:r>
+          <w:rPr>
+            <w:rStyle w:val="a8"/>
             <w:noProof/>
           </w:rPr>
           <w:t>1.4.</w:t>
@@ -3665,7 +3659,7 @@
         </w:r>
         <w:r>
           <w:rPr>
-            <w:rStyle w:val="ab"/>
+            <w:rStyle w:val="a8"/>
             <w:rFonts w:hint="eastAsia"/>
             <w:noProof/>
           </w:rPr>
@@ -3690,7 +3684,7 @@
             <w:noProof/>
             <w:webHidden/>
           </w:rPr>
-          <w:instrText xml:space="preserve"> PAGEREF _Toc415147060 \h </w:instrText>
+          <w:instrText xml:space="preserve"> PAGEREF _Toc415228117 \h </w:instrText>
         </w:r>
         <w:r>
           <w:rPr>
@@ -3723,7 +3717,7 @@
     </w:p>
     <w:p>
       <w:pPr>
-        <w:pStyle w:val="12"/>
+        <w:pStyle w:val="11"/>
         <w:rPr>
           <w:rFonts w:asciiTheme="minorHAnsi" w:eastAsiaTheme="minorEastAsia" w:hAnsiTheme="minorHAnsi" w:cstheme="minorBidi"/>
           <w:noProof/>
@@ -3734,10 +3728,10 @@
           <w:szCs w:val="22"/>
         </w:rPr>
       </w:pPr>
-      <w:hyperlink w:anchor="_Toc415147061" w:history="1">
-        <w:r>
-          <w:rPr>
-            <w:rStyle w:val="ab"/>
+      <w:hyperlink w:anchor="_Toc415228118" w:history="1">
+        <w:r>
+          <w:rPr>
+            <w:rStyle w:val="a8"/>
             <w:rFonts w:hint="eastAsia"/>
             <w:noProof/>
           </w:rPr>
@@ -3745,14 +3739,14 @@
         </w:r>
         <w:r>
           <w:rPr>
-            <w:rStyle w:val="ab"/>
+            <w:rStyle w:val="a8"/>
             <w:noProof/>
           </w:rPr>
           <w:t>2</w:t>
         </w:r>
         <w:r>
           <w:rPr>
-            <w:rStyle w:val="ab"/>
+            <w:rStyle w:val="a8"/>
             <w:rFonts w:hint="eastAsia"/>
             <w:noProof/>
           </w:rPr>
@@ -3760,14 +3754,14 @@
         </w:r>
         <w:r>
           <w:rPr>
-            <w:rStyle w:val="ab"/>
+            <w:rStyle w:val="a8"/>
             <w:noProof/>
           </w:rPr>
           <w:t xml:space="preserve"> </w:t>
         </w:r>
         <w:r>
           <w:rPr>
-            <w:rStyle w:val="ab"/>
+            <w:rStyle w:val="a8"/>
             <w:rFonts w:hint="eastAsia"/>
             <w:noProof/>
           </w:rPr>
@@ -3792,7 +3786,7 @@
             <w:noProof/>
             <w:webHidden/>
           </w:rPr>
-          <w:instrText xml:space="preserve"> PAGEREF _Toc415147061 \h </w:instrText>
+          <w:instrText xml:space="preserve"> PAGEREF _Toc415228118 \h </w:instrText>
         </w:r>
         <w:r>
           <w:rPr>
@@ -3825,7 +3819,7 @@
     </w:p>
     <w:p>
       <w:pPr>
-        <w:pStyle w:val="22"/>
+        <w:pStyle w:val="21"/>
         <w:tabs>
           <w:tab w:val="left" w:pos="840"/>
         </w:tabs>
@@ -3840,10 +3834,10 @@
           <w:szCs w:val="22"/>
         </w:rPr>
       </w:pPr>
-      <w:hyperlink w:anchor="_Toc415147064" w:history="1">
-        <w:r>
-          <w:rPr>
-            <w:rStyle w:val="ab"/>
+      <w:hyperlink w:anchor="_Toc415228121" w:history="1">
+        <w:r>
+          <w:rPr>
+            <w:rStyle w:val="a8"/>
             <w:noProof/>
           </w:rPr>
           <w:t>2.1.</w:t>
@@ -3862,7 +3856,7 @@
         </w:r>
         <w:r>
           <w:rPr>
-            <w:rStyle w:val="ab"/>
+            <w:rStyle w:val="a8"/>
             <w:rFonts w:hint="eastAsia"/>
             <w:noProof/>
           </w:rPr>
@@ -3887,7 +3881,7 @@
             <w:noProof/>
             <w:webHidden/>
           </w:rPr>
-          <w:instrText xml:space="preserve"> PAGEREF _Toc415147064 \h </w:instrText>
+          <w:instrText xml:space="preserve"> PAGEREF _Toc415228121 \h </w:instrText>
         </w:r>
         <w:r>
           <w:rPr>
@@ -3920,7 +3914,7 @@
     </w:p>
     <w:p>
       <w:pPr>
-        <w:pStyle w:val="31"/>
+        <w:pStyle w:val="30"/>
         <w:tabs>
           <w:tab w:val="left" w:pos="1260"/>
         </w:tabs>
@@ -3935,10 +3929,10 @@
           <w:szCs w:val="22"/>
         </w:rPr>
       </w:pPr>
-      <w:hyperlink w:anchor="_Toc415147068" w:history="1">
-        <w:r>
-          <w:rPr>
-            <w:rStyle w:val="ab"/>
+      <w:hyperlink w:anchor="_Toc415228125" w:history="1">
+        <w:r>
+          <w:rPr>
+            <w:rStyle w:val="a8"/>
             <w:noProof/>
           </w:rPr>
           <w:t>2.1.1.</w:t>
@@ -3957,14 +3951,14 @@
         </w:r>
         <w:r>
           <w:rPr>
-            <w:rStyle w:val="ab"/>
-            <w:noProof/>
-          </w:rPr>
-          <w:t>ALPHA++</w:t>
-        </w:r>
-        <w:r>
-          <w:rPr>
-            <w:rStyle w:val="ab"/>
+            <w:rStyle w:val="a8"/>
+            <w:noProof/>
+          </w:rPr>
+          <w:t>ALPHA</w:t>
+        </w:r>
+        <w:r>
+          <w:rPr>
+            <w:rStyle w:val="a8"/>
             <w:rFonts w:hint="eastAsia"/>
             <w:noProof/>
           </w:rPr>
@@ -3989,7 +3983,7 @@
             <w:noProof/>
             <w:webHidden/>
           </w:rPr>
-          <w:instrText xml:space="preserve"> PAGEREF _Toc415147068 \h </w:instrText>
+          <w:instrText xml:space="preserve"> PAGEREF _Toc415228125 \h </w:instrText>
         </w:r>
         <w:r>
           <w:rPr>
@@ -4022,7 +4016,7 @@
     </w:p>
     <w:p>
       <w:pPr>
-        <w:pStyle w:val="31"/>
+        <w:pStyle w:val="30"/>
         <w:tabs>
           <w:tab w:val="left" w:pos="1260"/>
         </w:tabs>
@@ -4037,10 +4031,10 @@
           <w:szCs w:val="22"/>
         </w:rPr>
       </w:pPr>
-      <w:hyperlink w:anchor="_Toc415147069" w:history="1">
-        <w:r>
-          <w:rPr>
-            <w:rStyle w:val="ab"/>
+      <w:hyperlink w:anchor="_Toc415228126" w:history="1">
+        <w:r>
+          <w:rPr>
+            <w:rStyle w:val="a8"/>
             <w:noProof/>
           </w:rPr>
           <w:t>2.1.2.</w:t>
@@ -4059,14 +4053,14 @@
         </w:r>
         <w:r>
           <w:rPr>
-            <w:rStyle w:val="ab"/>
-            <w:noProof/>
-          </w:rPr>
-          <w:t>ALPHA#</w:t>
-        </w:r>
-        <w:r>
-          <w:rPr>
-            <w:rStyle w:val="ab"/>
+            <w:rStyle w:val="a8"/>
+            <w:noProof/>
+          </w:rPr>
+          <w:t>ALPHA++</w:t>
+        </w:r>
+        <w:r>
+          <w:rPr>
+            <w:rStyle w:val="a8"/>
             <w:rFonts w:hint="eastAsia"/>
             <w:noProof/>
           </w:rPr>
@@ -4091,7 +4085,7 @@
             <w:noProof/>
             <w:webHidden/>
           </w:rPr>
-          <w:instrText xml:space="preserve"> PAGEREF _Toc415147069 \h </w:instrText>
+          <w:instrText xml:space="preserve"> PAGEREF _Toc415228126 \h </w:instrText>
         </w:r>
         <w:r>
           <w:rPr>
@@ -4124,7 +4118,7 @@
     </w:p>
     <w:p>
       <w:pPr>
-        <w:pStyle w:val="31"/>
+        <w:pStyle w:val="30"/>
         <w:tabs>
           <w:tab w:val="left" w:pos="1260"/>
         </w:tabs>
@@ -4139,10 +4133,10 @@
           <w:szCs w:val="22"/>
         </w:rPr>
       </w:pPr>
-      <w:hyperlink w:anchor="_Toc415147070" w:history="1">
-        <w:r>
-          <w:rPr>
-            <w:rStyle w:val="ab"/>
+      <w:hyperlink w:anchor="_Toc415228127" w:history="1">
+        <w:r>
+          <w:rPr>
+            <w:rStyle w:val="a8"/>
             <w:noProof/>
           </w:rPr>
           <w:t>2.1.3.</w:t>
@@ -4161,11 +4155,18 @@
         </w:r>
         <w:r>
           <w:rPr>
-            <w:rStyle w:val="ab"/>
+            <w:rStyle w:val="a8"/>
+            <w:noProof/>
+          </w:rPr>
+          <w:t>ALPHA#</w:t>
+        </w:r>
+        <w:r>
+          <w:rPr>
+            <w:rStyle w:val="a8"/>
             <w:rFonts w:hint="eastAsia"/>
             <w:noProof/>
           </w:rPr>
-          <w:t>其他挖掘算法</w:t>
+          <w:t>算法</w:t>
         </w:r>
         <w:r>
           <w:rPr>
@@ -4186,7 +4187,7 @@
             <w:noProof/>
             <w:webHidden/>
           </w:rPr>
-          <w:instrText xml:space="preserve"> PAGEREF _Toc415147070 \h </w:instrText>
+          <w:instrText xml:space="preserve"> PAGEREF _Toc415228127 \h </w:instrText>
         </w:r>
         <w:r>
           <w:rPr>
@@ -4219,11 +4220,11 @@
     </w:p>
     <w:p>
       <w:pPr>
-        <w:pStyle w:val="22"/>
+        <w:pStyle w:val="30"/>
         <w:tabs>
-          <w:tab w:val="left" w:pos="840"/>
+          <w:tab w:val="left" w:pos="1260"/>
         </w:tabs>
-        <w:ind w:left="210"/>
+        <w:ind w:left="315"/>
         <w:rPr>
           <w:rFonts w:asciiTheme="minorHAnsi" w:eastAsiaTheme="minorEastAsia" w:hAnsiTheme="minorHAnsi" w:cstheme="minorBidi"/>
           <w:noProof/>
@@ -4234,13 +4235,13 @@
           <w:szCs w:val="22"/>
         </w:rPr>
       </w:pPr>
-      <w:hyperlink w:anchor="_Toc415147071" w:history="1">
-        <w:r>
-          <w:rPr>
-            <w:rStyle w:val="ab"/>
-            <w:noProof/>
-          </w:rPr>
-          <w:t>2.2.</w:t>
+      <w:hyperlink w:anchor="_Toc415228128" w:history="1">
+        <w:r>
+          <w:rPr>
+            <w:rStyle w:val="a8"/>
+            <w:noProof/>
+          </w:rPr>
+          <w:t>2.1.4.</w:t>
         </w:r>
         <w:r>
           <w:rPr>
@@ -4256,11 +4257,11 @@
         </w:r>
         <w:r>
           <w:rPr>
-            <w:rStyle w:val="ab"/>
+            <w:rStyle w:val="a8"/>
             <w:rFonts w:hint="eastAsia"/>
             <w:noProof/>
           </w:rPr>
-          <w:t>流程挖掘算法评估框架介绍</w:t>
+          <w:t>其他挖掘算法</w:t>
         </w:r>
         <w:r>
           <w:rPr>
@@ -4281,7 +4282,7 @@
             <w:noProof/>
             <w:webHidden/>
           </w:rPr>
-          <w:instrText xml:space="preserve"> PAGEREF _Toc415147071 \h </w:instrText>
+          <w:instrText xml:space="preserve"> PAGEREF _Toc415228128 \h </w:instrText>
         </w:r>
         <w:r>
           <w:rPr>
@@ -4314,11 +4315,11 @@
     </w:p>
     <w:p>
       <w:pPr>
-        <w:pStyle w:val="31"/>
+        <w:pStyle w:val="21"/>
         <w:tabs>
-          <w:tab w:val="left" w:pos="1260"/>
+          <w:tab w:val="left" w:pos="840"/>
         </w:tabs>
-        <w:ind w:left="315"/>
+        <w:ind w:left="210"/>
         <w:rPr>
           <w:rFonts w:asciiTheme="minorHAnsi" w:eastAsiaTheme="minorEastAsia" w:hAnsiTheme="minorHAnsi" w:cstheme="minorBidi"/>
           <w:noProof/>
@@ -4329,14 +4330,13 @@
           <w:szCs w:val="22"/>
         </w:rPr>
       </w:pPr>
-      <w:hyperlink w:anchor="_Toc415147073" w:history="1">
-        <w:r>
-          <w:rPr>
-            <w:rStyle w:val="ab"/>
-            <w:noProof/>
-            <w:highlight w:val="yellow"/>
-          </w:rPr>
-          <w:t>2.2.1.</w:t>
+      <w:hyperlink w:anchor="_Toc415228129" w:history="1">
+        <w:r>
+          <w:rPr>
+            <w:rStyle w:val="a8"/>
+            <w:noProof/>
+          </w:rPr>
+          <w:t>2.2.</w:t>
         </w:r>
         <w:r>
           <w:rPr>
@@ -4352,12 +4352,11 @@
         </w:r>
         <w:r>
           <w:rPr>
-            <w:rStyle w:val="ab"/>
+            <w:rStyle w:val="a8"/>
             <w:rFonts w:hint="eastAsia"/>
             <w:noProof/>
-            <w:highlight w:val="yellow"/>
-          </w:rPr>
-          <w:t>基于挖掘结果比较的流程挖掘算法评估框架</w:t>
+          </w:rPr>
+          <w:t>流程挖掘算法评估框架介绍</w:t>
         </w:r>
         <w:r>
           <w:rPr>
@@ -4378,7 +4377,7 @@
             <w:noProof/>
             <w:webHidden/>
           </w:rPr>
-          <w:instrText xml:space="preserve"> PAGEREF _Toc415147073 \h </w:instrText>
+          <w:instrText xml:space="preserve"> PAGEREF _Toc415228129 \h </w:instrText>
         </w:r>
         <w:r>
           <w:rPr>
@@ -4411,7 +4410,7 @@
     </w:p>
     <w:p>
       <w:pPr>
-        <w:pStyle w:val="31"/>
+        <w:pStyle w:val="30"/>
         <w:tabs>
           <w:tab w:val="left" w:pos="1260"/>
         </w:tabs>
@@ -4426,13 +4425,13 @@
           <w:szCs w:val="22"/>
         </w:rPr>
       </w:pPr>
-      <w:hyperlink w:anchor="_Toc415147074" w:history="1">
-        <w:r>
-          <w:rPr>
-            <w:rStyle w:val="ab"/>
-            <w:noProof/>
-          </w:rPr>
-          <w:t>2.2.2.</w:t>
+      <w:hyperlink w:anchor="_Toc415228131" w:history="1">
+        <w:r>
+          <w:rPr>
+            <w:rStyle w:val="a8"/>
+            <w:noProof/>
+          </w:rPr>
+          <w:t>2.2.1.</w:t>
         </w:r>
         <w:r>
           <w:rPr>
@@ -4448,12 +4447,11 @@
         </w:r>
         <w:r>
           <w:rPr>
-            <w:rStyle w:val="ab"/>
+            <w:rStyle w:val="a8"/>
             <w:rFonts w:hint="eastAsia"/>
             <w:noProof/>
-            <w:highlight w:val="yellow"/>
-          </w:rPr>
-          <w:t>基于推荐的流程挖掘算法评估框架</w:t>
+          </w:rPr>
+          <w:t>基于专用模型全集的流程挖掘算法评估框架</w:t>
         </w:r>
         <w:r>
           <w:rPr>
@@ -4474,7 +4472,7 @@
             <w:noProof/>
             <w:webHidden/>
           </w:rPr>
-          <w:instrText xml:space="preserve"> PAGEREF _Toc415147074 \h </w:instrText>
+          <w:instrText xml:space="preserve"> PAGEREF _Toc415228131 \h </w:instrText>
         </w:r>
         <w:r>
           <w:rPr>
@@ -4507,11 +4505,11 @@
     </w:p>
     <w:p>
       <w:pPr>
-        <w:pStyle w:val="22"/>
+        <w:pStyle w:val="30"/>
         <w:tabs>
-          <w:tab w:val="left" w:pos="840"/>
+          <w:tab w:val="left" w:pos="1260"/>
         </w:tabs>
-        <w:ind w:left="210"/>
+        <w:ind w:left="315"/>
         <w:rPr>
           <w:rFonts w:asciiTheme="minorHAnsi" w:eastAsiaTheme="minorEastAsia" w:hAnsiTheme="minorHAnsi" w:cstheme="minorBidi"/>
           <w:noProof/>
@@ -4522,13 +4520,13 @@
           <w:szCs w:val="22"/>
         </w:rPr>
       </w:pPr>
-      <w:hyperlink w:anchor="_Toc415147075" w:history="1">
-        <w:r>
-          <w:rPr>
-            <w:rStyle w:val="ab"/>
-            <w:noProof/>
-          </w:rPr>
-          <w:t>2.3.</w:t>
+      <w:hyperlink w:anchor="_Toc415228132" w:history="1">
+        <w:r>
+          <w:rPr>
+            <w:rStyle w:val="a8"/>
+            <w:noProof/>
+          </w:rPr>
+          <w:t>2.2.2.</w:t>
         </w:r>
         <w:r>
           <w:rPr>
@@ -4544,11 +4542,11 @@
         </w:r>
         <w:r>
           <w:rPr>
-            <w:rStyle w:val="ab"/>
+            <w:rStyle w:val="a8"/>
             <w:rFonts w:hint="eastAsia"/>
             <w:noProof/>
           </w:rPr>
-          <w:t>本章小结</w:t>
+          <w:t>基于专用模型子集与推荐技术的流程挖掘算法评估框架</w:t>
         </w:r>
         <w:r>
           <w:rPr>
@@ -4569,7 +4567,7 @@
             <w:noProof/>
             <w:webHidden/>
           </w:rPr>
-          <w:instrText xml:space="preserve"> PAGEREF _Toc415147075 \h </w:instrText>
+          <w:instrText xml:space="preserve"> PAGEREF _Toc415228132 \h </w:instrText>
         </w:r>
         <w:r>
           <w:rPr>
@@ -4602,7 +4600,11 @@
     </w:p>
     <w:p>
       <w:pPr>
-        <w:pStyle w:val="12"/>
+        <w:pStyle w:val="21"/>
+        <w:tabs>
+          <w:tab w:val="left" w:pos="840"/>
+        </w:tabs>
+        <w:ind w:left="210"/>
         <w:rPr>
           <w:rFonts w:asciiTheme="minorHAnsi" w:eastAsiaTheme="minorEastAsia" w:hAnsiTheme="minorHAnsi" w:cstheme="minorBidi"/>
           <w:noProof/>
@@ -4613,44 +4615,33 @@
           <w:szCs w:val="22"/>
         </w:rPr>
       </w:pPr>
-      <w:hyperlink w:anchor="_Toc415147076" w:history="1">
-        <w:r>
-          <w:rPr>
-            <w:rStyle w:val="ab"/>
+      <w:hyperlink w:anchor="_Toc415228133" w:history="1">
+        <w:r>
+          <w:rPr>
+            <w:rStyle w:val="a8"/>
+            <w:noProof/>
+          </w:rPr>
+          <w:t>2.3.</w:t>
+        </w:r>
+        <w:r>
+          <w:rPr>
+            <w:rFonts w:asciiTheme="minorHAnsi" w:eastAsiaTheme="minorEastAsia" w:hAnsiTheme="minorHAnsi" w:cstheme="minorBidi"/>
+            <w:noProof/>
+            <w:color w:val="auto"/>
+            <w:spacing w:val="0"/>
+            <w:kern w:val="2"/>
+            <w:sz w:val="21"/>
+            <w:szCs w:val="22"/>
+          </w:rPr>
+          <w:tab/>
+        </w:r>
+        <w:r>
+          <w:rPr>
+            <w:rStyle w:val="a8"/>
             <w:rFonts w:hint="eastAsia"/>
             <w:noProof/>
           </w:rPr>
-          <w:t>第</w:t>
-        </w:r>
-        <w:r>
-          <w:rPr>
-            <w:rStyle w:val="ab"/>
-            <w:noProof/>
-          </w:rPr>
-          <w:t>3</w:t>
-        </w:r>
-        <w:r>
-          <w:rPr>
-            <w:rStyle w:val="ab"/>
-            <w:rFonts w:hint="eastAsia"/>
-            <w:noProof/>
-          </w:rPr>
-          <w:t>章</w:t>
-        </w:r>
-        <w:r>
-          <w:rPr>
-            <w:rStyle w:val="ab"/>
-            <w:noProof/>
-          </w:rPr>
-          <w:t xml:space="preserve"> </w:t>
-        </w:r>
-        <w:r>
-          <w:rPr>
-            <w:rStyle w:val="ab"/>
-            <w:rFonts w:hint="eastAsia"/>
-            <w:noProof/>
-          </w:rPr>
-          <w:t>流程挖掘算法评估框架</w:t>
+          <w:t>本章小结</w:t>
         </w:r>
         <w:r>
           <w:rPr>
@@ -4671,7 +4662,7 @@
             <w:noProof/>
             <w:webHidden/>
           </w:rPr>
-          <w:instrText xml:space="preserve"> PAGEREF _Toc415147076 \h </w:instrText>
+          <w:instrText xml:space="preserve"> PAGEREF _Toc415228133 \h </w:instrText>
         </w:r>
         <w:r>
           <w:rPr>
@@ -4691,7 +4682,7 @@
             <w:noProof/>
             <w:webHidden/>
           </w:rPr>
-          <w:t>13</w:t>
+          <w:t>12</w:t>
         </w:r>
         <w:r>
           <w:rPr>
@@ -4704,11 +4695,7 @@
     </w:p>
     <w:p>
       <w:pPr>
-        <w:pStyle w:val="22"/>
-        <w:tabs>
-          <w:tab w:val="left" w:pos="840"/>
-        </w:tabs>
-        <w:ind w:left="210"/>
+        <w:pStyle w:val="11"/>
         <w:rPr>
           <w:rFonts w:asciiTheme="minorHAnsi" w:eastAsiaTheme="minorEastAsia" w:hAnsiTheme="minorHAnsi" w:cstheme="minorBidi"/>
           <w:noProof/>
@@ -4719,43 +4706,54 @@
           <w:szCs w:val="22"/>
         </w:rPr>
       </w:pPr>
-      <w:hyperlink w:anchor="_Toc415147078" w:history="1">
-        <w:r>
-          <w:rPr>
-            <w:rStyle w:val="ab"/>
-            <w:noProof/>
-          </w:rPr>
-          <w:t>3.1.</w:t>
-        </w:r>
-        <w:r>
-          <w:rPr>
-            <w:rFonts w:asciiTheme="minorHAnsi" w:eastAsiaTheme="minorEastAsia" w:hAnsiTheme="minorHAnsi" w:cstheme="minorBidi"/>
-            <w:noProof/>
-            <w:color w:val="auto"/>
-            <w:spacing w:val="0"/>
-            <w:kern w:val="2"/>
-            <w:sz w:val="21"/>
-            <w:szCs w:val="22"/>
+      <w:hyperlink w:anchor="_Toc415228134" w:history="1">
+        <w:r>
+          <w:rPr>
+            <w:rStyle w:val="a8"/>
+            <w:rFonts w:hint="eastAsia"/>
+            <w:noProof/>
+          </w:rPr>
+          <w:t>第</w:t>
+        </w:r>
+        <w:r>
+          <w:rPr>
+            <w:rStyle w:val="a8"/>
+            <w:noProof/>
+          </w:rPr>
+          <w:t>3</w:t>
+        </w:r>
+        <w:r>
+          <w:rPr>
+            <w:rStyle w:val="a8"/>
+            <w:rFonts w:hint="eastAsia"/>
+            <w:noProof/>
+          </w:rPr>
+          <w:t>章</w:t>
+        </w:r>
+        <w:r>
+          <w:rPr>
+            <w:rStyle w:val="a8"/>
+            <w:noProof/>
+          </w:rPr>
+          <w:t xml:space="preserve"> </w:t>
+        </w:r>
+        <w:r>
+          <w:rPr>
+            <w:rStyle w:val="a8"/>
+            <w:rFonts w:hint="eastAsia"/>
+            <w:noProof/>
+          </w:rPr>
+          <w:t>面向不可见任务与非自由选择结构的流程挖掘算法设计</w:t>
+        </w:r>
+        <w:r>
+          <w:rPr>
+            <w:noProof/>
+            <w:webHidden/>
           </w:rPr>
           <w:tab/>
         </w:r>
         <w:r>
           <w:rPr>
-            <w:rStyle w:val="ab"/>
-            <w:rFonts w:hint="eastAsia"/>
-            <w:noProof/>
-          </w:rPr>
-          <w:t>流程挖掘算法框架整体介绍</w:t>
-        </w:r>
-        <w:r>
-          <w:rPr>
-            <w:noProof/>
-            <w:webHidden/>
-          </w:rPr>
-          <w:tab/>
-        </w:r>
-        <w:r>
-          <w:rPr>
             <w:noProof/>
             <w:webHidden/>
           </w:rPr>
@@ -4766,7 +4764,7 @@
             <w:noProof/>
             <w:webHidden/>
           </w:rPr>
-          <w:instrText xml:space="preserve"> PAGEREF _Toc415147078 \h </w:instrText>
+          <w:instrText xml:space="preserve"> PAGEREF _Toc415228134 \h </w:instrText>
         </w:r>
         <w:r>
           <w:rPr>
@@ -4799,7 +4797,7 @@
     </w:p>
     <w:p>
       <w:pPr>
-        <w:pStyle w:val="22"/>
+        <w:pStyle w:val="21"/>
         <w:tabs>
           <w:tab w:val="left" w:pos="840"/>
         </w:tabs>
@@ -4814,13 +4812,13 @@
           <w:szCs w:val="22"/>
         </w:rPr>
       </w:pPr>
-      <w:hyperlink w:anchor="_Toc415147083" w:history="1">
-        <w:r>
-          <w:rPr>
-            <w:rStyle w:val="ab"/>
-            <w:noProof/>
-          </w:rPr>
-          <w:t>3.2.</w:t>
+      <w:hyperlink w:anchor="_Toc415228139" w:history="1">
+        <w:r>
+          <w:rPr>
+            <w:rStyle w:val="a8"/>
+            <w:noProof/>
+          </w:rPr>
+          <w:t>3.1.</w:t>
         </w:r>
         <w:r>
           <w:rPr>
@@ -4836,11 +4834,11 @@
         </w:r>
         <w:r>
           <w:rPr>
-            <w:rStyle w:val="ab"/>
+            <w:rStyle w:val="a8"/>
             <w:rFonts w:hint="eastAsia"/>
             <w:noProof/>
           </w:rPr>
-          <w:t>流程模型的特征选取</w:t>
+          <w:t>流程挖掘算法概述</w:t>
         </w:r>
         <w:r>
           <w:rPr>
@@ -4861,7 +4859,7 @@
             <w:noProof/>
             <w:webHidden/>
           </w:rPr>
-          <w:instrText xml:space="preserve"> PAGEREF _Toc415147083 \h </w:instrText>
+          <w:instrText xml:space="preserve"> PAGEREF _Toc415228139 \h </w:instrText>
         </w:r>
         <w:r>
           <w:rPr>
@@ -4894,7 +4892,7 @@
     </w:p>
     <w:p>
       <w:pPr>
-        <w:pStyle w:val="31"/>
+        <w:pStyle w:val="30"/>
         <w:tabs>
           <w:tab w:val="left" w:pos="1260"/>
         </w:tabs>
@@ -4909,13 +4907,13 @@
           <w:szCs w:val="22"/>
         </w:rPr>
       </w:pPr>
-      <w:hyperlink w:anchor="_Toc415147084" w:history="1">
-        <w:r>
-          <w:rPr>
-            <w:rStyle w:val="ab"/>
-            <w:noProof/>
-          </w:rPr>
-          <w:t>3.2.1.</w:t>
+      <w:hyperlink w:anchor="_Toc415228140" w:history="1">
+        <w:r>
+          <w:rPr>
+            <w:rStyle w:val="a8"/>
+            <w:noProof/>
+          </w:rPr>
+          <w:t>3.1.1.</w:t>
         </w:r>
         <w:r>
           <w:rPr>
@@ -4931,11 +4929,11 @@
         </w:r>
         <w:r>
           <w:rPr>
-            <w:rStyle w:val="ab"/>
+            <w:rStyle w:val="a8"/>
             <w:rFonts w:hint="eastAsia"/>
             <w:noProof/>
           </w:rPr>
-          <w:t>特征选择标准</w:t>
+          <w:t>研究动机</w:t>
         </w:r>
         <w:r>
           <w:rPr>
@@ -4956,7 +4954,7 @@
             <w:noProof/>
             <w:webHidden/>
           </w:rPr>
-          <w:instrText xml:space="preserve"> PAGEREF _Toc415147084 \h </w:instrText>
+          <w:instrText xml:space="preserve"> PAGEREF _Toc415228140 \h </w:instrText>
         </w:r>
         <w:r>
           <w:rPr>
@@ -4989,7 +4987,7 @@
     </w:p>
     <w:p>
       <w:pPr>
-        <w:pStyle w:val="31"/>
+        <w:pStyle w:val="30"/>
         <w:tabs>
           <w:tab w:val="left" w:pos="1260"/>
         </w:tabs>
@@ -5004,13 +5002,13 @@
           <w:szCs w:val="22"/>
         </w:rPr>
       </w:pPr>
-      <w:hyperlink w:anchor="_Toc415147085" w:history="1">
-        <w:r>
-          <w:rPr>
-            <w:rStyle w:val="ab"/>
-            <w:noProof/>
-          </w:rPr>
-          <w:t>3.2.2.</w:t>
+      <w:hyperlink w:anchor="_Toc415228141" w:history="1">
+        <w:r>
+          <w:rPr>
+            <w:rStyle w:val="a8"/>
+            <w:noProof/>
+          </w:rPr>
+          <w:t>3.1.2.</w:t>
         </w:r>
         <w:r>
           <w:rPr>
@@ -5026,11 +5024,11 @@
         </w:r>
         <w:r>
           <w:rPr>
-            <w:rStyle w:val="ab"/>
+            <w:rStyle w:val="a8"/>
             <w:rFonts w:hint="eastAsia"/>
             <w:noProof/>
           </w:rPr>
-          <w:t>特征选取</w:t>
+          <w:t>事件间基本关系</w:t>
         </w:r>
         <w:r>
           <w:rPr>
@@ -5051,7 +5049,7 @@
             <w:noProof/>
             <w:webHidden/>
           </w:rPr>
-          <w:instrText xml:space="preserve"> PAGEREF _Toc415147085 \h </w:instrText>
+          <w:instrText xml:space="preserve"> PAGEREF _Toc415228141 \h </w:instrText>
         </w:r>
         <w:r>
           <w:rPr>
@@ -5084,11 +5082,11 @@
     </w:p>
     <w:p>
       <w:pPr>
-        <w:pStyle w:val="22"/>
+        <w:pStyle w:val="30"/>
         <w:tabs>
-          <w:tab w:val="left" w:pos="840"/>
+          <w:tab w:val="left" w:pos="1260"/>
         </w:tabs>
-        <w:ind w:left="210"/>
+        <w:ind w:left="315"/>
         <w:rPr>
           <w:rFonts w:asciiTheme="minorHAnsi" w:eastAsiaTheme="minorEastAsia" w:hAnsiTheme="minorHAnsi" w:cstheme="minorBidi"/>
           <w:noProof/>
@@ -5099,13 +5097,13 @@
           <w:szCs w:val="22"/>
         </w:rPr>
       </w:pPr>
-      <w:hyperlink w:anchor="_Toc415147086" w:history="1">
-        <w:r>
-          <w:rPr>
-            <w:rStyle w:val="ab"/>
-            <w:noProof/>
-          </w:rPr>
-          <w:t>3.3.</w:t>
+      <w:hyperlink w:anchor="_Toc415228142" w:history="1">
+        <w:r>
+          <w:rPr>
+            <w:rStyle w:val="a8"/>
+            <w:noProof/>
+          </w:rPr>
+          <w:t>3.1.3.</w:t>
         </w:r>
         <w:r>
           <w:rPr>
@@ -5121,11 +5119,11 @@
         </w:r>
         <w:r>
           <w:rPr>
-            <w:rStyle w:val="ab"/>
+            <w:rStyle w:val="a8"/>
             <w:rFonts w:hint="eastAsia"/>
             <w:noProof/>
           </w:rPr>
-          <w:t>一组通用的重要参考模型集合</w:t>
+          <w:t>算法基本流程</w:t>
         </w:r>
         <w:r>
           <w:rPr>
@@ -5146,7 +5144,7 @@
             <w:noProof/>
             <w:webHidden/>
           </w:rPr>
-          <w:instrText xml:space="preserve"> PAGEREF _Toc415147086 \h </w:instrText>
+          <w:instrText xml:space="preserve"> PAGEREF _Toc415228142 \h </w:instrText>
         </w:r>
         <w:r>
           <w:rPr>
@@ -5179,11 +5177,11 @@
     </w:p>
     <w:p>
       <w:pPr>
-        <w:pStyle w:val="31"/>
+        <w:pStyle w:val="21"/>
         <w:tabs>
-          <w:tab w:val="left" w:pos="1260"/>
+          <w:tab w:val="left" w:pos="840"/>
         </w:tabs>
-        <w:ind w:left="315"/>
+        <w:ind w:left="210"/>
         <w:rPr>
           <w:rFonts w:asciiTheme="minorHAnsi" w:eastAsiaTheme="minorEastAsia" w:hAnsiTheme="minorHAnsi" w:cstheme="minorBidi"/>
           <w:noProof/>
@@ -5194,13 +5192,13 @@
           <w:szCs w:val="22"/>
         </w:rPr>
       </w:pPr>
-      <w:hyperlink w:anchor="_Toc415147088" w:history="1">
-        <w:r>
-          <w:rPr>
-            <w:rStyle w:val="ab"/>
-            <w:noProof/>
-          </w:rPr>
-          <w:t>3.3.1.</w:t>
+      <w:hyperlink w:anchor="_Toc415228144" w:history="1">
+        <w:r>
+          <w:rPr>
+            <w:rStyle w:val="a8"/>
+            <w:noProof/>
+          </w:rPr>
+          <w:t>3.2.</w:t>
         </w:r>
         <w:r>
           <w:rPr>
@@ -5216,11 +5214,11 @@
         </w:r>
         <w:r>
           <w:rPr>
-            <w:rStyle w:val="ab"/>
+            <w:rStyle w:val="a8"/>
             <w:rFonts w:hint="eastAsia"/>
             <w:noProof/>
           </w:rPr>
-          <w:t>模型集合概述</w:t>
+          <w:t>发现改进的虚假依赖</w:t>
         </w:r>
         <w:r>
           <w:rPr>
@@ -5241,7 +5239,7 @@
             <w:noProof/>
             <w:webHidden/>
           </w:rPr>
-          <w:instrText xml:space="preserve"> PAGEREF _Toc415147088 \h </w:instrText>
+          <w:instrText xml:space="preserve"> PAGEREF _Toc415228144 \h </w:instrText>
         </w:r>
         <w:r>
           <w:rPr>
@@ -5274,11 +5272,11 @@
     </w:p>
     <w:p>
       <w:pPr>
-        <w:pStyle w:val="31"/>
+        <w:pStyle w:val="21"/>
         <w:tabs>
-          <w:tab w:val="left" w:pos="1260"/>
+          <w:tab w:val="left" w:pos="840"/>
         </w:tabs>
-        <w:ind w:left="315"/>
+        <w:ind w:left="210"/>
         <w:rPr>
           <w:rFonts w:asciiTheme="minorHAnsi" w:eastAsiaTheme="minorEastAsia" w:hAnsiTheme="minorHAnsi" w:cstheme="minorBidi"/>
           <w:noProof/>
@@ -5289,13 +5287,13 @@
           <w:szCs w:val="22"/>
         </w:rPr>
       </w:pPr>
-      <w:hyperlink w:anchor="_Toc415147089" w:history="1">
-        <w:r>
-          <w:rPr>
-            <w:rStyle w:val="ab"/>
-            <w:noProof/>
-          </w:rPr>
-          <w:t>3.3.2.</w:t>
+      <w:hyperlink w:anchor="_Toc415228145" w:history="1">
+        <w:r>
+          <w:rPr>
+            <w:rStyle w:val="a8"/>
+            <w:noProof/>
+          </w:rPr>
+          <w:t>3.3.</w:t>
         </w:r>
         <w:r>
           <w:rPr>
@@ -5311,11 +5309,11 @@
         </w:r>
         <w:r>
           <w:rPr>
-            <w:rStyle w:val="ab"/>
+            <w:rStyle w:val="a8"/>
             <w:rFonts w:hint="eastAsia"/>
             <w:noProof/>
           </w:rPr>
-          <w:t>不可见任务</w:t>
+          <w:t>补充可达关系</w:t>
         </w:r>
         <w:r>
           <w:rPr>
@@ -5336,7 +5334,7 @@
             <w:noProof/>
             <w:webHidden/>
           </w:rPr>
-          <w:instrText xml:space="preserve"> PAGEREF _Toc415147089 \h </w:instrText>
+          <w:instrText xml:space="preserve"> PAGEREF _Toc415228145 \h </w:instrText>
         </w:r>
         <w:r>
           <w:rPr>
@@ -5369,11 +5367,11 @@
     </w:p>
     <w:p>
       <w:pPr>
-        <w:pStyle w:val="31"/>
+        <w:pStyle w:val="21"/>
         <w:tabs>
-          <w:tab w:val="left" w:pos="1260"/>
+          <w:tab w:val="left" w:pos="840"/>
         </w:tabs>
-        <w:ind w:left="315"/>
+        <w:ind w:left="210"/>
         <w:rPr>
           <w:rFonts w:asciiTheme="minorHAnsi" w:eastAsiaTheme="minorEastAsia" w:hAnsiTheme="minorHAnsi" w:cstheme="minorBidi"/>
           <w:noProof/>
@@ -5384,13 +5382,13 @@
           <w:szCs w:val="22"/>
         </w:rPr>
       </w:pPr>
-      <w:hyperlink w:anchor="_Toc415147090" w:history="1">
-        <w:r>
-          <w:rPr>
-            <w:rStyle w:val="ab"/>
-            <w:noProof/>
-          </w:rPr>
-          <w:t>3.3.3.</w:t>
+      <w:hyperlink w:anchor="_Toc415228146" w:history="1">
+        <w:r>
+          <w:rPr>
+            <w:rStyle w:val="a8"/>
+            <w:noProof/>
+          </w:rPr>
+          <w:t>3.4.</w:t>
         </w:r>
         <w:r>
           <w:rPr>
@@ -5406,11 +5404,11 @@
         </w:r>
         <w:r>
           <w:rPr>
-            <w:rStyle w:val="ab"/>
+            <w:rStyle w:val="a8"/>
             <w:rFonts w:hint="eastAsia"/>
             <w:noProof/>
           </w:rPr>
-          <w:t>重名任务</w:t>
+          <w:t>发现非自由选择结构</w:t>
         </w:r>
         <w:r>
           <w:rPr>
@@ -5431,7 +5429,7 @@
             <w:noProof/>
             <w:webHidden/>
           </w:rPr>
-          <w:instrText xml:space="preserve"> PAGEREF _Toc415147090 \h </w:instrText>
+          <w:instrText xml:space="preserve"> PAGEREF _Toc415228146 \h </w:instrText>
         </w:r>
         <w:r>
           <w:rPr>
@@ -5464,11 +5462,11 @@
     </w:p>
     <w:p>
       <w:pPr>
-        <w:pStyle w:val="31"/>
+        <w:pStyle w:val="21"/>
         <w:tabs>
-          <w:tab w:val="left" w:pos="1260"/>
+          <w:tab w:val="left" w:pos="840"/>
         </w:tabs>
-        <w:ind w:left="315"/>
+        <w:ind w:left="210"/>
         <w:rPr>
           <w:rFonts w:asciiTheme="minorHAnsi" w:eastAsiaTheme="minorEastAsia" w:hAnsiTheme="minorHAnsi" w:cstheme="minorBidi"/>
           <w:noProof/>
@@ -5479,13 +5477,13 @@
           <w:szCs w:val="22"/>
         </w:rPr>
       </w:pPr>
-      <w:hyperlink w:anchor="_Toc415147091" w:history="1">
-        <w:r>
-          <w:rPr>
-            <w:rStyle w:val="ab"/>
-            <w:noProof/>
-          </w:rPr>
-          <w:t>3.3.4.</w:t>
+      <w:hyperlink w:anchor="_Toc415228147" w:history="1">
+        <w:r>
+          <w:rPr>
+            <w:rStyle w:val="a8"/>
+            <w:noProof/>
+          </w:rPr>
+          <w:t>3.5.</w:t>
         </w:r>
         <w:r>
           <w:rPr>
@@ -5501,11 +5499,11 @@
         </w:r>
         <w:r>
           <w:rPr>
-            <w:rStyle w:val="ab"/>
+            <w:rStyle w:val="a8"/>
             <w:rFonts w:hint="eastAsia"/>
             <w:noProof/>
           </w:rPr>
-          <w:t>非自由选择</w:t>
+          <w:t>调整不可见任务</w:t>
         </w:r>
         <w:r>
           <w:rPr>
@@ -5526,7 +5524,7 @@
             <w:noProof/>
             <w:webHidden/>
           </w:rPr>
-          <w:instrText xml:space="preserve"> PAGEREF _Toc415147091 \h </w:instrText>
+          <w:instrText xml:space="preserve"> PAGEREF _Toc415228147 \h </w:instrText>
         </w:r>
         <w:r>
           <w:rPr>
@@ -5559,7 +5557,7 @@
     </w:p>
     <w:p>
       <w:pPr>
-        <w:pStyle w:val="31"/>
+        <w:pStyle w:val="30"/>
         <w:tabs>
           <w:tab w:val="left" w:pos="1260"/>
         </w:tabs>
@@ -5574,13 +5572,13 @@
           <w:szCs w:val="22"/>
         </w:rPr>
       </w:pPr>
-      <w:hyperlink w:anchor="_Toc415147092" w:history="1">
-        <w:r>
-          <w:rPr>
-            <w:rStyle w:val="ab"/>
-            <w:noProof/>
-          </w:rPr>
-          <w:t>3.3.5.</w:t>
+      <w:hyperlink w:anchor="_Toc415228162" w:history="1">
+        <w:r>
+          <w:rPr>
+            <w:rStyle w:val="a8"/>
+            <w:noProof/>
+          </w:rPr>
+          <w:t>3.5.1.</w:t>
         </w:r>
         <w:r>
           <w:rPr>
@@ -5596,11 +5594,11 @@
         </w:r>
         <w:r>
           <w:rPr>
-            <w:rStyle w:val="ab"/>
+            <w:rStyle w:val="a8"/>
             <w:rFonts w:hint="eastAsia"/>
             <w:noProof/>
           </w:rPr>
-          <w:t>任意循环</w:t>
+          <w:t>合并不可见任务</w:t>
         </w:r>
         <w:r>
           <w:rPr>
@@ -5621,7 +5619,7 @@
             <w:noProof/>
             <w:webHidden/>
           </w:rPr>
-          <w:instrText xml:space="preserve"> PAGEREF _Toc415147092 \h </w:instrText>
+          <w:instrText xml:space="preserve"> PAGEREF _Toc415228162 \h </w:instrText>
         </w:r>
         <w:r>
           <w:rPr>
@@ -5654,7 +5652,7 @@
     </w:p>
     <w:p>
       <w:pPr>
-        <w:pStyle w:val="31"/>
+        <w:pStyle w:val="30"/>
         <w:tabs>
           <w:tab w:val="left" w:pos="1260"/>
         </w:tabs>
@@ -5669,13 +5667,13 @@
           <w:szCs w:val="22"/>
         </w:rPr>
       </w:pPr>
-      <w:hyperlink w:anchor="_Toc415147093" w:history="1">
-        <w:r>
-          <w:rPr>
-            <w:rStyle w:val="ab"/>
-            <w:noProof/>
-          </w:rPr>
-          <w:t>3.3.6.</w:t>
+      <w:hyperlink w:anchor="_Toc415228163" w:history="1">
+        <w:r>
+          <w:rPr>
+            <w:rStyle w:val="a8"/>
+            <w:noProof/>
+          </w:rPr>
+          <w:t>3.5.2.</w:t>
         </w:r>
         <w:r>
           <w:rPr>
@@ -5691,11 +5689,11 @@
         </w:r>
         <w:r>
           <w:rPr>
-            <w:rStyle w:val="ab"/>
+            <w:rStyle w:val="a8"/>
             <w:rFonts w:hint="eastAsia"/>
             <w:noProof/>
           </w:rPr>
-          <w:t>短循环</w:t>
+          <w:t>分离不可见任务</w:t>
         </w:r>
         <w:r>
           <w:rPr>
@@ -5716,7 +5714,7 @@
             <w:noProof/>
             <w:webHidden/>
           </w:rPr>
-          <w:instrText xml:space="preserve"> PAGEREF _Toc415147093 \h </w:instrText>
+          <w:instrText xml:space="preserve"> PAGEREF _Toc415228163 \h </w:instrText>
         </w:r>
         <w:r>
           <w:rPr>
@@ -5749,11 +5747,11 @@
     </w:p>
     <w:p>
       <w:pPr>
-        <w:pStyle w:val="31"/>
+        <w:pStyle w:val="21"/>
         <w:tabs>
-          <w:tab w:val="left" w:pos="1260"/>
+          <w:tab w:val="left" w:pos="840"/>
         </w:tabs>
-        <w:ind w:left="315"/>
+        <w:ind w:left="210"/>
         <w:rPr>
           <w:rFonts w:asciiTheme="minorHAnsi" w:eastAsiaTheme="minorEastAsia" w:hAnsiTheme="minorHAnsi" w:cstheme="minorBidi"/>
           <w:noProof/>
@@ -5764,13 +5762,13 @@
           <w:szCs w:val="22"/>
         </w:rPr>
       </w:pPr>
-      <w:hyperlink w:anchor="_Toc415147094" w:history="1">
-        <w:r>
-          <w:rPr>
-            <w:rStyle w:val="ab"/>
-            <w:noProof/>
-          </w:rPr>
-          <w:t>3.3.7.</w:t>
+      <w:hyperlink w:anchor="_Toc415228164" w:history="1">
+        <w:r>
+          <w:rPr>
+            <w:rStyle w:val="a8"/>
+            <w:noProof/>
+          </w:rPr>
+          <w:t>3.6.</w:t>
         </w:r>
         <w:r>
           <w:rPr>
@@ -5786,11 +5784,11 @@
         </w:r>
         <w:r>
           <w:rPr>
-            <w:rStyle w:val="ab"/>
+            <w:rStyle w:val="a8"/>
             <w:rFonts w:hint="eastAsia"/>
             <w:noProof/>
           </w:rPr>
-          <w:t>嵌套循环</w:t>
+          <w:t>算法的实现</w:t>
         </w:r>
         <w:r>
           <w:rPr>
@@ -5811,7 +5809,7 @@
             <w:noProof/>
             <w:webHidden/>
           </w:rPr>
-          <w:instrText xml:space="preserve"> PAGEREF _Toc415147094 \h </w:instrText>
+          <w:instrText xml:space="preserve"> PAGEREF _Toc415228164 \h </w:instrText>
         </w:r>
         <w:r>
           <w:rPr>
@@ -5844,7 +5842,7 @@
     </w:p>
     <w:p>
       <w:pPr>
-        <w:pStyle w:val="22"/>
+        <w:pStyle w:val="21"/>
         <w:tabs>
           <w:tab w:val="left" w:pos="840"/>
         </w:tabs>
@@ -5859,13 +5857,13 @@
           <w:szCs w:val="22"/>
         </w:rPr>
       </w:pPr>
-      <w:hyperlink w:anchor="_Toc415147095" w:history="1">
-        <w:r>
-          <w:rPr>
-            <w:rStyle w:val="ab"/>
-            <w:noProof/>
-          </w:rPr>
-          <w:t>3.4.</w:t>
+      <w:hyperlink w:anchor="_Toc415228165" w:history="1">
+        <w:r>
+          <w:rPr>
+            <w:rStyle w:val="a8"/>
+            <w:noProof/>
+          </w:rPr>
+          <w:t>3.7.</w:t>
         </w:r>
         <w:r>
           <w:rPr>
@@ -5881,11 +5879,11 @@
         </w:r>
         <w:r>
           <w:rPr>
-            <w:rStyle w:val="ab"/>
+            <w:rStyle w:val="a8"/>
             <w:rFonts w:hint="eastAsia"/>
             <w:noProof/>
           </w:rPr>
-          <w:t>实验评估</w:t>
+          <w:t>实验设计与分析</w:t>
         </w:r>
         <w:r>
           <w:rPr>
@@ -5906,7 +5904,7 @@
             <w:noProof/>
             <w:webHidden/>
           </w:rPr>
-          <w:instrText xml:space="preserve"> PAGEREF _Toc415147095 \h </w:instrText>
+          <w:instrText xml:space="preserve"> PAGEREF _Toc415228165 \h </w:instrText>
         </w:r>
         <w:r>
           <w:rPr>
@@ -5926,7 +5924,7 @@
             <w:noProof/>
             <w:webHidden/>
           </w:rPr>
-          <w:t>13</w:t>
+          <w:t>14</w:t>
         </w:r>
         <w:r>
           <w:rPr>
@@ -5939,7 +5937,7 @@
     </w:p>
     <w:p>
       <w:pPr>
-        <w:pStyle w:val="31"/>
+        <w:pStyle w:val="30"/>
         <w:tabs>
           <w:tab w:val="left" w:pos="1260"/>
         </w:tabs>
@@ -5954,13 +5952,13 @@
           <w:szCs w:val="22"/>
         </w:rPr>
       </w:pPr>
-      <w:hyperlink w:anchor="_Toc415147103" w:history="1">
-        <w:r>
-          <w:rPr>
-            <w:rStyle w:val="ab"/>
-            <w:noProof/>
-          </w:rPr>
-          <w:t>3.4.1.</w:t>
+      <w:hyperlink w:anchor="_Toc415228176" w:history="1">
+        <w:r>
+          <w:rPr>
+            <w:rStyle w:val="a8"/>
+            <w:noProof/>
+          </w:rPr>
+          <w:t>3.7.1.</w:t>
         </w:r>
         <w:r>
           <w:rPr>
@@ -5976,11 +5974,11 @@
         </w:r>
         <w:r>
           <w:rPr>
-            <w:rStyle w:val="ab"/>
+            <w:rStyle w:val="a8"/>
             <w:rFonts w:hint="eastAsia"/>
             <w:noProof/>
           </w:rPr>
-          <w:t>对流程模型特征选取的评估</w:t>
+          <w:t>人工数据对比试验</w:t>
         </w:r>
         <w:r>
           <w:rPr>
@@ -6001,7 +5999,7 @@
             <w:noProof/>
             <w:webHidden/>
           </w:rPr>
-          <w:instrText xml:space="preserve"> PAGEREF _Toc415147103 \h </w:instrText>
+          <w:instrText xml:space="preserve"> PAGEREF _Toc415228176 \h </w:instrText>
         </w:r>
         <w:r>
           <w:rPr>
@@ -6021,7 +6019,7 @@
             <w:noProof/>
             <w:webHidden/>
           </w:rPr>
-          <w:t>13</w:t>
+          <w:t>14</w:t>
         </w:r>
         <w:r>
           <w:rPr>
@@ -6034,7 +6032,7 @@
     </w:p>
     <w:p>
       <w:pPr>
-        <w:pStyle w:val="31"/>
+        <w:pStyle w:val="30"/>
         <w:tabs>
           <w:tab w:val="left" w:pos="1260"/>
         </w:tabs>
@@ -6049,13 +6047,13 @@
           <w:szCs w:val="22"/>
         </w:rPr>
       </w:pPr>
-      <w:hyperlink w:anchor="_Toc415147104" w:history="1">
-        <w:r>
-          <w:rPr>
-            <w:rStyle w:val="ab"/>
-            <w:noProof/>
-          </w:rPr>
-          <w:t>3.4.2.</w:t>
+      <w:hyperlink w:anchor="_Toc415228177" w:history="1">
+        <w:r>
+          <w:rPr>
+            <w:rStyle w:val="a8"/>
+            <w:noProof/>
+          </w:rPr>
+          <w:t>3.7.2.</w:t>
         </w:r>
         <w:r>
           <w:rPr>
@@ -6071,11 +6069,11 @@
         </w:r>
         <w:r>
           <w:rPr>
-            <w:rStyle w:val="ab"/>
+            <w:rStyle w:val="a8"/>
             <w:rFonts w:hint="eastAsia"/>
             <w:noProof/>
           </w:rPr>
-          <w:t>对参考模型集合的评估</w:t>
+          <w:t>真实数据对比试验</w:t>
         </w:r>
         <w:r>
           <w:rPr>
@@ -6096,7 +6094,7 @@
             <w:noProof/>
             <w:webHidden/>
           </w:rPr>
-          <w:instrText xml:space="preserve"> PAGEREF _Toc415147104 \h </w:instrText>
+          <w:instrText xml:space="preserve"> PAGEREF _Toc415228177 \h </w:instrText>
         </w:r>
         <w:r>
           <w:rPr>
@@ -6116,7 +6114,7 @@
             <w:noProof/>
             <w:webHidden/>
           </w:rPr>
-          <w:t>13</w:t>
+          <w:t>14</w:t>
         </w:r>
         <w:r>
           <w:rPr>
@@ -6129,7 +6127,7 @@
     </w:p>
     <w:p>
       <w:pPr>
-        <w:pStyle w:val="22"/>
+        <w:pStyle w:val="21"/>
         <w:tabs>
           <w:tab w:val="left" w:pos="840"/>
         </w:tabs>
@@ -6144,13 +6142,13 @@
           <w:szCs w:val="22"/>
         </w:rPr>
       </w:pPr>
-      <w:hyperlink w:anchor="_Toc415147105" w:history="1">
-        <w:r>
-          <w:rPr>
-            <w:rStyle w:val="ab"/>
-            <w:noProof/>
-          </w:rPr>
-          <w:t>3.5.</w:t>
+      <w:hyperlink w:anchor="_Toc415228178" w:history="1">
+        <w:r>
+          <w:rPr>
+            <w:rStyle w:val="a8"/>
+            <w:noProof/>
+          </w:rPr>
+          <w:t>3.8.</w:t>
         </w:r>
         <w:r>
           <w:rPr>
@@ -6166,7 +6164,7 @@
         </w:r>
         <w:r>
           <w:rPr>
-            <w:rStyle w:val="ab"/>
+            <w:rStyle w:val="a8"/>
             <w:rFonts w:hint="eastAsia"/>
             <w:noProof/>
           </w:rPr>
@@ -6191,7 +6189,7 @@
             <w:noProof/>
             <w:webHidden/>
           </w:rPr>
-          <w:instrText xml:space="preserve"> PAGEREF _Toc415147105 \h </w:instrText>
+          <w:instrText xml:space="preserve"> PAGEREF _Toc415228178 \h </w:instrText>
         </w:r>
         <w:r>
           <w:rPr>
@@ -6211,7 +6209,7 @@
             <w:noProof/>
             <w:webHidden/>
           </w:rPr>
-          <w:t>13</w:t>
+          <w:t>14</w:t>
         </w:r>
         <w:r>
           <w:rPr>
@@ -6224,7 +6222,7 @@
     </w:p>
     <w:p>
       <w:pPr>
-        <w:pStyle w:val="12"/>
+        <w:pStyle w:val="11"/>
         <w:rPr>
           <w:rFonts w:asciiTheme="minorHAnsi" w:eastAsiaTheme="minorEastAsia" w:hAnsiTheme="minorHAnsi" w:cstheme="minorBidi"/>
           <w:noProof/>
@@ -6235,10 +6233,10 @@
           <w:szCs w:val="22"/>
         </w:rPr>
       </w:pPr>
-      <w:hyperlink w:anchor="_Toc415147106" w:history="1">
-        <w:r>
-          <w:rPr>
-            <w:rStyle w:val="ab"/>
+      <w:hyperlink w:anchor="_Toc415228179" w:history="1">
+        <w:r>
+          <w:rPr>
+            <w:rStyle w:val="a8"/>
             <w:rFonts w:hint="eastAsia"/>
             <w:noProof/>
           </w:rPr>
@@ -6246,14 +6244,14 @@
         </w:r>
         <w:r>
           <w:rPr>
-            <w:rStyle w:val="ab"/>
+            <w:rStyle w:val="a8"/>
             <w:noProof/>
           </w:rPr>
           <w:t>4</w:t>
         </w:r>
         <w:r>
           <w:rPr>
-            <w:rStyle w:val="ab"/>
+            <w:rStyle w:val="a8"/>
             <w:rFonts w:hint="eastAsia"/>
             <w:noProof/>
           </w:rPr>
@@ -6261,18 +6259,18 @@
         </w:r>
         <w:r>
           <w:rPr>
-            <w:rStyle w:val="ab"/>
+            <w:rStyle w:val="a8"/>
             <w:noProof/>
           </w:rPr>
           <w:t xml:space="preserve"> </w:t>
         </w:r>
         <w:r>
           <w:rPr>
-            <w:rStyle w:val="ab"/>
+            <w:rStyle w:val="a8"/>
             <w:rFonts w:hint="eastAsia"/>
             <w:noProof/>
           </w:rPr>
-          <w:t>基于推理的面向不可见任务与非自由选择结构的流程挖掘算法研究算法概述</w:t>
+          <w:t>流程挖掘算法评估框架设计</w:t>
         </w:r>
         <w:r>
           <w:rPr>
@@ -6293,7 +6291,7 @@
             <w:noProof/>
             <w:webHidden/>
           </w:rPr>
-          <w:instrText xml:space="preserve"> PAGEREF _Toc415147106 \h </w:instrText>
+          <w:instrText xml:space="preserve"> PAGEREF _Toc415228179 \h </w:instrText>
         </w:r>
         <w:r>
           <w:rPr>
@@ -6313,7 +6311,7 @@
             <w:noProof/>
             <w:webHidden/>
           </w:rPr>
-          <w:t>14</w:t>
+          <w:t>15</w:t>
         </w:r>
         <w:r>
           <w:rPr>
@@ -6326,7 +6324,7 @@
     </w:p>
     <w:p>
       <w:pPr>
-        <w:pStyle w:val="22"/>
+        <w:pStyle w:val="21"/>
         <w:tabs>
           <w:tab w:val="left" w:pos="840"/>
         </w:tabs>
@@ -6341,10 +6339,10 @@
           <w:szCs w:val="22"/>
         </w:rPr>
       </w:pPr>
-      <w:hyperlink w:anchor="_Toc415147108" w:history="1">
-        <w:r>
-          <w:rPr>
-            <w:rStyle w:val="ab"/>
+      <w:hyperlink w:anchor="_Toc415228181" w:history="1">
+        <w:r>
+          <w:rPr>
+            <w:rStyle w:val="a8"/>
             <w:noProof/>
           </w:rPr>
           <w:t>4.1.</w:t>
@@ -6363,11 +6361,11 @@
         </w:r>
         <w:r>
           <w:rPr>
-            <w:rStyle w:val="ab"/>
+            <w:rStyle w:val="a8"/>
             <w:rFonts w:hint="eastAsia"/>
             <w:noProof/>
           </w:rPr>
-          <w:t>流程挖掘算法概述</w:t>
+          <w:t>流程挖掘算法框架整体介绍</w:t>
         </w:r>
         <w:r>
           <w:rPr>
@@ -6388,7 +6386,7 @@
             <w:noProof/>
             <w:webHidden/>
           </w:rPr>
-          <w:instrText xml:space="preserve"> PAGEREF _Toc415147108 \h </w:instrText>
+          <w:instrText xml:space="preserve"> PAGEREF _Toc415228181 \h </w:instrText>
         </w:r>
         <w:r>
           <w:rPr>
@@ -6408,7 +6406,7 @@
             <w:noProof/>
             <w:webHidden/>
           </w:rPr>
-          <w:t>14</w:t>
+          <w:t>15</w:t>
         </w:r>
         <w:r>
           <w:rPr>
@@ -6421,11 +6419,11 @@
     </w:p>
     <w:p>
       <w:pPr>
-        <w:pStyle w:val="31"/>
+        <w:pStyle w:val="21"/>
         <w:tabs>
-          <w:tab w:val="left" w:pos="1260"/>
+          <w:tab w:val="left" w:pos="840"/>
         </w:tabs>
-        <w:ind w:left="315"/>
+        <w:ind w:left="210"/>
         <w:rPr>
           <w:rFonts w:asciiTheme="minorHAnsi" w:eastAsiaTheme="minorEastAsia" w:hAnsiTheme="minorHAnsi" w:cstheme="minorBidi"/>
           <w:noProof/>
@@ -6436,13 +6434,13 @@
           <w:szCs w:val="22"/>
         </w:rPr>
       </w:pPr>
-      <w:hyperlink w:anchor="_Toc415147111" w:history="1">
-        <w:r>
-          <w:rPr>
-            <w:rStyle w:val="ab"/>
-            <w:noProof/>
-          </w:rPr>
-          <w:t>4.1.1.</w:t>
+      <w:hyperlink w:anchor="_Toc415228186" w:history="1">
+        <w:r>
+          <w:rPr>
+            <w:rStyle w:val="a8"/>
+            <w:noProof/>
+          </w:rPr>
+          <w:t>3.2.</w:t>
         </w:r>
         <w:r>
           <w:rPr>
@@ -6458,11 +6456,11 @@
         </w:r>
         <w:r>
           <w:rPr>
-            <w:rStyle w:val="ab"/>
+            <w:rStyle w:val="a8"/>
             <w:rFonts w:hint="eastAsia"/>
             <w:noProof/>
           </w:rPr>
-          <w:t>事件间基本关系</w:t>
+          <w:t>流程模型的特征选取</w:t>
         </w:r>
         <w:r>
           <w:rPr>
@@ -6483,7 +6481,7 @@
             <w:noProof/>
             <w:webHidden/>
           </w:rPr>
-          <w:instrText xml:space="preserve"> PAGEREF _Toc415147111 \h </w:instrText>
+          <w:instrText xml:space="preserve"> PAGEREF _Toc415228186 \h </w:instrText>
         </w:r>
         <w:r>
           <w:rPr>
@@ -6503,7 +6501,7 @@
             <w:noProof/>
             <w:webHidden/>
           </w:rPr>
-          <w:t>14</w:t>
+          <w:t>15</w:t>
         </w:r>
         <w:r>
           <w:rPr>
@@ -6516,7 +6514,7 @@
     </w:p>
     <w:p>
       <w:pPr>
-        <w:pStyle w:val="31"/>
+        <w:pStyle w:val="30"/>
         <w:tabs>
           <w:tab w:val="left" w:pos="1260"/>
         </w:tabs>
@@ -6531,13 +6529,13 @@
           <w:szCs w:val="22"/>
         </w:rPr>
       </w:pPr>
-      <w:hyperlink w:anchor="_Toc415147112" w:history="1">
-        <w:r>
-          <w:rPr>
-            <w:rStyle w:val="ab"/>
-            <w:noProof/>
-          </w:rPr>
-          <w:t>4.1.2.</w:t>
+      <w:hyperlink w:anchor="_Toc415228187" w:history="1">
+        <w:r>
+          <w:rPr>
+            <w:rStyle w:val="a8"/>
+            <w:noProof/>
+          </w:rPr>
+          <w:t>3.2.1.</w:t>
         </w:r>
         <w:r>
           <w:rPr>
@@ -6553,11 +6551,11 @@
         </w:r>
         <w:r>
           <w:rPr>
-            <w:rStyle w:val="ab"/>
+            <w:rStyle w:val="a8"/>
             <w:rFonts w:hint="eastAsia"/>
             <w:noProof/>
           </w:rPr>
-          <w:t>算法基本流程</w:t>
+          <w:t>特征选择标准</w:t>
         </w:r>
         <w:r>
           <w:rPr>
@@ -6578,7 +6576,7 @@
             <w:noProof/>
             <w:webHidden/>
           </w:rPr>
-          <w:instrText xml:space="preserve"> PAGEREF _Toc415147112 \h </w:instrText>
+          <w:instrText xml:space="preserve"> PAGEREF _Toc415228187 \h </w:instrText>
         </w:r>
         <w:r>
           <w:rPr>
@@ -6598,7 +6596,7 @@
             <w:noProof/>
             <w:webHidden/>
           </w:rPr>
-          <w:t>14</w:t>
+          <w:t>15</w:t>
         </w:r>
         <w:r>
           <w:rPr>
@@ -6611,11 +6609,11 @@
     </w:p>
     <w:p>
       <w:pPr>
-        <w:pStyle w:val="22"/>
+        <w:pStyle w:val="30"/>
         <w:tabs>
-          <w:tab w:val="left" w:pos="840"/>
+          <w:tab w:val="left" w:pos="1260"/>
         </w:tabs>
-        <w:ind w:left="210"/>
+        <w:ind w:left="315"/>
         <w:rPr>
           <w:rFonts w:asciiTheme="minorHAnsi" w:eastAsiaTheme="minorEastAsia" w:hAnsiTheme="minorHAnsi" w:cstheme="minorBidi"/>
           <w:noProof/>
@@ -6626,13 +6624,13 @@
           <w:szCs w:val="22"/>
         </w:rPr>
       </w:pPr>
-      <w:hyperlink w:anchor="_Toc415147113" w:history="1">
-        <w:r>
-          <w:rPr>
-            <w:rStyle w:val="ab"/>
-            <w:noProof/>
-          </w:rPr>
-          <w:t>4.2.</w:t>
+      <w:hyperlink w:anchor="_Toc415228188" w:history="1">
+        <w:r>
+          <w:rPr>
+            <w:rStyle w:val="a8"/>
+            <w:noProof/>
+          </w:rPr>
+          <w:t>3.2.2.</w:t>
         </w:r>
         <w:r>
           <w:rPr>
@@ -6648,11 +6646,11 @@
         </w:r>
         <w:r>
           <w:rPr>
-            <w:rStyle w:val="ab"/>
+            <w:rStyle w:val="a8"/>
             <w:rFonts w:hint="eastAsia"/>
             <w:noProof/>
           </w:rPr>
-          <w:t>发现改进的虚假依赖</w:t>
+          <w:t>选取的特征</w:t>
         </w:r>
         <w:r>
           <w:rPr>
@@ -6673,7 +6671,7 @@
             <w:noProof/>
             <w:webHidden/>
           </w:rPr>
-          <w:instrText xml:space="preserve"> PAGEREF _Toc415147113 \h </w:instrText>
+          <w:instrText xml:space="preserve"> PAGEREF _Toc415228188 \h </w:instrText>
         </w:r>
         <w:r>
           <w:rPr>
@@ -6693,7 +6691,7 @@
             <w:noProof/>
             <w:webHidden/>
           </w:rPr>
-          <w:t>14</w:t>
+          <w:t>15</w:t>
         </w:r>
         <w:r>
           <w:rPr>
@@ -6706,7 +6704,7 @@
     </w:p>
     <w:p>
       <w:pPr>
-        <w:pStyle w:val="22"/>
+        <w:pStyle w:val="21"/>
         <w:tabs>
           <w:tab w:val="left" w:pos="840"/>
         </w:tabs>
@@ -6721,10 +6719,10 @@
           <w:szCs w:val="22"/>
         </w:rPr>
       </w:pPr>
-      <w:hyperlink w:anchor="_Toc415147114" w:history="1">
-        <w:r>
-          <w:rPr>
-            <w:rStyle w:val="ab"/>
+      <w:hyperlink w:anchor="_Toc415228189" w:history="1">
+        <w:r>
+          <w:rPr>
+            <w:rStyle w:val="a8"/>
             <w:noProof/>
           </w:rPr>
           <w:t>4.3.</w:t>
@@ -6743,11 +6741,11 @@
         </w:r>
         <w:r>
           <w:rPr>
-            <w:rStyle w:val="ab"/>
+            <w:rStyle w:val="a8"/>
             <w:rFonts w:hint="eastAsia"/>
             <w:noProof/>
           </w:rPr>
-          <w:t>补充可达关系</w:t>
+          <w:t>一组通用的重要参考模型集合</w:t>
         </w:r>
         <w:r>
           <w:rPr>
@@ -6768,7 +6766,7 @@
             <w:noProof/>
             <w:webHidden/>
           </w:rPr>
-          <w:instrText xml:space="preserve"> PAGEREF _Toc415147114 \h </w:instrText>
+          <w:instrText xml:space="preserve"> PAGEREF _Toc415228189 \h </w:instrText>
         </w:r>
         <w:r>
           <w:rPr>
@@ -6788,7 +6786,7 @@
             <w:noProof/>
             <w:webHidden/>
           </w:rPr>
-          <w:t>14</w:t>
+          <w:t>15</w:t>
         </w:r>
         <w:r>
           <w:rPr>
@@ -6801,11 +6799,11 @@
     </w:p>
     <w:p>
       <w:pPr>
-        <w:pStyle w:val="22"/>
+        <w:pStyle w:val="30"/>
         <w:tabs>
-          <w:tab w:val="left" w:pos="840"/>
+          <w:tab w:val="left" w:pos="1260"/>
         </w:tabs>
-        <w:ind w:left="210"/>
+        <w:ind w:left="315"/>
         <w:rPr>
           <w:rFonts w:asciiTheme="minorHAnsi" w:eastAsiaTheme="minorEastAsia" w:hAnsiTheme="minorHAnsi" w:cstheme="minorBidi"/>
           <w:noProof/>
@@ -6816,13 +6814,13 @@
           <w:szCs w:val="22"/>
         </w:rPr>
       </w:pPr>
-      <w:hyperlink w:anchor="_Toc415147115" w:history="1">
-        <w:r>
-          <w:rPr>
-            <w:rStyle w:val="ab"/>
-            <w:noProof/>
-          </w:rPr>
-          <w:t>4.4.</w:t>
+      <w:hyperlink w:anchor="_Toc415228191" w:history="1">
+        <w:r>
+          <w:rPr>
+            <w:rStyle w:val="a8"/>
+            <w:noProof/>
+          </w:rPr>
+          <w:t>3.3.1.</w:t>
         </w:r>
         <w:r>
           <w:rPr>
@@ -6838,11 +6836,11 @@
         </w:r>
         <w:r>
           <w:rPr>
-            <w:rStyle w:val="ab"/>
+            <w:rStyle w:val="a8"/>
             <w:rFonts w:hint="eastAsia"/>
             <w:noProof/>
           </w:rPr>
-          <w:t>发现非自由选择结构</w:t>
+          <w:t>模型集合概述</w:t>
         </w:r>
         <w:r>
           <w:rPr>
@@ -6863,7 +6861,7 @@
             <w:noProof/>
             <w:webHidden/>
           </w:rPr>
-          <w:instrText xml:space="preserve"> PAGEREF _Toc415147115 \h </w:instrText>
+          <w:instrText xml:space="preserve"> PAGEREF _Toc415228191 \h </w:instrText>
         </w:r>
         <w:r>
           <w:rPr>
@@ -6883,7 +6881,7 @@
             <w:noProof/>
             <w:webHidden/>
           </w:rPr>
-          <w:t>14</w:t>
+          <w:t>15</w:t>
         </w:r>
         <w:r>
           <w:rPr>
@@ -6896,11 +6894,11 @@
     </w:p>
     <w:p>
       <w:pPr>
-        <w:pStyle w:val="22"/>
+        <w:pStyle w:val="30"/>
         <w:tabs>
-          <w:tab w:val="left" w:pos="840"/>
+          <w:tab w:val="left" w:pos="1260"/>
         </w:tabs>
-        <w:ind w:left="210"/>
+        <w:ind w:left="315"/>
         <w:rPr>
           <w:rFonts w:asciiTheme="minorHAnsi" w:eastAsiaTheme="minorEastAsia" w:hAnsiTheme="minorHAnsi" w:cstheme="minorBidi"/>
           <w:noProof/>
@@ -6911,13 +6909,13 @@
           <w:szCs w:val="22"/>
         </w:rPr>
       </w:pPr>
-      <w:hyperlink w:anchor="_Toc415147116" w:history="1">
-        <w:r>
-          <w:rPr>
-            <w:rStyle w:val="ab"/>
-            <w:noProof/>
-          </w:rPr>
-          <w:t>4.5.</w:t>
+      <w:hyperlink w:anchor="_Toc415228192" w:history="1">
+        <w:r>
+          <w:rPr>
+            <w:rStyle w:val="a8"/>
+            <w:noProof/>
+          </w:rPr>
+          <w:t>3.3.2.</w:t>
         </w:r>
         <w:r>
           <w:rPr>
@@ -6933,11 +6931,11 @@
         </w:r>
         <w:r>
           <w:rPr>
-            <w:rStyle w:val="ab"/>
+            <w:rStyle w:val="a8"/>
             <w:rFonts w:hint="eastAsia"/>
             <w:noProof/>
           </w:rPr>
-          <w:t>调整不可见任务</w:t>
+          <w:t>不可见任务</w:t>
         </w:r>
         <w:r>
           <w:rPr>
@@ -6958,7 +6956,7 @@
             <w:noProof/>
             <w:webHidden/>
           </w:rPr>
-          <w:instrText xml:space="preserve"> PAGEREF _Toc415147116 \h </w:instrText>
+          <w:instrText xml:space="preserve"> PAGEREF _Toc415228192 \h </w:instrText>
         </w:r>
         <w:r>
           <w:rPr>
@@ -6978,7 +6976,7 @@
             <w:noProof/>
             <w:webHidden/>
           </w:rPr>
-          <w:t>14</w:t>
+          <w:t>15</w:t>
         </w:r>
         <w:r>
           <w:rPr>
@@ -6991,7 +6989,7 @@
     </w:p>
     <w:p>
       <w:pPr>
-        <w:pStyle w:val="31"/>
+        <w:pStyle w:val="30"/>
         <w:tabs>
           <w:tab w:val="left" w:pos="1260"/>
         </w:tabs>
@@ -7006,13 +7004,13 @@
           <w:szCs w:val="22"/>
         </w:rPr>
       </w:pPr>
-      <w:hyperlink w:anchor="_Toc415147132" w:history="1">
-        <w:r>
-          <w:rPr>
-            <w:rStyle w:val="ab"/>
-            <w:noProof/>
-          </w:rPr>
-          <w:t>4.5.1.</w:t>
+      <w:hyperlink w:anchor="_Toc415228193" w:history="1">
+        <w:r>
+          <w:rPr>
+            <w:rStyle w:val="a8"/>
+            <w:noProof/>
+          </w:rPr>
+          <w:t>3.3.3.</w:t>
         </w:r>
         <w:r>
           <w:rPr>
@@ -7028,11 +7026,11 @@
         </w:r>
         <w:r>
           <w:rPr>
-            <w:rStyle w:val="ab"/>
+            <w:rStyle w:val="a8"/>
             <w:rFonts w:hint="eastAsia"/>
             <w:noProof/>
           </w:rPr>
-          <w:t>合并不可见任务</w:t>
+          <w:t>重名任务</w:t>
         </w:r>
         <w:r>
           <w:rPr>
@@ -7053,7 +7051,7 @@
             <w:noProof/>
             <w:webHidden/>
           </w:rPr>
-          <w:instrText xml:space="preserve"> PAGEREF _Toc415147132 \h </w:instrText>
+          <w:instrText xml:space="preserve"> PAGEREF _Toc415228193 \h </w:instrText>
         </w:r>
         <w:r>
           <w:rPr>
@@ -7073,7 +7071,7 @@
             <w:noProof/>
             <w:webHidden/>
           </w:rPr>
-          <w:t>14</w:t>
+          <w:t>15</w:t>
         </w:r>
         <w:r>
           <w:rPr>
@@ -7086,7 +7084,7 @@
     </w:p>
     <w:p>
       <w:pPr>
-        <w:pStyle w:val="31"/>
+        <w:pStyle w:val="30"/>
         <w:tabs>
           <w:tab w:val="left" w:pos="1260"/>
         </w:tabs>
@@ -7101,13 +7099,13 @@
           <w:szCs w:val="22"/>
         </w:rPr>
       </w:pPr>
-      <w:hyperlink w:anchor="_Toc415147133" w:history="1">
-        <w:r>
-          <w:rPr>
-            <w:rStyle w:val="ab"/>
-            <w:noProof/>
-          </w:rPr>
-          <w:t>4.5.2.</w:t>
+      <w:hyperlink w:anchor="_Toc415228194" w:history="1">
+        <w:r>
+          <w:rPr>
+            <w:rStyle w:val="a8"/>
+            <w:noProof/>
+          </w:rPr>
+          <w:t>3.3.4.</w:t>
         </w:r>
         <w:r>
           <w:rPr>
@@ -7123,11 +7121,11 @@
         </w:r>
         <w:r>
           <w:rPr>
-            <w:rStyle w:val="ab"/>
+            <w:rStyle w:val="a8"/>
             <w:rFonts w:hint="eastAsia"/>
             <w:noProof/>
           </w:rPr>
-          <w:t>分离不可见任务</w:t>
+          <w:t>非自由选择</w:t>
         </w:r>
         <w:r>
           <w:rPr>
@@ -7148,7 +7146,7 @@
             <w:noProof/>
             <w:webHidden/>
           </w:rPr>
-          <w:instrText xml:space="preserve"> PAGEREF _Toc415147133 \h </w:instrText>
+          <w:instrText xml:space="preserve"> PAGEREF _Toc415228194 \h </w:instrText>
         </w:r>
         <w:r>
           <w:rPr>
@@ -7168,7 +7166,7 @@
             <w:noProof/>
             <w:webHidden/>
           </w:rPr>
-          <w:t>14</w:t>
+          <w:t>15</w:t>
         </w:r>
         <w:r>
           <w:rPr>
@@ -7181,11 +7179,11 @@
     </w:p>
     <w:p>
       <w:pPr>
-        <w:pStyle w:val="22"/>
+        <w:pStyle w:val="30"/>
         <w:tabs>
-          <w:tab w:val="left" w:pos="840"/>
+          <w:tab w:val="left" w:pos="1260"/>
         </w:tabs>
-        <w:ind w:left="210"/>
+        <w:ind w:left="315"/>
         <w:rPr>
           <w:rFonts w:asciiTheme="minorHAnsi" w:eastAsiaTheme="minorEastAsia" w:hAnsiTheme="minorHAnsi" w:cstheme="minorBidi"/>
           <w:noProof/>
@@ -7196,13 +7194,13 @@
           <w:szCs w:val="22"/>
         </w:rPr>
       </w:pPr>
-      <w:hyperlink w:anchor="_Toc415147134" w:history="1">
-        <w:r>
-          <w:rPr>
-            <w:rStyle w:val="ab"/>
-            <w:noProof/>
-          </w:rPr>
-          <w:t>4.6.</w:t>
+      <w:hyperlink w:anchor="_Toc415228195" w:history="1">
+        <w:r>
+          <w:rPr>
+            <w:rStyle w:val="a8"/>
+            <w:noProof/>
+          </w:rPr>
+          <w:t>3.3.5.</w:t>
         </w:r>
         <w:r>
           <w:rPr>
@@ -7218,11 +7216,11 @@
         </w:r>
         <w:r>
           <w:rPr>
-            <w:rStyle w:val="ab"/>
+            <w:rStyle w:val="a8"/>
             <w:rFonts w:hint="eastAsia"/>
             <w:noProof/>
           </w:rPr>
-          <w:t>算法的实现</w:t>
+          <w:t>任意循环</w:t>
         </w:r>
         <w:r>
           <w:rPr>
@@ -7243,7 +7241,7 @@
             <w:noProof/>
             <w:webHidden/>
           </w:rPr>
-          <w:instrText xml:space="preserve"> PAGEREF _Toc415147134 \h </w:instrText>
+          <w:instrText xml:space="preserve"> PAGEREF _Toc415228195 \h </w:instrText>
         </w:r>
         <w:r>
           <w:rPr>
@@ -7263,7 +7261,7 @@
             <w:noProof/>
             <w:webHidden/>
           </w:rPr>
-          <w:t>14</w:t>
+          <w:t>15</w:t>
         </w:r>
         <w:r>
           <w:rPr>
@@ -7276,11 +7274,11 @@
     </w:p>
     <w:p>
       <w:pPr>
-        <w:pStyle w:val="22"/>
+        <w:pStyle w:val="30"/>
         <w:tabs>
-          <w:tab w:val="left" w:pos="840"/>
+          <w:tab w:val="left" w:pos="1260"/>
         </w:tabs>
-        <w:ind w:left="210"/>
+        <w:ind w:left="315"/>
         <w:rPr>
           <w:rFonts w:asciiTheme="minorHAnsi" w:eastAsiaTheme="minorEastAsia" w:hAnsiTheme="minorHAnsi" w:cstheme="minorBidi"/>
           <w:noProof/>
@@ -7291,13 +7289,13 @@
           <w:szCs w:val="22"/>
         </w:rPr>
       </w:pPr>
-      <w:hyperlink w:anchor="_Toc415147135" w:history="1">
-        <w:r>
-          <w:rPr>
-            <w:rStyle w:val="ab"/>
-            <w:noProof/>
-          </w:rPr>
-          <w:t>4.7.</w:t>
+      <w:hyperlink w:anchor="_Toc415228196" w:history="1">
+        <w:r>
+          <w:rPr>
+            <w:rStyle w:val="a8"/>
+            <w:noProof/>
+          </w:rPr>
+          <w:t>3.3.6.</w:t>
         </w:r>
         <w:r>
           <w:rPr>
@@ -7313,11 +7311,11 @@
         </w:r>
         <w:r>
           <w:rPr>
-            <w:rStyle w:val="ab"/>
+            <w:rStyle w:val="a8"/>
             <w:rFonts w:hint="eastAsia"/>
             <w:noProof/>
           </w:rPr>
-          <w:t>实验设计与分析</w:t>
+          <w:t>短循环</w:t>
         </w:r>
         <w:r>
           <w:rPr>
@@ -7338,7 +7336,7 @@
             <w:noProof/>
             <w:webHidden/>
           </w:rPr>
-          <w:instrText xml:space="preserve"> PAGEREF _Toc415147135 \h </w:instrText>
+          <w:instrText xml:space="preserve"> PAGEREF _Toc415228196 \h </w:instrText>
         </w:r>
         <w:r>
           <w:rPr>
@@ -7358,7 +7356,7 @@
             <w:noProof/>
             <w:webHidden/>
           </w:rPr>
-          <w:t>14</w:t>
+          <w:t>15</w:t>
         </w:r>
         <w:r>
           <w:rPr>
@@ -7371,7 +7369,7 @@
     </w:p>
     <w:p>
       <w:pPr>
-        <w:pStyle w:val="31"/>
+        <w:pStyle w:val="30"/>
         <w:tabs>
           <w:tab w:val="left" w:pos="1260"/>
         </w:tabs>
@@ -7386,13 +7384,13 @@
           <w:szCs w:val="22"/>
         </w:rPr>
       </w:pPr>
-      <w:hyperlink w:anchor="_Toc415147147" w:history="1">
-        <w:r>
-          <w:rPr>
-            <w:rStyle w:val="ab"/>
-            <w:noProof/>
-          </w:rPr>
-          <w:t>4.7.1.</w:t>
+      <w:hyperlink w:anchor="_Toc415228197" w:history="1">
+        <w:r>
+          <w:rPr>
+            <w:rStyle w:val="a8"/>
+            <w:noProof/>
+          </w:rPr>
+          <w:t>3.3.7.</w:t>
         </w:r>
         <w:r>
           <w:rPr>
@@ -7408,11 +7406,11 @@
         </w:r>
         <w:r>
           <w:rPr>
-            <w:rStyle w:val="ab"/>
+            <w:rStyle w:val="a8"/>
             <w:rFonts w:hint="eastAsia"/>
             <w:noProof/>
           </w:rPr>
-          <w:t>人工数据对比试验</w:t>
+          <w:t>嵌套循环</w:t>
         </w:r>
         <w:r>
           <w:rPr>
@@ -7433,7 +7431,7 @@
             <w:noProof/>
             <w:webHidden/>
           </w:rPr>
-          <w:instrText xml:space="preserve"> PAGEREF _Toc415147147 \h </w:instrText>
+          <w:instrText xml:space="preserve"> PAGEREF _Toc415228197 \h </w:instrText>
         </w:r>
         <w:r>
           <w:rPr>
@@ -7453,7 +7451,7 @@
             <w:noProof/>
             <w:webHidden/>
           </w:rPr>
-          <w:t>14</w:t>
+          <w:t>15</w:t>
         </w:r>
         <w:r>
           <w:rPr>
@@ -7466,11 +7464,11 @@
     </w:p>
     <w:p>
       <w:pPr>
-        <w:pStyle w:val="31"/>
+        <w:pStyle w:val="21"/>
         <w:tabs>
-          <w:tab w:val="left" w:pos="1260"/>
+          <w:tab w:val="left" w:pos="840"/>
         </w:tabs>
-        <w:ind w:left="315"/>
+        <w:ind w:left="210"/>
         <w:rPr>
           <w:rFonts w:asciiTheme="minorHAnsi" w:eastAsiaTheme="minorEastAsia" w:hAnsiTheme="minorHAnsi" w:cstheme="minorBidi"/>
           <w:noProof/>
@@ -7481,13 +7479,13 @@
           <w:szCs w:val="22"/>
         </w:rPr>
       </w:pPr>
-      <w:hyperlink w:anchor="_Toc415147148" w:history="1">
-        <w:r>
-          <w:rPr>
-            <w:rStyle w:val="ab"/>
-            <w:noProof/>
-          </w:rPr>
-          <w:t>4.7.2.</w:t>
+      <w:hyperlink w:anchor="_Toc415228198" w:history="1">
+        <w:r>
+          <w:rPr>
+            <w:rStyle w:val="a8"/>
+            <w:noProof/>
+          </w:rPr>
+          <w:t>4.4.</w:t>
         </w:r>
         <w:r>
           <w:rPr>
@@ -7503,11 +7501,11 @@
         </w:r>
         <w:r>
           <w:rPr>
-            <w:rStyle w:val="ab"/>
+            <w:rStyle w:val="a8"/>
             <w:rFonts w:hint="eastAsia"/>
             <w:noProof/>
           </w:rPr>
-          <w:t>真实数据对比试验</w:t>
+          <w:t>实验评估</w:t>
         </w:r>
         <w:r>
           <w:rPr>
@@ -7528,7 +7526,7 @@
             <w:noProof/>
             <w:webHidden/>
           </w:rPr>
-          <w:instrText xml:space="preserve"> PAGEREF _Toc415147148 \h </w:instrText>
+          <w:instrText xml:space="preserve"> PAGEREF _Toc415228198 \h </w:instrText>
         </w:r>
         <w:r>
           <w:rPr>
@@ -7548,7 +7546,7 @@
             <w:noProof/>
             <w:webHidden/>
           </w:rPr>
-          <w:t>14</w:t>
+          <w:t>15</w:t>
         </w:r>
         <w:r>
           <w:rPr>
@@ -7561,11 +7559,11 @@
     </w:p>
     <w:p>
       <w:pPr>
-        <w:pStyle w:val="22"/>
+        <w:pStyle w:val="30"/>
         <w:tabs>
-          <w:tab w:val="left" w:pos="840"/>
+          <w:tab w:val="left" w:pos="1260"/>
         </w:tabs>
-        <w:ind w:left="210"/>
+        <w:ind w:left="315"/>
         <w:rPr>
           <w:rFonts w:asciiTheme="minorHAnsi" w:eastAsiaTheme="minorEastAsia" w:hAnsiTheme="minorHAnsi" w:cstheme="minorBidi"/>
           <w:noProof/>
@@ -7576,13 +7574,13 @@
           <w:szCs w:val="22"/>
         </w:rPr>
       </w:pPr>
-      <w:hyperlink w:anchor="_Toc415147149" w:history="1">
-        <w:r>
-          <w:rPr>
-            <w:rStyle w:val="ab"/>
-            <w:noProof/>
-          </w:rPr>
-          <w:t>4.8.</w:t>
+      <w:hyperlink w:anchor="_Toc415228206" w:history="1">
+        <w:r>
+          <w:rPr>
+            <w:rStyle w:val="a8"/>
+            <w:noProof/>
+          </w:rPr>
+          <w:t>4.4.1.</w:t>
         </w:r>
         <w:r>
           <w:rPr>
@@ -7598,11 +7596,11 @@
         </w:r>
         <w:r>
           <w:rPr>
-            <w:rStyle w:val="ab"/>
+            <w:rStyle w:val="a8"/>
             <w:rFonts w:hint="eastAsia"/>
             <w:noProof/>
           </w:rPr>
-          <w:t>本章小结</w:t>
+          <w:t>对流程模型特征选取的评估</w:t>
         </w:r>
         <w:r>
           <w:rPr>
@@ -7623,7 +7621,7 @@
             <w:noProof/>
             <w:webHidden/>
           </w:rPr>
-          <w:instrText xml:space="preserve"> PAGEREF _Toc415147149 \h </w:instrText>
+          <w:instrText xml:space="preserve"> PAGEREF _Toc415228206 \h </w:instrText>
         </w:r>
         <w:r>
           <w:rPr>
@@ -7643,7 +7641,7 @@
             <w:noProof/>
             <w:webHidden/>
           </w:rPr>
-          <w:t>14</w:t>
+          <w:t>15</w:t>
         </w:r>
         <w:r>
           <w:rPr>
@@ -7656,7 +7654,11 @@
     </w:p>
     <w:p>
       <w:pPr>
-        <w:pStyle w:val="12"/>
+        <w:pStyle w:val="30"/>
+        <w:tabs>
+          <w:tab w:val="left" w:pos="1260"/>
+        </w:tabs>
+        <w:ind w:left="315"/>
         <w:rPr>
           <w:rFonts w:asciiTheme="minorHAnsi" w:eastAsiaTheme="minorEastAsia" w:hAnsiTheme="minorHAnsi" w:cstheme="minorBidi"/>
           <w:noProof/>
@@ -7667,44 +7669,33 @@
           <w:szCs w:val="22"/>
         </w:rPr>
       </w:pPr>
-      <w:hyperlink w:anchor="_Toc415147150" w:history="1">
-        <w:r>
-          <w:rPr>
-            <w:rStyle w:val="ab"/>
+      <w:hyperlink w:anchor="_Toc415228207" w:history="1">
+        <w:r>
+          <w:rPr>
+            <w:rStyle w:val="a8"/>
+            <w:noProof/>
+          </w:rPr>
+          <w:t>4.4.2.</w:t>
+        </w:r>
+        <w:r>
+          <w:rPr>
+            <w:rFonts w:asciiTheme="minorHAnsi" w:eastAsiaTheme="minorEastAsia" w:hAnsiTheme="minorHAnsi" w:cstheme="minorBidi"/>
+            <w:noProof/>
+            <w:color w:val="auto"/>
+            <w:spacing w:val="0"/>
+            <w:kern w:val="2"/>
+            <w:sz w:val="21"/>
+            <w:szCs w:val="22"/>
+          </w:rPr>
+          <w:tab/>
+        </w:r>
+        <w:r>
+          <w:rPr>
+            <w:rStyle w:val="a8"/>
             <w:rFonts w:hint="eastAsia"/>
             <w:noProof/>
           </w:rPr>
-          <w:t>第</w:t>
-        </w:r>
-        <w:r>
-          <w:rPr>
-            <w:rStyle w:val="ab"/>
-            <w:noProof/>
-          </w:rPr>
-          <w:t>5</w:t>
-        </w:r>
-        <w:r>
-          <w:rPr>
-            <w:rStyle w:val="ab"/>
-            <w:rFonts w:hint="eastAsia"/>
-            <w:noProof/>
-          </w:rPr>
-          <w:t>章</w:t>
-        </w:r>
-        <w:r>
-          <w:rPr>
-            <w:rStyle w:val="ab"/>
-            <w:noProof/>
-          </w:rPr>
-          <w:t xml:space="preserve"> </w:t>
-        </w:r>
-        <w:r>
-          <w:rPr>
-            <w:rStyle w:val="ab"/>
-            <w:rFonts w:hint="eastAsia"/>
-            <w:noProof/>
-          </w:rPr>
-          <w:t>总结与展望</w:t>
+          <w:t>对参考模型集合的评估</w:t>
         </w:r>
         <w:r>
           <w:rPr>
@@ -7725,7 +7716,7 @@
             <w:noProof/>
             <w:webHidden/>
           </w:rPr>
-          <w:instrText xml:space="preserve"> PAGEREF _Toc415147150 \h </w:instrText>
+          <w:instrText xml:space="preserve"> PAGEREF _Toc415228207 \h </w:instrText>
         </w:r>
         <w:r>
           <w:rPr>
@@ -7758,7 +7749,7 @@
     </w:p>
     <w:p>
       <w:pPr>
-        <w:pStyle w:val="22"/>
+        <w:pStyle w:val="21"/>
         <w:tabs>
           <w:tab w:val="left" w:pos="840"/>
         </w:tabs>
@@ -7773,13 +7764,13 @@
           <w:szCs w:val="22"/>
         </w:rPr>
       </w:pPr>
-      <w:hyperlink w:anchor="_Toc415147152" w:history="1">
-        <w:r>
-          <w:rPr>
-            <w:rStyle w:val="ab"/>
-            <w:noProof/>
-          </w:rPr>
-          <w:t>5.1.</w:t>
+      <w:hyperlink w:anchor="_Toc415228208" w:history="1">
+        <w:r>
+          <w:rPr>
+            <w:rStyle w:val="a8"/>
+            <w:noProof/>
+          </w:rPr>
+          <w:t>4.5.</w:t>
         </w:r>
         <w:r>
           <w:rPr>
@@ -7795,11 +7786,11 @@
         </w:r>
         <w:r>
           <w:rPr>
-            <w:rStyle w:val="ab"/>
+            <w:rStyle w:val="a8"/>
             <w:rFonts w:hint="eastAsia"/>
             <w:noProof/>
           </w:rPr>
-          <w:t>总结</w:t>
+          <w:t>本章小结</w:t>
         </w:r>
         <w:r>
           <w:rPr>
@@ -7820,7 +7811,7 @@
             <w:noProof/>
             <w:webHidden/>
           </w:rPr>
-          <w:instrText xml:space="preserve"> PAGEREF _Toc415147152 \h </w:instrText>
+          <w:instrText xml:space="preserve"> PAGEREF _Toc415228208 \h </w:instrText>
         </w:r>
         <w:r>
           <w:rPr>
@@ -7853,11 +7844,7 @@
     </w:p>
     <w:p>
       <w:pPr>
-        <w:pStyle w:val="22"/>
-        <w:tabs>
-          <w:tab w:val="left" w:pos="840"/>
-        </w:tabs>
-        <w:ind w:left="210"/>
+        <w:pStyle w:val="11"/>
         <w:rPr>
           <w:rFonts w:asciiTheme="minorHAnsi" w:eastAsiaTheme="minorEastAsia" w:hAnsiTheme="minorHAnsi" w:cstheme="minorBidi"/>
           <w:noProof/>
@@ -7868,13 +7855,119 @@
           <w:szCs w:val="22"/>
         </w:rPr>
       </w:pPr>
-      <w:hyperlink w:anchor="_Toc415147153" w:history="1">
-        <w:r>
-          <w:rPr>
-            <w:rStyle w:val="ab"/>
-            <w:noProof/>
-          </w:rPr>
-          <w:t>5.2.</w:t>
+      <w:hyperlink w:anchor="_Toc415228209" w:history="1">
+        <w:r>
+          <w:rPr>
+            <w:rStyle w:val="a8"/>
+            <w:rFonts w:hint="eastAsia"/>
+            <w:noProof/>
+          </w:rPr>
+          <w:t>第</w:t>
+        </w:r>
+        <w:r>
+          <w:rPr>
+            <w:rStyle w:val="a8"/>
+            <w:noProof/>
+          </w:rPr>
+          <w:t>5</w:t>
+        </w:r>
+        <w:r>
+          <w:rPr>
+            <w:rStyle w:val="a8"/>
+            <w:rFonts w:hint="eastAsia"/>
+            <w:noProof/>
+          </w:rPr>
+          <w:t>章</w:t>
+        </w:r>
+        <w:r>
+          <w:rPr>
+            <w:rStyle w:val="a8"/>
+            <w:noProof/>
+          </w:rPr>
+          <w:t xml:space="preserve"> </w:t>
+        </w:r>
+        <w:r>
+          <w:rPr>
+            <w:rStyle w:val="a8"/>
+            <w:rFonts w:hint="eastAsia"/>
+            <w:noProof/>
+          </w:rPr>
+          <w:t>总结与展望</w:t>
+        </w:r>
+        <w:r>
+          <w:rPr>
+            <w:noProof/>
+            <w:webHidden/>
+          </w:rPr>
+          <w:tab/>
+        </w:r>
+        <w:r>
+          <w:rPr>
+            <w:noProof/>
+            <w:webHidden/>
+          </w:rPr>
+          <w:fldChar w:fldCharType="begin"/>
+        </w:r>
+        <w:r>
+          <w:rPr>
+            <w:noProof/>
+            <w:webHidden/>
+          </w:rPr>
+          <w:instrText xml:space="preserve"> PAGEREF _Toc415228209 \h </w:instrText>
+        </w:r>
+        <w:r>
+          <w:rPr>
+            <w:noProof/>
+            <w:webHidden/>
+          </w:rPr>
+        </w:r>
+        <w:r>
+          <w:rPr>
+            <w:noProof/>
+            <w:webHidden/>
+          </w:rPr>
+          <w:fldChar w:fldCharType="separate"/>
+        </w:r>
+        <w:r>
+          <w:rPr>
+            <w:noProof/>
+            <w:webHidden/>
+          </w:rPr>
+          <w:t>16</w:t>
+        </w:r>
+        <w:r>
+          <w:rPr>
+            <w:noProof/>
+            <w:webHidden/>
+          </w:rPr>
+          <w:fldChar w:fldCharType="end"/>
+        </w:r>
+      </w:hyperlink>
+    </w:p>
+    <w:p>
+      <w:pPr>
+        <w:pStyle w:val="21"/>
+        <w:tabs>
+          <w:tab w:val="left" w:pos="840"/>
+        </w:tabs>
+        <w:ind w:left="210"/>
+        <w:rPr>
+          <w:rFonts w:asciiTheme="minorHAnsi" w:eastAsiaTheme="minorEastAsia" w:hAnsiTheme="minorHAnsi" w:cstheme="minorBidi"/>
+          <w:noProof/>
+          <w:color w:val="auto"/>
+          <w:spacing w:val="0"/>
+          <w:kern w:val="2"/>
+          <w:sz w:val="21"/>
+          <w:szCs w:val="22"/>
+        </w:rPr>
+      </w:pPr>
+      <w:hyperlink w:anchor="_Toc415228211" w:history="1">
+        <w:r>
+          <w:rPr>
+            <w:rStyle w:val="a8"/>
+            <w:noProof/>
+          </w:rPr>
+          <w:t>5.1.</w:t>
         </w:r>
         <w:r>
           <w:rPr>
@@ -7890,10 +7983,105 @@
         </w:r>
         <w:r>
           <w:rPr>
-            <w:rStyle w:val="ab"/>
+            <w:rStyle w:val="a8"/>
             <w:rFonts w:hint="eastAsia"/>
             <w:noProof/>
           </w:rPr>
+          <w:t>总结</w:t>
+        </w:r>
+        <w:r>
+          <w:rPr>
+            <w:noProof/>
+            <w:webHidden/>
+          </w:rPr>
+          <w:tab/>
+        </w:r>
+        <w:r>
+          <w:rPr>
+            <w:noProof/>
+            <w:webHidden/>
+          </w:rPr>
+          <w:fldChar w:fldCharType="begin"/>
+        </w:r>
+        <w:r>
+          <w:rPr>
+            <w:noProof/>
+            <w:webHidden/>
+          </w:rPr>
+          <w:instrText xml:space="preserve"> PAGEREF _Toc415228211 \h </w:instrText>
+        </w:r>
+        <w:r>
+          <w:rPr>
+            <w:noProof/>
+            <w:webHidden/>
+          </w:rPr>
+        </w:r>
+        <w:r>
+          <w:rPr>
+            <w:noProof/>
+            <w:webHidden/>
+          </w:rPr>
+          <w:fldChar w:fldCharType="separate"/>
+        </w:r>
+        <w:r>
+          <w:rPr>
+            <w:noProof/>
+            <w:webHidden/>
+          </w:rPr>
+          <w:t>16</w:t>
+        </w:r>
+        <w:r>
+          <w:rPr>
+            <w:noProof/>
+            <w:webHidden/>
+          </w:rPr>
+          <w:fldChar w:fldCharType="end"/>
+        </w:r>
+      </w:hyperlink>
+    </w:p>
+    <w:p>
+      <w:pPr>
+        <w:pStyle w:val="21"/>
+        <w:tabs>
+          <w:tab w:val="left" w:pos="840"/>
+        </w:tabs>
+        <w:ind w:left="210"/>
+        <w:rPr>
+          <w:rFonts w:asciiTheme="minorHAnsi" w:eastAsiaTheme="minorEastAsia" w:hAnsiTheme="minorHAnsi" w:cstheme="minorBidi"/>
+          <w:noProof/>
+          <w:color w:val="auto"/>
+          <w:spacing w:val="0"/>
+          <w:kern w:val="2"/>
+          <w:sz w:val="21"/>
+          <w:szCs w:val="22"/>
+        </w:rPr>
+      </w:pPr>
+      <w:hyperlink w:anchor="_Toc415228212" w:history="1">
+        <w:r>
+          <w:rPr>
+            <w:rStyle w:val="a8"/>
+            <w:noProof/>
+          </w:rPr>
+          <w:t>5.2.</w:t>
+        </w:r>
+        <w:r>
+          <w:rPr>
+            <w:rFonts w:asciiTheme="minorHAnsi" w:eastAsiaTheme="minorEastAsia" w:hAnsiTheme="minorHAnsi" w:cstheme="minorBidi"/>
+            <w:noProof/>
+            <w:color w:val="auto"/>
+            <w:spacing w:val="0"/>
+            <w:kern w:val="2"/>
+            <w:sz w:val="21"/>
+            <w:szCs w:val="22"/>
+          </w:rPr>
+          <w:tab/>
+        </w:r>
+        <w:r>
+          <w:rPr>
+            <w:rStyle w:val="a8"/>
+            <w:rFonts w:hint="eastAsia"/>
+            <w:noProof/>
+          </w:rPr>
           <w:t>展望</w:t>
         </w:r>
         <w:r>
@@ -7915,7 +8103,7 @@
             <w:noProof/>
             <w:webHidden/>
           </w:rPr>
-          <w:instrText xml:space="preserve"> PAGEREF _Toc415147153 \h </w:instrText>
+          <w:instrText xml:space="preserve"> PAGEREF _Toc415228212 \h </w:instrText>
         </w:r>
         <w:r>
           <w:rPr>
@@ -7935,7 +8123,7 @@
             <w:noProof/>
             <w:webHidden/>
           </w:rPr>
-          <w:t>15</w:t>
+          <w:t>16</w:t>
         </w:r>
         <w:r>
           <w:rPr>
@@ -7972,7 +8160,7 @@
     </w:p>
     <w:p>
       <w:pPr>
-        <w:pStyle w:val="23"/>
+        <w:pStyle w:val="22"/>
         <w:spacing w:before="480" w:line="240" w:lineRule="auto"/>
         <w:rPr>
           <w:rFonts w:ascii="黑体" w:eastAsia="黑体" w:hAnsi="Arial Black"/>
@@ -7992,7 +8180,7 @@
     </w:p>
     <w:p>
       <w:pPr>
-        <w:pStyle w:val="12"/>
+        <w:pStyle w:val="11"/>
         <w:spacing w:line="420" w:lineRule="exact"/>
       </w:pPr>
     </w:p>
@@ -8000,7 +8188,7 @@
     <w:p/>
     <w:p>
       <w:pPr>
-        <w:pStyle w:val="a9"/>
+        <w:pStyle w:val="a7"/>
         <w:widowControl w:val="0"/>
         <w:spacing w:line="400" w:lineRule="exact"/>
         <w:ind w:firstLineChars="0" w:firstLine="0"/>
@@ -8008,7 +8196,7 @@
     </w:p>
     <w:p>
       <w:pPr>
-        <w:pStyle w:val="a9"/>
+        <w:pStyle w:val="a7"/>
         <w:widowControl w:val="0"/>
         <w:spacing w:line="400" w:lineRule="exact"/>
         <w:ind w:firstLineChars="0" w:firstLine="0"/>
@@ -8016,7 +8204,7 @@
     </w:p>
     <w:p>
       <w:pPr>
-        <w:pStyle w:val="a9"/>
+        <w:pStyle w:val="a7"/>
         <w:widowControl w:val="0"/>
         <w:spacing w:line="400" w:lineRule="exact"/>
         <w:ind w:firstLineChars="0" w:firstLine="0"/>
@@ -8024,7 +8212,7 @@
     </w:p>
     <w:p>
       <w:pPr>
-        <w:pStyle w:val="a9"/>
+        <w:pStyle w:val="a7"/>
         <w:widowControl w:val="0"/>
         <w:spacing w:line="400" w:lineRule="exact"/>
         <w:ind w:firstLineChars="0" w:firstLine="0"/>
@@ -8032,7 +8220,7 @@
     </w:p>
     <w:p>
       <w:pPr>
-        <w:pStyle w:val="a9"/>
+        <w:pStyle w:val="a7"/>
         <w:widowControl w:val="0"/>
         <w:spacing w:line="400" w:lineRule="exact"/>
         <w:ind w:firstLineChars="0" w:firstLine="0"/>
@@ -8040,7 +8228,7 @@
     </w:p>
     <w:p>
       <w:pPr>
-        <w:pStyle w:val="a9"/>
+        <w:pStyle w:val="a7"/>
         <w:widowControl w:val="0"/>
         <w:spacing w:line="400" w:lineRule="exact"/>
         <w:ind w:firstLineChars="0" w:firstLine="0"/>
@@ -8048,7 +8236,7 @@
     </w:p>
     <w:p>
       <w:pPr>
-        <w:pStyle w:val="a9"/>
+        <w:pStyle w:val="a7"/>
         <w:widowControl w:val="0"/>
         <w:spacing w:line="400" w:lineRule="exact"/>
         <w:ind w:firstLineChars="0" w:firstLine="0"/>
@@ -8056,7 +8244,7 @@
     </w:p>
     <w:p>
       <w:pPr>
-        <w:pStyle w:val="a9"/>
+        <w:pStyle w:val="a7"/>
         <w:widowControl w:val="0"/>
         <w:spacing w:line="400" w:lineRule="exact"/>
         <w:ind w:firstLineChars="0" w:firstLine="0"/>
@@ -8064,7 +8252,7 @@
     </w:p>
     <w:p>
       <w:pPr>
-        <w:pStyle w:val="a9"/>
+        <w:pStyle w:val="a7"/>
         <w:widowControl w:val="0"/>
         <w:spacing w:line="400" w:lineRule="exact"/>
         <w:ind w:firstLineChars="0" w:firstLine="0"/>
@@ -8072,7 +8260,7 @@
     </w:p>
     <w:p>
       <w:pPr>
-        <w:pStyle w:val="a9"/>
+        <w:pStyle w:val="a7"/>
         <w:widowControl w:val="0"/>
         <w:spacing w:line="400" w:lineRule="exact"/>
         <w:ind w:firstLineChars="0" w:firstLine="0"/>
@@ -8080,7 +8268,7 @@
     </w:p>
     <w:p>
       <w:pPr>
-        <w:pStyle w:val="a9"/>
+        <w:pStyle w:val="a7"/>
         <w:widowControl w:val="0"/>
         <w:spacing w:line="400" w:lineRule="exact"/>
         <w:ind w:firstLineChars="0" w:firstLine="0"/>
@@ -8088,7 +8276,7 @@
     </w:p>
     <w:p>
       <w:pPr>
-        <w:pStyle w:val="a9"/>
+        <w:pStyle w:val="a7"/>
         <w:widowControl w:val="0"/>
         <w:spacing w:line="400" w:lineRule="exact"/>
         <w:ind w:firstLineChars="0" w:firstLine="0"/>
@@ -8096,7 +8284,7 @@
     </w:p>
     <w:p>
       <w:pPr>
-        <w:pStyle w:val="a9"/>
+        <w:pStyle w:val="a7"/>
         <w:widowControl w:val="0"/>
         <w:spacing w:line="400" w:lineRule="exact"/>
         <w:ind w:firstLineChars="0" w:firstLine="0"/>
@@ -8104,7 +8292,7 @@
     </w:p>
     <w:p>
       <w:pPr>
-        <w:pStyle w:val="a9"/>
+        <w:pStyle w:val="a7"/>
         <w:widowControl w:val="0"/>
         <w:spacing w:line="400" w:lineRule="exact"/>
         <w:ind w:firstLineChars="0" w:firstLine="0"/>
@@ -8112,7 +8300,7 @@
     </w:p>
     <w:p>
       <w:pPr>
-        <w:pStyle w:val="a9"/>
+        <w:pStyle w:val="a7"/>
         <w:widowControl w:val="0"/>
         <w:spacing w:line="400" w:lineRule="exact"/>
         <w:ind w:firstLineChars="0" w:firstLine="0"/>
@@ -8120,7 +8308,7 @@
     </w:p>
     <w:p>
       <w:pPr>
-        <w:pStyle w:val="a9"/>
+        <w:pStyle w:val="a7"/>
         <w:widowControl w:val="0"/>
         <w:spacing w:line="400" w:lineRule="exact"/>
         <w:ind w:firstLineChars="0" w:firstLine="0"/>
@@ -8157,12 +8345,12 @@
     </w:p>
     <w:p>
       <w:pPr>
-        <w:pStyle w:val="13"/>
+        <w:pStyle w:val="12"/>
         <w:rPr>
           <w:b w:val="0"/>
         </w:rPr>
       </w:pPr>
-      <w:bookmarkStart w:id="1" w:name="_Toc415147050"/>
+      <w:bookmarkStart w:id="2" w:name="_Toc415228107"/>
       <w:r>
         <w:rPr>
           <w:b w:val="0"/>
@@ -8177,21 +8365,21 @@
         </w:rPr>
         <w:t xml:space="preserve"> 绪论</w:t>
       </w:r>
-      <w:bookmarkEnd w:id="1"/>
+      <w:bookmarkEnd w:id="2"/>
     </w:p>
     <w:p>
       <w:pPr>
         <w:pStyle w:val="2"/>
       </w:pPr>
-      <w:bookmarkStart w:id="2" w:name="_Toc415147051"/>
+      <w:bookmarkStart w:id="3" w:name="_Toc415228108"/>
       <w:r>
         <w:t>选题的背景与意义</w:t>
       </w:r>
-      <w:bookmarkEnd w:id="2"/>
-    </w:p>
-    <w:p>
-      <w:pPr>
-        <w:pStyle w:val="ad"/>
+      <w:bookmarkEnd w:id="3"/>
+    </w:p>
+    <w:p>
+      <w:pPr>
+        <w:pStyle w:val="aa"/>
         <w:keepNext/>
         <w:keepLines/>
         <w:numPr>
@@ -8209,16 +8397,18 @@
           <w:szCs w:val="28"/>
         </w:rPr>
       </w:pPr>
-      <w:bookmarkStart w:id="3" w:name="_Toc415053521"/>
-      <w:bookmarkStart w:id="4" w:name="_Toc415054568"/>
-      <w:bookmarkStart w:id="5" w:name="_Toc415147052"/>
-      <w:bookmarkEnd w:id="3"/>
+      <w:bookmarkStart w:id="4" w:name="_Toc415053521"/>
+      <w:bookmarkStart w:id="5" w:name="_Toc415054568"/>
+      <w:bookmarkStart w:id="6" w:name="_Toc415147052"/>
+      <w:bookmarkStart w:id="7" w:name="_Toc415228109"/>
       <w:bookmarkEnd w:id="4"/>
       <w:bookmarkEnd w:id="5"/>
-    </w:p>
-    <w:p>
-      <w:pPr>
-        <w:pStyle w:val="ad"/>
+      <w:bookmarkEnd w:id="6"/>
+      <w:bookmarkEnd w:id="7"/>
+    </w:p>
+    <w:p>
+      <w:pPr>
+        <w:pStyle w:val="aa"/>
         <w:keepNext/>
         <w:keepLines/>
         <w:numPr>
@@ -8236,12 +8426,14 @@
           <w:szCs w:val="28"/>
         </w:rPr>
       </w:pPr>
-      <w:bookmarkStart w:id="6" w:name="_Toc415053522"/>
-      <w:bookmarkStart w:id="7" w:name="_Toc415054569"/>
-      <w:bookmarkStart w:id="8" w:name="_Toc415147053"/>
-      <w:bookmarkEnd w:id="6"/>
-      <w:bookmarkEnd w:id="7"/>
+      <w:bookmarkStart w:id="8" w:name="_Toc415053522"/>
+      <w:bookmarkStart w:id="9" w:name="_Toc415054569"/>
+      <w:bookmarkStart w:id="10" w:name="_Toc415147053"/>
+      <w:bookmarkStart w:id="11" w:name="_Toc415228110"/>
       <w:bookmarkEnd w:id="8"/>
+      <w:bookmarkEnd w:id="9"/>
+      <w:bookmarkEnd w:id="10"/>
+      <w:bookmarkEnd w:id="11"/>
     </w:p>
     <w:p>
       <w:pPr>
@@ -8251,11 +8443,11 @@
           <w:numId w:val="15"/>
         </w:numPr>
       </w:pPr>
-      <w:bookmarkStart w:id="9" w:name="_Toc415147054"/>
+      <w:bookmarkStart w:id="12" w:name="_Toc415228111"/>
       <w:r>
         <w:t>基本概念</w:t>
       </w:r>
-      <w:bookmarkEnd w:id="9"/>
+      <w:bookmarkEnd w:id="12"/>
     </w:p>
     <w:p>
       <w:pPr>
@@ -8323,20 +8515,20 @@
     </w:p>
     <w:p>
       <w:pPr>
-        <w:pStyle w:val="32"/>
+        <w:pStyle w:val="31"/>
         <w:numPr>
           <w:ilvl w:val="2"/>
           <w:numId w:val="15"/>
         </w:numPr>
       </w:pPr>
-      <w:bookmarkStart w:id="10" w:name="_Toc415147055"/>
+      <w:bookmarkStart w:id="13" w:name="_Toc415228112"/>
       <w:r>
         <w:rPr>
           <w:rFonts w:hint="eastAsia"/>
         </w:rPr>
         <w:t>事件日志</w:t>
       </w:r>
-      <w:bookmarkEnd w:id="10"/>
+      <w:bookmarkEnd w:id="13"/>
     </w:p>
     <w:p>
       <w:pPr>
@@ -8372,41 +8564,41 @@
     </w:p>
     <w:p>
       <w:pPr>
-        <w:pStyle w:val="32"/>
+        <w:pStyle w:val="31"/>
         <w:numPr>
           <w:ilvl w:val="2"/>
           <w:numId w:val="15"/>
         </w:numPr>
       </w:pPr>
-      <w:bookmarkStart w:id="11" w:name="_Toc415147056"/>
+      <w:bookmarkStart w:id="14" w:name="_Toc415228113"/>
       <w:r>
         <w:rPr>
           <w:rFonts w:hint="eastAsia"/>
         </w:rPr>
         <w:t>工作流网</w:t>
       </w:r>
-      <w:bookmarkEnd w:id="11"/>
-    </w:p>
-    <w:p>
-      <w:pPr>
-        <w:pStyle w:val="32"/>
+      <w:bookmarkEnd w:id="14"/>
+    </w:p>
+    <w:p>
+      <w:pPr>
+        <w:pStyle w:val="31"/>
         <w:numPr>
           <w:ilvl w:val="2"/>
           <w:numId w:val="15"/>
         </w:numPr>
       </w:pPr>
-      <w:bookmarkStart w:id="12" w:name="_Toc415147057"/>
+      <w:bookmarkStart w:id="15" w:name="_Toc415228114"/>
       <w:r>
         <w:rPr>
           <w:rFonts w:hint="eastAsia"/>
         </w:rPr>
         <w:t>流程挖掘</w:t>
       </w:r>
-      <w:bookmarkEnd w:id="12"/>
-    </w:p>
-    <w:p>
-      <w:pPr>
-        <w:pStyle w:val="ad"/>
+      <w:bookmarkEnd w:id="15"/>
+    </w:p>
+    <w:p>
+      <w:pPr>
+        <w:pStyle w:val="aa"/>
         <w:keepNext/>
         <w:keepLines/>
         <w:numPr>
@@ -8424,32 +8616,34 @@
           <w:szCs w:val="28"/>
         </w:rPr>
       </w:pPr>
-      <w:bookmarkStart w:id="13" w:name="_Toc415053527"/>
-      <w:bookmarkStart w:id="14" w:name="_Toc415054574"/>
-      <w:bookmarkStart w:id="15" w:name="_Toc415147058"/>
-      <w:bookmarkEnd w:id="13"/>
-      <w:bookmarkEnd w:id="14"/>
-      <w:bookmarkEnd w:id="15"/>
+      <w:bookmarkStart w:id="16" w:name="_Toc415053527"/>
+      <w:bookmarkStart w:id="17" w:name="_Toc415054574"/>
+      <w:bookmarkStart w:id="18" w:name="_Toc415147058"/>
+      <w:bookmarkStart w:id="19" w:name="_Toc415228115"/>
+      <w:bookmarkEnd w:id="16"/>
+      <w:bookmarkEnd w:id="17"/>
+      <w:bookmarkEnd w:id="18"/>
+      <w:bookmarkEnd w:id="19"/>
     </w:p>
     <w:p>
       <w:pPr>
         <w:pStyle w:val="2"/>
       </w:pPr>
-      <w:bookmarkStart w:id="16" w:name="_Toc415147059"/>
+      <w:bookmarkStart w:id="20" w:name="_Toc415228116"/>
       <w:r>
         <w:t>论文的主要贡献</w:t>
       </w:r>
-      <w:bookmarkEnd w:id="16"/>
+      <w:bookmarkEnd w:id="20"/>
     </w:p>
     <w:p>
       <w:pPr>
         <w:pStyle w:val="2"/>
       </w:pPr>
-      <w:bookmarkStart w:id="17" w:name="_Toc415147060"/>
+      <w:bookmarkStart w:id="21" w:name="_Toc415228117"/>
       <w:r>
         <w:t>论文章节安排</w:t>
       </w:r>
-      <w:bookmarkEnd w:id="17"/>
+      <w:bookmarkEnd w:id="21"/>
     </w:p>
     <w:p>
       <w:pPr>
@@ -8468,12 +8662,12 @@
     </w:p>
     <w:p>
       <w:pPr>
-        <w:pStyle w:val="13"/>
+        <w:pStyle w:val="12"/>
         <w:rPr>
           <w:b w:val="0"/>
         </w:rPr>
       </w:pPr>
-      <w:bookmarkStart w:id="18" w:name="_Toc415147061"/>
+      <w:bookmarkStart w:id="22" w:name="_Toc415228118"/>
       <w:r>
         <w:rPr>
           <w:b w:val="0"/>
@@ -8495,11 +8689,11 @@
         </w:rPr>
         <w:t>相关工作</w:t>
       </w:r>
-      <w:bookmarkEnd w:id="18"/>
-    </w:p>
-    <w:p>
-      <w:pPr>
-        <w:pStyle w:val="ad"/>
+      <w:bookmarkEnd w:id="22"/>
+    </w:p>
+    <w:p>
+      <w:pPr>
+        <w:pStyle w:val="aa"/>
         <w:keepNext/>
         <w:keepLines/>
         <w:numPr>
@@ -8517,18 +8711,20 @@
           <w:szCs w:val="28"/>
         </w:rPr>
       </w:pPr>
-      <w:bookmarkStart w:id="19" w:name="_Toc414998193"/>
-      <w:bookmarkStart w:id="20" w:name="_Toc415053531"/>
-      <w:bookmarkStart w:id="21" w:name="_Toc415054578"/>
-      <w:bookmarkStart w:id="22" w:name="_Toc415147062"/>
-      <w:bookmarkEnd w:id="19"/>
-      <w:bookmarkEnd w:id="20"/>
-      <w:bookmarkEnd w:id="21"/>
-      <w:bookmarkEnd w:id="22"/>
-    </w:p>
-    <w:p>
-      <w:pPr>
-        <w:pStyle w:val="ad"/>
+      <w:bookmarkStart w:id="23" w:name="_Toc414998193"/>
+      <w:bookmarkStart w:id="24" w:name="_Toc415053531"/>
+      <w:bookmarkStart w:id="25" w:name="_Toc415054578"/>
+      <w:bookmarkStart w:id="26" w:name="_Toc415147062"/>
+      <w:bookmarkStart w:id="27" w:name="_Toc415228119"/>
+      <w:bookmarkEnd w:id="23"/>
+      <w:bookmarkEnd w:id="24"/>
+      <w:bookmarkEnd w:id="25"/>
+      <w:bookmarkEnd w:id="26"/>
+      <w:bookmarkEnd w:id="27"/>
+    </w:p>
+    <w:p>
+      <w:pPr>
+        <w:pStyle w:val="aa"/>
         <w:keepNext/>
         <w:keepLines/>
         <w:numPr>
@@ -8546,14 +8742,16 @@
           <w:szCs w:val="28"/>
         </w:rPr>
       </w:pPr>
-      <w:bookmarkStart w:id="23" w:name="_Toc414998194"/>
-      <w:bookmarkStart w:id="24" w:name="_Toc415053532"/>
-      <w:bookmarkStart w:id="25" w:name="_Toc415054579"/>
-      <w:bookmarkStart w:id="26" w:name="_Toc415147063"/>
-      <w:bookmarkEnd w:id="23"/>
-      <w:bookmarkEnd w:id="24"/>
-      <w:bookmarkEnd w:id="25"/>
-      <w:bookmarkEnd w:id="26"/>
+      <w:bookmarkStart w:id="28" w:name="_Toc414998194"/>
+      <w:bookmarkStart w:id="29" w:name="_Toc415053532"/>
+      <w:bookmarkStart w:id="30" w:name="_Toc415054579"/>
+      <w:bookmarkStart w:id="31" w:name="_Toc415147063"/>
+      <w:bookmarkStart w:id="32" w:name="_Toc415228120"/>
+      <w:bookmarkEnd w:id="28"/>
+      <w:bookmarkEnd w:id="29"/>
+      <w:bookmarkEnd w:id="30"/>
+      <w:bookmarkEnd w:id="31"/>
+      <w:bookmarkEnd w:id="32"/>
     </w:p>
     <w:p>
       <w:pPr>
@@ -8563,15 +8761,15 @@
           <w:numId w:val="2"/>
         </w:numPr>
       </w:pPr>
-      <w:bookmarkStart w:id="27" w:name="_Toc415147064"/>
+      <w:bookmarkStart w:id="33" w:name="_Toc415228121"/>
       <w:r>
         <w:t>相关挖掘算法介绍</w:t>
       </w:r>
-      <w:bookmarkEnd w:id="27"/>
-    </w:p>
-    <w:p>
-      <w:pPr>
-        <w:pStyle w:val="ad"/>
+      <w:bookmarkEnd w:id="33"/>
+    </w:p>
+    <w:p>
+      <w:pPr>
+        <w:pStyle w:val="aa"/>
         <w:keepNext/>
         <w:keepLines/>
         <w:numPr>
@@ -8590,18 +8788,20 @@
           <w:szCs w:val="26"/>
         </w:rPr>
       </w:pPr>
-      <w:bookmarkStart w:id="28" w:name="_Toc414998196"/>
-      <w:bookmarkStart w:id="29" w:name="_Toc415053534"/>
-      <w:bookmarkStart w:id="30" w:name="_Toc415054581"/>
-      <w:bookmarkStart w:id="31" w:name="_Toc415147065"/>
-      <w:bookmarkEnd w:id="28"/>
-      <w:bookmarkEnd w:id="29"/>
-      <w:bookmarkEnd w:id="30"/>
-      <w:bookmarkEnd w:id="31"/>
-    </w:p>
-    <w:p>
-      <w:pPr>
-        <w:pStyle w:val="ad"/>
+      <w:bookmarkStart w:id="34" w:name="_Toc414998196"/>
+      <w:bookmarkStart w:id="35" w:name="_Toc415053534"/>
+      <w:bookmarkStart w:id="36" w:name="_Toc415054581"/>
+      <w:bookmarkStart w:id="37" w:name="_Toc415147065"/>
+      <w:bookmarkStart w:id="38" w:name="_Toc415228122"/>
+      <w:bookmarkEnd w:id="34"/>
+      <w:bookmarkEnd w:id="35"/>
+      <w:bookmarkEnd w:id="36"/>
+      <w:bookmarkEnd w:id="37"/>
+      <w:bookmarkEnd w:id="38"/>
+    </w:p>
+    <w:p>
+      <w:pPr>
+        <w:pStyle w:val="aa"/>
         <w:keepNext/>
         <w:keepLines/>
         <w:numPr>
@@ -8620,18 +8820,20 @@
           <w:szCs w:val="26"/>
         </w:rPr>
       </w:pPr>
-      <w:bookmarkStart w:id="32" w:name="_Toc414998197"/>
-      <w:bookmarkStart w:id="33" w:name="_Toc415053535"/>
-      <w:bookmarkStart w:id="34" w:name="_Toc415054582"/>
-      <w:bookmarkStart w:id="35" w:name="_Toc415147066"/>
-      <w:bookmarkEnd w:id="32"/>
-      <w:bookmarkEnd w:id="33"/>
-      <w:bookmarkEnd w:id="34"/>
-      <w:bookmarkEnd w:id="35"/>
-    </w:p>
-    <w:p>
-      <w:pPr>
-        <w:pStyle w:val="ad"/>
+      <w:bookmarkStart w:id="39" w:name="_Toc414998197"/>
+      <w:bookmarkStart w:id="40" w:name="_Toc415053535"/>
+      <w:bookmarkStart w:id="41" w:name="_Toc415054582"/>
+      <w:bookmarkStart w:id="42" w:name="_Toc415147066"/>
+      <w:bookmarkStart w:id="43" w:name="_Toc415228123"/>
+      <w:bookmarkEnd w:id="39"/>
+      <w:bookmarkEnd w:id="40"/>
+      <w:bookmarkEnd w:id="41"/>
+      <w:bookmarkEnd w:id="42"/>
+      <w:bookmarkEnd w:id="43"/>
+    </w:p>
+    <w:p>
+      <w:pPr>
+        <w:pStyle w:val="aa"/>
         <w:keepNext/>
         <w:keepLines/>
         <w:numPr>
@@ -8650,36 +8852,40 @@
           <w:szCs w:val="26"/>
         </w:rPr>
       </w:pPr>
-      <w:bookmarkStart w:id="36" w:name="_Toc414998198"/>
-      <w:bookmarkStart w:id="37" w:name="_Toc415053536"/>
-      <w:bookmarkStart w:id="38" w:name="_Toc415054583"/>
-      <w:bookmarkStart w:id="39" w:name="_Toc415147067"/>
-      <w:bookmarkEnd w:id="36"/>
-      <w:bookmarkEnd w:id="37"/>
-      <w:bookmarkEnd w:id="38"/>
-      <w:bookmarkEnd w:id="39"/>
-    </w:p>
-    <w:p>
-      <w:pPr>
-        <w:pStyle w:val="32"/>
+      <w:bookmarkStart w:id="44" w:name="_Toc414998198"/>
+      <w:bookmarkStart w:id="45" w:name="_Toc415053536"/>
+      <w:bookmarkStart w:id="46" w:name="_Toc415054583"/>
+      <w:bookmarkStart w:id="47" w:name="_Toc415147067"/>
+      <w:bookmarkStart w:id="48" w:name="_Toc415228124"/>
+      <w:bookmarkEnd w:id="44"/>
+      <w:bookmarkEnd w:id="45"/>
+      <w:bookmarkEnd w:id="46"/>
+      <w:bookmarkEnd w:id="47"/>
+      <w:bookmarkEnd w:id="48"/>
+    </w:p>
+    <w:p>
+      <w:pPr>
+        <w:pStyle w:val="31"/>
         <w:numPr>
           <w:ilvl w:val="2"/>
           <w:numId w:val="3"/>
         </w:numPr>
       </w:pPr>
-      <w:bookmarkStart w:id="40" w:name="_Toc415147068"/>
+      <w:bookmarkStart w:id="49" w:name="_Toc415228125"/>
       <w:r>
         <w:t>ALPHA算法</w:t>
       </w:r>
-    </w:p>
-    <w:p>
-      <w:pPr>
-        <w:pStyle w:val="32"/>
+      <w:bookmarkEnd w:id="49"/>
+    </w:p>
+    <w:p>
+      <w:pPr>
+        <w:pStyle w:val="31"/>
         <w:numPr>
           <w:ilvl w:val="2"/>
           <w:numId w:val="3"/>
         </w:numPr>
       </w:pPr>
+      <w:bookmarkStart w:id="50" w:name="_Toc415228126"/>
       <w:r>
         <w:t>ALPHA</w:t>
       </w:r>
@@ -8692,17 +8898,17 @@
       <w:r>
         <w:t>算法</w:t>
       </w:r>
-      <w:bookmarkEnd w:id="40"/>
-    </w:p>
-    <w:p>
-      <w:pPr>
-        <w:pStyle w:val="32"/>
+      <w:bookmarkEnd w:id="50"/>
+    </w:p>
+    <w:p>
+      <w:pPr>
+        <w:pStyle w:val="31"/>
         <w:numPr>
           <w:ilvl w:val="2"/>
           <w:numId w:val="3"/>
         </w:numPr>
       </w:pPr>
-      <w:bookmarkStart w:id="41" w:name="_Toc415147069"/>
+      <w:bookmarkStart w:id="51" w:name="_Toc415228127"/>
       <w:r>
         <w:t>ALPHA</w:t>
       </w:r>
@@ -8715,24 +8921,24 @@
       <w:r>
         <w:t>算法</w:t>
       </w:r>
-      <w:bookmarkEnd w:id="41"/>
-    </w:p>
-    <w:p>
-      <w:pPr>
-        <w:pStyle w:val="32"/>
+      <w:bookmarkEnd w:id="51"/>
+    </w:p>
+    <w:p>
+      <w:pPr>
+        <w:pStyle w:val="31"/>
         <w:numPr>
           <w:ilvl w:val="2"/>
           <w:numId w:val="3"/>
         </w:numPr>
       </w:pPr>
-      <w:bookmarkStart w:id="42" w:name="_Toc415147070"/>
+      <w:bookmarkStart w:id="52" w:name="_Toc415228128"/>
       <w:r>
         <w:rPr>
           <w:rFonts w:hint="eastAsia"/>
         </w:rPr>
         <w:t>其他挖掘算法</w:t>
       </w:r>
-      <w:bookmarkEnd w:id="42"/>
+      <w:bookmarkEnd w:id="52"/>
     </w:p>
     <w:p>
       <w:pPr>
@@ -8886,18 +9092,18 @@
       <w:pPr>
         <w:pStyle w:val="2"/>
       </w:pPr>
-      <w:bookmarkStart w:id="43" w:name="_Toc415147071"/>
+      <w:bookmarkStart w:id="53" w:name="_Toc415228129"/>
       <w:r>
         <w:t>流程挖掘</w:t>
       </w:r>
       <w:r>
         <w:t>算法评估框架介绍</w:t>
       </w:r>
-      <w:bookmarkEnd w:id="43"/>
-    </w:p>
-    <w:p>
-      <w:pPr>
-        <w:pStyle w:val="ad"/>
+      <w:bookmarkEnd w:id="53"/>
+    </w:p>
+    <w:p>
+      <w:pPr>
+        <w:pStyle w:val="aa"/>
         <w:keepNext/>
         <w:keepLines/>
         <w:numPr>
@@ -8917,176 +9123,239 @@
           <w:highlight w:val="yellow"/>
         </w:rPr>
       </w:pPr>
-      <w:bookmarkStart w:id="44" w:name="_Toc414998203"/>
-      <w:bookmarkStart w:id="45" w:name="_Toc415053541"/>
-      <w:bookmarkStart w:id="46" w:name="_Toc415054588"/>
-      <w:bookmarkStart w:id="47" w:name="_Toc415147072"/>
-      <w:bookmarkEnd w:id="44"/>
-      <w:bookmarkEnd w:id="45"/>
-      <w:bookmarkEnd w:id="46"/>
-      <w:bookmarkEnd w:id="47"/>
-    </w:p>
-    <w:p>
-      <w:pPr>
-        <w:pStyle w:val="32"/>
+      <w:bookmarkStart w:id="54" w:name="_Toc414998203"/>
+      <w:bookmarkStart w:id="55" w:name="_Toc415053541"/>
+      <w:bookmarkStart w:id="56" w:name="_Toc415054588"/>
+      <w:bookmarkStart w:id="57" w:name="_Toc415147072"/>
+      <w:bookmarkStart w:id="58" w:name="_Toc415228130"/>
+      <w:bookmarkEnd w:id="54"/>
+      <w:bookmarkEnd w:id="55"/>
+      <w:bookmarkEnd w:id="56"/>
+      <w:bookmarkEnd w:id="57"/>
+      <w:bookmarkEnd w:id="58"/>
+    </w:p>
+    <w:p>
+      <w:pPr>
+        <w:pStyle w:val="31"/>
         <w:numPr>
           <w:ilvl w:val="2"/>
           <w:numId w:val="3"/>
         </w:numPr>
-        <w:rPr>
-          <w:highlight w:val="yellow"/>
-        </w:rPr>
-      </w:pPr>
-      <w:bookmarkStart w:id="48" w:name="_Toc415147073"/>
-      <w:r>
-        <w:rPr>
-          <w:highlight w:val="yellow"/>
-        </w:rPr>
+      </w:pPr>
+      <w:bookmarkStart w:id="59" w:name="_Toc415228131"/>
+      <w:r>
         <w:t>基于</w:t>
       </w:r>
       <w:r>
-        <w:rPr>
-          <w:highlight w:val="yellow"/>
-        </w:rPr>
         <w:t>专用</w:t>
       </w:r>
       <w:r>
-        <w:rPr>
-          <w:highlight w:val="yellow"/>
-        </w:rPr>
         <w:t>模型</w:t>
       </w:r>
       <w:r>
         <w:rPr>
           <w:rFonts w:hint="eastAsia"/>
-          <w:highlight w:val="yellow"/>
         </w:rPr>
         <w:t>全集</w:t>
       </w:r>
       <w:r>
-        <w:rPr>
-          <w:highlight w:val="yellow"/>
-        </w:rPr>
         <w:t>的</w:t>
       </w:r>
       <w:r>
-        <w:rPr>
-          <w:highlight w:val="yellow"/>
-        </w:rPr>
         <w:t>流程挖掘算法评估框架</w:t>
       </w:r>
-      <w:bookmarkEnd w:id="48"/>
-    </w:p>
-    <w:p>
-      <w:pPr>
-        <w:pStyle w:val="32"/>
-        <w:ind w:left="709"/>
-        <w:rPr>
-          <w:highlight w:val="yellow"/>
+      <w:bookmarkEnd w:id="59"/>
+    </w:p>
+    <w:p>
+      <w:pPr>
+        <w:rPr>
+          <w:rFonts w:ascii="Times New Roman" w:hAnsi="Times New Roman" w:cs="Times New Roman"/>
+          <w:b/>
+          <w:sz w:val="24"/>
+          <w:szCs w:val="24"/>
         </w:rPr>
       </w:pPr>
       <w:proofErr w:type="spellStart"/>
-      <w:proofErr w:type="gramStart"/>
-      <w:r>
-        <w:rPr>
-          <w:highlight w:val="yellow"/>
-        </w:rPr>
-        <w:t>rozinate</w:t>
+      <w:r>
+        <w:rPr>
+          <w:rFonts w:ascii="Times New Roman" w:hAnsi="Times New Roman" w:cs="Times New Roman"/>
+          <w:b/>
+          <w:sz w:val="24"/>
+          <w:szCs w:val="24"/>
+        </w:rPr>
+        <w:t>R</w:t>
+      </w:r>
+      <w:r>
+        <w:rPr>
+          <w:rFonts w:ascii="Times New Roman" w:hAnsi="Times New Roman" w:cs="Times New Roman"/>
+          <w:b/>
+          <w:sz w:val="24"/>
+          <w:szCs w:val="24"/>
+        </w:rPr>
+        <w:t>ozinat</w:t>
       </w:r>
       <w:proofErr w:type="spellEnd"/>
-      <w:proofErr w:type="gramEnd"/>
-      <w:r>
-        <w:rPr>
-          <w:highlight w:val="yellow"/>
-        </w:rPr>
-        <w:t xml:space="preserve"> sac</w:t>
-      </w:r>
-    </w:p>
-    <w:p>
-      <w:pPr>
-        <w:pStyle w:val="32"/>
+    </w:p>
+    <w:p>
+      <w:pPr>
+        <w:rPr>
+          <w:rFonts w:ascii="Times New Roman" w:hAnsi="Times New Roman" w:cs="Times New Roman"/>
+          <w:b/>
+          <w:sz w:val="24"/>
+          <w:szCs w:val="24"/>
+        </w:rPr>
+      </w:pPr>
+      <w:r>
+        <w:rPr>
+          <w:rFonts w:ascii="Times New Roman" w:hAnsi="Times New Roman" w:cs="Times New Roman"/>
+          <w:b/>
+          <w:sz w:val="24"/>
+          <w:szCs w:val="24"/>
+        </w:rPr>
+        <w:t xml:space="preserve">SAC </w:t>
+      </w:r>
+      <w:r>
+        <w:rPr>
+          <w:rFonts w:ascii="Times New Roman" w:hAnsi="Times New Roman" w:cs="Times New Roman"/>
+          <w:b/>
+          <w:sz w:val="24"/>
+          <w:szCs w:val="24"/>
+        </w:rPr>
+        <w:t>2012</w:t>
+      </w:r>
+    </w:p>
+    <w:p>
+      <w:pPr>
+        <w:pStyle w:val="31"/>
         <w:numPr>
           <w:ilvl w:val="2"/>
           <w:numId w:val="3"/>
         </w:numPr>
       </w:pPr>
-      <w:bookmarkStart w:id="49" w:name="_Toc415147074"/>
+      <w:bookmarkStart w:id="60" w:name="_Toc415228132"/>
       <w:r>
         <w:rPr>
           <w:rFonts w:hint="eastAsia"/>
-          <w:highlight w:val="yellow"/>
         </w:rPr>
         <w:t>基于</w:t>
       </w:r>
       <w:r>
-        <w:rPr>
-          <w:highlight w:val="yellow"/>
-        </w:rPr>
         <w:t>专用模型</w:t>
       </w:r>
       <w:r>
         <w:rPr>
           <w:rFonts w:hint="eastAsia"/>
-          <w:highlight w:val="yellow"/>
         </w:rPr>
         <w:t>子</w:t>
       </w:r>
       <w:r>
-        <w:rPr>
-          <w:highlight w:val="yellow"/>
-        </w:rPr>
         <w:t>集与推荐技术的</w:t>
       </w:r>
       <w:r>
         <w:rPr>
           <w:rFonts w:hint="eastAsia"/>
-          <w:highlight w:val="yellow"/>
         </w:rPr>
         <w:t>流程挖掘算法评估框架</w:t>
       </w:r>
-      <w:bookmarkEnd w:id="49"/>
-    </w:p>
-    <w:p>
-      <w:pPr>
-        <w:pStyle w:val="32"/>
-        <w:ind w:left="709"/>
+      <w:bookmarkEnd w:id="60"/>
+    </w:p>
+    <w:p>
+      <w:pPr>
+        <w:rPr>
+          <w:rFonts w:ascii="Times New Roman" w:hAnsi="Times New Roman" w:cs="Times New Roman"/>
+          <w:b/>
+          <w:sz w:val="24"/>
+          <w:szCs w:val="24"/>
+        </w:rPr>
+      </w:pPr>
+      <w:r>
+        <w:rPr>
+          <w:rFonts w:ascii="Times New Roman" w:hAnsi="Times New Roman" w:cs="Times New Roman"/>
+          <w:b/>
+          <w:sz w:val="24"/>
+          <w:szCs w:val="24"/>
+        </w:rPr>
+        <w:t>I</w:t>
+      </w:r>
+      <w:r>
+        <w:rPr>
+          <w:rFonts w:ascii="Times New Roman" w:hAnsi="Times New Roman" w:cs="Times New Roman"/>
+          <w:b/>
+          <w:sz w:val="24"/>
+          <w:szCs w:val="24"/>
+        </w:rPr>
+        <w:t>CWS</w:t>
+      </w:r>
+      <w:r>
+        <w:rPr>
+          <w:rFonts w:ascii="Times New Roman" w:hAnsi="Times New Roman" w:cs="Times New Roman"/>
+          <w:b/>
+          <w:sz w:val="24"/>
+          <w:szCs w:val="24"/>
+        </w:rPr>
+        <w:t xml:space="preserve"> 2012</w:t>
+      </w:r>
+      <w:r>
+        <w:rPr>
+          <w:rFonts w:ascii="Times New Roman" w:hAnsi="Times New Roman" w:cs="Times New Roman"/>
+          <w:b/>
+          <w:sz w:val="24"/>
+          <w:szCs w:val="24"/>
+        </w:rPr>
+        <w:t xml:space="preserve"> </w:t>
+      </w:r>
+    </w:p>
+    <w:p>
+      <w:pPr>
+        <w:rPr>
+          <w:rFonts w:ascii="Times New Roman" w:hAnsi="Times New Roman" w:cs="Times New Roman"/>
+          <w:b/>
+          <w:sz w:val="24"/>
+          <w:szCs w:val="24"/>
+        </w:rPr>
+      </w:pPr>
+      <w:r>
+        <w:rPr>
+          <w:rFonts w:ascii="Times New Roman" w:hAnsi="Times New Roman" w:cs="Times New Roman"/>
+          <w:b/>
+          <w:sz w:val="24"/>
+          <w:szCs w:val="24"/>
+        </w:rPr>
+        <w:t>TSC</w:t>
+      </w:r>
+      <w:r>
+        <w:rPr>
+          <w:rFonts w:ascii="Times New Roman" w:hAnsi="Times New Roman" w:cs="Times New Roman"/>
+          <w:b/>
+          <w:sz w:val="24"/>
+          <w:szCs w:val="24"/>
+        </w:rPr>
+        <w:t xml:space="preserve"> 2013</w:t>
+      </w:r>
+    </w:p>
+    <w:p>
+      <w:pPr>
+        <w:pStyle w:val="2"/>
+      </w:pPr>
+      <w:bookmarkStart w:id="61" w:name="_Toc415228133"/>
+      <w:r>
         <w:rPr>
           <w:rFonts w:hint="eastAsia"/>
         </w:rPr>
-      </w:pPr>
-      <w:proofErr w:type="spellStart"/>
-      <w:proofErr w:type="gramStart"/>
-      <w:r>
-        <w:t>icws</w:t>
-      </w:r>
-      <w:proofErr w:type="spellEnd"/>
-      <w:proofErr w:type="gramEnd"/>
-      <w:r>
-        <w:t xml:space="preserve"> </w:t>
-      </w:r>
-      <w:proofErr w:type="spellStart"/>
-      <w:r>
-        <w:t>tsc</w:t>
-      </w:r>
-      <w:proofErr w:type="spellEnd"/>
-    </w:p>
-    <w:p>
-      <w:pPr>
-        <w:pStyle w:val="2"/>
-      </w:pPr>
-      <w:bookmarkStart w:id="50" w:name="_Toc415147075"/>
-      <w:r>
-        <w:rPr>
-          <w:rFonts w:hint="eastAsia"/>
-        </w:rPr>
         <w:t>本章小结</w:t>
       </w:r>
-      <w:bookmarkEnd w:id="50"/>
+      <w:bookmarkEnd w:id="61"/>
     </w:p>
     <w:p>
       <w:pPr>
         <w:widowControl/>
         <w:jc w:val="left"/>
+        <w:rPr>
+          <w:rFonts w:ascii="黑体" w:eastAsia="黑体" w:hAnsi="黑体"/>
+          <w:kern w:val="44"/>
+          <w:sz w:val="32"/>
+          <w:szCs w:val="32"/>
+        </w:rPr>
       </w:pPr>
       <w:r>
         <w:br w:type="page"/>
@@ -9094,45 +9363,66 @@
     </w:p>
     <w:p>
       <w:pPr>
-        <w:pStyle w:val="13"/>
+        <w:pStyle w:val="12"/>
+        <w:rPr>
+          <w:b w:val="0"/>
+        </w:rPr>
+      </w:pPr>
+      <w:bookmarkStart w:id="62" w:name="_Toc415228134"/>
+      <w:r>
         <w:rPr>
           <w:rFonts w:hint="eastAsia"/>
           <w:b w:val="0"/>
         </w:rPr>
-      </w:pPr>
-      <w:bookmarkStart w:id="51" w:name="_Toc415147076"/>
-      <w:r>
-        <w:rPr>
-          <w:b w:val="0"/>
-        </w:rPr>
         <w:lastRenderedPageBreak/>
         <w:t>第</w:t>
       </w:r>
       <w:r>
         <w:rPr>
+          <w:b w:val="0"/>
+        </w:rPr>
+        <w:t>3</w:t>
+      </w:r>
+      <w:r>
+        <w:rPr>
           <w:rFonts w:hint="eastAsia"/>
           <w:b w:val="0"/>
         </w:rPr>
-        <w:t xml:space="preserve">3章 </w:t>
-      </w:r>
-      <w:r>
-        <w:rPr>
-          <w:b w:val="0"/>
-        </w:rPr>
-        <w:t>流程挖掘算法评估框架</w:t>
-      </w:r>
-      <w:bookmarkEnd w:id="51"/>
+        <w:t xml:space="preserve">章 </w:t>
+      </w:r>
       <w:r>
         <w:rPr>
           <w:rFonts w:hint="eastAsia"/>
           <w:b w:val="0"/>
         </w:rPr>
+        <w:t>面向不可见任务与非自由选择结构的</w:t>
+      </w:r>
+      <w:r>
+        <w:rPr>
+          <w:rFonts w:hint="eastAsia"/>
+          <w:b w:val="0"/>
+        </w:rPr>
+        <w:t>流程</w:t>
+      </w:r>
+      <w:r>
+        <w:rPr>
+          <w:rFonts w:hint="eastAsia"/>
+          <w:b w:val="0"/>
+        </w:rPr>
+        <w:t>挖掘算法</w:t>
+      </w:r>
+      <w:r>
+        <w:rPr>
+          <w:rFonts w:hint="eastAsia"/>
+          <w:b w:val="0"/>
+        </w:rPr>
         <w:t>设计</w:t>
       </w:r>
-    </w:p>
-    <w:p>
-      <w:pPr>
-        <w:pStyle w:val="ad"/>
+      <w:bookmarkEnd w:id="62"/>
+    </w:p>
+    <w:p>
+      <w:pPr>
+        <w:pStyle w:val="aa"/>
         <w:keepNext/>
         <w:keepLines/>
         <w:numPr>
@@ -9150,20 +9440,1080 @@
           <w:szCs w:val="28"/>
         </w:rPr>
       </w:pPr>
-      <w:bookmarkStart w:id="52" w:name="_Toc414998208"/>
-      <w:bookmarkStart w:id="53" w:name="_Toc415053546"/>
-      <w:bookmarkStart w:id="54" w:name="_Toc415054593"/>
-      <w:bookmarkStart w:id="55" w:name="_Toc415147077"/>
-      <w:bookmarkEnd w:id="52"/>
-      <w:bookmarkEnd w:id="53"/>
-      <w:bookmarkEnd w:id="54"/>
-      <w:bookmarkEnd w:id="55"/>
+      <w:bookmarkStart w:id="63" w:name="_Toc414998224"/>
+      <w:bookmarkStart w:id="64" w:name="_Toc415053576"/>
+      <w:bookmarkStart w:id="65" w:name="_Toc415054623"/>
+      <w:bookmarkStart w:id="66" w:name="_Toc415147107"/>
+      <w:bookmarkStart w:id="67" w:name="_Toc415228135"/>
+      <w:bookmarkEnd w:id="63"/>
+      <w:bookmarkEnd w:id="64"/>
+      <w:bookmarkEnd w:id="65"/>
+      <w:bookmarkEnd w:id="66"/>
+      <w:bookmarkEnd w:id="67"/>
+    </w:p>
+    <w:p>
+      <w:pPr>
+        <w:pStyle w:val="aa"/>
+        <w:keepNext/>
+        <w:keepLines/>
+        <w:numPr>
+          <w:ilvl w:val="0"/>
+          <w:numId w:val="27"/>
+        </w:numPr>
+        <w:spacing w:before="480" w:after="120" w:line="400" w:lineRule="exact"/>
+        <w:ind w:firstLineChars="0"/>
+        <w:outlineLvl w:val="1"/>
+        <w:rPr>
+          <w:rFonts w:ascii="黑体" w:eastAsia="黑体" w:hAnsi="黑体" w:cstheme="majorBidi"/>
+          <w:bCs/>
+          <w:vanish/>
+          <w:sz w:val="28"/>
+          <w:szCs w:val="28"/>
+        </w:rPr>
+      </w:pPr>
+      <w:bookmarkStart w:id="68" w:name="_Toc415228136"/>
+      <w:bookmarkEnd w:id="68"/>
+    </w:p>
+    <w:p>
+      <w:pPr>
+        <w:pStyle w:val="aa"/>
+        <w:keepNext/>
+        <w:keepLines/>
+        <w:numPr>
+          <w:ilvl w:val="0"/>
+          <w:numId w:val="27"/>
+        </w:numPr>
+        <w:spacing w:before="480" w:after="120" w:line="400" w:lineRule="exact"/>
+        <w:ind w:firstLineChars="0"/>
+        <w:outlineLvl w:val="1"/>
+        <w:rPr>
+          <w:rFonts w:ascii="黑体" w:eastAsia="黑体" w:hAnsi="黑体" w:cstheme="majorBidi"/>
+          <w:bCs/>
+          <w:vanish/>
+          <w:sz w:val="28"/>
+          <w:szCs w:val="28"/>
+        </w:rPr>
+      </w:pPr>
+      <w:bookmarkStart w:id="69" w:name="_Toc415228137"/>
+      <w:bookmarkEnd w:id="69"/>
+    </w:p>
+    <w:p>
+      <w:pPr>
+        <w:pStyle w:val="aa"/>
+        <w:keepNext/>
+        <w:keepLines/>
+        <w:numPr>
+          <w:ilvl w:val="0"/>
+          <w:numId w:val="27"/>
+        </w:numPr>
+        <w:spacing w:before="480" w:after="120" w:line="400" w:lineRule="exact"/>
+        <w:ind w:firstLineChars="0"/>
+        <w:outlineLvl w:val="1"/>
+        <w:rPr>
+          <w:rFonts w:ascii="黑体" w:eastAsia="黑体" w:hAnsi="黑体" w:cstheme="majorBidi"/>
+          <w:bCs/>
+          <w:vanish/>
+          <w:sz w:val="28"/>
+          <w:szCs w:val="28"/>
+        </w:rPr>
+      </w:pPr>
+      <w:bookmarkStart w:id="70" w:name="_Toc415228138"/>
+      <w:bookmarkEnd w:id="70"/>
     </w:p>
     <w:p>
       <w:pPr>
         <w:pStyle w:val="2"/>
-      </w:pPr>
-      <w:bookmarkStart w:id="56" w:name="_Toc415147078"/>
+        <w:numPr>
+          <w:ilvl w:val="1"/>
+          <w:numId w:val="27"/>
+        </w:numPr>
+      </w:pPr>
+      <w:bookmarkStart w:id="71" w:name="_Toc415228139"/>
+      <w:r>
+        <w:t>流程挖掘算法概述</w:t>
+      </w:r>
+      <w:bookmarkEnd w:id="71"/>
+    </w:p>
+    <w:p>
+      <w:pPr>
+        <w:pStyle w:val="31"/>
+        <w:numPr>
+          <w:ilvl w:val="2"/>
+          <w:numId w:val="27"/>
+        </w:numPr>
+      </w:pPr>
+      <w:bookmarkStart w:id="72" w:name="_Toc415054625"/>
+      <w:bookmarkStart w:id="73" w:name="_Toc415147109"/>
+      <w:bookmarkStart w:id="74" w:name="_Toc415228140"/>
+      <w:bookmarkEnd w:id="72"/>
+      <w:bookmarkEnd w:id="73"/>
+      <w:r>
+        <w:t>研究动机</w:t>
+      </w:r>
+      <w:bookmarkEnd w:id="74"/>
+    </w:p>
+    <w:p>
+      <w:pPr>
+        <w:rPr>
+          <w:rFonts w:ascii="Times New Roman" w:hAnsi="Times New Roman" w:cs="Times New Roman"/>
+        </w:rPr>
+      </w:pPr>
+      <w:r>
+        <w:rPr>
+          <w:rFonts w:ascii="Times New Roman" w:hAnsi="Times New Roman" w:cs="Times New Roman"/>
+        </w:rPr>
+        <w:t>Motivating</w:t>
+      </w:r>
+      <w:r>
+        <w:rPr>
+          <w:rFonts w:ascii="Times New Roman" w:hAnsi="Times New Roman" w:cs="Times New Roman"/>
+        </w:rPr>
+        <w:t xml:space="preserve"> example.</w:t>
+      </w:r>
+    </w:p>
+    <w:p>
+      <w:pPr>
+        <w:pStyle w:val="31"/>
+        <w:numPr>
+          <w:ilvl w:val="2"/>
+          <w:numId w:val="27"/>
+        </w:numPr>
+      </w:pPr>
+      <w:bookmarkStart w:id="75" w:name="_Toc415228141"/>
+      <w:r>
+        <w:t>事件间基本关系</w:t>
+      </w:r>
+      <w:bookmarkEnd w:id="75"/>
+    </w:p>
+    <w:p>
+      <w:pPr>
+        <w:pStyle w:val="31"/>
+        <w:numPr>
+          <w:ilvl w:val="2"/>
+          <w:numId w:val="27"/>
+        </w:numPr>
+      </w:pPr>
+      <w:bookmarkStart w:id="76" w:name="_Toc415228142"/>
+      <w:r>
+        <w:t>算法基本流程</w:t>
+      </w:r>
+      <w:bookmarkEnd w:id="76"/>
+    </w:p>
+    <w:p>
+      <w:pPr>
+        <w:pStyle w:val="aa"/>
+        <w:keepNext/>
+        <w:keepLines/>
+        <w:numPr>
+          <w:ilvl w:val="1"/>
+          <w:numId w:val="1"/>
+        </w:numPr>
+        <w:spacing w:before="480" w:after="120" w:line="400" w:lineRule="exact"/>
+        <w:ind w:firstLineChars="0"/>
+        <w:outlineLvl w:val="1"/>
+        <w:rPr>
+          <w:rFonts w:ascii="黑体" w:eastAsia="黑体" w:hAnsi="黑体" w:cstheme="majorBidi" w:hint="eastAsia"/>
+          <w:bCs/>
+          <w:vanish/>
+          <w:sz w:val="28"/>
+          <w:szCs w:val="28"/>
+        </w:rPr>
+      </w:pPr>
+      <w:bookmarkStart w:id="77" w:name="_Toc415228143"/>
+      <w:bookmarkEnd w:id="77"/>
+    </w:p>
+    <w:p>
+      <w:pPr>
+        <w:pStyle w:val="2"/>
+      </w:pPr>
+      <w:bookmarkStart w:id="78" w:name="_Toc415228144"/>
+      <w:r>
+        <w:rPr>
+          <w:rFonts w:hint="eastAsia"/>
+        </w:rPr>
+        <w:t>发现改进的虚假依赖</w:t>
+      </w:r>
+      <w:bookmarkEnd w:id="78"/>
+    </w:p>
+    <w:p>
+      <w:pPr>
+        <w:pStyle w:val="2"/>
+      </w:pPr>
+      <w:bookmarkStart w:id="79" w:name="_Toc415228145"/>
+      <w:r>
+        <w:rPr>
+          <w:rFonts w:hint="eastAsia"/>
+        </w:rPr>
+        <w:t>补充可达关系</w:t>
+      </w:r>
+      <w:bookmarkEnd w:id="79"/>
+    </w:p>
+    <w:p>
+      <w:pPr>
+        <w:pStyle w:val="2"/>
+      </w:pPr>
+      <w:bookmarkStart w:id="80" w:name="_Toc415228146"/>
+      <w:r>
+        <w:t>发现</w:t>
+      </w:r>
+      <w:r>
+        <w:t>非自由选择结构</w:t>
+      </w:r>
+      <w:bookmarkEnd w:id="80"/>
+    </w:p>
+    <w:p>
+      <w:pPr>
+        <w:pStyle w:val="2"/>
+      </w:pPr>
+      <w:bookmarkStart w:id="81" w:name="_Toc415228147"/>
+      <w:r>
+        <w:t>调整</w:t>
+      </w:r>
+      <w:r>
+        <w:t>不可见任务</w:t>
+      </w:r>
+      <w:bookmarkEnd w:id="81"/>
+    </w:p>
+    <w:p>
+      <w:pPr>
+        <w:pStyle w:val="aa"/>
+        <w:keepNext/>
+        <w:keepLines/>
+        <w:numPr>
+          <w:ilvl w:val="0"/>
+          <w:numId w:val="9"/>
+        </w:numPr>
+        <w:spacing w:before="240" w:after="120" w:line="400" w:lineRule="exact"/>
+        <w:ind w:firstLineChars="0"/>
+        <w:jc w:val="left"/>
+        <w:outlineLvl w:val="2"/>
+        <w:rPr>
+          <w:rFonts w:ascii="黑体" w:eastAsia="黑体" w:hAnsi="黑体"/>
+          <w:bCs/>
+          <w:vanish/>
+          <w:sz w:val="26"/>
+          <w:szCs w:val="26"/>
+        </w:rPr>
+      </w:pPr>
+      <w:bookmarkStart w:id="82" w:name="_Toc415054633"/>
+      <w:bookmarkStart w:id="83" w:name="_Toc415147117"/>
+      <w:bookmarkStart w:id="84" w:name="_Toc415228148"/>
+      <w:bookmarkEnd w:id="82"/>
+      <w:bookmarkEnd w:id="83"/>
+      <w:bookmarkEnd w:id="84"/>
+    </w:p>
+    <w:p>
+      <w:pPr>
+        <w:pStyle w:val="aa"/>
+        <w:keepNext/>
+        <w:keepLines/>
+        <w:numPr>
+          <w:ilvl w:val="1"/>
+          <w:numId w:val="9"/>
+        </w:numPr>
+        <w:spacing w:before="240" w:after="120" w:line="400" w:lineRule="exact"/>
+        <w:ind w:firstLineChars="0"/>
+        <w:jc w:val="left"/>
+        <w:outlineLvl w:val="2"/>
+        <w:rPr>
+          <w:rFonts w:ascii="黑体" w:eastAsia="黑体" w:hAnsi="黑体"/>
+          <w:bCs/>
+          <w:vanish/>
+          <w:sz w:val="26"/>
+          <w:szCs w:val="26"/>
+        </w:rPr>
+      </w:pPr>
+      <w:bookmarkStart w:id="85" w:name="_Toc415054634"/>
+      <w:bookmarkStart w:id="86" w:name="_Toc415147118"/>
+      <w:bookmarkStart w:id="87" w:name="_Toc415228149"/>
+      <w:bookmarkEnd w:id="85"/>
+      <w:bookmarkEnd w:id="86"/>
+      <w:bookmarkEnd w:id="87"/>
+    </w:p>
+    <w:p>
+      <w:pPr>
+        <w:pStyle w:val="aa"/>
+        <w:keepNext/>
+        <w:keepLines/>
+        <w:numPr>
+          <w:ilvl w:val="1"/>
+          <w:numId w:val="9"/>
+        </w:numPr>
+        <w:spacing w:before="240" w:after="120" w:line="400" w:lineRule="exact"/>
+        <w:ind w:firstLineChars="0"/>
+        <w:jc w:val="left"/>
+        <w:outlineLvl w:val="2"/>
+        <w:rPr>
+          <w:rFonts w:ascii="黑体" w:eastAsia="黑体" w:hAnsi="黑体"/>
+          <w:bCs/>
+          <w:vanish/>
+          <w:sz w:val="26"/>
+          <w:szCs w:val="26"/>
+        </w:rPr>
+      </w:pPr>
+      <w:bookmarkStart w:id="88" w:name="_Toc415054635"/>
+      <w:bookmarkStart w:id="89" w:name="_Toc415147119"/>
+      <w:bookmarkStart w:id="90" w:name="_Toc415228150"/>
+      <w:bookmarkEnd w:id="88"/>
+      <w:bookmarkEnd w:id="89"/>
+      <w:bookmarkEnd w:id="90"/>
+    </w:p>
+    <w:p>
+      <w:pPr>
+        <w:pStyle w:val="aa"/>
+        <w:keepNext/>
+        <w:keepLines/>
+        <w:numPr>
+          <w:ilvl w:val="1"/>
+          <w:numId w:val="9"/>
+        </w:numPr>
+        <w:spacing w:before="240" w:after="120" w:line="400" w:lineRule="exact"/>
+        <w:ind w:firstLineChars="0"/>
+        <w:jc w:val="left"/>
+        <w:outlineLvl w:val="2"/>
+        <w:rPr>
+          <w:rFonts w:ascii="黑体" w:eastAsia="黑体" w:hAnsi="黑体"/>
+          <w:bCs/>
+          <w:vanish/>
+          <w:sz w:val="26"/>
+          <w:szCs w:val="26"/>
+        </w:rPr>
+      </w:pPr>
+      <w:bookmarkStart w:id="91" w:name="_Toc415054636"/>
+      <w:bookmarkStart w:id="92" w:name="_Toc415147120"/>
+      <w:bookmarkStart w:id="93" w:name="_Toc415228151"/>
+      <w:bookmarkEnd w:id="91"/>
+      <w:bookmarkEnd w:id="92"/>
+      <w:bookmarkEnd w:id="93"/>
+    </w:p>
+    <w:p>
+      <w:pPr>
+        <w:pStyle w:val="aa"/>
+        <w:keepNext/>
+        <w:keepLines/>
+        <w:numPr>
+          <w:ilvl w:val="1"/>
+          <w:numId w:val="9"/>
+        </w:numPr>
+        <w:spacing w:before="240" w:after="120" w:line="400" w:lineRule="exact"/>
+        <w:ind w:firstLineChars="0"/>
+        <w:jc w:val="left"/>
+        <w:outlineLvl w:val="2"/>
+        <w:rPr>
+          <w:rFonts w:ascii="黑体" w:eastAsia="黑体" w:hAnsi="黑体"/>
+          <w:bCs/>
+          <w:vanish/>
+          <w:sz w:val="26"/>
+          <w:szCs w:val="26"/>
+        </w:rPr>
+      </w:pPr>
+      <w:bookmarkStart w:id="94" w:name="_Toc415054637"/>
+      <w:bookmarkStart w:id="95" w:name="_Toc415147121"/>
+      <w:bookmarkStart w:id="96" w:name="_Toc415228152"/>
+      <w:bookmarkEnd w:id="94"/>
+      <w:bookmarkEnd w:id="95"/>
+      <w:bookmarkEnd w:id="96"/>
+    </w:p>
+    <w:p>
+      <w:pPr>
+        <w:pStyle w:val="aa"/>
+        <w:keepNext/>
+        <w:keepLines/>
+        <w:numPr>
+          <w:ilvl w:val="1"/>
+          <w:numId w:val="9"/>
+        </w:numPr>
+        <w:spacing w:before="240" w:after="120" w:line="400" w:lineRule="exact"/>
+        <w:ind w:firstLineChars="0"/>
+        <w:jc w:val="left"/>
+        <w:outlineLvl w:val="2"/>
+        <w:rPr>
+          <w:rFonts w:ascii="黑体" w:eastAsia="黑体" w:hAnsi="黑体"/>
+          <w:bCs/>
+          <w:vanish/>
+          <w:sz w:val="26"/>
+          <w:szCs w:val="26"/>
+        </w:rPr>
+      </w:pPr>
+      <w:bookmarkStart w:id="97" w:name="_Toc415054638"/>
+      <w:bookmarkStart w:id="98" w:name="_Toc415147122"/>
+      <w:bookmarkStart w:id="99" w:name="_Toc415228153"/>
+      <w:bookmarkEnd w:id="97"/>
+      <w:bookmarkEnd w:id="98"/>
+      <w:bookmarkEnd w:id="99"/>
+    </w:p>
+    <w:p>
+      <w:pPr>
+        <w:pStyle w:val="aa"/>
+        <w:keepNext/>
+        <w:keepLines/>
+        <w:numPr>
+          <w:ilvl w:val="0"/>
+          <w:numId w:val="21"/>
+        </w:numPr>
+        <w:spacing w:before="240" w:after="120" w:line="400" w:lineRule="exact"/>
+        <w:ind w:firstLineChars="0"/>
+        <w:jc w:val="left"/>
+        <w:outlineLvl w:val="2"/>
+        <w:rPr>
+          <w:rFonts w:ascii="黑体" w:eastAsia="黑体" w:hAnsi="黑体"/>
+          <w:bCs/>
+          <w:vanish/>
+          <w:sz w:val="26"/>
+          <w:szCs w:val="26"/>
+        </w:rPr>
+      </w:pPr>
+      <w:bookmarkStart w:id="100" w:name="_Toc415054639"/>
+      <w:bookmarkStart w:id="101" w:name="_Toc415147123"/>
+      <w:bookmarkStart w:id="102" w:name="_Toc415228154"/>
+      <w:bookmarkEnd w:id="100"/>
+      <w:bookmarkEnd w:id="101"/>
+      <w:bookmarkEnd w:id="102"/>
+    </w:p>
+    <w:p>
+      <w:pPr>
+        <w:pStyle w:val="aa"/>
+        <w:keepNext/>
+        <w:keepLines/>
+        <w:numPr>
+          <w:ilvl w:val="0"/>
+          <w:numId w:val="21"/>
+        </w:numPr>
+        <w:spacing w:before="240" w:after="120" w:line="400" w:lineRule="exact"/>
+        <w:ind w:firstLineChars="0"/>
+        <w:jc w:val="left"/>
+        <w:outlineLvl w:val="2"/>
+        <w:rPr>
+          <w:rFonts w:ascii="黑体" w:eastAsia="黑体" w:hAnsi="黑体"/>
+          <w:bCs/>
+          <w:vanish/>
+          <w:sz w:val="26"/>
+          <w:szCs w:val="26"/>
+        </w:rPr>
+      </w:pPr>
+      <w:bookmarkStart w:id="103" w:name="_Toc415228155"/>
+      <w:bookmarkEnd w:id="103"/>
+    </w:p>
+    <w:p>
+      <w:pPr>
+        <w:pStyle w:val="aa"/>
+        <w:keepNext/>
+        <w:keepLines/>
+        <w:numPr>
+          <w:ilvl w:val="0"/>
+          <w:numId w:val="21"/>
+        </w:numPr>
+        <w:spacing w:before="240" w:after="120" w:line="400" w:lineRule="exact"/>
+        <w:ind w:firstLineChars="0"/>
+        <w:jc w:val="left"/>
+        <w:outlineLvl w:val="2"/>
+        <w:rPr>
+          <w:rFonts w:ascii="黑体" w:eastAsia="黑体" w:hAnsi="黑体"/>
+          <w:bCs/>
+          <w:vanish/>
+          <w:sz w:val="26"/>
+          <w:szCs w:val="26"/>
+        </w:rPr>
+      </w:pPr>
+      <w:bookmarkStart w:id="104" w:name="_Toc415228156"/>
+      <w:bookmarkEnd w:id="104"/>
+    </w:p>
+    <w:p>
+      <w:pPr>
+        <w:pStyle w:val="aa"/>
+        <w:keepNext/>
+        <w:keepLines/>
+        <w:numPr>
+          <w:ilvl w:val="1"/>
+          <w:numId w:val="21"/>
+        </w:numPr>
+        <w:spacing w:before="240" w:after="120" w:line="400" w:lineRule="exact"/>
+        <w:ind w:firstLineChars="0"/>
+        <w:jc w:val="left"/>
+        <w:outlineLvl w:val="2"/>
+        <w:rPr>
+          <w:rFonts w:ascii="黑体" w:eastAsia="黑体" w:hAnsi="黑体"/>
+          <w:bCs/>
+          <w:vanish/>
+          <w:sz w:val="26"/>
+          <w:szCs w:val="26"/>
+        </w:rPr>
+      </w:pPr>
+      <w:bookmarkStart w:id="105" w:name="_Toc415228157"/>
+      <w:bookmarkEnd w:id="105"/>
+    </w:p>
+    <w:p>
+      <w:pPr>
+        <w:pStyle w:val="aa"/>
+        <w:keepNext/>
+        <w:keepLines/>
+        <w:numPr>
+          <w:ilvl w:val="1"/>
+          <w:numId w:val="21"/>
+        </w:numPr>
+        <w:spacing w:before="240" w:after="120" w:line="400" w:lineRule="exact"/>
+        <w:ind w:firstLineChars="0"/>
+        <w:jc w:val="left"/>
+        <w:outlineLvl w:val="2"/>
+        <w:rPr>
+          <w:rFonts w:ascii="黑体" w:eastAsia="黑体" w:hAnsi="黑体"/>
+          <w:bCs/>
+          <w:vanish/>
+          <w:sz w:val="26"/>
+          <w:szCs w:val="26"/>
+        </w:rPr>
+      </w:pPr>
+      <w:bookmarkStart w:id="106" w:name="_Toc415228158"/>
+      <w:bookmarkEnd w:id="106"/>
+    </w:p>
+    <w:p>
+      <w:pPr>
+        <w:pStyle w:val="aa"/>
+        <w:keepNext/>
+        <w:keepLines/>
+        <w:numPr>
+          <w:ilvl w:val="1"/>
+          <w:numId w:val="21"/>
+        </w:numPr>
+        <w:spacing w:before="240" w:after="120" w:line="400" w:lineRule="exact"/>
+        <w:ind w:firstLineChars="0"/>
+        <w:jc w:val="left"/>
+        <w:outlineLvl w:val="2"/>
+        <w:rPr>
+          <w:rFonts w:ascii="黑体" w:eastAsia="黑体" w:hAnsi="黑体"/>
+          <w:bCs/>
+          <w:vanish/>
+          <w:sz w:val="26"/>
+          <w:szCs w:val="26"/>
+        </w:rPr>
+      </w:pPr>
+      <w:bookmarkStart w:id="107" w:name="_Toc415228159"/>
+      <w:bookmarkEnd w:id="107"/>
+    </w:p>
+    <w:p>
+      <w:pPr>
+        <w:pStyle w:val="aa"/>
+        <w:keepNext/>
+        <w:keepLines/>
+        <w:numPr>
+          <w:ilvl w:val="1"/>
+          <w:numId w:val="21"/>
+        </w:numPr>
+        <w:spacing w:before="240" w:after="120" w:line="400" w:lineRule="exact"/>
+        <w:ind w:firstLineChars="0"/>
+        <w:jc w:val="left"/>
+        <w:outlineLvl w:val="2"/>
+        <w:rPr>
+          <w:rFonts w:ascii="黑体" w:eastAsia="黑体" w:hAnsi="黑体"/>
+          <w:bCs/>
+          <w:vanish/>
+          <w:sz w:val="26"/>
+          <w:szCs w:val="26"/>
+        </w:rPr>
+      </w:pPr>
+      <w:bookmarkStart w:id="108" w:name="_Toc415228160"/>
+      <w:bookmarkEnd w:id="108"/>
+    </w:p>
+    <w:p>
+      <w:pPr>
+        <w:pStyle w:val="aa"/>
+        <w:keepNext/>
+        <w:keepLines/>
+        <w:numPr>
+          <w:ilvl w:val="1"/>
+          <w:numId w:val="21"/>
+        </w:numPr>
+        <w:spacing w:before="240" w:after="120" w:line="400" w:lineRule="exact"/>
+        <w:ind w:firstLineChars="0"/>
+        <w:jc w:val="left"/>
+        <w:outlineLvl w:val="2"/>
+        <w:rPr>
+          <w:rFonts w:ascii="黑体" w:eastAsia="黑体" w:hAnsi="黑体"/>
+          <w:bCs/>
+          <w:vanish/>
+          <w:sz w:val="26"/>
+          <w:szCs w:val="26"/>
+        </w:rPr>
+      </w:pPr>
+      <w:bookmarkStart w:id="109" w:name="_Toc415228161"/>
+      <w:bookmarkEnd w:id="109"/>
+    </w:p>
+    <w:p>
+      <w:pPr>
+        <w:pStyle w:val="31"/>
+        <w:numPr>
+          <w:ilvl w:val="2"/>
+          <w:numId w:val="21"/>
+        </w:numPr>
+      </w:pPr>
+      <w:bookmarkStart w:id="110" w:name="_Toc415228162"/>
+      <w:r>
+        <w:t>合并不可见任务</w:t>
+      </w:r>
+      <w:bookmarkEnd w:id="110"/>
+    </w:p>
+    <w:p>
+      <w:pPr>
+        <w:pStyle w:val="31"/>
+        <w:numPr>
+          <w:ilvl w:val="2"/>
+          <w:numId w:val="21"/>
+        </w:numPr>
+      </w:pPr>
+      <w:bookmarkStart w:id="111" w:name="_Toc415228163"/>
+      <w:r>
+        <w:t>分离不可见任务</w:t>
+      </w:r>
+      <w:bookmarkEnd w:id="111"/>
+    </w:p>
+    <w:p>
+      <w:pPr>
+        <w:pStyle w:val="2"/>
+      </w:pPr>
+      <w:bookmarkStart w:id="112" w:name="_Toc415228164"/>
+      <w:r>
+        <w:t>算法的实现</w:t>
+      </w:r>
+      <w:bookmarkEnd w:id="112"/>
+    </w:p>
+    <w:p>
+      <w:r>
+        <w:rPr>
+          <w:rFonts w:hint="eastAsia"/>
+        </w:rPr>
+        <w:t>实现环境</w:t>
+      </w:r>
+      <w:r>
+        <w:t xml:space="preserve"> prom/</w:t>
+      </w:r>
+      <w:proofErr w:type="spellStart"/>
+      <w:r>
+        <w:t>beehivez</w:t>
+      </w:r>
+      <w:proofErr w:type="spellEnd"/>
+    </w:p>
+    <w:p>
+      <w:r>
+        <w:t>实现界面</w:t>
+      </w:r>
+    </w:p>
+    <w:p>
+      <w:r>
+        <w:t>挖掘</w:t>
+      </w:r>
+      <w:r>
+        <w:rPr>
+          <w:rFonts w:hint="eastAsia"/>
+        </w:rPr>
+        <w:t>窗口</w:t>
+      </w:r>
+      <w:r>
+        <w:t>、</w:t>
+      </w:r>
+      <w:r>
+        <w:rPr>
+          <w:rFonts w:hint="eastAsia"/>
+        </w:rPr>
+        <w:t>层叠</w:t>
+      </w:r>
+      <w:r>
+        <w:t>日志和挖掘结果、</w:t>
+      </w:r>
+      <w:r>
+        <w:t>体现特征</w:t>
+      </w:r>
+    </w:p>
+    <w:p>
+      <w:pPr>
+        <w:pStyle w:val="2"/>
+      </w:pPr>
+      <w:bookmarkStart w:id="113" w:name="_Toc415228165"/>
+      <w:r>
+        <w:lastRenderedPageBreak/>
+        <w:t>实验设计与分析</w:t>
+      </w:r>
+      <w:bookmarkEnd w:id="113"/>
+    </w:p>
+    <w:p>
+      <w:pPr>
+        <w:pStyle w:val="aa"/>
+        <w:keepNext/>
+        <w:keepLines/>
+        <w:numPr>
+          <w:ilvl w:val="0"/>
+          <w:numId w:val="11"/>
+        </w:numPr>
+        <w:spacing w:before="240" w:after="120" w:line="400" w:lineRule="exact"/>
+        <w:ind w:firstLineChars="0"/>
+        <w:jc w:val="left"/>
+        <w:outlineLvl w:val="2"/>
+        <w:rPr>
+          <w:rFonts w:ascii="黑体" w:eastAsia="黑体" w:hAnsi="黑体"/>
+          <w:bCs/>
+          <w:vanish/>
+          <w:sz w:val="26"/>
+          <w:szCs w:val="26"/>
+        </w:rPr>
+      </w:pPr>
+      <w:bookmarkStart w:id="114" w:name="_Toc414998232"/>
+      <w:bookmarkStart w:id="115" w:name="_Toc415053584"/>
+      <w:bookmarkStart w:id="116" w:name="_Toc415054652"/>
+      <w:bookmarkStart w:id="117" w:name="_Toc415147136"/>
+      <w:bookmarkStart w:id="118" w:name="_Toc415228166"/>
+      <w:bookmarkEnd w:id="114"/>
+      <w:bookmarkEnd w:id="115"/>
+      <w:bookmarkEnd w:id="116"/>
+      <w:bookmarkEnd w:id="117"/>
+      <w:bookmarkEnd w:id="118"/>
+    </w:p>
+    <w:p>
+      <w:pPr>
+        <w:pStyle w:val="aa"/>
+        <w:keepNext/>
+        <w:keepLines/>
+        <w:numPr>
+          <w:ilvl w:val="0"/>
+          <w:numId w:val="11"/>
+        </w:numPr>
+        <w:spacing w:before="240" w:after="120" w:line="400" w:lineRule="exact"/>
+        <w:ind w:firstLineChars="0"/>
+        <w:jc w:val="left"/>
+        <w:outlineLvl w:val="2"/>
+        <w:rPr>
+          <w:rFonts w:ascii="黑体" w:eastAsia="黑体" w:hAnsi="黑体"/>
+          <w:bCs/>
+          <w:vanish/>
+          <w:sz w:val="26"/>
+          <w:szCs w:val="26"/>
+        </w:rPr>
+      </w:pPr>
+      <w:bookmarkStart w:id="119" w:name="_Toc415228167"/>
+      <w:bookmarkEnd w:id="119"/>
+    </w:p>
+    <w:p>
+      <w:pPr>
+        <w:pStyle w:val="aa"/>
+        <w:keepNext/>
+        <w:keepLines/>
+        <w:numPr>
+          <w:ilvl w:val="0"/>
+          <w:numId w:val="11"/>
+        </w:numPr>
+        <w:spacing w:before="240" w:after="120" w:line="400" w:lineRule="exact"/>
+        <w:ind w:firstLineChars="0"/>
+        <w:jc w:val="left"/>
+        <w:outlineLvl w:val="2"/>
+        <w:rPr>
+          <w:rFonts w:ascii="黑体" w:eastAsia="黑体" w:hAnsi="黑体"/>
+          <w:bCs/>
+          <w:vanish/>
+          <w:sz w:val="26"/>
+          <w:szCs w:val="26"/>
+        </w:rPr>
+      </w:pPr>
+      <w:bookmarkStart w:id="120" w:name="_Toc415228168"/>
+      <w:bookmarkEnd w:id="120"/>
+    </w:p>
+    <w:p>
+      <w:pPr>
+        <w:pStyle w:val="aa"/>
+        <w:keepNext/>
+        <w:keepLines/>
+        <w:numPr>
+          <w:ilvl w:val="1"/>
+          <w:numId w:val="11"/>
+        </w:numPr>
+        <w:spacing w:before="240" w:after="120" w:line="400" w:lineRule="exact"/>
+        <w:ind w:firstLineChars="0"/>
+        <w:jc w:val="left"/>
+        <w:outlineLvl w:val="2"/>
+        <w:rPr>
+          <w:rFonts w:ascii="黑体" w:eastAsia="黑体" w:hAnsi="黑体"/>
+          <w:bCs/>
+          <w:vanish/>
+          <w:sz w:val="26"/>
+          <w:szCs w:val="26"/>
+        </w:rPr>
+      </w:pPr>
+      <w:bookmarkStart w:id="121" w:name="_Toc415228169"/>
+      <w:bookmarkEnd w:id="121"/>
+    </w:p>
+    <w:p>
+      <w:pPr>
+        <w:pStyle w:val="aa"/>
+        <w:keepNext/>
+        <w:keepLines/>
+        <w:numPr>
+          <w:ilvl w:val="1"/>
+          <w:numId w:val="11"/>
+        </w:numPr>
+        <w:spacing w:before="240" w:after="120" w:line="400" w:lineRule="exact"/>
+        <w:ind w:firstLineChars="0"/>
+        <w:jc w:val="left"/>
+        <w:outlineLvl w:val="2"/>
+        <w:rPr>
+          <w:rFonts w:ascii="黑体" w:eastAsia="黑体" w:hAnsi="黑体"/>
+          <w:bCs/>
+          <w:vanish/>
+          <w:sz w:val="26"/>
+          <w:szCs w:val="26"/>
+        </w:rPr>
+      </w:pPr>
+      <w:bookmarkStart w:id="122" w:name="_Toc415228170"/>
+      <w:bookmarkEnd w:id="122"/>
+    </w:p>
+    <w:p>
+      <w:pPr>
+        <w:pStyle w:val="aa"/>
+        <w:keepNext/>
+        <w:keepLines/>
+        <w:numPr>
+          <w:ilvl w:val="1"/>
+          <w:numId w:val="11"/>
+        </w:numPr>
+        <w:spacing w:before="240" w:after="120" w:line="400" w:lineRule="exact"/>
+        <w:ind w:firstLineChars="0"/>
+        <w:jc w:val="left"/>
+        <w:outlineLvl w:val="2"/>
+        <w:rPr>
+          <w:rFonts w:ascii="黑体" w:eastAsia="黑体" w:hAnsi="黑体"/>
+          <w:bCs/>
+          <w:vanish/>
+          <w:sz w:val="26"/>
+          <w:szCs w:val="26"/>
+        </w:rPr>
+      </w:pPr>
+      <w:bookmarkStart w:id="123" w:name="_Toc415228171"/>
+      <w:bookmarkEnd w:id="123"/>
+    </w:p>
+    <w:p>
+      <w:pPr>
+        <w:pStyle w:val="aa"/>
+        <w:keepNext/>
+        <w:keepLines/>
+        <w:numPr>
+          <w:ilvl w:val="1"/>
+          <w:numId w:val="11"/>
+        </w:numPr>
+        <w:spacing w:before="240" w:after="120" w:line="400" w:lineRule="exact"/>
+        <w:ind w:firstLineChars="0"/>
+        <w:jc w:val="left"/>
+        <w:outlineLvl w:val="2"/>
+        <w:rPr>
+          <w:rFonts w:ascii="黑体" w:eastAsia="黑体" w:hAnsi="黑体"/>
+          <w:bCs/>
+          <w:vanish/>
+          <w:sz w:val="26"/>
+          <w:szCs w:val="26"/>
+        </w:rPr>
+      </w:pPr>
+      <w:bookmarkStart w:id="124" w:name="_Toc415228172"/>
+      <w:bookmarkEnd w:id="124"/>
+    </w:p>
+    <w:p>
+      <w:pPr>
+        <w:pStyle w:val="aa"/>
+        <w:keepNext/>
+        <w:keepLines/>
+        <w:numPr>
+          <w:ilvl w:val="1"/>
+          <w:numId w:val="11"/>
+        </w:numPr>
+        <w:spacing w:before="240" w:after="120" w:line="400" w:lineRule="exact"/>
+        <w:ind w:firstLineChars="0"/>
+        <w:jc w:val="left"/>
+        <w:outlineLvl w:val="2"/>
+        <w:rPr>
+          <w:rFonts w:ascii="黑体" w:eastAsia="黑体" w:hAnsi="黑体"/>
+          <w:bCs/>
+          <w:vanish/>
+          <w:sz w:val="26"/>
+          <w:szCs w:val="26"/>
+        </w:rPr>
+      </w:pPr>
+      <w:bookmarkStart w:id="125" w:name="_Toc415228173"/>
+      <w:bookmarkEnd w:id="125"/>
+    </w:p>
+    <w:p>
+      <w:pPr>
+        <w:pStyle w:val="aa"/>
+        <w:keepNext/>
+        <w:keepLines/>
+        <w:numPr>
+          <w:ilvl w:val="1"/>
+          <w:numId w:val="11"/>
+        </w:numPr>
+        <w:spacing w:before="240" w:after="120" w:line="400" w:lineRule="exact"/>
+        <w:ind w:firstLineChars="0"/>
+        <w:jc w:val="left"/>
+        <w:outlineLvl w:val="2"/>
+        <w:rPr>
+          <w:rFonts w:ascii="黑体" w:eastAsia="黑体" w:hAnsi="黑体"/>
+          <w:bCs/>
+          <w:vanish/>
+          <w:sz w:val="26"/>
+          <w:szCs w:val="26"/>
+        </w:rPr>
+      </w:pPr>
+      <w:bookmarkStart w:id="126" w:name="_Toc415228174"/>
+      <w:bookmarkEnd w:id="126"/>
+    </w:p>
+    <w:p>
+      <w:pPr>
+        <w:pStyle w:val="aa"/>
+        <w:keepNext/>
+        <w:keepLines/>
+        <w:numPr>
+          <w:ilvl w:val="1"/>
+          <w:numId w:val="11"/>
+        </w:numPr>
+        <w:spacing w:before="240" w:after="120" w:line="400" w:lineRule="exact"/>
+        <w:ind w:firstLineChars="0"/>
+        <w:jc w:val="left"/>
+        <w:outlineLvl w:val="2"/>
+        <w:rPr>
+          <w:rFonts w:ascii="黑体" w:eastAsia="黑体" w:hAnsi="黑体"/>
+          <w:bCs/>
+          <w:vanish/>
+          <w:sz w:val="26"/>
+          <w:szCs w:val="26"/>
+        </w:rPr>
+      </w:pPr>
+      <w:bookmarkStart w:id="127" w:name="_Toc415228175"/>
+      <w:bookmarkEnd w:id="127"/>
+    </w:p>
+    <w:p>
+      <w:pPr>
+        <w:pStyle w:val="31"/>
+        <w:numPr>
+          <w:ilvl w:val="2"/>
+          <w:numId w:val="11"/>
+        </w:numPr>
+      </w:pPr>
+      <w:bookmarkStart w:id="128" w:name="_Toc415228176"/>
+      <w:r>
+        <w:t>人工数据对比试验</w:t>
+      </w:r>
+      <w:bookmarkEnd w:id="128"/>
+    </w:p>
+    <w:p>
+      <w:pPr>
+        <w:pStyle w:val="31"/>
+        <w:numPr>
+          <w:ilvl w:val="2"/>
+          <w:numId w:val="11"/>
+        </w:numPr>
+      </w:pPr>
+      <w:bookmarkStart w:id="129" w:name="_Toc415228177"/>
+      <w:r>
+        <w:t>真实数据对比试验</w:t>
+      </w:r>
+      <w:bookmarkEnd w:id="129"/>
+    </w:p>
+    <w:p>
+      <w:pPr>
+        <w:pStyle w:val="2"/>
+      </w:pPr>
+      <w:bookmarkStart w:id="130" w:name="_Toc415228178"/>
+      <w:r>
+        <w:t>本章小结</w:t>
+      </w:r>
+      <w:bookmarkEnd w:id="130"/>
+    </w:p>
+    <w:p>
+      <w:pPr>
+        <w:widowControl/>
+        <w:jc w:val="left"/>
+        <w:rPr>
+          <w:rFonts w:ascii="黑体" w:eastAsia="黑体" w:hAnsi="黑体" w:cstheme="majorBidi" w:hint="eastAsia"/>
+          <w:bCs/>
+          <w:sz w:val="28"/>
+          <w:szCs w:val="28"/>
+        </w:rPr>
+      </w:pPr>
+      <w:r>
+        <w:br w:type="page"/>
+      </w:r>
+    </w:p>
+    <w:p>
+      <w:pPr>
+        <w:pStyle w:val="12"/>
+        <w:rPr>
+          <w:b w:val="0"/>
+        </w:rPr>
+      </w:pPr>
+      <w:bookmarkStart w:id="131" w:name="_Toc415228179"/>
+      <w:r>
+        <w:rPr>
+          <w:b w:val="0"/>
+        </w:rPr>
+        <w:lastRenderedPageBreak/>
+        <w:t>第</w:t>
+      </w:r>
+      <w:r>
+        <w:rPr>
+          <w:b w:val="0"/>
+        </w:rPr>
+        <w:t>4</w:t>
+      </w:r>
+      <w:r>
+        <w:rPr>
+          <w:rFonts w:hint="eastAsia"/>
+          <w:b w:val="0"/>
+        </w:rPr>
+        <w:t xml:space="preserve">章 </w:t>
+      </w:r>
+      <w:r>
+        <w:rPr>
+          <w:b w:val="0"/>
+        </w:rPr>
+        <w:t>流程挖掘算法评估框架</w:t>
+      </w:r>
+      <w:r>
+        <w:rPr>
+          <w:rFonts w:hint="eastAsia"/>
+          <w:b w:val="0"/>
+        </w:rPr>
+        <w:t>设计</w:t>
+      </w:r>
+      <w:bookmarkEnd w:id="131"/>
+    </w:p>
+    <w:p>
+      <w:pPr>
+        <w:pStyle w:val="aa"/>
+        <w:keepNext/>
+        <w:keepLines/>
+        <w:numPr>
+          <w:ilvl w:val="0"/>
+          <w:numId w:val="1"/>
+        </w:numPr>
+        <w:spacing w:before="480" w:after="120" w:line="400" w:lineRule="exact"/>
+        <w:ind w:firstLineChars="0"/>
+        <w:outlineLvl w:val="1"/>
+        <w:rPr>
+          <w:rFonts w:ascii="黑体" w:eastAsia="黑体" w:hAnsi="黑体" w:cstheme="majorBidi"/>
+          <w:bCs/>
+          <w:vanish/>
+          <w:sz w:val="28"/>
+          <w:szCs w:val="28"/>
+        </w:rPr>
+      </w:pPr>
+      <w:bookmarkStart w:id="132" w:name="_Toc414998208"/>
+      <w:bookmarkStart w:id="133" w:name="_Toc415053546"/>
+      <w:bookmarkStart w:id="134" w:name="_Toc415054593"/>
+      <w:bookmarkStart w:id="135" w:name="_Toc415147077"/>
+      <w:bookmarkStart w:id="136" w:name="_Toc415228180"/>
+      <w:bookmarkEnd w:id="132"/>
+      <w:bookmarkEnd w:id="133"/>
+      <w:bookmarkEnd w:id="134"/>
+      <w:bookmarkEnd w:id="135"/>
+      <w:bookmarkEnd w:id="136"/>
+    </w:p>
+    <w:p>
+      <w:pPr>
+        <w:pStyle w:val="2"/>
+      </w:pPr>
+      <w:bookmarkStart w:id="137" w:name="_Toc415228181"/>
       <w:r>
         <w:t>流程挖掘算法</w:t>
       </w:r>
@@ -9185,11 +10535,11 @@
         </w:rPr>
         <w:t>介绍</w:t>
       </w:r>
-      <w:bookmarkEnd w:id="56"/>
-    </w:p>
-    <w:p>
-      <w:pPr>
-        <w:pStyle w:val="ad"/>
+      <w:bookmarkEnd w:id="137"/>
+    </w:p>
+    <w:p>
+      <w:pPr>
+        <w:pStyle w:val="aa"/>
         <w:keepNext/>
         <w:keepLines/>
         <w:numPr>
@@ -9207,16 +10557,18 @@
           <w:szCs w:val="28"/>
         </w:rPr>
       </w:pPr>
-      <w:bookmarkStart w:id="57" w:name="_Toc415053548"/>
-      <w:bookmarkStart w:id="58" w:name="_Toc415054595"/>
-      <w:bookmarkStart w:id="59" w:name="_Toc415147079"/>
-      <w:bookmarkEnd w:id="57"/>
-      <w:bookmarkEnd w:id="58"/>
-      <w:bookmarkEnd w:id="59"/>
-    </w:p>
-    <w:p>
-      <w:pPr>
-        <w:pStyle w:val="ad"/>
+      <w:bookmarkStart w:id="138" w:name="_Toc415053548"/>
+      <w:bookmarkStart w:id="139" w:name="_Toc415054595"/>
+      <w:bookmarkStart w:id="140" w:name="_Toc415147079"/>
+      <w:bookmarkStart w:id="141" w:name="_Toc415228182"/>
+      <w:bookmarkEnd w:id="138"/>
+      <w:bookmarkEnd w:id="139"/>
+      <w:bookmarkEnd w:id="140"/>
+      <w:bookmarkEnd w:id="141"/>
+    </w:p>
+    <w:p>
+      <w:pPr>
+        <w:pStyle w:val="aa"/>
         <w:keepNext/>
         <w:keepLines/>
         <w:numPr>
@@ -9234,16 +10586,18 @@
           <w:szCs w:val="28"/>
         </w:rPr>
       </w:pPr>
-      <w:bookmarkStart w:id="60" w:name="_Toc415053549"/>
-      <w:bookmarkStart w:id="61" w:name="_Toc415054596"/>
-      <w:bookmarkStart w:id="62" w:name="_Toc415147080"/>
-      <w:bookmarkEnd w:id="60"/>
-      <w:bookmarkEnd w:id="61"/>
-      <w:bookmarkEnd w:id="62"/>
-    </w:p>
-    <w:p>
-      <w:pPr>
-        <w:pStyle w:val="ad"/>
+      <w:bookmarkStart w:id="142" w:name="_Toc415053549"/>
+      <w:bookmarkStart w:id="143" w:name="_Toc415054596"/>
+      <w:bookmarkStart w:id="144" w:name="_Toc415147080"/>
+      <w:bookmarkStart w:id="145" w:name="_Toc415228183"/>
+      <w:bookmarkEnd w:id="142"/>
+      <w:bookmarkEnd w:id="143"/>
+      <w:bookmarkEnd w:id="144"/>
+      <w:bookmarkEnd w:id="145"/>
+    </w:p>
+    <w:p>
+      <w:pPr>
+        <w:pStyle w:val="aa"/>
         <w:keepNext/>
         <w:keepLines/>
         <w:numPr>
@@ -9261,16 +10615,18 @@
           <w:szCs w:val="28"/>
         </w:rPr>
       </w:pPr>
-      <w:bookmarkStart w:id="63" w:name="_Toc415053550"/>
-      <w:bookmarkStart w:id="64" w:name="_Toc415054597"/>
-      <w:bookmarkStart w:id="65" w:name="_Toc415147081"/>
-      <w:bookmarkEnd w:id="63"/>
-      <w:bookmarkEnd w:id="64"/>
-      <w:bookmarkEnd w:id="65"/>
-    </w:p>
-    <w:p>
-      <w:pPr>
-        <w:pStyle w:val="ad"/>
+      <w:bookmarkStart w:id="146" w:name="_Toc415053550"/>
+      <w:bookmarkStart w:id="147" w:name="_Toc415054597"/>
+      <w:bookmarkStart w:id="148" w:name="_Toc415147081"/>
+      <w:bookmarkStart w:id="149" w:name="_Toc415228184"/>
+      <w:bookmarkEnd w:id="146"/>
+      <w:bookmarkEnd w:id="147"/>
+      <w:bookmarkEnd w:id="148"/>
+      <w:bookmarkEnd w:id="149"/>
+    </w:p>
+    <w:p>
+      <w:pPr>
+        <w:pStyle w:val="aa"/>
         <w:keepNext/>
         <w:keepLines/>
         <w:numPr>
@@ -9288,12 +10644,14 @@
           <w:szCs w:val="28"/>
         </w:rPr>
       </w:pPr>
-      <w:bookmarkStart w:id="66" w:name="_Toc415053551"/>
-      <w:bookmarkStart w:id="67" w:name="_Toc415054598"/>
-      <w:bookmarkStart w:id="68" w:name="_Toc415147082"/>
-      <w:bookmarkEnd w:id="66"/>
-      <w:bookmarkEnd w:id="67"/>
-      <w:bookmarkEnd w:id="68"/>
+      <w:bookmarkStart w:id="150" w:name="_Toc415053551"/>
+      <w:bookmarkStart w:id="151" w:name="_Toc415054598"/>
+      <w:bookmarkStart w:id="152" w:name="_Toc415147082"/>
+      <w:bookmarkStart w:id="153" w:name="_Toc415228185"/>
+      <w:bookmarkEnd w:id="150"/>
+      <w:bookmarkEnd w:id="151"/>
+      <w:bookmarkEnd w:id="152"/>
+      <w:bookmarkEnd w:id="153"/>
     </w:p>
     <w:p>
       <w:pPr>
@@ -9303,7 +10661,7 @@
           <w:numId w:val="16"/>
         </w:numPr>
       </w:pPr>
-      <w:bookmarkStart w:id="69" w:name="_Toc415147083"/>
+      <w:bookmarkStart w:id="154" w:name="_Toc415228186"/>
       <w:r>
         <w:rPr>
           <w:rFonts w:hint="eastAsia"/>
@@ -9311,36 +10669,33 @@
         <w:t>流程</w:t>
       </w:r>
       <w:r>
-        <w:t>模型</w:t>
-      </w:r>
-      <w:r>
-        <w:t>的特征选取</w:t>
-      </w:r>
-      <w:bookmarkEnd w:id="69"/>
-    </w:p>
-    <w:p>
-      <w:pPr>
-        <w:pStyle w:val="32"/>
+        <w:t>模型的特征选取</w:t>
+      </w:r>
+      <w:bookmarkEnd w:id="154"/>
+    </w:p>
+    <w:p>
+      <w:pPr>
+        <w:pStyle w:val="31"/>
         <w:numPr>
           <w:ilvl w:val="2"/>
           <w:numId w:val="16"/>
         </w:numPr>
       </w:pPr>
-      <w:bookmarkStart w:id="70" w:name="_Toc415147084"/>
+      <w:bookmarkStart w:id="155" w:name="_Toc415228187"/>
       <w:r>
         <w:t>特征选择标准</w:t>
       </w:r>
-      <w:bookmarkEnd w:id="70"/>
-    </w:p>
-    <w:p>
-      <w:pPr>
-        <w:pStyle w:val="32"/>
+      <w:bookmarkEnd w:id="155"/>
+    </w:p>
+    <w:p>
+      <w:pPr>
+        <w:pStyle w:val="31"/>
         <w:numPr>
           <w:ilvl w:val="2"/>
           <w:numId w:val="16"/>
         </w:numPr>
       </w:pPr>
-      <w:bookmarkStart w:id="71" w:name="_Toc415147085"/>
+      <w:bookmarkStart w:id="156" w:name="_Toc415228188"/>
       <w:r>
         <w:rPr>
           <w:rFonts w:hint="eastAsia"/>
@@ -9350,15 +10705,13 @@
       <w:r>
         <w:t>的</w:t>
       </w:r>
-      <w:bookmarkStart w:id="72" w:name="_GoBack"/>
-      <w:bookmarkEnd w:id="72"/>
       <w:r>
         <w:rPr>
           <w:rFonts w:hint="eastAsia"/>
         </w:rPr>
         <w:t>特征</w:t>
       </w:r>
-      <w:bookmarkEnd w:id="71"/>
+      <w:bookmarkEnd w:id="156"/>
     </w:p>
     <w:p>
       <w:pPr>
@@ -9368,15 +10721,15 @@
           <w:numId w:val="17"/>
         </w:numPr>
       </w:pPr>
-      <w:bookmarkStart w:id="73" w:name="_Toc415147086"/>
+      <w:bookmarkStart w:id="157" w:name="_Toc415228189"/>
       <w:r>
         <w:t>一组通用的重要参考模型集合</w:t>
       </w:r>
-      <w:bookmarkEnd w:id="73"/>
-    </w:p>
-    <w:p>
-      <w:pPr>
-        <w:pStyle w:val="ad"/>
+      <w:bookmarkEnd w:id="157"/>
+    </w:p>
+    <w:p>
+      <w:pPr>
+        <w:pStyle w:val="aa"/>
         <w:keepNext/>
         <w:keepLines/>
         <w:numPr>
@@ -9395,124 +10748,129 @@
           <w:szCs w:val="26"/>
         </w:rPr>
       </w:pPr>
-      <w:bookmarkStart w:id="74" w:name="_Toc415053556"/>
-      <w:bookmarkStart w:id="75" w:name="_Toc415054603"/>
-      <w:bookmarkStart w:id="76" w:name="_Toc415147087"/>
-      <w:bookmarkEnd w:id="74"/>
-      <w:bookmarkEnd w:id="75"/>
-      <w:bookmarkEnd w:id="76"/>
-    </w:p>
-    <w:p>
-      <w:pPr>
-        <w:pStyle w:val="32"/>
+      <w:bookmarkStart w:id="158" w:name="_Toc415053556"/>
+      <w:bookmarkStart w:id="159" w:name="_Toc415054603"/>
+      <w:bookmarkStart w:id="160" w:name="_Toc415147087"/>
+      <w:bookmarkStart w:id="161" w:name="_Toc415228190"/>
+      <w:bookmarkEnd w:id="158"/>
+      <w:bookmarkEnd w:id="159"/>
+      <w:bookmarkEnd w:id="160"/>
+      <w:bookmarkEnd w:id="161"/>
+    </w:p>
+    <w:p>
+      <w:pPr>
+        <w:pStyle w:val="31"/>
         <w:numPr>
           <w:ilvl w:val="2"/>
           <w:numId w:val="16"/>
         </w:numPr>
       </w:pPr>
-      <w:bookmarkStart w:id="77" w:name="_Toc415147088"/>
+      <w:bookmarkStart w:id="162" w:name="_Toc415228191"/>
       <w:r>
         <w:t>模型集合概述</w:t>
       </w:r>
-      <w:bookmarkEnd w:id="77"/>
-    </w:p>
-    <w:p>
-      <w:pPr>
-        <w:pStyle w:val="32"/>
+      <w:bookmarkEnd w:id="162"/>
+    </w:p>
+    <w:p>
+      <w:pPr>
+        <w:pStyle w:val="31"/>
         <w:numPr>
           <w:ilvl w:val="2"/>
           <w:numId w:val="16"/>
         </w:numPr>
       </w:pPr>
-      <w:bookmarkStart w:id="78" w:name="_Toc415147089"/>
+      <w:bookmarkStart w:id="163" w:name="_Toc415228192"/>
       <w:r>
         <w:t>不可见任务</w:t>
       </w:r>
-      <w:bookmarkEnd w:id="78"/>
-    </w:p>
-    <w:p>
-      <w:pPr>
-        <w:pStyle w:val="32"/>
+      <w:bookmarkEnd w:id="163"/>
+    </w:p>
+    <w:p>
+      <w:pPr>
+        <w:pStyle w:val="31"/>
         <w:numPr>
           <w:ilvl w:val="2"/>
           <w:numId w:val="16"/>
         </w:numPr>
       </w:pPr>
-      <w:bookmarkStart w:id="79" w:name="_Toc415147090"/>
+      <w:bookmarkStart w:id="164" w:name="_Toc415228193"/>
       <w:r>
         <w:t>重名任务</w:t>
       </w:r>
-      <w:bookmarkEnd w:id="79"/>
-    </w:p>
-    <w:p>
-      <w:pPr>
-        <w:pStyle w:val="32"/>
+      <w:bookmarkEnd w:id="164"/>
+    </w:p>
+    <w:p>
+      <w:pPr>
+        <w:pStyle w:val="31"/>
         <w:numPr>
           <w:ilvl w:val="2"/>
           <w:numId w:val="16"/>
         </w:numPr>
       </w:pPr>
-      <w:bookmarkStart w:id="80" w:name="_Toc415147091"/>
+      <w:bookmarkStart w:id="165" w:name="_Toc415228194"/>
       <w:r>
         <w:t>非自由选择</w:t>
       </w:r>
-      <w:bookmarkEnd w:id="80"/>
-    </w:p>
-    <w:p>
-      <w:pPr>
-        <w:pStyle w:val="32"/>
+      <w:bookmarkEnd w:id="165"/>
+    </w:p>
+    <w:p>
+      <w:pPr>
+        <w:pStyle w:val="31"/>
         <w:numPr>
           <w:ilvl w:val="2"/>
           <w:numId w:val="16"/>
         </w:numPr>
       </w:pPr>
-      <w:bookmarkStart w:id="81" w:name="_Toc415147092"/>
+      <w:bookmarkStart w:id="166" w:name="_Toc415228195"/>
       <w:r>
         <w:t>任意循环</w:t>
       </w:r>
-      <w:bookmarkEnd w:id="81"/>
-    </w:p>
-    <w:p>
-      <w:pPr>
-        <w:pStyle w:val="32"/>
+      <w:bookmarkEnd w:id="166"/>
+    </w:p>
+    <w:p>
+      <w:pPr>
+        <w:pStyle w:val="31"/>
         <w:numPr>
           <w:ilvl w:val="2"/>
           <w:numId w:val="16"/>
         </w:numPr>
       </w:pPr>
-      <w:bookmarkStart w:id="82" w:name="_Toc415147093"/>
+      <w:bookmarkStart w:id="167" w:name="_Toc415228196"/>
       <w:r>
         <w:t>短循环</w:t>
       </w:r>
-      <w:bookmarkEnd w:id="82"/>
-    </w:p>
-    <w:p>
-      <w:pPr>
-        <w:pStyle w:val="32"/>
+      <w:bookmarkEnd w:id="167"/>
+    </w:p>
+    <w:p>
+      <w:pPr>
+        <w:pStyle w:val="31"/>
         <w:numPr>
           <w:ilvl w:val="2"/>
           <w:numId w:val="16"/>
         </w:numPr>
       </w:pPr>
-      <w:bookmarkStart w:id="83" w:name="_Toc415147094"/>
+      <w:bookmarkStart w:id="168" w:name="_Toc415228197"/>
       <w:r>
         <w:t>嵌套循环</w:t>
       </w:r>
-      <w:bookmarkEnd w:id="83"/>
+      <w:bookmarkEnd w:id="168"/>
     </w:p>
     <w:p>
       <w:pPr>
         <w:pStyle w:val="2"/>
-      </w:pPr>
-      <w:bookmarkStart w:id="84" w:name="_Toc415147095"/>
+        <w:rPr>
+          <w:rFonts w:hint="eastAsia"/>
+        </w:rPr>
+      </w:pPr>
+      <w:bookmarkStart w:id="169" w:name="_Toc415228198"/>
       <w:r>
         <w:t>实验评估</w:t>
       </w:r>
-      <w:bookmarkEnd w:id="84"/>
-    </w:p>
-    <w:p>
-      <w:pPr>
-        <w:pStyle w:val="ad"/>
+      <w:bookmarkEnd w:id="169"/>
+    </w:p>
+    <w:p>
+      <w:pPr>
+        <w:pStyle w:val="aa"/>
         <w:keepNext/>
         <w:keepLines/>
         <w:numPr>
@@ -9531,18 +10889,20 @@
           <w:szCs w:val="26"/>
         </w:rPr>
       </w:pPr>
-      <w:bookmarkStart w:id="85" w:name="_Toc414998213"/>
-      <w:bookmarkStart w:id="86" w:name="_Toc415053565"/>
-      <w:bookmarkStart w:id="87" w:name="_Toc415054612"/>
-      <w:bookmarkStart w:id="88" w:name="_Toc415147096"/>
-      <w:bookmarkEnd w:id="85"/>
-      <w:bookmarkEnd w:id="86"/>
-      <w:bookmarkEnd w:id="87"/>
-      <w:bookmarkEnd w:id="88"/>
-    </w:p>
-    <w:p>
-      <w:pPr>
-        <w:pStyle w:val="ad"/>
+      <w:bookmarkStart w:id="170" w:name="_Toc414998213"/>
+      <w:bookmarkStart w:id="171" w:name="_Toc415053565"/>
+      <w:bookmarkStart w:id="172" w:name="_Toc415054612"/>
+      <w:bookmarkStart w:id="173" w:name="_Toc415147096"/>
+      <w:bookmarkStart w:id="174" w:name="_Toc415228199"/>
+      <w:bookmarkEnd w:id="170"/>
+      <w:bookmarkEnd w:id="171"/>
+      <w:bookmarkEnd w:id="172"/>
+      <w:bookmarkEnd w:id="173"/>
+      <w:bookmarkEnd w:id="174"/>
+    </w:p>
+    <w:p>
+      <w:pPr>
+        <w:pStyle w:val="aa"/>
         <w:keepNext/>
         <w:keepLines/>
         <w:numPr>
@@ -9561,18 +10921,20 @@
           <w:szCs w:val="26"/>
         </w:rPr>
       </w:pPr>
-      <w:bookmarkStart w:id="89" w:name="_Toc414998214"/>
-      <w:bookmarkStart w:id="90" w:name="_Toc415053566"/>
-      <w:bookmarkStart w:id="91" w:name="_Toc415054613"/>
-      <w:bookmarkStart w:id="92" w:name="_Toc415147097"/>
-      <w:bookmarkEnd w:id="89"/>
-      <w:bookmarkEnd w:id="90"/>
-      <w:bookmarkEnd w:id="91"/>
-      <w:bookmarkEnd w:id="92"/>
-    </w:p>
-    <w:p>
-      <w:pPr>
-        <w:pStyle w:val="ad"/>
+      <w:bookmarkStart w:id="175" w:name="_Toc414998214"/>
+      <w:bookmarkStart w:id="176" w:name="_Toc415053566"/>
+      <w:bookmarkStart w:id="177" w:name="_Toc415054613"/>
+      <w:bookmarkStart w:id="178" w:name="_Toc415147097"/>
+      <w:bookmarkStart w:id="179" w:name="_Toc415228200"/>
+      <w:bookmarkEnd w:id="175"/>
+      <w:bookmarkEnd w:id="176"/>
+      <w:bookmarkEnd w:id="177"/>
+      <w:bookmarkEnd w:id="178"/>
+      <w:bookmarkEnd w:id="179"/>
+    </w:p>
+    <w:p>
+      <w:pPr>
+        <w:pStyle w:val="aa"/>
         <w:keepNext/>
         <w:keepLines/>
         <w:numPr>
@@ -9591,18 +10953,20 @@
           <w:szCs w:val="26"/>
         </w:rPr>
       </w:pPr>
-      <w:bookmarkStart w:id="93" w:name="_Toc414998215"/>
-      <w:bookmarkStart w:id="94" w:name="_Toc415053567"/>
-      <w:bookmarkStart w:id="95" w:name="_Toc415054614"/>
-      <w:bookmarkStart w:id="96" w:name="_Toc415147098"/>
-      <w:bookmarkEnd w:id="93"/>
-      <w:bookmarkEnd w:id="94"/>
-      <w:bookmarkEnd w:id="95"/>
-      <w:bookmarkEnd w:id="96"/>
-    </w:p>
-    <w:p>
-      <w:pPr>
-        <w:pStyle w:val="ad"/>
+      <w:bookmarkStart w:id="180" w:name="_Toc414998215"/>
+      <w:bookmarkStart w:id="181" w:name="_Toc415053567"/>
+      <w:bookmarkStart w:id="182" w:name="_Toc415054614"/>
+      <w:bookmarkStart w:id="183" w:name="_Toc415147098"/>
+      <w:bookmarkStart w:id="184" w:name="_Toc415228201"/>
+      <w:bookmarkEnd w:id="180"/>
+      <w:bookmarkEnd w:id="181"/>
+      <w:bookmarkEnd w:id="182"/>
+      <w:bookmarkEnd w:id="183"/>
+      <w:bookmarkEnd w:id="184"/>
+    </w:p>
+    <w:p>
+      <w:pPr>
+        <w:pStyle w:val="aa"/>
         <w:keepNext/>
         <w:keepLines/>
         <w:numPr>
@@ -9621,18 +10985,20 @@
           <w:szCs w:val="26"/>
         </w:rPr>
       </w:pPr>
-      <w:bookmarkStart w:id="97" w:name="_Toc414998216"/>
-      <w:bookmarkStart w:id="98" w:name="_Toc415053568"/>
-      <w:bookmarkStart w:id="99" w:name="_Toc415054615"/>
-      <w:bookmarkStart w:id="100" w:name="_Toc415147099"/>
-      <w:bookmarkEnd w:id="97"/>
-      <w:bookmarkEnd w:id="98"/>
-      <w:bookmarkEnd w:id="99"/>
-      <w:bookmarkEnd w:id="100"/>
-    </w:p>
-    <w:p>
-      <w:pPr>
-        <w:pStyle w:val="ad"/>
+      <w:bookmarkStart w:id="185" w:name="_Toc414998216"/>
+      <w:bookmarkStart w:id="186" w:name="_Toc415053568"/>
+      <w:bookmarkStart w:id="187" w:name="_Toc415054615"/>
+      <w:bookmarkStart w:id="188" w:name="_Toc415147099"/>
+      <w:bookmarkStart w:id="189" w:name="_Toc415228202"/>
+      <w:bookmarkEnd w:id="185"/>
+      <w:bookmarkEnd w:id="186"/>
+      <w:bookmarkEnd w:id="187"/>
+      <w:bookmarkEnd w:id="188"/>
+      <w:bookmarkEnd w:id="189"/>
+    </w:p>
+    <w:p>
+      <w:pPr>
+        <w:pStyle w:val="aa"/>
         <w:keepNext/>
         <w:keepLines/>
         <w:numPr>
@@ -9651,18 +11017,20 @@
           <w:szCs w:val="26"/>
         </w:rPr>
       </w:pPr>
-      <w:bookmarkStart w:id="101" w:name="_Toc414998217"/>
-      <w:bookmarkStart w:id="102" w:name="_Toc415053569"/>
-      <w:bookmarkStart w:id="103" w:name="_Toc415054616"/>
-      <w:bookmarkStart w:id="104" w:name="_Toc415147100"/>
-      <w:bookmarkEnd w:id="101"/>
-      <w:bookmarkEnd w:id="102"/>
-      <w:bookmarkEnd w:id="103"/>
-      <w:bookmarkEnd w:id="104"/>
-    </w:p>
-    <w:p>
-      <w:pPr>
-        <w:pStyle w:val="ad"/>
+      <w:bookmarkStart w:id="190" w:name="_Toc414998217"/>
+      <w:bookmarkStart w:id="191" w:name="_Toc415053569"/>
+      <w:bookmarkStart w:id="192" w:name="_Toc415054616"/>
+      <w:bookmarkStart w:id="193" w:name="_Toc415147100"/>
+      <w:bookmarkStart w:id="194" w:name="_Toc415228203"/>
+      <w:bookmarkEnd w:id="190"/>
+      <w:bookmarkEnd w:id="191"/>
+      <w:bookmarkEnd w:id="192"/>
+      <w:bookmarkEnd w:id="193"/>
+      <w:bookmarkEnd w:id="194"/>
+    </w:p>
+    <w:p>
+      <w:pPr>
+        <w:pStyle w:val="aa"/>
         <w:keepNext/>
         <w:keepLines/>
         <w:numPr>
@@ -9681,18 +11049,20 @@
           <w:szCs w:val="26"/>
         </w:rPr>
       </w:pPr>
-      <w:bookmarkStart w:id="105" w:name="_Toc414998218"/>
-      <w:bookmarkStart w:id="106" w:name="_Toc415053570"/>
-      <w:bookmarkStart w:id="107" w:name="_Toc415054617"/>
-      <w:bookmarkStart w:id="108" w:name="_Toc415147101"/>
-      <w:bookmarkEnd w:id="105"/>
-      <w:bookmarkEnd w:id="106"/>
-      <w:bookmarkEnd w:id="107"/>
-      <w:bookmarkEnd w:id="108"/>
-    </w:p>
-    <w:p>
-      <w:pPr>
-        <w:pStyle w:val="ad"/>
+      <w:bookmarkStart w:id="195" w:name="_Toc414998218"/>
+      <w:bookmarkStart w:id="196" w:name="_Toc415053570"/>
+      <w:bookmarkStart w:id="197" w:name="_Toc415054617"/>
+      <w:bookmarkStart w:id="198" w:name="_Toc415147101"/>
+      <w:bookmarkStart w:id="199" w:name="_Toc415228204"/>
+      <w:bookmarkEnd w:id="195"/>
+      <w:bookmarkEnd w:id="196"/>
+      <w:bookmarkEnd w:id="197"/>
+      <w:bookmarkEnd w:id="198"/>
+      <w:bookmarkEnd w:id="199"/>
+    </w:p>
+    <w:p>
+      <w:pPr>
+        <w:pStyle w:val="aa"/>
         <w:keepNext/>
         <w:keepLines/>
         <w:numPr>
@@ -9711,50 +11081,40 @@
           <w:szCs w:val="26"/>
         </w:rPr>
       </w:pPr>
-      <w:bookmarkStart w:id="109" w:name="_Toc414998219"/>
-      <w:bookmarkStart w:id="110" w:name="_Toc415053571"/>
-      <w:bookmarkStart w:id="111" w:name="_Toc415054618"/>
-      <w:bookmarkStart w:id="112" w:name="_Toc415147102"/>
-      <w:bookmarkEnd w:id="109"/>
-      <w:bookmarkEnd w:id="110"/>
-      <w:bookmarkEnd w:id="111"/>
-      <w:bookmarkEnd w:id="112"/>
-    </w:p>
-    <w:p>
-      <w:pPr>
-        <w:pStyle w:val="32"/>
+      <w:bookmarkStart w:id="200" w:name="_Toc414998219"/>
+      <w:bookmarkStart w:id="201" w:name="_Toc415053571"/>
+      <w:bookmarkStart w:id="202" w:name="_Toc415054618"/>
+      <w:bookmarkStart w:id="203" w:name="_Toc415147102"/>
+      <w:bookmarkStart w:id="204" w:name="_Toc415228205"/>
+      <w:bookmarkEnd w:id="200"/>
+      <w:bookmarkEnd w:id="201"/>
+      <w:bookmarkEnd w:id="202"/>
+      <w:bookmarkEnd w:id="203"/>
+      <w:bookmarkEnd w:id="204"/>
+    </w:p>
+    <w:p>
+      <w:pPr>
+        <w:pStyle w:val="31"/>
         <w:numPr>
           <w:ilvl w:val="2"/>
           <w:numId w:val="9"/>
         </w:numPr>
       </w:pPr>
-      <w:bookmarkStart w:id="113" w:name="_Toc415147103"/>
-      <w:r>
-        <w:t>对</w:t>
-      </w:r>
-      <w:r>
-        <w:t>流程模型</w:t>
-      </w:r>
-      <w:r>
-        <w:t>特征</w:t>
-      </w:r>
-      <w:r>
-        <w:t>选取</w:t>
-      </w:r>
-      <w:r>
-        <w:t>的评估</w:t>
-      </w:r>
-      <w:bookmarkEnd w:id="113"/>
-    </w:p>
-    <w:p>
-      <w:pPr>
-        <w:pStyle w:val="32"/>
+      <w:bookmarkStart w:id="205" w:name="_Toc415228206"/>
+      <w:r>
+        <w:t>对流程模型特征选取的评估</w:t>
+      </w:r>
+      <w:bookmarkEnd w:id="205"/>
+    </w:p>
+    <w:p>
+      <w:pPr>
+        <w:pStyle w:val="31"/>
         <w:numPr>
           <w:ilvl w:val="2"/>
           <w:numId w:val="9"/>
         </w:numPr>
       </w:pPr>
-      <w:bookmarkStart w:id="114" w:name="_Toc415147104"/>
+      <w:bookmarkStart w:id="206" w:name="_Toc415228207"/>
       <w:r>
         <w:t>对</w:t>
       </w:r>
@@ -9767,89 +11127,59 @@
       <w:r>
         <w:t>模型集合的评估</w:t>
       </w:r>
-      <w:bookmarkEnd w:id="114"/>
+      <w:bookmarkEnd w:id="206"/>
     </w:p>
     <w:p>
       <w:pPr>
         <w:pStyle w:val="2"/>
       </w:pPr>
-      <w:bookmarkStart w:id="115" w:name="_Toc415147105"/>
+      <w:bookmarkStart w:id="207" w:name="_Toc415228208"/>
       <w:r>
         <w:t>本章小结</w:t>
       </w:r>
-      <w:bookmarkEnd w:id="115"/>
-    </w:p>
-    <w:p/>
-    <w:p>
-      <w:pPr>
-        <w:rPr>
-          <w:rFonts w:ascii="黑体" w:eastAsia="黑体" w:hAnsi="黑体"/>
-          <w:kern w:val="44"/>
-          <w:sz w:val="32"/>
-          <w:szCs w:val="32"/>
-        </w:rPr>
-      </w:pPr>
-      <w:r>
-        <w:br w:type="page"/>
-      </w:r>
-    </w:p>
-    <w:p>
-      <w:pPr>
-        <w:pStyle w:val="13"/>
+      <w:bookmarkEnd w:id="207"/>
+    </w:p>
+    <w:p>
+      <w:pPr>
+        <w:pStyle w:val="12"/>
+        <w:rPr>
+          <w:b w:val="0"/>
+        </w:rPr>
+      </w:pPr>
+    </w:p>
+    <w:p>
+      <w:pPr>
+        <w:pStyle w:val="12"/>
+        <w:rPr>
+          <w:b w:val="0"/>
+        </w:rPr>
+      </w:pPr>
+      <w:bookmarkStart w:id="208" w:name="_Toc415228209"/>
+      <w:r>
+        <w:rPr>
+          <w:b w:val="0"/>
+        </w:rPr>
+        <w:lastRenderedPageBreak/>
+        <w:t>第</w:t>
+      </w:r>
+      <w:r>
         <w:rPr>
           <w:rFonts w:hint="eastAsia"/>
           <w:b w:val="0"/>
         </w:rPr>
-      </w:pPr>
-      <w:bookmarkStart w:id="116" w:name="_Toc415147106"/>
-      <w:r>
-        <w:rPr>
-          <w:rFonts w:hint="eastAsia"/>
+        <w:t xml:space="preserve">5章 </w:t>
+      </w:r>
+      <w:r>
+        <w:rPr>
           <w:b w:val="0"/>
         </w:rPr>
-        <w:lastRenderedPageBreak/>
-        <w:t>第4</w:t>
-      </w:r>
-      <w:r>
-        <w:rPr>
-          <w:rFonts w:hint="eastAsia"/>
-          <w:b w:val="0"/>
-        </w:rPr>
-        <w:t xml:space="preserve">章 </w:t>
-      </w:r>
-      <w:r>
-        <w:rPr>
-          <w:rFonts w:hint="eastAsia"/>
-          <w:b w:val="0"/>
-        </w:rPr>
-        <w:t>面向不可见任务与非自由选择结构的</w:t>
-      </w:r>
-      <w:r>
-        <w:rPr>
-          <w:rFonts w:hint="eastAsia"/>
-          <w:b w:val="0"/>
-        </w:rPr>
-        <w:t>流程</w:t>
-      </w:r>
-      <w:r>
-        <w:rPr>
-          <w:rFonts w:hint="eastAsia"/>
-          <w:b w:val="0"/>
-        </w:rPr>
-        <w:t>挖掘算法</w:t>
-      </w:r>
-      <w:bookmarkEnd w:id="116"/>
-      <w:r>
-        <w:rPr>
-          <w:rFonts w:hint="eastAsia"/>
-          <w:b w:val="0"/>
-        </w:rPr>
-        <w:t>设计</w:t>
-      </w:r>
-    </w:p>
-    <w:p>
-      <w:pPr>
-        <w:pStyle w:val="ad"/>
+        <w:t>总结与展望</w:t>
+      </w:r>
+      <w:bookmarkEnd w:id="208"/>
+    </w:p>
+    <w:p>
+      <w:pPr>
+        <w:pStyle w:val="aa"/>
         <w:keepNext/>
         <w:keepLines/>
         <w:numPr>
@@ -9867,1141 +11197,36 @@
           <w:szCs w:val="28"/>
         </w:rPr>
       </w:pPr>
-      <w:bookmarkStart w:id="117" w:name="_Toc414998224"/>
-      <w:bookmarkStart w:id="118" w:name="_Toc415053576"/>
-      <w:bookmarkStart w:id="119" w:name="_Toc415054623"/>
-      <w:bookmarkStart w:id="120" w:name="_Toc415147107"/>
-      <w:bookmarkEnd w:id="117"/>
-      <w:bookmarkEnd w:id="118"/>
-      <w:bookmarkEnd w:id="119"/>
-      <w:bookmarkEnd w:id="120"/>
+      <w:bookmarkStart w:id="209" w:name="_Toc414998247"/>
+      <w:bookmarkStart w:id="210" w:name="_Toc415053599"/>
+      <w:bookmarkStart w:id="211" w:name="_Toc415054667"/>
+      <w:bookmarkStart w:id="212" w:name="_Toc415147151"/>
+      <w:bookmarkStart w:id="213" w:name="_Toc415228210"/>
+      <w:bookmarkEnd w:id="209"/>
+      <w:bookmarkEnd w:id="210"/>
+      <w:bookmarkEnd w:id="211"/>
+      <w:bookmarkEnd w:id="212"/>
+      <w:bookmarkEnd w:id="213"/>
     </w:p>
     <w:p>
       <w:pPr>
         <w:pStyle w:val="2"/>
       </w:pPr>
-      <w:bookmarkStart w:id="121" w:name="_Toc415147108"/>
-      <w:r>
-        <w:t>流程挖掘算法概述</w:t>
-      </w:r>
-      <w:bookmarkEnd w:id="121"/>
-    </w:p>
-    <w:p>
-      <w:pPr>
-        <w:pStyle w:val="ad"/>
-        <w:keepNext/>
-        <w:keepLines/>
-        <w:numPr>
-          <w:ilvl w:val="0"/>
-          <w:numId w:val="9"/>
-        </w:numPr>
-        <w:spacing w:before="240" w:after="120" w:line="400" w:lineRule="exact"/>
-        <w:ind w:firstLineChars="0"/>
-        <w:jc w:val="left"/>
-        <w:outlineLvl w:val="2"/>
-        <w:rPr>
-          <w:rFonts w:ascii="黑体" w:eastAsia="黑体" w:hAnsi="黑体"/>
-          <w:bCs/>
-          <w:vanish/>
-          <w:sz w:val="26"/>
-          <w:szCs w:val="26"/>
-        </w:rPr>
-      </w:pPr>
-      <w:bookmarkStart w:id="122" w:name="_Toc415054625"/>
-      <w:bookmarkStart w:id="123" w:name="_Toc415147109"/>
-      <w:bookmarkEnd w:id="122"/>
-      <w:bookmarkEnd w:id="123"/>
-    </w:p>
-    <w:p>
-      <w:pPr>
-        <w:pStyle w:val="ad"/>
-        <w:keepNext/>
-        <w:keepLines/>
-        <w:numPr>
-          <w:ilvl w:val="1"/>
-          <w:numId w:val="9"/>
-        </w:numPr>
-        <w:spacing w:before="240" w:after="120" w:line="400" w:lineRule="exact"/>
-        <w:ind w:firstLineChars="0"/>
-        <w:jc w:val="left"/>
-        <w:outlineLvl w:val="2"/>
-        <w:rPr>
-          <w:rFonts w:ascii="黑体" w:eastAsia="黑体" w:hAnsi="黑体"/>
-          <w:bCs/>
-          <w:vanish/>
-          <w:sz w:val="26"/>
-          <w:szCs w:val="26"/>
-        </w:rPr>
-      </w:pPr>
-      <w:bookmarkStart w:id="124" w:name="_Toc415054626"/>
-      <w:bookmarkStart w:id="125" w:name="_Toc415147110"/>
-      <w:bookmarkEnd w:id="124"/>
-      <w:bookmarkEnd w:id="125"/>
-    </w:p>
-    <w:p>
-      <w:pPr>
-        <w:pStyle w:val="32"/>
-        <w:numPr>
-          <w:ilvl w:val="2"/>
-          <w:numId w:val="9"/>
-        </w:numPr>
-      </w:pPr>
-      <w:bookmarkStart w:id="126" w:name="_Toc415147111"/>
-      <w:r>
-        <w:t>研究动机</w:t>
-      </w:r>
-    </w:p>
-    <w:p>
-      <w:pPr>
-        <w:pStyle w:val="32"/>
-        <w:ind w:left="709"/>
-      </w:pPr>
-      <w:proofErr w:type="gramStart"/>
-      <w:r>
-        <w:t>motivating</w:t>
-      </w:r>
-      <w:proofErr w:type="gramEnd"/>
-      <w:r>
-        <w:t xml:space="preserve"> example.</w:t>
-      </w:r>
-    </w:p>
-    <w:p>
-      <w:pPr>
-        <w:pStyle w:val="32"/>
-        <w:numPr>
-          <w:ilvl w:val="2"/>
-          <w:numId w:val="9"/>
-        </w:numPr>
-      </w:pPr>
-      <w:r>
-        <w:t>事件间基本关系</w:t>
-      </w:r>
-      <w:bookmarkEnd w:id="126"/>
-    </w:p>
-    <w:p>
-      <w:pPr>
-        <w:pStyle w:val="32"/>
-        <w:numPr>
-          <w:ilvl w:val="2"/>
-          <w:numId w:val="9"/>
-        </w:numPr>
-      </w:pPr>
-      <w:bookmarkStart w:id="127" w:name="_Toc415147112"/>
-      <w:r>
-        <w:t>算法基本流程</w:t>
-      </w:r>
-      <w:bookmarkEnd w:id="127"/>
+      <w:bookmarkStart w:id="214" w:name="_Toc415228211"/>
+      <w:r>
+        <w:t>总结</w:t>
+      </w:r>
+      <w:bookmarkEnd w:id="214"/>
     </w:p>
     <w:p>
       <w:pPr>
         <w:pStyle w:val="2"/>
       </w:pPr>
-      <w:bookmarkStart w:id="128" w:name="_Toc415147113"/>
-      <w:r>
-        <w:rPr>
-          <w:rFonts w:hint="eastAsia"/>
-        </w:rPr>
-        <w:t>发现改进的虚假依赖</w:t>
-      </w:r>
-      <w:bookmarkEnd w:id="128"/>
-    </w:p>
-    <w:p>
-      <w:pPr>
-        <w:pStyle w:val="2"/>
-      </w:pPr>
-      <w:bookmarkStart w:id="129" w:name="_Toc415147114"/>
-      <w:r>
-        <w:rPr>
-          <w:rFonts w:hint="eastAsia"/>
-        </w:rPr>
-        <w:t>补充可达关系</w:t>
-      </w:r>
-      <w:bookmarkEnd w:id="129"/>
-    </w:p>
-    <w:p>
-      <w:pPr>
-        <w:pStyle w:val="2"/>
-      </w:pPr>
-      <w:bookmarkStart w:id="130" w:name="_Toc415147115"/>
-      <w:r>
-        <w:t>发现</w:t>
-      </w:r>
-      <w:r>
-        <w:t>非自由选择结构</w:t>
-      </w:r>
-      <w:bookmarkEnd w:id="130"/>
-    </w:p>
-    <w:p>
-      <w:pPr>
-        <w:pStyle w:val="2"/>
-      </w:pPr>
-      <w:bookmarkStart w:id="131" w:name="_Toc415147116"/>
-      <w:r>
-        <w:t>调整</w:t>
-      </w:r>
-      <w:r>
-        <w:t>不可见任务</w:t>
-      </w:r>
-      <w:bookmarkEnd w:id="131"/>
-    </w:p>
-    <w:p>
-      <w:pPr>
-        <w:pStyle w:val="ad"/>
-        <w:keepNext/>
-        <w:keepLines/>
-        <w:numPr>
-          <w:ilvl w:val="0"/>
-          <w:numId w:val="9"/>
-        </w:numPr>
-        <w:spacing w:before="240" w:after="120" w:line="400" w:lineRule="exact"/>
-        <w:ind w:firstLineChars="0"/>
-        <w:jc w:val="left"/>
-        <w:outlineLvl w:val="2"/>
-        <w:rPr>
-          <w:rFonts w:ascii="黑体" w:eastAsia="黑体" w:hAnsi="黑体"/>
-          <w:bCs/>
-          <w:vanish/>
-          <w:sz w:val="26"/>
-          <w:szCs w:val="26"/>
-        </w:rPr>
-      </w:pPr>
-      <w:bookmarkStart w:id="132" w:name="_Toc415054633"/>
-      <w:bookmarkStart w:id="133" w:name="_Toc415147117"/>
-      <w:bookmarkEnd w:id="132"/>
-      <w:bookmarkEnd w:id="133"/>
-    </w:p>
-    <w:p>
-      <w:pPr>
-        <w:pStyle w:val="ad"/>
-        <w:keepNext/>
-        <w:keepLines/>
-        <w:numPr>
-          <w:ilvl w:val="1"/>
-          <w:numId w:val="9"/>
-        </w:numPr>
-        <w:spacing w:before="240" w:after="120" w:line="400" w:lineRule="exact"/>
-        <w:ind w:firstLineChars="0"/>
-        <w:jc w:val="left"/>
-        <w:outlineLvl w:val="2"/>
-        <w:rPr>
-          <w:rFonts w:ascii="黑体" w:eastAsia="黑体" w:hAnsi="黑体"/>
-          <w:bCs/>
-          <w:vanish/>
-          <w:sz w:val="26"/>
-          <w:szCs w:val="26"/>
-        </w:rPr>
-      </w:pPr>
-      <w:bookmarkStart w:id="134" w:name="_Toc415054634"/>
-      <w:bookmarkStart w:id="135" w:name="_Toc415147118"/>
-      <w:bookmarkEnd w:id="134"/>
-      <w:bookmarkEnd w:id="135"/>
-    </w:p>
-    <w:p>
-      <w:pPr>
-        <w:pStyle w:val="ad"/>
-        <w:keepNext/>
-        <w:keepLines/>
-        <w:numPr>
-          <w:ilvl w:val="1"/>
-          <w:numId w:val="9"/>
-        </w:numPr>
-        <w:spacing w:before="240" w:after="120" w:line="400" w:lineRule="exact"/>
-        <w:ind w:firstLineChars="0"/>
-        <w:jc w:val="left"/>
-        <w:outlineLvl w:val="2"/>
-        <w:rPr>
-          <w:rFonts w:ascii="黑体" w:eastAsia="黑体" w:hAnsi="黑体"/>
-          <w:bCs/>
-          <w:vanish/>
-          <w:sz w:val="26"/>
-          <w:szCs w:val="26"/>
-        </w:rPr>
-      </w:pPr>
-      <w:bookmarkStart w:id="136" w:name="_Toc415054635"/>
-      <w:bookmarkStart w:id="137" w:name="_Toc415147119"/>
-      <w:bookmarkEnd w:id="136"/>
-      <w:bookmarkEnd w:id="137"/>
-    </w:p>
-    <w:p>
-      <w:pPr>
-        <w:pStyle w:val="ad"/>
-        <w:keepNext/>
-        <w:keepLines/>
-        <w:numPr>
-          <w:ilvl w:val="1"/>
-          <w:numId w:val="9"/>
-        </w:numPr>
-        <w:spacing w:before="240" w:after="120" w:line="400" w:lineRule="exact"/>
-        <w:ind w:firstLineChars="0"/>
-        <w:jc w:val="left"/>
-        <w:outlineLvl w:val="2"/>
-        <w:rPr>
-          <w:rFonts w:ascii="黑体" w:eastAsia="黑体" w:hAnsi="黑体"/>
-          <w:bCs/>
-          <w:vanish/>
-          <w:sz w:val="26"/>
-          <w:szCs w:val="26"/>
-        </w:rPr>
-      </w:pPr>
-      <w:bookmarkStart w:id="138" w:name="_Toc415054636"/>
-      <w:bookmarkStart w:id="139" w:name="_Toc415147120"/>
-      <w:bookmarkEnd w:id="138"/>
-      <w:bookmarkEnd w:id="139"/>
-    </w:p>
-    <w:p>
-      <w:pPr>
-        <w:pStyle w:val="ad"/>
-        <w:keepNext/>
-        <w:keepLines/>
-        <w:numPr>
-          <w:ilvl w:val="1"/>
-          <w:numId w:val="9"/>
-        </w:numPr>
-        <w:spacing w:before="240" w:after="120" w:line="400" w:lineRule="exact"/>
-        <w:ind w:firstLineChars="0"/>
-        <w:jc w:val="left"/>
-        <w:outlineLvl w:val="2"/>
-        <w:rPr>
-          <w:rFonts w:ascii="黑体" w:eastAsia="黑体" w:hAnsi="黑体"/>
-          <w:bCs/>
-          <w:vanish/>
-          <w:sz w:val="26"/>
-          <w:szCs w:val="26"/>
-        </w:rPr>
-      </w:pPr>
-      <w:bookmarkStart w:id="140" w:name="_Toc415054637"/>
-      <w:bookmarkStart w:id="141" w:name="_Toc415147121"/>
-      <w:bookmarkEnd w:id="140"/>
-      <w:bookmarkEnd w:id="141"/>
-    </w:p>
-    <w:p>
-      <w:pPr>
-        <w:pStyle w:val="ad"/>
-        <w:keepNext/>
-        <w:keepLines/>
-        <w:numPr>
-          <w:ilvl w:val="1"/>
-          <w:numId w:val="9"/>
-        </w:numPr>
-        <w:spacing w:before="240" w:after="120" w:line="400" w:lineRule="exact"/>
-        <w:ind w:firstLineChars="0"/>
-        <w:jc w:val="left"/>
-        <w:outlineLvl w:val="2"/>
-        <w:rPr>
-          <w:rFonts w:ascii="黑体" w:eastAsia="黑体" w:hAnsi="黑体"/>
-          <w:bCs/>
-          <w:vanish/>
-          <w:sz w:val="26"/>
-          <w:szCs w:val="26"/>
-        </w:rPr>
-      </w:pPr>
-      <w:bookmarkStart w:id="142" w:name="_Toc415054638"/>
-      <w:bookmarkStart w:id="143" w:name="_Toc415147122"/>
-      <w:bookmarkEnd w:id="142"/>
-      <w:bookmarkEnd w:id="143"/>
-    </w:p>
-    <w:p>
-      <w:pPr>
-        <w:pStyle w:val="ad"/>
-        <w:keepNext/>
-        <w:keepLines/>
-        <w:numPr>
-          <w:ilvl w:val="0"/>
-          <w:numId w:val="21"/>
-        </w:numPr>
-        <w:spacing w:before="240" w:after="120" w:line="400" w:lineRule="exact"/>
-        <w:ind w:firstLineChars="0"/>
-        <w:jc w:val="left"/>
-        <w:outlineLvl w:val="2"/>
-        <w:rPr>
-          <w:rFonts w:ascii="黑体" w:eastAsia="黑体" w:hAnsi="黑体"/>
-          <w:bCs/>
-          <w:vanish/>
-          <w:sz w:val="26"/>
-          <w:szCs w:val="26"/>
-        </w:rPr>
-      </w:pPr>
-      <w:bookmarkStart w:id="144" w:name="_Toc415054639"/>
-      <w:bookmarkStart w:id="145" w:name="_Toc415147123"/>
-      <w:bookmarkEnd w:id="144"/>
-      <w:bookmarkEnd w:id="145"/>
-    </w:p>
-    <w:p>
-      <w:pPr>
-        <w:pStyle w:val="ad"/>
-        <w:keepNext/>
-        <w:keepLines/>
-        <w:numPr>
-          <w:ilvl w:val="0"/>
-          <w:numId w:val="21"/>
-        </w:numPr>
-        <w:spacing w:before="240" w:after="120" w:line="400" w:lineRule="exact"/>
-        <w:ind w:firstLineChars="0"/>
-        <w:jc w:val="left"/>
-        <w:outlineLvl w:val="2"/>
-        <w:rPr>
-          <w:rFonts w:ascii="黑体" w:eastAsia="黑体" w:hAnsi="黑体"/>
-          <w:bCs/>
-          <w:vanish/>
-          <w:sz w:val="26"/>
-          <w:szCs w:val="26"/>
-        </w:rPr>
-      </w:pPr>
-      <w:bookmarkStart w:id="146" w:name="_Toc415054640"/>
-      <w:bookmarkStart w:id="147" w:name="_Toc415147124"/>
-      <w:bookmarkEnd w:id="146"/>
-      <w:bookmarkEnd w:id="147"/>
-    </w:p>
-    <w:p>
-      <w:pPr>
-        <w:pStyle w:val="ad"/>
-        <w:keepNext/>
-        <w:keepLines/>
-        <w:numPr>
-          <w:ilvl w:val="0"/>
-          <w:numId w:val="21"/>
-        </w:numPr>
-        <w:spacing w:before="240" w:after="120" w:line="400" w:lineRule="exact"/>
-        <w:ind w:firstLineChars="0"/>
-        <w:jc w:val="left"/>
-        <w:outlineLvl w:val="2"/>
-        <w:rPr>
-          <w:rFonts w:ascii="黑体" w:eastAsia="黑体" w:hAnsi="黑体"/>
-          <w:bCs/>
-          <w:vanish/>
-          <w:sz w:val="26"/>
-          <w:szCs w:val="26"/>
-        </w:rPr>
-      </w:pPr>
-      <w:bookmarkStart w:id="148" w:name="_Toc415054641"/>
-      <w:bookmarkStart w:id="149" w:name="_Toc415147125"/>
-      <w:bookmarkEnd w:id="148"/>
-      <w:bookmarkEnd w:id="149"/>
-    </w:p>
-    <w:p>
-      <w:pPr>
-        <w:pStyle w:val="ad"/>
-        <w:keepNext/>
-        <w:keepLines/>
-        <w:numPr>
-          <w:ilvl w:val="0"/>
-          <w:numId w:val="21"/>
-        </w:numPr>
-        <w:spacing w:before="240" w:after="120" w:line="400" w:lineRule="exact"/>
-        <w:ind w:firstLineChars="0"/>
-        <w:jc w:val="left"/>
-        <w:outlineLvl w:val="2"/>
-        <w:rPr>
-          <w:rFonts w:ascii="黑体" w:eastAsia="黑体" w:hAnsi="黑体"/>
-          <w:bCs/>
-          <w:vanish/>
-          <w:sz w:val="26"/>
-          <w:szCs w:val="26"/>
-        </w:rPr>
-      </w:pPr>
-      <w:bookmarkStart w:id="150" w:name="_Toc415054642"/>
-      <w:bookmarkStart w:id="151" w:name="_Toc415147126"/>
-      <w:bookmarkEnd w:id="150"/>
-      <w:bookmarkEnd w:id="151"/>
-    </w:p>
-    <w:p>
-      <w:pPr>
-        <w:pStyle w:val="ad"/>
-        <w:keepNext/>
-        <w:keepLines/>
-        <w:numPr>
-          <w:ilvl w:val="1"/>
-          <w:numId w:val="21"/>
-        </w:numPr>
-        <w:spacing w:before="240" w:after="120" w:line="400" w:lineRule="exact"/>
-        <w:ind w:firstLineChars="0"/>
-        <w:jc w:val="left"/>
-        <w:outlineLvl w:val="2"/>
-        <w:rPr>
-          <w:rFonts w:ascii="黑体" w:eastAsia="黑体" w:hAnsi="黑体"/>
-          <w:bCs/>
-          <w:vanish/>
-          <w:sz w:val="26"/>
-          <w:szCs w:val="26"/>
-        </w:rPr>
-      </w:pPr>
-      <w:bookmarkStart w:id="152" w:name="_Toc415054643"/>
-      <w:bookmarkStart w:id="153" w:name="_Toc415147127"/>
-      <w:bookmarkEnd w:id="152"/>
-      <w:bookmarkEnd w:id="153"/>
-    </w:p>
-    <w:p>
-      <w:pPr>
-        <w:pStyle w:val="ad"/>
-        <w:keepNext/>
-        <w:keepLines/>
-        <w:numPr>
-          <w:ilvl w:val="1"/>
-          <w:numId w:val="21"/>
-        </w:numPr>
-        <w:spacing w:before="240" w:after="120" w:line="400" w:lineRule="exact"/>
-        <w:ind w:firstLineChars="0"/>
-        <w:jc w:val="left"/>
-        <w:outlineLvl w:val="2"/>
-        <w:rPr>
-          <w:rFonts w:ascii="黑体" w:eastAsia="黑体" w:hAnsi="黑体"/>
-          <w:bCs/>
-          <w:vanish/>
-          <w:sz w:val="26"/>
-          <w:szCs w:val="26"/>
-        </w:rPr>
-      </w:pPr>
-      <w:bookmarkStart w:id="154" w:name="_Toc415054644"/>
-      <w:bookmarkStart w:id="155" w:name="_Toc415147128"/>
-      <w:bookmarkEnd w:id="154"/>
-      <w:bookmarkEnd w:id="155"/>
-    </w:p>
-    <w:p>
-      <w:pPr>
-        <w:pStyle w:val="ad"/>
-        <w:keepNext/>
-        <w:keepLines/>
-        <w:numPr>
-          <w:ilvl w:val="1"/>
-          <w:numId w:val="21"/>
-        </w:numPr>
-        <w:spacing w:before="240" w:after="120" w:line="400" w:lineRule="exact"/>
-        <w:ind w:firstLineChars="0"/>
-        <w:jc w:val="left"/>
-        <w:outlineLvl w:val="2"/>
-        <w:rPr>
-          <w:rFonts w:ascii="黑体" w:eastAsia="黑体" w:hAnsi="黑体"/>
-          <w:bCs/>
-          <w:vanish/>
-          <w:sz w:val="26"/>
-          <w:szCs w:val="26"/>
-        </w:rPr>
-      </w:pPr>
-      <w:bookmarkStart w:id="156" w:name="_Toc415054645"/>
-      <w:bookmarkStart w:id="157" w:name="_Toc415147129"/>
-      <w:bookmarkEnd w:id="156"/>
-      <w:bookmarkEnd w:id="157"/>
-    </w:p>
-    <w:p>
-      <w:pPr>
-        <w:pStyle w:val="ad"/>
-        <w:keepNext/>
-        <w:keepLines/>
-        <w:numPr>
-          <w:ilvl w:val="1"/>
-          <w:numId w:val="21"/>
-        </w:numPr>
-        <w:spacing w:before="240" w:after="120" w:line="400" w:lineRule="exact"/>
-        <w:ind w:firstLineChars="0"/>
-        <w:jc w:val="left"/>
-        <w:outlineLvl w:val="2"/>
-        <w:rPr>
-          <w:rFonts w:ascii="黑体" w:eastAsia="黑体" w:hAnsi="黑体"/>
-          <w:bCs/>
-          <w:vanish/>
-          <w:sz w:val="26"/>
-          <w:szCs w:val="26"/>
-        </w:rPr>
-      </w:pPr>
-      <w:bookmarkStart w:id="158" w:name="_Toc415054646"/>
-      <w:bookmarkStart w:id="159" w:name="_Toc415147130"/>
-      <w:bookmarkEnd w:id="158"/>
-      <w:bookmarkEnd w:id="159"/>
-    </w:p>
-    <w:p>
-      <w:pPr>
-        <w:pStyle w:val="ad"/>
-        <w:keepNext/>
-        <w:keepLines/>
-        <w:numPr>
-          <w:ilvl w:val="1"/>
-          <w:numId w:val="21"/>
-        </w:numPr>
-        <w:spacing w:before="240" w:after="120" w:line="400" w:lineRule="exact"/>
-        <w:ind w:firstLineChars="0"/>
-        <w:jc w:val="left"/>
-        <w:outlineLvl w:val="2"/>
-        <w:rPr>
-          <w:rFonts w:ascii="黑体" w:eastAsia="黑体" w:hAnsi="黑体"/>
-          <w:bCs/>
-          <w:vanish/>
-          <w:sz w:val="26"/>
-          <w:szCs w:val="26"/>
-        </w:rPr>
-      </w:pPr>
-      <w:bookmarkStart w:id="160" w:name="_Toc415054647"/>
-      <w:bookmarkStart w:id="161" w:name="_Toc415147131"/>
-      <w:bookmarkEnd w:id="160"/>
-      <w:bookmarkEnd w:id="161"/>
-    </w:p>
-    <w:p>
-      <w:pPr>
-        <w:pStyle w:val="32"/>
-        <w:numPr>
-          <w:ilvl w:val="2"/>
-          <w:numId w:val="21"/>
-        </w:numPr>
-      </w:pPr>
-      <w:bookmarkStart w:id="162" w:name="_Toc415147132"/>
-      <w:r>
-        <w:t>合并不可见任务</w:t>
-      </w:r>
-      <w:bookmarkEnd w:id="162"/>
-    </w:p>
-    <w:p>
-      <w:pPr>
-        <w:pStyle w:val="32"/>
-        <w:numPr>
-          <w:ilvl w:val="2"/>
-          <w:numId w:val="21"/>
-        </w:numPr>
-      </w:pPr>
-      <w:bookmarkStart w:id="163" w:name="_Toc415147133"/>
-      <w:r>
-        <w:t>分离不可见任务</w:t>
-      </w:r>
-      <w:bookmarkEnd w:id="163"/>
-    </w:p>
-    <w:p>
-      <w:pPr>
-        <w:pStyle w:val="2"/>
-      </w:pPr>
-      <w:bookmarkStart w:id="164" w:name="_Toc415147134"/>
-      <w:r>
-        <w:t>算法的实现</w:t>
-      </w:r>
-      <w:bookmarkEnd w:id="164"/>
-    </w:p>
-    <w:p>
-      <w:pPr>
-        <w:pStyle w:val="32"/>
-        <w:ind w:firstLine="420"/>
-      </w:pPr>
-      <w:r>
-        <w:rPr>
-          <w:rFonts w:hint="eastAsia"/>
-        </w:rPr>
-        <w:t>实现环境</w:t>
-      </w:r>
-      <w:r>
-        <w:t xml:space="preserve"> prom/</w:t>
-      </w:r>
-      <w:proofErr w:type="spellStart"/>
-      <w:r>
-        <w:t>beehivez</w:t>
-      </w:r>
-      <w:proofErr w:type="spellEnd"/>
-    </w:p>
-    <w:p>
-      <w:pPr>
-        <w:pStyle w:val="32"/>
-        <w:ind w:firstLine="420"/>
-      </w:pPr>
-      <w:r>
-        <w:t>实现界面</w:t>
-      </w:r>
-    </w:p>
-    <w:p>
-      <w:pPr>
-        <w:pStyle w:val="32"/>
-        <w:ind w:left="147" w:firstLine="420"/>
-        <w:rPr>
-          <w:rFonts w:hint="eastAsia"/>
-        </w:rPr>
-      </w:pPr>
-      <w:r>
-        <w:t>挖掘</w:t>
-      </w:r>
-      <w:r>
-        <w:rPr>
-          <w:rFonts w:hint="eastAsia"/>
-        </w:rPr>
-        <w:t>窗口</w:t>
-      </w:r>
-      <w:r>
-        <w:t>、</w:t>
-      </w:r>
-      <w:r>
-        <w:rPr>
-          <w:rFonts w:hint="eastAsia"/>
-        </w:rPr>
-        <w:t>层叠</w:t>
-      </w:r>
-      <w:r>
-        <w:t>日志和挖掘结果、</w:t>
-      </w:r>
-      <w:r>
-        <w:t>体现特征</w:t>
-      </w:r>
-    </w:p>
-    <w:p>
-      <w:pPr>
-        <w:pStyle w:val="2"/>
-      </w:pPr>
-      <w:bookmarkStart w:id="165" w:name="_Toc415147135"/>
-      <w:r>
-        <w:t>实验设计与分析</w:t>
-      </w:r>
-      <w:bookmarkEnd w:id="165"/>
-    </w:p>
-    <w:p>
-      <w:pPr>
-        <w:pStyle w:val="ad"/>
-        <w:keepNext/>
-        <w:keepLines/>
-        <w:numPr>
-          <w:ilvl w:val="0"/>
-          <w:numId w:val="11"/>
-        </w:numPr>
-        <w:spacing w:before="240" w:after="120" w:line="400" w:lineRule="exact"/>
-        <w:ind w:firstLineChars="0"/>
-        <w:jc w:val="left"/>
-        <w:outlineLvl w:val="2"/>
-        <w:rPr>
-          <w:rFonts w:ascii="黑体" w:eastAsia="黑体" w:hAnsi="黑体"/>
-          <w:bCs/>
-          <w:vanish/>
-          <w:sz w:val="26"/>
-          <w:szCs w:val="26"/>
-        </w:rPr>
-      </w:pPr>
-      <w:bookmarkStart w:id="166" w:name="_Toc414998232"/>
-      <w:bookmarkStart w:id="167" w:name="_Toc415053584"/>
-      <w:bookmarkStart w:id="168" w:name="_Toc415054652"/>
-      <w:bookmarkStart w:id="169" w:name="_Toc415147136"/>
-      <w:bookmarkEnd w:id="166"/>
-      <w:bookmarkEnd w:id="167"/>
-      <w:bookmarkEnd w:id="168"/>
-      <w:bookmarkEnd w:id="169"/>
-    </w:p>
-    <w:p>
-      <w:pPr>
-        <w:pStyle w:val="ad"/>
-        <w:keepNext/>
-        <w:keepLines/>
-        <w:numPr>
-          <w:ilvl w:val="0"/>
-          <w:numId w:val="11"/>
-        </w:numPr>
-        <w:spacing w:before="240" w:after="120" w:line="400" w:lineRule="exact"/>
-        <w:ind w:firstLineChars="0"/>
-        <w:jc w:val="left"/>
-        <w:outlineLvl w:val="2"/>
-        <w:rPr>
-          <w:rFonts w:ascii="黑体" w:eastAsia="黑体" w:hAnsi="黑体"/>
-          <w:bCs/>
-          <w:vanish/>
-          <w:sz w:val="26"/>
-          <w:szCs w:val="26"/>
-        </w:rPr>
-      </w:pPr>
-      <w:bookmarkStart w:id="170" w:name="_Toc414998233"/>
-      <w:bookmarkStart w:id="171" w:name="_Toc415053585"/>
-      <w:bookmarkStart w:id="172" w:name="_Toc415054653"/>
-      <w:bookmarkStart w:id="173" w:name="_Toc415147137"/>
-      <w:bookmarkEnd w:id="170"/>
-      <w:bookmarkEnd w:id="171"/>
-      <w:bookmarkEnd w:id="172"/>
-      <w:bookmarkEnd w:id="173"/>
-    </w:p>
-    <w:p>
-      <w:pPr>
-        <w:pStyle w:val="ad"/>
-        <w:keepNext/>
-        <w:keepLines/>
-        <w:numPr>
-          <w:ilvl w:val="0"/>
-          <w:numId w:val="11"/>
-        </w:numPr>
-        <w:spacing w:before="240" w:after="120" w:line="400" w:lineRule="exact"/>
-        <w:ind w:firstLineChars="0"/>
-        <w:jc w:val="left"/>
-        <w:outlineLvl w:val="2"/>
-        <w:rPr>
-          <w:rFonts w:ascii="黑体" w:eastAsia="黑体" w:hAnsi="黑体"/>
-          <w:bCs/>
-          <w:vanish/>
-          <w:sz w:val="26"/>
-          <w:szCs w:val="26"/>
-        </w:rPr>
-      </w:pPr>
-      <w:bookmarkStart w:id="174" w:name="_Toc414998234"/>
-      <w:bookmarkStart w:id="175" w:name="_Toc415053586"/>
-      <w:bookmarkStart w:id="176" w:name="_Toc415054654"/>
-      <w:bookmarkStart w:id="177" w:name="_Toc415147138"/>
-      <w:bookmarkEnd w:id="174"/>
-      <w:bookmarkEnd w:id="175"/>
-      <w:bookmarkEnd w:id="176"/>
-      <w:bookmarkEnd w:id="177"/>
-    </w:p>
-    <w:p>
-      <w:pPr>
-        <w:pStyle w:val="ad"/>
-        <w:keepNext/>
-        <w:keepLines/>
-        <w:numPr>
-          <w:ilvl w:val="0"/>
-          <w:numId w:val="11"/>
-        </w:numPr>
-        <w:spacing w:before="240" w:after="120" w:line="400" w:lineRule="exact"/>
-        <w:ind w:firstLineChars="0"/>
-        <w:jc w:val="left"/>
-        <w:outlineLvl w:val="2"/>
-        <w:rPr>
-          <w:rFonts w:ascii="黑体" w:eastAsia="黑体" w:hAnsi="黑体"/>
-          <w:bCs/>
-          <w:vanish/>
-          <w:sz w:val="26"/>
-          <w:szCs w:val="26"/>
-        </w:rPr>
-      </w:pPr>
-      <w:bookmarkStart w:id="178" w:name="_Toc414998235"/>
-      <w:bookmarkStart w:id="179" w:name="_Toc415053587"/>
-      <w:bookmarkStart w:id="180" w:name="_Toc415054655"/>
-      <w:bookmarkStart w:id="181" w:name="_Toc415147139"/>
-      <w:bookmarkEnd w:id="178"/>
-      <w:bookmarkEnd w:id="179"/>
-      <w:bookmarkEnd w:id="180"/>
-      <w:bookmarkEnd w:id="181"/>
-    </w:p>
-    <w:p>
-      <w:pPr>
-        <w:pStyle w:val="ad"/>
-        <w:keepNext/>
-        <w:keepLines/>
-        <w:numPr>
-          <w:ilvl w:val="1"/>
-          <w:numId w:val="11"/>
-        </w:numPr>
-        <w:spacing w:before="240" w:after="120" w:line="400" w:lineRule="exact"/>
-        <w:ind w:firstLineChars="0"/>
-        <w:jc w:val="left"/>
-        <w:outlineLvl w:val="2"/>
-        <w:rPr>
-          <w:rFonts w:ascii="黑体" w:eastAsia="黑体" w:hAnsi="黑体"/>
-          <w:bCs/>
-          <w:vanish/>
-          <w:sz w:val="26"/>
-          <w:szCs w:val="26"/>
-        </w:rPr>
-      </w:pPr>
-      <w:bookmarkStart w:id="182" w:name="_Toc414998236"/>
-      <w:bookmarkStart w:id="183" w:name="_Toc415053588"/>
-      <w:bookmarkStart w:id="184" w:name="_Toc415054656"/>
-      <w:bookmarkStart w:id="185" w:name="_Toc415147140"/>
-      <w:bookmarkEnd w:id="182"/>
-      <w:bookmarkEnd w:id="183"/>
-      <w:bookmarkEnd w:id="184"/>
-      <w:bookmarkEnd w:id="185"/>
-    </w:p>
-    <w:p>
-      <w:pPr>
-        <w:pStyle w:val="ad"/>
-        <w:keepNext/>
-        <w:keepLines/>
-        <w:numPr>
-          <w:ilvl w:val="1"/>
-          <w:numId w:val="11"/>
-        </w:numPr>
-        <w:spacing w:before="240" w:after="120" w:line="400" w:lineRule="exact"/>
-        <w:ind w:firstLineChars="0"/>
-        <w:jc w:val="left"/>
-        <w:outlineLvl w:val="2"/>
-        <w:rPr>
-          <w:rFonts w:ascii="黑体" w:eastAsia="黑体" w:hAnsi="黑体"/>
-          <w:bCs/>
-          <w:vanish/>
-          <w:sz w:val="26"/>
-          <w:szCs w:val="26"/>
-        </w:rPr>
-      </w:pPr>
-      <w:bookmarkStart w:id="186" w:name="_Toc414998237"/>
-      <w:bookmarkStart w:id="187" w:name="_Toc415053589"/>
-      <w:bookmarkStart w:id="188" w:name="_Toc415054657"/>
-      <w:bookmarkStart w:id="189" w:name="_Toc415147141"/>
-      <w:bookmarkEnd w:id="186"/>
-      <w:bookmarkEnd w:id="187"/>
-      <w:bookmarkEnd w:id="188"/>
-      <w:bookmarkEnd w:id="189"/>
-    </w:p>
-    <w:p>
-      <w:pPr>
-        <w:pStyle w:val="ad"/>
-        <w:keepNext/>
-        <w:keepLines/>
-        <w:numPr>
-          <w:ilvl w:val="1"/>
-          <w:numId w:val="11"/>
-        </w:numPr>
-        <w:spacing w:before="240" w:after="120" w:line="400" w:lineRule="exact"/>
-        <w:ind w:firstLineChars="0"/>
-        <w:jc w:val="left"/>
-        <w:outlineLvl w:val="2"/>
-        <w:rPr>
-          <w:rFonts w:ascii="黑体" w:eastAsia="黑体" w:hAnsi="黑体"/>
-          <w:bCs/>
-          <w:vanish/>
-          <w:sz w:val="26"/>
-          <w:szCs w:val="26"/>
-        </w:rPr>
-      </w:pPr>
-      <w:bookmarkStart w:id="190" w:name="_Toc414998238"/>
-      <w:bookmarkStart w:id="191" w:name="_Toc415053590"/>
-      <w:bookmarkStart w:id="192" w:name="_Toc415054658"/>
-      <w:bookmarkStart w:id="193" w:name="_Toc415147142"/>
-      <w:bookmarkEnd w:id="190"/>
-      <w:bookmarkEnd w:id="191"/>
-      <w:bookmarkEnd w:id="192"/>
-      <w:bookmarkEnd w:id="193"/>
-    </w:p>
-    <w:p>
-      <w:pPr>
-        <w:pStyle w:val="ad"/>
-        <w:keepNext/>
-        <w:keepLines/>
-        <w:numPr>
-          <w:ilvl w:val="1"/>
-          <w:numId w:val="11"/>
-        </w:numPr>
-        <w:spacing w:before="240" w:after="120" w:line="400" w:lineRule="exact"/>
-        <w:ind w:firstLineChars="0"/>
-        <w:jc w:val="left"/>
-        <w:outlineLvl w:val="2"/>
-        <w:rPr>
-          <w:rFonts w:ascii="黑体" w:eastAsia="黑体" w:hAnsi="黑体"/>
-          <w:bCs/>
-          <w:vanish/>
-          <w:sz w:val="26"/>
-          <w:szCs w:val="26"/>
-        </w:rPr>
-      </w:pPr>
-      <w:bookmarkStart w:id="194" w:name="_Toc414998239"/>
-      <w:bookmarkStart w:id="195" w:name="_Toc415053591"/>
-      <w:bookmarkStart w:id="196" w:name="_Toc415054659"/>
-      <w:bookmarkStart w:id="197" w:name="_Toc415147143"/>
-      <w:bookmarkEnd w:id="194"/>
-      <w:bookmarkEnd w:id="195"/>
-      <w:bookmarkEnd w:id="196"/>
-      <w:bookmarkEnd w:id="197"/>
-    </w:p>
-    <w:p>
-      <w:pPr>
-        <w:pStyle w:val="ad"/>
-        <w:keepNext/>
-        <w:keepLines/>
-        <w:numPr>
-          <w:ilvl w:val="1"/>
-          <w:numId w:val="11"/>
-        </w:numPr>
-        <w:spacing w:before="240" w:after="120" w:line="400" w:lineRule="exact"/>
-        <w:ind w:firstLineChars="0"/>
-        <w:jc w:val="left"/>
-        <w:outlineLvl w:val="2"/>
-        <w:rPr>
-          <w:rFonts w:ascii="黑体" w:eastAsia="黑体" w:hAnsi="黑体"/>
-          <w:bCs/>
-          <w:vanish/>
-          <w:sz w:val="26"/>
-          <w:szCs w:val="26"/>
-        </w:rPr>
-      </w:pPr>
-      <w:bookmarkStart w:id="198" w:name="_Toc414998240"/>
-      <w:bookmarkStart w:id="199" w:name="_Toc415053592"/>
-      <w:bookmarkStart w:id="200" w:name="_Toc415054660"/>
-      <w:bookmarkStart w:id="201" w:name="_Toc415147144"/>
-      <w:bookmarkEnd w:id="198"/>
-      <w:bookmarkEnd w:id="199"/>
-      <w:bookmarkEnd w:id="200"/>
-      <w:bookmarkEnd w:id="201"/>
-    </w:p>
-    <w:p>
-      <w:pPr>
-        <w:pStyle w:val="ad"/>
-        <w:keepNext/>
-        <w:keepLines/>
-        <w:numPr>
-          <w:ilvl w:val="1"/>
-          <w:numId w:val="11"/>
-        </w:numPr>
-        <w:spacing w:before="240" w:after="120" w:line="400" w:lineRule="exact"/>
-        <w:ind w:firstLineChars="0"/>
-        <w:jc w:val="left"/>
-        <w:outlineLvl w:val="2"/>
-        <w:rPr>
-          <w:rFonts w:ascii="黑体" w:eastAsia="黑体" w:hAnsi="黑体"/>
-          <w:bCs/>
-          <w:vanish/>
-          <w:sz w:val="26"/>
-          <w:szCs w:val="26"/>
-        </w:rPr>
-      </w:pPr>
-      <w:bookmarkStart w:id="202" w:name="_Toc414998241"/>
-      <w:bookmarkStart w:id="203" w:name="_Toc415053593"/>
-      <w:bookmarkStart w:id="204" w:name="_Toc415054661"/>
-      <w:bookmarkStart w:id="205" w:name="_Toc415147145"/>
-      <w:bookmarkEnd w:id="202"/>
-      <w:bookmarkEnd w:id="203"/>
-      <w:bookmarkEnd w:id="204"/>
-      <w:bookmarkEnd w:id="205"/>
-    </w:p>
-    <w:p>
-      <w:pPr>
-        <w:pStyle w:val="ad"/>
-        <w:keepNext/>
-        <w:keepLines/>
-        <w:numPr>
-          <w:ilvl w:val="1"/>
-          <w:numId w:val="11"/>
-        </w:numPr>
-        <w:spacing w:before="240" w:after="120" w:line="400" w:lineRule="exact"/>
-        <w:ind w:firstLineChars="0"/>
-        <w:jc w:val="left"/>
-        <w:outlineLvl w:val="2"/>
-        <w:rPr>
-          <w:rFonts w:ascii="黑体" w:eastAsia="黑体" w:hAnsi="黑体"/>
-          <w:bCs/>
-          <w:vanish/>
-          <w:sz w:val="26"/>
-          <w:szCs w:val="26"/>
-        </w:rPr>
-      </w:pPr>
-      <w:bookmarkStart w:id="206" w:name="_Toc414998242"/>
-      <w:bookmarkStart w:id="207" w:name="_Toc415053594"/>
-      <w:bookmarkStart w:id="208" w:name="_Toc415054662"/>
-      <w:bookmarkStart w:id="209" w:name="_Toc415147146"/>
-      <w:bookmarkEnd w:id="206"/>
-      <w:bookmarkEnd w:id="207"/>
-      <w:bookmarkEnd w:id="208"/>
-      <w:bookmarkEnd w:id="209"/>
-    </w:p>
-    <w:p>
-      <w:pPr>
-        <w:pStyle w:val="32"/>
-        <w:numPr>
-          <w:ilvl w:val="2"/>
-          <w:numId w:val="11"/>
-        </w:numPr>
-      </w:pPr>
-      <w:bookmarkStart w:id="210" w:name="_Toc415147147"/>
-      <w:r>
-        <w:t>人工数据对比试验</w:t>
-      </w:r>
-      <w:bookmarkEnd w:id="210"/>
-    </w:p>
-    <w:p>
-      <w:pPr>
-        <w:pStyle w:val="32"/>
-        <w:numPr>
-          <w:ilvl w:val="2"/>
-          <w:numId w:val="11"/>
-        </w:numPr>
-      </w:pPr>
-      <w:bookmarkStart w:id="211" w:name="_Toc415147148"/>
-      <w:r>
-        <w:t>真实数据对比试验</w:t>
-      </w:r>
-      <w:bookmarkEnd w:id="211"/>
-    </w:p>
-    <w:p>
-      <w:pPr>
-        <w:pStyle w:val="2"/>
-      </w:pPr>
-      <w:r>
-        <w:lastRenderedPageBreak/>
-        <w:t>本章小结</w:t>
-      </w:r>
-    </w:p>
-    <w:p>
-      <w:pPr>
-        <w:pStyle w:val="2"/>
-      </w:pPr>
-      <w:bookmarkStart w:id="212" w:name="_Toc415147149"/>
-      <w:r>
-        <w:rPr>
-          <w:rFonts w:hint="eastAsia"/>
-        </w:rPr>
-        <w:t>本章小结</w:t>
-      </w:r>
-      <w:bookmarkEnd w:id="212"/>
-    </w:p>
-    <w:p/>
-    <w:p>
-      <w:pPr>
-        <w:pStyle w:val="13"/>
-        <w:rPr>
-          <w:b w:val="0"/>
-        </w:rPr>
-      </w:pPr>
-      <w:bookmarkStart w:id="213" w:name="_Toc415147150"/>
-      <w:r>
-        <w:rPr>
-          <w:b w:val="0"/>
-        </w:rPr>
-        <w:t>第</w:t>
-      </w:r>
-      <w:r>
-        <w:rPr>
-          <w:rFonts w:hint="eastAsia"/>
-          <w:b w:val="0"/>
-        </w:rPr>
-        <w:t xml:space="preserve">5章 </w:t>
-      </w:r>
-      <w:r>
-        <w:rPr>
-          <w:b w:val="0"/>
-        </w:rPr>
-        <w:t>总结与展望</w:t>
-      </w:r>
-      <w:bookmarkEnd w:id="213"/>
-    </w:p>
-    <w:p>
-      <w:pPr>
-        <w:pStyle w:val="ad"/>
-        <w:keepNext/>
-        <w:keepLines/>
-        <w:numPr>
-          <w:ilvl w:val="0"/>
-          <w:numId w:val="1"/>
-        </w:numPr>
-        <w:spacing w:before="480" w:after="120" w:line="400" w:lineRule="exact"/>
-        <w:ind w:firstLineChars="0"/>
-        <w:outlineLvl w:val="1"/>
-        <w:rPr>
-          <w:rFonts w:ascii="黑体" w:eastAsia="黑体" w:hAnsi="黑体" w:cstheme="majorBidi"/>
-          <w:bCs/>
-          <w:vanish/>
-          <w:sz w:val="28"/>
-          <w:szCs w:val="28"/>
-        </w:rPr>
-      </w:pPr>
-      <w:bookmarkStart w:id="214" w:name="_Toc414998247"/>
-      <w:bookmarkStart w:id="215" w:name="_Toc415053599"/>
-      <w:bookmarkStart w:id="216" w:name="_Toc415054667"/>
-      <w:bookmarkStart w:id="217" w:name="_Toc415147151"/>
-      <w:bookmarkEnd w:id="214"/>
+      <w:bookmarkStart w:id="215" w:name="_Toc415228212"/>
+      <w:r>
+        <w:t>展望</w:t>
+      </w:r>
       <w:bookmarkEnd w:id="215"/>
-      <w:bookmarkEnd w:id="216"/>
-      <w:bookmarkEnd w:id="217"/>
-    </w:p>
-    <w:p>
-      <w:pPr>
-        <w:pStyle w:val="2"/>
-      </w:pPr>
-      <w:bookmarkStart w:id="218" w:name="_Toc415147152"/>
-      <w:r>
-        <w:t>总结</w:t>
-      </w:r>
-      <w:bookmarkEnd w:id="218"/>
-    </w:p>
-    <w:p>
-      <w:pPr>
-        <w:pStyle w:val="2"/>
-      </w:pPr>
-      <w:bookmarkStart w:id="219" w:name="_Toc415147153"/>
-      <w:r>
-        <w:t>展望</w:t>
-      </w:r>
-      <w:bookmarkEnd w:id="219"/>
     </w:p>
     <w:p/>
     <w:sectPr>
@@ -11016,7 +11241,7 @@
 </file>
 
 <file path=word/endnotes.xml><?xml version="1.0" encoding="utf-8"?>
-<w:endnotes xmlns:wpc="http://schemas.microsoft.com/office/word/2010/wordprocessingCanvas" xmlns:mo="http://schemas.microsoft.com/office/mac/office/2008/main" xmlns:mc="http://schemas.openxmlformats.org/markup-compatibility/2006" xmlns:mv="urn:schemas-microsoft-com:mac:vml" xmlns:o="urn:schemas-microsoft-com:office:office" xmlns:r="http://schemas.openxmlformats.org/officeDocument/2006/relationships" xmlns:m="http://schemas.openxmlformats.org/officeDocument/2006/math" xmlns:v="urn:schemas-microsoft-com:vml" xmlns:wp14="http://schemas.microsoft.com/office/word/2010/wordprocessingDrawing" xmlns:wp="http://schemas.openxmlformats.org/drawingml/2006/wordprocessingDrawing" xmlns:w10="urn:schemas-microsoft-com:office:word" xmlns:w="http://schemas.openxmlformats.org/wordprocessingml/2006/main" xmlns:w14="http://schemas.microsoft.com/office/word/2010/wordml" xmlns:w15="http://schemas.microsoft.com/office/word/2012/wordml" xmlns:wpg="http://schemas.microsoft.com/office/word/2010/wordprocessingGroup" xmlns:wpi="http://schemas.microsoft.com/office/word/2010/wordprocessingInk" xmlns:wne="http://schemas.microsoft.com/office/word/2006/wordml" xmlns:wps="http://schemas.microsoft.com/office/word/2010/wordprocessingShape" mc:Ignorable="w14 w15 wp14">
+<w:endnotes xmlns:wpc="http://schemas.microsoft.com/office/word/2010/wordprocessingCanvas" xmlns:mc="http://schemas.openxmlformats.org/markup-compatibility/2006" xmlns:o="urn:schemas-microsoft-com:office:office" xmlns:r="http://schemas.openxmlformats.org/officeDocument/2006/relationships" xmlns:m="http://schemas.openxmlformats.org/officeDocument/2006/math" xmlns:v="urn:schemas-microsoft-com:vml" xmlns:wp14="http://schemas.microsoft.com/office/word/2010/wordprocessingDrawing" xmlns:wp="http://schemas.openxmlformats.org/drawingml/2006/wordprocessingDrawing" xmlns:w10="urn:schemas-microsoft-com:office:word" xmlns:w="http://schemas.openxmlformats.org/wordprocessingml/2006/main" xmlns:w14="http://schemas.microsoft.com/office/word/2010/wordml" xmlns:w15="http://schemas.microsoft.com/office/word/2012/wordml" xmlns:wpg="http://schemas.microsoft.com/office/word/2010/wordprocessingGroup" xmlns:wpi="http://schemas.microsoft.com/office/word/2010/wordprocessingInk" xmlns:wne="http://schemas.microsoft.com/office/word/2006/wordml" xmlns:wps="http://schemas.microsoft.com/office/word/2010/wordprocessingShape" mc:Ignorable="w14 w15 wp14">
   <w:endnote w:type="separator" w:id="-1">
     <w:p>
       <w:r>
@@ -11035,7 +11260,7 @@
 </file>
 
 <file path=word/footnotes.xml><?xml version="1.0" encoding="utf-8"?>
-<w:footnotes xmlns:wpc="http://schemas.microsoft.com/office/word/2010/wordprocessingCanvas" xmlns:mo="http://schemas.microsoft.com/office/mac/office/2008/main" xmlns:mc="http://schemas.openxmlformats.org/markup-compatibility/2006" xmlns:mv="urn:schemas-microsoft-com:mac:vml" xmlns:o="urn:schemas-microsoft-com:office:office" xmlns:r="http://schemas.openxmlformats.org/officeDocument/2006/relationships" xmlns:m="http://schemas.openxmlformats.org/officeDocument/2006/math" xmlns:v="urn:schemas-microsoft-com:vml" xmlns:wp14="http://schemas.microsoft.com/office/word/2010/wordprocessingDrawing" xmlns:wp="http://schemas.openxmlformats.org/drawingml/2006/wordprocessingDrawing" xmlns:w10="urn:schemas-microsoft-com:office:word" xmlns:w="http://schemas.openxmlformats.org/wordprocessingml/2006/main" xmlns:w14="http://schemas.microsoft.com/office/word/2010/wordml" xmlns:w15="http://schemas.microsoft.com/office/word/2012/wordml" xmlns:wpg="http://schemas.microsoft.com/office/word/2010/wordprocessingGroup" xmlns:wpi="http://schemas.microsoft.com/office/word/2010/wordprocessingInk" xmlns:wne="http://schemas.microsoft.com/office/word/2006/wordml" xmlns:wps="http://schemas.microsoft.com/office/word/2010/wordprocessingShape" mc:Ignorable="w14 w15 wp14">
+<w:footnotes xmlns:wpc="http://schemas.microsoft.com/office/word/2010/wordprocessingCanvas" xmlns:mc="http://schemas.openxmlformats.org/markup-compatibility/2006" xmlns:o="urn:schemas-microsoft-com:office:office" xmlns:r="http://schemas.openxmlformats.org/officeDocument/2006/relationships" xmlns:m="http://schemas.openxmlformats.org/officeDocument/2006/math" xmlns:v="urn:schemas-microsoft-com:vml" xmlns:wp14="http://schemas.microsoft.com/office/word/2010/wordprocessingDrawing" xmlns:wp="http://schemas.openxmlformats.org/drawingml/2006/wordprocessingDrawing" xmlns:w10="urn:schemas-microsoft-com:office:word" xmlns:w="http://schemas.openxmlformats.org/wordprocessingml/2006/main" xmlns:w14="http://schemas.microsoft.com/office/word/2010/wordml" xmlns:w15="http://schemas.microsoft.com/office/word/2012/wordml" xmlns:wpg="http://schemas.microsoft.com/office/word/2010/wordprocessingGroup" xmlns:wpi="http://schemas.microsoft.com/office/word/2010/wordprocessingInk" xmlns:wne="http://schemas.microsoft.com/office/word/2006/wordml" xmlns:wps="http://schemas.microsoft.com/office/word/2010/wordprocessingShape" mc:Ignorable="w14 w15 wp14">
   <w:footnote w:type="separator" w:id="-1">
     <w:p>
       <w:r>
@@ -11054,13 +11279,13 @@
 </file>
 
 <file path=word/header1.xml><?xml version="1.0" encoding="utf-8"?>
-<w:hdr xmlns:wpc="http://schemas.microsoft.com/office/word/2010/wordprocessingCanvas" xmlns:mo="http://schemas.microsoft.com/office/mac/office/2008/main" xmlns:mc="http://schemas.openxmlformats.org/markup-compatibility/2006" xmlns:mv="urn:schemas-microsoft-com:mac:vml" xmlns:o="urn:schemas-microsoft-com:office:office" xmlns:r="http://schemas.openxmlformats.org/officeDocument/2006/relationships" xmlns:m="http://schemas.openxmlformats.org/officeDocument/2006/math" xmlns:v="urn:schemas-microsoft-com:vml" xmlns:wp14="http://schemas.microsoft.com/office/word/2010/wordprocessingDrawing" xmlns:wp="http://schemas.openxmlformats.org/drawingml/2006/wordprocessingDrawing" xmlns:w10="urn:schemas-microsoft-com:office:word" xmlns:w="http://schemas.openxmlformats.org/wordprocessingml/2006/main" xmlns:w14="http://schemas.microsoft.com/office/word/2010/wordml" xmlns:w15="http://schemas.microsoft.com/office/word/2012/wordml" xmlns:wpg="http://schemas.microsoft.com/office/word/2010/wordprocessingGroup" xmlns:wpi="http://schemas.microsoft.com/office/word/2010/wordprocessingInk" xmlns:wne="http://schemas.microsoft.com/office/word/2006/wordml" xmlns:wps="http://schemas.microsoft.com/office/word/2010/wordprocessingShape" mc:Ignorable="w14 w15 wp14">
+<w:hdr xmlns:wpc="http://schemas.microsoft.com/office/word/2010/wordprocessingCanvas" xmlns:mc="http://schemas.openxmlformats.org/markup-compatibility/2006" xmlns:o="urn:schemas-microsoft-com:office:office" xmlns:r="http://schemas.openxmlformats.org/officeDocument/2006/relationships" xmlns:m="http://schemas.openxmlformats.org/officeDocument/2006/math" xmlns:v="urn:schemas-microsoft-com:vml" xmlns:wp14="http://schemas.microsoft.com/office/word/2010/wordprocessingDrawing" xmlns:wp="http://schemas.openxmlformats.org/drawingml/2006/wordprocessingDrawing" xmlns:w10="urn:schemas-microsoft-com:office:word" xmlns:w="http://schemas.openxmlformats.org/wordprocessingml/2006/main" xmlns:w14="http://schemas.microsoft.com/office/word/2010/wordml" xmlns:w15="http://schemas.microsoft.com/office/word/2012/wordml" xmlns:wpg="http://schemas.microsoft.com/office/word/2010/wordprocessingGroup" xmlns:wpi="http://schemas.microsoft.com/office/word/2010/wordprocessingInk" xmlns:wne="http://schemas.microsoft.com/office/word/2006/wordml" xmlns:wps="http://schemas.microsoft.com/office/word/2010/wordprocessingShape" mc:Ignorable="w14 w15 wp14">
   <w:p/>
 </w:hdr>
 </file>
 
 <file path=word/numbering.xml><?xml version="1.0" encoding="utf-8"?>
-<w:numbering xmlns:wpc="http://schemas.microsoft.com/office/word/2010/wordprocessingCanvas" xmlns:mo="http://schemas.microsoft.com/office/mac/office/2008/main" xmlns:mc="http://schemas.openxmlformats.org/markup-compatibility/2006" xmlns:mv="urn:schemas-microsoft-com:mac:vml" xmlns:o="urn:schemas-microsoft-com:office:office" xmlns:r="http://schemas.openxmlformats.org/officeDocument/2006/relationships" xmlns:m="http://schemas.openxmlformats.org/officeDocument/2006/math" xmlns:v="urn:schemas-microsoft-com:vml" xmlns:wp14="http://schemas.microsoft.com/office/word/2010/wordprocessingDrawing" xmlns:wp="http://schemas.openxmlformats.org/drawingml/2006/wordprocessingDrawing" xmlns:w10="urn:schemas-microsoft-com:office:word" xmlns:w="http://schemas.openxmlformats.org/wordprocessingml/2006/main" xmlns:w14="http://schemas.microsoft.com/office/word/2010/wordml" xmlns:w15="http://schemas.microsoft.com/office/word/2012/wordml" xmlns:wpg="http://schemas.microsoft.com/office/word/2010/wordprocessingGroup" xmlns:wpi="http://schemas.microsoft.com/office/word/2010/wordprocessingInk" xmlns:wne="http://schemas.microsoft.com/office/word/2006/wordml" xmlns:wps="http://schemas.microsoft.com/office/word/2010/wordprocessingShape" mc:Ignorable="w14 w15 wp14">
+<w:numbering xmlns:wpc="http://schemas.microsoft.com/office/word/2010/wordprocessingCanvas" xmlns:mc="http://schemas.openxmlformats.org/markup-compatibility/2006" xmlns:o="urn:schemas-microsoft-com:office:office" xmlns:r="http://schemas.openxmlformats.org/officeDocument/2006/relationships" xmlns:m="http://schemas.openxmlformats.org/officeDocument/2006/math" xmlns:v="urn:schemas-microsoft-com:vml" xmlns:wp14="http://schemas.microsoft.com/office/word/2010/wordprocessingDrawing" xmlns:wp="http://schemas.openxmlformats.org/drawingml/2006/wordprocessingDrawing" xmlns:w10="urn:schemas-microsoft-com:office:word" xmlns:w="http://schemas.openxmlformats.org/wordprocessingml/2006/main" xmlns:w14="http://schemas.microsoft.com/office/word/2010/wordml" xmlns:w15="http://schemas.microsoft.com/office/word/2012/wordml" xmlns:wpg="http://schemas.microsoft.com/office/word/2010/wordprocessingGroup" xmlns:wpi="http://schemas.microsoft.com/office/word/2010/wordprocessingInk" xmlns:wne="http://schemas.microsoft.com/office/word/2006/wordml" xmlns:wps="http://schemas.microsoft.com/office/word/2010/wordprocessingShape" mc:Ignorable="w14 w15 wp14">
   <w:abstractNum w:abstractNumId="0">
     <w:nsid w:val="01775B7E"/>
     <w:multiLevelType w:val="multilevel"/>
@@ -12647,6 +12872,178 @@
     </w:lvl>
   </w:abstractNum>
   <w:abstractNum w:abstractNumId="18">
+    <w:nsid w:val="635C7D9A"/>
+    <w:multiLevelType w:val="multilevel"/>
+    <w:tmpl w:val="0409001F"/>
+    <w:lvl w:ilvl="0">
+      <w:start w:val="1"/>
+      <w:numFmt w:val="decimal"/>
+      <w:lvlText w:val="%1."/>
+      <w:lvlJc w:val="left"/>
+      <w:pPr>
+        <w:ind w:left="425" w:hanging="425"/>
+      </w:pPr>
+    </w:lvl>
+    <w:lvl w:ilvl="1">
+      <w:start w:val="1"/>
+      <w:numFmt w:val="decimal"/>
+      <w:lvlText w:val="%1.%2."/>
+      <w:lvlJc w:val="left"/>
+      <w:pPr>
+        <w:ind w:left="567" w:hanging="567"/>
+      </w:pPr>
+    </w:lvl>
+    <w:lvl w:ilvl="2">
+      <w:start w:val="1"/>
+      <w:numFmt w:val="decimal"/>
+      <w:lvlText w:val="%1.%2.%3."/>
+      <w:lvlJc w:val="left"/>
+      <w:pPr>
+        <w:ind w:left="709" w:hanging="709"/>
+      </w:pPr>
+    </w:lvl>
+    <w:lvl w:ilvl="3">
+      <w:start w:val="1"/>
+      <w:numFmt w:val="decimal"/>
+      <w:lvlText w:val="%1.%2.%3.%4."/>
+      <w:lvlJc w:val="left"/>
+      <w:pPr>
+        <w:ind w:left="851" w:hanging="851"/>
+      </w:pPr>
+    </w:lvl>
+    <w:lvl w:ilvl="4">
+      <w:start w:val="1"/>
+      <w:numFmt w:val="decimal"/>
+      <w:lvlText w:val="%1.%2.%3.%4.%5."/>
+      <w:lvlJc w:val="left"/>
+      <w:pPr>
+        <w:ind w:left="992" w:hanging="992"/>
+      </w:pPr>
+    </w:lvl>
+    <w:lvl w:ilvl="5">
+      <w:start w:val="1"/>
+      <w:numFmt w:val="decimal"/>
+      <w:lvlText w:val="%1.%2.%3.%4.%5.%6."/>
+      <w:lvlJc w:val="left"/>
+      <w:pPr>
+        <w:ind w:left="1134" w:hanging="1134"/>
+      </w:pPr>
+    </w:lvl>
+    <w:lvl w:ilvl="6">
+      <w:start w:val="1"/>
+      <w:numFmt w:val="decimal"/>
+      <w:lvlText w:val="%1.%2.%3.%4.%5.%6.%7."/>
+      <w:lvlJc w:val="left"/>
+      <w:pPr>
+        <w:ind w:left="1276" w:hanging="1276"/>
+      </w:pPr>
+    </w:lvl>
+    <w:lvl w:ilvl="7">
+      <w:start w:val="1"/>
+      <w:numFmt w:val="decimal"/>
+      <w:lvlText w:val="%1.%2.%3.%4.%5.%6.%7.%8."/>
+      <w:lvlJc w:val="left"/>
+      <w:pPr>
+        <w:ind w:left="1418" w:hanging="1418"/>
+      </w:pPr>
+    </w:lvl>
+    <w:lvl w:ilvl="8">
+      <w:start w:val="1"/>
+      <w:numFmt w:val="decimal"/>
+      <w:lvlText w:val="%1.%2.%3.%4.%5.%6.%7.%8.%9."/>
+      <w:lvlJc w:val="left"/>
+      <w:pPr>
+        <w:ind w:left="1559" w:hanging="1559"/>
+      </w:pPr>
+    </w:lvl>
+  </w:abstractNum>
+  <w:abstractNum w:abstractNumId="19">
+    <w:nsid w:val="641007A1"/>
+    <w:multiLevelType w:val="multilevel"/>
+    <w:tmpl w:val="0409001F"/>
+    <w:lvl w:ilvl="0">
+      <w:start w:val="1"/>
+      <w:numFmt w:val="decimal"/>
+      <w:lvlText w:val="%1."/>
+      <w:lvlJc w:val="left"/>
+      <w:pPr>
+        <w:ind w:left="425" w:hanging="425"/>
+      </w:pPr>
+    </w:lvl>
+    <w:lvl w:ilvl="1">
+      <w:start w:val="1"/>
+      <w:numFmt w:val="decimal"/>
+      <w:lvlText w:val="%1.%2."/>
+      <w:lvlJc w:val="left"/>
+      <w:pPr>
+        <w:ind w:left="567" w:hanging="567"/>
+      </w:pPr>
+    </w:lvl>
+    <w:lvl w:ilvl="2">
+      <w:start w:val="1"/>
+      <w:numFmt w:val="decimal"/>
+      <w:lvlText w:val="%1.%2.%3."/>
+      <w:lvlJc w:val="left"/>
+      <w:pPr>
+        <w:ind w:left="709" w:hanging="709"/>
+      </w:pPr>
+    </w:lvl>
+    <w:lvl w:ilvl="3">
+      <w:start w:val="1"/>
+      <w:numFmt w:val="decimal"/>
+      <w:lvlText w:val="%1.%2.%3.%4."/>
+      <w:lvlJc w:val="left"/>
+      <w:pPr>
+        <w:ind w:left="851" w:hanging="851"/>
+      </w:pPr>
+    </w:lvl>
+    <w:lvl w:ilvl="4">
+      <w:start w:val="1"/>
+      <w:numFmt w:val="decimal"/>
+      <w:lvlText w:val="%1.%2.%3.%4.%5."/>
+      <w:lvlJc w:val="left"/>
+      <w:pPr>
+        <w:ind w:left="992" w:hanging="992"/>
+      </w:pPr>
+    </w:lvl>
+    <w:lvl w:ilvl="5">
+      <w:start w:val="1"/>
+      <w:numFmt w:val="decimal"/>
+      <w:lvlText w:val="%1.%2.%3.%4.%5.%6."/>
+      <w:lvlJc w:val="left"/>
+      <w:pPr>
+        <w:ind w:left="1134" w:hanging="1134"/>
+      </w:pPr>
+    </w:lvl>
+    <w:lvl w:ilvl="6">
+      <w:start w:val="1"/>
+      <w:numFmt w:val="decimal"/>
+      <w:lvlText w:val="%1.%2.%3.%4.%5.%6.%7."/>
+      <w:lvlJc w:val="left"/>
+      <w:pPr>
+        <w:ind w:left="1276" w:hanging="1276"/>
+      </w:pPr>
+    </w:lvl>
+    <w:lvl w:ilvl="7">
+      <w:start w:val="1"/>
+      <w:numFmt w:val="decimal"/>
+      <w:lvlText w:val="%1.%2.%3.%4.%5.%6.%7.%8."/>
+      <w:lvlJc w:val="left"/>
+      <w:pPr>
+        <w:ind w:left="1418" w:hanging="1418"/>
+      </w:pPr>
+    </w:lvl>
+    <w:lvl w:ilvl="8">
+      <w:start w:val="1"/>
+      <w:numFmt w:val="decimal"/>
+      <w:lvlText w:val="%1.%2.%3.%4.%5.%6.%7.%8.%9."/>
+      <w:lvlJc w:val="left"/>
+      <w:pPr>
+        <w:ind w:left="1559" w:hanging="1559"/>
+      </w:pPr>
+    </w:lvl>
+  </w:abstractNum>
+  <w:abstractNum w:abstractNumId="20">
     <w:nsid w:val="6C0B28C5"/>
     <w:multiLevelType w:val="multilevel"/>
     <w:tmpl w:val="0409001F"/>
@@ -12732,7 +13129,7 @@
       </w:pPr>
     </w:lvl>
   </w:abstractNum>
-  <w:abstractNum w:abstractNumId="19">
+  <w:abstractNum w:abstractNumId="21">
     <w:nsid w:val="6F6551AB"/>
     <w:multiLevelType w:val="hybridMultilevel"/>
     <w:tmpl w:val="98B867E8"/>
@@ -12821,7 +13218,7 @@
       </w:pPr>
     </w:lvl>
   </w:abstractNum>
-  <w:abstractNum w:abstractNumId="20">
+  <w:abstractNum w:abstractNumId="22">
     <w:nsid w:val="6FC651A2"/>
     <w:multiLevelType w:val="multilevel"/>
     <w:tmpl w:val="0409001F"/>
@@ -12907,7 +13304,7 @@
       </w:pPr>
     </w:lvl>
   </w:abstractNum>
-  <w:abstractNum w:abstractNumId="21">
+  <w:abstractNum w:abstractNumId="23">
     <w:nsid w:val="71552B46"/>
     <w:multiLevelType w:val="multilevel"/>
     <w:tmpl w:val="0409001D"/>
@@ -12993,7 +13390,7 @@
       </w:pPr>
     </w:lvl>
   </w:abstractNum>
-  <w:abstractNum w:abstractNumId="22">
+  <w:abstractNum w:abstractNumId="24">
     <w:nsid w:val="7A060D39"/>
     <w:multiLevelType w:val="multilevel"/>
     <w:tmpl w:val="0409001F"/>
@@ -13122,7 +13519,7 @@
     <w:abstractNumId w:val="12"/>
   </w:num>
   <w:num w:numId="6">
-    <w:abstractNumId w:val="21"/>
+    <w:abstractNumId w:val="23"/>
   </w:num>
   <w:num w:numId="7">
     <w:abstractNumId w:val="16"/>
@@ -13149,7 +13546,7 @@
     <w:abstractNumId w:val="17"/>
   </w:num>
   <w:num w:numId="15">
-    <w:abstractNumId w:val="18"/>
+    <w:abstractNumId w:val="20"/>
   </w:num>
   <w:num w:numId="16">
     <w:abstractNumId w:val="4"/>
@@ -13185,7 +13582,7 @@
     </w:lvlOverride>
   </w:num>
   <w:num w:numId="18">
-    <w:abstractNumId w:val="20"/>
+    <w:abstractNumId w:val="22"/>
   </w:num>
   <w:num w:numId="19">
     <w:abstractNumId w:val="0"/>
@@ -13194,7 +13591,7 @@
     <w:abstractNumId w:val="6"/>
   </w:num>
   <w:num w:numId="21">
-    <w:abstractNumId w:val="22"/>
+    <w:abstractNumId w:val="24"/>
   </w:num>
   <w:num w:numId="22">
     <w:abstractNumId w:val="11"/>
@@ -13203,10 +13600,16 @@
     <w:abstractNumId w:val="1"/>
   </w:num>
   <w:num w:numId="24">
-    <w:abstractNumId w:val="19"/>
+    <w:abstractNumId w:val="21"/>
   </w:num>
   <w:num w:numId="25">
     <w:abstractNumId w:val="10"/>
+  </w:num>
+  <w:num w:numId="26">
+    <w:abstractNumId w:val="18"/>
+  </w:num>
+  <w:num w:numId="27">
+    <w:abstractNumId w:val="19"/>
   </w:num>
 </w:numbering>
 </file>
@@ -13225,7 +13628,7 @@
     </w:rPrDefault>
     <w:pPrDefault/>
   </w:docDefaults>
-  <w:latentStyles w:defLockedState="0" w:defUIPriority="99" w:defSemiHidden="0" w:defUnhideWhenUsed="0" w:defQFormat="0" w:count="380">
+  <w:latentStyles w:defLockedState="0" w:defUIPriority="99" w:defSemiHidden="0" w:defUnhideWhenUsed="0" w:defQFormat="0" w:count="371">
     <w:lsdException w:name="Normal" w:uiPriority="0" w:qFormat="1"/>
     <w:lsdException w:name="heading 1" w:uiPriority="9" w:qFormat="1"/>
     <w:lsdException w:name="heading 2" w:semiHidden="1" w:uiPriority="9" w:unhideWhenUsed="1" w:qFormat="1"/>
@@ -13611,7 +14014,7 @@
     <w:name w:val="heading 1"/>
     <w:basedOn w:val="a"/>
     <w:next w:val="a"/>
-    <w:link w:val="10"/>
+    <w:link w:val="1Char"/>
     <w:uiPriority w:val="9"/>
     <w:qFormat/>
     <w:rsid w:val="004408D0"/>
@@ -13633,7 +14036,7 @@
     <w:name w:val="heading 2"/>
     <w:basedOn w:val="a"/>
     <w:next w:val="a"/>
-    <w:link w:val="21"/>
+    <w:link w:val="2Char"/>
     <w:uiPriority w:val="9"/>
     <w:unhideWhenUsed/>
     <w:qFormat/>
@@ -13656,7 +14059,7 @@
     <w:name w:val="heading 3"/>
     <w:basedOn w:val="a"/>
     <w:next w:val="a"/>
-    <w:link w:val="30"/>
+    <w:link w:val="3Char"/>
     <w:uiPriority w:val="9"/>
     <w:unhideWhenUsed/>
     <w:qFormat/>
@@ -13704,7 +14107,7 @@
   <w:style w:type="paragraph" w:styleId="a3">
     <w:name w:val="header"/>
     <w:basedOn w:val="a"/>
-    <w:link w:val="a4"/>
+    <w:link w:val="Char"/>
     <w:uiPriority w:val="99"/>
     <w:unhideWhenUsed/>
     <w:rsid w:val="004408D0"/>
@@ -13724,8 +14127,8 @@
       <w:szCs w:val="18"/>
     </w:rPr>
   </w:style>
-  <w:style w:type="character" w:customStyle="1" w:styleId="a4">
-    <w:name w:val="页眉字符"/>
+  <w:style w:type="character" w:customStyle="1" w:styleId="Char">
+    <w:name w:val="页眉 Char"/>
     <w:basedOn w:val="a0"/>
     <w:link w:val="a3"/>
     <w:uiPriority w:val="99"/>
@@ -13735,10 +14138,10 @@
       <w:szCs w:val="18"/>
     </w:rPr>
   </w:style>
-  <w:style w:type="paragraph" w:styleId="a5">
+  <w:style w:type="paragraph" w:styleId="a4">
     <w:name w:val="footer"/>
     <w:basedOn w:val="a"/>
-    <w:link w:val="a6"/>
+    <w:link w:val="Char0"/>
     <w:uiPriority w:val="99"/>
     <w:unhideWhenUsed/>
     <w:rsid w:val="004408D0"/>
@@ -13755,10 +14158,10 @@
       <w:szCs w:val="18"/>
     </w:rPr>
   </w:style>
-  <w:style w:type="character" w:customStyle="1" w:styleId="a6">
-    <w:name w:val="页脚字符"/>
+  <w:style w:type="character" w:customStyle="1" w:styleId="Char0">
+    <w:name w:val="页脚 Char"/>
     <w:basedOn w:val="a0"/>
-    <w:link w:val="a5"/>
+    <w:link w:val="a4"/>
     <w:uiPriority w:val="99"/>
     <w:rsid w:val="004408D0"/>
     <w:rPr>
@@ -13766,8 +14169,8 @@
       <w:szCs w:val="18"/>
     </w:rPr>
   </w:style>
-  <w:style w:type="character" w:customStyle="1" w:styleId="10">
-    <w:name w:val="标题 1字符"/>
+  <w:style w:type="character" w:customStyle="1" w:styleId="1Char">
+    <w:name w:val="标题 1 Char"/>
     <w:basedOn w:val="a0"/>
     <w:link w:val="1"/>
     <w:uiPriority w:val="9"/>
@@ -13780,8 +14183,8 @@
       <w:szCs w:val="44"/>
     </w:rPr>
   </w:style>
-  <w:style w:type="character" w:customStyle="1" w:styleId="21">
-    <w:name w:val="标题 2字符"/>
+  <w:style w:type="character" w:customStyle="1" w:styleId="2Char">
+    <w:name w:val="标题 2 Char"/>
     <w:basedOn w:val="a0"/>
     <w:link w:val="20"/>
     <w:uiPriority w:val="9"/>
@@ -13794,8 +14197,8 @@
       <w:szCs w:val="32"/>
     </w:rPr>
   </w:style>
-  <w:style w:type="character" w:customStyle="1" w:styleId="30">
-    <w:name w:val="标题 3字符"/>
+  <w:style w:type="character" w:customStyle="1" w:styleId="3Char">
+    <w:name w:val="标题 3 Char"/>
     <w:basedOn w:val="a0"/>
     <w:link w:val="3"/>
     <w:uiPriority w:val="9"/>
@@ -13807,7 +14210,7 @@
       <w:szCs w:val="32"/>
     </w:rPr>
   </w:style>
-  <w:style w:type="table" w:styleId="a7">
+  <w:style w:type="table" w:styleId="a5">
     <w:name w:val="Table Grid"/>
     <w:basedOn w:val="a1"/>
     <w:rsid w:val="00D1247B"/>
@@ -13822,7 +14225,6 @@
       <w:szCs w:val="20"/>
     </w:rPr>
     <w:tblPr>
-      <w:tblInd w:w="0" w:type="dxa"/>
       <w:tblBorders>
         <w:top w:val="single" w:sz="4" w:space="0" w:color="auto"/>
         <w:left w:val="single" w:sz="4" w:space="0" w:color="auto"/>
@@ -13831,17 +14233,11 @@
         <w:insideH w:val="single" w:sz="4" w:space="0" w:color="auto"/>
         <w:insideV w:val="single" w:sz="4" w:space="0" w:color="auto"/>
       </w:tblBorders>
-      <w:tblCellMar>
-        <w:top w:w="0" w:type="dxa"/>
-        <w:left w:w="108" w:type="dxa"/>
-        <w:bottom w:w="0" w:type="dxa"/>
-        <w:right w:w="108" w:type="dxa"/>
-      </w:tblCellMar>
     </w:tblPr>
   </w:style>
-  <w:style w:type="paragraph" w:customStyle="1" w:styleId="11">
+  <w:style w:type="paragraph" w:customStyle="1" w:styleId="10">
     <w:name w:val="标题1"/>
-    <w:basedOn w:val="a8"/>
+    <w:basedOn w:val="a6"/>
     <w:rsid w:val="00664B6F"/>
     <w:pPr>
       <w:widowControl/>
@@ -13859,7 +14255,7 @@
       <w:szCs w:val="20"/>
     </w:rPr>
   </w:style>
-  <w:style w:type="paragraph" w:customStyle="1" w:styleId="a9">
+  <w:style w:type="paragraph" w:customStyle="1" w:styleId="a7">
     <w:name w:val="段落"/>
     <w:basedOn w:val="a"/>
     <w:rsid w:val="00664B6F"/>
@@ -13878,11 +14274,11 @@
       <w:szCs w:val="20"/>
     </w:rPr>
   </w:style>
-  <w:style w:type="paragraph" w:styleId="a8">
+  <w:style w:type="paragraph" w:styleId="a6">
     <w:name w:val="Title"/>
     <w:basedOn w:val="a"/>
     <w:next w:val="a"/>
-    <w:link w:val="aa"/>
+    <w:link w:val="Char1"/>
     <w:uiPriority w:val="10"/>
     <w:qFormat/>
     <w:rsid w:val="00664B6F"/>
@@ -13899,10 +14295,10 @@
       <w:szCs w:val="32"/>
     </w:rPr>
   </w:style>
-  <w:style w:type="character" w:customStyle="1" w:styleId="aa">
-    <w:name w:val="标题字符"/>
+  <w:style w:type="character" w:customStyle="1" w:styleId="Char1">
+    <w:name w:val="标题 Char"/>
     <w:basedOn w:val="a0"/>
-    <w:link w:val="a8"/>
+    <w:link w:val="a6"/>
     <w:uiPriority w:val="10"/>
     <w:rsid w:val="00664B6F"/>
     <w:rPr>
@@ -13913,7 +14309,7 @@
       <w:szCs w:val="32"/>
     </w:rPr>
   </w:style>
-  <w:style w:type="character" w:styleId="ab">
+  <w:style w:type="character" w:styleId="a8">
     <w:name w:val="Hyperlink"/>
     <w:aliases w:val="超级链接"/>
     <w:basedOn w:val="a0"/>
@@ -13924,7 +14320,7 @@
       <w:u w:val="single"/>
     </w:rPr>
   </w:style>
-  <w:style w:type="paragraph" w:styleId="12">
+  <w:style w:type="paragraph" w:styleId="11">
     <w:name w:val="toc 1"/>
     <w:basedOn w:val="a"/>
     <w:next w:val="a"/>
@@ -13949,7 +14345,7 @@
       <w:szCs w:val="20"/>
     </w:rPr>
   </w:style>
-  <w:style w:type="paragraph" w:styleId="22">
+  <w:style w:type="paragraph" w:styleId="21">
     <w:name w:val="toc 2"/>
     <w:basedOn w:val="a"/>
     <w:next w:val="a"/>
@@ -13975,7 +14371,7 @@
       <w:szCs w:val="20"/>
     </w:rPr>
   </w:style>
-  <w:style w:type="paragraph" w:styleId="31">
+  <w:style w:type="paragraph" w:styleId="30">
     <w:name w:val="toc 3"/>
     <w:basedOn w:val="a"/>
     <w:next w:val="a"/>
@@ -14001,9 +14397,9 @@
       <w:szCs w:val="20"/>
     </w:rPr>
   </w:style>
-  <w:style w:type="paragraph" w:customStyle="1" w:styleId="ac">
+  <w:style w:type="paragraph" w:customStyle="1" w:styleId="a9">
     <w:name w:val="缩写表"/>
-    <w:basedOn w:val="12"/>
+    <w:basedOn w:val="11"/>
     <w:rsid w:val="000F3D5A"/>
     <w:pPr>
       <w:tabs>
@@ -14016,9 +14412,9 @@
       <w:color w:val="auto"/>
     </w:rPr>
   </w:style>
-  <w:style w:type="paragraph" w:customStyle="1" w:styleId="23">
+  <w:style w:type="paragraph" w:customStyle="1" w:styleId="22">
     <w:name w:val="标题2"/>
-    <w:basedOn w:val="a8"/>
+    <w:basedOn w:val="a6"/>
     <w:rsid w:val="000F3D5A"/>
     <w:pPr>
       <w:widowControl/>
@@ -14036,7 +14432,7 @@
       <w:szCs w:val="20"/>
     </w:rPr>
   </w:style>
-  <w:style w:type="paragraph" w:customStyle="1" w:styleId="13">
+  <w:style w:type="paragraph" w:customStyle="1" w:styleId="12">
     <w:name w:val="论文的标题1"/>
     <w:basedOn w:val="1"/>
     <w:qFormat/>
@@ -14058,7 +14454,7 @@
   <w:style w:type="paragraph" w:customStyle="1" w:styleId="2">
     <w:name w:val="2论文"/>
     <w:basedOn w:val="20"/>
-    <w:link w:val="2Char"/>
+    <w:link w:val="2Char0"/>
     <w:qFormat/>
     <w:rsid w:val="002F3951"/>
     <w:pPr>
@@ -14075,7 +14471,7 @@
       <w:szCs w:val="28"/>
     </w:rPr>
   </w:style>
-  <w:style w:type="paragraph" w:customStyle="1" w:styleId="32">
+  <w:style w:type="paragraph" w:customStyle="1" w:styleId="31">
     <w:name w:val="3论文"/>
     <w:basedOn w:val="3"/>
     <w:qFormat/>
@@ -14091,9 +14487,9 @@
       <w:szCs w:val="26"/>
     </w:rPr>
   </w:style>
-  <w:style w:type="character" w:customStyle="1" w:styleId="2Char">
+  <w:style w:type="character" w:customStyle="1" w:styleId="2Char0">
     <w:name w:val="2论文 Char"/>
-    <w:basedOn w:val="21"/>
+    <w:basedOn w:val="2Char"/>
     <w:link w:val="2"/>
     <w:rsid w:val="002F3951"/>
     <w:rPr>
@@ -14104,7 +14500,7 @@
       <w:szCs w:val="28"/>
     </w:rPr>
   </w:style>
-  <w:style w:type="paragraph" w:styleId="ad">
+  <w:style w:type="paragraph" w:styleId="aa">
     <w:name w:val="List Paragraph"/>
     <w:basedOn w:val="a"/>
     <w:uiPriority w:val="34"/>

--- a/Thesis.docx
+++ b/Thesis.docx
@@ -1983,10 +1983,10 @@
             <v:path o:extrusionok="f" gradientshapeok="t" o:connecttype="rect"/>
             <o:lock v:ext="edit" aspectratio="t"/>
           </v:shapetype>
-          <v:shape id="_x0000_i1025" type="#_x0000_t75" style="width:415.5pt;height:15.75pt" o:ole="">
-            <v:imagedata r:id="rId7" o:title=""/>
+          <v:shape id="_x0000_i1025" type="#_x0000_t75" style="width:415.1pt;height:15.65pt" o:ole="">
+            <v:imagedata r:id="rId8" o:title=""/>
           </v:shape>
-          <o:OLEObject Type="Embed" ProgID="Word.Document.12" ShapeID="_x0000_i1025" DrawAspect="Content" ObjectID="_1488969945" r:id="rId8">
+          <o:OLEObject Type="Embed" ProgID="Word.Document.12" ShapeID="_x0000_i1025" DrawAspect="Content" ObjectID="_1489229005" r:id="rId9">
             <o:FieldCodes>\s</o:FieldCodes>
           </o:OLEObject>
         </w:object>
@@ -2937,8 +2937,6 @@
         <w:t>录</w:t>
       </w:r>
     </w:p>
-    <w:bookmarkStart w:id="1" w:name="_GoBack"/>
-    <w:bookmarkEnd w:id="1"/>
     <w:p>
       <w:pPr>
         <w:pStyle w:val="11"/>
@@ -8350,7 +8348,7 @@
           <w:b w:val="0"/>
         </w:rPr>
       </w:pPr>
-      <w:bookmarkStart w:id="2" w:name="_Toc415228107"/>
+      <w:bookmarkStart w:id="1" w:name="_Toc415228107"/>
       <w:r>
         <w:rPr>
           <w:b w:val="0"/>
@@ -8365,17 +8363,81 @@
         </w:rPr>
         <w:t xml:space="preserve"> 绪论</w:t>
       </w:r>
+      <w:bookmarkEnd w:id="1"/>
+    </w:p>
+    <w:p>
+      <w:pPr>
+        <w:pStyle w:val="2"/>
+      </w:pPr>
+      <w:bookmarkStart w:id="2" w:name="_Toc415228108"/>
+      <w:r>
+        <w:t>选题的背景与意义</w:t>
+      </w:r>
       <w:bookmarkEnd w:id="2"/>
     </w:p>
     <w:p>
       <w:pPr>
         <w:pStyle w:val="2"/>
-      </w:pPr>
-      <w:bookmarkStart w:id="3" w:name="_Toc415228108"/>
-      <w:r>
-        <w:t>选题的背景与意义</w:t>
-      </w:r>
-      <w:bookmarkEnd w:id="3"/>
+        <w:numPr>
+          <w:ilvl w:val="0"/>
+          <w:numId w:val="0"/>
+        </w:numPr>
+        <w:ind w:left="567"/>
+      </w:pPr>
+      <w:r>
+        <w:t>背景</w:t>
+      </w:r>
+    </w:p>
+    <w:p>
+      <w:pPr>
+        <w:pStyle w:val="2"/>
+        <w:numPr>
+          <w:ilvl w:val="0"/>
+          <w:numId w:val="0"/>
+        </w:numPr>
+        <w:ind w:left="567"/>
+      </w:pPr>
+      <w:r>
+        <w:t>意义</w:t>
+      </w:r>
+    </w:p>
+    <w:p>
+      <w:pPr>
+        <w:pStyle w:val="2"/>
+        <w:numPr>
+          <w:ilvl w:val="0"/>
+          <w:numId w:val="0"/>
+        </w:numPr>
+        <w:ind w:left="567"/>
+      </w:pPr>
+      <w:r>
+        <w:rPr>
+          <w:rFonts w:hint="eastAsia"/>
+        </w:rPr>
+        <w:t>挖掘算法尚存不足</w:t>
+      </w:r>
+    </w:p>
+    <w:p>
+      <w:pPr>
+        <w:pStyle w:val="2"/>
+        <w:numPr>
+          <w:ilvl w:val="0"/>
+          <w:numId w:val="0"/>
+        </w:numPr>
+        <w:ind w:left="567"/>
+        <w:rPr>
+          <w:rFonts w:hint="eastAsia"/>
+        </w:rPr>
+      </w:pPr>
+      <w:r>
+        <w:t>随着流程挖掘的</w:t>
+      </w:r>
+      <w:r>
+        <w:rPr>
+          <w:rFonts w:hint="eastAsia"/>
+        </w:rPr>
+        <w:t>普及，有不少流程挖掘算法评价框架，但是也有问题</w:t>
+      </w:r>
     </w:p>
     <w:p>
       <w:pPr>
@@ -8397,14 +8459,14 @@
           <w:szCs w:val="28"/>
         </w:rPr>
       </w:pPr>
-      <w:bookmarkStart w:id="4" w:name="_Toc415053521"/>
-      <w:bookmarkStart w:id="5" w:name="_Toc415054568"/>
-      <w:bookmarkStart w:id="6" w:name="_Toc415147052"/>
-      <w:bookmarkStart w:id="7" w:name="_Toc415228109"/>
+      <w:bookmarkStart w:id="3" w:name="_Toc415053521"/>
+      <w:bookmarkStart w:id="4" w:name="_Toc415054568"/>
+      <w:bookmarkStart w:id="5" w:name="_Toc415147052"/>
+      <w:bookmarkStart w:id="6" w:name="_Toc415228109"/>
+      <w:bookmarkEnd w:id="3"/>
       <w:bookmarkEnd w:id="4"/>
       <w:bookmarkEnd w:id="5"/>
       <w:bookmarkEnd w:id="6"/>
-      <w:bookmarkEnd w:id="7"/>
     </w:p>
     <w:p>
       <w:pPr>
@@ -8426,14 +8488,14 @@
           <w:szCs w:val="28"/>
         </w:rPr>
       </w:pPr>
-      <w:bookmarkStart w:id="8" w:name="_Toc415053522"/>
-      <w:bookmarkStart w:id="9" w:name="_Toc415054569"/>
-      <w:bookmarkStart w:id="10" w:name="_Toc415147053"/>
-      <w:bookmarkStart w:id="11" w:name="_Toc415228110"/>
+      <w:bookmarkStart w:id="7" w:name="_Toc415053522"/>
+      <w:bookmarkStart w:id="8" w:name="_Toc415054569"/>
+      <w:bookmarkStart w:id="9" w:name="_Toc415147053"/>
+      <w:bookmarkStart w:id="10" w:name="_Toc415228110"/>
+      <w:bookmarkEnd w:id="7"/>
       <w:bookmarkEnd w:id="8"/>
       <w:bookmarkEnd w:id="9"/>
       <w:bookmarkEnd w:id="10"/>
-      <w:bookmarkEnd w:id="11"/>
     </w:p>
     <w:p>
       <w:pPr>
@@ -8443,11 +8505,11 @@
           <w:numId w:val="15"/>
         </w:numPr>
       </w:pPr>
-      <w:bookmarkStart w:id="12" w:name="_Toc415228111"/>
+      <w:bookmarkStart w:id="11" w:name="_Toc415228111"/>
       <w:r>
         <w:t>基本概念</w:t>
       </w:r>
-      <w:bookmarkEnd w:id="12"/>
+      <w:bookmarkEnd w:id="11"/>
     </w:p>
     <w:p>
       <w:pPr>
@@ -8521,14 +8583,14 @@
           <w:numId w:val="15"/>
         </w:numPr>
       </w:pPr>
-      <w:bookmarkStart w:id="13" w:name="_Toc415228112"/>
+      <w:bookmarkStart w:id="12" w:name="_Toc415228112"/>
       <w:r>
         <w:rPr>
           <w:rFonts w:hint="eastAsia"/>
         </w:rPr>
         <w:t>事件日志</w:t>
       </w:r>
-      <w:bookmarkEnd w:id="13"/>
+      <w:bookmarkEnd w:id="12"/>
     </w:p>
     <w:p>
       <w:pPr>
@@ -8570,14 +8632,14 @@
           <w:numId w:val="15"/>
         </w:numPr>
       </w:pPr>
-      <w:bookmarkStart w:id="14" w:name="_Toc415228113"/>
+      <w:bookmarkStart w:id="13" w:name="_Toc415228113"/>
       <w:r>
         <w:rPr>
           <w:rFonts w:hint="eastAsia"/>
         </w:rPr>
         <w:t>工作流网</w:t>
       </w:r>
-      <w:bookmarkEnd w:id="14"/>
+      <w:bookmarkEnd w:id="13"/>
     </w:p>
     <w:p>
       <w:pPr>
@@ -8587,14 +8649,14 @@
           <w:numId w:val="15"/>
         </w:numPr>
       </w:pPr>
-      <w:bookmarkStart w:id="15" w:name="_Toc415228114"/>
+      <w:bookmarkStart w:id="14" w:name="_Toc415228114"/>
       <w:r>
         <w:rPr>
           <w:rFonts w:hint="eastAsia"/>
         </w:rPr>
         <w:t>流程挖掘</w:t>
       </w:r>
-      <w:bookmarkEnd w:id="15"/>
+      <w:bookmarkEnd w:id="14"/>
     </w:p>
     <w:p>
       <w:pPr>
@@ -8616,34 +8678,34 @@
           <w:szCs w:val="28"/>
         </w:rPr>
       </w:pPr>
-      <w:bookmarkStart w:id="16" w:name="_Toc415053527"/>
-      <w:bookmarkStart w:id="17" w:name="_Toc415054574"/>
-      <w:bookmarkStart w:id="18" w:name="_Toc415147058"/>
-      <w:bookmarkStart w:id="19" w:name="_Toc415228115"/>
+      <w:bookmarkStart w:id="15" w:name="_Toc415053527"/>
+      <w:bookmarkStart w:id="16" w:name="_Toc415054574"/>
+      <w:bookmarkStart w:id="17" w:name="_Toc415147058"/>
+      <w:bookmarkStart w:id="18" w:name="_Toc415228115"/>
+      <w:bookmarkEnd w:id="15"/>
       <w:bookmarkEnd w:id="16"/>
       <w:bookmarkEnd w:id="17"/>
       <w:bookmarkEnd w:id="18"/>
+    </w:p>
+    <w:p>
+      <w:pPr>
+        <w:pStyle w:val="2"/>
+      </w:pPr>
+      <w:bookmarkStart w:id="19" w:name="_Toc415228116"/>
+      <w:r>
+        <w:t>论文的主要贡献</w:t>
+      </w:r>
       <w:bookmarkEnd w:id="19"/>
     </w:p>
     <w:p>
       <w:pPr>
         <w:pStyle w:val="2"/>
       </w:pPr>
-      <w:bookmarkStart w:id="20" w:name="_Toc415228116"/>
-      <w:r>
-        <w:t>论文的主要贡献</w:t>
+      <w:bookmarkStart w:id="20" w:name="_Toc415228117"/>
+      <w:r>
+        <w:t>论文章节安排</w:t>
       </w:r>
       <w:bookmarkEnd w:id="20"/>
-    </w:p>
-    <w:p>
-      <w:pPr>
-        <w:pStyle w:val="2"/>
-      </w:pPr>
-      <w:bookmarkStart w:id="21" w:name="_Toc415228117"/>
-      <w:r>
-        <w:t>论文章节安排</w:t>
-      </w:r>
-      <w:bookmarkEnd w:id="21"/>
     </w:p>
     <w:p>
       <w:pPr>
@@ -8667,7 +8729,7 @@
           <w:b w:val="0"/>
         </w:rPr>
       </w:pPr>
-      <w:bookmarkStart w:id="22" w:name="_Toc415228118"/>
+      <w:bookmarkStart w:id="21" w:name="_Toc415228118"/>
       <w:r>
         <w:rPr>
           <w:b w:val="0"/>
@@ -8689,7 +8751,7 @@
         </w:rPr>
         <w:t>相关工作</w:t>
       </w:r>
-      <w:bookmarkEnd w:id="22"/>
+      <w:bookmarkEnd w:id="21"/>
     </w:p>
     <w:p>
       <w:pPr>
@@ -8711,16 +8773,16 @@
           <w:szCs w:val="28"/>
         </w:rPr>
       </w:pPr>
-      <w:bookmarkStart w:id="23" w:name="_Toc414998193"/>
-      <w:bookmarkStart w:id="24" w:name="_Toc415053531"/>
-      <w:bookmarkStart w:id="25" w:name="_Toc415054578"/>
-      <w:bookmarkStart w:id="26" w:name="_Toc415147062"/>
-      <w:bookmarkStart w:id="27" w:name="_Toc415228119"/>
+      <w:bookmarkStart w:id="22" w:name="_Toc414998193"/>
+      <w:bookmarkStart w:id="23" w:name="_Toc415053531"/>
+      <w:bookmarkStart w:id="24" w:name="_Toc415054578"/>
+      <w:bookmarkStart w:id="25" w:name="_Toc415147062"/>
+      <w:bookmarkStart w:id="26" w:name="_Toc415228119"/>
+      <w:bookmarkEnd w:id="22"/>
       <w:bookmarkEnd w:id="23"/>
       <w:bookmarkEnd w:id="24"/>
       <w:bookmarkEnd w:id="25"/>
       <w:bookmarkEnd w:id="26"/>
-      <w:bookmarkEnd w:id="27"/>
     </w:p>
     <w:p>
       <w:pPr>
@@ -8742,16 +8804,16 @@
           <w:szCs w:val="28"/>
         </w:rPr>
       </w:pPr>
-      <w:bookmarkStart w:id="28" w:name="_Toc414998194"/>
-      <w:bookmarkStart w:id="29" w:name="_Toc415053532"/>
-      <w:bookmarkStart w:id="30" w:name="_Toc415054579"/>
-      <w:bookmarkStart w:id="31" w:name="_Toc415147063"/>
-      <w:bookmarkStart w:id="32" w:name="_Toc415228120"/>
+      <w:bookmarkStart w:id="27" w:name="_Toc414998194"/>
+      <w:bookmarkStart w:id="28" w:name="_Toc415053532"/>
+      <w:bookmarkStart w:id="29" w:name="_Toc415054579"/>
+      <w:bookmarkStart w:id="30" w:name="_Toc415147063"/>
+      <w:bookmarkStart w:id="31" w:name="_Toc415228120"/>
+      <w:bookmarkEnd w:id="27"/>
       <w:bookmarkEnd w:id="28"/>
       <w:bookmarkEnd w:id="29"/>
       <w:bookmarkEnd w:id="30"/>
       <w:bookmarkEnd w:id="31"/>
-      <w:bookmarkEnd w:id="32"/>
     </w:p>
     <w:p>
       <w:pPr>
@@ -8761,11 +8823,11 @@
           <w:numId w:val="2"/>
         </w:numPr>
       </w:pPr>
-      <w:bookmarkStart w:id="33" w:name="_Toc415228121"/>
+      <w:bookmarkStart w:id="32" w:name="_Toc415228121"/>
       <w:r>
         <w:t>相关挖掘算法介绍</w:t>
       </w:r>
-      <w:bookmarkEnd w:id="33"/>
+      <w:bookmarkEnd w:id="32"/>
     </w:p>
     <w:p>
       <w:pPr>
@@ -8788,16 +8850,16 @@
           <w:szCs w:val="26"/>
         </w:rPr>
       </w:pPr>
-      <w:bookmarkStart w:id="34" w:name="_Toc414998196"/>
-      <w:bookmarkStart w:id="35" w:name="_Toc415053534"/>
-      <w:bookmarkStart w:id="36" w:name="_Toc415054581"/>
-      <w:bookmarkStart w:id="37" w:name="_Toc415147065"/>
-      <w:bookmarkStart w:id="38" w:name="_Toc415228122"/>
+      <w:bookmarkStart w:id="33" w:name="_Toc414998196"/>
+      <w:bookmarkStart w:id="34" w:name="_Toc415053534"/>
+      <w:bookmarkStart w:id="35" w:name="_Toc415054581"/>
+      <w:bookmarkStart w:id="36" w:name="_Toc415147065"/>
+      <w:bookmarkStart w:id="37" w:name="_Toc415228122"/>
+      <w:bookmarkEnd w:id="33"/>
       <w:bookmarkEnd w:id="34"/>
       <w:bookmarkEnd w:id="35"/>
       <w:bookmarkEnd w:id="36"/>
       <w:bookmarkEnd w:id="37"/>
-      <w:bookmarkEnd w:id="38"/>
     </w:p>
     <w:p>
       <w:pPr>
@@ -8820,16 +8882,16 @@
           <w:szCs w:val="26"/>
         </w:rPr>
       </w:pPr>
-      <w:bookmarkStart w:id="39" w:name="_Toc414998197"/>
-      <w:bookmarkStart w:id="40" w:name="_Toc415053535"/>
-      <w:bookmarkStart w:id="41" w:name="_Toc415054582"/>
-      <w:bookmarkStart w:id="42" w:name="_Toc415147066"/>
-      <w:bookmarkStart w:id="43" w:name="_Toc415228123"/>
+      <w:bookmarkStart w:id="38" w:name="_Toc414998197"/>
+      <w:bookmarkStart w:id="39" w:name="_Toc415053535"/>
+      <w:bookmarkStart w:id="40" w:name="_Toc415054582"/>
+      <w:bookmarkStart w:id="41" w:name="_Toc415147066"/>
+      <w:bookmarkStart w:id="42" w:name="_Toc415228123"/>
+      <w:bookmarkEnd w:id="38"/>
       <w:bookmarkEnd w:id="39"/>
       <w:bookmarkEnd w:id="40"/>
       <w:bookmarkEnd w:id="41"/>
       <w:bookmarkEnd w:id="42"/>
-      <w:bookmarkEnd w:id="43"/>
     </w:p>
     <w:p>
       <w:pPr>
@@ -8852,16 +8914,16 @@
           <w:szCs w:val="26"/>
         </w:rPr>
       </w:pPr>
-      <w:bookmarkStart w:id="44" w:name="_Toc414998198"/>
-      <w:bookmarkStart w:id="45" w:name="_Toc415053536"/>
-      <w:bookmarkStart w:id="46" w:name="_Toc415054583"/>
-      <w:bookmarkStart w:id="47" w:name="_Toc415147067"/>
-      <w:bookmarkStart w:id="48" w:name="_Toc415228124"/>
+      <w:bookmarkStart w:id="43" w:name="_Toc414998198"/>
+      <w:bookmarkStart w:id="44" w:name="_Toc415053536"/>
+      <w:bookmarkStart w:id="45" w:name="_Toc415054583"/>
+      <w:bookmarkStart w:id="46" w:name="_Toc415147067"/>
+      <w:bookmarkStart w:id="47" w:name="_Toc415228124"/>
+      <w:bookmarkEnd w:id="43"/>
       <w:bookmarkEnd w:id="44"/>
       <w:bookmarkEnd w:id="45"/>
       <w:bookmarkEnd w:id="46"/>
       <w:bookmarkEnd w:id="47"/>
-      <w:bookmarkEnd w:id="48"/>
     </w:p>
     <w:p>
       <w:pPr>
@@ -8871,11 +8933,11 @@
           <w:numId w:val="3"/>
         </w:numPr>
       </w:pPr>
-      <w:bookmarkStart w:id="49" w:name="_Toc415228125"/>
+      <w:bookmarkStart w:id="48" w:name="_Toc415228125"/>
       <w:r>
         <w:t>ALPHA算法</w:t>
       </w:r>
-      <w:bookmarkEnd w:id="49"/>
+      <w:bookmarkEnd w:id="48"/>
     </w:p>
     <w:p>
       <w:pPr>
@@ -8885,7 +8947,7 @@
           <w:numId w:val="3"/>
         </w:numPr>
       </w:pPr>
-      <w:bookmarkStart w:id="50" w:name="_Toc415228126"/>
+      <w:bookmarkStart w:id="49" w:name="_Toc415228126"/>
       <w:r>
         <w:t>ALPHA</w:t>
       </w:r>
@@ -8898,7 +8960,7 @@
       <w:r>
         <w:t>算法</w:t>
       </w:r>
-      <w:bookmarkEnd w:id="50"/>
+      <w:bookmarkEnd w:id="49"/>
     </w:p>
     <w:p>
       <w:pPr>
@@ -8908,7 +8970,7 @@
           <w:numId w:val="3"/>
         </w:numPr>
       </w:pPr>
-      <w:bookmarkStart w:id="51" w:name="_Toc415228127"/>
+      <w:bookmarkStart w:id="50" w:name="_Toc415228127"/>
       <w:r>
         <w:t>ALPHA</w:t>
       </w:r>
@@ -8921,7 +8983,7 @@
       <w:r>
         <w:t>算法</w:t>
       </w:r>
-      <w:bookmarkEnd w:id="51"/>
+      <w:bookmarkEnd w:id="50"/>
     </w:p>
     <w:p>
       <w:pPr>
@@ -8931,14 +8993,14 @@
           <w:numId w:val="3"/>
         </w:numPr>
       </w:pPr>
-      <w:bookmarkStart w:id="52" w:name="_Toc415228128"/>
+      <w:bookmarkStart w:id="51" w:name="_Toc415228128"/>
       <w:r>
         <w:rPr>
           <w:rFonts w:hint="eastAsia"/>
         </w:rPr>
         <w:t>其他挖掘算法</w:t>
       </w:r>
-      <w:bookmarkEnd w:id="52"/>
+      <w:bookmarkEnd w:id="51"/>
     </w:p>
     <w:p>
       <w:pPr>
@@ -9092,14 +9154,14 @@
       <w:pPr>
         <w:pStyle w:val="2"/>
       </w:pPr>
-      <w:bookmarkStart w:id="53" w:name="_Toc415228129"/>
+      <w:bookmarkStart w:id="52" w:name="_Toc415228129"/>
       <w:r>
         <w:t>流程挖掘</w:t>
       </w:r>
       <w:r>
         <w:t>算法评估框架介绍</w:t>
       </w:r>
-      <w:bookmarkEnd w:id="53"/>
+      <w:bookmarkEnd w:id="52"/>
     </w:p>
     <w:p>
       <w:pPr>
@@ -9123,16 +9185,16 @@
           <w:highlight w:val="yellow"/>
         </w:rPr>
       </w:pPr>
-      <w:bookmarkStart w:id="54" w:name="_Toc414998203"/>
-      <w:bookmarkStart w:id="55" w:name="_Toc415053541"/>
-      <w:bookmarkStart w:id="56" w:name="_Toc415054588"/>
-      <w:bookmarkStart w:id="57" w:name="_Toc415147072"/>
-      <w:bookmarkStart w:id="58" w:name="_Toc415228130"/>
+      <w:bookmarkStart w:id="53" w:name="_Toc414998203"/>
+      <w:bookmarkStart w:id="54" w:name="_Toc415053541"/>
+      <w:bookmarkStart w:id="55" w:name="_Toc415054588"/>
+      <w:bookmarkStart w:id="56" w:name="_Toc415147072"/>
+      <w:bookmarkStart w:id="57" w:name="_Toc415228130"/>
+      <w:bookmarkEnd w:id="53"/>
       <w:bookmarkEnd w:id="54"/>
       <w:bookmarkEnd w:id="55"/>
       <w:bookmarkEnd w:id="56"/>
       <w:bookmarkEnd w:id="57"/>
-      <w:bookmarkEnd w:id="58"/>
     </w:p>
     <w:p>
       <w:pPr>
@@ -9142,7 +9204,7 @@
           <w:numId w:val="3"/>
         </w:numPr>
       </w:pPr>
-      <w:bookmarkStart w:id="59" w:name="_Toc415228131"/>
+      <w:bookmarkStart w:id="58" w:name="_Toc415228131"/>
       <w:r>
         <w:t>基于</w:t>
       </w:r>
@@ -9164,7 +9226,7 @@
       <w:r>
         <w:t>流程挖掘算法评估框架</w:t>
       </w:r>
-      <w:bookmarkEnd w:id="59"/>
+      <w:bookmarkEnd w:id="58"/>
     </w:p>
     <w:p>
       <w:pPr>
@@ -9232,7 +9294,7 @@
           <w:numId w:val="3"/>
         </w:numPr>
       </w:pPr>
-      <w:bookmarkStart w:id="60" w:name="_Toc415228132"/>
+      <w:bookmarkStart w:id="59" w:name="_Toc415228132"/>
       <w:r>
         <w:rPr>
           <w:rFonts w:hint="eastAsia"/>
@@ -9257,7 +9319,7 @@
         </w:rPr>
         <w:t>流程挖掘算法评估框架</w:t>
       </w:r>
-      <w:bookmarkEnd w:id="60"/>
+      <w:bookmarkEnd w:id="59"/>
     </w:p>
     <w:p>
       <w:pPr>
@@ -9337,14 +9399,14 @@
       <w:pPr>
         <w:pStyle w:val="2"/>
       </w:pPr>
-      <w:bookmarkStart w:id="61" w:name="_Toc415228133"/>
+      <w:bookmarkStart w:id="60" w:name="_Toc415228133"/>
       <w:r>
         <w:rPr>
           <w:rFonts w:hint="eastAsia"/>
         </w:rPr>
         <w:t>本章小结</w:t>
       </w:r>
-      <w:bookmarkEnd w:id="61"/>
+      <w:bookmarkEnd w:id="60"/>
     </w:p>
     <w:p>
       <w:pPr>
@@ -9368,7 +9430,7 @@
           <w:b w:val="0"/>
         </w:rPr>
       </w:pPr>
-      <w:bookmarkStart w:id="62" w:name="_Toc415228134"/>
+      <w:bookmarkStart w:id="61" w:name="_Toc415228134"/>
       <w:r>
         <w:rPr>
           <w:rFonts w:hint="eastAsia"/>
@@ -9418,7 +9480,7 @@
         </w:rPr>
         <w:t>设计</w:t>
       </w:r>
-      <w:bookmarkEnd w:id="62"/>
+      <w:bookmarkEnd w:id="61"/>
     </w:p>
     <w:p>
       <w:pPr>
@@ -9440,16 +9502,16 @@
           <w:szCs w:val="28"/>
         </w:rPr>
       </w:pPr>
-      <w:bookmarkStart w:id="63" w:name="_Toc414998224"/>
-      <w:bookmarkStart w:id="64" w:name="_Toc415053576"/>
-      <w:bookmarkStart w:id="65" w:name="_Toc415054623"/>
-      <w:bookmarkStart w:id="66" w:name="_Toc415147107"/>
-      <w:bookmarkStart w:id="67" w:name="_Toc415228135"/>
+      <w:bookmarkStart w:id="62" w:name="_Toc414998224"/>
+      <w:bookmarkStart w:id="63" w:name="_Toc415053576"/>
+      <w:bookmarkStart w:id="64" w:name="_Toc415054623"/>
+      <w:bookmarkStart w:id="65" w:name="_Toc415147107"/>
+      <w:bookmarkStart w:id="66" w:name="_Toc415228135"/>
+      <w:bookmarkEnd w:id="62"/>
       <w:bookmarkEnd w:id="63"/>
       <w:bookmarkEnd w:id="64"/>
       <w:bookmarkEnd w:id="65"/>
       <w:bookmarkEnd w:id="66"/>
-      <w:bookmarkEnd w:id="67"/>
     </w:p>
     <w:p>
       <w:pPr>
@@ -9471,8 +9533,8 @@
           <w:szCs w:val="28"/>
         </w:rPr>
       </w:pPr>
-      <w:bookmarkStart w:id="68" w:name="_Toc415228136"/>
-      <w:bookmarkEnd w:id="68"/>
+      <w:bookmarkStart w:id="67" w:name="_Toc415228136"/>
+      <w:bookmarkEnd w:id="67"/>
     </w:p>
     <w:p>
       <w:pPr>
@@ -9494,8 +9556,8 @@
           <w:szCs w:val="28"/>
         </w:rPr>
       </w:pPr>
-      <w:bookmarkStart w:id="69" w:name="_Toc415228137"/>
-      <w:bookmarkEnd w:id="69"/>
+      <w:bookmarkStart w:id="68" w:name="_Toc415228137"/>
+      <w:bookmarkEnd w:id="68"/>
     </w:p>
     <w:p>
       <w:pPr>
@@ -9517,8 +9579,8 @@
           <w:szCs w:val="28"/>
         </w:rPr>
       </w:pPr>
-      <w:bookmarkStart w:id="70" w:name="_Toc415228138"/>
-      <w:bookmarkEnd w:id="70"/>
+      <w:bookmarkStart w:id="69" w:name="_Toc415228138"/>
+      <w:bookmarkEnd w:id="69"/>
     </w:p>
     <w:p>
       <w:pPr>
@@ -9528,11 +9590,11 @@
           <w:numId w:val="27"/>
         </w:numPr>
       </w:pPr>
-      <w:bookmarkStart w:id="71" w:name="_Toc415228139"/>
+      <w:bookmarkStart w:id="70" w:name="_Toc415228139"/>
       <w:r>
         <w:t>流程挖掘算法概述</w:t>
       </w:r>
-      <w:bookmarkEnd w:id="71"/>
+      <w:bookmarkEnd w:id="70"/>
     </w:p>
     <w:p>
       <w:pPr>
@@ -9542,15 +9604,15 @@
           <w:numId w:val="27"/>
         </w:numPr>
       </w:pPr>
-      <w:bookmarkStart w:id="72" w:name="_Toc415054625"/>
-      <w:bookmarkStart w:id="73" w:name="_Toc415147109"/>
-      <w:bookmarkStart w:id="74" w:name="_Toc415228140"/>
+      <w:bookmarkStart w:id="71" w:name="_Toc415054625"/>
+      <w:bookmarkStart w:id="72" w:name="_Toc415147109"/>
+      <w:bookmarkStart w:id="73" w:name="_Toc415228140"/>
+      <w:bookmarkEnd w:id="71"/>
       <w:bookmarkEnd w:id="72"/>
+      <w:r>
+        <w:t>研究动机</w:t>
+      </w:r>
       <w:bookmarkEnd w:id="73"/>
-      <w:r>
-        <w:t>研究动机</w:t>
-      </w:r>
-      <w:bookmarkEnd w:id="74"/>
     </w:p>
     <w:p>
       <w:pPr>
@@ -9579,11 +9641,11 @@
           <w:numId w:val="27"/>
         </w:numPr>
       </w:pPr>
-      <w:bookmarkStart w:id="75" w:name="_Toc415228141"/>
+      <w:bookmarkStart w:id="74" w:name="_Toc415228141"/>
       <w:r>
         <w:t>事件间基本关系</w:t>
       </w:r>
-      <w:bookmarkEnd w:id="75"/>
+      <w:bookmarkEnd w:id="74"/>
     </w:p>
     <w:p>
       <w:pPr>
@@ -9593,11 +9655,11 @@
           <w:numId w:val="27"/>
         </w:numPr>
       </w:pPr>
-      <w:bookmarkStart w:id="76" w:name="_Toc415228142"/>
+      <w:bookmarkStart w:id="75" w:name="_Toc415228142"/>
       <w:r>
         <w:t>算法基本流程</w:t>
       </w:r>
-      <w:bookmarkEnd w:id="76"/>
+      <w:bookmarkEnd w:id="75"/>
     </w:p>
     <w:p>
       <w:pPr>
@@ -9612,26 +9674,39 @@
         <w:ind w:firstLineChars="0"/>
         <w:outlineLvl w:val="1"/>
         <w:rPr>
-          <w:rFonts w:ascii="黑体" w:eastAsia="黑体" w:hAnsi="黑体" w:cstheme="majorBidi" w:hint="eastAsia"/>
+          <w:rFonts w:ascii="黑体" w:eastAsia="黑体" w:hAnsi="黑体" w:cstheme="majorBidi"/>
           <w:bCs/>
           <w:vanish/>
           <w:sz w:val="28"/>
           <w:szCs w:val="28"/>
         </w:rPr>
       </w:pPr>
-      <w:bookmarkStart w:id="77" w:name="_Toc415228143"/>
+      <w:bookmarkStart w:id="76" w:name="_Toc415228143"/>
+      <w:bookmarkEnd w:id="76"/>
+    </w:p>
+    <w:p>
+      <w:pPr>
+        <w:pStyle w:val="2"/>
+      </w:pPr>
+      <w:bookmarkStart w:id="77" w:name="_Toc415228144"/>
+      <w:r>
+        <w:rPr>
+          <w:rFonts w:hint="eastAsia"/>
+        </w:rPr>
+        <w:t>发现改进的虚假依赖</w:t>
+      </w:r>
       <w:bookmarkEnd w:id="77"/>
     </w:p>
     <w:p>
       <w:pPr>
         <w:pStyle w:val="2"/>
       </w:pPr>
-      <w:bookmarkStart w:id="78" w:name="_Toc415228144"/>
+      <w:bookmarkStart w:id="78" w:name="_Toc415228145"/>
       <w:r>
         <w:rPr>
           <w:rFonts w:hint="eastAsia"/>
         </w:rPr>
-        <w:t>发现改进的虚假依赖</w:t>
+        <w:t>补充可达关系</w:t>
       </w:r>
       <w:bookmarkEnd w:id="78"/>
     </w:p>
@@ -9639,12 +9714,12 @@
       <w:pPr>
         <w:pStyle w:val="2"/>
       </w:pPr>
-      <w:bookmarkStart w:id="79" w:name="_Toc415228145"/>
-      <w:r>
-        <w:rPr>
-          <w:rFonts w:hint="eastAsia"/>
-        </w:rPr>
-        <w:t>补充可达关系</w:t>
+      <w:bookmarkStart w:id="79" w:name="_Toc415228146"/>
+      <w:r>
+        <w:t>发现</w:t>
+      </w:r>
+      <w:r>
+        <w:t>非自由选择结构</w:t>
       </w:r>
       <w:bookmarkEnd w:id="79"/>
     </w:p>
@@ -9652,27 +9727,14 @@
       <w:pPr>
         <w:pStyle w:val="2"/>
       </w:pPr>
-      <w:bookmarkStart w:id="80" w:name="_Toc415228146"/>
-      <w:r>
-        <w:t>发现</w:t>
-      </w:r>
-      <w:r>
-        <w:t>非自由选择结构</w:t>
+      <w:bookmarkStart w:id="80" w:name="_Toc415228147"/>
+      <w:r>
+        <w:t>调整</w:t>
+      </w:r>
+      <w:r>
+        <w:t>不可见任务</w:t>
       </w:r>
       <w:bookmarkEnd w:id="80"/>
-    </w:p>
-    <w:p>
-      <w:pPr>
-        <w:pStyle w:val="2"/>
-      </w:pPr>
-      <w:bookmarkStart w:id="81" w:name="_Toc415228147"/>
-      <w:r>
-        <w:t>调整</w:t>
-      </w:r>
-      <w:r>
-        <w:t>不可见任务</w:t>
-      </w:r>
-      <w:bookmarkEnd w:id="81"/>
     </w:p>
     <w:p>
       <w:pPr>
@@ -9695,12 +9757,12 @@
           <w:szCs w:val="26"/>
         </w:rPr>
       </w:pPr>
-      <w:bookmarkStart w:id="82" w:name="_Toc415054633"/>
-      <w:bookmarkStart w:id="83" w:name="_Toc415147117"/>
-      <w:bookmarkStart w:id="84" w:name="_Toc415228148"/>
+      <w:bookmarkStart w:id="81" w:name="_Toc415054633"/>
+      <w:bookmarkStart w:id="82" w:name="_Toc415147117"/>
+      <w:bookmarkStart w:id="83" w:name="_Toc415228148"/>
+      <w:bookmarkEnd w:id="81"/>
       <w:bookmarkEnd w:id="82"/>
       <w:bookmarkEnd w:id="83"/>
-      <w:bookmarkEnd w:id="84"/>
     </w:p>
     <w:p>
       <w:pPr>
@@ -9723,12 +9785,12 @@
           <w:szCs w:val="26"/>
         </w:rPr>
       </w:pPr>
-      <w:bookmarkStart w:id="85" w:name="_Toc415054634"/>
-      <w:bookmarkStart w:id="86" w:name="_Toc415147118"/>
-      <w:bookmarkStart w:id="87" w:name="_Toc415228149"/>
+      <w:bookmarkStart w:id="84" w:name="_Toc415054634"/>
+      <w:bookmarkStart w:id="85" w:name="_Toc415147118"/>
+      <w:bookmarkStart w:id="86" w:name="_Toc415228149"/>
+      <w:bookmarkEnd w:id="84"/>
       <w:bookmarkEnd w:id="85"/>
       <w:bookmarkEnd w:id="86"/>
-      <w:bookmarkEnd w:id="87"/>
     </w:p>
     <w:p>
       <w:pPr>
@@ -9751,12 +9813,12 @@
           <w:szCs w:val="26"/>
         </w:rPr>
       </w:pPr>
-      <w:bookmarkStart w:id="88" w:name="_Toc415054635"/>
-      <w:bookmarkStart w:id="89" w:name="_Toc415147119"/>
-      <w:bookmarkStart w:id="90" w:name="_Toc415228150"/>
+      <w:bookmarkStart w:id="87" w:name="_Toc415054635"/>
+      <w:bookmarkStart w:id="88" w:name="_Toc415147119"/>
+      <w:bookmarkStart w:id="89" w:name="_Toc415228150"/>
+      <w:bookmarkEnd w:id="87"/>
       <w:bookmarkEnd w:id="88"/>
       <w:bookmarkEnd w:id="89"/>
-      <w:bookmarkEnd w:id="90"/>
     </w:p>
     <w:p>
       <w:pPr>
@@ -9779,12 +9841,12 @@
           <w:szCs w:val="26"/>
         </w:rPr>
       </w:pPr>
-      <w:bookmarkStart w:id="91" w:name="_Toc415054636"/>
-      <w:bookmarkStart w:id="92" w:name="_Toc415147120"/>
-      <w:bookmarkStart w:id="93" w:name="_Toc415228151"/>
+      <w:bookmarkStart w:id="90" w:name="_Toc415054636"/>
+      <w:bookmarkStart w:id="91" w:name="_Toc415147120"/>
+      <w:bookmarkStart w:id="92" w:name="_Toc415228151"/>
+      <w:bookmarkEnd w:id="90"/>
       <w:bookmarkEnd w:id="91"/>
       <w:bookmarkEnd w:id="92"/>
-      <w:bookmarkEnd w:id="93"/>
     </w:p>
     <w:p>
       <w:pPr>
@@ -9807,12 +9869,12 @@
           <w:szCs w:val="26"/>
         </w:rPr>
       </w:pPr>
-      <w:bookmarkStart w:id="94" w:name="_Toc415054637"/>
-      <w:bookmarkStart w:id="95" w:name="_Toc415147121"/>
-      <w:bookmarkStart w:id="96" w:name="_Toc415228152"/>
+      <w:bookmarkStart w:id="93" w:name="_Toc415054637"/>
+      <w:bookmarkStart w:id="94" w:name="_Toc415147121"/>
+      <w:bookmarkStart w:id="95" w:name="_Toc415228152"/>
+      <w:bookmarkEnd w:id="93"/>
       <w:bookmarkEnd w:id="94"/>
       <w:bookmarkEnd w:id="95"/>
-      <w:bookmarkEnd w:id="96"/>
     </w:p>
     <w:p>
       <w:pPr>
@@ -9835,12 +9897,12 @@
           <w:szCs w:val="26"/>
         </w:rPr>
       </w:pPr>
-      <w:bookmarkStart w:id="97" w:name="_Toc415054638"/>
-      <w:bookmarkStart w:id="98" w:name="_Toc415147122"/>
-      <w:bookmarkStart w:id="99" w:name="_Toc415228153"/>
+      <w:bookmarkStart w:id="96" w:name="_Toc415054638"/>
+      <w:bookmarkStart w:id="97" w:name="_Toc415147122"/>
+      <w:bookmarkStart w:id="98" w:name="_Toc415228153"/>
+      <w:bookmarkEnd w:id="96"/>
       <w:bookmarkEnd w:id="97"/>
       <w:bookmarkEnd w:id="98"/>
-      <w:bookmarkEnd w:id="99"/>
     </w:p>
     <w:p>
       <w:pPr>
@@ -9863,12 +9925,12 @@
           <w:szCs w:val="26"/>
         </w:rPr>
       </w:pPr>
-      <w:bookmarkStart w:id="100" w:name="_Toc415054639"/>
-      <w:bookmarkStart w:id="101" w:name="_Toc415147123"/>
-      <w:bookmarkStart w:id="102" w:name="_Toc415228154"/>
+      <w:bookmarkStart w:id="99" w:name="_Toc415054639"/>
+      <w:bookmarkStart w:id="100" w:name="_Toc415147123"/>
+      <w:bookmarkStart w:id="101" w:name="_Toc415228154"/>
+      <w:bookmarkEnd w:id="99"/>
       <w:bookmarkEnd w:id="100"/>
       <w:bookmarkEnd w:id="101"/>
-      <w:bookmarkEnd w:id="102"/>
     </w:p>
     <w:p>
       <w:pPr>
@@ -9891,8 +9953,8 @@
           <w:szCs w:val="26"/>
         </w:rPr>
       </w:pPr>
-      <w:bookmarkStart w:id="103" w:name="_Toc415228155"/>
-      <w:bookmarkEnd w:id="103"/>
+      <w:bookmarkStart w:id="102" w:name="_Toc415228155"/>
+      <w:bookmarkEnd w:id="102"/>
     </w:p>
     <w:p>
       <w:pPr>
@@ -9915,8 +9977,8 @@
           <w:szCs w:val="26"/>
         </w:rPr>
       </w:pPr>
-      <w:bookmarkStart w:id="104" w:name="_Toc415228156"/>
-      <w:bookmarkEnd w:id="104"/>
+      <w:bookmarkStart w:id="103" w:name="_Toc415228156"/>
+      <w:bookmarkEnd w:id="103"/>
     </w:p>
     <w:p>
       <w:pPr>
@@ -9939,8 +10001,8 @@
           <w:szCs w:val="26"/>
         </w:rPr>
       </w:pPr>
-      <w:bookmarkStart w:id="105" w:name="_Toc415228157"/>
-      <w:bookmarkEnd w:id="105"/>
+      <w:bookmarkStart w:id="104" w:name="_Toc415228157"/>
+      <w:bookmarkEnd w:id="104"/>
     </w:p>
     <w:p>
       <w:pPr>
@@ -9963,8 +10025,8 @@
           <w:szCs w:val="26"/>
         </w:rPr>
       </w:pPr>
-      <w:bookmarkStart w:id="106" w:name="_Toc415228158"/>
-      <w:bookmarkEnd w:id="106"/>
+      <w:bookmarkStart w:id="105" w:name="_Toc415228158"/>
+      <w:bookmarkEnd w:id="105"/>
     </w:p>
     <w:p>
       <w:pPr>
@@ -9987,8 +10049,8 @@
           <w:szCs w:val="26"/>
         </w:rPr>
       </w:pPr>
-      <w:bookmarkStart w:id="107" w:name="_Toc415228159"/>
-      <w:bookmarkEnd w:id="107"/>
+      <w:bookmarkStart w:id="106" w:name="_Toc415228159"/>
+      <w:bookmarkEnd w:id="106"/>
     </w:p>
     <w:p>
       <w:pPr>
@@ -10011,8 +10073,8 @@
           <w:szCs w:val="26"/>
         </w:rPr>
       </w:pPr>
-      <w:bookmarkStart w:id="108" w:name="_Toc415228160"/>
-      <w:bookmarkEnd w:id="108"/>
+      <w:bookmarkStart w:id="107" w:name="_Toc415228160"/>
+      <w:bookmarkEnd w:id="107"/>
     </w:p>
     <w:p>
       <w:pPr>
@@ -10035,8 +10097,8 @@
           <w:szCs w:val="26"/>
         </w:rPr>
       </w:pPr>
-      <w:bookmarkStart w:id="109" w:name="_Toc415228161"/>
-      <w:bookmarkEnd w:id="109"/>
+      <w:bookmarkStart w:id="108" w:name="_Toc415228161"/>
+      <w:bookmarkEnd w:id="108"/>
     </w:p>
     <w:p>
       <w:pPr>
@@ -10046,11 +10108,11 @@
           <w:numId w:val="21"/>
         </w:numPr>
       </w:pPr>
-      <w:bookmarkStart w:id="110" w:name="_Toc415228162"/>
+      <w:bookmarkStart w:id="109" w:name="_Toc415228162"/>
       <w:r>
         <w:t>合并不可见任务</w:t>
       </w:r>
-      <w:bookmarkEnd w:id="110"/>
+      <w:bookmarkEnd w:id="109"/>
     </w:p>
     <w:p>
       <w:pPr>
@@ -10060,79 +10122,79 @@
           <w:numId w:val="21"/>
         </w:numPr>
       </w:pPr>
-      <w:bookmarkStart w:id="111" w:name="_Toc415228163"/>
+      <w:bookmarkStart w:id="110" w:name="_Toc415228163"/>
       <w:r>
         <w:t>分离不可见任务</w:t>
       </w:r>
+      <w:bookmarkEnd w:id="110"/>
+    </w:p>
+    <w:p>
+      <w:pPr>
+        <w:pStyle w:val="2"/>
+      </w:pPr>
+      <w:bookmarkStart w:id="111" w:name="_Toc415228164"/>
+      <w:r>
+        <w:t>算法的实现</w:t>
+      </w:r>
       <w:bookmarkEnd w:id="111"/>
     </w:p>
     <w:p>
+      <w:r>
+        <w:rPr>
+          <w:rFonts w:hint="eastAsia"/>
+        </w:rPr>
+        <w:t>实现环境</w:t>
+      </w:r>
+      <w:r>
+        <w:t xml:space="preserve"> prom/</w:t>
+      </w:r>
+      <w:proofErr w:type="spellStart"/>
+      <w:r>
+        <w:t>beehivez</w:t>
+      </w:r>
+      <w:proofErr w:type="spellEnd"/>
+    </w:p>
+    <w:p>
+      <w:r>
+        <w:t>实现界面</w:t>
+      </w:r>
+    </w:p>
+    <w:p>
+      <w:r>
+        <w:t>挖掘</w:t>
+      </w:r>
+      <w:r>
+        <w:rPr>
+          <w:rFonts w:hint="eastAsia"/>
+        </w:rPr>
+        <w:t>窗口</w:t>
+      </w:r>
+      <w:r>
+        <w:t>、</w:t>
+      </w:r>
+      <w:r>
+        <w:rPr>
+          <w:rFonts w:hint="eastAsia"/>
+        </w:rPr>
+        <w:t>层叠</w:t>
+      </w:r>
+      <w:r>
+        <w:t>日志和挖掘结果、</w:t>
+      </w:r>
+      <w:r>
+        <w:t>体现特征</w:t>
+      </w:r>
+    </w:p>
+    <w:p>
       <w:pPr>
         <w:pStyle w:val="2"/>
       </w:pPr>
-      <w:bookmarkStart w:id="112" w:name="_Toc415228164"/>
-      <w:r>
-        <w:t>算法的实现</w:t>
-      </w:r>
-      <w:bookmarkEnd w:id="112"/>
-    </w:p>
-    <w:p>
-      <w:r>
-        <w:rPr>
-          <w:rFonts w:hint="eastAsia"/>
-        </w:rPr>
-        <w:t>实现环境</w:t>
-      </w:r>
-      <w:r>
-        <w:t xml:space="preserve"> prom/</w:t>
-      </w:r>
-      <w:proofErr w:type="spellStart"/>
-      <w:r>
-        <w:t>beehivez</w:t>
-      </w:r>
-      <w:proofErr w:type="spellEnd"/>
-    </w:p>
-    <w:p>
-      <w:r>
-        <w:t>实现界面</w:t>
-      </w:r>
-    </w:p>
-    <w:p>
-      <w:r>
-        <w:t>挖掘</w:t>
-      </w:r>
-      <w:r>
-        <w:rPr>
-          <w:rFonts w:hint="eastAsia"/>
-        </w:rPr>
-        <w:t>窗口</w:t>
-      </w:r>
-      <w:r>
-        <w:t>、</w:t>
-      </w:r>
-      <w:r>
-        <w:rPr>
-          <w:rFonts w:hint="eastAsia"/>
-        </w:rPr>
-        <w:t>层叠</w:t>
-      </w:r>
-      <w:r>
-        <w:t>日志和挖掘结果、</w:t>
-      </w:r>
-      <w:r>
-        <w:t>体现特征</w:t>
-      </w:r>
-    </w:p>
-    <w:p>
-      <w:pPr>
-        <w:pStyle w:val="2"/>
-      </w:pPr>
-      <w:bookmarkStart w:id="113" w:name="_Toc415228165"/>
+      <w:bookmarkStart w:id="112" w:name="_Toc415228165"/>
       <w:r>
         <w:lastRenderedPageBreak/>
         <w:t>实验设计与分析</w:t>
       </w:r>
-      <w:bookmarkEnd w:id="113"/>
+      <w:bookmarkEnd w:id="112"/>
     </w:p>
     <w:p>
       <w:pPr>
@@ -10155,16 +10217,16 @@
           <w:szCs w:val="26"/>
         </w:rPr>
       </w:pPr>
-      <w:bookmarkStart w:id="114" w:name="_Toc414998232"/>
-      <w:bookmarkStart w:id="115" w:name="_Toc415053584"/>
-      <w:bookmarkStart w:id="116" w:name="_Toc415054652"/>
-      <w:bookmarkStart w:id="117" w:name="_Toc415147136"/>
-      <w:bookmarkStart w:id="118" w:name="_Toc415228166"/>
+      <w:bookmarkStart w:id="113" w:name="_Toc414998232"/>
+      <w:bookmarkStart w:id="114" w:name="_Toc415053584"/>
+      <w:bookmarkStart w:id="115" w:name="_Toc415054652"/>
+      <w:bookmarkStart w:id="116" w:name="_Toc415147136"/>
+      <w:bookmarkStart w:id="117" w:name="_Toc415228166"/>
+      <w:bookmarkEnd w:id="113"/>
       <w:bookmarkEnd w:id="114"/>
       <w:bookmarkEnd w:id="115"/>
       <w:bookmarkEnd w:id="116"/>
       <w:bookmarkEnd w:id="117"/>
-      <w:bookmarkEnd w:id="118"/>
     </w:p>
     <w:p>
       <w:pPr>
@@ -10187,8 +10249,8 @@
           <w:szCs w:val="26"/>
         </w:rPr>
       </w:pPr>
-      <w:bookmarkStart w:id="119" w:name="_Toc415228167"/>
-      <w:bookmarkEnd w:id="119"/>
+      <w:bookmarkStart w:id="118" w:name="_Toc415228167"/>
+      <w:bookmarkEnd w:id="118"/>
     </w:p>
     <w:p>
       <w:pPr>
@@ -10211,8 +10273,8 @@
           <w:szCs w:val="26"/>
         </w:rPr>
       </w:pPr>
-      <w:bookmarkStart w:id="120" w:name="_Toc415228168"/>
-      <w:bookmarkEnd w:id="120"/>
+      <w:bookmarkStart w:id="119" w:name="_Toc415228168"/>
+      <w:bookmarkEnd w:id="119"/>
     </w:p>
     <w:p>
       <w:pPr>
@@ -10235,8 +10297,8 @@
           <w:szCs w:val="26"/>
         </w:rPr>
       </w:pPr>
-      <w:bookmarkStart w:id="121" w:name="_Toc415228169"/>
-      <w:bookmarkEnd w:id="121"/>
+      <w:bookmarkStart w:id="120" w:name="_Toc415228169"/>
+      <w:bookmarkEnd w:id="120"/>
     </w:p>
     <w:p>
       <w:pPr>
@@ -10259,8 +10321,8 @@
           <w:szCs w:val="26"/>
         </w:rPr>
       </w:pPr>
-      <w:bookmarkStart w:id="122" w:name="_Toc415228170"/>
-      <w:bookmarkEnd w:id="122"/>
+      <w:bookmarkStart w:id="121" w:name="_Toc415228170"/>
+      <w:bookmarkEnd w:id="121"/>
     </w:p>
     <w:p>
       <w:pPr>
@@ -10283,8 +10345,8 @@
           <w:szCs w:val="26"/>
         </w:rPr>
       </w:pPr>
-      <w:bookmarkStart w:id="123" w:name="_Toc415228171"/>
-      <w:bookmarkEnd w:id="123"/>
+      <w:bookmarkStart w:id="122" w:name="_Toc415228171"/>
+      <w:bookmarkEnd w:id="122"/>
     </w:p>
     <w:p>
       <w:pPr>
@@ -10307,8 +10369,8 @@
           <w:szCs w:val="26"/>
         </w:rPr>
       </w:pPr>
-      <w:bookmarkStart w:id="124" w:name="_Toc415228172"/>
-      <w:bookmarkEnd w:id="124"/>
+      <w:bookmarkStart w:id="123" w:name="_Toc415228172"/>
+      <w:bookmarkEnd w:id="123"/>
     </w:p>
     <w:p>
       <w:pPr>
@@ -10331,8 +10393,8 @@
           <w:szCs w:val="26"/>
         </w:rPr>
       </w:pPr>
-      <w:bookmarkStart w:id="125" w:name="_Toc415228173"/>
-      <w:bookmarkEnd w:id="125"/>
+      <w:bookmarkStart w:id="124" w:name="_Toc415228173"/>
+      <w:bookmarkEnd w:id="124"/>
     </w:p>
     <w:p>
       <w:pPr>
@@ -10355,8 +10417,8 @@
           <w:szCs w:val="26"/>
         </w:rPr>
       </w:pPr>
-      <w:bookmarkStart w:id="126" w:name="_Toc415228174"/>
-      <w:bookmarkEnd w:id="126"/>
+      <w:bookmarkStart w:id="125" w:name="_Toc415228174"/>
+      <w:bookmarkEnd w:id="125"/>
     </w:p>
     <w:p>
       <w:pPr>
@@ -10379,8 +10441,8 @@
           <w:szCs w:val="26"/>
         </w:rPr>
       </w:pPr>
-      <w:bookmarkStart w:id="127" w:name="_Toc415228175"/>
-      <w:bookmarkEnd w:id="127"/>
+      <w:bookmarkStart w:id="126" w:name="_Toc415228175"/>
+      <w:bookmarkEnd w:id="126"/>
     </w:p>
     <w:p>
       <w:pPr>
@@ -10390,11 +10452,11 @@
           <w:numId w:val="11"/>
         </w:numPr>
       </w:pPr>
-      <w:bookmarkStart w:id="128" w:name="_Toc415228176"/>
+      <w:bookmarkStart w:id="127" w:name="_Toc415228176"/>
       <w:r>
         <w:t>人工数据对比试验</w:t>
       </w:r>
-      <w:bookmarkEnd w:id="128"/>
+      <w:bookmarkEnd w:id="127"/>
     </w:p>
     <w:p>
       <w:pPr>
@@ -10404,28 +10466,28 @@
           <w:numId w:val="11"/>
         </w:numPr>
       </w:pPr>
-      <w:bookmarkStart w:id="129" w:name="_Toc415228177"/>
+      <w:bookmarkStart w:id="128" w:name="_Toc415228177"/>
       <w:r>
         <w:t>真实数据对比试验</w:t>
       </w:r>
+      <w:bookmarkEnd w:id="128"/>
+    </w:p>
+    <w:p>
+      <w:pPr>
+        <w:pStyle w:val="2"/>
+      </w:pPr>
+      <w:bookmarkStart w:id="129" w:name="_Toc415228178"/>
+      <w:r>
+        <w:t>本章小结</w:t>
+      </w:r>
       <w:bookmarkEnd w:id="129"/>
-    </w:p>
-    <w:p>
-      <w:pPr>
-        <w:pStyle w:val="2"/>
-      </w:pPr>
-      <w:bookmarkStart w:id="130" w:name="_Toc415228178"/>
-      <w:r>
-        <w:t>本章小结</w:t>
-      </w:r>
-      <w:bookmarkEnd w:id="130"/>
     </w:p>
     <w:p>
       <w:pPr>
         <w:widowControl/>
         <w:jc w:val="left"/>
         <w:rPr>
-          <w:rFonts w:ascii="黑体" w:eastAsia="黑体" w:hAnsi="黑体" w:cstheme="majorBidi" w:hint="eastAsia"/>
+          <w:rFonts w:ascii="黑体" w:eastAsia="黑体" w:hAnsi="黑体" w:cstheme="majorBidi"/>
           <w:bCs/>
           <w:sz w:val="28"/>
           <w:szCs w:val="28"/>
@@ -10442,7 +10504,7 @@
           <w:b w:val="0"/>
         </w:rPr>
       </w:pPr>
-      <w:bookmarkStart w:id="131" w:name="_Toc415228179"/>
+      <w:bookmarkStart w:id="130" w:name="_Toc415228179"/>
       <w:r>
         <w:rPr>
           <w:b w:val="0"/>
@@ -10476,7 +10538,7 @@
         </w:rPr>
         <w:t>设计</w:t>
       </w:r>
-      <w:bookmarkEnd w:id="131"/>
+      <w:bookmarkEnd w:id="130"/>
     </w:p>
     <w:p>
       <w:pPr>
@@ -10498,44 +10560,44 @@
           <w:szCs w:val="28"/>
         </w:rPr>
       </w:pPr>
-      <w:bookmarkStart w:id="132" w:name="_Toc414998208"/>
-      <w:bookmarkStart w:id="133" w:name="_Toc415053546"/>
-      <w:bookmarkStart w:id="134" w:name="_Toc415054593"/>
-      <w:bookmarkStart w:id="135" w:name="_Toc415147077"/>
-      <w:bookmarkStart w:id="136" w:name="_Toc415228180"/>
+      <w:bookmarkStart w:id="131" w:name="_Toc414998208"/>
+      <w:bookmarkStart w:id="132" w:name="_Toc415053546"/>
+      <w:bookmarkStart w:id="133" w:name="_Toc415054593"/>
+      <w:bookmarkStart w:id="134" w:name="_Toc415147077"/>
+      <w:bookmarkStart w:id="135" w:name="_Toc415228180"/>
+      <w:bookmarkEnd w:id="131"/>
       <w:bookmarkEnd w:id="132"/>
       <w:bookmarkEnd w:id="133"/>
       <w:bookmarkEnd w:id="134"/>
       <w:bookmarkEnd w:id="135"/>
+    </w:p>
+    <w:p>
+      <w:pPr>
+        <w:pStyle w:val="2"/>
+      </w:pPr>
+      <w:bookmarkStart w:id="136" w:name="_Toc415228181"/>
+      <w:r>
+        <w:t>流程挖掘算法</w:t>
+      </w:r>
+      <w:r>
+        <w:rPr>
+          <w:rFonts w:hint="eastAsia"/>
+        </w:rPr>
+        <w:t>框架</w:t>
+      </w:r>
+      <w:r>
+        <w:rPr>
+          <w:rFonts w:hint="eastAsia"/>
+        </w:rPr>
+        <w:t>整体</w:t>
+      </w:r>
+      <w:r>
+        <w:rPr>
+          <w:rFonts w:hint="eastAsia"/>
+        </w:rPr>
+        <w:t>介绍</w:t>
+      </w:r>
       <w:bookmarkEnd w:id="136"/>
-    </w:p>
-    <w:p>
-      <w:pPr>
-        <w:pStyle w:val="2"/>
-      </w:pPr>
-      <w:bookmarkStart w:id="137" w:name="_Toc415228181"/>
-      <w:r>
-        <w:t>流程挖掘算法</w:t>
-      </w:r>
-      <w:r>
-        <w:rPr>
-          <w:rFonts w:hint="eastAsia"/>
-        </w:rPr>
-        <w:t>框架</w:t>
-      </w:r>
-      <w:r>
-        <w:rPr>
-          <w:rFonts w:hint="eastAsia"/>
-        </w:rPr>
-        <w:t>整体</w:t>
-      </w:r>
-      <w:r>
-        <w:rPr>
-          <w:rFonts w:hint="eastAsia"/>
-        </w:rPr>
-        <w:t>介绍</w:t>
-      </w:r>
-      <w:bookmarkEnd w:id="137"/>
     </w:p>
     <w:p>
       <w:pPr>
@@ -10557,14 +10619,14 @@
           <w:szCs w:val="28"/>
         </w:rPr>
       </w:pPr>
-      <w:bookmarkStart w:id="138" w:name="_Toc415053548"/>
-      <w:bookmarkStart w:id="139" w:name="_Toc415054595"/>
-      <w:bookmarkStart w:id="140" w:name="_Toc415147079"/>
-      <w:bookmarkStart w:id="141" w:name="_Toc415228182"/>
+      <w:bookmarkStart w:id="137" w:name="_Toc415053548"/>
+      <w:bookmarkStart w:id="138" w:name="_Toc415054595"/>
+      <w:bookmarkStart w:id="139" w:name="_Toc415147079"/>
+      <w:bookmarkStart w:id="140" w:name="_Toc415228182"/>
+      <w:bookmarkEnd w:id="137"/>
       <w:bookmarkEnd w:id="138"/>
       <w:bookmarkEnd w:id="139"/>
       <w:bookmarkEnd w:id="140"/>
-      <w:bookmarkEnd w:id="141"/>
     </w:p>
     <w:p>
       <w:pPr>
@@ -10586,14 +10648,14 @@
           <w:szCs w:val="28"/>
         </w:rPr>
       </w:pPr>
-      <w:bookmarkStart w:id="142" w:name="_Toc415053549"/>
-      <w:bookmarkStart w:id="143" w:name="_Toc415054596"/>
-      <w:bookmarkStart w:id="144" w:name="_Toc415147080"/>
-      <w:bookmarkStart w:id="145" w:name="_Toc415228183"/>
+      <w:bookmarkStart w:id="141" w:name="_Toc415053549"/>
+      <w:bookmarkStart w:id="142" w:name="_Toc415054596"/>
+      <w:bookmarkStart w:id="143" w:name="_Toc415147080"/>
+      <w:bookmarkStart w:id="144" w:name="_Toc415228183"/>
+      <w:bookmarkEnd w:id="141"/>
       <w:bookmarkEnd w:id="142"/>
       <w:bookmarkEnd w:id="143"/>
       <w:bookmarkEnd w:id="144"/>
-      <w:bookmarkEnd w:id="145"/>
     </w:p>
     <w:p>
       <w:pPr>
@@ -10615,14 +10677,14 @@
           <w:szCs w:val="28"/>
         </w:rPr>
       </w:pPr>
-      <w:bookmarkStart w:id="146" w:name="_Toc415053550"/>
-      <w:bookmarkStart w:id="147" w:name="_Toc415054597"/>
-      <w:bookmarkStart w:id="148" w:name="_Toc415147081"/>
-      <w:bookmarkStart w:id="149" w:name="_Toc415228184"/>
+      <w:bookmarkStart w:id="145" w:name="_Toc415053550"/>
+      <w:bookmarkStart w:id="146" w:name="_Toc415054597"/>
+      <w:bookmarkStart w:id="147" w:name="_Toc415147081"/>
+      <w:bookmarkStart w:id="148" w:name="_Toc415228184"/>
+      <w:bookmarkEnd w:id="145"/>
       <w:bookmarkEnd w:id="146"/>
       <w:bookmarkEnd w:id="147"/>
       <w:bookmarkEnd w:id="148"/>
-      <w:bookmarkEnd w:id="149"/>
     </w:p>
     <w:p>
       <w:pPr>
@@ -10644,14 +10706,14 @@
           <w:szCs w:val="28"/>
         </w:rPr>
       </w:pPr>
-      <w:bookmarkStart w:id="150" w:name="_Toc415053551"/>
-      <w:bookmarkStart w:id="151" w:name="_Toc415054598"/>
-      <w:bookmarkStart w:id="152" w:name="_Toc415147082"/>
-      <w:bookmarkStart w:id="153" w:name="_Toc415228185"/>
+      <w:bookmarkStart w:id="149" w:name="_Toc415053551"/>
+      <w:bookmarkStart w:id="150" w:name="_Toc415054598"/>
+      <w:bookmarkStart w:id="151" w:name="_Toc415147082"/>
+      <w:bookmarkStart w:id="152" w:name="_Toc415228185"/>
+      <w:bookmarkEnd w:id="149"/>
       <w:bookmarkEnd w:id="150"/>
       <w:bookmarkEnd w:id="151"/>
       <w:bookmarkEnd w:id="152"/>
-      <w:bookmarkEnd w:id="153"/>
     </w:p>
     <w:p>
       <w:pPr>
@@ -10661,7 +10723,7 @@
           <w:numId w:val="16"/>
         </w:numPr>
       </w:pPr>
-      <w:bookmarkStart w:id="154" w:name="_Toc415228186"/>
+      <w:bookmarkStart w:id="153" w:name="_Toc415228186"/>
       <w:r>
         <w:rPr>
           <w:rFonts w:hint="eastAsia"/>
@@ -10671,7 +10733,7 @@
       <w:r>
         <w:t>模型的特征选取</w:t>
       </w:r>
-      <w:bookmarkEnd w:id="154"/>
+      <w:bookmarkEnd w:id="153"/>
     </w:p>
     <w:p>
       <w:pPr>
@@ -10681,11 +10743,11 @@
           <w:numId w:val="16"/>
         </w:numPr>
       </w:pPr>
-      <w:bookmarkStart w:id="155" w:name="_Toc415228187"/>
+      <w:bookmarkStart w:id="154" w:name="_Toc415228187"/>
       <w:r>
         <w:t>特征选择标准</w:t>
       </w:r>
-      <w:bookmarkEnd w:id="155"/>
+      <w:bookmarkEnd w:id="154"/>
     </w:p>
     <w:p>
       <w:pPr>
@@ -10695,7 +10757,7 @@
           <w:numId w:val="16"/>
         </w:numPr>
       </w:pPr>
-      <w:bookmarkStart w:id="156" w:name="_Toc415228188"/>
+      <w:bookmarkStart w:id="155" w:name="_Toc415228188"/>
       <w:r>
         <w:rPr>
           <w:rFonts w:hint="eastAsia"/>
@@ -10711,7 +10773,7 @@
         </w:rPr>
         <w:t>特征</w:t>
       </w:r>
-      <w:bookmarkEnd w:id="156"/>
+      <w:bookmarkEnd w:id="155"/>
     </w:p>
     <w:p>
       <w:pPr>
@@ -10721,11 +10783,11 @@
           <w:numId w:val="17"/>
         </w:numPr>
       </w:pPr>
-      <w:bookmarkStart w:id="157" w:name="_Toc415228189"/>
+      <w:bookmarkStart w:id="156" w:name="_Toc415228189"/>
       <w:r>
         <w:t>一组通用的重要参考模型集合</w:t>
       </w:r>
-      <w:bookmarkEnd w:id="157"/>
+      <w:bookmarkEnd w:id="156"/>
     </w:p>
     <w:p>
       <w:pPr>
@@ -10748,14 +10810,14 @@
           <w:szCs w:val="26"/>
         </w:rPr>
       </w:pPr>
-      <w:bookmarkStart w:id="158" w:name="_Toc415053556"/>
-      <w:bookmarkStart w:id="159" w:name="_Toc415054603"/>
-      <w:bookmarkStart w:id="160" w:name="_Toc415147087"/>
-      <w:bookmarkStart w:id="161" w:name="_Toc415228190"/>
+      <w:bookmarkStart w:id="157" w:name="_Toc415053556"/>
+      <w:bookmarkStart w:id="158" w:name="_Toc415054603"/>
+      <w:bookmarkStart w:id="159" w:name="_Toc415147087"/>
+      <w:bookmarkStart w:id="160" w:name="_Toc415228190"/>
+      <w:bookmarkEnd w:id="157"/>
       <w:bookmarkEnd w:id="158"/>
       <w:bookmarkEnd w:id="159"/>
       <w:bookmarkEnd w:id="160"/>
-      <w:bookmarkEnd w:id="161"/>
     </w:p>
     <w:p>
       <w:pPr>
@@ -10765,11 +10827,11 @@
           <w:numId w:val="16"/>
         </w:numPr>
       </w:pPr>
-      <w:bookmarkStart w:id="162" w:name="_Toc415228191"/>
+      <w:bookmarkStart w:id="161" w:name="_Toc415228191"/>
       <w:r>
         <w:t>模型集合概述</w:t>
       </w:r>
-      <w:bookmarkEnd w:id="162"/>
+      <w:bookmarkEnd w:id="161"/>
     </w:p>
     <w:p>
       <w:pPr>
@@ -10779,11 +10841,11 @@
           <w:numId w:val="16"/>
         </w:numPr>
       </w:pPr>
-      <w:bookmarkStart w:id="163" w:name="_Toc415228192"/>
+      <w:bookmarkStart w:id="162" w:name="_Toc415228192"/>
       <w:r>
         <w:t>不可见任务</w:t>
       </w:r>
-      <w:bookmarkEnd w:id="163"/>
+      <w:bookmarkEnd w:id="162"/>
     </w:p>
     <w:p>
       <w:pPr>
@@ -10793,11 +10855,11 @@
           <w:numId w:val="16"/>
         </w:numPr>
       </w:pPr>
-      <w:bookmarkStart w:id="164" w:name="_Toc415228193"/>
+      <w:bookmarkStart w:id="163" w:name="_Toc415228193"/>
       <w:r>
         <w:t>重名任务</w:t>
       </w:r>
-      <w:bookmarkEnd w:id="164"/>
+      <w:bookmarkEnd w:id="163"/>
     </w:p>
     <w:p>
       <w:pPr>
@@ -10807,11 +10869,11 @@
           <w:numId w:val="16"/>
         </w:numPr>
       </w:pPr>
-      <w:bookmarkStart w:id="165" w:name="_Toc415228194"/>
+      <w:bookmarkStart w:id="164" w:name="_Toc415228194"/>
       <w:r>
         <w:t>非自由选择</w:t>
       </w:r>
-      <w:bookmarkEnd w:id="165"/>
+      <w:bookmarkEnd w:id="164"/>
     </w:p>
     <w:p>
       <w:pPr>
@@ -10821,11 +10883,11 @@
           <w:numId w:val="16"/>
         </w:numPr>
       </w:pPr>
-      <w:bookmarkStart w:id="166" w:name="_Toc415228195"/>
+      <w:bookmarkStart w:id="165" w:name="_Toc415228195"/>
       <w:r>
         <w:t>任意循环</w:t>
       </w:r>
-      <w:bookmarkEnd w:id="166"/>
+      <w:bookmarkEnd w:id="165"/>
     </w:p>
     <w:p>
       <w:pPr>
@@ -10835,11 +10897,11 @@
           <w:numId w:val="16"/>
         </w:numPr>
       </w:pPr>
-      <w:bookmarkStart w:id="167" w:name="_Toc415228196"/>
+      <w:bookmarkStart w:id="166" w:name="_Toc415228196"/>
       <w:r>
         <w:t>短循环</w:t>
       </w:r>
-      <w:bookmarkEnd w:id="167"/>
+      <w:bookmarkEnd w:id="166"/>
     </w:p>
     <w:p>
       <w:pPr>
@@ -10849,24 +10911,21 @@
           <w:numId w:val="16"/>
         </w:numPr>
       </w:pPr>
-      <w:bookmarkStart w:id="168" w:name="_Toc415228197"/>
+      <w:bookmarkStart w:id="167" w:name="_Toc415228197"/>
       <w:r>
         <w:t>嵌套循环</w:t>
       </w:r>
+      <w:bookmarkEnd w:id="167"/>
+    </w:p>
+    <w:p>
+      <w:pPr>
+        <w:pStyle w:val="2"/>
+      </w:pPr>
+      <w:bookmarkStart w:id="168" w:name="_Toc415228198"/>
+      <w:r>
+        <w:t>实验评估</w:t>
+      </w:r>
       <w:bookmarkEnd w:id="168"/>
-    </w:p>
-    <w:p>
-      <w:pPr>
-        <w:pStyle w:val="2"/>
-        <w:rPr>
-          <w:rFonts w:hint="eastAsia"/>
-        </w:rPr>
-      </w:pPr>
-      <w:bookmarkStart w:id="169" w:name="_Toc415228198"/>
-      <w:r>
-        <w:t>实验评估</w:t>
-      </w:r>
-      <w:bookmarkEnd w:id="169"/>
     </w:p>
     <w:p>
       <w:pPr>
@@ -10889,16 +10948,16 @@
           <w:szCs w:val="26"/>
         </w:rPr>
       </w:pPr>
-      <w:bookmarkStart w:id="170" w:name="_Toc414998213"/>
-      <w:bookmarkStart w:id="171" w:name="_Toc415053565"/>
-      <w:bookmarkStart w:id="172" w:name="_Toc415054612"/>
-      <w:bookmarkStart w:id="173" w:name="_Toc415147096"/>
-      <w:bookmarkStart w:id="174" w:name="_Toc415228199"/>
+      <w:bookmarkStart w:id="169" w:name="_Toc414998213"/>
+      <w:bookmarkStart w:id="170" w:name="_Toc415053565"/>
+      <w:bookmarkStart w:id="171" w:name="_Toc415054612"/>
+      <w:bookmarkStart w:id="172" w:name="_Toc415147096"/>
+      <w:bookmarkStart w:id="173" w:name="_Toc415228199"/>
+      <w:bookmarkEnd w:id="169"/>
       <w:bookmarkEnd w:id="170"/>
       <w:bookmarkEnd w:id="171"/>
       <w:bookmarkEnd w:id="172"/>
       <w:bookmarkEnd w:id="173"/>
-      <w:bookmarkEnd w:id="174"/>
     </w:p>
     <w:p>
       <w:pPr>
@@ -10921,16 +10980,16 @@
           <w:szCs w:val="26"/>
         </w:rPr>
       </w:pPr>
-      <w:bookmarkStart w:id="175" w:name="_Toc414998214"/>
-      <w:bookmarkStart w:id="176" w:name="_Toc415053566"/>
-      <w:bookmarkStart w:id="177" w:name="_Toc415054613"/>
-      <w:bookmarkStart w:id="178" w:name="_Toc415147097"/>
-      <w:bookmarkStart w:id="179" w:name="_Toc415228200"/>
+      <w:bookmarkStart w:id="174" w:name="_Toc414998214"/>
+      <w:bookmarkStart w:id="175" w:name="_Toc415053566"/>
+      <w:bookmarkStart w:id="176" w:name="_Toc415054613"/>
+      <w:bookmarkStart w:id="177" w:name="_Toc415147097"/>
+      <w:bookmarkStart w:id="178" w:name="_Toc415228200"/>
+      <w:bookmarkEnd w:id="174"/>
       <w:bookmarkEnd w:id="175"/>
       <w:bookmarkEnd w:id="176"/>
       <w:bookmarkEnd w:id="177"/>
       <w:bookmarkEnd w:id="178"/>
-      <w:bookmarkEnd w:id="179"/>
     </w:p>
     <w:p>
       <w:pPr>
@@ -10953,16 +11012,16 @@
           <w:szCs w:val="26"/>
         </w:rPr>
       </w:pPr>
-      <w:bookmarkStart w:id="180" w:name="_Toc414998215"/>
-      <w:bookmarkStart w:id="181" w:name="_Toc415053567"/>
-      <w:bookmarkStart w:id="182" w:name="_Toc415054614"/>
-      <w:bookmarkStart w:id="183" w:name="_Toc415147098"/>
-      <w:bookmarkStart w:id="184" w:name="_Toc415228201"/>
+      <w:bookmarkStart w:id="179" w:name="_Toc414998215"/>
+      <w:bookmarkStart w:id="180" w:name="_Toc415053567"/>
+      <w:bookmarkStart w:id="181" w:name="_Toc415054614"/>
+      <w:bookmarkStart w:id="182" w:name="_Toc415147098"/>
+      <w:bookmarkStart w:id="183" w:name="_Toc415228201"/>
+      <w:bookmarkEnd w:id="179"/>
       <w:bookmarkEnd w:id="180"/>
       <w:bookmarkEnd w:id="181"/>
       <w:bookmarkEnd w:id="182"/>
       <w:bookmarkEnd w:id="183"/>
-      <w:bookmarkEnd w:id="184"/>
     </w:p>
     <w:p>
       <w:pPr>
@@ -10985,16 +11044,16 @@
           <w:szCs w:val="26"/>
         </w:rPr>
       </w:pPr>
-      <w:bookmarkStart w:id="185" w:name="_Toc414998216"/>
-      <w:bookmarkStart w:id="186" w:name="_Toc415053568"/>
-      <w:bookmarkStart w:id="187" w:name="_Toc415054615"/>
-      <w:bookmarkStart w:id="188" w:name="_Toc415147099"/>
-      <w:bookmarkStart w:id="189" w:name="_Toc415228202"/>
+      <w:bookmarkStart w:id="184" w:name="_Toc414998216"/>
+      <w:bookmarkStart w:id="185" w:name="_Toc415053568"/>
+      <w:bookmarkStart w:id="186" w:name="_Toc415054615"/>
+      <w:bookmarkStart w:id="187" w:name="_Toc415147099"/>
+      <w:bookmarkStart w:id="188" w:name="_Toc415228202"/>
+      <w:bookmarkEnd w:id="184"/>
       <w:bookmarkEnd w:id="185"/>
       <w:bookmarkEnd w:id="186"/>
       <w:bookmarkEnd w:id="187"/>
       <w:bookmarkEnd w:id="188"/>
-      <w:bookmarkEnd w:id="189"/>
     </w:p>
     <w:p>
       <w:pPr>
@@ -11017,16 +11076,16 @@
           <w:szCs w:val="26"/>
         </w:rPr>
       </w:pPr>
-      <w:bookmarkStart w:id="190" w:name="_Toc414998217"/>
-      <w:bookmarkStart w:id="191" w:name="_Toc415053569"/>
-      <w:bookmarkStart w:id="192" w:name="_Toc415054616"/>
-      <w:bookmarkStart w:id="193" w:name="_Toc415147100"/>
-      <w:bookmarkStart w:id="194" w:name="_Toc415228203"/>
+      <w:bookmarkStart w:id="189" w:name="_Toc414998217"/>
+      <w:bookmarkStart w:id="190" w:name="_Toc415053569"/>
+      <w:bookmarkStart w:id="191" w:name="_Toc415054616"/>
+      <w:bookmarkStart w:id="192" w:name="_Toc415147100"/>
+      <w:bookmarkStart w:id="193" w:name="_Toc415228203"/>
+      <w:bookmarkEnd w:id="189"/>
       <w:bookmarkEnd w:id="190"/>
       <w:bookmarkEnd w:id="191"/>
       <w:bookmarkEnd w:id="192"/>
       <w:bookmarkEnd w:id="193"/>
-      <w:bookmarkEnd w:id="194"/>
     </w:p>
     <w:p>
       <w:pPr>
@@ -11049,16 +11108,16 @@
           <w:szCs w:val="26"/>
         </w:rPr>
       </w:pPr>
-      <w:bookmarkStart w:id="195" w:name="_Toc414998218"/>
-      <w:bookmarkStart w:id="196" w:name="_Toc415053570"/>
-      <w:bookmarkStart w:id="197" w:name="_Toc415054617"/>
-      <w:bookmarkStart w:id="198" w:name="_Toc415147101"/>
-      <w:bookmarkStart w:id="199" w:name="_Toc415228204"/>
+      <w:bookmarkStart w:id="194" w:name="_Toc414998218"/>
+      <w:bookmarkStart w:id="195" w:name="_Toc415053570"/>
+      <w:bookmarkStart w:id="196" w:name="_Toc415054617"/>
+      <w:bookmarkStart w:id="197" w:name="_Toc415147101"/>
+      <w:bookmarkStart w:id="198" w:name="_Toc415228204"/>
+      <w:bookmarkEnd w:id="194"/>
       <w:bookmarkEnd w:id="195"/>
       <w:bookmarkEnd w:id="196"/>
       <w:bookmarkEnd w:id="197"/>
       <w:bookmarkEnd w:id="198"/>
-      <w:bookmarkEnd w:id="199"/>
     </w:p>
     <w:p>
       <w:pPr>
@@ -11081,16 +11140,16 @@
           <w:szCs w:val="26"/>
         </w:rPr>
       </w:pPr>
-      <w:bookmarkStart w:id="200" w:name="_Toc414998219"/>
-      <w:bookmarkStart w:id="201" w:name="_Toc415053571"/>
-      <w:bookmarkStart w:id="202" w:name="_Toc415054618"/>
-      <w:bookmarkStart w:id="203" w:name="_Toc415147102"/>
-      <w:bookmarkStart w:id="204" w:name="_Toc415228205"/>
+      <w:bookmarkStart w:id="199" w:name="_Toc414998219"/>
+      <w:bookmarkStart w:id="200" w:name="_Toc415053571"/>
+      <w:bookmarkStart w:id="201" w:name="_Toc415054618"/>
+      <w:bookmarkStart w:id="202" w:name="_Toc415147102"/>
+      <w:bookmarkStart w:id="203" w:name="_Toc415228205"/>
+      <w:bookmarkEnd w:id="199"/>
       <w:bookmarkEnd w:id="200"/>
       <w:bookmarkEnd w:id="201"/>
       <w:bookmarkEnd w:id="202"/>
       <w:bookmarkEnd w:id="203"/>
-      <w:bookmarkEnd w:id="204"/>
     </w:p>
     <w:p>
       <w:pPr>
@@ -11100,11 +11159,11 @@
           <w:numId w:val="9"/>
         </w:numPr>
       </w:pPr>
-      <w:bookmarkStart w:id="205" w:name="_Toc415228206"/>
+      <w:bookmarkStart w:id="204" w:name="_Toc415228206"/>
       <w:r>
         <w:t>对流程模型特征选取的评估</w:t>
       </w:r>
-      <w:bookmarkEnd w:id="205"/>
+      <w:bookmarkEnd w:id="204"/>
     </w:p>
     <w:p>
       <w:pPr>
@@ -11114,7 +11173,7 @@
           <w:numId w:val="9"/>
         </w:numPr>
       </w:pPr>
-      <w:bookmarkStart w:id="206" w:name="_Toc415228207"/>
+      <w:bookmarkStart w:id="205" w:name="_Toc415228207"/>
       <w:r>
         <w:t>对</w:t>
       </w:r>
@@ -11127,20 +11186,20 @@
       <w:r>
         <w:t>模型集合的评估</w:t>
       </w:r>
+      <w:bookmarkEnd w:id="205"/>
+    </w:p>
+    <w:p>
+      <w:pPr>
+        <w:pStyle w:val="2"/>
+      </w:pPr>
+      <w:bookmarkStart w:id="206" w:name="_Toc415228208"/>
+      <w:r>
+        <w:t>本章小结</w:t>
+      </w:r>
       <w:bookmarkEnd w:id="206"/>
     </w:p>
     <w:p>
       <w:pPr>
-        <w:pStyle w:val="2"/>
-      </w:pPr>
-      <w:bookmarkStart w:id="207" w:name="_Toc415228208"/>
-      <w:r>
-        <w:t>本章小结</w:t>
-      </w:r>
-      <w:bookmarkEnd w:id="207"/>
-    </w:p>
-    <w:p>
-      <w:pPr>
         <w:pStyle w:val="12"/>
         <w:rPr>
           <w:b w:val="0"/>
@@ -11154,7 +11213,7 @@
           <w:b w:val="0"/>
         </w:rPr>
       </w:pPr>
-      <w:bookmarkStart w:id="208" w:name="_Toc415228209"/>
+      <w:bookmarkStart w:id="207" w:name="_Toc415228209"/>
       <w:r>
         <w:rPr>
           <w:b w:val="0"/>
@@ -11175,7 +11234,7 @@
         </w:rPr>
         <w:t>总结与展望</w:t>
       </w:r>
-      <w:bookmarkEnd w:id="208"/>
+      <w:bookmarkEnd w:id="207"/>
     </w:p>
     <w:p>
       <w:pPr>
@@ -11197,40 +11256,163 @@
           <w:szCs w:val="28"/>
         </w:rPr>
       </w:pPr>
-      <w:bookmarkStart w:id="209" w:name="_Toc414998247"/>
-      <w:bookmarkStart w:id="210" w:name="_Toc415053599"/>
-      <w:bookmarkStart w:id="211" w:name="_Toc415054667"/>
-      <w:bookmarkStart w:id="212" w:name="_Toc415147151"/>
-      <w:bookmarkStart w:id="213" w:name="_Toc415228210"/>
+      <w:bookmarkStart w:id="208" w:name="_Toc414998247"/>
+      <w:bookmarkStart w:id="209" w:name="_Toc415053599"/>
+      <w:bookmarkStart w:id="210" w:name="_Toc415054667"/>
+      <w:bookmarkStart w:id="211" w:name="_Toc415147151"/>
+      <w:bookmarkStart w:id="212" w:name="_Toc415228210"/>
+      <w:bookmarkEnd w:id="208"/>
       <w:bookmarkEnd w:id="209"/>
       <w:bookmarkEnd w:id="210"/>
       <w:bookmarkEnd w:id="211"/>
       <w:bookmarkEnd w:id="212"/>
+    </w:p>
+    <w:p>
+      <w:pPr>
+        <w:pStyle w:val="2"/>
+      </w:pPr>
+      <w:bookmarkStart w:id="213" w:name="_Toc415228211"/>
+      <w:r>
+        <w:t>总结</w:t>
+      </w:r>
       <w:bookmarkEnd w:id="213"/>
     </w:p>
     <w:p>
       <w:pPr>
         <w:pStyle w:val="2"/>
       </w:pPr>
-      <w:bookmarkStart w:id="214" w:name="_Toc415228211"/>
-      <w:r>
-        <w:t>总结</w:t>
+      <w:bookmarkStart w:id="214" w:name="_Toc415228212"/>
+      <w:r>
+        <w:t>展望</w:t>
       </w:r>
       <w:bookmarkEnd w:id="214"/>
     </w:p>
     <w:p>
       <w:pPr>
-        <w:pStyle w:val="2"/>
-      </w:pPr>
-      <w:bookmarkStart w:id="215" w:name="_Toc415228212"/>
-      <w:r>
-        <w:t>展望</w:t>
-      </w:r>
+        <w:pStyle w:val="aa"/>
+        <w:numPr>
+          <w:ilvl w:val="0"/>
+          <w:numId w:val="29"/>
+        </w:numPr>
+        <w:ind w:firstLineChars="0"/>
+        <w:rPr>
+          <w:szCs w:val="21"/>
+        </w:rPr>
+      </w:pPr>
+      <w:r>
+        <w:br w:type="column"/>
+      </w:r>
+      <w:r>
+        <w:rPr>
+          <w:rFonts w:ascii="Arial" w:hAnsi="Arial" w:cs="Arial"/>
+          <w:color w:val="222222"/>
+          <w:sz w:val="20"/>
+          <w:szCs w:val="20"/>
+          <w:shd w:val="clear" w:color="auto" w:fill="FFFFFF"/>
+        </w:rPr>
+        <w:lastRenderedPageBreak/>
+        <w:t xml:space="preserve">Dumas M, Van der Aalst W M, </w:t>
+      </w:r>
+      <w:proofErr w:type="spellStart"/>
+      <w:r>
+        <w:rPr>
+          <w:rFonts w:ascii="Arial" w:hAnsi="Arial" w:cs="Arial"/>
+          <w:color w:val="222222"/>
+          <w:sz w:val="20"/>
+          <w:szCs w:val="20"/>
+          <w:shd w:val="clear" w:color="auto" w:fill="FFFFFF"/>
+        </w:rPr>
+        <w:t>Ter</w:t>
+      </w:r>
+      <w:proofErr w:type="spellEnd"/>
+      <w:r>
+        <w:rPr>
+          <w:rFonts w:ascii="Arial" w:hAnsi="Arial" w:cs="Arial"/>
+          <w:color w:val="222222"/>
+          <w:sz w:val="20"/>
+          <w:szCs w:val="20"/>
+          <w:shd w:val="clear" w:color="auto" w:fill="FFFFFF"/>
+        </w:rPr>
+        <w:t xml:space="preserve"> Hofstede A H. Process-aware information systems: bridging </w:t>
+      </w:r>
+      <w:bookmarkStart w:id="215" w:name="_GoBack"/>
       <w:bookmarkEnd w:id="215"/>
+      <w:r>
+        <w:rPr>
+          <w:rFonts w:ascii="Arial" w:hAnsi="Arial" w:cs="Arial"/>
+          <w:color w:val="222222"/>
+          <w:sz w:val="20"/>
+          <w:szCs w:val="20"/>
+          <w:shd w:val="clear" w:color="auto" w:fill="FFFFFF"/>
+        </w:rPr>
+        <w:t xml:space="preserve">people and software through process </w:t>
+      </w:r>
+      <w:proofErr w:type="gramStart"/>
+      <w:r>
+        <w:rPr>
+          <w:rFonts w:ascii="Arial" w:hAnsi="Arial" w:cs="Arial"/>
+          <w:color w:val="222222"/>
+          <w:sz w:val="20"/>
+          <w:szCs w:val="20"/>
+          <w:shd w:val="clear" w:color="auto" w:fill="FFFFFF"/>
+        </w:rPr>
+        <w:t>technology[</w:t>
+      </w:r>
+      <w:proofErr w:type="gramEnd"/>
+      <w:r>
+        <w:rPr>
+          <w:rFonts w:ascii="Arial" w:hAnsi="Arial" w:cs="Arial"/>
+          <w:color w:val="222222"/>
+          <w:sz w:val="20"/>
+          <w:szCs w:val="20"/>
+          <w:shd w:val="clear" w:color="auto" w:fill="FFFFFF"/>
+        </w:rPr>
+        <w:t>M]. Wiley-</w:t>
+      </w:r>
+      <w:proofErr w:type="spellStart"/>
+      <w:r>
+        <w:rPr>
+          <w:rFonts w:ascii="Arial" w:hAnsi="Arial" w:cs="Arial"/>
+          <w:color w:val="222222"/>
+          <w:sz w:val="20"/>
+          <w:szCs w:val="20"/>
+          <w:shd w:val="clear" w:color="auto" w:fill="FFFFFF"/>
+        </w:rPr>
+        <w:t>Interscience</w:t>
+      </w:r>
+      <w:proofErr w:type="spellEnd"/>
+      <w:r>
+        <w:rPr>
+          <w:rFonts w:ascii="Arial" w:hAnsi="Arial" w:cs="Arial"/>
+          <w:color w:val="222222"/>
+          <w:sz w:val="20"/>
+          <w:szCs w:val="20"/>
+          <w:shd w:val="clear" w:color="auto" w:fill="FFFFFF"/>
+        </w:rPr>
+        <w:t>, 2005</w:t>
+      </w:r>
+      <w:proofErr w:type="gramStart"/>
+      <w:r>
+        <w:rPr>
+          <w:rFonts w:ascii="Arial" w:hAnsi="Arial" w:cs="Arial"/>
+          <w:color w:val="222222"/>
+          <w:sz w:val="20"/>
+          <w:szCs w:val="20"/>
+          <w:shd w:val="clear" w:color="auto" w:fill="FFFFFF"/>
+        </w:rPr>
+        <w:t>.</w:t>
+      </w:r>
+      <w:r>
+        <w:rPr>
+          <w:szCs w:val="21"/>
+        </w:rPr>
+        <w:t>.</w:t>
+      </w:r>
+      <w:proofErr w:type="gramEnd"/>
     </w:p>
     <w:p/>
     <w:sectPr>
-      <w:headerReference w:type="default" r:id="rId9"/>
+      <w:headerReference w:type="default" r:id="rId10"/>
       <w:pgSz w:w="11906" w:h="16838"/>
       <w:pgMar w:top="1701" w:right="1701" w:bottom="1701" w:left="1701" w:header="1247" w:footer="1247" w:gutter="0"/>
       <w:cols w:space="425"/>
@@ -11462,6 +11644,95 @@
     </w:lvl>
   </w:abstractNum>
   <w:abstractNum w:abstractNumId="2">
+    <w:nsid w:val="0DDD0AE8"/>
+    <w:multiLevelType w:val="hybridMultilevel"/>
+    <w:tmpl w:val="146E48BC"/>
+    <w:lvl w:ilvl="0" w:tplc="0CD0F756">
+      <w:start w:val="1"/>
+      <w:numFmt w:val="decimal"/>
+      <w:lvlText w:val="[%1]"/>
+      <w:lvlJc w:val="left"/>
+      <w:pPr>
+        <w:ind w:left="420" w:hanging="420"/>
+      </w:pPr>
+      <w:rPr>
+        <w:rFonts w:hint="eastAsia"/>
+      </w:rPr>
+    </w:lvl>
+    <w:lvl w:ilvl="1" w:tplc="04090019" w:tentative="1">
+      <w:start w:val="1"/>
+      <w:numFmt w:val="lowerLetter"/>
+      <w:lvlText w:val="%2)"/>
+      <w:lvlJc w:val="left"/>
+      <w:pPr>
+        <w:ind w:left="840" w:hanging="420"/>
+      </w:pPr>
+    </w:lvl>
+    <w:lvl w:ilvl="2" w:tplc="0409001B" w:tentative="1">
+      <w:start w:val="1"/>
+      <w:numFmt w:val="lowerRoman"/>
+      <w:lvlText w:val="%3."/>
+      <w:lvlJc w:val="right"/>
+      <w:pPr>
+        <w:ind w:left="1260" w:hanging="420"/>
+      </w:pPr>
+    </w:lvl>
+    <w:lvl w:ilvl="3" w:tplc="0409000F" w:tentative="1">
+      <w:start w:val="1"/>
+      <w:numFmt w:val="decimal"/>
+      <w:lvlText w:val="%4."/>
+      <w:lvlJc w:val="left"/>
+      <w:pPr>
+        <w:ind w:left="1680" w:hanging="420"/>
+      </w:pPr>
+    </w:lvl>
+    <w:lvl w:ilvl="4" w:tplc="04090019" w:tentative="1">
+      <w:start w:val="1"/>
+      <w:numFmt w:val="lowerLetter"/>
+      <w:lvlText w:val="%5)"/>
+      <w:lvlJc w:val="left"/>
+      <w:pPr>
+        <w:ind w:left="2100" w:hanging="420"/>
+      </w:pPr>
+    </w:lvl>
+    <w:lvl w:ilvl="5" w:tplc="0409001B" w:tentative="1">
+      <w:start w:val="1"/>
+      <w:numFmt w:val="lowerRoman"/>
+      <w:lvlText w:val="%6."/>
+      <w:lvlJc w:val="right"/>
+      <w:pPr>
+        <w:ind w:left="2520" w:hanging="420"/>
+      </w:pPr>
+    </w:lvl>
+    <w:lvl w:ilvl="6" w:tplc="0409000F" w:tentative="1">
+      <w:start w:val="1"/>
+      <w:numFmt w:val="decimal"/>
+      <w:lvlText w:val="%7."/>
+      <w:lvlJc w:val="left"/>
+      <w:pPr>
+        <w:ind w:left="2940" w:hanging="420"/>
+      </w:pPr>
+    </w:lvl>
+    <w:lvl w:ilvl="7" w:tplc="04090019" w:tentative="1">
+      <w:start w:val="1"/>
+      <w:numFmt w:val="lowerLetter"/>
+      <w:lvlText w:val="%8)"/>
+      <w:lvlJc w:val="left"/>
+      <w:pPr>
+        <w:ind w:left="3360" w:hanging="420"/>
+      </w:pPr>
+    </w:lvl>
+    <w:lvl w:ilvl="8" w:tplc="0409001B" w:tentative="1">
+      <w:start w:val="1"/>
+      <w:numFmt w:val="lowerRoman"/>
+      <w:lvlText w:val="%9."/>
+      <w:lvlJc w:val="right"/>
+      <w:pPr>
+        <w:ind w:left="3780" w:hanging="420"/>
+      </w:pPr>
+    </w:lvl>
+  </w:abstractNum>
+  <w:abstractNum w:abstractNumId="3">
     <w:nsid w:val="14006B9D"/>
     <w:multiLevelType w:val="multilevel"/>
     <w:tmpl w:val="0409001F"/>
@@ -11547,7 +11818,7 @@
       </w:pPr>
     </w:lvl>
   </w:abstractNum>
-  <w:abstractNum w:abstractNumId="3">
+  <w:abstractNum w:abstractNumId="4">
     <w:nsid w:val="14BD468C"/>
     <w:multiLevelType w:val="multilevel"/>
     <w:tmpl w:val="0409001F"/>
@@ -11633,7 +11904,7 @@
       </w:pPr>
     </w:lvl>
   </w:abstractNum>
-  <w:abstractNum w:abstractNumId="4">
+  <w:abstractNum w:abstractNumId="5">
     <w:nsid w:val="17E843ED"/>
     <w:multiLevelType w:val="multilevel"/>
     <w:tmpl w:val="0409001F"/>
@@ -11719,7 +11990,7 @@
       </w:pPr>
     </w:lvl>
   </w:abstractNum>
-  <w:abstractNum w:abstractNumId="5">
+  <w:abstractNum w:abstractNumId="6">
     <w:nsid w:val="214211E6"/>
     <w:multiLevelType w:val="multilevel"/>
     <w:tmpl w:val="0409001F"/>
@@ -11805,7 +12076,7 @@
       </w:pPr>
     </w:lvl>
   </w:abstractNum>
-  <w:abstractNum w:abstractNumId="6">
+  <w:abstractNum w:abstractNumId="7">
     <w:nsid w:val="2F6B6374"/>
     <w:multiLevelType w:val="multilevel"/>
     <w:tmpl w:val="0409001F"/>
@@ -11891,7 +12162,7 @@
       </w:pPr>
     </w:lvl>
   </w:abstractNum>
-  <w:abstractNum w:abstractNumId="7">
+  <w:abstractNum w:abstractNumId="8">
     <w:nsid w:val="30A44E5C"/>
     <w:multiLevelType w:val="multilevel"/>
     <w:tmpl w:val="0409001F"/>
@@ -11977,7 +12248,7 @@
       </w:pPr>
     </w:lvl>
   </w:abstractNum>
-  <w:abstractNum w:abstractNumId="8">
+  <w:abstractNum w:abstractNumId="9">
     <w:nsid w:val="45E1064B"/>
     <w:multiLevelType w:val="multilevel"/>
     <w:tmpl w:val="0409001F"/>
@@ -12063,7 +12334,7 @@
       </w:pPr>
     </w:lvl>
   </w:abstractNum>
-  <w:abstractNum w:abstractNumId="9">
+  <w:abstractNum w:abstractNumId="10">
     <w:nsid w:val="48897029"/>
     <w:multiLevelType w:val="multilevel"/>
     <w:tmpl w:val="0409001F"/>
@@ -12149,7 +12420,7 @@
       </w:pPr>
     </w:lvl>
   </w:abstractNum>
-  <w:abstractNum w:abstractNumId="10">
+  <w:abstractNum w:abstractNumId="11">
     <w:nsid w:val="4C9F3808"/>
     <w:multiLevelType w:val="hybridMultilevel"/>
     <w:tmpl w:val="663698E2"/>
@@ -12238,7 +12509,7 @@
       </w:pPr>
     </w:lvl>
   </w:abstractNum>
-  <w:abstractNum w:abstractNumId="11">
+  <w:abstractNum w:abstractNumId="12">
     <w:nsid w:val="4EF55AB0"/>
     <w:multiLevelType w:val="hybridMultilevel"/>
     <w:tmpl w:val="70BC5912"/>
@@ -12327,7 +12598,7 @@
       </w:pPr>
     </w:lvl>
   </w:abstractNum>
-  <w:abstractNum w:abstractNumId="12">
+  <w:abstractNum w:abstractNumId="13">
     <w:nsid w:val="50923C1A"/>
     <w:multiLevelType w:val="multilevel"/>
     <w:tmpl w:val="0409001F"/>
@@ -12413,7 +12684,7 @@
       </w:pPr>
     </w:lvl>
   </w:abstractNum>
-  <w:abstractNum w:abstractNumId="13">
+  <w:abstractNum w:abstractNumId="14">
     <w:nsid w:val="52706846"/>
     <w:multiLevelType w:val="multilevel"/>
     <w:tmpl w:val="0409001F"/>
@@ -12499,7 +12770,7 @@
       </w:pPr>
     </w:lvl>
   </w:abstractNum>
-  <w:abstractNum w:abstractNumId="14">
+  <w:abstractNum w:abstractNumId="15">
     <w:nsid w:val="586153D5"/>
     <w:multiLevelType w:val="multilevel"/>
     <w:tmpl w:val="0409001F"/>
@@ -12585,10 +12856,10 @@
       </w:pPr>
     </w:lvl>
   </w:abstractNum>
-  <w:abstractNum w:abstractNumId="15">
+  <w:abstractNum w:abstractNumId="16">
     <w:nsid w:val="5A9C687A"/>
     <w:multiLevelType w:val="multilevel"/>
-    <w:tmpl w:val="0F2C6A52"/>
+    <w:tmpl w:val="27CE873A"/>
     <w:lvl w:ilvl="0">
       <w:start w:val="1"/>
       <w:numFmt w:val="decimal"/>
@@ -12699,7 +12970,7 @@
       </w:rPr>
     </w:lvl>
   </w:abstractNum>
-  <w:abstractNum w:abstractNumId="16">
+  <w:abstractNum w:abstractNumId="17">
     <w:nsid w:val="5FAB7AD3"/>
     <w:multiLevelType w:val="multilevel"/>
     <w:tmpl w:val="0409001F"/>
@@ -12785,7 +13056,7 @@
       </w:pPr>
     </w:lvl>
   </w:abstractNum>
-  <w:abstractNum w:abstractNumId="17">
+  <w:abstractNum w:abstractNumId="18">
     <w:nsid w:val="62A1125A"/>
     <w:multiLevelType w:val="multilevel"/>
     <w:tmpl w:val="0409001F"/>
@@ -12871,7 +13142,7 @@
       </w:pPr>
     </w:lvl>
   </w:abstractNum>
-  <w:abstractNum w:abstractNumId="18">
+  <w:abstractNum w:abstractNumId="19">
     <w:nsid w:val="635C7D9A"/>
     <w:multiLevelType w:val="multilevel"/>
     <w:tmpl w:val="0409001F"/>
@@ -12957,7 +13228,7 @@
       </w:pPr>
     </w:lvl>
   </w:abstractNum>
-  <w:abstractNum w:abstractNumId="19">
+  <w:abstractNum w:abstractNumId="20">
     <w:nsid w:val="641007A1"/>
     <w:multiLevelType w:val="multilevel"/>
     <w:tmpl w:val="0409001F"/>
@@ -13043,7 +13314,7 @@
       </w:pPr>
     </w:lvl>
   </w:abstractNum>
-  <w:abstractNum w:abstractNumId="20">
+  <w:abstractNum w:abstractNumId="21">
     <w:nsid w:val="6C0B28C5"/>
     <w:multiLevelType w:val="multilevel"/>
     <w:tmpl w:val="0409001F"/>
@@ -13129,7 +13400,7 @@
       </w:pPr>
     </w:lvl>
   </w:abstractNum>
-  <w:abstractNum w:abstractNumId="21">
+  <w:abstractNum w:abstractNumId="22">
     <w:nsid w:val="6F6551AB"/>
     <w:multiLevelType w:val="hybridMultilevel"/>
     <w:tmpl w:val="98B867E8"/>
@@ -13218,7 +13489,7 @@
       </w:pPr>
     </w:lvl>
   </w:abstractNum>
-  <w:abstractNum w:abstractNumId="22">
+  <w:abstractNum w:abstractNumId="23">
     <w:nsid w:val="6FC651A2"/>
     <w:multiLevelType w:val="multilevel"/>
     <w:tmpl w:val="0409001F"/>
@@ -13304,7 +13575,7 @@
       </w:pPr>
     </w:lvl>
   </w:abstractNum>
-  <w:abstractNum w:abstractNumId="23">
+  <w:abstractNum w:abstractNumId="24">
     <w:nsid w:val="71552B46"/>
     <w:multiLevelType w:val="multilevel"/>
     <w:tmpl w:val="0409001D"/>
@@ -13390,7 +13661,7 @@
       </w:pPr>
     </w:lvl>
   </w:abstractNum>
-  <w:abstractNum w:abstractNumId="24">
+  <w:abstractNum w:abstractNumId="25">
     <w:nsid w:val="7A060D39"/>
     <w:multiLevelType w:val="multilevel"/>
     <w:tmpl w:val="0409001F"/>
@@ -13477,10 +13748,10 @@
     </w:lvl>
   </w:abstractNum>
   <w:num w:numId="1">
-    <w:abstractNumId w:val="15"/>
+    <w:abstractNumId w:val="16"/>
   </w:num>
   <w:num w:numId="2">
-    <w:abstractNumId w:val="15"/>
+    <w:abstractNumId w:val="16"/>
     <w:lvlOverride w:ilvl="0">
       <w:startOverride w:val="1"/>
     </w:lvlOverride>
@@ -13510,49 +13781,49 @@
     </w:lvlOverride>
   </w:num>
   <w:num w:numId="3">
+    <w:abstractNumId w:val="9"/>
+  </w:num>
+  <w:num w:numId="4">
+    <w:abstractNumId w:val="6"/>
+  </w:num>
+  <w:num w:numId="5">
+    <w:abstractNumId w:val="13"/>
+  </w:num>
+  <w:num w:numId="6">
+    <w:abstractNumId w:val="24"/>
+  </w:num>
+  <w:num w:numId="7">
+    <w:abstractNumId w:val="17"/>
+  </w:num>
+  <w:num w:numId="8">
+    <w:abstractNumId w:val="14"/>
+  </w:num>
+  <w:num w:numId="9">
+    <w:abstractNumId w:val="15"/>
+  </w:num>
+  <w:num w:numId="10">
     <w:abstractNumId w:val="8"/>
   </w:num>
-  <w:num w:numId="4">
+  <w:num w:numId="11">
+    <w:abstractNumId w:val="3"/>
+  </w:num>
+  <w:num w:numId="12">
+    <w:abstractNumId w:val="10"/>
+  </w:num>
+  <w:num w:numId="13">
+    <w:abstractNumId w:val="4"/>
+  </w:num>
+  <w:num w:numId="14">
+    <w:abstractNumId w:val="18"/>
+  </w:num>
+  <w:num w:numId="15">
+    <w:abstractNumId w:val="21"/>
+  </w:num>
+  <w:num w:numId="16">
     <w:abstractNumId w:val="5"/>
   </w:num>
-  <w:num w:numId="5">
-    <w:abstractNumId w:val="12"/>
-  </w:num>
-  <w:num w:numId="6">
-    <w:abstractNumId w:val="23"/>
-  </w:num>
-  <w:num w:numId="7">
+  <w:num w:numId="17">
     <w:abstractNumId w:val="16"/>
-  </w:num>
-  <w:num w:numId="8">
-    <w:abstractNumId w:val="13"/>
-  </w:num>
-  <w:num w:numId="9">
-    <w:abstractNumId w:val="14"/>
-  </w:num>
-  <w:num w:numId="10">
-    <w:abstractNumId w:val="7"/>
-  </w:num>
-  <w:num w:numId="11">
-    <w:abstractNumId w:val="2"/>
-  </w:num>
-  <w:num w:numId="12">
-    <w:abstractNumId w:val="9"/>
-  </w:num>
-  <w:num w:numId="13">
-    <w:abstractNumId w:val="3"/>
-  </w:num>
-  <w:num w:numId="14">
-    <w:abstractNumId w:val="17"/>
-  </w:num>
-  <w:num w:numId="15">
-    <w:abstractNumId w:val="20"/>
-  </w:num>
-  <w:num w:numId="16">
-    <w:abstractNumId w:val="4"/>
-  </w:num>
-  <w:num w:numId="17">
-    <w:abstractNumId w:val="15"/>
     <w:lvlOverride w:ilvl="0">
       <w:startOverride w:val="3"/>
     </w:lvlOverride>
@@ -13582,34 +13853,67 @@
     </w:lvlOverride>
   </w:num>
   <w:num w:numId="18">
-    <w:abstractNumId w:val="22"/>
+    <w:abstractNumId w:val="23"/>
   </w:num>
   <w:num w:numId="19">
     <w:abstractNumId w:val="0"/>
   </w:num>
   <w:num w:numId="20">
-    <w:abstractNumId w:val="6"/>
+    <w:abstractNumId w:val="7"/>
   </w:num>
   <w:num w:numId="21">
-    <w:abstractNumId w:val="24"/>
+    <w:abstractNumId w:val="25"/>
   </w:num>
   <w:num w:numId="22">
-    <w:abstractNumId w:val="11"/>
+    <w:abstractNumId w:val="12"/>
   </w:num>
   <w:num w:numId="23">
     <w:abstractNumId w:val="1"/>
   </w:num>
   <w:num w:numId="24">
-    <w:abstractNumId w:val="21"/>
+    <w:abstractNumId w:val="22"/>
   </w:num>
   <w:num w:numId="25">
-    <w:abstractNumId w:val="10"/>
+    <w:abstractNumId w:val="11"/>
   </w:num>
   <w:num w:numId="26">
-    <w:abstractNumId w:val="18"/>
+    <w:abstractNumId w:val="19"/>
   </w:num>
   <w:num w:numId="27">
-    <w:abstractNumId w:val="19"/>
+    <w:abstractNumId w:val="20"/>
+  </w:num>
+  <w:num w:numId="28">
+    <w:abstractNumId w:val="16"/>
+    <w:lvlOverride w:ilvl="0">
+      <w:startOverride w:val="1"/>
+    </w:lvlOverride>
+    <w:lvlOverride w:ilvl="1">
+      <w:startOverride w:val="1"/>
+    </w:lvlOverride>
+    <w:lvlOverride w:ilvl="2">
+      <w:startOverride w:val="1"/>
+    </w:lvlOverride>
+    <w:lvlOverride w:ilvl="3">
+      <w:startOverride w:val="1"/>
+    </w:lvlOverride>
+    <w:lvlOverride w:ilvl="4">
+      <w:startOverride w:val="1"/>
+    </w:lvlOverride>
+    <w:lvlOverride w:ilvl="5">
+      <w:startOverride w:val="1"/>
+    </w:lvlOverride>
+    <w:lvlOverride w:ilvl="6">
+      <w:startOverride w:val="1"/>
+    </w:lvlOverride>
+    <w:lvlOverride w:ilvl="7">
+      <w:startOverride w:val="1"/>
+    </w:lvlOverride>
+    <w:lvlOverride w:ilvl="8">
+      <w:startOverride w:val="1"/>
+    </w:lvlOverride>
+  </w:num>
+  <w:num w:numId="29">
+    <w:abstractNumId w:val="2"/>
   </w:num>
 </w:numbering>
 </file>
@@ -14772,4 +15076,16 @@
     </a:ext>
   </a:extLst>
 </a:theme>
+</file>
+
+<file path=customXml/item1.xml><?xml version="1.0" encoding="utf-8"?>
+<b:Sources xmlns:b="http://schemas.openxmlformats.org/officeDocument/2006/bibliography" xmlns="http://schemas.openxmlformats.org/officeDocument/2006/bibliography" SelectedStyle="\APASixthEditionOfficeOnline.xsl" StyleName="APA" Version="6"/>
+</file>
+
+<file path=customXml/itemProps1.xml><?xml version="1.0" encoding="utf-8"?>
+<ds:datastoreItem xmlns:ds="http://schemas.openxmlformats.org/officeDocument/2006/customXml" ds:itemID="{86145694-0518-4CD9-801C-0C25AA856412}">
+  <ds:schemaRefs>
+    <ds:schemaRef ds:uri="http://schemas.openxmlformats.org/officeDocument/2006/bibliography"/>
+  </ds:schemaRefs>
+</ds:datastoreItem>
 </file>
--- a/Thesis.docx
+++ b/Thesis.docx
@@ -1983,10 +1983,10 @@
             <v:path o:extrusionok="f" gradientshapeok="t" o:connecttype="rect"/>
             <o:lock v:ext="edit" aspectratio="t"/>
           </v:shapetype>
-          <v:shape id="_x0000_i1025" type="#_x0000_t75" style="width:415.1pt;height:15.65pt" o:ole="">
+          <v:shape id="_x0000_i1025" type="#_x0000_t75" style="width:415.3pt;height:15.65pt" o:ole="">
             <v:imagedata r:id="rId8" o:title=""/>
           </v:shape>
-          <o:OLEObject Type="Embed" ProgID="Word.Document.12" ShapeID="_x0000_i1025" DrawAspect="Content" ObjectID="_1489229005" r:id="rId9">
+          <o:OLEObject Type="Embed" ProgID="Word.Document.12" ShapeID="_x0000_i1025" DrawAspect="Content" ObjectID="_1489247801" r:id="rId9">
             <o:FieldCodes>\s</o:FieldCodes>
           </o:OLEObject>
         </w:object>
@@ -8377,67 +8377,3420 @@
     </w:p>
     <w:p>
       <w:pPr>
-        <w:pStyle w:val="2"/>
-        <w:numPr>
-          <w:ilvl w:val="0"/>
-          <w:numId w:val="0"/>
-        </w:numPr>
-        <w:ind w:left="567"/>
-      </w:pPr>
-      <w:r>
-        <w:t>背景</w:t>
-      </w:r>
-    </w:p>
-    <w:p>
-      <w:pPr>
-        <w:pStyle w:val="2"/>
-        <w:numPr>
-          <w:ilvl w:val="0"/>
-          <w:numId w:val="0"/>
-        </w:numPr>
-        <w:ind w:left="567"/>
-      </w:pPr>
-      <w:r>
-        <w:t>意义</w:t>
-      </w:r>
-    </w:p>
-    <w:p>
-      <w:pPr>
-        <w:pStyle w:val="2"/>
-        <w:numPr>
-          <w:ilvl w:val="0"/>
-          <w:numId w:val="0"/>
-        </w:numPr>
-        <w:ind w:left="567"/>
+        <w:spacing w:line="400" w:lineRule="exact"/>
+        <w:ind w:firstLineChars="200" w:firstLine="480"/>
+        <w:rPr>
+          <w:rFonts w:asciiTheme="minorEastAsia" w:hAnsiTheme="minorEastAsia"/>
+          <w:sz w:val="24"/>
+          <w:szCs w:val="24"/>
+        </w:rPr>
+      </w:pPr>
+      <w:bookmarkStart w:id="3" w:name="OLE_LINK23"/>
+      <w:r>
+        <w:rPr>
+          <w:rFonts w:asciiTheme="minorEastAsia" w:hAnsiTheme="minorEastAsia" w:hint="eastAsia"/>
+          <w:sz w:val="24"/>
+          <w:szCs w:val="24"/>
+        </w:rPr>
+        <w:t>随着</w:t>
+      </w:r>
+      <w:r>
+        <w:rPr>
+          <w:rFonts w:asciiTheme="minorEastAsia" w:hAnsiTheme="minorEastAsia" w:hint="eastAsia"/>
+          <w:sz w:val="24"/>
+          <w:szCs w:val="24"/>
+        </w:rPr>
+        <w:t>业务</w:t>
+      </w:r>
+      <w:r>
+        <w:rPr>
+          <w:rFonts w:asciiTheme="minorEastAsia" w:hAnsiTheme="minorEastAsia" w:hint="eastAsia"/>
+          <w:sz w:val="24"/>
+          <w:szCs w:val="24"/>
+        </w:rPr>
+        <w:t>流</w:t>
+      </w:r>
+      <w:r>
+        <w:rPr>
+          <w:rFonts w:asciiTheme="minorEastAsia" w:hAnsiTheme="minorEastAsia" w:hint="eastAsia"/>
+          <w:sz w:val="24"/>
+          <w:szCs w:val="24"/>
+        </w:rPr>
+        <w:t>程管理</w:t>
+      </w:r>
+      <w:r>
+        <w:rPr>
+          <w:rFonts w:asciiTheme="minorEastAsia" w:hAnsiTheme="minorEastAsia" w:hint="eastAsia"/>
+          <w:sz w:val="24"/>
+          <w:szCs w:val="24"/>
+        </w:rPr>
+        <w:t>技术的飞速发展，</w:t>
+      </w:r>
+      <w:bookmarkEnd w:id="3"/>
+      <w:r>
+        <w:rPr>
+          <w:rFonts w:asciiTheme="minorEastAsia" w:hAnsiTheme="minorEastAsia" w:hint="eastAsia"/>
+          <w:sz w:val="24"/>
+          <w:szCs w:val="24"/>
+        </w:rPr>
+        <w:t xml:space="preserve"> 越来越多的企业</w:t>
+      </w:r>
+      <w:r>
+        <w:rPr>
+          <w:rFonts w:asciiTheme="minorEastAsia" w:hAnsiTheme="minorEastAsia" w:hint="eastAsia"/>
+          <w:sz w:val="24"/>
+          <w:szCs w:val="24"/>
+        </w:rPr>
+        <w:t>和组织</w:t>
+      </w:r>
+      <w:r>
+        <w:rPr>
+          <w:rFonts w:asciiTheme="minorEastAsia" w:hAnsiTheme="minorEastAsia" w:hint="eastAsia"/>
+          <w:sz w:val="24"/>
+          <w:szCs w:val="24"/>
+        </w:rPr>
+        <w:t>引入各种</w:t>
+      </w:r>
+      <w:r>
+        <w:rPr>
+          <w:rFonts w:asciiTheme="minorEastAsia" w:hAnsiTheme="minorEastAsia" w:hint="eastAsia"/>
+          <w:sz w:val="24"/>
+          <w:szCs w:val="24"/>
+        </w:rPr>
+        <w:t>各样的</w:t>
+      </w:r>
+      <w:r>
+        <w:rPr>
+          <w:rFonts w:asciiTheme="minorEastAsia" w:hAnsiTheme="minorEastAsia" w:hint="eastAsia"/>
+          <w:sz w:val="24"/>
+          <w:szCs w:val="24"/>
+        </w:rPr>
+        <w:t>业务</w:t>
+      </w:r>
+      <w:r>
+        <w:rPr>
+          <w:rFonts w:asciiTheme="minorEastAsia" w:hAnsiTheme="minorEastAsia" w:hint="eastAsia"/>
+          <w:sz w:val="24"/>
+          <w:szCs w:val="24"/>
+        </w:rPr>
+        <w:t>流</w:t>
+      </w:r>
+      <w:r>
+        <w:rPr>
+          <w:rFonts w:asciiTheme="minorEastAsia" w:hAnsiTheme="minorEastAsia" w:hint="eastAsia"/>
+          <w:sz w:val="24"/>
+          <w:szCs w:val="24"/>
+        </w:rPr>
+        <w:t>程感知信息系统来支持</w:t>
+      </w:r>
+      <w:r>
+        <w:rPr>
+          <w:rFonts w:asciiTheme="minorEastAsia" w:hAnsiTheme="minorEastAsia" w:hint="eastAsia"/>
+          <w:sz w:val="24"/>
+          <w:szCs w:val="24"/>
+        </w:rPr>
+        <w:t>其的</w:t>
+      </w:r>
+      <w:r>
+        <w:rPr>
+          <w:rFonts w:asciiTheme="minorEastAsia" w:hAnsiTheme="minorEastAsia" w:hint="eastAsia"/>
+          <w:sz w:val="24"/>
+          <w:szCs w:val="24"/>
+        </w:rPr>
+        <w:t>业务</w:t>
+      </w:r>
+      <w:r>
+        <w:rPr>
+          <w:rFonts w:asciiTheme="minorEastAsia" w:hAnsiTheme="minorEastAsia" w:hint="eastAsia"/>
+          <w:sz w:val="24"/>
+          <w:szCs w:val="24"/>
+        </w:rPr>
+        <w:t>流</w:t>
+      </w:r>
+      <w:r>
+        <w:rPr>
+          <w:rFonts w:asciiTheme="minorEastAsia" w:hAnsiTheme="minorEastAsia" w:hint="eastAsia"/>
+          <w:sz w:val="24"/>
+          <w:szCs w:val="24"/>
+        </w:rPr>
+        <w:t>程</w:t>
+      </w:r>
+      <w:r>
+        <w:rPr>
+          <w:rFonts w:asciiTheme="minorEastAsia" w:hAnsiTheme="minorEastAsia"/>
+          <w:sz w:val="24"/>
+          <w:szCs w:val="24"/>
+          <w:vertAlign w:val="superscript"/>
+        </w:rPr>
+        <w:fldChar w:fldCharType="begin"/>
+      </w:r>
+      <w:r>
+        <w:rPr>
+          <w:rFonts w:asciiTheme="minorEastAsia" w:hAnsiTheme="minorEastAsia"/>
+          <w:sz w:val="24"/>
+          <w:szCs w:val="24"/>
+          <w:vertAlign w:val="superscript"/>
+        </w:rPr>
+        <w:instrText xml:space="preserve"> </w:instrText>
+      </w:r>
+      <w:r>
+        <w:rPr>
+          <w:rFonts w:asciiTheme="minorEastAsia" w:hAnsiTheme="minorEastAsia" w:hint="eastAsia"/>
+          <w:sz w:val="24"/>
+          <w:szCs w:val="24"/>
+          <w:vertAlign w:val="superscript"/>
+        </w:rPr>
+        <w:instrText>REF _Ref415498302 \r \h</w:instrText>
+      </w:r>
+      <w:r>
+        <w:rPr>
+          <w:rFonts w:asciiTheme="minorEastAsia" w:hAnsiTheme="minorEastAsia"/>
+          <w:sz w:val="24"/>
+          <w:szCs w:val="24"/>
+          <w:vertAlign w:val="superscript"/>
+        </w:rPr>
+        <w:instrText xml:space="preserve"> </w:instrText>
+      </w:r>
+      <w:r>
+        <w:rPr>
+          <w:rFonts w:asciiTheme="minorEastAsia" w:hAnsiTheme="minorEastAsia"/>
+          <w:sz w:val="24"/>
+          <w:szCs w:val="24"/>
+          <w:vertAlign w:val="superscript"/>
+        </w:rPr>
+      </w:r>
+      <w:r>
+        <w:rPr>
+          <w:rFonts w:asciiTheme="minorEastAsia" w:hAnsiTheme="minorEastAsia"/>
+          <w:sz w:val="24"/>
+          <w:szCs w:val="24"/>
+          <w:vertAlign w:val="superscript"/>
+        </w:rPr>
+        <w:instrText xml:space="preserve"> \* MERGEFORMAT </w:instrText>
+      </w:r>
+      <w:r>
+        <w:rPr>
+          <w:rFonts w:asciiTheme="minorEastAsia" w:hAnsiTheme="minorEastAsia"/>
+          <w:sz w:val="24"/>
+          <w:szCs w:val="24"/>
+          <w:vertAlign w:val="superscript"/>
+        </w:rPr>
+        <w:fldChar w:fldCharType="separate"/>
+      </w:r>
+      <w:r>
+        <w:rPr>
+          <w:rFonts w:asciiTheme="minorEastAsia" w:hAnsiTheme="minorEastAsia"/>
+          <w:sz w:val="24"/>
+          <w:szCs w:val="24"/>
+          <w:vertAlign w:val="superscript"/>
+        </w:rPr>
+        <w:t>[1]</w:t>
+      </w:r>
+      <w:r>
+        <w:rPr>
+          <w:rFonts w:asciiTheme="minorEastAsia" w:hAnsiTheme="minorEastAsia"/>
+          <w:sz w:val="24"/>
+          <w:szCs w:val="24"/>
+          <w:vertAlign w:val="superscript"/>
+        </w:rPr>
+        <w:fldChar w:fldCharType="end"/>
+      </w:r>
+      <w:r>
+        <w:rPr>
+          <w:rFonts w:asciiTheme="minorEastAsia" w:hAnsiTheme="minorEastAsia" w:hint="eastAsia"/>
+          <w:sz w:val="24"/>
+          <w:szCs w:val="24"/>
+        </w:rPr>
+        <w:t>，包括</w:t>
+      </w:r>
+      <w:proofErr w:type="spellStart"/>
+      <w:r>
+        <w:rPr>
+          <w:rFonts w:asciiTheme="minorEastAsia" w:hAnsiTheme="minorEastAsia" w:hint="eastAsia"/>
+          <w:sz w:val="24"/>
+          <w:szCs w:val="24"/>
+        </w:rPr>
+        <w:t>W</w:t>
+      </w:r>
+      <w:r>
+        <w:rPr>
+          <w:rFonts w:asciiTheme="minorEastAsia" w:hAnsiTheme="minorEastAsia"/>
+          <w:sz w:val="24"/>
+          <w:szCs w:val="24"/>
+        </w:rPr>
+        <w:t>fMS</w:t>
+      </w:r>
+      <w:proofErr w:type="spellEnd"/>
+      <w:r>
+        <w:rPr>
+          <w:rFonts w:asciiTheme="minorEastAsia" w:hAnsiTheme="minorEastAsia"/>
+          <w:sz w:val="24"/>
+          <w:szCs w:val="24"/>
+          <w:vertAlign w:val="superscript"/>
+        </w:rPr>
+        <w:fldChar w:fldCharType="begin"/>
+      </w:r>
+      <w:r>
+        <w:rPr>
+          <w:rFonts w:asciiTheme="minorEastAsia" w:hAnsiTheme="minorEastAsia"/>
+          <w:sz w:val="24"/>
+          <w:szCs w:val="24"/>
+          <w:vertAlign w:val="superscript"/>
+        </w:rPr>
+        <w:instrText xml:space="preserve"> REF _Ref415498311 \r \h </w:instrText>
+      </w:r>
+      <w:r>
+        <w:rPr>
+          <w:rFonts w:asciiTheme="minorEastAsia" w:hAnsiTheme="minorEastAsia"/>
+          <w:sz w:val="24"/>
+          <w:szCs w:val="24"/>
+          <w:vertAlign w:val="superscript"/>
+        </w:rPr>
+      </w:r>
+      <w:r>
+        <w:rPr>
+          <w:rFonts w:asciiTheme="minorEastAsia" w:hAnsiTheme="minorEastAsia"/>
+          <w:sz w:val="24"/>
+          <w:szCs w:val="24"/>
+          <w:vertAlign w:val="superscript"/>
+        </w:rPr>
+        <w:instrText xml:space="preserve"> \* MERGEFORMAT </w:instrText>
+      </w:r>
+      <w:r>
+        <w:rPr>
+          <w:rFonts w:asciiTheme="minorEastAsia" w:hAnsiTheme="minorEastAsia"/>
+          <w:sz w:val="24"/>
+          <w:szCs w:val="24"/>
+          <w:vertAlign w:val="superscript"/>
+        </w:rPr>
+        <w:fldChar w:fldCharType="separate"/>
+      </w:r>
+      <w:r>
+        <w:rPr>
+          <w:rFonts w:asciiTheme="minorEastAsia" w:hAnsiTheme="minorEastAsia"/>
+          <w:sz w:val="24"/>
+          <w:szCs w:val="24"/>
+          <w:vertAlign w:val="superscript"/>
+        </w:rPr>
+        <w:t>[2]</w:t>
+      </w:r>
+      <w:r>
+        <w:rPr>
+          <w:rFonts w:asciiTheme="minorEastAsia" w:hAnsiTheme="minorEastAsia"/>
+          <w:sz w:val="24"/>
+          <w:szCs w:val="24"/>
+          <w:vertAlign w:val="superscript"/>
+        </w:rPr>
+        <w:fldChar w:fldCharType="end"/>
+      </w:r>
+      <w:r>
+        <w:rPr>
+          <w:rFonts w:asciiTheme="minorEastAsia" w:hAnsiTheme="minorEastAsia"/>
+          <w:sz w:val="24"/>
+          <w:szCs w:val="24"/>
+          <w:vertAlign w:val="superscript"/>
+        </w:rPr>
+        <w:fldChar w:fldCharType="begin"/>
+      </w:r>
+      <w:r>
+        <w:rPr>
+          <w:rFonts w:asciiTheme="minorEastAsia" w:hAnsiTheme="minorEastAsia"/>
+          <w:sz w:val="24"/>
+          <w:szCs w:val="24"/>
+          <w:vertAlign w:val="superscript"/>
+        </w:rPr>
+        <w:instrText xml:space="preserve"> REF _Ref415498312 \r \h </w:instrText>
+      </w:r>
+      <w:r>
+        <w:rPr>
+          <w:rFonts w:asciiTheme="minorEastAsia" w:hAnsiTheme="minorEastAsia"/>
+          <w:sz w:val="24"/>
+          <w:szCs w:val="24"/>
+          <w:vertAlign w:val="superscript"/>
+        </w:rPr>
+      </w:r>
+      <w:r>
+        <w:rPr>
+          <w:rFonts w:asciiTheme="minorEastAsia" w:hAnsiTheme="minorEastAsia"/>
+          <w:sz w:val="24"/>
+          <w:szCs w:val="24"/>
+          <w:vertAlign w:val="superscript"/>
+        </w:rPr>
+        <w:instrText xml:space="preserve"> \* MERGEFORMAT </w:instrText>
+      </w:r>
+      <w:r>
+        <w:rPr>
+          <w:rFonts w:asciiTheme="minorEastAsia" w:hAnsiTheme="minorEastAsia"/>
+          <w:sz w:val="24"/>
+          <w:szCs w:val="24"/>
+          <w:vertAlign w:val="superscript"/>
+        </w:rPr>
+        <w:fldChar w:fldCharType="separate"/>
+      </w:r>
+      <w:r>
+        <w:rPr>
+          <w:rFonts w:asciiTheme="minorEastAsia" w:hAnsiTheme="minorEastAsia"/>
+          <w:sz w:val="24"/>
+          <w:szCs w:val="24"/>
+          <w:vertAlign w:val="superscript"/>
+        </w:rPr>
+        <w:t>[3]</w:t>
+      </w:r>
+      <w:r>
+        <w:rPr>
+          <w:rFonts w:asciiTheme="minorEastAsia" w:hAnsiTheme="minorEastAsia"/>
+          <w:sz w:val="24"/>
+          <w:szCs w:val="24"/>
+          <w:vertAlign w:val="superscript"/>
+        </w:rPr>
+        <w:fldChar w:fldCharType="end"/>
+      </w:r>
+      <w:r>
+        <w:rPr>
+          <w:rFonts w:asciiTheme="minorEastAsia" w:hAnsiTheme="minorEastAsia"/>
+          <w:sz w:val="24"/>
+          <w:szCs w:val="24"/>
+          <w:vertAlign w:val="superscript"/>
+        </w:rPr>
+        <w:fldChar w:fldCharType="begin"/>
+      </w:r>
+      <w:r>
+        <w:rPr>
+          <w:rFonts w:asciiTheme="minorEastAsia" w:hAnsiTheme="minorEastAsia"/>
+          <w:sz w:val="24"/>
+          <w:szCs w:val="24"/>
+          <w:vertAlign w:val="superscript"/>
+        </w:rPr>
+        <w:instrText xml:space="preserve"> REF _Ref415498313 \r \h </w:instrText>
+      </w:r>
+      <w:r>
+        <w:rPr>
+          <w:rFonts w:asciiTheme="minorEastAsia" w:hAnsiTheme="minorEastAsia"/>
+          <w:sz w:val="24"/>
+          <w:szCs w:val="24"/>
+          <w:vertAlign w:val="superscript"/>
+        </w:rPr>
+      </w:r>
+      <w:r>
+        <w:rPr>
+          <w:rFonts w:asciiTheme="minorEastAsia" w:hAnsiTheme="minorEastAsia"/>
+          <w:sz w:val="24"/>
+          <w:szCs w:val="24"/>
+          <w:vertAlign w:val="superscript"/>
+        </w:rPr>
+        <w:instrText xml:space="preserve"> \* MERGEFORMAT </w:instrText>
+      </w:r>
+      <w:r>
+        <w:rPr>
+          <w:rFonts w:asciiTheme="minorEastAsia" w:hAnsiTheme="minorEastAsia"/>
+          <w:sz w:val="24"/>
+          <w:szCs w:val="24"/>
+          <w:vertAlign w:val="superscript"/>
+        </w:rPr>
+        <w:fldChar w:fldCharType="separate"/>
+      </w:r>
+      <w:r>
+        <w:rPr>
+          <w:rFonts w:asciiTheme="minorEastAsia" w:hAnsiTheme="minorEastAsia"/>
+          <w:sz w:val="24"/>
+          <w:szCs w:val="24"/>
+          <w:vertAlign w:val="superscript"/>
+        </w:rPr>
+        <w:t>[4]</w:t>
+      </w:r>
+      <w:r>
+        <w:rPr>
+          <w:rFonts w:asciiTheme="minorEastAsia" w:hAnsiTheme="minorEastAsia"/>
+          <w:sz w:val="24"/>
+          <w:szCs w:val="24"/>
+          <w:vertAlign w:val="superscript"/>
+        </w:rPr>
+        <w:fldChar w:fldCharType="end"/>
+      </w:r>
+      <w:r>
+        <w:rPr>
+          <w:rFonts w:asciiTheme="minorEastAsia" w:hAnsiTheme="minorEastAsia"/>
+          <w:sz w:val="24"/>
+          <w:szCs w:val="24"/>
+          <w:vertAlign w:val="superscript"/>
+        </w:rPr>
+        <w:t xml:space="preserve"> </w:t>
+      </w:r>
+      <w:r>
+        <w:rPr>
+          <w:rFonts w:asciiTheme="minorEastAsia" w:hAnsiTheme="minorEastAsia"/>
+          <w:sz w:val="24"/>
+          <w:szCs w:val="24"/>
+        </w:rPr>
+        <w:t>(</w:t>
+      </w:r>
+      <w:r>
+        <w:rPr>
+          <w:rFonts w:asciiTheme="minorEastAsia" w:hAnsiTheme="minorEastAsia" w:hint="eastAsia"/>
+          <w:sz w:val="24"/>
+          <w:szCs w:val="24"/>
+        </w:rPr>
+        <w:t>如</w:t>
+      </w:r>
+      <w:proofErr w:type="spellStart"/>
+      <w:r>
+        <w:rPr>
+          <w:rFonts w:asciiTheme="minorEastAsia" w:hAnsiTheme="minorEastAsia" w:hint="eastAsia"/>
+          <w:sz w:val="24"/>
+          <w:szCs w:val="24"/>
+        </w:rPr>
+        <w:t>Staffware</w:t>
+      </w:r>
+      <w:proofErr w:type="spellEnd"/>
+      <w:r>
+        <w:rPr>
+          <w:rFonts w:asciiTheme="minorEastAsia" w:hAnsiTheme="minorEastAsia"/>
+          <w:sz w:val="24"/>
+          <w:szCs w:val="24"/>
+          <w:vertAlign w:val="superscript"/>
+        </w:rPr>
+        <w:fldChar w:fldCharType="begin"/>
+      </w:r>
+      <w:r>
+        <w:rPr>
+          <w:rFonts w:asciiTheme="minorEastAsia" w:hAnsiTheme="minorEastAsia"/>
+          <w:sz w:val="24"/>
+          <w:szCs w:val="24"/>
+          <w:vertAlign w:val="superscript"/>
+        </w:rPr>
+        <w:instrText xml:space="preserve"> </w:instrText>
+      </w:r>
+      <w:r>
+        <w:rPr>
+          <w:rFonts w:asciiTheme="minorEastAsia" w:hAnsiTheme="minorEastAsia" w:hint="eastAsia"/>
+          <w:sz w:val="24"/>
+          <w:szCs w:val="24"/>
+          <w:vertAlign w:val="superscript"/>
+        </w:rPr>
+        <w:instrText>REF _Ref415498322 \r \h</w:instrText>
+      </w:r>
+      <w:r>
+        <w:rPr>
+          <w:rFonts w:asciiTheme="minorEastAsia" w:hAnsiTheme="minorEastAsia"/>
+          <w:sz w:val="24"/>
+          <w:szCs w:val="24"/>
+          <w:vertAlign w:val="superscript"/>
+        </w:rPr>
+        <w:instrText xml:space="preserve"> </w:instrText>
+      </w:r>
+      <w:r>
+        <w:rPr>
+          <w:rFonts w:asciiTheme="minorEastAsia" w:hAnsiTheme="minorEastAsia"/>
+          <w:sz w:val="24"/>
+          <w:szCs w:val="24"/>
+          <w:vertAlign w:val="superscript"/>
+        </w:rPr>
+      </w:r>
+      <w:r>
+        <w:rPr>
+          <w:rFonts w:asciiTheme="minorEastAsia" w:hAnsiTheme="minorEastAsia"/>
+          <w:sz w:val="24"/>
+          <w:szCs w:val="24"/>
+          <w:vertAlign w:val="superscript"/>
+        </w:rPr>
+        <w:instrText xml:space="preserve"> \* MERGEFORMAT </w:instrText>
+      </w:r>
+      <w:r>
+        <w:rPr>
+          <w:rFonts w:asciiTheme="minorEastAsia" w:hAnsiTheme="minorEastAsia"/>
+          <w:sz w:val="24"/>
+          <w:szCs w:val="24"/>
+          <w:vertAlign w:val="superscript"/>
+        </w:rPr>
+        <w:fldChar w:fldCharType="separate"/>
+      </w:r>
+      <w:r>
+        <w:rPr>
+          <w:rFonts w:asciiTheme="minorEastAsia" w:hAnsiTheme="minorEastAsia"/>
+          <w:sz w:val="24"/>
+          <w:szCs w:val="24"/>
+          <w:vertAlign w:val="superscript"/>
+        </w:rPr>
+        <w:t>[5]</w:t>
+      </w:r>
+      <w:r>
+        <w:rPr>
+          <w:rFonts w:asciiTheme="minorEastAsia" w:hAnsiTheme="minorEastAsia"/>
+          <w:sz w:val="24"/>
+          <w:szCs w:val="24"/>
+          <w:vertAlign w:val="superscript"/>
+        </w:rPr>
+        <w:fldChar w:fldCharType="end"/>
+      </w:r>
+      <w:r>
+        <w:rPr>
+          <w:rFonts w:asciiTheme="minorEastAsia" w:hAnsiTheme="minorEastAsia" w:hint="eastAsia"/>
+          <w:sz w:val="24"/>
+          <w:szCs w:val="24"/>
+        </w:rPr>
+        <w:t>,</w:t>
+      </w:r>
+      <w:r>
+        <w:rPr>
+          <w:rFonts w:asciiTheme="minorEastAsia" w:hAnsiTheme="minorEastAsia"/>
+          <w:sz w:val="24"/>
+          <w:szCs w:val="24"/>
+        </w:rPr>
+        <w:t xml:space="preserve">IBM </w:t>
+      </w:r>
+      <w:bookmarkStart w:id="4" w:name="OLE_LINK18"/>
+      <w:bookmarkStart w:id="5" w:name="OLE_LINK19"/>
+      <w:proofErr w:type="spellStart"/>
+      <w:r>
+        <w:rPr>
+          <w:rFonts w:asciiTheme="minorEastAsia" w:hAnsiTheme="minorEastAsia"/>
+          <w:sz w:val="24"/>
+          <w:szCs w:val="24"/>
+        </w:rPr>
+        <w:t>MQSeries</w:t>
+      </w:r>
+      <w:bookmarkEnd w:id="4"/>
+      <w:bookmarkEnd w:id="5"/>
+      <w:proofErr w:type="spellEnd"/>
+      <w:r>
+        <w:rPr>
+          <w:rFonts w:asciiTheme="minorEastAsia" w:hAnsiTheme="minorEastAsia"/>
+          <w:sz w:val="24"/>
+          <w:szCs w:val="24"/>
+          <w:vertAlign w:val="superscript"/>
+        </w:rPr>
+        <w:fldChar w:fldCharType="begin"/>
+      </w:r>
+      <w:r>
+        <w:rPr>
+          <w:rFonts w:asciiTheme="minorEastAsia" w:hAnsiTheme="minorEastAsia"/>
+          <w:sz w:val="24"/>
+          <w:szCs w:val="24"/>
+          <w:vertAlign w:val="superscript"/>
+        </w:rPr>
+        <w:instrText xml:space="preserve"> REF _Ref415498326 \r \h </w:instrText>
+      </w:r>
+      <w:r>
+        <w:rPr>
+          <w:rFonts w:asciiTheme="minorEastAsia" w:hAnsiTheme="minorEastAsia"/>
+          <w:sz w:val="24"/>
+          <w:szCs w:val="24"/>
+          <w:vertAlign w:val="superscript"/>
+        </w:rPr>
+      </w:r>
+      <w:r>
+        <w:rPr>
+          <w:rFonts w:asciiTheme="minorEastAsia" w:hAnsiTheme="minorEastAsia"/>
+          <w:sz w:val="24"/>
+          <w:szCs w:val="24"/>
+          <w:vertAlign w:val="superscript"/>
+        </w:rPr>
+        <w:instrText xml:space="preserve"> \* MERGEFORMAT </w:instrText>
+      </w:r>
+      <w:r>
+        <w:rPr>
+          <w:rFonts w:asciiTheme="minorEastAsia" w:hAnsiTheme="minorEastAsia"/>
+          <w:sz w:val="24"/>
+          <w:szCs w:val="24"/>
+          <w:vertAlign w:val="superscript"/>
+        </w:rPr>
+        <w:fldChar w:fldCharType="separate"/>
+      </w:r>
+      <w:r>
+        <w:rPr>
+          <w:rFonts w:asciiTheme="minorEastAsia" w:hAnsiTheme="minorEastAsia"/>
+          <w:sz w:val="24"/>
+          <w:szCs w:val="24"/>
+          <w:vertAlign w:val="superscript"/>
+        </w:rPr>
+        <w:t>[6]</w:t>
+      </w:r>
+      <w:r>
+        <w:rPr>
+          <w:rFonts w:asciiTheme="minorEastAsia" w:hAnsiTheme="minorEastAsia"/>
+          <w:sz w:val="24"/>
+          <w:szCs w:val="24"/>
+          <w:vertAlign w:val="superscript"/>
+        </w:rPr>
+        <w:fldChar w:fldCharType="end"/>
+      </w:r>
+      <w:r>
+        <w:rPr>
+          <w:rFonts w:asciiTheme="minorEastAsia" w:hAnsiTheme="minorEastAsia" w:hint="eastAsia"/>
+          <w:sz w:val="24"/>
+          <w:szCs w:val="24"/>
+        </w:rPr>
+        <w:t>、</w:t>
+      </w:r>
+      <w:bookmarkStart w:id="6" w:name="OLE_LINK20"/>
+      <w:bookmarkStart w:id="7" w:name="OLE_LINK24"/>
+      <w:r>
+        <w:rPr>
+          <w:rFonts w:asciiTheme="minorEastAsia" w:hAnsiTheme="minorEastAsia"/>
+          <w:sz w:val="24"/>
+          <w:szCs w:val="24"/>
+        </w:rPr>
+        <w:t>COSA</w:t>
+      </w:r>
+      <w:bookmarkEnd w:id="6"/>
+      <w:bookmarkEnd w:id="7"/>
+      <w:r>
+        <w:rPr>
+          <w:rFonts w:asciiTheme="minorEastAsia" w:hAnsiTheme="minorEastAsia"/>
+          <w:sz w:val="24"/>
+          <w:szCs w:val="24"/>
+          <w:vertAlign w:val="superscript"/>
+        </w:rPr>
+        <w:fldChar w:fldCharType="begin"/>
+      </w:r>
+      <w:r>
+        <w:rPr>
+          <w:rFonts w:asciiTheme="minorEastAsia" w:hAnsiTheme="minorEastAsia"/>
+          <w:sz w:val="24"/>
+          <w:szCs w:val="24"/>
+          <w:vertAlign w:val="superscript"/>
+        </w:rPr>
+        <w:instrText xml:space="preserve"> REF _Ref415498331 \r \h </w:instrText>
+      </w:r>
+      <w:r>
+        <w:rPr>
+          <w:rFonts w:asciiTheme="minorEastAsia" w:hAnsiTheme="minorEastAsia"/>
+          <w:sz w:val="24"/>
+          <w:szCs w:val="24"/>
+          <w:vertAlign w:val="superscript"/>
+        </w:rPr>
+      </w:r>
+      <w:r>
+        <w:rPr>
+          <w:rFonts w:asciiTheme="minorEastAsia" w:hAnsiTheme="minorEastAsia"/>
+          <w:sz w:val="24"/>
+          <w:szCs w:val="24"/>
+          <w:vertAlign w:val="superscript"/>
+        </w:rPr>
+        <w:instrText xml:space="preserve"> \* MERGEFORMAT </w:instrText>
+      </w:r>
+      <w:r>
+        <w:rPr>
+          <w:rFonts w:asciiTheme="minorEastAsia" w:hAnsiTheme="minorEastAsia"/>
+          <w:sz w:val="24"/>
+          <w:szCs w:val="24"/>
+          <w:vertAlign w:val="superscript"/>
+        </w:rPr>
+        <w:fldChar w:fldCharType="separate"/>
+      </w:r>
+      <w:r>
+        <w:rPr>
+          <w:rFonts w:asciiTheme="minorEastAsia" w:hAnsiTheme="minorEastAsia"/>
+          <w:sz w:val="24"/>
+          <w:szCs w:val="24"/>
+          <w:vertAlign w:val="superscript"/>
+        </w:rPr>
+        <w:t>[7]</w:t>
+      </w:r>
+      <w:r>
+        <w:rPr>
+          <w:rFonts w:asciiTheme="minorEastAsia" w:hAnsiTheme="minorEastAsia"/>
+          <w:sz w:val="24"/>
+          <w:szCs w:val="24"/>
+          <w:vertAlign w:val="superscript"/>
+        </w:rPr>
+        <w:fldChar w:fldCharType="end"/>
+      </w:r>
+      <w:r>
+        <w:rPr>
+          <w:rFonts w:asciiTheme="minorEastAsia" w:hAnsiTheme="minorEastAsia" w:hint="eastAsia"/>
+          <w:sz w:val="24"/>
+          <w:szCs w:val="24"/>
+        </w:rPr>
+        <w:t>）CRM软件</w:t>
+      </w:r>
+      <w:r>
+        <w:rPr>
+          <w:rFonts w:asciiTheme="minorEastAsia" w:hAnsiTheme="minorEastAsia"/>
+          <w:sz w:val="24"/>
+          <w:szCs w:val="24"/>
+        </w:rPr>
+        <w:t>，ERP软件（</w:t>
+      </w:r>
+      <w:r>
+        <w:rPr>
+          <w:rFonts w:asciiTheme="minorEastAsia" w:hAnsiTheme="minorEastAsia"/>
+          <w:sz w:val="24"/>
+          <w:szCs w:val="24"/>
+        </w:rPr>
+        <w:t>如</w:t>
+      </w:r>
+      <w:r>
+        <w:rPr>
+          <w:rFonts w:asciiTheme="minorEastAsia" w:hAnsiTheme="minorEastAsia" w:hint="eastAsia"/>
+          <w:sz w:val="24"/>
+          <w:szCs w:val="24"/>
+        </w:rPr>
+        <w:t>SAP</w:t>
+      </w:r>
+      <w:r>
+        <w:rPr>
+          <w:rFonts w:asciiTheme="minorEastAsia" w:hAnsiTheme="minorEastAsia"/>
+          <w:sz w:val="24"/>
+          <w:szCs w:val="24"/>
+          <w:vertAlign w:val="superscript"/>
+        </w:rPr>
+        <w:fldChar w:fldCharType="begin"/>
+      </w:r>
+      <w:r>
+        <w:rPr>
+          <w:rFonts w:asciiTheme="minorEastAsia" w:hAnsiTheme="minorEastAsia"/>
+          <w:sz w:val="24"/>
+          <w:szCs w:val="24"/>
+          <w:vertAlign w:val="superscript"/>
+        </w:rPr>
+        <w:instrText xml:space="preserve"> REF _Ref415498568 \r \h </w:instrText>
+      </w:r>
+      <w:r>
+        <w:rPr>
+          <w:rFonts w:asciiTheme="minorEastAsia" w:hAnsiTheme="minorEastAsia"/>
+          <w:sz w:val="24"/>
+          <w:szCs w:val="24"/>
+          <w:vertAlign w:val="superscript"/>
+        </w:rPr>
+      </w:r>
+      <w:r>
+        <w:rPr>
+          <w:rFonts w:asciiTheme="minorEastAsia" w:hAnsiTheme="minorEastAsia"/>
+          <w:sz w:val="24"/>
+          <w:szCs w:val="24"/>
+          <w:vertAlign w:val="superscript"/>
+        </w:rPr>
+        <w:instrText xml:space="preserve"> \* MERGEFORMAT </w:instrText>
+      </w:r>
+      <w:r>
+        <w:rPr>
+          <w:rFonts w:asciiTheme="minorEastAsia" w:hAnsiTheme="minorEastAsia"/>
+          <w:sz w:val="24"/>
+          <w:szCs w:val="24"/>
+          <w:vertAlign w:val="superscript"/>
+        </w:rPr>
+        <w:fldChar w:fldCharType="separate"/>
+      </w:r>
+      <w:r>
+        <w:rPr>
+          <w:rFonts w:asciiTheme="minorEastAsia" w:hAnsiTheme="minorEastAsia"/>
+          <w:sz w:val="24"/>
+          <w:szCs w:val="24"/>
+          <w:vertAlign w:val="superscript"/>
+        </w:rPr>
+        <w:t>[8]</w:t>
+      </w:r>
+      <w:r>
+        <w:rPr>
+          <w:rFonts w:asciiTheme="minorEastAsia" w:hAnsiTheme="minorEastAsia"/>
+          <w:sz w:val="24"/>
+          <w:szCs w:val="24"/>
+          <w:vertAlign w:val="superscript"/>
+        </w:rPr>
+        <w:fldChar w:fldCharType="end"/>
+      </w:r>
+      <w:r>
+        <w:rPr>
+          <w:rFonts w:asciiTheme="minorEastAsia" w:hAnsiTheme="minorEastAsia"/>
+          <w:sz w:val="24"/>
+          <w:szCs w:val="24"/>
+        </w:rPr>
+        <w:t>,</w:t>
+      </w:r>
+      <w:r>
+        <w:rPr>
+          <w:rFonts w:asciiTheme="minorEastAsia" w:hAnsiTheme="minorEastAsia"/>
+          <w:sz w:val="24"/>
+          <w:szCs w:val="24"/>
+        </w:rPr>
+        <w:t>Oracle</w:t>
+      </w:r>
+      <w:r>
+        <w:rPr>
+          <w:rFonts w:asciiTheme="minorEastAsia" w:hAnsiTheme="minorEastAsia"/>
+          <w:sz w:val="24"/>
+          <w:szCs w:val="24"/>
+          <w:vertAlign w:val="superscript"/>
+        </w:rPr>
+        <w:fldChar w:fldCharType="begin"/>
+      </w:r>
+      <w:r>
+        <w:rPr>
+          <w:rFonts w:asciiTheme="minorEastAsia" w:hAnsiTheme="minorEastAsia"/>
+          <w:sz w:val="24"/>
+          <w:szCs w:val="24"/>
+          <w:vertAlign w:val="superscript"/>
+        </w:rPr>
+        <w:instrText xml:space="preserve"> REF _Ref415498584 \r \h </w:instrText>
+      </w:r>
+      <w:r>
+        <w:rPr>
+          <w:rFonts w:asciiTheme="minorEastAsia" w:hAnsiTheme="minorEastAsia"/>
+          <w:sz w:val="24"/>
+          <w:szCs w:val="24"/>
+          <w:vertAlign w:val="superscript"/>
+        </w:rPr>
+      </w:r>
+      <w:r>
+        <w:rPr>
+          <w:rFonts w:asciiTheme="minorEastAsia" w:hAnsiTheme="minorEastAsia"/>
+          <w:sz w:val="24"/>
+          <w:szCs w:val="24"/>
+          <w:vertAlign w:val="superscript"/>
+        </w:rPr>
+        <w:instrText xml:space="preserve"> \* MERGEFORMAT </w:instrText>
+      </w:r>
+      <w:r>
+        <w:rPr>
+          <w:rFonts w:asciiTheme="minorEastAsia" w:hAnsiTheme="minorEastAsia"/>
+          <w:sz w:val="24"/>
+          <w:szCs w:val="24"/>
+          <w:vertAlign w:val="superscript"/>
+        </w:rPr>
+        <w:fldChar w:fldCharType="separate"/>
+      </w:r>
+      <w:r>
+        <w:rPr>
+          <w:rFonts w:asciiTheme="minorEastAsia" w:hAnsiTheme="minorEastAsia"/>
+          <w:sz w:val="24"/>
+          <w:szCs w:val="24"/>
+          <w:vertAlign w:val="superscript"/>
+        </w:rPr>
+        <w:t>[9]</w:t>
+      </w:r>
+      <w:r>
+        <w:rPr>
+          <w:rFonts w:asciiTheme="minorEastAsia" w:hAnsiTheme="minorEastAsia"/>
+          <w:sz w:val="24"/>
+          <w:szCs w:val="24"/>
+          <w:vertAlign w:val="superscript"/>
+        </w:rPr>
+        <w:fldChar w:fldCharType="end"/>
+      </w:r>
+      <w:r>
+        <w:rPr>
+          <w:rFonts w:asciiTheme="minorEastAsia" w:hAnsiTheme="minorEastAsia"/>
+          <w:sz w:val="24"/>
+          <w:szCs w:val="24"/>
+        </w:rPr>
+        <w:t>）</w:t>
+      </w:r>
+      <w:r>
+        <w:rPr>
+          <w:rFonts w:asciiTheme="minorEastAsia" w:hAnsiTheme="minorEastAsia" w:hint="eastAsia"/>
+          <w:sz w:val="24"/>
+          <w:szCs w:val="24"/>
+        </w:rPr>
+        <w:t>。也有</w:t>
+      </w:r>
+      <w:r>
+        <w:rPr>
+          <w:rFonts w:asciiTheme="minorEastAsia" w:hAnsiTheme="minorEastAsia"/>
+          <w:sz w:val="24"/>
+          <w:szCs w:val="24"/>
+        </w:rPr>
+        <w:t>许多高校</w:t>
+      </w:r>
+      <w:r>
+        <w:rPr>
+          <w:rFonts w:asciiTheme="minorEastAsia" w:hAnsiTheme="minorEastAsia" w:hint="eastAsia"/>
+          <w:sz w:val="24"/>
+          <w:szCs w:val="24"/>
+        </w:rPr>
+        <w:t>研发</w:t>
+      </w:r>
+      <w:r>
+        <w:rPr>
+          <w:rFonts w:asciiTheme="minorEastAsia" w:hAnsiTheme="minorEastAsia"/>
+          <w:sz w:val="24"/>
+          <w:szCs w:val="24"/>
+        </w:rPr>
+        <w:t>了</w:t>
+      </w:r>
+      <w:r>
+        <w:rPr>
+          <w:rFonts w:asciiTheme="minorEastAsia" w:hAnsiTheme="minorEastAsia"/>
+          <w:sz w:val="24"/>
+          <w:szCs w:val="24"/>
+        </w:rPr>
+        <w:t>许多</w:t>
+      </w:r>
+      <w:r>
+        <w:rPr>
+          <w:rFonts w:asciiTheme="minorEastAsia" w:hAnsiTheme="minorEastAsia" w:hint="eastAsia"/>
+          <w:sz w:val="24"/>
+          <w:szCs w:val="24"/>
+        </w:rPr>
+        <w:t>业务</w:t>
+      </w:r>
+      <w:r>
+        <w:rPr>
+          <w:rFonts w:asciiTheme="minorEastAsia" w:hAnsiTheme="minorEastAsia" w:hint="eastAsia"/>
+          <w:sz w:val="24"/>
+          <w:szCs w:val="24"/>
+        </w:rPr>
+        <w:t>流</w:t>
+      </w:r>
+      <w:r>
+        <w:rPr>
+          <w:rFonts w:asciiTheme="minorEastAsia" w:hAnsiTheme="minorEastAsia" w:hint="eastAsia"/>
+          <w:sz w:val="24"/>
+          <w:szCs w:val="24"/>
+        </w:rPr>
+        <w:t>程</w:t>
+      </w:r>
+      <w:r>
+        <w:rPr>
+          <w:rFonts w:asciiTheme="minorEastAsia" w:hAnsiTheme="minorEastAsia"/>
+          <w:sz w:val="24"/>
+          <w:szCs w:val="24"/>
+        </w:rPr>
+        <w:t>的相</w:t>
+      </w:r>
+      <w:r>
+        <w:rPr>
+          <w:rFonts w:asciiTheme="minorEastAsia" w:hAnsiTheme="minorEastAsia"/>
+          <w:sz w:val="24"/>
+          <w:szCs w:val="24"/>
+        </w:rPr>
+        <w:t>关系统</w:t>
+      </w:r>
+      <w:r>
+        <w:rPr>
+          <w:rFonts w:asciiTheme="minorEastAsia" w:hAnsiTheme="minorEastAsia" w:hint="eastAsia"/>
+          <w:sz w:val="24"/>
+          <w:szCs w:val="24"/>
+        </w:rPr>
+        <w:t>如</w:t>
+      </w:r>
+      <w:proofErr w:type="spellStart"/>
+      <w:r>
+        <w:rPr>
+          <w:rFonts w:asciiTheme="minorEastAsia" w:hAnsiTheme="minorEastAsia"/>
+          <w:sz w:val="24"/>
+          <w:szCs w:val="24"/>
+        </w:rPr>
+        <w:t>BeehiveZ</w:t>
+      </w:r>
+      <w:proofErr w:type="spellEnd"/>
+      <w:r>
+        <w:rPr>
+          <w:rFonts w:asciiTheme="minorEastAsia" w:hAnsiTheme="minorEastAsia"/>
+          <w:sz w:val="24"/>
+          <w:szCs w:val="24"/>
+          <w:vertAlign w:val="superscript"/>
+        </w:rPr>
+        <w:fldChar w:fldCharType="begin"/>
+      </w:r>
+      <w:r>
+        <w:rPr>
+          <w:rFonts w:asciiTheme="minorEastAsia" w:hAnsiTheme="minorEastAsia"/>
+          <w:sz w:val="24"/>
+          <w:szCs w:val="24"/>
+          <w:vertAlign w:val="superscript"/>
+        </w:rPr>
+        <w:instrText xml:space="preserve"> REF _Ref415498693 \r \h </w:instrText>
+      </w:r>
+      <w:r>
+        <w:rPr>
+          <w:rFonts w:asciiTheme="minorEastAsia" w:hAnsiTheme="minorEastAsia"/>
+          <w:sz w:val="24"/>
+          <w:szCs w:val="24"/>
+          <w:vertAlign w:val="superscript"/>
+        </w:rPr>
+      </w:r>
+      <w:r>
+        <w:rPr>
+          <w:rFonts w:asciiTheme="minorEastAsia" w:hAnsiTheme="minorEastAsia"/>
+          <w:sz w:val="24"/>
+          <w:szCs w:val="24"/>
+          <w:vertAlign w:val="superscript"/>
+        </w:rPr>
+        <w:instrText xml:space="preserve"> \* MERGEFORMAT </w:instrText>
+      </w:r>
+      <w:r>
+        <w:rPr>
+          <w:rFonts w:asciiTheme="minorEastAsia" w:hAnsiTheme="minorEastAsia"/>
+          <w:sz w:val="24"/>
+          <w:szCs w:val="24"/>
+          <w:vertAlign w:val="superscript"/>
+        </w:rPr>
+        <w:fldChar w:fldCharType="separate"/>
+      </w:r>
+      <w:r>
+        <w:rPr>
+          <w:rFonts w:asciiTheme="minorEastAsia" w:hAnsiTheme="minorEastAsia"/>
+          <w:sz w:val="24"/>
+          <w:szCs w:val="24"/>
+          <w:vertAlign w:val="superscript"/>
+        </w:rPr>
+        <w:t>[10]</w:t>
+      </w:r>
+      <w:r>
+        <w:rPr>
+          <w:rFonts w:asciiTheme="minorEastAsia" w:hAnsiTheme="minorEastAsia"/>
+          <w:sz w:val="24"/>
+          <w:szCs w:val="24"/>
+          <w:vertAlign w:val="superscript"/>
+        </w:rPr>
+        <w:fldChar w:fldCharType="end"/>
+      </w:r>
+      <w:r>
+        <w:rPr>
+          <w:rFonts w:asciiTheme="minorEastAsia" w:hAnsiTheme="minorEastAsia"/>
+          <w:sz w:val="24"/>
+          <w:szCs w:val="24"/>
+          <w:vertAlign w:val="superscript"/>
+        </w:rPr>
+        <w:fldChar w:fldCharType="begin"/>
+      </w:r>
+      <w:r>
+        <w:rPr>
+          <w:rFonts w:asciiTheme="minorEastAsia" w:hAnsiTheme="minorEastAsia"/>
+          <w:sz w:val="24"/>
+          <w:szCs w:val="24"/>
+          <w:vertAlign w:val="superscript"/>
+        </w:rPr>
+        <w:instrText xml:space="preserve"> REF _Ref415498710 \r \h </w:instrText>
+      </w:r>
+      <w:r>
+        <w:rPr>
+          <w:rFonts w:asciiTheme="minorEastAsia" w:hAnsiTheme="minorEastAsia"/>
+          <w:sz w:val="24"/>
+          <w:szCs w:val="24"/>
+          <w:vertAlign w:val="superscript"/>
+        </w:rPr>
+      </w:r>
+      <w:r>
+        <w:rPr>
+          <w:rFonts w:asciiTheme="minorEastAsia" w:hAnsiTheme="minorEastAsia"/>
+          <w:sz w:val="24"/>
+          <w:szCs w:val="24"/>
+          <w:vertAlign w:val="superscript"/>
+        </w:rPr>
+        <w:instrText xml:space="preserve"> \* MERGEFORMAT </w:instrText>
+      </w:r>
+      <w:r>
+        <w:rPr>
+          <w:rFonts w:asciiTheme="minorEastAsia" w:hAnsiTheme="minorEastAsia"/>
+          <w:sz w:val="24"/>
+          <w:szCs w:val="24"/>
+          <w:vertAlign w:val="superscript"/>
+        </w:rPr>
+        <w:fldChar w:fldCharType="separate"/>
+      </w:r>
+      <w:r>
+        <w:rPr>
+          <w:rFonts w:asciiTheme="minorEastAsia" w:hAnsiTheme="minorEastAsia"/>
+          <w:sz w:val="24"/>
+          <w:szCs w:val="24"/>
+          <w:vertAlign w:val="superscript"/>
+        </w:rPr>
+        <w:t>[11]</w:t>
+      </w:r>
+      <w:r>
+        <w:rPr>
+          <w:rFonts w:asciiTheme="minorEastAsia" w:hAnsiTheme="minorEastAsia"/>
+          <w:sz w:val="24"/>
+          <w:szCs w:val="24"/>
+          <w:vertAlign w:val="superscript"/>
+        </w:rPr>
+        <w:fldChar w:fldCharType="end"/>
+      </w:r>
+      <w:r>
+        <w:rPr>
+          <w:rFonts w:asciiTheme="minorEastAsia" w:hAnsiTheme="minorEastAsia"/>
+          <w:sz w:val="24"/>
+          <w:szCs w:val="24"/>
+        </w:rPr>
+        <w:t>,Prom</w:t>
+      </w:r>
+      <w:r>
+        <w:rPr>
+          <w:rFonts w:asciiTheme="minorEastAsia" w:hAnsiTheme="minorEastAsia"/>
+          <w:sz w:val="24"/>
+          <w:szCs w:val="24"/>
+          <w:vertAlign w:val="superscript"/>
+        </w:rPr>
+        <w:fldChar w:fldCharType="begin"/>
+      </w:r>
+      <w:r>
+        <w:rPr>
+          <w:rFonts w:asciiTheme="minorEastAsia" w:hAnsiTheme="minorEastAsia"/>
+          <w:sz w:val="24"/>
+          <w:szCs w:val="24"/>
+          <w:vertAlign w:val="superscript"/>
+        </w:rPr>
+        <w:instrText xml:space="preserve"> REF _Ref415498714 \r \h </w:instrText>
+      </w:r>
+      <w:r>
+        <w:rPr>
+          <w:rFonts w:asciiTheme="minorEastAsia" w:hAnsiTheme="minorEastAsia"/>
+          <w:sz w:val="24"/>
+          <w:szCs w:val="24"/>
+          <w:vertAlign w:val="superscript"/>
+        </w:rPr>
+      </w:r>
+      <w:r>
+        <w:rPr>
+          <w:rFonts w:asciiTheme="minorEastAsia" w:hAnsiTheme="minorEastAsia"/>
+          <w:sz w:val="24"/>
+          <w:szCs w:val="24"/>
+          <w:vertAlign w:val="superscript"/>
+        </w:rPr>
+        <w:instrText xml:space="preserve"> \* MERGEFORMAT </w:instrText>
+      </w:r>
+      <w:r>
+        <w:rPr>
+          <w:rFonts w:asciiTheme="minorEastAsia" w:hAnsiTheme="minorEastAsia"/>
+          <w:sz w:val="24"/>
+          <w:szCs w:val="24"/>
+          <w:vertAlign w:val="superscript"/>
+        </w:rPr>
+        <w:fldChar w:fldCharType="separate"/>
+      </w:r>
+      <w:r>
+        <w:rPr>
+          <w:rFonts w:asciiTheme="minorEastAsia" w:hAnsiTheme="minorEastAsia"/>
+          <w:sz w:val="24"/>
+          <w:szCs w:val="24"/>
+          <w:vertAlign w:val="superscript"/>
+        </w:rPr>
+        <w:t>[12]</w:t>
+      </w:r>
+      <w:r>
+        <w:rPr>
+          <w:rFonts w:asciiTheme="minorEastAsia" w:hAnsiTheme="minorEastAsia"/>
+          <w:sz w:val="24"/>
+          <w:szCs w:val="24"/>
+          <w:vertAlign w:val="superscript"/>
+        </w:rPr>
+        <w:fldChar w:fldCharType="end"/>
+      </w:r>
+      <w:r>
+        <w:rPr>
+          <w:rFonts w:asciiTheme="minorEastAsia" w:hAnsiTheme="minorEastAsia"/>
+          <w:sz w:val="24"/>
+          <w:szCs w:val="24"/>
+        </w:rPr>
+        <w:t>。</w:t>
+      </w:r>
+      <w:r>
+        <w:rPr>
+          <w:rFonts w:asciiTheme="minorEastAsia" w:hAnsiTheme="minorEastAsia" w:hint="eastAsia"/>
+          <w:sz w:val="24"/>
+          <w:szCs w:val="24"/>
+        </w:rPr>
+        <w:t>这些系统都可以有效支持业务</w:t>
+      </w:r>
+      <w:r>
+        <w:rPr>
+          <w:rFonts w:asciiTheme="minorEastAsia" w:hAnsiTheme="minorEastAsia" w:hint="eastAsia"/>
+          <w:sz w:val="24"/>
+          <w:szCs w:val="24"/>
+        </w:rPr>
+        <w:t>流</w:t>
+      </w:r>
+      <w:r>
+        <w:rPr>
+          <w:rFonts w:asciiTheme="minorEastAsia" w:hAnsiTheme="minorEastAsia" w:hint="eastAsia"/>
+          <w:sz w:val="24"/>
+          <w:szCs w:val="24"/>
+        </w:rPr>
+        <w:t>程</w:t>
+      </w:r>
+      <w:r>
+        <w:rPr>
+          <w:rFonts w:asciiTheme="minorEastAsia" w:hAnsiTheme="minorEastAsia" w:hint="eastAsia"/>
+          <w:sz w:val="24"/>
+          <w:szCs w:val="24"/>
+        </w:rPr>
+        <w:t>管理中的</w:t>
+      </w:r>
+      <w:r>
+        <w:rPr>
+          <w:rFonts w:asciiTheme="minorEastAsia" w:hAnsiTheme="minorEastAsia" w:hint="eastAsia"/>
+          <w:sz w:val="24"/>
+          <w:szCs w:val="24"/>
+        </w:rPr>
+        <w:t>建模、分析、仿真和优化。</w:t>
+      </w:r>
+    </w:p>
+    <w:p>
+      <w:pPr>
+        <w:pStyle w:val="ab"/>
+        <w:spacing w:beforeLines="0" w:before="0" w:afterLines="0" w:after="0" w:line="400" w:lineRule="exact"/>
       </w:pPr>
       <w:r>
         <w:rPr>
           <w:rFonts w:hint="eastAsia"/>
         </w:rPr>
-        <w:t>挖掘算法尚存不足</w:t>
-      </w:r>
-    </w:p>
-    <w:p>
-      <w:pPr>
-        <w:pStyle w:val="2"/>
-        <w:numPr>
-          <w:ilvl w:val="0"/>
-          <w:numId w:val="0"/>
-        </w:numPr>
-        <w:ind w:left="567"/>
+        <w:t>流</w:t>
+      </w:r>
+      <w:r>
         <w:rPr>
           <w:rFonts w:hint="eastAsia"/>
         </w:rPr>
-      </w:pPr>
-      <w:r>
-        <w:t>随着流程挖掘的</w:t>
+        <w:t>程感知系统</w:t>
+      </w:r>
+      <w:r>
+        <w:t>的内部一般是通过</w:t>
       </w:r>
       <w:r>
         <w:rPr>
           <w:rFonts w:hint="eastAsia"/>
         </w:rPr>
-        <w:t>普及，有不少流程挖掘算法评价框架，但是也有问题</w:t>
-      </w:r>
+        <w:t>流</w:t>
+      </w:r>
+      <w:r>
+        <w:t>程模型</w:t>
+      </w:r>
+      <w:r>
+        <w:rPr>
+          <w:rFonts w:hint="eastAsia"/>
+        </w:rPr>
+        <w:t>来驱动</w:t>
+      </w:r>
+      <w:r>
+        <w:rPr>
+          <w:rFonts w:hint="eastAsia"/>
+        </w:rPr>
+        <w:t>的</w:t>
+      </w:r>
+      <w:r>
+        <w:t>，</w:t>
+      </w:r>
+      <w:r>
+        <w:rPr>
+          <w:rFonts w:hint="eastAsia"/>
+        </w:rPr>
+        <w:t>然而创建</w:t>
+      </w:r>
+      <w:r>
+        <w:rPr>
+          <w:rFonts w:hint="eastAsia"/>
+        </w:rPr>
+        <w:t>流</w:t>
+      </w:r>
+      <w:r>
+        <w:rPr>
+          <w:rFonts w:hint="eastAsia"/>
+        </w:rPr>
+        <w:t>程模型是一项</w:t>
+      </w:r>
+      <w:r>
+        <w:rPr>
+          <w:rFonts w:hint="eastAsia"/>
+        </w:rPr>
+        <w:t>十分复杂与</w:t>
+      </w:r>
+      <w:r>
+        <w:rPr>
+          <w:rFonts w:hint="eastAsia"/>
+        </w:rPr>
+        <w:t>耗时的</w:t>
+      </w:r>
+      <w:r>
+        <w:t>工作</w:t>
+      </w:r>
+      <w:r>
+        <w:rPr>
+          <w:rFonts w:hint="eastAsia"/>
+        </w:rPr>
+        <w:t>，而</w:t>
+      </w:r>
+      <w:r>
+        <w:rPr>
+          <w:rFonts w:hint="eastAsia"/>
+        </w:rPr>
+        <w:t>创建</w:t>
+      </w:r>
+      <w:r>
+        <w:rPr>
+          <w:rFonts w:hint="eastAsia"/>
+        </w:rPr>
+        <w:t>的</w:t>
+      </w:r>
+      <w:r>
+        <w:rPr>
+          <w:rFonts w:hint="eastAsia"/>
+        </w:rPr>
+        <w:t>流</w:t>
+      </w:r>
+      <w:r>
+        <w:rPr>
+          <w:rFonts w:hint="eastAsia"/>
+        </w:rPr>
+        <w:t>程模型往往</w:t>
+      </w:r>
+      <w:r>
+        <w:rPr>
+          <w:rFonts w:hint="eastAsia"/>
+        </w:rPr>
+        <w:t>可能</w:t>
+      </w:r>
+      <w:r>
+        <w:rPr>
+          <w:rFonts w:hint="eastAsia"/>
+        </w:rPr>
+        <w:t>是</w:t>
+      </w:r>
+      <w:r>
+        <w:rPr>
+          <w:rFonts w:hint="eastAsia"/>
+        </w:rPr>
+        <w:t>不完全</w:t>
+      </w:r>
+      <w:r>
+        <w:rPr>
+          <w:rFonts w:hint="eastAsia"/>
+        </w:rPr>
+        <w:t>的</w:t>
+      </w:r>
+      <w:r>
+        <w:t>，</w:t>
+      </w:r>
+      <w:r>
+        <w:rPr>
+          <w:rFonts w:hint="eastAsia"/>
+        </w:rPr>
+        <w:t>主观</w:t>
+      </w:r>
+      <w:r>
+        <w:rPr>
+          <w:rFonts w:hint="eastAsia"/>
+        </w:rPr>
+        <w:t>的</w:t>
+      </w:r>
+      <w:r>
+        <w:rPr>
+          <w:rFonts w:hint="eastAsia"/>
+        </w:rPr>
+        <w:t>，</w:t>
+      </w:r>
+      <w:r>
+        <w:rPr>
+          <w:rFonts w:hint="eastAsia"/>
+        </w:rPr>
+        <w:t>过于抽象的或者与实际流程存在偏差，同时</w:t>
+      </w:r>
+      <w:r>
+        <w:rPr>
+          <w:rFonts w:hint="eastAsia"/>
+        </w:rPr>
+        <w:t>随着</w:t>
+      </w:r>
+      <w:r>
+        <w:rPr>
+          <w:rFonts w:hint="eastAsia"/>
+        </w:rPr>
+        <w:t>企业业务不断变更要求</w:t>
+      </w:r>
+      <w:r>
+        <w:rPr>
+          <w:rFonts w:hint="eastAsia"/>
+        </w:rPr>
+        <w:t>，流程</w:t>
+      </w:r>
+      <w:r>
+        <w:rPr>
+          <w:rFonts w:hint="eastAsia"/>
+        </w:rPr>
+        <w:t>模型也</w:t>
+      </w:r>
+      <w:r>
+        <w:rPr>
+          <w:rFonts w:hint="eastAsia"/>
+        </w:rPr>
+        <w:t>需要</w:t>
+      </w:r>
+      <w:r>
+        <w:rPr>
+          <w:rFonts w:hint="eastAsia"/>
+        </w:rPr>
+        <w:t>进行相应的变更。</w:t>
+      </w:r>
+      <w:r>
+        <w:rPr>
+          <w:rFonts w:hint="eastAsia"/>
+        </w:rPr>
+        <w:t>与此同时</w:t>
+      </w:r>
+      <w:r>
+        <w:rPr>
+          <w:rFonts w:hint="eastAsia"/>
+        </w:rPr>
+        <w:t>，有不少企业</w:t>
+      </w:r>
+      <w:r>
+        <w:rPr>
+          <w:rFonts w:hint="eastAsia"/>
+        </w:rPr>
+        <w:t>和组织</w:t>
+      </w:r>
+      <w:r>
+        <w:rPr>
+          <w:rFonts w:hint="eastAsia"/>
+        </w:rPr>
+        <w:t>为了提升服务质量，根据企业</w:t>
+      </w:r>
+      <w:r>
+        <w:rPr>
+          <w:rFonts w:hint="eastAsia"/>
+        </w:rPr>
+        <w:t>和组织</w:t>
+      </w:r>
+      <w:r>
+        <w:rPr>
+          <w:rFonts w:hint="eastAsia"/>
+        </w:rPr>
+        <w:t>的</w:t>
+      </w:r>
+      <w:r>
+        <w:rPr>
+          <w:rFonts w:hint="eastAsia"/>
+        </w:rPr>
+        <w:t>流程事件</w:t>
+      </w:r>
+      <w:r>
+        <w:rPr>
+          <w:rFonts w:hint="eastAsia"/>
+        </w:rPr>
+        <w:t>日志文件进行挖掘，产生了很多业务</w:t>
+      </w:r>
+      <w:r>
+        <w:rPr>
+          <w:rFonts w:hint="eastAsia"/>
+        </w:rPr>
+        <w:t>流程</w:t>
+      </w:r>
+      <w:r>
+        <w:rPr>
+          <w:rFonts w:hint="eastAsia"/>
+        </w:rPr>
+        <w:t>模型，从而更好的分析用户行为特点。</w:t>
+      </w:r>
+      <w:r>
+        <w:rPr>
+          <w:rFonts w:hint="eastAsia"/>
+        </w:rPr>
+        <w:t>流程</w:t>
+      </w:r>
+      <w:r>
+        <w:rPr>
+          <w:rFonts w:hint="eastAsia"/>
+        </w:rPr>
+        <w:t>挖掘</w:t>
+      </w:r>
+      <w:r>
+        <w:rPr>
+          <w:rFonts w:hint="eastAsia"/>
+        </w:rPr>
+        <w:t>技术</w:t>
+      </w:r>
+      <w:r>
+        <w:rPr>
+          <w:rFonts w:hint="eastAsia"/>
+        </w:rPr>
+        <w:t>就是为了解决以上困难而提出的。</w:t>
+      </w:r>
+    </w:p>
+    <w:p>
+      <w:pPr>
+        <w:spacing w:line="400" w:lineRule="exact"/>
+        <w:ind w:firstLineChars="200" w:firstLine="480"/>
+        <w:rPr>
+          <w:rFonts w:asciiTheme="minorEastAsia" w:hAnsiTheme="minorEastAsia"/>
+          <w:sz w:val="24"/>
+          <w:szCs w:val="24"/>
+        </w:rPr>
+      </w:pPr>
+      <w:r>
+        <w:rPr>
+          <w:rFonts w:asciiTheme="minorEastAsia" w:hAnsiTheme="minorEastAsia" w:hint="eastAsia"/>
+          <w:sz w:val="24"/>
+          <w:szCs w:val="24"/>
+        </w:rPr>
+        <w:t>最初，流程</w:t>
+      </w:r>
+      <w:r>
+        <w:rPr>
+          <w:rFonts w:asciiTheme="minorEastAsia" w:hAnsiTheme="minorEastAsia" w:hint="eastAsia"/>
+          <w:sz w:val="24"/>
+          <w:szCs w:val="24"/>
+        </w:rPr>
+        <w:t>挖掘</w:t>
+      </w:r>
+      <w:r>
+        <w:rPr>
+          <w:rFonts w:asciiTheme="minorEastAsia" w:hAnsiTheme="minorEastAsia" w:hint="eastAsia"/>
+          <w:sz w:val="24"/>
+          <w:szCs w:val="24"/>
+        </w:rPr>
+        <w:t>技术</w:t>
+      </w:r>
+      <w:r>
+        <w:rPr>
+          <w:rFonts w:asciiTheme="minorEastAsia" w:hAnsiTheme="minorEastAsia" w:hint="eastAsia"/>
+          <w:sz w:val="24"/>
+          <w:szCs w:val="24"/>
+        </w:rPr>
+        <w:t>的</w:t>
+      </w:r>
+      <w:r>
+        <w:rPr>
+          <w:rFonts w:asciiTheme="minorEastAsia" w:hAnsiTheme="minorEastAsia" w:hint="eastAsia"/>
+          <w:sz w:val="24"/>
+          <w:szCs w:val="24"/>
+        </w:rPr>
+        <w:t>思想</w:t>
+      </w:r>
+      <w:r>
+        <w:rPr>
+          <w:rFonts w:asciiTheme="minorEastAsia" w:hAnsiTheme="minorEastAsia" w:hint="eastAsia"/>
+          <w:sz w:val="24"/>
+          <w:szCs w:val="24"/>
+        </w:rPr>
+        <w:t>是</w:t>
+      </w:r>
+      <w:r>
+        <w:rPr>
+          <w:rFonts w:asciiTheme="minorEastAsia" w:hAnsiTheme="minorEastAsia" w:hint="eastAsia"/>
+          <w:sz w:val="24"/>
+          <w:szCs w:val="24"/>
+        </w:rPr>
+        <w:t>由</w:t>
+      </w:r>
+      <w:r>
+        <w:rPr>
+          <w:rFonts w:asciiTheme="minorEastAsia" w:hAnsiTheme="minorEastAsia" w:hint="eastAsia"/>
+          <w:sz w:val="24"/>
+          <w:szCs w:val="24"/>
+        </w:rPr>
+        <w:t>来自美国</w:t>
+      </w:r>
+      <w:r>
+        <w:rPr>
+          <w:rFonts w:asciiTheme="minorEastAsia" w:hAnsiTheme="minorEastAsia" w:hint="eastAsia"/>
+          <w:sz w:val="24"/>
+          <w:szCs w:val="24"/>
+        </w:rPr>
+        <w:t>新墨西哥州立大学的Cook教授</w:t>
+      </w:r>
+      <w:r>
+        <w:rPr>
+          <w:rFonts w:asciiTheme="minorEastAsia" w:hAnsiTheme="minorEastAsia" w:hint="eastAsia"/>
+          <w:sz w:val="24"/>
+          <w:szCs w:val="24"/>
+        </w:rPr>
+        <w:t>在1995年</w:t>
+      </w:r>
+      <w:r>
+        <w:rPr>
+          <w:rFonts w:asciiTheme="minorEastAsia" w:hAnsiTheme="minorEastAsia" w:hint="eastAsia"/>
+          <w:sz w:val="24"/>
+          <w:szCs w:val="24"/>
+        </w:rPr>
+        <w:t>提出</w:t>
+      </w:r>
+      <w:r>
+        <w:rPr>
+          <w:rFonts w:asciiTheme="minorEastAsia" w:hAnsiTheme="minorEastAsia"/>
+          <w:sz w:val="24"/>
+          <w:szCs w:val="24"/>
+          <w:vertAlign w:val="superscript"/>
+        </w:rPr>
+        <w:fldChar w:fldCharType="begin"/>
+      </w:r>
+      <w:r>
+        <w:rPr>
+          <w:rFonts w:asciiTheme="minorEastAsia" w:hAnsiTheme="minorEastAsia"/>
+          <w:sz w:val="24"/>
+          <w:szCs w:val="24"/>
+          <w:vertAlign w:val="superscript"/>
+        </w:rPr>
+        <w:instrText xml:space="preserve"> </w:instrText>
+      </w:r>
+      <w:r>
+        <w:rPr>
+          <w:rFonts w:asciiTheme="minorEastAsia" w:hAnsiTheme="minorEastAsia" w:hint="eastAsia"/>
+          <w:sz w:val="24"/>
+          <w:szCs w:val="24"/>
+          <w:vertAlign w:val="superscript"/>
+        </w:rPr>
+        <w:instrText>REF _Ref415502350 \r \h</w:instrText>
+      </w:r>
+      <w:r>
+        <w:rPr>
+          <w:rFonts w:asciiTheme="minorEastAsia" w:hAnsiTheme="minorEastAsia"/>
+          <w:sz w:val="24"/>
+          <w:szCs w:val="24"/>
+          <w:vertAlign w:val="superscript"/>
+        </w:rPr>
+        <w:instrText xml:space="preserve"> </w:instrText>
+      </w:r>
+      <w:r>
+        <w:rPr>
+          <w:rFonts w:asciiTheme="minorEastAsia" w:hAnsiTheme="minorEastAsia"/>
+          <w:sz w:val="24"/>
+          <w:szCs w:val="24"/>
+          <w:vertAlign w:val="superscript"/>
+        </w:rPr>
+      </w:r>
+      <w:r>
+        <w:rPr>
+          <w:rFonts w:asciiTheme="minorEastAsia" w:hAnsiTheme="minorEastAsia"/>
+          <w:sz w:val="24"/>
+          <w:szCs w:val="24"/>
+          <w:vertAlign w:val="superscript"/>
+        </w:rPr>
+        <w:instrText xml:space="preserve"> \* MERGEFORMAT </w:instrText>
+      </w:r>
+      <w:r>
+        <w:rPr>
+          <w:rFonts w:asciiTheme="minorEastAsia" w:hAnsiTheme="minorEastAsia"/>
+          <w:sz w:val="24"/>
+          <w:szCs w:val="24"/>
+          <w:vertAlign w:val="superscript"/>
+        </w:rPr>
+        <w:fldChar w:fldCharType="separate"/>
+      </w:r>
+      <w:r>
+        <w:rPr>
+          <w:rFonts w:asciiTheme="minorEastAsia" w:hAnsiTheme="minorEastAsia"/>
+          <w:sz w:val="24"/>
+          <w:szCs w:val="24"/>
+          <w:vertAlign w:val="superscript"/>
+        </w:rPr>
+        <w:t>[14]</w:t>
+      </w:r>
+      <w:r>
+        <w:rPr>
+          <w:rFonts w:asciiTheme="minorEastAsia" w:hAnsiTheme="minorEastAsia"/>
+          <w:sz w:val="24"/>
+          <w:szCs w:val="24"/>
+          <w:vertAlign w:val="superscript"/>
+        </w:rPr>
+        <w:fldChar w:fldCharType="end"/>
+      </w:r>
+      <w:r>
+        <w:rPr>
+          <w:rFonts w:asciiTheme="minorEastAsia" w:hAnsiTheme="minorEastAsia" w:hint="eastAsia"/>
+          <w:sz w:val="24"/>
+          <w:szCs w:val="24"/>
+        </w:rPr>
+        <w:t>，</w:t>
+      </w:r>
+      <w:r>
+        <w:rPr>
+          <w:rFonts w:asciiTheme="minorEastAsia" w:hAnsiTheme="minorEastAsia" w:hint="eastAsia"/>
+          <w:sz w:val="24"/>
+          <w:szCs w:val="24"/>
+        </w:rPr>
+        <w:t>它的</w:t>
+      </w:r>
+      <w:r>
+        <w:rPr>
+          <w:rFonts w:asciiTheme="minorEastAsia" w:hAnsiTheme="minorEastAsia" w:hint="eastAsia"/>
+          <w:sz w:val="24"/>
+          <w:szCs w:val="24"/>
+        </w:rPr>
+        <w:t>目标是从</w:t>
+      </w:r>
+      <w:r>
+        <w:rPr>
+          <w:rFonts w:asciiTheme="minorEastAsia" w:hAnsiTheme="minorEastAsia" w:hint="eastAsia"/>
+          <w:sz w:val="24"/>
+          <w:szCs w:val="24"/>
+        </w:rPr>
+        <w:t>表现</w:t>
+      </w:r>
+      <w:r>
+        <w:rPr>
+          <w:rFonts w:asciiTheme="minorEastAsia" w:hAnsiTheme="minorEastAsia" w:hint="eastAsia"/>
+          <w:sz w:val="24"/>
+          <w:szCs w:val="24"/>
+        </w:rPr>
+        <w:t>软件</w:t>
+      </w:r>
+      <w:r>
+        <w:rPr>
+          <w:rFonts w:asciiTheme="minorEastAsia" w:hAnsiTheme="minorEastAsia" w:hint="eastAsia"/>
+          <w:sz w:val="24"/>
+          <w:szCs w:val="24"/>
+        </w:rPr>
+        <w:t>流</w:t>
+      </w:r>
+      <w:r>
+        <w:rPr>
+          <w:rFonts w:asciiTheme="minorEastAsia" w:hAnsiTheme="minorEastAsia" w:hint="eastAsia"/>
+          <w:sz w:val="24"/>
+          <w:szCs w:val="24"/>
+        </w:rPr>
+        <w:t>程的事件日志中自动</w:t>
+      </w:r>
+      <w:r>
+        <w:rPr>
+          <w:rFonts w:asciiTheme="minorEastAsia" w:hAnsiTheme="minorEastAsia" w:hint="eastAsia"/>
+          <w:sz w:val="24"/>
+          <w:szCs w:val="24"/>
+        </w:rPr>
+        <w:t>地</w:t>
+      </w:r>
+      <w:r>
+        <w:rPr>
+          <w:rFonts w:asciiTheme="minorEastAsia" w:hAnsiTheme="minorEastAsia" w:hint="eastAsia"/>
+          <w:sz w:val="24"/>
+          <w:szCs w:val="24"/>
+        </w:rPr>
+        <w:t>发现</w:t>
+      </w:r>
+      <w:r>
+        <w:rPr>
+          <w:rFonts w:asciiTheme="minorEastAsia" w:hAnsiTheme="minorEastAsia" w:hint="eastAsia"/>
+          <w:sz w:val="24"/>
+          <w:szCs w:val="24"/>
+        </w:rPr>
+        <w:t>流</w:t>
+      </w:r>
+      <w:r>
+        <w:rPr>
+          <w:rFonts w:asciiTheme="minorEastAsia" w:hAnsiTheme="minorEastAsia" w:hint="eastAsia"/>
+          <w:sz w:val="24"/>
+          <w:szCs w:val="24"/>
+        </w:rPr>
+        <w:t>程模型，并随之做了大量的后继工作，作者称该技术为</w:t>
+      </w:r>
+      <w:r>
+        <w:rPr>
+          <w:rFonts w:asciiTheme="minorEastAsia" w:hAnsiTheme="minorEastAsia" w:hint="eastAsia"/>
+          <w:sz w:val="24"/>
+          <w:szCs w:val="24"/>
+        </w:rPr>
+        <w:t>流程</w:t>
+      </w:r>
+      <w:r>
+        <w:rPr>
+          <w:rFonts w:asciiTheme="minorEastAsia" w:hAnsiTheme="minorEastAsia" w:hint="eastAsia"/>
+          <w:sz w:val="24"/>
+          <w:szCs w:val="24"/>
+        </w:rPr>
+        <w:t>发现。</w:t>
+      </w:r>
+      <w:r>
+        <w:rPr>
+          <w:rFonts w:asciiTheme="minorEastAsia" w:hAnsiTheme="minorEastAsia" w:hint="eastAsia"/>
+          <w:sz w:val="24"/>
+          <w:szCs w:val="24"/>
+        </w:rPr>
+        <w:t>作者</w:t>
+      </w:r>
+      <w:r>
+        <w:rPr>
+          <w:rFonts w:asciiTheme="minorEastAsia" w:hAnsiTheme="minorEastAsia" w:hint="eastAsia"/>
+          <w:sz w:val="24"/>
+          <w:szCs w:val="24"/>
+        </w:rPr>
+        <w:t>将流程模型表达为有</w:t>
+      </w:r>
+      <w:r>
+        <w:rPr>
+          <w:rFonts w:asciiTheme="minorEastAsia" w:hAnsiTheme="minorEastAsia" w:hint="eastAsia"/>
+          <w:sz w:val="24"/>
+          <w:szCs w:val="24"/>
+        </w:rPr>
+        <w:t>限状态自动机，</w:t>
+      </w:r>
+      <w:r>
+        <w:rPr>
+          <w:rFonts w:asciiTheme="minorEastAsia" w:hAnsiTheme="minorEastAsia" w:hint="eastAsia"/>
+          <w:sz w:val="24"/>
+          <w:szCs w:val="24"/>
+        </w:rPr>
+        <w:t>这样的流程模型</w:t>
+      </w:r>
+      <w:r>
+        <w:rPr>
+          <w:rFonts w:asciiTheme="minorEastAsia" w:hAnsiTheme="minorEastAsia" w:hint="eastAsia"/>
+          <w:sz w:val="24"/>
+          <w:szCs w:val="24"/>
+        </w:rPr>
+        <w:t>能够</w:t>
+      </w:r>
+      <w:r>
+        <w:rPr>
+          <w:rFonts w:asciiTheme="minorEastAsia" w:hAnsiTheme="minorEastAsia" w:hint="eastAsia"/>
+          <w:sz w:val="24"/>
+          <w:szCs w:val="24"/>
+        </w:rPr>
+        <w:t>表达</w:t>
+      </w:r>
+      <w:r>
+        <w:rPr>
+          <w:rFonts w:asciiTheme="minorEastAsia" w:hAnsiTheme="minorEastAsia" w:hint="eastAsia"/>
+          <w:sz w:val="24"/>
+          <w:szCs w:val="24"/>
+        </w:rPr>
+        <w:t>并行结构和</w:t>
+      </w:r>
+      <w:r>
+        <w:rPr>
+          <w:rFonts w:asciiTheme="minorEastAsia" w:hAnsiTheme="minorEastAsia" w:hint="eastAsia"/>
+          <w:sz w:val="24"/>
+          <w:szCs w:val="24"/>
+        </w:rPr>
+        <w:t>处理</w:t>
+      </w:r>
+      <w:r>
+        <w:rPr>
+          <w:rFonts w:asciiTheme="minorEastAsia" w:hAnsiTheme="minorEastAsia" w:hint="eastAsia"/>
+          <w:sz w:val="24"/>
+          <w:szCs w:val="24"/>
+        </w:rPr>
+        <w:t>噪声。美国IBM艾曼登研究中心的Agrawal</w:t>
+      </w:r>
+      <w:r>
+        <w:rPr>
+          <w:rFonts w:asciiTheme="minorEastAsia" w:hAnsiTheme="minorEastAsia" w:hint="eastAsia"/>
+          <w:sz w:val="24"/>
+          <w:szCs w:val="24"/>
+        </w:rPr>
+        <w:t>院士</w:t>
+      </w:r>
+      <w:r>
+        <w:rPr>
+          <w:rFonts w:asciiTheme="minorEastAsia" w:hAnsiTheme="minorEastAsia" w:hint="eastAsia"/>
+          <w:sz w:val="24"/>
+          <w:szCs w:val="24"/>
+        </w:rPr>
+        <w:t>于</w:t>
+      </w:r>
+      <w:r>
+        <w:rPr>
+          <w:rFonts w:asciiTheme="minorEastAsia" w:hAnsiTheme="minorEastAsia" w:hint="eastAsia"/>
+          <w:sz w:val="24"/>
+          <w:szCs w:val="24"/>
+        </w:rPr>
+        <w:t>1998年</w:t>
+      </w:r>
+      <w:r>
+        <w:rPr>
+          <w:rFonts w:asciiTheme="minorEastAsia" w:hAnsiTheme="minorEastAsia" w:hint="eastAsia"/>
+          <w:sz w:val="24"/>
+          <w:szCs w:val="24"/>
+        </w:rPr>
+        <w:t>将</w:t>
+      </w:r>
+      <w:r>
+        <w:rPr>
+          <w:rFonts w:asciiTheme="minorEastAsia" w:hAnsiTheme="minorEastAsia" w:hint="eastAsia"/>
+          <w:sz w:val="24"/>
+          <w:szCs w:val="24"/>
+        </w:rPr>
+        <w:t>Cook教授提出的流程发现技术</w:t>
+      </w:r>
+      <w:r>
+        <w:rPr>
+          <w:rFonts w:asciiTheme="minorEastAsia" w:hAnsiTheme="minorEastAsia" w:hint="eastAsia"/>
+          <w:sz w:val="24"/>
+          <w:szCs w:val="24"/>
+        </w:rPr>
+        <w:t>引入业务</w:t>
+      </w:r>
+      <w:r>
+        <w:rPr>
+          <w:rFonts w:asciiTheme="minorEastAsia" w:hAnsiTheme="minorEastAsia" w:hint="eastAsia"/>
+          <w:sz w:val="24"/>
+          <w:szCs w:val="24"/>
+        </w:rPr>
+        <w:t>流程</w:t>
+      </w:r>
+      <w:r>
+        <w:rPr>
+          <w:rFonts w:asciiTheme="minorEastAsia" w:hAnsiTheme="minorEastAsia" w:hint="eastAsia"/>
+          <w:sz w:val="24"/>
+          <w:szCs w:val="24"/>
+        </w:rPr>
+        <w:t>领域，并正式命名为</w:t>
+      </w:r>
+      <w:r>
+        <w:rPr>
+          <w:rFonts w:asciiTheme="minorEastAsia" w:hAnsiTheme="minorEastAsia" w:hint="eastAsia"/>
+          <w:sz w:val="24"/>
+          <w:szCs w:val="24"/>
+        </w:rPr>
+        <w:t>流程</w:t>
+      </w:r>
+      <w:r>
+        <w:rPr>
+          <w:rFonts w:asciiTheme="minorEastAsia" w:hAnsiTheme="minorEastAsia" w:hint="eastAsia"/>
+          <w:sz w:val="24"/>
+          <w:szCs w:val="24"/>
+        </w:rPr>
+        <w:t>挖掘</w:t>
+      </w:r>
+      <w:r>
+        <w:rPr>
+          <w:rFonts w:asciiTheme="minorEastAsia" w:hAnsiTheme="minorEastAsia"/>
+          <w:sz w:val="24"/>
+          <w:szCs w:val="24"/>
+          <w:vertAlign w:val="superscript"/>
+        </w:rPr>
+        <w:fldChar w:fldCharType="begin"/>
+      </w:r>
+      <w:r>
+        <w:rPr>
+          <w:rFonts w:asciiTheme="minorEastAsia" w:hAnsiTheme="minorEastAsia"/>
+          <w:sz w:val="24"/>
+          <w:szCs w:val="24"/>
+          <w:vertAlign w:val="superscript"/>
+        </w:rPr>
+        <w:instrText xml:space="preserve"> </w:instrText>
+      </w:r>
+      <w:r>
+        <w:rPr>
+          <w:rFonts w:asciiTheme="minorEastAsia" w:hAnsiTheme="minorEastAsia" w:hint="eastAsia"/>
+          <w:sz w:val="24"/>
+          <w:szCs w:val="24"/>
+          <w:vertAlign w:val="superscript"/>
+        </w:rPr>
+        <w:instrText>REF _Ref415502047 \r \h</w:instrText>
+      </w:r>
+      <w:r>
+        <w:rPr>
+          <w:rFonts w:asciiTheme="minorEastAsia" w:hAnsiTheme="minorEastAsia"/>
+          <w:sz w:val="24"/>
+          <w:szCs w:val="24"/>
+          <w:vertAlign w:val="superscript"/>
+        </w:rPr>
+        <w:instrText xml:space="preserve"> </w:instrText>
+      </w:r>
+      <w:r>
+        <w:rPr>
+          <w:rFonts w:asciiTheme="minorEastAsia" w:hAnsiTheme="minorEastAsia"/>
+          <w:sz w:val="24"/>
+          <w:szCs w:val="24"/>
+          <w:vertAlign w:val="superscript"/>
+        </w:rPr>
+      </w:r>
+      <w:r>
+        <w:rPr>
+          <w:rFonts w:asciiTheme="minorEastAsia" w:hAnsiTheme="minorEastAsia"/>
+          <w:sz w:val="24"/>
+          <w:szCs w:val="24"/>
+          <w:vertAlign w:val="superscript"/>
+        </w:rPr>
+        <w:instrText xml:space="preserve"> \* MERGEFORMAT </w:instrText>
+      </w:r>
+      <w:r>
+        <w:rPr>
+          <w:rFonts w:asciiTheme="minorEastAsia" w:hAnsiTheme="minorEastAsia"/>
+          <w:sz w:val="24"/>
+          <w:szCs w:val="24"/>
+          <w:vertAlign w:val="superscript"/>
+        </w:rPr>
+        <w:fldChar w:fldCharType="separate"/>
+      </w:r>
+      <w:r>
+        <w:rPr>
+          <w:rFonts w:asciiTheme="minorEastAsia" w:hAnsiTheme="minorEastAsia"/>
+          <w:sz w:val="24"/>
+          <w:szCs w:val="24"/>
+          <w:vertAlign w:val="superscript"/>
+        </w:rPr>
+        <w:t>[15]</w:t>
+      </w:r>
+      <w:r>
+        <w:rPr>
+          <w:rFonts w:asciiTheme="minorEastAsia" w:hAnsiTheme="minorEastAsia"/>
+          <w:sz w:val="24"/>
+          <w:szCs w:val="24"/>
+          <w:vertAlign w:val="superscript"/>
+        </w:rPr>
+        <w:fldChar w:fldCharType="end"/>
+      </w:r>
+      <w:r>
+        <w:rPr>
+          <w:rFonts w:asciiTheme="minorEastAsia" w:hAnsiTheme="minorEastAsia" w:hint="eastAsia"/>
+          <w:sz w:val="24"/>
+          <w:szCs w:val="24"/>
+        </w:rPr>
+        <w:t>。</w:t>
+      </w:r>
+    </w:p>
+    <w:p>
+      <w:pPr>
+        <w:spacing w:line="400" w:lineRule="exact"/>
+        <w:ind w:firstLineChars="200" w:firstLine="480"/>
+        <w:rPr>
+          <w:rFonts w:asciiTheme="minorEastAsia" w:hAnsiTheme="minorEastAsia"/>
+          <w:sz w:val="24"/>
+          <w:szCs w:val="24"/>
+        </w:rPr>
+      </w:pPr>
+      <w:r>
+        <w:rPr>
+          <w:rFonts w:asciiTheme="minorEastAsia" w:hAnsiTheme="minorEastAsia" w:hint="eastAsia"/>
+          <w:sz w:val="24"/>
+          <w:szCs w:val="24"/>
+        </w:rPr>
+        <w:t>目前国际上比较认可的</w:t>
+      </w:r>
+      <w:r>
+        <w:rPr>
+          <w:rFonts w:asciiTheme="minorEastAsia" w:hAnsiTheme="minorEastAsia" w:hint="eastAsia"/>
+          <w:sz w:val="24"/>
+          <w:szCs w:val="24"/>
+        </w:rPr>
+        <w:t>一种</w:t>
+      </w:r>
+      <w:r>
+        <w:rPr>
+          <w:rFonts w:asciiTheme="minorEastAsia" w:hAnsiTheme="minorEastAsia" w:hint="eastAsia"/>
+          <w:sz w:val="24"/>
+          <w:szCs w:val="24"/>
+        </w:rPr>
+        <w:t>流</w:t>
+      </w:r>
+      <w:r>
+        <w:rPr>
+          <w:rFonts w:asciiTheme="minorEastAsia" w:hAnsiTheme="minorEastAsia" w:hint="eastAsia"/>
+          <w:sz w:val="24"/>
+          <w:szCs w:val="24"/>
+        </w:rPr>
+        <w:t>程挖掘</w:t>
+      </w:r>
+      <w:r>
+        <w:rPr>
+          <w:rFonts w:asciiTheme="minorEastAsia" w:hAnsiTheme="minorEastAsia" w:hint="eastAsia"/>
+          <w:sz w:val="24"/>
+          <w:szCs w:val="24"/>
+        </w:rPr>
+        <w:t>的</w:t>
+      </w:r>
+      <w:r>
+        <w:rPr>
+          <w:rFonts w:asciiTheme="minorEastAsia" w:hAnsiTheme="minorEastAsia" w:hint="eastAsia"/>
+          <w:sz w:val="24"/>
+          <w:szCs w:val="24"/>
+        </w:rPr>
+        <w:t>定义为“</w:t>
+      </w:r>
+      <w:r>
+        <w:rPr>
+          <w:rFonts w:asciiTheme="minorEastAsia" w:hAnsiTheme="minorEastAsia" w:hint="eastAsia"/>
+          <w:sz w:val="24"/>
+          <w:szCs w:val="24"/>
+        </w:rPr>
+        <w:t>流</w:t>
+      </w:r>
+      <w:r>
+        <w:rPr>
+          <w:rFonts w:asciiTheme="minorEastAsia" w:hAnsiTheme="minorEastAsia" w:hint="eastAsia"/>
+          <w:sz w:val="24"/>
+          <w:szCs w:val="24"/>
+        </w:rPr>
+        <w:t>程挖掘是指那些从实际</w:t>
+      </w:r>
+      <w:r>
+        <w:rPr>
+          <w:rFonts w:asciiTheme="minorEastAsia" w:hAnsiTheme="minorEastAsia" w:hint="eastAsia"/>
+          <w:sz w:val="24"/>
+          <w:szCs w:val="24"/>
+        </w:rPr>
+        <w:t>的</w:t>
+      </w:r>
+      <w:r>
+        <w:rPr>
+          <w:rFonts w:asciiTheme="minorEastAsia" w:hAnsiTheme="minorEastAsia" w:hint="eastAsia"/>
+          <w:sz w:val="24"/>
+          <w:szCs w:val="24"/>
+        </w:rPr>
+        <w:t>流程</w:t>
+      </w:r>
+      <w:r>
+        <w:rPr>
+          <w:rFonts w:asciiTheme="minorEastAsia" w:hAnsiTheme="minorEastAsia" w:hint="eastAsia"/>
+          <w:sz w:val="24"/>
+          <w:szCs w:val="24"/>
+        </w:rPr>
+        <w:t>执行集合中提取出结构化</w:t>
+      </w:r>
+      <w:r>
+        <w:rPr>
+          <w:rFonts w:asciiTheme="minorEastAsia" w:hAnsiTheme="minorEastAsia" w:hint="eastAsia"/>
+          <w:sz w:val="24"/>
+          <w:szCs w:val="24"/>
+        </w:rPr>
+        <w:t>的流</w:t>
+      </w:r>
+      <w:r>
+        <w:rPr>
+          <w:rFonts w:asciiTheme="minorEastAsia" w:hAnsiTheme="minorEastAsia" w:hint="eastAsia"/>
+          <w:sz w:val="24"/>
+          <w:szCs w:val="24"/>
+        </w:rPr>
+        <w:t>程</w:t>
+      </w:r>
+      <w:r>
+        <w:rPr>
+          <w:rFonts w:asciiTheme="minorEastAsia" w:hAnsiTheme="minorEastAsia" w:hint="eastAsia"/>
+          <w:sz w:val="24"/>
+          <w:szCs w:val="24"/>
+        </w:rPr>
+        <w:t>的</w:t>
+      </w:r>
+      <w:r>
+        <w:rPr>
+          <w:rFonts w:asciiTheme="minorEastAsia" w:hAnsiTheme="minorEastAsia" w:hint="eastAsia"/>
+          <w:sz w:val="24"/>
+          <w:szCs w:val="24"/>
+        </w:rPr>
+        <w:t>描述的方法</w:t>
+      </w:r>
+      <w:r>
+        <w:rPr>
+          <w:rFonts w:asciiTheme="minorEastAsia" w:hAnsiTheme="minorEastAsia"/>
+          <w:sz w:val="24"/>
+          <w:szCs w:val="24"/>
+          <w:vertAlign w:val="superscript"/>
+        </w:rPr>
+        <w:fldChar w:fldCharType="begin"/>
+      </w:r>
+      <w:r>
+        <w:rPr>
+          <w:rFonts w:asciiTheme="minorEastAsia" w:hAnsiTheme="minorEastAsia"/>
+          <w:sz w:val="24"/>
+          <w:szCs w:val="24"/>
+          <w:vertAlign w:val="superscript"/>
+        </w:rPr>
+        <w:instrText xml:space="preserve"> </w:instrText>
+      </w:r>
+      <w:r>
+        <w:rPr>
+          <w:rFonts w:asciiTheme="minorEastAsia" w:hAnsiTheme="minorEastAsia" w:hint="eastAsia"/>
+          <w:sz w:val="24"/>
+          <w:szCs w:val="24"/>
+          <w:vertAlign w:val="superscript"/>
+        </w:rPr>
+        <w:instrText>REF _Ref415502047 \r \h</w:instrText>
+      </w:r>
+      <w:r>
+        <w:rPr>
+          <w:rFonts w:asciiTheme="minorEastAsia" w:hAnsiTheme="minorEastAsia"/>
+          <w:sz w:val="24"/>
+          <w:szCs w:val="24"/>
+          <w:vertAlign w:val="superscript"/>
+        </w:rPr>
+        <w:instrText xml:space="preserve"> </w:instrText>
+      </w:r>
+      <w:r>
+        <w:rPr>
+          <w:rFonts w:asciiTheme="minorEastAsia" w:hAnsiTheme="minorEastAsia"/>
+          <w:sz w:val="24"/>
+          <w:szCs w:val="24"/>
+          <w:vertAlign w:val="superscript"/>
+        </w:rPr>
+      </w:r>
+      <w:r>
+        <w:rPr>
+          <w:rFonts w:asciiTheme="minorEastAsia" w:hAnsiTheme="minorEastAsia"/>
+          <w:sz w:val="24"/>
+          <w:szCs w:val="24"/>
+          <w:vertAlign w:val="superscript"/>
+        </w:rPr>
+        <w:instrText xml:space="preserve"> \* MERGEFORMAT </w:instrText>
+      </w:r>
+      <w:r>
+        <w:rPr>
+          <w:rFonts w:asciiTheme="minorEastAsia" w:hAnsiTheme="minorEastAsia"/>
+          <w:sz w:val="24"/>
+          <w:szCs w:val="24"/>
+          <w:vertAlign w:val="superscript"/>
+        </w:rPr>
+        <w:fldChar w:fldCharType="separate"/>
+      </w:r>
+      <w:r>
+        <w:rPr>
+          <w:rFonts w:asciiTheme="minorEastAsia" w:hAnsiTheme="minorEastAsia"/>
+          <w:sz w:val="24"/>
+          <w:szCs w:val="24"/>
+          <w:vertAlign w:val="superscript"/>
+        </w:rPr>
+        <w:t>[15]</w:t>
+      </w:r>
+      <w:r>
+        <w:rPr>
+          <w:rFonts w:asciiTheme="minorEastAsia" w:hAnsiTheme="minorEastAsia"/>
+          <w:sz w:val="24"/>
+          <w:szCs w:val="24"/>
+          <w:vertAlign w:val="superscript"/>
+        </w:rPr>
+        <w:fldChar w:fldCharType="end"/>
+      </w:r>
+      <w:r>
+        <w:rPr>
+          <w:rFonts w:asciiTheme="minorEastAsia" w:hAnsiTheme="minorEastAsia" w:hint="eastAsia"/>
+          <w:sz w:val="24"/>
+          <w:szCs w:val="24"/>
+        </w:rPr>
+        <w:t>”。</w:t>
+      </w:r>
+    </w:p>
+    <w:p>
+      <w:pPr>
+        <w:spacing w:line="400" w:lineRule="exact"/>
+        <w:ind w:firstLineChars="200" w:firstLine="480"/>
+        <w:rPr>
+          <w:rFonts w:asciiTheme="minorEastAsia" w:hAnsiTheme="minorEastAsia"/>
+          <w:sz w:val="24"/>
+          <w:szCs w:val="24"/>
+        </w:rPr>
+      </w:pPr>
+      <w:r>
+        <w:rPr>
+          <w:rFonts w:asciiTheme="minorEastAsia" w:hAnsiTheme="minorEastAsia" w:hint="eastAsia"/>
+          <w:sz w:val="24"/>
+          <w:szCs w:val="24"/>
+        </w:rPr>
+        <w:t>流</w:t>
+      </w:r>
+      <w:r>
+        <w:rPr>
+          <w:rFonts w:asciiTheme="minorEastAsia" w:hAnsiTheme="minorEastAsia" w:hint="eastAsia"/>
+          <w:sz w:val="24"/>
+          <w:szCs w:val="24"/>
+        </w:rPr>
+        <w:t>程挖掘</w:t>
+      </w:r>
+      <w:r>
+        <w:rPr>
+          <w:rFonts w:asciiTheme="minorEastAsia" w:hAnsiTheme="minorEastAsia"/>
+          <w:sz w:val="24"/>
+          <w:szCs w:val="24"/>
+        </w:rPr>
+        <w:t>宣言</w:t>
+      </w:r>
+      <w:r>
+        <w:rPr>
+          <w:rFonts w:asciiTheme="minorEastAsia" w:hAnsiTheme="minorEastAsia"/>
+          <w:sz w:val="24"/>
+          <w:szCs w:val="24"/>
+          <w:vertAlign w:val="superscript"/>
+        </w:rPr>
+        <w:fldChar w:fldCharType="begin"/>
+      </w:r>
+      <w:r>
+        <w:rPr>
+          <w:rFonts w:asciiTheme="minorEastAsia" w:hAnsiTheme="minorEastAsia"/>
+          <w:sz w:val="24"/>
+          <w:szCs w:val="24"/>
+          <w:vertAlign w:val="superscript"/>
+        </w:rPr>
+        <w:instrText xml:space="preserve"> REF _Ref415502259 \r \h </w:instrText>
+      </w:r>
+      <w:r>
+        <w:rPr>
+          <w:rFonts w:asciiTheme="minorEastAsia" w:hAnsiTheme="minorEastAsia"/>
+          <w:sz w:val="24"/>
+          <w:szCs w:val="24"/>
+          <w:vertAlign w:val="superscript"/>
+        </w:rPr>
+      </w:r>
+      <w:r>
+        <w:rPr>
+          <w:rFonts w:asciiTheme="minorEastAsia" w:hAnsiTheme="minorEastAsia"/>
+          <w:sz w:val="24"/>
+          <w:szCs w:val="24"/>
+          <w:vertAlign w:val="superscript"/>
+        </w:rPr>
+        <w:instrText xml:space="preserve"> \* MERGEFORMAT </w:instrText>
+      </w:r>
+      <w:r>
+        <w:rPr>
+          <w:rFonts w:asciiTheme="minorEastAsia" w:hAnsiTheme="minorEastAsia"/>
+          <w:sz w:val="24"/>
+          <w:szCs w:val="24"/>
+          <w:vertAlign w:val="superscript"/>
+        </w:rPr>
+        <w:fldChar w:fldCharType="separate"/>
+      </w:r>
+      <w:r>
+        <w:rPr>
+          <w:rFonts w:asciiTheme="minorEastAsia" w:hAnsiTheme="minorEastAsia"/>
+          <w:sz w:val="24"/>
+          <w:szCs w:val="24"/>
+          <w:vertAlign w:val="superscript"/>
+        </w:rPr>
+        <w:t>[16]</w:t>
+      </w:r>
+      <w:r>
+        <w:rPr>
+          <w:rFonts w:asciiTheme="minorEastAsia" w:hAnsiTheme="minorEastAsia"/>
+          <w:sz w:val="24"/>
+          <w:szCs w:val="24"/>
+          <w:vertAlign w:val="superscript"/>
+        </w:rPr>
+        <w:fldChar w:fldCharType="end"/>
+      </w:r>
+      <w:r>
+        <w:rPr>
+          <w:rFonts w:asciiTheme="minorEastAsia" w:hAnsiTheme="minorEastAsia"/>
+          <w:sz w:val="24"/>
+          <w:szCs w:val="24"/>
+        </w:rPr>
+        <w:t>中将</w:t>
+      </w:r>
+      <w:r>
+        <w:rPr>
+          <w:rFonts w:asciiTheme="minorEastAsia" w:hAnsiTheme="minorEastAsia" w:hint="eastAsia"/>
+          <w:sz w:val="24"/>
+          <w:szCs w:val="24"/>
+        </w:rPr>
+        <w:t>流</w:t>
+      </w:r>
+      <w:r>
+        <w:rPr>
+          <w:rFonts w:asciiTheme="minorEastAsia" w:hAnsiTheme="minorEastAsia"/>
+          <w:sz w:val="24"/>
+          <w:szCs w:val="24"/>
+        </w:rPr>
+        <w:t>程挖掘定义为“</w:t>
+      </w:r>
+      <w:r>
+        <w:rPr>
+          <w:rFonts w:asciiTheme="minorEastAsia" w:hAnsiTheme="minorEastAsia" w:hint="eastAsia"/>
+          <w:sz w:val="24"/>
+          <w:szCs w:val="24"/>
+        </w:rPr>
+        <w:t>流</w:t>
+      </w:r>
+      <w:r>
+        <w:rPr>
+          <w:rFonts w:asciiTheme="minorEastAsia" w:hAnsiTheme="minorEastAsia" w:hint="eastAsia"/>
+          <w:sz w:val="24"/>
+          <w:szCs w:val="24"/>
+        </w:rPr>
+        <w:t>程挖掘技术具有</w:t>
+      </w:r>
+      <w:r>
+        <w:rPr>
+          <w:rFonts w:asciiTheme="minorEastAsia" w:hAnsiTheme="minorEastAsia" w:hint="eastAsia"/>
+          <w:sz w:val="24"/>
+          <w:szCs w:val="24"/>
+        </w:rPr>
+        <w:t>从现代信息系统</w:t>
+      </w:r>
+      <w:r>
+        <w:rPr>
+          <w:rFonts w:asciiTheme="minorEastAsia" w:hAnsiTheme="minorEastAsia" w:hint="eastAsia"/>
+          <w:sz w:val="24"/>
+          <w:szCs w:val="24"/>
+        </w:rPr>
+        <w:t>中</w:t>
+      </w:r>
+      <w:r>
+        <w:rPr>
+          <w:rFonts w:asciiTheme="minorEastAsia" w:hAnsiTheme="minorEastAsia" w:hint="eastAsia"/>
+          <w:sz w:val="24"/>
+          <w:szCs w:val="24"/>
+        </w:rPr>
+        <w:t>普遍产生的</w:t>
+      </w:r>
+      <w:r>
+        <w:rPr>
+          <w:rFonts w:asciiTheme="minorEastAsia" w:hAnsiTheme="minorEastAsia" w:hint="eastAsia"/>
+          <w:sz w:val="24"/>
+          <w:szCs w:val="24"/>
+        </w:rPr>
+        <w:t>流程</w:t>
+      </w:r>
+      <w:r>
+        <w:rPr>
+          <w:rFonts w:asciiTheme="minorEastAsia" w:hAnsiTheme="minorEastAsia" w:hint="eastAsia"/>
+          <w:sz w:val="24"/>
+          <w:szCs w:val="24"/>
+        </w:rPr>
+        <w:t>事件日志中抽取</w:t>
+      </w:r>
+      <w:r>
+        <w:rPr>
+          <w:rFonts w:asciiTheme="minorEastAsia" w:hAnsiTheme="minorEastAsia" w:hint="eastAsia"/>
+          <w:sz w:val="24"/>
+          <w:szCs w:val="24"/>
+        </w:rPr>
+        <w:t>有价值</w:t>
+      </w:r>
+      <w:r>
+        <w:rPr>
+          <w:rFonts w:asciiTheme="minorEastAsia" w:hAnsiTheme="minorEastAsia" w:hint="eastAsia"/>
+          <w:sz w:val="24"/>
+          <w:szCs w:val="24"/>
+        </w:rPr>
+        <w:t>信息</w:t>
+      </w:r>
+      <w:r>
+        <w:rPr>
+          <w:rFonts w:asciiTheme="minorEastAsia" w:hAnsiTheme="minorEastAsia" w:hint="eastAsia"/>
+          <w:sz w:val="24"/>
+          <w:szCs w:val="24"/>
+        </w:rPr>
+        <w:t>的能力</w:t>
+      </w:r>
+      <w:r>
+        <w:rPr>
+          <w:rFonts w:asciiTheme="minorEastAsia" w:hAnsiTheme="minorEastAsia" w:hint="eastAsia"/>
+          <w:sz w:val="24"/>
+          <w:szCs w:val="24"/>
+        </w:rPr>
+        <w:t>，该技术为各种应用领域中的</w:t>
+      </w:r>
+      <w:r>
+        <w:rPr>
+          <w:rFonts w:asciiTheme="minorEastAsia" w:hAnsiTheme="minorEastAsia" w:hint="eastAsia"/>
+          <w:sz w:val="24"/>
+          <w:szCs w:val="24"/>
+        </w:rPr>
+        <w:t>流</w:t>
+      </w:r>
+      <w:r>
+        <w:rPr>
+          <w:rFonts w:asciiTheme="minorEastAsia" w:hAnsiTheme="minorEastAsia" w:hint="eastAsia"/>
+          <w:sz w:val="24"/>
+          <w:szCs w:val="24"/>
+        </w:rPr>
+        <w:t>程发现、</w:t>
+      </w:r>
+      <w:r>
+        <w:rPr>
+          <w:rFonts w:asciiTheme="minorEastAsia" w:hAnsiTheme="minorEastAsia" w:hint="eastAsia"/>
+          <w:sz w:val="24"/>
+          <w:szCs w:val="24"/>
+        </w:rPr>
+        <w:t>流程</w:t>
+      </w:r>
+      <w:r>
+        <w:rPr>
+          <w:rFonts w:asciiTheme="minorEastAsia" w:hAnsiTheme="minorEastAsia" w:hint="eastAsia"/>
+          <w:sz w:val="24"/>
+          <w:szCs w:val="24"/>
+        </w:rPr>
+        <w:t>监测和</w:t>
+      </w:r>
+      <w:r>
+        <w:rPr>
+          <w:rFonts w:asciiTheme="minorEastAsia" w:hAnsiTheme="minorEastAsia" w:hint="eastAsia"/>
+          <w:sz w:val="24"/>
+          <w:szCs w:val="24"/>
+        </w:rPr>
+        <w:t>流程</w:t>
+      </w:r>
+      <w:r>
+        <w:rPr>
+          <w:rFonts w:asciiTheme="minorEastAsia" w:hAnsiTheme="minorEastAsia" w:hint="eastAsia"/>
+          <w:sz w:val="24"/>
+          <w:szCs w:val="24"/>
+        </w:rPr>
+        <w:t>改进提供了新的手段。</w:t>
+      </w:r>
+      <w:r>
+        <w:rPr>
+          <w:rFonts w:asciiTheme="minorEastAsia" w:hAnsiTheme="minorEastAsia"/>
+          <w:sz w:val="24"/>
+          <w:szCs w:val="24"/>
+        </w:rPr>
+        <w:t>”</w:t>
+      </w:r>
+    </w:p>
+    <w:p>
+      <w:pPr>
+        <w:spacing w:line="400" w:lineRule="exact"/>
+        <w:ind w:firstLineChars="200" w:firstLine="480"/>
+        <w:rPr>
+          <w:rFonts w:asciiTheme="minorEastAsia" w:hAnsiTheme="minorEastAsia"/>
+          <w:sz w:val="24"/>
+          <w:szCs w:val="24"/>
+        </w:rPr>
+      </w:pPr>
+      <w:r>
+        <w:rPr>
+          <w:rFonts w:asciiTheme="minorEastAsia" w:hAnsiTheme="minorEastAsia" w:hint="eastAsia"/>
+          <w:sz w:val="24"/>
+          <w:szCs w:val="24"/>
+        </w:rPr>
+        <w:t>流</w:t>
+      </w:r>
+      <w:r>
+        <w:rPr>
+          <w:rFonts w:asciiTheme="minorEastAsia" w:hAnsiTheme="minorEastAsia" w:hint="eastAsia"/>
+          <w:sz w:val="24"/>
+          <w:szCs w:val="24"/>
+        </w:rPr>
+        <w:t>程挖掘</w:t>
+      </w:r>
+      <w:r>
+        <w:rPr>
+          <w:rFonts w:asciiTheme="minorEastAsia" w:hAnsiTheme="minorEastAsia" w:hint="eastAsia"/>
+          <w:sz w:val="24"/>
+          <w:szCs w:val="24"/>
+        </w:rPr>
+        <w:t>的功能分为三种</w:t>
+      </w:r>
+      <w:r>
+        <w:rPr>
+          <w:rFonts w:asciiTheme="minorEastAsia" w:hAnsiTheme="minorEastAsia" w:hint="eastAsia"/>
+          <w:sz w:val="24"/>
+          <w:szCs w:val="24"/>
+        </w:rPr>
+        <w:t>：发现、符合性检查、增强</w:t>
+      </w:r>
+      <w:r>
+        <w:rPr>
+          <w:rFonts w:asciiTheme="minorEastAsia" w:hAnsiTheme="minorEastAsia"/>
+          <w:sz w:val="24"/>
+          <w:szCs w:val="24"/>
+          <w:vertAlign w:val="superscript"/>
+        </w:rPr>
+        <w:fldChar w:fldCharType="begin"/>
+      </w:r>
+      <w:r>
+        <w:rPr>
+          <w:rFonts w:asciiTheme="minorEastAsia" w:hAnsiTheme="minorEastAsia"/>
+          <w:sz w:val="24"/>
+          <w:szCs w:val="24"/>
+          <w:vertAlign w:val="superscript"/>
+        </w:rPr>
+        <w:instrText xml:space="preserve"> REF _Ref415502576 \r \h </w:instrText>
+      </w:r>
+      <w:r>
+        <w:rPr>
+          <w:rFonts w:asciiTheme="minorEastAsia" w:hAnsiTheme="minorEastAsia"/>
+          <w:sz w:val="24"/>
+          <w:szCs w:val="24"/>
+          <w:vertAlign w:val="superscript"/>
+        </w:rPr>
+      </w:r>
+      <w:r>
+        <w:rPr>
+          <w:rFonts w:asciiTheme="minorEastAsia" w:hAnsiTheme="minorEastAsia"/>
+          <w:sz w:val="24"/>
+          <w:szCs w:val="24"/>
+          <w:vertAlign w:val="superscript"/>
+        </w:rPr>
+        <w:instrText xml:space="preserve"> \* MERGEFORMAT </w:instrText>
+      </w:r>
+      <w:r>
+        <w:rPr>
+          <w:rFonts w:asciiTheme="minorEastAsia" w:hAnsiTheme="minorEastAsia"/>
+          <w:sz w:val="24"/>
+          <w:szCs w:val="24"/>
+          <w:vertAlign w:val="superscript"/>
+        </w:rPr>
+        <w:fldChar w:fldCharType="separate"/>
+      </w:r>
+      <w:r>
+        <w:rPr>
+          <w:rFonts w:asciiTheme="minorEastAsia" w:hAnsiTheme="minorEastAsia"/>
+          <w:sz w:val="24"/>
+          <w:szCs w:val="24"/>
+          <w:vertAlign w:val="superscript"/>
+        </w:rPr>
+        <w:t>[17]</w:t>
+      </w:r>
+      <w:r>
+        <w:rPr>
+          <w:rFonts w:asciiTheme="minorEastAsia" w:hAnsiTheme="minorEastAsia"/>
+          <w:sz w:val="24"/>
+          <w:szCs w:val="24"/>
+          <w:vertAlign w:val="superscript"/>
+        </w:rPr>
+        <w:fldChar w:fldCharType="end"/>
+      </w:r>
+      <w:r>
+        <w:rPr>
+          <w:rFonts w:asciiTheme="minorEastAsia" w:hAnsiTheme="minorEastAsia" w:hint="eastAsia"/>
+          <w:sz w:val="24"/>
+          <w:szCs w:val="24"/>
+        </w:rPr>
+        <w:t>。图1-1中展示了三种</w:t>
+      </w:r>
+      <w:r>
+        <w:rPr>
+          <w:rFonts w:asciiTheme="minorEastAsia" w:hAnsiTheme="minorEastAsia" w:hint="eastAsia"/>
+          <w:sz w:val="24"/>
+          <w:szCs w:val="24"/>
+        </w:rPr>
+        <w:t>流</w:t>
+      </w:r>
+      <w:r>
+        <w:rPr>
+          <w:rFonts w:asciiTheme="minorEastAsia" w:hAnsiTheme="minorEastAsia" w:hint="eastAsia"/>
+          <w:sz w:val="24"/>
+          <w:szCs w:val="24"/>
+        </w:rPr>
+        <w:t>程挖掘</w:t>
+      </w:r>
+      <w:r>
+        <w:rPr>
+          <w:rFonts w:asciiTheme="minorEastAsia" w:hAnsiTheme="minorEastAsia" w:hint="eastAsia"/>
+          <w:sz w:val="24"/>
+          <w:szCs w:val="24"/>
+        </w:rPr>
+        <w:t>工程</w:t>
+      </w:r>
+      <w:r>
+        <w:rPr>
+          <w:rFonts w:asciiTheme="minorEastAsia" w:hAnsiTheme="minorEastAsia" w:hint="eastAsia"/>
+          <w:sz w:val="24"/>
+          <w:szCs w:val="24"/>
+        </w:rPr>
+        <w:t>的输入</w:t>
+      </w:r>
+      <w:r>
+        <w:rPr>
+          <w:rFonts w:asciiTheme="minorEastAsia" w:hAnsiTheme="minorEastAsia" w:hint="eastAsia"/>
+          <w:sz w:val="24"/>
+          <w:szCs w:val="24"/>
+        </w:rPr>
+        <w:t>和输出。发现是指对</w:t>
+      </w:r>
+      <w:r>
+        <w:rPr>
+          <w:rFonts w:asciiTheme="minorEastAsia" w:hAnsiTheme="minorEastAsia" w:hint="eastAsia"/>
+          <w:sz w:val="24"/>
+          <w:szCs w:val="24"/>
+        </w:rPr>
+        <w:t>事件日志进行</w:t>
+      </w:r>
+      <w:r>
+        <w:rPr>
+          <w:rFonts w:asciiTheme="minorEastAsia" w:hAnsiTheme="minorEastAsia" w:hint="eastAsia"/>
+          <w:sz w:val="24"/>
+          <w:szCs w:val="24"/>
+        </w:rPr>
+        <w:t>流程</w:t>
+      </w:r>
+      <w:r>
+        <w:rPr>
+          <w:rFonts w:asciiTheme="minorEastAsia" w:hAnsiTheme="minorEastAsia" w:hint="eastAsia"/>
+          <w:sz w:val="24"/>
+          <w:szCs w:val="24"/>
+        </w:rPr>
+        <w:t>挖掘，通过</w:t>
+      </w:r>
+      <w:r>
+        <w:rPr>
+          <w:rFonts w:asciiTheme="minorEastAsia" w:hAnsiTheme="minorEastAsia" w:hint="eastAsia"/>
+          <w:sz w:val="24"/>
+          <w:szCs w:val="24"/>
+        </w:rPr>
+        <w:t>流程</w:t>
+      </w:r>
+      <w:r>
+        <w:rPr>
+          <w:rFonts w:asciiTheme="minorEastAsia" w:hAnsiTheme="minorEastAsia" w:hint="eastAsia"/>
+          <w:sz w:val="24"/>
+          <w:szCs w:val="24"/>
+        </w:rPr>
+        <w:t>挖掘，获得</w:t>
+      </w:r>
+      <w:r>
+        <w:rPr>
+          <w:rFonts w:asciiTheme="minorEastAsia" w:hAnsiTheme="minorEastAsia" w:hint="eastAsia"/>
+          <w:sz w:val="24"/>
+          <w:szCs w:val="24"/>
+        </w:rPr>
+        <w:t>流程</w:t>
+      </w:r>
+      <w:r>
+        <w:rPr>
+          <w:rFonts w:asciiTheme="minorEastAsia" w:hAnsiTheme="minorEastAsia" w:hint="eastAsia"/>
+          <w:sz w:val="24"/>
+          <w:szCs w:val="24"/>
+        </w:rPr>
+        <w:t>模型。可以看到图中，发现的输入是事件日志，输出是</w:t>
+      </w:r>
+      <w:r>
+        <w:rPr>
+          <w:rFonts w:asciiTheme="minorEastAsia" w:hAnsiTheme="minorEastAsia" w:hint="eastAsia"/>
+          <w:sz w:val="24"/>
+          <w:szCs w:val="24"/>
+        </w:rPr>
+        <w:t>流程</w:t>
+      </w:r>
+      <w:r>
+        <w:rPr>
+          <w:rFonts w:asciiTheme="minorEastAsia" w:hAnsiTheme="minorEastAsia" w:hint="eastAsia"/>
+          <w:sz w:val="24"/>
+          <w:szCs w:val="24"/>
+        </w:rPr>
+        <w:t>模型。符合性检查，是指通过</w:t>
+      </w:r>
+      <w:r>
+        <w:rPr>
+          <w:rFonts w:asciiTheme="minorEastAsia" w:hAnsiTheme="minorEastAsia" w:hint="eastAsia"/>
+          <w:sz w:val="24"/>
+          <w:szCs w:val="24"/>
+        </w:rPr>
+        <w:t>一组</w:t>
+      </w:r>
+      <w:r>
+        <w:rPr>
+          <w:rFonts w:asciiTheme="minorEastAsia" w:hAnsiTheme="minorEastAsia" w:hint="eastAsia"/>
+          <w:sz w:val="24"/>
+          <w:szCs w:val="24"/>
+        </w:rPr>
+        <w:t>事件日志和</w:t>
+      </w:r>
+      <w:r>
+        <w:rPr>
+          <w:rFonts w:asciiTheme="minorEastAsia" w:hAnsiTheme="minorEastAsia" w:hint="eastAsia"/>
+          <w:sz w:val="24"/>
+          <w:szCs w:val="24"/>
+        </w:rPr>
+        <w:t>流程</w:t>
+      </w:r>
+      <w:r>
+        <w:rPr>
+          <w:rFonts w:asciiTheme="minorEastAsia" w:hAnsiTheme="minorEastAsia" w:hint="eastAsia"/>
+          <w:sz w:val="24"/>
+          <w:szCs w:val="24"/>
+        </w:rPr>
+        <w:t>模型，判断</w:t>
+      </w:r>
+      <w:r>
+        <w:rPr>
+          <w:rFonts w:asciiTheme="minorEastAsia" w:hAnsiTheme="minorEastAsia" w:hint="eastAsia"/>
+          <w:sz w:val="24"/>
+          <w:szCs w:val="24"/>
+        </w:rPr>
+        <w:t>流程</w:t>
+      </w:r>
+      <w:r>
+        <w:rPr>
+          <w:rFonts w:asciiTheme="minorEastAsia" w:hAnsiTheme="minorEastAsia" w:hint="eastAsia"/>
+          <w:sz w:val="24"/>
+          <w:szCs w:val="24"/>
+        </w:rPr>
+        <w:t>模型和事件日志的记录是否相符合，可以看到在图中，符合性检查的输入是事件日志和模型，输出</w:t>
+      </w:r>
+      <w:r>
+        <w:rPr>
+          <w:rFonts w:asciiTheme="minorEastAsia" w:hAnsiTheme="minorEastAsia" w:hint="eastAsia"/>
+          <w:sz w:val="24"/>
+          <w:szCs w:val="24"/>
+        </w:rPr>
+        <w:t>的</w:t>
+      </w:r>
+      <w:r>
+        <w:rPr>
+          <w:rFonts w:asciiTheme="minorEastAsia" w:hAnsiTheme="minorEastAsia" w:hint="eastAsia"/>
+          <w:sz w:val="24"/>
+          <w:szCs w:val="24"/>
+        </w:rPr>
+        <w:t>是诊断结果。第三种</w:t>
+      </w:r>
+      <w:r>
+        <w:rPr>
+          <w:rFonts w:asciiTheme="minorEastAsia" w:hAnsiTheme="minorEastAsia" w:hint="eastAsia"/>
+          <w:sz w:val="24"/>
+          <w:szCs w:val="24"/>
+        </w:rPr>
+        <w:t>功能</w:t>
+      </w:r>
+      <w:r>
+        <w:rPr>
+          <w:rFonts w:asciiTheme="minorEastAsia" w:hAnsiTheme="minorEastAsia" w:hint="eastAsia"/>
+          <w:sz w:val="24"/>
+          <w:szCs w:val="24"/>
+        </w:rPr>
+        <w:t>是增强，增强是对于</w:t>
+      </w:r>
+      <w:r>
+        <w:rPr>
+          <w:rFonts w:asciiTheme="minorEastAsia" w:hAnsiTheme="minorEastAsia" w:hint="eastAsia"/>
+          <w:sz w:val="24"/>
+          <w:szCs w:val="24"/>
+        </w:rPr>
+        <w:t>流程</w:t>
+      </w:r>
+      <w:r>
+        <w:rPr>
+          <w:rFonts w:asciiTheme="minorEastAsia" w:hAnsiTheme="minorEastAsia" w:hint="eastAsia"/>
+          <w:sz w:val="24"/>
+          <w:szCs w:val="24"/>
+        </w:rPr>
+        <w:t>模型和在实际</w:t>
+      </w:r>
+      <w:r>
+        <w:rPr>
+          <w:rFonts w:asciiTheme="minorEastAsia" w:hAnsiTheme="minorEastAsia" w:hint="eastAsia"/>
+          <w:sz w:val="24"/>
+          <w:szCs w:val="24"/>
+        </w:rPr>
+        <w:t>软件</w:t>
+      </w:r>
+      <w:r>
+        <w:rPr>
+          <w:rFonts w:asciiTheme="minorEastAsia" w:hAnsiTheme="minorEastAsia" w:hint="eastAsia"/>
+          <w:sz w:val="24"/>
+          <w:szCs w:val="24"/>
+        </w:rPr>
+        <w:t>中产生的日志，对</w:t>
+      </w:r>
+      <w:r>
+        <w:rPr>
+          <w:rFonts w:asciiTheme="minorEastAsia" w:hAnsiTheme="minorEastAsia" w:hint="eastAsia"/>
+          <w:sz w:val="24"/>
+          <w:szCs w:val="24"/>
+        </w:rPr>
+        <w:t>流程</w:t>
+      </w:r>
+      <w:r>
+        <w:rPr>
+          <w:rFonts w:asciiTheme="minorEastAsia" w:hAnsiTheme="minorEastAsia" w:hint="eastAsia"/>
+          <w:sz w:val="24"/>
+          <w:szCs w:val="24"/>
+        </w:rPr>
+        <w:t>模型进行改进，提高</w:t>
+      </w:r>
+      <w:r>
+        <w:rPr>
+          <w:rFonts w:asciiTheme="minorEastAsia" w:hAnsiTheme="minorEastAsia" w:hint="eastAsia"/>
+          <w:sz w:val="24"/>
+          <w:szCs w:val="24"/>
+        </w:rPr>
+        <w:t>流程</w:t>
+      </w:r>
+      <w:r>
+        <w:rPr>
+          <w:rFonts w:asciiTheme="minorEastAsia" w:hAnsiTheme="minorEastAsia" w:hint="eastAsia"/>
+          <w:sz w:val="24"/>
+          <w:szCs w:val="24"/>
+        </w:rPr>
+        <w:t>模型执行的效率。在图中可以看到，增强功能的输入是事件日</w:t>
+      </w:r>
+      <w:r>
+        <w:rPr>
+          <w:rFonts w:asciiTheme="minorEastAsia" w:hAnsiTheme="minorEastAsia" w:hint="eastAsia"/>
+          <w:sz w:val="24"/>
+          <w:szCs w:val="24"/>
+        </w:rPr>
+        <w:lastRenderedPageBreak/>
+        <w:t>志和</w:t>
+      </w:r>
+      <w:r>
+        <w:rPr>
+          <w:rFonts w:asciiTheme="minorEastAsia" w:hAnsiTheme="minorEastAsia" w:hint="eastAsia"/>
+          <w:sz w:val="24"/>
+          <w:szCs w:val="24"/>
+        </w:rPr>
+        <w:t>流程</w:t>
+      </w:r>
+      <w:r>
+        <w:rPr>
+          <w:rFonts w:asciiTheme="minorEastAsia" w:hAnsiTheme="minorEastAsia" w:hint="eastAsia"/>
+          <w:sz w:val="24"/>
+          <w:szCs w:val="24"/>
+        </w:rPr>
+        <w:t>模型，输出是一个新的</w:t>
+      </w:r>
+      <w:r>
+        <w:rPr>
+          <w:rFonts w:asciiTheme="minorEastAsia" w:hAnsiTheme="minorEastAsia" w:hint="eastAsia"/>
+          <w:sz w:val="24"/>
+          <w:szCs w:val="24"/>
+        </w:rPr>
+        <w:t>流程</w:t>
+      </w:r>
+      <w:r>
+        <w:rPr>
+          <w:rFonts w:asciiTheme="minorEastAsia" w:hAnsiTheme="minorEastAsia" w:hint="eastAsia"/>
+          <w:sz w:val="24"/>
+          <w:szCs w:val="24"/>
+        </w:rPr>
+        <w:t>模型。</w:t>
+      </w:r>
+    </w:p>
+    <w:p>
+      <w:pPr>
+        <w:spacing w:beforeLines="50" w:before="156" w:afterLines="50" w:after="156"/>
+        <w:ind w:firstLineChars="200" w:firstLine="480"/>
+        <w:rPr>
+          <w:rFonts w:asciiTheme="minorEastAsia" w:hAnsiTheme="minorEastAsia"/>
+          <w:sz w:val="24"/>
+          <w:szCs w:val="24"/>
+        </w:rPr>
+      </w:pPr>
+      <w:r>
+        <w:rPr>
+          <w:rFonts w:asciiTheme="minorEastAsia" w:hAnsiTheme="minorEastAsia"/>
+          <w:sz w:val="24"/>
+          <w:szCs w:val="24"/>
+        </w:rPr>
+        <w:t>流程挖掘中的问题</w:t>
+      </w:r>
+    </w:p>
+    <w:p>
+      <w:pPr>
+        <w:spacing w:beforeLines="50" w:before="156" w:afterLines="50" w:after="156"/>
+        <w:ind w:firstLineChars="200" w:firstLine="480"/>
+        <w:rPr>
+          <w:rFonts w:asciiTheme="minorEastAsia" w:hAnsiTheme="minorEastAsia" w:hint="eastAsia"/>
+          <w:sz w:val="24"/>
+          <w:szCs w:val="24"/>
+        </w:rPr>
+      </w:pPr>
+      <w:r>
+        <w:rPr>
+          <w:rFonts w:asciiTheme="minorEastAsia" w:hAnsiTheme="minorEastAsia" w:hint="eastAsia"/>
+          <w:sz w:val="24"/>
+          <w:szCs w:val="24"/>
+        </w:rPr>
+        <w:t>“</w:t>
+      </w:r>
+      <w:r>
+        <w:rPr>
+          <w:rFonts w:asciiTheme="minorEastAsia" w:hAnsiTheme="minorEastAsia"/>
+          <w:sz w:val="24"/>
+          <w:szCs w:val="24"/>
+        </w:rPr>
+        <w:t>但是随着流程挖掘算法的增加</w:t>
+      </w:r>
+      <w:r>
+        <w:rPr>
+          <w:rFonts w:asciiTheme="minorEastAsia" w:hAnsiTheme="minorEastAsia" w:hint="eastAsia"/>
+          <w:sz w:val="24"/>
+          <w:szCs w:val="24"/>
+        </w:rPr>
+        <w:t>。。。。</w:t>
+      </w:r>
+      <w:r>
+        <w:rPr>
+          <w:rFonts w:asciiTheme="minorEastAsia" w:hAnsiTheme="minorEastAsia" w:hint="eastAsia"/>
+          <w:sz w:val="24"/>
+          <w:szCs w:val="24"/>
+        </w:rPr>
+        <w:t>”</w:t>
+      </w:r>
+    </w:p>
+    <w:p>
+      <w:pPr>
+        <w:spacing w:beforeLines="50" w:before="156" w:afterLines="50" w:after="156"/>
+        <w:ind w:firstLineChars="200" w:firstLine="480"/>
+        <w:rPr>
+          <w:rFonts w:asciiTheme="minorEastAsia" w:hAnsiTheme="minorEastAsia"/>
+          <w:sz w:val="24"/>
+          <w:szCs w:val="24"/>
+        </w:rPr>
+      </w:pPr>
+      <w:r>
+        <w:rPr>
+          <w:rFonts w:asciiTheme="minorEastAsia" w:hAnsiTheme="minorEastAsia"/>
+          <w:sz w:val="24"/>
+          <w:szCs w:val="24"/>
+        </w:rPr>
+        <w:t>流程模型框架的背景</w:t>
+      </w:r>
+      <w:r>
+        <w:rPr>
+          <w:rFonts w:asciiTheme="minorEastAsia" w:hAnsiTheme="minorEastAsia" w:hint="eastAsia"/>
+          <w:sz w:val="24"/>
+          <w:szCs w:val="24"/>
+        </w:rPr>
+        <w:t>=</w:t>
+      </w:r>
+      <w:r>
+        <w:rPr>
+          <w:rFonts w:asciiTheme="minorEastAsia" w:hAnsiTheme="minorEastAsia"/>
+          <w:noProof/>
+          <w:sz w:val="24"/>
+          <w:szCs w:val="24"/>
+        </w:rPr>
+        <mc:AlternateContent>
+          <mc:Choice Requires="wps">
+            <w:drawing>
+              <wp:anchor distT="0" distB="0" distL="114300" distR="114300" simplePos="0" relativeHeight="251660288" behindDoc="0" locked="0" layoutInCell="1" allowOverlap="1" wp14:anchorId="614A1E57" wp14:editId="737AE397">
+                <wp:simplePos x="0" y="0"/>
+                <wp:positionH relativeFrom="column">
+                  <wp:posOffset>473710</wp:posOffset>
+                </wp:positionH>
+                <wp:positionV relativeFrom="paragraph">
+                  <wp:posOffset>3806190</wp:posOffset>
+                </wp:positionV>
+                <wp:extent cx="4493260" cy="198120"/>
+                <wp:effectExtent l="2540" t="0" r="0" b="2540"/>
+                <wp:wrapTopAndBottom/>
+                <wp:docPr id="103" name="Text Box 16"/>
+                <wp:cNvGraphicFramePr>
+                  <a:graphicFrameLocks xmlns:a="http://schemas.openxmlformats.org/drawingml/2006/main"/>
+                </wp:cNvGraphicFramePr>
+                <a:graphic xmlns:a="http://schemas.openxmlformats.org/drawingml/2006/main">
+                  <a:graphicData uri="http://schemas.microsoft.com/office/word/2010/wordprocessingShape">
+                    <wps:wsp>
+                      <wps:cNvSpPr txBox="1">
+                        <a:spLocks noChangeArrowheads="1"/>
+                      </wps:cNvSpPr>
+                      <wps:spPr bwMode="auto">
+                        <a:xfrm>
+                          <a:off x="0" y="0"/>
+                          <a:ext cx="4493260" cy="198120"/>
+                        </a:xfrm>
+                        <a:prstGeom prst="rect">
+                          <a:avLst/>
+                        </a:prstGeom>
+                        <a:solidFill>
+                          <a:srgbClr val="FFFFFF"/>
+                        </a:solidFill>
+                        <a:ln>
+                          <a:noFill/>
+                        </a:ln>
+                        <a:extLst>
+                          <a:ext uri="{91240B29-F687-4F45-9708-019B960494DF}">
+                            <a14:hiddenLine xmlns:a14="http://schemas.microsoft.com/office/drawing/2010/main" w="9525">
+                              <a:solidFill>
+                                <a:srgbClr val="000000"/>
+                              </a:solidFill>
+                              <a:miter lim="800000"/>
+                              <a:headEnd/>
+                              <a:tailEnd/>
+                            </a14:hiddenLine>
+                          </a:ext>
+                        </a:extLst>
+                      </wps:spPr>
+                      <wps:txbx>
+                        <w:txbxContent>
+                          <w:p>
+                            <w:pPr>
+                              <w:pStyle w:val="ac"/>
+                              <w:jc w:val="center"/>
+                              <w:rPr>
+                                <w:rFonts w:asciiTheme="minorEastAsia" w:eastAsiaTheme="minorEastAsia" w:hAnsiTheme="minorEastAsia"/>
+                                <w:noProof/>
+                              </w:rPr>
+                            </w:pPr>
+                            <w:bookmarkStart w:id="8" w:name="_Toc326501993"/>
+                            <w:r>
+                              <w:rPr>
+                                <w:rFonts w:asciiTheme="minorEastAsia" w:eastAsiaTheme="minorEastAsia" w:hAnsiTheme="minorEastAsia" w:hint="eastAsia"/>
+                              </w:rPr>
+                              <w:t>图 1</w:t>
+                            </w:r>
+                            <w:r>
+                              <w:rPr>
+                                <w:rFonts w:asciiTheme="minorEastAsia" w:eastAsiaTheme="minorEastAsia" w:hAnsiTheme="minorEastAsia"/>
+                              </w:rPr>
+                              <w:t>.</w:t>
+                            </w:r>
+                            <w:r>
+                              <w:rPr>
+                                <w:rFonts w:asciiTheme="minorEastAsia" w:eastAsiaTheme="minorEastAsia" w:hAnsiTheme="minorEastAsia"/>
+                              </w:rPr>
+                              <w:fldChar w:fldCharType="begin"/>
+                            </w:r>
+                            <w:r>
+                              <w:rPr>
+                                <w:rFonts w:asciiTheme="minorEastAsia" w:eastAsiaTheme="minorEastAsia" w:hAnsiTheme="minorEastAsia"/>
+                              </w:rPr>
+                              <w:instrText xml:space="preserve"> SEQ 图 \* ARABIC \s 1 </w:instrText>
+                            </w:r>
+                            <w:r>
+                              <w:rPr>
+                                <w:rFonts w:asciiTheme="minorEastAsia" w:eastAsiaTheme="minorEastAsia" w:hAnsiTheme="minorEastAsia"/>
+                              </w:rPr>
+                              <w:fldChar w:fldCharType="separate"/>
+                            </w:r>
+                            <w:r>
+                              <w:rPr>
+                                <w:rFonts w:asciiTheme="minorEastAsia" w:eastAsiaTheme="minorEastAsia" w:hAnsiTheme="minorEastAsia"/>
+                                <w:noProof/>
+                              </w:rPr>
+                              <w:t>1</w:t>
+                            </w:r>
+                            <w:r>
+                              <w:rPr>
+                                <w:rFonts w:asciiTheme="minorEastAsia" w:eastAsiaTheme="minorEastAsia" w:hAnsiTheme="minorEastAsia"/>
+                              </w:rPr>
+                              <w:fldChar w:fldCharType="end"/>
+                            </w:r>
+                            <w:r>
+                              <w:rPr>
+                                <w:rFonts w:asciiTheme="minorEastAsia" w:eastAsiaTheme="minorEastAsia" w:hAnsiTheme="minorEastAsia" w:hint="eastAsia"/>
+                              </w:rPr>
+                              <w:t xml:space="preserve"> 三种过程挖掘的输入输出</w:t>
+                            </w:r>
+                            <w:bookmarkEnd w:id="8"/>
+                          </w:p>
+                        </w:txbxContent>
+                      </wps:txbx>
+                      <wps:bodyPr rot="0" vert="horz" wrap="square" lIns="0" tIns="0" rIns="0" bIns="0" anchor="t" anchorCtr="0" upright="1">
+                        <a:spAutoFit/>
+                      </wps:bodyPr>
+                    </wps:wsp>
+                  </a:graphicData>
+                </a:graphic>
+                <wp14:sizeRelH relativeFrom="page">
+                  <wp14:pctWidth>0</wp14:pctWidth>
+                </wp14:sizeRelH>
+                <wp14:sizeRelV relativeFrom="page">
+                  <wp14:pctHeight>0</wp14:pctHeight>
+                </wp14:sizeRelV>
+              </wp:anchor>
+            </w:drawing>
+          </mc:Choice>
+          <mc:Fallback>
+            <w:pict>
+              <v:shapetype w14:anchorId="614A1E57" id="_x0000_t202" coordsize="21600,21600" o:spt="202" path="m,l,21600r21600,l21600,xe">
+                <v:stroke joinstyle="miter"/>
+                <v:path gradientshapeok="t" o:connecttype="rect"/>
+              </v:shapetype>
+              <v:shape id="Text Box 16" o:spid="_x0000_s1026" type="#_x0000_t202" style="position:absolute;left:0;text-align:left;margin-left:37.3pt;margin-top:299.7pt;width:353.8pt;height:15.6pt;z-index:251660288;visibility:visible;mso-wrap-style:square;mso-width-percent:0;mso-height-percent:0;mso-wrap-distance-left:9pt;mso-wrap-distance-top:0;mso-wrap-distance-right:9pt;mso-wrap-distance-bottom:0;mso-position-horizontal:absolute;mso-position-horizontal-relative:text;mso-position-vertical:absolute;mso-position-vertical-relative:text;mso-width-percent:0;mso-height-percent:0;mso-width-relative:page;mso-height-relative:page;v-text-anchor:top" o:gfxdata="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" stroked="f">
+                <v:textbox style="mso-fit-shape-to-text:t" inset="0,0,0,0">
+                  <w:txbxContent>
+                    <w:p>
+                      <w:pPr>
+                        <w:pStyle w:val="ac"/>
+                        <w:jc w:val="center"/>
+                        <w:rPr>
+                          <w:rFonts w:asciiTheme="minorEastAsia" w:eastAsiaTheme="minorEastAsia" w:hAnsiTheme="minorEastAsia"/>
+                          <w:noProof/>
+                        </w:rPr>
+                      </w:pPr>
+                      <w:bookmarkStart w:id="9" w:name="_Toc326501993"/>
+                      <w:r>
+                        <w:rPr>
+                          <w:rFonts w:asciiTheme="minorEastAsia" w:eastAsiaTheme="minorEastAsia" w:hAnsiTheme="minorEastAsia" w:hint="eastAsia"/>
+                        </w:rPr>
+                        <w:t>图 1</w:t>
+                      </w:r>
+                      <w:r>
+                        <w:rPr>
+                          <w:rFonts w:asciiTheme="minorEastAsia" w:eastAsiaTheme="minorEastAsia" w:hAnsiTheme="minorEastAsia"/>
+                        </w:rPr>
+                        <w:t>.</w:t>
+                      </w:r>
+                      <w:r>
+                        <w:rPr>
+                          <w:rFonts w:asciiTheme="minorEastAsia" w:eastAsiaTheme="minorEastAsia" w:hAnsiTheme="minorEastAsia"/>
+                        </w:rPr>
+                        <w:fldChar w:fldCharType="begin"/>
+                      </w:r>
+                      <w:r>
+                        <w:rPr>
+                          <w:rFonts w:asciiTheme="minorEastAsia" w:eastAsiaTheme="minorEastAsia" w:hAnsiTheme="minorEastAsia"/>
+                        </w:rPr>
+                        <w:instrText xml:space="preserve"> SEQ 图 \* ARABIC \s 1 </w:instrText>
+                      </w:r>
+                      <w:r>
+                        <w:rPr>
+                          <w:rFonts w:asciiTheme="minorEastAsia" w:eastAsiaTheme="minorEastAsia" w:hAnsiTheme="minorEastAsia"/>
+                        </w:rPr>
+                        <w:fldChar w:fldCharType="separate"/>
+                      </w:r>
+                      <w:r>
+                        <w:rPr>
+                          <w:rFonts w:asciiTheme="minorEastAsia" w:eastAsiaTheme="minorEastAsia" w:hAnsiTheme="minorEastAsia"/>
+                          <w:noProof/>
+                        </w:rPr>
+                        <w:t>1</w:t>
+                      </w:r>
+                      <w:r>
+                        <w:rPr>
+                          <w:rFonts w:asciiTheme="minorEastAsia" w:eastAsiaTheme="minorEastAsia" w:hAnsiTheme="minorEastAsia"/>
+                        </w:rPr>
+                        <w:fldChar w:fldCharType="end"/>
+                      </w:r>
+                      <w:r>
+                        <w:rPr>
+                          <w:rFonts w:asciiTheme="minorEastAsia" w:eastAsiaTheme="minorEastAsia" w:hAnsiTheme="minorEastAsia" w:hint="eastAsia"/>
+                        </w:rPr>
+                        <w:t xml:space="preserve"> 三种过程挖掘的输入输出</w:t>
+                      </w:r>
+                      <w:bookmarkEnd w:id="9"/>
+                    </w:p>
+                  </w:txbxContent>
+                </v:textbox>
+                <w10:wrap type="topAndBottom"/>
+              </v:shape>
+            </w:pict>
+          </mc:Fallback>
+        </mc:AlternateContent>
+      </w:r>
+      <w:r>
+        <w:rPr>
+          <w:rFonts w:asciiTheme="minorEastAsia" w:hAnsiTheme="minorEastAsia"/>
+          <w:noProof/>
+          <w:sz w:val="24"/>
+          <w:szCs w:val="24"/>
+        </w:rPr>
+        <w:drawing>
+          <wp:anchor distT="0" distB="0" distL="114300" distR="114300" simplePos="0" relativeHeight="251659264" behindDoc="0" locked="0" layoutInCell="1" allowOverlap="1" wp14:anchorId="4C7A1EF3" wp14:editId="04023D4D">
+            <wp:simplePos x="0" y="0"/>
+            <wp:positionH relativeFrom="column">
+              <wp:posOffset>473965</wp:posOffset>
+            </wp:positionH>
+            <wp:positionV relativeFrom="paragraph">
+              <wp:posOffset>671063</wp:posOffset>
+            </wp:positionV>
+            <wp:extent cx="4493260" cy="3078480"/>
+            <wp:effectExtent l="0" t="0" r="0" b="0"/>
+            <wp:wrapTopAndBottom/>
+            <wp:docPr id="1" name="图片 1"/>
+            <wp:cNvGraphicFramePr>
+              <a:graphicFrameLocks xmlns:a="http://schemas.openxmlformats.org/drawingml/2006/main" noChangeAspect="1"/>
+            </wp:cNvGraphicFramePr>
+            <a:graphic xmlns:a="http://schemas.openxmlformats.org/drawingml/2006/main">
+              <a:graphicData uri="http://schemas.openxmlformats.org/drawingml/2006/picture">
+                <pic:pic xmlns:pic="http://schemas.openxmlformats.org/drawingml/2006/picture">
+                  <pic:nvPicPr>
+                    <pic:cNvPr id="0" name="Picture 2"/>
+                    <pic:cNvPicPr>
+                      <a:picLocks noChangeAspect="1" noChangeArrowheads="1"/>
+                    </pic:cNvPicPr>
+                  </pic:nvPicPr>
+                  <pic:blipFill>
+                    <a:blip r:embed="rId10">
+                      <a:extLst>
+                        <a:ext uri="{28A0092B-C50C-407E-A947-70E740481C1C}">
+                          <a14:useLocalDpi xmlns:a14="http://schemas.microsoft.com/office/drawing/2010/main" val="0"/>
+                        </a:ext>
+                      </a:extLst>
+                    </a:blip>
+                    <a:srcRect/>
+                    <a:stretch>
+                      <a:fillRect/>
+                    </a:stretch>
+                  </pic:blipFill>
+                  <pic:spPr bwMode="auto">
+                    <a:xfrm>
+                      <a:off x="0" y="0"/>
+                      <a:ext cx="4493260" cy="3078480"/>
+                    </a:xfrm>
+                    <a:prstGeom prst="rect">
+                      <a:avLst/>
+                    </a:prstGeom>
+                    <a:noFill/>
+                  </pic:spPr>
+                </pic:pic>
+              </a:graphicData>
+            </a:graphic>
+            <wp14:sizeRelH relativeFrom="page">
+              <wp14:pctWidth>0</wp14:pctWidth>
+            </wp14:sizeRelH>
+            <wp14:sizeRelV relativeFrom="page">
+              <wp14:pctHeight>0</wp14:pctHeight>
+            </wp14:sizeRelV>
+          </wp:anchor>
+        </w:drawing>
+      </w:r>
+      <w:r>
+        <w:rPr>
+          <w:rFonts w:asciiTheme="minorEastAsia" w:hAnsiTheme="minorEastAsia"/>
+          <w:sz w:val="24"/>
+          <w:szCs w:val="24"/>
+        </w:rPr>
+        <w:t xml:space="preserve"> </w:t>
+      </w:r>
+      <w:r>
+        <w:rPr>
+          <w:rFonts w:asciiTheme="minorEastAsia" w:hAnsiTheme="minorEastAsia" w:hint="eastAsia"/>
+          <w:sz w:val="24"/>
+          <w:szCs w:val="24"/>
+        </w:rPr>
+        <w:t>=</w:t>
+      </w:r>
+    </w:p>
+    <w:p>
+      <w:pPr>
+        <w:spacing w:beforeLines="50" w:before="156" w:afterLines="50" w:after="156"/>
+        <w:ind w:firstLineChars="200" w:firstLine="480"/>
+        <w:rPr>
+          <w:rFonts w:asciiTheme="minorEastAsia" w:hAnsiTheme="minorEastAsia"/>
+          <w:sz w:val="24"/>
+          <w:szCs w:val="24"/>
+        </w:rPr>
+      </w:pPr>
+      <w:r>
+        <w:rPr>
+          <w:rFonts w:asciiTheme="minorEastAsia" w:hAnsiTheme="minorEastAsia"/>
+          <w:sz w:val="24"/>
+          <w:szCs w:val="24"/>
+        </w:rPr>
+        <w:t>流程模型框架的意义</w:t>
+      </w:r>
+    </w:p>
+    <w:p>
+      <w:pPr>
+        <w:spacing w:beforeLines="50" w:before="156" w:afterLines="50" w:after="156"/>
+        <w:ind w:firstLineChars="200" w:firstLine="480"/>
+        <w:rPr>
+          <w:rFonts w:asciiTheme="minorEastAsia" w:hAnsiTheme="minorEastAsia" w:hint="eastAsia"/>
+          <w:sz w:val="24"/>
+          <w:szCs w:val="24"/>
+        </w:rPr>
+      </w:pPr>
+      <w:r>
+        <w:rPr>
+          <w:rFonts w:asciiTheme="minorEastAsia" w:hAnsiTheme="minorEastAsia"/>
+          <w:sz w:val="24"/>
+          <w:szCs w:val="24"/>
+        </w:rPr>
+        <w:t>总之在本选题中</w:t>
+      </w:r>
+      <w:r>
+        <w:rPr>
+          <w:rFonts w:asciiTheme="minorEastAsia" w:hAnsiTheme="minorEastAsia" w:hint="eastAsia"/>
+          <w:sz w:val="24"/>
+          <w:szCs w:val="24"/>
+        </w:rPr>
+        <w:t>，</w:t>
+      </w:r>
+      <w:r>
+        <w:rPr>
+          <w:rFonts w:asciiTheme="minorEastAsia" w:hAnsiTheme="minorEastAsia"/>
+          <w:sz w:val="24"/>
+          <w:szCs w:val="24"/>
+        </w:rPr>
+        <w:t>一个是流程挖掘算法</w:t>
+      </w:r>
+      <w:r>
+        <w:rPr>
+          <w:rFonts w:asciiTheme="minorEastAsia" w:hAnsiTheme="minorEastAsia" w:hint="eastAsia"/>
+          <w:sz w:val="24"/>
+          <w:szCs w:val="24"/>
+        </w:rPr>
+        <w:t>，</w:t>
+      </w:r>
+      <w:r>
+        <w:rPr>
+          <w:rFonts w:asciiTheme="minorEastAsia" w:hAnsiTheme="minorEastAsia"/>
+          <w:sz w:val="24"/>
+          <w:szCs w:val="24"/>
+        </w:rPr>
+        <w:t>一个是框架</w:t>
+      </w:r>
+      <w:r>
+        <w:rPr>
+          <w:rFonts w:asciiTheme="minorEastAsia" w:hAnsiTheme="minorEastAsia" w:hint="eastAsia"/>
+          <w:sz w:val="24"/>
+          <w:szCs w:val="24"/>
+        </w:rPr>
+        <w:t>。。。</w:t>
+      </w:r>
+      <w:bookmarkStart w:id="10" w:name="_GoBack"/>
+      <w:bookmarkEnd w:id="10"/>
+    </w:p>
+    <w:p>
+      <w:pPr>
+        <w:spacing w:beforeLines="50" w:before="156" w:afterLines="50" w:after="156"/>
+        <w:ind w:firstLineChars="200" w:firstLine="480"/>
+        <w:rPr>
+          <w:rFonts w:asciiTheme="minorEastAsia" w:hAnsiTheme="minorEastAsia"/>
+          <w:sz w:val="24"/>
+          <w:szCs w:val="24"/>
+        </w:rPr>
+      </w:pPr>
     </w:p>
     <w:p>
       <w:pPr>
@@ -8459,14 +11812,14 @@
           <w:szCs w:val="28"/>
         </w:rPr>
       </w:pPr>
-      <w:bookmarkStart w:id="3" w:name="_Toc415053521"/>
-      <w:bookmarkStart w:id="4" w:name="_Toc415054568"/>
-      <w:bookmarkStart w:id="5" w:name="_Toc415147052"/>
-      <w:bookmarkStart w:id="6" w:name="_Toc415228109"/>
-      <w:bookmarkEnd w:id="3"/>
-      <w:bookmarkEnd w:id="4"/>
-      <w:bookmarkEnd w:id="5"/>
-      <w:bookmarkEnd w:id="6"/>
+      <w:bookmarkStart w:id="11" w:name="_Toc415053521"/>
+      <w:bookmarkStart w:id="12" w:name="_Toc415054568"/>
+      <w:bookmarkStart w:id="13" w:name="_Toc415147052"/>
+      <w:bookmarkStart w:id="14" w:name="_Toc415228109"/>
+      <w:bookmarkEnd w:id="11"/>
+      <w:bookmarkEnd w:id="12"/>
+      <w:bookmarkEnd w:id="13"/>
+      <w:bookmarkEnd w:id="14"/>
     </w:p>
     <w:p>
       <w:pPr>
@@ -8488,14 +11841,14 @@
           <w:szCs w:val="28"/>
         </w:rPr>
       </w:pPr>
-      <w:bookmarkStart w:id="7" w:name="_Toc415053522"/>
-      <w:bookmarkStart w:id="8" w:name="_Toc415054569"/>
-      <w:bookmarkStart w:id="9" w:name="_Toc415147053"/>
-      <w:bookmarkStart w:id="10" w:name="_Toc415228110"/>
-      <w:bookmarkEnd w:id="7"/>
-      <w:bookmarkEnd w:id="8"/>
-      <w:bookmarkEnd w:id="9"/>
-      <w:bookmarkEnd w:id="10"/>
+      <w:bookmarkStart w:id="15" w:name="_Toc415053522"/>
+      <w:bookmarkStart w:id="16" w:name="_Toc415054569"/>
+      <w:bookmarkStart w:id="17" w:name="_Toc415147053"/>
+      <w:bookmarkStart w:id="18" w:name="_Toc415228110"/>
+      <w:bookmarkEnd w:id="15"/>
+      <w:bookmarkEnd w:id="16"/>
+      <w:bookmarkEnd w:id="17"/>
+      <w:bookmarkEnd w:id="18"/>
     </w:p>
     <w:p>
       <w:pPr>
@@ -8505,11 +11858,11 @@
           <w:numId w:val="15"/>
         </w:numPr>
       </w:pPr>
-      <w:bookmarkStart w:id="11" w:name="_Toc415228111"/>
+      <w:bookmarkStart w:id="19" w:name="_Toc415228111"/>
       <w:r>
         <w:t>基本概念</w:t>
       </w:r>
-      <w:bookmarkEnd w:id="11"/>
+      <w:bookmarkEnd w:id="19"/>
     </w:p>
     <w:p>
       <w:pPr>
@@ -8583,14 +11936,14 @@
           <w:numId w:val="15"/>
         </w:numPr>
       </w:pPr>
-      <w:bookmarkStart w:id="12" w:name="_Toc415228112"/>
+      <w:bookmarkStart w:id="20" w:name="_Toc415228112"/>
       <w:r>
         <w:rPr>
           <w:rFonts w:hint="eastAsia"/>
         </w:rPr>
         <w:t>事件日志</w:t>
       </w:r>
-      <w:bookmarkEnd w:id="12"/>
+      <w:bookmarkEnd w:id="20"/>
     </w:p>
     <w:p>
       <w:pPr>
@@ -8632,14 +11985,14 @@
           <w:numId w:val="15"/>
         </w:numPr>
       </w:pPr>
-      <w:bookmarkStart w:id="13" w:name="_Toc415228113"/>
+      <w:bookmarkStart w:id="21" w:name="_Toc415228113"/>
       <w:r>
         <w:rPr>
           <w:rFonts w:hint="eastAsia"/>
         </w:rPr>
         <w:t>工作流网</w:t>
       </w:r>
-      <w:bookmarkEnd w:id="13"/>
+      <w:bookmarkEnd w:id="21"/>
     </w:p>
     <w:p>
       <w:pPr>
@@ -8649,14 +12002,14 @@
           <w:numId w:val="15"/>
         </w:numPr>
       </w:pPr>
-      <w:bookmarkStart w:id="14" w:name="_Toc415228114"/>
+      <w:bookmarkStart w:id="22" w:name="_Toc415228114"/>
       <w:r>
         <w:rPr>
           <w:rFonts w:hint="eastAsia"/>
         </w:rPr>
         <w:t>流程挖掘</w:t>
       </w:r>
-      <w:bookmarkEnd w:id="14"/>
+      <w:bookmarkEnd w:id="22"/>
     </w:p>
     <w:p>
       <w:pPr>
@@ -8678,34 +12031,34 @@
           <w:szCs w:val="28"/>
         </w:rPr>
       </w:pPr>
-      <w:bookmarkStart w:id="15" w:name="_Toc415053527"/>
-      <w:bookmarkStart w:id="16" w:name="_Toc415054574"/>
-      <w:bookmarkStart w:id="17" w:name="_Toc415147058"/>
-      <w:bookmarkStart w:id="18" w:name="_Toc415228115"/>
-      <w:bookmarkEnd w:id="15"/>
-      <w:bookmarkEnd w:id="16"/>
-      <w:bookmarkEnd w:id="17"/>
-      <w:bookmarkEnd w:id="18"/>
+      <w:bookmarkStart w:id="23" w:name="_Toc415053527"/>
+      <w:bookmarkStart w:id="24" w:name="_Toc415054574"/>
+      <w:bookmarkStart w:id="25" w:name="_Toc415147058"/>
+      <w:bookmarkStart w:id="26" w:name="_Toc415228115"/>
+      <w:bookmarkEnd w:id="23"/>
+      <w:bookmarkEnd w:id="24"/>
+      <w:bookmarkEnd w:id="25"/>
+      <w:bookmarkEnd w:id="26"/>
     </w:p>
     <w:p>
       <w:pPr>
         <w:pStyle w:val="2"/>
       </w:pPr>
-      <w:bookmarkStart w:id="19" w:name="_Toc415228116"/>
+      <w:bookmarkStart w:id="27" w:name="_Toc415228116"/>
       <w:r>
         <w:t>论文的主要贡献</w:t>
       </w:r>
-      <w:bookmarkEnd w:id="19"/>
+      <w:bookmarkEnd w:id="27"/>
     </w:p>
     <w:p>
       <w:pPr>
         <w:pStyle w:val="2"/>
       </w:pPr>
-      <w:bookmarkStart w:id="20" w:name="_Toc415228117"/>
+      <w:bookmarkStart w:id="28" w:name="_Toc415228117"/>
       <w:r>
         <w:t>论文章节安排</w:t>
       </w:r>
-      <w:bookmarkEnd w:id="20"/>
+      <w:bookmarkEnd w:id="28"/>
     </w:p>
     <w:p>
       <w:pPr>
@@ -8729,7 +12082,7 @@
           <w:b w:val="0"/>
         </w:rPr>
       </w:pPr>
-      <w:bookmarkStart w:id="21" w:name="_Toc415228118"/>
+      <w:bookmarkStart w:id="29" w:name="_Toc415228118"/>
       <w:r>
         <w:rPr>
           <w:b w:val="0"/>
@@ -8751,7 +12104,7 @@
         </w:rPr>
         <w:t>相关工作</w:t>
       </w:r>
-      <w:bookmarkEnd w:id="21"/>
+      <w:bookmarkEnd w:id="29"/>
     </w:p>
     <w:p>
       <w:pPr>
@@ -8773,16 +12126,16 @@
           <w:szCs w:val="28"/>
         </w:rPr>
       </w:pPr>
-      <w:bookmarkStart w:id="22" w:name="_Toc414998193"/>
-      <w:bookmarkStart w:id="23" w:name="_Toc415053531"/>
-      <w:bookmarkStart w:id="24" w:name="_Toc415054578"/>
-      <w:bookmarkStart w:id="25" w:name="_Toc415147062"/>
-      <w:bookmarkStart w:id="26" w:name="_Toc415228119"/>
-      <w:bookmarkEnd w:id="22"/>
-      <w:bookmarkEnd w:id="23"/>
-      <w:bookmarkEnd w:id="24"/>
-      <w:bookmarkEnd w:id="25"/>
-      <w:bookmarkEnd w:id="26"/>
+      <w:bookmarkStart w:id="30" w:name="_Toc414998193"/>
+      <w:bookmarkStart w:id="31" w:name="_Toc415053531"/>
+      <w:bookmarkStart w:id="32" w:name="_Toc415054578"/>
+      <w:bookmarkStart w:id="33" w:name="_Toc415147062"/>
+      <w:bookmarkStart w:id="34" w:name="_Toc415228119"/>
+      <w:bookmarkEnd w:id="30"/>
+      <w:bookmarkEnd w:id="31"/>
+      <w:bookmarkEnd w:id="32"/>
+      <w:bookmarkEnd w:id="33"/>
+      <w:bookmarkEnd w:id="34"/>
     </w:p>
     <w:p>
       <w:pPr>
@@ -8804,16 +12157,16 @@
           <w:szCs w:val="28"/>
         </w:rPr>
       </w:pPr>
-      <w:bookmarkStart w:id="27" w:name="_Toc414998194"/>
-      <w:bookmarkStart w:id="28" w:name="_Toc415053532"/>
-      <w:bookmarkStart w:id="29" w:name="_Toc415054579"/>
-      <w:bookmarkStart w:id="30" w:name="_Toc415147063"/>
-      <w:bookmarkStart w:id="31" w:name="_Toc415228120"/>
-      <w:bookmarkEnd w:id="27"/>
-      <w:bookmarkEnd w:id="28"/>
-      <w:bookmarkEnd w:id="29"/>
-      <w:bookmarkEnd w:id="30"/>
-      <w:bookmarkEnd w:id="31"/>
+      <w:bookmarkStart w:id="35" w:name="_Toc414998194"/>
+      <w:bookmarkStart w:id="36" w:name="_Toc415053532"/>
+      <w:bookmarkStart w:id="37" w:name="_Toc415054579"/>
+      <w:bookmarkStart w:id="38" w:name="_Toc415147063"/>
+      <w:bookmarkStart w:id="39" w:name="_Toc415228120"/>
+      <w:bookmarkEnd w:id="35"/>
+      <w:bookmarkEnd w:id="36"/>
+      <w:bookmarkEnd w:id="37"/>
+      <w:bookmarkEnd w:id="38"/>
+      <w:bookmarkEnd w:id="39"/>
     </w:p>
     <w:p>
       <w:pPr>
@@ -8823,11 +12176,11 @@
           <w:numId w:val="2"/>
         </w:numPr>
       </w:pPr>
-      <w:bookmarkStart w:id="32" w:name="_Toc415228121"/>
+      <w:bookmarkStart w:id="40" w:name="_Toc415228121"/>
       <w:r>
         <w:t>相关挖掘算法介绍</w:t>
       </w:r>
-      <w:bookmarkEnd w:id="32"/>
+      <w:bookmarkEnd w:id="40"/>
     </w:p>
     <w:p>
       <w:pPr>
@@ -8850,16 +12203,16 @@
           <w:szCs w:val="26"/>
         </w:rPr>
       </w:pPr>
-      <w:bookmarkStart w:id="33" w:name="_Toc414998196"/>
-      <w:bookmarkStart w:id="34" w:name="_Toc415053534"/>
-      <w:bookmarkStart w:id="35" w:name="_Toc415054581"/>
-      <w:bookmarkStart w:id="36" w:name="_Toc415147065"/>
-      <w:bookmarkStart w:id="37" w:name="_Toc415228122"/>
-      <w:bookmarkEnd w:id="33"/>
-      <w:bookmarkEnd w:id="34"/>
-      <w:bookmarkEnd w:id="35"/>
-      <w:bookmarkEnd w:id="36"/>
-      <w:bookmarkEnd w:id="37"/>
+      <w:bookmarkStart w:id="41" w:name="_Toc414998196"/>
+      <w:bookmarkStart w:id="42" w:name="_Toc415053534"/>
+      <w:bookmarkStart w:id="43" w:name="_Toc415054581"/>
+      <w:bookmarkStart w:id="44" w:name="_Toc415147065"/>
+      <w:bookmarkStart w:id="45" w:name="_Toc415228122"/>
+      <w:bookmarkEnd w:id="41"/>
+      <w:bookmarkEnd w:id="42"/>
+      <w:bookmarkEnd w:id="43"/>
+      <w:bookmarkEnd w:id="44"/>
+      <w:bookmarkEnd w:id="45"/>
     </w:p>
     <w:p>
       <w:pPr>
@@ -8882,16 +12235,16 @@
           <w:szCs w:val="26"/>
         </w:rPr>
       </w:pPr>
-      <w:bookmarkStart w:id="38" w:name="_Toc414998197"/>
-      <w:bookmarkStart w:id="39" w:name="_Toc415053535"/>
-      <w:bookmarkStart w:id="40" w:name="_Toc415054582"/>
-      <w:bookmarkStart w:id="41" w:name="_Toc415147066"/>
-      <w:bookmarkStart w:id="42" w:name="_Toc415228123"/>
-      <w:bookmarkEnd w:id="38"/>
-      <w:bookmarkEnd w:id="39"/>
-      <w:bookmarkEnd w:id="40"/>
-      <w:bookmarkEnd w:id="41"/>
-      <w:bookmarkEnd w:id="42"/>
+      <w:bookmarkStart w:id="46" w:name="_Toc414998197"/>
+      <w:bookmarkStart w:id="47" w:name="_Toc415053535"/>
+      <w:bookmarkStart w:id="48" w:name="_Toc415054582"/>
+      <w:bookmarkStart w:id="49" w:name="_Toc415147066"/>
+      <w:bookmarkStart w:id="50" w:name="_Toc415228123"/>
+      <w:bookmarkEnd w:id="46"/>
+      <w:bookmarkEnd w:id="47"/>
+      <w:bookmarkEnd w:id="48"/>
+      <w:bookmarkEnd w:id="49"/>
+      <w:bookmarkEnd w:id="50"/>
     </w:p>
     <w:p>
       <w:pPr>
@@ -8914,16 +12267,16 @@
           <w:szCs w:val="26"/>
         </w:rPr>
       </w:pPr>
-      <w:bookmarkStart w:id="43" w:name="_Toc414998198"/>
-      <w:bookmarkStart w:id="44" w:name="_Toc415053536"/>
-      <w:bookmarkStart w:id="45" w:name="_Toc415054583"/>
-      <w:bookmarkStart w:id="46" w:name="_Toc415147067"/>
-      <w:bookmarkStart w:id="47" w:name="_Toc415228124"/>
-      <w:bookmarkEnd w:id="43"/>
-      <w:bookmarkEnd w:id="44"/>
-      <w:bookmarkEnd w:id="45"/>
-      <w:bookmarkEnd w:id="46"/>
-      <w:bookmarkEnd w:id="47"/>
+      <w:bookmarkStart w:id="51" w:name="_Toc414998198"/>
+      <w:bookmarkStart w:id="52" w:name="_Toc415053536"/>
+      <w:bookmarkStart w:id="53" w:name="_Toc415054583"/>
+      <w:bookmarkStart w:id="54" w:name="_Toc415147067"/>
+      <w:bookmarkStart w:id="55" w:name="_Toc415228124"/>
+      <w:bookmarkEnd w:id="51"/>
+      <w:bookmarkEnd w:id="52"/>
+      <w:bookmarkEnd w:id="53"/>
+      <w:bookmarkEnd w:id="54"/>
+      <w:bookmarkEnd w:id="55"/>
     </w:p>
     <w:p>
       <w:pPr>
@@ -8933,11 +12286,11 @@
           <w:numId w:val="3"/>
         </w:numPr>
       </w:pPr>
-      <w:bookmarkStart w:id="48" w:name="_Toc415228125"/>
+      <w:bookmarkStart w:id="56" w:name="_Toc415228125"/>
       <w:r>
         <w:t>ALPHA算法</w:t>
       </w:r>
-      <w:bookmarkEnd w:id="48"/>
+      <w:bookmarkEnd w:id="56"/>
     </w:p>
     <w:p>
       <w:pPr>
@@ -8947,7 +12300,7 @@
           <w:numId w:val="3"/>
         </w:numPr>
       </w:pPr>
-      <w:bookmarkStart w:id="49" w:name="_Toc415228126"/>
+      <w:bookmarkStart w:id="57" w:name="_Toc415228126"/>
       <w:r>
         <w:t>ALPHA</w:t>
       </w:r>
@@ -8960,7 +12313,7 @@
       <w:r>
         <w:t>算法</w:t>
       </w:r>
-      <w:bookmarkEnd w:id="49"/>
+      <w:bookmarkEnd w:id="57"/>
     </w:p>
     <w:p>
       <w:pPr>
@@ -8970,7 +12323,7 @@
           <w:numId w:val="3"/>
         </w:numPr>
       </w:pPr>
-      <w:bookmarkStart w:id="50" w:name="_Toc415228127"/>
+      <w:bookmarkStart w:id="58" w:name="_Toc415228127"/>
       <w:r>
         <w:t>ALPHA</w:t>
       </w:r>
@@ -8983,7 +12336,7 @@
       <w:r>
         <w:t>算法</w:t>
       </w:r>
-      <w:bookmarkEnd w:id="50"/>
+      <w:bookmarkEnd w:id="58"/>
     </w:p>
     <w:p>
       <w:pPr>
@@ -8993,14 +12346,14 @@
           <w:numId w:val="3"/>
         </w:numPr>
       </w:pPr>
-      <w:bookmarkStart w:id="51" w:name="_Toc415228128"/>
+      <w:bookmarkStart w:id="59" w:name="_Toc415228128"/>
       <w:r>
         <w:rPr>
           <w:rFonts w:hint="eastAsia"/>
         </w:rPr>
         <w:t>其他挖掘算法</w:t>
       </w:r>
-      <w:bookmarkEnd w:id="51"/>
+      <w:bookmarkEnd w:id="59"/>
     </w:p>
     <w:p>
       <w:pPr>
@@ -9154,14 +12507,14 @@
       <w:pPr>
         <w:pStyle w:val="2"/>
       </w:pPr>
-      <w:bookmarkStart w:id="52" w:name="_Toc415228129"/>
+      <w:bookmarkStart w:id="60" w:name="_Toc415228129"/>
       <w:r>
         <w:t>流程挖掘</w:t>
       </w:r>
       <w:r>
         <w:t>算法评估框架介绍</w:t>
       </w:r>
-      <w:bookmarkEnd w:id="52"/>
+      <w:bookmarkEnd w:id="60"/>
     </w:p>
     <w:p>
       <w:pPr>
@@ -9185,16 +12538,16 @@
           <w:highlight w:val="yellow"/>
         </w:rPr>
       </w:pPr>
-      <w:bookmarkStart w:id="53" w:name="_Toc414998203"/>
-      <w:bookmarkStart w:id="54" w:name="_Toc415053541"/>
-      <w:bookmarkStart w:id="55" w:name="_Toc415054588"/>
-      <w:bookmarkStart w:id="56" w:name="_Toc415147072"/>
-      <w:bookmarkStart w:id="57" w:name="_Toc415228130"/>
-      <w:bookmarkEnd w:id="53"/>
-      <w:bookmarkEnd w:id="54"/>
-      <w:bookmarkEnd w:id="55"/>
-      <w:bookmarkEnd w:id="56"/>
-      <w:bookmarkEnd w:id="57"/>
+      <w:bookmarkStart w:id="61" w:name="_Toc414998203"/>
+      <w:bookmarkStart w:id="62" w:name="_Toc415053541"/>
+      <w:bookmarkStart w:id="63" w:name="_Toc415054588"/>
+      <w:bookmarkStart w:id="64" w:name="_Toc415147072"/>
+      <w:bookmarkStart w:id="65" w:name="_Toc415228130"/>
+      <w:bookmarkEnd w:id="61"/>
+      <w:bookmarkEnd w:id="62"/>
+      <w:bookmarkEnd w:id="63"/>
+      <w:bookmarkEnd w:id="64"/>
+      <w:bookmarkEnd w:id="65"/>
     </w:p>
     <w:p>
       <w:pPr>
@@ -9204,7 +12557,7 @@
           <w:numId w:val="3"/>
         </w:numPr>
       </w:pPr>
-      <w:bookmarkStart w:id="58" w:name="_Toc415228131"/>
+      <w:bookmarkStart w:id="66" w:name="_Toc415228131"/>
       <w:r>
         <w:t>基于</w:t>
       </w:r>
@@ -9226,7 +12579,7 @@
       <w:r>
         <w:t>流程挖掘算法评估框架</w:t>
       </w:r>
-      <w:bookmarkEnd w:id="58"/>
+      <w:bookmarkEnd w:id="66"/>
     </w:p>
     <w:p>
       <w:pPr>
@@ -9294,7 +12647,7 @@
           <w:numId w:val="3"/>
         </w:numPr>
       </w:pPr>
-      <w:bookmarkStart w:id="59" w:name="_Toc415228132"/>
+      <w:bookmarkStart w:id="67" w:name="_Toc415228132"/>
       <w:r>
         <w:rPr>
           <w:rFonts w:hint="eastAsia"/>
@@ -9319,7 +12672,7 @@
         </w:rPr>
         <w:t>流程挖掘算法评估框架</w:t>
       </w:r>
-      <w:bookmarkEnd w:id="59"/>
+      <w:bookmarkEnd w:id="67"/>
     </w:p>
     <w:p>
       <w:pPr>
@@ -9399,14 +12752,14 @@
       <w:pPr>
         <w:pStyle w:val="2"/>
       </w:pPr>
-      <w:bookmarkStart w:id="60" w:name="_Toc415228133"/>
+      <w:bookmarkStart w:id="68" w:name="_Toc415228133"/>
       <w:r>
         <w:rPr>
           <w:rFonts w:hint="eastAsia"/>
         </w:rPr>
         <w:t>本章小结</w:t>
       </w:r>
-      <w:bookmarkEnd w:id="60"/>
+      <w:bookmarkEnd w:id="68"/>
     </w:p>
     <w:p>
       <w:pPr>
@@ -9430,7 +12783,7 @@
           <w:b w:val="0"/>
         </w:rPr>
       </w:pPr>
-      <w:bookmarkStart w:id="61" w:name="_Toc415228134"/>
+      <w:bookmarkStart w:id="69" w:name="_Toc415228134"/>
       <w:r>
         <w:rPr>
           <w:rFonts w:hint="eastAsia"/>
@@ -9480,7 +12833,7 @@
         </w:rPr>
         <w:t>设计</w:t>
       </w:r>
-      <w:bookmarkEnd w:id="61"/>
+      <w:bookmarkEnd w:id="69"/>
     </w:p>
     <w:p>
       <w:pPr>
@@ -9502,16 +12855,16 @@
           <w:szCs w:val="28"/>
         </w:rPr>
       </w:pPr>
-      <w:bookmarkStart w:id="62" w:name="_Toc414998224"/>
-      <w:bookmarkStart w:id="63" w:name="_Toc415053576"/>
-      <w:bookmarkStart w:id="64" w:name="_Toc415054623"/>
-      <w:bookmarkStart w:id="65" w:name="_Toc415147107"/>
-      <w:bookmarkStart w:id="66" w:name="_Toc415228135"/>
-      <w:bookmarkEnd w:id="62"/>
-      <w:bookmarkEnd w:id="63"/>
-      <w:bookmarkEnd w:id="64"/>
-      <w:bookmarkEnd w:id="65"/>
-      <w:bookmarkEnd w:id="66"/>
+      <w:bookmarkStart w:id="70" w:name="_Toc414998224"/>
+      <w:bookmarkStart w:id="71" w:name="_Toc415053576"/>
+      <w:bookmarkStart w:id="72" w:name="_Toc415054623"/>
+      <w:bookmarkStart w:id="73" w:name="_Toc415147107"/>
+      <w:bookmarkStart w:id="74" w:name="_Toc415228135"/>
+      <w:bookmarkEnd w:id="70"/>
+      <w:bookmarkEnd w:id="71"/>
+      <w:bookmarkEnd w:id="72"/>
+      <w:bookmarkEnd w:id="73"/>
+      <w:bookmarkEnd w:id="74"/>
     </w:p>
     <w:p>
       <w:pPr>
@@ -9533,8 +12886,8 @@
           <w:szCs w:val="28"/>
         </w:rPr>
       </w:pPr>
-      <w:bookmarkStart w:id="67" w:name="_Toc415228136"/>
-      <w:bookmarkEnd w:id="67"/>
+      <w:bookmarkStart w:id="75" w:name="_Toc415228136"/>
+      <w:bookmarkEnd w:id="75"/>
     </w:p>
     <w:p>
       <w:pPr>
@@ -9556,8 +12909,8 @@
           <w:szCs w:val="28"/>
         </w:rPr>
       </w:pPr>
-      <w:bookmarkStart w:id="68" w:name="_Toc415228137"/>
-      <w:bookmarkEnd w:id="68"/>
+      <w:bookmarkStart w:id="76" w:name="_Toc415228137"/>
+      <w:bookmarkEnd w:id="76"/>
     </w:p>
     <w:p>
       <w:pPr>
@@ -9579,8 +12932,8 @@
           <w:szCs w:val="28"/>
         </w:rPr>
       </w:pPr>
-      <w:bookmarkStart w:id="69" w:name="_Toc415228138"/>
-      <w:bookmarkEnd w:id="69"/>
+      <w:bookmarkStart w:id="77" w:name="_Toc415228138"/>
+      <w:bookmarkEnd w:id="77"/>
     </w:p>
     <w:p>
       <w:pPr>
@@ -9590,11 +12943,11 @@
           <w:numId w:val="27"/>
         </w:numPr>
       </w:pPr>
-      <w:bookmarkStart w:id="70" w:name="_Toc415228139"/>
+      <w:bookmarkStart w:id="78" w:name="_Toc415228139"/>
       <w:r>
         <w:t>流程挖掘算法概述</w:t>
       </w:r>
-      <w:bookmarkEnd w:id="70"/>
+      <w:bookmarkEnd w:id="78"/>
     </w:p>
     <w:p>
       <w:pPr>
@@ -9604,15 +12957,15 @@
           <w:numId w:val="27"/>
         </w:numPr>
       </w:pPr>
-      <w:bookmarkStart w:id="71" w:name="_Toc415054625"/>
-      <w:bookmarkStart w:id="72" w:name="_Toc415147109"/>
-      <w:bookmarkStart w:id="73" w:name="_Toc415228140"/>
-      <w:bookmarkEnd w:id="71"/>
-      <w:bookmarkEnd w:id="72"/>
+      <w:bookmarkStart w:id="79" w:name="_Toc415054625"/>
+      <w:bookmarkStart w:id="80" w:name="_Toc415147109"/>
+      <w:bookmarkStart w:id="81" w:name="_Toc415228140"/>
+      <w:bookmarkEnd w:id="79"/>
+      <w:bookmarkEnd w:id="80"/>
       <w:r>
         <w:t>研究动机</w:t>
       </w:r>
-      <w:bookmarkEnd w:id="73"/>
+      <w:bookmarkEnd w:id="81"/>
     </w:p>
     <w:p>
       <w:pPr>
@@ -9641,11 +12994,11 @@
           <w:numId w:val="27"/>
         </w:numPr>
       </w:pPr>
-      <w:bookmarkStart w:id="74" w:name="_Toc415228141"/>
+      <w:bookmarkStart w:id="82" w:name="_Toc415228141"/>
       <w:r>
         <w:t>事件间基本关系</w:t>
       </w:r>
-      <w:bookmarkEnd w:id="74"/>
+      <w:bookmarkEnd w:id="82"/>
     </w:p>
     <w:p>
       <w:pPr>
@@ -9655,11 +13008,11 @@
           <w:numId w:val="27"/>
         </w:numPr>
       </w:pPr>
-      <w:bookmarkStart w:id="75" w:name="_Toc415228142"/>
+      <w:bookmarkStart w:id="83" w:name="_Toc415228142"/>
       <w:r>
         <w:t>算法基本流程</w:t>
       </w:r>
-      <w:bookmarkEnd w:id="75"/>
+      <w:bookmarkEnd w:id="83"/>
     </w:p>
     <w:p>
       <w:pPr>
@@ -9681,60 +13034,60 @@
           <w:szCs w:val="28"/>
         </w:rPr>
       </w:pPr>
-      <w:bookmarkStart w:id="76" w:name="_Toc415228143"/>
-      <w:bookmarkEnd w:id="76"/>
+      <w:bookmarkStart w:id="84" w:name="_Toc415228143"/>
+      <w:bookmarkEnd w:id="84"/>
     </w:p>
     <w:p>
       <w:pPr>
         <w:pStyle w:val="2"/>
       </w:pPr>
-      <w:bookmarkStart w:id="77" w:name="_Toc415228144"/>
+      <w:bookmarkStart w:id="85" w:name="_Toc415228144"/>
       <w:r>
         <w:rPr>
           <w:rFonts w:hint="eastAsia"/>
         </w:rPr>
         <w:t>发现改进的虚假依赖</w:t>
       </w:r>
-      <w:bookmarkEnd w:id="77"/>
+      <w:bookmarkEnd w:id="85"/>
     </w:p>
     <w:p>
       <w:pPr>
         <w:pStyle w:val="2"/>
       </w:pPr>
-      <w:bookmarkStart w:id="78" w:name="_Toc415228145"/>
+      <w:bookmarkStart w:id="86" w:name="_Toc415228145"/>
       <w:r>
         <w:rPr>
           <w:rFonts w:hint="eastAsia"/>
         </w:rPr>
         <w:t>补充可达关系</w:t>
       </w:r>
-      <w:bookmarkEnd w:id="78"/>
+      <w:bookmarkEnd w:id="86"/>
     </w:p>
     <w:p>
       <w:pPr>
         <w:pStyle w:val="2"/>
       </w:pPr>
-      <w:bookmarkStart w:id="79" w:name="_Toc415228146"/>
+      <w:bookmarkStart w:id="87" w:name="_Toc415228146"/>
       <w:r>
         <w:t>发现</w:t>
       </w:r>
       <w:r>
         <w:t>非自由选择结构</w:t>
       </w:r>
-      <w:bookmarkEnd w:id="79"/>
+      <w:bookmarkEnd w:id="87"/>
     </w:p>
     <w:p>
       <w:pPr>
         <w:pStyle w:val="2"/>
       </w:pPr>
-      <w:bookmarkStart w:id="80" w:name="_Toc415228147"/>
+      <w:bookmarkStart w:id="88" w:name="_Toc415228147"/>
       <w:r>
         <w:t>调整</w:t>
       </w:r>
       <w:r>
         <w:t>不可见任务</w:t>
       </w:r>
-      <w:bookmarkEnd w:id="80"/>
+      <w:bookmarkEnd w:id="88"/>
     </w:p>
     <w:p>
       <w:pPr>
@@ -9757,12 +13110,12 @@
           <w:szCs w:val="26"/>
         </w:rPr>
       </w:pPr>
-      <w:bookmarkStart w:id="81" w:name="_Toc415054633"/>
-      <w:bookmarkStart w:id="82" w:name="_Toc415147117"/>
-      <w:bookmarkStart w:id="83" w:name="_Toc415228148"/>
-      <w:bookmarkEnd w:id="81"/>
-      <w:bookmarkEnd w:id="82"/>
-      <w:bookmarkEnd w:id="83"/>
+      <w:bookmarkStart w:id="89" w:name="_Toc415054633"/>
+      <w:bookmarkStart w:id="90" w:name="_Toc415147117"/>
+      <w:bookmarkStart w:id="91" w:name="_Toc415228148"/>
+      <w:bookmarkEnd w:id="89"/>
+      <w:bookmarkEnd w:id="90"/>
+      <w:bookmarkEnd w:id="91"/>
     </w:p>
     <w:p>
       <w:pPr>
@@ -9785,12 +13138,12 @@
           <w:szCs w:val="26"/>
         </w:rPr>
       </w:pPr>
-      <w:bookmarkStart w:id="84" w:name="_Toc415054634"/>
-      <w:bookmarkStart w:id="85" w:name="_Toc415147118"/>
-      <w:bookmarkStart w:id="86" w:name="_Toc415228149"/>
-      <w:bookmarkEnd w:id="84"/>
-      <w:bookmarkEnd w:id="85"/>
-      <w:bookmarkEnd w:id="86"/>
+      <w:bookmarkStart w:id="92" w:name="_Toc415054634"/>
+      <w:bookmarkStart w:id="93" w:name="_Toc415147118"/>
+      <w:bookmarkStart w:id="94" w:name="_Toc415228149"/>
+      <w:bookmarkEnd w:id="92"/>
+      <w:bookmarkEnd w:id="93"/>
+      <w:bookmarkEnd w:id="94"/>
     </w:p>
     <w:p>
       <w:pPr>
@@ -9813,12 +13166,12 @@
           <w:szCs w:val="26"/>
         </w:rPr>
       </w:pPr>
-      <w:bookmarkStart w:id="87" w:name="_Toc415054635"/>
-      <w:bookmarkStart w:id="88" w:name="_Toc415147119"/>
-      <w:bookmarkStart w:id="89" w:name="_Toc415228150"/>
-      <w:bookmarkEnd w:id="87"/>
-      <w:bookmarkEnd w:id="88"/>
-      <w:bookmarkEnd w:id="89"/>
+      <w:bookmarkStart w:id="95" w:name="_Toc415054635"/>
+      <w:bookmarkStart w:id="96" w:name="_Toc415147119"/>
+      <w:bookmarkStart w:id="97" w:name="_Toc415228150"/>
+      <w:bookmarkEnd w:id="95"/>
+      <w:bookmarkEnd w:id="96"/>
+      <w:bookmarkEnd w:id="97"/>
     </w:p>
     <w:p>
       <w:pPr>
@@ -9841,12 +13194,12 @@
           <w:szCs w:val="26"/>
         </w:rPr>
       </w:pPr>
-      <w:bookmarkStart w:id="90" w:name="_Toc415054636"/>
-      <w:bookmarkStart w:id="91" w:name="_Toc415147120"/>
-      <w:bookmarkStart w:id="92" w:name="_Toc415228151"/>
-      <w:bookmarkEnd w:id="90"/>
-      <w:bookmarkEnd w:id="91"/>
-      <w:bookmarkEnd w:id="92"/>
+      <w:bookmarkStart w:id="98" w:name="_Toc415054636"/>
+      <w:bookmarkStart w:id="99" w:name="_Toc415147120"/>
+      <w:bookmarkStart w:id="100" w:name="_Toc415228151"/>
+      <w:bookmarkEnd w:id="98"/>
+      <w:bookmarkEnd w:id="99"/>
+      <w:bookmarkEnd w:id="100"/>
     </w:p>
     <w:p>
       <w:pPr>
@@ -9869,12 +13222,12 @@
           <w:szCs w:val="26"/>
         </w:rPr>
       </w:pPr>
-      <w:bookmarkStart w:id="93" w:name="_Toc415054637"/>
-      <w:bookmarkStart w:id="94" w:name="_Toc415147121"/>
-      <w:bookmarkStart w:id="95" w:name="_Toc415228152"/>
-      <w:bookmarkEnd w:id="93"/>
-      <w:bookmarkEnd w:id="94"/>
-      <w:bookmarkEnd w:id="95"/>
+      <w:bookmarkStart w:id="101" w:name="_Toc415054637"/>
+      <w:bookmarkStart w:id="102" w:name="_Toc415147121"/>
+      <w:bookmarkStart w:id="103" w:name="_Toc415228152"/>
+      <w:bookmarkEnd w:id="101"/>
+      <w:bookmarkEnd w:id="102"/>
+      <w:bookmarkEnd w:id="103"/>
     </w:p>
     <w:p>
       <w:pPr>
@@ -9897,12 +13250,12 @@
           <w:szCs w:val="26"/>
         </w:rPr>
       </w:pPr>
-      <w:bookmarkStart w:id="96" w:name="_Toc415054638"/>
-      <w:bookmarkStart w:id="97" w:name="_Toc415147122"/>
-      <w:bookmarkStart w:id="98" w:name="_Toc415228153"/>
-      <w:bookmarkEnd w:id="96"/>
-      <w:bookmarkEnd w:id="97"/>
-      <w:bookmarkEnd w:id="98"/>
+      <w:bookmarkStart w:id="104" w:name="_Toc415054638"/>
+      <w:bookmarkStart w:id="105" w:name="_Toc415147122"/>
+      <w:bookmarkStart w:id="106" w:name="_Toc415228153"/>
+      <w:bookmarkEnd w:id="104"/>
+      <w:bookmarkEnd w:id="105"/>
+      <w:bookmarkEnd w:id="106"/>
     </w:p>
     <w:p>
       <w:pPr>
@@ -9925,12 +13278,12 @@
           <w:szCs w:val="26"/>
         </w:rPr>
       </w:pPr>
-      <w:bookmarkStart w:id="99" w:name="_Toc415054639"/>
-      <w:bookmarkStart w:id="100" w:name="_Toc415147123"/>
-      <w:bookmarkStart w:id="101" w:name="_Toc415228154"/>
-      <w:bookmarkEnd w:id="99"/>
-      <w:bookmarkEnd w:id="100"/>
-      <w:bookmarkEnd w:id="101"/>
+      <w:bookmarkStart w:id="107" w:name="_Toc415054639"/>
+      <w:bookmarkStart w:id="108" w:name="_Toc415147123"/>
+      <w:bookmarkStart w:id="109" w:name="_Toc415228154"/>
+      <w:bookmarkEnd w:id="107"/>
+      <w:bookmarkEnd w:id="108"/>
+      <w:bookmarkEnd w:id="109"/>
     </w:p>
     <w:p>
       <w:pPr>
@@ -9953,8 +13306,8 @@
           <w:szCs w:val="26"/>
         </w:rPr>
       </w:pPr>
-      <w:bookmarkStart w:id="102" w:name="_Toc415228155"/>
-      <w:bookmarkEnd w:id="102"/>
+      <w:bookmarkStart w:id="110" w:name="_Toc415228155"/>
+      <w:bookmarkEnd w:id="110"/>
     </w:p>
     <w:p>
       <w:pPr>
@@ -9977,8 +13330,8 @@
           <w:szCs w:val="26"/>
         </w:rPr>
       </w:pPr>
-      <w:bookmarkStart w:id="103" w:name="_Toc415228156"/>
-      <w:bookmarkEnd w:id="103"/>
+      <w:bookmarkStart w:id="111" w:name="_Toc415228156"/>
+      <w:bookmarkEnd w:id="111"/>
     </w:p>
     <w:p>
       <w:pPr>
@@ -10001,8 +13354,8 @@
           <w:szCs w:val="26"/>
         </w:rPr>
       </w:pPr>
-      <w:bookmarkStart w:id="104" w:name="_Toc415228157"/>
-      <w:bookmarkEnd w:id="104"/>
+      <w:bookmarkStart w:id="112" w:name="_Toc415228157"/>
+      <w:bookmarkEnd w:id="112"/>
     </w:p>
     <w:p>
       <w:pPr>
@@ -10025,8 +13378,8 @@
           <w:szCs w:val="26"/>
         </w:rPr>
       </w:pPr>
-      <w:bookmarkStart w:id="105" w:name="_Toc415228158"/>
-      <w:bookmarkEnd w:id="105"/>
+      <w:bookmarkStart w:id="113" w:name="_Toc415228158"/>
+      <w:bookmarkEnd w:id="113"/>
     </w:p>
     <w:p>
       <w:pPr>
@@ -10049,8 +13402,8 @@
           <w:szCs w:val="26"/>
         </w:rPr>
       </w:pPr>
-      <w:bookmarkStart w:id="106" w:name="_Toc415228159"/>
-      <w:bookmarkEnd w:id="106"/>
+      <w:bookmarkStart w:id="114" w:name="_Toc415228159"/>
+      <w:bookmarkEnd w:id="114"/>
     </w:p>
     <w:p>
       <w:pPr>
@@ -10073,8 +13426,8 @@
           <w:szCs w:val="26"/>
         </w:rPr>
       </w:pPr>
-      <w:bookmarkStart w:id="107" w:name="_Toc415228160"/>
-      <w:bookmarkEnd w:id="107"/>
+      <w:bookmarkStart w:id="115" w:name="_Toc415228160"/>
+      <w:bookmarkEnd w:id="115"/>
     </w:p>
     <w:p>
       <w:pPr>
@@ -10097,8 +13450,8 @@
           <w:szCs w:val="26"/>
         </w:rPr>
       </w:pPr>
-      <w:bookmarkStart w:id="108" w:name="_Toc415228161"/>
-      <w:bookmarkEnd w:id="108"/>
+      <w:bookmarkStart w:id="116" w:name="_Toc415228161"/>
+      <w:bookmarkEnd w:id="116"/>
     </w:p>
     <w:p>
       <w:pPr>
@@ -10108,11 +13461,11 @@
           <w:numId w:val="21"/>
         </w:numPr>
       </w:pPr>
-      <w:bookmarkStart w:id="109" w:name="_Toc415228162"/>
+      <w:bookmarkStart w:id="117" w:name="_Toc415228162"/>
       <w:r>
         <w:t>合并不可见任务</w:t>
       </w:r>
-      <w:bookmarkEnd w:id="109"/>
+      <w:bookmarkEnd w:id="117"/>
     </w:p>
     <w:p>
       <w:pPr>
@@ -10122,21 +13475,21 @@
           <w:numId w:val="21"/>
         </w:numPr>
       </w:pPr>
-      <w:bookmarkStart w:id="110" w:name="_Toc415228163"/>
+      <w:bookmarkStart w:id="118" w:name="_Toc415228163"/>
       <w:r>
         <w:t>分离不可见任务</w:t>
       </w:r>
-      <w:bookmarkEnd w:id="110"/>
+      <w:bookmarkEnd w:id="118"/>
     </w:p>
     <w:p>
       <w:pPr>
         <w:pStyle w:val="2"/>
       </w:pPr>
-      <w:bookmarkStart w:id="111" w:name="_Toc415228164"/>
+      <w:bookmarkStart w:id="119" w:name="_Toc415228164"/>
       <w:r>
         <w:t>算法的实现</w:t>
       </w:r>
-      <w:bookmarkEnd w:id="111"/>
+      <w:bookmarkEnd w:id="119"/>
     </w:p>
     <w:p>
       <w:r>
@@ -10189,12 +13542,12 @@
       <w:pPr>
         <w:pStyle w:val="2"/>
       </w:pPr>
-      <w:bookmarkStart w:id="112" w:name="_Toc415228165"/>
+      <w:bookmarkStart w:id="120" w:name="_Toc415228165"/>
       <w:r>
         <w:lastRenderedPageBreak/>
         <w:t>实验设计与分析</w:t>
       </w:r>
-      <w:bookmarkEnd w:id="112"/>
+      <w:bookmarkEnd w:id="120"/>
     </w:p>
     <w:p>
       <w:pPr>
@@ -10217,16 +13570,16 @@
           <w:szCs w:val="26"/>
         </w:rPr>
       </w:pPr>
-      <w:bookmarkStart w:id="113" w:name="_Toc414998232"/>
-      <w:bookmarkStart w:id="114" w:name="_Toc415053584"/>
-      <w:bookmarkStart w:id="115" w:name="_Toc415054652"/>
-      <w:bookmarkStart w:id="116" w:name="_Toc415147136"/>
-      <w:bookmarkStart w:id="117" w:name="_Toc415228166"/>
-      <w:bookmarkEnd w:id="113"/>
-      <w:bookmarkEnd w:id="114"/>
-      <w:bookmarkEnd w:id="115"/>
-      <w:bookmarkEnd w:id="116"/>
-      <w:bookmarkEnd w:id="117"/>
+      <w:bookmarkStart w:id="121" w:name="_Toc414998232"/>
+      <w:bookmarkStart w:id="122" w:name="_Toc415053584"/>
+      <w:bookmarkStart w:id="123" w:name="_Toc415054652"/>
+      <w:bookmarkStart w:id="124" w:name="_Toc415147136"/>
+      <w:bookmarkStart w:id="125" w:name="_Toc415228166"/>
+      <w:bookmarkEnd w:id="121"/>
+      <w:bookmarkEnd w:id="122"/>
+      <w:bookmarkEnd w:id="123"/>
+      <w:bookmarkEnd w:id="124"/>
+      <w:bookmarkEnd w:id="125"/>
     </w:p>
     <w:p>
       <w:pPr>
@@ -10249,8 +13602,8 @@
           <w:szCs w:val="26"/>
         </w:rPr>
       </w:pPr>
-      <w:bookmarkStart w:id="118" w:name="_Toc415228167"/>
-      <w:bookmarkEnd w:id="118"/>
+      <w:bookmarkStart w:id="126" w:name="_Toc415228167"/>
+      <w:bookmarkEnd w:id="126"/>
     </w:p>
     <w:p>
       <w:pPr>
@@ -10273,8 +13626,8 @@
           <w:szCs w:val="26"/>
         </w:rPr>
       </w:pPr>
-      <w:bookmarkStart w:id="119" w:name="_Toc415228168"/>
-      <w:bookmarkEnd w:id="119"/>
+      <w:bookmarkStart w:id="127" w:name="_Toc415228168"/>
+      <w:bookmarkEnd w:id="127"/>
     </w:p>
     <w:p>
       <w:pPr>
@@ -10297,8 +13650,8 @@
           <w:szCs w:val="26"/>
         </w:rPr>
       </w:pPr>
-      <w:bookmarkStart w:id="120" w:name="_Toc415228169"/>
-      <w:bookmarkEnd w:id="120"/>
+      <w:bookmarkStart w:id="128" w:name="_Toc415228169"/>
+      <w:bookmarkEnd w:id="128"/>
     </w:p>
     <w:p>
       <w:pPr>
@@ -10321,8 +13674,8 @@
           <w:szCs w:val="26"/>
         </w:rPr>
       </w:pPr>
-      <w:bookmarkStart w:id="121" w:name="_Toc415228170"/>
-      <w:bookmarkEnd w:id="121"/>
+      <w:bookmarkStart w:id="129" w:name="_Toc415228170"/>
+      <w:bookmarkEnd w:id="129"/>
     </w:p>
     <w:p>
       <w:pPr>
@@ -10345,8 +13698,8 @@
           <w:szCs w:val="26"/>
         </w:rPr>
       </w:pPr>
-      <w:bookmarkStart w:id="122" w:name="_Toc415228171"/>
-      <w:bookmarkEnd w:id="122"/>
+      <w:bookmarkStart w:id="130" w:name="_Toc415228171"/>
+      <w:bookmarkEnd w:id="130"/>
     </w:p>
     <w:p>
       <w:pPr>
@@ -10369,8 +13722,8 @@
           <w:szCs w:val="26"/>
         </w:rPr>
       </w:pPr>
-      <w:bookmarkStart w:id="123" w:name="_Toc415228172"/>
-      <w:bookmarkEnd w:id="123"/>
+      <w:bookmarkStart w:id="131" w:name="_Toc415228172"/>
+      <w:bookmarkEnd w:id="131"/>
     </w:p>
     <w:p>
       <w:pPr>
@@ -10393,8 +13746,8 @@
           <w:szCs w:val="26"/>
         </w:rPr>
       </w:pPr>
-      <w:bookmarkStart w:id="124" w:name="_Toc415228173"/>
-      <w:bookmarkEnd w:id="124"/>
+      <w:bookmarkStart w:id="132" w:name="_Toc415228173"/>
+      <w:bookmarkEnd w:id="132"/>
     </w:p>
     <w:p>
       <w:pPr>
@@ -10417,8 +13770,8 @@
           <w:szCs w:val="26"/>
         </w:rPr>
       </w:pPr>
-      <w:bookmarkStart w:id="125" w:name="_Toc415228174"/>
-      <w:bookmarkEnd w:id="125"/>
+      <w:bookmarkStart w:id="133" w:name="_Toc415228174"/>
+      <w:bookmarkEnd w:id="133"/>
     </w:p>
     <w:p>
       <w:pPr>
@@ -10441,8 +13794,8 @@
           <w:szCs w:val="26"/>
         </w:rPr>
       </w:pPr>
-      <w:bookmarkStart w:id="126" w:name="_Toc415228175"/>
-      <w:bookmarkEnd w:id="126"/>
+      <w:bookmarkStart w:id="134" w:name="_Toc415228175"/>
+      <w:bookmarkEnd w:id="134"/>
     </w:p>
     <w:p>
       <w:pPr>
@@ -10452,11 +13805,11 @@
           <w:numId w:val="11"/>
         </w:numPr>
       </w:pPr>
-      <w:bookmarkStart w:id="127" w:name="_Toc415228176"/>
+      <w:bookmarkStart w:id="135" w:name="_Toc415228176"/>
       <w:r>
         <w:t>人工数据对比试验</w:t>
       </w:r>
-      <w:bookmarkEnd w:id="127"/>
+      <w:bookmarkEnd w:id="135"/>
     </w:p>
     <w:p>
       <w:pPr>
@@ -10466,21 +13819,21 @@
           <w:numId w:val="11"/>
         </w:numPr>
       </w:pPr>
-      <w:bookmarkStart w:id="128" w:name="_Toc415228177"/>
+      <w:bookmarkStart w:id="136" w:name="_Toc415228177"/>
       <w:r>
         <w:t>真实数据对比试验</w:t>
       </w:r>
-      <w:bookmarkEnd w:id="128"/>
+      <w:bookmarkEnd w:id="136"/>
     </w:p>
     <w:p>
       <w:pPr>
         <w:pStyle w:val="2"/>
       </w:pPr>
-      <w:bookmarkStart w:id="129" w:name="_Toc415228178"/>
+      <w:bookmarkStart w:id="137" w:name="_Toc415228178"/>
       <w:r>
         <w:t>本章小结</w:t>
       </w:r>
-      <w:bookmarkEnd w:id="129"/>
+      <w:bookmarkEnd w:id="137"/>
     </w:p>
     <w:p>
       <w:pPr>
@@ -10504,7 +13857,7 @@
           <w:b w:val="0"/>
         </w:rPr>
       </w:pPr>
-      <w:bookmarkStart w:id="130" w:name="_Toc415228179"/>
+      <w:bookmarkStart w:id="138" w:name="_Toc415228179"/>
       <w:r>
         <w:rPr>
           <w:b w:val="0"/>
@@ -10538,7 +13891,7 @@
         </w:rPr>
         <w:t>设计</w:t>
       </w:r>
-      <w:bookmarkEnd w:id="130"/>
+      <w:bookmarkEnd w:id="138"/>
     </w:p>
     <w:p>
       <w:pPr>
@@ -10560,22 +13913,22 @@
           <w:szCs w:val="28"/>
         </w:rPr>
       </w:pPr>
-      <w:bookmarkStart w:id="131" w:name="_Toc414998208"/>
-      <w:bookmarkStart w:id="132" w:name="_Toc415053546"/>
-      <w:bookmarkStart w:id="133" w:name="_Toc415054593"/>
-      <w:bookmarkStart w:id="134" w:name="_Toc415147077"/>
-      <w:bookmarkStart w:id="135" w:name="_Toc415228180"/>
-      <w:bookmarkEnd w:id="131"/>
-      <w:bookmarkEnd w:id="132"/>
-      <w:bookmarkEnd w:id="133"/>
-      <w:bookmarkEnd w:id="134"/>
-      <w:bookmarkEnd w:id="135"/>
+      <w:bookmarkStart w:id="139" w:name="_Toc414998208"/>
+      <w:bookmarkStart w:id="140" w:name="_Toc415053546"/>
+      <w:bookmarkStart w:id="141" w:name="_Toc415054593"/>
+      <w:bookmarkStart w:id="142" w:name="_Toc415147077"/>
+      <w:bookmarkStart w:id="143" w:name="_Toc415228180"/>
+      <w:bookmarkEnd w:id="139"/>
+      <w:bookmarkEnd w:id="140"/>
+      <w:bookmarkEnd w:id="141"/>
+      <w:bookmarkEnd w:id="142"/>
+      <w:bookmarkEnd w:id="143"/>
     </w:p>
     <w:p>
       <w:pPr>
         <w:pStyle w:val="2"/>
       </w:pPr>
-      <w:bookmarkStart w:id="136" w:name="_Toc415228181"/>
+      <w:bookmarkStart w:id="144" w:name="_Toc415228181"/>
       <w:r>
         <w:t>流程挖掘算法</w:t>
       </w:r>
@@ -10597,7 +13950,7 @@
         </w:rPr>
         <w:t>介绍</w:t>
       </w:r>
-      <w:bookmarkEnd w:id="136"/>
+      <w:bookmarkEnd w:id="144"/>
     </w:p>
     <w:p>
       <w:pPr>
@@ -10619,14 +13972,14 @@
           <w:szCs w:val="28"/>
         </w:rPr>
       </w:pPr>
-      <w:bookmarkStart w:id="137" w:name="_Toc415053548"/>
-      <w:bookmarkStart w:id="138" w:name="_Toc415054595"/>
-      <w:bookmarkStart w:id="139" w:name="_Toc415147079"/>
-      <w:bookmarkStart w:id="140" w:name="_Toc415228182"/>
-      <w:bookmarkEnd w:id="137"/>
-      <w:bookmarkEnd w:id="138"/>
-      <w:bookmarkEnd w:id="139"/>
-      <w:bookmarkEnd w:id="140"/>
+      <w:bookmarkStart w:id="145" w:name="_Toc415053548"/>
+      <w:bookmarkStart w:id="146" w:name="_Toc415054595"/>
+      <w:bookmarkStart w:id="147" w:name="_Toc415147079"/>
+      <w:bookmarkStart w:id="148" w:name="_Toc415228182"/>
+      <w:bookmarkEnd w:id="145"/>
+      <w:bookmarkEnd w:id="146"/>
+      <w:bookmarkEnd w:id="147"/>
+      <w:bookmarkEnd w:id="148"/>
     </w:p>
     <w:p>
       <w:pPr>
@@ -10648,14 +14001,14 @@
           <w:szCs w:val="28"/>
         </w:rPr>
       </w:pPr>
-      <w:bookmarkStart w:id="141" w:name="_Toc415053549"/>
-      <w:bookmarkStart w:id="142" w:name="_Toc415054596"/>
-      <w:bookmarkStart w:id="143" w:name="_Toc415147080"/>
-      <w:bookmarkStart w:id="144" w:name="_Toc415228183"/>
-      <w:bookmarkEnd w:id="141"/>
-      <w:bookmarkEnd w:id="142"/>
-      <w:bookmarkEnd w:id="143"/>
-      <w:bookmarkEnd w:id="144"/>
+      <w:bookmarkStart w:id="149" w:name="_Toc415053549"/>
+      <w:bookmarkStart w:id="150" w:name="_Toc415054596"/>
+      <w:bookmarkStart w:id="151" w:name="_Toc415147080"/>
+      <w:bookmarkStart w:id="152" w:name="_Toc415228183"/>
+      <w:bookmarkEnd w:id="149"/>
+      <w:bookmarkEnd w:id="150"/>
+      <w:bookmarkEnd w:id="151"/>
+      <w:bookmarkEnd w:id="152"/>
     </w:p>
     <w:p>
       <w:pPr>
@@ -10677,14 +14030,14 @@
           <w:szCs w:val="28"/>
         </w:rPr>
       </w:pPr>
-      <w:bookmarkStart w:id="145" w:name="_Toc415053550"/>
-      <w:bookmarkStart w:id="146" w:name="_Toc415054597"/>
-      <w:bookmarkStart w:id="147" w:name="_Toc415147081"/>
-      <w:bookmarkStart w:id="148" w:name="_Toc415228184"/>
-      <w:bookmarkEnd w:id="145"/>
-      <w:bookmarkEnd w:id="146"/>
-      <w:bookmarkEnd w:id="147"/>
-      <w:bookmarkEnd w:id="148"/>
+      <w:bookmarkStart w:id="153" w:name="_Toc415053550"/>
+      <w:bookmarkStart w:id="154" w:name="_Toc415054597"/>
+      <w:bookmarkStart w:id="155" w:name="_Toc415147081"/>
+      <w:bookmarkStart w:id="156" w:name="_Toc415228184"/>
+      <w:bookmarkEnd w:id="153"/>
+      <w:bookmarkEnd w:id="154"/>
+      <w:bookmarkEnd w:id="155"/>
+      <w:bookmarkEnd w:id="156"/>
     </w:p>
     <w:p>
       <w:pPr>
@@ -10706,14 +14059,14 @@
           <w:szCs w:val="28"/>
         </w:rPr>
       </w:pPr>
-      <w:bookmarkStart w:id="149" w:name="_Toc415053551"/>
-      <w:bookmarkStart w:id="150" w:name="_Toc415054598"/>
-      <w:bookmarkStart w:id="151" w:name="_Toc415147082"/>
-      <w:bookmarkStart w:id="152" w:name="_Toc415228185"/>
-      <w:bookmarkEnd w:id="149"/>
-      <w:bookmarkEnd w:id="150"/>
-      <w:bookmarkEnd w:id="151"/>
-      <w:bookmarkEnd w:id="152"/>
+      <w:bookmarkStart w:id="157" w:name="_Toc415053551"/>
+      <w:bookmarkStart w:id="158" w:name="_Toc415054598"/>
+      <w:bookmarkStart w:id="159" w:name="_Toc415147082"/>
+      <w:bookmarkStart w:id="160" w:name="_Toc415228185"/>
+      <w:bookmarkEnd w:id="157"/>
+      <w:bookmarkEnd w:id="158"/>
+      <w:bookmarkEnd w:id="159"/>
+      <w:bookmarkEnd w:id="160"/>
     </w:p>
     <w:p>
       <w:pPr>
@@ -10723,7 +14076,7 @@
           <w:numId w:val="16"/>
         </w:numPr>
       </w:pPr>
-      <w:bookmarkStart w:id="153" w:name="_Toc415228186"/>
+      <w:bookmarkStart w:id="161" w:name="_Toc415228186"/>
       <w:r>
         <w:rPr>
           <w:rFonts w:hint="eastAsia"/>
@@ -10733,7 +14086,7 @@
       <w:r>
         <w:t>模型的特征选取</w:t>
       </w:r>
-      <w:bookmarkEnd w:id="153"/>
+      <w:bookmarkEnd w:id="161"/>
     </w:p>
     <w:p>
       <w:pPr>
@@ -10743,11 +14096,11 @@
           <w:numId w:val="16"/>
         </w:numPr>
       </w:pPr>
-      <w:bookmarkStart w:id="154" w:name="_Toc415228187"/>
+      <w:bookmarkStart w:id="162" w:name="_Toc415228187"/>
       <w:r>
         <w:t>特征选择标准</w:t>
       </w:r>
-      <w:bookmarkEnd w:id="154"/>
+      <w:bookmarkEnd w:id="162"/>
     </w:p>
     <w:p>
       <w:pPr>
@@ -10757,7 +14110,7 @@
           <w:numId w:val="16"/>
         </w:numPr>
       </w:pPr>
-      <w:bookmarkStart w:id="155" w:name="_Toc415228188"/>
+      <w:bookmarkStart w:id="163" w:name="_Toc415228188"/>
       <w:r>
         <w:rPr>
           <w:rFonts w:hint="eastAsia"/>
@@ -10773,7 +14126,7 @@
         </w:rPr>
         <w:t>特征</w:t>
       </w:r>
-      <w:bookmarkEnd w:id="155"/>
+      <w:bookmarkEnd w:id="163"/>
     </w:p>
     <w:p>
       <w:pPr>
@@ -10783,11 +14136,11 @@
           <w:numId w:val="17"/>
         </w:numPr>
       </w:pPr>
-      <w:bookmarkStart w:id="156" w:name="_Toc415228189"/>
+      <w:bookmarkStart w:id="164" w:name="_Toc415228189"/>
       <w:r>
         <w:t>一组通用的重要参考模型集合</w:t>
       </w:r>
-      <w:bookmarkEnd w:id="156"/>
+      <w:bookmarkEnd w:id="164"/>
     </w:p>
     <w:p>
       <w:pPr>
@@ -10810,14 +14163,14 @@
           <w:szCs w:val="26"/>
         </w:rPr>
       </w:pPr>
-      <w:bookmarkStart w:id="157" w:name="_Toc415053556"/>
-      <w:bookmarkStart w:id="158" w:name="_Toc415054603"/>
-      <w:bookmarkStart w:id="159" w:name="_Toc415147087"/>
-      <w:bookmarkStart w:id="160" w:name="_Toc415228190"/>
-      <w:bookmarkEnd w:id="157"/>
-      <w:bookmarkEnd w:id="158"/>
-      <w:bookmarkEnd w:id="159"/>
-      <w:bookmarkEnd w:id="160"/>
+      <w:bookmarkStart w:id="165" w:name="_Toc415053556"/>
+      <w:bookmarkStart w:id="166" w:name="_Toc415054603"/>
+      <w:bookmarkStart w:id="167" w:name="_Toc415147087"/>
+      <w:bookmarkStart w:id="168" w:name="_Toc415228190"/>
+      <w:bookmarkEnd w:id="165"/>
+      <w:bookmarkEnd w:id="166"/>
+      <w:bookmarkEnd w:id="167"/>
+      <w:bookmarkEnd w:id="168"/>
     </w:p>
     <w:p>
       <w:pPr>
@@ -10827,11 +14180,11 @@
           <w:numId w:val="16"/>
         </w:numPr>
       </w:pPr>
-      <w:bookmarkStart w:id="161" w:name="_Toc415228191"/>
+      <w:bookmarkStart w:id="169" w:name="_Toc415228191"/>
       <w:r>
         <w:t>模型集合概述</w:t>
       </w:r>
-      <w:bookmarkEnd w:id="161"/>
+      <w:bookmarkEnd w:id="169"/>
     </w:p>
     <w:p>
       <w:pPr>
@@ -10841,11 +14194,11 @@
           <w:numId w:val="16"/>
         </w:numPr>
       </w:pPr>
-      <w:bookmarkStart w:id="162" w:name="_Toc415228192"/>
+      <w:bookmarkStart w:id="170" w:name="_Toc415228192"/>
       <w:r>
         <w:t>不可见任务</w:t>
       </w:r>
-      <w:bookmarkEnd w:id="162"/>
+      <w:bookmarkEnd w:id="170"/>
     </w:p>
     <w:p>
       <w:pPr>
@@ -10855,11 +14208,11 @@
           <w:numId w:val="16"/>
         </w:numPr>
       </w:pPr>
-      <w:bookmarkStart w:id="163" w:name="_Toc415228193"/>
+      <w:bookmarkStart w:id="171" w:name="_Toc415228193"/>
       <w:r>
         <w:t>重名任务</w:t>
       </w:r>
-      <w:bookmarkEnd w:id="163"/>
+      <w:bookmarkEnd w:id="171"/>
     </w:p>
     <w:p>
       <w:pPr>
@@ -10869,11 +14222,11 @@
           <w:numId w:val="16"/>
         </w:numPr>
       </w:pPr>
-      <w:bookmarkStart w:id="164" w:name="_Toc415228194"/>
+      <w:bookmarkStart w:id="172" w:name="_Toc415228194"/>
       <w:r>
         <w:t>非自由选择</w:t>
       </w:r>
-      <w:bookmarkEnd w:id="164"/>
+      <w:bookmarkEnd w:id="172"/>
     </w:p>
     <w:p>
       <w:pPr>
@@ -10883,11 +14236,11 @@
           <w:numId w:val="16"/>
         </w:numPr>
       </w:pPr>
-      <w:bookmarkStart w:id="165" w:name="_Toc415228195"/>
+      <w:bookmarkStart w:id="173" w:name="_Toc415228195"/>
       <w:r>
         <w:t>任意循环</w:t>
       </w:r>
-      <w:bookmarkEnd w:id="165"/>
+      <w:bookmarkEnd w:id="173"/>
     </w:p>
     <w:p>
       <w:pPr>
@@ -10897,11 +14250,11 @@
           <w:numId w:val="16"/>
         </w:numPr>
       </w:pPr>
-      <w:bookmarkStart w:id="166" w:name="_Toc415228196"/>
+      <w:bookmarkStart w:id="174" w:name="_Toc415228196"/>
       <w:r>
         <w:t>短循环</w:t>
       </w:r>
-      <w:bookmarkEnd w:id="166"/>
+      <w:bookmarkEnd w:id="174"/>
     </w:p>
     <w:p>
       <w:pPr>
@@ -10911,21 +14264,21 @@
           <w:numId w:val="16"/>
         </w:numPr>
       </w:pPr>
-      <w:bookmarkStart w:id="167" w:name="_Toc415228197"/>
+      <w:bookmarkStart w:id="175" w:name="_Toc415228197"/>
       <w:r>
         <w:t>嵌套循环</w:t>
       </w:r>
-      <w:bookmarkEnd w:id="167"/>
+      <w:bookmarkEnd w:id="175"/>
     </w:p>
     <w:p>
       <w:pPr>
         <w:pStyle w:val="2"/>
       </w:pPr>
-      <w:bookmarkStart w:id="168" w:name="_Toc415228198"/>
+      <w:bookmarkStart w:id="176" w:name="_Toc415228198"/>
       <w:r>
         <w:t>实验评估</w:t>
       </w:r>
-      <w:bookmarkEnd w:id="168"/>
+      <w:bookmarkEnd w:id="176"/>
     </w:p>
     <w:p>
       <w:pPr>
@@ -10948,16 +14301,16 @@
           <w:szCs w:val="26"/>
         </w:rPr>
       </w:pPr>
-      <w:bookmarkStart w:id="169" w:name="_Toc414998213"/>
-      <w:bookmarkStart w:id="170" w:name="_Toc415053565"/>
-      <w:bookmarkStart w:id="171" w:name="_Toc415054612"/>
-      <w:bookmarkStart w:id="172" w:name="_Toc415147096"/>
-      <w:bookmarkStart w:id="173" w:name="_Toc415228199"/>
-      <w:bookmarkEnd w:id="169"/>
-      <w:bookmarkEnd w:id="170"/>
-      <w:bookmarkEnd w:id="171"/>
-      <w:bookmarkEnd w:id="172"/>
-      <w:bookmarkEnd w:id="173"/>
+      <w:bookmarkStart w:id="177" w:name="_Toc414998213"/>
+      <w:bookmarkStart w:id="178" w:name="_Toc415053565"/>
+      <w:bookmarkStart w:id="179" w:name="_Toc415054612"/>
+      <w:bookmarkStart w:id="180" w:name="_Toc415147096"/>
+      <w:bookmarkStart w:id="181" w:name="_Toc415228199"/>
+      <w:bookmarkEnd w:id="177"/>
+      <w:bookmarkEnd w:id="178"/>
+      <w:bookmarkEnd w:id="179"/>
+      <w:bookmarkEnd w:id="180"/>
+      <w:bookmarkEnd w:id="181"/>
     </w:p>
     <w:p>
       <w:pPr>
@@ -10980,16 +14333,16 @@
           <w:szCs w:val="26"/>
         </w:rPr>
       </w:pPr>
-      <w:bookmarkStart w:id="174" w:name="_Toc414998214"/>
-      <w:bookmarkStart w:id="175" w:name="_Toc415053566"/>
-      <w:bookmarkStart w:id="176" w:name="_Toc415054613"/>
-      <w:bookmarkStart w:id="177" w:name="_Toc415147097"/>
-      <w:bookmarkStart w:id="178" w:name="_Toc415228200"/>
-      <w:bookmarkEnd w:id="174"/>
-      <w:bookmarkEnd w:id="175"/>
-      <w:bookmarkEnd w:id="176"/>
-      <w:bookmarkEnd w:id="177"/>
-      <w:bookmarkEnd w:id="178"/>
+      <w:bookmarkStart w:id="182" w:name="_Toc414998214"/>
+      <w:bookmarkStart w:id="183" w:name="_Toc415053566"/>
+      <w:bookmarkStart w:id="184" w:name="_Toc415054613"/>
+      <w:bookmarkStart w:id="185" w:name="_Toc415147097"/>
+      <w:bookmarkStart w:id="186" w:name="_Toc415228200"/>
+      <w:bookmarkEnd w:id="182"/>
+      <w:bookmarkEnd w:id="183"/>
+      <w:bookmarkEnd w:id="184"/>
+      <w:bookmarkEnd w:id="185"/>
+      <w:bookmarkEnd w:id="186"/>
     </w:p>
     <w:p>
       <w:pPr>
@@ -11012,16 +14365,16 @@
           <w:szCs w:val="26"/>
         </w:rPr>
       </w:pPr>
-      <w:bookmarkStart w:id="179" w:name="_Toc414998215"/>
-      <w:bookmarkStart w:id="180" w:name="_Toc415053567"/>
-      <w:bookmarkStart w:id="181" w:name="_Toc415054614"/>
-      <w:bookmarkStart w:id="182" w:name="_Toc415147098"/>
-      <w:bookmarkStart w:id="183" w:name="_Toc415228201"/>
-      <w:bookmarkEnd w:id="179"/>
-      <w:bookmarkEnd w:id="180"/>
-      <w:bookmarkEnd w:id="181"/>
-      <w:bookmarkEnd w:id="182"/>
-      <w:bookmarkEnd w:id="183"/>
+      <w:bookmarkStart w:id="187" w:name="_Toc414998215"/>
+      <w:bookmarkStart w:id="188" w:name="_Toc415053567"/>
+      <w:bookmarkStart w:id="189" w:name="_Toc415054614"/>
+      <w:bookmarkStart w:id="190" w:name="_Toc415147098"/>
+      <w:bookmarkStart w:id="191" w:name="_Toc415228201"/>
+      <w:bookmarkEnd w:id="187"/>
+      <w:bookmarkEnd w:id="188"/>
+      <w:bookmarkEnd w:id="189"/>
+      <w:bookmarkEnd w:id="190"/>
+      <w:bookmarkEnd w:id="191"/>
     </w:p>
     <w:p>
       <w:pPr>
@@ -11044,16 +14397,16 @@
           <w:szCs w:val="26"/>
         </w:rPr>
       </w:pPr>
-      <w:bookmarkStart w:id="184" w:name="_Toc414998216"/>
-      <w:bookmarkStart w:id="185" w:name="_Toc415053568"/>
-      <w:bookmarkStart w:id="186" w:name="_Toc415054615"/>
-      <w:bookmarkStart w:id="187" w:name="_Toc415147099"/>
-      <w:bookmarkStart w:id="188" w:name="_Toc415228202"/>
-      <w:bookmarkEnd w:id="184"/>
-      <w:bookmarkEnd w:id="185"/>
-      <w:bookmarkEnd w:id="186"/>
-      <w:bookmarkEnd w:id="187"/>
-      <w:bookmarkEnd w:id="188"/>
+      <w:bookmarkStart w:id="192" w:name="_Toc414998216"/>
+      <w:bookmarkStart w:id="193" w:name="_Toc415053568"/>
+      <w:bookmarkStart w:id="194" w:name="_Toc415054615"/>
+      <w:bookmarkStart w:id="195" w:name="_Toc415147099"/>
+      <w:bookmarkStart w:id="196" w:name="_Toc415228202"/>
+      <w:bookmarkEnd w:id="192"/>
+      <w:bookmarkEnd w:id="193"/>
+      <w:bookmarkEnd w:id="194"/>
+      <w:bookmarkEnd w:id="195"/>
+      <w:bookmarkEnd w:id="196"/>
     </w:p>
     <w:p>
       <w:pPr>
@@ -11076,16 +14429,16 @@
           <w:szCs w:val="26"/>
         </w:rPr>
       </w:pPr>
-      <w:bookmarkStart w:id="189" w:name="_Toc414998217"/>
-      <w:bookmarkStart w:id="190" w:name="_Toc415053569"/>
-      <w:bookmarkStart w:id="191" w:name="_Toc415054616"/>
-      <w:bookmarkStart w:id="192" w:name="_Toc415147100"/>
-      <w:bookmarkStart w:id="193" w:name="_Toc415228203"/>
-      <w:bookmarkEnd w:id="189"/>
-      <w:bookmarkEnd w:id="190"/>
-      <w:bookmarkEnd w:id="191"/>
-      <w:bookmarkEnd w:id="192"/>
-      <w:bookmarkEnd w:id="193"/>
+      <w:bookmarkStart w:id="197" w:name="_Toc414998217"/>
+      <w:bookmarkStart w:id="198" w:name="_Toc415053569"/>
+      <w:bookmarkStart w:id="199" w:name="_Toc415054616"/>
+      <w:bookmarkStart w:id="200" w:name="_Toc415147100"/>
+      <w:bookmarkStart w:id="201" w:name="_Toc415228203"/>
+      <w:bookmarkEnd w:id="197"/>
+      <w:bookmarkEnd w:id="198"/>
+      <w:bookmarkEnd w:id="199"/>
+      <w:bookmarkEnd w:id="200"/>
+      <w:bookmarkEnd w:id="201"/>
     </w:p>
     <w:p>
       <w:pPr>
@@ -11108,16 +14461,16 @@
           <w:szCs w:val="26"/>
         </w:rPr>
       </w:pPr>
-      <w:bookmarkStart w:id="194" w:name="_Toc414998218"/>
-      <w:bookmarkStart w:id="195" w:name="_Toc415053570"/>
-      <w:bookmarkStart w:id="196" w:name="_Toc415054617"/>
-      <w:bookmarkStart w:id="197" w:name="_Toc415147101"/>
-      <w:bookmarkStart w:id="198" w:name="_Toc415228204"/>
-      <w:bookmarkEnd w:id="194"/>
-      <w:bookmarkEnd w:id="195"/>
-      <w:bookmarkEnd w:id="196"/>
-      <w:bookmarkEnd w:id="197"/>
-      <w:bookmarkEnd w:id="198"/>
+      <w:bookmarkStart w:id="202" w:name="_Toc414998218"/>
+      <w:bookmarkStart w:id="203" w:name="_Toc415053570"/>
+      <w:bookmarkStart w:id="204" w:name="_Toc415054617"/>
+      <w:bookmarkStart w:id="205" w:name="_Toc415147101"/>
+      <w:bookmarkStart w:id="206" w:name="_Toc415228204"/>
+      <w:bookmarkEnd w:id="202"/>
+      <w:bookmarkEnd w:id="203"/>
+      <w:bookmarkEnd w:id="204"/>
+      <w:bookmarkEnd w:id="205"/>
+      <w:bookmarkEnd w:id="206"/>
     </w:p>
     <w:p>
       <w:pPr>
@@ -11140,16 +14493,16 @@
           <w:szCs w:val="26"/>
         </w:rPr>
       </w:pPr>
-      <w:bookmarkStart w:id="199" w:name="_Toc414998219"/>
-      <w:bookmarkStart w:id="200" w:name="_Toc415053571"/>
-      <w:bookmarkStart w:id="201" w:name="_Toc415054618"/>
-      <w:bookmarkStart w:id="202" w:name="_Toc415147102"/>
-      <w:bookmarkStart w:id="203" w:name="_Toc415228205"/>
-      <w:bookmarkEnd w:id="199"/>
-      <w:bookmarkEnd w:id="200"/>
-      <w:bookmarkEnd w:id="201"/>
-      <w:bookmarkEnd w:id="202"/>
-      <w:bookmarkEnd w:id="203"/>
+      <w:bookmarkStart w:id="207" w:name="_Toc414998219"/>
+      <w:bookmarkStart w:id="208" w:name="_Toc415053571"/>
+      <w:bookmarkStart w:id="209" w:name="_Toc415054618"/>
+      <w:bookmarkStart w:id="210" w:name="_Toc415147102"/>
+      <w:bookmarkStart w:id="211" w:name="_Toc415228205"/>
+      <w:bookmarkEnd w:id="207"/>
+      <w:bookmarkEnd w:id="208"/>
+      <w:bookmarkEnd w:id="209"/>
+      <w:bookmarkEnd w:id="210"/>
+      <w:bookmarkEnd w:id="211"/>
     </w:p>
     <w:p>
       <w:pPr>
@@ -11159,11 +14512,11 @@
           <w:numId w:val="9"/>
         </w:numPr>
       </w:pPr>
-      <w:bookmarkStart w:id="204" w:name="_Toc415228206"/>
+      <w:bookmarkStart w:id="212" w:name="_Toc415228206"/>
       <w:r>
         <w:t>对流程模型特征选取的评估</w:t>
       </w:r>
-      <w:bookmarkEnd w:id="204"/>
+      <w:bookmarkEnd w:id="212"/>
     </w:p>
     <w:p>
       <w:pPr>
@@ -11173,7 +14526,7 @@
           <w:numId w:val="9"/>
         </w:numPr>
       </w:pPr>
-      <w:bookmarkStart w:id="205" w:name="_Toc415228207"/>
+      <w:bookmarkStart w:id="213" w:name="_Toc415228207"/>
       <w:r>
         <w:t>对</w:t>
       </w:r>
@@ -11186,17 +14539,17 @@
       <w:r>
         <w:t>模型集合的评估</w:t>
       </w:r>
-      <w:bookmarkEnd w:id="205"/>
+      <w:bookmarkEnd w:id="213"/>
     </w:p>
     <w:p>
       <w:pPr>
         <w:pStyle w:val="2"/>
       </w:pPr>
-      <w:bookmarkStart w:id="206" w:name="_Toc415228208"/>
+      <w:bookmarkStart w:id="214" w:name="_Toc415228208"/>
       <w:r>
         <w:t>本章小结</w:t>
       </w:r>
-      <w:bookmarkEnd w:id="206"/>
+      <w:bookmarkEnd w:id="214"/>
     </w:p>
     <w:p>
       <w:pPr>
@@ -11213,7 +14566,7 @@
           <w:b w:val="0"/>
         </w:rPr>
       </w:pPr>
-      <w:bookmarkStart w:id="207" w:name="_Toc415228209"/>
+      <w:bookmarkStart w:id="215" w:name="_Toc415228209"/>
       <w:r>
         <w:rPr>
           <w:b w:val="0"/>
@@ -11234,7 +14587,7 @@
         </w:rPr>
         <w:t>总结与展望</w:t>
       </w:r>
-      <w:bookmarkEnd w:id="207"/>
+      <w:bookmarkEnd w:id="215"/>
     </w:p>
     <w:p>
       <w:pPr>
@@ -11256,36 +14609,52 @@
           <w:szCs w:val="28"/>
         </w:rPr>
       </w:pPr>
-      <w:bookmarkStart w:id="208" w:name="_Toc414998247"/>
-      <w:bookmarkStart w:id="209" w:name="_Toc415053599"/>
-      <w:bookmarkStart w:id="210" w:name="_Toc415054667"/>
-      <w:bookmarkStart w:id="211" w:name="_Toc415147151"/>
-      <w:bookmarkStart w:id="212" w:name="_Toc415228210"/>
-      <w:bookmarkEnd w:id="208"/>
-      <w:bookmarkEnd w:id="209"/>
-      <w:bookmarkEnd w:id="210"/>
-      <w:bookmarkEnd w:id="211"/>
-      <w:bookmarkEnd w:id="212"/>
+      <w:bookmarkStart w:id="216" w:name="_Toc414998247"/>
+      <w:bookmarkStart w:id="217" w:name="_Toc415053599"/>
+      <w:bookmarkStart w:id="218" w:name="_Toc415054667"/>
+      <w:bookmarkStart w:id="219" w:name="_Toc415147151"/>
+      <w:bookmarkStart w:id="220" w:name="_Toc415228210"/>
+      <w:bookmarkEnd w:id="216"/>
+      <w:bookmarkEnd w:id="217"/>
+      <w:bookmarkEnd w:id="218"/>
+      <w:bookmarkEnd w:id="219"/>
+      <w:bookmarkEnd w:id="220"/>
     </w:p>
     <w:p>
       <w:pPr>
         <w:pStyle w:val="2"/>
       </w:pPr>
-      <w:bookmarkStart w:id="213" w:name="_Toc415228211"/>
+      <w:bookmarkStart w:id="221" w:name="_Toc415228211"/>
       <w:r>
         <w:t>总结</w:t>
       </w:r>
-      <w:bookmarkEnd w:id="213"/>
+      <w:bookmarkEnd w:id="221"/>
     </w:p>
     <w:p>
       <w:pPr>
         <w:pStyle w:val="2"/>
       </w:pPr>
-      <w:bookmarkStart w:id="214" w:name="_Toc415228212"/>
+      <w:bookmarkStart w:id="222" w:name="_Toc415228212"/>
       <w:r>
         <w:t>展望</w:t>
       </w:r>
-      <w:bookmarkEnd w:id="214"/>
+      <w:bookmarkEnd w:id="222"/>
+    </w:p>
+    <w:p>
+      <w:pPr>
+        <w:pStyle w:val="12"/>
+        <w:rPr>
+          <w:szCs w:val="21"/>
+        </w:rPr>
+      </w:pPr>
+      <w:r>
+        <w:br w:type="column"/>
+      </w:r>
+      <w:bookmarkStart w:id="223" w:name="_Ref415498302"/>
+      <w:r>
+        <w:lastRenderedPageBreak/>
+        <w:t>参考文献</w:t>
+      </w:r>
     </w:p>
     <w:p>
       <w:pPr>
@@ -11300,9 +14669,6 @@
         </w:rPr>
       </w:pPr>
       <w:r>
-        <w:br w:type="column"/>
-      </w:r>
-      <w:r>
         <w:rPr>
           <w:rFonts w:ascii="Arial" w:hAnsi="Arial" w:cs="Arial"/>
           <w:color w:val="222222"/>
@@ -11310,7 +14676,6 @@
           <w:szCs w:val="20"/>
           <w:shd w:val="clear" w:color="auto" w:fill="FFFFFF"/>
         </w:rPr>
-        <w:lastRenderedPageBreak/>
         <w:t xml:space="preserve">Dumas M, Van der Aalst W M, </w:t>
       </w:r>
       <w:proofErr w:type="spellStart"/>
@@ -11333,10 +14698,9 @@
           <w:szCs w:val="20"/>
           <w:shd w:val="clear" w:color="auto" w:fill="FFFFFF"/>
         </w:rPr>
-        <w:t xml:space="preserve"> Hofstede A H. Process-aware information systems: bridging </w:t>
-      </w:r>
-      <w:bookmarkStart w:id="215" w:name="_GoBack"/>
-      <w:bookmarkEnd w:id="215"/>
+        <w:t xml:space="preserve"> Hofstede A H. Process-aware information systems: bridging people and software through process </w:t>
+      </w:r>
+      <w:proofErr w:type="gramStart"/>
       <w:r>
         <w:rPr>
           <w:rFonts w:ascii="Arial" w:hAnsi="Arial" w:cs="Arial"/>
@@ -11345,9 +14709,9 @@
           <w:szCs w:val="20"/>
           <w:shd w:val="clear" w:color="auto" w:fill="FFFFFF"/>
         </w:rPr>
-        <w:t xml:space="preserve">people and software through process </w:t>
-      </w:r>
-      <w:proofErr w:type="gramStart"/>
+        <w:t>technology[</w:t>
+      </w:r>
+      <w:proofErr w:type="gramEnd"/>
       <w:r>
         <w:rPr>
           <w:rFonts w:ascii="Arial" w:hAnsi="Arial" w:cs="Arial"/>
@@ -11356,9 +14720,9 @@
           <w:szCs w:val="20"/>
           <w:shd w:val="clear" w:color="auto" w:fill="FFFFFF"/>
         </w:rPr>
-        <w:t>technology[</w:t>
-      </w:r>
-      <w:proofErr w:type="gramEnd"/>
+        <w:t>M]. Wiley-</w:t>
+      </w:r>
+      <w:proofErr w:type="spellStart"/>
       <w:r>
         <w:rPr>
           <w:rFonts w:ascii="Arial" w:hAnsi="Arial" w:cs="Arial"/>
@@ -11367,9 +14731,9 @@
           <w:szCs w:val="20"/>
           <w:shd w:val="clear" w:color="auto" w:fill="FFFFFF"/>
         </w:rPr>
-        <w:t>M]. Wiley-</w:t>
-      </w:r>
-      <w:proofErr w:type="spellStart"/>
+        <w:t>Interscience</w:t>
+      </w:r>
+      <w:proofErr w:type="spellEnd"/>
       <w:r>
         <w:rPr>
           <w:rFonts w:ascii="Arial" w:hAnsi="Arial" w:cs="Arial"/>
@@ -11378,9 +14742,9 @@
           <w:szCs w:val="20"/>
           <w:shd w:val="clear" w:color="auto" w:fill="FFFFFF"/>
         </w:rPr>
-        <w:t>Interscience</w:t>
-      </w:r>
-      <w:proofErr w:type="spellEnd"/>
+        <w:t>, 2005</w:t>
+      </w:r>
+      <w:proofErr w:type="gramStart"/>
       <w:r>
         <w:rPr>
           <w:rFonts w:ascii="Arial" w:hAnsi="Arial" w:cs="Arial"/>
@@ -11389,10 +14753,25 @@
           <w:szCs w:val="20"/>
           <w:shd w:val="clear" w:color="auto" w:fill="FFFFFF"/>
         </w:rPr>
-        <w:t>, 2005</w:t>
-      </w:r>
-      <w:proofErr w:type="gramStart"/>
-      <w:r>
+        <w:t>.</w:t>
+      </w:r>
+      <w:r>
+        <w:rPr>
+          <w:szCs w:val="21"/>
+        </w:rPr>
+        <w:t>.</w:t>
+      </w:r>
+      <w:bookmarkEnd w:id="223"/>
+      <w:proofErr w:type="gramEnd"/>
+    </w:p>
+    <w:p>
+      <w:pPr>
+        <w:pStyle w:val="aa"/>
+        <w:numPr>
+          <w:ilvl w:val="0"/>
+          <w:numId w:val="29"/>
+        </w:numPr>
+        <w:ind w:firstLineChars="0"/>
         <w:rPr>
           <w:rFonts w:ascii="Arial" w:hAnsi="Arial" w:cs="Arial"/>
           <w:color w:val="222222"/>
@@ -11400,19 +14779,1823 @@
           <w:szCs w:val="20"/>
           <w:shd w:val="clear" w:color="auto" w:fill="FFFFFF"/>
         </w:rPr>
+      </w:pPr>
+      <w:bookmarkStart w:id="224" w:name="_Ref415498311"/>
+      <w:r>
+        <w:rPr>
+          <w:rFonts w:ascii="Arial" w:hAnsi="Arial" w:cs="Arial"/>
+          <w:color w:val="222222"/>
+          <w:sz w:val="20"/>
+          <w:szCs w:val="20"/>
+          <w:shd w:val="clear" w:color="auto" w:fill="FFFFFF"/>
+        </w:rPr>
+        <w:t xml:space="preserve">W. M. P. van der Aalst, K.M. van </w:t>
+      </w:r>
+      <w:proofErr w:type="spellStart"/>
+      <w:r>
+        <w:rPr>
+          <w:rFonts w:ascii="Arial" w:hAnsi="Arial" w:cs="Arial"/>
+          <w:color w:val="222222"/>
+          <w:sz w:val="20"/>
+          <w:szCs w:val="20"/>
+          <w:shd w:val="clear" w:color="auto" w:fill="FFFFFF"/>
+        </w:rPr>
+        <w:t>Hec</w:t>
+      </w:r>
+      <w:proofErr w:type="spellEnd"/>
+      <w:r>
+        <w:rPr>
+          <w:rFonts w:ascii="Arial" w:hAnsi="Arial" w:cs="Arial"/>
+          <w:color w:val="222222"/>
+          <w:sz w:val="20"/>
+          <w:szCs w:val="20"/>
+          <w:shd w:val="clear" w:color="auto" w:fill="FFFFFF"/>
+        </w:rPr>
+        <w:t xml:space="preserve">. </w:t>
+      </w:r>
+      <w:proofErr w:type="spellStart"/>
+      <w:r>
+        <w:rPr>
+          <w:rFonts w:ascii="Arial" w:hAnsi="Arial" w:cs="Arial"/>
+          <w:color w:val="222222"/>
+          <w:sz w:val="20"/>
+          <w:szCs w:val="20"/>
+          <w:shd w:val="clear" w:color="auto" w:fill="FFFFFF"/>
+        </w:rPr>
+        <w:t>Workftow</w:t>
+      </w:r>
+      <w:proofErr w:type="spellEnd"/>
+      <w:r>
+        <w:rPr>
+          <w:rFonts w:ascii="Arial" w:hAnsi="Arial" w:cs="Arial"/>
+          <w:color w:val="222222"/>
+          <w:sz w:val="20"/>
+          <w:szCs w:val="20"/>
+          <w:shd w:val="clear" w:color="auto" w:fill="FFFFFF"/>
+        </w:rPr>
+        <w:t xml:space="preserve"> </w:t>
+      </w:r>
+      <w:proofErr w:type="spellStart"/>
+      <w:r>
+        <w:rPr>
+          <w:rFonts w:ascii="Arial" w:hAnsi="Arial" w:cs="Arial"/>
+          <w:color w:val="222222"/>
+          <w:sz w:val="20"/>
+          <w:szCs w:val="20"/>
+          <w:shd w:val="clear" w:color="auto" w:fill="FFFFFF"/>
+        </w:rPr>
+        <w:t>Managcment</w:t>
+      </w:r>
+      <w:proofErr w:type="spellEnd"/>
+      <w:r>
+        <w:rPr>
+          <w:rFonts w:ascii="Arial" w:hAnsi="Arial" w:cs="Arial"/>
+          <w:color w:val="222222"/>
+          <w:sz w:val="20"/>
+          <w:szCs w:val="20"/>
+          <w:shd w:val="clear" w:color="auto" w:fill="FFFFFF"/>
+        </w:rPr>
+        <w:t>: Models, Methods and Sys</w:t>
+      </w:r>
+      <w:r>
+        <w:rPr>
+          <w:rFonts w:ascii="Arial" w:hAnsi="Arial" w:cs="Arial"/>
+          <w:color w:val="222222"/>
+          <w:sz w:val="20"/>
+          <w:szCs w:val="20"/>
+          <w:shd w:val="clear" w:color="auto" w:fill="FFFFFF"/>
+        </w:rPr>
+        <w:t>tems.</w:t>
+      </w:r>
+      <w:r>
+        <w:rPr>
+          <w:rFonts w:ascii="Arial" w:hAnsi="Arial" w:cs="Arial" w:hint="eastAsia"/>
+          <w:color w:val="222222"/>
+          <w:sz w:val="20"/>
+          <w:szCs w:val="20"/>
+          <w:shd w:val="clear" w:color="auto" w:fill="FFFFFF"/>
+        </w:rPr>
+        <w:t xml:space="preserve"> MIT press, Cambridge, MA, 2</w:t>
+      </w:r>
+      <w:r>
+        <w:rPr>
+          <w:rFonts w:ascii="Arial" w:hAnsi="Arial" w:cs="Arial"/>
+          <w:color w:val="222222"/>
+          <w:sz w:val="20"/>
+          <w:szCs w:val="20"/>
+          <w:shd w:val="clear" w:color="auto" w:fill="FFFFFF"/>
+        </w:rPr>
+        <w:t>00</w:t>
+      </w:r>
+      <w:r>
+        <w:rPr>
+          <w:rFonts w:ascii="Arial" w:hAnsi="Arial" w:cs="Arial" w:hint="eastAsia"/>
+          <w:color w:val="222222"/>
+          <w:sz w:val="20"/>
+          <w:szCs w:val="20"/>
+          <w:shd w:val="clear" w:color="auto" w:fill="FFFFFF"/>
+        </w:rPr>
+        <w:t>2</w:t>
+      </w:r>
+      <w:bookmarkEnd w:id="224"/>
+    </w:p>
+    <w:p>
+      <w:pPr>
+        <w:pStyle w:val="aa"/>
+        <w:numPr>
+          <w:ilvl w:val="0"/>
+          <w:numId w:val="29"/>
+        </w:numPr>
+        <w:ind w:firstLineChars="0"/>
+        <w:rPr>
+          <w:rFonts w:ascii="Arial" w:hAnsi="Arial" w:cs="Arial"/>
+          <w:color w:val="222222"/>
+          <w:sz w:val="20"/>
+          <w:szCs w:val="20"/>
+          <w:shd w:val="clear" w:color="auto" w:fill="FFFFFF"/>
+        </w:rPr>
+      </w:pPr>
+      <w:bookmarkStart w:id="225" w:name="_Ref415498312"/>
+      <w:r>
+        <w:rPr>
+          <w:rFonts w:ascii="Arial" w:hAnsi="Arial" w:cs="Arial"/>
+          <w:color w:val="222222"/>
+          <w:sz w:val="20"/>
+          <w:szCs w:val="20"/>
+          <w:shd w:val="clear" w:color="auto" w:fill="FFFFFF"/>
+        </w:rPr>
+        <w:t>W. M. P. van der Aalst,</w:t>
+      </w:r>
+      <w:r>
+        <w:rPr>
+          <w:rFonts w:ascii="Arial" w:hAnsi="Arial" w:cs="Arial"/>
+          <w:color w:val="222222"/>
+          <w:sz w:val="20"/>
+          <w:szCs w:val="20"/>
+          <w:shd w:val="clear" w:color="auto" w:fill="FFFFFF"/>
+        </w:rPr>
+        <w:t xml:space="preserve"> &amp; K.M. van </w:t>
+      </w:r>
+      <w:proofErr w:type="spellStart"/>
+      <w:r>
+        <w:rPr>
+          <w:rFonts w:ascii="Arial" w:hAnsi="Arial" w:cs="Arial"/>
+          <w:color w:val="222222"/>
+          <w:sz w:val="20"/>
+          <w:szCs w:val="20"/>
+          <w:shd w:val="clear" w:color="auto" w:fill="FFFFFF"/>
+        </w:rPr>
+        <w:t>Hee</w:t>
+      </w:r>
+      <w:proofErr w:type="spellEnd"/>
+      <w:r>
+        <w:rPr>
+          <w:rFonts w:ascii="Arial" w:hAnsi="Arial" w:cs="Arial" w:hint="eastAsia"/>
+          <w:color w:val="222222"/>
+          <w:sz w:val="20"/>
+          <w:szCs w:val="20"/>
+          <w:shd w:val="clear" w:color="auto" w:fill="FFFFFF"/>
+        </w:rPr>
+        <w:t>著</w:t>
+      </w:r>
+      <w:r>
+        <w:rPr>
+          <w:rFonts w:ascii="Arial" w:hAnsi="Arial" w:cs="Arial"/>
+          <w:color w:val="222222"/>
+          <w:sz w:val="20"/>
+          <w:szCs w:val="20"/>
+          <w:shd w:val="clear" w:color="auto" w:fill="FFFFFF"/>
+        </w:rPr>
         <w:t>.</w:t>
       </w:r>
       <w:r>
         <w:rPr>
+          <w:rFonts w:ascii="Arial" w:hAnsi="Arial" w:cs="Arial" w:hint="eastAsia"/>
+          <w:color w:val="222222"/>
+          <w:sz w:val="20"/>
+          <w:szCs w:val="20"/>
+          <w:shd w:val="clear" w:color="auto" w:fill="FFFFFF"/>
+        </w:rPr>
+        <w:t>王建民</w:t>
+      </w:r>
+      <w:r>
+        <w:rPr>
+          <w:rFonts w:ascii="Arial" w:hAnsi="Arial" w:cs="Arial"/>
+          <w:color w:val="222222"/>
+          <w:sz w:val="20"/>
+          <w:szCs w:val="20"/>
+          <w:shd w:val="clear" w:color="auto" w:fill="FFFFFF"/>
+        </w:rPr>
+        <w:t xml:space="preserve"> </w:t>
+      </w:r>
+      <w:r>
+        <w:rPr>
+          <w:rFonts w:ascii="Arial" w:hAnsi="Arial" w:cs="Arial" w:hint="eastAsia"/>
+          <w:color w:val="222222"/>
+          <w:sz w:val="20"/>
+          <w:szCs w:val="20"/>
+          <w:shd w:val="clear" w:color="auto" w:fill="FFFFFF"/>
+        </w:rPr>
+        <w:t>闻立杰</w:t>
+      </w:r>
+      <w:r>
+        <w:rPr>
+          <w:rFonts w:ascii="Arial" w:hAnsi="Arial" w:cs="Arial" w:hint="eastAsia"/>
+          <w:color w:val="222222"/>
+          <w:sz w:val="20"/>
+          <w:szCs w:val="20"/>
+          <w:shd w:val="clear" w:color="auto" w:fill="FFFFFF"/>
+        </w:rPr>
+        <w:t xml:space="preserve"> </w:t>
+      </w:r>
+      <w:r>
+        <w:rPr>
+          <w:rFonts w:ascii="Arial" w:hAnsi="Arial" w:cs="Arial" w:hint="eastAsia"/>
+          <w:color w:val="222222"/>
+          <w:sz w:val="20"/>
+          <w:szCs w:val="20"/>
+          <w:shd w:val="clear" w:color="auto" w:fill="FFFFFF"/>
+        </w:rPr>
+        <w:t>译</w:t>
+      </w:r>
+      <w:r>
+        <w:rPr>
+          <w:rFonts w:ascii="Arial" w:hAnsi="Arial" w:cs="Arial"/>
+          <w:color w:val="222222"/>
+          <w:sz w:val="20"/>
+          <w:szCs w:val="20"/>
+          <w:shd w:val="clear" w:color="auto" w:fill="FFFFFF"/>
+        </w:rPr>
+        <w:t>.</w:t>
+      </w:r>
+      <w:r>
+        <w:rPr>
+          <w:rFonts w:ascii="Arial" w:hAnsi="Arial" w:cs="Arial" w:hint="eastAsia"/>
+          <w:color w:val="222222"/>
+          <w:sz w:val="20"/>
+          <w:szCs w:val="20"/>
+          <w:shd w:val="clear" w:color="auto" w:fill="FFFFFF"/>
+        </w:rPr>
+        <w:t>工作流</w:t>
+      </w:r>
+      <w:r>
+        <w:rPr>
+          <w:rFonts w:ascii="Arial" w:hAnsi="Arial" w:cs="Arial"/>
+          <w:color w:val="222222"/>
+          <w:sz w:val="20"/>
+          <w:szCs w:val="20"/>
+          <w:shd w:val="clear" w:color="auto" w:fill="FFFFFF"/>
+        </w:rPr>
+        <w:t>管理</w:t>
+      </w:r>
+      <w:r>
+        <w:rPr>
+          <w:rFonts w:ascii="Arial" w:hAnsi="Arial" w:cs="Arial"/>
+          <w:color w:val="222222"/>
+          <w:sz w:val="20"/>
+          <w:szCs w:val="20"/>
+          <w:shd w:val="clear" w:color="auto" w:fill="FFFFFF"/>
+        </w:rPr>
+        <w:t>—</w:t>
+      </w:r>
+      <w:r>
+        <w:rPr>
+          <w:rFonts w:ascii="Arial" w:hAnsi="Arial" w:cs="Arial" w:hint="eastAsia"/>
+          <w:color w:val="222222"/>
+          <w:sz w:val="20"/>
+          <w:szCs w:val="20"/>
+          <w:shd w:val="clear" w:color="auto" w:fill="FFFFFF"/>
+        </w:rPr>
+        <w:t>模型</w:t>
+      </w:r>
+      <w:r>
+        <w:rPr>
+          <w:rFonts w:ascii="Arial" w:hAnsi="Arial" w:cs="Arial"/>
+          <w:color w:val="222222"/>
+          <w:sz w:val="20"/>
+          <w:szCs w:val="20"/>
+          <w:shd w:val="clear" w:color="auto" w:fill="FFFFFF"/>
+        </w:rPr>
+        <w:t>、方法和系统</w:t>
+      </w:r>
+      <w:r>
+        <w:rPr>
+          <w:rFonts w:ascii="Arial" w:hAnsi="Arial" w:cs="Arial"/>
+          <w:color w:val="222222"/>
+          <w:sz w:val="20"/>
+          <w:szCs w:val="20"/>
+          <w:shd w:val="clear" w:color="auto" w:fill="FFFFFF"/>
+        </w:rPr>
+        <w:t>.</w:t>
+      </w:r>
+      <w:r>
+        <w:rPr>
+          <w:rFonts w:ascii="Arial" w:hAnsi="Arial" w:cs="Arial" w:hint="eastAsia"/>
+          <w:color w:val="222222"/>
+          <w:sz w:val="20"/>
+          <w:szCs w:val="20"/>
+          <w:shd w:val="clear" w:color="auto" w:fill="FFFFFF"/>
+        </w:rPr>
+        <w:t>清华大学</w:t>
+      </w:r>
+      <w:r>
+        <w:rPr>
+          <w:rFonts w:ascii="Arial" w:hAnsi="Arial" w:cs="Arial"/>
+          <w:color w:val="222222"/>
+          <w:sz w:val="20"/>
+          <w:szCs w:val="20"/>
+          <w:shd w:val="clear" w:color="auto" w:fill="FFFFFF"/>
+        </w:rPr>
+        <w:t>出版社</w:t>
+      </w:r>
+      <w:r>
+        <w:rPr>
+          <w:rFonts w:ascii="Arial" w:hAnsi="Arial" w:cs="Arial" w:hint="eastAsia"/>
+          <w:color w:val="222222"/>
+          <w:sz w:val="20"/>
+          <w:szCs w:val="20"/>
+          <w:shd w:val="clear" w:color="auto" w:fill="FFFFFF"/>
+        </w:rPr>
+        <w:t>,</w:t>
+      </w:r>
+      <w:r>
+        <w:rPr>
+          <w:rFonts w:ascii="Arial" w:hAnsi="Arial" w:cs="Arial" w:hint="eastAsia"/>
+          <w:color w:val="222222"/>
+          <w:sz w:val="20"/>
+          <w:szCs w:val="20"/>
+          <w:shd w:val="clear" w:color="auto" w:fill="FFFFFF"/>
+        </w:rPr>
+        <w:t>北京</w:t>
+      </w:r>
+      <w:r>
+        <w:rPr>
+          <w:rFonts w:ascii="Arial" w:hAnsi="Arial" w:cs="Arial" w:hint="eastAsia"/>
+          <w:color w:val="222222"/>
+          <w:sz w:val="20"/>
+          <w:szCs w:val="20"/>
+          <w:shd w:val="clear" w:color="auto" w:fill="FFFFFF"/>
+        </w:rPr>
+        <w:t>,2004</w:t>
+      </w:r>
+      <w:bookmarkEnd w:id="225"/>
+    </w:p>
+    <w:p>
+      <w:pPr>
+        <w:pStyle w:val="aa"/>
+        <w:numPr>
+          <w:ilvl w:val="0"/>
+          <w:numId w:val="29"/>
+        </w:numPr>
+        <w:ind w:firstLineChars="0"/>
+        <w:rPr>
+          <w:rFonts w:ascii="Arial" w:hAnsi="Arial" w:cs="Arial"/>
+          <w:color w:val="222222"/>
+          <w:sz w:val="20"/>
+          <w:szCs w:val="20"/>
+          <w:shd w:val="clear" w:color="auto" w:fill="FFFFFF"/>
+        </w:rPr>
+      </w:pPr>
+      <w:bookmarkStart w:id="226" w:name="_Ref415498313"/>
+      <w:r>
+        <w:rPr>
+          <w:rFonts w:ascii="Arial" w:hAnsi="Arial" w:cs="Arial"/>
+          <w:color w:val="222222"/>
+          <w:sz w:val="20"/>
+          <w:szCs w:val="20"/>
+          <w:shd w:val="clear" w:color="auto" w:fill="FFFFFF"/>
+        </w:rPr>
+        <w:t>Workflow Management Coalition.</w:t>
+      </w:r>
+      <w:r>
+        <w:rPr>
+          <w:rFonts w:ascii="Arial" w:hAnsi="Arial" w:cs="Arial"/>
+          <w:color w:val="222222"/>
+          <w:sz w:val="20"/>
+          <w:szCs w:val="20"/>
+          <w:shd w:val="clear" w:color="auto" w:fill="FFFFFF"/>
+        </w:rPr>
+        <w:t xml:space="preserve"> [EB/OL]</w:t>
+      </w:r>
+      <w:r>
+        <w:rPr>
+          <w:rFonts w:ascii="Arial" w:hAnsi="Arial" w:cs="Arial" w:hint="eastAsia"/>
+          <w:color w:val="222222"/>
+          <w:sz w:val="20"/>
+          <w:szCs w:val="20"/>
+          <w:shd w:val="clear" w:color="auto" w:fill="FFFFFF"/>
+        </w:rPr>
+        <w:t>[2013-9-2</w:t>
+      </w:r>
+      <w:r>
+        <w:rPr>
+          <w:rFonts w:ascii="Arial" w:hAnsi="Arial" w:cs="Arial"/>
+          <w:color w:val="222222"/>
+          <w:sz w:val="20"/>
+          <w:szCs w:val="20"/>
+          <w:shd w:val="clear" w:color="auto" w:fill="FFFFFF"/>
+        </w:rPr>
+        <w:t>4</w:t>
+      </w:r>
+      <w:r>
+        <w:rPr>
+          <w:rFonts w:ascii="Arial" w:hAnsi="Arial" w:cs="Arial" w:hint="eastAsia"/>
+          <w:color w:val="222222"/>
+          <w:sz w:val="20"/>
+          <w:szCs w:val="20"/>
+          <w:shd w:val="clear" w:color="auto" w:fill="FFFFFF"/>
+        </w:rPr>
+        <w:t>]</w:t>
+      </w:r>
+      <w:r>
+        <w:rPr>
+          <w:rFonts w:ascii="Arial" w:hAnsi="Arial" w:cs="Arial"/>
+          <w:color w:val="222222"/>
+          <w:sz w:val="20"/>
+          <w:szCs w:val="20"/>
+          <w:shd w:val="clear" w:color="auto" w:fill="FFFFFF"/>
+        </w:rPr>
+        <w:t xml:space="preserve"> </w:t>
+      </w:r>
+      <w:hyperlink r:id="rId11" w:history="1">
+        <w:r>
+          <w:rPr>
+            <w:color w:val="222222"/>
+          </w:rPr>
+          <w:t>http</w:t>
+        </w:r>
+        <w:r>
+          <w:rPr>
+            <w:rFonts w:hint="eastAsia"/>
+            <w:color w:val="222222"/>
+          </w:rPr>
+          <w:t>://www.wfmc.org</w:t>
+        </w:r>
+      </w:hyperlink>
+      <w:bookmarkEnd w:id="226"/>
+    </w:p>
+    <w:p>
+      <w:pPr>
+        <w:pStyle w:val="aa"/>
+        <w:numPr>
+          <w:ilvl w:val="0"/>
+          <w:numId w:val="29"/>
+        </w:numPr>
+        <w:ind w:firstLineChars="0"/>
+        <w:rPr>
+          <w:rFonts w:ascii="Arial" w:hAnsi="Arial" w:cs="Arial"/>
+          <w:color w:val="222222"/>
+          <w:sz w:val="20"/>
+          <w:szCs w:val="20"/>
+          <w:shd w:val="clear" w:color="auto" w:fill="FFFFFF"/>
+        </w:rPr>
+      </w:pPr>
+      <w:bookmarkStart w:id="227" w:name="_Ref415498322"/>
+      <w:proofErr w:type="spellStart"/>
+      <w:r>
+        <w:rPr>
+          <w:rFonts w:ascii="Arial" w:hAnsi="Arial" w:cs="Arial"/>
+          <w:color w:val="222222"/>
+          <w:sz w:val="20"/>
+          <w:szCs w:val="20"/>
+          <w:shd w:val="clear" w:color="auto" w:fill="FFFFFF"/>
+        </w:rPr>
+        <w:t>TIBCO</w:t>
+      </w:r>
+      <w:proofErr w:type="gramStart"/>
+      <w:r>
+        <w:rPr>
+          <w:rFonts w:ascii="Arial" w:hAnsi="Arial" w:cs="Arial"/>
+          <w:color w:val="222222"/>
+          <w:sz w:val="20"/>
+          <w:szCs w:val="20"/>
+          <w:shd w:val="clear" w:color="auto" w:fill="FFFFFF"/>
+        </w:rPr>
+        <w:t>,Inc.Staffware</w:t>
+      </w:r>
+      <w:proofErr w:type="spellEnd"/>
+      <w:proofErr w:type="gramEnd"/>
+      <w:r>
+        <w:rPr>
+          <w:rFonts w:ascii="Arial" w:hAnsi="Arial" w:cs="Arial"/>
+          <w:color w:val="222222"/>
+          <w:sz w:val="20"/>
+          <w:szCs w:val="20"/>
+          <w:shd w:val="clear" w:color="auto" w:fill="FFFFFF"/>
+        </w:rPr>
+        <w:t xml:space="preserve"> Process Suite.</w:t>
+      </w:r>
+      <w:r>
+        <w:rPr>
+          <w:rFonts w:ascii="Arial" w:hAnsi="Arial" w:cs="Arial"/>
+          <w:color w:val="222222"/>
+          <w:sz w:val="20"/>
+          <w:szCs w:val="20"/>
+          <w:shd w:val="clear" w:color="auto" w:fill="FFFFFF"/>
+        </w:rPr>
+        <w:t xml:space="preserve"> [EB/OL]</w:t>
+      </w:r>
+      <w:r>
+        <w:rPr>
+          <w:rFonts w:ascii="Arial" w:hAnsi="Arial" w:cs="Arial" w:hint="eastAsia"/>
+          <w:color w:val="222222"/>
+          <w:sz w:val="20"/>
+          <w:szCs w:val="20"/>
+          <w:shd w:val="clear" w:color="auto" w:fill="FFFFFF"/>
+        </w:rPr>
+        <w:t>[2013-9-2</w:t>
+      </w:r>
+      <w:r>
+        <w:rPr>
+          <w:rFonts w:ascii="Arial" w:hAnsi="Arial" w:cs="Arial"/>
+          <w:color w:val="222222"/>
+          <w:sz w:val="20"/>
+          <w:szCs w:val="20"/>
+          <w:shd w:val="clear" w:color="auto" w:fill="FFFFFF"/>
+        </w:rPr>
+        <w:t>3</w:t>
+      </w:r>
+      <w:r>
+        <w:rPr>
+          <w:rFonts w:ascii="Arial" w:hAnsi="Arial" w:cs="Arial" w:hint="eastAsia"/>
+          <w:color w:val="222222"/>
+          <w:sz w:val="20"/>
+          <w:szCs w:val="20"/>
+          <w:shd w:val="clear" w:color="auto" w:fill="FFFFFF"/>
+        </w:rPr>
+        <w:t>]</w:t>
+      </w:r>
+      <w:r>
+        <w:rPr>
+          <w:rFonts w:ascii="Arial" w:hAnsi="Arial" w:cs="Arial"/>
+          <w:color w:val="222222"/>
+          <w:sz w:val="20"/>
+          <w:szCs w:val="20"/>
+          <w:shd w:val="clear" w:color="auto" w:fill="FFFFFF"/>
+        </w:rPr>
+        <w:t xml:space="preserve"> </w:t>
+      </w:r>
+      <w:hyperlink r:id="rId12" w:history="1">
+        <w:r>
+          <w:rPr>
+            <w:rStyle w:val="a8"/>
+            <w:rFonts w:ascii="Arial" w:hAnsi="Arial" w:cs="Arial"/>
+            <w:sz w:val="20"/>
+            <w:szCs w:val="20"/>
+            <w:shd w:val="clear" w:color="auto" w:fill="FFFFFF"/>
+          </w:rPr>
+          <w:t>http://www.staffware.com</w:t>
+        </w:r>
+      </w:hyperlink>
+      <w:bookmarkEnd w:id="227"/>
+    </w:p>
+    <w:p>
+      <w:pPr>
+        <w:pStyle w:val="aa"/>
+        <w:numPr>
+          <w:ilvl w:val="0"/>
+          <w:numId w:val="29"/>
+        </w:numPr>
+        <w:ind w:firstLineChars="0"/>
+        <w:rPr>
+          <w:rStyle w:val="a8"/>
+          <w:rFonts w:ascii="Arial" w:hAnsi="Arial" w:cs="Arial"/>
+          <w:color w:val="222222"/>
+          <w:sz w:val="20"/>
+          <w:szCs w:val="20"/>
+          <w:u w:val="none"/>
+          <w:shd w:val="clear" w:color="auto" w:fill="FFFFFF"/>
+        </w:rPr>
+      </w:pPr>
+      <w:bookmarkStart w:id="228" w:name="_Ref415498326"/>
+      <w:r>
+        <w:rPr>
           <w:szCs w:val="21"/>
         </w:rPr>
+        <w:t xml:space="preserve">IBM, Inc. IBM </w:t>
+      </w:r>
+      <w:proofErr w:type="spellStart"/>
+      <w:r>
+        <w:rPr>
+          <w:szCs w:val="21"/>
+        </w:rPr>
+        <w:t>MQSeries</w:t>
+      </w:r>
+      <w:proofErr w:type="spellEnd"/>
+      <w:r>
+        <w:rPr>
+          <w:szCs w:val="21"/>
+        </w:rPr>
+        <w:t xml:space="preserve"> </w:t>
+      </w:r>
+      <w:r>
+        <w:rPr>
+          <w:sz w:val="23"/>
+          <w:szCs w:val="23"/>
+        </w:rPr>
+        <w:t>[EB/OL</w:t>
+      </w:r>
+      <w:proofErr w:type="gramStart"/>
+      <w:r>
+        <w:rPr>
+          <w:sz w:val="23"/>
+          <w:szCs w:val="23"/>
+        </w:rPr>
+        <w:t>]</w:t>
+      </w:r>
+      <w:r>
+        <w:rPr>
+          <w:rFonts w:hint="eastAsia"/>
+          <w:sz w:val="23"/>
+          <w:szCs w:val="23"/>
+        </w:rPr>
+        <w:t>[</w:t>
+      </w:r>
+      <w:proofErr w:type="gramEnd"/>
+      <w:r>
+        <w:rPr>
+          <w:rFonts w:hint="eastAsia"/>
+          <w:sz w:val="23"/>
+          <w:szCs w:val="23"/>
+        </w:rPr>
+        <w:t>2013-9-23]</w:t>
+      </w:r>
+      <w:r>
+        <w:rPr>
+          <w:szCs w:val="21"/>
+        </w:rPr>
         <w:t>.</w:t>
       </w:r>
+      <w:r>
+        <w:t xml:space="preserve"> </w:t>
+      </w:r>
+      <w:hyperlink r:id="rId13" w:history="1">
+        <w:r>
+          <w:rPr>
+            <w:rStyle w:val="a8"/>
+          </w:rPr>
+          <w:t>http://www.mqseries.net/</w:t>
+        </w:r>
+      </w:hyperlink>
+      <w:bookmarkEnd w:id="228"/>
+    </w:p>
+    <w:p>
+      <w:pPr>
+        <w:pStyle w:val="aa"/>
+        <w:numPr>
+          <w:ilvl w:val="0"/>
+          <w:numId w:val="29"/>
+        </w:numPr>
+        <w:ind w:firstLineChars="0"/>
+        <w:rPr>
+          <w:rFonts w:ascii="Arial" w:hAnsi="Arial" w:cs="Arial"/>
+          <w:color w:val="222222"/>
+          <w:sz w:val="20"/>
+          <w:szCs w:val="20"/>
+          <w:shd w:val="clear" w:color="auto" w:fill="FFFFFF"/>
+        </w:rPr>
+      </w:pPr>
+      <w:bookmarkStart w:id="229" w:name="_Ref415498331"/>
+      <w:r>
+        <w:rPr>
+          <w:rFonts w:ascii="Arial" w:hAnsi="Arial" w:cs="Arial"/>
+          <w:color w:val="222222"/>
+          <w:sz w:val="20"/>
+          <w:szCs w:val="20"/>
+          <w:shd w:val="clear" w:color="auto" w:fill="FFFFFF"/>
+        </w:rPr>
+        <w:t>COSA, Inc. COSA Business Process Management. [EB/OL]</w:t>
+      </w:r>
+      <w:r>
+        <w:rPr>
+          <w:rFonts w:ascii="Arial" w:hAnsi="Arial" w:cs="Arial" w:hint="eastAsia"/>
+          <w:color w:val="222222"/>
+          <w:sz w:val="20"/>
+          <w:szCs w:val="20"/>
+          <w:shd w:val="clear" w:color="auto" w:fill="FFFFFF"/>
+        </w:rPr>
+        <w:t>[2013-9-2</w:t>
+      </w:r>
+      <w:r>
+        <w:rPr>
+          <w:rFonts w:ascii="Arial" w:hAnsi="Arial" w:cs="Arial"/>
+          <w:color w:val="222222"/>
+          <w:sz w:val="20"/>
+          <w:szCs w:val="20"/>
+          <w:shd w:val="clear" w:color="auto" w:fill="FFFFFF"/>
+        </w:rPr>
+        <w:t>5</w:t>
+      </w:r>
+      <w:r>
+        <w:rPr>
+          <w:rFonts w:ascii="Arial" w:hAnsi="Arial" w:cs="Arial" w:hint="eastAsia"/>
+          <w:color w:val="222222"/>
+          <w:sz w:val="20"/>
+          <w:szCs w:val="20"/>
+          <w:shd w:val="clear" w:color="auto" w:fill="FFFFFF"/>
+        </w:rPr>
+        <w:t>]</w:t>
+      </w:r>
+      <w:r>
+        <w:rPr>
+          <w:rFonts w:ascii="Arial" w:hAnsi="Arial" w:cs="Arial"/>
+          <w:color w:val="222222"/>
+          <w:sz w:val="20"/>
+          <w:szCs w:val="20"/>
+          <w:shd w:val="clear" w:color="auto" w:fill="FFFFFF"/>
+        </w:rPr>
+        <w:t xml:space="preserve"> </w:t>
+      </w:r>
+      <w:hyperlink r:id="rId14" w:history="1">
+        <w:r>
+          <w:rPr>
+            <w:color w:val="222222"/>
+          </w:rPr>
+          <w:t>http://www.cosa-bpm.com</w:t>
+        </w:r>
+      </w:hyperlink>
+      <w:bookmarkEnd w:id="229"/>
+    </w:p>
+    <w:p>
+      <w:pPr>
+        <w:pStyle w:val="aa"/>
+        <w:numPr>
+          <w:ilvl w:val="0"/>
+          <w:numId w:val="29"/>
+        </w:numPr>
+        <w:ind w:firstLineChars="0"/>
+        <w:rPr>
+          <w:rFonts w:ascii="Arial" w:hAnsi="Arial" w:cs="Arial"/>
+          <w:color w:val="222222"/>
+          <w:sz w:val="20"/>
+          <w:szCs w:val="20"/>
+          <w:shd w:val="clear" w:color="auto" w:fill="FFFFFF"/>
+        </w:rPr>
+      </w:pPr>
+      <w:bookmarkStart w:id="230" w:name="_Ref415498568"/>
+      <w:r>
+        <w:rPr>
+          <w:rFonts w:ascii="Arial" w:hAnsi="Arial" w:cs="Arial"/>
+          <w:color w:val="222222"/>
+          <w:sz w:val="20"/>
+          <w:szCs w:val="20"/>
+          <w:shd w:val="clear" w:color="auto" w:fill="FFFFFF"/>
+        </w:rPr>
+        <w:t>SAP</w:t>
+      </w:r>
+      <w:r>
+        <w:rPr>
+          <w:rFonts w:ascii="Arial" w:hAnsi="Arial" w:cs="Arial" w:hint="eastAsia"/>
+          <w:color w:val="222222"/>
+          <w:sz w:val="20"/>
+          <w:szCs w:val="20"/>
+          <w:shd w:val="clear" w:color="auto" w:fill="FFFFFF"/>
+        </w:rPr>
+        <w:t>.</w:t>
+      </w:r>
+      <w:r>
+        <w:rPr>
+          <w:rFonts w:ascii="Arial" w:hAnsi="Arial" w:cs="Arial"/>
+          <w:color w:val="222222"/>
+          <w:sz w:val="20"/>
+          <w:szCs w:val="20"/>
+          <w:shd w:val="clear" w:color="auto" w:fill="FFFFFF"/>
+        </w:rPr>
+        <w:t>SAP.</w:t>
+      </w:r>
+      <w:r>
+        <w:rPr>
+          <w:rFonts w:ascii="Arial" w:hAnsi="Arial" w:cs="Arial"/>
+          <w:color w:val="222222"/>
+          <w:sz w:val="20"/>
+          <w:szCs w:val="20"/>
+          <w:shd w:val="clear" w:color="auto" w:fill="FFFFFF"/>
+        </w:rPr>
+        <w:t xml:space="preserve"> [EB/OL]</w:t>
+      </w:r>
+      <w:r>
+        <w:rPr>
+          <w:rFonts w:ascii="Arial" w:hAnsi="Arial" w:cs="Arial" w:hint="eastAsia"/>
+          <w:color w:val="222222"/>
+          <w:sz w:val="20"/>
+          <w:szCs w:val="20"/>
+          <w:shd w:val="clear" w:color="auto" w:fill="FFFFFF"/>
+        </w:rPr>
+        <w:t>[2013-9-2</w:t>
+      </w:r>
+      <w:r>
+        <w:rPr>
+          <w:rFonts w:ascii="Arial" w:hAnsi="Arial" w:cs="Arial"/>
+          <w:color w:val="222222"/>
+          <w:sz w:val="20"/>
+          <w:szCs w:val="20"/>
+          <w:shd w:val="clear" w:color="auto" w:fill="FFFFFF"/>
+        </w:rPr>
+        <w:t>3</w:t>
+      </w:r>
+      <w:r>
+        <w:rPr>
+          <w:rFonts w:ascii="Arial" w:hAnsi="Arial" w:cs="Arial" w:hint="eastAsia"/>
+          <w:color w:val="222222"/>
+          <w:sz w:val="20"/>
+          <w:szCs w:val="20"/>
+          <w:shd w:val="clear" w:color="auto" w:fill="FFFFFF"/>
+        </w:rPr>
+        <w:t>]</w:t>
+      </w:r>
+      <w:r>
+        <w:rPr>
+          <w:rFonts w:ascii="Arial" w:hAnsi="Arial" w:cs="Arial"/>
+          <w:color w:val="222222"/>
+          <w:sz w:val="20"/>
+          <w:szCs w:val="20"/>
+          <w:shd w:val="clear" w:color="auto" w:fill="FFFFFF"/>
+        </w:rPr>
+        <w:t xml:space="preserve"> </w:t>
+      </w:r>
+      <w:hyperlink r:id="rId15" w:history="1">
+        <w:r>
+          <w:rPr>
+            <w:color w:val="222222"/>
+          </w:rPr>
+          <w:t>http://www.sap.com</w:t>
+        </w:r>
+      </w:hyperlink>
+      <w:bookmarkEnd w:id="230"/>
+    </w:p>
+    <w:p>
+      <w:pPr>
+        <w:pStyle w:val="aa"/>
+        <w:numPr>
+          <w:ilvl w:val="0"/>
+          <w:numId w:val="29"/>
+        </w:numPr>
+        <w:ind w:firstLineChars="0"/>
+        <w:rPr>
+          <w:rFonts w:ascii="Arial" w:hAnsi="Arial" w:cs="Arial"/>
+          <w:color w:val="222222"/>
+          <w:sz w:val="20"/>
+          <w:szCs w:val="20"/>
+          <w:shd w:val="clear" w:color="auto" w:fill="FFFFFF"/>
+        </w:rPr>
+      </w:pPr>
+      <w:bookmarkStart w:id="231" w:name="_Ref415498584"/>
+      <w:r>
+        <w:rPr>
+          <w:rFonts w:ascii="Arial" w:hAnsi="Arial" w:cs="Arial"/>
+          <w:color w:val="222222"/>
+          <w:sz w:val="20"/>
+          <w:szCs w:val="20"/>
+          <w:shd w:val="clear" w:color="auto" w:fill="FFFFFF"/>
+        </w:rPr>
+        <w:t>Oracle Business Process Suite. [EB/OL]</w:t>
+      </w:r>
+      <w:r>
+        <w:rPr>
+          <w:rFonts w:ascii="Arial" w:hAnsi="Arial" w:cs="Arial" w:hint="eastAsia"/>
+          <w:color w:val="222222"/>
+          <w:sz w:val="20"/>
+          <w:szCs w:val="20"/>
+          <w:shd w:val="clear" w:color="auto" w:fill="FFFFFF"/>
+        </w:rPr>
+        <w:t>[2013-9-2</w:t>
+      </w:r>
+      <w:r>
+        <w:rPr>
+          <w:rFonts w:ascii="Arial" w:hAnsi="Arial" w:cs="Arial"/>
+          <w:color w:val="222222"/>
+          <w:sz w:val="20"/>
+          <w:szCs w:val="20"/>
+          <w:shd w:val="clear" w:color="auto" w:fill="FFFFFF"/>
+        </w:rPr>
+        <w:t>5</w:t>
+      </w:r>
+      <w:r>
+        <w:rPr>
+          <w:rFonts w:ascii="Arial" w:hAnsi="Arial" w:cs="Arial" w:hint="eastAsia"/>
+          <w:color w:val="222222"/>
+          <w:sz w:val="20"/>
+          <w:szCs w:val="20"/>
+          <w:shd w:val="clear" w:color="auto" w:fill="FFFFFF"/>
+        </w:rPr>
+        <w:t>]</w:t>
+      </w:r>
+      <w:bookmarkEnd w:id="231"/>
+    </w:p>
+    <w:p>
+      <w:pPr>
+        <w:pStyle w:val="aa"/>
+        <w:ind w:left="420" w:firstLineChars="0" w:firstLine="0"/>
+        <w:rPr>
+          <w:rFonts w:ascii="Arial" w:hAnsi="Arial" w:cs="Arial"/>
+          <w:color w:val="222222"/>
+          <w:sz w:val="20"/>
+          <w:szCs w:val="20"/>
+          <w:shd w:val="clear" w:color="auto" w:fill="FFFFFF"/>
+        </w:rPr>
+      </w:pPr>
+      <w:hyperlink r:id="rId16" w:history="1">
+        <w:r>
+          <w:rPr>
+            <w:rFonts w:ascii="Arial" w:hAnsi="Arial" w:cs="Arial"/>
+            <w:color w:val="222222"/>
+            <w:sz w:val="20"/>
+            <w:szCs w:val="20"/>
+            <w:shd w:val="clear" w:color="auto" w:fill="FFFFFF"/>
+          </w:rPr>
+          <w:t>http://www.oracle.com/us/technologies/bpm/suite/overview/index.html</w:t>
+        </w:r>
+      </w:hyperlink>
+    </w:p>
+    <w:p>
+      <w:pPr>
+        <w:pStyle w:val="aa"/>
+        <w:numPr>
+          <w:ilvl w:val="0"/>
+          <w:numId w:val="29"/>
+        </w:numPr>
+        <w:ind w:firstLineChars="0"/>
+        <w:rPr>
+          <w:rFonts w:ascii="Arial" w:hAnsi="Arial" w:cs="Arial"/>
+          <w:color w:val="222222"/>
+          <w:sz w:val="20"/>
+          <w:szCs w:val="20"/>
+          <w:shd w:val="clear" w:color="auto" w:fill="FFFFFF"/>
+        </w:rPr>
+      </w:pPr>
+      <w:bookmarkStart w:id="232" w:name="_Ref415498693"/>
+      <w:r>
+        <w:rPr>
+          <w:rFonts w:ascii="Arial" w:hAnsi="Arial" w:cs="Arial" w:hint="eastAsia"/>
+          <w:color w:val="222222"/>
+          <w:sz w:val="20"/>
+          <w:szCs w:val="20"/>
+          <w:shd w:val="clear" w:color="auto" w:fill="FFFFFF"/>
+        </w:rPr>
+        <w:t>武年华</w:t>
+      </w:r>
+      <w:r>
+        <w:rPr>
+          <w:rFonts w:ascii="Arial" w:hAnsi="Arial" w:cs="Arial" w:hint="eastAsia"/>
+          <w:color w:val="222222"/>
+          <w:sz w:val="20"/>
+          <w:szCs w:val="20"/>
+          <w:shd w:val="clear" w:color="auto" w:fill="FFFFFF"/>
+        </w:rPr>
+        <w:t>,</w:t>
+      </w:r>
+      <w:r>
+        <w:rPr>
+          <w:rFonts w:ascii="Arial" w:hAnsi="Arial" w:cs="Arial" w:hint="eastAsia"/>
+          <w:color w:val="222222"/>
+          <w:sz w:val="20"/>
+          <w:szCs w:val="20"/>
+          <w:shd w:val="clear" w:color="auto" w:fill="FFFFFF"/>
+        </w:rPr>
+        <w:t>金涛</w:t>
+      </w:r>
+      <w:r>
+        <w:rPr>
+          <w:rFonts w:ascii="Arial" w:hAnsi="Arial" w:cs="Arial" w:hint="eastAsia"/>
+          <w:color w:val="222222"/>
+          <w:sz w:val="20"/>
+          <w:szCs w:val="20"/>
+          <w:shd w:val="clear" w:color="auto" w:fill="FFFFFF"/>
+        </w:rPr>
+        <w:t>,</w:t>
+      </w:r>
+      <w:r>
+        <w:rPr>
+          <w:rFonts w:ascii="Arial" w:hAnsi="Arial" w:cs="Arial" w:hint="eastAsia"/>
+          <w:color w:val="222222"/>
+          <w:sz w:val="20"/>
+          <w:szCs w:val="20"/>
+          <w:shd w:val="clear" w:color="auto" w:fill="FFFFFF"/>
+        </w:rPr>
+        <w:t>查海平等</w:t>
+      </w:r>
+      <w:r>
+        <w:rPr>
+          <w:rFonts w:ascii="Arial" w:hAnsi="Arial" w:cs="Arial" w:hint="eastAsia"/>
+          <w:color w:val="222222"/>
+          <w:sz w:val="20"/>
+          <w:szCs w:val="20"/>
+          <w:shd w:val="clear" w:color="auto" w:fill="FFFFFF"/>
+        </w:rPr>
+        <w:t>.</w:t>
+      </w:r>
+      <w:proofErr w:type="spellStart"/>
+      <w:r>
+        <w:rPr>
+          <w:rFonts w:ascii="Arial" w:hAnsi="Arial" w:cs="Arial" w:hint="eastAsia"/>
+          <w:color w:val="222222"/>
+          <w:sz w:val="20"/>
+          <w:szCs w:val="20"/>
+          <w:shd w:val="clear" w:color="auto" w:fill="FFFFFF"/>
+        </w:rPr>
+        <w:t>BeehiveZ</w:t>
+      </w:r>
+      <w:proofErr w:type="spellEnd"/>
+      <w:r>
+        <w:rPr>
+          <w:rFonts w:ascii="Arial" w:hAnsi="Arial" w:cs="Arial" w:hint="eastAsia"/>
+          <w:color w:val="222222"/>
+          <w:sz w:val="20"/>
+          <w:szCs w:val="20"/>
+          <w:shd w:val="clear" w:color="auto" w:fill="FFFFFF"/>
+        </w:rPr>
+        <w:t>:</w:t>
+      </w:r>
+      <w:r>
+        <w:rPr>
+          <w:rFonts w:ascii="Arial" w:hAnsi="Arial" w:cs="Arial" w:hint="eastAsia"/>
+          <w:color w:val="222222"/>
+          <w:sz w:val="20"/>
+          <w:szCs w:val="20"/>
+          <w:shd w:val="clear" w:color="auto" w:fill="FFFFFF"/>
+        </w:rPr>
+        <w:t>一个开放的业务过程模型管理框架</w:t>
+      </w:r>
+      <w:r>
+        <w:rPr>
+          <w:rFonts w:ascii="Arial" w:hAnsi="Arial" w:cs="Arial" w:hint="eastAsia"/>
+          <w:color w:val="222222"/>
+          <w:sz w:val="20"/>
+          <w:szCs w:val="20"/>
+          <w:shd w:val="clear" w:color="auto" w:fill="FFFFFF"/>
+        </w:rPr>
+        <w:t>[J].</w:t>
+      </w:r>
+      <w:r>
+        <w:rPr>
+          <w:rFonts w:ascii="Arial" w:hAnsi="Arial" w:cs="Arial" w:hint="eastAsia"/>
+          <w:color w:val="222222"/>
+          <w:sz w:val="20"/>
+          <w:szCs w:val="20"/>
+          <w:shd w:val="clear" w:color="auto" w:fill="FFFFFF"/>
+        </w:rPr>
+        <w:t>计算机研究与发展</w:t>
+      </w:r>
+      <w:r>
+        <w:rPr>
+          <w:rFonts w:ascii="Arial" w:hAnsi="Arial" w:cs="Arial" w:hint="eastAsia"/>
+          <w:color w:val="222222"/>
+          <w:sz w:val="20"/>
+          <w:szCs w:val="20"/>
+          <w:shd w:val="clear" w:color="auto" w:fill="FFFFFF"/>
+        </w:rPr>
+        <w:t>,2010,47(z1):450</w:t>
+      </w:r>
+      <w:r>
+        <w:rPr>
+          <w:rFonts w:ascii="Arial" w:hAnsi="Arial" w:cs="Arial"/>
+          <w:color w:val="222222"/>
+          <w:sz w:val="20"/>
+          <w:szCs w:val="20"/>
+          <w:shd w:val="clear" w:color="auto" w:fill="FFFFFF"/>
+        </w:rPr>
+        <w:t>c</w:t>
+      </w:r>
+      <w:r>
+        <w:rPr>
+          <w:rFonts w:ascii="Arial" w:hAnsi="Arial" w:cs="Arial" w:hint="eastAsia"/>
+          <w:color w:val="222222"/>
+          <w:sz w:val="20"/>
+          <w:szCs w:val="20"/>
+          <w:shd w:val="clear" w:color="auto" w:fill="FFFFFF"/>
+        </w:rPr>
+        <w:t>-454.</w:t>
+      </w:r>
+      <w:bookmarkEnd w:id="232"/>
+    </w:p>
+    <w:p>
+      <w:pPr>
+        <w:pStyle w:val="aa"/>
+        <w:numPr>
+          <w:ilvl w:val="0"/>
+          <w:numId w:val="29"/>
+        </w:numPr>
+        <w:ind w:firstLineChars="0"/>
+        <w:rPr>
+          <w:rFonts w:ascii="Arial" w:hAnsi="Arial" w:cs="Arial"/>
+          <w:color w:val="222222"/>
+          <w:sz w:val="20"/>
+          <w:szCs w:val="20"/>
+          <w:shd w:val="clear" w:color="auto" w:fill="FFFFFF"/>
+        </w:rPr>
+      </w:pPr>
+      <w:bookmarkStart w:id="233" w:name="_Ref415498710"/>
+      <w:proofErr w:type="spellStart"/>
+      <w:r>
+        <w:rPr>
+          <w:rFonts w:ascii="Arial" w:hAnsi="Arial" w:cs="Arial"/>
+          <w:color w:val="222222"/>
+          <w:sz w:val="20"/>
+          <w:szCs w:val="20"/>
+          <w:shd w:val="clear" w:color="auto" w:fill="FFFFFF"/>
+        </w:rPr>
+        <w:t>Jin</w:t>
+      </w:r>
+      <w:proofErr w:type="spellEnd"/>
+      <w:r>
+        <w:rPr>
+          <w:rFonts w:ascii="Arial" w:hAnsi="Arial" w:cs="Arial"/>
+          <w:color w:val="222222"/>
+          <w:sz w:val="20"/>
+          <w:szCs w:val="20"/>
+          <w:shd w:val="clear" w:color="auto" w:fill="FFFFFF"/>
+        </w:rPr>
+        <w:t xml:space="preserve"> T, Wang J, Wen L. Efficiently Querying Business Process Models with </w:t>
+      </w:r>
+      <w:proofErr w:type="spellStart"/>
+      <w:r>
+        <w:rPr>
+          <w:rFonts w:ascii="Arial" w:hAnsi="Arial" w:cs="Arial"/>
+          <w:color w:val="222222"/>
+          <w:sz w:val="20"/>
+          <w:szCs w:val="20"/>
+          <w:shd w:val="clear" w:color="auto" w:fill="FFFFFF"/>
+        </w:rPr>
+        <w:t>BeehiveZ</w:t>
+      </w:r>
+      <w:proofErr w:type="spellEnd"/>
+      <w:r>
+        <w:rPr>
+          <w:rFonts w:ascii="Arial" w:hAnsi="Arial" w:cs="Arial"/>
+          <w:color w:val="222222"/>
+          <w:sz w:val="20"/>
+          <w:szCs w:val="20"/>
+          <w:shd w:val="clear" w:color="auto" w:fill="FFFFFF"/>
+        </w:rPr>
+        <w:t>[C]//BPM (Demos). 2011.</w:t>
+      </w:r>
+      <w:bookmarkEnd w:id="233"/>
+    </w:p>
+    <w:p>
+      <w:pPr>
+        <w:pStyle w:val="aa"/>
+        <w:numPr>
+          <w:ilvl w:val="0"/>
+          <w:numId w:val="29"/>
+        </w:numPr>
+        <w:ind w:firstLineChars="0"/>
+        <w:rPr>
+          <w:rFonts w:ascii="Arial" w:hAnsi="Arial" w:cs="Arial"/>
+          <w:color w:val="222222"/>
+          <w:sz w:val="20"/>
+          <w:szCs w:val="20"/>
+          <w:shd w:val="clear" w:color="auto" w:fill="FFFFFF"/>
+        </w:rPr>
+      </w:pPr>
+      <w:bookmarkStart w:id="234" w:name="_Ref415498714"/>
+      <w:proofErr w:type="gramStart"/>
+      <w:r>
+        <w:rPr>
+          <w:rFonts w:ascii="Arial" w:hAnsi="Arial" w:cs="Arial"/>
+          <w:color w:val="222222"/>
+          <w:sz w:val="20"/>
+          <w:szCs w:val="20"/>
+          <w:shd w:val="clear" w:color="auto" w:fill="FFFFFF"/>
+        </w:rPr>
+        <w:t>van</w:t>
+      </w:r>
       <w:proofErr w:type="gramEnd"/>
-    </w:p>
-    <w:p/>
+      <w:r>
+        <w:rPr>
+          <w:rFonts w:ascii="Arial" w:hAnsi="Arial" w:cs="Arial"/>
+          <w:color w:val="222222"/>
+          <w:sz w:val="20"/>
+          <w:szCs w:val="20"/>
+          <w:shd w:val="clear" w:color="auto" w:fill="FFFFFF"/>
+        </w:rPr>
+        <w:t xml:space="preserve"> </w:t>
+      </w:r>
+      <w:proofErr w:type="spellStart"/>
+      <w:r>
+        <w:rPr>
+          <w:rFonts w:ascii="Arial" w:hAnsi="Arial" w:cs="Arial"/>
+          <w:color w:val="222222"/>
+          <w:sz w:val="20"/>
+          <w:szCs w:val="20"/>
+          <w:shd w:val="clear" w:color="auto" w:fill="FFFFFF"/>
+        </w:rPr>
+        <w:t>Dongen</w:t>
+      </w:r>
+      <w:proofErr w:type="spellEnd"/>
+      <w:r>
+        <w:rPr>
+          <w:rFonts w:ascii="Arial" w:hAnsi="Arial" w:cs="Arial"/>
+          <w:color w:val="222222"/>
+          <w:sz w:val="20"/>
+          <w:szCs w:val="20"/>
+          <w:shd w:val="clear" w:color="auto" w:fill="FFFFFF"/>
+        </w:rPr>
+        <w:t xml:space="preserve"> B F, de Medeiros A K A, </w:t>
+      </w:r>
+      <w:proofErr w:type="spellStart"/>
+      <w:r>
+        <w:rPr>
+          <w:rFonts w:ascii="Arial" w:hAnsi="Arial" w:cs="Arial"/>
+          <w:color w:val="222222"/>
+          <w:sz w:val="20"/>
+          <w:szCs w:val="20"/>
+          <w:shd w:val="clear" w:color="auto" w:fill="FFFFFF"/>
+        </w:rPr>
+        <w:t>Verbeek</w:t>
+      </w:r>
+      <w:proofErr w:type="spellEnd"/>
+      <w:r>
+        <w:rPr>
+          <w:rFonts w:ascii="Arial" w:hAnsi="Arial" w:cs="Arial"/>
+          <w:color w:val="222222"/>
+          <w:sz w:val="20"/>
+          <w:szCs w:val="20"/>
+          <w:shd w:val="clear" w:color="auto" w:fill="FFFFFF"/>
+        </w:rPr>
+        <w:t xml:space="preserve"> H M W, et al. The </w:t>
+      </w:r>
+      <w:proofErr w:type="spellStart"/>
+      <w:r>
+        <w:rPr>
+          <w:rFonts w:ascii="Arial" w:hAnsi="Arial" w:cs="Arial"/>
+          <w:color w:val="222222"/>
+          <w:sz w:val="20"/>
+          <w:szCs w:val="20"/>
+          <w:shd w:val="clear" w:color="auto" w:fill="FFFFFF"/>
+        </w:rPr>
+        <w:t>ProM</w:t>
+      </w:r>
+      <w:proofErr w:type="spellEnd"/>
+      <w:r>
+        <w:rPr>
+          <w:rFonts w:ascii="Arial" w:hAnsi="Arial" w:cs="Arial"/>
+          <w:color w:val="222222"/>
+          <w:sz w:val="20"/>
+          <w:szCs w:val="20"/>
+          <w:shd w:val="clear" w:color="auto" w:fill="FFFFFF"/>
+        </w:rPr>
+        <w:t xml:space="preserve"> framework: A new era in process mining tool </w:t>
+      </w:r>
+      <w:proofErr w:type="gramStart"/>
+      <w:r>
+        <w:rPr>
+          <w:rFonts w:ascii="Arial" w:hAnsi="Arial" w:cs="Arial"/>
+          <w:color w:val="222222"/>
+          <w:sz w:val="20"/>
+          <w:szCs w:val="20"/>
+          <w:shd w:val="clear" w:color="auto" w:fill="FFFFFF"/>
+        </w:rPr>
+        <w:t>support[</w:t>
+      </w:r>
+      <w:proofErr w:type="gramEnd"/>
+      <w:r>
+        <w:rPr>
+          <w:rFonts w:ascii="Arial" w:hAnsi="Arial" w:cs="Arial"/>
+          <w:color w:val="222222"/>
+          <w:sz w:val="20"/>
+          <w:szCs w:val="20"/>
+          <w:shd w:val="clear" w:color="auto" w:fill="FFFFFF"/>
+        </w:rPr>
+        <w:t>M]//Applications and Theory of Petri Nets 2005. Springer Berlin Heidelberg, 2005: 444-454.</w:t>
+      </w:r>
+      <w:bookmarkEnd w:id="234"/>
+    </w:p>
+    <w:p>
+      <w:pPr>
+        <w:pStyle w:val="aa"/>
+        <w:numPr>
+          <w:ilvl w:val="0"/>
+          <w:numId w:val="29"/>
+        </w:numPr>
+        <w:ind w:firstLineChars="0"/>
+        <w:rPr>
+          <w:rFonts w:ascii="Arial" w:hAnsi="Arial" w:cs="Arial"/>
+          <w:color w:val="222222"/>
+          <w:sz w:val="20"/>
+          <w:szCs w:val="20"/>
+          <w:shd w:val="clear" w:color="auto" w:fill="FFFFFF"/>
+        </w:rPr>
+      </w:pPr>
+      <w:bookmarkStart w:id="235" w:name="_Ref415502119"/>
+      <w:r>
+        <w:rPr>
+          <w:kern w:val="0"/>
+          <w:szCs w:val="21"/>
+        </w:rPr>
+        <w:t>J.E. Cook</w:t>
+      </w:r>
+      <w:r>
+        <w:rPr>
+          <w:rFonts w:hint="eastAsia"/>
+          <w:kern w:val="0"/>
+          <w:szCs w:val="21"/>
+        </w:rPr>
+        <w:t>，</w:t>
+      </w:r>
+      <w:r>
+        <w:rPr>
+          <w:kern w:val="0"/>
+          <w:szCs w:val="21"/>
+        </w:rPr>
+        <w:t xml:space="preserve"> A.L. Wolf. Automating Process Discovery </w:t>
+      </w:r>
+      <w:proofErr w:type="gramStart"/>
+      <w:r>
+        <w:rPr>
+          <w:kern w:val="0"/>
+          <w:szCs w:val="21"/>
+        </w:rPr>
+        <w:t>Through</w:t>
+      </w:r>
+      <w:proofErr w:type="gramEnd"/>
+      <w:r>
+        <w:rPr>
+          <w:kern w:val="0"/>
+          <w:szCs w:val="21"/>
+        </w:rPr>
+        <w:t xml:space="preserve"> Event-Data Analysis. Proceedings of the 17th international conference on Software engineering. New York</w:t>
+      </w:r>
+      <w:r>
+        <w:rPr>
+          <w:rFonts w:hint="eastAsia"/>
+          <w:kern w:val="0"/>
+          <w:szCs w:val="21"/>
+        </w:rPr>
+        <w:t>，</w:t>
+      </w:r>
+      <w:r>
+        <w:rPr>
+          <w:kern w:val="0"/>
+          <w:szCs w:val="21"/>
+        </w:rPr>
+        <w:t xml:space="preserve"> NY</w:t>
+      </w:r>
+      <w:r>
+        <w:rPr>
+          <w:rFonts w:hint="eastAsia"/>
+          <w:kern w:val="0"/>
+          <w:szCs w:val="21"/>
+        </w:rPr>
+        <w:t>，</w:t>
+      </w:r>
+      <w:r>
+        <w:rPr>
+          <w:kern w:val="0"/>
+          <w:szCs w:val="21"/>
+        </w:rPr>
+        <w:t xml:space="preserve"> USA</w:t>
+      </w:r>
+      <w:r>
+        <w:rPr>
+          <w:rFonts w:hint="eastAsia"/>
+          <w:kern w:val="0"/>
+          <w:szCs w:val="21"/>
+        </w:rPr>
+        <w:t>，</w:t>
+      </w:r>
+      <w:r>
+        <w:rPr>
+          <w:kern w:val="0"/>
+          <w:szCs w:val="21"/>
+        </w:rPr>
+        <w:t>1995. 73–82</w:t>
+      </w:r>
+      <w:bookmarkEnd w:id="235"/>
+    </w:p>
+    <w:p>
+      <w:pPr>
+        <w:pStyle w:val="aa"/>
+        <w:numPr>
+          <w:ilvl w:val="0"/>
+          <w:numId w:val="29"/>
+        </w:numPr>
+        <w:ind w:firstLineChars="0"/>
+        <w:rPr>
+          <w:rFonts w:ascii="Arial" w:hAnsi="Arial" w:cs="Arial" w:hint="eastAsia"/>
+          <w:color w:val="222222"/>
+          <w:sz w:val="20"/>
+          <w:szCs w:val="20"/>
+          <w:shd w:val="clear" w:color="auto" w:fill="FFFFFF"/>
+        </w:rPr>
+      </w:pPr>
+      <w:bookmarkStart w:id="236" w:name="_Ref415502350"/>
+      <w:r>
+        <w:rPr>
+          <w:szCs w:val="21"/>
+        </w:rPr>
+        <w:t>J.E. Cook</w:t>
+      </w:r>
+      <w:r>
+        <w:rPr>
+          <w:rFonts w:hint="eastAsia"/>
+          <w:szCs w:val="21"/>
+        </w:rPr>
+        <w:t>，</w:t>
+      </w:r>
+      <w:r>
+        <w:rPr>
+          <w:szCs w:val="21"/>
+        </w:rPr>
+        <w:t xml:space="preserve"> Z. Du</w:t>
+      </w:r>
+      <w:r>
+        <w:rPr>
+          <w:rFonts w:hint="eastAsia"/>
+          <w:szCs w:val="21"/>
+        </w:rPr>
+        <w:t>，</w:t>
+      </w:r>
+      <w:r>
+        <w:rPr>
+          <w:szCs w:val="21"/>
+        </w:rPr>
+        <w:t xml:space="preserve"> C. Liu</w:t>
+      </w:r>
+      <w:r>
+        <w:rPr>
+          <w:rFonts w:hint="eastAsia"/>
+          <w:szCs w:val="21"/>
+        </w:rPr>
+        <w:t>，</w:t>
+      </w:r>
+      <w:r>
+        <w:rPr>
+          <w:szCs w:val="21"/>
+        </w:rPr>
+        <w:t xml:space="preserve"> et al. Discovering models </w:t>
+      </w:r>
+      <w:r>
+        <w:rPr>
+          <w:szCs w:val="21"/>
+        </w:rPr>
+        <w:t>of behavior for concurrent workfl</w:t>
+      </w:r>
+      <w:r>
+        <w:rPr>
+          <w:szCs w:val="21"/>
+        </w:rPr>
+        <w:t>ows.</w:t>
+      </w:r>
+      <w:r>
+        <w:rPr>
+          <w:szCs w:val="21"/>
+        </w:rPr>
+        <w:t xml:space="preserve"> </w:t>
+      </w:r>
+      <w:r>
+        <w:rPr>
+          <w:szCs w:val="21"/>
+        </w:rPr>
+        <w:t>Computers in Industry</w:t>
+      </w:r>
+      <w:r>
+        <w:rPr>
+          <w:rFonts w:hint="eastAsia"/>
+          <w:szCs w:val="21"/>
+        </w:rPr>
+        <w:t>，</w:t>
+      </w:r>
+      <w:r>
+        <w:rPr>
+          <w:szCs w:val="21"/>
+        </w:rPr>
+        <w:t xml:space="preserve"> 2004</w:t>
+      </w:r>
+      <w:r>
+        <w:rPr>
+          <w:rFonts w:hint="eastAsia"/>
+          <w:szCs w:val="21"/>
+        </w:rPr>
+        <w:t>，</w:t>
+      </w:r>
+      <w:r>
+        <w:rPr>
+          <w:szCs w:val="21"/>
+        </w:rPr>
+        <w:t xml:space="preserve"> 53(3):297–319</w:t>
+      </w:r>
+      <w:bookmarkEnd w:id="236"/>
+    </w:p>
+    <w:p>
+      <w:pPr>
+        <w:pStyle w:val="aa"/>
+        <w:numPr>
+          <w:ilvl w:val="0"/>
+          <w:numId w:val="29"/>
+        </w:numPr>
+        <w:ind w:firstLineChars="0"/>
+        <w:rPr>
+          <w:rFonts w:ascii="Arial" w:hAnsi="Arial" w:cs="Arial"/>
+          <w:color w:val="222222"/>
+          <w:sz w:val="20"/>
+          <w:szCs w:val="20"/>
+          <w:shd w:val="clear" w:color="auto" w:fill="FFFFFF"/>
+        </w:rPr>
+      </w:pPr>
+      <w:bookmarkStart w:id="237" w:name="_Ref415502047"/>
+      <w:r>
+        <w:rPr>
+          <w:kern w:val="0"/>
+          <w:szCs w:val="21"/>
+        </w:rPr>
+        <w:t>R. Agrawal</w:t>
+      </w:r>
+      <w:r>
+        <w:rPr>
+          <w:rFonts w:hint="eastAsia"/>
+          <w:kern w:val="0"/>
+          <w:szCs w:val="21"/>
+        </w:rPr>
+        <w:t>，</w:t>
+      </w:r>
+      <w:r>
+        <w:rPr>
+          <w:kern w:val="0"/>
+          <w:szCs w:val="21"/>
+        </w:rPr>
+        <w:t xml:space="preserve"> D. </w:t>
+      </w:r>
+      <w:proofErr w:type="spellStart"/>
+      <w:r>
+        <w:rPr>
+          <w:kern w:val="0"/>
+          <w:szCs w:val="21"/>
+        </w:rPr>
+        <w:t>Gunopulos</w:t>
+      </w:r>
+      <w:proofErr w:type="spellEnd"/>
+      <w:r>
+        <w:rPr>
+          <w:rFonts w:hint="eastAsia"/>
+          <w:kern w:val="0"/>
+          <w:szCs w:val="21"/>
+        </w:rPr>
+        <w:t>，</w:t>
+      </w:r>
+      <w:r>
+        <w:rPr>
+          <w:kern w:val="0"/>
+          <w:szCs w:val="21"/>
+        </w:rPr>
+        <w:t xml:space="preserve"> F. </w:t>
+      </w:r>
+      <w:proofErr w:type="spellStart"/>
+      <w:r>
+        <w:rPr>
+          <w:kern w:val="0"/>
+          <w:szCs w:val="21"/>
+        </w:rPr>
+        <w:t>Leymann</w:t>
+      </w:r>
+      <w:proofErr w:type="spellEnd"/>
+      <w:r>
+        <w:rPr>
+          <w:kern w:val="0"/>
+          <w:szCs w:val="21"/>
+        </w:rPr>
+        <w:t>. Mining Process Models from Workflow Logs. In: I. Ramos</w:t>
+      </w:r>
+      <w:r>
+        <w:rPr>
+          <w:rFonts w:hint="eastAsia"/>
+          <w:kern w:val="0"/>
+          <w:szCs w:val="21"/>
+        </w:rPr>
+        <w:t>，</w:t>
+      </w:r>
+      <w:r>
+        <w:rPr>
+          <w:kern w:val="0"/>
+          <w:szCs w:val="21"/>
+        </w:rPr>
+        <w:t xml:space="preserve"> G. Alonso</w:t>
+      </w:r>
+      <w:r>
+        <w:rPr>
+          <w:rFonts w:hint="eastAsia"/>
+          <w:kern w:val="0"/>
+          <w:szCs w:val="21"/>
+        </w:rPr>
+        <w:t>，</w:t>
+      </w:r>
+      <w:r>
+        <w:rPr>
+          <w:kern w:val="0"/>
+          <w:szCs w:val="21"/>
+        </w:rPr>
+        <w:t xml:space="preserve"> H.J. </w:t>
+      </w:r>
+      <w:proofErr w:type="spellStart"/>
+      <w:r>
+        <w:rPr>
+          <w:kern w:val="0"/>
+          <w:szCs w:val="21"/>
+        </w:rPr>
+        <w:t>Schek</w:t>
+      </w:r>
+      <w:proofErr w:type="spellEnd"/>
+      <w:r>
+        <w:rPr>
+          <w:rFonts w:hint="eastAsia"/>
+          <w:kern w:val="0"/>
+          <w:szCs w:val="21"/>
+        </w:rPr>
+        <w:t>，</w:t>
+      </w:r>
+      <w:r>
+        <w:rPr>
+          <w:kern w:val="0"/>
+          <w:szCs w:val="21"/>
+        </w:rPr>
+        <w:t xml:space="preserve"> editors</w:t>
+      </w:r>
+      <w:r>
+        <w:rPr>
+          <w:rFonts w:hint="eastAsia"/>
+          <w:kern w:val="0"/>
+          <w:szCs w:val="21"/>
+        </w:rPr>
+        <w:t>，</w:t>
+      </w:r>
+      <w:r>
+        <w:rPr>
+          <w:kern w:val="0"/>
+          <w:szCs w:val="21"/>
+        </w:rPr>
+        <w:t xml:space="preserve"> Proceedings of Sixth International Conference on Extending Database Technology</w:t>
+      </w:r>
+      <w:r>
+        <w:rPr>
+          <w:rFonts w:hint="eastAsia"/>
+          <w:kern w:val="0"/>
+          <w:szCs w:val="21"/>
+        </w:rPr>
+        <w:t>，</w:t>
+      </w:r>
+      <w:r>
+        <w:rPr>
+          <w:kern w:val="0"/>
+          <w:szCs w:val="21"/>
+        </w:rPr>
+        <w:t xml:space="preserve"> 1998. 469–483.</w:t>
+      </w:r>
+      <w:bookmarkEnd w:id="237"/>
+    </w:p>
+    <w:p>
+      <w:pPr>
+        <w:pStyle w:val="aa"/>
+        <w:numPr>
+          <w:ilvl w:val="0"/>
+          <w:numId w:val="29"/>
+        </w:numPr>
+        <w:ind w:firstLineChars="0"/>
+        <w:rPr>
+          <w:rFonts w:ascii="Arial" w:hAnsi="Arial" w:cs="Arial"/>
+          <w:color w:val="222222"/>
+          <w:sz w:val="20"/>
+          <w:szCs w:val="20"/>
+          <w:shd w:val="clear" w:color="auto" w:fill="FFFFFF"/>
+        </w:rPr>
+      </w:pPr>
+      <w:bookmarkStart w:id="238" w:name="_Ref415502259"/>
+      <w:r>
+        <w:rPr>
+          <w:szCs w:val="21"/>
+        </w:rPr>
+        <w:t>W.M.P. van der Aalst</w:t>
+      </w:r>
+      <w:r>
+        <w:rPr>
+          <w:rFonts w:hint="eastAsia"/>
+          <w:szCs w:val="21"/>
+        </w:rPr>
+        <w:t>，</w:t>
+      </w:r>
+      <w:r>
+        <w:rPr>
+          <w:szCs w:val="21"/>
+        </w:rPr>
+        <w:t xml:space="preserve"> </w:t>
+      </w:r>
+      <w:proofErr w:type="spellStart"/>
+      <w:r>
+        <w:rPr>
+          <w:szCs w:val="21"/>
+        </w:rPr>
+        <w:t>A.J.M.M.Weijters</w:t>
+      </w:r>
+      <w:proofErr w:type="spellEnd"/>
+      <w:r>
+        <w:rPr>
+          <w:rFonts w:hint="eastAsia"/>
+          <w:szCs w:val="21"/>
+        </w:rPr>
+        <w:t>，</w:t>
+      </w:r>
+      <w:r>
+        <w:rPr>
+          <w:szCs w:val="21"/>
+        </w:rPr>
+        <w:t xml:space="preserve"> and </w:t>
+      </w:r>
+      <w:proofErr w:type="spellStart"/>
+      <w:r>
+        <w:rPr>
+          <w:szCs w:val="21"/>
+        </w:rPr>
+        <w:t>L.Maruster</w:t>
+      </w:r>
+      <w:proofErr w:type="spellEnd"/>
+      <w:r>
+        <w:rPr>
+          <w:szCs w:val="21"/>
+        </w:rPr>
+        <w:t>. Workflow Mining: Discovering Process Models from Event Logs. IEEE Transactions on Knowledge and Data Engineering</w:t>
+      </w:r>
+      <w:r>
+        <w:rPr>
+          <w:rFonts w:hint="eastAsia"/>
+          <w:szCs w:val="21"/>
+        </w:rPr>
+        <w:t>，</w:t>
+      </w:r>
+      <w:r>
+        <w:rPr>
+          <w:szCs w:val="21"/>
+        </w:rPr>
+        <w:t xml:space="preserve"> 16(9):1128–1142</w:t>
+      </w:r>
+      <w:r>
+        <w:rPr>
+          <w:rFonts w:hint="eastAsia"/>
+          <w:szCs w:val="21"/>
+        </w:rPr>
+        <w:t>，</w:t>
+      </w:r>
+      <w:r>
+        <w:rPr>
+          <w:szCs w:val="21"/>
+        </w:rPr>
+        <w:t xml:space="preserve"> 2004.</w:t>
+      </w:r>
+      <w:bookmarkEnd w:id="238"/>
+    </w:p>
+    <w:p>
+      <w:pPr>
+        <w:pStyle w:val="aa"/>
+        <w:numPr>
+          <w:ilvl w:val="0"/>
+          <w:numId w:val="29"/>
+        </w:numPr>
+        <w:ind w:firstLineChars="0"/>
+        <w:rPr>
+          <w:rFonts w:ascii="Arial" w:hAnsi="Arial" w:cs="Arial"/>
+          <w:color w:val="222222"/>
+          <w:sz w:val="20"/>
+          <w:szCs w:val="20"/>
+          <w:shd w:val="clear" w:color="auto" w:fill="FFFFFF"/>
+        </w:rPr>
+      </w:pPr>
+      <w:bookmarkStart w:id="239" w:name="_Ref415502576"/>
+      <w:r>
+        <w:rPr>
+          <w:rFonts w:ascii="Arial" w:hAnsi="Arial" w:cs="Arial"/>
+          <w:color w:val="222222"/>
+          <w:kern w:val="0"/>
+          <w:sz w:val="20"/>
+          <w:szCs w:val="20"/>
+          <w:shd w:val="clear" w:color="auto" w:fill="FFFFFF"/>
+        </w:rPr>
+        <w:t xml:space="preserve">Van der Aalst W M P, van der Aalst W. Process mining: discovery, conformance and enhancement of business </w:t>
+      </w:r>
+      <w:proofErr w:type="gramStart"/>
+      <w:r>
+        <w:rPr>
+          <w:rFonts w:ascii="Arial" w:hAnsi="Arial" w:cs="Arial"/>
+          <w:color w:val="222222"/>
+          <w:kern w:val="0"/>
+          <w:sz w:val="20"/>
+          <w:szCs w:val="20"/>
+          <w:shd w:val="clear" w:color="auto" w:fill="FFFFFF"/>
+        </w:rPr>
+        <w:t>processes[</w:t>
+      </w:r>
+      <w:proofErr w:type="gramEnd"/>
+      <w:r>
+        <w:rPr>
+          <w:rFonts w:ascii="Arial" w:hAnsi="Arial" w:cs="Arial"/>
+          <w:color w:val="222222"/>
+          <w:kern w:val="0"/>
+          <w:sz w:val="20"/>
+          <w:szCs w:val="20"/>
+          <w:shd w:val="clear" w:color="auto" w:fill="FFFFFF"/>
+        </w:rPr>
+        <w:t>M]. Springer, 2011.</w:t>
+      </w:r>
+      <w:bookmarkEnd w:id="239"/>
+    </w:p>
     <w:sectPr>
-      <w:headerReference w:type="default" r:id="rId10"/>
+      <w:headerReference w:type="default" r:id="rId17"/>
       <w:pgSz w:w="11906" w:h="16838"/>
       <w:pgMar w:top="1701" w:right="1701" w:bottom="1701" w:left="1701" w:header="1247" w:footer="1247" w:gutter="0"/>
       <w:cols w:space="425"/>
@@ -14814,6 +19997,60 @@
       <w:ind w:firstLineChars="200" w:firstLine="420"/>
     </w:pPr>
   </w:style>
+  <w:style w:type="paragraph" w:customStyle="1" w:styleId="ab">
+    <w:name w:val="开题报告_正文"/>
+    <w:basedOn w:val="a"/>
+    <w:link w:val="Char2"/>
+    <w:qFormat/>
+    <w:rsid w:val="008A5569"/>
+    <w:pPr>
+      <w:spacing w:beforeLines="50" w:before="156" w:afterLines="50" w:after="156"/>
+      <w:ind w:firstLineChars="200" w:firstLine="480"/>
+    </w:pPr>
+    <w:rPr>
+      <w:rFonts w:asciiTheme="minorEastAsia" w:hAnsiTheme="minorEastAsia"/>
+      <w:sz w:val="24"/>
+      <w:szCs w:val="24"/>
+    </w:rPr>
+  </w:style>
+  <w:style w:type="character" w:customStyle="1" w:styleId="Char2">
+    <w:name w:val="开题报告_正文 Char"/>
+    <w:basedOn w:val="a0"/>
+    <w:link w:val="ab"/>
+    <w:rsid w:val="008A5569"/>
+    <w:rPr>
+      <w:rFonts w:asciiTheme="minorEastAsia" w:hAnsiTheme="minorEastAsia"/>
+      <w:sz w:val="24"/>
+      <w:szCs w:val="24"/>
+    </w:rPr>
+  </w:style>
+  <w:style w:type="paragraph" w:styleId="ac">
+    <w:name w:val="caption"/>
+    <w:basedOn w:val="a"/>
+    <w:next w:val="a"/>
+    <w:link w:val="Char3"/>
+    <w:uiPriority w:val="35"/>
+    <w:unhideWhenUsed/>
+    <w:qFormat/>
+    <w:rsid w:val="000B47B2"/>
+    <w:rPr>
+      <w:rFonts w:asciiTheme="majorHAnsi" w:eastAsia="黑体" w:hAnsiTheme="majorHAnsi" w:cstheme="majorBidi"/>
+      <w:sz w:val="20"/>
+      <w:szCs w:val="20"/>
+    </w:rPr>
+  </w:style>
+  <w:style w:type="character" w:customStyle="1" w:styleId="Char3">
+    <w:name w:val="题注 Char"/>
+    <w:basedOn w:val="a0"/>
+    <w:link w:val="ac"/>
+    <w:uiPriority w:val="35"/>
+    <w:rsid w:val="000B47B2"/>
+    <w:rPr>
+      <w:rFonts w:asciiTheme="majorHAnsi" w:eastAsia="黑体" w:hAnsiTheme="majorHAnsi" w:cstheme="majorBidi"/>
+      <w:sz w:val="20"/>
+      <w:szCs w:val="20"/>
+    </w:rPr>
+  </w:style>
 </w:styles>
 </file>
 
@@ -15083,7 +20320,7 @@
 </file>
 
 <file path=customXml/itemProps1.xml><?xml version="1.0" encoding="utf-8"?>
-<ds:datastoreItem xmlns:ds="http://schemas.openxmlformats.org/officeDocument/2006/customXml" ds:itemID="{86145694-0518-4CD9-801C-0C25AA856412}">
+<ds:datastoreItem xmlns:ds="http://schemas.openxmlformats.org/officeDocument/2006/customXml" ds:itemID="{A44C17DA-2644-432C-B046-7AF5E743932B}">
   <ds:schemaRefs>
     <ds:schemaRef ds:uri="http://schemas.openxmlformats.org/officeDocument/2006/bibliography"/>
   </ds:schemaRefs>

--- a/Thesis.docx
+++ b/Thesis.docx
@@ -1983,10 +1983,10 @@
             <v:path o:extrusionok="f" gradientshapeok="t" o:connecttype="rect"/>
             <o:lock v:ext="edit" aspectratio="t"/>
           </v:shapetype>
-          <v:shape id="_x0000_i1025" type="#_x0000_t75" style="width:415.3pt;height:15.65pt" o:ole="">
+          <v:shape id="_x0000_i1025" type="#_x0000_t75" style="width:415.5pt;height:15.75pt" o:ole="">
             <v:imagedata r:id="rId8" o:title=""/>
           </v:shape>
-          <o:OLEObject Type="Embed" ProgID="Word.Document.12" ShapeID="_x0000_i1025" DrawAspect="Content" ObjectID="_1489247801" r:id="rId9">
+          <o:OLEObject Type="Embed" ProgID="Word.Document.12" ShapeID="_x0000_i1025" DrawAspect="Content" ObjectID="_1489332046" r:id="rId9">
             <o:FieldCodes>\s</o:FieldCodes>
           </o:OLEObject>
         </w:object>
@@ -8465,6 +8465,30 @@
           <w:sz w:val="24"/>
           <w:szCs w:val="24"/>
         </w:rPr>
+        <w:t>业务流</w:t>
+      </w:r>
+      <w:r>
+        <w:rPr>
+          <w:rFonts w:asciiTheme="minorEastAsia" w:hAnsiTheme="minorEastAsia" w:hint="eastAsia"/>
+          <w:sz w:val="24"/>
+          <w:szCs w:val="24"/>
+        </w:rPr>
+        <w:t>程感知信息系统来支持</w:t>
+      </w:r>
+      <w:r>
+        <w:rPr>
+          <w:rFonts w:asciiTheme="minorEastAsia" w:hAnsiTheme="minorEastAsia" w:hint="eastAsia"/>
+          <w:sz w:val="24"/>
+          <w:szCs w:val="24"/>
+        </w:rPr>
+        <w:t>其的</w:t>
+      </w:r>
+      <w:r>
+        <w:rPr>
+          <w:rFonts w:asciiTheme="minorEastAsia" w:hAnsiTheme="minorEastAsia" w:hint="eastAsia"/>
+          <w:sz w:val="24"/>
+          <w:szCs w:val="24"/>
+        </w:rPr>
         <w:t>业务</w:t>
       </w:r>
       <w:r>
@@ -8481,15 +8505,78 @@
           <w:sz w:val="24"/>
           <w:szCs w:val="24"/>
         </w:rPr>
-        <w:t>程感知信息系统来支持</w:t>
+        <w:t>程</w:t>
+      </w:r>
+      <w:r>
+        <w:rPr>
+          <w:rFonts w:asciiTheme="minorEastAsia" w:hAnsiTheme="minorEastAsia"/>
+          <w:sz w:val="24"/>
+          <w:szCs w:val="24"/>
+          <w:vertAlign w:val="superscript"/>
+        </w:rPr>
+        <w:fldChar w:fldCharType="begin"/>
+      </w:r>
+      <w:r>
+        <w:rPr>
+          <w:rFonts w:asciiTheme="minorEastAsia" w:hAnsiTheme="minorEastAsia"/>
+          <w:sz w:val="24"/>
+          <w:szCs w:val="24"/>
+          <w:vertAlign w:val="superscript"/>
+        </w:rPr>
+        <w:instrText xml:space="preserve"> </w:instrText>
       </w:r>
       <w:r>
         <w:rPr>
           <w:rFonts w:asciiTheme="minorEastAsia" w:hAnsiTheme="minorEastAsia" w:hint="eastAsia"/>
           <w:sz w:val="24"/>
           <w:szCs w:val="24"/>
-        </w:rPr>
-        <w:t>其的</w:t>
+          <w:vertAlign w:val="superscript"/>
+        </w:rPr>
+        <w:instrText>REF _Ref415498302 \r \h</w:instrText>
+      </w:r>
+      <w:r>
+        <w:rPr>
+          <w:rFonts w:asciiTheme="minorEastAsia" w:hAnsiTheme="minorEastAsia"/>
+          <w:sz w:val="24"/>
+          <w:szCs w:val="24"/>
+          <w:vertAlign w:val="superscript"/>
+        </w:rPr>
+        <w:instrText xml:space="preserve">  \* MERGEFORMAT </w:instrText>
+      </w:r>
+      <w:r>
+        <w:rPr>
+          <w:rFonts w:asciiTheme="minorEastAsia" w:hAnsiTheme="minorEastAsia"/>
+          <w:sz w:val="24"/>
+          <w:szCs w:val="24"/>
+          <w:vertAlign w:val="superscript"/>
+        </w:rPr>
+      </w:r>
+      <w:r>
+        <w:rPr>
+          <w:rFonts w:asciiTheme="minorEastAsia" w:hAnsiTheme="minorEastAsia"/>
+          <w:sz w:val="24"/>
+          <w:szCs w:val="24"/>
+          <w:vertAlign w:val="superscript"/>
+        </w:rPr>
+        <w:fldChar w:fldCharType="separate"/>
+      </w:r>
+      <w:r>
+        <w:rPr>
+          <w:rFonts w:asciiTheme="minorEastAsia" w:hAnsiTheme="minorEastAsia"/>
+          <w:sz w:val="24"/>
+          <w:szCs w:val="24"/>
+          <w:vertAlign w:val="superscript"/>
+        </w:rPr>
+        <w:t>[1]</w:t>
+      </w:r>
+      <w:r>
+        <w:rPr>
+          <w:rFonts w:asciiTheme="minorEastAsia" w:hAnsiTheme="minorEastAsia"/>
+          <w:sz w:val="24"/>
+          <w:szCs w:val="24"/>
+          <w:vertAlign w:val="superscript"/>
+        </w:rPr>
+        <w:fldChar w:fldCharType="end"/>
       </w:r>
       <w:r>
         <w:rPr>
@@ -8497,15 +8584,201 @@
           <w:sz w:val="24"/>
           <w:szCs w:val="24"/>
         </w:rPr>
-        <w:t>业务</w:t>
-      </w:r>
+        <w:t>，包括</w:t>
+      </w:r>
+      <w:proofErr w:type="spellStart"/>
       <w:r>
         <w:rPr>
           <w:rFonts w:asciiTheme="minorEastAsia" w:hAnsiTheme="minorEastAsia" w:hint="eastAsia"/>
           <w:sz w:val="24"/>
           <w:szCs w:val="24"/>
         </w:rPr>
-        <w:t>流</w:t>
+        <w:t>W</w:t>
+      </w:r>
+      <w:r>
+        <w:rPr>
+          <w:rFonts w:asciiTheme="minorEastAsia" w:hAnsiTheme="minorEastAsia"/>
+          <w:sz w:val="24"/>
+          <w:szCs w:val="24"/>
+        </w:rPr>
+        <w:t>fMS</w:t>
+      </w:r>
+      <w:proofErr w:type="spellEnd"/>
+      <w:r>
+        <w:rPr>
+          <w:rFonts w:asciiTheme="minorEastAsia" w:hAnsiTheme="minorEastAsia"/>
+          <w:sz w:val="24"/>
+          <w:szCs w:val="24"/>
+          <w:vertAlign w:val="superscript"/>
+        </w:rPr>
+        <w:fldChar w:fldCharType="begin"/>
+      </w:r>
+      <w:r>
+        <w:rPr>
+          <w:rFonts w:asciiTheme="minorEastAsia" w:hAnsiTheme="minorEastAsia"/>
+          <w:sz w:val="24"/>
+          <w:szCs w:val="24"/>
+          <w:vertAlign w:val="superscript"/>
+        </w:rPr>
+        <w:instrText xml:space="preserve"> REF _Ref415498311 \r \h  \* MERGEFORMAT </w:instrText>
+      </w:r>
+      <w:r>
+        <w:rPr>
+          <w:rFonts w:asciiTheme="minorEastAsia" w:hAnsiTheme="minorEastAsia"/>
+          <w:sz w:val="24"/>
+          <w:szCs w:val="24"/>
+          <w:vertAlign w:val="superscript"/>
+        </w:rPr>
+      </w:r>
+      <w:r>
+        <w:rPr>
+          <w:rFonts w:asciiTheme="minorEastAsia" w:hAnsiTheme="minorEastAsia"/>
+          <w:sz w:val="24"/>
+          <w:szCs w:val="24"/>
+          <w:vertAlign w:val="superscript"/>
+        </w:rPr>
+        <w:fldChar w:fldCharType="separate"/>
+      </w:r>
+      <w:r>
+        <w:rPr>
+          <w:rFonts w:asciiTheme="minorEastAsia" w:hAnsiTheme="minorEastAsia"/>
+          <w:sz w:val="24"/>
+          <w:szCs w:val="24"/>
+          <w:vertAlign w:val="superscript"/>
+        </w:rPr>
+        <w:t>[2]</w:t>
+      </w:r>
+      <w:r>
+        <w:rPr>
+          <w:rFonts w:asciiTheme="minorEastAsia" w:hAnsiTheme="minorEastAsia"/>
+          <w:sz w:val="24"/>
+          <w:szCs w:val="24"/>
+          <w:vertAlign w:val="superscript"/>
+        </w:rPr>
+        <w:fldChar w:fldCharType="end"/>
+      </w:r>
+      <w:r>
+        <w:rPr>
+          <w:rFonts w:asciiTheme="minorEastAsia" w:hAnsiTheme="minorEastAsia"/>
+          <w:sz w:val="24"/>
+          <w:szCs w:val="24"/>
+          <w:vertAlign w:val="superscript"/>
+        </w:rPr>
+        <w:fldChar w:fldCharType="begin"/>
+      </w:r>
+      <w:r>
+        <w:rPr>
+          <w:rFonts w:asciiTheme="minorEastAsia" w:hAnsiTheme="minorEastAsia"/>
+          <w:sz w:val="24"/>
+          <w:szCs w:val="24"/>
+          <w:vertAlign w:val="superscript"/>
+        </w:rPr>
+        <w:instrText xml:space="preserve"> REF _Ref415498312 \r \h  \* MERGEFORMAT </w:instrText>
+      </w:r>
+      <w:r>
+        <w:rPr>
+          <w:rFonts w:asciiTheme="minorEastAsia" w:hAnsiTheme="minorEastAsia"/>
+          <w:sz w:val="24"/>
+          <w:szCs w:val="24"/>
+          <w:vertAlign w:val="superscript"/>
+        </w:rPr>
+      </w:r>
+      <w:r>
+        <w:rPr>
+          <w:rFonts w:asciiTheme="minorEastAsia" w:hAnsiTheme="minorEastAsia"/>
+          <w:sz w:val="24"/>
+          <w:szCs w:val="24"/>
+          <w:vertAlign w:val="superscript"/>
+        </w:rPr>
+        <w:fldChar w:fldCharType="separate"/>
+      </w:r>
+      <w:r>
+        <w:rPr>
+          <w:rFonts w:asciiTheme="minorEastAsia" w:hAnsiTheme="minorEastAsia"/>
+          <w:sz w:val="24"/>
+          <w:szCs w:val="24"/>
+          <w:vertAlign w:val="superscript"/>
+        </w:rPr>
+        <w:t>[3]</w:t>
+      </w:r>
+      <w:r>
+        <w:rPr>
+          <w:rFonts w:asciiTheme="minorEastAsia" w:hAnsiTheme="minorEastAsia"/>
+          <w:sz w:val="24"/>
+          <w:szCs w:val="24"/>
+          <w:vertAlign w:val="superscript"/>
+        </w:rPr>
+        <w:fldChar w:fldCharType="end"/>
+      </w:r>
+      <w:r>
+        <w:rPr>
+          <w:rFonts w:asciiTheme="minorEastAsia" w:hAnsiTheme="minorEastAsia"/>
+          <w:sz w:val="24"/>
+          <w:szCs w:val="24"/>
+          <w:vertAlign w:val="superscript"/>
+        </w:rPr>
+        <w:fldChar w:fldCharType="begin"/>
+      </w:r>
+      <w:r>
+        <w:rPr>
+          <w:rFonts w:asciiTheme="minorEastAsia" w:hAnsiTheme="minorEastAsia"/>
+          <w:sz w:val="24"/>
+          <w:szCs w:val="24"/>
+          <w:vertAlign w:val="superscript"/>
+        </w:rPr>
+        <w:instrText xml:space="preserve"> REF _Ref415498313 \r \h  \* MERGEFORMAT </w:instrText>
+      </w:r>
+      <w:r>
+        <w:rPr>
+          <w:rFonts w:asciiTheme="minorEastAsia" w:hAnsiTheme="minorEastAsia"/>
+          <w:sz w:val="24"/>
+          <w:szCs w:val="24"/>
+          <w:vertAlign w:val="superscript"/>
+        </w:rPr>
+      </w:r>
+      <w:r>
+        <w:rPr>
+          <w:rFonts w:asciiTheme="minorEastAsia" w:hAnsiTheme="minorEastAsia"/>
+          <w:sz w:val="24"/>
+          <w:szCs w:val="24"/>
+          <w:vertAlign w:val="superscript"/>
+        </w:rPr>
+        <w:fldChar w:fldCharType="separate"/>
+      </w:r>
+      <w:r>
+        <w:rPr>
+          <w:rFonts w:asciiTheme="minorEastAsia" w:hAnsiTheme="minorEastAsia"/>
+          <w:sz w:val="24"/>
+          <w:szCs w:val="24"/>
+          <w:vertAlign w:val="superscript"/>
+        </w:rPr>
+        <w:t>[4]</w:t>
+      </w:r>
+      <w:r>
+        <w:rPr>
+          <w:rFonts w:asciiTheme="minorEastAsia" w:hAnsiTheme="minorEastAsia"/>
+          <w:sz w:val="24"/>
+          <w:szCs w:val="24"/>
+          <w:vertAlign w:val="superscript"/>
+        </w:rPr>
+        <w:fldChar w:fldCharType="end"/>
+      </w:r>
+      <w:r>
+        <w:rPr>
+          <w:rFonts w:asciiTheme="minorEastAsia" w:hAnsiTheme="minorEastAsia"/>
+          <w:sz w:val="24"/>
+          <w:szCs w:val="24"/>
+          <w:vertAlign w:val="superscript"/>
+        </w:rPr>
+        <w:t xml:space="preserve"> </w:t>
+      </w:r>
+      <w:r>
+        <w:rPr>
+          <w:rFonts w:asciiTheme="minorEastAsia" w:hAnsiTheme="minorEastAsia"/>
+          <w:sz w:val="24"/>
+          <w:szCs w:val="24"/>
+        </w:rPr>
+        <w:t>(</w:t>
       </w:r>
       <w:r>
         <w:rPr>
@@ -8513,8 +8786,18 @@
           <w:sz w:val="24"/>
           <w:szCs w:val="24"/>
         </w:rPr>
-        <w:t>程</w:t>
-      </w:r>
+        <w:t>如</w:t>
+      </w:r>
+      <w:proofErr w:type="spellStart"/>
+      <w:r>
+        <w:rPr>
+          <w:rFonts w:asciiTheme="minorEastAsia" w:hAnsiTheme="minorEastAsia" w:hint="eastAsia"/>
+          <w:sz w:val="24"/>
+          <w:szCs w:val="24"/>
+        </w:rPr>
+        <w:t>Staffware</w:t>
+      </w:r>
+      <w:proofErr w:type="spellEnd"/>
       <w:r>
         <w:rPr>
           <w:rFonts w:asciiTheme="minorEastAsia" w:hAnsiTheme="minorEastAsia"/>
@@ -8540,7 +8823,7 @@
           <w:szCs w:val="24"/>
           <w:vertAlign w:val="superscript"/>
         </w:rPr>
-        <w:instrText>REF _Ref415498302 \r \h</w:instrText>
+        <w:instrText>REF _Ref415498322 \r \h</w:instrText>
       </w:r>
       <w:r>
         <w:rPr>
@@ -8549,7 +8832,7 @@
           <w:szCs w:val="24"/>
           <w:vertAlign w:val="superscript"/>
         </w:rPr>
-        <w:instrText xml:space="preserve"> </w:instrText>
+        <w:instrText xml:space="preserve">  \* MERGEFORMAT </w:instrText>
       </w:r>
       <w:r>
         <w:rPr>
@@ -8558,342 +8841,6 @@
           <w:szCs w:val="24"/>
           <w:vertAlign w:val="superscript"/>
         </w:rPr>
-      </w:r>
-      <w:r>
-        <w:rPr>
-          <w:rFonts w:asciiTheme="minorEastAsia" w:hAnsiTheme="minorEastAsia"/>
-          <w:sz w:val="24"/>
-          <w:szCs w:val="24"/>
-          <w:vertAlign w:val="superscript"/>
-        </w:rPr>
-        <w:instrText xml:space="preserve"> \* MERGEFORMAT </w:instrText>
-      </w:r>
-      <w:r>
-        <w:rPr>
-          <w:rFonts w:asciiTheme="minorEastAsia" w:hAnsiTheme="minorEastAsia"/>
-          <w:sz w:val="24"/>
-          <w:szCs w:val="24"/>
-          <w:vertAlign w:val="superscript"/>
-        </w:rPr>
-        <w:fldChar w:fldCharType="separate"/>
-      </w:r>
-      <w:r>
-        <w:rPr>
-          <w:rFonts w:asciiTheme="minorEastAsia" w:hAnsiTheme="minorEastAsia"/>
-          <w:sz w:val="24"/>
-          <w:szCs w:val="24"/>
-          <w:vertAlign w:val="superscript"/>
-        </w:rPr>
-        <w:t>[1]</w:t>
-      </w:r>
-      <w:r>
-        <w:rPr>
-          <w:rFonts w:asciiTheme="minorEastAsia" w:hAnsiTheme="minorEastAsia"/>
-          <w:sz w:val="24"/>
-          <w:szCs w:val="24"/>
-          <w:vertAlign w:val="superscript"/>
-        </w:rPr>
-        <w:fldChar w:fldCharType="end"/>
-      </w:r>
-      <w:r>
-        <w:rPr>
-          <w:rFonts w:asciiTheme="minorEastAsia" w:hAnsiTheme="minorEastAsia" w:hint="eastAsia"/>
-          <w:sz w:val="24"/>
-          <w:szCs w:val="24"/>
-        </w:rPr>
-        <w:t>，包括</w:t>
-      </w:r>
-      <w:proofErr w:type="spellStart"/>
-      <w:r>
-        <w:rPr>
-          <w:rFonts w:asciiTheme="minorEastAsia" w:hAnsiTheme="minorEastAsia" w:hint="eastAsia"/>
-          <w:sz w:val="24"/>
-          <w:szCs w:val="24"/>
-        </w:rPr>
-        <w:t>W</w:t>
-      </w:r>
-      <w:r>
-        <w:rPr>
-          <w:rFonts w:asciiTheme="minorEastAsia" w:hAnsiTheme="minorEastAsia"/>
-          <w:sz w:val="24"/>
-          <w:szCs w:val="24"/>
-        </w:rPr>
-        <w:t>fMS</w:t>
-      </w:r>
-      <w:proofErr w:type="spellEnd"/>
-      <w:r>
-        <w:rPr>
-          <w:rFonts w:asciiTheme="minorEastAsia" w:hAnsiTheme="minorEastAsia"/>
-          <w:sz w:val="24"/>
-          <w:szCs w:val="24"/>
-          <w:vertAlign w:val="superscript"/>
-        </w:rPr>
-        <w:fldChar w:fldCharType="begin"/>
-      </w:r>
-      <w:r>
-        <w:rPr>
-          <w:rFonts w:asciiTheme="minorEastAsia" w:hAnsiTheme="minorEastAsia"/>
-          <w:sz w:val="24"/>
-          <w:szCs w:val="24"/>
-          <w:vertAlign w:val="superscript"/>
-        </w:rPr>
-        <w:instrText xml:space="preserve"> REF _Ref415498311 \r \h </w:instrText>
-      </w:r>
-      <w:r>
-        <w:rPr>
-          <w:rFonts w:asciiTheme="minorEastAsia" w:hAnsiTheme="minorEastAsia"/>
-          <w:sz w:val="24"/>
-          <w:szCs w:val="24"/>
-          <w:vertAlign w:val="superscript"/>
-        </w:rPr>
-      </w:r>
-      <w:r>
-        <w:rPr>
-          <w:rFonts w:asciiTheme="minorEastAsia" w:hAnsiTheme="minorEastAsia"/>
-          <w:sz w:val="24"/>
-          <w:szCs w:val="24"/>
-          <w:vertAlign w:val="superscript"/>
-        </w:rPr>
-        <w:instrText xml:space="preserve"> \* MERGEFORMAT </w:instrText>
-      </w:r>
-      <w:r>
-        <w:rPr>
-          <w:rFonts w:asciiTheme="minorEastAsia" w:hAnsiTheme="minorEastAsia"/>
-          <w:sz w:val="24"/>
-          <w:szCs w:val="24"/>
-          <w:vertAlign w:val="superscript"/>
-        </w:rPr>
-        <w:fldChar w:fldCharType="separate"/>
-      </w:r>
-      <w:r>
-        <w:rPr>
-          <w:rFonts w:asciiTheme="minorEastAsia" w:hAnsiTheme="minorEastAsia"/>
-          <w:sz w:val="24"/>
-          <w:szCs w:val="24"/>
-          <w:vertAlign w:val="superscript"/>
-        </w:rPr>
-        <w:t>[2]</w:t>
-      </w:r>
-      <w:r>
-        <w:rPr>
-          <w:rFonts w:asciiTheme="minorEastAsia" w:hAnsiTheme="minorEastAsia"/>
-          <w:sz w:val="24"/>
-          <w:szCs w:val="24"/>
-          <w:vertAlign w:val="superscript"/>
-        </w:rPr>
-        <w:fldChar w:fldCharType="end"/>
-      </w:r>
-      <w:r>
-        <w:rPr>
-          <w:rFonts w:asciiTheme="minorEastAsia" w:hAnsiTheme="minorEastAsia"/>
-          <w:sz w:val="24"/>
-          <w:szCs w:val="24"/>
-          <w:vertAlign w:val="superscript"/>
-        </w:rPr>
-        <w:fldChar w:fldCharType="begin"/>
-      </w:r>
-      <w:r>
-        <w:rPr>
-          <w:rFonts w:asciiTheme="minorEastAsia" w:hAnsiTheme="minorEastAsia"/>
-          <w:sz w:val="24"/>
-          <w:szCs w:val="24"/>
-          <w:vertAlign w:val="superscript"/>
-        </w:rPr>
-        <w:instrText xml:space="preserve"> REF _Ref415498312 \r \h </w:instrText>
-      </w:r>
-      <w:r>
-        <w:rPr>
-          <w:rFonts w:asciiTheme="minorEastAsia" w:hAnsiTheme="minorEastAsia"/>
-          <w:sz w:val="24"/>
-          <w:szCs w:val="24"/>
-          <w:vertAlign w:val="superscript"/>
-        </w:rPr>
-      </w:r>
-      <w:r>
-        <w:rPr>
-          <w:rFonts w:asciiTheme="minorEastAsia" w:hAnsiTheme="minorEastAsia"/>
-          <w:sz w:val="24"/>
-          <w:szCs w:val="24"/>
-          <w:vertAlign w:val="superscript"/>
-        </w:rPr>
-        <w:instrText xml:space="preserve"> \* MERGEFORMAT </w:instrText>
-      </w:r>
-      <w:r>
-        <w:rPr>
-          <w:rFonts w:asciiTheme="minorEastAsia" w:hAnsiTheme="minorEastAsia"/>
-          <w:sz w:val="24"/>
-          <w:szCs w:val="24"/>
-          <w:vertAlign w:val="superscript"/>
-        </w:rPr>
-        <w:fldChar w:fldCharType="separate"/>
-      </w:r>
-      <w:r>
-        <w:rPr>
-          <w:rFonts w:asciiTheme="minorEastAsia" w:hAnsiTheme="minorEastAsia"/>
-          <w:sz w:val="24"/>
-          <w:szCs w:val="24"/>
-          <w:vertAlign w:val="superscript"/>
-        </w:rPr>
-        <w:t>[3]</w:t>
-      </w:r>
-      <w:r>
-        <w:rPr>
-          <w:rFonts w:asciiTheme="minorEastAsia" w:hAnsiTheme="minorEastAsia"/>
-          <w:sz w:val="24"/>
-          <w:szCs w:val="24"/>
-          <w:vertAlign w:val="superscript"/>
-        </w:rPr>
-        <w:fldChar w:fldCharType="end"/>
-      </w:r>
-      <w:r>
-        <w:rPr>
-          <w:rFonts w:asciiTheme="minorEastAsia" w:hAnsiTheme="minorEastAsia"/>
-          <w:sz w:val="24"/>
-          <w:szCs w:val="24"/>
-          <w:vertAlign w:val="superscript"/>
-        </w:rPr>
-        <w:fldChar w:fldCharType="begin"/>
-      </w:r>
-      <w:r>
-        <w:rPr>
-          <w:rFonts w:asciiTheme="minorEastAsia" w:hAnsiTheme="minorEastAsia"/>
-          <w:sz w:val="24"/>
-          <w:szCs w:val="24"/>
-          <w:vertAlign w:val="superscript"/>
-        </w:rPr>
-        <w:instrText xml:space="preserve"> REF _Ref415498313 \r \h </w:instrText>
-      </w:r>
-      <w:r>
-        <w:rPr>
-          <w:rFonts w:asciiTheme="minorEastAsia" w:hAnsiTheme="minorEastAsia"/>
-          <w:sz w:val="24"/>
-          <w:szCs w:val="24"/>
-          <w:vertAlign w:val="superscript"/>
-        </w:rPr>
-      </w:r>
-      <w:r>
-        <w:rPr>
-          <w:rFonts w:asciiTheme="minorEastAsia" w:hAnsiTheme="minorEastAsia"/>
-          <w:sz w:val="24"/>
-          <w:szCs w:val="24"/>
-          <w:vertAlign w:val="superscript"/>
-        </w:rPr>
-        <w:instrText xml:space="preserve"> \* MERGEFORMAT </w:instrText>
-      </w:r>
-      <w:r>
-        <w:rPr>
-          <w:rFonts w:asciiTheme="minorEastAsia" w:hAnsiTheme="minorEastAsia"/>
-          <w:sz w:val="24"/>
-          <w:szCs w:val="24"/>
-          <w:vertAlign w:val="superscript"/>
-        </w:rPr>
-        <w:fldChar w:fldCharType="separate"/>
-      </w:r>
-      <w:r>
-        <w:rPr>
-          <w:rFonts w:asciiTheme="minorEastAsia" w:hAnsiTheme="minorEastAsia"/>
-          <w:sz w:val="24"/>
-          <w:szCs w:val="24"/>
-          <w:vertAlign w:val="superscript"/>
-        </w:rPr>
-        <w:t>[4]</w:t>
-      </w:r>
-      <w:r>
-        <w:rPr>
-          <w:rFonts w:asciiTheme="minorEastAsia" w:hAnsiTheme="minorEastAsia"/>
-          <w:sz w:val="24"/>
-          <w:szCs w:val="24"/>
-          <w:vertAlign w:val="superscript"/>
-        </w:rPr>
-        <w:fldChar w:fldCharType="end"/>
-      </w:r>
-      <w:r>
-        <w:rPr>
-          <w:rFonts w:asciiTheme="minorEastAsia" w:hAnsiTheme="minorEastAsia"/>
-          <w:sz w:val="24"/>
-          <w:szCs w:val="24"/>
-          <w:vertAlign w:val="superscript"/>
-        </w:rPr>
-        <w:t xml:space="preserve"> </w:t>
-      </w:r>
-      <w:r>
-        <w:rPr>
-          <w:rFonts w:asciiTheme="minorEastAsia" w:hAnsiTheme="minorEastAsia"/>
-          <w:sz w:val="24"/>
-          <w:szCs w:val="24"/>
-        </w:rPr>
-        <w:t>(</w:t>
-      </w:r>
-      <w:r>
-        <w:rPr>
-          <w:rFonts w:asciiTheme="minorEastAsia" w:hAnsiTheme="minorEastAsia" w:hint="eastAsia"/>
-          <w:sz w:val="24"/>
-          <w:szCs w:val="24"/>
-        </w:rPr>
-        <w:t>如</w:t>
-      </w:r>
-      <w:proofErr w:type="spellStart"/>
-      <w:r>
-        <w:rPr>
-          <w:rFonts w:asciiTheme="minorEastAsia" w:hAnsiTheme="minorEastAsia" w:hint="eastAsia"/>
-          <w:sz w:val="24"/>
-          <w:szCs w:val="24"/>
-        </w:rPr>
-        <w:t>Staffware</w:t>
-      </w:r>
-      <w:proofErr w:type="spellEnd"/>
-      <w:r>
-        <w:rPr>
-          <w:rFonts w:asciiTheme="minorEastAsia" w:hAnsiTheme="minorEastAsia"/>
-          <w:sz w:val="24"/>
-          <w:szCs w:val="24"/>
-          <w:vertAlign w:val="superscript"/>
-        </w:rPr>
-        <w:fldChar w:fldCharType="begin"/>
-      </w:r>
-      <w:r>
-        <w:rPr>
-          <w:rFonts w:asciiTheme="minorEastAsia" w:hAnsiTheme="minorEastAsia"/>
-          <w:sz w:val="24"/>
-          <w:szCs w:val="24"/>
-          <w:vertAlign w:val="superscript"/>
-        </w:rPr>
-        <w:instrText xml:space="preserve"> </w:instrText>
-      </w:r>
-      <w:r>
-        <w:rPr>
-          <w:rFonts w:asciiTheme="minorEastAsia" w:hAnsiTheme="minorEastAsia" w:hint="eastAsia"/>
-          <w:sz w:val="24"/>
-          <w:szCs w:val="24"/>
-          <w:vertAlign w:val="superscript"/>
-        </w:rPr>
-        <w:instrText>REF _Ref415498322 \r \h</w:instrText>
-      </w:r>
-      <w:r>
-        <w:rPr>
-          <w:rFonts w:asciiTheme="minorEastAsia" w:hAnsiTheme="minorEastAsia"/>
-          <w:sz w:val="24"/>
-          <w:szCs w:val="24"/>
-          <w:vertAlign w:val="superscript"/>
-        </w:rPr>
-        <w:instrText xml:space="preserve"> </w:instrText>
-      </w:r>
-      <w:r>
-        <w:rPr>
-          <w:rFonts w:asciiTheme="minorEastAsia" w:hAnsiTheme="minorEastAsia"/>
-          <w:sz w:val="24"/>
-          <w:szCs w:val="24"/>
-          <w:vertAlign w:val="superscript"/>
-        </w:rPr>
-      </w:r>
-      <w:r>
-        <w:rPr>
-          <w:rFonts w:asciiTheme="minorEastAsia" w:hAnsiTheme="minorEastAsia"/>
-          <w:sz w:val="24"/>
-          <w:szCs w:val="24"/>
-          <w:vertAlign w:val="superscript"/>
-        </w:rPr>
-        <w:instrText xml:space="preserve"> \* MERGEFORMAT </w:instrText>
       </w:r>
       <w:r>
         <w:rPr>
@@ -8968,7 +8915,7 @@
           <w:szCs w:val="24"/>
           <w:vertAlign w:val="superscript"/>
         </w:rPr>
-        <w:instrText xml:space="preserve"> REF _Ref415498326 \r \h </w:instrText>
+        <w:instrText xml:space="preserve"> REF _Ref415498326 \r \h  \* MERGEFORMAT </w:instrText>
       </w:r>
       <w:r>
         <w:rPr>
@@ -8977,15 +8924,6 @@
           <w:szCs w:val="24"/>
           <w:vertAlign w:val="superscript"/>
         </w:rPr>
-      </w:r>
-      <w:r>
-        <w:rPr>
-          <w:rFonts w:asciiTheme="minorEastAsia" w:hAnsiTheme="minorEastAsia"/>
-          <w:sz w:val="24"/>
-          <w:szCs w:val="24"/>
-          <w:vertAlign w:val="superscript"/>
-        </w:rPr>
-        <w:instrText xml:space="preserve"> \* MERGEFORMAT </w:instrText>
       </w:r>
       <w:r>
         <w:rPr>
@@ -9050,7 +8988,7 @@
           <w:szCs w:val="24"/>
           <w:vertAlign w:val="superscript"/>
         </w:rPr>
-        <w:instrText xml:space="preserve"> REF _Ref415498331 \r \h </w:instrText>
+        <w:instrText xml:space="preserve"> REF _Ref415498331 \r \h  \* MERGEFORMAT </w:instrText>
       </w:r>
       <w:r>
         <w:rPr>
@@ -9067,6 +9005,83 @@
           <w:szCs w:val="24"/>
           <w:vertAlign w:val="superscript"/>
         </w:rPr>
+        <w:fldChar w:fldCharType="separate"/>
+      </w:r>
+      <w:r>
+        <w:rPr>
+          <w:rFonts w:asciiTheme="minorEastAsia" w:hAnsiTheme="minorEastAsia"/>
+          <w:sz w:val="24"/>
+          <w:szCs w:val="24"/>
+          <w:vertAlign w:val="superscript"/>
+        </w:rPr>
+        <w:t>[7]</w:t>
+      </w:r>
+      <w:r>
+        <w:rPr>
+          <w:rFonts w:asciiTheme="minorEastAsia" w:hAnsiTheme="minorEastAsia"/>
+          <w:sz w:val="24"/>
+          <w:szCs w:val="24"/>
+          <w:vertAlign w:val="superscript"/>
+        </w:rPr>
+        <w:fldChar w:fldCharType="end"/>
+      </w:r>
+      <w:r>
+        <w:rPr>
+          <w:rFonts w:asciiTheme="minorEastAsia" w:hAnsiTheme="minorEastAsia" w:hint="eastAsia"/>
+          <w:sz w:val="24"/>
+          <w:szCs w:val="24"/>
+        </w:rPr>
+        <w:t>）CRM软件</w:t>
+      </w:r>
+      <w:r>
+        <w:rPr>
+          <w:rFonts w:asciiTheme="minorEastAsia" w:hAnsiTheme="minorEastAsia"/>
+          <w:sz w:val="24"/>
+          <w:szCs w:val="24"/>
+        </w:rPr>
+        <w:t>，ERP软件（</w:t>
+      </w:r>
+      <w:r>
+        <w:rPr>
+          <w:rFonts w:asciiTheme="minorEastAsia" w:hAnsiTheme="minorEastAsia"/>
+          <w:sz w:val="24"/>
+          <w:szCs w:val="24"/>
+        </w:rPr>
+        <w:t>如</w:t>
+      </w:r>
+      <w:r>
+        <w:rPr>
+          <w:rFonts w:asciiTheme="minorEastAsia" w:hAnsiTheme="minorEastAsia" w:hint="eastAsia"/>
+          <w:sz w:val="24"/>
+          <w:szCs w:val="24"/>
+        </w:rPr>
+        <w:t>SAP</w:t>
+      </w:r>
+      <w:r>
+        <w:rPr>
+          <w:rFonts w:asciiTheme="minorEastAsia" w:hAnsiTheme="minorEastAsia"/>
+          <w:sz w:val="24"/>
+          <w:szCs w:val="24"/>
+          <w:vertAlign w:val="superscript"/>
+        </w:rPr>
+        <w:fldChar w:fldCharType="begin"/>
+      </w:r>
+      <w:r>
+        <w:rPr>
+          <w:rFonts w:asciiTheme="minorEastAsia" w:hAnsiTheme="minorEastAsia"/>
+          <w:sz w:val="24"/>
+          <w:szCs w:val="24"/>
+          <w:vertAlign w:val="superscript"/>
+        </w:rPr>
+        <w:instrText xml:space="preserve"> REF _Ref415498568 \r \h </w:instrText>
+      </w:r>
+      <w:r>
+        <w:rPr>
+          <w:rFonts w:asciiTheme="minorEastAsia" w:hAnsiTheme="minorEastAsia"/>
+          <w:sz w:val="24"/>
+          <w:szCs w:val="24"/>
+          <w:vertAlign w:val="superscript"/>
+        </w:rPr>
         <w:instrText xml:space="preserve"> \* MERGEFORMAT </w:instrText>
       </w:r>
       <w:r>
@@ -9076,6 +9091,14 @@
           <w:szCs w:val="24"/>
           <w:vertAlign w:val="superscript"/>
         </w:rPr>
+      </w:r>
+      <w:r>
+        <w:rPr>
+          <w:rFonts w:asciiTheme="minorEastAsia" w:hAnsiTheme="minorEastAsia"/>
+          <w:sz w:val="24"/>
+          <w:szCs w:val="24"/>
+          <w:vertAlign w:val="superscript"/>
+        </w:rPr>
         <w:fldChar w:fldCharType="separate"/>
       </w:r>
       <w:r>
@@ -9085,7 +9108,7 @@
           <w:szCs w:val="24"/>
           <w:vertAlign w:val="superscript"/>
         </w:rPr>
-        <w:t>[7]</w:t>
+        <w:t>[8]</w:t>
       </w:r>
       <w:r>
         <w:rPr>
@@ -9098,11 +9121,97 @@
       </w:r>
       <w:r>
         <w:rPr>
+          <w:rFonts w:asciiTheme="minorEastAsia" w:hAnsiTheme="minorEastAsia"/>
+          <w:sz w:val="24"/>
+          <w:szCs w:val="24"/>
+        </w:rPr>
+        <w:t>,</w:t>
+      </w:r>
+      <w:r>
+        <w:rPr>
+          <w:rFonts w:asciiTheme="minorEastAsia" w:hAnsiTheme="minorEastAsia"/>
+          <w:sz w:val="24"/>
+          <w:szCs w:val="24"/>
+        </w:rPr>
+        <w:t>Oracle</w:t>
+      </w:r>
+      <w:r>
+        <w:rPr>
+          <w:rFonts w:asciiTheme="minorEastAsia" w:hAnsiTheme="minorEastAsia"/>
+          <w:sz w:val="24"/>
+          <w:szCs w:val="24"/>
+          <w:vertAlign w:val="superscript"/>
+        </w:rPr>
+        <w:fldChar w:fldCharType="begin"/>
+      </w:r>
+      <w:r>
+        <w:rPr>
+          <w:rFonts w:asciiTheme="minorEastAsia" w:hAnsiTheme="minorEastAsia"/>
+          <w:sz w:val="24"/>
+          <w:szCs w:val="24"/>
+          <w:vertAlign w:val="superscript"/>
+        </w:rPr>
+        <w:instrText xml:space="preserve"> REF _Ref415498584 \r \h </w:instrText>
+      </w:r>
+      <w:r>
+        <w:rPr>
+          <w:rFonts w:asciiTheme="minorEastAsia" w:hAnsiTheme="minorEastAsia"/>
+          <w:sz w:val="24"/>
+          <w:szCs w:val="24"/>
+          <w:vertAlign w:val="superscript"/>
+        </w:rPr>
+        <w:instrText xml:space="preserve"> \* MERGEFORMAT </w:instrText>
+      </w:r>
+      <w:r>
+        <w:rPr>
+          <w:rFonts w:asciiTheme="minorEastAsia" w:hAnsiTheme="minorEastAsia"/>
+          <w:sz w:val="24"/>
+          <w:szCs w:val="24"/>
+          <w:vertAlign w:val="superscript"/>
+        </w:rPr>
+      </w:r>
+      <w:r>
+        <w:rPr>
+          <w:rFonts w:asciiTheme="minorEastAsia" w:hAnsiTheme="minorEastAsia"/>
+          <w:sz w:val="24"/>
+          <w:szCs w:val="24"/>
+          <w:vertAlign w:val="superscript"/>
+        </w:rPr>
+        <w:fldChar w:fldCharType="separate"/>
+      </w:r>
+      <w:r>
+        <w:rPr>
+          <w:rFonts w:asciiTheme="minorEastAsia" w:hAnsiTheme="minorEastAsia"/>
+          <w:sz w:val="24"/>
+          <w:szCs w:val="24"/>
+          <w:vertAlign w:val="superscript"/>
+        </w:rPr>
+        <w:t>[9]</w:t>
+      </w:r>
+      <w:r>
+        <w:rPr>
+          <w:rFonts w:asciiTheme="minorEastAsia" w:hAnsiTheme="minorEastAsia"/>
+          <w:sz w:val="24"/>
+          <w:szCs w:val="24"/>
+          <w:vertAlign w:val="superscript"/>
+        </w:rPr>
+        <w:fldChar w:fldCharType="end"/>
+      </w:r>
+      <w:r>
+        <w:rPr>
+          <w:rFonts w:asciiTheme="minorEastAsia" w:hAnsiTheme="minorEastAsia"/>
+          <w:sz w:val="24"/>
+          <w:szCs w:val="24"/>
+        </w:rPr>
+        <w:t>）</w:t>
+      </w:r>
+      <w:r>
+        <w:rPr>
           <w:rFonts w:asciiTheme="minorEastAsia" w:hAnsiTheme="minorEastAsia" w:hint="eastAsia"/>
           <w:sz w:val="24"/>
           <w:szCs w:val="24"/>
         </w:rPr>
-        <w:t>）CRM软件</w:t>
+        <w:t>。也有</w:t>
       </w:r>
       <w:r>
         <w:rPr>
@@ -9110,7 +9219,15 @@
           <w:sz w:val="24"/>
           <w:szCs w:val="24"/>
         </w:rPr>
-        <w:t>，ERP软件（</w:t>
+        <w:t>许多高校</w:t>
+      </w:r>
+      <w:r>
+        <w:rPr>
+          <w:rFonts w:asciiTheme="minorEastAsia" w:hAnsiTheme="minorEastAsia" w:hint="eastAsia"/>
+          <w:sz w:val="24"/>
+          <w:szCs w:val="24"/>
+        </w:rPr>
+        <w:t>研发</w:t>
       </w:r>
       <w:r>
         <w:rPr>
@@ -9118,21 +9235,79 @@
           <w:sz w:val="24"/>
           <w:szCs w:val="24"/>
         </w:rPr>
+        <w:t>了</w:t>
+      </w:r>
+      <w:r>
+        <w:rPr>
+          <w:rFonts w:asciiTheme="minorEastAsia" w:hAnsiTheme="minorEastAsia"/>
+          <w:sz w:val="24"/>
+          <w:szCs w:val="24"/>
+        </w:rPr>
+        <w:t>许多</w:t>
+      </w:r>
+      <w:r>
+        <w:rPr>
+          <w:rFonts w:asciiTheme="minorEastAsia" w:hAnsiTheme="minorEastAsia" w:hint="eastAsia"/>
+          <w:sz w:val="24"/>
+          <w:szCs w:val="24"/>
+        </w:rPr>
+        <w:t>业务</w:t>
+      </w:r>
+      <w:r>
+        <w:rPr>
+          <w:rFonts w:asciiTheme="minorEastAsia" w:hAnsiTheme="minorEastAsia" w:hint="eastAsia"/>
+          <w:sz w:val="24"/>
+          <w:szCs w:val="24"/>
+        </w:rPr>
+        <w:t>流</w:t>
+      </w:r>
+      <w:r>
+        <w:rPr>
+          <w:rFonts w:asciiTheme="minorEastAsia" w:hAnsiTheme="minorEastAsia" w:hint="eastAsia"/>
+          <w:sz w:val="24"/>
+          <w:szCs w:val="24"/>
+        </w:rPr>
+        <w:t>程</w:t>
+      </w:r>
+      <w:r>
+        <w:rPr>
+          <w:rFonts w:asciiTheme="minorEastAsia" w:hAnsiTheme="minorEastAsia"/>
+          <w:sz w:val="24"/>
+          <w:szCs w:val="24"/>
+        </w:rPr>
+        <w:t>的相</w:t>
+      </w:r>
+      <w:r>
+        <w:rPr>
+          <w:rFonts w:asciiTheme="minorEastAsia" w:hAnsiTheme="minorEastAsia"/>
+          <w:sz w:val="24"/>
+          <w:szCs w:val="24"/>
+        </w:rPr>
+        <w:t>关系统</w:t>
+      </w:r>
+      <w:r>
+        <w:rPr>
+          <w:rFonts w:asciiTheme="minorEastAsia" w:hAnsiTheme="minorEastAsia" w:hint="eastAsia"/>
+          <w:sz w:val="24"/>
+          <w:szCs w:val="24"/>
+        </w:rPr>
         <w:t>如</w:t>
       </w:r>
-      <w:r>
-        <w:rPr>
-          <w:rFonts w:asciiTheme="minorEastAsia" w:hAnsiTheme="minorEastAsia" w:hint="eastAsia"/>
-          <w:sz w:val="24"/>
-          <w:szCs w:val="24"/>
-        </w:rPr>
-        <w:t>SAP</w:t>
-      </w:r>
+      <w:proofErr w:type="spellStart"/>
       <w:r>
         <w:rPr>
           <w:rFonts w:asciiTheme="minorEastAsia" w:hAnsiTheme="minorEastAsia"/>
           <w:sz w:val="24"/>
           <w:szCs w:val="24"/>
+        </w:rPr>
+        <w:t>BeehiveZ</w:t>
+      </w:r>
+      <w:proofErr w:type="spellEnd"/>
+      <w:r>
+        <w:rPr>
+          <w:rFonts w:asciiTheme="minorEastAsia" w:hAnsiTheme="minorEastAsia"/>
+          <w:sz w:val="24"/>
+          <w:szCs w:val="24"/>
           <w:vertAlign w:val="superscript"/>
         </w:rPr>
         <w:fldChar w:fldCharType="begin"/>
@@ -9144,7 +9319,7 @@
           <w:szCs w:val="24"/>
           <w:vertAlign w:val="superscript"/>
         </w:rPr>
-        <w:instrText xml:space="preserve"> REF _Ref415498568 \r \h </w:instrText>
+        <w:instrText xml:space="preserve"> REF _Ref415498693 \r \h </w:instrText>
       </w:r>
       <w:r>
         <w:rPr>
@@ -9153,6 +9328,7 @@
           <w:szCs w:val="24"/>
           <w:vertAlign w:val="superscript"/>
         </w:rPr>
+        <w:instrText xml:space="preserve"> \* MERGEFORMAT </w:instrText>
       </w:r>
       <w:r>
         <w:rPr>
@@ -9161,6 +9337,59 @@
           <w:szCs w:val="24"/>
           <w:vertAlign w:val="superscript"/>
         </w:rPr>
+      </w:r>
+      <w:r>
+        <w:rPr>
+          <w:rFonts w:asciiTheme="minorEastAsia" w:hAnsiTheme="minorEastAsia"/>
+          <w:sz w:val="24"/>
+          <w:szCs w:val="24"/>
+          <w:vertAlign w:val="superscript"/>
+        </w:rPr>
+        <w:fldChar w:fldCharType="separate"/>
+      </w:r>
+      <w:r>
+        <w:rPr>
+          <w:rFonts w:asciiTheme="minorEastAsia" w:hAnsiTheme="minorEastAsia"/>
+          <w:sz w:val="24"/>
+          <w:szCs w:val="24"/>
+          <w:vertAlign w:val="superscript"/>
+        </w:rPr>
+        <w:t>[10]</w:t>
+      </w:r>
+      <w:r>
+        <w:rPr>
+          <w:rFonts w:asciiTheme="minorEastAsia" w:hAnsiTheme="minorEastAsia"/>
+          <w:sz w:val="24"/>
+          <w:szCs w:val="24"/>
+          <w:vertAlign w:val="superscript"/>
+        </w:rPr>
+        <w:fldChar w:fldCharType="end"/>
+      </w:r>
+      <w:r>
+        <w:rPr>
+          <w:rFonts w:asciiTheme="minorEastAsia" w:hAnsiTheme="minorEastAsia"/>
+          <w:sz w:val="24"/>
+          <w:szCs w:val="24"/>
+          <w:vertAlign w:val="superscript"/>
+        </w:rPr>
+        <w:fldChar w:fldCharType="begin"/>
+      </w:r>
+      <w:r>
+        <w:rPr>
+          <w:rFonts w:asciiTheme="minorEastAsia" w:hAnsiTheme="minorEastAsia"/>
+          <w:sz w:val="24"/>
+          <w:szCs w:val="24"/>
+          <w:vertAlign w:val="superscript"/>
+        </w:rPr>
+        <w:instrText xml:space="preserve"> REF _Ref415498710 \r \h </w:instrText>
+      </w:r>
+      <w:r>
+        <w:rPr>
+          <w:rFonts w:asciiTheme="minorEastAsia" w:hAnsiTheme="minorEastAsia"/>
+          <w:sz w:val="24"/>
+          <w:szCs w:val="24"/>
+          <w:vertAlign w:val="superscript"/>
+        </w:rPr>
         <w:instrText xml:space="preserve"> \* MERGEFORMAT </w:instrText>
       </w:r>
       <w:r>
@@ -9170,6 +9399,14 @@
           <w:szCs w:val="24"/>
           <w:vertAlign w:val="superscript"/>
         </w:rPr>
+      </w:r>
+      <w:r>
+        <w:rPr>
+          <w:rFonts w:asciiTheme="minorEastAsia" w:hAnsiTheme="minorEastAsia"/>
+          <w:sz w:val="24"/>
+          <w:szCs w:val="24"/>
+          <w:vertAlign w:val="superscript"/>
+        </w:rPr>
         <w:fldChar w:fldCharType="separate"/>
       </w:r>
       <w:r>
@@ -9179,7 +9416,7 @@
           <w:szCs w:val="24"/>
           <w:vertAlign w:val="superscript"/>
         </w:rPr>
-        <w:t>[8]</w:t>
+        <w:t>[11]</w:t>
       </w:r>
       <w:r>
         <w:rPr>
@@ -9196,15 +9433,16 @@
           <w:sz w:val="24"/>
           <w:szCs w:val="24"/>
         </w:rPr>
-        <w:t>,</w:t>
+        <w:t>,Prom</w:t>
       </w:r>
       <w:r>
         <w:rPr>
           <w:rFonts w:asciiTheme="minorEastAsia" w:hAnsiTheme="minorEastAsia"/>
           <w:sz w:val="24"/>
           <w:szCs w:val="24"/>
-        </w:rPr>
-        <w:t>Oracle</w:t>
+          <w:vertAlign w:val="superscript"/>
+        </w:rPr>
+        <w:fldChar w:fldCharType="begin"/>
       </w:r>
       <w:r>
         <w:rPr>
@@ -9213,7 +9451,7 @@
           <w:szCs w:val="24"/>
           <w:vertAlign w:val="superscript"/>
         </w:rPr>
-        <w:fldChar w:fldCharType="begin"/>
+        <w:instrText xml:space="preserve"> REF _Ref415498714 \r \h </w:instrText>
       </w:r>
       <w:r>
         <w:rPr>
@@ -9222,7 +9460,7 @@
           <w:szCs w:val="24"/>
           <w:vertAlign w:val="superscript"/>
         </w:rPr>
-        <w:instrText xml:space="preserve"> REF _Ref415498584 \r \h </w:instrText>
+        <w:instrText xml:space="preserve"> \* MERGEFORMAT </w:instrText>
       </w:r>
       <w:r>
         <w:rPr>
@@ -9231,315 +9469,6 @@
           <w:szCs w:val="24"/>
           <w:vertAlign w:val="superscript"/>
         </w:rPr>
-      </w:r>
-      <w:r>
-        <w:rPr>
-          <w:rFonts w:asciiTheme="minorEastAsia" w:hAnsiTheme="minorEastAsia"/>
-          <w:sz w:val="24"/>
-          <w:szCs w:val="24"/>
-          <w:vertAlign w:val="superscript"/>
-        </w:rPr>
-        <w:instrText xml:space="preserve"> \* MERGEFORMAT </w:instrText>
-      </w:r>
-      <w:r>
-        <w:rPr>
-          <w:rFonts w:asciiTheme="minorEastAsia" w:hAnsiTheme="minorEastAsia"/>
-          <w:sz w:val="24"/>
-          <w:szCs w:val="24"/>
-          <w:vertAlign w:val="superscript"/>
-        </w:rPr>
-        <w:fldChar w:fldCharType="separate"/>
-      </w:r>
-      <w:r>
-        <w:rPr>
-          <w:rFonts w:asciiTheme="minorEastAsia" w:hAnsiTheme="minorEastAsia"/>
-          <w:sz w:val="24"/>
-          <w:szCs w:val="24"/>
-          <w:vertAlign w:val="superscript"/>
-        </w:rPr>
-        <w:t>[9]</w:t>
-      </w:r>
-      <w:r>
-        <w:rPr>
-          <w:rFonts w:asciiTheme="minorEastAsia" w:hAnsiTheme="minorEastAsia"/>
-          <w:sz w:val="24"/>
-          <w:szCs w:val="24"/>
-          <w:vertAlign w:val="superscript"/>
-        </w:rPr>
-        <w:fldChar w:fldCharType="end"/>
-      </w:r>
-      <w:r>
-        <w:rPr>
-          <w:rFonts w:asciiTheme="minorEastAsia" w:hAnsiTheme="minorEastAsia"/>
-          <w:sz w:val="24"/>
-          <w:szCs w:val="24"/>
-        </w:rPr>
-        <w:t>）</w:t>
-      </w:r>
-      <w:r>
-        <w:rPr>
-          <w:rFonts w:asciiTheme="minorEastAsia" w:hAnsiTheme="minorEastAsia" w:hint="eastAsia"/>
-          <w:sz w:val="24"/>
-          <w:szCs w:val="24"/>
-        </w:rPr>
-        <w:t>。也有</w:t>
-      </w:r>
-      <w:r>
-        <w:rPr>
-          <w:rFonts w:asciiTheme="minorEastAsia" w:hAnsiTheme="minorEastAsia"/>
-          <w:sz w:val="24"/>
-          <w:szCs w:val="24"/>
-        </w:rPr>
-        <w:t>许多高校</w:t>
-      </w:r>
-      <w:r>
-        <w:rPr>
-          <w:rFonts w:asciiTheme="minorEastAsia" w:hAnsiTheme="minorEastAsia" w:hint="eastAsia"/>
-          <w:sz w:val="24"/>
-          <w:szCs w:val="24"/>
-        </w:rPr>
-        <w:t>研发</w:t>
-      </w:r>
-      <w:r>
-        <w:rPr>
-          <w:rFonts w:asciiTheme="minorEastAsia" w:hAnsiTheme="minorEastAsia"/>
-          <w:sz w:val="24"/>
-          <w:szCs w:val="24"/>
-        </w:rPr>
-        <w:t>了</w:t>
-      </w:r>
-      <w:r>
-        <w:rPr>
-          <w:rFonts w:asciiTheme="minorEastAsia" w:hAnsiTheme="minorEastAsia"/>
-          <w:sz w:val="24"/>
-          <w:szCs w:val="24"/>
-        </w:rPr>
-        <w:t>许多</w:t>
-      </w:r>
-      <w:r>
-        <w:rPr>
-          <w:rFonts w:asciiTheme="minorEastAsia" w:hAnsiTheme="minorEastAsia" w:hint="eastAsia"/>
-          <w:sz w:val="24"/>
-          <w:szCs w:val="24"/>
-        </w:rPr>
-        <w:t>业务</w:t>
-      </w:r>
-      <w:r>
-        <w:rPr>
-          <w:rFonts w:asciiTheme="minorEastAsia" w:hAnsiTheme="minorEastAsia" w:hint="eastAsia"/>
-          <w:sz w:val="24"/>
-          <w:szCs w:val="24"/>
-        </w:rPr>
-        <w:t>流</w:t>
-      </w:r>
-      <w:r>
-        <w:rPr>
-          <w:rFonts w:asciiTheme="minorEastAsia" w:hAnsiTheme="minorEastAsia" w:hint="eastAsia"/>
-          <w:sz w:val="24"/>
-          <w:szCs w:val="24"/>
-        </w:rPr>
-        <w:t>程</w:t>
-      </w:r>
-      <w:r>
-        <w:rPr>
-          <w:rFonts w:asciiTheme="minorEastAsia" w:hAnsiTheme="minorEastAsia"/>
-          <w:sz w:val="24"/>
-          <w:szCs w:val="24"/>
-        </w:rPr>
-        <w:t>的相</w:t>
-      </w:r>
-      <w:r>
-        <w:rPr>
-          <w:rFonts w:asciiTheme="minorEastAsia" w:hAnsiTheme="minorEastAsia"/>
-          <w:sz w:val="24"/>
-          <w:szCs w:val="24"/>
-        </w:rPr>
-        <w:t>关系统</w:t>
-      </w:r>
-      <w:r>
-        <w:rPr>
-          <w:rFonts w:asciiTheme="minorEastAsia" w:hAnsiTheme="minorEastAsia" w:hint="eastAsia"/>
-          <w:sz w:val="24"/>
-          <w:szCs w:val="24"/>
-        </w:rPr>
-        <w:t>如</w:t>
-      </w:r>
-      <w:proofErr w:type="spellStart"/>
-      <w:r>
-        <w:rPr>
-          <w:rFonts w:asciiTheme="minorEastAsia" w:hAnsiTheme="minorEastAsia"/>
-          <w:sz w:val="24"/>
-          <w:szCs w:val="24"/>
-        </w:rPr>
-        <w:t>BeehiveZ</w:t>
-      </w:r>
-      <w:proofErr w:type="spellEnd"/>
-      <w:r>
-        <w:rPr>
-          <w:rFonts w:asciiTheme="minorEastAsia" w:hAnsiTheme="minorEastAsia"/>
-          <w:sz w:val="24"/>
-          <w:szCs w:val="24"/>
-          <w:vertAlign w:val="superscript"/>
-        </w:rPr>
-        <w:fldChar w:fldCharType="begin"/>
-      </w:r>
-      <w:r>
-        <w:rPr>
-          <w:rFonts w:asciiTheme="minorEastAsia" w:hAnsiTheme="minorEastAsia"/>
-          <w:sz w:val="24"/>
-          <w:szCs w:val="24"/>
-          <w:vertAlign w:val="superscript"/>
-        </w:rPr>
-        <w:instrText xml:space="preserve"> REF _Ref415498693 \r \h </w:instrText>
-      </w:r>
-      <w:r>
-        <w:rPr>
-          <w:rFonts w:asciiTheme="minorEastAsia" w:hAnsiTheme="minorEastAsia"/>
-          <w:sz w:val="24"/>
-          <w:szCs w:val="24"/>
-          <w:vertAlign w:val="superscript"/>
-        </w:rPr>
-      </w:r>
-      <w:r>
-        <w:rPr>
-          <w:rFonts w:asciiTheme="minorEastAsia" w:hAnsiTheme="minorEastAsia"/>
-          <w:sz w:val="24"/>
-          <w:szCs w:val="24"/>
-          <w:vertAlign w:val="superscript"/>
-        </w:rPr>
-        <w:instrText xml:space="preserve"> \* MERGEFORMAT </w:instrText>
-      </w:r>
-      <w:r>
-        <w:rPr>
-          <w:rFonts w:asciiTheme="minorEastAsia" w:hAnsiTheme="minorEastAsia"/>
-          <w:sz w:val="24"/>
-          <w:szCs w:val="24"/>
-          <w:vertAlign w:val="superscript"/>
-        </w:rPr>
-        <w:fldChar w:fldCharType="separate"/>
-      </w:r>
-      <w:r>
-        <w:rPr>
-          <w:rFonts w:asciiTheme="minorEastAsia" w:hAnsiTheme="minorEastAsia"/>
-          <w:sz w:val="24"/>
-          <w:szCs w:val="24"/>
-          <w:vertAlign w:val="superscript"/>
-        </w:rPr>
-        <w:t>[10]</w:t>
-      </w:r>
-      <w:r>
-        <w:rPr>
-          <w:rFonts w:asciiTheme="minorEastAsia" w:hAnsiTheme="minorEastAsia"/>
-          <w:sz w:val="24"/>
-          <w:szCs w:val="24"/>
-          <w:vertAlign w:val="superscript"/>
-        </w:rPr>
-        <w:fldChar w:fldCharType="end"/>
-      </w:r>
-      <w:r>
-        <w:rPr>
-          <w:rFonts w:asciiTheme="minorEastAsia" w:hAnsiTheme="minorEastAsia"/>
-          <w:sz w:val="24"/>
-          <w:szCs w:val="24"/>
-          <w:vertAlign w:val="superscript"/>
-        </w:rPr>
-        <w:fldChar w:fldCharType="begin"/>
-      </w:r>
-      <w:r>
-        <w:rPr>
-          <w:rFonts w:asciiTheme="minorEastAsia" w:hAnsiTheme="minorEastAsia"/>
-          <w:sz w:val="24"/>
-          <w:szCs w:val="24"/>
-          <w:vertAlign w:val="superscript"/>
-        </w:rPr>
-        <w:instrText xml:space="preserve"> REF _Ref415498710 \r \h </w:instrText>
-      </w:r>
-      <w:r>
-        <w:rPr>
-          <w:rFonts w:asciiTheme="minorEastAsia" w:hAnsiTheme="minorEastAsia"/>
-          <w:sz w:val="24"/>
-          <w:szCs w:val="24"/>
-          <w:vertAlign w:val="superscript"/>
-        </w:rPr>
-      </w:r>
-      <w:r>
-        <w:rPr>
-          <w:rFonts w:asciiTheme="minorEastAsia" w:hAnsiTheme="minorEastAsia"/>
-          <w:sz w:val="24"/>
-          <w:szCs w:val="24"/>
-          <w:vertAlign w:val="superscript"/>
-        </w:rPr>
-        <w:instrText xml:space="preserve"> \* MERGEFORMAT </w:instrText>
-      </w:r>
-      <w:r>
-        <w:rPr>
-          <w:rFonts w:asciiTheme="minorEastAsia" w:hAnsiTheme="minorEastAsia"/>
-          <w:sz w:val="24"/>
-          <w:szCs w:val="24"/>
-          <w:vertAlign w:val="superscript"/>
-        </w:rPr>
-        <w:fldChar w:fldCharType="separate"/>
-      </w:r>
-      <w:r>
-        <w:rPr>
-          <w:rFonts w:asciiTheme="minorEastAsia" w:hAnsiTheme="minorEastAsia"/>
-          <w:sz w:val="24"/>
-          <w:szCs w:val="24"/>
-          <w:vertAlign w:val="superscript"/>
-        </w:rPr>
-        <w:t>[11]</w:t>
-      </w:r>
-      <w:r>
-        <w:rPr>
-          <w:rFonts w:asciiTheme="minorEastAsia" w:hAnsiTheme="minorEastAsia"/>
-          <w:sz w:val="24"/>
-          <w:szCs w:val="24"/>
-          <w:vertAlign w:val="superscript"/>
-        </w:rPr>
-        <w:fldChar w:fldCharType="end"/>
-      </w:r>
-      <w:r>
-        <w:rPr>
-          <w:rFonts w:asciiTheme="minorEastAsia" w:hAnsiTheme="minorEastAsia"/>
-          <w:sz w:val="24"/>
-          <w:szCs w:val="24"/>
-        </w:rPr>
-        <w:t>,Prom</w:t>
-      </w:r>
-      <w:r>
-        <w:rPr>
-          <w:rFonts w:asciiTheme="minorEastAsia" w:hAnsiTheme="minorEastAsia"/>
-          <w:sz w:val="24"/>
-          <w:szCs w:val="24"/>
-          <w:vertAlign w:val="superscript"/>
-        </w:rPr>
-        <w:fldChar w:fldCharType="begin"/>
-      </w:r>
-      <w:r>
-        <w:rPr>
-          <w:rFonts w:asciiTheme="minorEastAsia" w:hAnsiTheme="minorEastAsia"/>
-          <w:sz w:val="24"/>
-          <w:szCs w:val="24"/>
-          <w:vertAlign w:val="superscript"/>
-        </w:rPr>
-        <w:instrText xml:space="preserve"> REF _Ref415498714 \r \h </w:instrText>
-      </w:r>
-      <w:r>
-        <w:rPr>
-          <w:rFonts w:asciiTheme="minorEastAsia" w:hAnsiTheme="minorEastAsia"/>
-          <w:sz w:val="24"/>
-          <w:szCs w:val="24"/>
-          <w:vertAlign w:val="superscript"/>
-        </w:rPr>
-      </w:r>
-      <w:r>
-        <w:rPr>
-          <w:rFonts w:asciiTheme="minorEastAsia" w:hAnsiTheme="minorEastAsia"/>
-          <w:sz w:val="24"/>
-          <w:szCs w:val="24"/>
-          <w:vertAlign w:val="superscript"/>
-        </w:rPr>
-        <w:instrText xml:space="preserve"> \* MERGEFORMAT </w:instrText>
       </w:r>
       <w:r>
         <w:rPr>
@@ -10028,15 +9957,334 @@
           <w:szCs w:val="24"/>
           <w:vertAlign w:val="superscript"/>
         </w:rPr>
+        <w:instrText xml:space="preserve">  \* MERGEFORMAT </w:instrText>
+      </w:r>
+      <w:r>
+        <w:rPr>
+          <w:rFonts w:asciiTheme="minorEastAsia" w:hAnsiTheme="minorEastAsia"/>
+          <w:sz w:val="24"/>
+          <w:szCs w:val="24"/>
+          <w:vertAlign w:val="superscript"/>
+        </w:rPr>
+      </w:r>
+      <w:r>
+        <w:rPr>
+          <w:rFonts w:asciiTheme="minorEastAsia" w:hAnsiTheme="minorEastAsia"/>
+          <w:sz w:val="24"/>
+          <w:szCs w:val="24"/>
+          <w:vertAlign w:val="superscript"/>
+        </w:rPr>
+        <w:fldChar w:fldCharType="separate"/>
+      </w:r>
+      <w:r>
+        <w:rPr>
+          <w:rFonts w:asciiTheme="minorEastAsia" w:hAnsiTheme="minorEastAsia"/>
+          <w:sz w:val="24"/>
+          <w:szCs w:val="24"/>
+          <w:vertAlign w:val="superscript"/>
+        </w:rPr>
+        <w:t>[14]</w:t>
+      </w:r>
+      <w:r>
+        <w:rPr>
+          <w:rFonts w:asciiTheme="minorEastAsia" w:hAnsiTheme="minorEastAsia"/>
+          <w:sz w:val="24"/>
+          <w:szCs w:val="24"/>
+          <w:vertAlign w:val="superscript"/>
+        </w:rPr>
+        <w:fldChar w:fldCharType="end"/>
+      </w:r>
+      <w:r>
+        <w:rPr>
+          <w:rFonts w:asciiTheme="minorEastAsia" w:hAnsiTheme="minorEastAsia" w:hint="eastAsia"/>
+          <w:sz w:val="24"/>
+          <w:szCs w:val="24"/>
+        </w:rPr>
+        <w:t>，</w:t>
+      </w:r>
+      <w:r>
+        <w:rPr>
+          <w:rFonts w:asciiTheme="minorEastAsia" w:hAnsiTheme="minorEastAsia" w:hint="eastAsia"/>
+          <w:sz w:val="24"/>
+          <w:szCs w:val="24"/>
+        </w:rPr>
+        <w:t>它的</w:t>
+      </w:r>
+      <w:r>
+        <w:rPr>
+          <w:rFonts w:asciiTheme="minorEastAsia" w:hAnsiTheme="minorEastAsia" w:hint="eastAsia"/>
+          <w:sz w:val="24"/>
+          <w:szCs w:val="24"/>
+        </w:rPr>
+        <w:t>目标是从</w:t>
+      </w:r>
+      <w:r>
+        <w:rPr>
+          <w:rFonts w:asciiTheme="minorEastAsia" w:hAnsiTheme="minorEastAsia" w:hint="eastAsia"/>
+          <w:sz w:val="24"/>
+          <w:szCs w:val="24"/>
+        </w:rPr>
+        <w:t>表现</w:t>
+      </w:r>
+      <w:r>
+        <w:rPr>
+          <w:rFonts w:asciiTheme="minorEastAsia" w:hAnsiTheme="minorEastAsia" w:hint="eastAsia"/>
+          <w:sz w:val="24"/>
+          <w:szCs w:val="24"/>
+        </w:rPr>
+        <w:t>软件</w:t>
+      </w:r>
+      <w:r>
+        <w:rPr>
+          <w:rFonts w:asciiTheme="minorEastAsia" w:hAnsiTheme="minorEastAsia" w:hint="eastAsia"/>
+          <w:sz w:val="24"/>
+          <w:szCs w:val="24"/>
+        </w:rPr>
+        <w:t>流</w:t>
+      </w:r>
+      <w:r>
+        <w:rPr>
+          <w:rFonts w:asciiTheme="minorEastAsia" w:hAnsiTheme="minorEastAsia" w:hint="eastAsia"/>
+          <w:sz w:val="24"/>
+          <w:szCs w:val="24"/>
+        </w:rPr>
+        <w:t>程的事件日志中自动</w:t>
+      </w:r>
+      <w:r>
+        <w:rPr>
+          <w:rFonts w:asciiTheme="minorEastAsia" w:hAnsiTheme="minorEastAsia" w:hint="eastAsia"/>
+          <w:sz w:val="24"/>
+          <w:szCs w:val="24"/>
+        </w:rPr>
+        <w:t>地</w:t>
+      </w:r>
+      <w:r>
+        <w:rPr>
+          <w:rFonts w:asciiTheme="minorEastAsia" w:hAnsiTheme="minorEastAsia" w:hint="eastAsia"/>
+          <w:sz w:val="24"/>
+          <w:szCs w:val="24"/>
+        </w:rPr>
+        <w:t>发现</w:t>
+      </w:r>
+      <w:r>
+        <w:rPr>
+          <w:rFonts w:asciiTheme="minorEastAsia" w:hAnsiTheme="minorEastAsia" w:hint="eastAsia"/>
+          <w:sz w:val="24"/>
+          <w:szCs w:val="24"/>
+        </w:rPr>
+        <w:t>流</w:t>
+      </w:r>
+      <w:r>
+        <w:rPr>
+          <w:rFonts w:asciiTheme="minorEastAsia" w:hAnsiTheme="minorEastAsia" w:hint="eastAsia"/>
+          <w:sz w:val="24"/>
+          <w:szCs w:val="24"/>
+        </w:rPr>
+        <w:t>程模型，并随之做了大量的后继工作，作者称该技术为</w:t>
+      </w:r>
+      <w:r>
+        <w:rPr>
+          <w:rFonts w:asciiTheme="minorEastAsia" w:hAnsiTheme="minorEastAsia" w:hint="eastAsia"/>
+          <w:sz w:val="24"/>
+          <w:szCs w:val="24"/>
+        </w:rPr>
+        <w:t>流程</w:t>
+      </w:r>
+      <w:r>
+        <w:rPr>
+          <w:rFonts w:asciiTheme="minorEastAsia" w:hAnsiTheme="minorEastAsia" w:hint="eastAsia"/>
+          <w:sz w:val="24"/>
+          <w:szCs w:val="24"/>
+        </w:rPr>
+        <w:t>发现。</w:t>
+      </w:r>
+      <w:r>
+        <w:rPr>
+          <w:rFonts w:asciiTheme="minorEastAsia" w:hAnsiTheme="minorEastAsia" w:hint="eastAsia"/>
+          <w:sz w:val="24"/>
+          <w:szCs w:val="24"/>
+        </w:rPr>
+        <w:t>作者</w:t>
+      </w:r>
+      <w:r>
+        <w:rPr>
+          <w:rFonts w:asciiTheme="minorEastAsia" w:hAnsiTheme="minorEastAsia" w:hint="eastAsia"/>
+          <w:sz w:val="24"/>
+          <w:szCs w:val="24"/>
+        </w:rPr>
+        <w:t>将流程模型表达为有</w:t>
+      </w:r>
+      <w:r>
+        <w:rPr>
+          <w:rFonts w:asciiTheme="minorEastAsia" w:hAnsiTheme="minorEastAsia" w:hint="eastAsia"/>
+          <w:sz w:val="24"/>
+          <w:szCs w:val="24"/>
+        </w:rPr>
+        <w:t>限状态自动机，</w:t>
+      </w:r>
+      <w:r>
+        <w:rPr>
+          <w:rFonts w:asciiTheme="minorEastAsia" w:hAnsiTheme="minorEastAsia" w:hint="eastAsia"/>
+          <w:sz w:val="24"/>
+          <w:szCs w:val="24"/>
+        </w:rPr>
+        <w:t>这样的流程模型</w:t>
+      </w:r>
+      <w:r>
+        <w:rPr>
+          <w:rFonts w:asciiTheme="minorEastAsia" w:hAnsiTheme="minorEastAsia" w:hint="eastAsia"/>
+          <w:sz w:val="24"/>
+          <w:szCs w:val="24"/>
+        </w:rPr>
+        <w:t>能够</w:t>
+      </w:r>
+      <w:r>
+        <w:rPr>
+          <w:rFonts w:asciiTheme="minorEastAsia" w:hAnsiTheme="minorEastAsia" w:hint="eastAsia"/>
+          <w:sz w:val="24"/>
+          <w:szCs w:val="24"/>
+        </w:rPr>
+        <w:t>表达</w:t>
+      </w:r>
+      <w:r>
+        <w:rPr>
+          <w:rFonts w:asciiTheme="minorEastAsia" w:hAnsiTheme="minorEastAsia" w:hint="eastAsia"/>
+          <w:sz w:val="24"/>
+          <w:szCs w:val="24"/>
+        </w:rPr>
+        <w:t>并行结构和</w:t>
+      </w:r>
+      <w:r>
+        <w:rPr>
+          <w:rFonts w:asciiTheme="minorEastAsia" w:hAnsiTheme="minorEastAsia" w:hint="eastAsia"/>
+          <w:sz w:val="24"/>
+          <w:szCs w:val="24"/>
+        </w:rPr>
+        <w:t>处理</w:t>
+      </w:r>
+      <w:r>
+        <w:rPr>
+          <w:rFonts w:asciiTheme="minorEastAsia" w:hAnsiTheme="minorEastAsia" w:hint="eastAsia"/>
+          <w:sz w:val="24"/>
+          <w:szCs w:val="24"/>
+        </w:rPr>
+        <w:t>噪声。美国IBM艾曼登研究中心的Agrawal</w:t>
+      </w:r>
+      <w:r>
+        <w:rPr>
+          <w:rFonts w:asciiTheme="minorEastAsia" w:hAnsiTheme="minorEastAsia" w:hint="eastAsia"/>
+          <w:sz w:val="24"/>
+          <w:szCs w:val="24"/>
+        </w:rPr>
+        <w:t>院士</w:t>
+      </w:r>
+      <w:r>
+        <w:rPr>
+          <w:rFonts w:asciiTheme="minorEastAsia" w:hAnsiTheme="minorEastAsia" w:hint="eastAsia"/>
+          <w:sz w:val="24"/>
+          <w:szCs w:val="24"/>
+        </w:rPr>
+        <w:t>于</w:t>
+      </w:r>
+      <w:r>
+        <w:rPr>
+          <w:rFonts w:asciiTheme="minorEastAsia" w:hAnsiTheme="minorEastAsia" w:hint="eastAsia"/>
+          <w:sz w:val="24"/>
+          <w:szCs w:val="24"/>
+        </w:rPr>
+        <w:t>1998年</w:t>
+      </w:r>
+      <w:r>
+        <w:rPr>
+          <w:rFonts w:asciiTheme="minorEastAsia" w:hAnsiTheme="minorEastAsia" w:hint="eastAsia"/>
+          <w:sz w:val="24"/>
+          <w:szCs w:val="24"/>
+        </w:rPr>
+        <w:t>将</w:t>
+      </w:r>
+      <w:r>
+        <w:rPr>
+          <w:rFonts w:asciiTheme="minorEastAsia" w:hAnsiTheme="minorEastAsia" w:hint="eastAsia"/>
+          <w:sz w:val="24"/>
+          <w:szCs w:val="24"/>
+        </w:rPr>
+        <w:t>Cook教授提出的流程发现技术</w:t>
+      </w:r>
+      <w:r>
+        <w:rPr>
+          <w:rFonts w:asciiTheme="minorEastAsia" w:hAnsiTheme="minorEastAsia" w:hint="eastAsia"/>
+          <w:sz w:val="24"/>
+          <w:szCs w:val="24"/>
+        </w:rPr>
+        <w:t>引入业务</w:t>
+      </w:r>
+      <w:r>
+        <w:rPr>
+          <w:rFonts w:asciiTheme="minorEastAsia" w:hAnsiTheme="minorEastAsia" w:hint="eastAsia"/>
+          <w:sz w:val="24"/>
+          <w:szCs w:val="24"/>
+        </w:rPr>
+        <w:t>流程</w:t>
+      </w:r>
+      <w:r>
+        <w:rPr>
+          <w:rFonts w:asciiTheme="minorEastAsia" w:hAnsiTheme="minorEastAsia" w:hint="eastAsia"/>
+          <w:sz w:val="24"/>
+          <w:szCs w:val="24"/>
+        </w:rPr>
+        <w:t>领域，并正式命名为</w:t>
+      </w:r>
+      <w:r>
+        <w:rPr>
+          <w:rFonts w:asciiTheme="minorEastAsia" w:hAnsiTheme="minorEastAsia" w:hint="eastAsia"/>
+          <w:sz w:val="24"/>
+          <w:szCs w:val="24"/>
+        </w:rPr>
+        <w:t>流程</w:t>
+      </w:r>
+      <w:r>
+        <w:rPr>
+          <w:rFonts w:asciiTheme="minorEastAsia" w:hAnsiTheme="minorEastAsia" w:hint="eastAsia"/>
+          <w:sz w:val="24"/>
+          <w:szCs w:val="24"/>
+        </w:rPr>
+        <w:t>挖掘</w:t>
+      </w:r>
+      <w:r>
+        <w:rPr>
+          <w:rFonts w:asciiTheme="minorEastAsia" w:hAnsiTheme="minorEastAsia"/>
+          <w:sz w:val="24"/>
+          <w:szCs w:val="24"/>
+          <w:vertAlign w:val="superscript"/>
+        </w:rPr>
+        <w:fldChar w:fldCharType="begin"/>
+      </w:r>
+      <w:r>
+        <w:rPr>
+          <w:rFonts w:asciiTheme="minorEastAsia" w:hAnsiTheme="minorEastAsia"/>
+          <w:sz w:val="24"/>
+          <w:szCs w:val="24"/>
+          <w:vertAlign w:val="superscript"/>
+        </w:rPr>
         <w:instrText xml:space="preserve"> </w:instrText>
       </w:r>
       <w:r>
         <w:rPr>
+          <w:rFonts w:asciiTheme="minorEastAsia" w:hAnsiTheme="minorEastAsia" w:hint="eastAsia"/>
+          <w:sz w:val="24"/>
+          <w:szCs w:val="24"/>
+          <w:vertAlign w:val="superscript"/>
+        </w:rPr>
+        <w:instrText>REF _Ref415502047 \r \h</w:instrText>
+      </w:r>
+      <w:r>
+        <w:rPr>
           <w:rFonts w:asciiTheme="minorEastAsia" w:hAnsiTheme="minorEastAsia"/>
           <w:sz w:val="24"/>
           <w:szCs w:val="24"/>
           <w:vertAlign w:val="superscript"/>
         </w:rPr>
+        <w:instrText xml:space="preserve">  \* MERGEFORMAT </w:instrText>
       </w:r>
       <w:r>
         <w:rPr>
@@ -10045,343 +10293,6 @@
           <w:szCs w:val="24"/>
           <w:vertAlign w:val="superscript"/>
         </w:rPr>
-        <w:instrText xml:space="preserve"> \* MERGEFORMAT </w:instrText>
-      </w:r>
-      <w:r>
-        <w:rPr>
-          <w:rFonts w:asciiTheme="minorEastAsia" w:hAnsiTheme="minorEastAsia"/>
-          <w:sz w:val="24"/>
-          <w:szCs w:val="24"/>
-          <w:vertAlign w:val="superscript"/>
-        </w:rPr>
-        <w:fldChar w:fldCharType="separate"/>
-      </w:r>
-      <w:r>
-        <w:rPr>
-          <w:rFonts w:asciiTheme="minorEastAsia" w:hAnsiTheme="minorEastAsia"/>
-          <w:sz w:val="24"/>
-          <w:szCs w:val="24"/>
-          <w:vertAlign w:val="superscript"/>
-        </w:rPr>
-        <w:t>[14]</w:t>
-      </w:r>
-      <w:r>
-        <w:rPr>
-          <w:rFonts w:asciiTheme="minorEastAsia" w:hAnsiTheme="minorEastAsia"/>
-          <w:sz w:val="24"/>
-          <w:szCs w:val="24"/>
-          <w:vertAlign w:val="superscript"/>
-        </w:rPr>
-        <w:fldChar w:fldCharType="end"/>
-      </w:r>
-      <w:r>
-        <w:rPr>
-          <w:rFonts w:asciiTheme="minorEastAsia" w:hAnsiTheme="minorEastAsia" w:hint="eastAsia"/>
-          <w:sz w:val="24"/>
-          <w:szCs w:val="24"/>
-        </w:rPr>
-        <w:t>，</w:t>
-      </w:r>
-      <w:r>
-        <w:rPr>
-          <w:rFonts w:asciiTheme="minorEastAsia" w:hAnsiTheme="minorEastAsia" w:hint="eastAsia"/>
-          <w:sz w:val="24"/>
-          <w:szCs w:val="24"/>
-        </w:rPr>
-        <w:t>它的</w:t>
-      </w:r>
-      <w:r>
-        <w:rPr>
-          <w:rFonts w:asciiTheme="minorEastAsia" w:hAnsiTheme="minorEastAsia" w:hint="eastAsia"/>
-          <w:sz w:val="24"/>
-          <w:szCs w:val="24"/>
-        </w:rPr>
-        <w:t>目标是从</w:t>
-      </w:r>
-      <w:r>
-        <w:rPr>
-          <w:rFonts w:asciiTheme="minorEastAsia" w:hAnsiTheme="minorEastAsia" w:hint="eastAsia"/>
-          <w:sz w:val="24"/>
-          <w:szCs w:val="24"/>
-        </w:rPr>
-        <w:t>表现</w:t>
-      </w:r>
-      <w:r>
-        <w:rPr>
-          <w:rFonts w:asciiTheme="minorEastAsia" w:hAnsiTheme="minorEastAsia" w:hint="eastAsia"/>
-          <w:sz w:val="24"/>
-          <w:szCs w:val="24"/>
-        </w:rPr>
-        <w:t>软件</w:t>
-      </w:r>
-      <w:r>
-        <w:rPr>
-          <w:rFonts w:asciiTheme="minorEastAsia" w:hAnsiTheme="minorEastAsia" w:hint="eastAsia"/>
-          <w:sz w:val="24"/>
-          <w:szCs w:val="24"/>
-        </w:rPr>
-        <w:t>流</w:t>
-      </w:r>
-      <w:r>
-        <w:rPr>
-          <w:rFonts w:asciiTheme="minorEastAsia" w:hAnsiTheme="minorEastAsia" w:hint="eastAsia"/>
-          <w:sz w:val="24"/>
-          <w:szCs w:val="24"/>
-        </w:rPr>
-        <w:t>程的事件日志中自动</w:t>
-      </w:r>
-      <w:r>
-        <w:rPr>
-          <w:rFonts w:asciiTheme="minorEastAsia" w:hAnsiTheme="minorEastAsia" w:hint="eastAsia"/>
-          <w:sz w:val="24"/>
-          <w:szCs w:val="24"/>
-        </w:rPr>
-        <w:t>地</w:t>
-      </w:r>
-      <w:r>
-        <w:rPr>
-          <w:rFonts w:asciiTheme="minorEastAsia" w:hAnsiTheme="minorEastAsia" w:hint="eastAsia"/>
-          <w:sz w:val="24"/>
-          <w:szCs w:val="24"/>
-        </w:rPr>
-        <w:t>发现</w:t>
-      </w:r>
-      <w:r>
-        <w:rPr>
-          <w:rFonts w:asciiTheme="minorEastAsia" w:hAnsiTheme="minorEastAsia" w:hint="eastAsia"/>
-          <w:sz w:val="24"/>
-          <w:szCs w:val="24"/>
-        </w:rPr>
-        <w:t>流</w:t>
-      </w:r>
-      <w:r>
-        <w:rPr>
-          <w:rFonts w:asciiTheme="minorEastAsia" w:hAnsiTheme="minorEastAsia" w:hint="eastAsia"/>
-          <w:sz w:val="24"/>
-          <w:szCs w:val="24"/>
-        </w:rPr>
-        <w:t>程模型，并随之做了大量的后继工作，作者称该技术为</w:t>
-      </w:r>
-      <w:r>
-        <w:rPr>
-          <w:rFonts w:asciiTheme="minorEastAsia" w:hAnsiTheme="minorEastAsia" w:hint="eastAsia"/>
-          <w:sz w:val="24"/>
-          <w:szCs w:val="24"/>
-        </w:rPr>
-        <w:t>流程</w:t>
-      </w:r>
-      <w:r>
-        <w:rPr>
-          <w:rFonts w:asciiTheme="minorEastAsia" w:hAnsiTheme="minorEastAsia" w:hint="eastAsia"/>
-          <w:sz w:val="24"/>
-          <w:szCs w:val="24"/>
-        </w:rPr>
-        <w:t>发现。</w:t>
-      </w:r>
-      <w:r>
-        <w:rPr>
-          <w:rFonts w:asciiTheme="minorEastAsia" w:hAnsiTheme="minorEastAsia" w:hint="eastAsia"/>
-          <w:sz w:val="24"/>
-          <w:szCs w:val="24"/>
-        </w:rPr>
-        <w:t>作者</w:t>
-      </w:r>
-      <w:r>
-        <w:rPr>
-          <w:rFonts w:asciiTheme="minorEastAsia" w:hAnsiTheme="minorEastAsia" w:hint="eastAsia"/>
-          <w:sz w:val="24"/>
-          <w:szCs w:val="24"/>
-        </w:rPr>
-        <w:t>将流程模型表达为有</w:t>
-      </w:r>
-      <w:r>
-        <w:rPr>
-          <w:rFonts w:asciiTheme="minorEastAsia" w:hAnsiTheme="minorEastAsia" w:hint="eastAsia"/>
-          <w:sz w:val="24"/>
-          <w:szCs w:val="24"/>
-        </w:rPr>
-        <w:t>限状态自动机，</w:t>
-      </w:r>
-      <w:r>
-        <w:rPr>
-          <w:rFonts w:asciiTheme="minorEastAsia" w:hAnsiTheme="minorEastAsia" w:hint="eastAsia"/>
-          <w:sz w:val="24"/>
-          <w:szCs w:val="24"/>
-        </w:rPr>
-        <w:t>这样的流程模型</w:t>
-      </w:r>
-      <w:r>
-        <w:rPr>
-          <w:rFonts w:asciiTheme="minorEastAsia" w:hAnsiTheme="minorEastAsia" w:hint="eastAsia"/>
-          <w:sz w:val="24"/>
-          <w:szCs w:val="24"/>
-        </w:rPr>
-        <w:t>能够</w:t>
-      </w:r>
-      <w:r>
-        <w:rPr>
-          <w:rFonts w:asciiTheme="minorEastAsia" w:hAnsiTheme="minorEastAsia" w:hint="eastAsia"/>
-          <w:sz w:val="24"/>
-          <w:szCs w:val="24"/>
-        </w:rPr>
-        <w:t>表达</w:t>
-      </w:r>
-      <w:r>
-        <w:rPr>
-          <w:rFonts w:asciiTheme="minorEastAsia" w:hAnsiTheme="minorEastAsia" w:hint="eastAsia"/>
-          <w:sz w:val="24"/>
-          <w:szCs w:val="24"/>
-        </w:rPr>
-        <w:t>并行结构和</w:t>
-      </w:r>
-      <w:r>
-        <w:rPr>
-          <w:rFonts w:asciiTheme="minorEastAsia" w:hAnsiTheme="minorEastAsia" w:hint="eastAsia"/>
-          <w:sz w:val="24"/>
-          <w:szCs w:val="24"/>
-        </w:rPr>
-        <w:t>处理</w:t>
-      </w:r>
-      <w:r>
-        <w:rPr>
-          <w:rFonts w:asciiTheme="minorEastAsia" w:hAnsiTheme="minorEastAsia" w:hint="eastAsia"/>
-          <w:sz w:val="24"/>
-          <w:szCs w:val="24"/>
-        </w:rPr>
-        <w:t>噪声。美国IBM艾曼登研究中心的Agrawal</w:t>
-      </w:r>
-      <w:r>
-        <w:rPr>
-          <w:rFonts w:asciiTheme="minorEastAsia" w:hAnsiTheme="minorEastAsia" w:hint="eastAsia"/>
-          <w:sz w:val="24"/>
-          <w:szCs w:val="24"/>
-        </w:rPr>
-        <w:t>院士</w:t>
-      </w:r>
-      <w:r>
-        <w:rPr>
-          <w:rFonts w:asciiTheme="minorEastAsia" w:hAnsiTheme="minorEastAsia" w:hint="eastAsia"/>
-          <w:sz w:val="24"/>
-          <w:szCs w:val="24"/>
-        </w:rPr>
-        <w:t>于</w:t>
-      </w:r>
-      <w:r>
-        <w:rPr>
-          <w:rFonts w:asciiTheme="minorEastAsia" w:hAnsiTheme="minorEastAsia" w:hint="eastAsia"/>
-          <w:sz w:val="24"/>
-          <w:szCs w:val="24"/>
-        </w:rPr>
-        <w:t>1998年</w:t>
-      </w:r>
-      <w:r>
-        <w:rPr>
-          <w:rFonts w:asciiTheme="minorEastAsia" w:hAnsiTheme="minorEastAsia" w:hint="eastAsia"/>
-          <w:sz w:val="24"/>
-          <w:szCs w:val="24"/>
-        </w:rPr>
-        <w:t>将</w:t>
-      </w:r>
-      <w:r>
-        <w:rPr>
-          <w:rFonts w:asciiTheme="minorEastAsia" w:hAnsiTheme="minorEastAsia" w:hint="eastAsia"/>
-          <w:sz w:val="24"/>
-          <w:szCs w:val="24"/>
-        </w:rPr>
-        <w:t>Cook教授提出的流程发现技术</w:t>
-      </w:r>
-      <w:r>
-        <w:rPr>
-          <w:rFonts w:asciiTheme="minorEastAsia" w:hAnsiTheme="minorEastAsia" w:hint="eastAsia"/>
-          <w:sz w:val="24"/>
-          <w:szCs w:val="24"/>
-        </w:rPr>
-        <w:t>引入业务</w:t>
-      </w:r>
-      <w:r>
-        <w:rPr>
-          <w:rFonts w:asciiTheme="minorEastAsia" w:hAnsiTheme="minorEastAsia" w:hint="eastAsia"/>
-          <w:sz w:val="24"/>
-          <w:szCs w:val="24"/>
-        </w:rPr>
-        <w:t>流程</w:t>
-      </w:r>
-      <w:r>
-        <w:rPr>
-          <w:rFonts w:asciiTheme="minorEastAsia" w:hAnsiTheme="minorEastAsia" w:hint="eastAsia"/>
-          <w:sz w:val="24"/>
-          <w:szCs w:val="24"/>
-        </w:rPr>
-        <w:t>领域，并正式命名为</w:t>
-      </w:r>
-      <w:r>
-        <w:rPr>
-          <w:rFonts w:asciiTheme="minorEastAsia" w:hAnsiTheme="minorEastAsia" w:hint="eastAsia"/>
-          <w:sz w:val="24"/>
-          <w:szCs w:val="24"/>
-        </w:rPr>
-        <w:t>流程</w:t>
-      </w:r>
-      <w:r>
-        <w:rPr>
-          <w:rFonts w:asciiTheme="minorEastAsia" w:hAnsiTheme="minorEastAsia" w:hint="eastAsia"/>
-          <w:sz w:val="24"/>
-          <w:szCs w:val="24"/>
-        </w:rPr>
-        <w:t>挖掘</w:t>
-      </w:r>
-      <w:r>
-        <w:rPr>
-          <w:rFonts w:asciiTheme="minorEastAsia" w:hAnsiTheme="minorEastAsia"/>
-          <w:sz w:val="24"/>
-          <w:szCs w:val="24"/>
-          <w:vertAlign w:val="superscript"/>
-        </w:rPr>
-        <w:fldChar w:fldCharType="begin"/>
-      </w:r>
-      <w:r>
-        <w:rPr>
-          <w:rFonts w:asciiTheme="minorEastAsia" w:hAnsiTheme="minorEastAsia"/>
-          <w:sz w:val="24"/>
-          <w:szCs w:val="24"/>
-          <w:vertAlign w:val="superscript"/>
-        </w:rPr>
-        <w:instrText xml:space="preserve"> </w:instrText>
-      </w:r>
-      <w:r>
-        <w:rPr>
-          <w:rFonts w:asciiTheme="minorEastAsia" w:hAnsiTheme="minorEastAsia" w:hint="eastAsia"/>
-          <w:sz w:val="24"/>
-          <w:szCs w:val="24"/>
-          <w:vertAlign w:val="superscript"/>
-        </w:rPr>
-        <w:instrText>REF _Ref415502047 \r \h</w:instrText>
-      </w:r>
-      <w:r>
-        <w:rPr>
-          <w:rFonts w:asciiTheme="minorEastAsia" w:hAnsiTheme="minorEastAsia"/>
-          <w:sz w:val="24"/>
-          <w:szCs w:val="24"/>
-          <w:vertAlign w:val="superscript"/>
-        </w:rPr>
-        <w:instrText xml:space="preserve"> </w:instrText>
-      </w:r>
-      <w:r>
-        <w:rPr>
-          <w:rFonts w:asciiTheme="minorEastAsia" w:hAnsiTheme="minorEastAsia"/>
-          <w:sz w:val="24"/>
-          <w:szCs w:val="24"/>
-          <w:vertAlign w:val="superscript"/>
-        </w:rPr>
-      </w:r>
-      <w:r>
-        <w:rPr>
-          <w:rFonts w:asciiTheme="minorEastAsia" w:hAnsiTheme="minorEastAsia"/>
-          <w:sz w:val="24"/>
-          <w:szCs w:val="24"/>
-          <w:vertAlign w:val="superscript"/>
-        </w:rPr>
-        <w:instrText xml:space="preserve"> \* MERGEFORMAT </w:instrText>
       </w:r>
       <w:r>
         <w:rPr>
@@ -10583,7 +10494,7 @@
           <w:szCs w:val="24"/>
           <w:vertAlign w:val="superscript"/>
         </w:rPr>
-        <w:instrText xml:space="preserve"> </w:instrText>
+        <w:instrText xml:space="preserve">  \* MERGEFORMAT </w:instrText>
       </w:r>
       <w:r>
         <w:rPr>
@@ -10592,15 +10503,6 @@
           <w:szCs w:val="24"/>
           <w:vertAlign w:val="superscript"/>
         </w:rPr>
-      </w:r>
-      <w:r>
-        <w:rPr>
-          <w:rFonts w:asciiTheme="minorEastAsia" w:hAnsiTheme="minorEastAsia"/>
-          <w:sz w:val="24"/>
-          <w:szCs w:val="24"/>
-          <w:vertAlign w:val="superscript"/>
-        </w:rPr>
-        <w:instrText xml:space="preserve"> \* MERGEFORMAT </w:instrText>
       </w:r>
       <w:r>
         <w:rPr>
@@ -10688,7 +10590,7 @@
           <w:szCs w:val="24"/>
           <w:vertAlign w:val="superscript"/>
         </w:rPr>
-        <w:instrText xml:space="preserve"> REF _Ref415502259 \r \h </w:instrText>
+        <w:instrText xml:space="preserve"> REF _Ref415502259 \r \h  \* MERGEFORMAT </w:instrText>
       </w:r>
       <w:r>
         <w:rPr>
@@ -10697,15 +10599,6 @@
           <w:szCs w:val="24"/>
           <w:vertAlign w:val="superscript"/>
         </w:rPr>
-      </w:r>
-      <w:r>
-        <w:rPr>
-          <w:rFonts w:asciiTheme="minorEastAsia" w:hAnsiTheme="minorEastAsia"/>
-          <w:sz w:val="24"/>
-          <w:szCs w:val="24"/>
-          <w:vertAlign w:val="superscript"/>
-        </w:rPr>
-        <w:instrText xml:space="preserve"> \* MERGEFORMAT </w:instrText>
       </w:r>
       <w:r>
         <w:rPr>
@@ -10961,7 +10854,7 @@
           <w:szCs w:val="24"/>
           <w:vertAlign w:val="superscript"/>
         </w:rPr>
-        <w:instrText xml:space="preserve"> REF _Ref415502576 \r \h </w:instrText>
+        <w:instrText xml:space="preserve"> REF _Ref415502576 \r \h  \* MERGEFORMAT </w:instrText>
       </w:r>
       <w:r>
         <w:rPr>
@@ -10970,15 +10863,6 @@
           <w:szCs w:val="24"/>
           <w:vertAlign w:val="superscript"/>
         </w:rPr>
-      </w:r>
-      <w:r>
-        <w:rPr>
-          <w:rFonts w:asciiTheme="minorEastAsia" w:hAnsiTheme="minorEastAsia"/>
-          <w:sz w:val="24"/>
-          <w:szCs w:val="24"/>
-          <w:vertAlign w:val="superscript"/>
-        </w:rPr>
-        <w:instrText xml:space="preserve"> \* MERGEFORMAT </w:instrText>
       </w:r>
       <w:r>
         <w:rPr>
@@ -11315,6 +11199,695 @@
     </w:p>
     <w:p>
       <w:pPr>
+        <w:spacing w:line="400" w:lineRule="exact"/>
+        <w:ind w:firstLineChars="200" w:firstLine="480"/>
+        <w:rPr>
+          <w:rFonts w:asciiTheme="minorEastAsia" w:hAnsiTheme="minorEastAsia"/>
+          <w:sz w:val="24"/>
+          <w:szCs w:val="24"/>
+        </w:rPr>
+      </w:pPr>
+      <w:r>
+        <w:rPr>
+          <w:rFonts w:asciiTheme="minorEastAsia" w:hAnsiTheme="minorEastAsia"/>
+          <w:sz w:val="24"/>
+          <w:szCs w:val="24"/>
+        </w:rPr>
+        <w:t>尽管到目前为止</w:t>
+      </w:r>
+      <w:r>
+        <w:rPr>
+          <w:rFonts w:asciiTheme="minorEastAsia" w:hAnsiTheme="minorEastAsia" w:hint="eastAsia"/>
+          <w:sz w:val="24"/>
+          <w:szCs w:val="24"/>
+        </w:rPr>
+        <w:t>，</w:t>
+      </w:r>
+      <w:r>
+        <w:rPr>
+          <w:rFonts w:asciiTheme="minorEastAsia" w:hAnsiTheme="minorEastAsia"/>
+          <w:sz w:val="24"/>
+          <w:szCs w:val="24"/>
+        </w:rPr>
+        <w:t>已经</w:t>
+      </w:r>
+      <w:r>
+        <w:rPr>
+          <w:rFonts w:asciiTheme="minorEastAsia" w:hAnsiTheme="minorEastAsia" w:hint="eastAsia"/>
+          <w:sz w:val="24"/>
+          <w:szCs w:val="24"/>
+        </w:rPr>
+        <w:t>有</w:t>
+      </w:r>
+      <w:r>
+        <w:rPr>
+          <w:rFonts w:asciiTheme="minorEastAsia" w:hAnsiTheme="minorEastAsia"/>
+          <w:sz w:val="24"/>
+          <w:szCs w:val="24"/>
+        </w:rPr>
+        <w:t>许多流程挖掘算法提出</w:t>
+      </w:r>
+      <w:r>
+        <w:rPr>
+          <w:rFonts w:asciiTheme="minorEastAsia" w:hAnsiTheme="minorEastAsia" w:hint="eastAsia"/>
+          <w:sz w:val="24"/>
+          <w:szCs w:val="24"/>
+        </w:rPr>
+        <w:t>，</w:t>
+      </w:r>
+      <w:r>
+        <w:rPr>
+          <w:rFonts w:asciiTheme="minorEastAsia" w:hAnsiTheme="minorEastAsia"/>
+          <w:sz w:val="24"/>
+          <w:szCs w:val="24"/>
+        </w:rPr>
+        <w:t>但是仍然有</w:t>
+      </w:r>
+      <w:r>
+        <w:rPr>
+          <w:rFonts w:asciiTheme="minorEastAsia" w:hAnsiTheme="minorEastAsia" w:hint="eastAsia"/>
+          <w:sz w:val="24"/>
+          <w:szCs w:val="24"/>
+        </w:rPr>
+        <w:t>不少</w:t>
+      </w:r>
+      <w:r>
+        <w:rPr>
+          <w:rFonts w:asciiTheme="minorEastAsia" w:hAnsiTheme="minorEastAsia" w:hint="eastAsia"/>
+          <w:sz w:val="24"/>
+          <w:szCs w:val="24"/>
+        </w:rPr>
+        <w:t>挑战</w:t>
+      </w:r>
+      <w:r>
+        <w:rPr>
+          <w:rFonts w:asciiTheme="minorEastAsia" w:hAnsiTheme="minorEastAsia"/>
+          <w:sz w:val="24"/>
+          <w:szCs w:val="24"/>
+        </w:rPr>
+        <w:t>尚未解决</w:t>
+      </w:r>
+      <w:r>
+        <w:rPr>
+          <w:rFonts w:asciiTheme="minorEastAsia" w:hAnsiTheme="minorEastAsia"/>
+          <w:sz w:val="24"/>
+          <w:szCs w:val="24"/>
+          <w:vertAlign w:val="superscript"/>
+        </w:rPr>
+        <w:fldChar w:fldCharType="begin"/>
+      </w:r>
+      <w:r>
+        <w:rPr>
+          <w:rFonts w:asciiTheme="minorEastAsia" w:hAnsiTheme="minorEastAsia"/>
+          <w:sz w:val="24"/>
+          <w:szCs w:val="24"/>
+          <w:vertAlign w:val="superscript"/>
+        </w:rPr>
+        <w:instrText xml:space="preserve"> REF _Ref415569060 \r \h </w:instrText>
+      </w:r>
+      <w:r>
+        <w:rPr>
+          <w:rFonts w:asciiTheme="minorEastAsia" w:hAnsiTheme="minorEastAsia"/>
+          <w:sz w:val="24"/>
+          <w:szCs w:val="24"/>
+          <w:vertAlign w:val="superscript"/>
+        </w:rPr>
+      </w:r>
+      <w:r>
+        <w:rPr>
+          <w:rFonts w:asciiTheme="minorEastAsia" w:hAnsiTheme="minorEastAsia"/>
+          <w:sz w:val="24"/>
+          <w:szCs w:val="24"/>
+          <w:vertAlign w:val="superscript"/>
+        </w:rPr>
+        <w:instrText xml:space="preserve"> \* MERGEFORMAT </w:instrText>
+      </w:r>
+      <w:r>
+        <w:rPr>
+          <w:rFonts w:asciiTheme="minorEastAsia" w:hAnsiTheme="minorEastAsia"/>
+          <w:sz w:val="24"/>
+          <w:szCs w:val="24"/>
+          <w:vertAlign w:val="superscript"/>
+        </w:rPr>
+        <w:fldChar w:fldCharType="separate"/>
+      </w:r>
+      <w:r>
+        <w:rPr>
+          <w:rFonts w:asciiTheme="minorEastAsia" w:hAnsiTheme="minorEastAsia"/>
+          <w:sz w:val="24"/>
+          <w:szCs w:val="24"/>
+          <w:vertAlign w:val="superscript"/>
+        </w:rPr>
+        <w:t>[18]</w:t>
+      </w:r>
+      <w:r>
+        <w:rPr>
+          <w:rFonts w:asciiTheme="minorEastAsia" w:hAnsiTheme="minorEastAsia"/>
+          <w:sz w:val="24"/>
+          <w:szCs w:val="24"/>
+          <w:vertAlign w:val="superscript"/>
+        </w:rPr>
+        <w:fldChar w:fldCharType="end"/>
+      </w:r>
+      <w:r>
+        <w:rPr>
+          <w:rFonts w:asciiTheme="minorEastAsia" w:hAnsiTheme="minorEastAsia" w:hint="eastAsia"/>
+          <w:sz w:val="24"/>
+          <w:szCs w:val="24"/>
+        </w:rPr>
+        <w:t>，如业务流程模型中的</w:t>
+      </w:r>
+      <w:r>
+        <w:rPr>
+          <w:rFonts w:asciiTheme="minorEastAsia" w:hAnsiTheme="minorEastAsia" w:hint="eastAsia"/>
+          <w:b/>
+          <w:sz w:val="24"/>
+          <w:szCs w:val="24"/>
+        </w:rPr>
+        <w:t>非自由选择结构</w:t>
+      </w:r>
+      <w:r>
+        <w:rPr>
+          <w:rFonts w:asciiTheme="minorEastAsia" w:hAnsiTheme="minorEastAsia" w:hint="eastAsia"/>
+          <w:sz w:val="24"/>
+          <w:szCs w:val="24"/>
+        </w:rPr>
+        <w:t>与</w:t>
+      </w:r>
+      <w:r>
+        <w:rPr>
+          <w:rFonts w:asciiTheme="minorEastAsia" w:hAnsiTheme="minorEastAsia" w:hint="eastAsia"/>
+          <w:b/>
+          <w:sz w:val="24"/>
+          <w:szCs w:val="24"/>
+        </w:rPr>
+        <w:t>不可见任务</w:t>
+      </w:r>
+      <w:r>
+        <w:rPr>
+          <w:rFonts w:asciiTheme="minorEastAsia" w:hAnsiTheme="minorEastAsia" w:hint="eastAsia"/>
+          <w:sz w:val="24"/>
+          <w:szCs w:val="24"/>
+        </w:rPr>
+        <w:t>同时存在于一个业务模型中的情况</w:t>
+      </w:r>
+      <w:r>
+        <w:rPr>
+          <w:rFonts w:asciiTheme="minorEastAsia" w:hAnsiTheme="minorEastAsia" w:hint="eastAsia"/>
+          <w:sz w:val="24"/>
+          <w:szCs w:val="24"/>
+        </w:rPr>
+        <w:t>。</w:t>
+      </w:r>
+      <w:r>
+        <w:rPr>
+          <w:rFonts w:asciiTheme="minorEastAsia" w:hAnsiTheme="minorEastAsia" w:hint="eastAsia"/>
+          <w:sz w:val="24"/>
+          <w:szCs w:val="24"/>
+        </w:rPr>
+        <w:t>非自由选择结构和不可见任务的具体含义详见第三章。目前的流程挖掘算法可以分别挖掘出非自由选择结构或者不可见任务结构，但是不具备挖掘同时含有这两种结构流程模型的能力。</w:t>
+      </w:r>
+    </w:p>
+    <w:p>
+      <w:pPr>
+        <w:spacing w:line="400" w:lineRule="exact"/>
+        <w:ind w:firstLineChars="200" w:firstLine="480"/>
+        <w:rPr>
+          <w:rFonts w:asciiTheme="minorEastAsia" w:hAnsiTheme="minorEastAsia"/>
+          <w:sz w:val="24"/>
+          <w:szCs w:val="24"/>
+        </w:rPr>
+      </w:pPr>
+      <w:r>
+        <w:rPr>
+          <w:rFonts w:asciiTheme="minorEastAsia" w:hAnsiTheme="minorEastAsia"/>
+          <w:sz w:val="24"/>
+          <w:szCs w:val="24"/>
+        </w:rPr>
+        <w:t>与此同时</w:t>
+      </w:r>
+      <w:r>
+        <w:rPr>
+          <w:rFonts w:asciiTheme="minorEastAsia" w:hAnsiTheme="minorEastAsia" w:hint="eastAsia"/>
+          <w:sz w:val="24"/>
+          <w:szCs w:val="24"/>
+        </w:rPr>
+        <w:t>，</w:t>
+      </w:r>
+      <w:r>
+        <w:rPr>
+          <w:rFonts w:asciiTheme="minorEastAsia" w:hAnsiTheme="minorEastAsia"/>
+          <w:sz w:val="24"/>
+          <w:szCs w:val="24"/>
+        </w:rPr>
+        <w:t>伴随着许多流程挖掘算法的提出</w:t>
+      </w:r>
+      <w:r>
+        <w:rPr>
+          <w:rFonts w:asciiTheme="minorEastAsia" w:hAnsiTheme="minorEastAsia" w:hint="eastAsia"/>
+          <w:sz w:val="24"/>
+          <w:szCs w:val="24"/>
+        </w:rPr>
+        <w:t>，</w:t>
+      </w:r>
+      <w:r>
+        <w:rPr>
+          <w:rFonts w:asciiTheme="minorEastAsia" w:hAnsiTheme="minorEastAsia"/>
+          <w:sz w:val="24"/>
+          <w:szCs w:val="24"/>
+        </w:rPr>
+        <w:t>如何评价流程挖掘算法的能力成为了一个新的研究热点</w:t>
+      </w:r>
+      <w:r>
+        <w:rPr>
+          <w:rFonts w:asciiTheme="minorEastAsia" w:hAnsiTheme="minorEastAsia" w:hint="eastAsia"/>
+          <w:sz w:val="24"/>
+          <w:szCs w:val="24"/>
+        </w:rPr>
+        <w:t>。</w:t>
+      </w:r>
+      <w:r>
+        <w:rPr>
+          <w:rFonts w:asciiTheme="minorEastAsia" w:hAnsiTheme="minorEastAsia" w:hint="eastAsia"/>
+          <w:sz w:val="24"/>
+          <w:szCs w:val="24"/>
+        </w:rPr>
+        <w:t>来自荷兰埃因霍温理工大学的</w:t>
+      </w:r>
+      <w:proofErr w:type="spellStart"/>
+      <w:r>
+        <w:rPr>
+          <w:rFonts w:asciiTheme="minorEastAsia" w:hAnsiTheme="minorEastAsia" w:hint="eastAsia"/>
+          <w:sz w:val="24"/>
+          <w:szCs w:val="24"/>
+        </w:rPr>
+        <w:t>Ro</w:t>
+      </w:r>
+      <w:r>
+        <w:rPr>
+          <w:rFonts w:asciiTheme="minorEastAsia" w:hAnsiTheme="minorEastAsia"/>
+          <w:sz w:val="24"/>
+          <w:szCs w:val="24"/>
+        </w:rPr>
+        <w:t>zinat</w:t>
+      </w:r>
+      <w:proofErr w:type="spellEnd"/>
+      <w:r>
+        <w:rPr>
+          <w:rFonts w:asciiTheme="minorEastAsia" w:hAnsiTheme="minorEastAsia"/>
+          <w:sz w:val="24"/>
+          <w:szCs w:val="24"/>
+        </w:rPr>
+        <w:t>对流程挖掘算法评估框架做出了开创性的研究</w:t>
+      </w:r>
+      <w:r>
+        <w:rPr>
+          <w:rFonts w:asciiTheme="minorEastAsia" w:hAnsiTheme="minorEastAsia"/>
+          <w:sz w:val="24"/>
+          <w:szCs w:val="24"/>
+          <w:vertAlign w:val="superscript"/>
+        </w:rPr>
+        <w:fldChar w:fldCharType="begin"/>
+      </w:r>
+      <w:r>
+        <w:rPr>
+          <w:rFonts w:asciiTheme="minorEastAsia" w:hAnsiTheme="minorEastAsia"/>
+          <w:sz w:val="24"/>
+          <w:szCs w:val="24"/>
+          <w:vertAlign w:val="superscript"/>
+        </w:rPr>
+        <w:instrText xml:space="preserve"> REF _Ref415570612 \r \h </w:instrText>
+      </w:r>
+      <w:r>
+        <w:rPr>
+          <w:rFonts w:asciiTheme="minorEastAsia" w:hAnsiTheme="minorEastAsia"/>
+          <w:sz w:val="24"/>
+          <w:szCs w:val="24"/>
+          <w:vertAlign w:val="superscript"/>
+        </w:rPr>
+      </w:r>
+      <w:r>
+        <w:rPr>
+          <w:rFonts w:asciiTheme="minorEastAsia" w:hAnsiTheme="minorEastAsia"/>
+          <w:sz w:val="24"/>
+          <w:szCs w:val="24"/>
+          <w:vertAlign w:val="superscript"/>
+        </w:rPr>
+        <w:instrText xml:space="preserve"> \* MERGEFORMAT </w:instrText>
+      </w:r>
+      <w:r>
+        <w:rPr>
+          <w:rFonts w:asciiTheme="minorEastAsia" w:hAnsiTheme="minorEastAsia"/>
+          <w:sz w:val="24"/>
+          <w:szCs w:val="24"/>
+          <w:vertAlign w:val="superscript"/>
+        </w:rPr>
+        <w:fldChar w:fldCharType="separate"/>
+      </w:r>
+      <w:r>
+        <w:rPr>
+          <w:rFonts w:asciiTheme="minorEastAsia" w:hAnsiTheme="minorEastAsia"/>
+          <w:sz w:val="24"/>
+          <w:szCs w:val="24"/>
+          <w:vertAlign w:val="superscript"/>
+        </w:rPr>
+        <w:t>[19]</w:t>
+      </w:r>
+      <w:r>
+        <w:rPr>
+          <w:rFonts w:asciiTheme="minorEastAsia" w:hAnsiTheme="minorEastAsia"/>
+          <w:sz w:val="24"/>
+          <w:szCs w:val="24"/>
+          <w:vertAlign w:val="superscript"/>
+        </w:rPr>
+        <w:fldChar w:fldCharType="end"/>
+      </w:r>
+      <w:r>
+        <w:rPr>
+          <w:rFonts w:asciiTheme="minorEastAsia" w:hAnsiTheme="minorEastAsia" w:hint="eastAsia"/>
+          <w:sz w:val="24"/>
+          <w:szCs w:val="24"/>
+        </w:rPr>
+        <w:t>。</w:t>
+      </w:r>
+      <w:r>
+        <w:rPr>
+          <w:rFonts w:asciiTheme="minorEastAsia" w:hAnsiTheme="minorEastAsia" w:hint="eastAsia"/>
+          <w:sz w:val="24"/>
+          <w:szCs w:val="24"/>
+        </w:rPr>
+        <w:t>他提出来的评估框架中共有四个模块：（1）事件日志和参考模型库，（2）事件日志生成模块，（3）修改和验证工具，（4）评估和比较模块。</w:t>
+      </w:r>
+      <w:r>
+        <w:rPr>
+          <w:rFonts w:asciiTheme="minorEastAsia" w:hAnsiTheme="minorEastAsia" w:hint="eastAsia"/>
+          <w:sz w:val="24"/>
+          <w:szCs w:val="24"/>
+        </w:rPr>
+        <w:t>对于不同的挖掘算法，令其挖掘参考模型生成的事件日志，根据挖掘所得的模型和原始的参考模型作对比，挖掘所得模型与参考模型越相似说明流程挖掘算法挖掘能力越好。</w:t>
+      </w:r>
+    </w:p>
+    <w:p>
+      <w:pPr>
+        <w:spacing w:line="400" w:lineRule="exact"/>
+        <w:ind w:firstLineChars="200" w:firstLine="480"/>
+        <w:rPr>
+          <w:rFonts w:asciiTheme="minorEastAsia" w:hAnsiTheme="minorEastAsia"/>
+          <w:sz w:val="24"/>
+          <w:szCs w:val="24"/>
+        </w:rPr>
+      </w:pPr>
+      <w:r>
+        <w:rPr>
+          <w:rFonts w:asciiTheme="minorEastAsia" w:hAnsiTheme="minorEastAsia"/>
+          <w:sz w:val="24"/>
+          <w:szCs w:val="24"/>
+        </w:rPr>
+        <w:t>但是</w:t>
+      </w:r>
+      <w:proofErr w:type="spellStart"/>
+      <w:r>
+        <w:rPr>
+          <w:rFonts w:asciiTheme="minorEastAsia" w:hAnsiTheme="minorEastAsia"/>
+          <w:sz w:val="24"/>
+          <w:szCs w:val="24"/>
+        </w:rPr>
+        <w:t>Rozinat</w:t>
+      </w:r>
+      <w:proofErr w:type="spellEnd"/>
+      <w:r>
+        <w:rPr>
+          <w:rFonts w:asciiTheme="minorEastAsia" w:hAnsiTheme="minorEastAsia"/>
+          <w:sz w:val="24"/>
+          <w:szCs w:val="24"/>
+        </w:rPr>
+        <w:t>的流程挖掘算法评估框架存在一个重要的问题</w:t>
+      </w:r>
+      <w:r>
+        <w:rPr>
+          <w:rFonts w:asciiTheme="minorEastAsia" w:hAnsiTheme="minorEastAsia" w:hint="eastAsia"/>
+          <w:sz w:val="24"/>
+          <w:szCs w:val="24"/>
+        </w:rPr>
+        <w:t>，</w:t>
+      </w:r>
+      <w:r>
+        <w:rPr>
+          <w:rFonts w:asciiTheme="minorEastAsia" w:hAnsiTheme="minorEastAsia"/>
+          <w:sz w:val="24"/>
+          <w:szCs w:val="24"/>
+        </w:rPr>
+        <w:t>就是评估需要讲所有的流程挖掘算法对所有的参考模型进行挖掘操作</w:t>
+      </w:r>
+      <w:r>
+        <w:rPr>
+          <w:rFonts w:asciiTheme="minorEastAsia" w:hAnsiTheme="minorEastAsia" w:hint="eastAsia"/>
+          <w:sz w:val="24"/>
+          <w:szCs w:val="24"/>
+        </w:rPr>
+        <w:t>，</w:t>
+      </w:r>
+      <w:r>
+        <w:rPr>
+          <w:rFonts w:asciiTheme="minorEastAsia" w:hAnsiTheme="minorEastAsia"/>
+          <w:sz w:val="24"/>
+          <w:szCs w:val="24"/>
+        </w:rPr>
+        <w:t>然而一些流程挖掘算法本身的计算量是很大的</w:t>
+      </w:r>
+      <w:r>
+        <w:rPr>
+          <w:rFonts w:asciiTheme="minorEastAsia" w:hAnsiTheme="minorEastAsia" w:hint="eastAsia"/>
+          <w:sz w:val="24"/>
+          <w:szCs w:val="24"/>
+        </w:rPr>
+        <w:t>，</w:t>
+      </w:r>
+      <w:r>
+        <w:rPr>
+          <w:rFonts w:asciiTheme="minorEastAsia" w:hAnsiTheme="minorEastAsia"/>
+          <w:sz w:val="24"/>
+          <w:szCs w:val="24"/>
+        </w:rPr>
+        <w:t>计算也需要花费很多的时间</w:t>
+      </w:r>
+      <w:r>
+        <w:rPr>
+          <w:rFonts w:asciiTheme="minorEastAsia" w:hAnsiTheme="minorEastAsia" w:hint="eastAsia"/>
+          <w:sz w:val="24"/>
+          <w:szCs w:val="24"/>
+        </w:rPr>
+        <w:t>。因此一次评估框架进行一次评估往往需要很长的时间。针对这个问题，清华大学的王建民老师</w:t>
+      </w:r>
+      <w:r>
+        <w:rPr>
+          <w:rFonts w:asciiTheme="minorEastAsia" w:hAnsiTheme="minorEastAsia" w:hint="eastAsia"/>
+          <w:sz w:val="24"/>
+          <w:szCs w:val="24"/>
+        </w:rPr>
+        <w:t>设计了利用线性回归的推荐思想设计新的评价框架。在新的评价框架中，参考的流程模型集合中选择一部分训练模型按照</w:t>
+      </w:r>
+      <w:proofErr w:type="spellStart"/>
+      <w:r>
+        <w:rPr>
+          <w:rFonts w:asciiTheme="minorEastAsia" w:hAnsiTheme="minorEastAsia" w:hint="eastAsia"/>
+          <w:sz w:val="24"/>
+          <w:szCs w:val="24"/>
+        </w:rPr>
+        <w:t>Ro</w:t>
+      </w:r>
+      <w:r>
+        <w:rPr>
+          <w:rFonts w:asciiTheme="minorEastAsia" w:hAnsiTheme="minorEastAsia"/>
+          <w:sz w:val="24"/>
+          <w:szCs w:val="24"/>
+        </w:rPr>
+        <w:t>zinat</w:t>
+      </w:r>
+      <w:proofErr w:type="spellEnd"/>
+      <w:r>
+        <w:rPr>
+          <w:rFonts w:asciiTheme="minorEastAsia" w:hAnsiTheme="minorEastAsia"/>
+          <w:sz w:val="24"/>
+          <w:szCs w:val="24"/>
+        </w:rPr>
+        <w:t>的评估框架进行评估</w:t>
+      </w:r>
+      <w:r>
+        <w:rPr>
+          <w:rFonts w:asciiTheme="minorEastAsia" w:hAnsiTheme="minorEastAsia" w:hint="eastAsia"/>
+          <w:sz w:val="24"/>
+          <w:szCs w:val="24"/>
+        </w:rPr>
+        <w:t>，</w:t>
+      </w:r>
+      <w:r>
+        <w:rPr>
+          <w:rFonts w:asciiTheme="minorEastAsia" w:hAnsiTheme="minorEastAsia"/>
+          <w:sz w:val="24"/>
+          <w:szCs w:val="24"/>
+        </w:rPr>
+        <w:t>然后根据评估结果和描述模型的</w:t>
+      </w:r>
+      <w:r>
+        <w:rPr>
+          <w:rFonts w:asciiTheme="minorEastAsia" w:hAnsiTheme="minorEastAsia" w:hint="eastAsia"/>
+          <w:sz w:val="24"/>
+          <w:szCs w:val="24"/>
+        </w:rPr>
+        <w:t>48维向量计算线性回归模型，对于剩余部分的模型利用回归模型可以估算出应有的评估值，这样因为只针对参考模型集合中的一部分模型进行了流程挖掘，所以流程挖掘，所以这个新的评估框架的评估的时间得到了大幅的缩减。</w:t>
+      </w:r>
+    </w:p>
+    <w:p>
+      <w:pPr>
+        <w:spacing w:line="400" w:lineRule="exact"/>
+        <w:ind w:firstLineChars="200" w:firstLine="480"/>
+        <w:rPr>
+          <w:rFonts w:asciiTheme="minorEastAsia" w:hAnsiTheme="minorEastAsia"/>
+          <w:sz w:val="24"/>
+          <w:szCs w:val="24"/>
+        </w:rPr>
+      </w:pPr>
+      <w:r>
+        <w:rPr>
+          <w:rFonts w:asciiTheme="minorEastAsia" w:hAnsiTheme="minorEastAsia"/>
+          <w:sz w:val="24"/>
+          <w:szCs w:val="24"/>
+        </w:rPr>
+        <w:t>然而这个利用线性回归的评估框架也存在一定的缺陷</w:t>
+      </w:r>
+      <w:r>
+        <w:rPr>
+          <w:rFonts w:asciiTheme="minorEastAsia" w:hAnsiTheme="minorEastAsia" w:hint="eastAsia"/>
+          <w:sz w:val="24"/>
+          <w:szCs w:val="24"/>
+        </w:rPr>
+        <w:t>：首先，评估的效果收到选取的训练模型的质量，如果训练模型集合的质量不好，不能够全面的表达模型集合中的流程，那么训练出的线性回归模型会出现偏差，进而导致接下来的推荐效果出现误差。其次，在评估框架中采用了48</w:t>
+      </w:r>
+      <w:r>
+        <w:rPr>
+          <w:rFonts w:asciiTheme="minorEastAsia" w:hAnsiTheme="minorEastAsia" w:hint="eastAsia"/>
+          <w:sz w:val="24"/>
+          <w:szCs w:val="24"/>
+        </w:rPr>
+        <w:t>维的模型属性来描述流程模型，但是这些属性中大部分与流程挖掘部分无关。</w:t>
+      </w:r>
+    </w:p>
+    <w:p>
+      <w:pPr>
+        <w:spacing w:line="400" w:lineRule="exact"/>
+        <w:ind w:firstLineChars="200" w:firstLine="480"/>
+        <w:rPr>
+          <w:rFonts w:asciiTheme="minorEastAsia" w:hAnsiTheme="minorEastAsia" w:hint="eastAsia"/>
+          <w:sz w:val="24"/>
+          <w:szCs w:val="24"/>
+        </w:rPr>
+      </w:pPr>
+      <w:r>
+        <w:rPr>
+          <w:rFonts w:asciiTheme="minorEastAsia" w:hAnsiTheme="minorEastAsia"/>
+          <w:sz w:val="24"/>
+          <w:szCs w:val="24"/>
+        </w:rPr>
+        <w:t>围绕流程挖掘中算法与评估框架</w:t>
+      </w:r>
+      <w:r>
+        <w:rPr>
+          <w:rFonts w:asciiTheme="minorEastAsia" w:hAnsiTheme="minorEastAsia" w:hint="eastAsia"/>
+          <w:sz w:val="24"/>
+          <w:szCs w:val="24"/>
+        </w:rPr>
+        <w:t>，</w:t>
+      </w:r>
+      <w:r>
+        <w:rPr>
+          <w:rFonts w:asciiTheme="minorEastAsia" w:hAnsiTheme="minorEastAsia"/>
+          <w:sz w:val="24"/>
+          <w:szCs w:val="24"/>
+        </w:rPr>
+        <w:t>针对上面分析出的问题</w:t>
+      </w:r>
+      <w:r>
+        <w:rPr>
+          <w:rFonts w:asciiTheme="minorEastAsia" w:hAnsiTheme="minorEastAsia" w:hint="eastAsia"/>
+          <w:sz w:val="24"/>
+          <w:szCs w:val="24"/>
+        </w:rPr>
+        <w:t>，</w:t>
+      </w:r>
+      <w:r>
+        <w:rPr>
+          <w:rFonts w:asciiTheme="minorEastAsia" w:hAnsiTheme="minorEastAsia"/>
+          <w:sz w:val="24"/>
+          <w:szCs w:val="24"/>
+        </w:rPr>
+        <w:t>本文的工作重点是设计了一个可以同时挖掘不可见任务和非自由选择结构的流程挖掘算法</w:t>
+      </w:r>
+      <w:r>
+        <w:rPr>
+          <w:rFonts w:asciiTheme="minorEastAsia" w:hAnsiTheme="minorEastAsia" w:hint="eastAsia"/>
+          <w:sz w:val="24"/>
+          <w:szCs w:val="24"/>
+        </w:rPr>
+        <w:t>；</w:t>
+      </w:r>
+      <w:r>
+        <w:rPr>
+          <w:rFonts w:asciiTheme="minorEastAsia" w:hAnsiTheme="minorEastAsia"/>
+          <w:sz w:val="24"/>
+          <w:szCs w:val="24"/>
+        </w:rPr>
+        <w:t>以及设计一组通用的训练参考模型集合与约减描述流程模型的规则</w:t>
+      </w:r>
+      <w:r>
+        <w:rPr>
+          <w:rFonts w:asciiTheme="minorEastAsia" w:hAnsiTheme="minorEastAsia" w:hint="eastAsia"/>
+          <w:sz w:val="24"/>
+          <w:szCs w:val="24"/>
+        </w:rPr>
+        <w:t>，</w:t>
+      </w:r>
+      <w:r>
+        <w:rPr>
+          <w:rFonts w:asciiTheme="minorEastAsia" w:hAnsiTheme="minorEastAsia"/>
+          <w:sz w:val="24"/>
+          <w:szCs w:val="24"/>
+        </w:rPr>
+        <w:t>改进了现有的流程挖掘框架</w:t>
+      </w:r>
+      <w:r>
+        <w:rPr>
+          <w:rFonts w:asciiTheme="minorEastAsia" w:hAnsiTheme="minorEastAsia" w:hint="eastAsia"/>
+          <w:sz w:val="24"/>
+          <w:szCs w:val="24"/>
+        </w:rPr>
+        <w:t>。</w:t>
+      </w:r>
+    </w:p>
+    <w:p>
+      <w:pPr>
+        <w:spacing w:line="400" w:lineRule="exact"/>
+        <w:ind w:firstLineChars="200" w:firstLine="480"/>
+        <w:rPr>
+          <w:rFonts w:asciiTheme="minorEastAsia" w:hAnsiTheme="minorEastAsia" w:hint="eastAsia"/>
+          <w:sz w:val="24"/>
+          <w:szCs w:val="24"/>
+        </w:rPr>
+      </w:pPr>
+    </w:p>
+    <w:p>
+      <w:pPr>
+        <w:spacing w:line="400" w:lineRule="exact"/>
+        <w:ind w:firstLineChars="200" w:firstLine="480"/>
+        <w:rPr>
+          <w:rFonts w:asciiTheme="minorEastAsia" w:hAnsiTheme="minorEastAsia" w:hint="eastAsia"/>
+          <w:sz w:val="24"/>
+          <w:szCs w:val="24"/>
+        </w:rPr>
+      </w:pPr>
+    </w:p>
+    <w:p>
+      <w:pPr>
         <w:spacing w:beforeLines="50" w:before="156" w:afterLines="50" w:after="156"/>
         <w:ind w:firstLineChars="200" w:firstLine="480"/>
         <w:rPr>
@@ -11326,88 +11899,11 @@
       <w:r>
         <w:rPr>
           <w:rFonts w:asciiTheme="minorEastAsia" w:hAnsiTheme="minorEastAsia"/>
-          <w:sz w:val="24"/>
-          <w:szCs w:val="24"/>
-        </w:rPr>
-        <w:t>流程挖掘中的问题</w:t>
-      </w:r>
-    </w:p>
-    <w:p>
-      <w:pPr>
-        <w:spacing w:beforeLines="50" w:before="156" w:afterLines="50" w:after="156"/>
-        <w:ind w:firstLineChars="200" w:firstLine="480"/>
-        <w:rPr>
-          <w:rFonts w:asciiTheme="minorEastAsia" w:hAnsiTheme="minorEastAsia" w:hint="eastAsia"/>
-          <w:sz w:val="24"/>
-          <w:szCs w:val="24"/>
-        </w:rPr>
-      </w:pPr>
-      <w:r>
-        <w:rPr>
-          <w:rFonts w:asciiTheme="minorEastAsia" w:hAnsiTheme="minorEastAsia" w:hint="eastAsia"/>
-          <w:sz w:val="24"/>
-          <w:szCs w:val="24"/>
-        </w:rPr>
-        <w:t>“</w:t>
-      </w:r>
-      <w:r>
-        <w:rPr>
-          <w:rFonts w:asciiTheme="minorEastAsia" w:hAnsiTheme="minorEastAsia"/>
-          <w:sz w:val="24"/>
-          <w:szCs w:val="24"/>
-        </w:rPr>
-        <w:t>但是随着流程挖掘算法的增加</w:t>
-      </w:r>
-      <w:r>
-        <w:rPr>
-          <w:rFonts w:asciiTheme="minorEastAsia" w:hAnsiTheme="minorEastAsia" w:hint="eastAsia"/>
-          <w:sz w:val="24"/>
-          <w:szCs w:val="24"/>
-        </w:rPr>
-        <w:t>。。。。</w:t>
-      </w:r>
-      <w:r>
-        <w:rPr>
-          <w:rFonts w:asciiTheme="minorEastAsia" w:hAnsiTheme="minorEastAsia" w:hint="eastAsia"/>
-          <w:sz w:val="24"/>
-          <w:szCs w:val="24"/>
-        </w:rPr>
-        <w:t>”</w:t>
-      </w:r>
-    </w:p>
-    <w:p>
-      <w:pPr>
-        <w:spacing w:beforeLines="50" w:before="156" w:afterLines="50" w:after="156"/>
-        <w:ind w:firstLineChars="200" w:firstLine="480"/>
-        <w:rPr>
-          <w:rFonts w:asciiTheme="minorEastAsia" w:hAnsiTheme="minorEastAsia"/>
-          <w:sz w:val="24"/>
-          <w:szCs w:val="24"/>
-        </w:rPr>
-      </w:pPr>
-      <w:r>
-        <w:rPr>
-          <w:rFonts w:asciiTheme="minorEastAsia" w:hAnsiTheme="minorEastAsia"/>
-          <w:sz w:val="24"/>
-          <w:szCs w:val="24"/>
-        </w:rPr>
-        <w:t>流程模型框架的背景</w:t>
-      </w:r>
-      <w:r>
-        <w:rPr>
-          <w:rFonts w:asciiTheme="minorEastAsia" w:hAnsiTheme="minorEastAsia" w:hint="eastAsia"/>
-          <w:sz w:val="24"/>
-          <w:szCs w:val="24"/>
-        </w:rPr>
-        <w:t>=</w:t>
-      </w:r>
-      <w:r>
-        <w:rPr>
-          <w:rFonts w:asciiTheme="minorEastAsia" w:hAnsiTheme="minorEastAsia"/>
           <w:noProof/>
           <w:sz w:val="24"/>
           <w:szCs w:val="24"/>
         </w:rPr>
+        <w:lastRenderedPageBreak/>
         <mc:AlternateContent>
           <mc:Choice Requires="wps">
             <w:drawing>
@@ -11625,13 +12121,13 @@
           <w:szCs w:val="24"/>
         </w:rPr>
         <w:drawing>
-          <wp:anchor distT="0" distB="0" distL="114300" distR="114300" simplePos="0" relativeHeight="251659264" behindDoc="0" locked="0" layoutInCell="1" allowOverlap="1" wp14:anchorId="4C7A1EF3" wp14:editId="04023D4D">
+          <wp:anchor distT="0" distB="0" distL="114300" distR="114300" simplePos="0" relativeHeight="251659264" behindDoc="0" locked="0" layoutInCell="1" allowOverlap="1" wp14:anchorId="4C7A1EF3" wp14:editId="4AF7973F">
             <wp:simplePos x="0" y="0"/>
             <wp:positionH relativeFrom="column">
-              <wp:posOffset>473965</wp:posOffset>
+              <wp:posOffset>473710</wp:posOffset>
             </wp:positionH>
             <wp:positionV relativeFrom="paragraph">
-              <wp:posOffset>671063</wp:posOffset>
+              <wp:posOffset>344805</wp:posOffset>
             </wp:positionV>
             <wp:extent cx="4493260" cy="3078480"/>
             <wp:effectExtent l="0" t="0" r="0" b="0"/>
@@ -11684,113 +12180,6 @@
           </wp:anchor>
         </w:drawing>
       </w:r>
-      <w:r>
-        <w:rPr>
-          <w:rFonts w:asciiTheme="minorEastAsia" w:hAnsiTheme="minorEastAsia"/>
-          <w:sz w:val="24"/>
-          <w:szCs w:val="24"/>
-        </w:rPr>
-        <w:t xml:space="preserve"> </w:t>
-      </w:r>
-      <w:r>
-        <w:rPr>
-          <w:rFonts w:asciiTheme="minorEastAsia" w:hAnsiTheme="minorEastAsia" w:hint="eastAsia"/>
-          <w:sz w:val="24"/>
-          <w:szCs w:val="24"/>
-        </w:rPr>
-        <w:t>=</w:t>
-      </w:r>
-    </w:p>
-    <w:p>
-      <w:pPr>
-        <w:spacing w:beforeLines="50" w:before="156" w:afterLines="50" w:after="156"/>
-        <w:ind w:firstLineChars="200" w:firstLine="480"/>
-        <w:rPr>
-          <w:rFonts w:asciiTheme="minorEastAsia" w:hAnsiTheme="minorEastAsia"/>
-          <w:sz w:val="24"/>
-          <w:szCs w:val="24"/>
-        </w:rPr>
-      </w:pPr>
-      <w:r>
-        <w:rPr>
-          <w:rFonts w:asciiTheme="minorEastAsia" w:hAnsiTheme="minorEastAsia"/>
-          <w:sz w:val="24"/>
-          <w:szCs w:val="24"/>
-        </w:rPr>
-        <w:t>流程模型框架的意义</w:t>
-      </w:r>
-    </w:p>
-    <w:p>
-      <w:pPr>
-        <w:spacing w:beforeLines="50" w:before="156" w:afterLines="50" w:after="156"/>
-        <w:ind w:firstLineChars="200" w:firstLine="480"/>
-        <w:rPr>
-          <w:rFonts w:asciiTheme="minorEastAsia" w:hAnsiTheme="minorEastAsia" w:hint="eastAsia"/>
-          <w:sz w:val="24"/>
-          <w:szCs w:val="24"/>
-        </w:rPr>
-      </w:pPr>
-      <w:r>
-        <w:rPr>
-          <w:rFonts w:asciiTheme="minorEastAsia" w:hAnsiTheme="minorEastAsia"/>
-          <w:sz w:val="24"/>
-          <w:szCs w:val="24"/>
-        </w:rPr>
-        <w:t>总之在本选题中</w:t>
-      </w:r>
-      <w:r>
-        <w:rPr>
-          <w:rFonts w:asciiTheme="minorEastAsia" w:hAnsiTheme="minorEastAsia" w:hint="eastAsia"/>
-          <w:sz w:val="24"/>
-          <w:szCs w:val="24"/>
-        </w:rPr>
-        <w:t>，</w:t>
-      </w:r>
-      <w:r>
-        <w:rPr>
-          <w:rFonts w:asciiTheme="minorEastAsia" w:hAnsiTheme="minorEastAsia"/>
-          <w:sz w:val="24"/>
-          <w:szCs w:val="24"/>
-        </w:rPr>
-        <w:t>一个是流程挖掘算法</w:t>
-      </w:r>
-      <w:r>
-        <w:rPr>
-          <w:rFonts w:asciiTheme="minorEastAsia" w:hAnsiTheme="minorEastAsia" w:hint="eastAsia"/>
-          <w:sz w:val="24"/>
-          <w:szCs w:val="24"/>
-        </w:rPr>
-        <w:t>，</w:t>
-      </w:r>
-      <w:r>
-        <w:rPr>
-          <w:rFonts w:asciiTheme="minorEastAsia" w:hAnsiTheme="minorEastAsia"/>
-          <w:sz w:val="24"/>
-          <w:szCs w:val="24"/>
-        </w:rPr>
-        <w:t>一个是框架</w:t>
-      </w:r>
-      <w:r>
-        <w:rPr>
-          <w:rFonts w:asciiTheme="minorEastAsia" w:hAnsiTheme="minorEastAsia" w:hint="eastAsia"/>
-          <w:sz w:val="24"/>
-          <w:szCs w:val="24"/>
-        </w:rPr>
-        <w:t>。。。</w:t>
-      </w:r>
-      <w:bookmarkStart w:id="10" w:name="_GoBack"/>
-      <w:bookmarkEnd w:id="10"/>
-    </w:p>
-    <w:p>
-      <w:pPr>
-        <w:spacing w:beforeLines="50" w:before="156" w:afterLines="50" w:after="156"/>
-        <w:ind w:firstLineChars="200" w:firstLine="480"/>
-        <w:rPr>
-          <w:rFonts w:asciiTheme="minorEastAsia" w:hAnsiTheme="minorEastAsia"/>
-          <w:sz w:val="24"/>
-          <w:szCs w:val="24"/>
-        </w:rPr>
-      </w:pPr>
     </w:p>
     <w:p>
       <w:pPr>
@@ -11812,14 +12201,14 @@
           <w:szCs w:val="28"/>
         </w:rPr>
       </w:pPr>
-      <w:bookmarkStart w:id="11" w:name="_Toc415053521"/>
-      <w:bookmarkStart w:id="12" w:name="_Toc415054568"/>
-      <w:bookmarkStart w:id="13" w:name="_Toc415147052"/>
-      <w:bookmarkStart w:id="14" w:name="_Toc415228109"/>
+      <w:bookmarkStart w:id="10" w:name="_Toc415053521"/>
+      <w:bookmarkStart w:id="11" w:name="_Toc415054568"/>
+      <w:bookmarkStart w:id="12" w:name="_Toc415147052"/>
+      <w:bookmarkStart w:id="13" w:name="_Toc415228109"/>
+      <w:bookmarkEnd w:id="10"/>
       <w:bookmarkEnd w:id="11"/>
       <w:bookmarkEnd w:id="12"/>
       <w:bookmarkEnd w:id="13"/>
-      <w:bookmarkEnd w:id="14"/>
     </w:p>
     <w:p>
       <w:pPr>
@@ -11841,14 +12230,14 @@
           <w:szCs w:val="28"/>
         </w:rPr>
       </w:pPr>
-      <w:bookmarkStart w:id="15" w:name="_Toc415053522"/>
-      <w:bookmarkStart w:id="16" w:name="_Toc415054569"/>
-      <w:bookmarkStart w:id="17" w:name="_Toc415147053"/>
-      <w:bookmarkStart w:id="18" w:name="_Toc415228110"/>
+      <w:bookmarkStart w:id="14" w:name="_Toc415053522"/>
+      <w:bookmarkStart w:id="15" w:name="_Toc415054569"/>
+      <w:bookmarkStart w:id="16" w:name="_Toc415147053"/>
+      <w:bookmarkStart w:id="17" w:name="_Toc415228110"/>
+      <w:bookmarkEnd w:id="14"/>
       <w:bookmarkEnd w:id="15"/>
       <w:bookmarkEnd w:id="16"/>
       <w:bookmarkEnd w:id="17"/>
-      <w:bookmarkEnd w:id="18"/>
     </w:p>
     <w:p>
       <w:pPr>
@@ -11858,11 +12247,285 @@
           <w:numId w:val="15"/>
         </w:numPr>
       </w:pPr>
-      <w:bookmarkStart w:id="19" w:name="_Toc415228111"/>
+      <w:bookmarkStart w:id="18" w:name="_Toc415228111"/>
       <w:r>
         <w:t>基本概念</w:t>
       </w:r>
-      <w:bookmarkEnd w:id="19"/>
+      <w:bookmarkEnd w:id="18"/>
+    </w:p>
+    <w:p>
+      <w:pPr>
+        <w:spacing w:line="400" w:lineRule="exact"/>
+        <w:ind w:firstLineChars="200" w:firstLine="480"/>
+        <w:rPr>
+          <w:rFonts w:asciiTheme="minorEastAsia" w:hAnsiTheme="minorEastAsia" w:hint="eastAsia"/>
+          <w:sz w:val="24"/>
+          <w:szCs w:val="24"/>
+        </w:rPr>
+      </w:pPr>
+      <w:r>
+        <w:rPr>
+          <w:rFonts w:asciiTheme="minorEastAsia" w:hAnsiTheme="minorEastAsia" w:hint="eastAsia"/>
+          <w:sz w:val="24"/>
+          <w:szCs w:val="24"/>
+        </w:rPr>
+        <w:t>本节主要介绍论文中使用的基本概念，其中</w:t>
+      </w:r>
+      <w:r>
+        <w:rPr>
+          <w:rFonts w:asciiTheme="minorEastAsia" w:hAnsiTheme="minorEastAsia"/>
+          <w:sz w:val="24"/>
+          <w:szCs w:val="24"/>
+        </w:rPr>
+        <w:fldChar w:fldCharType="begin"/>
+      </w:r>
+      <w:r>
+        <w:rPr>
+          <w:rFonts w:asciiTheme="minorEastAsia" w:hAnsiTheme="minorEastAsia"/>
+          <w:sz w:val="24"/>
+          <w:szCs w:val="24"/>
+        </w:rPr>
+        <w:instrText xml:space="preserve"> </w:instrText>
+      </w:r>
+      <w:r>
+        <w:rPr>
+          <w:rFonts w:asciiTheme="minorEastAsia" w:hAnsiTheme="minorEastAsia" w:hint="eastAsia"/>
+          <w:sz w:val="24"/>
+          <w:szCs w:val="24"/>
+        </w:rPr>
+        <w:instrText>REF _Ref415580092 \r \h</w:instrText>
+      </w:r>
+      <w:r>
+        <w:rPr>
+          <w:rFonts w:asciiTheme="minorEastAsia" w:hAnsiTheme="minorEastAsia"/>
+          <w:sz w:val="24"/>
+          <w:szCs w:val="24"/>
+        </w:rPr>
+        <w:instrText xml:space="preserve"> </w:instrText>
+      </w:r>
+      <w:r>
+        <w:rPr>
+          <w:rFonts w:asciiTheme="minorEastAsia" w:hAnsiTheme="minorEastAsia"/>
+          <w:sz w:val="24"/>
+          <w:szCs w:val="24"/>
+        </w:rPr>
+      </w:r>
+      <w:r>
+        <w:rPr>
+          <w:rFonts w:asciiTheme="minorEastAsia" w:hAnsiTheme="minorEastAsia"/>
+          <w:sz w:val="24"/>
+          <w:szCs w:val="24"/>
+        </w:rPr>
+        <w:fldChar w:fldCharType="separate"/>
+      </w:r>
+      <w:r>
+        <w:rPr>
+          <w:rFonts w:asciiTheme="minorEastAsia" w:hAnsiTheme="minorEastAsia"/>
+          <w:sz w:val="24"/>
+          <w:szCs w:val="24"/>
+        </w:rPr>
+        <w:t>1.2.1</w:t>
+      </w:r>
+      <w:r>
+        <w:rPr>
+          <w:rFonts w:asciiTheme="minorEastAsia" w:hAnsiTheme="minorEastAsia"/>
+          <w:sz w:val="24"/>
+          <w:szCs w:val="24"/>
+        </w:rPr>
+        <w:fldChar w:fldCharType="end"/>
+      </w:r>
+      <w:proofErr w:type="gramStart"/>
+      <w:r>
+        <w:rPr>
+          <w:rFonts w:asciiTheme="minorEastAsia" w:hAnsiTheme="minorEastAsia" w:hint="eastAsia"/>
+          <w:sz w:val="24"/>
+          <w:szCs w:val="24"/>
+        </w:rPr>
+        <w:t>节介绍</w:t>
+      </w:r>
+      <w:proofErr w:type="gramEnd"/>
+      <w:r>
+        <w:rPr>
+          <w:rFonts w:asciiTheme="minorEastAsia" w:hAnsiTheme="minorEastAsia" w:hint="eastAsia"/>
+          <w:sz w:val="24"/>
+          <w:szCs w:val="24"/>
+        </w:rPr>
+        <w:t>流程挖掘技术的输入，即事件日志，</w:t>
+      </w:r>
+      <w:r>
+        <w:rPr>
+          <w:rFonts w:asciiTheme="minorEastAsia" w:hAnsiTheme="minorEastAsia"/>
+          <w:sz w:val="24"/>
+          <w:szCs w:val="24"/>
+        </w:rPr>
+        <w:fldChar w:fldCharType="begin"/>
+      </w:r>
+      <w:r>
+        <w:rPr>
+          <w:rFonts w:asciiTheme="minorEastAsia" w:hAnsiTheme="minorEastAsia"/>
+          <w:sz w:val="24"/>
+          <w:szCs w:val="24"/>
+        </w:rPr>
+        <w:instrText xml:space="preserve"> </w:instrText>
+      </w:r>
+      <w:r>
+        <w:rPr>
+          <w:rFonts w:asciiTheme="minorEastAsia" w:hAnsiTheme="minorEastAsia" w:hint="eastAsia"/>
+          <w:sz w:val="24"/>
+          <w:szCs w:val="24"/>
+        </w:rPr>
+        <w:instrText>REF _Ref415580098 \r \h</w:instrText>
+      </w:r>
+      <w:r>
+        <w:rPr>
+          <w:rFonts w:asciiTheme="minorEastAsia" w:hAnsiTheme="minorEastAsia"/>
+          <w:sz w:val="24"/>
+          <w:szCs w:val="24"/>
+        </w:rPr>
+        <w:instrText xml:space="preserve"> </w:instrText>
+      </w:r>
+      <w:r>
+        <w:rPr>
+          <w:rFonts w:asciiTheme="minorEastAsia" w:hAnsiTheme="minorEastAsia"/>
+          <w:sz w:val="24"/>
+          <w:szCs w:val="24"/>
+        </w:rPr>
+      </w:r>
+      <w:r>
+        <w:rPr>
+          <w:rFonts w:asciiTheme="minorEastAsia" w:hAnsiTheme="minorEastAsia"/>
+          <w:sz w:val="24"/>
+          <w:szCs w:val="24"/>
+        </w:rPr>
+        <w:fldChar w:fldCharType="separate"/>
+      </w:r>
+      <w:r>
+        <w:rPr>
+          <w:rFonts w:asciiTheme="minorEastAsia" w:hAnsiTheme="minorEastAsia"/>
+          <w:sz w:val="24"/>
+          <w:szCs w:val="24"/>
+        </w:rPr>
+        <w:t>1.2.2</w:t>
+      </w:r>
+      <w:r>
+        <w:rPr>
+          <w:rFonts w:asciiTheme="minorEastAsia" w:hAnsiTheme="minorEastAsia"/>
+          <w:sz w:val="24"/>
+          <w:szCs w:val="24"/>
+        </w:rPr>
+        <w:fldChar w:fldCharType="end"/>
+      </w:r>
+      <w:r>
+        <w:rPr>
+          <w:rFonts w:asciiTheme="minorEastAsia" w:hAnsiTheme="minorEastAsia"/>
+          <w:sz w:val="24"/>
+          <w:szCs w:val="24"/>
+        </w:rPr>
+        <w:t>介绍流程挖掘技术的输出</w:t>
+      </w:r>
+      <w:r>
+        <w:rPr>
+          <w:rFonts w:asciiTheme="minorEastAsia" w:hAnsiTheme="minorEastAsia" w:hint="eastAsia"/>
+          <w:sz w:val="24"/>
+          <w:szCs w:val="24"/>
+        </w:rPr>
+        <w:t>，</w:t>
+      </w:r>
+      <w:r>
+        <w:rPr>
+          <w:rFonts w:asciiTheme="minorEastAsia" w:hAnsiTheme="minorEastAsia"/>
+          <w:sz w:val="24"/>
+          <w:szCs w:val="24"/>
+        </w:rPr>
+        <w:t>即流程模型与工作流网</w:t>
+      </w:r>
+      <w:r>
+        <w:rPr>
+          <w:rFonts w:asciiTheme="minorEastAsia" w:hAnsiTheme="minorEastAsia" w:hint="eastAsia"/>
+          <w:sz w:val="24"/>
+          <w:szCs w:val="24"/>
+        </w:rPr>
+        <w:t>，</w:t>
+      </w:r>
+      <w:r>
+        <w:rPr>
+          <w:rFonts w:asciiTheme="minorEastAsia" w:hAnsiTheme="minorEastAsia"/>
+          <w:sz w:val="24"/>
+          <w:szCs w:val="24"/>
+        </w:rPr>
+        <w:fldChar w:fldCharType="begin"/>
+      </w:r>
+      <w:r>
+        <w:rPr>
+          <w:rFonts w:asciiTheme="minorEastAsia" w:hAnsiTheme="minorEastAsia"/>
+          <w:sz w:val="24"/>
+          <w:szCs w:val="24"/>
+        </w:rPr>
+        <w:instrText xml:space="preserve"> </w:instrText>
+      </w:r>
+      <w:r>
+        <w:rPr>
+          <w:rFonts w:asciiTheme="minorEastAsia" w:hAnsiTheme="minorEastAsia" w:hint="eastAsia"/>
+          <w:sz w:val="24"/>
+          <w:szCs w:val="24"/>
+        </w:rPr>
+        <w:instrText>REF _Ref415580102 \r \h</w:instrText>
+      </w:r>
+      <w:r>
+        <w:rPr>
+          <w:rFonts w:asciiTheme="minorEastAsia" w:hAnsiTheme="minorEastAsia"/>
+          <w:sz w:val="24"/>
+          <w:szCs w:val="24"/>
+        </w:rPr>
+        <w:instrText xml:space="preserve"> </w:instrText>
+      </w:r>
+      <w:r>
+        <w:rPr>
+          <w:rFonts w:asciiTheme="minorEastAsia" w:hAnsiTheme="minorEastAsia"/>
+          <w:sz w:val="24"/>
+          <w:szCs w:val="24"/>
+        </w:rPr>
+      </w:r>
+      <w:r>
+        <w:rPr>
+          <w:rFonts w:asciiTheme="minorEastAsia" w:hAnsiTheme="minorEastAsia"/>
+          <w:sz w:val="24"/>
+          <w:szCs w:val="24"/>
+        </w:rPr>
+        <w:fldChar w:fldCharType="separate"/>
+      </w:r>
+      <w:r>
+        <w:rPr>
+          <w:rFonts w:asciiTheme="minorEastAsia" w:hAnsiTheme="minorEastAsia"/>
+          <w:sz w:val="24"/>
+          <w:szCs w:val="24"/>
+        </w:rPr>
+        <w:t>1.2.3</w:t>
+      </w:r>
+      <w:r>
+        <w:rPr>
+          <w:rFonts w:asciiTheme="minorEastAsia" w:hAnsiTheme="minorEastAsia"/>
+          <w:sz w:val="24"/>
+          <w:szCs w:val="24"/>
+        </w:rPr>
+        <w:fldChar w:fldCharType="end"/>
+      </w:r>
+      <w:r>
+        <w:rPr>
+          <w:rFonts w:asciiTheme="minorEastAsia" w:hAnsiTheme="minorEastAsia"/>
+          <w:sz w:val="24"/>
+          <w:szCs w:val="24"/>
+        </w:rPr>
+        <w:t>对流程挖掘技术进行介绍</w:t>
+      </w:r>
+      <w:r>
+        <w:rPr>
+          <w:rFonts w:asciiTheme="minorEastAsia" w:hAnsiTheme="minorEastAsia" w:hint="eastAsia"/>
+          <w:sz w:val="24"/>
+          <w:szCs w:val="24"/>
+        </w:rPr>
+        <w:t>。</w:t>
+      </w:r>
     </w:p>
     <w:p>
       <w:pPr>
@@ -11936,15 +12599,3268 @@
           <w:numId w:val="15"/>
         </w:numPr>
       </w:pPr>
-      <w:bookmarkStart w:id="20" w:name="_Toc415228112"/>
+      <w:bookmarkStart w:id="19" w:name="_Toc415228112"/>
+      <w:bookmarkStart w:id="20" w:name="_Ref415580092"/>
       <w:r>
         <w:rPr>
           <w:rFonts w:hint="eastAsia"/>
         </w:rPr>
         <w:t>事件日志</w:t>
       </w:r>
+      <w:bookmarkEnd w:id="19"/>
       <w:bookmarkEnd w:id="20"/>
     </w:p>
+    <w:p>
+      <w:pPr>
+        <w:spacing w:line="400" w:lineRule="exact"/>
+        <w:ind w:firstLineChars="200" w:firstLine="480"/>
+        <w:rPr>
+          <w:sz w:val="24"/>
+          <w:szCs w:val="24"/>
+        </w:rPr>
+      </w:pPr>
+      <w:r>
+        <w:rPr>
+          <w:rFonts w:hint="eastAsia"/>
+          <w:sz w:val="24"/>
+          <w:szCs w:val="24"/>
+        </w:rPr>
+        <w:t>事件，通常表示现实生活中的一个事件，是事件日志的基本单元。如同定义</w:t>
+      </w:r>
+      <w:r>
+        <w:rPr>
+          <w:rFonts w:hint="eastAsia"/>
+          <w:sz w:val="24"/>
+          <w:szCs w:val="24"/>
+        </w:rPr>
+        <w:t>1</w:t>
+      </w:r>
+      <w:r>
+        <w:rPr>
+          <w:rFonts w:hint="eastAsia"/>
+          <w:sz w:val="24"/>
+          <w:szCs w:val="24"/>
+        </w:rPr>
+        <w:t>中指出的，每个事件可以包含若干属性，比如说“</w:t>
+      </w:r>
+      <w:r>
+        <w:rPr>
+          <w:rFonts w:hint="eastAsia"/>
+          <w:sz w:val="24"/>
+          <w:szCs w:val="24"/>
+        </w:rPr>
+        <w:t>时间戳</w:t>
+      </w:r>
+      <w:r>
+        <w:rPr>
+          <w:rFonts w:hint="eastAsia"/>
+          <w:sz w:val="24"/>
+          <w:szCs w:val="24"/>
+        </w:rPr>
+        <w:t>”（即事件是什么时候发生的），“</w:t>
+      </w:r>
+      <w:r>
+        <w:rPr>
+          <w:rFonts w:hint="eastAsia"/>
+          <w:sz w:val="24"/>
+          <w:szCs w:val="24"/>
+        </w:rPr>
+        <w:t>活动</w:t>
+      </w:r>
+      <w:r>
+        <w:rPr>
+          <w:rFonts w:hint="eastAsia"/>
+          <w:sz w:val="24"/>
+          <w:szCs w:val="24"/>
+        </w:rPr>
+        <w:t>”（即事件所代表的活动内容），等等。</w:t>
+      </w:r>
+    </w:p>
+    <w:p>
+      <w:pPr>
+        <w:spacing w:line="400" w:lineRule="exact"/>
+        <w:ind w:firstLineChars="200" w:firstLine="482"/>
+        <w:rPr>
+          <w:sz w:val="24"/>
+          <w:szCs w:val="24"/>
+        </w:rPr>
+      </w:pPr>
+      <w:r>
+        <w:rPr>
+          <w:rFonts w:hint="eastAsia"/>
+          <w:b/>
+          <w:sz w:val="24"/>
+          <w:szCs w:val="24"/>
+        </w:rPr>
+        <w:t>定义</w:t>
+      </w:r>
+      <w:r>
+        <w:rPr>
+          <w:rFonts w:hint="eastAsia"/>
+          <w:b/>
+          <w:sz w:val="24"/>
+          <w:szCs w:val="24"/>
+        </w:rPr>
+        <w:t>1</w:t>
+      </w:r>
+      <w:r>
+        <w:rPr>
+          <w:rFonts w:hint="eastAsia"/>
+          <w:sz w:val="24"/>
+          <w:szCs w:val="24"/>
+        </w:rPr>
+        <w:t>（</w:t>
+      </w:r>
+      <w:r>
+        <w:rPr>
+          <w:rFonts w:hint="eastAsia"/>
+          <w:i/>
+          <w:sz w:val="24"/>
+          <w:szCs w:val="24"/>
+        </w:rPr>
+        <w:t>事件</w:t>
+      </w:r>
+      <w:r>
+        <w:rPr>
+          <w:rFonts w:hint="eastAsia"/>
+          <w:i/>
+          <w:sz w:val="24"/>
+          <w:szCs w:val="24"/>
+        </w:rPr>
+        <w:t>,</w:t>
+      </w:r>
+      <w:r>
+        <w:rPr>
+          <w:i/>
+          <w:sz w:val="24"/>
+          <w:szCs w:val="24"/>
+        </w:rPr>
+        <w:t xml:space="preserve"> </w:t>
+      </w:r>
+      <w:r>
+        <w:rPr>
+          <w:rFonts w:hint="eastAsia"/>
+          <w:i/>
+          <w:sz w:val="24"/>
+          <w:szCs w:val="24"/>
+        </w:rPr>
+        <w:t>属性</w:t>
+      </w:r>
+      <w:r>
+        <w:rPr>
+          <w:rFonts w:hint="eastAsia"/>
+          <w:sz w:val="24"/>
+          <w:szCs w:val="24"/>
+        </w:rPr>
+        <w:t>）</w:t>
+      </w:r>
+      <w:r>
+        <w:rPr>
+          <w:rFonts w:hint="eastAsia"/>
+          <w:sz w:val="24"/>
+          <w:szCs w:val="24"/>
+        </w:rPr>
+        <w:t>令</w:t>
+      </w:r>
+      <m:oMath>
+        <m:r>
+          <m:rPr>
+            <m:sty m:val="p"/>
+          </m:rPr>
+          <w:rPr>
+            <w:rFonts w:ascii="Cambria Math" w:hAnsi="Cambria Math"/>
+            <w:sz w:val="24"/>
+            <w:szCs w:val="24"/>
+          </w:rPr>
+          <m:t>ϵ</m:t>
+        </m:r>
+      </m:oMath>
+      <w:r>
+        <w:rPr>
+          <w:sz w:val="24"/>
+          <w:szCs w:val="24"/>
+        </w:rPr>
+        <w:t>是</w:t>
+      </w:r>
+      <w:r>
+        <w:rPr>
+          <w:sz w:val="24"/>
+          <w:szCs w:val="24"/>
+        </w:rPr>
+        <w:t>时间空间</w:t>
+      </w:r>
+      <w:r>
+        <w:rPr>
+          <w:rFonts w:hint="eastAsia"/>
+          <w:sz w:val="24"/>
+          <w:szCs w:val="24"/>
+        </w:rPr>
+        <w:t>，</w:t>
+      </w:r>
+      <w:r>
+        <w:rPr>
+          <w:sz w:val="24"/>
+          <w:szCs w:val="24"/>
+        </w:rPr>
+        <w:t>即</w:t>
+      </w:r>
+      <w:r>
+        <w:rPr>
+          <w:sz w:val="24"/>
+          <w:szCs w:val="24"/>
+        </w:rPr>
+        <w:t>表示所有可能的事件的集合</w:t>
+      </w:r>
+      <w:r>
+        <w:rPr>
+          <w:rFonts w:hint="eastAsia"/>
+          <w:sz w:val="24"/>
+          <w:szCs w:val="24"/>
+        </w:rPr>
+        <w:t>，</w:t>
+      </w:r>
+      <w:r>
+        <w:rPr>
+          <w:sz w:val="24"/>
+          <w:szCs w:val="24"/>
+        </w:rPr>
+        <w:t>AN</w:t>
+      </w:r>
+      <w:r>
+        <w:rPr>
+          <w:sz w:val="24"/>
+          <w:szCs w:val="24"/>
+        </w:rPr>
+        <w:t>是一组事件属性的集合</w:t>
+      </w:r>
+      <w:r>
+        <w:rPr>
+          <w:rFonts w:hint="eastAsia"/>
+          <w:sz w:val="24"/>
+          <w:szCs w:val="24"/>
+        </w:rPr>
+        <w:t>。</w:t>
+      </w:r>
+      <w:r>
+        <w:rPr>
+          <w:sz w:val="24"/>
+          <w:szCs w:val="24"/>
+        </w:rPr>
+        <w:t>对于事件集合的一个事件</w:t>
+      </w:r>
+      <w:r>
+        <w:rPr>
+          <w:sz w:val="24"/>
+          <w:szCs w:val="24"/>
+        </w:rPr>
+        <w:t>e</w:t>
+      </w:r>
+      <w:r>
+        <w:rPr>
+          <w:rFonts w:hint="eastAsia"/>
+          <w:sz w:val="24"/>
+          <w:szCs w:val="24"/>
+        </w:rPr>
+        <w:t>（即</w:t>
+      </w:r>
+      <m:oMath>
+        <m:r>
+          <m:rPr>
+            <m:sty m:val="p"/>
+          </m:rPr>
+          <w:rPr>
+            <w:rFonts w:ascii="Cambria Math" w:hAnsi="Cambria Math"/>
+            <w:sz w:val="24"/>
+            <w:szCs w:val="24"/>
+          </w:rPr>
+          <m:t>e∈ϵ</m:t>
+        </m:r>
+      </m:oMath>
+      <w:r>
+        <w:rPr>
+          <w:rFonts w:hint="eastAsia"/>
+          <w:sz w:val="24"/>
+          <w:szCs w:val="24"/>
+        </w:rPr>
+        <w:t>），和</w:t>
+      </w:r>
+      <w:r>
+        <w:rPr>
+          <w:rFonts w:hint="eastAsia"/>
+          <w:sz w:val="24"/>
+          <w:szCs w:val="24"/>
+        </w:rPr>
+        <w:t>AN</w:t>
+      </w:r>
+      <w:r>
+        <w:rPr>
+          <w:rFonts w:hint="eastAsia"/>
+          <w:sz w:val="24"/>
+          <w:szCs w:val="24"/>
+        </w:rPr>
+        <w:t>中的一个属性</w:t>
+      </w:r>
+      <w:r>
+        <w:rPr>
+          <w:rFonts w:hint="eastAsia"/>
+          <w:sz w:val="24"/>
+          <w:szCs w:val="24"/>
+        </w:rPr>
+        <w:t>n,</w:t>
+      </w:r>
+      <m:oMath>
+        <m:sSub>
+          <m:sSubPr>
+            <m:ctrlPr>
+              <w:rPr>
+                <w:rFonts w:ascii="Cambria Math" w:hAnsi="Cambria Math"/>
+                <w:sz w:val="24"/>
+                <w:szCs w:val="24"/>
+              </w:rPr>
+            </m:ctrlPr>
+          </m:sSubPr>
+          <m:e>
+            <m:r>
+              <m:rPr>
+                <m:sty m:val="p"/>
+              </m:rPr>
+              <w:rPr>
+                <w:rFonts w:ascii="Cambria Math" w:hAnsi="Cambria Math"/>
+                <w:sz w:val="24"/>
+                <w:szCs w:val="24"/>
+              </w:rPr>
+              <m:t>#</m:t>
+            </m:r>
+          </m:e>
+          <m:sub>
+            <m:r>
+              <w:rPr>
+                <w:rFonts w:ascii="Cambria Math" w:hAnsi="Cambria Math"/>
+                <w:sz w:val="24"/>
+                <w:szCs w:val="24"/>
+              </w:rPr>
+              <m:t>n</m:t>
+            </m:r>
+          </m:sub>
+        </m:sSub>
+        <m:r>
+          <w:rPr>
+            <w:rFonts w:ascii="Cambria Math" w:hAnsi="Cambria Math"/>
+            <w:sz w:val="24"/>
+            <w:szCs w:val="24"/>
+          </w:rPr>
+          <m:t>(e)</m:t>
+        </m:r>
+      </m:oMath>
+      <w:r>
+        <w:rPr>
+          <w:rFonts w:hint="eastAsia"/>
+          <w:sz w:val="24"/>
+          <w:szCs w:val="24"/>
+        </w:rPr>
+        <w:t xml:space="preserve"> </w:t>
+      </w:r>
+      <w:r>
+        <w:rPr>
+          <w:rFonts w:hint="eastAsia"/>
+          <w:sz w:val="24"/>
+          <w:szCs w:val="24"/>
+        </w:rPr>
+        <w:t>表示事件</w:t>
+      </w:r>
+      <w:r>
+        <w:rPr>
+          <w:rFonts w:hint="eastAsia"/>
+          <w:sz w:val="24"/>
+          <w:szCs w:val="24"/>
+        </w:rPr>
+        <w:t>e</w:t>
+      </w:r>
+      <w:r>
+        <w:rPr>
+          <w:sz w:val="24"/>
+          <w:szCs w:val="24"/>
+        </w:rPr>
+        <w:t>在属性</w:t>
+      </w:r>
+      <w:r>
+        <w:rPr>
+          <w:sz w:val="24"/>
+          <w:szCs w:val="24"/>
+        </w:rPr>
+        <w:t>n</w:t>
+      </w:r>
+      <w:r>
+        <w:rPr>
+          <w:sz w:val="24"/>
+          <w:szCs w:val="24"/>
+        </w:rPr>
+        <w:t>下的值</w:t>
+      </w:r>
+      <w:r>
+        <w:rPr>
+          <w:rFonts w:hint="eastAsia"/>
+          <w:sz w:val="24"/>
+          <w:szCs w:val="24"/>
+        </w:rPr>
+        <w:t>。</w:t>
+      </w:r>
+    </w:p>
+    <w:p>
+      <w:pPr>
+        <w:spacing w:line="400" w:lineRule="exact"/>
+        <w:ind w:firstLineChars="200" w:firstLine="480"/>
+        <w:rPr>
+          <w:sz w:val="24"/>
+          <w:szCs w:val="24"/>
+        </w:rPr>
+      </w:pPr>
+      <w:r>
+        <w:rPr>
+          <w:sz w:val="24"/>
+          <w:szCs w:val="24"/>
+        </w:rPr>
+        <w:t>为了简化表达</w:t>
+      </w:r>
+      <w:r>
+        <w:rPr>
+          <w:rFonts w:hint="eastAsia"/>
+          <w:sz w:val="24"/>
+          <w:szCs w:val="24"/>
+        </w:rPr>
+        <w:t>，</w:t>
+      </w:r>
+      <w:r>
+        <w:rPr>
+          <w:sz w:val="24"/>
+          <w:szCs w:val="24"/>
+        </w:rPr>
+        <w:t>我们认为规定了两个标准的事件属性</w:t>
+      </w:r>
+      <w:r>
+        <w:rPr>
+          <w:rFonts w:hint="eastAsia"/>
+          <w:sz w:val="24"/>
+          <w:szCs w:val="24"/>
+        </w:rPr>
+        <w:t>：</w:t>
+      </w:r>
+    </w:p>
+    <w:p>
+      <w:pPr>
+        <w:pStyle w:val="aa"/>
+        <w:numPr>
+          <w:ilvl w:val="1"/>
+          <w:numId w:val="31"/>
+        </w:numPr>
+        <w:spacing w:line="400" w:lineRule="exact"/>
+        <w:ind w:firstLineChars="0"/>
+        <w:rPr>
+          <w:sz w:val="24"/>
+          <w:szCs w:val="24"/>
+        </w:rPr>
+      </w:pPr>
+      <m:oMath>
+        <m:sSub>
+          <m:sSubPr>
+            <m:ctrlPr>
+              <w:rPr>
+                <w:rFonts w:ascii="Cambria Math" w:hAnsi="Cambria Math"/>
+                <w:sz w:val="24"/>
+                <w:szCs w:val="24"/>
+              </w:rPr>
+            </m:ctrlPr>
+          </m:sSubPr>
+          <m:e>
+            <m:r>
+              <m:rPr>
+                <m:sty m:val="p"/>
+              </m:rPr>
+              <w:rPr>
+                <w:rFonts w:ascii="Cambria Math" w:hAnsi="Cambria Math"/>
+                <w:sz w:val="24"/>
+                <w:szCs w:val="24"/>
+              </w:rPr>
+              <m:t>#</m:t>
+            </m:r>
+          </m:e>
+          <m:sub>
+            <m:r>
+              <w:rPr>
+                <w:rFonts w:ascii="Cambria Math" w:hAnsi="Cambria Math"/>
+                <w:sz w:val="24"/>
+                <w:szCs w:val="24"/>
+              </w:rPr>
+              <m:t>activity</m:t>
+            </m:r>
+          </m:sub>
+        </m:sSub>
+        <m:r>
+          <w:rPr>
+            <w:rFonts w:ascii="Cambria Math" w:hAnsi="Cambria Math"/>
+            <w:sz w:val="24"/>
+            <w:szCs w:val="24"/>
+          </w:rPr>
+          <m:t>(e</m:t>
+        </m:r>
+        <m:r>
+          <w:rPr>
+            <w:rFonts w:ascii="Cambria Math" w:hAnsi="Cambria Math"/>
+            <w:sz w:val="24"/>
+            <w:szCs w:val="24"/>
+          </w:rPr>
+          <m:t>)</m:t>
+        </m:r>
+      </m:oMath>
+      <w:r>
+        <w:rPr>
+          <w:rFonts w:hint="eastAsia"/>
+          <w:sz w:val="24"/>
+          <w:szCs w:val="24"/>
+        </w:rPr>
+        <w:t>代表事件</w:t>
+      </w:r>
+      <w:r>
+        <w:rPr>
+          <w:rFonts w:hint="eastAsia"/>
+          <w:sz w:val="24"/>
+          <w:szCs w:val="24"/>
+        </w:rPr>
+        <w:t>e</w:t>
+      </w:r>
+      <w:r>
+        <w:rPr>
+          <w:rFonts w:hint="eastAsia"/>
+          <w:sz w:val="24"/>
+          <w:szCs w:val="24"/>
+        </w:rPr>
+        <w:t>的所指定的活动。</w:t>
+      </w:r>
+    </w:p>
+    <w:p>
+      <w:pPr>
+        <w:pStyle w:val="aa"/>
+        <w:numPr>
+          <w:ilvl w:val="1"/>
+          <w:numId w:val="31"/>
+        </w:numPr>
+        <w:spacing w:line="400" w:lineRule="exact"/>
+        <w:ind w:firstLineChars="0"/>
+        <w:rPr>
+          <w:sz w:val="24"/>
+          <w:szCs w:val="24"/>
+        </w:rPr>
+      </w:pPr>
+      <m:oMath>
+        <m:sSub>
+          <m:sSubPr>
+            <m:ctrlPr>
+              <w:rPr>
+                <w:rFonts w:ascii="Cambria Math" w:hAnsi="Cambria Math"/>
+                <w:sz w:val="24"/>
+                <w:szCs w:val="24"/>
+              </w:rPr>
+            </m:ctrlPr>
+          </m:sSubPr>
+          <m:e>
+            <m:r>
+              <m:rPr>
+                <m:sty m:val="p"/>
+              </m:rPr>
+              <w:rPr>
+                <w:rFonts w:ascii="Cambria Math" w:hAnsi="Cambria Math"/>
+                <w:sz w:val="24"/>
+                <w:szCs w:val="24"/>
+              </w:rPr>
+              <m:t>#</m:t>
+            </m:r>
+          </m:e>
+          <m:sub>
+            <m:r>
+              <w:rPr>
+                <w:rFonts w:ascii="Cambria Math" w:hAnsi="Cambria Math" w:hint="eastAsia"/>
+                <w:sz w:val="24"/>
+                <w:szCs w:val="24"/>
+              </w:rPr>
+              <m:t>time</m:t>
+            </m:r>
+          </m:sub>
+        </m:sSub>
+        <m:r>
+          <w:rPr>
+            <w:rFonts w:ascii="Cambria Math" w:hAnsi="Cambria Math"/>
+            <w:sz w:val="24"/>
+            <w:szCs w:val="24"/>
+          </w:rPr>
+          <m:t>(e</m:t>
+        </m:r>
+        <m:r>
+          <w:rPr>
+            <w:rFonts w:ascii="Cambria Math" w:hAnsi="Cambria Math"/>
+            <w:sz w:val="24"/>
+            <w:szCs w:val="24"/>
+          </w:rPr>
+          <m:t>)</m:t>
+        </m:r>
+      </m:oMath>
+      <w:r>
+        <w:rPr>
+          <w:rFonts w:hint="eastAsia"/>
+          <w:sz w:val="24"/>
+          <w:szCs w:val="24"/>
+        </w:rPr>
+        <w:t>代表事件</w:t>
+      </w:r>
+      <w:r>
+        <w:rPr>
+          <w:rFonts w:hint="eastAsia"/>
+          <w:sz w:val="24"/>
+          <w:szCs w:val="24"/>
+        </w:rPr>
+        <w:t>e</w:t>
+      </w:r>
+      <w:r>
+        <w:rPr>
+          <w:rFonts w:hint="eastAsia"/>
+          <w:sz w:val="24"/>
+          <w:szCs w:val="24"/>
+        </w:rPr>
+        <w:t>的</w:t>
+      </w:r>
+      <w:r>
+        <w:rPr>
+          <w:rFonts w:hint="eastAsia"/>
+          <w:sz w:val="24"/>
+          <w:szCs w:val="24"/>
+        </w:rPr>
+        <w:t>对应的时间戳。</w:t>
+      </w:r>
+    </w:p>
+    <w:p>
+      <w:pPr>
+        <w:spacing w:line="400" w:lineRule="exact"/>
+        <w:ind w:left="420"/>
+        <w:rPr>
+          <w:sz w:val="24"/>
+          <w:szCs w:val="24"/>
+        </w:rPr>
+      </w:pPr>
+    </w:p>
+    <w:p>
+      <w:pPr>
+        <w:spacing w:line="400" w:lineRule="exact"/>
+        <w:ind w:firstLineChars="200" w:firstLine="480"/>
+        <w:rPr>
+          <w:sz w:val="24"/>
+          <w:szCs w:val="24"/>
+        </w:rPr>
+      </w:pPr>
+      <w:r>
+        <w:rPr>
+          <w:rFonts w:hint="eastAsia"/>
+          <w:sz w:val="24"/>
+          <w:szCs w:val="24"/>
+        </w:rPr>
+        <w:lastRenderedPageBreak/>
+        <w:t>一个事件日志是由一组案例</w:t>
+      </w:r>
+      <w:r>
+        <w:rPr>
+          <w:rFonts w:hint="eastAsia"/>
+          <w:sz w:val="24"/>
+          <w:szCs w:val="24"/>
+        </w:rPr>
+        <w:t>（</w:t>
+      </w:r>
+      <w:r>
+        <w:rPr>
+          <w:rFonts w:hint="eastAsia"/>
+          <w:sz w:val="24"/>
+          <w:szCs w:val="24"/>
+        </w:rPr>
+        <w:t>case</w:t>
+      </w:r>
+      <w:r>
+        <w:rPr>
+          <w:rFonts w:hint="eastAsia"/>
+          <w:sz w:val="24"/>
+          <w:szCs w:val="24"/>
+        </w:rPr>
+        <w:t>）</w:t>
+      </w:r>
+      <w:r>
+        <w:rPr>
+          <w:rFonts w:hint="eastAsia"/>
+          <w:sz w:val="24"/>
+          <w:szCs w:val="24"/>
+        </w:rPr>
+        <w:t>组成的，</w:t>
+      </w:r>
+      <w:r>
+        <w:rPr>
+          <w:rFonts w:hint="eastAsia"/>
+          <w:sz w:val="24"/>
+          <w:szCs w:val="24"/>
+        </w:rPr>
+        <w:t>每个案例（</w:t>
+      </w:r>
+      <w:r>
+        <w:rPr>
+          <w:rFonts w:hint="eastAsia"/>
+          <w:sz w:val="24"/>
+          <w:szCs w:val="24"/>
+        </w:rPr>
+        <w:t>cas</w:t>
+      </w:r>
+      <w:r>
+        <w:rPr>
+          <w:sz w:val="24"/>
+          <w:szCs w:val="24"/>
+        </w:rPr>
+        <w:t>e</w:t>
+      </w:r>
+      <w:r>
+        <w:rPr>
+          <w:rFonts w:hint="eastAsia"/>
+          <w:sz w:val="24"/>
+          <w:szCs w:val="24"/>
+        </w:rPr>
+        <w:t>）是由一组根据时间戳排好顺序的事件组成的，这组</w:t>
+      </w:r>
+      <w:r>
+        <w:rPr>
+          <w:rFonts w:hint="eastAsia"/>
+          <w:sz w:val="24"/>
+          <w:szCs w:val="24"/>
+        </w:rPr>
+        <w:t>各不相同的</w:t>
+      </w:r>
+      <w:r>
+        <w:rPr>
+          <w:rFonts w:hint="eastAsia"/>
+          <w:sz w:val="24"/>
+          <w:szCs w:val="24"/>
+        </w:rPr>
+        <w:t>事件表达形式为一个工作流轨迹（</w:t>
+      </w:r>
+      <w:r>
+        <w:rPr>
+          <w:sz w:val="24"/>
+          <w:szCs w:val="24"/>
+        </w:rPr>
+        <w:t>Trace</w:t>
+      </w:r>
+      <w:r>
+        <w:rPr>
+          <w:rFonts w:hint="eastAsia"/>
+          <w:sz w:val="24"/>
+          <w:szCs w:val="24"/>
+        </w:rPr>
+        <w:t>）。</w:t>
+      </w:r>
+      <w:r>
+        <w:rPr>
+          <w:rFonts w:hint="eastAsia"/>
+          <w:sz w:val="24"/>
+          <w:szCs w:val="24"/>
+        </w:rPr>
+        <w:t>对于每个案例，</w:t>
+      </w:r>
+      <w:proofErr w:type="gramStart"/>
+      <w:r>
+        <w:rPr>
+          <w:rFonts w:hint="eastAsia"/>
+          <w:sz w:val="24"/>
+          <w:szCs w:val="24"/>
+        </w:rPr>
+        <w:t>如事件</w:t>
+      </w:r>
+      <w:proofErr w:type="gramEnd"/>
+      <w:r>
+        <w:rPr>
+          <w:rFonts w:hint="eastAsia"/>
+          <w:sz w:val="24"/>
+          <w:szCs w:val="24"/>
+        </w:rPr>
+        <w:t>一样，也可以由各种各样的属性。</w:t>
+      </w:r>
+    </w:p>
+    <w:p>
+      <w:pPr>
+        <w:spacing w:line="400" w:lineRule="exact"/>
+        <w:ind w:firstLineChars="200" w:firstLine="482"/>
+        <w:rPr>
+          <w:sz w:val="24"/>
+          <w:szCs w:val="24"/>
+        </w:rPr>
+      </w:pPr>
+      <w:r>
+        <w:rPr>
+          <w:b/>
+          <w:sz w:val="24"/>
+          <w:szCs w:val="24"/>
+        </w:rPr>
+        <w:t>定义</w:t>
+      </w:r>
+      <w:r>
+        <w:rPr>
+          <w:rFonts w:hint="eastAsia"/>
+          <w:b/>
+          <w:sz w:val="24"/>
+          <w:szCs w:val="24"/>
+        </w:rPr>
+        <w:t>2</w:t>
+      </w:r>
+      <w:r>
+        <w:rPr>
+          <w:rFonts w:hint="eastAsia"/>
+          <w:sz w:val="24"/>
+          <w:szCs w:val="24"/>
+        </w:rPr>
+        <w:t>（</w:t>
+      </w:r>
+      <w:r>
+        <w:rPr>
+          <w:rFonts w:hint="eastAsia"/>
+          <w:i/>
+          <w:sz w:val="24"/>
+          <w:szCs w:val="24"/>
+        </w:rPr>
+        <w:t>案例，轨迹，事件日志</w:t>
+      </w:r>
+      <w:r>
+        <w:rPr>
+          <w:rFonts w:hint="eastAsia"/>
+          <w:sz w:val="24"/>
+          <w:szCs w:val="24"/>
+        </w:rPr>
+        <w:t>）</w:t>
+      </w:r>
+      <w:r>
+        <w:rPr>
+          <w:rFonts w:hint="eastAsia"/>
+          <w:sz w:val="24"/>
+          <w:szCs w:val="24"/>
+        </w:rPr>
+        <w:t>令</w:t>
+      </w:r>
+      <w:bookmarkStart w:id="21" w:name="OLE_LINK1"/>
+      <m:oMath>
+        <m:r>
+          <m:rPr>
+            <m:sty m:val="p"/>
+          </m:rPr>
+          <w:rPr>
+            <w:rFonts w:ascii="Cambria Math" w:hAnsi="Cambria Math"/>
+            <w:sz w:val="24"/>
+            <w:szCs w:val="24"/>
+          </w:rPr>
+          <m:t>ξ</m:t>
+        </m:r>
+      </m:oMath>
+      <w:bookmarkEnd w:id="21"/>
+      <w:r>
+        <w:rPr>
+          <w:sz w:val="24"/>
+          <w:szCs w:val="24"/>
+        </w:rPr>
+        <w:t>是案例空间</w:t>
+      </w:r>
+      <w:r>
+        <w:rPr>
+          <w:rFonts w:hint="eastAsia"/>
+          <w:sz w:val="24"/>
+          <w:szCs w:val="24"/>
+        </w:rPr>
+        <w:t>，</w:t>
+      </w:r>
+      <w:r>
+        <w:rPr>
+          <w:sz w:val="24"/>
+          <w:szCs w:val="24"/>
+        </w:rPr>
+        <w:t>即表示所有可能的案例的集合</w:t>
+      </w:r>
+      <w:r>
+        <w:rPr>
+          <w:rFonts w:hint="eastAsia"/>
+          <w:sz w:val="24"/>
+          <w:szCs w:val="24"/>
+        </w:rPr>
+        <w:t>，</w:t>
+      </w:r>
+      <w:r>
+        <w:rPr>
+          <w:sz w:val="24"/>
+          <w:szCs w:val="24"/>
+        </w:rPr>
+        <w:t>AN</w:t>
+      </w:r>
+      <w:r>
+        <w:rPr>
+          <w:sz w:val="24"/>
+          <w:szCs w:val="24"/>
+        </w:rPr>
+        <w:t>是一组</w:t>
+      </w:r>
+      <w:r>
+        <w:rPr>
+          <w:sz w:val="24"/>
+          <w:szCs w:val="24"/>
+        </w:rPr>
+        <w:t>案例</w:t>
+      </w:r>
+      <w:r>
+        <w:rPr>
+          <w:sz w:val="24"/>
+          <w:szCs w:val="24"/>
+        </w:rPr>
+        <w:t>属性的集合</w:t>
+      </w:r>
+      <w:r>
+        <w:rPr>
+          <w:rFonts w:hint="eastAsia"/>
+          <w:sz w:val="24"/>
+          <w:szCs w:val="24"/>
+        </w:rPr>
+        <w:t>。对于案例空间</w:t>
+      </w:r>
+      <m:oMath>
+        <m:r>
+          <m:rPr>
+            <m:sty m:val="p"/>
+          </m:rPr>
+          <w:rPr>
+            <w:rFonts w:ascii="Cambria Math" w:hAnsi="Cambria Math"/>
+            <w:sz w:val="24"/>
+            <w:szCs w:val="24"/>
+          </w:rPr>
+          <m:t>ξ</m:t>
+        </m:r>
+      </m:oMath>
+      <w:r>
+        <w:rPr>
+          <w:rFonts w:hint="eastAsia"/>
+          <w:sz w:val="24"/>
+          <w:szCs w:val="24"/>
+        </w:rPr>
+        <w:t>中的一个案例</w:t>
+      </w:r>
+      <w:r>
+        <w:rPr>
+          <w:rFonts w:hint="eastAsia"/>
+          <w:sz w:val="24"/>
+          <w:szCs w:val="24"/>
+        </w:rPr>
+        <w:t>c</w:t>
+      </w:r>
+      <w:r>
+        <w:rPr>
+          <w:rFonts w:hint="eastAsia"/>
+          <w:sz w:val="24"/>
+          <w:szCs w:val="24"/>
+        </w:rPr>
+        <w:t>，</w:t>
+      </w:r>
+      <w:r>
+        <w:rPr>
+          <w:sz w:val="24"/>
+          <w:szCs w:val="24"/>
+        </w:rPr>
+        <w:t>和</w:t>
+      </w:r>
+      <w:r>
+        <w:rPr>
+          <w:sz w:val="24"/>
+          <w:szCs w:val="24"/>
+        </w:rPr>
+        <w:t>AN</w:t>
+      </w:r>
+      <w:r>
+        <w:rPr>
+          <w:sz w:val="24"/>
+          <w:szCs w:val="24"/>
+        </w:rPr>
+        <w:t>中的一个属性</w:t>
+      </w:r>
+      <w:r>
+        <w:rPr>
+          <w:rFonts w:hint="eastAsia"/>
+          <w:sz w:val="24"/>
+          <w:szCs w:val="24"/>
+        </w:rPr>
+        <w:t>n,</w:t>
+      </w:r>
+      <w:r>
+        <w:rPr>
+          <w:sz w:val="24"/>
+          <w:szCs w:val="24"/>
+        </w:rPr>
+        <w:t xml:space="preserve"> </w:t>
+      </w:r>
+      <m:oMath>
+        <m:sSub>
+          <m:sSubPr>
+            <m:ctrlPr>
+              <w:rPr>
+                <w:rFonts w:ascii="Cambria Math" w:hAnsi="Cambria Math"/>
+                <w:sz w:val="24"/>
+                <w:szCs w:val="24"/>
+              </w:rPr>
+            </m:ctrlPr>
+          </m:sSubPr>
+          <m:e>
+            <m:r>
+              <m:rPr>
+                <m:sty m:val="p"/>
+              </m:rPr>
+              <w:rPr>
+                <w:rFonts w:ascii="Cambria Math" w:hAnsi="Cambria Math"/>
+                <w:sz w:val="24"/>
+                <w:szCs w:val="24"/>
+              </w:rPr>
+              <m:t>#</m:t>
+            </m:r>
+          </m:e>
+          <m:sub>
+            <m:r>
+              <w:rPr>
+                <w:rFonts w:ascii="Cambria Math" w:hAnsi="Cambria Math"/>
+                <w:sz w:val="24"/>
+                <w:szCs w:val="24"/>
+              </w:rPr>
+              <m:t>n</m:t>
+            </m:r>
+          </m:sub>
+        </m:sSub>
+        <m:r>
+          <w:rPr>
+            <w:rFonts w:ascii="Cambria Math" w:hAnsi="Cambria Math"/>
+            <w:sz w:val="24"/>
+            <w:szCs w:val="24"/>
+          </w:rPr>
+          <m:t>(</m:t>
+        </m:r>
+        <m:r>
+          <w:rPr>
+            <w:rFonts w:ascii="Cambria Math" w:hAnsi="Cambria Math"/>
+            <w:sz w:val="24"/>
+            <w:szCs w:val="24"/>
+          </w:rPr>
+          <m:t>c</m:t>
+        </m:r>
+        <m:r>
+          <w:rPr>
+            <w:rFonts w:ascii="Cambria Math" w:hAnsi="Cambria Math"/>
+            <w:sz w:val="24"/>
+            <w:szCs w:val="24"/>
+          </w:rPr>
+          <m:t>)</m:t>
+        </m:r>
+      </m:oMath>
+      <w:r>
+        <w:rPr>
+          <w:sz w:val="24"/>
+          <w:szCs w:val="24"/>
+        </w:rPr>
+        <w:t>表示案例</w:t>
+      </w:r>
+      <w:r>
+        <w:rPr>
+          <w:sz w:val="24"/>
+          <w:szCs w:val="24"/>
+        </w:rPr>
+        <w:t>c</w:t>
+      </w:r>
+      <w:r>
+        <w:rPr>
+          <w:sz w:val="24"/>
+          <w:szCs w:val="24"/>
+        </w:rPr>
+        <w:t>对应的属性</w:t>
+      </w:r>
+      <w:r>
+        <w:rPr>
+          <w:rFonts w:hint="eastAsia"/>
+          <w:sz w:val="24"/>
+          <w:szCs w:val="24"/>
+        </w:rPr>
+        <w:t>n</w:t>
+      </w:r>
+      <w:r>
+        <w:rPr>
+          <w:rFonts w:hint="eastAsia"/>
+          <w:sz w:val="24"/>
+          <w:szCs w:val="24"/>
+        </w:rPr>
+        <w:t>的值。每个案例都有一个强制的属性</w:t>
+      </w:r>
+      <w:r>
+        <w:rPr>
+          <w:rFonts w:hint="eastAsia"/>
+          <w:sz w:val="24"/>
+          <w:szCs w:val="24"/>
+        </w:rPr>
+        <w:t>trace,</w:t>
+      </w:r>
+      <w:r>
+        <w:rPr>
+          <w:rFonts w:hint="eastAsia"/>
+          <w:sz w:val="24"/>
+          <w:szCs w:val="24"/>
+        </w:rPr>
+        <w:t>即表示这个案例对应的轨迹</w:t>
+      </w:r>
+      <w:r>
+        <w:rPr>
+          <w:rFonts w:hint="eastAsia"/>
+          <w:sz w:val="24"/>
+          <w:szCs w:val="24"/>
+        </w:rPr>
+        <w:t>.</w:t>
+      </w:r>
+      <w:r>
+        <w:rPr>
+          <w:rFonts w:hint="eastAsia"/>
+          <w:sz w:val="24"/>
+          <w:szCs w:val="24"/>
+        </w:rPr>
+        <w:t>通常，记</w:t>
+      </w:r>
+      <m:oMath>
+        <m:r>
+          <m:rPr>
+            <m:sty m:val="p"/>
+          </m:rPr>
+          <w:rPr>
+            <w:rFonts w:ascii="Cambria Math" w:hAnsi="Cambria Math" w:hint="eastAsia"/>
+            <w:sz w:val="24"/>
+            <w:szCs w:val="24"/>
+          </w:rPr>
+          <m:t>c</m:t>
+        </m:r>
+        <m:r>
+          <m:rPr>
+            <m:sty m:val="p"/>
+          </m:rPr>
+          <w:rPr>
+            <w:rFonts w:ascii="Cambria Math" w:hAnsi="Cambria Math"/>
+            <w:sz w:val="24"/>
+            <w:szCs w:val="24"/>
+          </w:rPr>
+          <m:t>=</m:t>
+        </m:r>
+        <m:sSub>
+          <m:sSubPr>
+            <m:ctrlPr>
+              <w:rPr>
+                <w:rFonts w:ascii="Cambria Math" w:hAnsi="Cambria Math"/>
+                <w:sz w:val="24"/>
+                <w:szCs w:val="24"/>
+              </w:rPr>
+            </m:ctrlPr>
+          </m:sSubPr>
+          <m:e>
+            <m:r>
+              <m:rPr>
+                <m:sty m:val="p"/>
+              </m:rPr>
+              <w:rPr>
+                <w:rFonts w:ascii="Cambria Math" w:hAnsi="Cambria Math"/>
+                <w:sz w:val="24"/>
+                <w:szCs w:val="24"/>
+              </w:rPr>
+              <m:t>#</m:t>
+            </m:r>
+          </m:e>
+          <m:sub>
+            <m:r>
+              <w:rPr>
+                <w:rFonts w:ascii="Cambria Math" w:hAnsi="Cambria Math"/>
+                <w:sz w:val="24"/>
+                <w:szCs w:val="24"/>
+              </w:rPr>
+              <m:t>trace</m:t>
+            </m:r>
+          </m:sub>
+        </m:sSub>
+        <m:r>
+          <w:rPr>
+            <w:rFonts w:ascii="Cambria Math" w:hAnsi="Cambria Math"/>
+            <w:sz w:val="24"/>
+            <w:szCs w:val="24"/>
+          </w:rPr>
+          <m:t>(</m:t>
+        </m:r>
+        <m:r>
+          <w:rPr>
+            <w:rFonts w:ascii="Cambria Math" w:hAnsi="Cambria Math"/>
+            <w:sz w:val="24"/>
+            <w:szCs w:val="24"/>
+          </w:rPr>
+          <m:t>c</m:t>
+        </m:r>
+        <m:r>
+          <w:rPr>
+            <w:rFonts w:ascii="Cambria Math" w:hAnsi="Cambria Math"/>
+            <w:sz w:val="24"/>
+            <w:szCs w:val="24"/>
+          </w:rPr>
+          <m:t>)</m:t>
+        </m:r>
+      </m:oMath>
+      <w:r>
+        <w:rPr>
+          <w:rFonts w:hint="eastAsia"/>
+          <w:sz w:val="24"/>
+          <w:szCs w:val="24"/>
+        </w:rPr>
+        <w:t xml:space="preserve"> </w:t>
+      </w:r>
+      <w:r>
+        <w:rPr>
+          <w:rFonts w:hint="eastAsia"/>
+          <w:sz w:val="24"/>
+          <w:szCs w:val="24"/>
+        </w:rPr>
+        <w:t>，简化表达一个案例的轨迹。</w:t>
+      </w:r>
+    </w:p>
+    <w:p>
+      <w:pPr>
+        <w:spacing w:line="400" w:lineRule="exact"/>
+        <w:ind w:firstLineChars="200" w:firstLine="480"/>
+        <w:rPr>
+          <w:sz w:val="24"/>
+          <w:szCs w:val="24"/>
+        </w:rPr>
+      </w:pPr>
+      <w:r>
+        <w:rPr>
+          <w:rFonts w:hint="eastAsia"/>
+          <w:sz w:val="24"/>
+          <w:szCs w:val="24"/>
+        </w:rPr>
+        <w:t>一个轨迹是一个事件组成的</w:t>
+      </w:r>
+      <w:r>
+        <w:rPr>
+          <w:rFonts w:hint="eastAsia"/>
+          <w:sz w:val="24"/>
+          <w:szCs w:val="24"/>
+        </w:rPr>
+        <w:t>有限</w:t>
+      </w:r>
+      <w:r>
+        <w:rPr>
+          <w:rFonts w:hint="eastAsia"/>
+          <w:sz w:val="24"/>
+          <w:szCs w:val="24"/>
+        </w:rPr>
+        <w:t>序列</w:t>
+      </w:r>
+      <m:oMath>
+        <m:r>
+          <m:rPr>
+            <m:sty m:val="p"/>
+          </m:rPr>
+          <w:rPr>
+            <w:rFonts w:ascii="Cambria Math" w:hAnsi="Cambria Math"/>
+            <w:sz w:val="24"/>
+            <w:szCs w:val="24"/>
+          </w:rPr>
+          <m:t>σ</m:t>
+        </m:r>
+      </m:oMath>
+      <w:r>
+        <w:rPr>
+          <w:rFonts w:hint="eastAsia"/>
+          <w:sz w:val="24"/>
+          <w:szCs w:val="24"/>
+        </w:rPr>
+        <w:t>，序列中的每个事件只出现一次。其中</w:t>
+      </w:r>
+      <w:r>
+        <w:rPr>
+          <w:rFonts w:hint="eastAsia"/>
+          <w:sz w:val="24"/>
+          <w:szCs w:val="24"/>
+        </w:rPr>
+        <w:t>|</w:t>
+      </w:r>
+      <m:oMath>
+        <m:r>
+          <m:rPr>
+            <m:sty m:val="p"/>
+          </m:rPr>
+          <w:rPr>
+            <w:rFonts w:ascii="Cambria Math" w:hAnsi="Cambria Math"/>
+            <w:sz w:val="24"/>
+            <w:szCs w:val="24"/>
+          </w:rPr>
+          <m:t>σ</m:t>
+        </m:r>
+      </m:oMath>
+      <w:r>
+        <w:rPr>
+          <w:rFonts w:hint="eastAsia"/>
+          <w:sz w:val="24"/>
+          <w:szCs w:val="24"/>
+        </w:rPr>
+        <w:t>|</w:t>
+      </w:r>
+      <w:r>
+        <w:rPr>
+          <w:rFonts w:hint="eastAsia"/>
+          <w:sz w:val="24"/>
+          <w:szCs w:val="24"/>
+        </w:rPr>
+        <w:t>表示轨迹的长度，即轨迹中包含的事件的个数。一个事件日志为一组案例组成的集合，即</w:t>
+      </w:r>
+      <m:oMath>
+        <m:r>
+          <m:rPr>
+            <m:sty m:val="p"/>
+          </m:rPr>
+          <w:rPr>
+            <w:rFonts w:ascii="Cambria Math" w:hAnsi="Cambria Math" w:hint="eastAsia"/>
+            <w:sz w:val="24"/>
+            <w:szCs w:val="24"/>
+          </w:rPr>
+          <m:t>L</m:t>
+        </m:r>
+        <m:r>
+          <m:rPr>
+            <m:sty m:val="p"/>
+          </m:rPr>
+          <w:rPr>
+            <w:rFonts w:ascii="Cambria Math" w:hAnsi="Cambria Math"/>
+            <w:sz w:val="24"/>
+            <w:szCs w:val="24"/>
+          </w:rPr>
+          <m:t>⊂</m:t>
+        </m:r>
+        <m:r>
+          <m:rPr>
+            <m:sty m:val="p"/>
+          </m:rPr>
+          <w:rPr>
+            <w:rFonts w:ascii="Cambria Math" w:hAnsi="Cambria Math"/>
+            <w:sz w:val="24"/>
+            <w:szCs w:val="24"/>
+          </w:rPr>
+          <m:t>ξ</m:t>
+        </m:r>
+      </m:oMath>
+      <w:r>
+        <w:rPr>
+          <w:rFonts w:hint="eastAsia"/>
+          <w:sz w:val="24"/>
+          <w:szCs w:val="24"/>
+        </w:rPr>
+        <w:t>。</w:t>
+      </w:r>
+    </w:p>
+    <w:p>
+      <w:pPr>
+        <w:spacing w:line="400" w:lineRule="exact"/>
+        <w:ind w:firstLineChars="200" w:firstLine="480"/>
+        <w:rPr>
+          <w:sz w:val="24"/>
+          <w:szCs w:val="24"/>
+        </w:rPr>
+      </w:pPr>
+      <w:r>
+        <w:rPr>
+          <w:rFonts w:hint="eastAsia"/>
+          <w:sz w:val="24"/>
+          <w:szCs w:val="24"/>
+        </w:rPr>
+        <w:t>给定一组活动的集合</w:t>
+      </w:r>
+      <w:r>
+        <w:rPr>
+          <w:rFonts w:hint="eastAsia"/>
+          <w:sz w:val="24"/>
+          <w:szCs w:val="24"/>
+        </w:rPr>
+        <w:t>T</w:t>
+      </w:r>
+      <w:r>
+        <w:rPr>
+          <w:rFonts w:hint="eastAsia"/>
+          <w:sz w:val="24"/>
+          <w:szCs w:val="24"/>
+        </w:rPr>
+        <w:t>，一个定义在活动集合</w:t>
+      </w:r>
+      <w:r>
+        <w:rPr>
+          <w:rFonts w:hint="eastAsia"/>
+          <w:sz w:val="24"/>
+          <w:szCs w:val="24"/>
+        </w:rPr>
+        <w:t>T</w:t>
+      </w:r>
+      <w:r>
+        <w:rPr>
+          <w:rFonts w:hint="eastAsia"/>
+          <w:sz w:val="24"/>
+          <w:szCs w:val="24"/>
+        </w:rPr>
+        <w:t>上的事件日志</w:t>
+      </w:r>
+      <w:r>
+        <w:rPr>
+          <w:rFonts w:hint="eastAsia"/>
+          <w:sz w:val="24"/>
+          <w:szCs w:val="24"/>
+        </w:rPr>
+        <w:t>W</w:t>
+      </w:r>
+      <w:r>
+        <w:rPr>
+          <w:rFonts w:hint="eastAsia"/>
+          <w:sz w:val="24"/>
+          <w:szCs w:val="24"/>
+        </w:rPr>
+        <w:t>是指</w:t>
+      </w:r>
+      <w:r>
+        <w:rPr>
+          <w:rFonts w:hint="eastAsia"/>
+          <w:sz w:val="24"/>
+          <w:szCs w:val="24"/>
+        </w:rPr>
+        <w:t>W</w:t>
+      </w:r>
+      <w:r>
+        <w:rPr>
+          <w:rFonts w:hint="eastAsia"/>
+          <w:sz w:val="24"/>
+          <w:szCs w:val="24"/>
+        </w:rPr>
+        <w:t>中的任何一个事件的活动都在集合</w:t>
+      </w:r>
+      <w:r>
+        <w:rPr>
+          <w:rFonts w:hint="eastAsia"/>
+          <w:sz w:val="24"/>
+          <w:szCs w:val="24"/>
+        </w:rPr>
+        <w:t>T</w:t>
+      </w:r>
+      <w:r>
+        <w:rPr>
+          <w:rFonts w:hint="eastAsia"/>
+          <w:sz w:val="24"/>
+          <w:szCs w:val="24"/>
+        </w:rPr>
+        <w:t>里面，即有</w:t>
+      </w:r>
+      <m:oMath>
+        <m:sSub>
+          <m:sSubPr>
+            <m:ctrlPr>
+              <w:rPr>
+                <w:rFonts w:ascii="Cambria Math" w:hAnsi="Cambria Math"/>
+                <w:sz w:val="24"/>
+                <w:szCs w:val="24"/>
+              </w:rPr>
+            </m:ctrlPr>
+          </m:sSubPr>
+          <m:e>
+            <m:r>
+              <m:rPr>
+                <m:sty m:val="p"/>
+              </m:rPr>
+              <w:rPr>
+                <w:rFonts w:ascii="Cambria Math" w:hAnsi="Cambria Math"/>
+                <w:sz w:val="24"/>
+                <w:szCs w:val="24"/>
+              </w:rPr>
+              <m:t>∀e∈W,</m:t>
+            </m:r>
+            <m:r>
+              <m:rPr>
+                <m:sty m:val="p"/>
+              </m:rPr>
+              <w:rPr>
+                <w:rFonts w:ascii="Cambria Math" w:hAnsi="Cambria Math"/>
+                <w:sz w:val="24"/>
+                <w:szCs w:val="24"/>
+              </w:rPr>
+              <m:t>#</m:t>
+            </m:r>
+          </m:e>
+          <m:sub>
+            <m:r>
+              <w:rPr>
+                <w:rFonts w:ascii="Cambria Math" w:hAnsi="Cambria Math"/>
+                <w:sz w:val="24"/>
+                <w:szCs w:val="24"/>
+              </w:rPr>
+              <m:t>trace</m:t>
+            </m:r>
+          </m:sub>
+        </m:sSub>
+        <m:d>
+          <m:dPr>
+            <m:ctrlPr>
+              <w:rPr>
+                <w:rFonts w:ascii="Cambria Math" w:hAnsi="Cambria Math"/>
+                <w:i/>
+                <w:sz w:val="24"/>
+                <w:szCs w:val="24"/>
+              </w:rPr>
+            </m:ctrlPr>
+          </m:dPr>
+          <m:e>
+            <m:r>
+              <w:rPr>
+                <w:rFonts w:ascii="Cambria Math" w:hAnsi="Cambria Math"/>
+                <w:sz w:val="24"/>
+                <w:szCs w:val="24"/>
+              </w:rPr>
+              <m:t>e</m:t>
+            </m:r>
+          </m:e>
+        </m:d>
+        <m:r>
+          <w:rPr>
+            <w:rFonts w:ascii="Cambria Math" w:hAnsi="Cambria Math"/>
+            <w:sz w:val="24"/>
+            <w:szCs w:val="24"/>
+          </w:rPr>
+          <m:t>∈T</m:t>
+        </m:r>
+      </m:oMath>
+      <w:r>
+        <w:rPr>
+          <w:rFonts w:hint="eastAsia"/>
+          <w:sz w:val="24"/>
+          <w:szCs w:val="24"/>
+        </w:rPr>
+        <w:t>.</w:t>
+      </w:r>
+    </w:p>
+    <w:p>
+      <w:pPr>
+        <w:spacing w:line="400" w:lineRule="exact"/>
+        <w:ind w:firstLineChars="200" w:firstLine="480"/>
+        <w:rPr>
+          <w:sz w:val="24"/>
+          <w:szCs w:val="24"/>
+        </w:rPr>
+      </w:pPr>
+      <w:r>
+        <w:rPr>
+          <w:sz w:val="24"/>
+          <w:szCs w:val="24"/>
+        </w:rPr>
+        <w:t>表</w:t>
+      </w:r>
+      <w:r>
+        <w:rPr>
+          <w:rFonts w:hint="eastAsia"/>
+          <w:sz w:val="24"/>
+          <w:szCs w:val="24"/>
+        </w:rPr>
+        <w:t>1</w:t>
+      </w:r>
+      <w:r>
+        <w:rPr>
+          <w:rFonts w:hint="eastAsia"/>
+          <w:sz w:val="24"/>
+          <w:szCs w:val="24"/>
+        </w:rPr>
+        <w:t>是一个事件日志的例子</w:t>
+      </w:r>
+    </w:p>
+    <w:p>
+      <w:pPr>
+        <w:spacing w:line="400" w:lineRule="exact"/>
+        <w:ind w:firstLineChars="200" w:firstLine="480"/>
+        <w:rPr>
+          <w:rFonts w:hint="eastAsia"/>
+          <w:sz w:val="24"/>
+          <w:szCs w:val="24"/>
+        </w:rPr>
+      </w:pPr>
+      <w:r>
+        <w:rPr>
+          <w:rFonts w:hint="eastAsia"/>
+          <w:sz w:val="24"/>
+          <w:szCs w:val="24"/>
+        </w:rPr>
+        <w:t>表</w:t>
+      </w:r>
+      <w:r>
+        <w:rPr>
+          <w:rFonts w:hint="eastAsia"/>
+          <w:sz w:val="24"/>
+          <w:szCs w:val="24"/>
+        </w:rPr>
+        <w:t>1.1</w:t>
+      </w:r>
+      <w:proofErr w:type="gramStart"/>
+      <w:r>
+        <w:rPr>
+          <w:rFonts w:hint="eastAsia"/>
+          <w:sz w:val="24"/>
+          <w:szCs w:val="24"/>
+        </w:rPr>
+        <w:t>一个</w:t>
+      </w:r>
+      <w:proofErr w:type="gramEnd"/>
+      <w:r>
+        <w:rPr>
+          <w:rFonts w:hint="eastAsia"/>
+          <w:sz w:val="24"/>
+          <w:szCs w:val="24"/>
+        </w:rPr>
+        <w:t>事件日志的例子</w:t>
+      </w:r>
+    </w:p>
+    <w:tbl>
+      <w:tblPr>
+        <w:tblW w:w="8079" w:type="dxa"/>
+        <w:jc w:val="center"/>
+        <w:tblBorders>
+          <w:top w:val="single" w:sz="12" w:space="0" w:color="auto"/>
+          <w:bottom w:val="single" w:sz="12" w:space="0" w:color="auto"/>
+        </w:tblBorders>
+        <w:tblCellMar>
+          <w:left w:w="0" w:type="dxa"/>
+          <w:right w:w="0" w:type="dxa"/>
+        </w:tblCellMar>
+        <w:tblLook w:val="0000" w:firstRow="0" w:lastRow="0" w:firstColumn="0" w:lastColumn="0" w:noHBand="0" w:noVBand="0"/>
+      </w:tblPr>
+      <w:tblGrid>
+        <w:gridCol w:w="1793"/>
+        <w:gridCol w:w="66"/>
+        <w:gridCol w:w="2536"/>
+        <w:gridCol w:w="1842"/>
+        <w:gridCol w:w="1842"/>
+      </w:tblGrid>
+      <w:tr>
+        <w:trPr>
+          <w:jc w:val="center"/>
+        </w:trPr>
+        <w:tc>
+          <w:tcPr>
+            <w:tcW w:w="1793" w:type="dxa"/>
+            <w:vMerge w:val="restart"/>
+            <w:tcBorders>
+              <w:top w:val="single" w:sz="12" w:space="0" w:color="auto"/>
+            </w:tcBorders>
+            <w:noWrap/>
+            <w:tcMar>
+              <w:top w:w="18" w:type="dxa"/>
+              <w:left w:w="18" w:type="dxa"/>
+              <w:bottom w:w="0" w:type="dxa"/>
+              <w:right w:w="18" w:type="dxa"/>
+            </w:tcMar>
+            <w:vAlign w:val="center"/>
+          </w:tcPr>
+          <w:p>
+            <w:pPr>
+              <w:spacing w:before="60" w:after="60"/>
+              <w:jc w:val="center"/>
+              <w:rPr>
+                <w:rFonts w:hint="eastAsia"/>
+                <w:b/>
+                <w:sz w:val="22"/>
+              </w:rPr>
+            </w:pPr>
+            <w:r>
+              <w:rPr>
+                <w:rFonts w:hint="eastAsia"/>
+                <w:b/>
+                <w:sz w:val="22"/>
+              </w:rPr>
+              <w:t>案例编号</w:t>
+            </w:r>
+            <w:r>
+              <w:rPr>
+                <w:rFonts w:hint="eastAsia"/>
+                <w:b/>
+                <w:sz w:val="22"/>
+              </w:rPr>
+              <w:t>(</w:t>
+            </w:r>
+            <w:r>
+              <w:rPr>
+                <w:b/>
+                <w:sz w:val="22"/>
+              </w:rPr>
+              <w:t>Case Id</w:t>
+            </w:r>
+            <w:r>
+              <w:rPr>
+                <w:rFonts w:hint="eastAsia"/>
+                <w:b/>
+                <w:sz w:val="22"/>
+              </w:rPr>
+              <w:t>)</w:t>
+            </w:r>
+          </w:p>
+        </w:tc>
+        <w:tc>
+          <w:tcPr>
+            <w:tcW w:w="66" w:type="dxa"/>
+            <w:tcBorders>
+              <w:top w:val="single" w:sz="12" w:space="0" w:color="auto"/>
+              <w:bottom w:val="single" w:sz="8" w:space="0" w:color="auto"/>
+            </w:tcBorders>
+            <w:vAlign w:val="center"/>
+          </w:tcPr>
+          <w:p>
+            <w:pPr>
+              <w:spacing w:before="60" w:after="60"/>
+              <w:jc w:val="center"/>
+              <w:rPr>
+                <w:rFonts w:hint="eastAsia"/>
+                <w:b/>
+                <w:sz w:val="22"/>
+              </w:rPr>
+            </w:pPr>
+          </w:p>
+        </w:tc>
+        <w:tc>
+          <w:tcPr>
+            <w:tcW w:w="2536" w:type="dxa"/>
+            <w:vMerge w:val="restart"/>
+            <w:tcBorders>
+              <w:top w:val="single" w:sz="12" w:space="0" w:color="auto"/>
+            </w:tcBorders>
+            <w:noWrap/>
+            <w:tcMar>
+              <w:top w:w="18" w:type="dxa"/>
+              <w:left w:w="18" w:type="dxa"/>
+              <w:bottom w:w="0" w:type="dxa"/>
+              <w:right w:w="18" w:type="dxa"/>
+            </w:tcMar>
+            <w:vAlign w:val="center"/>
+          </w:tcPr>
+          <w:p>
+            <w:pPr>
+              <w:spacing w:before="60" w:after="60"/>
+              <w:jc w:val="center"/>
+              <w:rPr>
+                <w:rFonts w:hint="eastAsia"/>
+                <w:b/>
+                <w:sz w:val="22"/>
+              </w:rPr>
+            </w:pPr>
+            <w:r>
+              <w:rPr>
+                <w:rFonts w:hint="eastAsia"/>
+                <w:b/>
+                <w:sz w:val="22"/>
+              </w:rPr>
+              <w:t>事件编号</w:t>
+            </w:r>
+            <w:r>
+              <w:rPr>
+                <w:rFonts w:hint="eastAsia"/>
+                <w:b/>
+                <w:sz w:val="22"/>
+              </w:rPr>
+              <w:t>(</w:t>
+            </w:r>
+            <w:r>
+              <w:rPr>
+                <w:b/>
+                <w:sz w:val="22"/>
+              </w:rPr>
+              <w:t>Event Id</w:t>
+            </w:r>
+            <w:r>
+              <w:rPr>
+                <w:rFonts w:hint="eastAsia"/>
+                <w:b/>
+                <w:sz w:val="22"/>
+              </w:rPr>
+              <w:t>)</w:t>
+            </w:r>
+          </w:p>
+        </w:tc>
+        <w:tc>
+          <w:tcPr>
+            <w:tcW w:w="3684" w:type="dxa"/>
+            <w:gridSpan w:val="2"/>
+            <w:tcBorders>
+              <w:top w:val="single" w:sz="12" w:space="0" w:color="auto"/>
+              <w:bottom w:val="nil"/>
+            </w:tcBorders>
+          </w:tcPr>
+          <w:p>
+            <w:pPr>
+              <w:spacing w:before="60" w:after="60"/>
+              <w:jc w:val="center"/>
+              <w:rPr>
+                <w:rFonts w:hint="eastAsia"/>
+                <w:b/>
+                <w:sz w:val="22"/>
+              </w:rPr>
+            </w:pPr>
+            <w:r>
+              <w:rPr>
+                <w:rFonts w:hint="eastAsia"/>
+                <w:b/>
+                <w:sz w:val="22"/>
+              </w:rPr>
+              <w:t>属性</w:t>
+            </w:r>
+          </w:p>
+        </w:tc>
+      </w:tr>
+      <w:tr>
+        <w:trPr>
+          <w:jc w:val="center"/>
+        </w:trPr>
+        <w:tc>
+          <w:tcPr>
+            <w:tcW w:w="1793" w:type="dxa"/>
+            <w:vMerge/>
+            <w:tcBorders>
+              <w:bottom w:val="single" w:sz="8" w:space="0" w:color="auto"/>
+            </w:tcBorders>
+            <w:noWrap/>
+            <w:tcMar>
+              <w:top w:w="18" w:type="dxa"/>
+              <w:left w:w="18" w:type="dxa"/>
+              <w:bottom w:w="0" w:type="dxa"/>
+              <w:right w:w="18" w:type="dxa"/>
+            </w:tcMar>
+            <w:vAlign w:val="center"/>
+          </w:tcPr>
+          <w:p>
+            <w:pPr>
+              <w:spacing w:before="60" w:after="60"/>
+              <w:jc w:val="center"/>
+              <w:rPr>
+                <w:b/>
+                <w:sz w:val="22"/>
+              </w:rPr>
+            </w:pPr>
+          </w:p>
+        </w:tc>
+        <w:tc>
+          <w:tcPr>
+            <w:tcW w:w="66" w:type="dxa"/>
+            <w:tcBorders>
+              <w:top w:val="single" w:sz="12" w:space="0" w:color="auto"/>
+              <w:bottom w:val="single" w:sz="8" w:space="0" w:color="auto"/>
+            </w:tcBorders>
+            <w:vAlign w:val="center"/>
+          </w:tcPr>
+          <w:p>
+            <w:pPr>
+              <w:spacing w:before="60" w:after="60"/>
+              <w:jc w:val="center"/>
+              <w:rPr>
+                <w:rFonts w:hint="eastAsia"/>
+                <w:b/>
+                <w:sz w:val="22"/>
+              </w:rPr>
+            </w:pPr>
+          </w:p>
+        </w:tc>
+        <w:tc>
+          <w:tcPr>
+            <w:tcW w:w="2536" w:type="dxa"/>
+            <w:vMerge/>
+            <w:tcBorders>
+              <w:bottom w:val="single" w:sz="8" w:space="0" w:color="auto"/>
+            </w:tcBorders>
+            <w:noWrap/>
+            <w:tcMar>
+              <w:top w:w="18" w:type="dxa"/>
+              <w:left w:w="18" w:type="dxa"/>
+              <w:bottom w:w="0" w:type="dxa"/>
+              <w:right w:w="18" w:type="dxa"/>
+            </w:tcMar>
+            <w:vAlign w:val="center"/>
+          </w:tcPr>
+          <w:p>
+            <w:pPr>
+              <w:spacing w:before="60" w:after="60"/>
+              <w:jc w:val="center"/>
+              <w:rPr>
+                <w:b/>
+                <w:sz w:val="22"/>
+              </w:rPr>
+            </w:pPr>
+          </w:p>
+        </w:tc>
+        <w:tc>
+          <w:tcPr>
+            <w:tcW w:w="1842" w:type="dxa"/>
+            <w:tcBorders>
+              <w:top w:val="nil"/>
+              <w:bottom w:val="single" w:sz="8" w:space="0" w:color="auto"/>
+            </w:tcBorders>
+          </w:tcPr>
+          <w:p>
+            <w:pPr>
+              <w:spacing w:before="60" w:after="60"/>
+              <w:jc w:val="center"/>
+              <w:rPr>
+                <w:rFonts w:hint="eastAsia"/>
+                <w:b/>
+                <w:sz w:val="22"/>
+              </w:rPr>
+            </w:pPr>
+            <w:r>
+              <w:rPr>
+                <w:rFonts w:hint="eastAsia"/>
+                <w:b/>
+                <w:sz w:val="22"/>
+              </w:rPr>
+              <w:t>时间戳</w:t>
+            </w:r>
+            <w:r>
+              <w:rPr>
+                <w:rFonts w:hint="eastAsia"/>
+                <w:b/>
+                <w:sz w:val="22"/>
+              </w:rPr>
+              <w:t>(</w:t>
+            </w:r>
+            <w:r>
+              <w:rPr>
+                <w:b/>
+                <w:sz w:val="22"/>
+              </w:rPr>
+              <w:t>Timestamp</w:t>
+            </w:r>
+            <w:r>
+              <w:rPr>
+                <w:rFonts w:hint="eastAsia"/>
+                <w:b/>
+                <w:sz w:val="22"/>
+              </w:rPr>
+              <w:t>)</w:t>
+            </w:r>
+          </w:p>
+        </w:tc>
+        <w:tc>
+          <w:tcPr>
+            <w:tcW w:w="1842" w:type="dxa"/>
+            <w:tcBorders>
+              <w:top w:val="nil"/>
+              <w:bottom w:val="single" w:sz="8" w:space="0" w:color="auto"/>
+            </w:tcBorders>
+          </w:tcPr>
+          <w:p>
+            <w:pPr>
+              <w:spacing w:before="60" w:after="60"/>
+              <w:jc w:val="center"/>
+              <w:rPr>
+                <w:rFonts w:hint="eastAsia"/>
+                <w:b/>
+                <w:sz w:val="22"/>
+              </w:rPr>
+            </w:pPr>
+            <w:r>
+              <w:rPr>
+                <w:rFonts w:hint="eastAsia"/>
+                <w:b/>
+                <w:sz w:val="22"/>
+              </w:rPr>
+              <w:t>活动</w:t>
+            </w:r>
+            <w:r>
+              <w:rPr>
+                <w:rFonts w:hint="eastAsia"/>
+                <w:b/>
+                <w:sz w:val="22"/>
+              </w:rPr>
+              <w:t>(</w:t>
+            </w:r>
+            <w:r>
+              <w:rPr>
+                <w:b/>
+                <w:sz w:val="22"/>
+              </w:rPr>
+              <w:t>Activity</w:t>
+            </w:r>
+            <w:r>
+              <w:rPr>
+                <w:rFonts w:hint="eastAsia"/>
+                <w:b/>
+                <w:sz w:val="22"/>
+              </w:rPr>
+              <w:t>)</w:t>
+            </w:r>
+          </w:p>
+        </w:tc>
+      </w:tr>
+      <w:tr>
+        <w:trPr>
+          <w:jc w:val="center"/>
+        </w:trPr>
+        <w:tc>
+          <w:tcPr>
+            <w:tcW w:w="1793" w:type="dxa"/>
+            <w:tcBorders>
+              <w:top w:val="single" w:sz="8" w:space="0" w:color="auto"/>
+            </w:tcBorders>
+            <w:noWrap/>
+            <w:tcMar>
+              <w:top w:w="18" w:type="dxa"/>
+              <w:left w:w="18" w:type="dxa"/>
+              <w:bottom w:w="0" w:type="dxa"/>
+              <w:right w:w="18" w:type="dxa"/>
+            </w:tcMar>
+            <w:vAlign w:val="center"/>
+          </w:tcPr>
+          <w:p>
+            <w:pPr>
+              <w:spacing w:before="60" w:after="60"/>
+              <w:jc w:val="center"/>
+              <w:rPr>
+                <w:rFonts w:hint="eastAsia"/>
+                <w:i/>
+                <w:sz w:val="22"/>
+              </w:rPr>
+            </w:pPr>
+            <w:r>
+              <w:rPr>
+                <w:rFonts w:hint="eastAsia"/>
+                <w:i/>
+                <w:sz w:val="22"/>
+              </w:rPr>
+              <w:t>N</w:t>
+            </w:r>
+          </w:p>
+        </w:tc>
+        <w:tc>
+          <w:tcPr>
+            <w:tcW w:w="66" w:type="dxa"/>
+            <w:tcBorders>
+              <w:top w:val="single" w:sz="8" w:space="0" w:color="auto"/>
+            </w:tcBorders>
+            <w:vAlign w:val="center"/>
+          </w:tcPr>
+          <w:p>
+            <w:pPr>
+              <w:spacing w:before="60" w:after="60"/>
+              <w:ind w:right="397"/>
+              <w:jc w:val="center"/>
+              <w:rPr>
+                <w:rFonts w:hint="eastAsia"/>
+                <w:sz w:val="22"/>
+              </w:rPr>
+            </w:pPr>
+          </w:p>
+        </w:tc>
+        <w:tc>
+          <w:tcPr>
+            <w:tcW w:w="2536" w:type="dxa"/>
+            <w:tcBorders>
+              <w:top w:val="single" w:sz="8" w:space="0" w:color="auto"/>
+            </w:tcBorders>
+            <w:noWrap/>
+            <w:tcMar>
+              <w:top w:w="18" w:type="dxa"/>
+              <w:left w:w="18" w:type="dxa"/>
+              <w:bottom w:w="0" w:type="dxa"/>
+              <w:right w:w="18" w:type="dxa"/>
+            </w:tcMar>
+            <w:vAlign w:val="center"/>
+          </w:tcPr>
+          <w:p>
+            <w:pPr>
+              <w:spacing w:before="60" w:after="60"/>
+              <w:ind w:right="397"/>
+              <w:rPr>
+                <w:rFonts w:hint="eastAsia"/>
+                <w:sz w:val="22"/>
+              </w:rPr>
+            </w:pPr>
+            <w:r>
+              <w:rPr>
+                <w:rFonts w:hint="eastAsia"/>
+                <w:sz w:val="22"/>
+              </w:rPr>
+              <w:t>结点总数。代表了系统规模</w:t>
+            </w:r>
+          </w:p>
+        </w:tc>
+        <w:tc>
+          <w:tcPr>
+            <w:tcW w:w="1842" w:type="dxa"/>
+            <w:tcBorders>
+              <w:top w:val="single" w:sz="8" w:space="0" w:color="auto"/>
+            </w:tcBorders>
+          </w:tcPr>
+          <w:p>
+            <w:pPr>
+              <w:spacing w:before="60" w:after="60"/>
+              <w:ind w:right="397"/>
+              <w:rPr>
+                <w:rFonts w:hint="eastAsia"/>
+                <w:sz w:val="22"/>
+              </w:rPr>
+            </w:pPr>
+          </w:p>
+        </w:tc>
+        <w:tc>
+          <w:tcPr>
+            <w:tcW w:w="1842" w:type="dxa"/>
+            <w:tcBorders>
+              <w:top w:val="single" w:sz="8" w:space="0" w:color="auto"/>
+            </w:tcBorders>
+          </w:tcPr>
+          <w:p>
+            <w:pPr>
+              <w:spacing w:before="60" w:after="60"/>
+              <w:ind w:right="397"/>
+              <w:rPr>
+                <w:rFonts w:hint="eastAsia"/>
+                <w:sz w:val="22"/>
+              </w:rPr>
+            </w:pPr>
+          </w:p>
+        </w:tc>
+      </w:tr>
+      <w:tr>
+        <w:trPr>
+          <w:jc w:val="center"/>
+        </w:trPr>
+        <w:tc>
+          <w:tcPr>
+            <w:tcW w:w="1793" w:type="dxa"/>
+            <w:noWrap/>
+            <w:tcMar>
+              <w:top w:w="18" w:type="dxa"/>
+              <w:left w:w="18" w:type="dxa"/>
+              <w:bottom w:w="0" w:type="dxa"/>
+              <w:right w:w="18" w:type="dxa"/>
+            </w:tcMar>
+            <w:vAlign w:val="center"/>
+          </w:tcPr>
+          <w:p>
+            <w:pPr>
+              <w:spacing w:before="60" w:after="60"/>
+              <w:jc w:val="center"/>
+              <w:rPr>
+                <w:rFonts w:hint="eastAsia"/>
+                <w:i/>
+                <w:iCs/>
+                <w:sz w:val="22"/>
+              </w:rPr>
+            </w:pPr>
+            <w:r>
+              <w:rPr>
+                <w:rFonts w:hint="eastAsia"/>
+                <w:i/>
+                <w:iCs/>
+                <w:sz w:val="22"/>
+              </w:rPr>
+              <w:t>M</w:t>
+            </w:r>
+          </w:p>
+        </w:tc>
+        <w:tc>
+          <w:tcPr>
+            <w:tcW w:w="66" w:type="dxa"/>
+            <w:vAlign w:val="center"/>
+          </w:tcPr>
+          <w:p>
+            <w:pPr>
+              <w:spacing w:before="60" w:after="60"/>
+              <w:ind w:right="397"/>
+              <w:jc w:val="center"/>
+              <w:rPr>
+                <w:rFonts w:hint="eastAsia"/>
+                <w:sz w:val="22"/>
+              </w:rPr>
+            </w:pPr>
+          </w:p>
+        </w:tc>
+        <w:tc>
+          <w:tcPr>
+            <w:tcW w:w="2536" w:type="dxa"/>
+            <w:noWrap/>
+            <w:tcMar>
+              <w:top w:w="18" w:type="dxa"/>
+              <w:left w:w="18" w:type="dxa"/>
+              <w:bottom w:w="0" w:type="dxa"/>
+              <w:right w:w="18" w:type="dxa"/>
+            </w:tcMar>
+            <w:vAlign w:val="center"/>
+          </w:tcPr>
+          <w:p>
+            <w:pPr>
+              <w:spacing w:before="60" w:after="60"/>
+              <w:ind w:right="397"/>
+              <w:rPr>
+                <w:rFonts w:hint="eastAsia"/>
+                <w:sz w:val="22"/>
+              </w:rPr>
+            </w:pPr>
+            <w:r>
+              <w:rPr>
+                <w:rFonts w:hint="eastAsia"/>
+                <w:sz w:val="22"/>
+              </w:rPr>
+              <w:t>彼此不同的数据的个数。注意数据副本不计入</w:t>
+            </w:r>
+            <w:r>
+              <w:rPr>
+                <w:rFonts w:hint="eastAsia"/>
+                <w:i/>
+                <w:sz w:val="22"/>
+              </w:rPr>
+              <w:t>M</w:t>
+            </w:r>
+            <w:r>
+              <w:rPr>
+                <w:rFonts w:hint="eastAsia"/>
+                <w:sz w:val="22"/>
+              </w:rPr>
+              <w:t>中</w:t>
+            </w:r>
+          </w:p>
+        </w:tc>
+        <w:tc>
+          <w:tcPr>
+            <w:tcW w:w="1842" w:type="dxa"/>
+          </w:tcPr>
+          <w:p>
+            <w:pPr>
+              <w:spacing w:before="60" w:after="60"/>
+              <w:ind w:right="397"/>
+              <w:rPr>
+                <w:rFonts w:hint="eastAsia"/>
+                <w:sz w:val="22"/>
+              </w:rPr>
+            </w:pPr>
+          </w:p>
+        </w:tc>
+        <w:tc>
+          <w:tcPr>
+            <w:tcW w:w="1842" w:type="dxa"/>
+          </w:tcPr>
+          <w:p>
+            <w:pPr>
+              <w:spacing w:before="60" w:after="60"/>
+              <w:ind w:right="397"/>
+              <w:rPr>
+                <w:rFonts w:hint="eastAsia"/>
+                <w:sz w:val="22"/>
+              </w:rPr>
+            </w:pPr>
+          </w:p>
+        </w:tc>
+      </w:tr>
+      <w:tr>
+        <w:trPr>
+          <w:jc w:val="center"/>
+        </w:trPr>
+        <w:tc>
+          <w:tcPr>
+            <w:tcW w:w="1793" w:type="dxa"/>
+            <w:noWrap/>
+            <w:tcMar>
+              <w:top w:w="18" w:type="dxa"/>
+              <w:left w:w="18" w:type="dxa"/>
+              <w:bottom w:w="0" w:type="dxa"/>
+              <w:right w:w="18" w:type="dxa"/>
+            </w:tcMar>
+            <w:vAlign w:val="center"/>
+          </w:tcPr>
+          <w:p>
+            <w:pPr>
+              <w:spacing w:before="60" w:after="60"/>
+              <w:jc w:val="center"/>
+              <w:rPr>
+                <w:rFonts w:hint="eastAsia"/>
+                <w:iCs/>
+                <w:sz w:val="22"/>
+              </w:rPr>
+            </w:pPr>
+            <w:r>
+              <w:rPr>
+                <w:rFonts w:hint="eastAsia"/>
+                <w:i/>
+                <w:iCs/>
+                <w:sz w:val="22"/>
+              </w:rPr>
+              <w:t>f</w:t>
+            </w:r>
+            <w:r>
+              <w:rPr>
+                <w:rFonts w:hint="eastAsia"/>
+                <w:iCs/>
+                <w:sz w:val="22"/>
+                <w:vertAlign w:val="subscript"/>
+              </w:rPr>
+              <w:t>1</w:t>
+            </w:r>
+            <w:r>
+              <w:rPr>
+                <w:rFonts w:hint="eastAsia"/>
+                <w:iCs/>
+                <w:sz w:val="22"/>
+              </w:rPr>
+              <w:t>,</w:t>
+            </w:r>
+            <w:r>
+              <w:rPr>
+                <w:rFonts w:hint="eastAsia"/>
+                <w:i/>
+                <w:iCs/>
+                <w:sz w:val="22"/>
+              </w:rPr>
+              <w:t>f</w:t>
+            </w:r>
+            <w:r>
+              <w:rPr>
+                <w:rFonts w:hint="eastAsia"/>
+                <w:iCs/>
+                <w:sz w:val="22"/>
+                <w:vertAlign w:val="subscript"/>
+              </w:rPr>
+              <w:t>2</w:t>
+            </w:r>
+            <w:r>
+              <w:rPr>
+                <w:rFonts w:hint="eastAsia"/>
+                <w:iCs/>
+                <w:sz w:val="22"/>
+              </w:rPr>
+              <w:t>…</w:t>
+            </w:r>
+            <w:proofErr w:type="spellStart"/>
+            <w:r>
+              <w:rPr>
+                <w:rFonts w:hint="eastAsia"/>
+                <w:i/>
+                <w:iCs/>
+                <w:sz w:val="22"/>
+              </w:rPr>
+              <w:t>f</w:t>
+            </w:r>
+            <w:r>
+              <w:rPr>
+                <w:rFonts w:hint="eastAsia"/>
+                <w:i/>
+                <w:iCs/>
+                <w:sz w:val="22"/>
+                <w:vertAlign w:val="subscript"/>
+              </w:rPr>
+              <w:t>M</w:t>
+            </w:r>
+            <w:proofErr w:type="spellEnd"/>
+          </w:p>
+        </w:tc>
+        <w:tc>
+          <w:tcPr>
+            <w:tcW w:w="66" w:type="dxa"/>
+            <w:vAlign w:val="center"/>
+          </w:tcPr>
+          <w:p>
+            <w:pPr>
+              <w:spacing w:before="60" w:after="60"/>
+              <w:ind w:right="397"/>
+              <w:jc w:val="center"/>
+              <w:rPr>
+                <w:rFonts w:hint="eastAsia"/>
+                <w:sz w:val="22"/>
+              </w:rPr>
+            </w:pPr>
+          </w:p>
+        </w:tc>
+        <w:tc>
+          <w:tcPr>
+            <w:tcW w:w="2536" w:type="dxa"/>
+            <w:noWrap/>
+            <w:tcMar>
+              <w:top w:w="18" w:type="dxa"/>
+              <w:left w:w="18" w:type="dxa"/>
+              <w:bottom w:w="0" w:type="dxa"/>
+              <w:right w:w="18" w:type="dxa"/>
+            </w:tcMar>
+            <w:vAlign w:val="center"/>
+          </w:tcPr>
+          <w:p>
+            <w:pPr>
+              <w:spacing w:before="60" w:after="60"/>
+              <w:ind w:right="397"/>
+              <w:rPr>
+                <w:rFonts w:hint="eastAsia"/>
+                <w:sz w:val="22"/>
+              </w:rPr>
+            </w:pPr>
+            <w:r>
+              <w:rPr>
+                <w:rFonts w:hint="eastAsia"/>
+                <w:sz w:val="22"/>
+              </w:rPr>
+              <w:t>系统中</w:t>
+            </w:r>
+            <w:r>
+              <w:rPr>
+                <w:rFonts w:hint="eastAsia"/>
+                <w:i/>
+                <w:sz w:val="22"/>
+              </w:rPr>
+              <w:t>M</w:t>
+            </w:r>
+            <w:proofErr w:type="gramStart"/>
+            <w:r>
+              <w:rPr>
+                <w:rFonts w:hint="eastAsia"/>
+                <w:sz w:val="22"/>
+              </w:rPr>
+              <w:t>个</w:t>
+            </w:r>
+            <w:proofErr w:type="gramEnd"/>
+            <w:r>
+              <w:rPr>
+                <w:rFonts w:hint="eastAsia"/>
+                <w:sz w:val="22"/>
+              </w:rPr>
+              <w:t>彼此不同的数据</w:t>
+            </w:r>
+          </w:p>
+        </w:tc>
+        <w:tc>
+          <w:tcPr>
+            <w:tcW w:w="1842" w:type="dxa"/>
+          </w:tcPr>
+          <w:p>
+            <w:pPr>
+              <w:spacing w:before="60" w:after="60"/>
+              <w:ind w:right="397"/>
+              <w:rPr>
+                <w:rFonts w:hint="eastAsia"/>
+                <w:sz w:val="22"/>
+              </w:rPr>
+            </w:pPr>
+          </w:p>
+        </w:tc>
+        <w:tc>
+          <w:tcPr>
+            <w:tcW w:w="1842" w:type="dxa"/>
+          </w:tcPr>
+          <w:p>
+            <w:pPr>
+              <w:spacing w:before="60" w:after="60"/>
+              <w:ind w:right="397"/>
+              <w:rPr>
+                <w:rFonts w:hint="eastAsia"/>
+                <w:sz w:val="22"/>
+              </w:rPr>
+            </w:pPr>
+          </w:p>
+        </w:tc>
+      </w:tr>
+      <w:tr>
+        <w:trPr>
+          <w:jc w:val="center"/>
+        </w:trPr>
+        <w:tc>
+          <w:tcPr>
+            <w:tcW w:w="1793" w:type="dxa"/>
+            <w:noWrap/>
+            <w:tcMar>
+              <w:top w:w="18" w:type="dxa"/>
+              <w:left w:w="18" w:type="dxa"/>
+              <w:bottom w:w="0" w:type="dxa"/>
+              <w:right w:w="18" w:type="dxa"/>
+            </w:tcMar>
+            <w:vAlign w:val="center"/>
+          </w:tcPr>
+          <w:p>
+            <w:pPr>
+              <w:spacing w:before="60" w:after="60"/>
+              <w:jc w:val="center"/>
+              <w:rPr>
+                <w:rFonts w:hint="eastAsia"/>
+                <w:iCs/>
+                <w:sz w:val="22"/>
+              </w:rPr>
+            </w:pPr>
+            <w:r>
+              <w:rPr>
+                <w:rFonts w:hint="eastAsia"/>
+                <w:i/>
+                <w:iCs/>
+                <w:sz w:val="22"/>
+              </w:rPr>
+              <w:t>q</w:t>
+            </w:r>
+            <w:r>
+              <w:rPr>
+                <w:rFonts w:hint="eastAsia"/>
+                <w:iCs/>
+                <w:sz w:val="22"/>
+                <w:vertAlign w:val="subscript"/>
+              </w:rPr>
+              <w:t>1</w:t>
+            </w:r>
+            <w:r>
+              <w:rPr>
+                <w:rFonts w:hint="eastAsia"/>
+                <w:iCs/>
+                <w:sz w:val="22"/>
+              </w:rPr>
+              <w:t>,</w:t>
+            </w:r>
+            <w:r>
+              <w:rPr>
+                <w:rFonts w:hint="eastAsia"/>
+                <w:i/>
+                <w:iCs/>
+                <w:sz w:val="22"/>
+              </w:rPr>
+              <w:t>q</w:t>
+            </w:r>
+            <w:r>
+              <w:rPr>
+                <w:rFonts w:hint="eastAsia"/>
+                <w:iCs/>
+                <w:sz w:val="22"/>
+                <w:vertAlign w:val="subscript"/>
+              </w:rPr>
+              <w:t>2</w:t>
+            </w:r>
+            <w:r>
+              <w:rPr>
+                <w:rFonts w:hint="eastAsia"/>
+                <w:iCs/>
+                <w:sz w:val="22"/>
+              </w:rPr>
+              <w:t>,</w:t>
+            </w:r>
+            <w:r>
+              <w:rPr>
+                <w:rFonts w:hint="eastAsia"/>
+                <w:iCs/>
+                <w:sz w:val="22"/>
+              </w:rPr>
+              <w:t>…</w:t>
+            </w:r>
+            <w:proofErr w:type="spellStart"/>
+            <w:r>
+              <w:rPr>
+                <w:rFonts w:hint="eastAsia"/>
+                <w:i/>
+                <w:iCs/>
+                <w:sz w:val="22"/>
+              </w:rPr>
+              <w:t>q</w:t>
+            </w:r>
+            <w:r>
+              <w:rPr>
+                <w:rFonts w:hint="eastAsia"/>
+                <w:i/>
+                <w:iCs/>
+                <w:sz w:val="22"/>
+                <w:vertAlign w:val="subscript"/>
+              </w:rPr>
+              <w:t>M</w:t>
+            </w:r>
+            <w:proofErr w:type="spellEnd"/>
+          </w:p>
+        </w:tc>
+        <w:tc>
+          <w:tcPr>
+            <w:tcW w:w="66" w:type="dxa"/>
+            <w:vAlign w:val="center"/>
+          </w:tcPr>
+          <w:p>
+            <w:pPr>
+              <w:spacing w:before="60" w:after="60"/>
+              <w:ind w:right="397"/>
+              <w:jc w:val="center"/>
+              <w:rPr>
+                <w:rFonts w:hint="eastAsia"/>
+                <w:sz w:val="22"/>
+              </w:rPr>
+            </w:pPr>
+          </w:p>
+        </w:tc>
+        <w:tc>
+          <w:tcPr>
+            <w:tcW w:w="2536" w:type="dxa"/>
+            <w:noWrap/>
+            <w:tcMar>
+              <w:top w:w="18" w:type="dxa"/>
+              <w:left w:w="18" w:type="dxa"/>
+              <w:bottom w:w="0" w:type="dxa"/>
+              <w:right w:w="18" w:type="dxa"/>
+            </w:tcMar>
+            <w:vAlign w:val="center"/>
+          </w:tcPr>
+          <w:p>
+            <w:pPr>
+              <w:spacing w:before="60" w:after="60"/>
+              <w:ind w:right="397"/>
+              <w:rPr>
+                <w:rFonts w:hint="eastAsia"/>
+                <w:sz w:val="22"/>
+              </w:rPr>
+            </w:pPr>
+            <w:r>
+              <w:rPr>
+                <w:rFonts w:hint="eastAsia"/>
+                <w:sz w:val="22"/>
+              </w:rPr>
+              <w:t>数据的访问频度分布向量</w:t>
+            </w:r>
+          </w:p>
+        </w:tc>
+        <w:tc>
+          <w:tcPr>
+            <w:tcW w:w="1842" w:type="dxa"/>
+          </w:tcPr>
+          <w:p>
+            <w:pPr>
+              <w:spacing w:before="60" w:after="60"/>
+              <w:ind w:right="397"/>
+              <w:rPr>
+                <w:rFonts w:hint="eastAsia"/>
+                <w:sz w:val="22"/>
+              </w:rPr>
+            </w:pPr>
+          </w:p>
+        </w:tc>
+        <w:tc>
+          <w:tcPr>
+            <w:tcW w:w="1842" w:type="dxa"/>
+          </w:tcPr>
+          <w:p>
+            <w:pPr>
+              <w:spacing w:before="60" w:after="60"/>
+              <w:ind w:right="397"/>
+              <w:rPr>
+                <w:rFonts w:hint="eastAsia"/>
+                <w:sz w:val="22"/>
+              </w:rPr>
+            </w:pPr>
+          </w:p>
+        </w:tc>
+      </w:tr>
+      <w:tr>
+        <w:trPr>
+          <w:jc w:val="center"/>
+        </w:trPr>
+        <w:tc>
+          <w:tcPr>
+            <w:tcW w:w="1793" w:type="dxa"/>
+            <w:noWrap/>
+            <w:tcMar>
+              <w:top w:w="18" w:type="dxa"/>
+              <w:left w:w="18" w:type="dxa"/>
+              <w:bottom w:w="0" w:type="dxa"/>
+              <w:right w:w="18" w:type="dxa"/>
+            </w:tcMar>
+            <w:vAlign w:val="center"/>
+          </w:tcPr>
+          <w:p>
+            <w:pPr>
+              <w:spacing w:before="60" w:after="60"/>
+              <w:jc w:val="center"/>
+              <w:rPr>
+                <w:rFonts w:hint="eastAsia"/>
+                <w:i/>
+                <w:iCs/>
+                <w:sz w:val="22"/>
+              </w:rPr>
+            </w:pPr>
+            <w:r>
+              <w:rPr>
+                <w:rFonts w:hint="eastAsia"/>
+                <w:i/>
+                <w:iCs/>
+                <w:sz w:val="22"/>
+              </w:rPr>
+              <w:t>C</w:t>
+            </w:r>
+            <w:r>
+              <w:rPr>
+                <w:rFonts w:hint="eastAsia"/>
+                <w:i/>
+                <w:iCs/>
+                <w:sz w:val="22"/>
+                <w:vertAlign w:val="subscript"/>
+              </w:rPr>
+              <w:t>i</w:t>
+            </w:r>
+          </w:p>
+        </w:tc>
+        <w:tc>
+          <w:tcPr>
+            <w:tcW w:w="66" w:type="dxa"/>
+            <w:vAlign w:val="center"/>
+          </w:tcPr>
+          <w:p>
+            <w:pPr>
+              <w:spacing w:before="60" w:after="60"/>
+              <w:ind w:right="397"/>
+              <w:jc w:val="center"/>
+              <w:rPr>
+                <w:rFonts w:hint="eastAsia"/>
+                <w:sz w:val="22"/>
+              </w:rPr>
+            </w:pPr>
+          </w:p>
+        </w:tc>
+        <w:tc>
+          <w:tcPr>
+            <w:tcW w:w="2536" w:type="dxa"/>
+            <w:noWrap/>
+            <w:tcMar>
+              <w:top w:w="18" w:type="dxa"/>
+              <w:left w:w="18" w:type="dxa"/>
+              <w:bottom w:w="0" w:type="dxa"/>
+              <w:right w:w="18" w:type="dxa"/>
+            </w:tcMar>
+            <w:vAlign w:val="center"/>
+          </w:tcPr>
+          <w:p>
+            <w:pPr>
+              <w:spacing w:before="60" w:after="60"/>
+              <w:ind w:right="397"/>
+              <w:rPr>
+                <w:rFonts w:hint="eastAsia"/>
+                <w:sz w:val="22"/>
+              </w:rPr>
+            </w:pPr>
+            <w:r>
+              <w:rPr>
+                <w:rFonts w:hint="eastAsia"/>
+                <w:sz w:val="22"/>
+              </w:rPr>
+              <w:t>数据</w:t>
+            </w:r>
+            <w:r>
+              <w:rPr>
+                <w:rFonts w:hint="eastAsia"/>
+                <w:i/>
+                <w:sz w:val="22"/>
+              </w:rPr>
+              <w:t>f</w:t>
+            </w:r>
+            <w:r>
+              <w:rPr>
+                <w:rFonts w:hint="eastAsia"/>
+                <w:i/>
+                <w:sz w:val="22"/>
+                <w:vertAlign w:val="subscript"/>
+              </w:rPr>
+              <w:t>i</w:t>
+            </w:r>
+            <w:r>
+              <w:rPr>
+                <w:rFonts w:hint="eastAsia"/>
+                <w:sz w:val="22"/>
+              </w:rPr>
+              <w:t>的索引个数。亦即</w:t>
+            </w:r>
+            <w:r>
+              <w:rPr>
+                <w:rFonts w:hint="eastAsia"/>
+                <w:i/>
+                <w:sz w:val="22"/>
+              </w:rPr>
+              <w:t>f</w:t>
+            </w:r>
+            <w:r>
+              <w:rPr>
+                <w:rFonts w:hint="eastAsia"/>
+                <w:i/>
+                <w:sz w:val="22"/>
+                <w:vertAlign w:val="subscript"/>
+              </w:rPr>
+              <w:t>i</w:t>
+            </w:r>
+            <w:r>
+              <w:rPr>
+                <w:rFonts w:hint="eastAsia"/>
+                <w:sz w:val="22"/>
+              </w:rPr>
+              <w:t>的应答结点的个数</w:t>
+            </w:r>
+          </w:p>
+        </w:tc>
+        <w:tc>
+          <w:tcPr>
+            <w:tcW w:w="1842" w:type="dxa"/>
+          </w:tcPr>
+          <w:p>
+            <w:pPr>
+              <w:spacing w:before="60" w:after="60"/>
+              <w:ind w:right="397"/>
+              <w:rPr>
+                <w:rFonts w:hint="eastAsia"/>
+                <w:sz w:val="22"/>
+              </w:rPr>
+            </w:pPr>
+          </w:p>
+        </w:tc>
+        <w:tc>
+          <w:tcPr>
+            <w:tcW w:w="1842" w:type="dxa"/>
+          </w:tcPr>
+          <w:p>
+            <w:pPr>
+              <w:spacing w:before="60" w:after="60"/>
+              <w:ind w:right="397"/>
+              <w:rPr>
+                <w:rFonts w:hint="eastAsia"/>
+                <w:sz w:val="22"/>
+              </w:rPr>
+            </w:pPr>
+          </w:p>
+        </w:tc>
+      </w:tr>
+      <w:tr>
+        <w:trPr>
+          <w:jc w:val="center"/>
+        </w:trPr>
+        <w:tc>
+          <w:tcPr>
+            <w:tcW w:w="1793" w:type="dxa"/>
+            <w:noWrap/>
+            <w:tcMar>
+              <w:top w:w="18" w:type="dxa"/>
+              <w:left w:w="18" w:type="dxa"/>
+              <w:bottom w:w="0" w:type="dxa"/>
+              <w:right w:w="18" w:type="dxa"/>
+            </w:tcMar>
+            <w:vAlign w:val="center"/>
+          </w:tcPr>
+          <w:p>
+            <w:pPr>
+              <w:spacing w:before="60" w:after="60"/>
+              <w:jc w:val="center"/>
+              <w:rPr>
+                <w:rFonts w:hint="eastAsia"/>
+                <w:i/>
+                <w:iCs/>
+                <w:sz w:val="22"/>
+              </w:rPr>
+            </w:pPr>
+            <w:proofErr w:type="spellStart"/>
+            <w:r>
+              <w:rPr>
+                <w:rFonts w:hint="eastAsia"/>
+                <w:i/>
+                <w:iCs/>
+                <w:sz w:val="22"/>
+              </w:rPr>
+              <w:t>INV</w:t>
+            </w:r>
+            <w:r>
+              <w:rPr>
+                <w:rFonts w:hint="eastAsia"/>
+                <w:i/>
+                <w:iCs/>
+                <w:sz w:val="22"/>
+                <w:vertAlign w:val="subscript"/>
+              </w:rPr>
+              <w:t>i</w:t>
+            </w:r>
+            <w:proofErr w:type="spellEnd"/>
+          </w:p>
+        </w:tc>
+        <w:tc>
+          <w:tcPr>
+            <w:tcW w:w="66" w:type="dxa"/>
+            <w:vAlign w:val="center"/>
+          </w:tcPr>
+          <w:p>
+            <w:pPr>
+              <w:spacing w:before="60" w:after="60"/>
+              <w:ind w:right="397"/>
+              <w:jc w:val="center"/>
+              <w:rPr>
+                <w:rFonts w:hint="eastAsia"/>
+                <w:sz w:val="22"/>
+              </w:rPr>
+            </w:pPr>
+          </w:p>
+        </w:tc>
+        <w:tc>
+          <w:tcPr>
+            <w:tcW w:w="2536" w:type="dxa"/>
+            <w:noWrap/>
+            <w:tcMar>
+              <w:top w:w="18" w:type="dxa"/>
+              <w:left w:w="18" w:type="dxa"/>
+              <w:bottom w:w="0" w:type="dxa"/>
+              <w:right w:w="18" w:type="dxa"/>
+            </w:tcMar>
+            <w:vAlign w:val="center"/>
+          </w:tcPr>
+          <w:p>
+            <w:pPr>
+              <w:spacing w:before="60" w:after="60"/>
+              <w:rPr>
+                <w:rFonts w:hint="eastAsia"/>
+                <w:sz w:val="22"/>
+              </w:rPr>
+            </w:pPr>
+            <w:r>
+              <w:rPr>
+                <w:rFonts w:hint="eastAsia"/>
+                <w:sz w:val="22"/>
+              </w:rPr>
+              <w:t>数据</w:t>
+            </w:r>
+            <w:r>
+              <w:rPr>
+                <w:rFonts w:hint="eastAsia"/>
+                <w:i/>
+                <w:sz w:val="22"/>
+              </w:rPr>
+              <w:t>f</w:t>
+            </w:r>
+            <w:r>
+              <w:rPr>
+                <w:rFonts w:hint="eastAsia"/>
+                <w:i/>
+                <w:sz w:val="22"/>
+                <w:vertAlign w:val="subscript"/>
+              </w:rPr>
+              <w:t>i</w:t>
+            </w:r>
+            <w:r>
+              <w:rPr>
+                <w:rFonts w:hint="eastAsia"/>
+                <w:sz w:val="22"/>
+              </w:rPr>
+              <w:t>的索引失效率。每</w:t>
+            </w:r>
+            <w:r>
+              <w:rPr>
+                <w:rFonts w:hint="eastAsia"/>
+                <w:sz w:val="22"/>
+              </w:rPr>
+              <w:t>1</w:t>
+            </w:r>
+            <w:r>
+              <w:rPr>
+                <w:rFonts w:hint="eastAsia"/>
+                <w:sz w:val="22"/>
+              </w:rPr>
+              <w:t>秒内失效的</w:t>
+            </w:r>
+            <w:r>
+              <w:rPr>
+                <w:rFonts w:hint="eastAsia"/>
+                <w:i/>
+                <w:sz w:val="22"/>
+              </w:rPr>
+              <w:t>f</w:t>
+            </w:r>
+            <w:r>
+              <w:rPr>
+                <w:rFonts w:hint="eastAsia"/>
+                <w:i/>
+                <w:sz w:val="22"/>
+                <w:vertAlign w:val="subscript"/>
+              </w:rPr>
+              <w:t>i</w:t>
+            </w:r>
+            <w:r>
+              <w:rPr>
+                <w:rFonts w:hint="eastAsia"/>
+                <w:sz w:val="22"/>
+              </w:rPr>
+              <w:t>索引占全部</w:t>
+            </w:r>
+            <w:r>
+              <w:rPr>
+                <w:rFonts w:hint="eastAsia"/>
+                <w:i/>
+                <w:sz w:val="22"/>
+              </w:rPr>
+              <w:t>f</w:t>
+            </w:r>
+            <w:r>
+              <w:rPr>
+                <w:rFonts w:hint="eastAsia"/>
+                <w:i/>
+                <w:sz w:val="22"/>
+                <w:vertAlign w:val="subscript"/>
+              </w:rPr>
+              <w:t>i</w:t>
+            </w:r>
+            <w:r>
+              <w:rPr>
+                <w:rFonts w:hint="eastAsia"/>
+                <w:sz w:val="22"/>
+              </w:rPr>
+              <w:t>索引的比例</w:t>
+            </w:r>
+          </w:p>
+        </w:tc>
+        <w:tc>
+          <w:tcPr>
+            <w:tcW w:w="1842" w:type="dxa"/>
+          </w:tcPr>
+          <w:p>
+            <w:pPr>
+              <w:spacing w:before="60" w:after="60"/>
+              <w:rPr>
+                <w:rFonts w:hint="eastAsia"/>
+                <w:sz w:val="22"/>
+              </w:rPr>
+            </w:pPr>
+          </w:p>
+        </w:tc>
+        <w:tc>
+          <w:tcPr>
+            <w:tcW w:w="1842" w:type="dxa"/>
+          </w:tcPr>
+          <w:p>
+            <w:pPr>
+              <w:spacing w:before="60" w:after="60"/>
+              <w:rPr>
+                <w:rFonts w:hint="eastAsia"/>
+                <w:sz w:val="22"/>
+              </w:rPr>
+            </w:pPr>
+          </w:p>
+        </w:tc>
+      </w:tr>
+      <w:tr>
+        <w:trPr>
+          <w:jc w:val="center"/>
+        </w:trPr>
+        <w:tc>
+          <w:tcPr>
+            <w:tcW w:w="1793" w:type="dxa"/>
+            <w:noWrap/>
+            <w:tcMar>
+              <w:top w:w="18" w:type="dxa"/>
+              <w:left w:w="18" w:type="dxa"/>
+              <w:bottom w:w="0" w:type="dxa"/>
+              <w:right w:w="18" w:type="dxa"/>
+            </w:tcMar>
+            <w:vAlign w:val="center"/>
+          </w:tcPr>
+          <w:p>
+            <w:pPr>
+              <w:spacing w:before="60" w:after="60"/>
+              <w:jc w:val="center"/>
+              <w:rPr>
+                <w:rFonts w:hint="eastAsia"/>
+                <w:i/>
+                <w:iCs/>
+                <w:sz w:val="22"/>
+              </w:rPr>
+            </w:pPr>
+            <w:r>
+              <w:rPr>
+                <w:rFonts w:hint="eastAsia"/>
+                <w:i/>
+                <w:iCs/>
+                <w:sz w:val="22"/>
+              </w:rPr>
+              <w:t>INV</w:t>
+            </w:r>
+          </w:p>
+        </w:tc>
+        <w:tc>
+          <w:tcPr>
+            <w:tcW w:w="66" w:type="dxa"/>
+            <w:vAlign w:val="center"/>
+          </w:tcPr>
+          <w:p>
+            <w:pPr>
+              <w:spacing w:before="60" w:after="60"/>
+              <w:ind w:right="397"/>
+              <w:jc w:val="center"/>
+              <w:rPr>
+                <w:rFonts w:hint="eastAsia"/>
+                <w:sz w:val="22"/>
+              </w:rPr>
+            </w:pPr>
+          </w:p>
+        </w:tc>
+        <w:tc>
+          <w:tcPr>
+            <w:tcW w:w="2536" w:type="dxa"/>
+            <w:noWrap/>
+            <w:tcMar>
+              <w:top w:w="18" w:type="dxa"/>
+              <w:left w:w="18" w:type="dxa"/>
+              <w:bottom w:w="0" w:type="dxa"/>
+              <w:right w:w="18" w:type="dxa"/>
+            </w:tcMar>
+            <w:vAlign w:val="center"/>
+          </w:tcPr>
+          <w:p>
+            <w:pPr>
+              <w:spacing w:before="60" w:after="60"/>
+              <w:ind w:right="397"/>
+              <w:rPr>
+                <w:rFonts w:hint="eastAsia"/>
+                <w:sz w:val="22"/>
+              </w:rPr>
+            </w:pPr>
+            <w:r>
+              <w:rPr>
+                <w:rFonts w:hint="eastAsia"/>
+                <w:sz w:val="22"/>
+              </w:rPr>
+              <w:t>当数据具有相近的更新频度时，索引失效率用统一的</w:t>
+            </w:r>
+            <w:r>
+              <w:rPr>
+                <w:rFonts w:hint="eastAsia"/>
+                <w:i/>
+                <w:sz w:val="22"/>
+              </w:rPr>
+              <w:t>INV</w:t>
+            </w:r>
+            <w:r>
+              <w:rPr>
+                <w:rFonts w:hint="eastAsia"/>
+                <w:sz w:val="22"/>
+              </w:rPr>
+              <w:t>表示</w:t>
+            </w:r>
+          </w:p>
+        </w:tc>
+        <w:tc>
+          <w:tcPr>
+            <w:tcW w:w="1842" w:type="dxa"/>
+          </w:tcPr>
+          <w:p>
+            <w:pPr>
+              <w:spacing w:before="60" w:after="60"/>
+              <w:ind w:right="397"/>
+              <w:rPr>
+                <w:rFonts w:hint="eastAsia"/>
+                <w:sz w:val="22"/>
+              </w:rPr>
+            </w:pPr>
+          </w:p>
+        </w:tc>
+        <w:tc>
+          <w:tcPr>
+            <w:tcW w:w="1842" w:type="dxa"/>
+          </w:tcPr>
+          <w:p>
+            <w:pPr>
+              <w:spacing w:before="60" w:after="60"/>
+              <w:ind w:right="397"/>
+              <w:rPr>
+                <w:rFonts w:hint="eastAsia"/>
+                <w:sz w:val="22"/>
+              </w:rPr>
+            </w:pPr>
+          </w:p>
+        </w:tc>
+      </w:tr>
+      <w:tr>
+        <w:trPr>
+          <w:jc w:val="center"/>
+        </w:trPr>
+        <w:tc>
+          <w:tcPr>
+            <w:tcW w:w="1793" w:type="dxa"/>
+            <w:noWrap/>
+            <w:tcMar>
+              <w:top w:w="18" w:type="dxa"/>
+              <w:left w:w="18" w:type="dxa"/>
+              <w:bottom w:w="0" w:type="dxa"/>
+              <w:right w:w="18" w:type="dxa"/>
+            </w:tcMar>
+            <w:vAlign w:val="center"/>
+          </w:tcPr>
+          <w:p>
+            <w:pPr>
+              <w:spacing w:before="60" w:after="60"/>
+              <w:jc w:val="center"/>
+              <w:rPr>
+                <w:rFonts w:hint="eastAsia"/>
+                <w:iCs/>
+                <w:sz w:val="22"/>
+              </w:rPr>
+            </w:pPr>
+          </w:p>
+        </w:tc>
+        <w:tc>
+          <w:tcPr>
+            <w:tcW w:w="66" w:type="dxa"/>
+            <w:vAlign w:val="center"/>
+          </w:tcPr>
+          <w:p>
+            <w:pPr>
+              <w:spacing w:before="60" w:after="60"/>
+              <w:ind w:right="397"/>
+              <w:jc w:val="center"/>
+              <w:rPr>
+                <w:sz w:val="22"/>
+              </w:rPr>
+            </w:pPr>
+          </w:p>
+        </w:tc>
+        <w:tc>
+          <w:tcPr>
+            <w:tcW w:w="2536" w:type="dxa"/>
+            <w:noWrap/>
+            <w:tcMar>
+              <w:top w:w="18" w:type="dxa"/>
+              <w:left w:w="18" w:type="dxa"/>
+              <w:bottom w:w="0" w:type="dxa"/>
+              <w:right w:w="18" w:type="dxa"/>
+            </w:tcMar>
+            <w:vAlign w:val="center"/>
+          </w:tcPr>
+          <w:p>
+            <w:pPr>
+              <w:snapToGrid w:val="0"/>
+              <w:spacing w:before="60" w:after="60"/>
+              <w:rPr>
+                <w:rFonts w:hint="eastAsia"/>
+                <w:sz w:val="22"/>
+              </w:rPr>
+            </w:pPr>
+          </w:p>
+        </w:tc>
+        <w:tc>
+          <w:tcPr>
+            <w:tcW w:w="1842" w:type="dxa"/>
+          </w:tcPr>
+          <w:p>
+            <w:pPr>
+              <w:snapToGrid w:val="0"/>
+              <w:spacing w:before="60" w:after="60"/>
+              <w:rPr>
+                <w:sz w:val="22"/>
+              </w:rPr>
+            </w:pPr>
+          </w:p>
+        </w:tc>
+        <w:tc>
+          <w:tcPr>
+            <w:tcW w:w="1842" w:type="dxa"/>
+          </w:tcPr>
+          <w:p>
+            <w:pPr>
+              <w:snapToGrid w:val="0"/>
+              <w:spacing w:before="60" w:after="60"/>
+              <w:rPr>
+                <w:sz w:val="22"/>
+              </w:rPr>
+            </w:pPr>
+          </w:p>
+        </w:tc>
+      </w:tr>
+    </w:tbl>
     <w:p>
       <w:pPr>
         <w:keepNext/>
@@ -11960,6 +15876,8 @@
           <w:szCs w:val="26"/>
         </w:rPr>
       </w:pPr>
+      <w:bookmarkStart w:id="22" w:name="_GoBack"/>
+      <w:bookmarkEnd w:id="22"/>
     </w:p>
     <w:p>
       <w:pPr>
@@ -11985,14 +15903,16 @@
           <w:numId w:val="15"/>
         </w:numPr>
       </w:pPr>
-      <w:bookmarkStart w:id="21" w:name="_Toc415228113"/>
+      <w:bookmarkStart w:id="23" w:name="_Toc415228113"/>
+      <w:bookmarkStart w:id="24" w:name="_Ref415580098"/>
       <w:r>
         <w:rPr>
           <w:rFonts w:hint="eastAsia"/>
         </w:rPr>
         <w:t>工作流网</w:t>
       </w:r>
-      <w:bookmarkEnd w:id="21"/>
+      <w:bookmarkEnd w:id="23"/>
+      <w:bookmarkEnd w:id="24"/>
     </w:p>
     <w:p>
       <w:pPr>
@@ -12002,14 +15922,16 @@
           <w:numId w:val="15"/>
         </w:numPr>
       </w:pPr>
-      <w:bookmarkStart w:id="22" w:name="_Toc415228114"/>
+      <w:bookmarkStart w:id="25" w:name="_Toc415228114"/>
+      <w:bookmarkStart w:id="26" w:name="_Ref415580102"/>
       <w:r>
         <w:rPr>
           <w:rFonts w:hint="eastAsia"/>
         </w:rPr>
         <w:t>流程挖掘</w:t>
       </w:r>
-      <w:bookmarkEnd w:id="22"/>
+      <w:bookmarkEnd w:id="25"/>
+      <w:bookmarkEnd w:id="26"/>
     </w:p>
     <w:p>
       <w:pPr>
@@ -12031,34 +15953,34 @@
           <w:szCs w:val="28"/>
         </w:rPr>
       </w:pPr>
-      <w:bookmarkStart w:id="23" w:name="_Toc415053527"/>
-      <w:bookmarkStart w:id="24" w:name="_Toc415054574"/>
-      <w:bookmarkStart w:id="25" w:name="_Toc415147058"/>
-      <w:bookmarkStart w:id="26" w:name="_Toc415228115"/>
-      <w:bookmarkEnd w:id="23"/>
-      <w:bookmarkEnd w:id="24"/>
-      <w:bookmarkEnd w:id="25"/>
-      <w:bookmarkEnd w:id="26"/>
+      <w:bookmarkStart w:id="27" w:name="_Toc415053527"/>
+      <w:bookmarkStart w:id="28" w:name="_Toc415054574"/>
+      <w:bookmarkStart w:id="29" w:name="_Toc415147058"/>
+      <w:bookmarkStart w:id="30" w:name="_Toc415228115"/>
+      <w:bookmarkEnd w:id="27"/>
+      <w:bookmarkEnd w:id="28"/>
+      <w:bookmarkEnd w:id="29"/>
+      <w:bookmarkEnd w:id="30"/>
     </w:p>
     <w:p>
       <w:pPr>
         <w:pStyle w:val="2"/>
       </w:pPr>
-      <w:bookmarkStart w:id="27" w:name="_Toc415228116"/>
+      <w:bookmarkStart w:id="31" w:name="_Toc415228116"/>
       <w:r>
         <w:t>论文的主要贡献</w:t>
       </w:r>
-      <w:bookmarkEnd w:id="27"/>
+      <w:bookmarkEnd w:id="31"/>
     </w:p>
     <w:p>
       <w:pPr>
         <w:pStyle w:val="2"/>
       </w:pPr>
-      <w:bookmarkStart w:id="28" w:name="_Toc415228117"/>
+      <w:bookmarkStart w:id="32" w:name="_Toc415228117"/>
       <w:r>
         <w:t>论文章节安排</w:t>
       </w:r>
-      <w:bookmarkEnd w:id="28"/>
+      <w:bookmarkEnd w:id="32"/>
     </w:p>
     <w:p>
       <w:pPr>
@@ -12082,7 +16004,7 @@
           <w:b w:val="0"/>
         </w:rPr>
       </w:pPr>
-      <w:bookmarkStart w:id="29" w:name="_Toc415228118"/>
+      <w:bookmarkStart w:id="33" w:name="_Toc415228118"/>
       <w:r>
         <w:rPr>
           <w:b w:val="0"/>
@@ -12104,7 +16026,7 @@
         </w:rPr>
         <w:t>相关工作</w:t>
       </w:r>
-      <w:bookmarkEnd w:id="29"/>
+      <w:bookmarkEnd w:id="33"/>
     </w:p>
     <w:p>
       <w:pPr>
@@ -12126,16 +16048,16 @@
           <w:szCs w:val="28"/>
         </w:rPr>
       </w:pPr>
-      <w:bookmarkStart w:id="30" w:name="_Toc414998193"/>
-      <w:bookmarkStart w:id="31" w:name="_Toc415053531"/>
-      <w:bookmarkStart w:id="32" w:name="_Toc415054578"/>
-      <w:bookmarkStart w:id="33" w:name="_Toc415147062"/>
-      <w:bookmarkStart w:id="34" w:name="_Toc415228119"/>
-      <w:bookmarkEnd w:id="30"/>
-      <w:bookmarkEnd w:id="31"/>
-      <w:bookmarkEnd w:id="32"/>
-      <w:bookmarkEnd w:id="33"/>
+      <w:bookmarkStart w:id="34" w:name="_Toc414998193"/>
+      <w:bookmarkStart w:id="35" w:name="_Toc415053531"/>
+      <w:bookmarkStart w:id="36" w:name="_Toc415054578"/>
+      <w:bookmarkStart w:id="37" w:name="_Toc415147062"/>
+      <w:bookmarkStart w:id="38" w:name="_Toc415228119"/>
       <w:bookmarkEnd w:id="34"/>
+      <w:bookmarkEnd w:id="35"/>
+      <w:bookmarkEnd w:id="36"/>
+      <w:bookmarkEnd w:id="37"/>
+      <w:bookmarkEnd w:id="38"/>
     </w:p>
     <w:p>
       <w:pPr>
@@ -12157,16 +16079,16 @@
           <w:szCs w:val="28"/>
         </w:rPr>
       </w:pPr>
-      <w:bookmarkStart w:id="35" w:name="_Toc414998194"/>
-      <w:bookmarkStart w:id="36" w:name="_Toc415053532"/>
-      <w:bookmarkStart w:id="37" w:name="_Toc415054579"/>
-      <w:bookmarkStart w:id="38" w:name="_Toc415147063"/>
-      <w:bookmarkStart w:id="39" w:name="_Toc415228120"/>
-      <w:bookmarkEnd w:id="35"/>
-      <w:bookmarkEnd w:id="36"/>
-      <w:bookmarkEnd w:id="37"/>
-      <w:bookmarkEnd w:id="38"/>
+      <w:bookmarkStart w:id="39" w:name="_Toc414998194"/>
+      <w:bookmarkStart w:id="40" w:name="_Toc415053532"/>
+      <w:bookmarkStart w:id="41" w:name="_Toc415054579"/>
+      <w:bookmarkStart w:id="42" w:name="_Toc415147063"/>
+      <w:bookmarkStart w:id="43" w:name="_Toc415228120"/>
       <w:bookmarkEnd w:id="39"/>
+      <w:bookmarkEnd w:id="40"/>
+      <w:bookmarkEnd w:id="41"/>
+      <w:bookmarkEnd w:id="42"/>
+      <w:bookmarkEnd w:id="43"/>
     </w:p>
     <w:p>
       <w:pPr>
@@ -12176,11 +16098,11 @@
           <w:numId w:val="2"/>
         </w:numPr>
       </w:pPr>
-      <w:bookmarkStart w:id="40" w:name="_Toc415228121"/>
+      <w:bookmarkStart w:id="44" w:name="_Toc415228121"/>
       <w:r>
         <w:t>相关挖掘算法介绍</w:t>
       </w:r>
-      <w:bookmarkEnd w:id="40"/>
+      <w:bookmarkEnd w:id="44"/>
     </w:p>
     <w:p>
       <w:pPr>
@@ -12203,16 +16125,16 @@
           <w:szCs w:val="26"/>
         </w:rPr>
       </w:pPr>
-      <w:bookmarkStart w:id="41" w:name="_Toc414998196"/>
-      <w:bookmarkStart w:id="42" w:name="_Toc415053534"/>
-      <w:bookmarkStart w:id="43" w:name="_Toc415054581"/>
-      <w:bookmarkStart w:id="44" w:name="_Toc415147065"/>
-      <w:bookmarkStart w:id="45" w:name="_Toc415228122"/>
-      <w:bookmarkEnd w:id="41"/>
-      <w:bookmarkEnd w:id="42"/>
-      <w:bookmarkEnd w:id="43"/>
-      <w:bookmarkEnd w:id="44"/>
+      <w:bookmarkStart w:id="45" w:name="_Toc414998196"/>
+      <w:bookmarkStart w:id="46" w:name="_Toc415053534"/>
+      <w:bookmarkStart w:id="47" w:name="_Toc415054581"/>
+      <w:bookmarkStart w:id="48" w:name="_Toc415147065"/>
+      <w:bookmarkStart w:id="49" w:name="_Toc415228122"/>
       <w:bookmarkEnd w:id="45"/>
+      <w:bookmarkEnd w:id="46"/>
+      <w:bookmarkEnd w:id="47"/>
+      <w:bookmarkEnd w:id="48"/>
+      <w:bookmarkEnd w:id="49"/>
     </w:p>
     <w:p>
       <w:pPr>
@@ -12235,16 +16157,16 @@
           <w:szCs w:val="26"/>
         </w:rPr>
       </w:pPr>
-      <w:bookmarkStart w:id="46" w:name="_Toc414998197"/>
-      <w:bookmarkStart w:id="47" w:name="_Toc415053535"/>
-      <w:bookmarkStart w:id="48" w:name="_Toc415054582"/>
-      <w:bookmarkStart w:id="49" w:name="_Toc415147066"/>
-      <w:bookmarkStart w:id="50" w:name="_Toc415228123"/>
-      <w:bookmarkEnd w:id="46"/>
-      <w:bookmarkEnd w:id="47"/>
-      <w:bookmarkEnd w:id="48"/>
-      <w:bookmarkEnd w:id="49"/>
+      <w:bookmarkStart w:id="50" w:name="_Toc414998197"/>
+      <w:bookmarkStart w:id="51" w:name="_Toc415053535"/>
+      <w:bookmarkStart w:id="52" w:name="_Toc415054582"/>
+      <w:bookmarkStart w:id="53" w:name="_Toc415147066"/>
+      <w:bookmarkStart w:id="54" w:name="_Toc415228123"/>
       <w:bookmarkEnd w:id="50"/>
+      <w:bookmarkEnd w:id="51"/>
+      <w:bookmarkEnd w:id="52"/>
+      <w:bookmarkEnd w:id="53"/>
+      <w:bookmarkEnd w:id="54"/>
     </w:p>
     <w:p>
       <w:pPr>
@@ -12267,16 +16189,16 @@
           <w:szCs w:val="26"/>
         </w:rPr>
       </w:pPr>
-      <w:bookmarkStart w:id="51" w:name="_Toc414998198"/>
-      <w:bookmarkStart w:id="52" w:name="_Toc415053536"/>
-      <w:bookmarkStart w:id="53" w:name="_Toc415054583"/>
-      <w:bookmarkStart w:id="54" w:name="_Toc415147067"/>
-      <w:bookmarkStart w:id="55" w:name="_Toc415228124"/>
-      <w:bookmarkEnd w:id="51"/>
-      <w:bookmarkEnd w:id="52"/>
-      <w:bookmarkEnd w:id="53"/>
-      <w:bookmarkEnd w:id="54"/>
+      <w:bookmarkStart w:id="55" w:name="_Toc414998198"/>
+      <w:bookmarkStart w:id="56" w:name="_Toc415053536"/>
+      <w:bookmarkStart w:id="57" w:name="_Toc415054583"/>
+      <w:bookmarkStart w:id="58" w:name="_Toc415147067"/>
+      <w:bookmarkStart w:id="59" w:name="_Toc415228124"/>
       <w:bookmarkEnd w:id="55"/>
+      <w:bookmarkEnd w:id="56"/>
+      <w:bookmarkEnd w:id="57"/>
+      <w:bookmarkEnd w:id="58"/>
+      <w:bookmarkEnd w:id="59"/>
     </w:p>
     <w:p>
       <w:pPr>
@@ -12286,11 +16208,11 @@
           <w:numId w:val="3"/>
         </w:numPr>
       </w:pPr>
-      <w:bookmarkStart w:id="56" w:name="_Toc415228125"/>
+      <w:bookmarkStart w:id="60" w:name="_Toc415228125"/>
       <w:r>
         <w:t>ALPHA算法</w:t>
       </w:r>
-      <w:bookmarkEnd w:id="56"/>
+      <w:bookmarkEnd w:id="60"/>
     </w:p>
     <w:p>
       <w:pPr>
@@ -12300,7 +16222,7 @@
           <w:numId w:val="3"/>
         </w:numPr>
       </w:pPr>
-      <w:bookmarkStart w:id="57" w:name="_Toc415228126"/>
+      <w:bookmarkStart w:id="61" w:name="_Toc415228126"/>
       <w:r>
         <w:t>ALPHA</w:t>
       </w:r>
@@ -12313,7 +16235,7 @@
       <w:r>
         <w:t>算法</w:t>
       </w:r>
-      <w:bookmarkEnd w:id="57"/>
+      <w:bookmarkEnd w:id="61"/>
     </w:p>
     <w:p>
       <w:pPr>
@@ -12323,7 +16245,7 @@
           <w:numId w:val="3"/>
         </w:numPr>
       </w:pPr>
-      <w:bookmarkStart w:id="58" w:name="_Toc415228127"/>
+      <w:bookmarkStart w:id="62" w:name="_Toc415228127"/>
       <w:r>
         <w:t>ALPHA</w:t>
       </w:r>
@@ -12336,7 +16258,7 @@
       <w:r>
         <w:t>算法</w:t>
       </w:r>
-      <w:bookmarkEnd w:id="58"/>
+      <w:bookmarkEnd w:id="62"/>
     </w:p>
     <w:p>
       <w:pPr>
@@ -12346,14 +16268,14 @@
           <w:numId w:val="3"/>
         </w:numPr>
       </w:pPr>
-      <w:bookmarkStart w:id="59" w:name="_Toc415228128"/>
+      <w:bookmarkStart w:id="63" w:name="_Toc415228128"/>
       <w:r>
         <w:rPr>
           <w:rFonts w:hint="eastAsia"/>
         </w:rPr>
         <w:t>其他挖掘算法</w:t>
       </w:r>
-      <w:bookmarkEnd w:id="59"/>
+      <w:bookmarkEnd w:id="63"/>
     </w:p>
     <w:p>
       <w:pPr>
@@ -12507,14 +16429,14 @@
       <w:pPr>
         <w:pStyle w:val="2"/>
       </w:pPr>
-      <w:bookmarkStart w:id="60" w:name="_Toc415228129"/>
+      <w:bookmarkStart w:id="64" w:name="_Toc415228129"/>
       <w:r>
         <w:t>流程挖掘</w:t>
       </w:r>
       <w:r>
         <w:t>算法评估框架介绍</w:t>
       </w:r>
-      <w:bookmarkEnd w:id="60"/>
+      <w:bookmarkEnd w:id="64"/>
     </w:p>
     <w:p>
       <w:pPr>
@@ -12538,16 +16460,16 @@
           <w:highlight w:val="yellow"/>
         </w:rPr>
       </w:pPr>
-      <w:bookmarkStart w:id="61" w:name="_Toc414998203"/>
-      <w:bookmarkStart w:id="62" w:name="_Toc415053541"/>
-      <w:bookmarkStart w:id="63" w:name="_Toc415054588"/>
-      <w:bookmarkStart w:id="64" w:name="_Toc415147072"/>
-      <w:bookmarkStart w:id="65" w:name="_Toc415228130"/>
-      <w:bookmarkEnd w:id="61"/>
-      <w:bookmarkEnd w:id="62"/>
-      <w:bookmarkEnd w:id="63"/>
-      <w:bookmarkEnd w:id="64"/>
+      <w:bookmarkStart w:id="65" w:name="_Toc414998203"/>
+      <w:bookmarkStart w:id="66" w:name="_Toc415053541"/>
+      <w:bookmarkStart w:id="67" w:name="_Toc415054588"/>
+      <w:bookmarkStart w:id="68" w:name="_Toc415147072"/>
+      <w:bookmarkStart w:id="69" w:name="_Toc415228130"/>
       <w:bookmarkEnd w:id="65"/>
+      <w:bookmarkEnd w:id="66"/>
+      <w:bookmarkEnd w:id="67"/>
+      <w:bookmarkEnd w:id="68"/>
+      <w:bookmarkEnd w:id="69"/>
     </w:p>
     <w:p>
       <w:pPr>
@@ -12557,7 +16479,7 @@
           <w:numId w:val="3"/>
         </w:numPr>
       </w:pPr>
-      <w:bookmarkStart w:id="66" w:name="_Toc415228131"/>
+      <w:bookmarkStart w:id="70" w:name="_Toc415228131"/>
       <w:r>
         <w:t>基于</w:t>
       </w:r>
@@ -12579,7 +16501,7 @@
       <w:r>
         <w:t>流程挖掘算法评估框架</w:t>
       </w:r>
-      <w:bookmarkEnd w:id="66"/>
+      <w:bookmarkEnd w:id="70"/>
     </w:p>
     <w:p>
       <w:pPr>
@@ -12647,7 +16569,7 @@
           <w:numId w:val="3"/>
         </w:numPr>
       </w:pPr>
-      <w:bookmarkStart w:id="67" w:name="_Toc415228132"/>
+      <w:bookmarkStart w:id="71" w:name="_Toc415228132"/>
       <w:r>
         <w:rPr>
           <w:rFonts w:hint="eastAsia"/>
@@ -12672,7 +16594,7 @@
         </w:rPr>
         <w:t>流程挖掘算法评估框架</w:t>
       </w:r>
-      <w:bookmarkEnd w:id="67"/>
+      <w:bookmarkEnd w:id="71"/>
     </w:p>
     <w:p>
       <w:pPr>
@@ -12752,14 +16674,14 @@
       <w:pPr>
         <w:pStyle w:val="2"/>
       </w:pPr>
-      <w:bookmarkStart w:id="68" w:name="_Toc415228133"/>
+      <w:bookmarkStart w:id="72" w:name="_Toc415228133"/>
       <w:r>
         <w:rPr>
           <w:rFonts w:hint="eastAsia"/>
         </w:rPr>
         <w:t>本章小结</w:t>
       </w:r>
-      <w:bookmarkEnd w:id="68"/>
+      <w:bookmarkEnd w:id="72"/>
     </w:p>
     <w:p>
       <w:pPr>
@@ -12783,7 +16705,7 @@
           <w:b w:val="0"/>
         </w:rPr>
       </w:pPr>
-      <w:bookmarkStart w:id="69" w:name="_Toc415228134"/>
+      <w:bookmarkStart w:id="73" w:name="_Toc415228134"/>
       <w:r>
         <w:rPr>
           <w:rFonts w:hint="eastAsia"/>
@@ -12833,7 +16755,7 @@
         </w:rPr>
         <w:t>设计</w:t>
       </w:r>
-      <w:bookmarkEnd w:id="69"/>
+      <w:bookmarkEnd w:id="73"/>
     </w:p>
     <w:p>
       <w:pPr>
@@ -12855,16 +16777,16 @@
           <w:szCs w:val="28"/>
         </w:rPr>
       </w:pPr>
-      <w:bookmarkStart w:id="70" w:name="_Toc414998224"/>
-      <w:bookmarkStart w:id="71" w:name="_Toc415053576"/>
-      <w:bookmarkStart w:id="72" w:name="_Toc415054623"/>
-      <w:bookmarkStart w:id="73" w:name="_Toc415147107"/>
-      <w:bookmarkStart w:id="74" w:name="_Toc415228135"/>
-      <w:bookmarkEnd w:id="70"/>
-      <w:bookmarkEnd w:id="71"/>
-      <w:bookmarkEnd w:id="72"/>
-      <w:bookmarkEnd w:id="73"/>
+      <w:bookmarkStart w:id="74" w:name="_Toc414998224"/>
+      <w:bookmarkStart w:id="75" w:name="_Toc415053576"/>
+      <w:bookmarkStart w:id="76" w:name="_Toc415054623"/>
+      <w:bookmarkStart w:id="77" w:name="_Toc415147107"/>
+      <w:bookmarkStart w:id="78" w:name="_Toc415228135"/>
       <w:bookmarkEnd w:id="74"/>
+      <w:bookmarkEnd w:id="75"/>
+      <w:bookmarkEnd w:id="76"/>
+      <w:bookmarkEnd w:id="77"/>
+      <w:bookmarkEnd w:id="78"/>
     </w:p>
     <w:p>
       <w:pPr>
@@ -12886,8 +16808,8 @@
           <w:szCs w:val="28"/>
         </w:rPr>
       </w:pPr>
-      <w:bookmarkStart w:id="75" w:name="_Toc415228136"/>
-      <w:bookmarkEnd w:id="75"/>
+      <w:bookmarkStart w:id="79" w:name="_Toc415228136"/>
+      <w:bookmarkEnd w:id="79"/>
     </w:p>
     <w:p>
       <w:pPr>
@@ -12909,8 +16831,8 @@
           <w:szCs w:val="28"/>
         </w:rPr>
       </w:pPr>
-      <w:bookmarkStart w:id="76" w:name="_Toc415228137"/>
-      <w:bookmarkEnd w:id="76"/>
+      <w:bookmarkStart w:id="80" w:name="_Toc415228137"/>
+      <w:bookmarkEnd w:id="80"/>
     </w:p>
     <w:p>
       <w:pPr>
@@ -12932,8 +16854,8 @@
           <w:szCs w:val="28"/>
         </w:rPr>
       </w:pPr>
-      <w:bookmarkStart w:id="77" w:name="_Toc415228138"/>
-      <w:bookmarkEnd w:id="77"/>
+      <w:bookmarkStart w:id="81" w:name="_Toc415228138"/>
+      <w:bookmarkEnd w:id="81"/>
     </w:p>
     <w:p>
       <w:pPr>
@@ -12943,11 +16865,11 @@
           <w:numId w:val="27"/>
         </w:numPr>
       </w:pPr>
-      <w:bookmarkStart w:id="78" w:name="_Toc415228139"/>
+      <w:bookmarkStart w:id="82" w:name="_Toc415228139"/>
       <w:r>
         <w:t>流程挖掘算法概述</w:t>
       </w:r>
-      <w:bookmarkEnd w:id="78"/>
+      <w:bookmarkEnd w:id="82"/>
     </w:p>
     <w:p>
       <w:pPr>
@@ -12957,15 +16879,15 @@
           <w:numId w:val="27"/>
         </w:numPr>
       </w:pPr>
-      <w:bookmarkStart w:id="79" w:name="_Toc415054625"/>
-      <w:bookmarkStart w:id="80" w:name="_Toc415147109"/>
-      <w:bookmarkStart w:id="81" w:name="_Toc415228140"/>
-      <w:bookmarkEnd w:id="79"/>
-      <w:bookmarkEnd w:id="80"/>
+      <w:bookmarkStart w:id="83" w:name="_Toc415054625"/>
+      <w:bookmarkStart w:id="84" w:name="_Toc415147109"/>
+      <w:bookmarkStart w:id="85" w:name="_Toc415228140"/>
+      <w:bookmarkEnd w:id="83"/>
+      <w:bookmarkEnd w:id="84"/>
       <w:r>
         <w:t>研究动机</w:t>
       </w:r>
-      <w:bookmarkEnd w:id="81"/>
+      <w:bookmarkEnd w:id="85"/>
     </w:p>
     <w:p>
       <w:pPr>
@@ -12994,11 +16916,11 @@
           <w:numId w:val="27"/>
         </w:numPr>
       </w:pPr>
-      <w:bookmarkStart w:id="82" w:name="_Toc415228141"/>
+      <w:bookmarkStart w:id="86" w:name="_Toc415228141"/>
       <w:r>
         <w:t>事件间基本关系</w:t>
       </w:r>
-      <w:bookmarkEnd w:id="82"/>
+      <w:bookmarkEnd w:id="86"/>
     </w:p>
     <w:p>
       <w:pPr>
@@ -13008,11 +16930,11 @@
           <w:numId w:val="27"/>
         </w:numPr>
       </w:pPr>
-      <w:bookmarkStart w:id="83" w:name="_Toc415228142"/>
+      <w:bookmarkStart w:id="87" w:name="_Toc415228142"/>
       <w:r>
         <w:t>算法基本流程</w:t>
       </w:r>
-      <w:bookmarkEnd w:id="83"/>
+      <w:bookmarkEnd w:id="87"/>
     </w:p>
     <w:p>
       <w:pPr>
@@ -13034,60 +16956,60 @@
           <w:szCs w:val="28"/>
         </w:rPr>
       </w:pPr>
-      <w:bookmarkStart w:id="84" w:name="_Toc415228143"/>
-      <w:bookmarkEnd w:id="84"/>
+      <w:bookmarkStart w:id="88" w:name="_Toc415228143"/>
+      <w:bookmarkEnd w:id="88"/>
     </w:p>
     <w:p>
       <w:pPr>
         <w:pStyle w:val="2"/>
       </w:pPr>
-      <w:bookmarkStart w:id="85" w:name="_Toc415228144"/>
+      <w:bookmarkStart w:id="89" w:name="_Toc415228144"/>
       <w:r>
         <w:rPr>
           <w:rFonts w:hint="eastAsia"/>
         </w:rPr>
         <w:t>发现改进的虚假依赖</w:t>
       </w:r>
-      <w:bookmarkEnd w:id="85"/>
+      <w:bookmarkEnd w:id="89"/>
     </w:p>
     <w:p>
       <w:pPr>
         <w:pStyle w:val="2"/>
       </w:pPr>
-      <w:bookmarkStart w:id="86" w:name="_Toc415228145"/>
+      <w:bookmarkStart w:id="90" w:name="_Toc415228145"/>
       <w:r>
         <w:rPr>
           <w:rFonts w:hint="eastAsia"/>
         </w:rPr>
         <w:t>补充可达关系</w:t>
       </w:r>
-      <w:bookmarkEnd w:id="86"/>
+      <w:bookmarkEnd w:id="90"/>
     </w:p>
     <w:p>
       <w:pPr>
         <w:pStyle w:val="2"/>
       </w:pPr>
-      <w:bookmarkStart w:id="87" w:name="_Toc415228146"/>
+      <w:bookmarkStart w:id="91" w:name="_Toc415228146"/>
       <w:r>
         <w:t>发现</w:t>
       </w:r>
       <w:r>
         <w:t>非自由选择结构</w:t>
       </w:r>
-      <w:bookmarkEnd w:id="87"/>
+      <w:bookmarkEnd w:id="91"/>
     </w:p>
     <w:p>
       <w:pPr>
         <w:pStyle w:val="2"/>
       </w:pPr>
-      <w:bookmarkStart w:id="88" w:name="_Toc415228147"/>
+      <w:bookmarkStart w:id="92" w:name="_Toc415228147"/>
       <w:r>
         <w:t>调整</w:t>
       </w:r>
       <w:r>
         <w:t>不可见任务</w:t>
       </w:r>
-      <w:bookmarkEnd w:id="88"/>
+      <w:bookmarkEnd w:id="92"/>
     </w:p>
     <w:p>
       <w:pPr>
@@ -13110,12 +17032,12 @@
           <w:szCs w:val="26"/>
         </w:rPr>
       </w:pPr>
-      <w:bookmarkStart w:id="89" w:name="_Toc415054633"/>
-      <w:bookmarkStart w:id="90" w:name="_Toc415147117"/>
-      <w:bookmarkStart w:id="91" w:name="_Toc415228148"/>
-      <w:bookmarkEnd w:id="89"/>
-      <w:bookmarkEnd w:id="90"/>
-      <w:bookmarkEnd w:id="91"/>
+      <w:bookmarkStart w:id="93" w:name="_Toc415054633"/>
+      <w:bookmarkStart w:id="94" w:name="_Toc415147117"/>
+      <w:bookmarkStart w:id="95" w:name="_Toc415228148"/>
+      <w:bookmarkEnd w:id="93"/>
+      <w:bookmarkEnd w:id="94"/>
+      <w:bookmarkEnd w:id="95"/>
     </w:p>
     <w:p>
       <w:pPr>
@@ -13138,12 +17060,12 @@
           <w:szCs w:val="26"/>
         </w:rPr>
       </w:pPr>
-      <w:bookmarkStart w:id="92" w:name="_Toc415054634"/>
-      <w:bookmarkStart w:id="93" w:name="_Toc415147118"/>
-      <w:bookmarkStart w:id="94" w:name="_Toc415228149"/>
-      <w:bookmarkEnd w:id="92"/>
-      <w:bookmarkEnd w:id="93"/>
-      <w:bookmarkEnd w:id="94"/>
+      <w:bookmarkStart w:id="96" w:name="_Toc415054634"/>
+      <w:bookmarkStart w:id="97" w:name="_Toc415147118"/>
+      <w:bookmarkStart w:id="98" w:name="_Toc415228149"/>
+      <w:bookmarkEnd w:id="96"/>
+      <w:bookmarkEnd w:id="97"/>
+      <w:bookmarkEnd w:id="98"/>
     </w:p>
     <w:p>
       <w:pPr>
@@ -13166,12 +17088,12 @@
           <w:szCs w:val="26"/>
         </w:rPr>
       </w:pPr>
-      <w:bookmarkStart w:id="95" w:name="_Toc415054635"/>
-      <w:bookmarkStart w:id="96" w:name="_Toc415147119"/>
-      <w:bookmarkStart w:id="97" w:name="_Toc415228150"/>
-      <w:bookmarkEnd w:id="95"/>
-      <w:bookmarkEnd w:id="96"/>
-      <w:bookmarkEnd w:id="97"/>
+      <w:bookmarkStart w:id="99" w:name="_Toc415054635"/>
+      <w:bookmarkStart w:id="100" w:name="_Toc415147119"/>
+      <w:bookmarkStart w:id="101" w:name="_Toc415228150"/>
+      <w:bookmarkEnd w:id="99"/>
+      <w:bookmarkEnd w:id="100"/>
+      <w:bookmarkEnd w:id="101"/>
     </w:p>
     <w:p>
       <w:pPr>
@@ -13194,12 +17116,12 @@
           <w:szCs w:val="26"/>
         </w:rPr>
       </w:pPr>
-      <w:bookmarkStart w:id="98" w:name="_Toc415054636"/>
-      <w:bookmarkStart w:id="99" w:name="_Toc415147120"/>
-      <w:bookmarkStart w:id="100" w:name="_Toc415228151"/>
-      <w:bookmarkEnd w:id="98"/>
-      <w:bookmarkEnd w:id="99"/>
-      <w:bookmarkEnd w:id="100"/>
+      <w:bookmarkStart w:id="102" w:name="_Toc415054636"/>
+      <w:bookmarkStart w:id="103" w:name="_Toc415147120"/>
+      <w:bookmarkStart w:id="104" w:name="_Toc415228151"/>
+      <w:bookmarkEnd w:id="102"/>
+      <w:bookmarkEnd w:id="103"/>
+      <w:bookmarkEnd w:id="104"/>
     </w:p>
     <w:p>
       <w:pPr>
@@ -13222,12 +17144,12 @@
           <w:szCs w:val="26"/>
         </w:rPr>
       </w:pPr>
-      <w:bookmarkStart w:id="101" w:name="_Toc415054637"/>
-      <w:bookmarkStart w:id="102" w:name="_Toc415147121"/>
-      <w:bookmarkStart w:id="103" w:name="_Toc415228152"/>
-      <w:bookmarkEnd w:id="101"/>
-      <w:bookmarkEnd w:id="102"/>
-      <w:bookmarkEnd w:id="103"/>
+      <w:bookmarkStart w:id="105" w:name="_Toc415054637"/>
+      <w:bookmarkStart w:id="106" w:name="_Toc415147121"/>
+      <w:bookmarkStart w:id="107" w:name="_Toc415228152"/>
+      <w:bookmarkEnd w:id="105"/>
+      <w:bookmarkEnd w:id="106"/>
+      <w:bookmarkEnd w:id="107"/>
     </w:p>
     <w:p>
       <w:pPr>
@@ -13250,12 +17172,12 @@
           <w:szCs w:val="26"/>
         </w:rPr>
       </w:pPr>
-      <w:bookmarkStart w:id="104" w:name="_Toc415054638"/>
-      <w:bookmarkStart w:id="105" w:name="_Toc415147122"/>
-      <w:bookmarkStart w:id="106" w:name="_Toc415228153"/>
-      <w:bookmarkEnd w:id="104"/>
-      <w:bookmarkEnd w:id="105"/>
-      <w:bookmarkEnd w:id="106"/>
+      <w:bookmarkStart w:id="108" w:name="_Toc415054638"/>
+      <w:bookmarkStart w:id="109" w:name="_Toc415147122"/>
+      <w:bookmarkStart w:id="110" w:name="_Toc415228153"/>
+      <w:bookmarkEnd w:id="108"/>
+      <w:bookmarkEnd w:id="109"/>
+      <w:bookmarkEnd w:id="110"/>
     </w:p>
     <w:p>
       <w:pPr>
@@ -13278,12 +17200,12 @@
           <w:szCs w:val="26"/>
         </w:rPr>
       </w:pPr>
-      <w:bookmarkStart w:id="107" w:name="_Toc415054639"/>
-      <w:bookmarkStart w:id="108" w:name="_Toc415147123"/>
-      <w:bookmarkStart w:id="109" w:name="_Toc415228154"/>
-      <w:bookmarkEnd w:id="107"/>
-      <w:bookmarkEnd w:id="108"/>
-      <w:bookmarkEnd w:id="109"/>
+      <w:bookmarkStart w:id="111" w:name="_Toc415054639"/>
+      <w:bookmarkStart w:id="112" w:name="_Toc415147123"/>
+      <w:bookmarkStart w:id="113" w:name="_Toc415228154"/>
+      <w:bookmarkEnd w:id="111"/>
+      <w:bookmarkEnd w:id="112"/>
+      <w:bookmarkEnd w:id="113"/>
     </w:p>
     <w:p>
       <w:pPr>
@@ -13306,8 +17228,8 @@
           <w:szCs w:val="26"/>
         </w:rPr>
       </w:pPr>
-      <w:bookmarkStart w:id="110" w:name="_Toc415228155"/>
-      <w:bookmarkEnd w:id="110"/>
+      <w:bookmarkStart w:id="114" w:name="_Toc415228155"/>
+      <w:bookmarkEnd w:id="114"/>
     </w:p>
     <w:p>
       <w:pPr>
@@ -13330,8 +17252,8 @@
           <w:szCs w:val="26"/>
         </w:rPr>
       </w:pPr>
-      <w:bookmarkStart w:id="111" w:name="_Toc415228156"/>
-      <w:bookmarkEnd w:id="111"/>
+      <w:bookmarkStart w:id="115" w:name="_Toc415228156"/>
+      <w:bookmarkEnd w:id="115"/>
     </w:p>
     <w:p>
       <w:pPr>
@@ -13354,8 +17276,8 @@
           <w:szCs w:val="26"/>
         </w:rPr>
       </w:pPr>
-      <w:bookmarkStart w:id="112" w:name="_Toc415228157"/>
-      <w:bookmarkEnd w:id="112"/>
+      <w:bookmarkStart w:id="116" w:name="_Toc415228157"/>
+      <w:bookmarkEnd w:id="116"/>
     </w:p>
     <w:p>
       <w:pPr>
@@ -13378,8 +17300,8 @@
           <w:szCs w:val="26"/>
         </w:rPr>
       </w:pPr>
-      <w:bookmarkStart w:id="113" w:name="_Toc415228158"/>
-      <w:bookmarkEnd w:id="113"/>
+      <w:bookmarkStart w:id="117" w:name="_Toc415228158"/>
+      <w:bookmarkEnd w:id="117"/>
     </w:p>
     <w:p>
       <w:pPr>
@@ -13402,8 +17324,8 @@
           <w:szCs w:val="26"/>
         </w:rPr>
       </w:pPr>
-      <w:bookmarkStart w:id="114" w:name="_Toc415228159"/>
-      <w:bookmarkEnd w:id="114"/>
+      <w:bookmarkStart w:id="118" w:name="_Toc415228159"/>
+      <w:bookmarkEnd w:id="118"/>
     </w:p>
     <w:p>
       <w:pPr>
@@ -13426,8 +17348,8 @@
           <w:szCs w:val="26"/>
         </w:rPr>
       </w:pPr>
-      <w:bookmarkStart w:id="115" w:name="_Toc415228160"/>
-      <w:bookmarkEnd w:id="115"/>
+      <w:bookmarkStart w:id="119" w:name="_Toc415228160"/>
+      <w:bookmarkEnd w:id="119"/>
     </w:p>
     <w:p>
       <w:pPr>
@@ -13450,8 +17372,8 @@
           <w:szCs w:val="26"/>
         </w:rPr>
       </w:pPr>
-      <w:bookmarkStart w:id="116" w:name="_Toc415228161"/>
-      <w:bookmarkEnd w:id="116"/>
+      <w:bookmarkStart w:id="120" w:name="_Toc415228161"/>
+      <w:bookmarkEnd w:id="120"/>
     </w:p>
     <w:p>
       <w:pPr>
@@ -13461,11 +17383,11 @@
           <w:numId w:val="21"/>
         </w:numPr>
       </w:pPr>
-      <w:bookmarkStart w:id="117" w:name="_Toc415228162"/>
+      <w:bookmarkStart w:id="121" w:name="_Toc415228162"/>
       <w:r>
         <w:t>合并不可见任务</w:t>
       </w:r>
-      <w:bookmarkEnd w:id="117"/>
+      <w:bookmarkEnd w:id="121"/>
     </w:p>
     <w:p>
       <w:pPr>
@@ -13475,21 +17397,21 @@
           <w:numId w:val="21"/>
         </w:numPr>
       </w:pPr>
-      <w:bookmarkStart w:id="118" w:name="_Toc415228163"/>
+      <w:bookmarkStart w:id="122" w:name="_Toc415228163"/>
       <w:r>
         <w:t>分离不可见任务</w:t>
       </w:r>
-      <w:bookmarkEnd w:id="118"/>
+      <w:bookmarkEnd w:id="122"/>
     </w:p>
     <w:p>
       <w:pPr>
         <w:pStyle w:val="2"/>
       </w:pPr>
-      <w:bookmarkStart w:id="119" w:name="_Toc415228164"/>
+      <w:bookmarkStart w:id="123" w:name="_Toc415228164"/>
       <w:r>
         <w:t>算法的实现</w:t>
       </w:r>
-      <w:bookmarkEnd w:id="119"/>
+      <w:bookmarkEnd w:id="123"/>
     </w:p>
     <w:p>
       <w:r>
@@ -13542,12 +17464,12 @@
       <w:pPr>
         <w:pStyle w:val="2"/>
       </w:pPr>
-      <w:bookmarkStart w:id="120" w:name="_Toc415228165"/>
+      <w:bookmarkStart w:id="124" w:name="_Toc415228165"/>
       <w:r>
         <w:lastRenderedPageBreak/>
         <w:t>实验设计与分析</w:t>
       </w:r>
-      <w:bookmarkEnd w:id="120"/>
+      <w:bookmarkEnd w:id="124"/>
     </w:p>
     <w:p>
       <w:pPr>
@@ -13570,16 +17492,16 @@
           <w:szCs w:val="26"/>
         </w:rPr>
       </w:pPr>
-      <w:bookmarkStart w:id="121" w:name="_Toc414998232"/>
-      <w:bookmarkStart w:id="122" w:name="_Toc415053584"/>
-      <w:bookmarkStart w:id="123" w:name="_Toc415054652"/>
-      <w:bookmarkStart w:id="124" w:name="_Toc415147136"/>
-      <w:bookmarkStart w:id="125" w:name="_Toc415228166"/>
-      <w:bookmarkEnd w:id="121"/>
-      <w:bookmarkEnd w:id="122"/>
-      <w:bookmarkEnd w:id="123"/>
-      <w:bookmarkEnd w:id="124"/>
+      <w:bookmarkStart w:id="125" w:name="_Toc414998232"/>
+      <w:bookmarkStart w:id="126" w:name="_Toc415053584"/>
+      <w:bookmarkStart w:id="127" w:name="_Toc415054652"/>
+      <w:bookmarkStart w:id="128" w:name="_Toc415147136"/>
+      <w:bookmarkStart w:id="129" w:name="_Toc415228166"/>
       <w:bookmarkEnd w:id="125"/>
+      <w:bookmarkEnd w:id="126"/>
+      <w:bookmarkEnd w:id="127"/>
+      <w:bookmarkEnd w:id="128"/>
+      <w:bookmarkEnd w:id="129"/>
     </w:p>
     <w:p>
       <w:pPr>
@@ -13602,8 +17524,8 @@
           <w:szCs w:val="26"/>
         </w:rPr>
       </w:pPr>
-      <w:bookmarkStart w:id="126" w:name="_Toc415228167"/>
-      <w:bookmarkEnd w:id="126"/>
+      <w:bookmarkStart w:id="130" w:name="_Toc415228167"/>
+      <w:bookmarkEnd w:id="130"/>
     </w:p>
     <w:p>
       <w:pPr>
@@ -13626,8 +17548,8 @@
           <w:szCs w:val="26"/>
         </w:rPr>
       </w:pPr>
-      <w:bookmarkStart w:id="127" w:name="_Toc415228168"/>
-      <w:bookmarkEnd w:id="127"/>
+      <w:bookmarkStart w:id="131" w:name="_Toc415228168"/>
+      <w:bookmarkEnd w:id="131"/>
     </w:p>
     <w:p>
       <w:pPr>
@@ -13650,8 +17572,8 @@
           <w:szCs w:val="26"/>
         </w:rPr>
       </w:pPr>
-      <w:bookmarkStart w:id="128" w:name="_Toc415228169"/>
-      <w:bookmarkEnd w:id="128"/>
+      <w:bookmarkStart w:id="132" w:name="_Toc415228169"/>
+      <w:bookmarkEnd w:id="132"/>
     </w:p>
     <w:p>
       <w:pPr>
@@ -13674,8 +17596,8 @@
           <w:szCs w:val="26"/>
         </w:rPr>
       </w:pPr>
-      <w:bookmarkStart w:id="129" w:name="_Toc415228170"/>
-      <w:bookmarkEnd w:id="129"/>
+      <w:bookmarkStart w:id="133" w:name="_Toc415228170"/>
+      <w:bookmarkEnd w:id="133"/>
     </w:p>
     <w:p>
       <w:pPr>
@@ -13698,8 +17620,8 @@
           <w:szCs w:val="26"/>
         </w:rPr>
       </w:pPr>
-      <w:bookmarkStart w:id="130" w:name="_Toc415228171"/>
-      <w:bookmarkEnd w:id="130"/>
+      <w:bookmarkStart w:id="134" w:name="_Toc415228171"/>
+      <w:bookmarkEnd w:id="134"/>
     </w:p>
     <w:p>
       <w:pPr>
@@ -13722,8 +17644,8 @@
           <w:szCs w:val="26"/>
         </w:rPr>
       </w:pPr>
-      <w:bookmarkStart w:id="131" w:name="_Toc415228172"/>
-      <w:bookmarkEnd w:id="131"/>
+      <w:bookmarkStart w:id="135" w:name="_Toc415228172"/>
+      <w:bookmarkEnd w:id="135"/>
     </w:p>
     <w:p>
       <w:pPr>
@@ -13746,8 +17668,8 @@
           <w:szCs w:val="26"/>
         </w:rPr>
       </w:pPr>
-      <w:bookmarkStart w:id="132" w:name="_Toc415228173"/>
-      <w:bookmarkEnd w:id="132"/>
+      <w:bookmarkStart w:id="136" w:name="_Toc415228173"/>
+      <w:bookmarkEnd w:id="136"/>
     </w:p>
     <w:p>
       <w:pPr>
@@ -13770,8 +17692,8 @@
           <w:szCs w:val="26"/>
         </w:rPr>
       </w:pPr>
-      <w:bookmarkStart w:id="133" w:name="_Toc415228174"/>
-      <w:bookmarkEnd w:id="133"/>
+      <w:bookmarkStart w:id="137" w:name="_Toc415228174"/>
+      <w:bookmarkEnd w:id="137"/>
     </w:p>
     <w:p>
       <w:pPr>
@@ -13794,8 +17716,8 @@
           <w:szCs w:val="26"/>
         </w:rPr>
       </w:pPr>
-      <w:bookmarkStart w:id="134" w:name="_Toc415228175"/>
-      <w:bookmarkEnd w:id="134"/>
+      <w:bookmarkStart w:id="138" w:name="_Toc415228175"/>
+      <w:bookmarkEnd w:id="138"/>
     </w:p>
     <w:p>
       <w:pPr>
@@ -13805,11 +17727,11 @@
           <w:numId w:val="11"/>
         </w:numPr>
       </w:pPr>
-      <w:bookmarkStart w:id="135" w:name="_Toc415228176"/>
+      <w:bookmarkStart w:id="139" w:name="_Toc415228176"/>
       <w:r>
         <w:t>人工数据对比试验</w:t>
       </w:r>
-      <w:bookmarkEnd w:id="135"/>
+      <w:bookmarkEnd w:id="139"/>
     </w:p>
     <w:p>
       <w:pPr>
@@ -13819,21 +17741,21 @@
           <w:numId w:val="11"/>
         </w:numPr>
       </w:pPr>
-      <w:bookmarkStart w:id="136" w:name="_Toc415228177"/>
+      <w:bookmarkStart w:id="140" w:name="_Toc415228177"/>
       <w:r>
         <w:t>真实数据对比试验</w:t>
       </w:r>
-      <w:bookmarkEnd w:id="136"/>
+      <w:bookmarkEnd w:id="140"/>
     </w:p>
     <w:p>
       <w:pPr>
         <w:pStyle w:val="2"/>
       </w:pPr>
-      <w:bookmarkStart w:id="137" w:name="_Toc415228178"/>
+      <w:bookmarkStart w:id="141" w:name="_Toc415228178"/>
       <w:r>
         <w:t>本章小结</w:t>
       </w:r>
-      <w:bookmarkEnd w:id="137"/>
+      <w:bookmarkEnd w:id="141"/>
     </w:p>
     <w:p>
       <w:pPr>
@@ -13857,7 +17779,7 @@
           <w:b w:val="0"/>
         </w:rPr>
       </w:pPr>
-      <w:bookmarkStart w:id="138" w:name="_Toc415228179"/>
+      <w:bookmarkStart w:id="142" w:name="_Toc415228179"/>
       <w:r>
         <w:rPr>
           <w:b w:val="0"/>
@@ -13891,7 +17813,7 @@
         </w:rPr>
         <w:t>设计</w:t>
       </w:r>
-      <w:bookmarkEnd w:id="138"/>
+      <w:bookmarkEnd w:id="142"/>
     </w:p>
     <w:p>
       <w:pPr>
@@ -13913,22 +17835,22 @@
           <w:szCs w:val="28"/>
         </w:rPr>
       </w:pPr>
-      <w:bookmarkStart w:id="139" w:name="_Toc414998208"/>
-      <w:bookmarkStart w:id="140" w:name="_Toc415053546"/>
-      <w:bookmarkStart w:id="141" w:name="_Toc415054593"/>
-      <w:bookmarkStart w:id="142" w:name="_Toc415147077"/>
-      <w:bookmarkStart w:id="143" w:name="_Toc415228180"/>
-      <w:bookmarkEnd w:id="139"/>
-      <w:bookmarkEnd w:id="140"/>
-      <w:bookmarkEnd w:id="141"/>
-      <w:bookmarkEnd w:id="142"/>
+      <w:bookmarkStart w:id="143" w:name="_Toc414998208"/>
+      <w:bookmarkStart w:id="144" w:name="_Toc415053546"/>
+      <w:bookmarkStart w:id="145" w:name="_Toc415054593"/>
+      <w:bookmarkStart w:id="146" w:name="_Toc415147077"/>
+      <w:bookmarkStart w:id="147" w:name="_Toc415228180"/>
       <w:bookmarkEnd w:id="143"/>
+      <w:bookmarkEnd w:id="144"/>
+      <w:bookmarkEnd w:id="145"/>
+      <w:bookmarkEnd w:id="146"/>
+      <w:bookmarkEnd w:id="147"/>
     </w:p>
     <w:p>
       <w:pPr>
         <w:pStyle w:val="2"/>
       </w:pPr>
-      <w:bookmarkStart w:id="144" w:name="_Toc415228181"/>
+      <w:bookmarkStart w:id="148" w:name="_Toc415228181"/>
       <w:r>
         <w:t>流程挖掘算法</w:t>
       </w:r>
@@ -13950,7 +17872,7 @@
         </w:rPr>
         <w:t>介绍</w:t>
       </w:r>
-      <w:bookmarkEnd w:id="144"/>
+      <w:bookmarkEnd w:id="148"/>
     </w:p>
     <w:p>
       <w:pPr>
@@ -13972,14 +17894,14 @@
           <w:szCs w:val="28"/>
         </w:rPr>
       </w:pPr>
-      <w:bookmarkStart w:id="145" w:name="_Toc415053548"/>
-      <w:bookmarkStart w:id="146" w:name="_Toc415054595"/>
-      <w:bookmarkStart w:id="147" w:name="_Toc415147079"/>
-      <w:bookmarkStart w:id="148" w:name="_Toc415228182"/>
-      <w:bookmarkEnd w:id="145"/>
-      <w:bookmarkEnd w:id="146"/>
-      <w:bookmarkEnd w:id="147"/>
-      <w:bookmarkEnd w:id="148"/>
+      <w:bookmarkStart w:id="149" w:name="_Toc415053548"/>
+      <w:bookmarkStart w:id="150" w:name="_Toc415054595"/>
+      <w:bookmarkStart w:id="151" w:name="_Toc415147079"/>
+      <w:bookmarkStart w:id="152" w:name="_Toc415228182"/>
+      <w:bookmarkEnd w:id="149"/>
+      <w:bookmarkEnd w:id="150"/>
+      <w:bookmarkEnd w:id="151"/>
+      <w:bookmarkEnd w:id="152"/>
     </w:p>
     <w:p>
       <w:pPr>
@@ -14001,14 +17923,14 @@
           <w:szCs w:val="28"/>
         </w:rPr>
       </w:pPr>
-      <w:bookmarkStart w:id="149" w:name="_Toc415053549"/>
-      <w:bookmarkStart w:id="150" w:name="_Toc415054596"/>
-      <w:bookmarkStart w:id="151" w:name="_Toc415147080"/>
-      <w:bookmarkStart w:id="152" w:name="_Toc415228183"/>
-      <w:bookmarkEnd w:id="149"/>
-      <w:bookmarkEnd w:id="150"/>
-      <w:bookmarkEnd w:id="151"/>
-      <w:bookmarkEnd w:id="152"/>
+      <w:bookmarkStart w:id="153" w:name="_Toc415053549"/>
+      <w:bookmarkStart w:id="154" w:name="_Toc415054596"/>
+      <w:bookmarkStart w:id="155" w:name="_Toc415147080"/>
+      <w:bookmarkStart w:id="156" w:name="_Toc415228183"/>
+      <w:bookmarkEnd w:id="153"/>
+      <w:bookmarkEnd w:id="154"/>
+      <w:bookmarkEnd w:id="155"/>
+      <w:bookmarkEnd w:id="156"/>
     </w:p>
     <w:p>
       <w:pPr>
@@ -14030,14 +17952,14 @@
           <w:szCs w:val="28"/>
         </w:rPr>
       </w:pPr>
-      <w:bookmarkStart w:id="153" w:name="_Toc415053550"/>
-      <w:bookmarkStart w:id="154" w:name="_Toc415054597"/>
-      <w:bookmarkStart w:id="155" w:name="_Toc415147081"/>
-      <w:bookmarkStart w:id="156" w:name="_Toc415228184"/>
-      <w:bookmarkEnd w:id="153"/>
-      <w:bookmarkEnd w:id="154"/>
-      <w:bookmarkEnd w:id="155"/>
-      <w:bookmarkEnd w:id="156"/>
+      <w:bookmarkStart w:id="157" w:name="_Toc415053550"/>
+      <w:bookmarkStart w:id="158" w:name="_Toc415054597"/>
+      <w:bookmarkStart w:id="159" w:name="_Toc415147081"/>
+      <w:bookmarkStart w:id="160" w:name="_Toc415228184"/>
+      <w:bookmarkEnd w:id="157"/>
+      <w:bookmarkEnd w:id="158"/>
+      <w:bookmarkEnd w:id="159"/>
+      <w:bookmarkEnd w:id="160"/>
     </w:p>
     <w:p>
       <w:pPr>
@@ -14059,14 +17981,14 @@
           <w:szCs w:val="28"/>
         </w:rPr>
       </w:pPr>
-      <w:bookmarkStart w:id="157" w:name="_Toc415053551"/>
-      <w:bookmarkStart w:id="158" w:name="_Toc415054598"/>
-      <w:bookmarkStart w:id="159" w:name="_Toc415147082"/>
-      <w:bookmarkStart w:id="160" w:name="_Toc415228185"/>
-      <w:bookmarkEnd w:id="157"/>
-      <w:bookmarkEnd w:id="158"/>
-      <w:bookmarkEnd w:id="159"/>
-      <w:bookmarkEnd w:id="160"/>
+      <w:bookmarkStart w:id="161" w:name="_Toc415053551"/>
+      <w:bookmarkStart w:id="162" w:name="_Toc415054598"/>
+      <w:bookmarkStart w:id="163" w:name="_Toc415147082"/>
+      <w:bookmarkStart w:id="164" w:name="_Toc415228185"/>
+      <w:bookmarkEnd w:id="161"/>
+      <w:bookmarkEnd w:id="162"/>
+      <w:bookmarkEnd w:id="163"/>
+      <w:bookmarkEnd w:id="164"/>
     </w:p>
     <w:p>
       <w:pPr>
@@ -14076,7 +17998,7 @@
           <w:numId w:val="16"/>
         </w:numPr>
       </w:pPr>
-      <w:bookmarkStart w:id="161" w:name="_Toc415228186"/>
+      <w:bookmarkStart w:id="165" w:name="_Toc415228186"/>
       <w:r>
         <w:rPr>
           <w:rFonts w:hint="eastAsia"/>
@@ -14086,7 +18008,7 @@
       <w:r>
         <w:t>模型的特征选取</w:t>
       </w:r>
-      <w:bookmarkEnd w:id="161"/>
+      <w:bookmarkEnd w:id="165"/>
     </w:p>
     <w:p>
       <w:pPr>
@@ -14096,11 +18018,11 @@
           <w:numId w:val="16"/>
         </w:numPr>
       </w:pPr>
-      <w:bookmarkStart w:id="162" w:name="_Toc415228187"/>
+      <w:bookmarkStart w:id="166" w:name="_Toc415228187"/>
       <w:r>
         <w:t>特征选择标准</w:t>
       </w:r>
-      <w:bookmarkEnd w:id="162"/>
+      <w:bookmarkEnd w:id="166"/>
     </w:p>
     <w:p>
       <w:pPr>
@@ -14110,7 +18032,7 @@
           <w:numId w:val="16"/>
         </w:numPr>
       </w:pPr>
-      <w:bookmarkStart w:id="163" w:name="_Toc415228188"/>
+      <w:bookmarkStart w:id="167" w:name="_Toc415228188"/>
       <w:r>
         <w:rPr>
           <w:rFonts w:hint="eastAsia"/>
@@ -14126,7 +18048,7 @@
         </w:rPr>
         <w:t>特征</w:t>
       </w:r>
-      <w:bookmarkEnd w:id="163"/>
+      <w:bookmarkEnd w:id="167"/>
     </w:p>
     <w:p>
       <w:pPr>
@@ -14136,11 +18058,11 @@
           <w:numId w:val="17"/>
         </w:numPr>
       </w:pPr>
-      <w:bookmarkStart w:id="164" w:name="_Toc415228189"/>
+      <w:bookmarkStart w:id="168" w:name="_Toc415228189"/>
       <w:r>
         <w:t>一组通用的重要参考模型集合</w:t>
       </w:r>
-      <w:bookmarkEnd w:id="164"/>
+      <w:bookmarkEnd w:id="168"/>
     </w:p>
     <w:p>
       <w:pPr>
@@ -14163,14 +18085,14 @@
           <w:szCs w:val="26"/>
         </w:rPr>
       </w:pPr>
-      <w:bookmarkStart w:id="165" w:name="_Toc415053556"/>
-      <w:bookmarkStart w:id="166" w:name="_Toc415054603"/>
-      <w:bookmarkStart w:id="167" w:name="_Toc415147087"/>
-      <w:bookmarkStart w:id="168" w:name="_Toc415228190"/>
-      <w:bookmarkEnd w:id="165"/>
-      <w:bookmarkEnd w:id="166"/>
-      <w:bookmarkEnd w:id="167"/>
-      <w:bookmarkEnd w:id="168"/>
+      <w:bookmarkStart w:id="169" w:name="_Toc415053556"/>
+      <w:bookmarkStart w:id="170" w:name="_Toc415054603"/>
+      <w:bookmarkStart w:id="171" w:name="_Toc415147087"/>
+      <w:bookmarkStart w:id="172" w:name="_Toc415228190"/>
+      <w:bookmarkEnd w:id="169"/>
+      <w:bookmarkEnd w:id="170"/>
+      <w:bookmarkEnd w:id="171"/>
+      <w:bookmarkEnd w:id="172"/>
     </w:p>
     <w:p>
       <w:pPr>
@@ -14180,11 +18102,11 @@
           <w:numId w:val="16"/>
         </w:numPr>
       </w:pPr>
-      <w:bookmarkStart w:id="169" w:name="_Toc415228191"/>
+      <w:bookmarkStart w:id="173" w:name="_Toc415228191"/>
       <w:r>
         <w:t>模型集合概述</w:t>
       </w:r>
-      <w:bookmarkEnd w:id="169"/>
+      <w:bookmarkEnd w:id="173"/>
     </w:p>
     <w:p>
       <w:pPr>
@@ -14194,11 +18116,11 @@
           <w:numId w:val="16"/>
         </w:numPr>
       </w:pPr>
-      <w:bookmarkStart w:id="170" w:name="_Toc415228192"/>
+      <w:bookmarkStart w:id="174" w:name="_Toc415228192"/>
       <w:r>
         <w:t>不可见任务</w:t>
       </w:r>
-      <w:bookmarkEnd w:id="170"/>
+      <w:bookmarkEnd w:id="174"/>
     </w:p>
     <w:p>
       <w:pPr>
@@ -14208,11 +18130,11 @@
           <w:numId w:val="16"/>
         </w:numPr>
       </w:pPr>
-      <w:bookmarkStart w:id="171" w:name="_Toc415228193"/>
+      <w:bookmarkStart w:id="175" w:name="_Toc415228193"/>
       <w:r>
         <w:t>重名任务</w:t>
       </w:r>
-      <w:bookmarkEnd w:id="171"/>
+      <w:bookmarkEnd w:id="175"/>
     </w:p>
     <w:p>
       <w:pPr>
@@ -14222,11 +18144,11 @@
           <w:numId w:val="16"/>
         </w:numPr>
       </w:pPr>
-      <w:bookmarkStart w:id="172" w:name="_Toc415228194"/>
+      <w:bookmarkStart w:id="176" w:name="_Toc415228194"/>
       <w:r>
         <w:t>非自由选择</w:t>
       </w:r>
-      <w:bookmarkEnd w:id="172"/>
+      <w:bookmarkEnd w:id="176"/>
     </w:p>
     <w:p>
       <w:pPr>
@@ -14236,11 +18158,11 @@
           <w:numId w:val="16"/>
         </w:numPr>
       </w:pPr>
-      <w:bookmarkStart w:id="173" w:name="_Toc415228195"/>
+      <w:bookmarkStart w:id="177" w:name="_Toc415228195"/>
       <w:r>
         <w:t>任意循环</w:t>
       </w:r>
-      <w:bookmarkEnd w:id="173"/>
+      <w:bookmarkEnd w:id="177"/>
     </w:p>
     <w:p>
       <w:pPr>
@@ -14250,11 +18172,11 @@
           <w:numId w:val="16"/>
         </w:numPr>
       </w:pPr>
-      <w:bookmarkStart w:id="174" w:name="_Toc415228196"/>
+      <w:bookmarkStart w:id="178" w:name="_Toc415228196"/>
       <w:r>
         <w:t>短循环</w:t>
       </w:r>
-      <w:bookmarkEnd w:id="174"/>
+      <w:bookmarkEnd w:id="178"/>
     </w:p>
     <w:p>
       <w:pPr>
@@ -14264,21 +18186,21 @@
           <w:numId w:val="16"/>
         </w:numPr>
       </w:pPr>
-      <w:bookmarkStart w:id="175" w:name="_Toc415228197"/>
+      <w:bookmarkStart w:id="179" w:name="_Toc415228197"/>
       <w:r>
         <w:t>嵌套循环</w:t>
       </w:r>
-      <w:bookmarkEnd w:id="175"/>
+      <w:bookmarkEnd w:id="179"/>
     </w:p>
     <w:p>
       <w:pPr>
         <w:pStyle w:val="2"/>
       </w:pPr>
-      <w:bookmarkStart w:id="176" w:name="_Toc415228198"/>
+      <w:bookmarkStart w:id="180" w:name="_Toc415228198"/>
       <w:r>
         <w:t>实验评估</w:t>
       </w:r>
-      <w:bookmarkEnd w:id="176"/>
+      <w:bookmarkEnd w:id="180"/>
     </w:p>
     <w:p>
       <w:pPr>
@@ -14301,16 +18223,16 @@
           <w:szCs w:val="26"/>
         </w:rPr>
       </w:pPr>
-      <w:bookmarkStart w:id="177" w:name="_Toc414998213"/>
-      <w:bookmarkStart w:id="178" w:name="_Toc415053565"/>
-      <w:bookmarkStart w:id="179" w:name="_Toc415054612"/>
-      <w:bookmarkStart w:id="180" w:name="_Toc415147096"/>
-      <w:bookmarkStart w:id="181" w:name="_Toc415228199"/>
-      <w:bookmarkEnd w:id="177"/>
-      <w:bookmarkEnd w:id="178"/>
-      <w:bookmarkEnd w:id="179"/>
-      <w:bookmarkEnd w:id="180"/>
+      <w:bookmarkStart w:id="181" w:name="_Toc414998213"/>
+      <w:bookmarkStart w:id="182" w:name="_Toc415053565"/>
+      <w:bookmarkStart w:id="183" w:name="_Toc415054612"/>
+      <w:bookmarkStart w:id="184" w:name="_Toc415147096"/>
+      <w:bookmarkStart w:id="185" w:name="_Toc415228199"/>
       <w:bookmarkEnd w:id="181"/>
+      <w:bookmarkEnd w:id="182"/>
+      <w:bookmarkEnd w:id="183"/>
+      <w:bookmarkEnd w:id="184"/>
+      <w:bookmarkEnd w:id="185"/>
     </w:p>
     <w:p>
       <w:pPr>
@@ -14333,16 +18255,16 @@
           <w:szCs w:val="26"/>
         </w:rPr>
       </w:pPr>
-      <w:bookmarkStart w:id="182" w:name="_Toc414998214"/>
-      <w:bookmarkStart w:id="183" w:name="_Toc415053566"/>
-      <w:bookmarkStart w:id="184" w:name="_Toc415054613"/>
-      <w:bookmarkStart w:id="185" w:name="_Toc415147097"/>
-      <w:bookmarkStart w:id="186" w:name="_Toc415228200"/>
-      <w:bookmarkEnd w:id="182"/>
-      <w:bookmarkEnd w:id="183"/>
-      <w:bookmarkEnd w:id="184"/>
-      <w:bookmarkEnd w:id="185"/>
+      <w:bookmarkStart w:id="186" w:name="_Toc414998214"/>
+      <w:bookmarkStart w:id="187" w:name="_Toc415053566"/>
+      <w:bookmarkStart w:id="188" w:name="_Toc415054613"/>
+      <w:bookmarkStart w:id="189" w:name="_Toc415147097"/>
+      <w:bookmarkStart w:id="190" w:name="_Toc415228200"/>
       <w:bookmarkEnd w:id="186"/>
+      <w:bookmarkEnd w:id="187"/>
+      <w:bookmarkEnd w:id="188"/>
+      <w:bookmarkEnd w:id="189"/>
+      <w:bookmarkEnd w:id="190"/>
     </w:p>
     <w:p>
       <w:pPr>
@@ -14365,16 +18287,16 @@
           <w:szCs w:val="26"/>
         </w:rPr>
       </w:pPr>
-      <w:bookmarkStart w:id="187" w:name="_Toc414998215"/>
-      <w:bookmarkStart w:id="188" w:name="_Toc415053567"/>
-      <w:bookmarkStart w:id="189" w:name="_Toc415054614"/>
-      <w:bookmarkStart w:id="190" w:name="_Toc415147098"/>
-      <w:bookmarkStart w:id="191" w:name="_Toc415228201"/>
-      <w:bookmarkEnd w:id="187"/>
-      <w:bookmarkEnd w:id="188"/>
-      <w:bookmarkEnd w:id="189"/>
-      <w:bookmarkEnd w:id="190"/>
+      <w:bookmarkStart w:id="191" w:name="_Toc414998215"/>
+      <w:bookmarkStart w:id="192" w:name="_Toc415053567"/>
+      <w:bookmarkStart w:id="193" w:name="_Toc415054614"/>
+      <w:bookmarkStart w:id="194" w:name="_Toc415147098"/>
+      <w:bookmarkStart w:id="195" w:name="_Toc415228201"/>
       <w:bookmarkEnd w:id="191"/>
+      <w:bookmarkEnd w:id="192"/>
+      <w:bookmarkEnd w:id="193"/>
+      <w:bookmarkEnd w:id="194"/>
+      <w:bookmarkEnd w:id="195"/>
     </w:p>
     <w:p>
       <w:pPr>
@@ -14397,16 +18319,16 @@
           <w:szCs w:val="26"/>
         </w:rPr>
       </w:pPr>
-      <w:bookmarkStart w:id="192" w:name="_Toc414998216"/>
-      <w:bookmarkStart w:id="193" w:name="_Toc415053568"/>
-      <w:bookmarkStart w:id="194" w:name="_Toc415054615"/>
-      <w:bookmarkStart w:id="195" w:name="_Toc415147099"/>
-      <w:bookmarkStart w:id="196" w:name="_Toc415228202"/>
-      <w:bookmarkEnd w:id="192"/>
-      <w:bookmarkEnd w:id="193"/>
-      <w:bookmarkEnd w:id="194"/>
-      <w:bookmarkEnd w:id="195"/>
+      <w:bookmarkStart w:id="196" w:name="_Toc414998216"/>
+      <w:bookmarkStart w:id="197" w:name="_Toc415053568"/>
+      <w:bookmarkStart w:id="198" w:name="_Toc415054615"/>
+      <w:bookmarkStart w:id="199" w:name="_Toc415147099"/>
+      <w:bookmarkStart w:id="200" w:name="_Toc415228202"/>
       <w:bookmarkEnd w:id="196"/>
+      <w:bookmarkEnd w:id="197"/>
+      <w:bookmarkEnd w:id="198"/>
+      <w:bookmarkEnd w:id="199"/>
+      <w:bookmarkEnd w:id="200"/>
     </w:p>
     <w:p>
       <w:pPr>
@@ -14429,16 +18351,16 @@
           <w:szCs w:val="26"/>
         </w:rPr>
       </w:pPr>
-      <w:bookmarkStart w:id="197" w:name="_Toc414998217"/>
-      <w:bookmarkStart w:id="198" w:name="_Toc415053569"/>
-      <w:bookmarkStart w:id="199" w:name="_Toc415054616"/>
-      <w:bookmarkStart w:id="200" w:name="_Toc415147100"/>
-      <w:bookmarkStart w:id="201" w:name="_Toc415228203"/>
-      <w:bookmarkEnd w:id="197"/>
-      <w:bookmarkEnd w:id="198"/>
-      <w:bookmarkEnd w:id="199"/>
-      <w:bookmarkEnd w:id="200"/>
+      <w:bookmarkStart w:id="201" w:name="_Toc414998217"/>
+      <w:bookmarkStart w:id="202" w:name="_Toc415053569"/>
+      <w:bookmarkStart w:id="203" w:name="_Toc415054616"/>
+      <w:bookmarkStart w:id="204" w:name="_Toc415147100"/>
+      <w:bookmarkStart w:id="205" w:name="_Toc415228203"/>
       <w:bookmarkEnd w:id="201"/>
+      <w:bookmarkEnd w:id="202"/>
+      <w:bookmarkEnd w:id="203"/>
+      <w:bookmarkEnd w:id="204"/>
+      <w:bookmarkEnd w:id="205"/>
     </w:p>
     <w:p>
       <w:pPr>
@@ -14461,16 +18383,16 @@
           <w:szCs w:val="26"/>
         </w:rPr>
       </w:pPr>
-      <w:bookmarkStart w:id="202" w:name="_Toc414998218"/>
-      <w:bookmarkStart w:id="203" w:name="_Toc415053570"/>
-      <w:bookmarkStart w:id="204" w:name="_Toc415054617"/>
-      <w:bookmarkStart w:id="205" w:name="_Toc415147101"/>
-      <w:bookmarkStart w:id="206" w:name="_Toc415228204"/>
-      <w:bookmarkEnd w:id="202"/>
-      <w:bookmarkEnd w:id="203"/>
-      <w:bookmarkEnd w:id="204"/>
-      <w:bookmarkEnd w:id="205"/>
+      <w:bookmarkStart w:id="206" w:name="_Toc414998218"/>
+      <w:bookmarkStart w:id="207" w:name="_Toc415053570"/>
+      <w:bookmarkStart w:id="208" w:name="_Toc415054617"/>
+      <w:bookmarkStart w:id="209" w:name="_Toc415147101"/>
+      <w:bookmarkStart w:id="210" w:name="_Toc415228204"/>
       <w:bookmarkEnd w:id="206"/>
+      <w:bookmarkEnd w:id="207"/>
+      <w:bookmarkEnd w:id="208"/>
+      <w:bookmarkEnd w:id="209"/>
+      <w:bookmarkEnd w:id="210"/>
     </w:p>
     <w:p>
       <w:pPr>
@@ -14493,16 +18415,16 @@
           <w:szCs w:val="26"/>
         </w:rPr>
       </w:pPr>
-      <w:bookmarkStart w:id="207" w:name="_Toc414998219"/>
-      <w:bookmarkStart w:id="208" w:name="_Toc415053571"/>
-      <w:bookmarkStart w:id="209" w:name="_Toc415054618"/>
-      <w:bookmarkStart w:id="210" w:name="_Toc415147102"/>
-      <w:bookmarkStart w:id="211" w:name="_Toc415228205"/>
-      <w:bookmarkEnd w:id="207"/>
-      <w:bookmarkEnd w:id="208"/>
-      <w:bookmarkEnd w:id="209"/>
-      <w:bookmarkEnd w:id="210"/>
+      <w:bookmarkStart w:id="211" w:name="_Toc414998219"/>
+      <w:bookmarkStart w:id="212" w:name="_Toc415053571"/>
+      <w:bookmarkStart w:id="213" w:name="_Toc415054618"/>
+      <w:bookmarkStart w:id="214" w:name="_Toc415147102"/>
+      <w:bookmarkStart w:id="215" w:name="_Toc415228205"/>
       <w:bookmarkEnd w:id="211"/>
+      <w:bookmarkEnd w:id="212"/>
+      <w:bookmarkEnd w:id="213"/>
+      <w:bookmarkEnd w:id="214"/>
+      <w:bookmarkEnd w:id="215"/>
     </w:p>
     <w:p>
       <w:pPr>
@@ -14512,11 +18434,11 @@
           <w:numId w:val="9"/>
         </w:numPr>
       </w:pPr>
-      <w:bookmarkStart w:id="212" w:name="_Toc415228206"/>
+      <w:bookmarkStart w:id="216" w:name="_Toc415228206"/>
       <w:r>
         <w:t>对流程模型特征选取的评估</w:t>
       </w:r>
-      <w:bookmarkEnd w:id="212"/>
+      <w:bookmarkEnd w:id="216"/>
     </w:p>
     <w:p>
       <w:pPr>
@@ -14526,7 +18448,7 @@
           <w:numId w:val="9"/>
         </w:numPr>
       </w:pPr>
-      <w:bookmarkStart w:id="213" w:name="_Toc415228207"/>
+      <w:bookmarkStart w:id="217" w:name="_Toc415228207"/>
       <w:r>
         <w:t>对</w:t>
       </w:r>
@@ -14539,17 +18461,17 @@
       <w:r>
         <w:t>模型集合的评估</w:t>
       </w:r>
-      <w:bookmarkEnd w:id="213"/>
+      <w:bookmarkEnd w:id="217"/>
     </w:p>
     <w:p>
       <w:pPr>
         <w:pStyle w:val="2"/>
       </w:pPr>
-      <w:bookmarkStart w:id="214" w:name="_Toc415228208"/>
+      <w:bookmarkStart w:id="218" w:name="_Toc415228208"/>
       <w:r>
         <w:t>本章小结</w:t>
       </w:r>
-      <w:bookmarkEnd w:id="214"/>
+      <w:bookmarkEnd w:id="218"/>
     </w:p>
     <w:p>
       <w:pPr>
@@ -14566,7 +18488,7 @@
           <w:b w:val="0"/>
         </w:rPr>
       </w:pPr>
-      <w:bookmarkStart w:id="215" w:name="_Toc415228209"/>
+      <w:bookmarkStart w:id="219" w:name="_Toc415228209"/>
       <w:r>
         <w:rPr>
           <w:b w:val="0"/>
@@ -14587,7 +18509,7 @@
         </w:rPr>
         <w:t>总结与展望</w:t>
       </w:r>
-      <w:bookmarkEnd w:id="215"/>
+      <w:bookmarkEnd w:id="219"/>
     </w:p>
     <w:p>
       <w:pPr>
@@ -14609,36 +18531,36 @@
           <w:szCs w:val="28"/>
         </w:rPr>
       </w:pPr>
-      <w:bookmarkStart w:id="216" w:name="_Toc414998247"/>
-      <w:bookmarkStart w:id="217" w:name="_Toc415053599"/>
-      <w:bookmarkStart w:id="218" w:name="_Toc415054667"/>
-      <w:bookmarkStart w:id="219" w:name="_Toc415147151"/>
-      <w:bookmarkStart w:id="220" w:name="_Toc415228210"/>
-      <w:bookmarkEnd w:id="216"/>
-      <w:bookmarkEnd w:id="217"/>
-      <w:bookmarkEnd w:id="218"/>
-      <w:bookmarkEnd w:id="219"/>
+      <w:bookmarkStart w:id="220" w:name="_Toc414998247"/>
+      <w:bookmarkStart w:id="221" w:name="_Toc415053599"/>
+      <w:bookmarkStart w:id="222" w:name="_Toc415054667"/>
+      <w:bookmarkStart w:id="223" w:name="_Toc415147151"/>
+      <w:bookmarkStart w:id="224" w:name="_Toc415228210"/>
       <w:bookmarkEnd w:id="220"/>
+      <w:bookmarkEnd w:id="221"/>
+      <w:bookmarkEnd w:id="222"/>
+      <w:bookmarkEnd w:id="223"/>
+      <w:bookmarkEnd w:id="224"/>
     </w:p>
     <w:p>
       <w:pPr>
         <w:pStyle w:val="2"/>
       </w:pPr>
-      <w:bookmarkStart w:id="221" w:name="_Toc415228211"/>
+      <w:bookmarkStart w:id="225" w:name="_Toc415228211"/>
       <w:r>
         <w:t>总结</w:t>
       </w:r>
-      <w:bookmarkEnd w:id="221"/>
+      <w:bookmarkEnd w:id="225"/>
     </w:p>
     <w:p>
       <w:pPr>
         <w:pStyle w:val="2"/>
       </w:pPr>
-      <w:bookmarkStart w:id="222" w:name="_Toc415228212"/>
+      <w:bookmarkStart w:id="226" w:name="_Toc415228212"/>
       <w:r>
         <w:t>展望</w:t>
       </w:r>
-      <w:bookmarkEnd w:id="222"/>
+      <w:bookmarkEnd w:id="226"/>
     </w:p>
     <w:p>
       <w:pPr>
@@ -14650,7 +18572,7 @@
       <w:r>
         <w:br w:type="column"/>
       </w:r>
-      <w:bookmarkStart w:id="223" w:name="_Ref415498302"/>
+      <w:bookmarkStart w:id="227" w:name="_Ref415498302"/>
       <w:r>
         <w:lastRenderedPageBreak/>
         <w:t>参考文献</w:t>
@@ -14761,7 +18683,7 @@
         </w:rPr>
         <w:t>.</w:t>
       </w:r>
-      <w:bookmarkEnd w:id="223"/>
+      <w:bookmarkEnd w:id="227"/>
       <w:proofErr w:type="gramEnd"/>
     </w:p>
     <w:p>
@@ -14780,7 +18702,7 @@
           <w:shd w:val="clear" w:color="auto" w:fill="FFFFFF"/>
         </w:rPr>
       </w:pPr>
-      <w:bookmarkStart w:id="224" w:name="_Ref415498311"/>
+      <w:bookmarkStart w:id="228" w:name="_Ref415498311"/>
       <w:r>
         <w:rPr>
           <w:rFonts w:ascii="Arial" w:hAnsi="Arial" w:cs="Arial"/>
@@ -14897,7 +18819,7 @@
         </w:rPr>
         <w:t>2</w:t>
       </w:r>
-      <w:bookmarkEnd w:id="224"/>
+      <w:bookmarkEnd w:id="228"/>
     </w:p>
     <w:p>
       <w:pPr>
@@ -14915,7 +18837,7 @@
           <w:shd w:val="clear" w:color="auto" w:fill="FFFFFF"/>
         </w:rPr>
       </w:pPr>
-      <w:bookmarkStart w:id="225" w:name="_Ref415498312"/>
+      <w:bookmarkStart w:id="229" w:name="_Ref415498312"/>
       <w:r>
         <w:rPr>
           <w:rFonts w:ascii="Arial" w:hAnsi="Arial" w:cs="Arial"/>
@@ -15138,7 +19060,7 @@
         </w:rPr>
         <w:t>,2004</w:t>
       </w:r>
-      <w:bookmarkEnd w:id="225"/>
+      <w:bookmarkEnd w:id="229"/>
     </w:p>
     <w:p>
       <w:pPr>
@@ -15156,7 +19078,7 @@
           <w:shd w:val="clear" w:color="auto" w:fill="FFFFFF"/>
         </w:rPr>
       </w:pPr>
-      <w:bookmarkStart w:id="226" w:name="_Ref415498313"/>
+      <w:bookmarkStart w:id="230" w:name="_Ref415498313"/>
       <w:r>
         <w:rPr>
           <w:rFonts w:ascii="Arial" w:hAnsi="Arial" w:cs="Arial"/>
@@ -15232,7 +19154,7 @@
           <w:t>://www.wfmc.org</w:t>
         </w:r>
       </w:hyperlink>
-      <w:bookmarkEnd w:id="226"/>
+      <w:bookmarkEnd w:id="230"/>
     </w:p>
     <w:p>
       <w:pPr>
@@ -15250,7 +19172,7 @@
           <w:shd w:val="clear" w:color="auto" w:fill="FFFFFF"/>
         </w:rPr>
       </w:pPr>
-      <w:bookmarkStart w:id="227" w:name="_Ref415498322"/>
+      <w:bookmarkStart w:id="231" w:name="_Ref415498322"/>
       <w:proofErr w:type="spellStart"/>
       <w:r>
         <w:rPr>
@@ -15347,7 +19269,7 @@
           <w:t>http://www.staffware.com</w:t>
         </w:r>
       </w:hyperlink>
-      <w:bookmarkEnd w:id="227"/>
+      <w:bookmarkEnd w:id="231"/>
     </w:p>
     <w:p>
       <w:pPr>
@@ -15367,7 +19289,7 @@
           <w:shd w:val="clear" w:color="auto" w:fill="FFFFFF"/>
         </w:rPr>
       </w:pPr>
-      <w:bookmarkStart w:id="228" w:name="_Ref415498326"/>
+      <w:bookmarkStart w:id="232" w:name="_Ref415498326"/>
       <w:r>
         <w:rPr>
           <w:szCs w:val="21"/>
@@ -15437,7 +19359,7 @@
           <w:t>http://www.mqseries.net/</w:t>
         </w:r>
       </w:hyperlink>
-      <w:bookmarkEnd w:id="228"/>
+      <w:bookmarkEnd w:id="232"/>
     </w:p>
     <w:p>
       <w:pPr>
@@ -15455,7 +19377,7 @@
           <w:shd w:val="clear" w:color="auto" w:fill="FFFFFF"/>
         </w:rPr>
       </w:pPr>
-      <w:bookmarkStart w:id="229" w:name="_Ref415498331"/>
+      <w:bookmarkStart w:id="233" w:name="_Ref415498331"/>
       <w:r>
         <w:rPr>
           <w:rFonts w:ascii="Arial" w:hAnsi="Arial" w:cs="Arial"/>
@@ -15514,7 +19436,7 @@
           <w:t>http://www.cosa-bpm.com</w:t>
         </w:r>
       </w:hyperlink>
-      <w:bookmarkEnd w:id="229"/>
+      <w:bookmarkEnd w:id="233"/>
     </w:p>
     <w:p>
       <w:pPr>
@@ -15532,7 +19454,7 @@
           <w:shd w:val="clear" w:color="auto" w:fill="FFFFFF"/>
         </w:rPr>
       </w:pPr>
-      <w:bookmarkStart w:id="230" w:name="_Ref415498568"/>
+      <w:bookmarkStart w:id="234" w:name="_Ref415498568"/>
       <w:r>
         <w:rPr>
           <w:rFonts w:ascii="Arial" w:hAnsi="Arial" w:cs="Arial"/>
@@ -15621,7 +19543,7 @@
           <w:t>http://www.sap.com</w:t>
         </w:r>
       </w:hyperlink>
-      <w:bookmarkEnd w:id="230"/>
+      <w:bookmarkEnd w:id="234"/>
     </w:p>
     <w:p>
       <w:pPr>
@@ -15639,7 +19561,7 @@
           <w:shd w:val="clear" w:color="auto" w:fill="FFFFFF"/>
         </w:rPr>
       </w:pPr>
-      <w:bookmarkStart w:id="231" w:name="_Ref415498584"/>
+      <w:bookmarkStart w:id="235" w:name="_Ref415498584"/>
       <w:r>
         <w:rPr>
           <w:rFonts w:ascii="Arial" w:hAnsi="Arial" w:cs="Arial"/>
@@ -15680,7 +19602,7 @@
         </w:rPr>
         <w:t>]</w:t>
       </w:r>
-      <w:bookmarkEnd w:id="231"/>
+      <w:bookmarkEnd w:id="235"/>
     </w:p>
     <w:p>
       <w:pPr>
@@ -15723,7 +19645,7 @@
           <w:shd w:val="clear" w:color="auto" w:fill="FFFFFF"/>
         </w:rPr>
       </w:pPr>
-      <w:bookmarkStart w:id="232" w:name="_Ref415498693"/>
+      <w:bookmarkStart w:id="236" w:name="_Ref415498693"/>
       <w:r>
         <w:rPr>
           <w:rFonts w:ascii="Arial" w:hAnsi="Arial" w:cs="Arial" w:hint="eastAsia"/>
@@ -15866,7 +19788,7 @@
         </w:rPr>
         <w:t>-454.</w:t>
       </w:r>
-      <w:bookmarkEnd w:id="232"/>
+      <w:bookmarkEnd w:id="236"/>
     </w:p>
     <w:p>
       <w:pPr>
@@ -15884,7 +19806,7 @@
           <w:shd w:val="clear" w:color="auto" w:fill="FFFFFF"/>
         </w:rPr>
       </w:pPr>
-      <w:bookmarkStart w:id="233" w:name="_Ref415498710"/>
+      <w:bookmarkStart w:id="237" w:name="_Ref415498710"/>
       <w:proofErr w:type="spellStart"/>
       <w:r>
         <w:rPr>
@@ -15929,7 +19851,7 @@
         </w:rPr>
         <w:t>[C]//BPM (Demos). 2011.</w:t>
       </w:r>
-      <w:bookmarkEnd w:id="233"/>
+      <w:bookmarkEnd w:id="237"/>
     </w:p>
     <w:p>
       <w:pPr>
@@ -15947,7 +19869,7 @@
           <w:shd w:val="clear" w:color="auto" w:fill="FFFFFF"/>
         </w:rPr>
       </w:pPr>
-      <w:bookmarkStart w:id="234" w:name="_Ref415498714"/>
+      <w:bookmarkStart w:id="238" w:name="_Ref415498714"/>
       <w:proofErr w:type="gramStart"/>
       <w:r>
         <w:rPr>
@@ -16058,7 +19980,7 @@
         </w:rPr>
         <w:t>M]//Applications and Theory of Petri Nets 2005. Springer Berlin Heidelberg, 2005: 444-454.</w:t>
       </w:r>
-      <w:bookmarkEnd w:id="234"/>
+      <w:bookmarkEnd w:id="238"/>
     </w:p>
     <w:p>
       <w:pPr>
@@ -16076,7 +19998,7 @@
           <w:shd w:val="clear" w:color="auto" w:fill="FFFFFF"/>
         </w:rPr>
       </w:pPr>
-      <w:bookmarkStart w:id="235" w:name="_Ref415502119"/>
+      <w:bookmarkStart w:id="239" w:name="_Ref415502119"/>
       <w:r>
         <w:rPr>
           <w:kern w:val="0"/>
@@ -16160,7 +20082,7 @@
         </w:rPr>
         <w:t>1995. 73–82</w:t>
       </w:r>
-      <w:bookmarkEnd w:id="235"/>
+      <w:bookmarkEnd w:id="239"/>
     </w:p>
     <w:p>
       <w:pPr>
@@ -16171,14 +20093,14 @@
         </w:numPr>
         <w:ind w:firstLineChars="0"/>
         <w:rPr>
-          <w:rFonts w:ascii="Arial" w:hAnsi="Arial" w:cs="Arial" w:hint="eastAsia"/>
+          <w:rFonts w:ascii="Arial" w:hAnsi="Arial" w:cs="Arial"/>
           <w:color w:val="222222"/>
           <w:sz w:val="20"/>
           <w:szCs w:val="20"/>
           <w:shd w:val="clear" w:color="auto" w:fill="FFFFFF"/>
         </w:rPr>
       </w:pPr>
-      <w:bookmarkStart w:id="236" w:name="_Ref415502350"/>
+      <w:bookmarkStart w:id="240" w:name="_Ref415502350"/>
       <w:r>
         <w:rPr>
           <w:szCs w:val="21"/>
@@ -16274,7 +20196,7 @@
         </w:rPr>
         <w:t xml:space="preserve"> 53(3):297–319</w:t>
       </w:r>
-      <w:bookmarkEnd w:id="236"/>
+      <w:bookmarkEnd w:id="240"/>
     </w:p>
     <w:p>
       <w:pPr>
@@ -16292,7 +20214,7 @@
           <w:shd w:val="clear" w:color="auto" w:fill="FFFFFF"/>
         </w:rPr>
       </w:pPr>
-      <w:bookmarkStart w:id="237" w:name="_Ref415502047"/>
+      <w:bookmarkStart w:id="241" w:name="_Ref415502047"/>
       <w:r>
         <w:rPr>
           <w:kern w:val="0"/>
@@ -16439,7 +20361,7 @@
         </w:rPr>
         <w:t xml:space="preserve"> 1998. 469–483.</w:t>
       </w:r>
-      <w:bookmarkEnd w:id="237"/>
+      <w:bookmarkEnd w:id="241"/>
     </w:p>
     <w:p>
       <w:pPr>
@@ -16457,7 +20379,7 @@
           <w:shd w:val="clear" w:color="auto" w:fill="FFFFFF"/>
         </w:rPr>
       </w:pPr>
-      <w:bookmarkStart w:id="238" w:name="_Ref415502259"/>
+      <w:bookmarkStart w:id="242" w:name="_Ref415502259"/>
       <w:r>
         <w:rPr>
           <w:szCs w:val="21"/>
@@ -16538,7 +20460,7 @@
         </w:rPr>
         <w:t xml:space="preserve"> 2004.</w:t>
       </w:r>
-      <w:bookmarkEnd w:id="238"/>
+      <w:bookmarkEnd w:id="242"/>
     </w:p>
     <w:p>
       <w:pPr>
@@ -16556,7 +20478,7 @@
           <w:shd w:val="clear" w:color="auto" w:fill="FFFFFF"/>
         </w:rPr>
       </w:pPr>
-      <w:bookmarkStart w:id="239" w:name="_Ref415502576"/>
+      <w:bookmarkStart w:id="243" w:name="_Ref415502576"/>
       <w:r>
         <w:rPr>
           <w:rFonts w:ascii="Arial" w:hAnsi="Arial" w:cs="Arial"/>
@@ -16592,7 +20514,121 @@
         </w:rPr>
         <w:t>M]. Springer, 2011.</w:t>
       </w:r>
-      <w:bookmarkEnd w:id="239"/>
+      <w:bookmarkEnd w:id="243"/>
+    </w:p>
+    <w:p>
+      <w:pPr>
+        <w:pStyle w:val="aa"/>
+        <w:numPr>
+          <w:ilvl w:val="0"/>
+          <w:numId w:val="29"/>
+        </w:numPr>
+        <w:ind w:firstLineChars="0"/>
+        <w:rPr>
+          <w:rFonts w:ascii="Arial" w:hAnsi="Arial" w:cs="Arial"/>
+          <w:color w:val="222222"/>
+          <w:sz w:val="20"/>
+          <w:szCs w:val="20"/>
+          <w:shd w:val="clear" w:color="auto" w:fill="FFFFFF"/>
+        </w:rPr>
+      </w:pPr>
+      <w:bookmarkStart w:id="244" w:name="_Ref415569060"/>
+      <w:r>
+        <w:rPr>
+          <w:rFonts w:ascii="Arial" w:hAnsi="Arial" w:cs="Arial"/>
+          <w:color w:val="222222"/>
+          <w:sz w:val="20"/>
+          <w:szCs w:val="20"/>
+          <w:shd w:val="clear" w:color="auto" w:fill="FFFFFF"/>
+        </w:rPr>
+        <w:t xml:space="preserve">W.M.P. van der Aalst, A.J.M.M. </w:t>
+      </w:r>
+      <w:proofErr w:type="spellStart"/>
+      <w:r>
+        <w:rPr>
+          <w:rFonts w:ascii="Arial" w:hAnsi="Arial" w:cs="Arial"/>
+          <w:color w:val="222222"/>
+          <w:sz w:val="20"/>
+          <w:szCs w:val="20"/>
+          <w:shd w:val="clear" w:color="auto" w:fill="FFFFFF"/>
+        </w:rPr>
+        <w:t>Weijters</w:t>
+      </w:r>
+      <w:proofErr w:type="spellEnd"/>
+      <w:r>
+        <w:rPr>
+          <w:rFonts w:ascii="Arial" w:hAnsi="Arial" w:cs="Arial"/>
+          <w:color w:val="222222"/>
+          <w:sz w:val="20"/>
+          <w:szCs w:val="20"/>
+          <w:shd w:val="clear" w:color="auto" w:fill="FFFFFF"/>
+        </w:rPr>
+        <w:t>, Process mining: a research agenda, Computers in Industry, Volume 53, Issue 3, 2004, 231-244</w:t>
+      </w:r>
+      <w:bookmarkEnd w:id="244"/>
+    </w:p>
+    <w:p>
+      <w:pPr>
+        <w:pStyle w:val="aa"/>
+        <w:numPr>
+          <w:ilvl w:val="0"/>
+          <w:numId w:val="29"/>
+        </w:numPr>
+        <w:ind w:firstLineChars="0"/>
+        <w:rPr>
+          <w:rFonts w:ascii="Arial" w:hAnsi="Arial" w:cs="Arial"/>
+          <w:color w:val="222222"/>
+          <w:sz w:val="20"/>
+          <w:szCs w:val="20"/>
+          <w:shd w:val="clear" w:color="auto" w:fill="FFFFFF"/>
+        </w:rPr>
+      </w:pPr>
+      <w:bookmarkStart w:id="245" w:name="_Ref415570612"/>
+      <w:proofErr w:type="spellStart"/>
+      <w:r>
+        <w:rPr>
+          <w:rFonts w:ascii="Arial" w:hAnsi="Arial" w:cs="Arial"/>
+          <w:color w:val="222222"/>
+          <w:sz w:val="20"/>
+          <w:szCs w:val="20"/>
+          <w:shd w:val="clear" w:color="auto" w:fill="FFFFFF"/>
+        </w:rPr>
+        <w:t>Rozinat</w:t>
+      </w:r>
+      <w:proofErr w:type="spellEnd"/>
+      <w:r>
+        <w:rPr>
+          <w:rFonts w:ascii="Arial" w:hAnsi="Arial" w:cs="Arial"/>
+          <w:color w:val="222222"/>
+          <w:sz w:val="20"/>
+          <w:szCs w:val="20"/>
+          <w:shd w:val="clear" w:color="auto" w:fill="FFFFFF"/>
+        </w:rPr>
+        <w:t xml:space="preserve"> A, Medeiros A, </w:t>
+      </w:r>
+      <w:proofErr w:type="spellStart"/>
+      <w:r>
+        <w:rPr>
+          <w:rFonts w:ascii="Arial" w:hAnsi="Arial" w:cs="Arial"/>
+          <w:color w:val="222222"/>
+          <w:sz w:val="20"/>
+          <w:szCs w:val="20"/>
+          <w:shd w:val="clear" w:color="auto" w:fill="FFFFFF"/>
+        </w:rPr>
+        <w:t>Weijters</w:t>
+      </w:r>
+      <w:proofErr w:type="spellEnd"/>
+      <w:r>
+        <w:rPr>
+          <w:rFonts w:ascii="Arial" w:hAnsi="Arial" w:cs="Arial"/>
+          <w:color w:val="222222"/>
+          <w:sz w:val="20"/>
+          <w:szCs w:val="20"/>
+          <w:shd w:val="clear" w:color="auto" w:fill="FFFFFF"/>
+        </w:rPr>
+        <w:t xml:space="preserve"> A. The need for a process mining evaluation framework in research and practice. Computer Science, 2008:84-89.</w:t>
+      </w:r>
+      <w:bookmarkEnd w:id="245"/>
     </w:p>
     <w:sectPr>
       <w:headerReference w:type="default" r:id="rId17"/>
@@ -17260,6 +21296,119 @@
     </w:lvl>
   </w:abstractNum>
   <w:abstractNum w:abstractNumId="7">
+    <w:nsid w:val="2E4D6E88"/>
+    <w:multiLevelType w:val="hybridMultilevel"/>
+    <w:tmpl w:val="3FE49610"/>
+    <w:lvl w:ilvl="0" w:tplc="B66820B2">
+      <w:start w:val="1"/>
+      <w:numFmt w:val="bullet"/>
+      <w:lvlText w:val=""/>
+      <w:lvlJc w:val="left"/>
+      <w:pPr>
+        <w:ind w:left="840" w:hanging="420"/>
+      </w:pPr>
+      <w:rPr>
+        <w:rFonts w:ascii="Wingdings" w:hAnsi="Wingdings" w:hint="default"/>
+      </w:rPr>
+    </w:lvl>
+    <w:lvl w:ilvl="1" w:tplc="B66820B2">
+      <w:start w:val="1"/>
+      <w:numFmt w:val="bullet"/>
+      <w:lvlText w:val=""/>
+      <w:lvlJc w:val="left"/>
+      <w:pPr>
+        <w:ind w:left="840" w:hanging="420"/>
+      </w:pPr>
+      <w:rPr>
+        <w:rFonts w:ascii="Wingdings" w:hAnsi="Wingdings" w:hint="default"/>
+      </w:rPr>
+    </w:lvl>
+    <w:lvl w:ilvl="2" w:tplc="04090005" w:tentative="1">
+      <w:start w:val="1"/>
+      <w:numFmt w:val="bullet"/>
+      <w:lvlText w:val=""/>
+      <w:lvlJc w:val="left"/>
+      <w:pPr>
+        <w:ind w:left="1260" w:hanging="420"/>
+      </w:pPr>
+      <w:rPr>
+        <w:rFonts w:ascii="Wingdings" w:hAnsi="Wingdings" w:hint="default"/>
+      </w:rPr>
+    </w:lvl>
+    <w:lvl w:ilvl="3" w:tplc="04090001" w:tentative="1">
+      <w:start w:val="1"/>
+      <w:numFmt w:val="bullet"/>
+      <w:lvlText w:val=""/>
+      <w:lvlJc w:val="left"/>
+      <w:pPr>
+        <w:ind w:left="1680" w:hanging="420"/>
+      </w:pPr>
+      <w:rPr>
+        <w:rFonts w:ascii="Wingdings" w:hAnsi="Wingdings" w:hint="default"/>
+      </w:rPr>
+    </w:lvl>
+    <w:lvl w:ilvl="4" w:tplc="04090003" w:tentative="1">
+      <w:start w:val="1"/>
+      <w:numFmt w:val="bullet"/>
+      <w:lvlText w:val=""/>
+      <w:lvlJc w:val="left"/>
+      <w:pPr>
+        <w:ind w:left="2100" w:hanging="420"/>
+      </w:pPr>
+      <w:rPr>
+        <w:rFonts w:ascii="Wingdings" w:hAnsi="Wingdings" w:hint="default"/>
+      </w:rPr>
+    </w:lvl>
+    <w:lvl w:ilvl="5" w:tplc="04090005" w:tentative="1">
+      <w:start w:val="1"/>
+      <w:numFmt w:val="bullet"/>
+      <w:lvlText w:val=""/>
+      <w:lvlJc w:val="left"/>
+      <w:pPr>
+        <w:ind w:left="2520" w:hanging="420"/>
+      </w:pPr>
+      <w:rPr>
+        <w:rFonts w:ascii="Wingdings" w:hAnsi="Wingdings" w:hint="default"/>
+      </w:rPr>
+    </w:lvl>
+    <w:lvl w:ilvl="6" w:tplc="04090001" w:tentative="1">
+      <w:start w:val="1"/>
+      <w:numFmt w:val="bullet"/>
+      <w:lvlText w:val=""/>
+      <w:lvlJc w:val="left"/>
+      <w:pPr>
+        <w:ind w:left="2940" w:hanging="420"/>
+      </w:pPr>
+      <w:rPr>
+        <w:rFonts w:ascii="Wingdings" w:hAnsi="Wingdings" w:hint="default"/>
+      </w:rPr>
+    </w:lvl>
+    <w:lvl w:ilvl="7" w:tplc="04090003" w:tentative="1">
+      <w:start w:val="1"/>
+      <w:numFmt w:val="bullet"/>
+      <w:lvlText w:val=""/>
+      <w:lvlJc w:val="left"/>
+      <w:pPr>
+        <w:ind w:left="3360" w:hanging="420"/>
+      </w:pPr>
+      <w:rPr>
+        <w:rFonts w:ascii="Wingdings" w:hAnsi="Wingdings" w:hint="default"/>
+      </w:rPr>
+    </w:lvl>
+    <w:lvl w:ilvl="8" w:tplc="04090005" w:tentative="1">
+      <w:start w:val="1"/>
+      <w:numFmt w:val="bullet"/>
+      <w:lvlText w:val=""/>
+      <w:lvlJc w:val="left"/>
+      <w:pPr>
+        <w:ind w:left="3780" w:hanging="420"/>
+      </w:pPr>
+      <w:rPr>
+        <w:rFonts w:ascii="Wingdings" w:hAnsi="Wingdings" w:hint="default"/>
+      </w:rPr>
+    </w:lvl>
+  </w:abstractNum>
+  <w:abstractNum w:abstractNumId="8">
     <w:nsid w:val="2F6B6374"/>
     <w:multiLevelType w:val="multilevel"/>
     <w:tmpl w:val="0409001F"/>
@@ -17345,7 +21494,7 @@
       </w:pPr>
     </w:lvl>
   </w:abstractNum>
-  <w:abstractNum w:abstractNumId="8">
+  <w:abstractNum w:abstractNumId="9">
     <w:nsid w:val="30A44E5C"/>
     <w:multiLevelType w:val="multilevel"/>
     <w:tmpl w:val="0409001F"/>
@@ -17431,7 +21580,7 @@
       </w:pPr>
     </w:lvl>
   </w:abstractNum>
-  <w:abstractNum w:abstractNumId="9">
+  <w:abstractNum w:abstractNumId="10">
     <w:nsid w:val="45E1064B"/>
     <w:multiLevelType w:val="multilevel"/>
     <w:tmpl w:val="0409001F"/>
@@ -17517,7 +21666,7 @@
       </w:pPr>
     </w:lvl>
   </w:abstractNum>
-  <w:abstractNum w:abstractNumId="10">
+  <w:abstractNum w:abstractNumId="11">
     <w:nsid w:val="48897029"/>
     <w:multiLevelType w:val="multilevel"/>
     <w:tmpl w:val="0409001F"/>
@@ -17603,7 +21752,120 @@
       </w:pPr>
     </w:lvl>
   </w:abstractNum>
-  <w:abstractNum w:abstractNumId="11">
+  <w:abstractNum w:abstractNumId="12">
+    <w:nsid w:val="498E0D06"/>
+    <w:multiLevelType w:val="hybridMultilevel"/>
+    <w:tmpl w:val="897254C2"/>
+    <w:lvl w:ilvl="0" w:tplc="B66820B2">
+      <w:start w:val="1"/>
+      <w:numFmt w:val="bullet"/>
+      <w:lvlText w:val=""/>
+      <w:lvlJc w:val="left"/>
+      <w:pPr>
+        <w:ind w:left="840" w:hanging="420"/>
+      </w:pPr>
+      <w:rPr>
+        <w:rFonts w:ascii="Wingdings" w:hAnsi="Wingdings" w:hint="default"/>
+      </w:rPr>
+    </w:lvl>
+    <w:lvl w:ilvl="1" w:tplc="04090003">
+      <w:start w:val="1"/>
+      <w:numFmt w:val="bullet"/>
+      <w:lvlText w:val=""/>
+      <w:lvlJc w:val="left"/>
+      <w:pPr>
+        <w:ind w:left="840" w:hanging="420"/>
+      </w:pPr>
+      <w:rPr>
+        <w:rFonts w:ascii="Wingdings" w:hAnsi="Wingdings" w:hint="default"/>
+      </w:rPr>
+    </w:lvl>
+    <w:lvl w:ilvl="2" w:tplc="04090005" w:tentative="1">
+      <w:start w:val="1"/>
+      <w:numFmt w:val="bullet"/>
+      <w:lvlText w:val=""/>
+      <w:lvlJc w:val="left"/>
+      <w:pPr>
+        <w:ind w:left="1260" w:hanging="420"/>
+      </w:pPr>
+      <w:rPr>
+        <w:rFonts w:ascii="Wingdings" w:hAnsi="Wingdings" w:hint="default"/>
+      </w:rPr>
+    </w:lvl>
+    <w:lvl w:ilvl="3" w:tplc="04090001" w:tentative="1">
+      <w:start w:val="1"/>
+      <w:numFmt w:val="bullet"/>
+      <w:lvlText w:val=""/>
+      <w:lvlJc w:val="left"/>
+      <w:pPr>
+        <w:ind w:left="1680" w:hanging="420"/>
+      </w:pPr>
+      <w:rPr>
+        <w:rFonts w:ascii="Wingdings" w:hAnsi="Wingdings" w:hint="default"/>
+      </w:rPr>
+    </w:lvl>
+    <w:lvl w:ilvl="4" w:tplc="04090003" w:tentative="1">
+      <w:start w:val="1"/>
+      <w:numFmt w:val="bullet"/>
+      <w:lvlText w:val=""/>
+      <w:lvlJc w:val="left"/>
+      <w:pPr>
+        <w:ind w:left="2100" w:hanging="420"/>
+      </w:pPr>
+      <w:rPr>
+        <w:rFonts w:ascii="Wingdings" w:hAnsi="Wingdings" w:hint="default"/>
+      </w:rPr>
+    </w:lvl>
+    <w:lvl w:ilvl="5" w:tplc="04090005" w:tentative="1">
+      <w:start w:val="1"/>
+      <w:numFmt w:val="bullet"/>
+      <w:lvlText w:val=""/>
+      <w:lvlJc w:val="left"/>
+      <w:pPr>
+        <w:ind w:left="2520" w:hanging="420"/>
+      </w:pPr>
+      <w:rPr>
+        <w:rFonts w:ascii="Wingdings" w:hAnsi="Wingdings" w:hint="default"/>
+      </w:rPr>
+    </w:lvl>
+    <w:lvl w:ilvl="6" w:tplc="04090001" w:tentative="1">
+      <w:start w:val="1"/>
+      <w:numFmt w:val="bullet"/>
+      <w:lvlText w:val=""/>
+      <w:lvlJc w:val="left"/>
+      <w:pPr>
+        <w:ind w:left="2940" w:hanging="420"/>
+      </w:pPr>
+      <w:rPr>
+        <w:rFonts w:ascii="Wingdings" w:hAnsi="Wingdings" w:hint="default"/>
+      </w:rPr>
+    </w:lvl>
+    <w:lvl w:ilvl="7" w:tplc="04090003" w:tentative="1">
+      <w:start w:val="1"/>
+      <w:numFmt w:val="bullet"/>
+      <w:lvlText w:val=""/>
+      <w:lvlJc w:val="left"/>
+      <w:pPr>
+        <w:ind w:left="3360" w:hanging="420"/>
+      </w:pPr>
+      <w:rPr>
+        <w:rFonts w:ascii="Wingdings" w:hAnsi="Wingdings" w:hint="default"/>
+      </w:rPr>
+    </w:lvl>
+    <w:lvl w:ilvl="8" w:tplc="04090005" w:tentative="1">
+      <w:start w:val="1"/>
+      <w:numFmt w:val="bullet"/>
+      <w:lvlText w:val=""/>
+      <w:lvlJc w:val="left"/>
+      <w:pPr>
+        <w:ind w:left="3780" w:hanging="420"/>
+      </w:pPr>
+      <w:rPr>
+        <w:rFonts w:ascii="Wingdings" w:hAnsi="Wingdings" w:hint="default"/>
+      </w:rPr>
+    </w:lvl>
+  </w:abstractNum>
+  <w:abstractNum w:abstractNumId="13">
     <w:nsid w:val="4C9F3808"/>
     <w:multiLevelType w:val="hybridMultilevel"/>
     <w:tmpl w:val="663698E2"/>
@@ -17692,7 +21954,7 @@
       </w:pPr>
     </w:lvl>
   </w:abstractNum>
-  <w:abstractNum w:abstractNumId="12">
+  <w:abstractNum w:abstractNumId="14">
     <w:nsid w:val="4EF55AB0"/>
     <w:multiLevelType w:val="hybridMultilevel"/>
     <w:tmpl w:val="70BC5912"/>
@@ -17781,7 +22043,7 @@
       </w:pPr>
     </w:lvl>
   </w:abstractNum>
-  <w:abstractNum w:abstractNumId="13">
+  <w:abstractNum w:abstractNumId="15">
     <w:nsid w:val="50923C1A"/>
     <w:multiLevelType w:val="multilevel"/>
     <w:tmpl w:val="0409001F"/>
@@ -17867,7 +22129,7 @@
       </w:pPr>
     </w:lvl>
   </w:abstractNum>
-  <w:abstractNum w:abstractNumId="14">
+  <w:abstractNum w:abstractNumId="16">
     <w:nsid w:val="52706846"/>
     <w:multiLevelType w:val="multilevel"/>
     <w:tmpl w:val="0409001F"/>
@@ -17953,7 +22215,7 @@
       </w:pPr>
     </w:lvl>
   </w:abstractNum>
-  <w:abstractNum w:abstractNumId="15">
+  <w:abstractNum w:abstractNumId="17">
     <w:nsid w:val="586153D5"/>
     <w:multiLevelType w:val="multilevel"/>
     <w:tmpl w:val="0409001F"/>
@@ -18039,7 +22301,7 @@
       </w:pPr>
     </w:lvl>
   </w:abstractNum>
-  <w:abstractNum w:abstractNumId="16">
+  <w:abstractNum w:abstractNumId="18">
     <w:nsid w:val="5A9C687A"/>
     <w:multiLevelType w:val="multilevel"/>
     <w:tmpl w:val="27CE873A"/>
@@ -18153,7 +22415,7 @@
       </w:rPr>
     </w:lvl>
   </w:abstractNum>
-  <w:abstractNum w:abstractNumId="17">
+  <w:abstractNum w:abstractNumId="19">
     <w:nsid w:val="5FAB7AD3"/>
     <w:multiLevelType w:val="multilevel"/>
     <w:tmpl w:val="0409001F"/>
@@ -18239,7 +22501,7 @@
       </w:pPr>
     </w:lvl>
   </w:abstractNum>
-  <w:abstractNum w:abstractNumId="18">
+  <w:abstractNum w:abstractNumId="20">
     <w:nsid w:val="62A1125A"/>
     <w:multiLevelType w:val="multilevel"/>
     <w:tmpl w:val="0409001F"/>
@@ -18325,7 +22587,7 @@
       </w:pPr>
     </w:lvl>
   </w:abstractNum>
-  <w:abstractNum w:abstractNumId="19">
+  <w:abstractNum w:abstractNumId="21">
     <w:nsid w:val="635C7D9A"/>
     <w:multiLevelType w:val="multilevel"/>
     <w:tmpl w:val="0409001F"/>
@@ -18411,7 +22673,7 @@
       </w:pPr>
     </w:lvl>
   </w:abstractNum>
-  <w:abstractNum w:abstractNumId="20">
+  <w:abstractNum w:abstractNumId="22">
     <w:nsid w:val="641007A1"/>
     <w:multiLevelType w:val="multilevel"/>
     <w:tmpl w:val="0409001F"/>
@@ -18497,7 +22759,7 @@
       </w:pPr>
     </w:lvl>
   </w:abstractNum>
-  <w:abstractNum w:abstractNumId="21">
+  <w:abstractNum w:abstractNumId="23">
     <w:nsid w:val="6C0B28C5"/>
     <w:multiLevelType w:val="multilevel"/>
     <w:tmpl w:val="0409001F"/>
@@ -18583,7 +22845,7 @@
       </w:pPr>
     </w:lvl>
   </w:abstractNum>
-  <w:abstractNum w:abstractNumId="22">
+  <w:abstractNum w:abstractNumId="24">
     <w:nsid w:val="6F6551AB"/>
     <w:multiLevelType w:val="hybridMultilevel"/>
     <w:tmpl w:val="98B867E8"/>
@@ -18672,7 +22934,7 @@
       </w:pPr>
     </w:lvl>
   </w:abstractNum>
-  <w:abstractNum w:abstractNumId="23">
+  <w:abstractNum w:abstractNumId="25">
     <w:nsid w:val="6FC651A2"/>
     <w:multiLevelType w:val="multilevel"/>
     <w:tmpl w:val="0409001F"/>
@@ -18758,7 +23020,7 @@
       </w:pPr>
     </w:lvl>
   </w:abstractNum>
-  <w:abstractNum w:abstractNumId="24">
+  <w:abstractNum w:abstractNumId="26">
     <w:nsid w:val="71552B46"/>
     <w:multiLevelType w:val="multilevel"/>
     <w:tmpl w:val="0409001D"/>
@@ -18844,7 +23106,7 @@
       </w:pPr>
     </w:lvl>
   </w:abstractNum>
-  <w:abstractNum w:abstractNumId="25">
+  <w:abstractNum w:abstractNumId="27">
     <w:nsid w:val="7A060D39"/>
     <w:multiLevelType w:val="multilevel"/>
     <w:tmpl w:val="0409001F"/>
@@ -18931,10 +23193,10 @@
     </w:lvl>
   </w:abstractNum>
   <w:num w:numId="1">
-    <w:abstractNumId w:val="16"/>
+    <w:abstractNumId w:val="18"/>
   </w:num>
   <w:num w:numId="2">
-    <w:abstractNumId w:val="16"/>
+    <w:abstractNumId w:val="18"/>
     <w:lvlOverride w:ilvl="0">
       <w:startOverride w:val="1"/>
     </w:lvlOverride>
@@ -18964,49 +23226,49 @@
     </w:lvlOverride>
   </w:num>
   <w:num w:numId="3">
-    <w:abstractNumId w:val="9"/>
+    <w:abstractNumId w:val="10"/>
   </w:num>
   <w:num w:numId="4">
     <w:abstractNumId w:val="6"/>
   </w:num>
   <w:num w:numId="5">
-    <w:abstractNumId w:val="13"/>
+    <w:abstractNumId w:val="15"/>
   </w:num>
   <w:num w:numId="6">
-    <w:abstractNumId w:val="24"/>
+    <w:abstractNumId w:val="26"/>
   </w:num>
   <w:num w:numId="7">
+    <w:abstractNumId w:val="19"/>
+  </w:num>
+  <w:num w:numId="8">
+    <w:abstractNumId w:val="16"/>
+  </w:num>
+  <w:num w:numId="9">
     <w:abstractNumId w:val="17"/>
   </w:num>
-  <w:num w:numId="8">
-    <w:abstractNumId w:val="14"/>
-  </w:num>
-  <w:num w:numId="9">
-    <w:abstractNumId w:val="15"/>
-  </w:num>
   <w:num w:numId="10">
-    <w:abstractNumId w:val="8"/>
+    <w:abstractNumId w:val="9"/>
   </w:num>
   <w:num w:numId="11">
     <w:abstractNumId w:val="3"/>
   </w:num>
   <w:num w:numId="12">
-    <w:abstractNumId w:val="10"/>
+    <w:abstractNumId w:val="11"/>
   </w:num>
   <w:num w:numId="13">
     <w:abstractNumId w:val="4"/>
   </w:num>
   <w:num w:numId="14">
-    <w:abstractNumId w:val="18"/>
+    <w:abstractNumId w:val="20"/>
   </w:num>
   <w:num w:numId="15">
-    <w:abstractNumId w:val="21"/>
+    <w:abstractNumId w:val="23"/>
   </w:num>
   <w:num w:numId="16">
     <w:abstractNumId w:val="5"/>
   </w:num>
   <w:num w:numId="17">
-    <w:abstractNumId w:val="16"/>
+    <w:abstractNumId w:val="18"/>
     <w:lvlOverride w:ilvl="0">
       <w:startOverride w:val="3"/>
     </w:lvlOverride>
@@ -19036,37 +23298,37 @@
     </w:lvlOverride>
   </w:num>
   <w:num w:numId="18">
-    <w:abstractNumId w:val="23"/>
+    <w:abstractNumId w:val="25"/>
   </w:num>
   <w:num w:numId="19">
     <w:abstractNumId w:val="0"/>
   </w:num>
   <w:num w:numId="20">
-    <w:abstractNumId w:val="7"/>
+    <w:abstractNumId w:val="8"/>
   </w:num>
   <w:num w:numId="21">
-    <w:abstractNumId w:val="25"/>
+    <w:abstractNumId w:val="27"/>
   </w:num>
   <w:num w:numId="22">
-    <w:abstractNumId w:val="12"/>
+    <w:abstractNumId w:val="14"/>
   </w:num>
   <w:num w:numId="23">
     <w:abstractNumId w:val="1"/>
   </w:num>
   <w:num w:numId="24">
+    <w:abstractNumId w:val="24"/>
+  </w:num>
+  <w:num w:numId="25">
+    <w:abstractNumId w:val="13"/>
+  </w:num>
+  <w:num w:numId="26">
+    <w:abstractNumId w:val="21"/>
+  </w:num>
+  <w:num w:numId="27">
     <w:abstractNumId w:val="22"/>
   </w:num>
-  <w:num w:numId="25">
-    <w:abstractNumId w:val="11"/>
-  </w:num>
-  <w:num w:numId="26">
-    <w:abstractNumId w:val="19"/>
-  </w:num>
-  <w:num w:numId="27">
-    <w:abstractNumId w:val="20"/>
-  </w:num>
   <w:num w:numId="28">
-    <w:abstractNumId w:val="16"/>
+    <w:abstractNumId w:val="18"/>
     <w:lvlOverride w:ilvl="0">
       <w:startOverride w:val="1"/>
     </w:lvlOverride>
@@ -19097,6 +23359,12 @@
   </w:num>
   <w:num w:numId="29">
     <w:abstractNumId w:val="2"/>
+  </w:num>
+  <w:num w:numId="30">
+    <w:abstractNumId w:val="12"/>
+  </w:num>
+  <w:num w:numId="31">
+    <w:abstractNumId w:val="7"/>
   </w:num>
 </w:numbering>
 </file>
@@ -19567,7 +23835,6 @@
   <w:style w:type="character" w:default="1" w:styleId="a0">
     <w:name w:val="Default Paragraph Font"/>
     <w:uiPriority w:val="1"/>
-    <w:semiHidden/>
     <w:unhideWhenUsed/>
   </w:style>
   <w:style w:type="table" w:default="1" w:styleId="a1">
@@ -20051,6 +24318,16 @@
       <w:szCs w:val="20"/>
     </w:rPr>
   </w:style>
+  <w:style w:type="character" w:styleId="ad">
+    <w:name w:val="Placeholder Text"/>
+    <w:basedOn w:val="a0"/>
+    <w:uiPriority w:val="99"/>
+    <w:semiHidden/>
+    <w:rsid w:val="00541C96"/>
+    <w:rPr>
+      <w:color w:val="808080"/>
+    </w:rPr>
+  </w:style>
 </w:styles>
 </file>
 
@@ -20320,7 +24597,7 @@
 </file>
 
 <file path=customXml/itemProps1.xml><?xml version="1.0" encoding="utf-8"?>
-<ds:datastoreItem xmlns:ds="http://schemas.openxmlformats.org/officeDocument/2006/customXml" ds:itemID="{A44C17DA-2644-432C-B046-7AF5E743932B}">
+<ds:datastoreItem xmlns:ds="http://schemas.openxmlformats.org/officeDocument/2006/customXml" ds:itemID="{2717B8D3-8BE4-4B80-9BAC-F13CC2F52D72}">
   <ds:schemaRefs>
     <ds:schemaRef ds:uri="http://schemas.openxmlformats.org/officeDocument/2006/bibliography"/>
   </ds:schemaRefs>

--- a/Thesis.docx
+++ b/Thesis.docx
@@ -411,23 +411,13 @@
                 <w:sz w:val="32"/>
               </w:rPr>
             </w:pPr>
-            <w:proofErr w:type="gramStart"/>
             <w:r>
               <w:rPr>
                 <w:rFonts w:ascii="仿宋_GB2312" w:eastAsia="仿宋_GB2312" w:hAnsi="华文仿宋" w:hint="eastAsia"/>
                 <w:spacing w:val="12"/>
                 <w:sz w:val="32"/>
               </w:rPr>
-              <w:t>研</w:t>
-            </w:r>
-            <w:proofErr w:type="gramEnd"/>
-            <w:r>
-              <w:rPr>
-                <w:rFonts w:ascii="仿宋_GB2312" w:eastAsia="仿宋_GB2312" w:hAnsi="华文仿宋" w:hint="eastAsia"/>
-                <w:spacing w:val="12"/>
-                <w:sz w:val="32"/>
-              </w:rPr>
-              <w:t xml:space="preserve">  究  生</w:t>
+              <w:t>研  究  生</w:t>
             </w:r>
           </w:p>
         </w:tc>
@@ -787,7 +777,6 @@
                 <w:sz w:val="30"/>
               </w:rPr>
             </w:pPr>
-            <w:proofErr w:type="gramStart"/>
             <w:r>
               <w:rPr>
                 <w:rFonts w:eastAsia="仿宋_GB2312" w:hint="eastAsia"/>
@@ -795,7 +784,6 @@
               </w:rPr>
               <w:t>郭</w:t>
             </w:r>
-            <w:proofErr w:type="gramEnd"/>
           </w:p>
         </w:tc>
       </w:tr>
@@ -1267,7 +1255,6 @@
                 <w:szCs w:val="24"/>
               </w:rPr>
             </w:pPr>
-            <w:proofErr w:type="spellStart"/>
             <w:r>
               <w:rPr>
                 <w:rFonts w:ascii="Arial" w:eastAsia="宋体" w:hAnsi="Arial" w:cs="Times New Roman"/>
@@ -1277,7 +1264,6 @@
               </w:rPr>
               <w:t>Guo</w:t>
             </w:r>
-            <w:proofErr w:type="spellEnd"/>
             <w:r>
               <w:rPr>
                 <w:rFonts w:ascii="Arial" w:eastAsia="宋体" w:hAnsi="Arial" w:cs="Times New Roman" w:hint="eastAsia"/>
@@ -1983,10 +1969,10 @@
             <v:path o:extrusionok="f" gradientshapeok="t" o:connecttype="rect"/>
             <o:lock v:ext="edit" aspectratio="t"/>
           </v:shapetype>
-          <v:shape id="_x0000_i1025" type="#_x0000_t75" style="width:415.5pt;height:15.75pt" o:ole="">
+          <v:shape id="_x0000_i1025" type="#_x0000_t75" style="width:415.3pt;height:15.75pt" o:ole="">
             <v:imagedata r:id="rId8" o:title=""/>
           </v:shape>
-          <o:OLEObject Type="Embed" ProgID="Word.Document.12" ShapeID="_x0000_i1025" DrawAspect="Content" ObjectID="_1489332046" r:id="rId9">
+          <o:OLEObject Type="Embed" ProgID="Word.Document.12" ShapeID="_x0000_i1025" DrawAspect="Content" ObjectID="_1489402547" r:id="rId9">
             <o:FieldCodes>\s</o:FieldCodes>
           </o:OLEObject>
         </w:object>
@@ -8584,220 +8570,200 @@
           <w:sz w:val="24"/>
           <w:szCs w:val="24"/>
         </w:rPr>
-        <w:t>，包括</w:t>
-      </w:r>
-      <w:proofErr w:type="spellStart"/>
+        <w:t>，包括W</w:t>
+      </w:r>
+      <w:r>
+        <w:rPr>
+          <w:rFonts w:asciiTheme="minorEastAsia" w:hAnsiTheme="minorEastAsia"/>
+          <w:sz w:val="24"/>
+          <w:szCs w:val="24"/>
+        </w:rPr>
+        <w:t>fMS</w:t>
+      </w:r>
+      <w:r>
+        <w:rPr>
+          <w:rFonts w:asciiTheme="minorEastAsia" w:hAnsiTheme="minorEastAsia"/>
+          <w:sz w:val="24"/>
+          <w:szCs w:val="24"/>
+          <w:vertAlign w:val="superscript"/>
+        </w:rPr>
+        <w:fldChar w:fldCharType="begin"/>
+      </w:r>
+      <w:r>
+        <w:rPr>
+          <w:rFonts w:asciiTheme="minorEastAsia" w:hAnsiTheme="minorEastAsia"/>
+          <w:sz w:val="24"/>
+          <w:szCs w:val="24"/>
+          <w:vertAlign w:val="superscript"/>
+        </w:rPr>
+        <w:instrText xml:space="preserve"> REF _Ref415498311 \r \h  \* MERGEFORMAT </w:instrText>
+      </w:r>
+      <w:r>
+        <w:rPr>
+          <w:rFonts w:asciiTheme="minorEastAsia" w:hAnsiTheme="minorEastAsia"/>
+          <w:sz w:val="24"/>
+          <w:szCs w:val="24"/>
+          <w:vertAlign w:val="superscript"/>
+        </w:rPr>
+      </w:r>
+      <w:r>
+        <w:rPr>
+          <w:rFonts w:asciiTheme="minorEastAsia" w:hAnsiTheme="minorEastAsia"/>
+          <w:sz w:val="24"/>
+          <w:szCs w:val="24"/>
+          <w:vertAlign w:val="superscript"/>
+        </w:rPr>
+        <w:fldChar w:fldCharType="separate"/>
+      </w:r>
+      <w:r>
+        <w:rPr>
+          <w:rFonts w:asciiTheme="minorEastAsia" w:hAnsiTheme="minorEastAsia"/>
+          <w:sz w:val="24"/>
+          <w:szCs w:val="24"/>
+          <w:vertAlign w:val="superscript"/>
+        </w:rPr>
+        <w:t>[2]</w:t>
+      </w:r>
+      <w:r>
+        <w:rPr>
+          <w:rFonts w:asciiTheme="minorEastAsia" w:hAnsiTheme="minorEastAsia"/>
+          <w:sz w:val="24"/>
+          <w:szCs w:val="24"/>
+          <w:vertAlign w:val="superscript"/>
+        </w:rPr>
+        <w:fldChar w:fldCharType="end"/>
+      </w:r>
+      <w:r>
+        <w:rPr>
+          <w:rFonts w:asciiTheme="minorEastAsia" w:hAnsiTheme="minorEastAsia"/>
+          <w:sz w:val="24"/>
+          <w:szCs w:val="24"/>
+          <w:vertAlign w:val="superscript"/>
+        </w:rPr>
+        <w:fldChar w:fldCharType="begin"/>
+      </w:r>
+      <w:r>
+        <w:rPr>
+          <w:rFonts w:asciiTheme="minorEastAsia" w:hAnsiTheme="minorEastAsia"/>
+          <w:sz w:val="24"/>
+          <w:szCs w:val="24"/>
+          <w:vertAlign w:val="superscript"/>
+        </w:rPr>
+        <w:instrText xml:space="preserve"> REF _Ref415498312 \r \h  \* MERGEFORMAT </w:instrText>
+      </w:r>
+      <w:r>
+        <w:rPr>
+          <w:rFonts w:asciiTheme="minorEastAsia" w:hAnsiTheme="minorEastAsia"/>
+          <w:sz w:val="24"/>
+          <w:szCs w:val="24"/>
+          <w:vertAlign w:val="superscript"/>
+        </w:rPr>
+      </w:r>
+      <w:r>
+        <w:rPr>
+          <w:rFonts w:asciiTheme="minorEastAsia" w:hAnsiTheme="minorEastAsia"/>
+          <w:sz w:val="24"/>
+          <w:szCs w:val="24"/>
+          <w:vertAlign w:val="superscript"/>
+        </w:rPr>
+        <w:fldChar w:fldCharType="separate"/>
+      </w:r>
+      <w:r>
+        <w:rPr>
+          <w:rFonts w:asciiTheme="minorEastAsia" w:hAnsiTheme="minorEastAsia"/>
+          <w:sz w:val="24"/>
+          <w:szCs w:val="24"/>
+          <w:vertAlign w:val="superscript"/>
+        </w:rPr>
+        <w:t>[3]</w:t>
+      </w:r>
+      <w:r>
+        <w:rPr>
+          <w:rFonts w:asciiTheme="minorEastAsia" w:hAnsiTheme="minorEastAsia"/>
+          <w:sz w:val="24"/>
+          <w:szCs w:val="24"/>
+          <w:vertAlign w:val="superscript"/>
+        </w:rPr>
+        <w:fldChar w:fldCharType="end"/>
+      </w:r>
+      <w:r>
+        <w:rPr>
+          <w:rFonts w:asciiTheme="minorEastAsia" w:hAnsiTheme="minorEastAsia"/>
+          <w:sz w:val="24"/>
+          <w:szCs w:val="24"/>
+          <w:vertAlign w:val="superscript"/>
+        </w:rPr>
+        <w:fldChar w:fldCharType="begin"/>
+      </w:r>
+      <w:r>
+        <w:rPr>
+          <w:rFonts w:asciiTheme="minorEastAsia" w:hAnsiTheme="minorEastAsia"/>
+          <w:sz w:val="24"/>
+          <w:szCs w:val="24"/>
+          <w:vertAlign w:val="superscript"/>
+        </w:rPr>
+        <w:instrText xml:space="preserve"> REF _Ref415498313 \r \h  \* MERGEFORMAT </w:instrText>
+      </w:r>
+      <w:r>
+        <w:rPr>
+          <w:rFonts w:asciiTheme="minorEastAsia" w:hAnsiTheme="minorEastAsia"/>
+          <w:sz w:val="24"/>
+          <w:szCs w:val="24"/>
+          <w:vertAlign w:val="superscript"/>
+        </w:rPr>
+      </w:r>
+      <w:r>
+        <w:rPr>
+          <w:rFonts w:asciiTheme="minorEastAsia" w:hAnsiTheme="minorEastAsia"/>
+          <w:sz w:val="24"/>
+          <w:szCs w:val="24"/>
+          <w:vertAlign w:val="superscript"/>
+        </w:rPr>
+        <w:fldChar w:fldCharType="separate"/>
+      </w:r>
+      <w:r>
+        <w:rPr>
+          <w:rFonts w:asciiTheme="minorEastAsia" w:hAnsiTheme="minorEastAsia"/>
+          <w:sz w:val="24"/>
+          <w:szCs w:val="24"/>
+          <w:vertAlign w:val="superscript"/>
+        </w:rPr>
+        <w:t>[4]</w:t>
+      </w:r>
+      <w:r>
+        <w:rPr>
+          <w:rFonts w:asciiTheme="minorEastAsia" w:hAnsiTheme="minorEastAsia"/>
+          <w:sz w:val="24"/>
+          <w:szCs w:val="24"/>
+          <w:vertAlign w:val="superscript"/>
+        </w:rPr>
+        <w:fldChar w:fldCharType="end"/>
+      </w:r>
+      <w:r>
+        <w:rPr>
+          <w:rFonts w:asciiTheme="minorEastAsia" w:hAnsiTheme="minorEastAsia"/>
+          <w:sz w:val="24"/>
+          <w:szCs w:val="24"/>
+          <w:vertAlign w:val="superscript"/>
+        </w:rPr>
+        <w:t xml:space="preserve"> </w:t>
+      </w:r>
+      <w:r>
+        <w:rPr>
+          <w:rFonts w:asciiTheme="minorEastAsia" w:hAnsiTheme="minorEastAsia"/>
+          <w:sz w:val="24"/>
+          <w:szCs w:val="24"/>
+        </w:rPr>
+        <w:t>(</w:t>
+      </w:r>
       <w:r>
         <w:rPr>
           <w:rFonts w:asciiTheme="minorEastAsia" w:hAnsiTheme="minorEastAsia" w:hint="eastAsia"/>
           <w:sz w:val="24"/>
           <w:szCs w:val="24"/>
         </w:rPr>
-        <w:t>W</w:t>
-      </w:r>
-      <w:r>
-        <w:rPr>
-          <w:rFonts w:asciiTheme="minorEastAsia" w:hAnsiTheme="minorEastAsia"/>
-          <w:sz w:val="24"/>
-          <w:szCs w:val="24"/>
-        </w:rPr>
-        <w:t>fMS</w:t>
-      </w:r>
-      <w:proofErr w:type="spellEnd"/>
-      <w:r>
-        <w:rPr>
-          <w:rFonts w:asciiTheme="minorEastAsia" w:hAnsiTheme="minorEastAsia"/>
-          <w:sz w:val="24"/>
-          <w:szCs w:val="24"/>
-          <w:vertAlign w:val="superscript"/>
-        </w:rPr>
-        <w:fldChar w:fldCharType="begin"/>
-      </w:r>
-      <w:r>
-        <w:rPr>
-          <w:rFonts w:asciiTheme="minorEastAsia" w:hAnsiTheme="minorEastAsia"/>
-          <w:sz w:val="24"/>
-          <w:szCs w:val="24"/>
-          <w:vertAlign w:val="superscript"/>
-        </w:rPr>
-        <w:instrText xml:space="preserve"> REF _Ref415498311 \r \h  \* MERGEFORMAT </w:instrText>
-      </w:r>
-      <w:r>
-        <w:rPr>
-          <w:rFonts w:asciiTheme="minorEastAsia" w:hAnsiTheme="minorEastAsia"/>
-          <w:sz w:val="24"/>
-          <w:szCs w:val="24"/>
-          <w:vertAlign w:val="superscript"/>
-        </w:rPr>
-      </w:r>
-      <w:r>
-        <w:rPr>
-          <w:rFonts w:asciiTheme="minorEastAsia" w:hAnsiTheme="minorEastAsia"/>
-          <w:sz w:val="24"/>
-          <w:szCs w:val="24"/>
-          <w:vertAlign w:val="superscript"/>
-        </w:rPr>
-        <w:fldChar w:fldCharType="separate"/>
-      </w:r>
-      <w:r>
-        <w:rPr>
-          <w:rFonts w:asciiTheme="minorEastAsia" w:hAnsiTheme="minorEastAsia"/>
-          <w:sz w:val="24"/>
-          <w:szCs w:val="24"/>
-          <w:vertAlign w:val="superscript"/>
-        </w:rPr>
-        <w:t>[2]</w:t>
-      </w:r>
-      <w:r>
-        <w:rPr>
-          <w:rFonts w:asciiTheme="minorEastAsia" w:hAnsiTheme="minorEastAsia"/>
-          <w:sz w:val="24"/>
-          <w:szCs w:val="24"/>
-          <w:vertAlign w:val="superscript"/>
-        </w:rPr>
-        <w:fldChar w:fldCharType="end"/>
-      </w:r>
-      <w:r>
-        <w:rPr>
-          <w:rFonts w:asciiTheme="minorEastAsia" w:hAnsiTheme="minorEastAsia"/>
-          <w:sz w:val="24"/>
-          <w:szCs w:val="24"/>
-          <w:vertAlign w:val="superscript"/>
-        </w:rPr>
-        <w:fldChar w:fldCharType="begin"/>
-      </w:r>
-      <w:r>
-        <w:rPr>
-          <w:rFonts w:asciiTheme="minorEastAsia" w:hAnsiTheme="minorEastAsia"/>
-          <w:sz w:val="24"/>
-          <w:szCs w:val="24"/>
-          <w:vertAlign w:val="superscript"/>
-        </w:rPr>
-        <w:instrText xml:space="preserve"> REF _Ref415498312 \r \h  \* MERGEFORMAT </w:instrText>
-      </w:r>
-      <w:r>
-        <w:rPr>
-          <w:rFonts w:asciiTheme="minorEastAsia" w:hAnsiTheme="minorEastAsia"/>
-          <w:sz w:val="24"/>
-          <w:szCs w:val="24"/>
-          <w:vertAlign w:val="superscript"/>
-        </w:rPr>
-      </w:r>
-      <w:r>
-        <w:rPr>
-          <w:rFonts w:asciiTheme="minorEastAsia" w:hAnsiTheme="minorEastAsia"/>
-          <w:sz w:val="24"/>
-          <w:szCs w:val="24"/>
-          <w:vertAlign w:val="superscript"/>
-        </w:rPr>
-        <w:fldChar w:fldCharType="separate"/>
-      </w:r>
-      <w:r>
-        <w:rPr>
-          <w:rFonts w:asciiTheme="minorEastAsia" w:hAnsiTheme="minorEastAsia"/>
-          <w:sz w:val="24"/>
-          <w:szCs w:val="24"/>
-          <w:vertAlign w:val="superscript"/>
-        </w:rPr>
-        <w:t>[3]</w:t>
-      </w:r>
-      <w:r>
-        <w:rPr>
-          <w:rFonts w:asciiTheme="minorEastAsia" w:hAnsiTheme="minorEastAsia"/>
-          <w:sz w:val="24"/>
-          <w:szCs w:val="24"/>
-          <w:vertAlign w:val="superscript"/>
-        </w:rPr>
-        <w:fldChar w:fldCharType="end"/>
-      </w:r>
-      <w:r>
-        <w:rPr>
-          <w:rFonts w:asciiTheme="minorEastAsia" w:hAnsiTheme="minorEastAsia"/>
-          <w:sz w:val="24"/>
-          <w:szCs w:val="24"/>
-          <w:vertAlign w:val="superscript"/>
-        </w:rPr>
-        <w:fldChar w:fldCharType="begin"/>
-      </w:r>
-      <w:r>
-        <w:rPr>
-          <w:rFonts w:asciiTheme="minorEastAsia" w:hAnsiTheme="minorEastAsia"/>
-          <w:sz w:val="24"/>
-          <w:szCs w:val="24"/>
-          <w:vertAlign w:val="superscript"/>
-        </w:rPr>
-        <w:instrText xml:space="preserve"> REF _Ref415498313 \r \h  \* MERGEFORMAT </w:instrText>
-      </w:r>
-      <w:r>
-        <w:rPr>
-          <w:rFonts w:asciiTheme="minorEastAsia" w:hAnsiTheme="minorEastAsia"/>
-          <w:sz w:val="24"/>
-          <w:szCs w:val="24"/>
-          <w:vertAlign w:val="superscript"/>
-        </w:rPr>
-      </w:r>
-      <w:r>
-        <w:rPr>
-          <w:rFonts w:asciiTheme="minorEastAsia" w:hAnsiTheme="minorEastAsia"/>
-          <w:sz w:val="24"/>
-          <w:szCs w:val="24"/>
-          <w:vertAlign w:val="superscript"/>
-        </w:rPr>
-        <w:fldChar w:fldCharType="separate"/>
-      </w:r>
-      <w:r>
-        <w:rPr>
-          <w:rFonts w:asciiTheme="minorEastAsia" w:hAnsiTheme="minorEastAsia"/>
-          <w:sz w:val="24"/>
-          <w:szCs w:val="24"/>
-          <w:vertAlign w:val="superscript"/>
-        </w:rPr>
-        <w:t>[4]</w:t>
-      </w:r>
-      <w:r>
-        <w:rPr>
-          <w:rFonts w:asciiTheme="minorEastAsia" w:hAnsiTheme="minorEastAsia"/>
-          <w:sz w:val="24"/>
-          <w:szCs w:val="24"/>
-          <w:vertAlign w:val="superscript"/>
-        </w:rPr>
-        <w:fldChar w:fldCharType="end"/>
-      </w:r>
-      <w:r>
-        <w:rPr>
-          <w:rFonts w:asciiTheme="minorEastAsia" w:hAnsiTheme="minorEastAsia"/>
-          <w:sz w:val="24"/>
-          <w:szCs w:val="24"/>
-          <w:vertAlign w:val="superscript"/>
-        </w:rPr>
-        <w:t xml:space="preserve"> </w:t>
-      </w:r>
-      <w:r>
-        <w:rPr>
-          <w:rFonts w:asciiTheme="minorEastAsia" w:hAnsiTheme="minorEastAsia"/>
-          <w:sz w:val="24"/>
-          <w:szCs w:val="24"/>
-        </w:rPr>
-        <w:t>(</w:t>
-      </w:r>
-      <w:r>
-        <w:rPr>
-          <w:rFonts w:asciiTheme="minorEastAsia" w:hAnsiTheme="minorEastAsia" w:hint="eastAsia"/>
-          <w:sz w:val="24"/>
-          <w:szCs w:val="24"/>
-        </w:rPr>
-        <w:t>如</w:t>
-      </w:r>
-      <w:proofErr w:type="spellStart"/>
-      <w:r>
-        <w:rPr>
-          <w:rFonts w:asciiTheme="minorEastAsia" w:hAnsiTheme="minorEastAsia" w:hint="eastAsia"/>
-          <w:sz w:val="24"/>
-          <w:szCs w:val="24"/>
-        </w:rPr>
-        <w:t>Staffware</w:t>
-      </w:r>
-      <w:proofErr w:type="spellEnd"/>
+        <w:t>如Staffware</w:t>
+      </w:r>
       <w:r>
         <w:rPr>
           <w:rFonts w:asciiTheme="minorEastAsia" w:hAnsiTheme="minorEastAsia"/>
@@ -8887,7 +8853,6 @@
       </w:r>
       <w:bookmarkStart w:id="4" w:name="OLE_LINK18"/>
       <w:bookmarkStart w:id="5" w:name="OLE_LINK19"/>
-      <w:proofErr w:type="spellStart"/>
       <w:r>
         <w:rPr>
           <w:rFonts w:asciiTheme="minorEastAsia" w:hAnsiTheme="minorEastAsia"/>
@@ -8898,7 +8863,6 @@
       </w:r>
       <w:bookmarkEnd w:id="4"/>
       <w:bookmarkEnd w:id="5"/>
-      <w:proofErr w:type="spellEnd"/>
       <w:r>
         <w:rPr>
           <w:rFonts w:asciiTheme="minorEastAsia" w:hAnsiTheme="minorEastAsia"/>
@@ -9293,7 +9257,6 @@
         </w:rPr>
         <w:t>如</w:t>
       </w:r>
-      <w:proofErr w:type="spellStart"/>
       <w:r>
         <w:rPr>
           <w:rFonts w:asciiTheme="minorEastAsia" w:hAnsiTheme="minorEastAsia"/>
@@ -9302,7 +9265,6 @@
         </w:rPr>
         <w:t>BeehiveZ</w:t>
       </w:r>
-      <w:proofErr w:type="spellEnd"/>
       <w:r>
         <w:rPr>
           <w:rFonts w:asciiTheme="minorEastAsia" w:hAnsiTheme="minorEastAsia"/>
@@ -11312,6 +11274,7 @@
           <w:szCs w:val="24"/>
           <w:vertAlign w:val="superscript"/>
         </w:rPr>
+        <w:instrText xml:space="preserve"> \* MERGEFORMAT </w:instrText>
       </w:r>
       <w:r>
         <w:rPr>
@@ -11320,7 +11283,6 @@
           <w:szCs w:val="24"/>
           <w:vertAlign w:val="superscript"/>
         </w:rPr>
-        <w:instrText xml:space="preserve"> \* MERGEFORMAT </w:instrText>
       </w:r>
       <w:r>
         <w:rPr>
@@ -11474,7 +11436,6 @@
         </w:rPr>
         <w:t>来自荷兰埃因霍温理工大学的</w:t>
       </w:r>
-      <w:proofErr w:type="spellStart"/>
       <w:r>
         <w:rPr>
           <w:rFonts w:asciiTheme="minorEastAsia" w:hAnsiTheme="minorEastAsia" w:hint="eastAsia"/>
@@ -11491,7 +11452,6 @@
         </w:rPr>
         <w:t>zinat</w:t>
       </w:r>
-      <w:proofErr w:type="spellEnd"/>
       <w:r>
         <w:rPr>
           <w:rFonts w:asciiTheme="minorEastAsia" w:hAnsiTheme="minorEastAsia"/>
@@ -11525,6 +11485,7 @@
           <w:szCs w:val="24"/>
           <w:vertAlign w:val="superscript"/>
         </w:rPr>
+        <w:instrText xml:space="preserve"> \* MERGEFORMAT </w:instrText>
       </w:r>
       <w:r>
         <w:rPr>
@@ -11533,7 +11494,6 @@
           <w:szCs w:val="24"/>
           <w:vertAlign w:val="superscript"/>
         </w:rPr>
-        <w:instrText xml:space="preserve"> \* MERGEFORMAT </w:instrText>
       </w:r>
       <w:r>
         <w:rPr>
@@ -11603,25 +11563,39 @@
           <w:sz w:val="24"/>
           <w:szCs w:val="24"/>
         </w:rPr>
-        <w:t>但是</w:t>
-      </w:r>
-      <w:proofErr w:type="spellStart"/>
+        <w:t>但是Rozinat的流程挖掘算法评估框架存在一个重要的问题</w:t>
+      </w:r>
+      <w:r>
+        <w:rPr>
+          <w:rFonts w:asciiTheme="minorEastAsia" w:hAnsiTheme="minorEastAsia" w:hint="eastAsia"/>
+          <w:sz w:val="24"/>
+          <w:szCs w:val="24"/>
+        </w:rPr>
+        <w:t>，</w:t>
+      </w:r>
       <w:r>
         <w:rPr>
           <w:rFonts w:asciiTheme="minorEastAsia" w:hAnsiTheme="minorEastAsia"/>
           <w:sz w:val="24"/>
           <w:szCs w:val="24"/>
         </w:rPr>
-        <w:t>Rozinat</w:t>
-      </w:r>
-      <w:proofErr w:type="spellEnd"/>
+        <w:t>就是评估需要讲所有的流程挖掘算法对所有的参考模型进行挖掘操作</w:t>
+      </w:r>
+      <w:r>
+        <w:rPr>
+          <w:rFonts w:asciiTheme="minorEastAsia" w:hAnsiTheme="minorEastAsia" w:hint="eastAsia"/>
+          <w:sz w:val="24"/>
+          <w:szCs w:val="24"/>
+        </w:rPr>
+        <w:t>，</w:t>
+      </w:r>
       <w:r>
         <w:rPr>
           <w:rFonts w:asciiTheme="minorEastAsia" w:hAnsiTheme="minorEastAsia"/>
           <w:sz w:val="24"/>
           <w:szCs w:val="24"/>
         </w:rPr>
-        <w:t>的流程挖掘算法评估框架存在一个重要的问题</w:t>
+        <w:t>然而一些流程挖掘算法本身的计算量是很大的</w:t>
       </w:r>
       <w:r>
         <w:rPr>
@@ -11637,7 +11611,7 @@
           <w:sz w:val="24"/>
           <w:szCs w:val="24"/>
         </w:rPr>
-        <w:t>就是评估需要讲所有的流程挖掘算法对所有的参考模型进行挖掘操作</w:t>
+        <w:t>计算也需要花费很多的时间</w:t>
       </w:r>
       <w:r>
         <w:rPr>
@@ -11645,7 +11619,15 @@
           <w:sz w:val="24"/>
           <w:szCs w:val="24"/>
         </w:rPr>
-        <w:t>，</w:t>
+        <w:t>。因此一次评估框架进行一次评估往往需要很长的时间。针对这个问题，清华大学的王建民老师</w:t>
+      </w:r>
+      <w:r>
+        <w:rPr>
+          <w:rFonts w:asciiTheme="minorEastAsia" w:hAnsiTheme="minorEastAsia" w:hint="eastAsia"/>
+          <w:sz w:val="24"/>
+          <w:szCs w:val="24"/>
+        </w:rPr>
+        <w:t>设计了利用线性回归的推荐思想设计新的评价框架。在新的评价框架中，参考的流程模型集合中选择一部分训练模型按照Ro</w:t>
       </w:r>
       <w:r>
         <w:rPr>
@@ -11653,65 +11635,7 @@
           <w:sz w:val="24"/>
           <w:szCs w:val="24"/>
         </w:rPr>
-        <w:t>然而一些流程挖掘算法本身的计算量是很大的</w:t>
-      </w:r>
-      <w:r>
-        <w:rPr>
-          <w:rFonts w:asciiTheme="minorEastAsia" w:hAnsiTheme="minorEastAsia" w:hint="eastAsia"/>
-          <w:sz w:val="24"/>
-          <w:szCs w:val="24"/>
-        </w:rPr>
-        <w:t>，</w:t>
-      </w:r>
-      <w:r>
-        <w:rPr>
-          <w:rFonts w:asciiTheme="minorEastAsia" w:hAnsiTheme="minorEastAsia"/>
-          <w:sz w:val="24"/>
-          <w:szCs w:val="24"/>
-        </w:rPr>
-        <w:t>计算也需要花费很多的时间</w:t>
-      </w:r>
-      <w:r>
-        <w:rPr>
-          <w:rFonts w:asciiTheme="minorEastAsia" w:hAnsiTheme="minorEastAsia" w:hint="eastAsia"/>
-          <w:sz w:val="24"/>
-          <w:szCs w:val="24"/>
-        </w:rPr>
-        <w:t>。因此一次评估框架进行一次评估往往需要很长的时间。针对这个问题，清华大学的王建民老师</w:t>
-      </w:r>
-      <w:r>
-        <w:rPr>
-          <w:rFonts w:asciiTheme="minorEastAsia" w:hAnsiTheme="minorEastAsia" w:hint="eastAsia"/>
-          <w:sz w:val="24"/>
-          <w:szCs w:val="24"/>
-        </w:rPr>
-        <w:t>设计了利用线性回归的推荐思想设计新的评价框架。在新的评价框架中，参考的流程模型集合中选择一部分训练模型按照</w:t>
-      </w:r>
-      <w:proofErr w:type="spellStart"/>
-      <w:r>
-        <w:rPr>
-          <w:rFonts w:asciiTheme="minorEastAsia" w:hAnsiTheme="minorEastAsia" w:hint="eastAsia"/>
-          <w:sz w:val="24"/>
-          <w:szCs w:val="24"/>
-        </w:rPr>
-        <w:t>Ro</w:t>
-      </w:r>
-      <w:r>
-        <w:rPr>
-          <w:rFonts w:asciiTheme="minorEastAsia" w:hAnsiTheme="minorEastAsia"/>
-          <w:sz w:val="24"/>
-          <w:szCs w:val="24"/>
-        </w:rPr>
-        <w:t>zinat</w:t>
-      </w:r>
-      <w:proofErr w:type="spellEnd"/>
-      <w:r>
-        <w:rPr>
-          <w:rFonts w:asciiTheme="minorEastAsia" w:hAnsiTheme="minorEastAsia"/>
-          <w:sz w:val="24"/>
-          <w:szCs w:val="24"/>
-        </w:rPr>
-        <w:t>的评估框架进行评估</w:t>
+        <w:t>zinat的评估框架进行评估</w:t>
       </w:r>
       <w:r>
         <w:rPr>
@@ -11778,7 +11702,7 @@
         <w:spacing w:line="400" w:lineRule="exact"/>
         <w:ind w:firstLineChars="200" w:firstLine="480"/>
         <w:rPr>
-          <w:rFonts w:asciiTheme="minorEastAsia" w:hAnsiTheme="minorEastAsia" w:hint="eastAsia"/>
+          <w:rFonts w:asciiTheme="minorEastAsia" w:hAnsiTheme="minorEastAsia"/>
           <w:sz w:val="24"/>
           <w:szCs w:val="24"/>
         </w:rPr>
@@ -11869,7 +11793,7 @@
         <w:spacing w:line="400" w:lineRule="exact"/>
         <w:ind w:firstLineChars="200" w:firstLine="480"/>
         <w:rPr>
-          <w:rFonts w:asciiTheme="minorEastAsia" w:hAnsiTheme="minorEastAsia" w:hint="eastAsia"/>
+          <w:rFonts w:asciiTheme="minorEastAsia" w:hAnsiTheme="minorEastAsia"/>
           <w:sz w:val="24"/>
           <w:szCs w:val="24"/>
         </w:rPr>
@@ -11880,7 +11804,7 @@
         <w:spacing w:line="400" w:lineRule="exact"/>
         <w:ind w:firstLineChars="200" w:firstLine="480"/>
         <w:rPr>
-          <w:rFonts w:asciiTheme="minorEastAsia" w:hAnsiTheme="minorEastAsia" w:hint="eastAsia"/>
+          <w:rFonts w:asciiTheme="minorEastAsia" w:hAnsiTheme="minorEastAsia"/>
           <w:sz w:val="24"/>
           <w:szCs w:val="24"/>
         </w:rPr>
@@ -12201,14 +12125,14 @@
           <w:szCs w:val="28"/>
         </w:rPr>
       </w:pPr>
-      <w:bookmarkStart w:id="10" w:name="_Toc415053521"/>
-      <w:bookmarkStart w:id="11" w:name="_Toc415054568"/>
-      <w:bookmarkStart w:id="12" w:name="_Toc415147052"/>
-      <w:bookmarkStart w:id="13" w:name="_Toc415228109"/>
+      <w:bookmarkStart w:id="9" w:name="_Toc415053521"/>
+      <w:bookmarkStart w:id="10" w:name="_Toc415054568"/>
+      <w:bookmarkStart w:id="11" w:name="_Toc415147052"/>
+      <w:bookmarkStart w:id="12" w:name="_Toc415228109"/>
+      <w:bookmarkEnd w:id="9"/>
       <w:bookmarkEnd w:id="10"/>
       <w:bookmarkEnd w:id="11"/>
       <w:bookmarkEnd w:id="12"/>
-      <w:bookmarkEnd w:id="13"/>
     </w:p>
     <w:p>
       <w:pPr>
@@ -12230,14 +12154,14 @@
           <w:szCs w:val="28"/>
         </w:rPr>
       </w:pPr>
-      <w:bookmarkStart w:id="14" w:name="_Toc415053522"/>
-      <w:bookmarkStart w:id="15" w:name="_Toc415054569"/>
-      <w:bookmarkStart w:id="16" w:name="_Toc415147053"/>
-      <w:bookmarkStart w:id="17" w:name="_Toc415228110"/>
+      <w:bookmarkStart w:id="13" w:name="_Toc415053522"/>
+      <w:bookmarkStart w:id="14" w:name="_Toc415054569"/>
+      <w:bookmarkStart w:id="15" w:name="_Toc415147053"/>
+      <w:bookmarkStart w:id="16" w:name="_Toc415228110"/>
+      <w:bookmarkEnd w:id="13"/>
       <w:bookmarkEnd w:id="14"/>
       <w:bookmarkEnd w:id="15"/>
       <w:bookmarkEnd w:id="16"/>
-      <w:bookmarkEnd w:id="17"/>
     </w:p>
     <w:p>
       <w:pPr>
@@ -12247,29 +12171,53 @@
           <w:numId w:val="15"/>
         </w:numPr>
       </w:pPr>
-      <w:bookmarkStart w:id="18" w:name="_Toc415228111"/>
+      <w:bookmarkStart w:id="17" w:name="_Toc415228111"/>
       <w:r>
         <w:t>基本概念</w:t>
       </w:r>
-      <w:bookmarkEnd w:id="18"/>
+      <w:bookmarkEnd w:id="17"/>
     </w:p>
     <w:p>
       <w:pPr>
         <w:spacing w:line="400" w:lineRule="exact"/>
         <w:ind w:firstLineChars="200" w:firstLine="480"/>
         <w:rPr>
+          <w:rFonts w:asciiTheme="minorEastAsia" w:hAnsiTheme="minorEastAsia"/>
+          <w:sz w:val="24"/>
+          <w:szCs w:val="24"/>
+        </w:rPr>
+      </w:pPr>
+      <w:r>
+        <w:rPr>
           <w:rFonts w:asciiTheme="minorEastAsia" w:hAnsiTheme="minorEastAsia" w:hint="eastAsia"/>
           <w:sz w:val="24"/>
           <w:szCs w:val="24"/>
         </w:rPr>
-      </w:pPr>
+        <w:t>本节主要介绍论文中使用的基本概念，其中</w:t>
+      </w:r>
+      <w:r>
+        <w:rPr>
+          <w:rFonts w:asciiTheme="minorEastAsia" w:hAnsiTheme="minorEastAsia"/>
+          <w:sz w:val="24"/>
+          <w:szCs w:val="24"/>
+        </w:rPr>
+        <w:fldChar w:fldCharType="begin"/>
+      </w:r>
+      <w:r>
+        <w:rPr>
+          <w:rFonts w:asciiTheme="minorEastAsia" w:hAnsiTheme="minorEastAsia"/>
+          <w:sz w:val="24"/>
+          <w:szCs w:val="24"/>
+        </w:rPr>
+        <w:instrText xml:space="preserve"> </w:instrText>
+      </w:r>
       <w:r>
         <w:rPr>
           <w:rFonts w:asciiTheme="minorEastAsia" w:hAnsiTheme="minorEastAsia" w:hint="eastAsia"/>
           <w:sz w:val="24"/>
           <w:szCs w:val="24"/>
         </w:rPr>
-        <w:t>本节主要介绍论文中使用的基本概念，其中</w:t>
+        <w:instrText>REF _Ref415580092 \r \h</w:instrText>
       </w:r>
       <w:r>
         <w:rPr>
@@ -12277,7 +12225,7 @@
           <w:sz w:val="24"/>
           <w:szCs w:val="24"/>
         </w:rPr>
-        <w:fldChar w:fldCharType="begin"/>
+        <w:instrText xml:space="preserve"> </w:instrText>
       </w:r>
       <w:r>
         <w:rPr>
@@ -12285,7 +12233,30 @@
           <w:sz w:val="24"/>
           <w:szCs w:val="24"/>
         </w:rPr>
-        <w:instrText xml:space="preserve"> </w:instrText>
+      </w:r>
+      <w:r>
+        <w:rPr>
+          <w:rFonts w:asciiTheme="minorEastAsia" w:hAnsiTheme="minorEastAsia"/>
+          <w:sz w:val="24"/>
+          <w:szCs w:val="24"/>
+        </w:rPr>
+        <w:fldChar w:fldCharType="separate"/>
+      </w:r>
+      <w:r>
+        <w:rPr>
+          <w:rFonts w:asciiTheme="minorEastAsia" w:hAnsiTheme="minorEastAsia"/>
+          <w:sz w:val="24"/>
+          <w:szCs w:val="24"/>
+        </w:rPr>
+        <w:t>1.2.1</w:t>
+      </w:r>
+      <w:r>
+        <w:rPr>
+          <w:rFonts w:asciiTheme="minorEastAsia" w:hAnsiTheme="minorEastAsia"/>
+          <w:sz w:val="24"/>
+          <w:szCs w:val="24"/>
+        </w:rPr>
+        <w:fldChar w:fldCharType="end"/>
       </w:r>
       <w:r>
         <w:rPr>
@@ -12293,57 +12264,8 @@
           <w:sz w:val="24"/>
           <w:szCs w:val="24"/>
         </w:rPr>
-        <w:instrText>REF _Ref415580092 \r \h</w:instrText>
-      </w:r>
-      <w:r>
-        <w:rPr>
-          <w:rFonts w:asciiTheme="minorEastAsia" w:hAnsiTheme="minorEastAsia"/>
-          <w:sz w:val="24"/>
-          <w:szCs w:val="24"/>
-        </w:rPr>
-        <w:instrText xml:space="preserve"> </w:instrText>
-      </w:r>
-      <w:r>
-        <w:rPr>
-          <w:rFonts w:asciiTheme="minorEastAsia" w:hAnsiTheme="minorEastAsia"/>
-          <w:sz w:val="24"/>
-          <w:szCs w:val="24"/>
-        </w:rPr>
-      </w:r>
-      <w:r>
-        <w:rPr>
-          <w:rFonts w:asciiTheme="minorEastAsia" w:hAnsiTheme="minorEastAsia"/>
-          <w:sz w:val="24"/>
-          <w:szCs w:val="24"/>
-        </w:rPr>
-        <w:fldChar w:fldCharType="separate"/>
-      </w:r>
-      <w:r>
-        <w:rPr>
-          <w:rFonts w:asciiTheme="minorEastAsia" w:hAnsiTheme="minorEastAsia"/>
-          <w:sz w:val="24"/>
-          <w:szCs w:val="24"/>
-        </w:rPr>
-        <w:t>1.2.1</w:t>
-      </w:r>
-      <w:r>
-        <w:rPr>
-          <w:rFonts w:asciiTheme="minorEastAsia" w:hAnsiTheme="minorEastAsia"/>
-          <w:sz w:val="24"/>
-          <w:szCs w:val="24"/>
-        </w:rPr>
-        <w:fldChar w:fldCharType="end"/>
-      </w:r>
-      <w:proofErr w:type="gramStart"/>
-      <w:r>
-        <w:rPr>
-          <w:rFonts w:asciiTheme="minorEastAsia" w:hAnsiTheme="minorEastAsia" w:hint="eastAsia"/>
-          <w:sz w:val="24"/>
-          <w:szCs w:val="24"/>
-        </w:rPr>
         <w:t>节介绍</w:t>
       </w:r>
-      <w:proofErr w:type="gramEnd"/>
       <w:r>
         <w:rPr>
           <w:rFonts w:asciiTheme="minorEastAsia" w:hAnsiTheme="minorEastAsia" w:hint="eastAsia"/>
@@ -12599,16 +12521,16 @@
           <w:numId w:val="15"/>
         </w:numPr>
       </w:pPr>
-      <w:bookmarkStart w:id="19" w:name="_Toc415228112"/>
-      <w:bookmarkStart w:id="20" w:name="_Ref415580092"/>
+      <w:bookmarkStart w:id="18" w:name="_Toc415228112"/>
+      <w:bookmarkStart w:id="19" w:name="_Ref415580092"/>
       <w:r>
         <w:rPr>
           <w:rFonts w:hint="eastAsia"/>
         </w:rPr>
         <w:t>事件日志</w:t>
       </w:r>
+      <w:bookmarkEnd w:id="18"/>
       <w:bookmarkEnd w:id="19"/>
-      <w:bookmarkEnd w:id="20"/>
     </w:p>
     <w:p>
       <w:pPr>
@@ -12641,39 +12563,7 @@
           <w:sz w:val="24"/>
           <w:szCs w:val="24"/>
         </w:rPr>
-        <w:t>中指出的，每个事件可以包含若干属性，比如说“</w:t>
-      </w:r>
-      <w:r>
-        <w:rPr>
-          <w:rFonts w:hint="eastAsia"/>
-          <w:sz w:val="24"/>
-          <w:szCs w:val="24"/>
-        </w:rPr>
-        <w:t>时间戳</w:t>
-      </w:r>
-      <w:r>
-        <w:rPr>
-          <w:rFonts w:hint="eastAsia"/>
-          <w:sz w:val="24"/>
-          <w:szCs w:val="24"/>
-        </w:rPr>
-        <w:t>”（即事件是什么时候发生的），“</w:t>
-      </w:r>
-      <w:r>
-        <w:rPr>
-          <w:rFonts w:hint="eastAsia"/>
-          <w:sz w:val="24"/>
-          <w:szCs w:val="24"/>
-        </w:rPr>
-        <w:t>活动</w:t>
-      </w:r>
-      <w:r>
-        <w:rPr>
-          <w:rFonts w:hint="eastAsia"/>
-          <w:sz w:val="24"/>
-          <w:szCs w:val="24"/>
-        </w:rPr>
-        <w:t>”（即事件所代表的活动内容），等等。</w:t>
+        <w:t>中指出的，每个事件可以包含若干属性，比如说“时间戳”（即事件是什么时候发生的），“活动”（即事件所代表的活动内容），等等。</w:t>
       </w:r>
     </w:p>
     <w:p>
@@ -13101,15 +12991,7 @@
             <w:sz w:val="24"/>
             <w:szCs w:val="24"/>
           </w:rPr>
-          <m:t>(e</m:t>
-        </m:r>
-        <m:r>
-          <w:rPr>
-            <w:rFonts w:ascii="Cambria Math" w:hAnsi="Cambria Math"/>
-            <w:sz w:val="24"/>
-            <w:szCs w:val="24"/>
-          </w:rPr>
-          <m:t>)</m:t>
+          <m:t>(e)</m:t>
         </m:r>
       </m:oMath>
       <w:r>
@@ -13192,15 +13074,7 @@
             <w:sz w:val="24"/>
             <w:szCs w:val="24"/>
           </w:rPr>
-          <m:t>(e</m:t>
-        </m:r>
-        <m:r>
-          <w:rPr>
-            <w:rFonts w:ascii="Cambria Math" w:hAnsi="Cambria Math"/>
-            <w:sz w:val="24"/>
-            <w:szCs w:val="24"/>
-          </w:rPr>
-          <m:t>)</m:t>
+          <m:t>(e)</m:t>
         </m:r>
       </m:oMath>
       <w:r>
@@ -13225,15 +13099,7 @@
           <w:sz w:val="24"/>
           <w:szCs w:val="24"/>
         </w:rPr>
-        <w:t>的</w:t>
-      </w:r>
-      <w:r>
-        <w:rPr>
-          <w:rFonts w:hint="eastAsia"/>
-          <w:sz w:val="24"/>
-          <w:szCs w:val="24"/>
-        </w:rPr>
-        <w:t>对应的时间戳。</w:t>
+        <w:t>的对应的时间戳。</w:t>
       </w:r>
     </w:p>
     <w:p>
@@ -13364,25 +13230,7 @@
           <w:sz w:val="24"/>
           <w:szCs w:val="24"/>
         </w:rPr>
-        <w:t>对于每个案例，</w:t>
-      </w:r>
-      <w:proofErr w:type="gramStart"/>
-      <w:r>
-        <w:rPr>
-          <w:rFonts w:hint="eastAsia"/>
-          <w:sz w:val="24"/>
-          <w:szCs w:val="24"/>
-        </w:rPr>
-        <w:t>如事件</w:t>
-      </w:r>
-      <w:proofErr w:type="gramEnd"/>
-      <w:r>
-        <w:rPr>
-          <w:rFonts w:hint="eastAsia"/>
-          <w:sz w:val="24"/>
-          <w:szCs w:val="24"/>
-        </w:rPr>
-        <w:t>一样，也可以由各种各样的属性。</w:t>
+        <w:t>对于每个案例，如事件一样，也可以由各种各样的属性。</w:t>
       </w:r>
     </w:p>
     <w:p>
@@ -13444,7 +13292,7 @@
         </w:rPr>
         <w:t>令</w:t>
       </w:r>
-      <w:bookmarkStart w:id="21" w:name="OLE_LINK1"/>
+      <w:bookmarkStart w:id="20" w:name="OLE_LINK1"/>
       <m:oMath>
         <m:r>
           <m:rPr>
@@ -13458,7 +13306,7 @@
           <m:t>ξ</m:t>
         </m:r>
       </m:oMath>
-      <w:bookmarkEnd w:id="21"/>
+      <w:bookmarkEnd w:id="20"/>
       <w:r>
         <w:rPr>
           <w:sz w:val="24"/>
@@ -13639,23 +13487,7 @@
             <w:sz w:val="24"/>
             <w:szCs w:val="24"/>
           </w:rPr>
-          <m:t>(</m:t>
-        </m:r>
-        <m:r>
-          <w:rPr>
-            <w:rFonts w:ascii="Cambria Math" w:hAnsi="Cambria Math"/>
-            <w:sz w:val="24"/>
-            <w:szCs w:val="24"/>
-          </w:rPr>
-          <m:t>c</m:t>
-        </m:r>
-        <m:r>
-          <w:rPr>
-            <w:rFonts w:ascii="Cambria Math" w:hAnsi="Cambria Math"/>
-            <w:sz w:val="24"/>
-            <w:szCs w:val="24"/>
-          </w:rPr>
-          <m:t>)</m:t>
+          <m:t>(c)</m:t>
         </m:r>
       </m:oMath>
       <w:r>
@@ -13790,23 +13622,7 @@
             <w:sz w:val="24"/>
             <w:szCs w:val="24"/>
           </w:rPr>
-          <m:t>(</m:t>
-        </m:r>
-        <m:r>
-          <w:rPr>
-            <w:rFonts w:ascii="Cambria Math" w:hAnsi="Cambria Math"/>
-            <w:sz w:val="24"/>
-            <w:szCs w:val="24"/>
-          </w:rPr>
-          <m:t>c</m:t>
-        </m:r>
-        <m:r>
-          <w:rPr>
-            <w:rFonts w:ascii="Cambria Math" w:hAnsi="Cambria Math"/>
-            <w:sz w:val="24"/>
-            <w:szCs w:val="24"/>
-          </w:rPr>
-          <m:t>)</m:t>
+          <m:t>(c)</m:t>
         </m:r>
       </m:oMath>
       <w:r>
@@ -13841,23 +13657,7 @@
           <w:sz w:val="24"/>
           <w:szCs w:val="24"/>
         </w:rPr>
-        <w:t>一个轨迹是一个事件组成的</w:t>
-      </w:r>
-      <w:r>
-        <w:rPr>
-          <w:rFonts w:hint="eastAsia"/>
-          <w:sz w:val="24"/>
-          <w:szCs w:val="24"/>
-        </w:rPr>
-        <w:t>有限</w:t>
-      </w:r>
-      <w:r>
-        <w:rPr>
-          <w:rFonts w:hint="eastAsia"/>
-          <w:sz w:val="24"/>
-          <w:szCs w:val="24"/>
-        </w:rPr>
-        <w:t>序列</w:t>
+        <w:t>一个轨迹是一个事件组成的有限序列</w:t>
       </w:r>
       <m:oMath>
         <m:r>
@@ -13938,18 +13738,7 @@
             <w:sz w:val="24"/>
             <w:szCs w:val="24"/>
           </w:rPr>
-          <m:t>⊂</m:t>
-        </m:r>
-        <m:r>
-          <m:rPr>
-            <m:sty m:val="p"/>
-          </m:rPr>
-          <w:rPr>
-            <w:rFonts w:ascii="Cambria Math" w:hAnsi="Cambria Math"/>
-            <w:sz w:val="24"/>
-            <w:szCs w:val="24"/>
-          </w:rPr>
-          <m:t>ξ</m:t>
+          <m:t>⊂ξ</m:t>
         </m:r>
       </m:oMath>
       <w:r>
@@ -14079,18 +13868,7 @@
                 <w:sz w:val="24"/>
                 <w:szCs w:val="24"/>
               </w:rPr>
-              <m:t>∀e∈W,</m:t>
-            </m:r>
-            <m:r>
-              <m:rPr>
-                <m:sty m:val="p"/>
-              </m:rPr>
-              <w:rPr>
-                <w:rFonts w:ascii="Cambria Math" w:hAnsi="Cambria Math"/>
-                <w:sz w:val="24"/>
-                <w:szCs w:val="24"/>
-              </w:rPr>
-              <m:t>#</m:t>
+              <m:t>∀e∈W,#</m:t>
             </m:r>
           </m:e>
           <m:sub>
@@ -14176,50 +13954,237 @@
         </w:rPr>
         <w:t>是一个事件日志的例子</w:t>
       </w:r>
+      <w:r>
+        <w:rPr>
+          <w:rFonts w:hint="eastAsia"/>
+          <w:sz w:val="24"/>
+          <w:szCs w:val="24"/>
+        </w:rPr>
+        <w:t>、这个事件日志中包含了四个案例。在本文中，我们仅考虑了事件的活动和时间相对顺序。例如案例</w:t>
+      </w:r>
+      <w:r>
+        <w:rPr>
+          <w:rFonts w:hint="eastAsia"/>
+          <w:sz w:val="24"/>
+          <w:szCs w:val="24"/>
+        </w:rPr>
+        <w:t>1</w:t>
+      </w:r>
+      <w:r>
+        <w:rPr>
+          <w:rFonts w:hint="eastAsia"/>
+          <w:sz w:val="24"/>
+          <w:szCs w:val="24"/>
+        </w:rPr>
+        <w:t>和案例</w:t>
+      </w:r>
+      <w:r>
+        <w:rPr>
+          <w:rFonts w:hint="eastAsia"/>
+          <w:sz w:val="24"/>
+          <w:szCs w:val="24"/>
+        </w:rPr>
+        <w:t>4</w:t>
+      </w:r>
+      <w:r>
+        <w:rPr>
+          <w:rFonts w:hint="eastAsia"/>
+          <w:sz w:val="24"/>
+          <w:szCs w:val="24"/>
+        </w:rPr>
+        <w:t>都表达了两个活动</w:t>
+      </w:r>
+      <w:r>
+        <w:rPr>
+          <w:rFonts w:hint="eastAsia"/>
+          <w:sz w:val="24"/>
+          <w:szCs w:val="24"/>
+        </w:rPr>
+        <w:t>A</w:t>
+      </w:r>
+      <w:r>
+        <w:rPr>
+          <w:rFonts w:hint="eastAsia"/>
+          <w:sz w:val="24"/>
+          <w:szCs w:val="24"/>
+        </w:rPr>
+        <w:t>和</w:t>
+      </w:r>
+      <w:r>
+        <w:rPr>
+          <w:rFonts w:hint="eastAsia"/>
+          <w:sz w:val="24"/>
+          <w:szCs w:val="24"/>
+        </w:rPr>
+        <w:t>F</w:t>
+      </w:r>
+      <w:r>
+        <w:rPr>
+          <w:rFonts w:hint="eastAsia"/>
+          <w:sz w:val="24"/>
+          <w:szCs w:val="24"/>
+        </w:rPr>
+        <w:t>，</w:t>
+      </w:r>
+      <w:r>
+        <w:rPr>
+          <w:rFonts w:hint="eastAsia"/>
+          <w:sz w:val="24"/>
+          <w:szCs w:val="24"/>
+        </w:rPr>
+        <w:t>F</w:t>
+      </w:r>
+      <w:r>
+        <w:rPr>
+          <w:rFonts w:hint="eastAsia"/>
+          <w:sz w:val="24"/>
+          <w:szCs w:val="24"/>
+        </w:rPr>
+        <w:t>在</w:t>
+      </w:r>
+      <w:r>
+        <w:rPr>
+          <w:rFonts w:hint="eastAsia"/>
+          <w:sz w:val="24"/>
+          <w:szCs w:val="24"/>
+        </w:rPr>
+        <w:t>A</w:t>
+      </w:r>
+      <w:r>
+        <w:rPr>
+          <w:rFonts w:hint="eastAsia"/>
+          <w:sz w:val="24"/>
+          <w:szCs w:val="24"/>
+        </w:rPr>
+        <w:t>之后执行。对于表</w:t>
+      </w:r>
+      <w:r>
+        <w:rPr>
+          <w:rFonts w:hint="eastAsia"/>
+          <w:sz w:val="24"/>
+          <w:szCs w:val="24"/>
+        </w:rPr>
+        <w:t>1.1</w:t>
+      </w:r>
+      <w:r>
+        <w:rPr>
+          <w:rFonts w:hint="eastAsia"/>
+          <w:sz w:val="24"/>
+          <w:szCs w:val="24"/>
+        </w:rPr>
+        <w:t>的案例，我们可以用一个简化的表达</w:t>
+      </w:r>
+      <w:r>
+        <w:rPr>
+          <w:rFonts w:hint="eastAsia"/>
+          <w:sz w:val="24"/>
+          <w:szCs w:val="24"/>
+        </w:rPr>
+        <w:t>:{</w:t>
+      </w:r>
+      <w:r>
+        <w:rPr>
+          <w:sz w:val="24"/>
+          <w:szCs w:val="24"/>
+        </w:rPr>
+        <w:t>AF</w:t>
+      </w:r>
+      <w:r>
+        <w:rPr>
+          <w:sz w:val="24"/>
+          <w:szCs w:val="24"/>
+          <w:vertAlign w:val="superscript"/>
+        </w:rPr>
+        <w:t>2</w:t>
+      </w:r>
+      <w:r>
+        <w:rPr>
+          <w:sz w:val="24"/>
+          <w:szCs w:val="24"/>
+        </w:rPr>
+        <w:t>,ADEG,ACDEGI</w:t>
+      </w:r>
+      <w:r>
+        <w:rPr>
+          <w:rFonts w:hint="eastAsia"/>
+          <w:sz w:val="24"/>
+          <w:szCs w:val="24"/>
+        </w:rPr>
+        <w:t>}</w:t>
+      </w:r>
+      <w:r>
+        <w:rPr>
+          <w:rFonts w:hint="eastAsia"/>
+          <w:sz w:val="24"/>
+          <w:szCs w:val="24"/>
+        </w:rPr>
+        <w:t>。其中</w:t>
+      </w:r>
+      <w:r>
+        <w:rPr>
+          <w:rFonts w:hint="eastAsia"/>
+          <w:sz w:val="24"/>
+          <w:szCs w:val="24"/>
+        </w:rPr>
+        <w:t>AF</w:t>
+      </w:r>
+      <w:r>
+        <w:rPr>
+          <w:rFonts w:hint="eastAsia"/>
+          <w:sz w:val="24"/>
+          <w:szCs w:val="24"/>
+        </w:rPr>
+        <w:t>的上标</w:t>
+      </w:r>
+      <w:r>
+        <w:rPr>
+          <w:rFonts w:hint="eastAsia"/>
+          <w:sz w:val="24"/>
+          <w:szCs w:val="24"/>
+        </w:rPr>
+        <w:t>2</w:t>
+      </w:r>
+      <w:r>
+        <w:rPr>
+          <w:rFonts w:hint="eastAsia"/>
+          <w:sz w:val="24"/>
+          <w:szCs w:val="24"/>
+        </w:rPr>
+        <w:t>表示</w:t>
+      </w:r>
+      <w:r>
+        <w:rPr>
+          <w:rFonts w:hint="eastAsia"/>
+          <w:sz w:val="24"/>
+          <w:szCs w:val="24"/>
+        </w:rPr>
+        <w:t>AF</w:t>
+      </w:r>
+      <w:r>
+        <w:rPr>
+          <w:rFonts w:hint="eastAsia"/>
+          <w:sz w:val="24"/>
+          <w:szCs w:val="24"/>
+        </w:rPr>
+        <w:t>组成的轨迹出现了两次。</w:t>
+      </w:r>
     </w:p>
     <w:p>
       <w:pPr>
         <w:spacing w:line="400" w:lineRule="exact"/>
-        <w:ind w:firstLineChars="200" w:firstLine="480"/>
-        <w:rPr>
-          <w:rFonts w:hint="eastAsia"/>
-          <w:sz w:val="24"/>
-          <w:szCs w:val="24"/>
-        </w:rPr>
-      </w:pPr>
-      <w:r>
-        <w:rPr>
-          <w:rFonts w:hint="eastAsia"/>
-          <w:sz w:val="24"/>
-          <w:szCs w:val="24"/>
-        </w:rPr>
-        <w:t>表</w:t>
-      </w:r>
-      <w:r>
-        <w:rPr>
-          <w:rFonts w:hint="eastAsia"/>
-          <w:sz w:val="24"/>
-          <w:szCs w:val="24"/>
-        </w:rPr>
-        <w:t>1.1</w:t>
-      </w:r>
-      <w:proofErr w:type="gramStart"/>
-      <w:r>
-        <w:rPr>
-          <w:rFonts w:hint="eastAsia"/>
-          <w:sz w:val="24"/>
-          <w:szCs w:val="24"/>
-        </w:rPr>
-        <w:t>一个</w:t>
-      </w:r>
-      <w:proofErr w:type="gramEnd"/>
-      <w:r>
-        <w:rPr>
-          <w:rFonts w:hint="eastAsia"/>
-          <w:sz w:val="24"/>
-          <w:szCs w:val="24"/>
-        </w:rPr>
-        <w:t>事件日志的例子</w:t>
+        <w:ind w:firstLineChars="200" w:firstLine="440"/>
+        <w:jc w:val="center"/>
+        <w:rPr>
+          <w:rFonts w:asciiTheme="minorEastAsia" w:hAnsiTheme="minorEastAsia"/>
+          <w:sz w:val="22"/>
+        </w:rPr>
+      </w:pPr>
+      <w:r>
+        <w:rPr>
+          <w:rFonts w:asciiTheme="minorEastAsia" w:hAnsiTheme="minorEastAsia" w:hint="eastAsia"/>
+          <w:sz w:val="22"/>
+        </w:rPr>
+        <w:t>表1.1一个事件日志的例子</w:t>
       </w:r>
     </w:p>
     <w:tbl>
@@ -14239,8 +14204,8 @@
       <w:tblGrid>
         <w:gridCol w:w="1793"/>
         <w:gridCol w:w="66"/>
-        <w:gridCol w:w="2536"/>
-        <w:gridCol w:w="1842"/>
+        <w:gridCol w:w="2252"/>
+        <w:gridCol w:w="2126"/>
         <w:gridCol w:w="1842"/>
       </w:tblGrid>
       <w:tr>
@@ -14268,7 +14233,6 @@
               <w:spacing w:before="60" w:after="60"/>
               <w:jc w:val="center"/>
               <w:rPr>
-                <w:rFonts w:hint="eastAsia"/>
                 <w:b/>
                 <w:sz w:val="22"/>
               </w:rPr>
@@ -14320,7 +14284,6 @@
               <w:spacing w:before="60" w:after="60"/>
               <w:jc w:val="center"/>
               <w:rPr>
-                <w:rFonts w:hint="eastAsia"/>
                 <w:b/>
                 <w:sz w:val="22"/>
               </w:rPr>
@@ -14329,7 +14292,7 @@
         </w:tc>
         <w:tc>
           <w:tcPr>
-            <w:tcW w:w="2536" w:type="dxa"/>
+            <w:tcW w:w="2252" w:type="dxa"/>
             <w:vMerge w:val="restart"/>
             <w:tcBorders>
               <w:top w:val="single" w:sz="12" w:space="0" w:color="auto"/>
@@ -14348,7 +14311,6 @@
               <w:spacing w:before="60" w:after="60"/>
               <w:jc w:val="center"/>
               <w:rPr>
-                <w:rFonts w:hint="eastAsia"/>
                 <w:b/>
                 <w:sz w:val="22"/>
               </w:rPr>
@@ -14388,7 +14350,7 @@
         </w:tc>
         <w:tc>
           <w:tcPr>
-            <w:tcW w:w="3684" w:type="dxa"/>
+            <w:tcW w:w="3968" w:type="dxa"/>
             <w:gridSpan w:val="2"/>
             <w:tcBorders>
               <w:top w:val="single" w:sz="12" w:space="0" w:color="auto"/>
@@ -14400,7 +14362,6 @@
               <w:spacing w:before="60" w:after="60"/>
               <w:jc w:val="center"/>
               <w:rPr>
-                <w:rFonts w:hint="eastAsia"/>
                 <w:b/>
                 <w:sz w:val="22"/>
               </w:rPr>
@@ -14461,7 +14422,6 @@
               <w:spacing w:before="60" w:after="60"/>
               <w:jc w:val="center"/>
               <w:rPr>
-                <w:rFonts w:hint="eastAsia"/>
                 <w:b/>
                 <w:sz w:val="22"/>
               </w:rPr>
@@ -14470,7 +14430,7 @@
         </w:tc>
         <w:tc>
           <w:tcPr>
-            <w:tcW w:w="2536" w:type="dxa"/>
+            <w:tcW w:w="2252" w:type="dxa"/>
             <w:vMerge/>
             <w:tcBorders>
               <w:bottom w:val="single" w:sz="8" w:space="0" w:color="auto"/>
@@ -14497,7 +14457,7 @@
         </w:tc>
         <w:tc>
           <w:tcPr>
-            <w:tcW w:w="1842" w:type="dxa"/>
+            <w:tcW w:w="2126" w:type="dxa"/>
             <w:tcBorders>
               <w:top w:val="nil"/>
               <w:bottom w:val="single" w:sz="8" w:space="0" w:color="auto"/>
@@ -14508,7 +14468,6 @@
               <w:spacing w:before="60" w:after="60"/>
               <w:jc w:val="center"/>
               <w:rPr>
-                <w:rFonts w:hint="eastAsia"/>
                 <w:b/>
                 <w:sz w:val="22"/>
               </w:rPr>
@@ -14559,7 +14518,6 @@
               <w:spacing w:before="60" w:after="60"/>
               <w:jc w:val="center"/>
               <w:rPr>
-                <w:rFonts w:hint="eastAsia"/>
                 <w:b/>
                 <w:sz w:val="22"/>
               </w:rPr>
@@ -14622,18 +14580,14 @@
               <w:spacing w:before="60" w:after="60"/>
               <w:jc w:val="center"/>
               <w:rPr>
-                <w:rFonts w:hint="eastAsia"/>
-                <w:i/>
                 <w:sz w:val="22"/>
               </w:rPr>
             </w:pPr>
             <w:r>
               <w:rPr>
-                <w:rFonts w:hint="eastAsia"/>
-                <w:i/>
                 <w:sz w:val="22"/>
               </w:rPr>
-              <w:t>N</w:t>
+              <w:t>1</w:t>
             </w:r>
           </w:p>
         </w:tc>
@@ -14651,7 +14605,6 @@
               <w:ind w:right="397"/>
               <w:jc w:val="center"/>
               <w:rPr>
-                <w:rFonts w:hint="eastAsia"/>
                 <w:sz w:val="22"/>
               </w:rPr>
             </w:pPr>
@@ -14659,7 +14612,7 @@
         </w:tc>
         <w:tc>
           <w:tcPr>
-            <w:tcW w:w="2536" w:type="dxa"/>
+            <w:tcW w:w="2252" w:type="dxa"/>
             <w:tcBorders>
               <w:top w:val="single" w:sz="8" w:space="0" w:color="auto"/>
             </w:tcBorders>
@@ -14677,16 +14630,71 @@
               <w:spacing w:before="60" w:after="60"/>
               <w:ind w:right="397"/>
               <w:rPr>
+                <w:sz w:val="22"/>
+              </w:rPr>
+            </w:pPr>
+            <w:r>
+              <w:rPr>
                 <w:rFonts w:hint="eastAsia"/>
                 <w:sz w:val="22"/>
               </w:rPr>
+              <w:t>3</w:t>
+            </w:r>
+            <w:r>
+              <w:rPr>
+                <w:sz w:val="22"/>
+              </w:rPr>
+              <w:t>5654422</w:t>
+            </w:r>
+          </w:p>
+        </w:tc>
+        <w:tc>
+          <w:tcPr>
+            <w:tcW w:w="2126" w:type="dxa"/>
+            <w:tcBorders>
+              <w:top w:val="single" w:sz="8" w:space="0" w:color="auto"/>
+            </w:tcBorders>
+          </w:tcPr>
+          <w:p>
+            <w:pPr>
+              <w:spacing w:before="60" w:after="60"/>
+              <w:ind w:right="397"/>
+              <w:rPr>
+                <w:sz w:val="22"/>
+              </w:rPr>
             </w:pPr>
             <w:r>
               <w:rPr>
                 <w:rFonts w:hint="eastAsia"/>
                 <w:sz w:val="22"/>
               </w:rPr>
-              <w:t>结点总数。代表了系统规模</w:t>
+              <w:t>30-</w:t>
+            </w:r>
+            <w:r>
+              <w:rPr>
+                <w:sz w:val="22"/>
+              </w:rPr>
+              <w:t>12</w:t>
+            </w:r>
+            <w:r>
+              <w:rPr>
+                <w:rFonts w:hint="eastAsia"/>
+                <w:sz w:val="22"/>
+              </w:rPr>
+              <w:t>-</w:t>
+            </w:r>
+            <w:r>
+              <w:rPr>
+                <w:sz w:val="22"/>
+              </w:rPr>
+              <w:t>2010</w:t>
+            </w:r>
+            <w:r>
+              <w:rPr>
+                <w:rFonts w:hint="eastAsia"/>
+                <w:sz w:val="22"/>
+              </w:rPr>
+              <w:t>:11.02</w:t>
             </w:r>
           </w:p>
         </w:tc>
@@ -14702,28 +14710,16 @@
               <w:spacing w:before="60" w:after="60"/>
               <w:ind w:right="397"/>
               <w:rPr>
+                <w:sz w:val="22"/>
+              </w:rPr>
+            </w:pPr>
+            <w:r>
+              <w:rPr>
                 <w:rFonts w:hint="eastAsia"/>
                 <w:sz w:val="22"/>
               </w:rPr>
-            </w:pPr>
-          </w:p>
-        </w:tc>
-        <w:tc>
-          <w:tcPr>
-            <w:tcW w:w="1842" w:type="dxa"/>
-            <w:tcBorders>
-              <w:top w:val="single" w:sz="8" w:space="0" w:color="auto"/>
-            </w:tcBorders>
-          </w:tcPr>
-          <w:p>
-            <w:pPr>
-              <w:spacing w:before="60" w:after="60"/>
-              <w:ind w:right="397"/>
-              <w:rPr>
-                <w:rFonts w:hint="eastAsia"/>
-                <w:sz w:val="22"/>
-              </w:rPr>
-            </w:pPr>
+              <w:t>A</w:t>
+            </w:r>
           </w:p>
         </w:tc>
       </w:tr>
@@ -14748,21 +14744,11 @@
               <w:spacing w:before="60" w:after="60"/>
               <w:jc w:val="center"/>
               <w:rPr>
-                <w:rFonts w:hint="eastAsia"/>
                 <w:i/>
                 <w:iCs/>
                 <w:sz w:val="22"/>
               </w:rPr>
             </w:pPr>
-            <w:r>
-              <w:rPr>
-                <w:rFonts w:hint="eastAsia"/>
-                <w:i/>
-                <w:iCs/>
-                <w:sz w:val="22"/>
-              </w:rPr>
-              <w:t>M</w:t>
-            </w:r>
           </w:p>
         </w:tc>
         <w:tc>
@@ -14776,7 +14762,6 @@
               <w:ind w:right="397"/>
               <w:jc w:val="center"/>
               <w:rPr>
-                <w:rFonts w:hint="eastAsia"/>
                 <w:sz w:val="22"/>
               </w:rPr>
             </w:pPr>
@@ -14784,7 +14769,7 @@
         </w:tc>
         <w:tc>
           <w:tcPr>
-            <w:tcW w:w="2536" w:type="dxa"/>
+            <w:tcW w:w="2252" w:type="dxa"/>
             <w:noWrap/>
             <w:tcMar>
               <w:top w:w="18" w:type="dxa"/>
@@ -14799,31 +14784,68 @@
               <w:spacing w:before="60" w:after="60"/>
               <w:ind w:right="397"/>
               <w:rPr>
+                <w:sz w:val="22"/>
+              </w:rPr>
+            </w:pPr>
+            <w:r>
+              <w:rPr>
                 <w:rFonts w:hint="eastAsia"/>
                 <w:sz w:val="22"/>
               </w:rPr>
+              <w:t>3</w:t>
+            </w:r>
+            <w:r>
+              <w:rPr>
+                <w:sz w:val="22"/>
+              </w:rPr>
+              <w:t>5654423</w:t>
+            </w:r>
+          </w:p>
+        </w:tc>
+        <w:tc>
+          <w:tcPr>
+            <w:tcW w:w="2126" w:type="dxa"/>
+          </w:tcPr>
+          <w:p>
+            <w:pPr>
+              <w:spacing w:before="60" w:after="60"/>
+              <w:ind w:right="397"/>
+              <w:rPr>
+                <w:sz w:val="22"/>
+              </w:rPr>
             </w:pPr>
             <w:r>
               <w:rPr>
                 <w:rFonts w:hint="eastAsia"/>
                 <w:sz w:val="22"/>
               </w:rPr>
-              <w:t>彼此不同的数据的个数。注意数据副本不计入</w:t>
+              <w:t>31-</w:t>
             </w:r>
             <w:r>
               <w:rPr>
-                <w:rFonts w:hint="eastAsia"/>
-                <w:i/>
                 <w:sz w:val="22"/>
               </w:rPr>
-              <w:t>M</w:t>
+              <w:t>12</w:t>
             </w:r>
             <w:r>
               <w:rPr>
                 <w:rFonts w:hint="eastAsia"/>
                 <w:sz w:val="22"/>
               </w:rPr>
-              <w:t>中</w:t>
+              <w:t>-</w:t>
+            </w:r>
+            <w:r>
+              <w:rPr>
+                <w:sz w:val="22"/>
+              </w:rPr>
+              <w:t>2010</w:t>
+            </w:r>
+            <w:r>
+              <w:rPr>
+                <w:rFonts w:hint="eastAsia"/>
+                <w:sz w:val="22"/>
+              </w:rPr>
+              <w:t>:13.32</w:t>
             </w:r>
           </w:p>
         </w:tc>
@@ -14836,25 +14858,16 @@
               <w:spacing w:before="60" w:after="60"/>
               <w:ind w:right="397"/>
               <w:rPr>
+                <w:sz w:val="22"/>
+              </w:rPr>
+            </w:pPr>
+            <w:r>
+              <w:rPr>
                 <w:rFonts w:hint="eastAsia"/>
                 <w:sz w:val="22"/>
               </w:rPr>
-            </w:pPr>
-          </w:p>
-        </w:tc>
-        <w:tc>
-          <w:tcPr>
-            <w:tcW w:w="1842" w:type="dxa"/>
-          </w:tcPr>
-          <w:p>
-            <w:pPr>
-              <w:spacing w:before="60" w:after="60"/>
-              <w:ind w:right="397"/>
-              <w:rPr>
-                <w:rFonts w:hint="eastAsia"/>
-                <w:sz w:val="22"/>
-              </w:rPr>
-            </w:pPr>
+              <w:t>F</w:t>
+            </w:r>
           </w:p>
         </w:tc>
       </w:tr>
@@ -14879,84 +14892,17 @@
               <w:spacing w:before="60" w:after="60"/>
               <w:jc w:val="center"/>
               <w:rPr>
-                <w:rFonts w:hint="eastAsia"/>
                 <w:iCs/>
                 <w:sz w:val="22"/>
               </w:rPr>
             </w:pPr>
             <w:r>
               <w:rPr>
-                <w:rFonts w:hint="eastAsia"/>
-                <w:i/>
                 <w:iCs/>
                 <w:sz w:val="22"/>
               </w:rPr>
-              <w:t>f</w:t>
-            </w:r>
-            <w:r>
-              <w:rPr>
-                <w:rFonts w:hint="eastAsia"/>
-                <w:iCs/>
-                <w:sz w:val="22"/>
-                <w:vertAlign w:val="subscript"/>
-              </w:rPr>
-              <w:t>1</w:t>
-            </w:r>
-            <w:r>
-              <w:rPr>
-                <w:rFonts w:hint="eastAsia"/>
-                <w:iCs/>
-                <w:sz w:val="22"/>
-              </w:rPr>
-              <w:t>,</w:t>
-            </w:r>
-            <w:r>
-              <w:rPr>
-                <w:rFonts w:hint="eastAsia"/>
-                <w:i/>
-                <w:iCs/>
-                <w:sz w:val="22"/>
-              </w:rPr>
-              <w:t>f</w:t>
-            </w:r>
-            <w:r>
-              <w:rPr>
-                <w:rFonts w:hint="eastAsia"/>
-                <w:iCs/>
-                <w:sz w:val="22"/>
-                <w:vertAlign w:val="subscript"/>
-              </w:rPr>
               <w:t>2</w:t>
             </w:r>
-            <w:r>
-              <w:rPr>
-                <w:rFonts w:hint="eastAsia"/>
-                <w:iCs/>
-                <w:sz w:val="22"/>
-              </w:rPr>
-              <w:t>…</w:t>
-            </w:r>
-            <w:proofErr w:type="spellStart"/>
-            <w:r>
-              <w:rPr>
-                <w:rFonts w:hint="eastAsia"/>
-                <w:i/>
-                <w:iCs/>
-                <w:sz w:val="22"/>
-              </w:rPr>
-              <w:t>f</w:t>
-            </w:r>
-            <w:r>
-              <w:rPr>
-                <w:rFonts w:hint="eastAsia"/>
-                <w:i/>
-                <w:iCs/>
-                <w:sz w:val="22"/>
-                <w:vertAlign w:val="subscript"/>
-              </w:rPr>
-              <w:t>M</w:t>
-            </w:r>
-            <w:proofErr w:type="spellEnd"/>
           </w:p>
         </w:tc>
         <w:tc>
@@ -14970,7 +14916,6 @@
               <w:ind w:right="397"/>
               <w:jc w:val="center"/>
               <w:rPr>
-                <w:rFonts w:hint="eastAsia"/>
                 <w:sz w:val="22"/>
               </w:rPr>
             </w:pPr>
@@ -14978,7 +14923,7 @@
         </w:tc>
         <w:tc>
           <w:tcPr>
-            <w:tcW w:w="2536" w:type="dxa"/>
+            <w:tcW w:w="2252" w:type="dxa"/>
             <w:noWrap/>
             <w:tcMar>
               <w:top w:w="18" w:type="dxa"/>
@@ -14993,40 +14938,74 @@
               <w:spacing w:before="60" w:after="60"/>
               <w:ind w:right="397"/>
               <w:rPr>
+                <w:sz w:val="22"/>
+              </w:rPr>
+            </w:pPr>
+            <w:r>
+              <w:rPr>
                 <w:rFonts w:hint="eastAsia"/>
                 <w:sz w:val="22"/>
               </w:rPr>
+              <w:t>3</w:t>
+            </w:r>
+            <w:r>
+              <w:rPr>
+                <w:sz w:val="22"/>
+              </w:rPr>
+              <w:t>5654481</w:t>
+            </w:r>
+          </w:p>
+        </w:tc>
+        <w:tc>
+          <w:tcPr>
+            <w:tcW w:w="2126" w:type="dxa"/>
+          </w:tcPr>
+          <w:p>
+            <w:pPr>
+              <w:spacing w:before="60" w:after="60"/>
+              <w:ind w:right="397"/>
+              <w:rPr>
+                <w:sz w:val="22"/>
+              </w:rPr>
             </w:pPr>
             <w:r>
               <w:rPr>
+                <w:sz w:val="22"/>
+              </w:rPr>
+              <w:t>01</w:t>
+            </w:r>
+            <w:r>
+              <w:rPr>
                 <w:rFonts w:hint="eastAsia"/>
                 <w:sz w:val="22"/>
               </w:rPr>
-              <w:t>系统中</w:t>
+              <w:t>-</w:t>
             </w:r>
             <w:r>
               <w:rPr>
-                <w:rFonts w:hint="eastAsia"/>
-                <w:i/>
                 <w:sz w:val="22"/>
               </w:rPr>
-              <w:t>M</w:t>
+              <w:t>01</w:t>
             </w:r>
-            <w:proofErr w:type="gramStart"/>
             <w:r>
               <w:rPr>
                 <w:rFonts w:hint="eastAsia"/>
                 <w:sz w:val="22"/>
               </w:rPr>
-              <w:t>个</w:t>
+              <w:t>-</w:t>
             </w:r>
-            <w:proofErr w:type="gramEnd"/>
+            <w:r>
+              <w:rPr>
+                <w:sz w:val="22"/>
+              </w:rPr>
+              <w:t>2011</w:t>
+            </w:r>
             <w:r>
               <w:rPr>
                 <w:rFonts w:hint="eastAsia"/>
                 <w:sz w:val="22"/>
               </w:rPr>
-              <w:t>彼此不同的数据</w:t>
+              <w:t>:09.02</w:t>
             </w:r>
           </w:p>
         </w:tc>
@@ -15039,25 +15018,16 @@
               <w:spacing w:before="60" w:after="60"/>
               <w:ind w:right="397"/>
               <w:rPr>
+                <w:sz w:val="22"/>
+              </w:rPr>
+            </w:pPr>
+            <w:r>
+              <w:rPr>
                 <w:rFonts w:hint="eastAsia"/>
                 <w:sz w:val="22"/>
               </w:rPr>
-            </w:pPr>
-          </w:p>
-        </w:tc>
-        <w:tc>
-          <w:tcPr>
-            <w:tcW w:w="1842" w:type="dxa"/>
-          </w:tcPr>
-          <w:p>
-            <w:pPr>
-              <w:spacing w:before="60" w:after="60"/>
-              <w:ind w:right="397"/>
-              <w:rPr>
-                <w:rFonts w:hint="eastAsia"/>
-                <w:sz w:val="22"/>
-              </w:rPr>
-            </w:pPr>
+              <w:t>A</w:t>
+            </w:r>
           </w:p>
         </w:tc>
       </w:tr>
@@ -15082,92 +15052,10 @@
               <w:spacing w:before="60" w:after="60"/>
               <w:jc w:val="center"/>
               <w:rPr>
-                <w:rFonts w:hint="eastAsia"/>
                 <w:iCs/>
                 <w:sz w:val="22"/>
               </w:rPr>
             </w:pPr>
-            <w:r>
-              <w:rPr>
-                <w:rFonts w:hint="eastAsia"/>
-                <w:i/>
-                <w:iCs/>
-                <w:sz w:val="22"/>
-              </w:rPr>
-              <w:t>q</w:t>
-            </w:r>
-            <w:r>
-              <w:rPr>
-                <w:rFonts w:hint="eastAsia"/>
-                <w:iCs/>
-                <w:sz w:val="22"/>
-                <w:vertAlign w:val="subscript"/>
-              </w:rPr>
-              <w:t>1</w:t>
-            </w:r>
-            <w:r>
-              <w:rPr>
-                <w:rFonts w:hint="eastAsia"/>
-                <w:iCs/>
-                <w:sz w:val="22"/>
-              </w:rPr>
-              <w:t>,</w:t>
-            </w:r>
-            <w:r>
-              <w:rPr>
-                <w:rFonts w:hint="eastAsia"/>
-                <w:i/>
-                <w:iCs/>
-                <w:sz w:val="22"/>
-              </w:rPr>
-              <w:t>q</w:t>
-            </w:r>
-            <w:r>
-              <w:rPr>
-                <w:rFonts w:hint="eastAsia"/>
-                <w:iCs/>
-                <w:sz w:val="22"/>
-                <w:vertAlign w:val="subscript"/>
-              </w:rPr>
-              <w:t>2</w:t>
-            </w:r>
-            <w:r>
-              <w:rPr>
-                <w:rFonts w:hint="eastAsia"/>
-                <w:iCs/>
-                <w:sz w:val="22"/>
-              </w:rPr>
-              <w:t>,</w:t>
-            </w:r>
-            <w:r>
-              <w:rPr>
-                <w:rFonts w:hint="eastAsia"/>
-                <w:iCs/>
-                <w:sz w:val="22"/>
-              </w:rPr>
-              <w:t>…</w:t>
-            </w:r>
-            <w:proofErr w:type="spellStart"/>
-            <w:r>
-              <w:rPr>
-                <w:rFonts w:hint="eastAsia"/>
-                <w:i/>
-                <w:iCs/>
-                <w:sz w:val="22"/>
-              </w:rPr>
-              <w:t>q</w:t>
-            </w:r>
-            <w:r>
-              <w:rPr>
-                <w:rFonts w:hint="eastAsia"/>
-                <w:i/>
-                <w:iCs/>
-                <w:sz w:val="22"/>
-                <w:vertAlign w:val="subscript"/>
-              </w:rPr>
-              <w:t>M</w:t>
-            </w:r>
-            <w:proofErr w:type="spellEnd"/>
           </w:p>
         </w:tc>
         <w:tc>
@@ -15181,7 +15069,6 @@
               <w:ind w:right="397"/>
               <w:jc w:val="center"/>
               <w:rPr>
-                <w:rFonts w:hint="eastAsia"/>
                 <w:sz w:val="22"/>
               </w:rPr>
             </w:pPr>
@@ -15189,7 +15076,7 @@
         </w:tc>
         <w:tc>
           <w:tcPr>
-            <w:tcW w:w="2536" w:type="dxa"/>
+            <w:tcW w:w="2252" w:type="dxa"/>
             <w:noWrap/>
             <w:tcMar>
               <w:top w:w="18" w:type="dxa"/>
@@ -15204,16 +15091,74 @@
               <w:spacing w:before="60" w:after="60"/>
               <w:ind w:right="397"/>
               <w:rPr>
+                <w:sz w:val="22"/>
+              </w:rPr>
+            </w:pPr>
+            <w:r>
+              <w:rPr>
                 <w:rFonts w:hint="eastAsia"/>
                 <w:sz w:val="22"/>
               </w:rPr>
+              <w:t>3</w:t>
+            </w:r>
+            <w:r>
+              <w:rPr>
+                <w:sz w:val="22"/>
+              </w:rPr>
+              <w:t>5654483</w:t>
+            </w:r>
+          </w:p>
+        </w:tc>
+        <w:tc>
+          <w:tcPr>
+            <w:tcW w:w="2126" w:type="dxa"/>
+          </w:tcPr>
+          <w:p>
+            <w:pPr>
+              <w:spacing w:before="60" w:after="60"/>
+              <w:ind w:right="397"/>
+              <w:rPr>
+                <w:sz w:val="22"/>
+              </w:rPr>
             </w:pPr>
             <w:r>
               <w:rPr>
+                <w:sz w:val="22"/>
+              </w:rPr>
+              <w:t>01</w:t>
+            </w:r>
+            <w:r>
+              <w:rPr>
                 <w:rFonts w:hint="eastAsia"/>
                 <w:sz w:val="22"/>
               </w:rPr>
-              <w:t>数据的访问频度分布向量</w:t>
+              <w:t>-</w:t>
+            </w:r>
+            <w:r>
+              <w:rPr>
+                <w:sz w:val="22"/>
+              </w:rPr>
+              <w:t>01</w:t>
+            </w:r>
+            <w:r>
+              <w:rPr>
+                <w:rFonts w:hint="eastAsia"/>
+                <w:sz w:val="22"/>
+              </w:rPr>
+              <w:t>-</w:t>
+            </w:r>
+            <w:r>
+              <w:rPr>
+                <w:sz w:val="22"/>
+              </w:rPr>
+              <w:t>2011</w:t>
+            </w:r>
+            <w:r>
+              <w:rPr>
+                <w:rFonts w:hint="eastAsia"/>
+                <w:sz w:val="22"/>
+              </w:rPr>
+              <w:t>:13.24</w:t>
             </w:r>
           </w:p>
         </w:tc>
@@ -15226,25 +15171,16 @@
               <w:spacing w:before="60" w:after="60"/>
               <w:ind w:right="397"/>
               <w:rPr>
+                <w:sz w:val="22"/>
+              </w:rPr>
+            </w:pPr>
+            <w:r>
+              <w:rPr>
                 <w:rFonts w:hint="eastAsia"/>
                 <w:sz w:val="22"/>
               </w:rPr>
-            </w:pPr>
-          </w:p>
-        </w:tc>
-        <w:tc>
-          <w:tcPr>
-            <w:tcW w:w="1842" w:type="dxa"/>
-          </w:tcPr>
-          <w:p>
-            <w:pPr>
-              <w:spacing w:before="60" w:after="60"/>
-              <w:ind w:right="397"/>
-              <w:rPr>
-                <w:rFonts w:hint="eastAsia"/>
-                <w:sz w:val="22"/>
-              </w:rPr>
-            </w:pPr>
+              <w:t>D</w:t>
+            </w:r>
           </w:p>
         </w:tc>
       </w:tr>
@@ -15269,31 +15205,11 @@
               <w:spacing w:before="60" w:after="60"/>
               <w:jc w:val="center"/>
               <w:rPr>
-                <w:rFonts w:hint="eastAsia"/>
                 <w:i/>
                 <w:iCs/>
                 <w:sz w:val="22"/>
               </w:rPr>
             </w:pPr>
-            <w:r>
-              <w:rPr>
-                <w:rFonts w:hint="eastAsia"/>
-                <w:i/>
-                <w:iCs/>
-                <w:sz w:val="22"/>
-              </w:rPr>
-              <w:t>C</w:t>
-            </w:r>
-            <w:r>
-              <w:rPr>
-                <w:rFonts w:hint="eastAsia"/>
-                <w:i/>
-                <w:iCs/>
-                <w:sz w:val="22"/>
-                <w:vertAlign w:val="subscript"/>
-              </w:rPr>
-              <w:t>i</w:t>
-            </w:r>
           </w:p>
         </w:tc>
         <w:tc>
@@ -15307,7 +15223,6 @@
               <w:ind w:right="397"/>
               <w:jc w:val="center"/>
               <w:rPr>
-                <w:rFonts w:hint="eastAsia"/>
                 <w:sz w:val="22"/>
               </w:rPr>
             </w:pPr>
@@ -15315,7 +15230,7 @@
         </w:tc>
         <w:tc>
           <w:tcPr>
-            <w:tcW w:w="2536" w:type="dxa"/>
+            <w:tcW w:w="2252" w:type="dxa"/>
             <w:noWrap/>
             <w:tcMar>
               <w:top w:w="18" w:type="dxa"/>
@@ -15330,64 +15245,74 @@
               <w:spacing w:before="60" w:after="60"/>
               <w:ind w:right="397"/>
               <w:rPr>
+                <w:sz w:val="22"/>
+              </w:rPr>
+            </w:pPr>
+            <w:r>
+              <w:rPr>
                 <w:rFonts w:hint="eastAsia"/>
                 <w:sz w:val="22"/>
               </w:rPr>
+              <w:t>3</w:t>
+            </w:r>
+            <w:r>
+              <w:rPr>
+                <w:sz w:val="22"/>
+              </w:rPr>
+              <w:t>5654484</w:t>
+            </w:r>
+          </w:p>
+        </w:tc>
+        <w:tc>
+          <w:tcPr>
+            <w:tcW w:w="2126" w:type="dxa"/>
+          </w:tcPr>
+          <w:p>
+            <w:pPr>
+              <w:spacing w:before="60" w:after="60"/>
+              <w:ind w:right="397"/>
+              <w:rPr>
+                <w:sz w:val="22"/>
+              </w:rPr>
             </w:pPr>
             <w:r>
               <w:rPr>
+                <w:sz w:val="22"/>
+              </w:rPr>
+              <w:t>01</w:t>
+            </w:r>
+            <w:r>
+              <w:rPr>
                 <w:rFonts w:hint="eastAsia"/>
                 <w:sz w:val="22"/>
               </w:rPr>
-              <w:t>数据</w:t>
+              <w:t>-</w:t>
             </w:r>
             <w:r>
               <w:rPr>
-                <w:rFonts w:hint="eastAsia"/>
-                <w:i/>
                 <w:sz w:val="22"/>
               </w:rPr>
-              <w:t>f</w:t>
+              <w:t>01</w:t>
             </w:r>
             <w:r>
               <w:rPr>
                 <w:rFonts w:hint="eastAsia"/>
-                <w:i/>
                 <w:sz w:val="22"/>
-                <w:vertAlign w:val="subscript"/>
-              </w:rPr>
-              <w:t>i</w:t>
+              </w:rPr>
+              <w:t>-</w:t>
             </w:r>
             <w:r>
               <w:rPr>
+                <w:sz w:val="22"/>
+              </w:rPr>
+              <w:t>2011</w:t>
+            </w:r>
+            <w:r>
+              <w:rPr>
                 <w:rFonts w:hint="eastAsia"/>
                 <w:sz w:val="22"/>
               </w:rPr>
-              <w:t>的索引个数。亦即</w:t>
-            </w:r>
-            <w:r>
-              <w:rPr>
-                <w:rFonts w:hint="eastAsia"/>
-                <w:i/>
-                <w:sz w:val="22"/>
-              </w:rPr>
-              <w:t>f</w:t>
-            </w:r>
-            <w:r>
-              <w:rPr>
-                <w:rFonts w:hint="eastAsia"/>
-                <w:i/>
-                <w:sz w:val="22"/>
-                <w:vertAlign w:val="subscript"/>
-              </w:rPr>
-              <w:t>i</w:t>
-            </w:r>
-            <w:r>
-              <w:rPr>
-                <w:rFonts w:hint="eastAsia"/>
-                <w:sz w:val="22"/>
-              </w:rPr>
-              <w:t>的应答结点的个数</w:t>
+              <w:t>:10.22</w:t>
             </w:r>
           </w:p>
         </w:tc>
@@ -15400,25 +15325,16 @@
               <w:spacing w:before="60" w:after="60"/>
               <w:ind w:right="397"/>
               <w:rPr>
+                <w:sz w:val="22"/>
+              </w:rPr>
+            </w:pPr>
+            <w:r>
+              <w:rPr>
                 <w:rFonts w:hint="eastAsia"/>
                 <w:sz w:val="22"/>
               </w:rPr>
-            </w:pPr>
-          </w:p>
-        </w:tc>
-        <w:tc>
-          <w:tcPr>
-            <w:tcW w:w="1842" w:type="dxa"/>
-          </w:tcPr>
-          <w:p>
-            <w:pPr>
-              <w:spacing w:before="60" w:after="60"/>
-              <w:ind w:right="397"/>
-              <w:rPr>
-                <w:rFonts w:hint="eastAsia"/>
-                <w:sz w:val="22"/>
-              </w:rPr>
-            </w:pPr>
+              <w:t>E</w:t>
+            </w:r>
           </w:p>
         </w:tc>
       </w:tr>
@@ -15443,33 +15359,11 @@
               <w:spacing w:before="60" w:after="60"/>
               <w:jc w:val="center"/>
               <w:rPr>
-                <w:rFonts w:hint="eastAsia"/>
                 <w:i/>
                 <w:iCs/>
                 <w:sz w:val="22"/>
               </w:rPr>
             </w:pPr>
-            <w:proofErr w:type="spellStart"/>
-            <w:r>
-              <w:rPr>
-                <w:rFonts w:hint="eastAsia"/>
-                <w:i/>
-                <w:iCs/>
-                <w:sz w:val="22"/>
-              </w:rPr>
-              <w:t>INV</w:t>
-            </w:r>
-            <w:r>
-              <w:rPr>
-                <w:rFonts w:hint="eastAsia"/>
-                <w:i/>
-                <w:iCs/>
-                <w:sz w:val="22"/>
-                <w:vertAlign w:val="subscript"/>
-              </w:rPr>
-              <w:t>i</w:t>
-            </w:r>
-            <w:proofErr w:type="spellEnd"/>
           </w:p>
         </w:tc>
         <w:tc>
@@ -15483,7 +15377,6 @@
               <w:ind w:right="397"/>
               <w:jc w:val="center"/>
               <w:rPr>
-                <w:rFonts w:hint="eastAsia"/>
                 <w:sz w:val="22"/>
               </w:rPr>
             </w:pPr>
@@ -15491,7 +15384,7 @@
         </w:tc>
         <w:tc>
           <w:tcPr>
-            <w:tcW w:w="2536" w:type="dxa"/>
+            <w:tcW w:w="2252" w:type="dxa"/>
             <w:noWrap/>
             <w:tcMar>
               <w:top w:w="18" w:type="dxa"/>
@@ -15505,102 +15398,73 @@
             <w:pPr>
               <w:spacing w:before="60" w:after="60"/>
               <w:rPr>
+                <w:sz w:val="22"/>
+              </w:rPr>
+            </w:pPr>
+            <w:r>
+              <w:rPr>
                 <w:rFonts w:hint="eastAsia"/>
                 <w:sz w:val="22"/>
               </w:rPr>
+              <w:t>3</w:t>
+            </w:r>
+            <w:r>
+              <w:rPr>
+                <w:sz w:val="22"/>
+              </w:rPr>
+              <w:t>5654485</w:t>
+            </w:r>
+          </w:p>
+        </w:tc>
+        <w:tc>
+          <w:tcPr>
+            <w:tcW w:w="2126" w:type="dxa"/>
+          </w:tcPr>
+          <w:p>
+            <w:pPr>
+              <w:spacing w:before="60" w:after="60"/>
+              <w:rPr>
+                <w:sz w:val="22"/>
+              </w:rPr>
             </w:pPr>
             <w:r>
               <w:rPr>
+                <w:sz w:val="22"/>
+              </w:rPr>
+              <w:t>01</w:t>
+            </w:r>
+            <w:r>
+              <w:rPr>
                 <w:rFonts w:hint="eastAsia"/>
                 <w:sz w:val="22"/>
               </w:rPr>
-              <w:t>数据</w:t>
+              <w:t>-</w:t>
             </w:r>
             <w:r>
               <w:rPr>
-                <w:rFonts w:hint="eastAsia"/>
-                <w:i/>
                 <w:sz w:val="22"/>
               </w:rPr>
-              <w:t>f</w:t>
+              <w:t>01</w:t>
             </w:r>
             <w:r>
               <w:rPr>
                 <w:rFonts w:hint="eastAsia"/>
-                <w:i/>
                 <w:sz w:val="22"/>
-                <w:vertAlign w:val="subscript"/>
-              </w:rPr>
-              <w:t>i</w:t>
+              </w:rPr>
+              <w:t>-</w:t>
             </w:r>
             <w:r>
               <w:rPr>
+                <w:sz w:val="22"/>
+              </w:rPr>
+              <w:t>2011</w:t>
+            </w:r>
+            <w:r>
+              <w:rPr>
                 <w:rFonts w:hint="eastAsia"/>
                 <w:sz w:val="22"/>
               </w:rPr>
-              <w:t>的索引失效率。每</w:t>
-            </w:r>
-            <w:r>
-              <w:rPr>
-                <w:rFonts w:hint="eastAsia"/>
-                <w:sz w:val="22"/>
-              </w:rPr>
-              <w:t>1</w:t>
-            </w:r>
-            <w:r>
-              <w:rPr>
-                <w:rFonts w:hint="eastAsia"/>
-                <w:sz w:val="22"/>
-              </w:rPr>
-              <w:t>秒内失效的</w:t>
-            </w:r>
-            <w:r>
-              <w:rPr>
-                <w:rFonts w:hint="eastAsia"/>
-                <w:i/>
-                <w:sz w:val="22"/>
-              </w:rPr>
-              <w:t>f</w:t>
-            </w:r>
-            <w:r>
-              <w:rPr>
-                <w:rFonts w:hint="eastAsia"/>
-                <w:i/>
-                <w:sz w:val="22"/>
-                <w:vertAlign w:val="subscript"/>
-              </w:rPr>
-              <w:t>i</w:t>
-            </w:r>
-            <w:r>
-              <w:rPr>
-                <w:rFonts w:hint="eastAsia"/>
-                <w:sz w:val="22"/>
-              </w:rPr>
-              <w:t>索引占全部</w:t>
-            </w:r>
-            <w:r>
-              <w:rPr>
-                <w:rFonts w:hint="eastAsia"/>
-                <w:i/>
-                <w:sz w:val="22"/>
-              </w:rPr>
-              <w:t>f</w:t>
-            </w:r>
-            <w:r>
-              <w:rPr>
-                <w:rFonts w:hint="eastAsia"/>
-                <w:i/>
-                <w:sz w:val="22"/>
-                <w:vertAlign w:val="subscript"/>
-              </w:rPr>
-              <w:t>i</w:t>
-            </w:r>
-            <w:r>
-              <w:rPr>
-                <w:rFonts w:hint="eastAsia"/>
-                <w:sz w:val="22"/>
-              </w:rPr>
-              <w:t>索引的比例</w:t>
+              <w:t>:21.22</w:t>
             </w:r>
           </w:p>
         </w:tc>
@@ -15612,24 +15476,16 @@
             <w:pPr>
               <w:spacing w:before="60" w:after="60"/>
               <w:rPr>
+                <w:sz w:val="22"/>
+              </w:rPr>
+            </w:pPr>
+            <w:r>
+              <w:rPr>
                 <w:rFonts w:hint="eastAsia"/>
                 <w:sz w:val="22"/>
               </w:rPr>
-            </w:pPr>
-          </w:p>
-        </w:tc>
-        <w:tc>
-          <w:tcPr>
-            <w:tcW w:w="1842" w:type="dxa"/>
-          </w:tcPr>
-          <w:p>
-            <w:pPr>
-              <w:spacing w:before="60" w:after="60"/>
-              <w:rPr>
-                <w:rFonts w:hint="eastAsia"/>
-                <w:sz w:val="22"/>
-              </w:rPr>
-            </w:pPr>
+              <w:t>G</w:t>
+            </w:r>
           </w:p>
         </w:tc>
       </w:tr>
@@ -15654,20 +15510,16 @@
               <w:spacing w:before="60" w:after="60"/>
               <w:jc w:val="center"/>
               <w:rPr>
-                <w:rFonts w:hint="eastAsia"/>
-                <w:i/>
                 <w:iCs/>
                 <w:sz w:val="22"/>
               </w:rPr>
             </w:pPr>
             <w:r>
               <w:rPr>
-                <w:rFonts w:hint="eastAsia"/>
-                <w:i/>
                 <w:iCs/>
                 <w:sz w:val="22"/>
               </w:rPr>
-              <w:t>INV</w:t>
+              <w:t>3</w:t>
             </w:r>
           </w:p>
         </w:tc>
@@ -15682,7 +15534,6 @@
               <w:ind w:right="397"/>
               <w:jc w:val="center"/>
               <w:rPr>
-                <w:rFonts w:hint="eastAsia"/>
                 <w:sz w:val="22"/>
               </w:rPr>
             </w:pPr>
@@ -15690,7 +15541,7 @@
         </w:tc>
         <w:tc>
           <w:tcPr>
-            <w:tcW w:w="2536" w:type="dxa"/>
+            <w:tcW w:w="2252" w:type="dxa"/>
             <w:noWrap/>
             <w:tcMar>
               <w:top w:w="18" w:type="dxa"/>
@@ -15705,31 +15556,74 @@
               <w:spacing w:before="60" w:after="60"/>
               <w:ind w:right="397"/>
               <w:rPr>
+                <w:sz w:val="22"/>
+              </w:rPr>
+            </w:pPr>
+            <w:r>
+              <w:rPr>
                 <w:rFonts w:hint="eastAsia"/>
                 <w:sz w:val="22"/>
               </w:rPr>
+              <w:t>3</w:t>
+            </w:r>
+            <w:r>
+              <w:rPr>
+                <w:sz w:val="22"/>
+              </w:rPr>
+              <w:t>5654579</w:t>
+            </w:r>
+          </w:p>
+        </w:tc>
+        <w:tc>
+          <w:tcPr>
+            <w:tcW w:w="2126" w:type="dxa"/>
+          </w:tcPr>
+          <w:p>
+            <w:pPr>
+              <w:spacing w:before="60" w:after="60"/>
+              <w:ind w:right="397"/>
+              <w:rPr>
+                <w:sz w:val="22"/>
+              </w:rPr>
             </w:pPr>
             <w:r>
               <w:rPr>
+                <w:sz w:val="22"/>
+              </w:rPr>
+              <w:t>03</w:t>
+            </w:r>
+            <w:r>
+              <w:rPr>
                 <w:rFonts w:hint="eastAsia"/>
                 <w:sz w:val="22"/>
               </w:rPr>
-              <w:t>当数据具有相近的更新频度时，索引失效率用统一的</w:t>
+              <w:t>-</w:t>
             </w:r>
             <w:r>
               <w:rPr>
-                <w:rFonts w:hint="eastAsia"/>
-                <w:i/>
                 <w:sz w:val="22"/>
               </w:rPr>
-              <w:t>INV</w:t>
+              <w:t>02</w:t>
             </w:r>
             <w:r>
               <w:rPr>
                 <w:rFonts w:hint="eastAsia"/>
                 <w:sz w:val="22"/>
               </w:rPr>
-              <w:t>表示</w:t>
+              <w:t>-</w:t>
+            </w:r>
+            <w:r>
+              <w:rPr>
+                <w:sz w:val="22"/>
+              </w:rPr>
+              <w:t>2011</w:t>
+            </w:r>
+            <w:r>
+              <w:rPr>
+                <w:rFonts w:hint="eastAsia"/>
+                <w:sz w:val="22"/>
+              </w:rPr>
+              <w:t>:09.12</w:t>
             </w:r>
           </w:p>
         </w:tc>
@@ -15742,25 +15636,16 @@
               <w:spacing w:before="60" w:after="60"/>
               <w:ind w:right="397"/>
               <w:rPr>
+                <w:sz w:val="22"/>
+              </w:rPr>
+            </w:pPr>
+            <w:r>
+              <w:rPr>
                 <w:rFonts w:hint="eastAsia"/>
                 <w:sz w:val="22"/>
               </w:rPr>
-            </w:pPr>
-          </w:p>
-        </w:tc>
-        <w:tc>
-          <w:tcPr>
-            <w:tcW w:w="1842" w:type="dxa"/>
-          </w:tcPr>
-          <w:p>
-            <w:pPr>
-              <w:spacing w:before="60" w:after="60"/>
-              <w:ind w:right="397"/>
-              <w:rPr>
-                <w:rFonts w:hint="eastAsia"/>
-                <w:sz w:val="22"/>
-              </w:rPr>
-            </w:pPr>
+              <w:t>A</w:t>
+            </w:r>
           </w:p>
         </w:tc>
       </w:tr>
@@ -15785,7 +15670,6 @@
               <w:spacing w:before="60" w:after="60"/>
               <w:jc w:val="center"/>
               <w:rPr>
-                <w:rFonts w:hint="eastAsia"/>
                 <w:iCs/>
                 <w:sz w:val="22"/>
               </w:rPr>
@@ -15810,7 +15694,7 @@
         </w:tc>
         <w:tc>
           <w:tcPr>
-            <w:tcW w:w="2536" w:type="dxa"/>
+            <w:tcW w:w="2252" w:type="dxa"/>
             <w:noWrap/>
             <w:tcMar>
               <w:top w:w="18" w:type="dxa"/>
@@ -15825,10 +15709,75 @@
               <w:snapToGrid w:val="0"/>
               <w:spacing w:before="60" w:after="60"/>
               <w:rPr>
+                <w:sz w:val="22"/>
+              </w:rPr>
+            </w:pPr>
+            <w:r>
+              <w:rPr>
                 <w:rFonts w:hint="eastAsia"/>
                 <w:sz w:val="22"/>
               </w:rPr>
+              <w:t>3</w:t>
+            </w:r>
+            <w:r>
+              <w:rPr>
+                <w:sz w:val="22"/>
+              </w:rPr>
+              <w:t>5654580</w:t>
+            </w:r>
+          </w:p>
+        </w:tc>
+        <w:tc>
+          <w:tcPr>
+            <w:tcW w:w="2126" w:type="dxa"/>
+          </w:tcPr>
+          <w:p>
+            <w:pPr>
+              <w:snapToGrid w:val="0"/>
+              <w:spacing w:before="60" w:after="60"/>
+              <w:rPr>
+                <w:sz w:val="22"/>
+              </w:rPr>
             </w:pPr>
+            <w:r>
+              <w:rPr>
+                <w:sz w:val="22"/>
+              </w:rPr>
+              <w:t>03</w:t>
+            </w:r>
+            <w:r>
+              <w:rPr>
+                <w:rFonts w:hint="eastAsia"/>
+                <w:sz w:val="22"/>
+              </w:rPr>
+              <w:t>-</w:t>
+            </w:r>
+            <w:r>
+              <w:rPr>
+                <w:sz w:val="22"/>
+              </w:rPr>
+              <w:t>02</w:t>
+            </w:r>
+            <w:r>
+              <w:rPr>
+                <w:rFonts w:hint="eastAsia"/>
+                <w:sz w:val="22"/>
+              </w:rPr>
+              <w:t>-</w:t>
+            </w:r>
+            <w:r>
+              <w:rPr>
+                <w:sz w:val="22"/>
+              </w:rPr>
+              <w:t>2011</w:t>
+            </w:r>
+            <w:r>
+              <w:rPr>
+                <w:rFonts w:hint="eastAsia"/>
+                <w:sz w:val="22"/>
+              </w:rPr>
+              <w:t>:09.12</w:t>
+            </w:r>
           </w:p>
         </w:tc>
         <w:tc>
@@ -15843,6 +15792,144 @@
                 <w:sz w:val="22"/>
               </w:rPr>
             </w:pPr>
+            <w:r>
+              <w:rPr>
+                <w:sz w:val="22"/>
+              </w:rPr>
+              <w:t>C</w:t>
+            </w:r>
+          </w:p>
+        </w:tc>
+      </w:tr>
+      <w:tr>
+        <w:trPr>
+          <w:jc w:val="center"/>
+        </w:trPr>
+        <w:tc>
+          <w:tcPr>
+            <w:tcW w:w="1793" w:type="dxa"/>
+            <w:noWrap/>
+            <w:tcMar>
+              <w:top w:w="18" w:type="dxa"/>
+              <w:left w:w="18" w:type="dxa"/>
+              <w:bottom w:w="0" w:type="dxa"/>
+              <w:right w:w="18" w:type="dxa"/>
+            </w:tcMar>
+            <w:vAlign w:val="center"/>
+          </w:tcPr>
+          <w:p>
+            <w:pPr>
+              <w:spacing w:before="60" w:after="60"/>
+              <w:jc w:val="center"/>
+              <w:rPr>
+                <w:iCs/>
+                <w:sz w:val="22"/>
+              </w:rPr>
+            </w:pPr>
+          </w:p>
+        </w:tc>
+        <w:tc>
+          <w:tcPr>
+            <w:tcW w:w="66" w:type="dxa"/>
+            <w:vAlign w:val="center"/>
+          </w:tcPr>
+          <w:p>
+            <w:pPr>
+              <w:spacing w:before="60" w:after="60"/>
+              <w:ind w:right="397"/>
+              <w:jc w:val="center"/>
+              <w:rPr>
+                <w:sz w:val="22"/>
+              </w:rPr>
+            </w:pPr>
+          </w:p>
+        </w:tc>
+        <w:tc>
+          <w:tcPr>
+            <w:tcW w:w="2252" w:type="dxa"/>
+            <w:noWrap/>
+            <w:tcMar>
+              <w:top w:w="18" w:type="dxa"/>
+              <w:left w:w="18" w:type="dxa"/>
+              <w:bottom w:w="0" w:type="dxa"/>
+              <w:right w:w="18" w:type="dxa"/>
+            </w:tcMar>
+            <w:vAlign w:val="center"/>
+          </w:tcPr>
+          <w:p>
+            <w:pPr>
+              <w:snapToGrid w:val="0"/>
+              <w:spacing w:before="60" w:after="60"/>
+              <w:rPr>
+                <w:sz w:val="22"/>
+              </w:rPr>
+            </w:pPr>
+            <w:r>
+              <w:rPr>
+                <w:rFonts w:hint="eastAsia"/>
+                <w:sz w:val="22"/>
+              </w:rPr>
+              <w:t>3</w:t>
+            </w:r>
+            <w:r>
+              <w:rPr>
+                <w:sz w:val="22"/>
+              </w:rPr>
+              <w:t>5654581</w:t>
+            </w:r>
+          </w:p>
+        </w:tc>
+        <w:tc>
+          <w:tcPr>
+            <w:tcW w:w="2126" w:type="dxa"/>
+          </w:tcPr>
+          <w:p>
+            <w:pPr>
+              <w:snapToGrid w:val="0"/>
+              <w:spacing w:before="60" w:after="60"/>
+              <w:rPr>
+                <w:sz w:val="22"/>
+              </w:rPr>
+            </w:pPr>
+            <w:r>
+              <w:rPr>
+                <w:sz w:val="22"/>
+              </w:rPr>
+              <w:t>03</w:t>
+            </w:r>
+            <w:r>
+              <w:rPr>
+                <w:rFonts w:hint="eastAsia"/>
+                <w:sz w:val="22"/>
+              </w:rPr>
+              <w:t>-</w:t>
+            </w:r>
+            <w:r>
+              <w:rPr>
+                <w:sz w:val="22"/>
+              </w:rPr>
+              <w:t>02</w:t>
+            </w:r>
+            <w:r>
+              <w:rPr>
+                <w:rFonts w:hint="eastAsia"/>
+                <w:sz w:val="22"/>
+              </w:rPr>
+              <w:t>-</w:t>
+            </w:r>
+            <w:r>
+              <w:rPr>
+                <w:sz w:val="22"/>
+              </w:rPr>
+              <w:t>2011</w:t>
+            </w:r>
+            <w:r>
+              <w:rPr>
+                <w:rFonts w:hint="eastAsia"/>
+                <w:sz w:val="22"/>
+              </w:rPr>
+              <w:t>:09.12</w:t>
+            </w:r>
           </w:p>
         </w:tc>
         <w:tc>
@@ -15857,6 +15944,787 @@
                 <w:sz w:val="22"/>
               </w:rPr>
             </w:pPr>
+            <w:r>
+              <w:rPr>
+                <w:rFonts w:hint="eastAsia"/>
+                <w:sz w:val="22"/>
+              </w:rPr>
+              <w:t>D</w:t>
+            </w:r>
+          </w:p>
+        </w:tc>
+      </w:tr>
+      <w:tr>
+        <w:trPr>
+          <w:jc w:val="center"/>
+        </w:trPr>
+        <w:tc>
+          <w:tcPr>
+            <w:tcW w:w="1793" w:type="dxa"/>
+            <w:noWrap/>
+            <w:tcMar>
+              <w:top w:w="18" w:type="dxa"/>
+              <w:left w:w="18" w:type="dxa"/>
+              <w:bottom w:w="0" w:type="dxa"/>
+              <w:right w:w="18" w:type="dxa"/>
+            </w:tcMar>
+            <w:vAlign w:val="center"/>
+          </w:tcPr>
+          <w:p>
+            <w:pPr>
+              <w:spacing w:before="60" w:after="60"/>
+              <w:jc w:val="center"/>
+              <w:rPr>
+                <w:iCs/>
+                <w:sz w:val="22"/>
+              </w:rPr>
+            </w:pPr>
+          </w:p>
+        </w:tc>
+        <w:tc>
+          <w:tcPr>
+            <w:tcW w:w="66" w:type="dxa"/>
+            <w:vAlign w:val="center"/>
+          </w:tcPr>
+          <w:p>
+            <w:pPr>
+              <w:spacing w:before="60" w:after="60"/>
+              <w:ind w:right="397"/>
+              <w:jc w:val="center"/>
+              <w:rPr>
+                <w:sz w:val="22"/>
+              </w:rPr>
+            </w:pPr>
+          </w:p>
+        </w:tc>
+        <w:tc>
+          <w:tcPr>
+            <w:tcW w:w="2252" w:type="dxa"/>
+            <w:noWrap/>
+            <w:tcMar>
+              <w:top w:w="18" w:type="dxa"/>
+              <w:left w:w="18" w:type="dxa"/>
+              <w:bottom w:w="0" w:type="dxa"/>
+              <w:right w:w="18" w:type="dxa"/>
+            </w:tcMar>
+            <w:vAlign w:val="center"/>
+          </w:tcPr>
+          <w:p>
+            <w:pPr>
+              <w:snapToGrid w:val="0"/>
+              <w:spacing w:before="60" w:after="60"/>
+              <w:rPr>
+                <w:sz w:val="22"/>
+              </w:rPr>
+            </w:pPr>
+            <w:r>
+              <w:rPr>
+                <w:rFonts w:hint="eastAsia"/>
+                <w:sz w:val="22"/>
+              </w:rPr>
+              <w:t>3</w:t>
+            </w:r>
+            <w:r>
+              <w:rPr>
+                <w:sz w:val="22"/>
+              </w:rPr>
+              <w:t>5654582</w:t>
+            </w:r>
+          </w:p>
+        </w:tc>
+        <w:tc>
+          <w:tcPr>
+            <w:tcW w:w="2126" w:type="dxa"/>
+          </w:tcPr>
+          <w:p>
+            <w:pPr>
+              <w:snapToGrid w:val="0"/>
+              <w:spacing w:before="60" w:after="60"/>
+              <w:rPr>
+                <w:sz w:val="22"/>
+              </w:rPr>
+            </w:pPr>
+            <w:r>
+              <w:rPr>
+                <w:sz w:val="22"/>
+              </w:rPr>
+              <w:t>03</w:t>
+            </w:r>
+            <w:r>
+              <w:rPr>
+                <w:rFonts w:hint="eastAsia"/>
+                <w:sz w:val="22"/>
+              </w:rPr>
+              <w:t>-</w:t>
+            </w:r>
+            <w:r>
+              <w:rPr>
+                <w:sz w:val="22"/>
+              </w:rPr>
+              <w:t>02</w:t>
+            </w:r>
+            <w:r>
+              <w:rPr>
+                <w:rFonts w:hint="eastAsia"/>
+                <w:sz w:val="22"/>
+              </w:rPr>
+              <w:t>-</w:t>
+            </w:r>
+            <w:r>
+              <w:rPr>
+                <w:sz w:val="22"/>
+              </w:rPr>
+              <w:t>2011</w:t>
+            </w:r>
+            <w:r>
+              <w:rPr>
+                <w:rFonts w:hint="eastAsia"/>
+                <w:sz w:val="22"/>
+              </w:rPr>
+              <w:t>:09.12</w:t>
+            </w:r>
+          </w:p>
+        </w:tc>
+        <w:tc>
+          <w:tcPr>
+            <w:tcW w:w="1842" w:type="dxa"/>
+          </w:tcPr>
+          <w:p>
+            <w:pPr>
+              <w:snapToGrid w:val="0"/>
+              <w:spacing w:before="60" w:after="60"/>
+              <w:rPr>
+                <w:sz w:val="22"/>
+              </w:rPr>
+            </w:pPr>
+            <w:r>
+              <w:rPr>
+                <w:rFonts w:hint="eastAsia"/>
+                <w:sz w:val="22"/>
+              </w:rPr>
+              <w:t>E</w:t>
+            </w:r>
+          </w:p>
+        </w:tc>
+      </w:tr>
+      <w:tr>
+        <w:trPr>
+          <w:jc w:val="center"/>
+        </w:trPr>
+        <w:tc>
+          <w:tcPr>
+            <w:tcW w:w="1793" w:type="dxa"/>
+            <w:noWrap/>
+            <w:tcMar>
+              <w:top w:w="18" w:type="dxa"/>
+              <w:left w:w="18" w:type="dxa"/>
+              <w:bottom w:w="0" w:type="dxa"/>
+              <w:right w:w="18" w:type="dxa"/>
+            </w:tcMar>
+            <w:vAlign w:val="center"/>
+          </w:tcPr>
+          <w:p>
+            <w:pPr>
+              <w:spacing w:before="60" w:after="60"/>
+              <w:jc w:val="center"/>
+              <w:rPr>
+                <w:iCs/>
+                <w:sz w:val="22"/>
+              </w:rPr>
+            </w:pPr>
+          </w:p>
+        </w:tc>
+        <w:tc>
+          <w:tcPr>
+            <w:tcW w:w="66" w:type="dxa"/>
+            <w:vAlign w:val="center"/>
+          </w:tcPr>
+          <w:p>
+            <w:pPr>
+              <w:spacing w:before="60" w:after="60"/>
+              <w:ind w:right="397"/>
+              <w:jc w:val="center"/>
+              <w:rPr>
+                <w:sz w:val="22"/>
+              </w:rPr>
+            </w:pPr>
+          </w:p>
+        </w:tc>
+        <w:tc>
+          <w:tcPr>
+            <w:tcW w:w="2252" w:type="dxa"/>
+            <w:noWrap/>
+            <w:tcMar>
+              <w:top w:w="18" w:type="dxa"/>
+              <w:left w:w="18" w:type="dxa"/>
+              <w:bottom w:w="0" w:type="dxa"/>
+              <w:right w:w="18" w:type="dxa"/>
+            </w:tcMar>
+            <w:vAlign w:val="center"/>
+          </w:tcPr>
+          <w:p>
+            <w:pPr>
+              <w:snapToGrid w:val="0"/>
+              <w:spacing w:before="60" w:after="60"/>
+              <w:rPr>
+                <w:sz w:val="22"/>
+              </w:rPr>
+            </w:pPr>
+            <w:r>
+              <w:rPr>
+                <w:rFonts w:hint="eastAsia"/>
+                <w:sz w:val="22"/>
+              </w:rPr>
+              <w:t>3</w:t>
+            </w:r>
+            <w:r>
+              <w:rPr>
+                <w:sz w:val="22"/>
+              </w:rPr>
+              <w:t>5654583</w:t>
+            </w:r>
+          </w:p>
+        </w:tc>
+        <w:tc>
+          <w:tcPr>
+            <w:tcW w:w="2126" w:type="dxa"/>
+          </w:tcPr>
+          <w:p>
+            <w:pPr>
+              <w:snapToGrid w:val="0"/>
+              <w:spacing w:before="60" w:after="60"/>
+              <w:rPr>
+                <w:sz w:val="22"/>
+              </w:rPr>
+            </w:pPr>
+            <w:r>
+              <w:rPr>
+                <w:sz w:val="22"/>
+              </w:rPr>
+              <w:t>03</w:t>
+            </w:r>
+            <w:r>
+              <w:rPr>
+                <w:rFonts w:hint="eastAsia"/>
+                <w:sz w:val="22"/>
+              </w:rPr>
+              <w:t>-</w:t>
+            </w:r>
+            <w:r>
+              <w:rPr>
+                <w:sz w:val="22"/>
+              </w:rPr>
+              <w:t>02</w:t>
+            </w:r>
+            <w:r>
+              <w:rPr>
+                <w:rFonts w:hint="eastAsia"/>
+                <w:sz w:val="22"/>
+              </w:rPr>
+              <w:t>-</w:t>
+            </w:r>
+            <w:r>
+              <w:rPr>
+                <w:sz w:val="22"/>
+              </w:rPr>
+              <w:t>2011</w:t>
+            </w:r>
+            <w:r>
+              <w:rPr>
+                <w:rFonts w:hint="eastAsia"/>
+                <w:sz w:val="22"/>
+              </w:rPr>
+              <w:t>:09.12</w:t>
+            </w:r>
+          </w:p>
+        </w:tc>
+        <w:tc>
+          <w:tcPr>
+            <w:tcW w:w="1842" w:type="dxa"/>
+          </w:tcPr>
+          <w:p>
+            <w:pPr>
+              <w:snapToGrid w:val="0"/>
+              <w:spacing w:before="60" w:after="60"/>
+              <w:rPr>
+                <w:sz w:val="22"/>
+              </w:rPr>
+            </w:pPr>
+            <w:r>
+              <w:rPr>
+                <w:rFonts w:hint="eastAsia"/>
+                <w:sz w:val="22"/>
+              </w:rPr>
+              <w:t>G</w:t>
+            </w:r>
+          </w:p>
+        </w:tc>
+      </w:tr>
+      <w:tr>
+        <w:trPr>
+          <w:jc w:val="center"/>
+        </w:trPr>
+        <w:tc>
+          <w:tcPr>
+            <w:tcW w:w="1793" w:type="dxa"/>
+            <w:noWrap/>
+            <w:tcMar>
+              <w:top w:w="18" w:type="dxa"/>
+              <w:left w:w="18" w:type="dxa"/>
+              <w:bottom w:w="0" w:type="dxa"/>
+              <w:right w:w="18" w:type="dxa"/>
+            </w:tcMar>
+            <w:vAlign w:val="center"/>
+          </w:tcPr>
+          <w:p>
+            <w:pPr>
+              <w:spacing w:before="60" w:after="60"/>
+              <w:jc w:val="center"/>
+              <w:rPr>
+                <w:iCs/>
+                <w:sz w:val="22"/>
+              </w:rPr>
+            </w:pPr>
+          </w:p>
+        </w:tc>
+        <w:tc>
+          <w:tcPr>
+            <w:tcW w:w="66" w:type="dxa"/>
+            <w:vAlign w:val="center"/>
+          </w:tcPr>
+          <w:p>
+            <w:pPr>
+              <w:spacing w:before="60" w:after="60"/>
+              <w:ind w:right="397"/>
+              <w:jc w:val="center"/>
+              <w:rPr>
+                <w:sz w:val="22"/>
+              </w:rPr>
+            </w:pPr>
+          </w:p>
+        </w:tc>
+        <w:tc>
+          <w:tcPr>
+            <w:tcW w:w="2252" w:type="dxa"/>
+            <w:noWrap/>
+            <w:tcMar>
+              <w:top w:w="18" w:type="dxa"/>
+              <w:left w:w="18" w:type="dxa"/>
+              <w:bottom w:w="0" w:type="dxa"/>
+              <w:right w:w="18" w:type="dxa"/>
+            </w:tcMar>
+            <w:vAlign w:val="center"/>
+          </w:tcPr>
+          <w:p>
+            <w:pPr>
+              <w:snapToGrid w:val="0"/>
+              <w:spacing w:before="60" w:after="60"/>
+              <w:rPr>
+                <w:sz w:val="22"/>
+              </w:rPr>
+            </w:pPr>
+            <w:r>
+              <w:rPr>
+                <w:rFonts w:hint="eastAsia"/>
+                <w:sz w:val="22"/>
+              </w:rPr>
+              <w:t>3</w:t>
+            </w:r>
+            <w:r>
+              <w:rPr>
+                <w:sz w:val="22"/>
+              </w:rPr>
+              <w:t>5654584</w:t>
+            </w:r>
+          </w:p>
+        </w:tc>
+        <w:tc>
+          <w:tcPr>
+            <w:tcW w:w="2126" w:type="dxa"/>
+          </w:tcPr>
+          <w:p>
+            <w:pPr>
+              <w:snapToGrid w:val="0"/>
+              <w:spacing w:before="60" w:after="60"/>
+              <w:rPr>
+                <w:sz w:val="22"/>
+              </w:rPr>
+            </w:pPr>
+            <w:r>
+              <w:rPr>
+                <w:sz w:val="22"/>
+              </w:rPr>
+              <w:t>03</w:t>
+            </w:r>
+            <w:r>
+              <w:rPr>
+                <w:rFonts w:hint="eastAsia"/>
+                <w:sz w:val="22"/>
+              </w:rPr>
+              <w:t>-</w:t>
+            </w:r>
+            <w:r>
+              <w:rPr>
+                <w:sz w:val="22"/>
+              </w:rPr>
+              <w:t>02</w:t>
+            </w:r>
+            <w:r>
+              <w:rPr>
+                <w:rFonts w:hint="eastAsia"/>
+                <w:sz w:val="22"/>
+              </w:rPr>
+              <w:t>-</w:t>
+            </w:r>
+            <w:r>
+              <w:rPr>
+                <w:sz w:val="22"/>
+              </w:rPr>
+              <w:t>2011</w:t>
+            </w:r>
+            <w:r>
+              <w:rPr>
+                <w:rFonts w:hint="eastAsia"/>
+                <w:sz w:val="22"/>
+              </w:rPr>
+              <w:t>:09.12</w:t>
+            </w:r>
+          </w:p>
+        </w:tc>
+        <w:tc>
+          <w:tcPr>
+            <w:tcW w:w="1842" w:type="dxa"/>
+          </w:tcPr>
+          <w:p>
+            <w:pPr>
+              <w:snapToGrid w:val="0"/>
+              <w:spacing w:before="60" w:after="60"/>
+              <w:rPr>
+                <w:sz w:val="22"/>
+              </w:rPr>
+            </w:pPr>
+            <w:r>
+              <w:rPr>
+                <w:rFonts w:hint="eastAsia"/>
+                <w:sz w:val="22"/>
+              </w:rPr>
+              <w:t>I</w:t>
+            </w:r>
+          </w:p>
+        </w:tc>
+      </w:tr>
+      <w:tr>
+        <w:trPr>
+          <w:jc w:val="center"/>
+        </w:trPr>
+        <w:tc>
+          <w:tcPr>
+            <w:tcW w:w="1793" w:type="dxa"/>
+            <w:noWrap/>
+            <w:tcMar>
+              <w:top w:w="18" w:type="dxa"/>
+              <w:left w:w="18" w:type="dxa"/>
+              <w:bottom w:w="0" w:type="dxa"/>
+              <w:right w:w="18" w:type="dxa"/>
+            </w:tcMar>
+            <w:vAlign w:val="center"/>
+          </w:tcPr>
+          <w:p>
+            <w:pPr>
+              <w:spacing w:before="60" w:after="60"/>
+              <w:jc w:val="center"/>
+              <w:rPr>
+                <w:iCs/>
+                <w:sz w:val="22"/>
+              </w:rPr>
+            </w:pPr>
+            <w:r>
+              <w:rPr>
+                <w:rFonts w:hint="eastAsia"/>
+                <w:iCs/>
+                <w:sz w:val="22"/>
+              </w:rPr>
+              <w:lastRenderedPageBreak/>
+              <w:t>4</w:t>
+            </w:r>
+          </w:p>
+        </w:tc>
+        <w:tc>
+          <w:tcPr>
+            <w:tcW w:w="66" w:type="dxa"/>
+            <w:vAlign w:val="center"/>
+          </w:tcPr>
+          <w:p>
+            <w:pPr>
+              <w:spacing w:before="60" w:after="60"/>
+              <w:ind w:right="397"/>
+              <w:jc w:val="center"/>
+              <w:rPr>
+                <w:sz w:val="22"/>
+              </w:rPr>
+            </w:pPr>
+          </w:p>
+        </w:tc>
+        <w:tc>
+          <w:tcPr>
+            <w:tcW w:w="2252" w:type="dxa"/>
+            <w:noWrap/>
+            <w:tcMar>
+              <w:top w:w="18" w:type="dxa"/>
+              <w:left w:w="18" w:type="dxa"/>
+              <w:bottom w:w="0" w:type="dxa"/>
+              <w:right w:w="18" w:type="dxa"/>
+            </w:tcMar>
+            <w:vAlign w:val="center"/>
+          </w:tcPr>
+          <w:p>
+            <w:pPr>
+              <w:snapToGrid w:val="0"/>
+              <w:spacing w:before="60" w:after="60"/>
+              <w:rPr>
+                <w:sz w:val="22"/>
+              </w:rPr>
+            </w:pPr>
+            <w:r>
+              <w:rPr>
+                <w:rFonts w:hint="eastAsia"/>
+                <w:sz w:val="22"/>
+              </w:rPr>
+              <w:t>3</w:t>
+            </w:r>
+            <w:r>
+              <w:rPr>
+                <w:sz w:val="22"/>
+              </w:rPr>
+              <w:t>5655442</w:t>
+            </w:r>
+          </w:p>
+        </w:tc>
+        <w:tc>
+          <w:tcPr>
+            <w:tcW w:w="2126" w:type="dxa"/>
+          </w:tcPr>
+          <w:p>
+            <w:pPr>
+              <w:snapToGrid w:val="0"/>
+              <w:spacing w:before="60" w:after="60"/>
+              <w:rPr>
+                <w:sz w:val="22"/>
+              </w:rPr>
+            </w:pPr>
+            <w:r>
+              <w:rPr>
+                <w:sz w:val="22"/>
+              </w:rPr>
+              <w:t>30</w:t>
+            </w:r>
+            <w:r>
+              <w:rPr>
+                <w:rFonts w:hint="eastAsia"/>
+                <w:sz w:val="22"/>
+              </w:rPr>
+              <w:t>-</w:t>
+            </w:r>
+            <w:r>
+              <w:rPr>
+                <w:sz w:val="22"/>
+              </w:rPr>
+              <w:t>12</w:t>
+            </w:r>
+            <w:r>
+              <w:rPr>
+                <w:rFonts w:hint="eastAsia"/>
+                <w:sz w:val="22"/>
+              </w:rPr>
+              <w:t>-</w:t>
+            </w:r>
+            <w:r>
+              <w:rPr>
+                <w:sz w:val="22"/>
+              </w:rPr>
+              <w:t>2010</w:t>
+            </w:r>
+            <w:r>
+              <w:rPr>
+                <w:rFonts w:hint="eastAsia"/>
+                <w:sz w:val="22"/>
+              </w:rPr>
+              <w:t>:11.02</w:t>
+            </w:r>
+          </w:p>
+        </w:tc>
+        <w:tc>
+          <w:tcPr>
+            <w:tcW w:w="1842" w:type="dxa"/>
+          </w:tcPr>
+          <w:p>
+            <w:pPr>
+              <w:snapToGrid w:val="0"/>
+              <w:spacing w:before="60" w:after="60"/>
+              <w:rPr>
+                <w:sz w:val="22"/>
+              </w:rPr>
+            </w:pPr>
+            <w:r>
+              <w:rPr>
+                <w:rFonts w:hint="eastAsia"/>
+                <w:sz w:val="22"/>
+              </w:rPr>
+              <w:t>A</w:t>
+            </w:r>
+          </w:p>
+        </w:tc>
+      </w:tr>
+      <w:tr>
+        <w:trPr>
+          <w:jc w:val="center"/>
+        </w:trPr>
+        <w:tc>
+          <w:tcPr>
+            <w:tcW w:w="1793" w:type="dxa"/>
+            <w:noWrap/>
+            <w:tcMar>
+              <w:top w:w="18" w:type="dxa"/>
+              <w:left w:w="18" w:type="dxa"/>
+              <w:bottom w:w="0" w:type="dxa"/>
+              <w:right w:w="18" w:type="dxa"/>
+            </w:tcMar>
+            <w:vAlign w:val="center"/>
+          </w:tcPr>
+          <w:p>
+            <w:pPr>
+              <w:spacing w:before="60" w:after="60"/>
+              <w:jc w:val="center"/>
+              <w:rPr>
+                <w:iCs/>
+                <w:sz w:val="22"/>
+              </w:rPr>
+            </w:pPr>
+          </w:p>
+        </w:tc>
+        <w:tc>
+          <w:tcPr>
+            <w:tcW w:w="66" w:type="dxa"/>
+            <w:vAlign w:val="center"/>
+          </w:tcPr>
+          <w:p>
+            <w:pPr>
+              <w:spacing w:before="60" w:after="60"/>
+              <w:ind w:right="397"/>
+              <w:jc w:val="center"/>
+              <w:rPr>
+                <w:sz w:val="22"/>
+              </w:rPr>
+            </w:pPr>
+          </w:p>
+        </w:tc>
+        <w:tc>
+          <w:tcPr>
+            <w:tcW w:w="2252" w:type="dxa"/>
+            <w:noWrap/>
+            <w:tcMar>
+              <w:top w:w="18" w:type="dxa"/>
+              <w:left w:w="18" w:type="dxa"/>
+              <w:bottom w:w="0" w:type="dxa"/>
+              <w:right w:w="18" w:type="dxa"/>
+            </w:tcMar>
+            <w:vAlign w:val="center"/>
+          </w:tcPr>
+          <w:p>
+            <w:pPr>
+              <w:snapToGrid w:val="0"/>
+              <w:spacing w:before="60" w:after="60"/>
+              <w:rPr>
+                <w:sz w:val="22"/>
+              </w:rPr>
+            </w:pPr>
+            <w:r>
+              <w:rPr>
+                <w:rFonts w:hint="eastAsia"/>
+                <w:sz w:val="22"/>
+              </w:rPr>
+              <w:t>3</w:t>
+            </w:r>
+            <w:r>
+              <w:rPr>
+                <w:sz w:val="22"/>
+              </w:rPr>
+              <w:t>5655443</w:t>
+            </w:r>
+          </w:p>
+        </w:tc>
+        <w:tc>
+          <w:tcPr>
+            <w:tcW w:w="2126" w:type="dxa"/>
+          </w:tcPr>
+          <w:p>
+            <w:pPr>
+              <w:snapToGrid w:val="0"/>
+              <w:spacing w:before="60" w:after="60"/>
+              <w:rPr>
+                <w:sz w:val="22"/>
+              </w:rPr>
+            </w:pPr>
+            <w:r>
+              <w:rPr>
+                <w:sz w:val="22"/>
+              </w:rPr>
+              <w:t>31</w:t>
+            </w:r>
+            <w:r>
+              <w:rPr>
+                <w:rFonts w:hint="eastAsia"/>
+                <w:sz w:val="22"/>
+              </w:rPr>
+              <w:t>-</w:t>
+            </w:r>
+            <w:r>
+              <w:rPr>
+                <w:sz w:val="22"/>
+              </w:rPr>
+              <w:t>12</w:t>
+            </w:r>
+            <w:r>
+              <w:rPr>
+                <w:rFonts w:hint="eastAsia"/>
+                <w:sz w:val="22"/>
+              </w:rPr>
+              <w:t>-</w:t>
+            </w:r>
+            <w:r>
+              <w:rPr>
+                <w:sz w:val="22"/>
+              </w:rPr>
+              <w:t>2010</w:t>
+            </w:r>
+            <w:r>
+              <w:rPr>
+                <w:rFonts w:hint="eastAsia"/>
+                <w:sz w:val="22"/>
+              </w:rPr>
+              <w:t>:13.32</w:t>
+            </w:r>
+          </w:p>
+        </w:tc>
+        <w:tc>
+          <w:tcPr>
+            <w:tcW w:w="1842" w:type="dxa"/>
+          </w:tcPr>
+          <w:p>
+            <w:pPr>
+              <w:snapToGrid w:val="0"/>
+              <w:spacing w:before="60" w:after="60"/>
+              <w:rPr>
+                <w:sz w:val="22"/>
+              </w:rPr>
+            </w:pPr>
+            <w:r>
+              <w:rPr>
+                <w:rFonts w:hint="eastAsia"/>
+                <w:sz w:val="22"/>
+              </w:rPr>
+              <w:t>F</w:t>
+            </w:r>
           </w:p>
         </w:tc>
       </w:tr>
@@ -15876,8 +16744,6 @@
           <w:szCs w:val="26"/>
         </w:rPr>
       </w:pPr>
-      <w:bookmarkStart w:id="22" w:name="_GoBack"/>
-      <w:bookmarkEnd w:id="22"/>
     </w:p>
     <w:p>
       <w:pPr>
@@ -15903,16 +16769,26 @@
           <w:numId w:val="15"/>
         </w:numPr>
       </w:pPr>
-      <w:bookmarkStart w:id="23" w:name="_Toc415228113"/>
-      <w:bookmarkStart w:id="24" w:name="_Ref415580098"/>
+      <w:bookmarkStart w:id="21" w:name="_Toc415228113"/>
+      <w:bookmarkStart w:id="22" w:name="_Ref415580098"/>
       <w:r>
         <w:rPr>
           <w:rFonts w:hint="eastAsia"/>
         </w:rPr>
         <w:t>工作流网</w:t>
       </w:r>
+      <w:bookmarkEnd w:id="21"/>
+      <w:bookmarkEnd w:id="22"/>
+    </w:p>
+    <w:p>
+      <w:r>
+        <w:rPr>
+          <w:rFonts w:hint="eastAsia"/>
+        </w:rPr>
+        <w:t>在本文中，我们使用工作流网来表示业务流程模型。</w:t>
+      </w:r>
+      <w:bookmarkStart w:id="23" w:name="_GoBack"/>
       <w:bookmarkEnd w:id="23"/>
-      <w:bookmarkEnd w:id="24"/>
     </w:p>
     <w:p>
       <w:pPr>
@@ -15922,16 +16798,16 @@
           <w:numId w:val="15"/>
         </w:numPr>
       </w:pPr>
-      <w:bookmarkStart w:id="25" w:name="_Toc415228114"/>
-      <w:bookmarkStart w:id="26" w:name="_Ref415580102"/>
+      <w:bookmarkStart w:id="24" w:name="_Toc415228114"/>
+      <w:bookmarkStart w:id="25" w:name="_Ref415580102"/>
       <w:r>
         <w:rPr>
           <w:rFonts w:hint="eastAsia"/>
         </w:rPr>
         <w:t>流程挖掘</w:t>
       </w:r>
+      <w:bookmarkEnd w:id="24"/>
       <w:bookmarkEnd w:id="25"/>
-      <w:bookmarkEnd w:id="26"/>
     </w:p>
     <w:p>
       <w:pPr>
@@ -15953,34 +16829,34 @@
           <w:szCs w:val="28"/>
         </w:rPr>
       </w:pPr>
-      <w:bookmarkStart w:id="27" w:name="_Toc415053527"/>
-      <w:bookmarkStart w:id="28" w:name="_Toc415054574"/>
-      <w:bookmarkStart w:id="29" w:name="_Toc415147058"/>
-      <w:bookmarkStart w:id="30" w:name="_Toc415228115"/>
+      <w:bookmarkStart w:id="26" w:name="_Toc415053527"/>
+      <w:bookmarkStart w:id="27" w:name="_Toc415054574"/>
+      <w:bookmarkStart w:id="28" w:name="_Toc415147058"/>
+      <w:bookmarkStart w:id="29" w:name="_Toc415228115"/>
+      <w:bookmarkEnd w:id="26"/>
       <w:bookmarkEnd w:id="27"/>
       <w:bookmarkEnd w:id="28"/>
       <w:bookmarkEnd w:id="29"/>
+    </w:p>
+    <w:p>
+      <w:pPr>
+        <w:pStyle w:val="2"/>
+      </w:pPr>
+      <w:bookmarkStart w:id="30" w:name="_Toc415228116"/>
+      <w:r>
+        <w:t>论文的主要贡献</w:t>
+      </w:r>
       <w:bookmarkEnd w:id="30"/>
     </w:p>
     <w:p>
       <w:pPr>
         <w:pStyle w:val="2"/>
       </w:pPr>
-      <w:bookmarkStart w:id="31" w:name="_Toc415228116"/>
-      <w:r>
-        <w:t>论文的主要贡献</w:t>
+      <w:bookmarkStart w:id="31" w:name="_Toc415228117"/>
+      <w:r>
+        <w:t>论文章节安排</w:t>
       </w:r>
       <w:bookmarkEnd w:id="31"/>
-    </w:p>
-    <w:p>
-      <w:pPr>
-        <w:pStyle w:val="2"/>
-      </w:pPr>
-      <w:bookmarkStart w:id="32" w:name="_Toc415228117"/>
-      <w:r>
-        <w:t>论文章节安排</w:t>
-      </w:r>
-      <w:bookmarkEnd w:id="32"/>
     </w:p>
     <w:p>
       <w:pPr>
@@ -16004,7 +16880,7 @@
           <w:b w:val="0"/>
         </w:rPr>
       </w:pPr>
-      <w:bookmarkStart w:id="33" w:name="_Toc415228118"/>
+      <w:bookmarkStart w:id="32" w:name="_Toc415228118"/>
       <w:r>
         <w:rPr>
           <w:b w:val="0"/>
@@ -16026,7 +16902,7 @@
         </w:rPr>
         <w:t>相关工作</w:t>
       </w:r>
-      <w:bookmarkEnd w:id="33"/>
+      <w:bookmarkEnd w:id="32"/>
     </w:p>
     <w:p>
       <w:pPr>
@@ -16048,16 +16924,16 @@
           <w:szCs w:val="28"/>
         </w:rPr>
       </w:pPr>
-      <w:bookmarkStart w:id="34" w:name="_Toc414998193"/>
-      <w:bookmarkStart w:id="35" w:name="_Toc415053531"/>
-      <w:bookmarkStart w:id="36" w:name="_Toc415054578"/>
-      <w:bookmarkStart w:id="37" w:name="_Toc415147062"/>
-      <w:bookmarkStart w:id="38" w:name="_Toc415228119"/>
+      <w:bookmarkStart w:id="33" w:name="_Toc414998193"/>
+      <w:bookmarkStart w:id="34" w:name="_Toc415053531"/>
+      <w:bookmarkStart w:id="35" w:name="_Toc415054578"/>
+      <w:bookmarkStart w:id="36" w:name="_Toc415147062"/>
+      <w:bookmarkStart w:id="37" w:name="_Toc415228119"/>
+      <w:bookmarkEnd w:id="33"/>
       <w:bookmarkEnd w:id="34"/>
       <w:bookmarkEnd w:id="35"/>
       <w:bookmarkEnd w:id="36"/>
       <w:bookmarkEnd w:id="37"/>
-      <w:bookmarkEnd w:id="38"/>
     </w:p>
     <w:p>
       <w:pPr>
@@ -16079,16 +16955,16 @@
           <w:szCs w:val="28"/>
         </w:rPr>
       </w:pPr>
-      <w:bookmarkStart w:id="39" w:name="_Toc414998194"/>
-      <w:bookmarkStart w:id="40" w:name="_Toc415053532"/>
-      <w:bookmarkStart w:id="41" w:name="_Toc415054579"/>
-      <w:bookmarkStart w:id="42" w:name="_Toc415147063"/>
-      <w:bookmarkStart w:id="43" w:name="_Toc415228120"/>
+      <w:bookmarkStart w:id="38" w:name="_Toc414998194"/>
+      <w:bookmarkStart w:id="39" w:name="_Toc415053532"/>
+      <w:bookmarkStart w:id="40" w:name="_Toc415054579"/>
+      <w:bookmarkStart w:id="41" w:name="_Toc415147063"/>
+      <w:bookmarkStart w:id="42" w:name="_Toc415228120"/>
+      <w:bookmarkEnd w:id="38"/>
       <w:bookmarkEnd w:id="39"/>
       <w:bookmarkEnd w:id="40"/>
       <w:bookmarkEnd w:id="41"/>
       <w:bookmarkEnd w:id="42"/>
-      <w:bookmarkEnd w:id="43"/>
     </w:p>
     <w:p>
       <w:pPr>
@@ -16098,11 +16974,11 @@
           <w:numId w:val="2"/>
         </w:numPr>
       </w:pPr>
-      <w:bookmarkStart w:id="44" w:name="_Toc415228121"/>
+      <w:bookmarkStart w:id="43" w:name="_Toc415228121"/>
       <w:r>
         <w:t>相关挖掘算法介绍</w:t>
       </w:r>
-      <w:bookmarkEnd w:id="44"/>
+      <w:bookmarkEnd w:id="43"/>
     </w:p>
     <w:p>
       <w:pPr>
@@ -16125,16 +17001,16 @@
           <w:szCs w:val="26"/>
         </w:rPr>
       </w:pPr>
-      <w:bookmarkStart w:id="45" w:name="_Toc414998196"/>
-      <w:bookmarkStart w:id="46" w:name="_Toc415053534"/>
-      <w:bookmarkStart w:id="47" w:name="_Toc415054581"/>
-      <w:bookmarkStart w:id="48" w:name="_Toc415147065"/>
-      <w:bookmarkStart w:id="49" w:name="_Toc415228122"/>
+      <w:bookmarkStart w:id="44" w:name="_Toc414998196"/>
+      <w:bookmarkStart w:id="45" w:name="_Toc415053534"/>
+      <w:bookmarkStart w:id="46" w:name="_Toc415054581"/>
+      <w:bookmarkStart w:id="47" w:name="_Toc415147065"/>
+      <w:bookmarkStart w:id="48" w:name="_Toc415228122"/>
+      <w:bookmarkEnd w:id="44"/>
       <w:bookmarkEnd w:id="45"/>
       <w:bookmarkEnd w:id="46"/>
       <w:bookmarkEnd w:id="47"/>
       <w:bookmarkEnd w:id="48"/>
-      <w:bookmarkEnd w:id="49"/>
     </w:p>
     <w:p>
       <w:pPr>
@@ -16157,16 +17033,16 @@
           <w:szCs w:val="26"/>
         </w:rPr>
       </w:pPr>
-      <w:bookmarkStart w:id="50" w:name="_Toc414998197"/>
-      <w:bookmarkStart w:id="51" w:name="_Toc415053535"/>
-      <w:bookmarkStart w:id="52" w:name="_Toc415054582"/>
-      <w:bookmarkStart w:id="53" w:name="_Toc415147066"/>
-      <w:bookmarkStart w:id="54" w:name="_Toc415228123"/>
+      <w:bookmarkStart w:id="49" w:name="_Toc414998197"/>
+      <w:bookmarkStart w:id="50" w:name="_Toc415053535"/>
+      <w:bookmarkStart w:id="51" w:name="_Toc415054582"/>
+      <w:bookmarkStart w:id="52" w:name="_Toc415147066"/>
+      <w:bookmarkStart w:id="53" w:name="_Toc415228123"/>
+      <w:bookmarkEnd w:id="49"/>
       <w:bookmarkEnd w:id="50"/>
       <w:bookmarkEnd w:id="51"/>
       <w:bookmarkEnd w:id="52"/>
       <w:bookmarkEnd w:id="53"/>
-      <w:bookmarkEnd w:id="54"/>
     </w:p>
     <w:p>
       <w:pPr>
@@ -16189,16 +17065,16 @@
           <w:szCs w:val="26"/>
         </w:rPr>
       </w:pPr>
-      <w:bookmarkStart w:id="55" w:name="_Toc414998198"/>
-      <w:bookmarkStart w:id="56" w:name="_Toc415053536"/>
-      <w:bookmarkStart w:id="57" w:name="_Toc415054583"/>
-      <w:bookmarkStart w:id="58" w:name="_Toc415147067"/>
-      <w:bookmarkStart w:id="59" w:name="_Toc415228124"/>
+      <w:bookmarkStart w:id="54" w:name="_Toc414998198"/>
+      <w:bookmarkStart w:id="55" w:name="_Toc415053536"/>
+      <w:bookmarkStart w:id="56" w:name="_Toc415054583"/>
+      <w:bookmarkStart w:id="57" w:name="_Toc415147067"/>
+      <w:bookmarkStart w:id="58" w:name="_Toc415228124"/>
+      <w:bookmarkEnd w:id="54"/>
       <w:bookmarkEnd w:id="55"/>
       <w:bookmarkEnd w:id="56"/>
       <w:bookmarkEnd w:id="57"/>
       <w:bookmarkEnd w:id="58"/>
-      <w:bookmarkEnd w:id="59"/>
     </w:p>
     <w:p>
       <w:pPr>
@@ -16208,11 +17084,11 @@
           <w:numId w:val="3"/>
         </w:numPr>
       </w:pPr>
-      <w:bookmarkStart w:id="60" w:name="_Toc415228125"/>
+      <w:bookmarkStart w:id="59" w:name="_Toc415228125"/>
       <w:r>
         <w:t>ALPHA算法</w:t>
       </w:r>
-      <w:bookmarkEnd w:id="60"/>
+      <w:bookmarkEnd w:id="59"/>
     </w:p>
     <w:p>
       <w:pPr>
@@ -16222,7 +17098,7 @@
           <w:numId w:val="3"/>
         </w:numPr>
       </w:pPr>
-      <w:bookmarkStart w:id="61" w:name="_Toc415228126"/>
+      <w:bookmarkStart w:id="60" w:name="_Toc415228126"/>
       <w:r>
         <w:t>ALPHA</w:t>
       </w:r>
@@ -16235,7 +17111,7 @@
       <w:r>
         <w:t>算法</w:t>
       </w:r>
-      <w:bookmarkEnd w:id="61"/>
+      <w:bookmarkEnd w:id="60"/>
     </w:p>
     <w:p>
       <w:pPr>
@@ -16245,7 +17121,7 @@
           <w:numId w:val="3"/>
         </w:numPr>
       </w:pPr>
-      <w:bookmarkStart w:id="62" w:name="_Toc415228127"/>
+      <w:bookmarkStart w:id="61" w:name="_Toc415228127"/>
       <w:r>
         <w:t>ALPHA</w:t>
       </w:r>
@@ -16258,7 +17134,7 @@
       <w:r>
         <w:t>算法</w:t>
       </w:r>
-      <w:bookmarkEnd w:id="62"/>
+      <w:bookmarkEnd w:id="61"/>
     </w:p>
     <w:p>
       <w:pPr>
@@ -16268,14 +17144,14 @@
           <w:numId w:val="3"/>
         </w:numPr>
       </w:pPr>
-      <w:bookmarkStart w:id="63" w:name="_Toc415228128"/>
+      <w:bookmarkStart w:id="62" w:name="_Toc415228128"/>
       <w:r>
         <w:rPr>
           <w:rFonts w:hint="eastAsia"/>
         </w:rPr>
         <w:t>其他挖掘算法</w:t>
       </w:r>
-      <w:bookmarkEnd w:id="63"/>
+      <w:bookmarkEnd w:id="62"/>
     </w:p>
     <w:p>
       <w:pPr>
@@ -16429,14 +17305,14 @@
       <w:pPr>
         <w:pStyle w:val="2"/>
       </w:pPr>
-      <w:bookmarkStart w:id="64" w:name="_Toc415228129"/>
+      <w:bookmarkStart w:id="63" w:name="_Toc415228129"/>
       <w:r>
         <w:t>流程挖掘</w:t>
       </w:r>
       <w:r>
         <w:t>算法评估框架介绍</w:t>
       </w:r>
-      <w:bookmarkEnd w:id="64"/>
+      <w:bookmarkEnd w:id="63"/>
     </w:p>
     <w:p>
       <w:pPr>
@@ -16460,16 +17336,16 @@
           <w:highlight w:val="yellow"/>
         </w:rPr>
       </w:pPr>
-      <w:bookmarkStart w:id="65" w:name="_Toc414998203"/>
-      <w:bookmarkStart w:id="66" w:name="_Toc415053541"/>
-      <w:bookmarkStart w:id="67" w:name="_Toc415054588"/>
-      <w:bookmarkStart w:id="68" w:name="_Toc415147072"/>
-      <w:bookmarkStart w:id="69" w:name="_Toc415228130"/>
+      <w:bookmarkStart w:id="64" w:name="_Toc414998203"/>
+      <w:bookmarkStart w:id="65" w:name="_Toc415053541"/>
+      <w:bookmarkStart w:id="66" w:name="_Toc415054588"/>
+      <w:bookmarkStart w:id="67" w:name="_Toc415147072"/>
+      <w:bookmarkStart w:id="68" w:name="_Toc415228130"/>
+      <w:bookmarkEnd w:id="64"/>
       <w:bookmarkEnd w:id="65"/>
       <w:bookmarkEnd w:id="66"/>
       <w:bookmarkEnd w:id="67"/>
       <w:bookmarkEnd w:id="68"/>
-      <w:bookmarkEnd w:id="69"/>
     </w:p>
     <w:p>
       <w:pPr>
@@ -16479,7 +17355,7 @@
           <w:numId w:val="3"/>
         </w:numPr>
       </w:pPr>
-      <w:bookmarkStart w:id="70" w:name="_Toc415228131"/>
+      <w:bookmarkStart w:id="69" w:name="_Toc415228131"/>
       <w:r>
         <w:t>基于</w:t>
       </w:r>
@@ -16501,7 +17377,7 @@
       <w:r>
         <w:t>流程挖掘算法评估框架</w:t>
       </w:r>
-      <w:bookmarkEnd w:id="70"/>
+      <w:bookmarkEnd w:id="69"/>
     </w:p>
     <w:p>
       <w:pPr>
@@ -16512,7 +17388,6 @@
           <w:szCs w:val="24"/>
         </w:rPr>
       </w:pPr>
-      <w:proofErr w:type="spellStart"/>
       <w:r>
         <w:rPr>
           <w:rFonts w:ascii="Times New Roman" w:hAnsi="Times New Roman" w:cs="Times New Roman"/>
@@ -16531,7 +17406,6 @@
         </w:rPr>
         <w:t>ozinat</w:t>
       </w:r>
-      <w:proofErr w:type="spellEnd"/>
     </w:p>
     <w:p>
       <w:pPr>
@@ -16569,7 +17443,7 @@
           <w:numId w:val="3"/>
         </w:numPr>
       </w:pPr>
-      <w:bookmarkStart w:id="71" w:name="_Toc415228132"/>
+      <w:bookmarkStart w:id="70" w:name="_Toc415228132"/>
       <w:r>
         <w:rPr>
           <w:rFonts w:hint="eastAsia"/>
@@ -16594,7 +17468,7 @@
         </w:rPr>
         <w:t>流程挖掘算法评估框架</w:t>
       </w:r>
-      <w:bookmarkEnd w:id="71"/>
+      <w:bookmarkEnd w:id="70"/>
     </w:p>
     <w:p>
       <w:pPr>
@@ -16674,14 +17548,14 @@
       <w:pPr>
         <w:pStyle w:val="2"/>
       </w:pPr>
-      <w:bookmarkStart w:id="72" w:name="_Toc415228133"/>
+      <w:bookmarkStart w:id="71" w:name="_Toc415228133"/>
       <w:r>
         <w:rPr>
           <w:rFonts w:hint="eastAsia"/>
         </w:rPr>
         <w:t>本章小结</w:t>
       </w:r>
-      <w:bookmarkEnd w:id="72"/>
+      <w:bookmarkEnd w:id="71"/>
     </w:p>
     <w:p>
       <w:pPr>
@@ -16705,7 +17579,7 @@
           <w:b w:val="0"/>
         </w:rPr>
       </w:pPr>
-      <w:bookmarkStart w:id="73" w:name="_Toc415228134"/>
+      <w:bookmarkStart w:id="72" w:name="_Toc415228134"/>
       <w:r>
         <w:rPr>
           <w:rFonts w:hint="eastAsia"/>
@@ -16755,7 +17629,7 @@
         </w:rPr>
         <w:t>设计</w:t>
       </w:r>
-      <w:bookmarkEnd w:id="73"/>
+      <w:bookmarkEnd w:id="72"/>
     </w:p>
     <w:p>
       <w:pPr>
@@ -16777,16 +17651,16 @@
           <w:szCs w:val="28"/>
         </w:rPr>
       </w:pPr>
-      <w:bookmarkStart w:id="74" w:name="_Toc414998224"/>
-      <w:bookmarkStart w:id="75" w:name="_Toc415053576"/>
-      <w:bookmarkStart w:id="76" w:name="_Toc415054623"/>
-      <w:bookmarkStart w:id="77" w:name="_Toc415147107"/>
-      <w:bookmarkStart w:id="78" w:name="_Toc415228135"/>
+      <w:bookmarkStart w:id="73" w:name="_Toc414998224"/>
+      <w:bookmarkStart w:id="74" w:name="_Toc415053576"/>
+      <w:bookmarkStart w:id="75" w:name="_Toc415054623"/>
+      <w:bookmarkStart w:id="76" w:name="_Toc415147107"/>
+      <w:bookmarkStart w:id="77" w:name="_Toc415228135"/>
+      <w:bookmarkEnd w:id="73"/>
       <w:bookmarkEnd w:id="74"/>
       <w:bookmarkEnd w:id="75"/>
       <w:bookmarkEnd w:id="76"/>
       <w:bookmarkEnd w:id="77"/>
-      <w:bookmarkEnd w:id="78"/>
     </w:p>
     <w:p>
       <w:pPr>
@@ -16808,8 +17682,8 @@
           <w:szCs w:val="28"/>
         </w:rPr>
       </w:pPr>
-      <w:bookmarkStart w:id="79" w:name="_Toc415228136"/>
-      <w:bookmarkEnd w:id="79"/>
+      <w:bookmarkStart w:id="78" w:name="_Toc415228136"/>
+      <w:bookmarkEnd w:id="78"/>
     </w:p>
     <w:p>
       <w:pPr>
@@ -16831,8 +17705,8 @@
           <w:szCs w:val="28"/>
         </w:rPr>
       </w:pPr>
-      <w:bookmarkStart w:id="80" w:name="_Toc415228137"/>
-      <w:bookmarkEnd w:id="80"/>
+      <w:bookmarkStart w:id="79" w:name="_Toc415228137"/>
+      <w:bookmarkEnd w:id="79"/>
     </w:p>
     <w:p>
       <w:pPr>
@@ -16854,8 +17728,8 @@
           <w:szCs w:val="28"/>
         </w:rPr>
       </w:pPr>
-      <w:bookmarkStart w:id="81" w:name="_Toc415228138"/>
-      <w:bookmarkEnd w:id="81"/>
+      <w:bookmarkStart w:id="80" w:name="_Toc415228138"/>
+      <w:bookmarkEnd w:id="80"/>
     </w:p>
     <w:p>
       <w:pPr>
@@ -16865,11 +17739,11 @@
           <w:numId w:val="27"/>
         </w:numPr>
       </w:pPr>
-      <w:bookmarkStart w:id="82" w:name="_Toc415228139"/>
+      <w:bookmarkStart w:id="81" w:name="_Toc415228139"/>
       <w:r>
         <w:t>流程挖掘算法概述</w:t>
       </w:r>
-      <w:bookmarkEnd w:id="82"/>
+      <w:bookmarkEnd w:id="81"/>
     </w:p>
     <w:p>
       <w:pPr>
@@ -16879,15 +17753,15 @@
           <w:numId w:val="27"/>
         </w:numPr>
       </w:pPr>
-      <w:bookmarkStart w:id="83" w:name="_Toc415054625"/>
-      <w:bookmarkStart w:id="84" w:name="_Toc415147109"/>
-      <w:bookmarkStart w:id="85" w:name="_Toc415228140"/>
+      <w:bookmarkStart w:id="82" w:name="_Toc415054625"/>
+      <w:bookmarkStart w:id="83" w:name="_Toc415147109"/>
+      <w:bookmarkStart w:id="84" w:name="_Toc415228140"/>
+      <w:bookmarkEnd w:id="82"/>
       <w:bookmarkEnd w:id="83"/>
+      <w:r>
+        <w:t>研究动机</w:t>
+      </w:r>
       <w:bookmarkEnd w:id="84"/>
-      <w:r>
-        <w:t>研究动机</w:t>
-      </w:r>
-      <w:bookmarkEnd w:id="85"/>
     </w:p>
     <w:p>
       <w:pPr>
@@ -16916,11 +17790,11 @@
           <w:numId w:val="27"/>
         </w:numPr>
       </w:pPr>
-      <w:bookmarkStart w:id="86" w:name="_Toc415228141"/>
+      <w:bookmarkStart w:id="85" w:name="_Toc415228141"/>
       <w:r>
         <w:t>事件间基本关系</w:t>
       </w:r>
-      <w:bookmarkEnd w:id="86"/>
+      <w:bookmarkEnd w:id="85"/>
     </w:p>
     <w:p>
       <w:pPr>
@@ -16930,11 +17804,11 @@
           <w:numId w:val="27"/>
         </w:numPr>
       </w:pPr>
-      <w:bookmarkStart w:id="87" w:name="_Toc415228142"/>
+      <w:bookmarkStart w:id="86" w:name="_Toc415228142"/>
       <w:r>
         <w:t>算法基本流程</w:t>
       </w:r>
-      <w:bookmarkEnd w:id="87"/>
+      <w:bookmarkEnd w:id="86"/>
     </w:p>
     <w:p>
       <w:pPr>
@@ -16956,19 +17830,32 @@
           <w:szCs w:val="28"/>
         </w:rPr>
       </w:pPr>
-      <w:bookmarkStart w:id="88" w:name="_Toc415228143"/>
+      <w:bookmarkStart w:id="87" w:name="_Toc415228143"/>
+      <w:bookmarkEnd w:id="87"/>
+    </w:p>
+    <w:p>
+      <w:pPr>
+        <w:pStyle w:val="2"/>
+      </w:pPr>
+      <w:bookmarkStart w:id="88" w:name="_Toc415228144"/>
+      <w:r>
+        <w:rPr>
+          <w:rFonts w:hint="eastAsia"/>
+        </w:rPr>
+        <w:t>发现改进的虚假依赖</w:t>
+      </w:r>
       <w:bookmarkEnd w:id="88"/>
     </w:p>
     <w:p>
       <w:pPr>
         <w:pStyle w:val="2"/>
       </w:pPr>
-      <w:bookmarkStart w:id="89" w:name="_Toc415228144"/>
-      <w:r>
-        <w:rPr>
-          <w:rFonts w:hint="eastAsia"/>
-        </w:rPr>
-        <w:t>发现改进的虚假依赖</w:t>
+      <w:bookmarkStart w:id="89" w:name="_Toc415228145"/>
+      <w:r>
+        <w:rPr>
+          <w:rFonts w:hint="eastAsia"/>
+        </w:rPr>
+        <w:t>补充可达关系</w:t>
       </w:r>
       <w:bookmarkEnd w:id="89"/>
     </w:p>
@@ -16976,12 +17863,12 @@
       <w:pPr>
         <w:pStyle w:val="2"/>
       </w:pPr>
-      <w:bookmarkStart w:id="90" w:name="_Toc415228145"/>
-      <w:r>
-        <w:rPr>
-          <w:rFonts w:hint="eastAsia"/>
-        </w:rPr>
-        <w:t>补充可达关系</w:t>
+      <w:bookmarkStart w:id="90" w:name="_Toc415228146"/>
+      <w:r>
+        <w:t>发现</w:t>
+      </w:r>
+      <w:r>
+        <w:t>非自由选择结构</w:t>
       </w:r>
       <w:bookmarkEnd w:id="90"/>
     </w:p>
@@ -16989,27 +17876,14 @@
       <w:pPr>
         <w:pStyle w:val="2"/>
       </w:pPr>
-      <w:bookmarkStart w:id="91" w:name="_Toc415228146"/>
-      <w:r>
-        <w:t>发现</w:t>
-      </w:r>
-      <w:r>
-        <w:t>非自由选择结构</w:t>
+      <w:bookmarkStart w:id="91" w:name="_Toc415228147"/>
+      <w:r>
+        <w:t>调整</w:t>
+      </w:r>
+      <w:r>
+        <w:t>不可见任务</w:t>
       </w:r>
       <w:bookmarkEnd w:id="91"/>
-    </w:p>
-    <w:p>
-      <w:pPr>
-        <w:pStyle w:val="2"/>
-      </w:pPr>
-      <w:bookmarkStart w:id="92" w:name="_Toc415228147"/>
-      <w:r>
-        <w:t>调整</w:t>
-      </w:r>
-      <w:r>
-        <w:t>不可见任务</w:t>
-      </w:r>
-      <w:bookmarkEnd w:id="92"/>
     </w:p>
     <w:p>
       <w:pPr>
@@ -17032,12 +17906,12 @@
           <w:szCs w:val="26"/>
         </w:rPr>
       </w:pPr>
-      <w:bookmarkStart w:id="93" w:name="_Toc415054633"/>
-      <w:bookmarkStart w:id="94" w:name="_Toc415147117"/>
-      <w:bookmarkStart w:id="95" w:name="_Toc415228148"/>
+      <w:bookmarkStart w:id="92" w:name="_Toc415054633"/>
+      <w:bookmarkStart w:id="93" w:name="_Toc415147117"/>
+      <w:bookmarkStart w:id="94" w:name="_Toc415228148"/>
+      <w:bookmarkEnd w:id="92"/>
       <w:bookmarkEnd w:id="93"/>
       <w:bookmarkEnd w:id="94"/>
-      <w:bookmarkEnd w:id="95"/>
     </w:p>
     <w:p>
       <w:pPr>
@@ -17060,12 +17934,12 @@
           <w:szCs w:val="26"/>
         </w:rPr>
       </w:pPr>
-      <w:bookmarkStart w:id="96" w:name="_Toc415054634"/>
-      <w:bookmarkStart w:id="97" w:name="_Toc415147118"/>
-      <w:bookmarkStart w:id="98" w:name="_Toc415228149"/>
+      <w:bookmarkStart w:id="95" w:name="_Toc415054634"/>
+      <w:bookmarkStart w:id="96" w:name="_Toc415147118"/>
+      <w:bookmarkStart w:id="97" w:name="_Toc415228149"/>
+      <w:bookmarkEnd w:id="95"/>
       <w:bookmarkEnd w:id="96"/>
       <w:bookmarkEnd w:id="97"/>
-      <w:bookmarkEnd w:id="98"/>
     </w:p>
     <w:p>
       <w:pPr>
@@ -17088,12 +17962,12 @@
           <w:szCs w:val="26"/>
         </w:rPr>
       </w:pPr>
-      <w:bookmarkStart w:id="99" w:name="_Toc415054635"/>
-      <w:bookmarkStart w:id="100" w:name="_Toc415147119"/>
-      <w:bookmarkStart w:id="101" w:name="_Toc415228150"/>
+      <w:bookmarkStart w:id="98" w:name="_Toc415054635"/>
+      <w:bookmarkStart w:id="99" w:name="_Toc415147119"/>
+      <w:bookmarkStart w:id="100" w:name="_Toc415228150"/>
+      <w:bookmarkEnd w:id="98"/>
       <w:bookmarkEnd w:id="99"/>
       <w:bookmarkEnd w:id="100"/>
-      <w:bookmarkEnd w:id="101"/>
     </w:p>
     <w:p>
       <w:pPr>
@@ -17116,12 +17990,12 @@
           <w:szCs w:val="26"/>
         </w:rPr>
       </w:pPr>
-      <w:bookmarkStart w:id="102" w:name="_Toc415054636"/>
-      <w:bookmarkStart w:id="103" w:name="_Toc415147120"/>
-      <w:bookmarkStart w:id="104" w:name="_Toc415228151"/>
+      <w:bookmarkStart w:id="101" w:name="_Toc415054636"/>
+      <w:bookmarkStart w:id="102" w:name="_Toc415147120"/>
+      <w:bookmarkStart w:id="103" w:name="_Toc415228151"/>
+      <w:bookmarkEnd w:id="101"/>
       <w:bookmarkEnd w:id="102"/>
       <w:bookmarkEnd w:id="103"/>
-      <w:bookmarkEnd w:id="104"/>
     </w:p>
     <w:p>
       <w:pPr>
@@ -17144,12 +18018,12 @@
           <w:szCs w:val="26"/>
         </w:rPr>
       </w:pPr>
-      <w:bookmarkStart w:id="105" w:name="_Toc415054637"/>
-      <w:bookmarkStart w:id="106" w:name="_Toc415147121"/>
-      <w:bookmarkStart w:id="107" w:name="_Toc415228152"/>
+      <w:bookmarkStart w:id="104" w:name="_Toc415054637"/>
+      <w:bookmarkStart w:id="105" w:name="_Toc415147121"/>
+      <w:bookmarkStart w:id="106" w:name="_Toc415228152"/>
+      <w:bookmarkEnd w:id="104"/>
       <w:bookmarkEnd w:id="105"/>
       <w:bookmarkEnd w:id="106"/>
-      <w:bookmarkEnd w:id="107"/>
     </w:p>
     <w:p>
       <w:pPr>
@@ -17172,12 +18046,12 @@
           <w:szCs w:val="26"/>
         </w:rPr>
       </w:pPr>
-      <w:bookmarkStart w:id="108" w:name="_Toc415054638"/>
-      <w:bookmarkStart w:id="109" w:name="_Toc415147122"/>
-      <w:bookmarkStart w:id="110" w:name="_Toc415228153"/>
+      <w:bookmarkStart w:id="107" w:name="_Toc415054638"/>
+      <w:bookmarkStart w:id="108" w:name="_Toc415147122"/>
+      <w:bookmarkStart w:id="109" w:name="_Toc415228153"/>
+      <w:bookmarkEnd w:id="107"/>
       <w:bookmarkEnd w:id="108"/>
       <w:bookmarkEnd w:id="109"/>
-      <w:bookmarkEnd w:id="110"/>
     </w:p>
     <w:p>
       <w:pPr>
@@ -17200,12 +18074,12 @@
           <w:szCs w:val="26"/>
         </w:rPr>
       </w:pPr>
-      <w:bookmarkStart w:id="111" w:name="_Toc415054639"/>
-      <w:bookmarkStart w:id="112" w:name="_Toc415147123"/>
-      <w:bookmarkStart w:id="113" w:name="_Toc415228154"/>
+      <w:bookmarkStart w:id="110" w:name="_Toc415054639"/>
+      <w:bookmarkStart w:id="111" w:name="_Toc415147123"/>
+      <w:bookmarkStart w:id="112" w:name="_Toc415228154"/>
+      <w:bookmarkEnd w:id="110"/>
       <w:bookmarkEnd w:id="111"/>
       <w:bookmarkEnd w:id="112"/>
-      <w:bookmarkEnd w:id="113"/>
     </w:p>
     <w:p>
       <w:pPr>
@@ -17228,8 +18102,8 @@
           <w:szCs w:val="26"/>
         </w:rPr>
       </w:pPr>
-      <w:bookmarkStart w:id="114" w:name="_Toc415228155"/>
-      <w:bookmarkEnd w:id="114"/>
+      <w:bookmarkStart w:id="113" w:name="_Toc415228155"/>
+      <w:bookmarkEnd w:id="113"/>
     </w:p>
     <w:p>
       <w:pPr>
@@ -17252,8 +18126,8 @@
           <w:szCs w:val="26"/>
         </w:rPr>
       </w:pPr>
-      <w:bookmarkStart w:id="115" w:name="_Toc415228156"/>
-      <w:bookmarkEnd w:id="115"/>
+      <w:bookmarkStart w:id="114" w:name="_Toc415228156"/>
+      <w:bookmarkEnd w:id="114"/>
     </w:p>
     <w:p>
       <w:pPr>
@@ -17276,8 +18150,8 @@
           <w:szCs w:val="26"/>
         </w:rPr>
       </w:pPr>
-      <w:bookmarkStart w:id="116" w:name="_Toc415228157"/>
-      <w:bookmarkEnd w:id="116"/>
+      <w:bookmarkStart w:id="115" w:name="_Toc415228157"/>
+      <w:bookmarkEnd w:id="115"/>
     </w:p>
     <w:p>
       <w:pPr>
@@ -17300,8 +18174,8 @@
           <w:szCs w:val="26"/>
         </w:rPr>
       </w:pPr>
-      <w:bookmarkStart w:id="117" w:name="_Toc415228158"/>
-      <w:bookmarkEnd w:id="117"/>
+      <w:bookmarkStart w:id="116" w:name="_Toc415228158"/>
+      <w:bookmarkEnd w:id="116"/>
     </w:p>
     <w:p>
       <w:pPr>
@@ -17324,8 +18198,8 @@
           <w:szCs w:val="26"/>
         </w:rPr>
       </w:pPr>
-      <w:bookmarkStart w:id="118" w:name="_Toc415228159"/>
-      <w:bookmarkEnd w:id="118"/>
+      <w:bookmarkStart w:id="117" w:name="_Toc415228159"/>
+      <w:bookmarkEnd w:id="117"/>
     </w:p>
     <w:p>
       <w:pPr>
@@ -17348,8 +18222,8 @@
           <w:szCs w:val="26"/>
         </w:rPr>
       </w:pPr>
-      <w:bookmarkStart w:id="119" w:name="_Toc415228160"/>
-      <w:bookmarkEnd w:id="119"/>
+      <w:bookmarkStart w:id="118" w:name="_Toc415228160"/>
+      <w:bookmarkEnd w:id="118"/>
     </w:p>
     <w:p>
       <w:pPr>
@@ -17372,8 +18246,8 @@
           <w:szCs w:val="26"/>
         </w:rPr>
       </w:pPr>
-      <w:bookmarkStart w:id="120" w:name="_Toc415228161"/>
-      <w:bookmarkEnd w:id="120"/>
+      <w:bookmarkStart w:id="119" w:name="_Toc415228161"/>
+      <w:bookmarkEnd w:id="119"/>
     </w:p>
     <w:p>
       <w:pPr>
@@ -17383,11 +18257,11 @@
           <w:numId w:val="21"/>
         </w:numPr>
       </w:pPr>
-      <w:bookmarkStart w:id="121" w:name="_Toc415228162"/>
+      <w:bookmarkStart w:id="120" w:name="_Toc415228162"/>
       <w:r>
         <w:t>合并不可见任务</w:t>
       </w:r>
-      <w:bookmarkEnd w:id="121"/>
+      <w:bookmarkEnd w:id="120"/>
     </w:p>
     <w:p>
       <w:pPr>
@@ -17397,79 +18271,74 @@
           <w:numId w:val="21"/>
         </w:numPr>
       </w:pPr>
-      <w:bookmarkStart w:id="122" w:name="_Toc415228163"/>
+      <w:bookmarkStart w:id="121" w:name="_Toc415228163"/>
       <w:r>
         <w:t>分离不可见任务</w:t>
       </w:r>
+      <w:bookmarkEnd w:id="121"/>
+    </w:p>
+    <w:p>
+      <w:pPr>
+        <w:pStyle w:val="2"/>
+      </w:pPr>
+      <w:bookmarkStart w:id="122" w:name="_Toc415228164"/>
+      <w:r>
+        <w:t>算法的实现</w:t>
+      </w:r>
       <w:bookmarkEnd w:id="122"/>
     </w:p>
     <w:p>
+      <w:r>
+        <w:rPr>
+          <w:rFonts w:hint="eastAsia"/>
+        </w:rPr>
+        <w:t>实现环境</w:t>
+      </w:r>
+      <w:r>
+        <w:t xml:space="preserve"> prom/beehivez</w:t>
+      </w:r>
+    </w:p>
+    <w:p>
+      <w:r>
+        <w:t>实现界面</w:t>
+      </w:r>
+    </w:p>
+    <w:p>
+      <w:r>
+        <w:t>挖掘</w:t>
+      </w:r>
+      <w:r>
+        <w:rPr>
+          <w:rFonts w:hint="eastAsia"/>
+        </w:rPr>
+        <w:t>窗口</w:t>
+      </w:r>
+      <w:r>
+        <w:t>、</w:t>
+      </w:r>
+      <w:r>
+        <w:rPr>
+          <w:rFonts w:hint="eastAsia"/>
+        </w:rPr>
+        <w:t>层叠</w:t>
+      </w:r>
+      <w:r>
+        <w:t>日志和挖掘结果、</w:t>
+      </w:r>
+      <w:r>
+        <w:t>体现特征</w:t>
+      </w:r>
+    </w:p>
+    <w:p>
       <w:pPr>
         <w:pStyle w:val="2"/>
       </w:pPr>
-      <w:bookmarkStart w:id="123" w:name="_Toc415228164"/>
-      <w:r>
-        <w:t>算法的实现</w:t>
-      </w:r>
-      <w:bookmarkEnd w:id="123"/>
-    </w:p>
-    <w:p>
-      <w:r>
-        <w:rPr>
-          <w:rFonts w:hint="eastAsia"/>
-        </w:rPr>
-        <w:t>实现环境</w:t>
-      </w:r>
-      <w:r>
-        <w:t xml:space="preserve"> prom/</w:t>
-      </w:r>
-      <w:proofErr w:type="spellStart"/>
-      <w:r>
-        <w:t>beehivez</w:t>
-      </w:r>
-      <w:proofErr w:type="spellEnd"/>
-    </w:p>
-    <w:p>
-      <w:r>
-        <w:t>实现界面</w:t>
-      </w:r>
-    </w:p>
-    <w:p>
-      <w:r>
-        <w:t>挖掘</w:t>
-      </w:r>
-      <w:r>
-        <w:rPr>
-          <w:rFonts w:hint="eastAsia"/>
-        </w:rPr>
-        <w:t>窗口</w:t>
-      </w:r>
-      <w:r>
-        <w:t>、</w:t>
-      </w:r>
-      <w:r>
-        <w:rPr>
-          <w:rFonts w:hint="eastAsia"/>
-        </w:rPr>
-        <w:t>层叠</w:t>
-      </w:r>
-      <w:r>
-        <w:t>日志和挖掘结果、</w:t>
-      </w:r>
-      <w:r>
-        <w:t>体现特征</w:t>
-      </w:r>
-    </w:p>
-    <w:p>
-      <w:pPr>
-        <w:pStyle w:val="2"/>
-      </w:pPr>
-      <w:bookmarkStart w:id="124" w:name="_Toc415228165"/>
+      <w:bookmarkStart w:id="123" w:name="_Toc415228165"/>
       <w:r>
         <w:lastRenderedPageBreak/>
         <w:t>实验设计与分析</w:t>
       </w:r>
-      <w:bookmarkEnd w:id="124"/>
+      <w:bookmarkEnd w:id="123"/>
     </w:p>
     <w:p>
       <w:pPr>
@@ -17492,16 +18361,16 @@
           <w:szCs w:val="26"/>
         </w:rPr>
       </w:pPr>
-      <w:bookmarkStart w:id="125" w:name="_Toc414998232"/>
-      <w:bookmarkStart w:id="126" w:name="_Toc415053584"/>
-      <w:bookmarkStart w:id="127" w:name="_Toc415054652"/>
-      <w:bookmarkStart w:id="128" w:name="_Toc415147136"/>
-      <w:bookmarkStart w:id="129" w:name="_Toc415228166"/>
+      <w:bookmarkStart w:id="124" w:name="_Toc414998232"/>
+      <w:bookmarkStart w:id="125" w:name="_Toc415053584"/>
+      <w:bookmarkStart w:id="126" w:name="_Toc415054652"/>
+      <w:bookmarkStart w:id="127" w:name="_Toc415147136"/>
+      <w:bookmarkStart w:id="128" w:name="_Toc415228166"/>
+      <w:bookmarkEnd w:id="124"/>
       <w:bookmarkEnd w:id="125"/>
       <w:bookmarkEnd w:id="126"/>
       <w:bookmarkEnd w:id="127"/>
       <w:bookmarkEnd w:id="128"/>
-      <w:bookmarkEnd w:id="129"/>
     </w:p>
     <w:p>
       <w:pPr>
@@ -17524,8 +18393,8 @@
           <w:szCs w:val="26"/>
         </w:rPr>
       </w:pPr>
-      <w:bookmarkStart w:id="130" w:name="_Toc415228167"/>
-      <w:bookmarkEnd w:id="130"/>
+      <w:bookmarkStart w:id="129" w:name="_Toc415228167"/>
+      <w:bookmarkEnd w:id="129"/>
     </w:p>
     <w:p>
       <w:pPr>
@@ -17548,8 +18417,8 @@
           <w:szCs w:val="26"/>
         </w:rPr>
       </w:pPr>
-      <w:bookmarkStart w:id="131" w:name="_Toc415228168"/>
-      <w:bookmarkEnd w:id="131"/>
+      <w:bookmarkStart w:id="130" w:name="_Toc415228168"/>
+      <w:bookmarkEnd w:id="130"/>
     </w:p>
     <w:p>
       <w:pPr>
@@ -17572,8 +18441,8 @@
           <w:szCs w:val="26"/>
         </w:rPr>
       </w:pPr>
-      <w:bookmarkStart w:id="132" w:name="_Toc415228169"/>
-      <w:bookmarkEnd w:id="132"/>
+      <w:bookmarkStart w:id="131" w:name="_Toc415228169"/>
+      <w:bookmarkEnd w:id="131"/>
     </w:p>
     <w:p>
       <w:pPr>
@@ -17596,8 +18465,8 @@
           <w:szCs w:val="26"/>
         </w:rPr>
       </w:pPr>
-      <w:bookmarkStart w:id="133" w:name="_Toc415228170"/>
-      <w:bookmarkEnd w:id="133"/>
+      <w:bookmarkStart w:id="132" w:name="_Toc415228170"/>
+      <w:bookmarkEnd w:id="132"/>
     </w:p>
     <w:p>
       <w:pPr>
@@ -17620,8 +18489,8 @@
           <w:szCs w:val="26"/>
         </w:rPr>
       </w:pPr>
-      <w:bookmarkStart w:id="134" w:name="_Toc415228171"/>
-      <w:bookmarkEnd w:id="134"/>
+      <w:bookmarkStart w:id="133" w:name="_Toc415228171"/>
+      <w:bookmarkEnd w:id="133"/>
     </w:p>
     <w:p>
       <w:pPr>
@@ -17644,8 +18513,8 @@
           <w:szCs w:val="26"/>
         </w:rPr>
       </w:pPr>
-      <w:bookmarkStart w:id="135" w:name="_Toc415228172"/>
-      <w:bookmarkEnd w:id="135"/>
+      <w:bookmarkStart w:id="134" w:name="_Toc415228172"/>
+      <w:bookmarkEnd w:id="134"/>
     </w:p>
     <w:p>
       <w:pPr>
@@ -17668,8 +18537,8 @@
           <w:szCs w:val="26"/>
         </w:rPr>
       </w:pPr>
-      <w:bookmarkStart w:id="136" w:name="_Toc415228173"/>
-      <w:bookmarkEnd w:id="136"/>
+      <w:bookmarkStart w:id="135" w:name="_Toc415228173"/>
+      <w:bookmarkEnd w:id="135"/>
     </w:p>
     <w:p>
       <w:pPr>
@@ -17692,8 +18561,8 @@
           <w:szCs w:val="26"/>
         </w:rPr>
       </w:pPr>
-      <w:bookmarkStart w:id="137" w:name="_Toc415228174"/>
-      <w:bookmarkEnd w:id="137"/>
+      <w:bookmarkStart w:id="136" w:name="_Toc415228174"/>
+      <w:bookmarkEnd w:id="136"/>
     </w:p>
     <w:p>
       <w:pPr>
@@ -17716,8 +18585,8 @@
           <w:szCs w:val="26"/>
         </w:rPr>
       </w:pPr>
-      <w:bookmarkStart w:id="138" w:name="_Toc415228175"/>
-      <w:bookmarkEnd w:id="138"/>
+      <w:bookmarkStart w:id="137" w:name="_Toc415228175"/>
+      <w:bookmarkEnd w:id="137"/>
     </w:p>
     <w:p>
       <w:pPr>
@@ -17727,11 +18596,11 @@
           <w:numId w:val="11"/>
         </w:numPr>
       </w:pPr>
-      <w:bookmarkStart w:id="139" w:name="_Toc415228176"/>
+      <w:bookmarkStart w:id="138" w:name="_Toc415228176"/>
       <w:r>
         <w:t>人工数据对比试验</w:t>
       </w:r>
-      <w:bookmarkEnd w:id="139"/>
+      <w:bookmarkEnd w:id="138"/>
     </w:p>
     <w:p>
       <w:pPr>
@@ -17741,21 +18610,21 @@
           <w:numId w:val="11"/>
         </w:numPr>
       </w:pPr>
-      <w:bookmarkStart w:id="140" w:name="_Toc415228177"/>
+      <w:bookmarkStart w:id="139" w:name="_Toc415228177"/>
       <w:r>
         <w:t>真实数据对比试验</w:t>
       </w:r>
+      <w:bookmarkEnd w:id="139"/>
+    </w:p>
+    <w:p>
+      <w:pPr>
+        <w:pStyle w:val="2"/>
+      </w:pPr>
+      <w:bookmarkStart w:id="140" w:name="_Toc415228178"/>
+      <w:r>
+        <w:t>本章小结</w:t>
+      </w:r>
       <w:bookmarkEnd w:id="140"/>
-    </w:p>
-    <w:p>
-      <w:pPr>
-        <w:pStyle w:val="2"/>
-      </w:pPr>
-      <w:bookmarkStart w:id="141" w:name="_Toc415228178"/>
-      <w:r>
-        <w:t>本章小结</w:t>
-      </w:r>
-      <w:bookmarkEnd w:id="141"/>
     </w:p>
     <w:p>
       <w:pPr>
@@ -17779,7 +18648,7 @@
           <w:b w:val="0"/>
         </w:rPr>
       </w:pPr>
-      <w:bookmarkStart w:id="142" w:name="_Toc415228179"/>
+      <w:bookmarkStart w:id="141" w:name="_Toc415228179"/>
       <w:r>
         <w:rPr>
           <w:b w:val="0"/>
@@ -17813,7 +18682,7 @@
         </w:rPr>
         <w:t>设计</w:t>
       </w:r>
-      <w:bookmarkEnd w:id="142"/>
+      <w:bookmarkEnd w:id="141"/>
     </w:p>
     <w:p>
       <w:pPr>
@@ -17835,44 +18704,44 @@
           <w:szCs w:val="28"/>
         </w:rPr>
       </w:pPr>
-      <w:bookmarkStart w:id="143" w:name="_Toc414998208"/>
-      <w:bookmarkStart w:id="144" w:name="_Toc415053546"/>
-      <w:bookmarkStart w:id="145" w:name="_Toc415054593"/>
-      <w:bookmarkStart w:id="146" w:name="_Toc415147077"/>
-      <w:bookmarkStart w:id="147" w:name="_Toc415228180"/>
+      <w:bookmarkStart w:id="142" w:name="_Toc414998208"/>
+      <w:bookmarkStart w:id="143" w:name="_Toc415053546"/>
+      <w:bookmarkStart w:id="144" w:name="_Toc415054593"/>
+      <w:bookmarkStart w:id="145" w:name="_Toc415147077"/>
+      <w:bookmarkStart w:id="146" w:name="_Toc415228180"/>
+      <w:bookmarkEnd w:id="142"/>
       <w:bookmarkEnd w:id="143"/>
       <w:bookmarkEnd w:id="144"/>
       <w:bookmarkEnd w:id="145"/>
       <w:bookmarkEnd w:id="146"/>
+    </w:p>
+    <w:p>
+      <w:pPr>
+        <w:pStyle w:val="2"/>
+      </w:pPr>
+      <w:bookmarkStart w:id="147" w:name="_Toc415228181"/>
+      <w:r>
+        <w:t>流程挖掘算法</w:t>
+      </w:r>
+      <w:r>
+        <w:rPr>
+          <w:rFonts w:hint="eastAsia"/>
+        </w:rPr>
+        <w:t>框架</w:t>
+      </w:r>
+      <w:r>
+        <w:rPr>
+          <w:rFonts w:hint="eastAsia"/>
+        </w:rPr>
+        <w:t>整体</w:t>
+      </w:r>
+      <w:r>
+        <w:rPr>
+          <w:rFonts w:hint="eastAsia"/>
+        </w:rPr>
+        <w:t>介绍</w:t>
+      </w:r>
       <w:bookmarkEnd w:id="147"/>
-    </w:p>
-    <w:p>
-      <w:pPr>
-        <w:pStyle w:val="2"/>
-      </w:pPr>
-      <w:bookmarkStart w:id="148" w:name="_Toc415228181"/>
-      <w:r>
-        <w:t>流程挖掘算法</w:t>
-      </w:r>
-      <w:r>
-        <w:rPr>
-          <w:rFonts w:hint="eastAsia"/>
-        </w:rPr>
-        <w:t>框架</w:t>
-      </w:r>
-      <w:r>
-        <w:rPr>
-          <w:rFonts w:hint="eastAsia"/>
-        </w:rPr>
-        <w:t>整体</w:t>
-      </w:r>
-      <w:r>
-        <w:rPr>
-          <w:rFonts w:hint="eastAsia"/>
-        </w:rPr>
-        <w:t>介绍</w:t>
-      </w:r>
-      <w:bookmarkEnd w:id="148"/>
     </w:p>
     <w:p>
       <w:pPr>
@@ -17894,14 +18763,14 @@
           <w:szCs w:val="28"/>
         </w:rPr>
       </w:pPr>
-      <w:bookmarkStart w:id="149" w:name="_Toc415053548"/>
-      <w:bookmarkStart w:id="150" w:name="_Toc415054595"/>
-      <w:bookmarkStart w:id="151" w:name="_Toc415147079"/>
-      <w:bookmarkStart w:id="152" w:name="_Toc415228182"/>
+      <w:bookmarkStart w:id="148" w:name="_Toc415053548"/>
+      <w:bookmarkStart w:id="149" w:name="_Toc415054595"/>
+      <w:bookmarkStart w:id="150" w:name="_Toc415147079"/>
+      <w:bookmarkStart w:id="151" w:name="_Toc415228182"/>
+      <w:bookmarkEnd w:id="148"/>
       <w:bookmarkEnd w:id="149"/>
       <w:bookmarkEnd w:id="150"/>
       <w:bookmarkEnd w:id="151"/>
-      <w:bookmarkEnd w:id="152"/>
     </w:p>
     <w:p>
       <w:pPr>
@@ -17923,14 +18792,14 @@
           <w:szCs w:val="28"/>
         </w:rPr>
       </w:pPr>
-      <w:bookmarkStart w:id="153" w:name="_Toc415053549"/>
-      <w:bookmarkStart w:id="154" w:name="_Toc415054596"/>
-      <w:bookmarkStart w:id="155" w:name="_Toc415147080"/>
-      <w:bookmarkStart w:id="156" w:name="_Toc415228183"/>
+      <w:bookmarkStart w:id="152" w:name="_Toc415053549"/>
+      <w:bookmarkStart w:id="153" w:name="_Toc415054596"/>
+      <w:bookmarkStart w:id="154" w:name="_Toc415147080"/>
+      <w:bookmarkStart w:id="155" w:name="_Toc415228183"/>
+      <w:bookmarkEnd w:id="152"/>
       <w:bookmarkEnd w:id="153"/>
       <w:bookmarkEnd w:id="154"/>
       <w:bookmarkEnd w:id="155"/>
-      <w:bookmarkEnd w:id="156"/>
     </w:p>
     <w:p>
       <w:pPr>
@@ -17952,14 +18821,14 @@
           <w:szCs w:val="28"/>
         </w:rPr>
       </w:pPr>
-      <w:bookmarkStart w:id="157" w:name="_Toc415053550"/>
-      <w:bookmarkStart w:id="158" w:name="_Toc415054597"/>
-      <w:bookmarkStart w:id="159" w:name="_Toc415147081"/>
-      <w:bookmarkStart w:id="160" w:name="_Toc415228184"/>
+      <w:bookmarkStart w:id="156" w:name="_Toc415053550"/>
+      <w:bookmarkStart w:id="157" w:name="_Toc415054597"/>
+      <w:bookmarkStart w:id="158" w:name="_Toc415147081"/>
+      <w:bookmarkStart w:id="159" w:name="_Toc415228184"/>
+      <w:bookmarkEnd w:id="156"/>
       <w:bookmarkEnd w:id="157"/>
       <w:bookmarkEnd w:id="158"/>
       <w:bookmarkEnd w:id="159"/>
-      <w:bookmarkEnd w:id="160"/>
     </w:p>
     <w:p>
       <w:pPr>
@@ -17981,14 +18850,14 @@
           <w:szCs w:val="28"/>
         </w:rPr>
       </w:pPr>
-      <w:bookmarkStart w:id="161" w:name="_Toc415053551"/>
-      <w:bookmarkStart w:id="162" w:name="_Toc415054598"/>
-      <w:bookmarkStart w:id="163" w:name="_Toc415147082"/>
-      <w:bookmarkStart w:id="164" w:name="_Toc415228185"/>
+      <w:bookmarkStart w:id="160" w:name="_Toc415053551"/>
+      <w:bookmarkStart w:id="161" w:name="_Toc415054598"/>
+      <w:bookmarkStart w:id="162" w:name="_Toc415147082"/>
+      <w:bookmarkStart w:id="163" w:name="_Toc415228185"/>
+      <w:bookmarkEnd w:id="160"/>
       <w:bookmarkEnd w:id="161"/>
       <w:bookmarkEnd w:id="162"/>
       <w:bookmarkEnd w:id="163"/>
-      <w:bookmarkEnd w:id="164"/>
     </w:p>
     <w:p>
       <w:pPr>
@@ -17998,7 +18867,7 @@
           <w:numId w:val="16"/>
         </w:numPr>
       </w:pPr>
-      <w:bookmarkStart w:id="165" w:name="_Toc415228186"/>
+      <w:bookmarkStart w:id="164" w:name="_Toc415228186"/>
       <w:r>
         <w:rPr>
           <w:rFonts w:hint="eastAsia"/>
@@ -18008,7 +18877,7 @@
       <w:r>
         <w:t>模型的特征选取</w:t>
       </w:r>
-      <w:bookmarkEnd w:id="165"/>
+      <w:bookmarkEnd w:id="164"/>
     </w:p>
     <w:p>
       <w:pPr>
@@ -18018,11 +18887,11 @@
           <w:numId w:val="16"/>
         </w:numPr>
       </w:pPr>
-      <w:bookmarkStart w:id="166" w:name="_Toc415228187"/>
+      <w:bookmarkStart w:id="165" w:name="_Toc415228187"/>
       <w:r>
         <w:t>特征选择标准</w:t>
       </w:r>
-      <w:bookmarkEnd w:id="166"/>
+      <w:bookmarkEnd w:id="165"/>
     </w:p>
     <w:p>
       <w:pPr>
@@ -18032,7 +18901,7 @@
           <w:numId w:val="16"/>
         </w:numPr>
       </w:pPr>
-      <w:bookmarkStart w:id="167" w:name="_Toc415228188"/>
+      <w:bookmarkStart w:id="166" w:name="_Toc415228188"/>
       <w:r>
         <w:rPr>
           <w:rFonts w:hint="eastAsia"/>
@@ -18048,7 +18917,7 @@
         </w:rPr>
         <w:t>特征</w:t>
       </w:r>
-      <w:bookmarkEnd w:id="167"/>
+      <w:bookmarkEnd w:id="166"/>
     </w:p>
     <w:p>
       <w:pPr>
@@ -18058,11 +18927,11 @@
           <w:numId w:val="17"/>
         </w:numPr>
       </w:pPr>
-      <w:bookmarkStart w:id="168" w:name="_Toc415228189"/>
+      <w:bookmarkStart w:id="167" w:name="_Toc415228189"/>
       <w:r>
         <w:t>一组通用的重要参考模型集合</w:t>
       </w:r>
-      <w:bookmarkEnd w:id="168"/>
+      <w:bookmarkEnd w:id="167"/>
     </w:p>
     <w:p>
       <w:pPr>
@@ -18085,14 +18954,14 @@
           <w:szCs w:val="26"/>
         </w:rPr>
       </w:pPr>
-      <w:bookmarkStart w:id="169" w:name="_Toc415053556"/>
-      <w:bookmarkStart w:id="170" w:name="_Toc415054603"/>
-      <w:bookmarkStart w:id="171" w:name="_Toc415147087"/>
-      <w:bookmarkStart w:id="172" w:name="_Toc415228190"/>
+      <w:bookmarkStart w:id="168" w:name="_Toc415053556"/>
+      <w:bookmarkStart w:id="169" w:name="_Toc415054603"/>
+      <w:bookmarkStart w:id="170" w:name="_Toc415147087"/>
+      <w:bookmarkStart w:id="171" w:name="_Toc415228190"/>
+      <w:bookmarkEnd w:id="168"/>
       <w:bookmarkEnd w:id="169"/>
       <w:bookmarkEnd w:id="170"/>
       <w:bookmarkEnd w:id="171"/>
-      <w:bookmarkEnd w:id="172"/>
     </w:p>
     <w:p>
       <w:pPr>
@@ -18102,11 +18971,11 @@
           <w:numId w:val="16"/>
         </w:numPr>
       </w:pPr>
-      <w:bookmarkStart w:id="173" w:name="_Toc415228191"/>
+      <w:bookmarkStart w:id="172" w:name="_Toc415228191"/>
       <w:r>
         <w:t>模型集合概述</w:t>
       </w:r>
-      <w:bookmarkEnd w:id="173"/>
+      <w:bookmarkEnd w:id="172"/>
     </w:p>
     <w:p>
       <w:pPr>
@@ -18116,11 +18985,11 @@
           <w:numId w:val="16"/>
         </w:numPr>
       </w:pPr>
-      <w:bookmarkStart w:id="174" w:name="_Toc415228192"/>
+      <w:bookmarkStart w:id="173" w:name="_Toc415228192"/>
       <w:r>
         <w:t>不可见任务</w:t>
       </w:r>
-      <w:bookmarkEnd w:id="174"/>
+      <w:bookmarkEnd w:id="173"/>
     </w:p>
     <w:p>
       <w:pPr>
@@ -18130,11 +18999,11 @@
           <w:numId w:val="16"/>
         </w:numPr>
       </w:pPr>
-      <w:bookmarkStart w:id="175" w:name="_Toc415228193"/>
+      <w:bookmarkStart w:id="174" w:name="_Toc415228193"/>
       <w:r>
         <w:t>重名任务</w:t>
       </w:r>
-      <w:bookmarkEnd w:id="175"/>
+      <w:bookmarkEnd w:id="174"/>
     </w:p>
     <w:p>
       <w:pPr>
@@ -18144,11 +19013,11 @@
           <w:numId w:val="16"/>
         </w:numPr>
       </w:pPr>
-      <w:bookmarkStart w:id="176" w:name="_Toc415228194"/>
+      <w:bookmarkStart w:id="175" w:name="_Toc415228194"/>
       <w:r>
         <w:t>非自由选择</w:t>
       </w:r>
-      <w:bookmarkEnd w:id="176"/>
+      <w:bookmarkEnd w:id="175"/>
     </w:p>
     <w:p>
       <w:pPr>
@@ -18158,11 +19027,11 @@
           <w:numId w:val="16"/>
         </w:numPr>
       </w:pPr>
-      <w:bookmarkStart w:id="177" w:name="_Toc415228195"/>
+      <w:bookmarkStart w:id="176" w:name="_Toc415228195"/>
       <w:r>
         <w:t>任意循环</w:t>
       </w:r>
-      <w:bookmarkEnd w:id="177"/>
+      <w:bookmarkEnd w:id="176"/>
     </w:p>
     <w:p>
       <w:pPr>
@@ -18172,11 +19041,11 @@
           <w:numId w:val="16"/>
         </w:numPr>
       </w:pPr>
-      <w:bookmarkStart w:id="178" w:name="_Toc415228196"/>
+      <w:bookmarkStart w:id="177" w:name="_Toc415228196"/>
       <w:r>
         <w:t>短循环</w:t>
       </w:r>
-      <w:bookmarkEnd w:id="178"/>
+      <w:bookmarkEnd w:id="177"/>
     </w:p>
     <w:p>
       <w:pPr>
@@ -18186,21 +19055,21 @@
           <w:numId w:val="16"/>
         </w:numPr>
       </w:pPr>
-      <w:bookmarkStart w:id="179" w:name="_Toc415228197"/>
+      <w:bookmarkStart w:id="178" w:name="_Toc415228197"/>
       <w:r>
         <w:t>嵌套循环</w:t>
       </w:r>
+      <w:bookmarkEnd w:id="178"/>
+    </w:p>
+    <w:p>
+      <w:pPr>
+        <w:pStyle w:val="2"/>
+      </w:pPr>
+      <w:bookmarkStart w:id="179" w:name="_Toc415228198"/>
+      <w:r>
+        <w:t>实验评估</w:t>
+      </w:r>
       <w:bookmarkEnd w:id="179"/>
-    </w:p>
-    <w:p>
-      <w:pPr>
-        <w:pStyle w:val="2"/>
-      </w:pPr>
-      <w:bookmarkStart w:id="180" w:name="_Toc415228198"/>
-      <w:r>
-        <w:t>实验评估</w:t>
-      </w:r>
-      <w:bookmarkEnd w:id="180"/>
     </w:p>
     <w:p>
       <w:pPr>
@@ -18223,16 +19092,16 @@
           <w:szCs w:val="26"/>
         </w:rPr>
       </w:pPr>
-      <w:bookmarkStart w:id="181" w:name="_Toc414998213"/>
-      <w:bookmarkStart w:id="182" w:name="_Toc415053565"/>
-      <w:bookmarkStart w:id="183" w:name="_Toc415054612"/>
-      <w:bookmarkStart w:id="184" w:name="_Toc415147096"/>
-      <w:bookmarkStart w:id="185" w:name="_Toc415228199"/>
+      <w:bookmarkStart w:id="180" w:name="_Toc414998213"/>
+      <w:bookmarkStart w:id="181" w:name="_Toc415053565"/>
+      <w:bookmarkStart w:id="182" w:name="_Toc415054612"/>
+      <w:bookmarkStart w:id="183" w:name="_Toc415147096"/>
+      <w:bookmarkStart w:id="184" w:name="_Toc415228199"/>
+      <w:bookmarkEnd w:id="180"/>
       <w:bookmarkEnd w:id="181"/>
       <w:bookmarkEnd w:id="182"/>
       <w:bookmarkEnd w:id="183"/>
       <w:bookmarkEnd w:id="184"/>
-      <w:bookmarkEnd w:id="185"/>
     </w:p>
     <w:p>
       <w:pPr>
@@ -18255,16 +19124,16 @@
           <w:szCs w:val="26"/>
         </w:rPr>
       </w:pPr>
-      <w:bookmarkStart w:id="186" w:name="_Toc414998214"/>
-      <w:bookmarkStart w:id="187" w:name="_Toc415053566"/>
-      <w:bookmarkStart w:id="188" w:name="_Toc415054613"/>
-      <w:bookmarkStart w:id="189" w:name="_Toc415147097"/>
-      <w:bookmarkStart w:id="190" w:name="_Toc415228200"/>
+      <w:bookmarkStart w:id="185" w:name="_Toc414998214"/>
+      <w:bookmarkStart w:id="186" w:name="_Toc415053566"/>
+      <w:bookmarkStart w:id="187" w:name="_Toc415054613"/>
+      <w:bookmarkStart w:id="188" w:name="_Toc415147097"/>
+      <w:bookmarkStart w:id="189" w:name="_Toc415228200"/>
+      <w:bookmarkEnd w:id="185"/>
       <w:bookmarkEnd w:id="186"/>
       <w:bookmarkEnd w:id="187"/>
       <w:bookmarkEnd w:id="188"/>
       <w:bookmarkEnd w:id="189"/>
-      <w:bookmarkEnd w:id="190"/>
     </w:p>
     <w:p>
       <w:pPr>
@@ -18287,16 +19156,16 @@
           <w:szCs w:val="26"/>
         </w:rPr>
       </w:pPr>
-      <w:bookmarkStart w:id="191" w:name="_Toc414998215"/>
-      <w:bookmarkStart w:id="192" w:name="_Toc415053567"/>
-      <w:bookmarkStart w:id="193" w:name="_Toc415054614"/>
-      <w:bookmarkStart w:id="194" w:name="_Toc415147098"/>
-      <w:bookmarkStart w:id="195" w:name="_Toc415228201"/>
+      <w:bookmarkStart w:id="190" w:name="_Toc414998215"/>
+      <w:bookmarkStart w:id="191" w:name="_Toc415053567"/>
+      <w:bookmarkStart w:id="192" w:name="_Toc415054614"/>
+      <w:bookmarkStart w:id="193" w:name="_Toc415147098"/>
+      <w:bookmarkStart w:id="194" w:name="_Toc415228201"/>
+      <w:bookmarkEnd w:id="190"/>
       <w:bookmarkEnd w:id="191"/>
       <w:bookmarkEnd w:id="192"/>
       <w:bookmarkEnd w:id="193"/>
       <w:bookmarkEnd w:id="194"/>
-      <w:bookmarkEnd w:id="195"/>
     </w:p>
     <w:p>
       <w:pPr>
@@ -18319,16 +19188,16 @@
           <w:szCs w:val="26"/>
         </w:rPr>
       </w:pPr>
-      <w:bookmarkStart w:id="196" w:name="_Toc414998216"/>
-      <w:bookmarkStart w:id="197" w:name="_Toc415053568"/>
-      <w:bookmarkStart w:id="198" w:name="_Toc415054615"/>
-      <w:bookmarkStart w:id="199" w:name="_Toc415147099"/>
-      <w:bookmarkStart w:id="200" w:name="_Toc415228202"/>
+      <w:bookmarkStart w:id="195" w:name="_Toc414998216"/>
+      <w:bookmarkStart w:id="196" w:name="_Toc415053568"/>
+      <w:bookmarkStart w:id="197" w:name="_Toc415054615"/>
+      <w:bookmarkStart w:id="198" w:name="_Toc415147099"/>
+      <w:bookmarkStart w:id="199" w:name="_Toc415228202"/>
+      <w:bookmarkEnd w:id="195"/>
       <w:bookmarkEnd w:id="196"/>
       <w:bookmarkEnd w:id="197"/>
       <w:bookmarkEnd w:id="198"/>
       <w:bookmarkEnd w:id="199"/>
-      <w:bookmarkEnd w:id="200"/>
     </w:p>
     <w:p>
       <w:pPr>
@@ -18351,16 +19220,16 @@
           <w:szCs w:val="26"/>
         </w:rPr>
       </w:pPr>
-      <w:bookmarkStart w:id="201" w:name="_Toc414998217"/>
-      <w:bookmarkStart w:id="202" w:name="_Toc415053569"/>
-      <w:bookmarkStart w:id="203" w:name="_Toc415054616"/>
-      <w:bookmarkStart w:id="204" w:name="_Toc415147100"/>
-      <w:bookmarkStart w:id="205" w:name="_Toc415228203"/>
+      <w:bookmarkStart w:id="200" w:name="_Toc414998217"/>
+      <w:bookmarkStart w:id="201" w:name="_Toc415053569"/>
+      <w:bookmarkStart w:id="202" w:name="_Toc415054616"/>
+      <w:bookmarkStart w:id="203" w:name="_Toc415147100"/>
+      <w:bookmarkStart w:id="204" w:name="_Toc415228203"/>
+      <w:bookmarkEnd w:id="200"/>
       <w:bookmarkEnd w:id="201"/>
       <w:bookmarkEnd w:id="202"/>
       <w:bookmarkEnd w:id="203"/>
       <w:bookmarkEnd w:id="204"/>
-      <w:bookmarkEnd w:id="205"/>
     </w:p>
     <w:p>
       <w:pPr>
@@ -18383,16 +19252,16 @@
           <w:szCs w:val="26"/>
         </w:rPr>
       </w:pPr>
-      <w:bookmarkStart w:id="206" w:name="_Toc414998218"/>
-      <w:bookmarkStart w:id="207" w:name="_Toc415053570"/>
-      <w:bookmarkStart w:id="208" w:name="_Toc415054617"/>
-      <w:bookmarkStart w:id="209" w:name="_Toc415147101"/>
-      <w:bookmarkStart w:id="210" w:name="_Toc415228204"/>
+      <w:bookmarkStart w:id="205" w:name="_Toc414998218"/>
+      <w:bookmarkStart w:id="206" w:name="_Toc415053570"/>
+      <w:bookmarkStart w:id="207" w:name="_Toc415054617"/>
+      <w:bookmarkStart w:id="208" w:name="_Toc415147101"/>
+      <w:bookmarkStart w:id="209" w:name="_Toc415228204"/>
+      <w:bookmarkEnd w:id="205"/>
       <w:bookmarkEnd w:id="206"/>
       <w:bookmarkEnd w:id="207"/>
       <w:bookmarkEnd w:id="208"/>
       <w:bookmarkEnd w:id="209"/>
-      <w:bookmarkEnd w:id="210"/>
     </w:p>
     <w:p>
       <w:pPr>
@@ -18415,16 +19284,16 @@
           <w:szCs w:val="26"/>
         </w:rPr>
       </w:pPr>
-      <w:bookmarkStart w:id="211" w:name="_Toc414998219"/>
-      <w:bookmarkStart w:id="212" w:name="_Toc415053571"/>
-      <w:bookmarkStart w:id="213" w:name="_Toc415054618"/>
-      <w:bookmarkStart w:id="214" w:name="_Toc415147102"/>
-      <w:bookmarkStart w:id="215" w:name="_Toc415228205"/>
+      <w:bookmarkStart w:id="210" w:name="_Toc414998219"/>
+      <w:bookmarkStart w:id="211" w:name="_Toc415053571"/>
+      <w:bookmarkStart w:id="212" w:name="_Toc415054618"/>
+      <w:bookmarkStart w:id="213" w:name="_Toc415147102"/>
+      <w:bookmarkStart w:id="214" w:name="_Toc415228205"/>
+      <w:bookmarkEnd w:id="210"/>
       <w:bookmarkEnd w:id="211"/>
       <w:bookmarkEnd w:id="212"/>
       <w:bookmarkEnd w:id="213"/>
       <w:bookmarkEnd w:id="214"/>
-      <w:bookmarkEnd w:id="215"/>
     </w:p>
     <w:p>
       <w:pPr>
@@ -18434,11 +19303,11 @@
           <w:numId w:val="9"/>
         </w:numPr>
       </w:pPr>
-      <w:bookmarkStart w:id="216" w:name="_Toc415228206"/>
+      <w:bookmarkStart w:id="215" w:name="_Toc415228206"/>
       <w:r>
         <w:t>对流程模型特征选取的评估</w:t>
       </w:r>
-      <w:bookmarkEnd w:id="216"/>
+      <w:bookmarkEnd w:id="215"/>
     </w:p>
     <w:p>
       <w:pPr>
@@ -18448,7 +19317,7 @@
           <w:numId w:val="9"/>
         </w:numPr>
       </w:pPr>
-      <w:bookmarkStart w:id="217" w:name="_Toc415228207"/>
+      <w:bookmarkStart w:id="216" w:name="_Toc415228207"/>
       <w:r>
         <w:t>对</w:t>
       </w:r>
@@ -18461,20 +19330,20 @@
       <w:r>
         <w:t>模型集合的评估</w:t>
       </w:r>
+      <w:bookmarkEnd w:id="216"/>
+    </w:p>
+    <w:p>
+      <w:pPr>
+        <w:pStyle w:val="2"/>
+      </w:pPr>
+      <w:bookmarkStart w:id="217" w:name="_Toc415228208"/>
+      <w:r>
+        <w:t>本章小结</w:t>
+      </w:r>
       <w:bookmarkEnd w:id="217"/>
     </w:p>
     <w:p>
       <w:pPr>
-        <w:pStyle w:val="2"/>
-      </w:pPr>
-      <w:bookmarkStart w:id="218" w:name="_Toc415228208"/>
-      <w:r>
-        <w:t>本章小结</w:t>
-      </w:r>
-      <w:bookmarkEnd w:id="218"/>
-    </w:p>
-    <w:p>
-      <w:pPr>
         <w:pStyle w:val="12"/>
         <w:rPr>
           <w:b w:val="0"/>
@@ -18488,7 +19357,7 @@
           <w:b w:val="0"/>
         </w:rPr>
       </w:pPr>
-      <w:bookmarkStart w:id="219" w:name="_Toc415228209"/>
+      <w:bookmarkStart w:id="218" w:name="_Toc415228209"/>
       <w:r>
         <w:rPr>
           <w:b w:val="0"/>
@@ -18509,7 +19378,7 @@
         </w:rPr>
         <w:t>总结与展望</w:t>
       </w:r>
-      <w:bookmarkEnd w:id="219"/>
+      <w:bookmarkEnd w:id="218"/>
     </w:p>
     <w:p>
       <w:pPr>
@@ -18531,39 +19400,39 @@
           <w:szCs w:val="28"/>
         </w:rPr>
       </w:pPr>
-      <w:bookmarkStart w:id="220" w:name="_Toc414998247"/>
-      <w:bookmarkStart w:id="221" w:name="_Toc415053599"/>
-      <w:bookmarkStart w:id="222" w:name="_Toc415054667"/>
-      <w:bookmarkStart w:id="223" w:name="_Toc415147151"/>
-      <w:bookmarkStart w:id="224" w:name="_Toc415228210"/>
+      <w:bookmarkStart w:id="219" w:name="_Toc414998247"/>
+      <w:bookmarkStart w:id="220" w:name="_Toc415053599"/>
+      <w:bookmarkStart w:id="221" w:name="_Toc415054667"/>
+      <w:bookmarkStart w:id="222" w:name="_Toc415147151"/>
+      <w:bookmarkStart w:id="223" w:name="_Toc415228210"/>
+      <w:bookmarkEnd w:id="219"/>
       <w:bookmarkEnd w:id="220"/>
       <w:bookmarkEnd w:id="221"/>
       <w:bookmarkEnd w:id="222"/>
       <w:bookmarkEnd w:id="223"/>
+    </w:p>
+    <w:p>
+      <w:pPr>
+        <w:pStyle w:val="2"/>
+      </w:pPr>
+      <w:bookmarkStart w:id="224" w:name="_Toc415228211"/>
+      <w:r>
+        <w:t>总结</w:t>
+      </w:r>
       <w:bookmarkEnd w:id="224"/>
     </w:p>
     <w:p>
       <w:pPr>
         <w:pStyle w:val="2"/>
       </w:pPr>
-      <w:bookmarkStart w:id="225" w:name="_Toc415228211"/>
-      <w:r>
-        <w:t>总结</w:t>
+      <w:bookmarkStart w:id="225" w:name="_Toc415228212"/>
+      <w:r>
+        <w:t>展望</w:t>
       </w:r>
       <w:bookmarkEnd w:id="225"/>
     </w:p>
     <w:p>
       <w:pPr>
-        <w:pStyle w:val="2"/>
-      </w:pPr>
-      <w:bookmarkStart w:id="226" w:name="_Toc415228212"/>
-      <w:r>
-        <w:t>展望</w:t>
-      </w:r>
-      <w:bookmarkEnd w:id="226"/>
-    </w:p>
-    <w:p>
-      <w:pPr>
         <w:pStyle w:val="12"/>
         <w:rPr>
           <w:szCs w:val="21"/>
@@ -18572,7 +19441,7 @@
       <w:r>
         <w:br w:type="column"/>
       </w:r>
-      <w:bookmarkStart w:id="227" w:name="_Ref415498302"/>
+      <w:bookmarkStart w:id="226" w:name="_Ref415498302"/>
       <w:r>
         <w:lastRenderedPageBreak/>
         <w:t>参考文献</w:t>
@@ -18598,9 +19467,8 @@
           <w:szCs w:val="20"/>
           <w:shd w:val="clear" w:color="auto" w:fill="FFFFFF"/>
         </w:rPr>
-        <w:t xml:space="preserve">Dumas M, Van der Aalst W M, </w:t>
-      </w:r>
-      <w:proofErr w:type="spellStart"/>
+        <w:t>Dumas M, v</w:t>
+      </w:r>
       <w:r>
         <w:rPr>
           <w:rFonts w:ascii="Arial" w:hAnsi="Arial" w:cs="Arial"/>
@@ -18609,9 +19477,8 @@
           <w:szCs w:val="20"/>
           <w:shd w:val="clear" w:color="auto" w:fill="FFFFFF"/>
         </w:rPr>
-        <w:t>Ter</w:t>
-      </w:r>
-      <w:proofErr w:type="spellEnd"/>
+        <w:t>an der Aalst</w:t>
+      </w:r>
       <w:r>
         <w:rPr>
           <w:rFonts w:ascii="Arial" w:hAnsi="Arial" w:cs="Arial"/>
@@ -18620,9 +19487,8 @@
           <w:szCs w:val="20"/>
           <w:shd w:val="clear" w:color="auto" w:fill="FFFFFF"/>
         </w:rPr>
-        <w:t xml:space="preserve"> Hofstede A H. Process-aware information systems: bridging people and software through process </w:t>
-      </w:r>
-      <w:proofErr w:type="gramStart"/>
+        <w:t xml:space="preserve"> </w:t>
+      </w:r>
       <w:r>
         <w:rPr>
           <w:rFonts w:ascii="Arial" w:hAnsi="Arial" w:cs="Arial"/>
@@ -18631,9 +19497,8 @@
           <w:szCs w:val="20"/>
           <w:shd w:val="clear" w:color="auto" w:fill="FFFFFF"/>
         </w:rPr>
-        <w:t>technology[</w:t>
-      </w:r>
-      <w:proofErr w:type="gramEnd"/>
+        <w:t>W M</w:t>
+      </w:r>
       <w:r>
         <w:rPr>
           <w:rFonts w:ascii="Arial" w:hAnsi="Arial" w:cs="Arial"/>
@@ -18642,9 +19507,8 @@
           <w:szCs w:val="20"/>
           <w:shd w:val="clear" w:color="auto" w:fill="FFFFFF"/>
         </w:rPr>
-        <w:t>M]. Wiley-</w:t>
-      </w:r>
-      <w:proofErr w:type="spellStart"/>
+        <w:t xml:space="preserve"> P</w:t>
+      </w:r>
       <w:r>
         <w:rPr>
           <w:rFonts w:ascii="Arial" w:hAnsi="Arial" w:cs="Arial"/>
@@ -18653,38 +19517,15 @@
           <w:szCs w:val="20"/>
           <w:shd w:val="clear" w:color="auto" w:fill="FFFFFF"/>
         </w:rPr>
-        <w:t>Interscience</w:t>
-      </w:r>
-      <w:proofErr w:type="spellEnd"/>
-      <w:r>
-        <w:rPr>
-          <w:rFonts w:ascii="Arial" w:hAnsi="Arial" w:cs="Arial"/>
-          <w:color w:val="222222"/>
-          <w:sz w:val="20"/>
-          <w:szCs w:val="20"/>
-          <w:shd w:val="clear" w:color="auto" w:fill="FFFFFF"/>
-        </w:rPr>
-        <w:t>, 2005</w:t>
-      </w:r>
-      <w:proofErr w:type="gramStart"/>
-      <w:r>
-        <w:rPr>
-          <w:rFonts w:ascii="Arial" w:hAnsi="Arial" w:cs="Arial"/>
-          <w:color w:val="222222"/>
-          <w:sz w:val="20"/>
-          <w:szCs w:val="20"/>
-          <w:shd w:val="clear" w:color="auto" w:fill="FFFFFF"/>
+        <w:t>, Ter Hofstede A H. Process-aware information systems: bridging people and software through process technology[M]. Wiley-Interscience, 2005.</w:t>
+      </w:r>
+      <w:r>
+        <w:rPr>
+          <w:szCs w:val="21"/>
         </w:rPr>
         <w:t>.</w:t>
       </w:r>
-      <w:r>
-        <w:rPr>
-          <w:szCs w:val="21"/>
-        </w:rPr>
-        <w:t>.</w:t>
-      </w:r>
-      <w:bookmarkEnd w:id="227"/>
-      <w:proofErr w:type="gramEnd"/>
+      <w:bookmarkEnd w:id="226"/>
     </w:p>
     <w:p>
       <w:pPr>
@@ -18702,7 +19543,7 @@
           <w:shd w:val="clear" w:color="auto" w:fill="FFFFFF"/>
         </w:rPr>
       </w:pPr>
-      <w:bookmarkStart w:id="228" w:name="_Ref415498311"/>
+      <w:bookmarkStart w:id="227" w:name="_Ref415498311"/>
       <w:r>
         <w:rPr>
           <w:rFonts w:ascii="Arial" w:hAnsi="Arial" w:cs="Arial"/>
@@ -18711,9 +19552,8 @@
           <w:szCs w:val="20"/>
           <w:shd w:val="clear" w:color="auto" w:fill="FFFFFF"/>
         </w:rPr>
-        <w:t xml:space="preserve">W. M. P. van der Aalst, K.M. van </w:t>
-      </w:r>
-      <w:proofErr w:type="spellStart"/>
+        <w:t>van der Aalst</w:t>
+      </w:r>
       <w:r>
         <w:rPr>
           <w:rFonts w:ascii="Arial" w:hAnsi="Arial" w:cs="Arial"/>
@@ -18722,9 +19562,8 @@
           <w:szCs w:val="20"/>
           <w:shd w:val="clear" w:color="auto" w:fill="FFFFFF"/>
         </w:rPr>
-        <w:t>Hec</w:t>
-      </w:r>
-      <w:proofErr w:type="spellEnd"/>
+        <w:t xml:space="preserve"> </w:t>
+      </w:r>
       <w:r>
         <w:rPr>
           <w:rFonts w:ascii="Arial" w:hAnsi="Arial" w:cs="Arial"/>
@@ -18733,9 +19572,8 @@
           <w:szCs w:val="20"/>
           <w:shd w:val="clear" w:color="auto" w:fill="FFFFFF"/>
         </w:rPr>
-        <w:t xml:space="preserve">. </w:t>
-      </w:r>
-      <w:proofErr w:type="spellStart"/>
+        <w:t>W. M</w:t>
+      </w:r>
       <w:r>
         <w:rPr>
           <w:rFonts w:ascii="Arial" w:hAnsi="Arial" w:cs="Arial"/>
@@ -18744,9 +19582,8 @@
           <w:szCs w:val="20"/>
           <w:shd w:val="clear" w:color="auto" w:fill="FFFFFF"/>
         </w:rPr>
-        <w:t>Workftow</w:t>
-      </w:r>
-      <w:proofErr w:type="spellEnd"/>
+        <w:t>. P., van Hee K.M.</w:t>
+      </w:r>
       <w:r>
         <w:rPr>
           <w:rFonts w:ascii="Arial" w:hAnsi="Arial" w:cs="Arial"/>
@@ -18755,9 +19592,8 @@
           <w:szCs w:val="20"/>
           <w:shd w:val="clear" w:color="auto" w:fill="FFFFFF"/>
         </w:rPr>
-        <w:t xml:space="preserve"> </w:t>
-      </w:r>
-      <w:proofErr w:type="spellStart"/>
+        <w:t>. Workftow Managcment: Models, Methods and Sys</w:t>
+      </w:r>
       <w:r>
         <w:rPr>
           <w:rFonts w:ascii="Arial" w:hAnsi="Arial" w:cs="Arial"/>
@@ -18766,9 +19602,18 @@
           <w:szCs w:val="20"/>
           <w:shd w:val="clear" w:color="auto" w:fill="FFFFFF"/>
         </w:rPr>
-        <w:t>Managcment</w:t>
-      </w:r>
-      <w:proofErr w:type="spellEnd"/>
+        <w:t>tems.</w:t>
+      </w:r>
+      <w:r>
+        <w:rPr>
+          <w:rFonts w:ascii="Arial" w:hAnsi="Arial" w:cs="Arial" w:hint="eastAsia"/>
+          <w:color w:val="222222"/>
+          <w:sz w:val="20"/>
+          <w:szCs w:val="20"/>
+          <w:shd w:val="clear" w:color="auto" w:fill="FFFFFF"/>
+        </w:rPr>
+        <w:t xml:space="preserve"> MIT press, Cambridge, MA, 2</w:t>
+      </w:r>
       <w:r>
         <w:rPr>
           <w:rFonts w:ascii="Arial" w:hAnsi="Arial" w:cs="Arial"/>
@@ -18777,17 +19622,7 @@
           <w:szCs w:val="20"/>
           <w:shd w:val="clear" w:color="auto" w:fill="FFFFFF"/>
         </w:rPr>
-        <w:t>: Models, Methods and Sys</w:t>
-      </w:r>
-      <w:r>
-        <w:rPr>
-          <w:rFonts w:ascii="Arial" w:hAnsi="Arial" w:cs="Arial"/>
-          <w:color w:val="222222"/>
-          <w:sz w:val="20"/>
-          <w:szCs w:val="20"/>
-          <w:shd w:val="clear" w:color="auto" w:fill="FFFFFF"/>
-        </w:rPr>
-        <w:t>tems.</w:t>
+        <w:t>00</w:t>
       </w:r>
       <w:r>
         <w:rPr>
@@ -18797,29 +19632,9 @@
           <w:szCs w:val="20"/>
           <w:shd w:val="clear" w:color="auto" w:fill="FFFFFF"/>
         </w:rPr>
-        <w:t xml:space="preserve"> MIT press, Cambridge, MA, 2</w:t>
-      </w:r>
-      <w:r>
-        <w:rPr>
-          <w:rFonts w:ascii="Arial" w:hAnsi="Arial" w:cs="Arial"/>
-          <w:color w:val="222222"/>
-          <w:sz w:val="20"/>
-          <w:szCs w:val="20"/>
-          <w:shd w:val="clear" w:color="auto" w:fill="FFFFFF"/>
-        </w:rPr>
-        <w:t>00</w:t>
-      </w:r>
-      <w:r>
-        <w:rPr>
-          <w:rFonts w:ascii="Arial" w:hAnsi="Arial" w:cs="Arial" w:hint="eastAsia"/>
-          <w:color w:val="222222"/>
-          <w:sz w:val="20"/>
-          <w:szCs w:val="20"/>
-          <w:shd w:val="clear" w:color="auto" w:fill="FFFFFF"/>
-        </w:rPr>
         <w:t>2</w:t>
       </w:r>
-      <w:bookmarkEnd w:id="228"/>
+      <w:bookmarkEnd w:id="227"/>
     </w:p>
     <w:p>
       <w:pPr>
@@ -18837,7 +19652,7 @@
           <w:shd w:val="clear" w:color="auto" w:fill="FFFFFF"/>
         </w:rPr>
       </w:pPr>
-      <w:bookmarkStart w:id="229" w:name="_Ref415498312"/>
+      <w:bookmarkStart w:id="228" w:name="_Ref415498312"/>
       <w:r>
         <w:rPr>
           <w:rFonts w:ascii="Arial" w:hAnsi="Arial" w:cs="Arial"/>
@@ -18846,7 +19661,17 @@
           <w:szCs w:val="20"/>
           <w:shd w:val="clear" w:color="auto" w:fill="FFFFFF"/>
         </w:rPr>
-        <w:t>W. M. P. van der Aalst,</w:t>
+        <w:t xml:space="preserve">van der Aalst </w:t>
+      </w:r>
+      <w:r>
+        <w:rPr>
+          <w:rFonts w:ascii="Arial" w:hAnsi="Arial" w:cs="Arial" w:hint="eastAsia"/>
+          <w:color w:val="222222"/>
+          <w:sz w:val="20"/>
+          <w:szCs w:val="20"/>
+          <w:shd w:val="clear" w:color="auto" w:fill="FFFFFF"/>
+        </w:rPr>
+        <w:t>,</w:t>
       </w:r>
       <w:r>
         <w:rPr>
@@ -18856,9 +19681,8 @@
           <w:szCs w:val="20"/>
           <w:shd w:val="clear" w:color="auto" w:fill="FFFFFF"/>
         </w:rPr>
-        <w:t xml:space="preserve"> &amp; K.M. van </w:t>
-      </w:r>
-      <w:proofErr w:type="spellStart"/>
+        <w:t>W. M. P.,</w:t>
+      </w:r>
       <w:r>
         <w:rPr>
           <w:rFonts w:ascii="Arial" w:hAnsi="Arial" w:cs="Arial"/>
@@ -18867,9 +19691,28 @@
           <w:szCs w:val="20"/>
           <w:shd w:val="clear" w:color="auto" w:fill="FFFFFF"/>
         </w:rPr>
-        <w:t>Hee</w:t>
-      </w:r>
-      <w:proofErr w:type="spellEnd"/>
+        <w:t xml:space="preserve">  </w:t>
+      </w:r>
+      <w:r>
+        <w:rPr>
+          <w:rFonts w:ascii="Arial" w:hAnsi="Arial" w:cs="Arial"/>
+          <w:color w:val="222222"/>
+          <w:sz w:val="20"/>
+          <w:szCs w:val="20"/>
+          <w:shd w:val="clear" w:color="auto" w:fill="FFFFFF"/>
+        </w:rPr>
+        <w:t xml:space="preserve">van Hee </w:t>
+      </w:r>
+      <w:r>
+        <w:rPr>
+          <w:rFonts w:ascii="Arial" w:hAnsi="Arial" w:cs="Arial"/>
+          <w:color w:val="222222"/>
+          <w:sz w:val="20"/>
+          <w:szCs w:val="20"/>
+          <w:shd w:val="clear" w:color="auto" w:fill="FFFFFF"/>
+        </w:rPr>
+        <w:t>K.M.</w:t>
+      </w:r>
       <w:r>
         <w:rPr>
           <w:rFonts w:ascii="Arial" w:hAnsi="Arial" w:cs="Arial" w:hint="eastAsia"/>
@@ -19060,7 +19903,7 @@
         </w:rPr>
         <w:t>,2004</w:t>
       </w:r>
-      <w:bookmarkEnd w:id="229"/>
+      <w:bookmarkEnd w:id="228"/>
     </w:p>
     <w:p>
       <w:pPr>
@@ -19078,7 +19921,7 @@
           <w:shd w:val="clear" w:color="auto" w:fill="FFFFFF"/>
         </w:rPr>
       </w:pPr>
-      <w:bookmarkStart w:id="230" w:name="_Ref415498313"/>
+      <w:bookmarkStart w:id="229" w:name="_Ref415498313"/>
       <w:r>
         <w:rPr>
           <w:rFonts w:ascii="Arial" w:hAnsi="Arial" w:cs="Arial"/>
@@ -19154,7 +19997,7 @@
           <w:t>://www.wfmc.org</w:t>
         </w:r>
       </w:hyperlink>
-      <w:bookmarkEnd w:id="230"/>
+      <w:bookmarkEnd w:id="229"/>
     </w:p>
     <w:p>
       <w:pPr>
@@ -19172,8 +20015,7 @@
           <w:shd w:val="clear" w:color="auto" w:fill="FFFFFF"/>
         </w:rPr>
       </w:pPr>
-      <w:bookmarkStart w:id="231" w:name="_Ref415498322"/>
-      <w:proofErr w:type="spellStart"/>
+      <w:bookmarkStart w:id="230" w:name="_Ref415498322"/>
       <w:r>
         <w:rPr>
           <w:rFonts w:ascii="Arial" w:hAnsi="Arial" w:cs="Arial"/>
@@ -19182,9 +20024,8 @@
           <w:szCs w:val="20"/>
           <w:shd w:val="clear" w:color="auto" w:fill="FFFFFF"/>
         </w:rPr>
-        <w:t>TIBCO</w:t>
-      </w:r>
-      <w:proofErr w:type="gramStart"/>
+        <w:t>TIBCO,Inc.Staffware Process Suite.</w:t>
+      </w:r>
       <w:r>
         <w:rPr>
           <w:rFonts w:ascii="Arial" w:hAnsi="Arial" w:cs="Arial"/>
@@ -19193,10 +20034,18 @@
           <w:szCs w:val="20"/>
           <w:shd w:val="clear" w:color="auto" w:fill="FFFFFF"/>
         </w:rPr>
-        <w:t>,Inc.Staffware</w:t>
-      </w:r>
-      <w:proofErr w:type="spellEnd"/>
-      <w:proofErr w:type="gramEnd"/>
+        <w:t xml:space="preserve"> [EB/OL]</w:t>
+      </w:r>
+      <w:r>
+        <w:rPr>
+          <w:rFonts w:ascii="Arial" w:hAnsi="Arial" w:cs="Arial" w:hint="eastAsia"/>
+          <w:color w:val="222222"/>
+          <w:sz w:val="20"/>
+          <w:szCs w:val="20"/>
+          <w:shd w:val="clear" w:color="auto" w:fill="FFFFFF"/>
+        </w:rPr>
+        <w:t>[2013-9-2</w:t>
+      </w:r>
       <w:r>
         <w:rPr>
           <w:rFonts w:ascii="Arial" w:hAnsi="Arial" w:cs="Arial"/>
@@ -19205,7 +20054,17 @@
           <w:szCs w:val="20"/>
           <w:shd w:val="clear" w:color="auto" w:fill="FFFFFF"/>
         </w:rPr>
-        <w:t xml:space="preserve"> Process Suite.</w:t>
+        <w:t>3</w:t>
+      </w:r>
+      <w:r>
+        <w:rPr>
+          <w:rFonts w:ascii="Arial" w:hAnsi="Arial" w:cs="Arial" w:hint="eastAsia"/>
+          <w:color w:val="222222"/>
+          <w:sz w:val="20"/>
+          <w:szCs w:val="20"/>
+          <w:shd w:val="clear" w:color="auto" w:fill="FFFFFF"/>
+        </w:rPr>
+        <w:t>]</w:t>
       </w:r>
       <w:r>
         <w:rPr>
@@ -19215,46 +20074,6 @@
           <w:szCs w:val="20"/>
           <w:shd w:val="clear" w:color="auto" w:fill="FFFFFF"/>
         </w:rPr>
-        <w:t xml:space="preserve"> [EB/OL]</w:t>
-      </w:r>
-      <w:r>
-        <w:rPr>
-          <w:rFonts w:ascii="Arial" w:hAnsi="Arial" w:cs="Arial" w:hint="eastAsia"/>
-          <w:color w:val="222222"/>
-          <w:sz w:val="20"/>
-          <w:szCs w:val="20"/>
-          <w:shd w:val="clear" w:color="auto" w:fill="FFFFFF"/>
-        </w:rPr>
-        <w:t>[2013-9-2</w:t>
-      </w:r>
-      <w:r>
-        <w:rPr>
-          <w:rFonts w:ascii="Arial" w:hAnsi="Arial" w:cs="Arial"/>
-          <w:color w:val="222222"/>
-          <w:sz w:val="20"/>
-          <w:szCs w:val="20"/>
-          <w:shd w:val="clear" w:color="auto" w:fill="FFFFFF"/>
-        </w:rPr>
-        <w:t>3</w:t>
-      </w:r>
-      <w:r>
-        <w:rPr>
-          <w:rFonts w:ascii="Arial" w:hAnsi="Arial" w:cs="Arial" w:hint="eastAsia"/>
-          <w:color w:val="222222"/>
-          <w:sz w:val="20"/>
-          <w:szCs w:val="20"/>
-          <w:shd w:val="clear" w:color="auto" w:fill="FFFFFF"/>
-        </w:rPr>
-        <w:t>]</w:t>
-      </w:r>
-      <w:r>
-        <w:rPr>
-          <w:rFonts w:ascii="Arial" w:hAnsi="Arial" w:cs="Arial"/>
-          <w:color w:val="222222"/>
-          <w:sz w:val="20"/>
-          <w:szCs w:val="20"/>
-          <w:shd w:val="clear" w:color="auto" w:fill="FFFFFF"/>
-        </w:rPr>
         <w:t xml:space="preserve"> </w:t>
       </w:r>
       <w:hyperlink r:id="rId12" w:history="1">
@@ -19269,7 +20088,7 @@
           <w:t>http://www.staffware.com</w:t>
         </w:r>
       </w:hyperlink>
-      <w:bookmarkEnd w:id="231"/>
+      <w:bookmarkEnd w:id="230"/>
     </w:p>
     <w:p>
       <w:pPr>
@@ -19289,58 +20108,27 @@
           <w:shd w:val="clear" w:color="auto" w:fill="FFFFFF"/>
         </w:rPr>
       </w:pPr>
-      <w:bookmarkStart w:id="232" w:name="_Ref415498326"/>
+      <w:bookmarkStart w:id="231" w:name="_Ref415498326"/>
       <w:r>
         <w:rPr>
           <w:szCs w:val="21"/>
         </w:rPr>
-        <w:t xml:space="preserve">IBM, Inc. IBM </w:t>
-      </w:r>
-      <w:proofErr w:type="spellStart"/>
-      <w:r>
-        <w:rPr>
-          <w:szCs w:val="21"/>
-        </w:rPr>
-        <w:t>MQSeries</w:t>
-      </w:r>
-      <w:proofErr w:type="spellEnd"/>
-      <w:r>
-        <w:rPr>
-          <w:szCs w:val="21"/>
-        </w:rPr>
-        <w:t xml:space="preserve"> </w:t>
+        <w:t xml:space="preserve">IBM, Inc. IBM MQSeries </w:t>
       </w:r>
       <w:r>
         <w:rPr>
           <w:sz w:val="23"/>
           <w:szCs w:val="23"/>
         </w:rPr>
-        <w:t>[EB/OL</w:t>
-      </w:r>
-      <w:proofErr w:type="gramStart"/>
-      <w:r>
-        <w:rPr>
+        <w:t>[EB/OL]</w:t>
+      </w:r>
+      <w:r>
+        <w:rPr>
+          <w:rFonts w:hint="eastAsia"/>
           <w:sz w:val="23"/>
           <w:szCs w:val="23"/>
         </w:rPr>
-        <w:t>]</w:t>
-      </w:r>
-      <w:r>
-        <w:rPr>
-          <w:rFonts w:hint="eastAsia"/>
-          <w:sz w:val="23"/>
-          <w:szCs w:val="23"/>
-        </w:rPr>
-        <w:t>[</w:t>
-      </w:r>
-      <w:proofErr w:type="gramEnd"/>
-      <w:r>
-        <w:rPr>
-          <w:rFonts w:hint="eastAsia"/>
-          <w:sz w:val="23"/>
-          <w:szCs w:val="23"/>
-        </w:rPr>
-        <w:t>2013-9-23]</w:t>
+        <w:t>[2013-9-23]</w:t>
       </w:r>
       <w:r>
         <w:rPr>
@@ -19359,7 +20147,7 @@
           <w:t>http://www.mqseries.net/</w:t>
         </w:r>
       </w:hyperlink>
-      <w:bookmarkEnd w:id="232"/>
+      <w:bookmarkEnd w:id="231"/>
     </w:p>
     <w:p>
       <w:pPr>
@@ -19377,7 +20165,7 @@
           <w:shd w:val="clear" w:color="auto" w:fill="FFFFFF"/>
         </w:rPr>
       </w:pPr>
-      <w:bookmarkStart w:id="233" w:name="_Ref415498331"/>
+      <w:bookmarkStart w:id="232" w:name="_Ref415498331"/>
       <w:r>
         <w:rPr>
           <w:rFonts w:ascii="Arial" w:hAnsi="Arial" w:cs="Arial"/>
@@ -19436,7 +20224,7 @@
           <w:t>http://www.cosa-bpm.com</w:t>
         </w:r>
       </w:hyperlink>
-      <w:bookmarkEnd w:id="233"/>
+      <w:bookmarkEnd w:id="232"/>
     </w:p>
     <w:p>
       <w:pPr>
@@ -19454,7 +20242,7 @@
           <w:shd w:val="clear" w:color="auto" w:fill="FFFFFF"/>
         </w:rPr>
       </w:pPr>
-      <w:bookmarkStart w:id="234" w:name="_Ref415498568"/>
+      <w:bookmarkStart w:id="233" w:name="_Ref415498568"/>
       <w:r>
         <w:rPr>
           <w:rFonts w:ascii="Arial" w:hAnsi="Arial" w:cs="Arial"/>
@@ -19543,7 +20331,7 @@
           <w:t>http://www.sap.com</w:t>
         </w:r>
       </w:hyperlink>
-      <w:bookmarkEnd w:id="234"/>
+      <w:bookmarkEnd w:id="233"/>
     </w:p>
     <w:p>
       <w:pPr>
@@ -19561,7 +20349,7 @@
           <w:shd w:val="clear" w:color="auto" w:fill="FFFFFF"/>
         </w:rPr>
       </w:pPr>
-      <w:bookmarkStart w:id="235" w:name="_Ref415498584"/>
+      <w:bookmarkStart w:id="234" w:name="_Ref415498584"/>
       <w:r>
         <w:rPr>
           <w:rFonts w:ascii="Arial" w:hAnsi="Arial" w:cs="Arial"/>
@@ -19602,7 +20390,7 @@
         </w:rPr>
         <w:t>]</w:t>
       </w:r>
-      <w:bookmarkEnd w:id="235"/>
+      <w:bookmarkEnd w:id="234"/>
     </w:p>
     <w:p>
       <w:pPr>
@@ -19645,7 +20433,7 @@
           <w:shd w:val="clear" w:color="auto" w:fill="FFFFFF"/>
         </w:rPr>
       </w:pPr>
-      <w:bookmarkStart w:id="236" w:name="_Ref415498693"/>
+      <w:bookmarkStart w:id="235" w:name="_Ref415498693"/>
       <w:r>
         <w:rPr>
           <w:rFonts w:ascii="Arial" w:hAnsi="Arial" w:cs="Arial" w:hint="eastAsia"/>
@@ -19704,9 +20492,8 @@
           <w:szCs w:val="20"/>
           <w:shd w:val="clear" w:color="auto" w:fill="FFFFFF"/>
         </w:rPr>
-        <w:t>.</w:t>
-      </w:r>
-      <w:proofErr w:type="spellStart"/>
+        <w:t>.BeehiveZ:</w:t>
+      </w:r>
       <w:r>
         <w:rPr>
           <w:rFonts w:ascii="Arial" w:hAnsi="Arial" w:cs="Arial" w:hint="eastAsia"/>
@@ -19715,9 +20502,8 @@
           <w:szCs w:val="20"/>
           <w:shd w:val="clear" w:color="auto" w:fill="FFFFFF"/>
         </w:rPr>
-        <w:t>BeehiveZ</w:t>
-      </w:r>
-      <w:proofErr w:type="spellEnd"/>
+        <w:t>一个开放的业务过程模型管理框架</w:t>
+      </w:r>
       <w:r>
         <w:rPr>
           <w:rFonts w:ascii="Arial" w:hAnsi="Arial" w:cs="Arial" w:hint="eastAsia"/>
@@ -19726,7 +20512,7 @@
           <w:szCs w:val="20"/>
           <w:shd w:val="clear" w:color="auto" w:fill="FFFFFF"/>
         </w:rPr>
-        <w:t>:</w:t>
+        <w:t>[J].</w:t>
       </w:r>
       <w:r>
         <w:rPr>
@@ -19736,7 +20522,7 @@
           <w:szCs w:val="20"/>
           <w:shd w:val="clear" w:color="auto" w:fill="FFFFFF"/>
         </w:rPr>
-        <w:t>一个开放的业务过程模型管理框架</w:t>
+        <w:t>计算机研究与发展</w:t>
       </w:r>
       <w:r>
         <w:rPr>
@@ -19746,7 +20532,17 @@
           <w:szCs w:val="20"/>
           <w:shd w:val="clear" w:color="auto" w:fill="FFFFFF"/>
         </w:rPr>
-        <w:t>[J].</w:t>
+        <w:t>,2010,47(z1):450</w:t>
+      </w:r>
+      <w:r>
+        <w:rPr>
+          <w:rFonts w:ascii="Arial" w:hAnsi="Arial" w:cs="Arial"/>
+          <w:color w:val="222222"/>
+          <w:sz w:val="20"/>
+          <w:szCs w:val="20"/>
+          <w:shd w:val="clear" w:color="auto" w:fill="FFFFFF"/>
+        </w:rPr>
+        <w:t>c</w:t>
       </w:r>
       <w:r>
         <w:rPr>
@@ -19756,39 +20552,9 @@
           <w:szCs w:val="20"/>
           <w:shd w:val="clear" w:color="auto" w:fill="FFFFFF"/>
         </w:rPr>
-        <w:t>计算机研究与发展</w:t>
-      </w:r>
-      <w:r>
-        <w:rPr>
-          <w:rFonts w:ascii="Arial" w:hAnsi="Arial" w:cs="Arial" w:hint="eastAsia"/>
-          <w:color w:val="222222"/>
-          <w:sz w:val="20"/>
-          <w:szCs w:val="20"/>
-          <w:shd w:val="clear" w:color="auto" w:fill="FFFFFF"/>
-        </w:rPr>
-        <w:t>,2010,47(z1):450</w:t>
-      </w:r>
-      <w:r>
-        <w:rPr>
-          <w:rFonts w:ascii="Arial" w:hAnsi="Arial" w:cs="Arial"/>
-          <w:color w:val="222222"/>
-          <w:sz w:val="20"/>
-          <w:szCs w:val="20"/>
-          <w:shd w:val="clear" w:color="auto" w:fill="FFFFFF"/>
-        </w:rPr>
-        <w:t>c</w:t>
-      </w:r>
-      <w:r>
-        <w:rPr>
-          <w:rFonts w:ascii="Arial" w:hAnsi="Arial" w:cs="Arial" w:hint="eastAsia"/>
-          <w:color w:val="222222"/>
-          <w:sz w:val="20"/>
-          <w:szCs w:val="20"/>
-          <w:shd w:val="clear" w:color="auto" w:fill="FFFFFF"/>
-        </w:rPr>
         <w:t>-454.</w:t>
       </w:r>
-      <w:bookmarkEnd w:id="236"/>
+      <w:bookmarkEnd w:id="235"/>
     </w:p>
     <w:p>
       <w:pPr>
@@ -19806,8 +20572,7 @@
           <w:shd w:val="clear" w:color="auto" w:fill="FFFFFF"/>
         </w:rPr>
       </w:pPr>
-      <w:bookmarkStart w:id="237" w:name="_Ref415498710"/>
-      <w:proofErr w:type="spellStart"/>
+      <w:bookmarkStart w:id="236" w:name="_Ref415498710"/>
       <w:r>
         <w:rPr>
           <w:rFonts w:ascii="Arial" w:hAnsi="Arial" w:cs="Arial"/>
@@ -19816,42 +20581,9 @@
           <w:szCs w:val="20"/>
           <w:shd w:val="clear" w:color="auto" w:fill="FFFFFF"/>
         </w:rPr>
-        <w:t>Jin</w:t>
-      </w:r>
-      <w:proofErr w:type="spellEnd"/>
-      <w:r>
-        <w:rPr>
-          <w:rFonts w:ascii="Arial" w:hAnsi="Arial" w:cs="Arial"/>
-          <w:color w:val="222222"/>
-          <w:sz w:val="20"/>
-          <w:szCs w:val="20"/>
-          <w:shd w:val="clear" w:color="auto" w:fill="FFFFFF"/>
-        </w:rPr>
-        <w:t xml:space="preserve"> T, Wang J, Wen L. Efficiently Querying Business Process Models with </w:t>
-      </w:r>
-      <w:proofErr w:type="spellStart"/>
-      <w:r>
-        <w:rPr>
-          <w:rFonts w:ascii="Arial" w:hAnsi="Arial" w:cs="Arial"/>
-          <w:color w:val="222222"/>
-          <w:sz w:val="20"/>
-          <w:szCs w:val="20"/>
-          <w:shd w:val="clear" w:color="auto" w:fill="FFFFFF"/>
-        </w:rPr>
-        <w:t>BeehiveZ</w:t>
-      </w:r>
-      <w:proofErr w:type="spellEnd"/>
-      <w:r>
-        <w:rPr>
-          <w:rFonts w:ascii="Arial" w:hAnsi="Arial" w:cs="Arial"/>
-          <w:color w:val="222222"/>
-          <w:sz w:val="20"/>
-          <w:szCs w:val="20"/>
-          <w:shd w:val="clear" w:color="auto" w:fill="FFFFFF"/>
-        </w:rPr>
-        <w:t>[C]//BPM (Demos). 2011.</w:t>
-      </w:r>
-      <w:bookmarkEnd w:id="237"/>
+        <w:t>Jin T, Wang J, Wen L. Efficiently Querying Business Process Models with BeehiveZ[C]//BPM (Demos). 2011.</w:t>
+      </w:r>
+      <w:bookmarkEnd w:id="236"/>
     </w:p>
     <w:p>
       <w:pPr>
@@ -19869,8 +20601,7 @@
           <w:shd w:val="clear" w:color="auto" w:fill="FFFFFF"/>
         </w:rPr>
       </w:pPr>
-      <w:bookmarkStart w:id="238" w:name="_Ref415498714"/>
-      <w:proofErr w:type="gramStart"/>
+      <w:bookmarkStart w:id="237" w:name="_Ref415498714"/>
       <w:r>
         <w:rPr>
           <w:rFonts w:ascii="Arial" w:hAnsi="Arial" w:cs="Arial"/>
@@ -19879,108 +20610,9 @@
           <w:szCs w:val="20"/>
           <w:shd w:val="clear" w:color="auto" w:fill="FFFFFF"/>
         </w:rPr>
-        <w:t>van</w:t>
-      </w:r>
-      <w:proofErr w:type="gramEnd"/>
-      <w:r>
-        <w:rPr>
-          <w:rFonts w:ascii="Arial" w:hAnsi="Arial" w:cs="Arial"/>
-          <w:color w:val="222222"/>
-          <w:sz w:val="20"/>
-          <w:szCs w:val="20"/>
-          <w:shd w:val="clear" w:color="auto" w:fill="FFFFFF"/>
-        </w:rPr>
-        <w:t xml:space="preserve"> </w:t>
-      </w:r>
-      <w:proofErr w:type="spellStart"/>
-      <w:r>
-        <w:rPr>
-          <w:rFonts w:ascii="Arial" w:hAnsi="Arial" w:cs="Arial"/>
-          <w:color w:val="222222"/>
-          <w:sz w:val="20"/>
-          <w:szCs w:val="20"/>
-          <w:shd w:val="clear" w:color="auto" w:fill="FFFFFF"/>
-        </w:rPr>
-        <w:t>Dongen</w:t>
-      </w:r>
-      <w:proofErr w:type="spellEnd"/>
-      <w:r>
-        <w:rPr>
-          <w:rFonts w:ascii="Arial" w:hAnsi="Arial" w:cs="Arial"/>
-          <w:color w:val="222222"/>
-          <w:sz w:val="20"/>
-          <w:szCs w:val="20"/>
-          <w:shd w:val="clear" w:color="auto" w:fill="FFFFFF"/>
-        </w:rPr>
-        <w:t xml:space="preserve"> B F, de Medeiros A K A, </w:t>
-      </w:r>
-      <w:proofErr w:type="spellStart"/>
-      <w:r>
-        <w:rPr>
-          <w:rFonts w:ascii="Arial" w:hAnsi="Arial" w:cs="Arial"/>
-          <w:color w:val="222222"/>
-          <w:sz w:val="20"/>
-          <w:szCs w:val="20"/>
-          <w:shd w:val="clear" w:color="auto" w:fill="FFFFFF"/>
-        </w:rPr>
-        <w:t>Verbeek</w:t>
-      </w:r>
-      <w:proofErr w:type="spellEnd"/>
-      <w:r>
-        <w:rPr>
-          <w:rFonts w:ascii="Arial" w:hAnsi="Arial" w:cs="Arial"/>
-          <w:color w:val="222222"/>
-          <w:sz w:val="20"/>
-          <w:szCs w:val="20"/>
-          <w:shd w:val="clear" w:color="auto" w:fill="FFFFFF"/>
-        </w:rPr>
-        <w:t xml:space="preserve"> H M W, et al. The </w:t>
-      </w:r>
-      <w:proofErr w:type="spellStart"/>
-      <w:r>
-        <w:rPr>
-          <w:rFonts w:ascii="Arial" w:hAnsi="Arial" w:cs="Arial"/>
-          <w:color w:val="222222"/>
-          <w:sz w:val="20"/>
-          <w:szCs w:val="20"/>
-          <w:shd w:val="clear" w:color="auto" w:fill="FFFFFF"/>
-        </w:rPr>
-        <w:t>ProM</w:t>
-      </w:r>
-      <w:proofErr w:type="spellEnd"/>
-      <w:r>
-        <w:rPr>
-          <w:rFonts w:ascii="Arial" w:hAnsi="Arial" w:cs="Arial"/>
-          <w:color w:val="222222"/>
-          <w:sz w:val="20"/>
-          <w:szCs w:val="20"/>
-          <w:shd w:val="clear" w:color="auto" w:fill="FFFFFF"/>
-        </w:rPr>
-        <w:t xml:space="preserve"> framework: A new era in process mining tool </w:t>
-      </w:r>
-      <w:proofErr w:type="gramStart"/>
-      <w:r>
-        <w:rPr>
-          <w:rFonts w:ascii="Arial" w:hAnsi="Arial" w:cs="Arial"/>
-          <w:color w:val="222222"/>
-          <w:sz w:val="20"/>
-          <w:szCs w:val="20"/>
-          <w:shd w:val="clear" w:color="auto" w:fill="FFFFFF"/>
-        </w:rPr>
-        <w:t>support[</w:t>
-      </w:r>
-      <w:proofErr w:type="gramEnd"/>
-      <w:r>
-        <w:rPr>
-          <w:rFonts w:ascii="Arial" w:hAnsi="Arial" w:cs="Arial"/>
-          <w:color w:val="222222"/>
-          <w:sz w:val="20"/>
-          <w:szCs w:val="20"/>
-          <w:shd w:val="clear" w:color="auto" w:fill="FFFFFF"/>
-        </w:rPr>
-        <w:t>M]//Applications and Theory of Petri Nets 2005. Springer Berlin Heidelberg, 2005: 444-454.</w:t>
-      </w:r>
-      <w:bookmarkEnd w:id="238"/>
+        <w:t>van Dongen B F, de Medeiros A K A, Verbeek H M W, et al. The ProM framework: A new era in process mining tool support[M]//Applications and Theory of Petri Nets 2005. Springer Berlin Heidelberg, 2005: 444-454.</w:t>
+      </w:r>
+      <w:bookmarkEnd w:id="237"/>
     </w:p>
     <w:p>
       <w:pPr>
@@ -19998,7 +20630,7 @@
           <w:shd w:val="clear" w:color="auto" w:fill="FFFFFF"/>
         </w:rPr>
       </w:pPr>
-      <w:bookmarkStart w:id="239" w:name="_Ref415502119"/>
+      <w:bookmarkStart w:id="238" w:name="_Ref415502119"/>
       <w:r>
         <w:rPr>
           <w:kern w:val="0"/>
@@ -20019,23 +20651,22 @@
           <w:kern w:val="0"/>
           <w:szCs w:val="21"/>
         </w:rPr>
-        <w:t xml:space="preserve"> A.L. Wolf. Automating Process Discovery </w:t>
-      </w:r>
-      <w:proofErr w:type="gramStart"/>
-      <w:r>
-        <w:rPr>
+        <w:t xml:space="preserve"> A.L. Wolf. Automating Process Discovery Through Event-Data Analysis. Proceedings of the 17th international conference on Software engineering. New York</w:t>
+      </w:r>
+      <w:r>
+        <w:rPr>
+          <w:rFonts w:hint="eastAsia"/>
           <w:kern w:val="0"/>
           <w:szCs w:val="21"/>
         </w:rPr>
-        <w:t>Through</w:t>
-      </w:r>
-      <w:proofErr w:type="gramEnd"/>
+        <w:t>，</w:t>
+      </w:r>
       <w:r>
         <w:rPr>
           <w:kern w:val="0"/>
           <w:szCs w:val="21"/>
         </w:rPr>
-        <w:t xml:space="preserve"> Event-Data Analysis. Proceedings of the 17th international conference on Software engineering. New York</w:t>
+        <w:t xml:space="preserve"> NY</w:t>
       </w:r>
       <w:r>
         <w:rPr>
@@ -20050,7 +20681,7 @@
           <w:kern w:val="0"/>
           <w:szCs w:val="21"/>
         </w:rPr>
-        <w:t xml:space="preserve"> NY</w:t>
+        <w:t xml:space="preserve"> USA</w:t>
       </w:r>
       <w:r>
         <w:rPr>
@@ -20065,24 +20696,9 @@
           <w:kern w:val="0"/>
           <w:szCs w:val="21"/>
         </w:rPr>
-        <w:t xml:space="preserve"> USA</w:t>
-      </w:r>
-      <w:r>
-        <w:rPr>
-          <w:rFonts w:hint="eastAsia"/>
-          <w:kern w:val="0"/>
-          <w:szCs w:val="21"/>
-        </w:rPr>
-        <w:t>，</w:t>
-      </w:r>
-      <w:r>
-        <w:rPr>
-          <w:kern w:val="0"/>
-          <w:szCs w:val="21"/>
-        </w:rPr>
         <w:t>1995. 73–82</w:t>
       </w:r>
-      <w:bookmarkEnd w:id="239"/>
+      <w:bookmarkEnd w:id="238"/>
     </w:p>
     <w:p>
       <w:pPr>
@@ -20100,7 +20716,7 @@
           <w:shd w:val="clear" w:color="auto" w:fill="FFFFFF"/>
         </w:rPr>
       </w:pPr>
-      <w:bookmarkStart w:id="240" w:name="_Ref415502350"/>
+      <w:bookmarkStart w:id="239" w:name="_Ref415502350"/>
       <w:r>
         <w:rPr>
           <w:szCs w:val="21"/>
@@ -20175,7 +20791,7 @@
           <w:rFonts w:hint="eastAsia"/>
           <w:szCs w:val="21"/>
         </w:rPr>
-        <w:t>，</w:t>
+        <w:t>,</w:t>
       </w:r>
       <w:r>
         <w:rPr>
@@ -20188,7 +20804,7 @@
           <w:rFonts w:hint="eastAsia"/>
           <w:szCs w:val="21"/>
         </w:rPr>
-        <w:t>，</w:t>
+        <w:t>,</w:t>
       </w:r>
       <w:r>
         <w:rPr>
@@ -20196,7 +20812,7 @@
         </w:rPr>
         <w:t xml:space="preserve"> 53(3):297–319</w:t>
       </w:r>
-      <w:bookmarkEnd w:id="240"/>
+      <w:bookmarkEnd w:id="239"/>
     </w:p>
     <w:p>
       <w:pPr>
@@ -20214,7 +20830,7 @@
           <w:shd w:val="clear" w:color="auto" w:fill="FFFFFF"/>
         </w:rPr>
       </w:pPr>
-      <w:bookmarkStart w:id="241" w:name="_Ref415502047"/>
+      <w:bookmarkStart w:id="240" w:name="_Ref415502047"/>
       <w:r>
         <w:rPr>
           <w:kern w:val="0"/>
@@ -20235,17 +20851,22 @@
           <w:kern w:val="0"/>
           <w:szCs w:val="21"/>
         </w:rPr>
-        <w:t xml:space="preserve"> D. </w:t>
-      </w:r>
-      <w:proofErr w:type="spellStart"/>
+        <w:t xml:space="preserve"> D. Gunopulos</w:t>
+      </w:r>
+      <w:r>
+        <w:rPr>
+          <w:rFonts w:hint="eastAsia"/>
+          <w:szCs w:val="21"/>
+        </w:rPr>
+        <w:t>,</w:t>
+      </w:r>
       <w:r>
         <w:rPr>
           <w:kern w:val="0"/>
           <w:szCs w:val="21"/>
         </w:rPr>
-        <w:t>Gunopulos</w:t>
-      </w:r>
-      <w:proofErr w:type="spellEnd"/>
+        <w:t xml:space="preserve"> F. Leymann. Mining Process Models from Workflow Logs. In: I. Ramos</w:t>
+      </w:r>
       <w:r>
         <w:rPr>
           <w:rFonts w:hint="eastAsia"/>
@@ -20259,23 +20880,22 @@
           <w:kern w:val="0"/>
           <w:szCs w:val="21"/>
         </w:rPr>
-        <w:t xml:space="preserve"> F. </w:t>
-      </w:r>
-      <w:proofErr w:type="spellStart"/>
-      <w:r>
-        <w:rPr>
+        <w:t xml:space="preserve"> G. Alonso</w:t>
+      </w:r>
+      <w:r>
+        <w:rPr>
+          <w:rFonts w:hint="eastAsia"/>
           <w:kern w:val="0"/>
           <w:szCs w:val="21"/>
         </w:rPr>
-        <w:t>Leymann</w:t>
-      </w:r>
-      <w:proofErr w:type="spellEnd"/>
+        <w:t>，</w:t>
+      </w:r>
       <w:r>
         <w:rPr>
           <w:kern w:val="0"/>
           <w:szCs w:val="21"/>
         </w:rPr>
-        <w:t>. Mining Process Models from Workflow Logs. In: I. Ramos</w:t>
+        <w:t xml:space="preserve"> H.J. Schek</w:t>
       </w:r>
       <w:r>
         <w:rPr>
@@ -20290,7 +20910,7 @@
           <w:kern w:val="0"/>
           <w:szCs w:val="21"/>
         </w:rPr>
-        <w:t xml:space="preserve"> G. Alonso</w:t>
+        <w:t xml:space="preserve"> editors</w:t>
       </w:r>
       <w:r>
         <w:rPr>
@@ -20305,63 +20925,23 @@
           <w:kern w:val="0"/>
           <w:szCs w:val="21"/>
         </w:rPr>
-        <w:t xml:space="preserve"> H.J. </w:t>
-      </w:r>
-      <w:proofErr w:type="spellStart"/>
+        <w:t xml:space="preserve"> Proceedings of Sixth International Conference on Extending Database Technology</w:t>
+      </w:r>
+      <w:r>
+        <w:rPr>
+          <w:rFonts w:hint="eastAsia"/>
+          <w:szCs w:val="21"/>
+        </w:rPr>
+        <w:t>,</w:t>
+      </w:r>
       <w:r>
         <w:rPr>
           <w:kern w:val="0"/>
           <w:szCs w:val="21"/>
         </w:rPr>
-        <w:t>Schek</w:t>
-      </w:r>
-      <w:proofErr w:type="spellEnd"/>
-      <w:r>
-        <w:rPr>
-          <w:rFonts w:hint="eastAsia"/>
-          <w:kern w:val="0"/>
-          <w:szCs w:val="21"/>
-        </w:rPr>
-        <w:t>，</w:t>
-      </w:r>
-      <w:r>
-        <w:rPr>
-          <w:kern w:val="0"/>
-          <w:szCs w:val="21"/>
-        </w:rPr>
-        <w:t xml:space="preserve"> editors</w:t>
-      </w:r>
-      <w:r>
-        <w:rPr>
-          <w:rFonts w:hint="eastAsia"/>
-          <w:kern w:val="0"/>
-          <w:szCs w:val="21"/>
-        </w:rPr>
-        <w:t>，</w:t>
-      </w:r>
-      <w:r>
-        <w:rPr>
-          <w:kern w:val="0"/>
-          <w:szCs w:val="21"/>
-        </w:rPr>
-        <w:t xml:space="preserve"> Proceedings of Sixth International Conference on Extending Database Technology</w:t>
-      </w:r>
-      <w:r>
-        <w:rPr>
-          <w:rFonts w:hint="eastAsia"/>
-          <w:kern w:val="0"/>
-          <w:szCs w:val="21"/>
-        </w:rPr>
-        <w:t>，</w:t>
-      </w:r>
-      <w:r>
-        <w:rPr>
-          <w:kern w:val="0"/>
-          <w:szCs w:val="21"/>
-        </w:rPr>
         <w:t xml:space="preserve"> 1998. 469–483.</w:t>
       </w:r>
-      <w:bookmarkEnd w:id="241"/>
+      <w:bookmarkEnd w:id="240"/>
     </w:p>
     <w:p>
       <w:pPr>
@@ -20379,7 +20959,7 @@
           <w:shd w:val="clear" w:color="auto" w:fill="FFFFFF"/>
         </w:rPr>
       </w:pPr>
-      <w:bookmarkStart w:id="242" w:name="_Ref415502259"/>
+      <w:bookmarkStart w:id="241" w:name="_Ref415502259"/>
       <w:r>
         <w:rPr>
           <w:szCs w:val="21"/>
@@ -20397,70 +20977,48 @@
         <w:rPr>
           <w:szCs w:val="21"/>
         </w:rPr>
-        <w:t xml:space="preserve"> </w:t>
-      </w:r>
-      <w:proofErr w:type="spellStart"/>
-      <w:r>
-        <w:rPr>
+        <w:t xml:space="preserve"> A.J.M.M.Weijters</w:t>
+      </w:r>
+      <w:r>
+        <w:rPr>
+          <w:rFonts w:hint="eastAsia"/>
           <w:szCs w:val="21"/>
         </w:rPr>
-        <w:t>A.J.M.M.Weijters</w:t>
-      </w:r>
-      <w:proofErr w:type="spellEnd"/>
-      <w:r>
-        <w:rPr>
-          <w:rFonts w:hint="eastAsia"/>
+        <w:t>,</w:t>
+      </w:r>
+      <w:r>
+        <w:rPr>
           <w:szCs w:val="21"/>
         </w:rPr>
+        <w:t xml:space="preserve"> and L.Maruster. Workflow Mining: Discovering Process Models from Event Logs. IEEE Transactions on Knowledge and Data Engineering</w:t>
+      </w:r>
+      <w:r>
+        <w:rPr>
+          <w:rFonts w:hint="eastAsia"/>
+          <w:szCs w:val="21"/>
+        </w:rPr>
         <w:t>，</w:t>
       </w:r>
       <w:r>
         <w:rPr>
           <w:szCs w:val="21"/>
         </w:rPr>
-        <w:t xml:space="preserve"> and </w:t>
-      </w:r>
-      <w:proofErr w:type="spellStart"/>
-      <w:r>
-        <w:rPr>
+        <w:t xml:space="preserve"> 16(9):1128–1142</w:t>
+      </w:r>
+      <w:r>
+        <w:rPr>
+          <w:rFonts w:hint="eastAsia"/>
           <w:szCs w:val="21"/>
         </w:rPr>
-        <w:t>L.Maruster</w:t>
-      </w:r>
-      <w:proofErr w:type="spellEnd"/>
+        <w:t>，</w:t>
+      </w:r>
       <w:r>
         <w:rPr>
           <w:szCs w:val="21"/>
         </w:rPr>
-        <w:t>. Workflow Mining: Discovering Process Models from Event Logs. IEEE Transactions on Knowledge and Data Engineering</w:t>
-      </w:r>
-      <w:r>
-        <w:rPr>
-          <w:rFonts w:hint="eastAsia"/>
-          <w:szCs w:val="21"/>
-        </w:rPr>
-        <w:t>，</w:t>
-      </w:r>
-      <w:r>
-        <w:rPr>
-          <w:szCs w:val="21"/>
-        </w:rPr>
-        <w:t xml:space="preserve"> 16(9):1128–1142</w:t>
-      </w:r>
-      <w:r>
-        <w:rPr>
-          <w:rFonts w:hint="eastAsia"/>
-          <w:szCs w:val="21"/>
-        </w:rPr>
-        <w:t>，</w:t>
-      </w:r>
-      <w:r>
-        <w:rPr>
-          <w:szCs w:val="21"/>
-        </w:rPr>
         <w:t xml:space="preserve"> 2004.</w:t>
       </w:r>
-      <w:bookmarkEnd w:id="242"/>
+      <w:bookmarkEnd w:id="241"/>
     </w:p>
     <w:p>
       <w:pPr>
@@ -20478,7 +21036,7 @@
           <w:shd w:val="clear" w:color="auto" w:fill="FFFFFF"/>
         </w:rPr>
       </w:pPr>
-      <w:bookmarkStart w:id="243" w:name="_Ref415502576"/>
+      <w:bookmarkStart w:id="242" w:name="_Ref415502576"/>
       <w:r>
         <w:rPr>
           <w:rFonts w:ascii="Arial" w:hAnsi="Arial" w:cs="Arial"/>
@@ -20488,9 +21046,8 @@
           <w:szCs w:val="20"/>
           <w:shd w:val="clear" w:color="auto" w:fill="FFFFFF"/>
         </w:rPr>
-        <w:t xml:space="preserve">Van der Aalst W M P, van der Aalst W. Process mining: discovery, conformance and enhancement of business </w:t>
-      </w:r>
-      <w:proofErr w:type="gramStart"/>
+        <w:t>van der Aalst W M P.</w:t>
+      </w:r>
       <w:r>
         <w:rPr>
           <w:rFonts w:ascii="Arial" w:hAnsi="Arial" w:cs="Arial"/>
@@ -20500,9 +21057,27 @@
           <w:szCs w:val="20"/>
           <w:shd w:val="clear" w:color="auto" w:fill="FFFFFF"/>
         </w:rPr>
-        <w:t>processes[</w:t>
-      </w:r>
-      <w:proofErr w:type="gramEnd"/>
+        <w:t xml:space="preserve"> Process mining: discovery, conformance and enhancement of business processes[M]. Springer, 2011.</w:t>
+      </w:r>
+      <w:bookmarkEnd w:id="242"/>
+    </w:p>
+    <w:p>
+      <w:pPr>
+        <w:pStyle w:val="aa"/>
+        <w:numPr>
+          <w:ilvl w:val="0"/>
+          <w:numId w:val="29"/>
+        </w:numPr>
+        <w:ind w:firstLineChars="0"/>
+        <w:rPr>
+          <w:rFonts w:ascii="Arial" w:hAnsi="Arial" w:cs="Arial"/>
+          <w:color w:val="222222"/>
+          <w:sz w:val="20"/>
+          <w:szCs w:val="20"/>
+          <w:shd w:val="clear" w:color="auto" w:fill="FFFFFF"/>
+        </w:rPr>
+      </w:pPr>
+      <w:bookmarkStart w:id="243" w:name="_Ref415569060"/>
       <w:r>
         <w:rPr>
           <w:rFonts w:ascii="Arial" w:hAnsi="Arial" w:cs="Arial"/>
@@ -20512,7 +21087,17 @@
           <w:szCs w:val="20"/>
           <w:shd w:val="clear" w:color="auto" w:fill="FFFFFF"/>
         </w:rPr>
-        <w:t>M]. Springer, 2011.</w:t>
+        <w:t>van der Aalst W M P</w:t>
+      </w:r>
+      <w:r>
+        <w:rPr>
+          <w:rFonts w:ascii="Arial" w:hAnsi="Arial" w:cs="Arial"/>
+          <w:color w:val="222222"/>
+          <w:sz w:val="20"/>
+          <w:szCs w:val="20"/>
+          <w:shd w:val="clear" w:color="auto" w:fill="FFFFFF"/>
+        </w:rPr>
+        <w:t>, A.J.M.M. Weijters, Process mining: a research agenda, Computers in Industry, Volume 53, Issue 3, 2004, 231-244</w:t>
       </w:r>
       <w:bookmarkEnd w:id="243"/>
     </w:p>
@@ -20532,7 +21117,7 @@
           <w:shd w:val="clear" w:color="auto" w:fill="FFFFFF"/>
         </w:rPr>
       </w:pPr>
-      <w:bookmarkStart w:id="244" w:name="_Ref415569060"/>
+      <w:bookmarkStart w:id="244" w:name="_Ref415570612"/>
       <w:r>
         <w:rPr>
           <w:rFonts w:ascii="Arial" w:hAnsi="Arial" w:cs="Arial"/>
@@ -20541,29 +21126,7 @@
           <w:szCs w:val="20"/>
           <w:shd w:val="clear" w:color="auto" w:fill="FFFFFF"/>
         </w:rPr>
-        <w:t xml:space="preserve">W.M.P. van der Aalst, A.J.M.M. </w:t>
-      </w:r>
-      <w:proofErr w:type="spellStart"/>
-      <w:r>
-        <w:rPr>
-          <w:rFonts w:ascii="Arial" w:hAnsi="Arial" w:cs="Arial"/>
-          <w:color w:val="222222"/>
-          <w:sz w:val="20"/>
-          <w:szCs w:val="20"/>
-          <w:shd w:val="clear" w:color="auto" w:fill="FFFFFF"/>
-        </w:rPr>
-        <w:t>Weijters</w:t>
-      </w:r>
-      <w:proofErr w:type="spellEnd"/>
-      <w:r>
-        <w:rPr>
-          <w:rFonts w:ascii="Arial" w:hAnsi="Arial" w:cs="Arial"/>
-          <w:color w:val="222222"/>
-          <w:sz w:val="20"/>
-          <w:szCs w:val="20"/>
-          <w:shd w:val="clear" w:color="auto" w:fill="FFFFFF"/>
-        </w:rPr>
-        <w:t>, Process mining: a research agenda, Computers in Industry, Volume 53, Issue 3, 2004, 231-244</w:t>
+        <w:t>Rozinat A, Medeiros A, Weijters A. The need for a process mining evaluation framework in research and practice. Computer Science, 2008:84-89.</w:t>
       </w:r>
       <w:bookmarkEnd w:id="244"/>
     </w:p>
@@ -20583,8 +21146,6 @@
           <w:shd w:val="clear" w:color="auto" w:fill="FFFFFF"/>
         </w:rPr>
       </w:pPr>
-      <w:bookmarkStart w:id="245" w:name="_Ref415570612"/>
-      <w:proofErr w:type="spellStart"/>
       <w:r>
         <w:rPr>
           <w:rFonts w:ascii="Arial" w:hAnsi="Arial" w:cs="Arial"/>
@@ -20593,9 +21154,8 @@
           <w:szCs w:val="20"/>
           <w:shd w:val="clear" w:color="auto" w:fill="FFFFFF"/>
         </w:rPr>
-        <w:t>Rozinat</w:t>
-      </w:r>
-      <w:proofErr w:type="spellEnd"/>
+        <w:t xml:space="preserve">van der Aalst, W. M. P., Weijters, T., Maruster, L. Workflow mining: Discovering process models from event logs. Knowledge and Data Engineering, IEEE Transactions on, 16(9), </w:t>
+      </w:r>
       <w:r>
         <w:rPr>
           <w:rFonts w:ascii="Arial" w:hAnsi="Arial" w:cs="Arial"/>
@@ -20604,10 +21164,18 @@
           <w:szCs w:val="20"/>
           <w:shd w:val="clear" w:color="auto" w:fill="FFFFFF"/>
         </w:rPr>
-        <w:t xml:space="preserve"> A, Medeiros A, </w:t>
-      </w:r>
-      <w:proofErr w:type="spellStart"/>
-      <w:r>
+        <w:lastRenderedPageBreak/>
+        <w:t>1128-1142. (2004)</w:t>
+      </w:r>
+    </w:p>
+    <w:p>
+      <w:pPr>
+        <w:pStyle w:val="aa"/>
+        <w:numPr>
+          <w:ilvl w:val="0"/>
+          <w:numId w:val="29"/>
+        </w:numPr>
+        <w:ind w:firstLineChars="0"/>
         <w:rPr>
           <w:rFonts w:ascii="Arial" w:hAnsi="Arial" w:cs="Arial"/>
           <w:color w:val="222222"/>
@@ -20615,20 +21183,7 @@
           <w:szCs w:val="20"/>
           <w:shd w:val="clear" w:color="auto" w:fill="FFFFFF"/>
         </w:rPr>
-        <w:t>Weijters</w:t>
-      </w:r>
-      <w:proofErr w:type="spellEnd"/>
-      <w:r>
-        <w:rPr>
-          <w:rFonts w:ascii="Arial" w:hAnsi="Arial" w:cs="Arial"/>
-          <w:color w:val="222222"/>
-          <w:sz w:val="20"/>
-          <w:szCs w:val="20"/>
-          <w:shd w:val="clear" w:color="auto" w:fill="FFFFFF"/>
-        </w:rPr>
-        <w:t xml:space="preserve"> A. The need for a process mining evaluation framework in research and practice. Computer Science, 2008:84-89.</w:t>
-      </w:r>
-      <w:bookmarkEnd w:id="245"/>
+      </w:pPr>
     </w:p>
     <w:sectPr>
       <w:headerReference w:type="default" r:id="rId17"/>
@@ -23835,6 +24390,7 @@
   <w:style w:type="character" w:default="1" w:styleId="a0">
     <w:name w:val="Default Paragraph Font"/>
     <w:uiPriority w:val="1"/>
+    <w:semiHidden/>
     <w:unhideWhenUsed/>
   </w:style>
   <w:style w:type="table" w:default="1" w:styleId="a1">
@@ -24597,7 +25153,7 @@
 </file>
 
 <file path=customXml/itemProps1.xml><?xml version="1.0" encoding="utf-8"?>
-<ds:datastoreItem xmlns:ds="http://schemas.openxmlformats.org/officeDocument/2006/customXml" ds:itemID="{2717B8D3-8BE4-4B80-9BAC-F13CC2F52D72}">
+<ds:datastoreItem xmlns:ds="http://schemas.openxmlformats.org/officeDocument/2006/customXml" ds:itemID="{7E34ED1A-B7E3-4E1B-9C86-FC276ACC78CE}">
   <ds:schemaRefs>
     <ds:schemaRef ds:uri="http://schemas.openxmlformats.org/officeDocument/2006/bibliography"/>
   </ds:schemaRefs>
